--- a/Capitulos/Segmentacion.docx
+++ b/Capitulos/Segmentacion.docx
@@ -1,6 +1,6 @@
 
 <file path=word/document.xml><?xml version="1.0" encoding="utf-8"?>
-<w:document xmlns:wpc="http://schemas.microsoft.com/office/word/2010/wordprocessingCanvas" xmlns:mc="http://schemas.openxmlformats.org/markup-compatibility/2006" xmlns:o="urn:schemas-microsoft-com:office:office" xmlns:r="http://schemas.openxmlformats.org/officeDocument/2006/relationships" xmlns:m="http://schemas.openxmlformats.org/officeDocument/2006/math" xmlns:v="urn:schemas-microsoft-com:vml" xmlns:wp14="http://schemas.microsoft.com/office/word/2010/wordprocessingDrawing" xmlns:wp="http://schemas.openxmlformats.org/drawingml/2006/wordprocessingDrawing" xmlns:w10="urn:schemas-microsoft-com:office:word" xmlns:w="http://schemas.openxmlformats.org/wordprocessingml/2006/main" xmlns:w14="http://schemas.microsoft.com/office/word/2010/wordml" xmlns:w15="http://schemas.microsoft.com/office/word/2012/wordml" xmlns:wpg="http://schemas.microsoft.com/office/word/2010/wordprocessingGroup" xmlns:wpi="http://schemas.microsoft.com/office/word/2010/wordprocessingInk" xmlns:wne="http://schemas.microsoft.com/office/word/2006/wordml" xmlns:wps="http://schemas.microsoft.com/office/word/2010/wordprocessingShape" mc:Ignorable="w14 w15 wp14">
+<w:document xmlns:wpc="http://schemas.microsoft.com/office/word/2010/wordprocessingCanvas" xmlns:mc="http://schemas.openxmlformats.org/markup-compatibility/2006" xmlns:o="urn:schemas-microsoft-com:office:office" xmlns:r="http://schemas.openxmlformats.org/officeDocument/2006/relationships" xmlns:m="http://schemas.openxmlformats.org/officeDocument/2006/math" xmlns:v="urn:schemas-microsoft-com:vml" xmlns:wp14="http://schemas.microsoft.com/office/word/2010/wordprocessingDrawing" xmlns:wp="http://schemas.openxmlformats.org/drawingml/2006/wordprocessingDrawing" xmlns:w10="urn:schemas-microsoft-com:office:word" xmlns:w="http://schemas.openxmlformats.org/wordprocessingml/2006/main" xmlns:w14="http://schemas.microsoft.com/office/word/2010/wordml" xmlns:wpg="http://schemas.microsoft.com/office/word/2010/wordprocessingGroup" xmlns:wpi="http://schemas.microsoft.com/office/word/2010/wordprocessingInk" xmlns:wne="http://schemas.microsoft.com/office/word/2006/wordml" xmlns:wps="http://schemas.microsoft.com/office/word/2010/wordprocessingShape" mc:Ignorable="w14 wp14">
   <w:body>
     <w:p>
       <w:pPr>
@@ -470,6 +470,7 @@
           <w:sz w:val="24"/>
           <w:szCs w:val="24"/>
         </w:rPr>
+        <w:lastRenderedPageBreak/>
         <w:t>Speckle</w:t>
       </w:r>
       <w:proofErr w:type="spellEnd"/>
@@ -530,16 +531,7 @@
           <w:sz w:val="24"/>
           <w:szCs w:val="24"/>
         </w:rPr>
-        <w:t xml:space="preserve"> no aditiva con un </w:t>
-      </w:r>
-      <w:r>
-        <w:rPr>
-          <w:rFonts w:ascii="Century" w:hAnsi="Century"/>
-          <w:sz w:val="24"/>
-          <w:szCs w:val="24"/>
-        </w:rPr>
-        <w:lastRenderedPageBreak/>
-        <w:t xml:space="preserve">tamaño similar a la resolución del sistema de ultrasonido. En algunos casos esta es una característica no deseada en las imágenes ya que enmascara pequeñas diferencias en los niveles de gris </w:t>
+        <w:t xml:space="preserve"> no aditiva con un tamaño similar a la resolución del sistema de ultrasonido. En algunos casos esta es una característica no deseada en las imágenes ya que enmascara pequeñas diferencias en los niveles de gris </w:t>
       </w:r>
       <w:r>
         <w:rPr>
@@ -1215,7 +1207,16 @@
           <w:sz w:val="24"/>
           <w:szCs w:val="24"/>
         </w:rPr>
-        <w:t>Tomando en cuenta estas características se han realizado diversos trabajos para realizar segmentaciones automáticas o semiautomáticas de tumores de mama en imágenes de ultrasonido. Generalmente estos procesos se divide en una etapa de filtrado y mejora de contraste y una etapa de extracción de características para la segmentación.</w:t>
+        <w:t xml:space="preserve">Tomando en cuenta estas características se han realizado diversos trabajos para realizar segmentaciones automáticas o semiautomáticas de tumores de </w:t>
+      </w:r>
+      <w:r>
+        <w:rPr>
+          <w:rFonts w:ascii="Century" w:hAnsi="Century"/>
+          <w:sz w:val="24"/>
+          <w:szCs w:val="24"/>
+        </w:rPr>
+        <w:lastRenderedPageBreak/>
+        <w:t>mama en imágenes de ultrasonido. Generalmente estos procesos se divide en una etapa de filtrado y mejora de contraste y una etapa de extracción de características para la segmentación.</w:t>
       </w:r>
     </w:p>
     <w:p>
@@ -1238,8 +1239,7 @@
           <w:szCs w:val="24"/>
           <w:u w:val="single"/>
         </w:rPr>
-        <w:lastRenderedPageBreak/>
-        <w:t>Filtrado y mejora de contraste</w:t>
+        <w:t>Filtrado</w:t>
       </w:r>
     </w:p>
     <w:p>
@@ -1820,15 +1820,7 @@
           <w:sz w:val="24"/>
           <w:szCs w:val="24"/>
         </w:rPr>
-        <w:t xml:space="preserve">, el uso de filtros adaptativos </w:t>
-      </w:r>
-      <w:r>
-        <w:rPr>
-          <w:rFonts w:ascii="Century" w:hAnsi="Century"/>
-          <w:sz w:val="24"/>
-          <w:szCs w:val="24"/>
-        </w:rPr>
-        <w:t xml:space="preserve">para la reducción de </w:t>
+        <w:t xml:space="preserve">, el uso de filtros adaptativos para la reducción de </w:t>
       </w:r>
       <w:proofErr w:type="spellStart"/>
       <w:r>
@@ -1856,15 +1848,7 @@
           <w:sz w:val="24"/>
           <w:szCs w:val="24"/>
         </w:rPr>
-        <w:t xml:space="preserve">en las imágenes de ultrasonido ha sido estudiado e implementado en diferentes trabajos. </w:t>
-      </w:r>
-      <w:r>
-        <w:rPr>
-          <w:rFonts w:ascii="Century" w:hAnsi="Century"/>
-          <w:sz w:val="24"/>
-          <w:szCs w:val="24"/>
-        </w:rPr>
-        <w:t>Estos filtros</w:t>
+        <w:t>en las imágenes de ultrasonido ha sido estudiado e implementado en diferentes trabajos. Estos filtros</w:t>
       </w:r>
       <w:r>
         <w:rPr>
@@ -1912,7 +1896,7 @@
           <w:sz w:val="24"/>
           <w:szCs w:val="24"/>
         </w:rPr>
-        <w:instrText>ADDIN CSL_CITATION { "citationItems" : [ { "id" : "ITEM-1", "itemData" : { "author" : [ { "dropping-particle" : "", "family" : "Sivakumar", "given" : "R.", "non-dropping-particle" : "", "parse-names" : false, "suffix" : "" }, { "dropping-particle" : "", "family" : "Gayathri", "given" : "M. K.", "non-dropping-particle" : "", "parse-names" : false, "suffix" : "" }, { "dropping-particle" : "", "family" : "Nedumaran", "given" : "D.", "non-dropping-particle" : "", "parse-names" : false, "suffix" : "" } ], "container-title" : "International Journal of Engineering and Technology", "id" : "ITEM-1", "issue" : "6", "issued" : { "date-parts" : [ [ "2010" ] ] }, "title" : "Speckle Filtering of Ultrasound B-Scan Images - A Comparative Study of Single Scale Spatial Adaptive Filters, Multiscale Filter and Diffusion Filters", "type" : "article-journal", "volume" : "2" }, "uris" : [ "http://www.mendeley.com/documents/?uuid=69fe20bb-185c-4849-a58b-2b734d02531f" ] } ], "mendeley" : { "formattedCitation" : "[12]", "plainTextFormattedCitation" : "[12]" }, "properties" : { "noteIndex" : 0 }, "schema" : "https://github.com/citation-style-language/schema/raw/master/csl-citation.json" }</w:instrText>
+        <w:instrText>ADDIN CSL_CITATION { "citationItems" : [ { "id" : "ITEM-1", "itemData" : { "author" : [ { "dropping-particle" : "", "family" : "Sivakumar", "given" : "R.", "non-dropping-particle" : "", "parse-names" : false, "suffix" : "" }, { "dropping-particle" : "", "family" : "Gayathri", "given" : "M. K.", "non-dropping-particle" : "", "parse-names" : false, "suffix" : "" }, { "dropping-particle" : "", "family" : "Nedumaran", "given" : "D.", "non-dropping-particle" : "", "parse-names" : false, "suffix" : "" } ], "container-title" : "International Journal of Engineering and Technology", "id" : "ITEM-1", "issue" : "6", "issued" : { "date-parts" : [ [ "2010" ] ] }, "title" : "Speckle Filtering of Ultrasound B-Scan Images - A Comparative Study of Single Scale Spatial Adaptive Filters, Multiscale Filter and Diffusion Filters", "type" : "article-journal", "volume" : "2" }, "uris" : [ "http://www.mendeley.com/documents/?uuid=69fe20bb-185c-4849-a58b-2b734d02531f" ] } ], "mendeley" : { "formattedCitation" : "[12]", "plainTextFormattedCitation" : "[12]", "previouslyFormattedCitation" : "[12]" }, "properties" : { "noteIndex" : 0 }, "schema" : "https://github.com/citation-style-language/schema/raw/master/csl-citation.json" }</w:instrText>
       </w:r>
       <w:r>
         <w:rPr>
@@ -1946,9 +1930,2165 @@
           <w:szCs w:val="24"/>
         </w:rPr>
         <w:t xml:space="preserve">. </w:t>
+      </w:r>
+      <w:r>
+        <w:rPr>
+          <w:rFonts w:ascii="Century" w:hAnsi="Century"/>
+          <w:sz w:val="24"/>
+          <w:szCs w:val="24"/>
+        </w:rPr>
+        <w:t>Dentro de estos filtros destaca</w:t>
+      </w:r>
+      <w:r>
+        <w:rPr>
+          <w:rFonts w:ascii="Century" w:hAnsi="Century"/>
+          <w:sz w:val="24"/>
+          <w:szCs w:val="24"/>
+        </w:rPr>
+        <w:t>n</w:t>
+      </w:r>
+      <w:r>
+        <w:rPr>
+          <w:rFonts w:ascii="Century" w:hAnsi="Century"/>
+          <w:sz w:val="24"/>
+          <w:szCs w:val="24"/>
+        </w:rPr>
+        <w:t xml:space="preserve"> </w:t>
+      </w:r>
+      <w:r>
+        <w:rPr>
+          <w:rFonts w:ascii="Century" w:hAnsi="Century"/>
+          <w:sz w:val="24"/>
+          <w:szCs w:val="24"/>
+        </w:rPr>
+        <w:t xml:space="preserve">los filtros de difusión </w:t>
+      </w:r>
+      <w:proofErr w:type="spellStart"/>
+      <w:r>
+        <w:rPr>
+          <w:rFonts w:ascii="Century" w:hAnsi="Century"/>
+          <w:sz w:val="24"/>
+          <w:szCs w:val="24"/>
+        </w:rPr>
+        <w:t>anistotópica</w:t>
+      </w:r>
+      <w:proofErr w:type="spellEnd"/>
+      <w:r>
+        <w:rPr>
+          <w:rFonts w:ascii="Century" w:hAnsi="Century"/>
+          <w:sz w:val="24"/>
+          <w:szCs w:val="24"/>
+        </w:rPr>
+        <w:t>,</w:t>
+      </w:r>
+      <w:r>
+        <w:rPr>
+          <w:rFonts w:ascii="Century" w:hAnsi="Century"/>
+          <w:sz w:val="24"/>
+          <w:szCs w:val="24"/>
+        </w:rPr>
+        <w:t xml:space="preserve"> debido a que es una b</w:t>
+      </w:r>
+      <w:r>
+        <w:rPr>
+          <w:rFonts w:ascii="Century" w:hAnsi="Century"/>
+          <w:sz w:val="24"/>
+          <w:szCs w:val="24"/>
+        </w:rPr>
+        <w:t>uena aproximación para la elimin</w:t>
+      </w:r>
+      <w:r>
+        <w:rPr>
+          <w:rFonts w:ascii="Century" w:hAnsi="Century"/>
+          <w:sz w:val="24"/>
+          <w:szCs w:val="24"/>
+        </w:rPr>
+        <w:t xml:space="preserve">ación del </w:t>
+      </w:r>
+      <w:proofErr w:type="spellStart"/>
+      <w:r>
+        <w:rPr>
+          <w:rFonts w:ascii="Century" w:hAnsi="Century"/>
+          <w:i/>
+          <w:sz w:val="24"/>
+          <w:szCs w:val="24"/>
+        </w:rPr>
+        <w:t>speckle</w:t>
+      </w:r>
+      <w:proofErr w:type="spellEnd"/>
+      <w:r>
+        <w:rPr>
+          <w:rFonts w:ascii="Century" w:hAnsi="Century"/>
+          <w:sz w:val="24"/>
+          <w:szCs w:val="24"/>
+        </w:rPr>
+        <w:t xml:space="preserve"> de la imagen sin emborronar los bordes de los objetos </w:t>
+      </w:r>
+      <w:r>
+        <w:rPr>
+          <w:rFonts w:ascii="Century" w:hAnsi="Century"/>
+          <w:sz w:val="24"/>
+          <w:szCs w:val="24"/>
+        </w:rPr>
+        <w:fldChar w:fldCharType="begin" w:fldLock="1"/>
+      </w:r>
+      <w:r>
+        <w:rPr>
+          <w:rFonts w:ascii="Century" w:hAnsi="Century"/>
+          <w:sz w:val="24"/>
+          <w:szCs w:val="24"/>
+        </w:rPr>
+        <w:instrText>ADDIN CSL_CITATION { "citationItems" : [ { "id" : "ITEM-1", "itemData" : { "author" : [ { "dropping-particle" : "", "family" : "Abd-Elmoniem", "given" : "K Z", "non-dropping-particle" : "", "parse-names" : false, "suffix" : "" }, { "dropping-particle" : "", "family" : "Youssef", "given" : "A.-B.M.", "non-dropping-particle" : "", "parse-names" : false, "suffix" : "" }, { "dropping-particle" : "", "family" : "Kadah", "given" : "Y M", "non-dropping-particle" : "", "parse-names" : false, "suffix" : "" } ], "container-title" : "IEEE Transactions on Biomedical Engineering", "id" : "ITEM-1", "issue" : "9", "issued" : { "date-parts" : [ [ "2002" ] ] }, "note" : "cited By (since 1996)156", "page" : "997-1014", "title" : "Real-time speckle reduction and coherence enhancement in ultrasound imaging via nonlinear anisotropic diffusion", "type" : "article-journal", "volume" : "49" }, "uris" : [ "http://www.mendeley.com/documents/?uuid=b631140e-c950-4ed6-b6a6-e388e393b339" ] } ], "mendeley" : { "formattedCitation" : "[15]", "plainTextFormattedCitation" : "[15]", "previouslyFormattedCitation" : "[15]" }, "properties" : { "noteIndex" : 0 }, "schema" : "https://github.com/citation-style-language/schema/raw/master/csl-citation.json" }</w:instrText>
+      </w:r>
+      <w:r>
+        <w:rPr>
+          <w:rFonts w:ascii="Century" w:hAnsi="Century"/>
+          <w:sz w:val="24"/>
+          <w:szCs w:val="24"/>
+        </w:rPr>
+        <w:fldChar w:fldCharType="separate"/>
+      </w:r>
+      <w:r>
+        <w:rPr>
+          <w:rFonts w:ascii="Century" w:hAnsi="Century"/>
+          <w:noProof/>
+          <w:sz w:val="24"/>
+          <w:szCs w:val="24"/>
+        </w:rPr>
+        <w:t>[15]</w:t>
+      </w:r>
+      <w:r>
+        <w:rPr>
+          <w:rFonts w:ascii="Century" w:hAnsi="Century"/>
+          <w:sz w:val="24"/>
+          <w:szCs w:val="24"/>
+        </w:rPr>
+        <w:fldChar w:fldCharType="end"/>
+      </w:r>
+      <w:r>
+        <w:rPr>
+          <w:rFonts w:ascii="Century" w:hAnsi="Century"/>
+          <w:sz w:val="24"/>
+          <w:szCs w:val="24"/>
+        </w:rPr>
+        <w:t xml:space="preserve">. </w:t>
+      </w:r>
+      <w:r>
+        <w:rPr>
+          <w:rFonts w:ascii="Century" w:hAnsi="Century"/>
+          <w:sz w:val="24"/>
+          <w:szCs w:val="24"/>
+        </w:rPr>
+        <w:t xml:space="preserve">Los filtros de difusión remueven el ruido de una imagen resolviendo una ecuación diferencial basada en la ecuación de difusión de </w:t>
+      </w:r>
+      <w:proofErr w:type="spellStart"/>
+      <w:r>
+        <w:rPr>
+          <w:rFonts w:ascii="Century" w:hAnsi="Century"/>
+          <w:sz w:val="24"/>
+          <w:szCs w:val="24"/>
+        </w:rPr>
+        <w:t>Fick</w:t>
+      </w:r>
+      <w:proofErr w:type="spellEnd"/>
+      <w:r>
+        <w:rPr>
+          <w:rFonts w:ascii="Century" w:hAnsi="Century"/>
+          <w:sz w:val="24"/>
+          <w:szCs w:val="24"/>
+        </w:rPr>
+        <w:t xml:space="preserve"> (ecuación 3.1)</w:t>
+      </w:r>
+    </w:p>
+    <w:tbl>
+      <w:tblPr>
+        <w:tblStyle w:val="Tablaconcuadrcula"/>
+        <w:tblW w:w="0" w:type="auto"/>
+        <w:tblBorders>
+          <w:top w:val="none" w:sz="0" w:space="0" w:color="auto"/>
+          <w:left w:val="none" w:sz="0" w:space="0" w:color="auto"/>
+          <w:bottom w:val="none" w:sz="0" w:space="0" w:color="auto"/>
+          <w:right w:val="none" w:sz="0" w:space="0" w:color="auto"/>
+          <w:insideH w:val="none" w:sz="0" w:space="0" w:color="auto"/>
+          <w:insideV w:val="none" w:sz="0" w:space="0" w:color="auto"/>
+        </w:tblBorders>
+        <w:tblLook w:val="04A0" w:firstRow="1" w:lastRow="0" w:firstColumn="1" w:lastColumn="0" w:noHBand="0" w:noVBand="1"/>
+      </w:tblPr>
+      <w:tblGrid>
+        <w:gridCol w:w="8478"/>
+        <w:gridCol w:w="576"/>
+      </w:tblGrid>
+      <w:tr>
+        <w:tc>
+          <w:tcPr>
+            <w:tcW w:w="8478" w:type="dxa"/>
+            <w:vAlign w:val="center"/>
+          </w:tcPr>
+          <w:p>
+            <w:pPr>
+              <w:jc w:val="center"/>
+              <w:rPr>
+                <w:rFonts w:ascii="Century" w:eastAsiaTheme="minorEastAsia" w:hAnsi="Century"/>
+                <w:sz w:val="20"/>
+                <w:szCs w:val="20"/>
+              </w:rPr>
+            </w:pPr>
+            <m:oMathPara>
+              <m:oMath>
+                <m:r>
+                  <w:rPr>
+                    <w:rFonts w:ascii="Cambria Math" w:eastAsiaTheme="minorEastAsia" w:hAnsi="Cambria Math"/>
+                    <w:sz w:val="20"/>
+                    <w:szCs w:val="20"/>
+                  </w:rPr>
+                  <w:lastRenderedPageBreak/>
+                  <m:t>j=-D∙</m:t>
+                </m:r>
+                <m:r>
+                  <m:rPr>
+                    <m:sty m:val="p"/>
+                  </m:rPr>
+                  <w:rPr>
+                    <w:rFonts w:ascii="Cambria Math" w:eastAsiaTheme="minorEastAsia" w:hAnsi="Cambria Math"/>
+                    <w:sz w:val="20"/>
+                    <w:szCs w:val="20"/>
+                  </w:rPr>
+                  <m:t>∇</m:t>
+                </m:r>
+                <m:r>
+                  <w:rPr>
+                    <w:rFonts w:ascii="Cambria Math" w:eastAsiaTheme="minorEastAsia" w:hAnsi="Cambria Math"/>
+                    <w:sz w:val="20"/>
+                    <w:szCs w:val="20"/>
+                  </w:rPr>
+                  <m:t>I</m:t>
+                </m:r>
+              </m:oMath>
+            </m:oMathPara>
+          </w:p>
+        </w:tc>
+        <w:tc>
+          <w:tcPr>
+            <w:tcW w:w="576" w:type="dxa"/>
+            <w:vAlign w:val="center"/>
+          </w:tcPr>
+          <w:p>
+            <w:pPr>
+              <w:jc w:val="center"/>
+              <w:rPr>
+                <w:rFonts w:ascii="Century" w:eastAsiaTheme="minorEastAsia" w:hAnsi="Century"/>
+                <w:sz w:val="20"/>
+                <w:szCs w:val="20"/>
+              </w:rPr>
+            </w:pPr>
+            <w:r>
+              <w:rPr>
+                <w:rFonts w:ascii="Century" w:eastAsiaTheme="minorEastAsia" w:hAnsi="Century"/>
+                <w:sz w:val="20"/>
+                <w:szCs w:val="20"/>
+              </w:rPr>
+              <w:t>3.1</w:t>
+            </w:r>
+          </w:p>
+        </w:tc>
+      </w:tr>
+    </w:tbl>
+    <w:p>
+      <w:pPr>
+        <w:tabs>
+          <w:tab w:val="left" w:pos="851"/>
+        </w:tabs>
+        <w:jc w:val="both"/>
+        <w:rPr>
+          <w:rFonts w:ascii="Century" w:hAnsi="Century"/>
+          <w:sz w:val="24"/>
+          <w:szCs w:val="24"/>
+        </w:rPr>
+      </w:pPr>
+      <w:r>
+        <w:rPr>
+          <w:rFonts w:ascii="Century" w:hAnsi="Century"/>
+          <w:sz w:val="24"/>
+          <w:szCs w:val="24"/>
+        </w:rPr>
+        <w:t xml:space="preserve">  </w:t>
+      </w:r>
+    </w:p>
+    <w:p>
+      <w:pPr>
+        <w:tabs>
+          <w:tab w:val="left" w:pos="851"/>
+        </w:tabs>
+        <w:jc w:val="both"/>
+        <w:rPr>
+          <w:rFonts w:ascii="Century" w:eastAsiaTheme="minorEastAsia" w:hAnsi="Century"/>
+          <w:sz w:val="24"/>
+          <w:szCs w:val="24"/>
+        </w:rPr>
+      </w:pPr>
+      <w:proofErr w:type="gramStart"/>
+      <w:r>
+        <w:rPr>
+          <w:rFonts w:ascii="Century" w:hAnsi="Century"/>
+          <w:sz w:val="24"/>
+          <w:szCs w:val="24"/>
+        </w:rPr>
+        <w:t>donde</w:t>
+      </w:r>
+      <w:proofErr w:type="gramEnd"/>
+      <w:r>
+        <w:rPr>
+          <w:rFonts w:ascii="Century" w:hAnsi="Century"/>
+          <w:sz w:val="24"/>
+          <w:szCs w:val="24"/>
+        </w:rPr>
+        <w:t xml:space="preserve"> </w:t>
+      </w:r>
+      <m:oMath>
+        <m:r>
+          <w:rPr>
+            <w:rFonts w:ascii="Cambria Math" w:hAnsi="Cambria Math"/>
+            <w:sz w:val="24"/>
+            <w:szCs w:val="24"/>
+          </w:rPr>
+          <m:t>j</m:t>
+        </m:r>
+      </m:oMath>
+      <w:r>
+        <w:rPr>
+          <w:rFonts w:ascii="Century" w:hAnsi="Century"/>
+          <w:sz w:val="24"/>
+          <w:szCs w:val="24"/>
+        </w:rPr>
+        <w:t xml:space="preserve"> representa el flujo causado por el gradiente de concentración </w:t>
+      </w:r>
+      <m:oMath>
+        <m:r>
+          <m:rPr>
+            <m:sty m:val="p"/>
+          </m:rPr>
+          <w:rPr>
+            <w:rFonts w:ascii="Cambria Math" w:hAnsi="Cambria Math"/>
+            <w:sz w:val="24"/>
+            <w:szCs w:val="24"/>
+          </w:rPr>
+          <m:t>∇</m:t>
+        </m:r>
+        <m:r>
+          <w:rPr>
+            <w:rFonts w:ascii="Cambria Math" w:hAnsi="Cambria Math"/>
+            <w:sz w:val="24"/>
+            <w:szCs w:val="24"/>
+          </w:rPr>
+          <m:t>I</m:t>
+        </m:r>
+      </m:oMath>
+      <w:r>
+        <w:rPr>
+          <w:rFonts w:ascii="Century" w:eastAsiaTheme="minorEastAsia" w:hAnsi="Century"/>
+          <w:sz w:val="24"/>
+          <w:szCs w:val="24"/>
+        </w:rPr>
+        <w:t xml:space="preserve">, y </w:t>
+      </w:r>
+      <m:oMath>
+        <m:r>
+          <w:rPr>
+            <w:rFonts w:ascii="Cambria Math" w:eastAsiaTheme="minorEastAsia" w:hAnsi="Cambria Math"/>
+            <w:sz w:val="24"/>
+            <w:szCs w:val="24"/>
+          </w:rPr>
+          <m:t>D</m:t>
+        </m:r>
+      </m:oMath>
+      <w:r>
+        <w:rPr>
+          <w:rFonts w:ascii="Century" w:eastAsiaTheme="minorEastAsia" w:hAnsi="Century"/>
+          <w:sz w:val="24"/>
+          <w:szCs w:val="24"/>
+        </w:rPr>
+        <w:t xml:space="preserve"> representa el tensor de difusión. </w:t>
+      </w:r>
+      <w:r>
+        <w:rPr>
+          <w:rFonts w:ascii="Century" w:eastAsiaTheme="minorEastAsia" w:hAnsi="Century"/>
+          <w:sz w:val="24"/>
+          <w:szCs w:val="24"/>
+        </w:rPr>
+        <w:t>Los filtros isotrópicos hacen uso de un tensor de difusión constante en toda la imagen esto causa que características importantes en la imagen como los bordes se vean borrosos y sean difíciles de identificar, la ecuación 3.2 muestra la ecuación diferencial que deben de resolver los</w:t>
+      </w:r>
+      <w:r>
+        <w:rPr>
+          <w:rFonts w:ascii="Century" w:eastAsiaTheme="minorEastAsia" w:hAnsi="Century"/>
+          <w:sz w:val="24"/>
+          <w:szCs w:val="24"/>
+        </w:rPr>
+        <w:t xml:space="preserve"> filtros de difusión isotrópica</w:t>
+      </w:r>
+      <w:r>
+        <w:rPr>
+          <w:rFonts w:ascii="Century" w:eastAsiaTheme="minorEastAsia" w:hAnsi="Century"/>
+          <w:sz w:val="24"/>
+          <w:szCs w:val="24"/>
+        </w:rPr>
+        <w:t xml:space="preserve"> </w:t>
+      </w:r>
+      <w:r>
+        <w:rPr>
+          <w:rFonts w:ascii="Century" w:eastAsiaTheme="minorEastAsia" w:hAnsi="Century"/>
+          <w:sz w:val="24"/>
+          <w:szCs w:val="24"/>
+        </w:rPr>
+        <w:fldChar w:fldCharType="begin" w:fldLock="1"/>
+      </w:r>
+      <w:r>
+        <w:rPr>
+          <w:rFonts w:ascii="Century" w:eastAsiaTheme="minorEastAsia" w:hAnsi="Century"/>
+          <w:sz w:val="24"/>
+          <w:szCs w:val="24"/>
+        </w:rPr>
+        <w:instrText>ADDIN CSL_CITATION { "citationItems" : [ { "id" : "ITEM-1", "itemData" : { "DOI" : "10.1007/s11431-014-5483-7", "ISSN" : "1674-7321", "author" : [ { "dropping-particle" : "", "family" : "Guan", "given" : "FaDa", "non-dropping-particle" : "", "parse-names" : false, "suffix" : "" }, { "dropping-particle" : "", "family" : "Ton", "given" : "Phuc", "non-dropping-particle" : "", "parse-names" : false, "suffix" : "" }, { "dropping-particle" : "", "family" : "Ge", "given" : "ShuaiPing", "non-dropping-particle" : "", "parse-names" : false, "suffix" : "" }, { "dropping-particle" : "", "family" : "Zhao", "given" : "LiNa", "non-dropping-particle" : "", "parse-names" : false, "suffix" : "" } ], "container-title" : "Science China Technological Sciences", "id" : "ITEM-1", "issue" : "3", "issued" : { "date-parts" : [ [ "2014", "3", "12" ] ] }, "page" : "607-614", "title" : "Anisotropic diffusion filtering for ultrasound speckle reduction", "type" : "article-journal", "volume" : "57" }, "uris" : [ "http://www.mendeley.com/documents/?uuid=7bbecd05-4156-4198-8f69-bc525bbdc958" ] } ], "mendeley" : { "formattedCitation" : "[16]", "plainTextFormattedCitation" : "[16]", "previouslyFormattedCitation" : "[16]" }, "properties" : { "noteIndex" : 0 }, "schema" : "https://github.com/citation-style-language/schema/raw/master/csl-citation.json" }</w:instrText>
+      </w:r>
+      <w:r>
+        <w:rPr>
+          <w:rFonts w:ascii="Century" w:eastAsiaTheme="minorEastAsia" w:hAnsi="Century"/>
+          <w:sz w:val="24"/>
+          <w:szCs w:val="24"/>
+        </w:rPr>
+        <w:fldChar w:fldCharType="separate"/>
+      </w:r>
+      <w:r>
+        <w:rPr>
+          <w:rFonts w:ascii="Century" w:eastAsiaTheme="minorEastAsia" w:hAnsi="Century"/>
+          <w:noProof/>
+          <w:sz w:val="24"/>
+          <w:szCs w:val="24"/>
+        </w:rPr>
+        <w:t>[16]</w:t>
+      </w:r>
+      <w:r>
+        <w:rPr>
+          <w:rFonts w:ascii="Century" w:eastAsiaTheme="minorEastAsia" w:hAnsi="Century"/>
+          <w:sz w:val="24"/>
+          <w:szCs w:val="24"/>
+        </w:rPr>
+        <w:fldChar w:fldCharType="end"/>
+      </w:r>
+      <w:r>
+        <w:rPr>
+          <w:rFonts w:ascii="Century" w:eastAsiaTheme="minorEastAsia" w:hAnsi="Century"/>
+          <w:sz w:val="24"/>
+          <w:szCs w:val="24"/>
+        </w:rPr>
+        <w:t xml:space="preserve">. </w:t>
+      </w:r>
+    </w:p>
+    <w:tbl>
+      <w:tblPr>
+        <w:tblStyle w:val="Tablaconcuadrcula"/>
+        <w:tblW w:w="0" w:type="auto"/>
+        <w:tblBorders>
+          <w:top w:val="none" w:sz="0" w:space="0" w:color="auto"/>
+          <w:left w:val="none" w:sz="0" w:space="0" w:color="auto"/>
+          <w:bottom w:val="none" w:sz="0" w:space="0" w:color="auto"/>
+          <w:right w:val="none" w:sz="0" w:space="0" w:color="auto"/>
+          <w:insideH w:val="none" w:sz="0" w:space="0" w:color="auto"/>
+          <w:insideV w:val="none" w:sz="0" w:space="0" w:color="auto"/>
+        </w:tblBorders>
+        <w:tblLook w:val="04A0" w:firstRow="1" w:lastRow="0" w:firstColumn="1" w:lastColumn="0" w:noHBand="0" w:noVBand="1"/>
+      </w:tblPr>
+      <w:tblGrid>
+        <w:gridCol w:w="8478"/>
+        <w:gridCol w:w="576"/>
+      </w:tblGrid>
+      <w:tr>
+        <w:tc>
+          <w:tcPr>
+            <w:tcW w:w="8478" w:type="dxa"/>
+            <w:vAlign w:val="center"/>
+          </w:tcPr>
+          <w:p>
+            <w:pPr>
+              <w:jc w:val="center"/>
+              <w:rPr>
+                <w:rFonts w:ascii="Century" w:eastAsiaTheme="minorEastAsia" w:hAnsi="Century"/>
+                <w:sz w:val="20"/>
+                <w:szCs w:val="20"/>
+              </w:rPr>
+            </w:pPr>
+            <m:oMathPara>
+              <m:oMath>
+                <m:r>
+                  <w:rPr>
+                    <w:rFonts w:ascii="Cambria Math" w:eastAsiaTheme="minorEastAsia" w:hAnsi="Cambria Math"/>
+                    <w:sz w:val="20"/>
+                    <w:szCs w:val="20"/>
+                  </w:rPr>
+                  <m:t>I</m:t>
+                </m:r>
+                <m:d>
+                  <m:dPr>
+                    <m:ctrlPr>
+                      <w:rPr>
+                        <w:rFonts w:ascii="Cambria Math" w:eastAsiaTheme="minorEastAsia" w:hAnsi="Cambria Math"/>
+                        <w:i/>
+                        <w:sz w:val="20"/>
+                        <w:szCs w:val="20"/>
+                      </w:rPr>
+                    </m:ctrlPr>
+                  </m:dPr>
+                  <m:e>
+                    <m:r>
+                      <w:rPr>
+                        <w:rFonts w:ascii="Cambria Math" w:eastAsiaTheme="minorEastAsia" w:hAnsi="Cambria Math"/>
+                        <w:sz w:val="20"/>
+                        <w:szCs w:val="20"/>
+                      </w:rPr>
+                      <m:t>x,y,t</m:t>
+                    </m:r>
+                  </m:e>
+                </m:d>
+                <m:r>
+                  <w:rPr>
+                    <w:rFonts w:ascii="Cambria Math" w:eastAsiaTheme="minorEastAsia" w:hAnsi="Cambria Math"/>
+                    <w:sz w:val="20"/>
+                    <w:szCs w:val="20"/>
+                  </w:rPr>
+                  <m:t>=</m:t>
+                </m:r>
+                <m:d>
+                  <m:dPr>
+                    <m:begChr m:val="{"/>
+                    <m:endChr m:val=""/>
+                    <m:ctrlPr>
+                      <w:rPr>
+                        <w:rFonts w:ascii="Cambria Math" w:eastAsiaTheme="minorEastAsia" w:hAnsi="Cambria Math"/>
+                        <w:i/>
+                        <w:sz w:val="20"/>
+                        <w:szCs w:val="20"/>
+                      </w:rPr>
+                    </m:ctrlPr>
+                  </m:dPr>
+                  <m:e>
+                    <m:eqArr>
+                      <m:eqArrPr>
+                        <m:ctrlPr>
+                          <w:rPr>
+                            <w:rFonts w:ascii="Cambria Math" w:eastAsiaTheme="minorEastAsia" w:hAnsi="Cambria Math"/>
+                            <w:i/>
+                            <w:sz w:val="20"/>
+                            <w:szCs w:val="20"/>
+                          </w:rPr>
+                        </m:ctrlPr>
+                      </m:eqArrPr>
+                      <m:e>
+                        <m:f>
+                          <m:fPr>
+                            <m:ctrlPr>
+                              <w:rPr>
+                                <w:rFonts w:ascii="Cambria Math" w:eastAsiaTheme="minorEastAsia" w:hAnsi="Cambria Math"/>
+                                <w:i/>
+                                <w:sz w:val="20"/>
+                                <w:szCs w:val="20"/>
+                              </w:rPr>
+                            </m:ctrlPr>
+                          </m:fPr>
+                          <m:num>
+                            <m:r>
+                              <w:rPr>
+                                <w:rFonts w:ascii="Cambria Math" w:eastAsiaTheme="minorEastAsia" w:hAnsi="Cambria Math"/>
+                                <w:sz w:val="20"/>
+                                <w:szCs w:val="20"/>
+                              </w:rPr>
+                              <m:t>∂I</m:t>
+                            </m:r>
+                          </m:num>
+                          <m:den>
+                            <m:r>
+                              <w:rPr>
+                                <w:rFonts w:ascii="Cambria Math" w:eastAsiaTheme="minorEastAsia" w:hAnsi="Cambria Math"/>
+                                <w:sz w:val="20"/>
+                                <w:szCs w:val="20"/>
+                              </w:rPr>
+                              <m:t>∂t</m:t>
+                            </m:r>
+                          </m:den>
+                        </m:f>
+                        <m:r>
+                          <w:rPr>
+                            <w:rFonts w:ascii="Cambria Math" w:eastAsiaTheme="minorEastAsia" w:hAnsi="Cambria Math"/>
+                            <w:sz w:val="20"/>
+                            <w:szCs w:val="20"/>
+                          </w:rPr>
+                          <m:t>=div</m:t>
+                        </m:r>
+                        <m:d>
+                          <m:dPr>
+                            <m:ctrlPr>
+                              <w:rPr>
+                                <w:rFonts w:ascii="Cambria Math" w:eastAsiaTheme="minorEastAsia" w:hAnsi="Cambria Math"/>
+                                <w:i/>
+                                <w:sz w:val="20"/>
+                                <w:szCs w:val="20"/>
+                              </w:rPr>
+                            </m:ctrlPr>
+                          </m:dPr>
+                          <m:e>
+                            <m:r>
+                              <w:rPr>
+                                <w:rFonts w:ascii="Cambria Math" w:eastAsiaTheme="minorEastAsia" w:hAnsi="Cambria Math"/>
+                                <w:sz w:val="20"/>
+                                <w:szCs w:val="20"/>
+                              </w:rPr>
+                              <m:t>D∙</m:t>
+                            </m:r>
+                            <m:r>
+                              <m:rPr>
+                                <m:sty m:val="p"/>
+                              </m:rPr>
+                              <w:rPr>
+                                <w:rFonts w:ascii="Cambria Math" w:eastAsiaTheme="minorEastAsia" w:hAnsi="Cambria Math"/>
+                                <w:sz w:val="20"/>
+                                <w:szCs w:val="20"/>
+                              </w:rPr>
+                              <m:t>∇</m:t>
+                            </m:r>
+                            <m:r>
+                              <w:rPr>
+                                <w:rFonts w:ascii="Cambria Math" w:eastAsiaTheme="minorEastAsia" w:hAnsi="Cambria Math"/>
+                                <w:sz w:val="20"/>
+                                <w:szCs w:val="20"/>
+                              </w:rPr>
+                              <m:t>I</m:t>
+                            </m:r>
+                          </m:e>
+                        </m:d>
+                        <m:r>
+                          <w:rPr>
+                            <w:rFonts w:ascii="Cambria Math" w:eastAsiaTheme="minorEastAsia" w:hAnsi="Cambria Math"/>
+                            <w:sz w:val="20"/>
+                            <w:szCs w:val="20"/>
+                          </w:rPr>
+                          <m:t>=D</m:t>
+                        </m:r>
+                        <m:sSup>
+                          <m:sSupPr>
+                            <m:ctrlPr>
+                              <w:rPr>
+                                <w:rFonts w:ascii="Cambria Math" w:eastAsiaTheme="minorEastAsia" w:hAnsi="Cambria Math"/>
+                                <w:i/>
+                                <w:sz w:val="20"/>
+                                <w:szCs w:val="20"/>
+                              </w:rPr>
+                            </m:ctrlPr>
+                          </m:sSupPr>
+                          <m:e>
+                            <m:r>
+                              <m:rPr>
+                                <m:sty m:val="p"/>
+                              </m:rPr>
+                              <w:rPr>
+                                <w:rFonts w:ascii="Cambria Math" w:eastAsiaTheme="minorEastAsia" w:hAnsi="Cambria Math"/>
+                                <w:sz w:val="20"/>
+                                <w:szCs w:val="20"/>
+                              </w:rPr>
+                              <m:t>∇</m:t>
+                            </m:r>
+                          </m:e>
+                          <m:sup>
+                            <m:r>
+                              <w:rPr>
+                                <w:rFonts w:ascii="Cambria Math" w:eastAsiaTheme="minorEastAsia" w:hAnsi="Cambria Math"/>
+                                <w:sz w:val="20"/>
+                                <w:szCs w:val="20"/>
+                              </w:rPr>
+                              <m:t>2</m:t>
+                            </m:r>
+                          </m:sup>
+                        </m:sSup>
+                        <m:r>
+                          <w:rPr>
+                            <w:rFonts w:ascii="Cambria Math" w:eastAsiaTheme="minorEastAsia" w:hAnsi="Cambria Math"/>
+                            <w:sz w:val="20"/>
+                            <w:szCs w:val="20"/>
+                          </w:rPr>
+                          <m:t>I,</m:t>
+                        </m:r>
+                      </m:e>
+                      <m:e>
+                        <m:r>
+                          <w:rPr>
+                            <w:rFonts w:ascii="Cambria Math" w:eastAsiaTheme="minorEastAsia" w:hAnsi="Cambria Math"/>
+                            <w:sz w:val="20"/>
+                            <w:szCs w:val="20"/>
+                          </w:rPr>
+                          <m:t>I</m:t>
+                        </m:r>
+                        <m:d>
+                          <m:dPr>
+                            <m:ctrlPr>
+                              <w:rPr>
+                                <w:rFonts w:ascii="Cambria Math" w:eastAsiaTheme="minorEastAsia" w:hAnsi="Cambria Math"/>
+                                <w:i/>
+                                <w:sz w:val="20"/>
+                                <w:szCs w:val="20"/>
+                              </w:rPr>
+                            </m:ctrlPr>
+                          </m:dPr>
+                          <m:e>
+                            <m:r>
+                              <w:rPr>
+                                <w:rFonts w:ascii="Cambria Math" w:eastAsiaTheme="minorEastAsia" w:hAnsi="Cambria Math"/>
+                                <w:sz w:val="20"/>
+                                <w:szCs w:val="20"/>
+                              </w:rPr>
+                              <m:t>x,y,0</m:t>
+                            </m:r>
+                          </m:e>
+                        </m:d>
+                        <m:r>
+                          <w:rPr>
+                            <w:rFonts w:ascii="Cambria Math" w:eastAsiaTheme="minorEastAsia" w:hAnsi="Cambria Math"/>
+                            <w:sz w:val="20"/>
+                            <w:szCs w:val="20"/>
+                          </w:rPr>
+                          <m:t>=g(x,y)</m:t>
+                        </m:r>
+                      </m:e>
+                    </m:eqArr>
+                  </m:e>
+                </m:d>
+              </m:oMath>
+            </m:oMathPara>
+          </w:p>
+        </w:tc>
+        <w:tc>
+          <w:tcPr>
+            <w:tcW w:w="576" w:type="dxa"/>
+            <w:vAlign w:val="center"/>
+          </w:tcPr>
+          <w:p>
+            <w:pPr>
+              <w:jc w:val="center"/>
+              <w:rPr>
+                <w:rFonts w:ascii="Century" w:eastAsiaTheme="minorEastAsia" w:hAnsi="Century"/>
+                <w:sz w:val="20"/>
+                <w:szCs w:val="20"/>
+              </w:rPr>
+            </w:pPr>
+            <w:r>
+              <w:rPr>
+                <w:rFonts w:ascii="Century" w:eastAsiaTheme="minorEastAsia" w:hAnsi="Century"/>
+                <w:sz w:val="20"/>
+                <w:szCs w:val="20"/>
+              </w:rPr>
+              <w:t>3.2</w:t>
+            </w:r>
+          </w:p>
+        </w:tc>
+      </w:tr>
+    </w:tbl>
+    <w:p>
+      <w:pPr>
+        <w:tabs>
+          <w:tab w:val="left" w:pos="851"/>
+        </w:tabs>
+        <w:jc w:val="both"/>
+        <w:rPr>
+          <w:rFonts w:ascii="Century" w:hAnsi="Century"/>
+          <w:sz w:val="24"/>
+          <w:szCs w:val="24"/>
+        </w:rPr>
+      </w:pPr>
+    </w:p>
+    <w:p>
+      <w:pPr>
+        <w:tabs>
+          <w:tab w:val="left" w:pos="851"/>
+        </w:tabs>
+        <w:jc w:val="both"/>
+        <w:rPr>
+          <w:rFonts w:ascii="Century" w:eastAsiaTheme="minorEastAsia" w:hAnsi="Century"/>
+          <w:sz w:val="24"/>
+          <w:szCs w:val="24"/>
+        </w:rPr>
+      </w:pPr>
+      <w:proofErr w:type="gramStart"/>
+      <w:r>
+        <w:rPr>
+          <w:rFonts w:ascii="Century" w:hAnsi="Century"/>
+          <w:sz w:val="24"/>
+          <w:szCs w:val="24"/>
+        </w:rPr>
+        <w:t>donde</w:t>
+      </w:r>
+      <w:proofErr w:type="gramEnd"/>
+      <w:r>
+        <w:rPr>
+          <w:rFonts w:ascii="Century" w:hAnsi="Century"/>
+          <w:sz w:val="24"/>
+          <w:szCs w:val="24"/>
+        </w:rPr>
+        <w:t xml:space="preserve"> </w:t>
+      </w:r>
+      <m:oMath>
+        <m:r>
+          <w:rPr>
+            <w:rFonts w:ascii="Cambria Math" w:hAnsi="Cambria Math"/>
+            <w:sz w:val="24"/>
+            <w:szCs w:val="24"/>
+          </w:rPr>
+          <m:t>g</m:t>
+        </m:r>
+        <m:d>
+          <m:dPr>
+            <m:ctrlPr>
+              <w:rPr>
+                <w:rFonts w:ascii="Cambria Math" w:hAnsi="Cambria Math"/>
+                <w:i/>
+                <w:sz w:val="24"/>
+                <w:szCs w:val="24"/>
+              </w:rPr>
+            </m:ctrlPr>
+          </m:dPr>
+          <m:e>
+            <m:r>
+              <w:rPr>
+                <w:rFonts w:ascii="Cambria Math" w:hAnsi="Cambria Math"/>
+                <w:sz w:val="24"/>
+                <w:szCs w:val="24"/>
+              </w:rPr>
+              <m:t>x,y</m:t>
+            </m:r>
+          </m:e>
+        </m:d>
+      </m:oMath>
+      <w:r>
+        <w:rPr>
+          <w:rFonts w:ascii="Century" w:eastAsiaTheme="minorEastAsia" w:hAnsi="Century"/>
+          <w:sz w:val="24"/>
+          <w:szCs w:val="24"/>
+        </w:rPr>
+        <w:t xml:space="preserve"> es la imagen original ruidosa, </w:t>
+      </w:r>
+      <m:oMath>
+        <m:sSup>
+          <m:sSupPr>
+            <m:ctrlPr>
+              <w:rPr>
+                <w:rFonts w:ascii="Cambria Math" w:eastAsiaTheme="minorEastAsia" w:hAnsi="Cambria Math"/>
+                <w:i/>
+                <w:sz w:val="24"/>
+                <w:szCs w:val="24"/>
+              </w:rPr>
+            </m:ctrlPr>
+          </m:sSupPr>
+          <m:e>
+            <m:r>
+              <m:rPr>
+                <m:sty m:val="p"/>
+              </m:rPr>
+              <w:rPr>
+                <w:rFonts w:ascii="Cambria Math" w:eastAsiaTheme="minorEastAsia" w:hAnsi="Cambria Math"/>
+                <w:sz w:val="24"/>
+                <w:szCs w:val="24"/>
+              </w:rPr>
+              <m:t>∇</m:t>
+            </m:r>
+          </m:e>
+          <m:sup>
+            <m:r>
+              <w:rPr>
+                <w:rFonts w:ascii="Cambria Math" w:eastAsiaTheme="minorEastAsia" w:hAnsi="Cambria Math"/>
+                <w:sz w:val="24"/>
+                <w:szCs w:val="24"/>
+              </w:rPr>
+              <m:t>2</m:t>
+            </m:r>
+          </m:sup>
+        </m:sSup>
+      </m:oMath>
+      <w:r>
+        <w:rPr>
+          <w:rFonts w:ascii="Century" w:eastAsiaTheme="minorEastAsia" w:hAnsi="Century"/>
+          <w:sz w:val="24"/>
+          <w:szCs w:val="24"/>
+        </w:rPr>
+        <w:t xml:space="preserve"> representa el operador </w:t>
+      </w:r>
+      <w:proofErr w:type="spellStart"/>
+      <w:r>
+        <w:rPr>
+          <w:rFonts w:ascii="Century" w:eastAsiaTheme="minorEastAsia" w:hAnsi="Century"/>
+          <w:sz w:val="24"/>
+          <w:szCs w:val="24"/>
+        </w:rPr>
+        <w:t>Laplaciano</w:t>
+      </w:r>
+      <w:proofErr w:type="spellEnd"/>
+      <w:r>
+        <w:rPr>
+          <w:rFonts w:ascii="Century" w:eastAsiaTheme="minorEastAsia" w:hAnsi="Century"/>
+          <w:sz w:val="24"/>
+          <w:szCs w:val="24"/>
+        </w:rPr>
+        <w:t xml:space="preserve"> y </w:t>
+      </w:r>
+      <m:oMath>
+        <m:r>
+          <w:rPr>
+            <w:rFonts w:ascii="Cambria Math" w:eastAsiaTheme="minorEastAsia" w:hAnsi="Cambria Math"/>
+            <w:sz w:val="24"/>
+            <w:szCs w:val="24"/>
+          </w:rPr>
+          <m:t>t</m:t>
+        </m:r>
+      </m:oMath>
+      <w:r>
+        <w:rPr>
+          <w:rFonts w:ascii="Century" w:eastAsiaTheme="minorEastAsia" w:hAnsi="Century"/>
+          <w:sz w:val="24"/>
+          <w:szCs w:val="24"/>
+        </w:rPr>
+        <w:t xml:space="preserve"> representa un parámetro artificial de tiempo. </w:t>
+      </w:r>
+    </w:p>
+    <w:p>
+      <w:pPr>
+        <w:tabs>
+          <w:tab w:val="left" w:pos="851"/>
+        </w:tabs>
+        <w:jc w:val="both"/>
+        <w:rPr>
+          <w:rFonts w:ascii="Century" w:eastAsiaTheme="minorEastAsia" w:hAnsi="Century"/>
+          <w:sz w:val="24"/>
+          <w:szCs w:val="24"/>
+        </w:rPr>
+      </w:pPr>
+      <w:r>
+        <w:rPr>
+          <w:rFonts w:ascii="Century" w:eastAsiaTheme="minorEastAsia" w:hAnsi="Century"/>
+          <w:sz w:val="24"/>
+          <w:szCs w:val="24"/>
+        </w:rPr>
+        <w:t xml:space="preserve">Perona y </w:t>
+      </w:r>
+      <w:proofErr w:type="spellStart"/>
+      <w:r>
+        <w:rPr>
+          <w:rFonts w:ascii="Century" w:eastAsiaTheme="minorEastAsia" w:hAnsi="Century"/>
+          <w:sz w:val="24"/>
+          <w:szCs w:val="24"/>
+        </w:rPr>
+        <w:t>Malick</w:t>
+      </w:r>
+      <w:proofErr w:type="spellEnd"/>
+      <w:r>
+        <w:rPr>
+          <w:rFonts w:ascii="Century" w:eastAsiaTheme="minorEastAsia" w:hAnsi="Century"/>
+          <w:sz w:val="24"/>
+          <w:szCs w:val="24"/>
+        </w:rPr>
+        <w:t xml:space="preserve"> reemplazaron la ecuación clásica de difusión isotrópica introduciendo una función </w:t>
+      </w:r>
+      <m:oMath>
+        <m:r>
+          <w:rPr>
+            <w:rFonts w:ascii="Cambria Math" w:eastAsiaTheme="minorEastAsia" w:hAnsi="Cambria Math"/>
+            <w:sz w:val="24"/>
+            <w:szCs w:val="24"/>
+          </w:rPr>
+          <m:t>D=d(</m:t>
+        </m:r>
+        <m:d>
+          <m:dPr>
+            <m:begChr m:val="|"/>
+            <m:endChr m:val="|"/>
+            <m:ctrlPr>
+              <w:rPr>
+                <w:rFonts w:ascii="Cambria Math" w:eastAsiaTheme="minorEastAsia" w:hAnsi="Cambria Math"/>
+                <w:i/>
+                <w:sz w:val="24"/>
+                <w:szCs w:val="24"/>
+              </w:rPr>
+            </m:ctrlPr>
+          </m:dPr>
+          <m:e>
+            <m:r>
+              <m:rPr>
+                <m:sty m:val="p"/>
+              </m:rPr>
+              <w:rPr>
+                <w:rFonts w:ascii="Cambria Math" w:eastAsiaTheme="minorEastAsia" w:hAnsi="Cambria Math"/>
+                <w:sz w:val="24"/>
+                <w:szCs w:val="24"/>
+              </w:rPr>
+              <m:t>∇</m:t>
+            </m:r>
+            <m:r>
+              <w:rPr>
+                <w:rFonts w:ascii="Cambria Math" w:eastAsiaTheme="minorEastAsia" w:hAnsi="Cambria Math"/>
+                <w:sz w:val="24"/>
+                <w:szCs w:val="24"/>
+              </w:rPr>
+              <m:t>I</m:t>
+            </m:r>
+          </m:e>
+        </m:d>
+        <m:r>
+          <w:rPr>
+            <w:rFonts w:ascii="Cambria Math" w:eastAsiaTheme="minorEastAsia" w:hAnsi="Cambria Math"/>
+            <w:sz w:val="24"/>
+            <w:szCs w:val="24"/>
+          </w:rPr>
+          <m:t>)</m:t>
+        </m:r>
+      </m:oMath>
+      <w:r>
+        <w:rPr>
+          <w:rFonts w:ascii="Century" w:eastAsiaTheme="minorEastAsia" w:hAnsi="Century"/>
+          <w:sz w:val="24"/>
+          <w:szCs w:val="24"/>
+        </w:rPr>
+        <w:t xml:space="preserve"> que suaviza la imagen original mientras trata de preservar las discontinuidades de intensidad en los bordes</w:t>
+      </w:r>
+      <w:r>
+        <w:rPr>
+          <w:rFonts w:ascii="Century" w:eastAsiaTheme="minorEastAsia" w:hAnsi="Century"/>
+          <w:sz w:val="24"/>
+          <w:szCs w:val="24"/>
+        </w:rPr>
+        <w:t xml:space="preserve">; esta función es una </w:t>
+      </w:r>
+      <w:proofErr w:type="spellStart"/>
+      <w:r>
+        <w:rPr>
+          <w:rFonts w:ascii="Century" w:eastAsiaTheme="minorEastAsia" w:hAnsi="Century"/>
+          <w:sz w:val="24"/>
+          <w:szCs w:val="24"/>
+        </w:rPr>
+        <w:t>anisotrópica</w:t>
+      </w:r>
+      <w:proofErr w:type="spellEnd"/>
+      <w:r>
+        <w:rPr>
+          <w:rFonts w:ascii="Century" w:eastAsiaTheme="minorEastAsia" w:hAnsi="Century"/>
+          <w:sz w:val="24"/>
+          <w:szCs w:val="24"/>
+        </w:rPr>
+        <w:t xml:space="preserve"> que puede tomar una de dos formas (ecuación 3.3 y 3.4)</w:t>
+      </w:r>
+      <w:r>
+        <w:rPr>
+          <w:rFonts w:ascii="Century" w:eastAsiaTheme="minorEastAsia" w:hAnsi="Century"/>
+          <w:sz w:val="24"/>
+          <w:szCs w:val="24"/>
+        </w:rPr>
+        <w:t xml:space="preserve"> </w:t>
+      </w:r>
+      <w:r>
+        <w:rPr>
+          <w:rFonts w:ascii="Century" w:eastAsiaTheme="minorEastAsia" w:hAnsi="Century"/>
+          <w:sz w:val="24"/>
+          <w:szCs w:val="24"/>
+        </w:rPr>
+        <w:fldChar w:fldCharType="begin" w:fldLock="1"/>
+      </w:r>
+      <w:r>
+        <w:rPr>
+          <w:rFonts w:ascii="Century" w:eastAsiaTheme="minorEastAsia" w:hAnsi="Century"/>
+          <w:sz w:val="24"/>
+          <w:szCs w:val="24"/>
+        </w:rPr>
+        <w:instrText>ADDIN CSL_CITATION { "citationItems" : [ { "id" : "ITEM-1", "itemData" : { "DOI" : "10.1109/34.56205", "ISSN" : "01628828", "abstract" : "A new definition of scale-space is suggested, and a class of algorithms used to realize a diffusion process is introduced. The diffusion coefficient is chosen to vary spatially in such a way as to encourage intraregion smoothing rather than interregion smoothing. It is shown that the `no new maxima should be generated at coarse scales' property of conventional scale space is preserved. As the region boundaries in the approach remain sharp, a high-quality edge detector which successfully exploits global information is obtained. Experimental results are shown on a number of images. Parallel hardware implementations are made feasible because the algorithm involves elementary, local operations replicated over the image", "author" : [ { "dropping-particle" : "", "family" : "Perona", "given" : "P.", "non-dropping-particle" : "", "parse-names" : false, "suffix" : "" }, { "dropping-particle" : "", "family" : "Malik", "given" : "J.", "non-dropping-particle" : "", "parse-names" : false, "suffix" : "" } ], "container-title" : "IEEE Transactions on Pattern Analysis and Machine Intelligence", "id" : "ITEM-1", "issue" : "7", "issued" : { "date-parts" : [ [ "1990", "7" ] ] }, "page" : "629-639", "title" : "Scale-space and edge detection using anisotropic diffusion", "title-short" : "Pattern Analysis and Machine Intelligence, IEEE Tr", "type" : "article-journal", "volume" : "12" }, "uris" : [ "http://www.mendeley.com/documents/?uuid=bc6658da-3b7e-4903-aa9d-400cbefb2e0c" ] } ], "mendeley" : { "formattedCitation" : "[17]", "plainTextFormattedCitation" : "[17]", "previouslyFormattedCitation" : "[17]" }, "properties" : { "noteIndex" : 0 }, "schema" : "https://github.com/citation-style-language/schema/raw/master/csl-citation.json" }</w:instrText>
+      </w:r>
+      <w:r>
+        <w:rPr>
+          <w:rFonts w:ascii="Century" w:eastAsiaTheme="minorEastAsia" w:hAnsi="Century"/>
+          <w:sz w:val="24"/>
+          <w:szCs w:val="24"/>
+        </w:rPr>
+        <w:fldChar w:fldCharType="separate"/>
+      </w:r>
+      <w:r>
+        <w:rPr>
+          <w:rFonts w:ascii="Century" w:eastAsiaTheme="minorEastAsia" w:hAnsi="Century"/>
+          <w:noProof/>
+          <w:sz w:val="24"/>
+          <w:szCs w:val="24"/>
+        </w:rPr>
+        <w:t>[17]</w:t>
+      </w:r>
+      <w:r>
+        <w:rPr>
+          <w:rFonts w:ascii="Century" w:eastAsiaTheme="minorEastAsia" w:hAnsi="Century"/>
+          <w:sz w:val="24"/>
+          <w:szCs w:val="24"/>
+        </w:rPr>
+        <w:fldChar w:fldCharType="end"/>
+      </w:r>
+      <w:r>
+        <w:rPr>
+          <w:rFonts w:ascii="Century" w:eastAsiaTheme="minorEastAsia" w:hAnsi="Century"/>
+          <w:sz w:val="24"/>
+          <w:szCs w:val="24"/>
+        </w:rPr>
+        <w:t xml:space="preserve">.  </w:t>
+      </w:r>
+      <w:r>
+        <w:rPr>
+          <w:rFonts w:ascii="Century" w:eastAsiaTheme="minorEastAsia" w:hAnsi="Century"/>
+          <w:sz w:val="24"/>
+          <w:szCs w:val="24"/>
+        </w:rPr>
+        <w:t xml:space="preserve"> </w:t>
+      </w:r>
+    </w:p>
+    <w:tbl>
+      <w:tblPr>
+        <w:tblStyle w:val="Tablaconcuadrcula"/>
+        <w:tblW w:w="0" w:type="auto"/>
+        <w:tblBorders>
+          <w:top w:val="none" w:sz="0" w:space="0" w:color="auto"/>
+          <w:left w:val="none" w:sz="0" w:space="0" w:color="auto"/>
+          <w:bottom w:val="none" w:sz="0" w:space="0" w:color="auto"/>
+          <w:right w:val="none" w:sz="0" w:space="0" w:color="auto"/>
+          <w:insideH w:val="none" w:sz="0" w:space="0" w:color="auto"/>
+          <w:insideV w:val="none" w:sz="0" w:space="0" w:color="auto"/>
+        </w:tblBorders>
+        <w:tblLook w:val="04A0" w:firstRow="1" w:lastRow="0" w:firstColumn="1" w:lastColumn="0" w:noHBand="0" w:noVBand="1"/>
+      </w:tblPr>
+      <w:tblGrid>
+        <w:gridCol w:w="8478"/>
+        <w:gridCol w:w="576"/>
+      </w:tblGrid>
+      <w:tr>
+        <w:tc>
+          <w:tcPr>
+            <w:tcW w:w="8478" w:type="dxa"/>
+            <w:vAlign w:val="center"/>
+          </w:tcPr>
+          <w:p>
+            <w:pPr>
+              <w:jc w:val="center"/>
+              <w:rPr>
+                <w:rFonts w:ascii="Century" w:eastAsiaTheme="minorEastAsia" w:hAnsi="Century"/>
+                <w:sz w:val="20"/>
+                <w:szCs w:val="20"/>
+              </w:rPr>
+            </w:pPr>
+            <m:oMathPara>
+              <m:oMath>
+                <m:r>
+                  <w:rPr>
+                    <w:rFonts w:ascii="Cambria Math" w:eastAsiaTheme="minorEastAsia" w:hAnsi="Cambria Math"/>
+                    <w:sz w:val="20"/>
+                    <w:szCs w:val="20"/>
+                  </w:rPr>
+                  <m:t>d</m:t>
+                </m:r>
+                <m:d>
+                  <m:dPr>
+                    <m:ctrlPr>
+                      <w:rPr>
+                        <w:rFonts w:ascii="Cambria Math" w:eastAsiaTheme="minorEastAsia" w:hAnsi="Cambria Math"/>
+                        <w:i/>
+                        <w:sz w:val="20"/>
+                        <w:szCs w:val="20"/>
+                      </w:rPr>
+                    </m:ctrlPr>
+                  </m:dPr>
+                  <m:e>
+                    <m:d>
+                      <m:dPr>
+                        <m:begChr m:val="|"/>
+                        <m:endChr m:val="|"/>
+                        <m:ctrlPr>
+                          <w:rPr>
+                            <w:rFonts w:ascii="Cambria Math" w:eastAsiaTheme="minorEastAsia" w:hAnsi="Cambria Math"/>
+                            <w:i/>
+                            <w:sz w:val="20"/>
+                            <w:szCs w:val="20"/>
+                          </w:rPr>
+                        </m:ctrlPr>
+                      </m:dPr>
+                      <m:e>
+                        <m:r>
+                          <m:rPr>
+                            <m:sty m:val="p"/>
+                          </m:rPr>
+                          <w:rPr>
+                            <w:rFonts w:ascii="Cambria Math" w:eastAsiaTheme="minorEastAsia" w:hAnsi="Cambria Math"/>
+                            <w:sz w:val="20"/>
+                            <w:szCs w:val="20"/>
+                          </w:rPr>
+                          <m:t>∇</m:t>
+                        </m:r>
+                        <m:r>
+                          <w:rPr>
+                            <w:rFonts w:ascii="Cambria Math" w:eastAsiaTheme="minorEastAsia" w:hAnsi="Cambria Math"/>
+                            <w:sz w:val="20"/>
+                            <w:szCs w:val="20"/>
+                          </w:rPr>
+                          <m:t>I</m:t>
+                        </m:r>
+                      </m:e>
+                    </m:d>
+                  </m:e>
+                </m:d>
+                <m:r>
+                  <w:rPr>
+                    <w:rFonts w:ascii="Cambria Math" w:eastAsiaTheme="minorEastAsia" w:hAnsi="Cambria Math"/>
+                    <w:sz w:val="20"/>
+                    <w:szCs w:val="20"/>
+                  </w:rPr>
+                  <m:t>=</m:t>
+                </m:r>
+                <m:sSup>
+                  <m:sSupPr>
+                    <m:ctrlPr>
+                      <w:rPr>
+                        <w:rFonts w:ascii="Cambria Math" w:eastAsiaTheme="minorEastAsia" w:hAnsi="Cambria Math"/>
+                        <w:i/>
+                        <w:sz w:val="20"/>
+                        <w:szCs w:val="20"/>
+                      </w:rPr>
+                    </m:ctrlPr>
+                  </m:sSupPr>
+                  <m:e>
+                    <m:r>
+                      <w:rPr>
+                        <w:rFonts w:ascii="Cambria Math" w:eastAsiaTheme="minorEastAsia" w:hAnsi="Cambria Math"/>
+                        <w:sz w:val="20"/>
+                        <w:szCs w:val="20"/>
+                      </w:rPr>
+                      <m:t>e</m:t>
+                    </m:r>
+                  </m:e>
+                  <m:sup>
+                    <m:sSup>
+                      <m:sSupPr>
+                        <m:ctrlPr>
+                          <w:rPr>
+                            <w:rFonts w:ascii="Cambria Math" w:eastAsiaTheme="minorEastAsia" w:hAnsi="Cambria Math"/>
+                            <w:i/>
+                            <w:sz w:val="20"/>
+                            <w:szCs w:val="20"/>
+                          </w:rPr>
+                        </m:ctrlPr>
+                      </m:sSupPr>
+                      <m:e>
+                        <m:r>
+                          <w:rPr>
+                            <w:rFonts w:ascii="Cambria Math" w:eastAsiaTheme="minorEastAsia" w:hAnsi="Cambria Math"/>
+                            <w:sz w:val="20"/>
+                            <w:szCs w:val="20"/>
+                          </w:rPr>
+                          <m:t>-</m:t>
+                        </m:r>
+                        <m:d>
+                          <m:dPr>
+                            <m:ctrlPr>
+                              <w:rPr>
+                                <w:rFonts w:ascii="Cambria Math" w:eastAsiaTheme="minorEastAsia" w:hAnsi="Cambria Math"/>
+                                <w:i/>
+                                <w:sz w:val="20"/>
+                                <w:szCs w:val="20"/>
+                              </w:rPr>
+                            </m:ctrlPr>
+                          </m:dPr>
+                          <m:e>
+                            <m:f>
+                              <m:fPr>
+                                <m:ctrlPr>
+                                  <w:rPr>
+                                    <w:rFonts w:ascii="Cambria Math" w:eastAsiaTheme="minorEastAsia" w:hAnsi="Cambria Math"/>
+                                    <w:i/>
+                                    <w:sz w:val="20"/>
+                                    <w:szCs w:val="20"/>
+                                  </w:rPr>
+                                </m:ctrlPr>
+                              </m:fPr>
+                              <m:num>
+                                <m:d>
+                                  <m:dPr>
+                                    <m:begChr m:val="|"/>
+                                    <m:endChr m:val="|"/>
+                                    <m:ctrlPr>
+                                      <w:rPr>
+                                        <w:rFonts w:ascii="Cambria Math" w:eastAsiaTheme="minorEastAsia" w:hAnsi="Cambria Math"/>
+                                        <w:i/>
+                                        <w:sz w:val="20"/>
+                                        <w:szCs w:val="20"/>
+                                      </w:rPr>
+                                    </m:ctrlPr>
+                                  </m:dPr>
+                                  <m:e>
+                                    <m:r>
+                                      <m:rPr>
+                                        <m:sty m:val="p"/>
+                                      </m:rPr>
+                                      <w:rPr>
+                                        <w:rFonts w:ascii="Cambria Math" w:eastAsiaTheme="minorEastAsia" w:hAnsi="Cambria Math"/>
+                                        <w:sz w:val="20"/>
+                                        <w:szCs w:val="20"/>
+                                      </w:rPr>
+                                      <m:t>∇</m:t>
+                                    </m:r>
+                                    <m:r>
+                                      <w:rPr>
+                                        <w:rFonts w:ascii="Cambria Math" w:eastAsiaTheme="minorEastAsia" w:hAnsi="Cambria Math"/>
+                                        <w:sz w:val="20"/>
+                                        <w:szCs w:val="20"/>
+                                      </w:rPr>
+                                      <m:t>I</m:t>
+                                    </m:r>
+                                  </m:e>
+                                </m:d>
+                              </m:num>
+                              <m:den>
+                                <m:r>
+                                  <w:rPr>
+                                    <w:rFonts w:ascii="Cambria Math" w:eastAsiaTheme="minorEastAsia" w:hAnsi="Cambria Math"/>
+                                    <w:sz w:val="20"/>
+                                    <w:szCs w:val="20"/>
+                                  </w:rPr>
+                                  <m:t>k</m:t>
+                                </m:r>
+                              </m:den>
+                            </m:f>
+                          </m:e>
+                        </m:d>
+                      </m:e>
+                      <m:sup>
+                        <m:r>
+                          <w:rPr>
+                            <w:rFonts w:ascii="Cambria Math" w:eastAsiaTheme="minorEastAsia" w:hAnsi="Cambria Math"/>
+                            <w:sz w:val="20"/>
+                            <w:szCs w:val="20"/>
+                          </w:rPr>
+                          <m:t>2</m:t>
+                        </m:r>
+                      </m:sup>
+                    </m:sSup>
+                  </m:sup>
+                </m:sSup>
+              </m:oMath>
+            </m:oMathPara>
+          </w:p>
+        </w:tc>
+        <w:tc>
+          <w:tcPr>
+            <w:tcW w:w="576" w:type="dxa"/>
+            <w:vAlign w:val="center"/>
+          </w:tcPr>
+          <w:p>
+            <w:pPr>
+              <w:jc w:val="center"/>
+              <w:rPr>
+                <w:rFonts w:ascii="Century" w:eastAsiaTheme="minorEastAsia" w:hAnsi="Century"/>
+                <w:sz w:val="20"/>
+                <w:szCs w:val="20"/>
+              </w:rPr>
+            </w:pPr>
+            <w:r>
+              <w:rPr>
+                <w:rFonts w:ascii="Century" w:eastAsiaTheme="minorEastAsia" w:hAnsi="Century"/>
+                <w:sz w:val="20"/>
+                <w:szCs w:val="20"/>
+              </w:rPr>
+              <w:t>3.3</w:t>
+            </w:r>
+          </w:p>
+        </w:tc>
+      </w:tr>
+      <w:tr>
+        <w:tc>
+          <w:tcPr>
+            <w:tcW w:w="8478" w:type="dxa"/>
+            <w:vAlign w:val="center"/>
+          </w:tcPr>
+          <w:p>
+            <w:pPr>
+              <w:jc w:val="center"/>
+              <w:rPr>
+                <w:rFonts w:ascii="Century" w:eastAsia="Times New Roman" w:hAnsi="Century" w:cs="Times New Roman"/>
+                <w:sz w:val="20"/>
+                <w:szCs w:val="20"/>
+              </w:rPr>
+            </w:pPr>
+            <m:oMathPara>
+              <m:oMath>
+                <m:r>
+                  <w:rPr>
+                    <w:rFonts w:ascii="Cambria Math" w:eastAsia="Times New Roman" w:hAnsi="Cambria Math" w:cs="Times New Roman"/>
+                    <w:sz w:val="20"/>
+                    <w:szCs w:val="20"/>
+                  </w:rPr>
+                  <m:t>d</m:t>
+                </m:r>
+                <m:d>
+                  <m:dPr>
+                    <m:ctrlPr>
+                      <w:rPr>
+                        <w:rFonts w:ascii="Cambria Math" w:eastAsia="Times New Roman" w:hAnsi="Cambria Math" w:cs="Times New Roman"/>
+                        <w:i/>
+                        <w:sz w:val="20"/>
+                        <w:szCs w:val="20"/>
+                      </w:rPr>
+                    </m:ctrlPr>
+                  </m:dPr>
+                  <m:e>
+                    <m:d>
+                      <m:dPr>
+                        <m:begChr m:val="|"/>
+                        <m:endChr m:val="|"/>
+                        <m:ctrlPr>
+                          <w:rPr>
+                            <w:rFonts w:ascii="Cambria Math" w:eastAsia="Times New Roman" w:hAnsi="Cambria Math" w:cs="Times New Roman"/>
+                            <w:i/>
+                            <w:sz w:val="20"/>
+                            <w:szCs w:val="20"/>
+                          </w:rPr>
+                        </m:ctrlPr>
+                      </m:dPr>
+                      <m:e>
+                        <m:r>
+                          <m:rPr>
+                            <m:sty m:val="p"/>
+                          </m:rPr>
+                          <w:rPr>
+                            <w:rFonts w:ascii="Cambria Math" w:eastAsia="Times New Roman" w:hAnsi="Cambria Math" w:cs="Times New Roman"/>
+                            <w:sz w:val="20"/>
+                            <w:szCs w:val="20"/>
+                          </w:rPr>
+                          <m:t>∇</m:t>
+                        </m:r>
+                        <m:r>
+                          <w:rPr>
+                            <w:rFonts w:ascii="Cambria Math" w:eastAsia="Times New Roman" w:hAnsi="Cambria Math" w:cs="Times New Roman"/>
+                            <w:sz w:val="20"/>
+                            <w:szCs w:val="20"/>
+                          </w:rPr>
+                          <m:t>I</m:t>
+                        </m:r>
+                      </m:e>
+                    </m:d>
+                  </m:e>
+                </m:d>
+                <m:r>
+                  <w:rPr>
+                    <w:rFonts w:ascii="Cambria Math" w:eastAsia="Times New Roman" w:hAnsi="Cambria Math" w:cs="Times New Roman"/>
+                    <w:sz w:val="20"/>
+                    <w:szCs w:val="20"/>
+                  </w:rPr>
+                  <m:t>=</m:t>
+                </m:r>
+                <m:f>
+                  <m:fPr>
+                    <m:ctrlPr>
+                      <w:rPr>
+                        <w:rFonts w:ascii="Cambria Math" w:eastAsia="Times New Roman" w:hAnsi="Cambria Math" w:cs="Times New Roman"/>
+                        <w:i/>
+                        <w:sz w:val="20"/>
+                        <w:szCs w:val="20"/>
+                      </w:rPr>
+                    </m:ctrlPr>
+                  </m:fPr>
+                  <m:num>
+                    <m:r>
+                      <w:rPr>
+                        <w:rFonts w:ascii="Cambria Math" w:eastAsia="Times New Roman" w:hAnsi="Cambria Math" w:cs="Times New Roman"/>
+                        <w:sz w:val="20"/>
+                        <w:szCs w:val="20"/>
+                      </w:rPr>
+                      <m:t>1</m:t>
+                    </m:r>
+                  </m:num>
+                  <m:den>
+                    <m:r>
+                      <w:rPr>
+                        <w:rFonts w:ascii="Cambria Math" w:eastAsia="Times New Roman" w:hAnsi="Cambria Math" w:cs="Times New Roman"/>
+                        <w:sz w:val="20"/>
+                        <w:szCs w:val="20"/>
+                      </w:rPr>
+                      <m:t>1</m:t>
+                    </m:r>
+                    <m:sSup>
+                      <m:sSupPr>
+                        <m:ctrlPr>
+                          <w:rPr>
+                            <w:rFonts w:ascii="Cambria Math" w:eastAsiaTheme="minorEastAsia" w:hAnsi="Cambria Math"/>
+                            <w:i/>
+                            <w:sz w:val="20"/>
+                            <w:szCs w:val="20"/>
+                          </w:rPr>
+                        </m:ctrlPr>
+                      </m:sSupPr>
+                      <m:e>
+                        <m:r>
+                          <w:rPr>
+                            <w:rFonts w:ascii="Cambria Math" w:eastAsiaTheme="minorEastAsia" w:hAnsi="Cambria Math"/>
+                            <w:sz w:val="20"/>
+                            <w:szCs w:val="20"/>
+                          </w:rPr>
+                          <m:t>+</m:t>
+                        </m:r>
+                        <m:d>
+                          <m:dPr>
+                            <m:ctrlPr>
+                              <w:rPr>
+                                <w:rFonts w:ascii="Cambria Math" w:eastAsiaTheme="minorEastAsia" w:hAnsi="Cambria Math"/>
+                                <w:i/>
+                                <w:sz w:val="20"/>
+                                <w:szCs w:val="20"/>
+                              </w:rPr>
+                            </m:ctrlPr>
+                          </m:dPr>
+                          <m:e>
+                            <m:f>
+                              <m:fPr>
+                                <m:ctrlPr>
+                                  <w:rPr>
+                                    <w:rFonts w:ascii="Cambria Math" w:eastAsiaTheme="minorEastAsia" w:hAnsi="Cambria Math"/>
+                                    <w:i/>
+                                    <w:sz w:val="20"/>
+                                    <w:szCs w:val="20"/>
+                                  </w:rPr>
+                                </m:ctrlPr>
+                              </m:fPr>
+                              <m:num>
+                                <m:d>
+                                  <m:dPr>
+                                    <m:begChr m:val="|"/>
+                                    <m:endChr m:val="|"/>
+                                    <m:ctrlPr>
+                                      <w:rPr>
+                                        <w:rFonts w:ascii="Cambria Math" w:eastAsiaTheme="minorEastAsia" w:hAnsi="Cambria Math"/>
+                                        <w:i/>
+                                        <w:sz w:val="20"/>
+                                        <w:szCs w:val="20"/>
+                                      </w:rPr>
+                                    </m:ctrlPr>
+                                  </m:dPr>
+                                  <m:e>
+                                    <m:r>
+                                      <m:rPr>
+                                        <m:sty m:val="p"/>
+                                      </m:rPr>
+                                      <w:rPr>
+                                        <w:rFonts w:ascii="Cambria Math" w:eastAsiaTheme="minorEastAsia" w:hAnsi="Cambria Math"/>
+                                        <w:sz w:val="20"/>
+                                        <w:szCs w:val="20"/>
+                                      </w:rPr>
+                                      <m:t>∇</m:t>
+                                    </m:r>
+                                    <m:r>
+                                      <w:rPr>
+                                        <w:rFonts w:ascii="Cambria Math" w:eastAsiaTheme="minorEastAsia" w:hAnsi="Cambria Math"/>
+                                        <w:sz w:val="20"/>
+                                        <w:szCs w:val="20"/>
+                                      </w:rPr>
+                                      <m:t>I</m:t>
+                                    </m:r>
+                                  </m:e>
+                                </m:d>
+                              </m:num>
+                              <m:den>
+                                <m:r>
+                                  <w:rPr>
+                                    <w:rFonts w:ascii="Cambria Math" w:eastAsiaTheme="minorEastAsia" w:hAnsi="Cambria Math"/>
+                                    <w:sz w:val="20"/>
+                                    <w:szCs w:val="20"/>
+                                  </w:rPr>
+                                  <m:t>k</m:t>
+                                </m:r>
+                              </m:den>
+                            </m:f>
+                          </m:e>
+                        </m:d>
+                      </m:e>
+                      <m:sup>
+                        <m:r>
+                          <w:rPr>
+                            <w:rFonts w:ascii="Cambria Math" w:eastAsiaTheme="minorEastAsia" w:hAnsi="Cambria Math"/>
+                            <w:sz w:val="20"/>
+                            <w:szCs w:val="20"/>
+                          </w:rPr>
+                          <m:t>2</m:t>
+                        </m:r>
+                      </m:sup>
+                    </m:sSup>
+                  </m:den>
+                </m:f>
+              </m:oMath>
+            </m:oMathPara>
+          </w:p>
+        </w:tc>
+        <w:tc>
+          <w:tcPr>
+            <w:tcW w:w="576" w:type="dxa"/>
+            <w:vAlign w:val="center"/>
+          </w:tcPr>
+          <w:p>
+            <w:pPr>
+              <w:jc w:val="center"/>
+              <w:rPr>
+                <w:rFonts w:ascii="Century" w:eastAsiaTheme="minorEastAsia" w:hAnsi="Century"/>
+                <w:sz w:val="20"/>
+                <w:szCs w:val="20"/>
+              </w:rPr>
+            </w:pPr>
+            <w:r>
+              <w:rPr>
+                <w:rFonts w:ascii="Century" w:eastAsiaTheme="minorEastAsia" w:hAnsi="Century"/>
+                <w:sz w:val="20"/>
+                <w:szCs w:val="20"/>
+              </w:rPr>
+              <w:t>3.4</w:t>
+            </w:r>
+          </w:p>
+        </w:tc>
+      </w:tr>
+    </w:tbl>
+    <w:p>
+      <w:pPr>
+        <w:tabs>
+          <w:tab w:val="left" w:pos="851"/>
+        </w:tabs>
+        <w:jc w:val="both"/>
+        <w:rPr>
+          <w:rFonts w:ascii="Century" w:hAnsi="Century"/>
+          <w:sz w:val="24"/>
+          <w:szCs w:val="24"/>
+        </w:rPr>
+      </w:pPr>
+    </w:p>
+    <w:p>
+      <w:pPr>
+        <w:tabs>
+          <w:tab w:val="left" w:pos="851"/>
+        </w:tabs>
+        <w:jc w:val="both"/>
+        <w:rPr>
+          <w:rFonts w:ascii="Century" w:eastAsiaTheme="minorEastAsia" w:hAnsi="Century"/>
+          <w:sz w:val="24"/>
+          <w:szCs w:val="24"/>
+        </w:rPr>
+      </w:pPr>
+      <w:proofErr w:type="gramStart"/>
+      <w:r>
+        <w:rPr>
+          <w:rFonts w:ascii="Century" w:hAnsi="Century"/>
+          <w:sz w:val="24"/>
+          <w:szCs w:val="24"/>
+        </w:rPr>
+        <w:t>donde</w:t>
+      </w:r>
+      <w:proofErr w:type="gramEnd"/>
+      <w:r>
+        <w:rPr>
+          <w:rFonts w:ascii="Century" w:hAnsi="Century"/>
+          <w:sz w:val="24"/>
+          <w:szCs w:val="24"/>
+        </w:rPr>
+        <w:t xml:space="preserve"> </w:t>
+      </w:r>
+      <m:oMath>
+        <m:r>
+          <w:rPr>
+            <w:rFonts w:ascii="Cambria Math" w:hAnsi="Cambria Math"/>
+            <w:sz w:val="24"/>
+            <w:szCs w:val="24"/>
+          </w:rPr>
+          <m:t>k</m:t>
+        </m:r>
+      </m:oMath>
+      <w:r>
+        <w:rPr>
+          <w:rFonts w:ascii="Century" w:hAnsi="Century"/>
+          <w:sz w:val="24"/>
+          <w:szCs w:val="24"/>
+        </w:rPr>
+        <w:t xml:space="preserve"> es la magnitud del borde, que controla la </w:t>
+      </w:r>
+      <w:r>
+        <w:rPr>
+          <w:rFonts w:ascii="Century" w:hAnsi="Century"/>
+          <w:sz w:val="24"/>
+          <w:szCs w:val="24"/>
+        </w:rPr>
+        <w:t xml:space="preserve">conducción como función del gradiente. La ecuación 3.3 favorece contornos con alto contraste, mientras que la ecuación 3.4 favorece regiones con contraste pequeño </w:t>
+      </w:r>
+      <w:r>
+        <w:rPr>
+          <w:rFonts w:ascii="Century" w:hAnsi="Century"/>
+          <w:sz w:val="24"/>
+          <w:szCs w:val="24"/>
+        </w:rPr>
+        <w:fldChar w:fldCharType="begin" w:fldLock="1"/>
+      </w:r>
+      <w:r>
+        <w:rPr>
+          <w:rFonts w:ascii="Century" w:hAnsi="Century"/>
+          <w:sz w:val="24"/>
+          <w:szCs w:val="24"/>
+        </w:rPr>
+        <w:instrText>ADDIN CSL_CITATION { "citationItems" : [ { "id" : "ITEM-1", "itemData" : { "DOI" : "10.1007/978-3-319-00846-2", "ISBN" : "978-3-319-00845-5", "ISSN" : "16800737", "abstract" : "Low contrast in ultrasound images caused by the granular pattern (speckle) makes difficult computational analysis and diagnosis. Thus, speckle filtering is a common step before computed automatic analysis. However, speckle depends on the inner echo-morphology of tissue and it should be removed without over-filtering relevant details for diagnostic purposes. Some methods were proposed to preserve important details by means of anisotropic diffusion schemes. However, they require to solve an evolutionary partial differential equation, which needs considerable computation time thatmakes this kind of filters impractical for real-time scenarios. Additionally, there is no rational criteria to select the optimal stop criteria. Some other detail preserving filters are based in the Non-Local means philosophy, however they involves an even higher computational cost. In this work we propose a fast anisotropic speckle filter which makes use of speckle statistics to preserve the tissue echomorphology while the speckle is properly removed from regions without clinical relevant features, such as blood in heart cavities. The implementation is based on an anisotropic and spatially variant Gaussian kernel whose covariance depends on structural information of tissues. The proposed implementation is computationally efficient, where no stop criterion is needed. Results confirmed the low computation cost compared to diffusion and Non-Local means based filters.Quantitative evaluation with synthetic data also confirmed the better performance of the filter compared to other state of the art methods. \u00a9 Springer International Publishing Switzerland 2014.", "author" : [ { "dropping-particle" : "", "family" : "Ramos-Llord\u00e9n", "given" : "G.", "non-dropping-particle" : "", "parse-names" : false, "suffix" : "" }, { "dropping-particle" : "", "family" : "Vegas-S\u00e1nchez-Ferrero", "given" : "G.", "non-dropping-particle" : "", "parse-names" : false, "suffix" : "" }, { "dropping-particle" : "", "family" : "Aja-Fern\u00e1ndez", "given" : "S.", "non-dropping-particle" : "", "parse-names" : false, "suffix" : "" }, { "dropping-particle" : "", "family" : "Mart\u00edn-Fern\u00e1ndez", "given" : "M.", "non-dropping-particle" : "", "parse-names" : false, "suffix" : "" }, { "dropping-particle" : "", "family" : "Alberola-L\u00f3pez", "given" : "C.", "non-dropping-particle" : "", "parse-names" : false, "suffix" : "" } ], "collection-title" : "IFMBE Proceedings", "container-title" : "IFMBE Proceedings", "editor" : [ { "dropping-particle" : "", "family" : "Roa Romero", "given" : "Laura M.", "non-dropping-particle" : "", "parse-names" : false, "suffix" : "" } ], "id" : "ITEM-1", "issued" : { "date-parts" : [ [ "2014" ] ] }, "number-of-pages" : "253-256", "publisher" : "Springer International Publishing", "publisher-place" : "Cham", "title" : "XIII Mediterranean Conference on Medical and Biological Engineering and Computing 2013", "type" : "book", "volume" : "41" }, "uris" : [ "http://www.mendeley.com/documents/?uuid=ce1c0134-7731-449b-912f-e586d5ccfcda" ] } ], "mendeley" : { "formattedCitation" : "[18]", "plainTextFormattedCitation" : "[18]" }, "properties" : { "noteIndex" : 0 }, "schema" : "https://github.com/citation-style-language/schema/raw/master/csl-citation.json" }</w:instrText>
+      </w:r>
+      <w:r>
+        <w:rPr>
+          <w:rFonts w:ascii="Century" w:hAnsi="Century"/>
+          <w:sz w:val="24"/>
+          <w:szCs w:val="24"/>
+        </w:rPr>
+        <w:fldChar w:fldCharType="separate"/>
+      </w:r>
+      <w:r>
+        <w:rPr>
+          <w:rFonts w:ascii="Century" w:hAnsi="Century"/>
+          <w:noProof/>
+          <w:sz w:val="24"/>
+          <w:szCs w:val="24"/>
+        </w:rPr>
+        <w:t>[18]</w:t>
+      </w:r>
+      <w:r>
+        <w:rPr>
+          <w:rFonts w:ascii="Century" w:hAnsi="Century"/>
+          <w:sz w:val="24"/>
+          <w:szCs w:val="24"/>
+        </w:rPr>
+        <w:fldChar w:fldCharType="end"/>
+      </w:r>
+      <w:r>
+        <w:rPr>
+          <w:rFonts w:ascii="Century" w:hAnsi="Century"/>
+          <w:sz w:val="24"/>
+          <w:szCs w:val="24"/>
+        </w:rPr>
+        <w:t xml:space="preserve">. La ecuación 3.2 para filtros </w:t>
+      </w:r>
+      <w:proofErr w:type="spellStart"/>
+      <w:r>
+        <w:rPr>
+          <w:rFonts w:ascii="Century" w:hAnsi="Century"/>
+          <w:sz w:val="24"/>
+          <w:szCs w:val="24"/>
+        </w:rPr>
+        <w:t>anisotrópicos</w:t>
+      </w:r>
+      <w:proofErr w:type="spellEnd"/>
+      <w:r>
+        <w:rPr>
+          <w:rFonts w:ascii="Century" w:hAnsi="Century"/>
+          <w:sz w:val="24"/>
+          <w:szCs w:val="24"/>
+        </w:rPr>
+        <w:t xml:space="preserve"> se muestra en la ecuación 3.5, donde esta preserva los bordes permitiendo difusión en líneas paralelas a los bordes pero no sobre ellos mediante el parámetro </w:t>
+      </w:r>
+      <m:oMath>
+        <m:r>
+          <w:rPr>
+            <w:rFonts w:ascii="Cambria Math" w:hAnsi="Cambria Math"/>
+            <w:sz w:val="24"/>
+            <w:szCs w:val="24"/>
+          </w:rPr>
+          <m:t>k</m:t>
+        </m:r>
+      </m:oMath>
+      <w:r>
+        <w:rPr>
+          <w:rFonts w:ascii="Century" w:eastAsiaTheme="minorEastAsia" w:hAnsi="Century"/>
+          <w:sz w:val="24"/>
+          <w:szCs w:val="24"/>
+        </w:rPr>
+        <w:t xml:space="preserve">. </w:t>
+      </w:r>
+    </w:p>
+    <w:tbl>
+      <w:tblPr>
+        <w:tblStyle w:val="Tablaconcuadrcula"/>
+        <w:tblW w:w="0" w:type="auto"/>
+        <w:tblBorders>
+          <w:top w:val="none" w:sz="0" w:space="0" w:color="auto"/>
+          <w:left w:val="none" w:sz="0" w:space="0" w:color="auto"/>
+          <w:bottom w:val="none" w:sz="0" w:space="0" w:color="auto"/>
+          <w:right w:val="none" w:sz="0" w:space="0" w:color="auto"/>
+          <w:insideH w:val="none" w:sz="0" w:space="0" w:color="auto"/>
+          <w:insideV w:val="none" w:sz="0" w:space="0" w:color="auto"/>
+        </w:tblBorders>
+        <w:tblLook w:val="04A0" w:firstRow="1" w:lastRow="0" w:firstColumn="1" w:lastColumn="0" w:noHBand="0" w:noVBand="1"/>
+      </w:tblPr>
+      <w:tblGrid>
+        <w:gridCol w:w="8478"/>
+        <w:gridCol w:w="576"/>
+      </w:tblGrid>
+      <w:tr>
+        <w:tc>
+          <w:tcPr>
+            <w:tcW w:w="8478" w:type="dxa"/>
+            <w:vAlign w:val="center"/>
+          </w:tcPr>
+          <w:p>
+            <w:pPr>
+              <w:jc w:val="center"/>
+              <w:rPr>
+                <w:rFonts w:ascii="Century" w:eastAsiaTheme="minorEastAsia" w:hAnsi="Century"/>
+                <w:sz w:val="20"/>
+                <w:szCs w:val="20"/>
+              </w:rPr>
+            </w:pPr>
+            <m:oMathPara>
+              <m:oMath>
+                <m:r>
+                  <w:rPr>
+                    <w:rFonts w:ascii="Cambria Math" w:eastAsiaTheme="minorEastAsia" w:hAnsi="Cambria Math"/>
+                    <w:sz w:val="20"/>
+                    <w:szCs w:val="20"/>
+                  </w:rPr>
+                  <m:t>I</m:t>
+                </m:r>
+                <m:d>
+                  <m:dPr>
+                    <m:ctrlPr>
+                      <w:rPr>
+                        <w:rFonts w:ascii="Cambria Math" w:eastAsiaTheme="minorEastAsia" w:hAnsi="Cambria Math"/>
+                        <w:i/>
+                        <w:sz w:val="20"/>
+                        <w:szCs w:val="20"/>
+                      </w:rPr>
+                    </m:ctrlPr>
+                  </m:dPr>
+                  <m:e>
+                    <m:r>
+                      <w:rPr>
+                        <w:rFonts w:ascii="Cambria Math" w:eastAsiaTheme="minorEastAsia" w:hAnsi="Cambria Math"/>
+                        <w:sz w:val="20"/>
+                        <w:szCs w:val="20"/>
+                      </w:rPr>
+                      <m:t>x,y,t</m:t>
+                    </m:r>
+                  </m:e>
+                </m:d>
+                <m:r>
+                  <w:rPr>
+                    <w:rFonts w:ascii="Cambria Math" w:eastAsiaTheme="minorEastAsia" w:hAnsi="Cambria Math"/>
+                    <w:sz w:val="20"/>
+                    <w:szCs w:val="20"/>
+                  </w:rPr>
+                  <m:t>=</m:t>
+                </m:r>
+                <m:d>
+                  <m:dPr>
+                    <m:begChr m:val="{"/>
+                    <m:endChr m:val=""/>
+                    <m:ctrlPr>
+                      <w:rPr>
+                        <w:rFonts w:ascii="Cambria Math" w:eastAsiaTheme="minorEastAsia" w:hAnsi="Cambria Math"/>
+                        <w:i/>
+                        <w:sz w:val="20"/>
+                        <w:szCs w:val="20"/>
+                      </w:rPr>
+                    </m:ctrlPr>
+                  </m:dPr>
+                  <m:e>
+                    <m:eqArr>
+                      <m:eqArrPr>
+                        <m:ctrlPr>
+                          <w:rPr>
+                            <w:rFonts w:ascii="Cambria Math" w:eastAsiaTheme="minorEastAsia" w:hAnsi="Cambria Math"/>
+                            <w:i/>
+                            <w:sz w:val="20"/>
+                            <w:szCs w:val="20"/>
+                          </w:rPr>
+                        </m:ctrlPr>
+                      </m:eqArrPr>
+                      <m:e>
+                        <m:f>
+                          <m:fPr>
+                            <m:ctrlPr>
+                              <w:rPr>
+                                <w:rFonts w:ascii="Cambria Math" w:eastAsiaTheme="minorEastAsia" w:hAnsi="Cambria Math"/>
+                                <w:i/>
+                                <w:sz w:val="20"/>
+                                <w:szCs w:val="20"/>
+                              </w:rPr>
+                            </m:ctrlPr>
+                          </m:fPr>
+                          <m:num>
+                            <m:r>
+                              <w:rPr>
+                                <w:rFonts w:ascii="Cambria Math" w:eastAsiaTheme="minorEastAsia" w:hAnsi="Cambria Math"/>
+                                <w:sz w:val="20"/>
+                                <w:szCs w:val="20"/>
+                              </w:rPr>
+                              <m:t>∂I</m:t>
+                            </m:r>
+                          </m:num>
+                          <m:den>
+                            <m:r>
+                              <w:rPr>
+                                <w:rFonts w:ascii="Cambria Math" w:eastAsiaTheme="minorEastAsia" w:hAnsi="Cambria Math"/>
+                                <w:sz w:val="20"/>
+                                <w:szCs w:val="20"/>
+                              </w:rPr>
+                              <m:t>∂t</m:t>
+                            </m:r>
+                          </m:den>
+                        </m:f>
+                        <m:r>
+                          <w:rPr>
+                            <w:rFonts w:ascii="Cambria Math" w:eastAsiaTheme="minorEastAsia" w:hAnsi="Cambria Math"/>
+                            <w:sz w:val="20"/>
+                            <w:szCs w:val="20"/>
+                          </w:rPr>
+                          <m:t>=div</m:t>
+                        </m:r>
+                        <m:d>
+                          <m:dPr>
+                            <m:ctrlPr>
+                              <w:rPr>
+                                <w:rFonts w:ascii="Cambria Math" w:eastAsiaTheme="minorEastAsia" w:hAnsi="Cambria Math"/>
+                                <w:i/>
+                                <w:sz w:val="20"/>
+                                <w:szCs w:val="20"/>
+                              </w:rPr>
+                            </m:ctrlPr>
+                          </m:dPr>
+                          <m:e>
+                            <m:r>
+                              <w:rPr>
+                                <w:rFonts w:ascii="Cambria Math" w:eastAsiaTheme="minorEastAsia" w:hAnsi="Cambria Math"/>
+                                <w:sz w:val="20"/>
+                                <w:szCs w:val="20"/>
+                              </w:rPr>
+                              <m:t>d(|</m:t>
+                            </m:r>
+                            <m:r>
+                              <m:rPr>
+                                <m:sty m:val="p"/>
+                              </m:rPr>
+                              <w:rPr>
+                                <w:rFonts w:ascii="Cambria Math" w:eastAsiaTheme="minorEastAsia" w:hAnsi="Cambria Math"/>
+                                <w:sz w:val="20"/>
+                                <w:szCs w:val="20"/>
+                              </w:rPr>
+                              <m:t>∇</m:t>
+                            </m:r>
+                            <m:r>
+                              <w:rPr>
+                                <w:rFonts w:ascii="Cambria Math" w:eastAsiaTheme="minorEastAsia" w:hAnsi="Cambria Math"/>
+                                <w:sz w:val="20"/>
+                                <w:szCs w:val="20"/>
+                              </w:rPr>
+                              <m:t>I|</m:t>
+                            </m:r>
+                            <m:r>
+                              <w:rPr>
+                                <w:rFonts w:ascii="Cambria Math" w:eastAsiaTheme="minorEastAsia" w:hAnsi="Cambria Math"/>
+                                <w:sz w:val="20"/>
+                                <w:szCs w:val="20"/>
+                              </w:rPr>
+                              <m:t>∙</m:t>
+                            </m:r>
+                            <m:r>
+                              <m:rPr>
+                                <m:sty m:val="p"/>
+                              </m:rPr>
+                              <w:rPr>
+                                <w:rFonts w:ascii="Cambria Math" w:eastAsiaTheme="minorEastAsia" w:hAnsi="Cambria Math"/>
+                                <w:sz w:val="20"/>
+                                <w:szCs w:val="20"/>
+                              </w:rPr>
+                              <m:t>∇</m:t>
+                            </m:r>
+                            <m:r>
+                              <w:rPr>
+                                <w:rFonts w:ascii="Cambria Math" w:eastAsiaTheme="minorEastAsia" w:hAnsi="Cambria Math"/>
+                                <w:sz w:val="20"/>
+                                <w:szCs w:val="20"/>
+                              </w:rPr>
+                              <m:t>I</m:t>
+                            </m:r>
+                          </m:e>
+                        </m:d>
+                        <m:r>
+                          <w:rPr>
+                            <w:rFonts w:ascii="Cambria Math" w:eastAsiaTheme="minorEastAsia" w:hAnsi="Cambria Math"/>
+                            <w:sz w:val="20"/>
+                            <w:szCs w:val="20"/>
+                          </w:rPr>
+                          <m:t>=D</m:t>
+                        </m:r>
+                        <m:sSup>
+                          <m:sSupPr>
+                            <m:ctrlPr>
+                              <w:rPr>
+                                <w:rFonts w:ascii="Cambria Math" w:eastAsiaTheme="minorEastAsia" w:hAnsi="Cambria Math"/>
+                                <w:i/>
+                                <w:sz w:val="20"/>
+                                <w:szCs w:val="20"/>
+                              </w:rPr>
+                            </m:ctrlPr>
+                          </m:sSupPr>
+                          <m:e>
+                            <m:r>
+                              <m:rPr>
+                                <m:sty m:val="p"/>
+                              </m:rPr>
+                              <w:rPr>
+                                <w:rFonts w:ascii="Cambria Math" w:eastAsiaTheme="minorEastAsia" w:hAnsi="Cambria Math"/>
+                                <w:sz w:val="20"/>
+                                <w:szCs w:val="20"/>
+                              </w:rPr>
+                              <m:t>∇</m:t>
+                            </m:r>
+                          </m:e>
+                          <m:sup>
+                            <m:r>
+                              <w:rPr>
+                                <w:rFonts w:ascii="Cambria Math" w:eastAsiaTheme="minorEastAsia" w:hAnsi="Cambria Math"/>
+                                <w:sz w:val="20"/>
+                                <w:szCs w:val="20"/>
+                              </w:rPr>
+                              <m:t>2</m:t>
+                            </m:r>
+                          </m:sup>
+                        </m:sSup>
+                        <m:r>
+                          <w:rPr>
+                            <w:rFonts w:ascii="Cambria Math" w:eastAsiaTheme="minorEastAsia" w:hAnsi="Cambria Math"/>
+                            <w:sz w:val="20"/>
+                            <w:szCs w:val="20"/>
+                          </w:rPr>
+                          <m:t>I,</m:t>
+                        </m:r>
+                      </m:e>
+                      <m:e>
+                        <m:r>
+                          <w:rPr>
+                            <w:rFonts w:ascii="Cambria Math" w:eastAsiaTheme="minorEastAsia" w:hAnsi="Cambria Math"/>
+                            <w:sz w:val="20"/>
+                            <w:szCs w:val="20"/>
+                          </w:rPr>
+                          <m:t>I</m:t>
+                        </m:r>
+                        <m:d>
+                          <m:dPr>
+                            <m:ctrlPr>
+                              <w:rPr>
+                                <w:rFonts w:ascii="Cambria Math" w:eastAsiaTheme="minorEastAsia" w:hAnsi="Cambria Math"/>
+                                <w:i/>
+                                <w:sz w:val="20"/>
+                                <w:szCs w:val="20"/>
+                              </w:rPr>
+                            </m:ctrlPr>
+                          </m:dPr>
+                          <m:e>
+                            <m:r>
+                              <w:rPr>
+                                <w:rFonts w:ascii="Cambria Math" w:eastAsiaTheme="minorEastAsia" w:hAnsi="Cambria Math"/>
+                                <w:sz w:val="20"/>
+                                <w:szCs w:val="20"/>
+                              </w:rPr>
+                              <m:t>x,y,0</m:t>
+                            </m:r>
+                          </m:e>
+                        </m:d>
+                        <m:r>
+                          <w:rPr>
+                            <w:rFonts w:ascii="Cambria Math" w:eastAsiaTheme="minorEastAsia" w:hAnsi="Cambria Math"/>
+                            <w:sz w:val="20"/>
+                            <w:szCs w:val="20"/>
+                          </w:rPr>
+                          <m:t>=g(x,y)</m:t>
+                        </m:r>
+                      </m:e>
+                    </m:eqArr>
+                  </m:e>
+                </m:d>
+              </m:oMath>
+            </m:oMathPara>
+          </w:p>
+        </w:tc>
+        <w:tc>
+          <w:tcPr>
+            <w:tcW w:w="576" w:type="dxa"/>
+            <w:vAlign w:val="center"/>
+          </w:tcPr>
+          <w:p>
+            <w:pPr>
+              <w:jc w:val="center"/>
+              <w:rPr>
+                <w:rFonts w:ascii="Century" w:eastAsiaTheme="minorEastAsia" w:hAnsi="Century"/>
+                <w:sz w:val="20"/>
+                <w:szCs w:val="20"/>
+              </w:rPr>
+            </w:pPr>
+            <w:r>
+              <w:rPr>
+                <w:rFonts w:ascii="Century" w:eastAsiaTheme="minorEastAsia" w:hAnsi="Century"/>
+                <w:sz w:val="20"/>
+                <w:szCs w:val="20"/>
+              </w:rPr>
+              <w:t>3.5</w:t>
+            </w:r>
+          </w:p>
+        </w:tc>
+      </w:tr>
+    </w:tbl>
+    <w:p>
+      <w:pPr>
+        <w:tabs>
+          <w:tab w:val="left" w:pos="851"/>
+        </w:tabs>
+        <w:jc w:val="both"/>
+        <w:rPr>
+          <w:rFonts w:ascii="Century" w:eastAsiaTheme="minorEastAsia" w:hAnsi="Century"/>
+          <w:sz w:val="24"/>
+          <w:szCs w:val="24"/>
+          <w:u w:val="single"/>
+        </w:rPr>
+      </w:pPr>
+    </w:p>
+    <w:p>
+      <w:pPr>
+        <w:tabs>
+          <w:tab w:val="left" w:pos="851"/>
+        </w:tabs>
+        <w:jc w:val="both"/>
+        <w:rPr>
+          <w:rFonts w:ascii="Century" w:eastAsiaTheme="minorEastAsia" w:hAnsi="Century"/>
+          <w:sz w:val="24"/>
+          <w:szCs w:val="24"/>
+          <w:u w:val="single"/>
+        </w:rPr>
+      </w:pPr>
+      <w:r>
+        <w:rPr>
+          <w:rFonts w:ascii="Century" w:eastAsiaTheme="minorEastAsia" w:hAnsi="Century"/>
+          <w:sz w:val="24"/>
+          <w:szCs w:val="24"/>
+          <w:u w:val="single"/>
+        </w:rPr>
+        <w:t>Mejora de Contraste</w:t>
       </w:r>
       <w:bookmarkStart w:id="0" w:name="_GoBack"/>
       <w:bookmarkEnd w:id="0"/>
+    </w:p>
+    <w:p>
+      <w:pPr>
+        <w:tabs>
+          <w:tab w:val="left" w:pos="851"/>
+        </w:tabs>
+        <w:jc w:val="both"/>
+        <w:rPr>
+          <w:rFonts w:ascii="Century" w:eastAsiaTheme="minorEastAsia" w:hAnsi="Century"/>
+          <w:sz w:val="24"/>
+          <w:szCs w:val="24"/>
+        </w:rPr>
+      </w:pPr>
     </w:p>
     <w:p>
       <w:pPr>
@@ -1974,8 +4114,8 @@
 </file>
 
 <file path=word/numbering.xml><?xml version="1.0" encoding="utf-8"?>
-<w:numbering xmlns:wpc="http://schemas.microsoft.com/office/word/2010/wordprocessingCanvas" xmlns:mc="http://schemas.openxmlformats.org/markup-compatibility/2006" xmlns:o="urn:schemas-microsoft-com:office:office" xmlns:r="http://schemas.openxmlformats.org/officeDocument/2006/relationships" xmlns:m="http://schemas.openxmlformats.org/officeDocument/2006/math" xmlns:v="urn:schemas-microsoft-com:vml" xmlns:wp14="http://schemas.microsoft.com/office/word/2010/wordprocessingDrawing" xmlns:wp="http://schemas.openxmlformats.org/drawingml/2006/wordprocessingDrawing" xmlns:w10="urn:schemas-microsoft-com:office:word" xmlns:w="http://schemas.openxmlformats.org/wordprocessingml/2006/main" xmlns:w14="http://schemas.microsoft.com/office/word/2010/wordml" xmlns:w15="http://schemas.microsoft.com/office/word/2012/wordml" xmlns:wpg="http://schemas.microsoft.com/office/word/2010/wordprocessingGroup" xmlns:wpi="http://schemas.microsoft.com/office/word/2010/wordprocessingInk" xmlns:wne="http://schemas.microsoft.com/office/word/2006/wordml" xmlns:wps="http://schemas.microsoft.com/office/word/2010/wordprocessingShape" mc:Ignorable="w14 w15 wp14">
-  <w:abstractNum w:abstractNumId="0" w15:restartNumberingAfterBreak="0">
+<w:numbering xmlns:wpc="http://schemas.microsoft.com/office/word/2010/wordprocessingCanvas" xmlns:mc="http://schemas.openxmlformats.org/markup-compatibility/2006" xmlns:o="urn:schemas-microsoft-com:office:office" xmlns:r="http://schemas.openxmlformats.org/officeDocument/2006/relationships" xmlns:m="http://schemas.openxmlformats.org/officeDocument/2006/math" xmlns:v="urn:schemas-microsoft-com:vml" xmlns:wp14="http://schemas.microsoft.com/office/word/2010/wordprocessingDrawing" xmlns:wp="http://schemas.openxmlformats.org/drawingml/2006/wordprocessingDrawing" xmlns:w10="urn:schemas-microsoft-com:office:word" xmlns:w="http://schemas.openxmlformats.org/wordprocessingml/2006/main" xmlns:w14="http://schemas.microsoft.com/office/word/2010/wordml" xmlns:wpg="http://schemas.microsoft.com/office/word/2010/wordprocessingGroup" xmlns:wpi="http://schemas.microsoft.com/office/word/2010/wordprocessingInk" xmlns:wne="http://schemas.microsoft.com/office/word/2006/wordml" xmlns:wps="http://schemas.microsoft.com/office/word/2010/wordprocessingShape" mc:Ignorable="w14 wp14">
+  <w:abstractNum w:abstractNumId="0">
     <w:nsid w:val="20481156"/>
     <w:multiLevelType w:val="hybridMultilevel"/>
     <w:tmpl w:val="85C67CBE"/>
@@ -2088,7 +4228,7 @@
       </w:rPr>
     </w:lvl>
   </w:abstractNum>
-  <w:abstractNum w:abstractNumId="1" w15:restartNumberingAfterBreak="0">
+  <w:abstractNum w:abstractNumId="1">
     <w:nsid w:val="701C2BA6"/>
     <w:multiLevelType w:val="hybridMultilevel"/>
     <w:tmpl w:val="8DEACEE0"/>
@@ -2211,7 +4351,7 @@
 </file>
 
 <file path=word/styles.xml><?xml version="1.0" encoding="utf-8"?>
-<w:styles xmlns:mc="http://schemas.openxmlformats.org/markup-compatibility/2006" xmlns:r="http://schemas.openxmlformats.org/officeDocument/2006/relationships" xmlns:w="http://schemas.openxmlformats.org/wordprocessingml/2006/main" xmlns:w14="http://schemas.microsoft.com/office/word/2010/wordml" xmlns:w15="http://schemas.microsoft.com/office/word/2012/wordml" mc:Ignorable="w14 w15">
+<w:styles xmlns:mc="http://schemas.openxmlformats.org/markup-compatibility/2006" xmlns:r="http://schemas.openxmlformats.org/officeDocument/2006/relationships" xmlns:w="http://schemas.openxmlformats.org/wordprocessingml/2006/main" xmlns:w14="http://schemas.microsoft.com/office/word/2010/wordml" mc:Ignorable="w14">
   <w:docDefaults>
     <w:rPrDefault>
       <w:rPr>
@@ -2227,378 +4367,144 @@
       </w:pPr>
     </w:pPrDefault>
   </w:docDefaults>
-  <w:latentStyles w:defLockedState="0" w:defUIPriority="99" w:defSemiHidden="0" w:defUnhideWhenUsed="0" w:defQFormat="0" w:count="371">
-    <w:lsdException w:name="Normal" w:uiPriority="0" w:qFormat="1"/>
-    <w:lsdException w:name="heading 1" w:uiPriority="9" w:qFormat="1"/>
-    <w:lsdException w:name="heading 2" w:semiHidden="1" w:uiPriority="9" w:unhideWhenUsed="1" w:qFormat="1"/>
-    <w:lsdException w:name="heading 3" w:semiHidden="1" w:uiPriority="9" w:unhideWhenUsed="1" w:qFormat="1"/>
-    <w:lsdException w:name="heading 4" w:semiHidden="1" w:uiPriority="9" w:unhideWhenUsed="1" w:qFormat="1"/>
-    <w:lsdException w:name="heading 5" w:semiHidden="1" w:uiPriority="9" w:unhideWhenUsed="1" w:qFormat="1"/>
-    <w:lsdException w:name="heading 6" w:semiHidden="1" w:uiPriority="9" w:unhideWhenUsed="1" w:qFormat="1"/>
-    <w:lsdException w:name="heading 7" w:semiHidden="1" w:uiPriority="9" w:unhideWhenUsed="1" w:qFormat="1"/>
-    <w:lsdException w:name="heading 8" w:semiHidden="1" w:uiPriority="9" w:unhideWhenUsed="1" w:qFormat="1"/>
-    <w:lsdException w:name="heading 9" w:semiHidden="1" w:uiPriority="9" w:unhideWhenUsed="1" w:qFormat="1"/>
-    <w:lsdException w:name="index 1" w:semiHidden="1" w:unhideWhenUsed="1"/>
-    <w:lsdException w:name="index 2" w:semiHidden="1" w:unhideWhenUsed="1"/>
-    <w:lsdException w:name="index 3" w:semiHidden="1" w:unhideWhenUsed="1"/>
-    <w:lsdException w:name="index 4" w:semiHidden="1" w:unhideWhenUsed="1"/>
-    <w:lsdException w:name="index 5" w:semiHidden="1" w:unhideWhenUsed="1"/>
-    <w:lsdException w:name="index 6" w:semiHidden="1" w:unhideWhenUsed="1"/>
-    <w:lsdException w:name="index 7" w:semiHidden="1" w:unhideWhenUsed="1"/>
-    <w:lsdException w:name="index 8" w:semiHidden="1" w:unhideWhenUsed="1"/>
-    <w:lsdException w:name="index 9" w:semiHidden="1" w:unhideWhenUsed="1"/>
-    <w:lsdException w:name="toc 1" w:semiHidden="1" w:uiPriority="39" w:unhideWhenUsed="1"/>
-    <w:lsdException w:name="toc 2" w:semiHidden="1" w:uiPriority="39" w:unhideWhenUsed="1"/>
-    <w:lsdException w:name="toc 3" w:semiHidden="1" w:uiPriority="39" w:unhideWhenUsed="1"/>
-    <w:lsdException w:name="toc 4" w:semiHidden="1" w:uiPriority="39" w:unhideWhenUsed="1"/>
-    <w:lsdException w:name="toc 5" w:semiHidden="1" w:uiPriority="39" w:unhideWhenUsed="1"/>
-    <w:lsdException w:name="toc 6" w:semiHidden="1" w:uiPriority="39" w:unhideWhenUsed="1"/>
-    <w:lsdException w:name="toc 7" w:semiHidden="1" w:uiPriority="39" w:unhideWhenUsed="1"/>
-    <w:lsdException w:name="toc 8" w:semiHidden="1" w:uiPriority="39" w:unhideWhenUsed="1"/>
-    <w:lsdException w:name="toc 9" w:semiHidden="1" w:uiPriority="39" w:unhideWhenUsed="1"/>
-    <w:lsdException w:name="Normal Indent" w:semiHidden="1" w:unhideWhenUsed="1"/>
-    <w:lsdException w:name="footnote text" w:semiHidden="1" w:unhideWhenUsed="1"/>
-    <w:lsdException w:name="annotation text" w:semiHidden="1" w:unhideWhenUsed="1"/>
-    <w:lsdException w:name="header" w:semiHidden="1" w:unhideWhenUsed="1"/>
-    <w:lsdException w:name="footer" w:semiHidden="1" w:unhideWhenUsed="1"/>
-    <w:lsdException w:name="index heading" w:semiHidden="1" w:unhideWhenUsed="1"/>
-    <w:lsdException w:name="caption" w:semiHidden="1" w:uiPriority="35" w:unhideWhenUsed="1" w:qFormat="1"/>
-    <w:lsdException w:name="table of figures" w:semiHidden="1" w:unhideWhenUsed="1"/>
-    <w:lsdException w:name="envelope address" w:semiHidden="1" w:unhideWhenUsed="1"/>
-    <w:lsdException w:name="envelope return" w:semiHidden="1" w:unhideWhenUsed="1"/>
-    <w:lsdException w:name="footnote reference" w:semiHidden="1" w:unhideWhenUsed="1"/>
-    <w:lsdException w:name="annotation reference" w:semiHidden="1" w:unhideWhenUsed="1"/>
-    <w:lsdException w:name="line number" w:semiHidden="1" w:unhideWhenUsed="1"/>
-    <w:lsdException w:name="page number" w:semiHidden="1" w:unhideWhenUsed="1"/>
-    <w:lsdException w:name="endnote reference" w:semiHidden="1" w:unhideWhenUsed="1"/>
-    <w:lsdException w:name="endnote text" w:semiHidden="1" w:unhideWhenUsed="1"/>
-    <w:lsdException w:name="table of authorities" w:semiHidden="1" w:unhideWhenUsed="1"/>
-    <w:lsdException w:name="macro" w:semiHidden="1" w:unhideWhenUsed="1"/>
-    <w:lsdException w:name="toa heading" w:semiHidden="1" w:unhideWhenUsed="1"/>
-    <w:lsdException w:name="List" w:semiHidden="1" w:unhideWhenUsed="1"/>
-    <w:lsdException w:name="List Bullet" w:semiHidden="1" w:unhideWhenUsed="1"/>
-    <w:lsdException w:name="List Number" w:semiHidden="1" w:unhideWhenUsed="1"/>
-    <w:lsdException w:name="List 2" w:semiHidden="1" w:unhideWhenUsed="1"/>
-    <w:lsdException w:name="List 3" w:semiHidden="1" w:unhideWhenUsed="1"/>
-    <w:lsdException w:name="List 4" w:semiHidden="1" w:unhideWhenUsed="1"/>
-    <w:lsdException w:name="List 5" w:semiHidden="1" w:unhideWhenUsed="1"/>
-    <w:lsdException w:name="List Bullet 2" w:semiHidden="1" w:unhideWhenUsed="1"/>
-    <w:lsdException w:name="List Bullet 3" w:semiHidden="1" w:unhideWhenUsed="1"/>
-    <w:lsdException w:name="List Bullet 4" w:semiHidden="1" w:unhideWhenUsed="1"/>
-    <w:lsdException w:name="List Bullet 5" w:semiHidden="1" w:unhideWhenUsed="1"/>
-    <w:lsdException w:name="List Number 2" w:semiHidden="1" w:unhideWhenUsed="1"/>
-    <w:lsdException w:name="List Number 3" w:semiHidden="1" w:unhideWhenUsed="1"/>
-    <w:lsdException w:name="List Number 4" w:semiHidden="1" w:unhideWhenUsed="1"/>
-    <w:lsdException w:name="List Number 5" w:semiHidden="1" w:unhideWhenUsed="1"/>
-    <w:lsdException w:name="Title" w:uiPriority="10" w:qFormat="1"/>
-    <w:lsdException w:name="Closing" w:semiHidden="1" w:unhideWhenUsed="1"/>
-    <w:lsdException w:name="Signature" w:semiHidden="1" w:unhideWhenUsed="1"/>
-    <w:lsdException w:name="Default Paragraph Font" w:semiHidden="1" w:uiPriority="1" w:unhideWhenUsed="1"/>
-    <w:lsdException w:name="Body Text" w:semiHidden="1" w:unhideWhenUsed="1"/>
-    <w:lsdException w:name="Body Text Indent" w:semiHidden="1" w:unhideWhenUsed="1"/>
-    <w:lsdException w:name="List Continue" w:semiHidden="1" w:unhideWhenUsed="1"/>
-    <w:lsdException w:name="List Continue 2" w:semiHidden="1" w:unhideWhenUsed="1"/>
-    <w:lsdException w:name="List Continue 3" w:semiHidden="1" w:unhideWhenUsed="1"/>
-    <w:lsdException w:name="List Continue 4" w:semiHidden="1" w:unhideWhenUsed="1"/>
-    <w:lsdException w:name="List Continue 5" w:semiHidden="1" w:unhideWhenUsed="1"/>
-    <w:lsdException w:name="Message Header" w:semiHidden="1" w:unhideWhenUsed="1"/>
-    <w:lsdException w:name="Subtitle" w:uiPriority="11" w:qFormat="1"/>
-    <w:lsdException w:name="Salutation" w:semiHidden="1" w:unhideWhenUsed="1"/>
-    <w:lsdException w:name="Date" w:semiHidden="1" w:unhideWhenUsed="1"/>
-    <w:lsdException w:name="Body Text First Indent" w:semiHidden="1" w:unhideWhenUsed="1"/>
-    <w:lsdException w:name="Body Text First Indent 2" w:semiHidden="1" w:unhideWhenUsed="1"/>
-    <w:lsdException w:name="Note Heading" w:semiHidden="1" w:unhideWhenUsed="1"/>
-    <w:lsdException w:name="Body Text 2" w:semiHidden="1" w:unhideWhenUsed="1"/>
-    <w:lsdException w:name="Body Text 3" w:semiHidden="1" w:unhideWhenUsed="1"/>
-    <w:lsdException w:name="Body Text Indent 2" w:semiHidden="1" w:unhideWhenUsed="1"/>
-    <w:lsdException w:name="Body Text Indent 3" w:semiHidden="1" w:unhideWhenUsed="1"/>
-    <w:lsdException w:name="Block Text" w:semiHidden="1" w:unhideWhenUsed="1"/>
-    <w:lsdException w:name="Hyperlink" w:semiHidden="1" w:unhideWhenUsed="1"/>
-    <w:lsdException w:name="FollowedHyperlink" w:semiHidden="1" w:unhideWhenUsed="1"/>
-    <w:lsdException w:name="Strong" w:uiPriority="22" w:qFormat="1"/>
-    <w:lsdException w:name="Emphasis" w:uiPriority="20" w:qFormat="1"/>
-    <w:lsdException w:name="Document Map" w:semiHidden="1" w:unhideWhenUsed="1"/>
-    <w:lsdException w:name="Plain Text" w:semiHidden="1" w:unhideWhenUsed="1"/>
-    <w:lsdException w:name="E-mail Signature" w:semiHidden="1" w:unhideWhenUsed="1"/>
-    <w:lsdException w:name="HTML Top of Form" w:semiHidden="1" w:unhideWhenUsed="1"/>
-    <w:lsdException w:name="HTML Bottom of Form" w:semiHidden="1" w:unhideWhenUsed="1"/>
-    <w:lsdException w:name="Normal (Web)" w:semiHidden="1" w:unhideWhenUsed="1"/>
-    <w:lsdException w:name="HTML Acronym" w:semiHidden="1" w:unhideWhenUsed="1"/>
-    <w:lsdException w:name="HTML Address" w:semiHidden="1" w:unhideWhenUsed="1"/>
-    <w:lsdException w:name="HTML Cite" w:semiHidden="1" w:unhideWhenUsed="1"/>
-    <w:lsdException w:name="HTML Code" w:semiHidden="1" w:unhideWhenUsed="1"/>
-    <w:lsdException w:name="HTML Definition" w:semiHidden="1" w:unhideWhenUsed="1"/>
-    <w:lsdException w:name="HTML Keyboard" w:semiHidden="1" w:unhideWhenUsed="1"/>
-    <w:lsdException w:name="HTML Preformatted" w:semiHidden="1" w:unhideWhenUsed="1"/>
-    <w:lsdException w:name="HTML Sample" w:semiHidden="1" w:unhideWhenUsed="1"/>
-    <w:lsdException w:name="HTML Typewriter" w:semiHidden="1" w:unhideWhenUsed="1"/>
-    <w:lsdException w:name="HTML Variable" w:semiHidden="1" w:unhideWhenUsed="1"/>
-    <w:lsdException w:name="Normal Table" w:semiHidden="1" w:unhideWhenUsed="1"/>
-    <w:lsdException w:name="annotation subject" w:semiHidden="1" w:unhideWhenUsed="1"/>
-    <w:lsdException w:name="No List" w:semiHidden="1" w:unhideWhenUsed="1"/>
-    <w:lsdException w:name="Outline List 1" w:semiHidden="1" w:unhideWhenUsed="1"/>
-    <w:lsdException w:name="Outline List 2" w:semiHidden="1" w:unhideWhenUsed="1"/>
-    <w:lsdException w:name="Outline List 3" w:semiHidden="1" w:unhideWhenUsed="1"/>
-    <w:lsdException w:name="Table Simple 1" w:semiHidden="1" w:unhideWhenUsed="1"/>
-    <w:lsdException w:name="Table Simple 2" w:semiHidden="1" w:unhideWhenUsed="1"/>
-    <w:lsdException w:name="Table Simple 3" w:semiHidden="1" w:unhideWhenUsed="1"/>
-    <w:lsdException w:name="Table Classic 1" w:semiHidden="1" w:unhideWhenUsed="1"/>
-    <w:lsdException w:name="Table Classic 2" w:semiHidden="1" w:unhideWhenUsed="1"/>
-    <w:lsdException w:name="Table Classic 3" w:semiHidden="1" w:unhideWhenUsed="1"/>
-    <w:lsdException w:name="Table Classic 4" w:semiHidden="1" w:unhideWhenUsed="1"/>
-    <w:lsdException w:name="Table Colorful 1" w:semiHidden="1" w:unhideWhenUsed="1"/>
-    <w:lsdException w:name="Table Colorful 2" w:semiHidden="1" w:unhideWhenUsed="1"/>
-    <w:lsdException w:name="Table Colorful 3" w:semiHidden="1" w:unhideWhenUsed="1"/>
-    <w:lsdException w:name="Table Columns 1" w:semiHidden="1" w:unhideWhenUsed="1"/>
-    <w:lsdException w:name="Table Columns 2" w:semiHidden="1" w:unhideWhenUsed="1"/>
-    <w:lsdException w:name="Table Columns 3" w:semiHidden="1" w:unhideWhenUsed="1"/>
-    <w:lsdException w:name="Table Columns 4" w:semiHidden="1" w:unhideWhenUsed="1"/>
-    <w:lsdException w:name="Table Columns 5" w:semiHidden="1" w:unhideWhenUsed="1"/>
-    <w:lsdException w:name="Table Grid 1" w:semiHidden="1" w:unhideWhenUsed="1"/>
-    <w:lsdException w:name="Table Grid 2" w:semiHidden="1" w:unhideWhenUsed="1"/>
-    <w:lsdException w:name="Table Grid 3" w:semiHidden="1" w:unhideWhenUsed="1"/>
-    <w:lsdException w:name="Table Grid 4" w:semiHidden="1" w:unhideWhenUsed="1"/>
-    <w:lsdException w:name="Table Grid 5" w:semiHidden="1" w:unhideWhenUsed="1"/>
-    <w:lsdException w:name="Table Grid 6" w:semiHidden="1" w:unhideWhenUsed="1"/>
-    <w:lsdException w:name="Table Grid 7" w:semiHidden="1" w:unhideWhenUsed="1"/>
-    <w:lsdException w:name="Table Grid 8" w:semiHidden="1" w:unhideWhenUsed="1"/>
-    <w:lsdException w:name="Table List 1" w:semiHidden="1" w:unhideWhenUsed="1"/>
-    <w:lsdException w:name="Table List 2" w:semiHidden="1" w:unhideWhenUsed="1"/>
-    <w:lsdException w:name="Table List 3" w:semiHidden="1" w:unhideWhenUsed="1"/>
-    <w:lsdException w:name="Table List 4" w:semiHidden="1" w:unhideWhenUsed="1"/>
-    <w:lsdException w:name="Table List 5" w:semiHidden="1" w:unhideWhenUsed="1"/>
-    <w:lsdException w:name="Table List 6" w:semiHidden="1" w:unhideWhenUsed="1"/>
-    <w:lsdException w:name="Table List 7" w:semiHidden="1" w:unhideWhenUsed="1"/>
-    <w:lsdException w:name="Table List 8" w:semiHidden="1" w:unhideWhenUsed="1"/>
-    <w:lsdException w:name="Table 3D effects 1" w:semiHidden="1" w:unhideWhenUsed="1"/>
-    <w:lsdException w:name="Table 3D effects 2" w:semiHidden="1" w:unhideWhenUsed="1"/>
-    <w:lsdException w:name="Table 3D effects 3" w:semiHidden="1" w:unhideWhenUsed="1"/>
-    <w:lsdException w:name="Table Contemporary" w:semiHidden="1" w:unhideWhenUsed="1"/>
-    <w:lsdException w:name="Table Elegant" w:semiHidden="1" w:unhideWhenUsed="1"/>
-    <w:lsdException w:name="Table Professional" w:semiHidden="1" w:unhideWhenUsed="1"/>
-    <w:lsdException w:name="Table Subtle 1" w:semiHidden="1" w:unhideWhenUsed="1"/>
-    <w:lsdException w:name="Table Subtle 2" w:semiHidden="1" w:unhideWhenUsed="1"/>
-    <w:lsdException w:name="Table Web 1" w:semiHidden="1" w:unhideWhenUsed="1"/>
-    <w:lsdException w:name="Table Web 2" w:semiHidden="1" w:unhideWhenUsed="1"/>
-    <w:lsdException w:name="Table Web 3" w:semiHidden="1" w:unhideWhenUsed="1"/>
-    <w:lsdException w:name="Balloon Text" w:semiHidden="1" w:unhideWhenUsed="1"/>
-    <w:lsdException w:name="Table Grid" w:uiPriority="39"/>
-    <w:lsdException w:name="Table Theme" w:semiHidden="1" w:unhideWhenUsed="1"/>
-    <w:lsdException w:name="Placeholder Text" w:semiHidden="1"/>
-    <w:lsdException w:name="No Spacing" w:uiPriority="1" w:qFormat="1"/>
-    <w:lsdException w:name="Light Shading" w:uiPriority="60"/>
-    <w:lsdException w:name="Light List" w:uiPriority="61"/>
-    <w:lsdException w:name="Light Grid" w:uiPriority="62"/>
-    <w:lsdException w:name="Medium Shading 1" w:uiPriority="63"/>
-    <w:lsdException w:name="Medium Shading 2" w:uiPriority="64"/>
-    <w:lsdException w:name="Medium List 1" w:uiPriority="65"/>
-    <w:lsdException w:name="Medium List 2" w:uiPriority="66"/>
-    <w:lsdException w:name="Medium Grid 1" w:uiPriority="67"/>
-    <w:lsdException w:name="Medium Grid 2" w:uiPriority="68"/>
-    <w:lsdException w:name="Medium Grid 3" w:uiPriority="69"/>
-    <w:lsdException w:name="Dark List" w:uiPriority="70"/>
-    <w:lsdException w:name="Colorful Shading" w:uiPriority="71"/>
-    <w:lsdException w:name="Colorful List" w:uiPriority="72"/>
-    <w:lsdException w:name="Colorful Grid" w:uiPriority="73"/>
-    <w:lsdException w:name="Light Shading Accent 1" w:uiPriority="60"/>
-    <w:lsdException w:name="Light List Accent 1" w:uiPriority="61"/>
-    <w:lsdException w:name="Light Grid Accent 1" w:uiPriority="62"/>
-    <w:lsdException w:name="Medium Shading 1 Accent 1" w:uiPriority="63"/>
-    <w:lsdException w:name="Medium Shading 2 Accent 1" w:uiPriority="64"/>
-    <w:lsdException w:name="Medium List 1 Accent 1" w:uiPriority="65"/>
-    <w:lsdException w:name="Revision" w:semiHidden="1"/>
-    <w:lsdException w:name="List Paragraph" w:uiPriority="34" w:qFormat="1"/>
-    <w:lsdException w:name="Quote" w:uiPriority="29" w:qFormat="1"/>
-    <w:lsdException w:name="Intense Quote" w:uiPriority="30" w:qFormat="1"/>
-    <w:lsdException w:name="Medium List 2 Accent 1" w:uiPriority="66"/>
-    <w:lsdException w:name="Medium Grid 1 Accent 1" w:uiPriority="67"/>
-    <w:lsdException w:name="Medium Grid 2 Accent 1" w:uiPriority="68"/>
-    <w:lsdException w:name="Medium Grid 3 Accent 1" w:uiPriority="69"/>
-    <w:lsdException w:name="Dark List Accent 1" w:uiPriority="70"/>
-    <w:lsdException w:name="Colorful Shading Accent 1" w:uiPriority="71"/>
-    <w:lsdException w:name="Colorful List Accent 1" w:uiPriority="72"/>
-    <w:lsdException w:name="Colorful Grid Accent 1" w:uiPriority="73"/>
-    <w:lsdException w:name="Light Shading Accent 2" w:uiPriority="60"/>
-    <w:lsdException w:name="Light List Accent 2" w:uiPriority="61"/>
-    <w:lsdException w:name="Light Grid Accent 2" w:uiPriority="62"/>
-    <w:lsdException w:name="Medium Shading 1 Accent 2" w:uiPriority="63"/>
-    <w:lsdException w:name="Medium Shading 2 Accent 2" w:uiPriority="64"/>
-    <w:lsdException w:name="Medium List 1 Accent 2" w:uiPriority="65"/>
-    <w:lsdException w:name="Medium List 2 Accent 2" w:uiPriority="66"/>
-    <w:lsdException w:name="Medium Grid 1 Accent 2" w:uiPriority="67"/>
-    <w:lsdException w:name="Medium Grid 2 Accent 2" w:uiPriority="68"/>
-    <w:lsdException w:name="Medium Grid 3 Accent 2" w:uiPriority="69"/>
-    <w:lsdException w:name="Dark List Accent 2" w:uiPriority="70"/>
-    <w:lsdException w:name="Colorful Shading Accent 2" w:uiPriority="71"/>
-    <w:lsdException w:name="Colorful List Accent 2" w:uiPriority="72"/>
-    <w:lsdException w:name="Colorful Grid Accent 2" w:uiPriority="73"/>
-    <w:lsdException w:name="Light Shading Accent 3" w:uiPriority="60"/>
-    <w:lsdException w:name="Light List Accent 3" w:uiPriority="61"/>
-    <w:lsdException w:name="Light Grid Accent 3" w:uiPriority="62"/>
-    <w:lsdException w:name="Medium Shading 1 Accent 3" w:uiPriority="63"/>
-    <w:lsdException w:name="Medium Shading 2 Accent 3" w:uiPriority="64"/>
-    <w:lsdException w:name="Medium List 1 Accent 3" w:uiPriority="65"/>
-    <w:lsdException w:name="Medium List 2 Accent 3" w:uiPriority="66"/>
-    <w:lsdException w:name="Medium Grid 1 Accent 3" w:uiPriority="67"/>
-    <w:lsdException w:name="Medium Grid 2 Accent 3" w:uiPriority="68"/>
-    <w:lsdException w:name="Medium Grid 3 Accent 3" w:uiPriority="69"/>
-    <w:lsdException w:name="Dark List Accent 3" w:uiPriority="70"/>
-    <w:lsdException w:name="Colorful Shading Accent 3" w:uiPriority="71"/>
-    <w:lsdException w:name="Colorful List Accent 3" w:uiPriority="72"/>
-    <w:lsdException w:name="Colorful Grid Accent 3" w:uiPriority="73"/>
-    <w:lsdException w:name="Light Shading Accent 4" w:uiPriority="60"/>
-    <w:lsdException w:name="Light List Accent 4" w:uiPriority="61"/>
-    <w:lsdException w:name="Light Grid Accent 4" w:uiPriority="62"/>
-    <w:lsdException w:name="Medium Shading 1 Accent 4" w:uiPriority="63"/>
-    <w:lsdException w:name="Medium Shading 2 Accent 4" w:uiPriority="64"/>
-    <w:lsdException w:name="Medium List 1 Accent 4" w:uiPriority="65"/>
-    <w:lsdException w:name="Medium List 2 Accent 4" w:uiPriority="66"/>
-    <w:lsdException w:name="Medium Grid 1 Accent 4" w:uiPriority="67"/>
-    <w:lsdException w:name="Medium Grid 2 Accent 4" w:uiPriority="68"/>
-    <w:lsdException w:name="Medium Grid 3 Accent 4" w:uiPriority="69"/>
-    <w:lsdException w:name="Dark List Accent 4" w:uiPriority="70"/>
-    <w:lsdException w:name="Colorful Shading Accent 4" w:uiPriority="71"/>
-    <w:lsdException w:name="Colorful List Accent 4" w:uiPriority="72"/>
-    <w:lsdException w:name="Colorful Grid Accent 4" w:uiPriority="73"/>
-    <w:lsdException w:name="Light Shading Accent 5" w:uiPriority="60"/>
-    <w:lsdException w:name="Light List Accent 5" w:uiPriority="61"/>
-    <w:lsdException w:name="Light Grid Accent 5" w:uiPriority="62"/>
-    <w:lsdException w:name="Medium Shading 1 Accent 5" w:uiPriority="63"/>
-    <w:lsdException w:name="Medium Shading 2 Accent 5" w:uiPriority="64"/>
-    <w:lsdException w:name="Medium List 1 Accent 5" w:uiPriority="65"/>
-    <w:lsdException w:name="Medium List 2 Accent 5" w:uiPriority="66"/>
-    <w:lsdException w:name="Medium Grid 1 Accent 5" w:uiPriority="67"/>
-    <w:lsdException w:name="Medium Grid 2 Accent 5" w:uiPriority="68"/>
-    <w:lsdException w:name="Medium Grid 3 Accent 5" w:uiPriority="69"/>
-    <w:lsdException w:name="Dark List Accent 5" w:uiPriority="70"/>
-    <w:lsdException w:name="Colorful Shading Accent 5" w:uiPriority="71"/>
-    <w:lsdException w:name="Colorful List Accent 5" w:uiPriority="72"/>
-    <w:lsdException w:name="Colorful Grid Accent 5" w:uiPriority="73"/>
-    <w:lsdException w:name="Light Shading Accent 6" w:uiPriority="60"/>
-    <w:lsdException w:name="Light List Accent 6" w:uiPriority="61"/>
-    <w:lsdException w:name="Light Grid Accent 6" w:uiPriority="62"/>
-    <w:lsdException w:name="Medium Shading 1 Accent 6" w:uiPriority="63"/>
-    <w:lsdException w:name="Medium Shading 2 Accent 6" w:uiPriority="64"/>
-    <w:lsdException w:name="Medium List 1 Accent 6" w:uiPriority="65"/>
-    <w:lsdException w:name="Medium List 2 Accent 6" w:uiPriority="66"/>
-    <w:lsdException w:name="Medium Grid 1 Accent 6" w:uiPriority="67"/>
-    <w:lsdException w:name="Medium Grid 2 Accent 6" w:uiPriority="68"/>
-    <w:lsdException w:name="Medium Grid 3 Accent 6" w:uiPriority="69"/>
-    <w:lsdException w:name="Dark List Accent 6" w:uiPriority="70"/>
-    <w:lsdException w:name="Colorful Shading Accent 6" w:uiPriority="71"/>
-    <w:lsdException w:name="Colorful List Accent 6" w:uiPriority="72"/>
-    <w:lsdException w:name="Colorful Grid Accent 6" w:uiPriority="73"/>
-    <w:lsdException w:name="Subtle Emphasis" w:uiPriority="19" w:qFormat="1"/>
-    <w:lsdException w:name="Intense Emphasis" w:uiPriority="21" w:qFormat="1"/>
-    <w:lsdException w:name="Subtle Reference" w:uiPriority="31" w:qFormat="1"/>
-    <w:lsdException w:name="Intense Reference" w:uiPriority="32" w:qFormat="1"/>
-    <w:lsdException w:name="Book Title" w:uiPriority="33" w:qFormat="1"/>
-    <w:lsdException w:name="Bibliography" w:semiHidden="1" w:uiPriority="37" w:unhideWhenUsed="1"/>
-    <w:lsdException w:name="TOC Heading" w:semiHidden="1" w:uiPriority="39" w:unhideWhenUsed="1" w:qFormat="1"/>
-    <w:lsdException w:name="Plain Table 1" w:uiPriority="41"/>
-    <w:lsdException w:name="Plain Table 2" w:uiPriority="42"/>
-    <w:lsdException w:name="Plain Table 3" w:uiPriority="43"/>
-    <w:lsdException w:name="Plain Table 4" w:uiPriority="44"/>
-    <w:lsdException w:name="Plain Table 5" w:uiPriority="45"/>
-    <w:lsdException w:name="Grid Table Light" w:uiPriority="40"/>
-    <w:lsdException w:name="Grid Table 1 Light" w:uiPriority="46"/>
-    <w:lsdException w:name="Grid Table 2" w:uiPriority="47"/>
-    <w:lsdException w:name="Grid Table 3" w:uiPriority="48"/>
-    <w:lsdException w:name="Grid Table 4" w:uiPriority="49"/>
-    <w:lsdException w:name="Grid Table 5 Dark" w:uiPriority="50"/>
-    <w:lsdException w:name="Grid Table 6 Colorful" w:uiPriority="51"/>
-    <w:lsdException w:name="Grid Table 7 Colorful" w:uiPriority="52"/>
-    <w:lsdException w:name="Grid Table 1 Light Accent 1" w:uiPriority="46"/>
-    <w:lsdException w:name="Grid Table 2 Accent 1" w:uiPriority="47"/>
-    <w:lsdException w:name="Grid Table 3 Accent 1" w:uiPriority="48"/>
-    <w:lsdException w:name="Grid Table 4 Accent 1" w:uiPriority="49"/>
-    <w:lsdException w:name="Grid Table 5 Dark Accent 1" w:uiPriority="50"/>
-    <w:lsdException w:name="Grid Table 6 Colorful Accent 1" w:uiPriority="51"/>
-    <w:lsdException w:name="Grid Table 7 Colorful Accent 1" w:uiPriority="52"/>
-    <w:lsdException w:name="Grid Table 1 Light Accent 2" w:uiPriority="46"/>
-    <w:lsdException w:name="Grid Table 2 Accent 2" w:uiPriority="47"/>
-    <w:lsdException w:name="Grid Table 3 Accent 2" w:uiPriority="48"/>
-    <w:lsdException w:name="Grid Table 4 Accent 2" w:uiPriority="49"/>
-    <w:lsdException w:name="Grid Table 5 Dark Accent 2" w:uiPriority="50"/>
-    <w:lsdException w:name="Grid Table 6 Colorful Accent 2" w:uiPriority="51"/>
-    <w:lsdException w:name="Grid Table 7 Colorful Accent 2" w:uiPriority="52"/>
-    <w:lsdException w:name="Grid Table 1 Light Accent 3" w:uiPriority="46"/>
-    <w:lsdException w:name="Grid Table 2 Accent 3" w:uiPriority="47"/>
-    <w:lsdException w:name="Grid Table 3 Accent 3" w:uiPriority="48"/>
-    <w:lsdException w:name="Grid Table 4 Accent 3" w:uiPriority="49"/>
-    <w:lsdException w:name="Grid Table 5 Dark Accent 3" w:uiPriority="50"/>
-    <w:lsdException w:name="Grid Table 6 Colorful Accent 3" w:uiPriority="51"/>
-    <w:lsdException w:name="Grid Table 7 Colorful Accent 3" w:uiPriority="52"/>
-    <w:lsdException w:name="Grid Table 1 Light Accent 4" w:uiPriority="46"/>
-    <w:lsdException w:name="Grid Table 2 Accent 4" w:uiPriority="47"/>
-    <w:lsdException w:name="Grid Table 3 Accent 4" w:uiPriority="48"/>
-    <w:lsdException w:name="Grid Table 4 Accent 4" w:uiPriority="49"/>
-    <w:lsdException w:name="Grid Table 5 Dark Accent 4" w:uiPriority="50"/>
-    <w:lsdException w:name="Grid Table 6 Colorful Accent 4" w:uiPriority="51"/>
-    <w:lsdException w:name="Grid Table 7 Colorful Accent 4" w:uiPriority="52"/>
-    <w:lsdException w:name="Grid Table 1 Light Accent 5" w:uiPriority="46"/>
-    <w:lsdException w:name="Grid Table 2 Accent 5" w:uiPriority="47"/>
-    <w:lsdException w:name="Grid Table 3 Accent 5" w:uiPriority="48"/>
-    <w:lsdException w:name="Grid Table 4 Accent 5" w:uiPriority="49"/>
-    <w:lsdException w:name="Grid Table 5 Dark Accent 5" w:uiPriority="50"/>
-    <w:lsdException w:name="Grid Table 6 Colorful Accent 5" w:uiPriority="51"/>
-    <w:lsdException w:name="Grid Table 7 Colorful Accent 5" w:uiPriority="52"/>
-    <w:lsdException w:name="Grid Table 1 Light Accent 6" w:uiPriority="46"/>
-    <w:lsdException w:name="Grid Table 2 Accent 6" w:uiPriority="47"/>
-    <w:lsdException w:name="Grid Table 3 Accent 6" w:uiPriority="48"/>
-    <w:lsdException w:name="Grid Table 4 Accent 6" w:uiPriority="49"/>
-    <w:lsdException w:name="Grid Table 5 Dark Accent 6" w:uiPriority="50"/>
-    <w:lsdException w:name="Grid Table 6 Colorful Accent 6" w:uiPriority="51"/>
-    <w:lsdException w:name="Grid Table 7 Colorful Accent 6" w:uiPriority="52"/>
-    <w:lsdException w:name="List Table 1 Light" w:uiPriority="46"/>
-    <w:lsdException w:name="List Table 2" w:uiPriority="47"/>
-    <w:lsdException w:name="List Table 3" w:uiPriority="48"/>
-    <w:lsdException w:name="List Table 4" w:uiPriority="49"/>
-    <w:lsdException w:name="List Table 5 Dark" w:uiPriority="50"/>
-    <w:lsdException w:name="List Table 6 Colorful" w:uiPriority="51"/>
-    <w:lsdException w:name="List Table 7 Colorful" w:uiPriority="52"/>
-    <w:lsdException w:name="List Table 1 Light Accent 1" w:uiPriority="46"/>
-    <w:lsdException w:name="List Table 2 Accent 1" w:uiPriority="47"/>
-    <w:lsdException w:name="List Table 3 Accent 1" w:uiPriority="48"/>
-    <w:lsdException w:name="List Table 4 Accent 1" w:uiPriority="49"/>
-    <w:lsdException w:name="List Table 5 Dark Accent 1" w:uiPriority="50"/>
-    <w:lsdException w:name="List Table 6 Colorful Accent 1" w:uiPriority="51"/>
-    <w:lsdException w:name="List Table 7 Colorful Accent 1" w:uiPriority="52"/>
-    <w:lsdException w:name="List Table 1 Light Accent 2" w:uiPriority="46"/>
-    <w:lsdException w:name="List Table 2 Accent 2" w:uiPriority="47"/>
-    <w:lsdException w:name="List Table 3 Accent 2" w:uiPriority="48"/>
-    <w:lsdException w:name="List Table 4 Accent 2" w:uiPriority="49"/>
-    <w:lsdException w:name="List Table 5 Dark Accent 2" w:uiPriority="50"/>
-    <w:lsdException w:name="List Table 6 Colorful Accent 2" w:uiPriority="51"/>
-    <w:lsdException w:name="List Table 7 Colorful Accent 2" w:uiPriority="52"/>
-    <w:lsdException w:name="List Table 1 Light Accent 3" w:uiPriority="46"/>
-    <w:lsdException w:name="List Table 2 Accent 3" w:uiPriority="47"/>
-    <w:lsdException w:name="List Table 3 Accent 3" w:uiPriority="48"/>
-    <w:lsdException w:name="List Table 4 Accent 3" w:uiPriority="49"/>
-    <w:lsdException w:name="List Table 5 Dark Accent 3" w:uiPriority="50"/>
-    <w:lsdException w:name="List Table 6 Colorful Accent 3" w:uiPriority="51"/>
-    <w:lsdException w:name="List Table 7 Colorful Accent 3" w:uiPriority="52"/>
-    <w:lsdException w:name="List Table 1 Light Accent 4" w:uiPriority="46"/>
-    <w:lsdException w:name="List Table 2 Accent 4" w:uiPriority="47"/>
-    <w:lsdException w:name="List Table 3 Accent 4" w:uiPriority="48"/>
-    <w:lsdException w:name="List Table 4 Accent 4" w:uiPriority="49"/>
-    <w:lsdException w:name="List Table 5 Dark Accent 4" w:uiPriority="50"/>
-    <w:lsdException w:name="List Table 6 Colorful Accent 4" w:uiPriority="51"/>
-    <w:lsdException w:name="List Table 7 Colorful Accent 4" w:uiPriority="52"/>
-    <w:lsdException w:name="List Table 1 Light Accent 5" w:uiPriority="46"/>
-    <w:lsdException w:name="List Table 2 Accent 5" w:uiPriority="47"/>
-    <w:lsdException w:name="List Table 3 Accent 5" w:uiPriority="48"/>
-    <w:lsdException w:name="List Table 4 Accent 5" w:uiPriority="49"/>
-    <w:lsdException w:name="List Table 5 Dark Accent 5" w:uiPriority="50"/>
-    <w:lsdException w:name="List Table 6 Colorful Accent 5" w:uiPriority="51"/>
-    <w:lsdException w:name="List Table 7 Colorful Accent 5" w:uiPriority="52"/>
-    <w:lsdException w:name="List Table 1 Light Accent 6" w:uiPriority="46"/>
-    <w:lsdException w:name="List Table 2 Accent 6" w:uiPriority="47"/>
-    <w:lsdException w:name="List Table 3 Accent 6" w:uiPriority="48"/>
-    <w:lsdException w:name="List Table 4 Accent 6" w:uiPriority="49"/>
-    <w:lsdException w:name="List Table 5 Dark Accent 6" w:uiPriority="50"/>
-    <w:lsdException w:name="List Table 6 Colorful Accent 6" w:uiPriority="51"/>
-    <w:lsdException w:name="List Table 7 Colorful Accent 6" w:uiPriority="52"/>
+  <w:latentStyles w:defLockedState="0" w:defUIPriority="99" w:defSemiHidden="1" w:defUnhideWhenUsed="1" w:defQFormat="0" w:count="267">
+    <w:lsdException w:name="Normal" w:semiHidden="0" w:uiPriority="0" w:unhideWhenUsed="0" w:qFormat="1"/>
+    <w:lsdException w:name="heading 1" w:semiHidden="0" w:uiPriority="9" w:unhideWhenUsed="0" w:qFormat="1"/>
+    <w:lsdException w:name="heading 2" w:uiPriority="9" w:qFormat="1"/>
+    <w:lsdException w:name="heading 3" w:uiPriority="9" w:qFormat="1"/>
+    <w:lsdException w:name="heading 4" w:uiPriority="9" w:qFormat="1"/>
+    <w:lsdException w:name="heading 5" w:uiPriority="9" w:qFormat="1"/>
+    <w:lsdException w:name="heading 6" w:uiPriority="9" w:qFormat="1"/>
+    <w:lsdException w:name="heading 7" w:uiPriority="9" w:qFormat="1"/>
+    <w:lsdException w:name="heading 8" w:uiPriority="9" w:qFormat="1"/>
+    <w:lsdException w:name="heading 9" w:uiPriority="9" w:qFormat="1"/>
+    <w:lsdException w:name="toc 1" w:uiPriority="39"/>
+    <w:lsdException w:name="toc 2" w:uiPriority="39"/>
+    <w:lsdException w:name="toc 3" w:uiPriority="39"/>
+    <w:lsdException w:name="toc 4" w:uiPriority="39"/>
+    <w:lsdException w:name="toc 5" w:uiPriority="39"/>
+    <w:lsdException w:name="toc 6" w:uiPriority="39"/>
+    <w:lsdException w:name="toc 7" w:uiPriority="39"/>
+    <w:lsdException w:name="toc 8" w:uiPriority="39"/>
+    <w:lsdException w:name="toc 9" w:uiPriority="39"/>
+    <w:lsdException w:name="caption" w:uiPriority="35" w:qFormat="1"/>
+    <w:lsdException w:name="Title" w:semiHidden="0" w:uiPriority="10" w:unhideWhenUsed="0" w:qFormat="1"/>
+    <w:lsdException w:name="Default Paragraph Font" w:uiPriority="1"/>
+    <w:lsdException w:name="Subtitle" w:semiHidden="0" w:uiPriority="11" w:unhideWhenUsed="0" w:qFormat="1"/>
+    <w:lsdException w:name="Strong" w:semiHidden="0" w:uiPriority="22" w:unhideWhenUsed="0" w:qFormat="1"/>
+    <w:lsdException w:name="Emphasis" w:semiHidden="0" w:uiPriority="20" w:unhideWhenUsed="0" w:qFormat="1"/>
+    <w:lsdException w:name="Table Grid" w:semiHidden="0" w:uiPriority="39" w:unhideWhenUsed="0"/>
+    <w:lsdException w:name="Placeholder Text" w:unhideWhenUsed="0"/>
+    <w:lsdException w:name="No Spacing" w:semiHidden="0" w:uiPriority="1" w:unhideWhenUsed="0" w:qFormat="1"/>
+    <w:lsdException w:name="Light Shading" w:semiHidden="0" w:uiPriority="60" w:unhideWhenUsed="0"/>
+    <w:lsdException w:name="Light List" w:semiHidden="0" w:uiPriority="61" w:unhideWhenUsed="0"/>
+    <w:lsdException w:name="Light Grid" w:semiHidden="0" w:uiPriority="62" w:unhideWhenUsed="0"/>
+    <w:lsdException w:name="Medium Shading 1" w:semiHidden="0" w:uiPriority="63" w:unhideWhenUsed="0"/>
+    <w:lsdException w:name="Medium Shading 2" w:semiHidden="0" w:uiPriority="64" w:unhideWhenUsed="0"/>
+    <w:lsdException w:name="Medium List 1" w:semiHidden="0" w:uiPriority="65" w:unhideWhenUsed="0"/>
+    <w:lsdException w:name="Medium List 2" w:semiHidden="0" w:uiPriority="66" w:unhideWhenUsed="0"/>
+    <w:lsdException w:name="Medium Grid 1" w:semiHidden="0" w:uiPriority="67" w:unhideWhenUsed="0"/>
+    <w:lsdException w:name="Medium Grid 2" w:semiHidden="0" w:uiPriority="68" w:unhideWhenUsed="0"/>
+    <w:lsdException w:name="Medium Grid 3" w:semiHidden="0" w:uiPriority="69" w:unhideWhenUsed="0"/>
+    <w:lsdException w:name="Dark List" w:semiHidden="0" w:uiPriority="70" w:unhideWhenUsed="0"/>
+    <w:lsdException w:name="Colorful Shading" w:semiHidden="0" w:uiPriority="71" w:unhideWhenUsed="0"/>
+    <w:lsdException w:name="Colorful List" w:semiHidden="0" w:uiPriority="72" w:unhideWhenUsed="0"/>
+    <w:lsdException w:name="Colorful Grid" w:semiHidden="0" w:uiPriority="73" w:unhideWhenUsed="0"/>
+    <w:lsdException w:name="Light Shading Accent 1" w:semiHidden="0" w:uiPriority="60" w:unhideWhenUsed="0"/>
+    <w:lsdException w:name="Light List Accent 1" w:semiHidden="0" w:uiPriority="61" w:unhideWhenUsed="0"/>
+    <w:lsdException w:name="Light Grid Accent 1" w:semiHidden="0" w:uiPriority="62" w:unhideWhenUsed="0"/>
+    <w:lsdException w:name="Medium Shading 1 Accent 1" w:semiHidden="0" w:uiPriority="63" w:unhideWhenUsed="0"/>
+    <w:lsdException w:name="Medium Shading 2 Accent 1" w:semiHidden="0" w:uiPriority="64" w:unhideWhenUsed="0"/>
+    <w:lsdException w:name="Medium List 1 Accent 1" w:semiHidden="0" w:uiPriority="65" w:unhideWhenUsed="0"/>
+    <w:lsdException w:name="Revision" w:unhideWhenUsed="0"/>
+    <w:lsdException w:name="List Paragraph" w:semiHidden="0" w:uiPriority="34" w:unhideWhenUsed="0" w:qFormat="1"/>
+    <w:lsdException w:name="Quote" w:semiHidden="0" w:uiPriority="29" w:unhideWhenUsed="0" w:qFormat="1"/>
+    <w:lsdException w:name="Intense Quote" w:semiHidden="0" w:uiPriority="30" w:unhideWhenUsed="0" w:qFormat="1"/>
+    <w:lsdException w:name="Medium List 2 Accent 1" w:semiHidden="0" w:uiPriority="66" w:unhideWhenUsed="0"/>
+    <w:lsdException w:name="Medium Grid 1 Accent 1" w:semiHidden="0" w:uiPriority="67" w:unhideWhenUsed="0"/>
+    <w:lsdException w:name="Medium Grid 2 Accent 1" w:semiHidden="0" w:uiPriority="68" w:unhideWhenUsed="0"/>
+    <w:lsdException w:name="Medium Grid 3 Accent 1" w:semiHidden="0" w:uiPriority="69" w:unhideWhenUsed="0"/>
+    <w:lsdException w:name="Dark List Accent 1" w:semiHidden="0" w:uiPriority="70" w:unhideWhenUsed="0"/>
+    <w:lsdException w:name="Colorful Shading Accent 1" w:semiHidden="0" w:uiPriority="71" w:unhideWhenUsed="0"/>
+    <w:lsdException w:name="Colorful List Accent 1" w:semiHidden="0" w:uiPriority="72" w:unhideWhenUsed="0"/>
+    <w:lsdException w:name="Colorful Grid Accent 1" w:semiHidden="0" w:uiPriority="73" w:unhideWhenUsed="0"/>
+    <w:lsdException w:name="Light Shading Accent 2" w:semiHidden="0" w:uiPriority="60" w:unhideWhenUsed="0"/>
+    <w:lsdException w:name="Light List Accent 2" w:semiHidden="0" w:uiPriority="61" w:unhideWhenUsed="0"/>
+    <w:lsdException w:name="Light Grid Accent 2" w:semiHidden="0" w:uiPriority="62" w:unhideWhenUsed="0"/>
+    <w:lsdException w:name="Medium Shading 1 Accent 2" w:semiHidden="0" w:uiPriority="63" w:unhideWhenUsed="0"/>
+    <w:lsdException w:name="Medium Shading 2 Accent 2" w:semiHidden="0" w:uiPriority="64" w:unhideWhenUsed="0"/>
+    <w:lsdException w:name="Medium List 1 Accent 2" w:semiHidden="0" w:uiPriority="65" w:unhideWhenUsed="0"/>
+    <w:lsdException w:name="Medium List 2 Accent 2" w:semiHidden="0" w:uiPriority="66" w:unhideWhenUsed="0"/>
+    <w:lsdException w:name="Medium Grid 1 Accent 2" w:semiHidden="0" w:uiPriority="67" w:unhideWhenUsed="0"/>
+    <w:lsdException w:name="Medium Grid 2 Accent 2" w:semiHidden="0" w:uiPriority="68" w:unhideWhenUsed="0"/>
+    <w:lsdException w:name="Medium Grid 3 Accent 2" w:semiHidden="0" w:uiPriority="69" w:unhideWhenUsed="0"/>
+    <w:lsdException w:name="Dark List Accent 2" w:semiHidden="0" w:uiPriority="70" w:unhideWhenUsed="0"/>
+    <w:lsdException w:name="Colorful Shading Accent 2" w:semiHidden="0" w:uiPriority="71" w:unhideWhenUsed="0"/>
+    <w:lsdException w:name="Colorful List Accent 2" w:semiHidden="0" w:uiPriority="72" w:unhideWhenUsed="0"/>
+    <w:lsdException w:name="Colorful Grid Accent 2" w:semiHidden="0" w:uiPriority="73" w:unhideWhenUsed="0"/>
+    <w:lsdException w:name="Light Shading Accent 3" w:semiHidden="0" w:uiPriority="60" w:unhideWhenUsed="0"/>
+    <w:lsdException w:name="Light List Accent 3" w:semiHidden="0" w:uiPriority="61" w:unhideWhenUsed="0"/>
+    <w:lsdException w:name="Light Grid Accent 3" w:semiHidden="0" w:uiPriority="62" w:unhideWhenUsed="0"/>
+    <w:lsdException w:name="Medium Shading 1 Accent 3" w:semiHidden="0" w:uiPriority="63" w:unhideWhenUsed="0"/>
+    <w:lsdException w:name="Medium Shading 2 Accent 3" w:semiHidden="0" w:uiPriority="64" w:unhideWhenUsed="0"/>
+    <w:lsdException w:name="Medium List 1 Accent 3" w:semiHidden="0" w:uiPriority="65" w:unhideWhenUsed="0"/>
+    <w:lsdException w:name="Medium List 2 Accent 3" w:semiHidden="0" w:uiPriority="66" w:unhideWhenUsed="0"/>
+    <w:lsdException w:name="Medium Grid 1 Accent 3" w:semiHidden="0" w:uiPriority="67" w:unhideWhenUsed="0"/>
+    <w:lsdException w:name="Medium Grid 2 Accent 3" w:semiHidden="0" w:uiPriority="68" w:unhideWhenUsed="0"/>
+    <w:lsdException w:name="Medium Grid 3 Accent 3" w:semiHidden="0" w:uiPriority="69" w:unhideWhenUsed="0"/>
+    <w:lsdException w:name="Dark List Accent 3" w:semiHidden="0" w:uiPriority="70" w:unhideWhenUsed="0"/>
+    <w:lsdException w:name="Colorful Shading Accent 3" w:semiHidden="0" w:uiPriority="71" w:unhideWhenUsed="0"/>
+    <w:lsdException w:name="Colorful List Accent 3" w:semiHidden="0" w:uiPriority="72" w:unhideWhenUsed="0"/>
+    <w:lsdException w:name="Colorful Grid Accent 3" w:semiHidden="0" w:uiPriority="73" w:unhideWhenUsed="0"/>
+    <w:lsdException w:name="Light Shading Accent 4" w:semiHidden="0" w:uiPriority="60" w:unhideWhenUsed="0"/>
+    <w:lsdException w:name="Light List Accent 4" w:semiHidden="0" w:uiPriority="61" w:unhideWhenUsed="0"/>
+    <w:lsdException w:name="Light Grid Accent 4" w:semiHidden="0" w:uiPriority="62" w:unhideWhenUsed="0"/>
+    <w:lsdException w:name="Medium Shading 1 Accent 4" w:semiHidden="0" w:uiPriority="63" w:unhideWhenUsed="0"/>
+    <w:lsdException w:name="Medium Shading 2 Accent 4" w:semiHidden="0" w:uiPriority="64" w:unhideWhenUsed="0"/>
+    <w:lsdException w:name="Medium List 1 Accent 4" w:semiHidden="0" w:uiPriority="65" w:unhideWhenUsed="0"/>
+    <w:lsdException w:name="Medium List 2 Accent 4" w:semiHidden="0" w:uiPriority="66" w:unhideWhenUsed="0"/>
+    <w:lsdException w:name="Medium Grid 1 Accent 4" w:semiHidden="0" w:uiPriority="67" w:unhideWhenUsed="0"/>
+    <w:lsdException w:name="Medium Grid 2 Accent 4" w:semiHidden="0" w:uiPriority="68" w:unhideWhenUsed="0"/>
+    <w:lsdException w:name="Medium Grid 3 Accent 4" w:semiHidden="0" w:uiPriority="69" w:unhideWhenUsed="0"/>
+    <w:lsdException w:name="Dark List Accent 4" w:semiHidden="0" w:uiPriority="70" w:unhideWhenUsed="0"/>
+    <w:lsdException w:name="Colorful Shading Accent 4" w:semiHidden="0" w:uiPriority="71" w:unhideWhenUsed="0"/>
+    <w:lsdException w:name="Colorful List Accent 4" w:semiHidden="0" w:uiPriority="72" w:unhideWhenUsed="0"/>
+    <w:lsdException w:name="Colorful Grid Accent 4" w:semiHidden="0" w:uiPriority="73" w:unhideWhenUsed="0"/>
+    <w:lsdException w:name="Light Shading Accent 5" w:semiHidden="0" w:uiPriority="60" w:unhideWhenUsed="0"/>
+    <w:lsdException w:name="Light List Accent 5" w:semiHidden="0" w:uiPriority="61" w:unhideWhenUsed="0"/>
+    <w:lsdException w:name="Light Grid Accent 5" w:semiHidden="0" w:uiPriority="62" w:unhideWhenUsed="0"/>
+    <w:lsdException w:name="Medium Shading 1 Accent 5" w:semiHidden="0" w:uiPriority="63" w:unhideWhenUsed="0"/>
+    <w:lsdException w:name="Medium Shading 2 Accent 5" w:semiHidden="0" w:uiPriority="64" w:unhideWhenUsed="0"/>
+    <w:lsdException w:name="Medium List 1 Accent 5" w:semiHidden="0" w:uiPriority="65" w:unhideWhenUsed="0"/>
+    <w:lsdException w:name="Medium List 2 Accent 5" w:semiHidden="0" w:uiPriority="66" w:unhideWhenUsed="0"/>
+    <w:lsdException w:name="Medium Grid 1 Accent 5" w:semiHidden="0" w:uiPriority="67" w:unhideWhenUsed="0"/>
+    <w:lsdException w:name="Medium Grid 2 Accent 5" w:semiHidden="0" w:uiPriority="68" w:unhideWhenUsed="0"/>
+    <w:lsdException w:name="Medium Grid 3 Accent 5" w:semiHidden="0" w:uiPriority="69" w:unhideWhenUsed="0"/>
+    <w:lsdException w:name="Dark List Accent 5" w:semiHidden="0" w:uiPriority="70" w:unhideWhenUsed="0"/>
+    <w:lsdException w:name="Colorful Shading Accent 5" w:semiHidden="0" w:uiPriority="71" w:unhideWhenUsed="0"/>
+    <w:lsdException w:name="Colorful List Accent 5" w:semiHidden="0" w:uiPriority="72" w:unhideWhenUsed="0"/>
+    <w:lsdException w:name="Colorful Grid Accent 5" w:semiHidden="0" w:uiPriority="73" w:unhideWhenUsed="0"/>
+    <w:lsdException w:name="Light Shading Accent 6" w:semiHidden="0" w:uiPriority="60" w:unhideWhenUsed="0"/>
+    <w:lsdException w:name="Light List Accent 6" w:semiHidden="0" w:uiPriority="61" w:unhideWhenUsed="0"/>
+    <w:lsdException w:name="Light Grid Accent 6" w:semiHidden="0" w:uiPriority="62" w:unhideWhenUsed="0"/>
+    <w:lsdException w:name="Medium Shading 1 Accent 6" w:semiHidden="0" w:uiPriority="63" w:unhideWhenUsed="0"/>
+    <w:lsdException w:name="Medium Shading 2 Accent 6" w:semiHidden="0" w:uiPriority="64" w:unhideWhenUsed="0"/>
+    <w:lsdException w:name="Medium List 1 Accent 6" w:semiHidden="0" w:uiPriority="65" w:unhideWhenUsed="0"/>
+    <w:lsdException w:name="Medium List 2 Accent 6" w:semiHidden="0" w:uiPriority="66" w:unhideWhenUsed="0"/>
+    <w:lsdException w:name="Medium Grid 1 Accent 6" w:semiHidden="0" w:uiPriority="67" w:unhideWhenUsed="0"/>
+    <w:lsdException w:name="Medium Grid 2 Accent 6" w:semiHidden="0" w:uiPriority="68" w:unhideWhenUsed="0"/>
+    <w:lsdException w:name="Medium Grid 3 Accent 6" w:semiHidden="0" w:uiPriority="69" w:unhideWhenUsed="0"/>
+    <w:lsdException w:name="Dark List Accent 6" w:semiHidden="0" w:uiPriority="70" w:unhideWhenUsed="0"/>
+    <w:lsdException w:name="Colorful Shading Accent 6" w:semiHidden="0" w:uiPriority="71" w:unhideWhenUsed="0"/>
+    <w:lsdException w:name="Colorful List Accent 6" w:semiHidden="0" w:uiPriority="72" w:unhideWhenUsed="0"/>
+    <w:lsdException w:name="Colorful Grid Accent 6" w:semiHidden="0" w:uiPriority="73" w:unhideWhenUsed="0"/>
+    <w:lsdException w:name="Subtle Emphasis" w:semiHidden="0" w:uiPriority="19" w:unhideWhenUsed="0" w:qFormat="1"/>
+    <w:lsdException w:name="Intense Emphasis" w:semiHidden="0" w:uiPriority="21" w:unhideWhenUsed="0" w:qFormat="1"/>
+    <w:lsdException w:name="Subtle Reference" w:semiHidden="0" w:uiPriority="31" w:unhideWhenUsed="0" w:qFormat="1"/>
+    <w:lsdException w:name="Intense Reference" w:semiHidden="0" w:uiPriority="32" w:unhideWhenUsed="0" w:qFormat="1"/>
+    <w:lsdException w:name="Book Title" w:semiHidden="0" w:uiPriority="33" w:unhideWhenUsed="0" w:qFormat="1"/>
+    <w:lsdException w:name="Bibliography" w:uiPriority="37"/>
+    <w:lsdException w:name="TOC Heading" w:uiPriority="39" w:qFormat="1"/>
   </w:latentStyles>
   <w:style w:type="paragraph" w:default="1" w:styleId="Normal">
     <w:name w:val="Normal"/>
@@ -2641,6 +4547,339 @@
       <w:ind w:left="720"/>
       <w:contextualSpacing/>
     </w:pPr>
+  </w:style>
+  <w:style w:type="table" w:styleId="Tablaconcuadrcula">
+    <w:name w:val="Table Grid"/>
+    <w:basedOn w:val="Tablanormal"/>
+    <w:uiPriority w:val="39"/>
+    <w:rsid w:val="005A0391"/>
+    <w:pPr>
+      <w:spacing w:after="0" w:line="240" w:lineRule="auto"/>
+    </w:pPr>
+    <w:tblPr>
+      <w:tblInd w:w="0" w:type="dxa"/>
+      <w:tblBorders>
+        <w:top w:val="single" w:sz="4" w:space="0" w:color="auto"/>
+        <w:left w:val="single" w:sz="4" w:space="0" w:color="auto"/>
+        <w:bottom w:val="single" w:sz="4" w:space="0" w:color="auto"/>
+        <w:right w:val="single" w:sz="4" w:space="0" w:color="auto"/>
+        <w:insideH w:val="single" w:sz="4" w:space="0" w:color="auto"/>
+        <w:insideV w:val="single" w:sz="4" w:space="0" w:color="auto"/>
+      </w:tblBorders>
+      <w:tblCellMar>
+        <w:top w:w="0" w:type="dxa"/>
+        <w:left w:w="108" w:type="dxa"/>
+        <w:bottom w:w="0" w:type="dxa"/>
+        <w:right w:w="108" w:type="dxa"/>
+      </w:tblCellMar>
+    </w:tblPr>
+  </w:style>
+  <w:style w:type="paragraph" w:styleId="Textodeglobo">
+    <w:name w:val="Balloon Text"/>
+    <w:basedOn w:val="Normal"/>
+    <w:link w:val="TextodegloboCar"/>
+    <w:uiPriority w:val="99"/>
+    <w:semiHidden/>
+    <w:unhideWhenUsed/>
+    <w:rsid w:val="005A0391"/>
+    <w:pPr>
+      <w:spacing w:after="0" w:line="240" w:lineRule="auto"/>
+    </w:pPr>
+    <w:rPr>
+      <w:rFonts w:ascii="Tahoma" w:hAnsi="Tahoma" w:cs="Tahoma"/>
+      <w:sz w:val="16"/>
+      <w:szCs w:val="16"/>
+    </w:rPr>
+  </w:style>
+  <w:style w:type="character" w:customStyle="1" w:styleId="TextodegloboCar">
+    <w:name w:val="Texto de globo Car"/>
+    <w:basedOn w:val="Fuentedeprrafopredeter"/>
+    <w:link w:val="Textodeglobo"/>
+    <w:uiPriority w:val="99"/>
+    <w:semiHidden/>
+    <w:rsid w:val="005A0391"/>
+    <w:rPr>
+      <w:rFonts w:ascii="Tahoma" w:hAnsi="Tahoma" w:cs="Tahoma"/>
+      <w:sz w:val="16"/>
+      <w:szCs w:val="16"/>
+    </w:rPr>
+  </w:style>
+  <w:style w:type="character" w:styleId="Textodelmarcadordeposicin">
+    <w:name w:val="Placeholder Text"/>
+    <w:basedOn w:val="Fuentedeprrafopredeter"/>
+    <w:uiPriority w:val="99"/>
+    <w:semiHidden/>
+    <w:rsid w:val="005A0391"/>
+    <w:rPr>
+      <w:color w:val="808080"/>
+    </w:rPr>
+  </w:style>
+</w:styles>
+</file>
+
+<file path=word/stylesWithEffects.xml><?xml version="1.0" encoding="utf-8"?>
+<w:styles xmlns:wpc="http://schemas.microsoft.com/office/word/2010/wordprocessingCanvas" xmlns:mc="http://schemas.openxmlformats.org/markup-compatibility/2006" xmlns:o="urn:schemas-microsoft-com:office:office" xmlns:r="http://schemas.openxmlformats.org/officeDocument/2006/relationships" xmlns:m="http://schemas.openxmlformats.org/officeDocument/2006/math" xmlns:v="urn:schemas-microsoft-com:vml" xmlns:wp14="http://schemas.microsoft.com/office/word/2010/wordprocessingDrawing" xmlns:wp="http://schemas.openxmlformats.org/drawingml/2006/wordprocessingDrawing" xmlns:w10="urn:schemas-microsoft-com:office:word" xmlns:w="http://schemas.openxmlformats.org/wordprocessingml/2006/main" xmlns:w14="http://schemas.microsoft.com/office/word/2010/wordml" xmlns:wpg="http://schemas.microsoft.com/office/word/2010/wordprocessingGroup" xmlns:wpi="http://schemas.microsoft.com/office/word/2010/wordprocessingInk" xmlns:wne="http://schemas.microsoft.com/office/word/2006/wordml" xmlns:wps="http://schemas.microsoft.com/office/word/2010/wordprocessingShape" mc:Ignorable="w14 wp14">
+  <w:docDefaults>
+    <w:rPrDefault>
+      <w:rPr>
+        <w:rFonts w:asciiTheme="minorHAnsi" w:eastAsiaTheme="minorHAnsi" w:hAnsiTheme="minorHAnsi" w:cstheme="minorBidi"/>
+        <w:sz w:val="22"/>
+        <w:szCs w:val="22"/>
+        <w:lang w:val="es-MX" w:eastAsia="en-US" w:bidi="ar-SA"/>
+      </w:rPr>
+    </w:rPrDefault>
+    <w:pPrDefault>
+      <w:pPr>
+        <w:spacing w:after="160" w:line="259" w:lineRule="auto"/>
+      </w:pPr>
+    </w:pPrDefault>
+  </w:docDefaults>
+  <w:latentStyles w:defLockedState="0" w:defUIPriority="99" w:defSemiHidden="1" w:defUnhideWhenUsed="1" w:defQFormat="0" w:count="267">
+    <w:lsdException w:name="Normal" w:semiHidden="0" w:uiPriority="0" w:unhideWhenUsed="0" w:qFormat="1"/>
+    <w:lsdException w:name="heading 1" w:semiHidden="0" w:uiPriority="9" w:unhideWhenUsed="0" w:qFormat="1"/>
+    <w:lsdException w:name="heading 2" w:uiPriority="9" w:qFormat="1"/>
+    <w:lsdException w:name="heading 3" w:uiPriority="9" w:qFormat="1"/>
+    <w:lsdException w:name="heading 4" w:uiPriority="9" w:qFormat="1"/>
+    <w:lsdException w:name="heading 5" w:uiPriority="9" w:qFormat="1"/>
+    <w:lsdException w:name="heading 6" w:uiPriority="9" w:qFormat="1"/>
+    <w:lsdException w:name="heading 7" w:uiPriority="9" w:qFormat="1"/>
+    <w:lsdException w:name="heading 8" w:uiPriority="9" w:qFormat="1"/>
+    <w:lsdException w:name="heading 9" w:uiPriority="9" w:qFormat="1"/>
+    <w:lsdException w:name="toc 1" w:uiPriority="39"/>
+    <w:lsdException w:name="toc 2" w:uiPriority="39"/>
+    <w:lsdException w:name="toc 3" w:uiPriority="39"/>
+    <w:lsdException w:name="toc 4" w:uiPriority="39"/>
+    <w:lsdException w:name="toc 5" w:uiPriority="39"/>
+    <w:lsdException w:name="toc 6" w:uiPriority="39"/>
+    <w:lsdException w:name="toc 7" w:uiPriority="39"/>
+    <w:lsdException w:name="toc 8" w:uiPriority="39"/>
+    <w:lsdException w:name="toc 9" w:uiPriority="39"/>
+    <w:lsdException w:name="caption" w:uiPriority="35" w:qFormat="1"/>
+    <w:lsdException w:name="Title" w:semiHidden="0" w:uiPriority="10" w:unhideWhenUsed="0" w:qFormat="1"/>
+    <w:lsdException w:name="Default Paragraph Font" w:uiPriority="1"/>
+    <w:lsdException w:name="Subtitle" w:semiHidden="0" w:uiPriority="11" w:unhideWhenUsed="0" w:qFormat="1"/>
+    <w:lsdException w:name="Strong" w:semiHidden="0" w:uiPriority="22" w:unhideWhenUsed="0" w:qFormat="1"/>
+    <w:lsdException w:name="Emphasis" w:semiHidden="0" w:uiPriority="20" w:unhideWhenUsed="0" w:qFormat="1"/>
+    <w:lsdException w:name="Table Grid" w:semiHidden="0" w:uiPriority="39" w:unhideWhenUsed="0"/>
+    <w:lsdException w:name="Placeholder Text" w:unhideWhenUsed="0"/>
+    <w:lsdException w:name="No Spacing" w:semiHidden="0" w:uiPriority="1" w:unhideWhenUsed="0" w:qFormat="1"/>
+    <w:lsdException w:name="Light Shading" w:semiHidden="0" w:uiPriority="60" w:unhideWhenUsed="0"/>
+    <w:lsdException w:name="Light List" w:semiHidden="0" w:uiPriority="61" w:unhideWhenUsed="0"/>
+    <w:lsdException w:name="Light Grid" w:semiHidden="0" w:uiPriority="62" w:unhideWhenUsed="0"/>
+    <w:lsdException w:name="Medium Shading 1" w:semiHidden="0" w:uiPriority="63" w:unhideWhenUsed="0"/>
+    <w:lsdException w:name="Medium Shading 2" w:semiHidden="0" w:uiPriority="64" w:unhideWhenUsed="0"/>
+    <w:lsdException w:name="Medium List 1" w:semiHidden="0" w:uiPriority="65" w:unhideWhenUsed="0"/>
+    <w:lsdException w:name="Medium List 2" w:semiHidden="0" w:uiPriority="66" w:unhideWhenUsed="0"/>
+    <w:lsdException w:name="Medium Grid 1" w:semiHidden="0" w:uiPriority="67" w:unhideWhenUsed="0"/>
+    <w:lsdException w:name="Medium Grid 2" w:semiHidden="0" w:uiPriority="68" w:unhideWhenUsed="0"/>
+    <w:lsdException w:name="Medium Grid 3" w:semiHidden="0" w:uiPriority="69" w:unhideWhenUsed="0"/>
+    <w:lsdException w:name="Dark List" w:semiHidden="0" w:uiPriority="70" w:unhideWhenUsed="0"/>
+    <w:lsdException w:name="Colorful Shading" w:semiHidden="0" w:uiPriority="71" w:unhideWhenUsed="0"/>
+    <w:lsdException w:name="Colorful List" w:semiHidden="0" w:uiPriority="72" w:unhideWhenUsed="0"/>
+    <w:lsdException w:name="Colorful Grid" w:semiHidden="0" w:uiPriority="73" w:unhideWhenUsed="0"/>
+    <w:lsdException w:name="Light Shading Accent 1" w:semiHidden="0" w:uiPriority="60" w:unhideWhenUsed="0"/>
+    <w:lsdException w:name="Light List Accent 1" w:semiHidden="0" w:uiPriority="61" w:unhideWhenUsed="0"/>
+    <w:lsdException w:name="Light Grid Accent 1" w:semiHidden="0" w:uiPriority="62" w:unhideWhenUsed="0"/>
+    <w:lsdException w:name="Medium Shading 1 Accent 1" w:semiHidden="0" w:uiPriority="63" w:unhideWhenUsed="0"/>
+    <w:lsdException w:name="Medium Shading 2 Accent 1" w:semiHidden="0" w:uiPriority="64" w:unhideWhenUsed="0"/>
+    <w:lsdException w:name="Medium List 1 Accent 1" w:semiHidden="0" w:uiPriority="65" w:unhideWhenUsed="0"/>
+    <w:lsdException w:name="Revision" w:unhideWhenUsed="0"/>
+    <w:lsdException w:name="List Paragraph" w:semiHidden="0" w:uiPriority="34" w:unhideWhenUsed="0" w:qFormat="1"/>
+    <w:lsdException w:name="Quote" w:semiHidden="0" w:uiPriority="29" w:unhideWhenUsed="0" w:qFormat="1"/>
+    <w:lsdException w:name="Intense Quote" w:semiHidden="0" w:uiPriority="30" w:unhideWhenUsed="0" w:qFormat="1"/>
+    <w:lsdException w:name="Medium List 2 Accent 1" w:semiHidden="0" w:uiPriority="66" w:unhideWhenUsed="0"/>
+    <w:lsdException w:name="Medium Grid 1 Accent 1" w:semiHidden="0" w:uiPriority="67" w:unhideWhenUsed="0"/>
+    <w:lsdException w:name="Medium Grid 2 Accent 1" w:semiHidden="0" w:uiPriority="68" w:unhideWhenUsed="0"/>
+    <w:lsdException w:name="Medium Grid 3 Accent 1" w:semiHidden="0" w:uiPriority="69" w:unhideWhenUsed="0"/>
+    <w:lsdException w:name="Dark List Accent 1" w:semiHidden="0" w:uiPriority="70" w:unhideWhenUsed="0"/>
+    <w:lsdException w:name="Colorful Shading Accent 1" w:semiHidden="0" w:uiPriority="71" w:unhideWhenUsed="0"/>
+    <w:lsdException w:name="Colorful List Accent 1" w:semiHidden="0" w:uiPriority="72" w:unhideWhenUsed="0"/>
+    <w:lsdException w:name="Colorful Grid Accent 1" w:semiHidden="0" w:uiPriority="73" w:unhideWhenUsed="0"/>
+    <w:lsdException w:name="Light Shading Accent 2" w:semiHidden="0" w:uiPriority="60" w:unhideWhenUsed="0"/>
+    <w:lsdException w:name="Light List Accent 2" w:semiHidden="0" w:uiPriority="61" w:unhideWhenUsed="0"/>
+    <w:lsdException w:name="Light Grid Accent 2" w:semiHidden="0" w:uiPriority="62" w:unhideWhenUsed="0"/>
+    <w:lsdException w:name="Medium Shading 1 Accent 2" w:semiHidden="0" w:uiPriority="63" w:unhideWhenUsed="0"/>
+    <w:lsdException w:name="Medium Shading 2 Accent 2" w:semiHidden="0" w:uiPriority="64" w:unhideWhenUsed="0"/>
+    <w:lsdException w:name="Medium List 1 Accent 2" w:semiHidden="0" w:uiPriority="65" w:unhideWhenUsed="0"/>
+    <w:lsdException w:name="Medium List 2 Accent 2" w:semiHidden="0" w:uiPriority="66" w:unhideWhenUsed="0"/>
+    <w:lsdException w:name="Medium Grid 1 Accent 2" w:semiHidden="0" w:uiPriority="67" w:unhideWhenUsed="0"/>
+    <w:lsdException w:name="Medium Grid 2 Accent 2" w:semiHidden="0" w:uiPriority="68" w:unhideWhenUsed="0"/>
+    <w:lsdException w:name="Medium Grid 3 Accent 2" w:semiHidden="0" w:uiPriority="69" w:unhideWhenUsed="0"/>
+    <w:lsdException w:name="Dark List Accent 2" w:semiHidden="0" w:uiPriority="70" w:unhideWhenUsed="0"/>
+    <w:lsdException w:name="Colorful Shading Accent 2" w:semiHidden="0" w:uiPriority="71" w:unhideWhenUsed="0"/>
+    <w:lsdException w:name="Colorful List Accent 2" w:semiHidden="0" w:uiPriority="72" w:unhideWhenUsed="0"/>
+    <w:lsdException w:name="Colorful Grid Accent 2" w:semiHidden="0" w:uiPriority="73" w:unhideWhenUsed="0"/>
+    <w:lsdException w:name="Light Shading Accent 3" w:semiHidden="0" w:uiPriority="60" w:unhideWhenUsed="0"/>
+    <w:lsdException w:name="Light List Accent 3" w:semiHidden="0" w:uiPriority="61" w:unhideWhenUsed="0"/>
+    <w:lsdException w:name="Light Grid Accent 3" w:semiHidden="0" w:uiPriority="62" w:unhideWhenUsed="0"/>
+    <w:lsdException w:name="Medium Shading 1 Accent 3" w:semiHidden="0" w:uiPriority="63" w:unhideWhenUsed="0"/>
+    <w:lsdException w:name="Medium Shading 2 Accent 3" w:semiHidden="0" w:uiPriority="64" w:unhideWhenUsed="0"/>
+    <w:lsdException w:name="Medium List 1 Accent 3" w:semiHidden="0" w:uiPriority="65" w:unhideWhenUsed="0"/>
+    <w:lsdException w:name="Medium List 2 Accent 3" w:semiHidden="0" w:uiPriority="66" w:unhideWhenUsed="0"/>
+    <w:lsdException w:name="Medium Grid 1 Accent 3" w:semiHidden="0" w:uiPriority="67" w:unhideWhenUsed="0"/>
+    <w:lsdException w:name="Medium Grid 2 Accent 3" w:semiHidden="0" w:uiPriority="68" w:unhideWhenUsed="0"/>
+    <w:lsdException w:name="Medium Grid 3 Accent 3" w:semiHidden="0" w:uiPriority="69" w:unhideWhenUsed="0"/>
+    <w:lsdException w:name="Dark List Accent 3" w:semiHidden="0" w:uiPriority="70" w:unhideWhenUsed="0"/>
+    <w:lsdException w:name="Colorful Shading Accent 3" w:semiHidden="0" w:uiPriority="71" w:unhideWhenUsed="0"/>
+    <w:lsdException w:name="Colorful List Accent 3" w:semiHidden="0" w:uiPriority="72" w:unhideWhenUsed="0"/>
+    <w:lsdException w:name="Colorful Grid Accent 3" w:semiHidden="0" w:uiPriority="73" w:unhideWhenUsed="0"/>
+    <w:lsdException w:name="Light Shading Accent 4" w:semiHidden="0" w:uiPriority="60" w:unhideWhenUsed="0"/>
+    <w:lsdException w:name="Light List Accent 4" w:semiHidden="0" w:uiPriority="61" w:unhideWhenUsed="0"/>
+    <w:lsdException w:name="Light Grid Accent 4" w:semiHidden="0" w:uiPriority="62" w:unhideWhenUsed="0"/>
+    <w:lsdException w:name="Medium Shading 1 Accent 4" w:semiHidden="0" w:uiPriority="63" w:unhideWhenUsed="0"/>
+    <w:lsdException w:name="Medium Shading 2 Accent 4" w:semiHidden="0" w:uiPriority="64" w:unhideWhenUsed="0"/>
+    <w:lsdException w:name="Medium List 1 Accent 4" w:semiHidden="0" w:uiPriority="65" w:unhideWhenUsed="0"/>
+    <w:lsdException w:name="Medium List 2 Accent 4" w:semiHidden="0" w:uiPriority="66" w:unhideWhenUsed="0"/>
+    <w:lsdException w:name="Medium Grid 1 Accent 4" w:semiHidden="0" w:uiPriority="67" w:unhideWhenUsed="0"/>
+    <w:lsdException w:name="Medium Grid 2 Accent 4" w:semiHidden="0" w:uiPriority="68" w:unhideWhenUsed="0"/>
+    <w:lsdException w:name="Medium Grid 3 Accent 4" w:semiHidden="0" w:uiPriority="69" w:unhideWhenUsed="0"/>
+    <w:lsdException w:name="Dark List Accent 4" w:semiHidden="0" w:uiPriority="70" w:unhideWhenUsed="0"/>
+    <w:lsdException w:name="Colorful Shading Accent 4" w:semiHidden="0" w:uiPriority="71" w:unhideWhenUsed="0"/>
+    <w:lsdException w:name="Colorful List Accent 4" w:semiHidden="0" w:uiPriority="72" w:unhideWhenUsed="0"/>
+    <w:lsdException w:name="Colorful Grid Accent 4" w:semiHidden="0" w:uiPriority="73" w:unhideWhenUsed="0"/>
+    <w:lsdException w:name="Light Shading Accent 5" w:semiHidden="0" w:uiPriority="60" w:unhideWhenUsed="0"/>
+    <w:lsdException w:name="Light List Accent 5" w:semiHidden="0" w:uiPriority="61" w:unhideWhenUsed="0"/>
+    <w:lsdException w:name="Light Grid Accent 5" w:semiHidden="0" w:uiPriority="62" w:unhideWhenUsed="0"/>
+    <w:lsdException w:name="Medium Shading 1 Accent 5" w:semiHidden="0" w:uiPriority="63" w:unhideWhenUsed="0"/>
+    <w:lsdException w:name="Medium Shading 2 Accent 5" w:semiHidden="0" w:uiPriority="64" w:unhideWhenUsed="0"/>
+    <w:lsdException w:name="Medium List 1 Accent 5" w:semiHidden="0" w:uiPriority="65" w:unhideWhenUsed="0"/>
+    <w:lsdException w:name="Medium List 2 Accent 5" w:semiHidden="0" w:uiPriority="66" w:unhideWhenUsed="0"/>
+    <w:lsdException w:name="Medium Grid 1 Accent 5" w:semiHidden="0" w:uiPriority="67" w:unhideWhenUsed="0"/>
+    <w:lsdException w:name="Medium Grid 2 Accent 5" w:semiHidden="0" w:uiPriority="68" w:unhideWhenUsed="0"/>
+    <w:lsdException w:name="Medium Grid 3 Accent 5" w:semiHidden="0" w:uiPriority="69" w:unhideWhenUsed="0"/>
+    <w:lsdException w:name="Dark List Accent 5" w:semiHidden="0" w:uiPriority="70" w:unhideWhenUsed="0"/>
+    <w:lsdException w:name="Colorful Shading Accent 5" w:semiHidden="0" w:uiPriority="71" w:unhideWhenUsed="0"/>
+    <w:lsdException w:name="Colorful List Accent 5" w:semiHidden="0" w:uiPriority="72" w:unhideWhenUsed="0"/>
+    <w:lsdException w:name="Colorful Grid Accent 5" w:semiHidden="0" w:uiPriority="73" w:unhideWhenUsed="0"/>
+    <w:lsdException w:name="Light Shading Accent 6" w:semiHidden="0" w:uiPriority="60" w:unhideWhenUsed="0"/>
+    <w:lsdException w:name="Light List Accent 6" w:semiHidden="0" w:uiPriority="61" w:unhideWhenUsed="0"/>
+    <w:lsdException w:name="Light Grid Accent 6" w:semiHidden="0" w:uiPriority="62" w:unhideWhenUsed="0"/>
+    <w:lsdException w:name="Medium Shading 1 Accent 6" w:semiHidden="0" w:uiPriority="63" w:unhideWhenUsed="0"/>
+    <w:lsdException w:name="Medium Shading 2 Accent 6" w:semiHidden="0" w:uiPriority="64" w:unhideWhenUsed="0"/>
+    <w:lsdException w:name="Medium List 1 Accent 6" w:semiHidden="0" w:uiPriority="65" w:unhideWhenUsed="0"/>
+    <w:lsdException w:name="Medium List 2 Accent 6" w:semiHidden="0" w:uiPriority="66" w:unhideWhenUsed="0"/>
+    <w:lsdException w:name="Medium Grid 1 Accent 6" w:semiHidden="0" w:uiPriority="67" w:unhideWhenUsed="0"/>
+    <w:lsdException w:name="Medium Grid 2 Accent 6" w:semiHidden="0" w:uiPriority="68" w:unhideWhenUsed="0"/>
+    <w:lsdException w:name="Medium Grid 3 Accent 6" w:semiHidden="0" w:uiPriority="69" w:unhideWhenUsed="0"/>
+    <w:lsdException w:name="Dark List Accent 6" w:semiHidden="0" w:uiPriority="70" w:unhideWhenUsed="0"/>
+    <w:lsdException w:name="Colorful Shading Accent 6" w:semiHidden="0" w:uiPriority="71" w:unhideWhenUsed="0"/>
+    <w:lsdException w:name="Colorful List Accent 6" w:semiHidden="0" w:uiPriority="72" w:unhideWhenUsed="0"/>
+    <w:lsdException w:name="Colorful Grid Accent 6" w:semiHidden="0" w:uiPriority="73" w:unhideWhenUsed="0"/>
+    <w:lsdException w:name="Subtle Emphasis" w:semiHidden="0" w:uiPriority="19" w:unhideWhenUsed="0" w:qFormat="1"/>
+    <w:lsdException w:name="Intense Emphasis" w:semiHidden="0" w:uiPriority="21" w:unhideWhenUsed="0" w:qFormat="1"/>
+    <w:lsdException w:name="Subtle Reference" w:semiHidden="0" w:uiPriority="31" w:unhideWhenUsed="0" w:qFormat="1"/>
+    <w:lsdException w:name="Intense Reference" w:semiHidden="0" w:uiPriority="32" w:unhideWhenUsed="0" w:qFormat="1"/>
+    <w:lsdException w:name="Book Title" w:semiHidden="0" w:uiPriority="33" w:unhideWhenUsed="0" w:qFormat="1"/>
+    <w:lsdException w:name="Bibliography" w:uiPriority="37"/>
+    <w:lsdException w:name="TOC Heading" w:uiPriority="39" w:qFormat="1"/>
+  </w:latentStyles>
+  <w:style w:type="paragraph" w:default="1" w:styleId="Normal">
+    <w:name w:val="Normal"/>
+    <w:qFormat/>
+  </w:style>
+  <w:style w:type="character" w:default="1" w:styleId="Fuentedeprrafopredeter">
+    <w:name w:val="Default Paragraph Font"/>
+    <w:uiPriority w:val="1"/>
+    <w:semiHidden/>
+    <w:unhideWhenUsed/>
+  </w:style>
+  <w:style w:type="table" w:default="1" w:styleId="Tablanormal">
+    <w:name w:val="Normal Table"/>
+    <w:uiPriority w:val="99"/>
+    <w:semiHidden/>
+    <w:unhideWhenUsed/>
+    <w:tblPr>
+      <w:tblInd w:w="0" w:type="dxa"/>
+      <w:tblCellMar>
+        <w:top w:w="0" w:type="dxa"/>
+        <w:left w:w="108" w:type="dxa"/>
+        <w:bottom w:w="0" w:type="dxa"/>
+        <w:right w:w="108" w:type="dxa"/>
+      </w:tblCellMar>
+    </w:tblPr>
+  </w:style>
+  <w:style w:type="numbering" w:default="1" w:styleId="Sinlista">
+    <w:name w:val="No List"/>
+    <w:uiPriority w:val="99"/>
+    <w:semiHidden/>
+    <w:unhideWhenUsed/>
+  </w:style>
+  <w:style w:type="paragraph" w:styleId="Prrafodelista">
+    <w:name w:val="List Paragraph"/>
+    <w:basedOn w:val="Normal"/>
+    <w:uiPriority w:val="34"/>
+    <w:qFormat/>
+    <w:rsid w:val="00322DA9"/>
+    <w:pPr>
+      <w:ind w:left="720"/>
+      <w:contextualSpacing/>
+    </w:pPr>
+  </w:style>
+  <w:style w:type="table" w:styleId="Tablaconcuadrcula">
+    <w:name w:val="Table Grid"/>
+    <w:basedOn w:val="Tablanormal"/>
+    <w:uiPriority w:val="39"/>
+    <w:rsid w:val="005A0391"/>
+    <w:pPr>
+      <w:spacing w:after="0" w:line="240" w:lineRule="auto"/>
+    </w:pPr>
+    <w:tblPr>
+      <w:tblInd w:w="0" w:type="dxa"/>
+      <w:tblBorders>
+        <w:top w:val="single" w:sz="4" w:space="0" w:color="auto"/>
+        <w:left w:val="single" w:sz="4" w:space="0" w:color="auto"/>
+        <w:bottom w:val="single" w:sz="4" w:space="0" w:color="auto"/>
+        <w:right w:val="single" w:sz="4" w:space="0" w:color="auto"/>
+        <w:insideH w:val="single" w:sz="4" w:space="0" w:color="auto"/>
+        <w:insideV w:val="single" w:sz="4" w:space="0" w:color="auto"/>
+      </w:tblBorders>
+      <w:tblCellMar>
+        <w:top w:w="0" w:type="dxa"/>
+        <w:left w:w="108" w:type="dxa"/>
+        <w:bottom w:w="0" w:type="dxa"/>
+        <w:right w:w="108" w:type="dxa"/>
+      </w:tblCellMar>
+    </w:tblPr>
+  </w:style>
+  <w:style w:type="paragraph" w:styleId="Textodeglobo">
+    <w:name w:val="Balloon Text"/>
+    <w:basedOn w:val="Normal"/>
+    <w:link w:val="TextodegloboCar"/>
+    <w:uiPriority w:val="99"/>
+    <w:semiHidden/>
+    <w:unhideWhenUsed/>
+    <w:rsid w:val="005A0391"/>
+    <w:pPr>
+      <w:spacing w:after="0" w:line="240" w:lineRule="auto"/>
+    </w:pPr>
+    <w:rPr>
+      <w:rFonts w:ascii="Tahoma" w:hAnsi="Tahoma" w:cs="Tahoma"/>
+      <w:sz w:val="16"/>
+      <w:szCs w:val="16"/>
+    </w:rPr>
+  </w:style>
+  <w:style w:type="character" w:customStyle="1" w:styleId="TextodegloboCar">
+    <w:name w:val="Texto de globo Car"/>
+    <w:basedOn w:val="Fuentedeprrafopredeter"/>
+    <w:link w:val="Textodeglobo"/>
+    <w:uiPriority w:val="99"/>
+    <w:semiHidden/>
+    <w:rsid w:val="005A0391"/>
+    <w:rPr>
+      <w:rFonts w:ascii="Tahoma" w:hAnsi="Tahoma" w:cs="Tahoma"/>
+      <w:sz w:val="16"/>
+      <w:szCs w:val="16"/>
+    </w:rPr>
+  </w:style>
+  <w:style w:type="character" w:styleId="Textodelmarcadordeposicin">
+    <w:name w:val="Placeholder Text"/>
+    <w:basedOn w:val="Fuentedeprrafopredeter"/>
+    <w:uiPriority w:val="99"/>
+    <w:semiHidden/>
+    <w:rsid w:val="005A0391"/>
+    <w:rPr>
+      <w:color w:val="808080"/>
+    </w:rPr>
   </w:style>
 </w:styles>
 </file>
@@ -2688,7 +4927,7 @@
     </a:clrScheme>
     <a:fontScheme name="Office">
       <a:majorFont>
-        <a:latin typeface="Calibri Light" panose="020F0302020204030204"/>
+        <a:latin typeface="Calibri Light"/>
         <a:ea typeface=""/>
         <a:cs typeface=""/>
         <a:font script="Jpan" typeface="ＭＳ ゴシック"/>
@@ -2723,7 +4962,7 @@
         <a:font script="Geor" typeface="Sylfaen"/>
       </a:majorFont>
       <a:minorFont>
-        <a:latin typeface="Calibri" panose="020F0502020204030204"/>
+        <a:latin typeface="Calibri"/>
         <a:ea typeface=""/>
         <a:cs typeface=""/>
         <a:font script="Jpan" typeface="ＭＳ 明朝"/>
@@ -2900,7 +5139,7 @@
   <a:extraClrSchemeLst/>
   <a:extLst>
     <a:ext uri="{05A4C25C-085E-4340-85A3-A5531E510DB2}">
-      <thm15:themeFamily xmlns:thm15="http://schemas.microsoft.com/office/thememl/2012/main" name="Office Theme" id="{62F939B6-93AF-4DB8-9C6B-D6C7DFDC589F}" vid="{4A3C46E8-61CC-4603-A589-7422A47A8E4A}"/>
+      <thm15:themeFamily xmlns:thm15="http://schemas.microsoft.com/office/thememl/2012/main" xmlns="" name="Office Theme" id="{62F939B6-93AF-4DB8-9C6B-D6C7DFDC589F}" vid="{4A3C46E8-61CC-4603-A589-7422A47A8E4A}"/>
     </a:ext>
   </a:extLst>
 </a:theme>
@@ -2911,7 +5150,7 @@
 </file>
 
 <file path=customXml/itemProps1.xml><?xml version="1.0" encoding="utf-8"?>
-<ds:datastoreItem xmlns:ds="http://schemas.openxmlformats.org/officeDocument/2006/customXml" ds:itemID="{91F0EDAC-6985-4453-8EBD-2676965EEB4B}">
+<ds:datastoreItem xmlns:ds="http://schemas.openxmlformats.org/officeDocument/2006/customXml" ds:itemID="{4DB742D1-1C14-4AEE-8FBB-A860ADCFAE42}">
   <ds:schemaRefs>
     <ds:schemaRef ds:uri="http://schemas.openxmlformats.org/officeDocument/2006/bibliography"/>
   </ds:schemaRefs>

--- a/Capitulos/Segmentacion.docx
+++ b/Capitulos/Segmentacion.docx
@@ -1,6 +1,6 @@
 
 <file path=word/document.xml><?xml version="1.0" encoding="utf-8"?>
-<w:document xmlns:wpc="http://schemas.microsoft.com/office/word/2010/wordprocessingCanvas" xmlns:mc="http://schemas.openxmlformats.org/markup-compatibility/2006" xmlns:o="urn:schemas-microsoft-com:office:office" xmlns:r="http://schemas.openxmlformats.org/officeDocument/2006/relationships" xmlns:m="http://schemas.openxmlformats.org/officeDocument/2006/math" xmlns:v="urn:schemas-microsoft-com:vml" xmlns:wp14="http://schemas.microsoft.com/office/word/2010/wordprocessingDrawing" xmlns:wp="http://schemas.openxmlformats.org/drawingml/2006/wordprocessingDrawing" xmlns:w10="urn:schemas-microsoft-com:office:word" xmlns:w="http://schemas.openxmlformats.org/wordprocessingml/2006/main" xmlns:w14="http://schemas.microsoft.com/office/word/2010/wordml" xmlns:wpg="http://schemas.microsoft.com/office/word/2010/wordprocessingGroup" xmlns:wpi="http://schemas.microsoft.com/office/word/2010/wordprocessingInk" xmlns:wne="http://schemas.microsoft.com/office/word/2006/wordml" xmlns:wps="http://schemas.microsoft.com/office/word/2010/wordprocessingShape" mc:Ignorable="w14 wp14">
+<w:document xmlns:wpc="http://schemas.microsoft.com/office/word/2010/wordprocessingCanvas" xmlns:mc="http://schemas.openxmlformats.org/markup-compatibility/2006" xmlns:o="urn:schemas-microsoft-com:office:office" xmlns:r="http://schemas.openxmlformats.org/officeDocument/2006/relationships" xmlns:m="http://schemas.openxmlformats.org/officeDocument/2006/math" xmlns:v="urn:schemas-microsoft-com:vml" xmlns:wp14="http://schemas.microsoft.com/office/word/2010/wordprocessingDrawing" xmlns:wp="http://schemas.openxmlformats.org/drawingml/2006/wordprocessingDrawing" xmlns:w10="urn:schemas-microsoft-com:office:word" xmlns:w="http://schemas.openxmlformats.org/wordprocessingml/2006/main" xmlns:w14="http://schemas.microsoft.com/office/word/2010/wordml" xmlns:w15="http://schemas.microsoft.com/office/word/2012/wordml" xmlns:wpg="http://schemas.microsoft.com/office/word/2010/wordprocessingGroup" xmlns:wpi="http://schemas.microsoft.com/office/word/2010/wordprocessingInk" xmlns:wne="http://schemas.microsoft.com/office/word/2006/wordml" xmlns:wps="http://schemas.microsoft.com/office/word/2010/wordprocessingShape" mc:Ignorable="w14 w15 wp14">
   <w:body>
     <w:p>
       <w:pPr>
@@ -3634,7 +3634,7 @@
           <w:sz w:val="24"/>
           <w:szCs w:val="24"/>
         </w:rPr>
-        <w:instrText>ADDIN CSL_CITATION { "citationItems" : [ { "id" : "ITEM-1", "itemData" : { "DOI" : "10.1007/978-3-319-00846-2", "ISBN" : "978-3-319-00845-5", "ISSN" : "16800737", "abstract" : "Low contrast in ultrasound images caused by the granular pattern (speckle) makes difficult computational analysis and diagnosis. Thus, speckle filtering is a common step before computed automatic analysis. However, speckle depends on the inner echo-morphology of tissue and it should be removed without over-filtering relevant details for diagnostic purposes. Some methods were proposed to preserve important details by means of anisotropic diffusion schemes. However, they require to solve an evolutionary partial differential equation, which needs considerable computation time thatmakes this kind of filters impractical for real-time scenarios. Additionally, there is no rational criteria to select the optimal stop criteria. Some other detail preserving filters are based in the Non-Local means philosophy, however they involves an even higher computational cost. In this work we propose a fast anisotropic speckle filter which makes use of speckle statistics to preserve the tissue echomorphology while the speckle is properly removed from regions without clinical relevant features, such as blood in heart cavities. The implementation is based on an anisotropic and spatially variant Gaussian kernel whose covariance depends on structural information of tissues. The proposed implementation is computationally efficient, where no stop criterion is needed. Results confirmed the low computation cost compared to diffusion and Non-Local means based filters.Quantitative evaluation with synthetic data also confirmed the better performance of the filter compared to other state of the art methods. \u00a9 Springer International Publishing Switzerland 2014.", "author" : [ { "dropping-particle" : "", "family" : "Ramos-Llord\u00e9n", "given" : "G.", "non-dropping-particle" : "", "parse-names" : false, "suffix" : "" }, { "dropping-particle" : "", "family" : "Vegas-S\u00e1nchez-Ferrero", "given" : "G.", "non-dropping-particle" : "", "parse-names" : false, "suffix" : "" }, { "dropping-particle" : "", "family" : "Aja-Fern\u00e1ndez", "given" : "S.", "non-dropping-particle" : "", "parse-names" : false, "suffix" : "" }, { "dropping-particle" : "", "family" : "Mart\u00edn-Fern\u00e1ndez", "given" : "M.", "non-dropping-particle" : "", "parse-names" : false, "suffix" : "" }, { "dropping-particle" : "", "family" : "Alberola-L\u00f3pez", "given" : "C.", "non-dropping-particle" : "", "parse-names" : false, "suffix" : "" } ], "collection-title" : "IFMBE Proceedings", "container-title" : "IFMBE Proceedings", "editor" : [ { "dropping-particle" : "", "family" : "Roa Romero", "given" : "Laura M.", "non-dropping-particle" : "", "parse-names" : false, "suffix" : "" } ], "id" : "ITEM-1", "issued" : { "date-parts" : [ [ "2014" ] ] }, "number-of-pages" : "253-256", "publisher" : "Springer International Publishing", "publisher-place" : "Cham", "title" : "XIII Mediterranean Conference on Medical and Biological Engineering and Computing 2013", "type" : "book", "volume" : "41" }, "uris" : [ "http://www.mendeley.com/documents/?uuid=ce1c0134-7731-449b-912f-e586d5ccfcda" ] } ], "mendeley" : { "formattedCitation" : "[18]", "plainTextFormattedCitation" : "[18]" }, "properties" : { "noteIndex" : 0 }, "schema" : "https://github.com/citation-style-language/schema/raw/master/csl-citation.json" }</w:instrText>
+        <w:instrText>ADDIN CSL_CITATION { "citationItems" : [ { "id" : "ITEM-1", "itemData" : { "DOI" : "10.1007/978-3-319-00846-2", "ISBN" : "978-3-319-00845-5", "ISSN" : "16800737", "abstract" : "Low contrast in ultrasound images caused by the granular pattern (speckle) makes difficult computational analysis and diagnosis. Thus, speckle filtering is a common step before computed automatic analysis. However, speckle depends on the inner echo-morphology of tissue and it should be removed without over-filtering relevant details for diagnostic purposes. Some methods were proposed to preserve important details by means of anisotropic diffusion schemes. However, they require to solve an evolutionary partial differential equation, which needs considerable computation time thatmakes this kind of filters impractical for real-time scenarios. Additionally, there is no rational criteria to select the optimal stop criteria. Some other detail preserving filters are based in the Non-Local means philosophy, however they involves an even higher computational cost. In this work we propose a fast anisotropic speckle filter which makes use of speckle statistics to preserve the tissue echomorphology while the speckle is properly removed from regions without clinical relevant features, such as blood in heart cavities. The implementation is based on an anisotropic and spatially variant Gaussian kernel whose covariance depends on structural information of tissues. The proposed implementation is computationally efficient, where no stop criterion is needed. Results confirmed the low computation cost compared to diffusion and Non-Local means based filters.Quantitative evaluation with synthetic data also confirmed the better performance of the filter compared to other state of the art methods. \u00a9 Springer International Publishing Switzerland 2014.", "author" : [ { "dropping-particle" : "", "family" : "Ramos-Llord\u00e9n", "given" : "G.", "non-dropping-particle" : "", "parse-names" : false, "suffix" : "" }, { "dropping-particle" : "", "family" : "Vegas-S\u00e1nchez-Ferrero", "given" : "G.", "non-dropping-particle" : "", "parse-names" : false, "suffix" : "" }, { "dropping-particle" : "", "family" : "Aja-Fern\u00e1ndez", "given" : "S.", "non-dropping-particle" : "", "parse-names" : false, "suffix" : "" }, { "dropping-particle" : "", "family" : "Mart\u00edn-Fern\u00e1ndez", "given" : "M.", "non-dropping-particle" : "", "parse-names" : false, "suffix" : "" }, { "dropping-particle" : "", "family" : "Alberola-L\u00f3pez", "given" : "C.", "non-dropping-particle" : "", "parse-names" : false, "suffix" : "" } ], "collection-title" : "IFMBE Proceedings", "container-title" : "IFMBE Proceedings", "editor" : [ { "dropping-particle" : "", "family" : "Roa Romero", "given" : "Laura M.", "non-dropping-particle" : "", "parse-names" : false, "suffix" : "" } ], "id" : "ITEM-1", "issued" : { "date-parts" : [ [ "2014" ] ] }, "number-of-pages" : "253-256", "publisher" : "Springer International Publishing", "publisher-place" : "Cham", "title" : "XIII Mediterranean Conference on Medical and Biological Engineering and Computing 2013", "type" : "book", "volume" : "41" }, "uris" : [ "http://www.mendeley.com/documents/?uuid=ce1c0134-7731-449b-912f-e586d5ccfcda" ] } ], "mendeley" : { "formattedCitation" : "[18]", "plainTextFormattedCitation" : "[18]", "previouslyFormattedCitation" : "[18]" }, "properties" : { "noteIndex" : 0 }, "schema" : "https://github.com/citation-style-language/schema/raw/master/csl-citation.json" }</w:instrText>
       </w:r>
       <w:r>
         <w:rPr>
@@ -3882,15 +3882,7 @@
                                 <w:sz w:val="20"/>
                                 <w:szCs w:val="20"/>
                               </w:rPr>
-                              <m:t>I|</m:t>
-                            </m:r>
-                            <m:r>
-                              <w:rPr>
-                                <w:rFonts w:ascii="Cambria Math" w:eastAsiaTheme="minorEastAsia" w:hAnsi="Cambria Math"/>
-                                <w:sz w:val="20"/>
-                                <w:szCs w:val="20"/>
-                              </w:rPr>
-                              <m:t>∙</m:t>
+                              <m:t>I|∙</m:t>
                             </m:r>
                             <m:r>
                               <m:rPr>
@@ -4074,11 +4066,1271 @@
         </w:rPr>
         <w:t>Mejora de Contraste</w:t>
       </w:r>
+    </w:p>
+    <w:p>
+      <w:pPr>
+        <w:tabs>
+          <w:tab w:val="left" w:pos="851"/>
+        </w:tabs>
+        <w:jc w:val="both"/>
+        <w:rPr>
+          <w:rFonts w:ascii="Century" w:eastAsiaTheme="minorEastAsia" w:hAnsi="Century"/>
+          <w:sz w:val="24"/>
+          <w:szCs w:val="24"/>
+        </w:rPr>
+      </w:pPr>
+      <w:r>
+        <w:rPr>
+          <w:rFonts w:ascii="Century" w:eastAsiaTheme="minorEastAsia" w:hAnsi="Century"/>
+          <w:sz w:val="24"/>
+          <w:szCs w:val="24"/>
+        </w:rPr>
+        <w:t xml:space="preserve">La mejora de contraste es una etapa utilizada para mejorar la apariencia visual de la imagen o </w:t>
+      </w:r>
+      <w:r>
+        <w:rPr>
+          <w:rFonts w:ascii="Century" w:eastAsiaTheme="minorEastAsia" w:hAnsi="Century"/>
+          <w:sz w:val="24"/>
+          <w:szCs w:val="24"/>
+        </w:rPr>
+        <w:t xml:space="preserve">para hacerla </w:t>
+      </w:r>
+      <w:r>
+        <w:rPr>
+          <w:rFonts w:ascii="Century" w:eastAsiaTheme="minorEastAsia" w:hAnsi="Century"/>
+          <w:sz w:val="24"/>
+          <w:szCs w:val="24"/>
+        </w:rPr>
+        <w:t xml:space="preserve">más aplicable en campos específicos </w:t>
+      </w:r>
+      <w:r>
+        <w:rPr>
+          <w:rFonts w:ascii="Century" w:eastAsiaTheme="minorEastAsia" w:hAnsi="Century"/>
+          <w:sz w:val="24"/>
+          <w:szCs w:val="24"/>
+        </w:rPr>
+        <w:fldChar w:fldCharType="begin" w:fldLock="1"/>
+      </w:r>
+      <w:r>
+        <w:rPr>
+          <w:rFonts w:ascii="Century" w:eastAsiaTheme="minorEastAsia" w:hAnsi="Century"/>
+          <w:sz w:val="24"/>
+          <w:szCs w:val="24"/>
+        </w:rPr>
+        <w:instrText>ADDIN CSL_CITATION { "citationItems" : [ { "id" : "ITEM-1", "itemData" : { "DOI" : "10.12733/jcis13530", "author" : [ { "dropping-particle" : "", "family" : "Lv", "given" : "Caiping", "non-dropping-particle" : "", "parse-names" : false, "suffix" : "" }, { "dropping-particle" : "", "family" : "Wang", "given" : "Guanxiang", "non-dropping-particle" : "", "parse-names" : false, "suffix" : "" } ], "container-title" : "Journal of Computational Information Systems", "id" : "ITEM-1", "issued" : { "date-parts" : [ [ "2015" ] ] }, "page" : "1163-1170", "title" : "Image Contrast Enhancement by Optimal Histogram Matching", "type" : "article-journal", "volume" : "3" }, "uris" : [ "http://www.mendeley.com/documents/?uuid=d99b6d13-b314-4ad7-83b1-2b90be62ea56" ] } ], "mendeley" : { "formattedCitation" : "[19]", "plainTextFormattedCitation" : "[19]", "previouslyFormattedCitation" : "[19]" }, "properties" : { "noteIndex" : 0 }, "schema" : "https://github.com/citation-style-language/schema/raw/master/csl-citation.json" }</w:instrText>
+      </w:r>
+      <w:r>
+        <w:rPr>
+          <w:rFonts w:ascii="Century" w:eastAsiaTheme="minorEastAsia" w:hAnsi="Century"/>
+          <w:sz w:val="24"/>
+          <w:szCs w:val="24"/>
+        </w:rPr>
+        <w:fldChar w:fldCharType="separate"/>
+      </w:r>
+      <w:r>
+        <w:rPr>
+          <w:rFonts w:ascii="Century" w:eastAsiaTheme="minorEastAsia" w:hAnsi="Century"/>
+          <w:noProof/>
+          <w:sz w:val="24"/>
+          <w:szCs w:val="24"/>
+        </w:rPr>
+        <w:t>[19]</w:t>
+      </w:r>
+      <w:r>
+        <w:rPr>
+          <w:rFonts w:ascii="Century" w:eastAsiaTheme="minorEastAsia" w:hAnsi="Century"/>
+          <w:sz w:val="24"/>
+          <w:szCs w:val="24"/>
+        </w:rPr>
+        <w:fldChar w:fldCharType="end"/>
+      </w:r>
+      <w:r>
+        <w:rPr>
+          <w:rFonts w:ascii="Century" w:eastAsiaTheme="minorEastAsia" w:hAnsi="Century"/>
+          <w:sz w:val="24"/>
+          <w:szCs w:val="24"/>
+        </w:rPr>
+        <w:t xml:space="preserve">. Debido a la naturaleza del ultrasonido el uso de la mejora de contraste puede </w:t>
+      </w:r>
+      <w:r>
+        <w:rPr>
+          <w:rFonts w:ascii="Century" w:eastAsiaTheme="minorEastAsia" w:hAnsi="Century"/>
+          <w:sz w:val="24"/>
+          <w:szCs w:val="24"/>
+        </w:rPr>
+        <w:lastRenderedPageBreak/>
+        <w:t xml:space="preserve">ayudar a diferenciar </w:t>
+      </w:r>
+      <w:r>
+        <w:rPr>
+          <w:rFonts w:ascii="Century" w:eastAsiaTheme="minorEastAsia" w:hAnsi="Century"/>
+          <w:sz w:val="24"/>
+          <w:szCs w:val="24"/>
+        </w:rPr>
+        <w:t xml:space="preserve">diferentes estructuras, mejorando la distribución de las intensidades de grises en las zonas de bajo contraste. </w:t>
+      </w:r>
+      <w:r>
+        <w:rPr>
+          <w:rFonts w:ascii="Century" w:eastAsiaTheme="minorEastAsia" w:hAnsi="Century"/>
+          <w:sz w:val="24"/>
+          <w:szCs w:val="24"/>
+        </w:rPr>
+        <w:t>La complejidad en la segmentación de algunas estructuras</w:t>
+      </w:r>
+      <w:r>
+        <w:rPr>
+          <w:rFonts w:ascii="Century" w:eastAsiaTheme="minorEastAsia" w:hAnsi="Century"/>
+          <w:sz w:val="24"/>
+          <w:szCs w:val="24"/>
+        </w:rPr>
+        <w:t xml:space="preserve">, como los tumores de mama, puede ser reducida cuando estas se encuentran claramente separadas del tejido adyacente </w:t>
+      </w:r>
+      <w:r>
+        <w:rPr>
+          <w:rFonts w:ascii="Century" w:eastAsiaTheme="minorEastAsia" w:hAnsi="Century"/>
+          <w:sz w:val="24"/>
+          <w:szCs w:val="24"/>
+        </w:rPr>
+        <w:fldChar w:fldCharType="begin" w:fldLock="1"/>
+      </w:r>
+      <w:r>
+        <w:rPr>
+          <w:rFonts w:ascii="Century" w:eastAsiaTheme="minorEastAsia" w:hAnsi="Century"/>
+          <w:sz w:val="24"/>
+          <w:szCs w:val="24"/>
+        </w:rPr>
+        <w:instrText>ADDIN CSL_CITATION { "citationItems" : [ { "id" : "ITEM-1", "itemData" : { "DOI" : "10.1007/978-3-642-14831-6", "ISBN" : "978-3-642-14830-9", "collection-title" : "Communications in Computer and Information Science", "editor" : [ { "dropping-particle" : "", "family" : "Huang", "given" : "De-Shuang", "non-dropping-particle" : "", "parse-names" : false, "suffix" : "" }, { "dropping-particle" : "", "family" : "McGinnity", "given" : "Martin", "non-dropping-particle" : "", "parse-names" : false, "suffix" : "" }, { "dropping-particle" : "", "family" : "Heutte", "given" : "Laurent", "non-dropping-particle" : "", "parse-names" : false, "suffix" : "" }, { "dropping-particle" : "", "family" : "Zhang", "given" : "Xiao-Ping", "non-dropping-particle" : "", "parse-names" : false, "suffix" : "" } ], "id" : "ITEM-1", "issued" : { "date-parts" : [ [ "2010" ] ] }, "publisher" : "Springer Berlin Heidelberg", "publisher-place" : "Berlin, Heidelberg", "title" : "Advanced Intelligent Computing Theories and Applications", "type" : "book", "volume" : "93" }, "uris" : [ "http://www.mendeley.com/documents/?uuid=ad502938-00bf-4a91-8c10-da673cadca55" ] } ], "mendeley" : { "formattedCitation" : "[20]", "plainTextFormattedCitation" : "[20]", "previouslyFormattedCitation" : "[20]" }, "properties" : { "noteIndex" : 0 }, "schema" : "https://github.com/citation-style-language/schema/raw/master/csl-citation.json" }</w:instrText>
+      </w:r>
+      <w:r>
+        <w:rPr>
+          <w:rFonts w:ascii="Century" w:eastAsiaTheme="minorEastAsia" w:hAnsi="Century"/>
+          <w:sz w:val="24"/>
+          <w:szCs w:val="24"/>
+        </w:rPr>
+        <w:fldChar w:fldCharType="separate"/>
+      </w:r>
+      <w:r>
+        <w:rPr>
+          <w:rFonts w:ascii="Century" w:eastAsiaTheme="minorEastAsia" w:hAnsi="Century"/>
+          <w:noProof/>
+          <w:sz w:val="24"/>
+          <w:szCs w:val="24"/>
+        </w:rPr>
+        <w:t>[20]</w:t>
+      </w:r>
+      <w:r>
+        <w:rPr>
+          <w:rFonts w:ascii="Century" w:eastAsiaTheme="minorEastAsia" w:hAnsi="Century"/>
+          <w:sz w:val="24"/>
+          <w:szCs w:val="24"/>
+        </w:rPr>
+        <w:fldChar w:fldCharType="end"/>
+      </w:r>
+      <w:r>
+        <w:rPr>
+          <w:rFonts w:ascii="Century" w:eastAsiaTheme="minorEastAsia" w:hAnsi="Century"/>
+          <w:sz w:val="24"/>
+          <w:szCs w:val="24"/>
+        </w:rPr>
+        <w:t>.</w:t>
+      </w:r>
+    </w:p>
+    <w:p>
+      <w:pPr>
+        <w:tabs>
+          <w:tab w:val="left" w:pos="851"/>
+        </w:tabs>
+        <w:jc w:val="both"/>
+        <w:rPr>
+          <w:rFonts w:ascii="Century" w:eastAsiaTheme="minorEastAsia" w:hAnsi="Century"/>
+          <w:sz w:val="24"/>
+          <w:szCs w:val="24"/>
+        </w:rPr>
+      </w:pPr>
+      <w:r>
+        <w:rPr>
+          <w:rFonts w:ascii="Century" w:eastAsiaTheme="minorEastAsia" w:hAnsi="Century"/>
+          <w:sz w:val="24"/>
+          <w:szCs w:val="24"/>
+        </w:rPr>
+        <w:t xml:space="preserve">Se han propuesto diferentes métodos para la mejora de contraste en imágenes de ultrasonido de tumores de mama, con el fin de resaltar ciertas características de los tumores para ser diferenciados del tejido adyacente. Uno de los </w:t>
+      </w:r>
+      <w:r>
+        <w:rPr>
+          <w:rFonts w:ascii="Century" w:eastAsiaTheme="minorEastAsia" w:hAnsi="Century"/>
+          <w:sz w:val="24"/>
+          <w:szCs w:val="24"/>
+        </w:rPr>
+        <w:t xml:space="preserve">métodos más usados para la segmentación de tumores de mama en imágenes de ultrasonido es el método de detección de </w:t>
+      </w:r>
+      <w:proofErr w:type="spellStart"/>
+      <w:r>
+        <w:rPr>
+          <w:rFonts w:ascii="Century" w:eastAsiaTheme="minorEastAsia" w:hAnsi="Century"/>
+          <w:i/>
+          <w:sz w:val="24"/>
+          <w:szCs w:val="24"/>
+        </w:rPr>
+        <w:t>sticks</w:t>
+      </w:r>
+      <w:proofErr w:type="spellEnd"/>
+      <w:r>
+        <w:rPr>
+          <w:rFonts w:ascii="Century" w:eastAsiaTheme="minorEastAsia" w:hAnsi="Century"/>
+          <w:sz w:val="24"/>
+          <w:szCs w:val="24"/>
+        </w:rPr>
+        <w:t xml:space="preserve">, el cual pretende encontrar líneas y bordes en una imagen con </w:t>
+      </w:r>
+      <w:proofErr w:type="spellStart"/>
+      <w:r>
+        <w:rPr>
+          <w:rFonts w:ascii="Century" w:eastAsiaTheme="minorEastAsia" w:hAnsi="Century"/>
+          <w:i/>
+          <w:sz w:val="24"/>
+          <w:szCs w:val="24"/>
+        </w:rPr>
+        <w:t>speckle</w:t>
+      </w:r>
+      <w:proofErr w:type="spellEnd"/>
+      <w:r>
+        <w:rPr>
+          <w:rFonts w:ascii="Century" w:eastAsiaTheme="minorEastAsia" w:hAnsi="Century"/>
+          <w:i/>
+          <w:sz w:val="24"/>
+          <w:szCs w:val="24"/>
+        </w:rPr>
+        <w:t xml:space="preserve">, </w:t>
+      </w:r>
+      <w:r>
+        <w:rPr>
+          <w:rFonts w:ascii="Century" w:eastAsiaTheme="minorEastAsia" w:hAnsi="Century"/>
+          <w:sz w:val="24"/>
+          <w:szCs w:val="24"/>
+        </w:rPr>
+        <w:t xml:space="preserve">mediante la comparación con líneas rectas de longitud constante y en diferentes orientaciones </w:t>
+      </w:r>
+      <w:r>
+        <w:rPr>
+          <w:rFonts w:ascii="Century" w:eastAsiaTheme="minorEastAsia" w:hAnsi="Century"/>
+          <w:sz w:val="24"/>
+          <w:szCs w:val="24"/>
+        </w:rPr>
+        <w:fldChar w:fldCharType="begin" w:fldLock="1"/>
+      </w:r>
+      <w:r>
+        <w:rPr>
+          <w:rFonts w:ascii="Century" w:eastAsiaTheme="minorEastAsia" w:hAnsi="Century"/>
+          <w:sz w:val="24"/>
+          <w:szCs w:val="24"/>
+        </w:rPr>
+        <w:instrText>ADDIN CSL_CITATION { "citationItems" : [ { "id" : "ITEM-1", "itemData" : { "author" : [ { "dropping-particle" : "", "family" : "Chen", "given" : "D.-R.", "non-dropping-particle" : "", "parse-names" : false, "suffix" : "" }, { "dropping-particle" : "", "family" : "Chang", "given" : "R.-F.", "non-dropping-particle" : "", "parse-names" : false, "suffix" : "" }, { "dropping-particle" : "", "family" : "Wu", "given" : "W.-J.", "non-dropping-particle" : "", "parse-names" : false, "suffix" : "" }, { "dropping-particle" : "", "family" : "Moon", "given" : "W K", "non-dropping-particle" : "", "parse-names" : false, "suffix" : "" }, { "dropping-particle" : "", "family" : "Wu", "given" : "W.-L.", "non-dropping-particle" : "", "parse-names" : false, "suffix" : "" } ], "container-title" : "Ultrasound in Medicine and Biology", "id" : "ITEM-1", "issue" : "7", "issued" : { "date-parts" : [ [ "2003" ] ] }, "note" : "cited By (since 1996)48", "page" : "1017-1026", "title" : "3-D breast ultrasound segmentation using active contour model", "type" : "article-journal", "volume" : "29" }, "uris" : [ "http://www.mendeley.com/documents/?uuid=d2f2e78c-0321-4571-8474-8889879396c4" ] }, { "id" : "ITEM-2", "itemData" : { "author" : [ { "dropping-particle" : "", "family" : "Chang", "given" : "R.-F.", "non-dropping-particle" : "", "parse-names" : false, "suffix" : "" }, { "dropping-particle" : "", "family" : "Wu", "given" : "W.-J.", "non-dropping-particle" : "", "parse-names" : false, "suffix" : "" }, { "dropping-particle" : "", "family" : "Moon", "given" : "W K", "non-dropping-particle" : "", "parse-names" : false, "suffix" : "" }, { "dropping-particle" : "", "family" : "Chen", "given" : "D.-R.", "non-dropping-particle" : "", "parse-names" : false, "suffix" : "" } ], "container-title" : "Breast Cancer Research and Treatment", "id" : "ITEM-2", "issue" : "2", "issued" : { "date-parts" : [ [ "2005" ] ] }, "note" : "cited By (since 1996)64", "page" : "179-185", "title" : "Automatic ultrasound segmentation and morphology based diagnosis of solid breast tumors", "type" : "article-journal", "volume" : "89" }, "uris" : [ "http://www.mendeley.com/documents/?uuid=cf28ddc4-3086-47b7-9493-2b783793a0aa" ] }, { "id" : "ITEM-3", "itemData" : { "author" : [ { "dropping-particle" : "", "family" : "Huang", "given" : "S.-F.", "non-dropping-particle" : "", "parse-names" : false, "suffix" : "" }, { "dropping-particle" : "", "family" : "Chen", "given" : "Y.-C.", "non-dropping-particle" : "", "parse-names" : false, "suffix" : "" }, { "dropping-particle" : "", "family" : "Woo", "given" : "K M", "non-dropping-particle" : "", "parse-names" : false, "suffix" : "" } ], "container-title" : "2008 5th IEEE International Symposium on Biomedical Imaging: From Nano to Macro, Proceedings, ISBI", "id" : "ITEM-3", "issued" : { "date-parts" : [ [ "2008" ] ] }, "note" : "cited By (since 1996)0", "page" : "1303-1306", "title" : "Neural network analysis applied to tumor segmentation on 3D breast ultrasound images", "type" : "paper-conference" }, "uris" : [ "http://www.mendeley.com/documents/?uuid=d3257672-fb43-43ed-8af5-7077b1012c22" ] } ], "mendeley" : { "formattedCitation" : "[3], [4], [21]", "plainTextFormattedCitation" : "[3], [4], [21]", "previouslyFormattedCitation" : "[3], [4], [21]" }, "properties" : { "noteIndex" : 0 }, "schema" : "https://github.com/citation-style-language/schema/raw/master/csl-citation.json" }</w:instrText>
+      </w:r>
+      <w:r>
+        <w:rPr>
+          <w:rFonts w:ascii="Century" w:eastAsiaTheme="minorEastAsia" w:hAnsi="Century"/>
+          <w:sz w:val="24"/>
+          <w:szCs w:val="24"/>
+        </w:rPr>
+        <w:fldChar w:fldCharType="separate"/>
+      </w:r>
+      <w:r>
+        <w:rPr>
+          <w:rFonts w:ascii="Century" w:eastAsiaTheme="minorEastAsia" w:hAnsi="Century"/>
+          <w:noProof/>
+          <w:sz w:val="24"/>
+          <w:szCs w:val="24"/>
+        </w:rPr>
+        <w:t>[3], [4], [21]</w:t>
+      </w:r>
+      <w:r>
+        <w:rPr>
+          <w:rFonts w:ascii="Century" w:eastAsiaTheme="minorEastAsia" w:hAnsi="Century"/>
+          <w:sz w:val="24"/>
+          <w:szCs w:val="24"/>
+        </w:rPr>
+        <w:fldChar w:fldCharType="end"/>
+      </w:r>
+      <w:r>
+        <w:rPr>
+          <w:rFonts w:ascii="Century" w:eastAsiaTheme="minorEastAsia" w:hAnsi="Century"/>
+          <w:i/>
+          <w:sz w:val="24"/>
+          <w:szCs w:val="24"/>
+        </w:rPr>
+        <w:t>.</w:t>
+      </w:r>
+      <w:r>
+        <w:rPr>
+          <w:rFonts w:ascii="Century" w:eastAsiaTheme="minorEastAsia" w:hAnsi="Century"/>
+          <w:sz w:val="24"/>
+          <w:szCs w:val="24"/>
+        </w:rPr>
+        <w:t xml:space="preserve"> Sin embargo este algoritmo solo mejora la información de bordes y </w:t>
+      </w:r>
+      <w:r>
+        <w:rPr>
+          <w:rFonts w:ascii="Century" w:eastAsiaTheme="minorEastAsia" w:hAnsi="Century"/>
+          <w:sz w:val="24"/>
+          <w:szCs w:val="24"/>
+        </w:rPr>
+        <w:t xml:space="preserve">no presta suficiente atención </w:t>
+      </w:r>
+      <w:r>
+        <w:rPr>
+          <w:rFonts w:ascii="Century" w:eastAsiaTheme="minorEastAsia" w:hAnsi="Century"/>
+          <w:sz w:val="24"/>
+          <w:szCs w:val="24"/>
+        </w:rPr>
+        <w:t>las características dentro de la lesión</w:t>
+      </w:r>
+      <w:r>
+        <w:rPr>
+          <w:rFonts w:ascii="Century" w:eastAsiaTheme="minorEastAsia" w:hAnsi="Century"/>
+          <w:sz w:val="24"/>
+          <w:szCs w:val="24"/>
+        </w:rPr>
+        <w:t xml:space="preserve">; otro inconveniente de este método es que en la presencia de </w:t>
+      </w:r>
+      <w:proofErr w:type="spellStart"/>
+      <w:r>
+        <w:rPr>
+          <w:rFonts w:ascii="Century" w:eastAsiaTheme="minorEastAsia" w:hAnsi="Century"/>
+          <w:i/>
+          <w:sz w:val="24"/>
+          <w:szCs w:val="24"/>
+        </w:rPr>
+        <w:t>speckle</w:t>
+      </w:r>
+      <w:proofErr w:type="spellEnd"/>
+      <w:r>
+        <w:rPr>
+          <w:rFonts w:ascii="Century" w:eastAsiaTheme="minorEastAsia" w:hAnsi="Century"/>
+          <w:sz w:val="24"/>
+          <w:szCs w:val="24"/>
+        </w:rPr>
+        <w:t xml:space="preserve"> y la no homogeneidad de la forma de los tumores, elegir un set de </w:t>
+      </w:r>
+      <w:proofErr w:type="spellStart"/>
+      <w:r>
+        <w:rPr>
+          <w:rFonts w:ascii="Century" w:eastAsiaTheme="minorEastAsia" w:hAnsi="Century"/>
+          <w:i/>
+          <w:sz w:val="24"/>
+          <w:szCs w:val="24"/>
+        </w:rPr>
+        <w:t>sticks</w:t>
+      </w:r>
+      <w:proofErr w:type="spellEnd"/>
+      <w:r>
+        <w:rPr>
+          <w:rFonts w:ascii="Century" w:eastAsiaTheme="minorEastAsia" w:hAnsi="Century"/>
+          <w:i/>
+          <w:sz w:val="24"/>
+          <w:szCs w:val="24"/>
+        </w:rPr>
+        <w:t xml:space="preserve"> </w:t>
+      </w:r>
+      <w:r>
+        <w:rPr>
+          <w:rFonts w:ascii="Century" w:eastAsiaTheme="minorEastAsia" w:hAnsi="Century"/>
+          <w:sz w:val="24"/>
+          <w:szCs w:val="24"/>
+        </w:rPr>
+        <w:t xml:space="preserve"> óptimo para la aplicación no es una tarea sencilla  </w:t>
+      </w:r>
+      <w:r>
+        <w:rPr>
+          <w:rFonts w:ascii="Century" w:eastAsiaTheme="minorEastAsia" w:hAnsi="Century"/>
+          <w:sz w:val="24"/>
+          <w:szCs w:val="24"/>
+        </w:rPr>
+        <w:fldChar w:fldCharType="begin" w:fldLock="1"/>
+      </w:r>
+      <w:r>
+        <w:rPr>
+          <w:rFonts w:ascii="Century" w:eastAsiaTheme="minorEastAsia" w:hAnsi="Century"/>
+          <w:sz w:val="24"/>
+          <w:szCs w:val="24"/>
+        </w:rPr>
+        <w:instrText>ADDIN CSL_CITATION { "citationItems" : [ { "id" : "ITEM-1", "itemData" : { "DOI" : "10.1016/j.eswa.2008.11.029", "ISSN" : "09574174", "abstract" : "This article investigates and compiles some of the techniques mostly used in the smoothing or suppression of speckle noise in ultrasound images. With this information, a comparison of all the methods studied is done based on an experiment, using quality metrics to test their performance and show the benefits each one can contribute. To test the methods, a synthetic, noise-free image of a kidney is created and later simulations using Field II program to corrupt it are performed. This way, the smoothing techniques can be compared using numeric metrics, taking the noise-free image as a reference. Since real ultrasound images are already noise corrupted images and real noise-free images do not exist, conventional metrics cannot be used to indicate the quality obtained with filtering. Nevertheless, we propose the use of the tendencies observed in our study in real images.", "author" : [ { "dropping-particle" : "", "family" : "Mateo", "given" : "Juan L.", "non-dropping-particle" : "", "parse-names" : false, "suffix" : "" }, { "dropping-particle" : "", "family" : "Fern\u00e1ndez-Caballero", "given" : "Antonio", "non-dropping-particle" : "", "parse-names" : false, "suffix" : "" } ], "container-title" : "Expert Systems with Applications", "id" : "ITEM-1", "issue" : "4", "issued" : { "date-parts" : [ [ "2009", "5" ] ] }, "page" : "7786-7797", "title" : "Finding out general tendencies in speckle noise reduction in ultrasound images", "type" : "article-journal", "volume" : "36" }, "uris" : [ "http://www.mendeley.com/documents/?uuid=8c2927e1-2375-49f5-b256-f531b0f73eb9" ] } ], "mendeley" : { "formattedCitation" : "[22]", "plainTextFormattedCitation" : "[22]", "previouslyFormattedCitation" : "[22]" }, "properties" : { "noteIndex" : 0 }, "schema" : "https://github.com/citation-style-language/schema/raw/master/csl-citation.json" }</w:instrText>
+      </w:r>
+      <w:r>
+        <w:rPr>
+          <w:rFonts w:ascii="Century" w:eastAsiaTheme="minorEastAsia" w:hAnsi="Century"/>
+          <w:sz w:val="24"/>
+          <w:szCs w:val="24"/>
+        </w:rPr>
+        <w:fldChar w:fldCharType="separate"/>
+      </w:r>
+      <w:r>
+        <w:rPr>
+          <w:rFonts w:ascii="Century" w:eastAsiaTheme="minorEastAsia" w:hAnsi="Century"/>
+          <w:noProof/>
+          <w:sz w:val="24"/>
+          <w:szCs w:val="24"/>
+        </w:rPr>
+        <w:t>[22]</w:t>
+      </w:r>
+      <w:r>
+        <w:rPr>
+          <w:rFonts w:ascii="Century" w:eastAsiaTheme="minorEastAsia" w:hAnsi="Century"/>
+          <w:sz w:val="24"/>
+          <w:szCs w:val="24"/>
+        </w:rPr>
+        <w:fldChar w:fldCharType="end"/>
+      </w:r>
+      <w:r>
+        <w:rPr>
+          <w:rFonts w:ascii="Century" w:eastAsiaTheme="minorEastAsia" w:hAnsi="Century"/>
+          <w:sz w:val="24"/>
+          <w:szCs w:val="24"/>
+        </w:rPr>
+        <w:t>.</w:t>
+      </w:r>
+      <w:r>
+        <w:rPr>
+          <w:rFonts w:ascii="Century" w:eastAsiaTheme="minorEastAsia" w:hAnsi="Century"/>
+          <w:sz w:val="24"/>
+          <w:szCs w:val="24"/>
+        </w:rPr>
+        <w:t xml:space="preserve"> </w:t>
+      </w:r>
+      <w:r>
+        <w:rPr>
+          <w:rFonts w:ascii="Century" w:eastAsiaTheme="minorEastAsia" w:hAnsi="Century"/>
+          <w:sz w:val="24"/>
+          <w:szCs w:val="24"/>
+        </w:rPr>
+        <w:t xml:space="preserve">Otro método utilizado comúnmente para acentuar áreas sospechosas y mejorar los bordes entre la lesión y el tejido adyacente es la ecualización del histograma </w:t>
+      </w:r>
+      <w:r>
+        <w:rPr>
+          <w:rFonts w:ascii="Century" w:eastAsiaTheme="minorEastAsia" w:hAnsi="Century"/>
+          <w:sz w:val="24"/>
+          <w:szCs w:val="24"/>
+        </w:rPr>
+        <w:t>debido a su baja complejidad computacional y buenos resultados</w:t>
+      </w:r>
+      <w:r>
+        <w:rPr>
+          <w:rFonts w:ascii="Century" w:eastAsiaTheme="minorEastAsia" w:hAnsi="Century"/>
+          <w:sz w:val="24"/>
+          <w:szCs w:val="24"/>
+        </w:rPr>
+        <w:t xml:space="preserve"> ya que este se ajusta muy bien a las propiedades de la visión humana</w:t>
+      </w:r>
+      <w:r>
+        <w:rPr>
+          <w:rFonts w:ascii="Century" w:eastAsiaTheme="minorEastAsia" w:hAnsi="Century"/>
+          <w:sz w:val="24"/>
+          <w:szCs w:val="24"/>
+        </w:rPr>
+        <w:t xml:space="preserve"> </w:t>
+      </w:r>
+      <w:r>
+        <w:rPr>
+          <w:rFonts w:ascii="Century" w:eastAsiaTheme="minorEastAsia" w:hAnsi="Century"/>
+          <w:sz w:val="24"/>
+          <w:szCs w:val="24"/>
+        </w:rPr>
+        <w:fldChar w:fldCharType="begin" w:fldLock="1"/>
+      </w:r>
+      <w:r>
+        <w:rPr>
+          <w:rFonts w:ascii="Century" w:eastAsiaTheme="minorEastAsia" w:hAnsi="Century"/>
+          <w:sz w:val="24"/>
+          <w:szCs w:val="24"/>
+        </w:rPr>
+        <w:instrText>ADDIN CSL_CITATION { "citationItems" : [ { "id" : "ITEM-1", "itemData" : { "author" : [ { "dropping-particle" : "", "family" : "Madabhushi", "given" : "A", "non-dropping-particle" : "", "parse-names" : false, "suffix" : "" }, { "dropping-particle" : "", "family" : "Metaxas", "given" : "D N", "non-dropping-particle" : "", "parse-names" : false, "suffix" : "" } ], "container-title" : "IEEE Transactions on Medical Imaging", "id" : "ITEM-1", "issue" : "2", "issued" : { "date-parts" : [ [ "2003" ] ] }, "note" : "cited By (since 1996)105", "page" : "155-169", "title" : "Combining low-, high-level and empirical domain knowledge for automated segmentation of ultrasonic breast lesions", "type" : "article-journal", "volume" : "22" }, "uris" : [ "http://www.mendeley.com/documents/?uuid=da28cb5e-eacb-4acf-823e-61979b836185" ] } ], "mendeley" : { "formattedCitation" : "[9]", "plainTextFormattedCitation" : "[9]", "previouslyFormattedCitation" : "[9]" }, "properties" : { "noteIndex" : 0 }, "schema" : "https://github.com/citation-style-language/schema/raw/master/csl-citation.json" }</w:instrText>
+      </w:r>
+      <w:r>
+        <w:rPr>
+          <w:rFonts w:ascii="Century" w:eastAsiaTheme="minorEastAsia" w:hAnsi="Century"/>
+          <w:sz w:val="24"/>
+          <w:szCs w:val="24"/>
+        </w:rPr>
+        <w:fldChar w:fldCharType="separate"/>
+      </w:r>
+      <w:r>
+        <w:rPr>
+          <w:rFonts w:ascii="Century" w:eastAsiaTheme="minorEastAsia" w:hAnsi="Century"/>
+          <w:noProof/>
+          <w:sz w:val="24"/>
+          <w:szCs w:val="24"/>
+        </w:rPr>
+        <w:t>[9]</w:t>
+      </w:r>
+      <w:r>
+        <w:rPr>
+          <w:rFonts w:ascii="Century" w:eastAsiaTheme="minorEastAsia" w:hAnsi="Century"/>
+          <w:sz w:val="24"/>
+          <w:szCs w:val="24"/>
+        </w:rPr>
+        <w:fldChar w:fldCharType="end"/>
+      </w:r>
+      <w:r>
+        <w:rPr>
+          <w:rFonts w:ascii="Century" w:eastAsiaTheme="minorEastAsia" w:hAnsi="Century"/>
+          <w:sz w:val="24"/>
+          <w:szCs w:val="24"/>
+        </w:rPr>
+        <w:t>.</w:t>
+      </w:r>
+    </w:p>
+    <w:p>
+      <w:pPr>
+        <w:tabs>
+          <w:tab w:val="left" w:pos="851"/>
+        </w:tabs>
+        <w:jc w:val="both"/>
+        <w:rPr>
+          <w:rFonts w:ascii="Century" w:eastAsiaTheme="minorEastAsia" w:hAnsi="Century"/>
+          <w:sz w:val="24"/>
+          <w:szCs w:val="24"/>
+        </w:rPr>
+      </w:pPr>
+      <w:r>
+        <w:rPr>
+          <w:rFonts w:ascii="Century" w:eastAsiaTheme="minorEastAsia" w:hAnsi="Century"/>
+          <w:sz w:val="24"/>
+          <w:szCs w:val="24"/>
+        </w:rPr>
+        <w:t>La ecualización del histograma es un método de mejora de contraste sencillo y directo el cual se apropia de los valores de intensidad de gris de los pixeles de tal manera que la imagen mejorada tiene un histograma lineal acumulativo. Este método desarrolla la diferencia de las regiones altas del histograma y restringe la diferencia de las regiones bajas del histograma</w:t>
+      </w:r>
+      <w:r>
+        <w:rPr>
+          <w:rFonts w:ascii="Century" w:eastAsiaTheme="minorEastAsia" w:hAnsi="Century"/>
+          <w:sz w:val="24"/>
+          <w:szCs w:val="24"/>
+        </w:rPr>
+        <w:t xml:space="preserve"> </w:t>
+      </w:r>
+      <w:r>
+        <w:rPr>
+          <w:rFonts w:ascii="Century" w:eastAsiaTheme="minorEastAsia" w:hAnsi="Century"/>
+          <w:sz w:val="24"/>
+          <w:szCs w:val="24"/>
+        </w:rPr>
+        <w:fldChar w:fldCharType="begin" w:fldLock="1"/>
+      </w:r>
+      <w:r>
+        <w:rPr>
+          <w:rFonts w:ascii="Century" w:eastAsiaTheme="minorEastAsia" w:hAnsi="Century"/>
+          <w:sz w:val="24"/>
+          <w:szCs w:val="24"/>
+        </w:rPr>
+        <w:instrText>ADDIN CSL_CITATION { "citationItems" : [ { "id" : "ITEM-1", "itemData" : { "author" : [ { "dropping-particle" : "", "family" : "Kaur", "given" : "Ramandeep", "non-dropping-particle" : "", "parse-names" : false, "suffix" : "" } ], "container-title" : "International Journal of Computer Applications", "id" : "ITEM-1", "issue" : "2", "issued" : { "date-parts" : [ [ "2015" ] ] }, "page" : "11-23", "title" : "Histogram Equalization Tool : Brightness Preservation and Contrast Enhancement using Segmentation with", "type" : "article-journal", "volume" : "111" }, "uris" : [ "http://www.mendeley.com/documents/?uuid=69b51a84-7f5d-4ccd-b85d-8a900ef9f8c1" ] } ], "mendeley" : { "formattedCitation" : "[23]", "plainTextFormattedCitation" : "[23]" }, "properties" : { "noteIndex" : 0 }, "schema" : "https://github.com/citation-style-language/schema/raw/master/csl-citation.json" }</w:instrText>
+      </w:r>
+      <w:r>
+        <w:rPr>
+          <w:rFonts w:ascii="Century" w:eastAsiaTheme="minorEastAsia" w:hAnsi="Century"/>
+          <w:sz w:val="24"/>
+          <w:szCs w:val="24"/>
+        </w:rPr>
+        <w:fldChar w:fldCharType="separate"/>
+      </w:r>
+      <w:r>
+        <w:rPr>
+          <w:rFonts w:ascii="Century" w:eastAsiaTheme="minorEastAsia" w:hAnsi="Century"/>
+          <w:noProof/>
+          <w:sz w:val="24"/>
+          <w:szCs w:val="24"/>
+        </w:rPr>
+        <w:t>[23]</w:t>
+      </w:r>
+      <w:r>
+        <w:rPr>
+          <w:rFonts w:ascii="Century" w:eastAsiaTheme="minorEastAsia" w:hAnsi="Century"/>
+          <w:sz w:val="24"/>
+          <w:szCs w:val="24"/>
+        </w:rPr>
+        <w:fldChar w:fldCharType="end"/>
+      </w:r>
+      <w:r>
+        <w:rPr>
+          <w:rFonts w:ascii="Century" w:eastAsiaTheme="minorEastAsia" w:hAnsi="Century"/>
+          <w:sz w:val="24"/>
+          <w:szCs w:val="24"/>
+        </w:rPr>
+        <w:t>.</w:t>
+      </w:r>
+      <w:r>
+        <w:rPr>
+          <w:rFonts w:ascii="Century" w:eastAsiaTheme="minorEastAsia" w:hAnsi="Century"/>
+          <w:sz w:val="24"/>
+          <w:szCs w:val="24"/>
+        </w:rPr>
+        <w:t xml:space="preserve"> </w:t>
+      </w:r>
+      <w:r>
+        <w:rPr>
+          <w:rFonts w:ascii="Century" w:eastAsiaTheme="minorEastAsia" w:hAnsi="Century"/>
+          <w:sz w:val="24"/>
+          <w:szCs w:val="24"/>
+        </w:rPr>
+        <w:t xml:space="preserve">Sea </w:t>
+      </w:r>
+      <m:oMath>
+        <m:r>
+          <w:rPr>
+            <w:rFonts w:ascii="Cambria Math" w:eastAsiaTheme="minorEastAsia" w:hAnsi="Cambria Math"/>
+            <w:sz w:val="24"/>
+            <w:szCs w:val="24"/>
+          </w:rPr>
+          <m:t>H</m:t>
+        </m:r>
+      </m:oMath>
+      <w:r>
+        <w:rPr>
+          <w:rFonts w:ascii="Century" w:eastAsiaTheme="minorEastAsia" w:hAnsi="Century"/>
+          <w:sz w:val="24"/>
+          <w:szCs w:val="24"/>
+        </w:rPr>
+        <w:t xml:space="preserve"> el histograma normalizado asociado con los niveles de intensidad de una imagen, el proceso para encontrar el histograma ecualizado</w:t>
+      </w:r>
+      <w:r>
+        <w:rPr>
+          <w:rFonts w:ascii="Century" w:eastAsiaTheme="minorEastAsia" w:hAnsi="Century"/>
+          <w:sz w:val="24"/>
+          <w:szCs w:val="24"/>
+        </w:rPr>
+        <w:t xml:space="preserve"> (</w:t>
+      </w:r>
+      <m:oMath>
+        <m:r>
+          <w:rPr>
+            <w:rFonts w:ascii="Cambria Math" w:eastAsiaTheme="minorEastAsia" w:hAnsi="Cambria Math"/>
+            <w:sz w:val="24"/>
+            <w:szCs w:val="24"/>
+          </w:rPr>
+          <m:t>HE</m:t>
+        </m:r>
+      </m:oMath>
+      <w:r>
+        <w:rPr>
+          <w:rFonts w:ascii="Century" w:eastAsiaTheme="minorEastAsia" w:hAnsi="Century"/>
+          <w:sz w:val="24"/>
+          <w:szCs w:val="24"/>
+        </w:rPr>
+        <w:t>)</w:t>
+      </w:r>
+      <w:r>
+        <w:rPr>
+          <w:rFonts w:ascii="Century" w:eastAsiaTheme="minorEastAsia" w:hAnsi="Century"/>
+          <w:sz w:val="24"/>
+          <w:szCs w:val="24"/>
+        </w:rPr>
+        <w:t xml:space="preserve"> de </w:t>
+      </w:r>
+      <m:oMath>
+        <m:r>
+          <w:rPr>
+            <w:rFonts w:ascii="Cambria Math" w:eastAsiaTheme="minorEastAsia" w:hAnsi="Cambria Math"/>
+            <w:sz w:val="24"/>
+            <w:szCs w:val="24"/>
+          </w:rPr>
+          <m:t>H</m:t>
+        </m:r>
+      </m:oMath>
+      <w:r>
+        <w:rPr>
+          <w:rFonts w:ascii="Century" w:eastAsiaTheme="minorEastAsia" w:hAnsi="Century"/>
+          <w:sz w:val="24"/>
+          <w:szCs w:val="24"/>
+        </w:rPr>
+        <w:t xml:space="preserve"> consiste en:</w:t>
+      </w:r>
+    </w:p>
+    <w:p>
+      <w:pPr>
+        <w:pStyle w:val="Prrafodelista"/>
+        <w:numPr>
+          <w:ilvl w:val="0"/>
+          <w:numId w:val="3"/>
+        </w:numPr>
+        <w:tabs>
+          <w:tab w:val="left" w:pos="851"/>
+        </w:tabs>
+        <w:jc w:val="both"/>
+        <w:rPr>
+          <w:rFonts w:ascii="Century" w:eastAsiaTheme="minorEastAsia" w:hAnsi="Century"/>
+          <w:sz w:val="24"/>
+          <w:szCs w:val="24"/>
+        </w:rPr>
+      </w:pPr>
+      <w:r>
+        <w:rPr>
+          <w:rFonts w:ascii="Century" w:eastAsiaTheme="minorEastAsia" w:hAnsi="Century"/>
+          <w:sz w:val="24"/>
+          <w:szCs w:val="24"/>
+        </w:rPr>
+        <w:t>Encontrar el histograma cumulativo normalizado (ecuación 3.6)</w:t>
+      </w:r>
+    </w:p>
+    <w:tbl>
+      <w:tblPr>
+        <w:tblStyle w:val="Tablaconcuadrcula"/>
+        <w:tblW w:w="0" w:type="auto"/>
+        <w:tblBorders>
+          <w:top w:val="none" w:sz="0" w:space="0" w:color="auto"/>
+          <w:left w:val="none" w:sz="0" w:space="0" w:color="auto"/>
+          <w:bottom w:val="none" w:sz="0" w:space="0" w:color="auto"/>
+          <w:right w:val="none" w:sz="0" w:space="0" w:color="auto"/>
+          <w:insideH w:val="none" w:sz="0" w:space="0" w:color="auto"/>
+          <w:insideV w:val="none" w:sz="0" w:space="0" w:color="auto"/>
+        </w:tblBorders>
+        <w:tblLook w:val="04A0" w:firstRow="1" w:lastRow="0" w:firstColumn="1" w:lastColumn="0" w:noHBand="0" w:noVBand="1"/>
+      </w:tblPr>
+      <w:tblGrid>
+        <w:gridCol w:w="8478"/>
+        <w:gridCol w:w="576"/>
+      </w:tblGrid>
+      <w:tr>
+        <w:tc>
+          <w:tcPr>
+            <w:tcW w:w="8478" w:type="dxa"/>
+            <w:vAlign w:val="center"/>
+          </w:tcPr>
+          <w:p>
+            <w:pPr>
+              <w:jc w:val="center"/>
+              <w:rPr>
+                <w:rFonts w:ascii="Century" w:eastAsiaTheme="minorEastAsia" w:hAnsi="Century"/>
+                <w:sz w:val="20"/>
+                <w:szCs w:val="20"/>
+              </w:rPr>
+            </w:pPr>
+            <m:oMathPara>
+              <m:oMath>
+                <m:r>
+                  <w:rPr>
+                    <w:rFonts w:ascii="Cambria Math" w:eastAsiaTheme="minorEastAsia" w:hAnsi="Cambria Math"/>
+                    <w:sz w:val="20"/>
+                    <w:szCs w:val="20"/>
+                  </w:rPr>
+                  <m:t>cdf(i)=</m:t>
+                </m:r>
+                <m:nary>
+                  <m:naryPr>
+                    <m:chr m:val="∑"/>
+                    <m:limLoc m:val="undOvr"/>
+                    <m:ctrlPr>
+                      <w:rPr>
+                        <w:rFonts w:ascii="Cambria Math" w:eastAsiaTheme="minorEastAsia" w:hAnsi="Cambria Math"/>
+                        <w:i/>
+                        <w:sz w:val="20"/>
+                        <w:szCs w:val="20"/>
+                      </w:rPr>
+                    </m:ctrlPr>
+                  </m:naryPr>
+                  <m:sub>
+                    <m:r>
+                      <w:rPr>
+                        <w:rFonts w:ascii="Cambria Math" w:eastAsiaTheme="minorEastAsia" w:hAnsi="Cambria Math"/>
+                        <w:sz w:val="20"/>
+                        <w:szCs w:val="20"/>
+                      </w:rPr>
+                      <m:t>j=0</m:t>
+                    </m:r>
+                  </m:sub>
+                  <m:sup>
+                    <m:r>
+                      <w:rPr>
+                        <w:rFonts w:ascii="Cambria Math" w:eastAsiaTheme="minorEastAsia" w:hAnsi="Cambria Math"/>
+                        <w:sz w:val="20"/>
+                        <w:szCs w:val="20"/>
+                      </w:rPr>
+                      <m:t>i</m:t>
+                    </m:r>
+                  </m:sup>
+                  <m:e>
+                    <m:r>
+                      <w:rPr>
+                        <w:rFonts w:ascii="Cambria Math" w:eastAsiaTheme="minorEastAsia" w:hAnsi="Cambria Math"/>
+                        <w:sz w:val="20"/>
+                        <w:szCs w:val="20"/>
+                      </w:rPr>
+                      <m:t>H(j)</m:t>
+                    </m:r>
+                  </m:e>
+                </m:nary>
+              </m:oMath>
+            </m:oMathPara>
+          </w:p>
+        </w:tc>
+        <w:tc>
+          <w:tcPr>
+            <w:tcW w:w="576" w:type="dxa"/>
+            <w:vAlign w:val="center"/>
+          </w:tcPr>
+          <w:p>
+            <w:pPr>
+              <w:jc w:val="center"/>
+              <w:rPr>
+                <w:rFonts w:ascii="Century" w:eastAsiaTheme="minorEastAsia" w:hAnsi="Century"/>
+                <w:sz w:val="20"/>
+                <w:szCs w:val="20"/>
+              </w:rPr>
+            </w:pPr>
+            <w:r>
+              <w:rPr>
+                <w:rFonts w:ascii="Century" w:eastAsiaTheme="minorEastAsia" w:hAnsi="Century"/>
+                <w:sz w:val="20"/>
+                <w:szCs w:val="20"/>
+              </w:rPr>
+              <w:t>3.6</w:t>
+            </w:r>
+          </w:p>
+        </w:tc>
+      </w:tr>
+    </w:tbl>
+    <w:p>
+      <w:pPr>
+        <w:tabs>
+          <w:tab w:val="left" w:pos="851"/>
+        </w:tabs>
+        <w:jc w:val="both"/>
+        <w:rPr>
+          <w:rFonts w:ascii="Century" w:eastAsiaTheme="minorEastAsia" w:hAnsi="Century"/>
+          <w:sz w:val="24"/>
+          <w:szCs w:val="24"/>
+        </w:rPr>
+      </w:pPr>
+    </w:p>
+    <w:p>
+      <w:pPr>
+        <w:pStyle w:val="Prrafodelista"/>
+        <w:numPr>
+          <w:ilvl w:val="0"/>
+          <w:numId w:val="3"/>
+        </w:numPr>
+        <w:tabs>
+          <w:tab w:val="left" w:pos="851"/>
+        </w:tabs>
+        <w:jc w:val="both"/>
+        <w:rPr>
+          <w:rFonts w:ascii="Century" w:eastAsiaTheme="minorEastAsia" w:hAnsi="Century"/>
+          <w:sz w:val="24"/>
+          <w:szCs w:val="24"/>
+        </w:rPr>
+      </w:pPr>
+      <w:r>
+        <w:rPr>
+          <w:rFonts w:ascii="Century" w:eastAsiaTheme="minorEastAsia" w:hAnsi="Century"/>
+          <w:sz w:val="24"/>
+          <w:szCs w:val="24"/>
+        </w:rPr>
+        <w:t>Encontrar el histograma ecualizado (ecuación 3.7)</w:t>
+      </w:r>
+    </w:p>
+    <w:tbl>
+      <w:tblPr>
+        <w:tblStyle w:val="Tablaconcuadrcula"/>
+        <w:tblW w:w="0" w:type="auto"/>
+        <w:tblBorders>
+          <w:top w:val="none" w:sz="0" w:space="0" w:color="auto"/>
+          <w:left w:val="none" w:sz="0" w:space="0" w:color="auto"/>
+          <w:bottom w:val="none" w:sz="0" w:space="0" w:color="auto"/>
+          <w:right w:val="none" w:sz="0" w:space="0" w:color="auto"/>
+          <w:insideH w:val="none" w:sz="0" w:space="0" w:color="auto"/>
+          <w:insideV w:val="none" w:sz="0" w:space="0" w:color="auto"/>
+        </w:tblBorders>
+        <w:tblLook w:val="04A0" w:firstRow="1" w:lastRow="0" w:firstColumn="1" w:lastColumn="0" w:noHBand="0" w:noVBand="1"/>
+      </w:tblPr>
+      <w:tblGrid>
+        <w:gridCol w:w="8478"/>
+        <w:gridCol w:w="576"/>
+      </w:tblGrid>
+      <w:tr>
+        <w:tc>
+          <w:tcPr>
+            <w:tcW w:w="8478" w:type="dxa"/>
+            <w:vAlign w:val="center"/>
+          </w:tcPr>
+          <w:p>
+            <w:pPr>
+              <w:jc w:val="center"/>
+              <w:rPr>
+                <w:rFonts w:ascii="Century" w:eastAsiaTheme="minorEastAsia" w:hAnsi="Century"/>
+                <w:sz w:val="20"/>
+                <w:szCs w:val="20"/>
+              </w:rPr>
+            </w:pPr>
+            <m:oMathPara>
+              <m:oMath>
+                <m:r>
+                  <w:rPr>
+                    <w:rFonts w:ascii="Cambria Math" w:eastAsiaTheme="minorEastAsia" w:hAnsi="Cambria Math"/>
+                    <w:sz w:val="20"/>
+                    <w:szCs w:val="20"/>
+                  </w:rPr>
+                  <m:t>HE(i)=round(</m:t>
+                </m:r>
+                <m:f>
+                  <m:fPr>
+                    <m:ctrlPr>
+                      <w:rPr>
+                        <w:rFonts w:ascii="Cambria Math" w:eastAsiaTheme="minorEastAsia" w:hAnsi="Cambria Math"/>
+                        <w:i/>
+                        <w:sz w:val="20"/>
+                        <w:szCs w:val="20"/>
+                      </w:rPr>
+                    </m:ctrlPr>
+                  </m:fPr>
+                  <m:num>
+                    <m:r>
+                      <w:rPr>
+                        <w:rFonts w:ascii="Cambria Math" w:eastAsiaTheme="minorEastAsia" w:hAnsi="Cambria Math"/>
+                        <w:sz w:val="20"/>
+                        <w:szCs w:val="20"/>
+                      </w:rPr>
+                      <m:t>cdf</m:t>
+                    </m:r>
+                    <m:d>
+                      <m:dPr>
+                        <m:ctrlPr>
+                          <w:rPr>
+                            <w:rFonts w:ascii="Cambria Math" w:eastAsiaTheme="minorEastAsia" w:hAnsi="Cambria Math"/>
+                            <w:i/>
+                            <w:sz w:val="20"/>
+                            <w:szCs w:val="20"/>
+                          </w:rPr>
+                        </m:ctrlPr>
+                      </m:dPr>
+                      <m:e>
+                        <m:r>
+                          <w:rPr>
+                            <w:rFonts w:ascii="Cambria Math" w:eastAsiaTheme="minorEastAsia" w:hAnsi="Cambria Math"/>
+                            <w:sz w:val="20"/>
+                            <w:szCs w:val="20"/>
+                          </w:rPr>
+                          <m:t>i</m:t>
+                        </m:r>
+                      </m:e>
+                    </m:d>
+                    <m:r>
+                      <w:rPr>
+                        <w:rFonts w:ascii="Cambria Math" w:eastAsiaTheme="minorEastAsia" w:hAnsi="Cambria Math"/>
+                        <w:sz w:val="20"/>
+                        <w:szCs w:val="20"/>
+                      </w:rPr>
+                      <m:t>-</m:t>
+                    </m:r>
+                    <m:sSub>
+                      <m:sSubPr>
+                        <m:ctrlPr>
+                          <w:rPr>
+                            <w:rFonts w:ascii="Cambria Math" w:eastAsiaTheme="minorEastAsia" w:hAnsi="Cambria Math"/>
+                            <w:i/>
+                            <w:sz w:val="20"/>
+                            <w:szCs w:val="20"/>
+                          </w:rPr>
+                        </m:ctrlPr>
+                      </m:sSubPr>
+                      <m:e>
+                        <m:r>
+                          <w:rPr>
+                            <w:rFonts w:ascii="Cambria Math" w:eastAsiaTheme="minorEastAsia" w:hAnsi="Cambria Math"/>
+                            <w:sz w:val="20"/>
+                            <w:szCs w:val="20"/>
+                          </w:rPr>
+                          <m:t>cdf</m:t>
+                        </m:r>
+                      </m:e>
+                      <m:sub>
+                        <m:r>
+                          <w:rPr>
+                            <w:rFonts w:ascii="Cambria Math" w:eastAsiaTheme="minorEastAsia" w:hAnsi="Cambria Math"/>
+                            <w:sz w:val="20"/>
+                            <w:szCs w:val="20"/>
+                          </w:rPr>
+                          <m:t>min</m:t>
+                        </m:r>
+                      </m:sub>
+                    </m:sSub>
+                  </m:num>
+                  <m:den>
+                    <m:d>
+                      <m:dPr>
+                        <m:ctrlPr>
+                          <w:rPr>
+                            <w:rFonts w:ascii="Cambria Math" w:eastAsiaTheme="minorEastAsia" w:hAnsi="Cambria Math"/>
+                            <w:i/>
+                            <w:sz w:val="20"/>
+                            <w:szCs w:val="20"/>
+                          </w:rPr>
+                        </m:ctrlPr>
+                      </m:dPr>
+                      <m:e>
+                        <m:r>
+                          <w:rPr>
+                            <w:rFonts w:ascii="Cambria Math" w:eastAsiaTheme="minorEastAsia" w:hAnsi="Cambria Math"/>
+                            <w:sz w:val="20"/>
+                            <w:szCs w:val="20"/>
+                          </w:rPr>
+                          <m:t>M×N</m:t>
+                        </m:r>
+                      </m:e>
+                    </m:d>
+                    <m:r>
+                      <w:rPr>
+                        <w:rFonts w:ascii="Cambria Math" w:eastAsiaTheme="minorEastAsia" w:hAnsi="Cambria Math"/>
+                        <w:sz w:val="20"/>
+                        <w:szCs w:val="20"/>
+                      </w:rPr>
+                      <m:t>-</m:t>
+                    </m:r>
+                    <m:sSub>
+                      <m:sSubPr>
+                        <m:ctrlPr>
+                          <w:rPr>
+                            <w:rFonts w:ascii="Cambria Math" w:eastAsiaTheme="minorEastAsia" w:hAnsi="Cambria Math"/>
+                            <w:i/>
+                            <w:sz w:val="20"/>
+                            <w:szCs w:val="20"/>
+                          </w:rPr>
+                        </m:ctrlPr>
+                      </m:sSubPr>
+                      <m:e>
+                        <m:r>
+                          <w:rPr>
+                            <w:rFonts w:ascii="Cambria Math" w:eastAsiaTheme="minorEastAsia" w:hAnsi="Cambria Math"/>
+                            <w:sz w:val="20"/>
+                            <w:szCs w:val="20"/>
+                          </w:rPr>
+                          <m:t>cdf</m:t>
+                        </m:r>
+                      </m:e>
+                      <m:sub>
+                        <m:r>
+                          <w:rPr>
+                            <w:rFonts w:ascii="Cambria Math" w:eastAsiaTheme="minorEastAsia" w:hAnsi="Cambria Math"/>
+                            <w:sz w:val="20"/>
+                            <w:szCs w:val="20"/>
+                          </w:rPr>
+                          <m:t>min</m:t>
+                        </m:r>
+                      </m:sub>
+                    </m:sSub>
+                  </m:den>
+                </m:f>
+                <m:r>
+                  <w:rPr>
+                    <w:rFonts w:ascii="Cambria Math" w:eastAsiaTheme="minorEastAsia" w:hAnsi="Cambria Math"/>
+                    <w:sz w:val="20"/>
+                    <w:szCs w:val="20"/>
+                  </w:rPr>
+                  <m:t>×(L-1))</m:t>
+                </m:r>
+              </m:oMath>
+            </m:oMathPara>
+          </w:p>
+        </w:tc>
+        <w:tc>
+          <w:tcPr>
+            <w:tcW w:w="576" w:type="dxa"/>
+            <w:vAlign w:val="center"/>
+          </w:tcPr>
+          <w:p>
+            <w:pPr>
+              <w:jc w:val="center"/>
+              <w:rPr>
+                <w:rFonts w:ascii="Century" w:eastAsiaTheme="minorEastAsia" w:hAnsi="Century"/>
+                <w:sz w:val="20"/>
+                <w:szCs w:val="20"/>
+              </w:rPr>
+            </w:pPr>
+            <w:r>
+              <w:rPr>
+                <w:rFonts w:ascii="Century" w:eastAsiaTheme="minorEastAsia" w:hAnsi="Century"/>
+                <w:sz w:val="20"/>
+                <w:szCs w:val="20"/>
+              </w:rPr>
+              <w:t>3.6</w:t>
+            </w:r>
+          </w:p>
+        </w:tc>
+      </w:tr>
+    </w:tbl>
+    <w:p>
+      <w:pPr>
+        <w:pStyle w:val="Prrafodelista"/>
+        <w:tabs>
+          <w:tab w:val="left" w:pos="851"/>
+        </w:tabs>
+        <w:ind w:left="780"/>
+        <w:jc w:val="both"/>
+        <w:rPr>
+          <w:rFonts w:ascii="Century" w:eastAsiaTheme="minorEastAsia" w:hAnsi="Century"/>
+          <w:sz w:val="24"/>
+          <w:szCs w:val="24"/>
+        </w:rPr>
+      </w:pPr>
+    </w:p>
+    <w:p>
+      <w:pPr>
+        <w:pStyle w:val="Prrafodelista"/>
+        <w:tabs>
+          <w:tab w:val="left" w:pos="851"/>
+        </w:tabs>
+        <w:ind w:left="780"/>
+        <w:jc w:val="both"/>
+        <w:rPr>
+          <w:rFonts w:ascii="Century" w:eastAsiaTheme="minorEastAsia" w:hAnsi="Century"/>
+          <w:sz w:val="24"/>
+          <w:szCs w:val="24"/>
+        </w:rPr>
+      </w:pPr>
+      <w:proofErr w:type="gramStart"/>
+      <w:r>
+        <w:rPr>
+          <w:rFonts w:ascii="Century" w:eastAsiaTheme="minorEastAsia" w:hAnsi="Century"/>
+          <w:sz w:val="24"/>
+          <w:szCs w:val="24"/>
+        </w:rPr>
+        <w:lastRenderedPageBreak/>
+        <w:t>donde</w:t>
+      </w:r>
+      <w:proofErr w:type="gramEnd"/>
+      <w:r>
+        <w:rPr>
+          <w:rFonts w:ascii="Century" w:eastAsiaTheme="minorEastAsia" w:hAnsi="Century"/>
+          <w:sz w:val="24"/>
+          <w:szCs w:val="24"/>
+        </w:rPr>
+        <w:t xml:space="preserve"> </w:t>
+      </w:r>
+      <m:oMath>
+        <m:sSub>
+          <m:sSubPr>
+            <m:ctrlPr>
+              <w:rPr>
+                <w:rFonts w:ascii="Cambria Math" w:eastAsiaTheme="minorEastAsia" w:hAnsi="Cambria Math"/>
+                <w:i/>
+                <w:sz w:val="24"/>
+                <w:szCs w:val="24"/>
+              </w:rPr>
+            </m:ctrlPr>
+          </m:sSubPr>
+          <m:e>
+            <m:r>
+              <w:rPr>
+                <w:rFonts w:ascii="Cambria Math" w:eastAsiaTheme="minorEastAsia" w:hAnsi="Cambria Math"/>
+                <w:sz w:val="24"/>
+                <w:szCs w:val="24"/>
+              </w:rPr>
+              <m:t>cdf</m:t>
+            </m:r>
+          </m:e>
+          <m:sub>
+            <m:r>
+              <w:rPr>
+                <w:rFonts w:ascii="Cambria Math" w:eastAsiaTheme="minorEastAsia" w:hAnsi="Cambria Math"/>
+                <w:sz w:val="24"/>
+                <w:szCs w:val="24"/>
+              </w:rPr>
+              <m:t>min</m:t>
+            </m:r>
+          </m:sub>
+        </m:sSub>
+      </m:oMath>
+      <w:r>
+        <w:rPr>
+          <w:rFonts w:ascii="Century" w:eastAsiaTheme="minorEastAsia" w:hAnsi="Century"/>
+          <w:sz w:val="24"/>
+          <w:szCs w:val="24"/>
+        </w:rPr>
+        <w:t xml:space="preserve"> es el valor menos del histograma cumulativo normalizado, </w:t>
+      </w:r>
+      <m:oMath>
+        <m:r>
+          <w:rPr>
+            <w:rFonts w:ascii="Cambria Math" w:eastAsiaTheme="minorEastAsia" w:hAnsi="Cambria Math"/>
+            <w:sz w:val="24"/>
+            <w:szCs w:val="24"/>
+          </w:rPr>
+          <m:t>M×</m:t>
+        </m:r>
+        <m:r>
+          <w:rPr>
+            <w:rFonts w:ascii="Cambria Math" w:eastAsiaTheme="minorEastAsia" w:hAnsi="Cambria Math"/>
+            <w:sz w:val="24"/>
+            <w:szCs w:val="24"/>
+          </w:rPr>
+          <m:t>N</m:t>
+        </m:r>
+      </m:oMath>
+      <w:r>
+        <w:rPr>
+          <w:rFonts w:ascii="Century" w:eastAsiaTheme="minorEastAsia" w:hAnsi="Century"/>
+          <w:sz w:val="24"/>
+          <w:szCs w:val="24"/>
+        </w:rPr>
+        <w:t xml:space="preserve"> es el número de pixeles en la imagen y L es el número de niveles de gris utilizados.</w:t>
+      </w:r>
+    </w:p>
+    <w:p>
+      <w:pPr>
+        <w:pStyle w:val="Prrafodelista"/>
+        <w:tabs>
+          <w:tab w:val="left" w:pos="851"/>
+        </w:tabs>
+        <w:ind w:left="780"/>
+        <w:jc w:val="both"/>
+        <w:rPr>
+          <w:rFonts w:ascii="Century" w:eastAsiaTheme="minorEastAsia" w:hAnsi="Century"/>
+          <w:sz w:val="24"/>
+          <w:szCs w:val="24"/>
+        </w:rPr>
+      </w:pPr>
+    </w:p>
+    <w:p>
+      <w:pPr>
+        <w:pStyle w:val="Prrafodelista"/>
+        <w:ind w:left="0"/>
+        <w:jc w:val="both"/>
+        <w:rPr>
+          <w:rFonts w:ascii="Century" w:eastAsiaTheme="minorEastAsia" w:hAnsi="Century"/>
+          <w:sz w:val="24"/>
+          <w:szCs w:val="24"/>
+        </w:rPr>
+      </w:pPr>
       <w:bookmarkStart w:id="0" w:name="_GoBack"/>
       <w:bookmarkEnd w:id="0"/>
     </w:p>
     <w:p>
       <w:pPr>
+        <w:pStyle w:val="Prrafodelista"/>
+        <w:tabs>
+          <w:tab w:val="left" w:pos="851"/>
+        </w:tabs>
+        <w:ind w:left="780"/>
+        <w:jc w:val="both"/>
+        <w:rPr>
+          <w:rFonts w:ascii="Century" w:eastAsiaTheme="minorEastAsia" w:hAnsi="Century"/>
+          <w:sz w:val="24"/>
+          <w:szCs w:val="24"/>
+        </w:rPr>
+      </w:pPr>
+    </w:p>
+    <w:p>
+      <w:pPr>
+        <w:pStyle w:val="Prrafodelista"/>
+        <w:tabs>
+          <w:tab w:val="left" w:pos="851"/>
+        </w:tabs>
+        <w:ind w:left="780"/>
+        <w:jc w:val="both"/>
+        <w:rPr>
+          <w:rFonts w:ascii="Century" w:eastAsiaTheme="minorEastAsia" w:hAnsi="Century"/>
+          <w:sz w:val="24"/>
+          <w:szCs w:val="24"/>
+        </w:rPr>
+      </w:pPr>
+    </w:p>
+    <w:p>
+      <w:pPr>
         <w:tabs>
           <w:tab w:val="left" w:pos="851"/>
         </w:tabs>
@@ -4097,7 +5349,7 @@
         </w:tabs>
         <w:jc w:val="both"/>
         <w:rPr>
-          <w:rFonts w:ascii="Century" w:hAnsi="Century"/>
+          <w:rFonts w:ascii="Century" w:eastAsiaTheme="minorEastAsia" w:hAnsi="Century"/>
           <w:sz w:val="24"/>
           <w:szCs w:val="24"/>
         </w:rPr>
@@ -4114,8 +5366,8 @@
 </file>
 
 <file path=word/numbering.xml><?xml version="1.0" encoding="utf-8"?>
-<w:numbering xmlns:wpc="http://schemas.microsoft.com/office/word/2010/wordprocessingCanvas" xmlns:mc="http://schemas.openxmlformats.org/markup-compatibility/2006" xmlns:o="urn:schemas-microsoft-com:office:office" xmlns:r="http://schemas.openxmlformats.org/officeDocument/2006/relationships" xmlns:m="http://schemas.openxmlformats.org/officeDocument/2006/math" xmlns:v="urn:schemas-microsoft-com:vml" xmlns:wp14="http://schemas.microsoft.com/office/word/2010/wordprocessingDrawing" xmlns:wp="http://schemas.openxmlformats.org/drawingml/2006/wordprocessingDrawing" xmlns:w10="urn:schemas-microsoft-com:office:word" xmlns:w="http://schemas.openxmlformats.org/wordprocessingml/2006/main" xmlns:w14="http://schemas.microsoft.com/office/word/2010/wordml" xmlns:wpg="http://schemas.microsoft.com/office/word/2010/wordprocessingGroup" xmlns:wpi="http://schemas.microsoft.com/office/word/2010/wordprocessingInk" xmlns:wne="http://schemas.microsoft.com/office/word/2006/wordml" xmlns:wps="http://schemas.microsoft.com/office/word/2010/wordprocessingShape" mc:Ignorable="w14 wp14">
-  <w:abstractNum w:abstractNumId="0">
+<w:numbering xmlns:wpc="http://schemas.microsoft.com/office/word/2010/wordprocessingCanvas" xmlns:mc="http://schemas.openxmlformats.org/markup-compatibility/2006" xmlns:o="urn:schemas-microsoft-com:office:office" xmlns:r="http://schemas.openxmlformats.org/officeDocument/2006/relationships" xmlns:m="http://schemas.openxmlformats.org/officeDocument/2006/math" xmlns:v="urn:schemas-microsoft-com:vml" xmlns:wp14="http://schemas.microsoft.com/office/word/2010/wordprocessingDrawing" xmlns:wp="http://schemas.openxmlformats.org/drawingml/2006/wordprocessingDrawing" xmlns:w10="urn:schemas-microsoft-com:office:word" xmlns:w="http://schemas.openxmlformats.org/wordprocessingml/2006/main" xmlns:w14="http://schemas.microsoft.com/office/word/2010/wordml" xmlns:w15="http://schemas.microsoft.com/office/word/2012/wordml" xmlns:wpg="http://schemas.microsoft.com/office/word/2010/wordprocessingGroup" xmlns:wpi="http://schemas.microsoft.com/office/word/2010/wordprocessingInk" xmlns:wne="http://schemas.microsoft.com/office/word/2006/wordml" xmlns:wps="http://schemas.microsoft.com/office/word/2010/wordprocessingShape" mc:Ignorable="w14 w15 wp14">
+  <w:abstractNum w:abstractNumId="0" w15:restartNumberingAfterBreak="0">
     <w:nsid w:val="20481156"/>
     <w:multiLevelType w:val="hybridMultilevel"/>
     <w:tmpl w:val="85C67CBE"/>
@@ -4228,7 +5480,93 @@
       </w:rPr>
     </w:lvl>
   </w:abstractNum>
-  <w:abstractNum w:abstractNumId="1">
+  <w:abstractNum w:abstractNumId="1" w15:restartNumberingAfterBreak="0">
+    <w:nsid w:val="26C505D5"/>
+    <w:multiLevelType w:val="hybridMultilevel"/>
+    <w:tmpl w:val="CEB6B66A"/>
+    <w:lvl w:ilvl="0" w:tplc="080A000F">
+      <w:start w:val="1"/>
+      <w:numFmt w:val="decimal"/>
+      <w:lvlText w:val="%1."/>
+      <w:lvlJc w:val="left"/>
+      <w:pPr>
+        <w:ind w:left="780" w:hanging="360"/>
+      </w:pPr>
+    </w:lvl>
+    <w:lvl w:ilvl="1" w:tplc="080A0019" w:tentative="1">
+      <w:start w:val="1"/>
+      <w:numFmt w:val="lowerLetter"/>
+      <w:lvlText w:val="%2."/>
+      <w:lvlJc w:val="left"/>
+      <w:pPr>
+        <w:ind w:left="1500" w:hanging="360"/>
+      </w:pPr>
+    </w:lvl>
+    <w:lvl w:ilvl="2" w:tplc="080A001B" w:tentative="1">
+      <w:start w:val="1"/>
+      <w:numFmt w:val="lowerRoman"/>
+      <w:lvlText w:val="%3."/>
+      <w:lvlJc w:val="right"/>
+      <w:pPr>
+        <w:ind w:left="2220" w:hanging="180"/>
+      </w:pPr>
+    </w:lvl>
+    <w:lvl w:ilvl="3" w:tplc="080A000F" w:tentative="1">
+      <w:start w:val="1"/>
+      <w:numFmt w:val="decimal"/>
+      <w:lvlText w:val="%4."/>
+      <w:lvlJc w:val="left"/>
+      <w:pPr>
+        <w:ind w:left="2940" w:hanging="360"/>
+      </w:pPr>
+    </w:lvl>
+    <w:lvl w:ilvl="4" w:tplc="080A0019" w:tentative="1">
+      <w:start w:val="1"/>
+      <w:numFmt w:val="lowerLetter"/>
+      <w:lvlText w:val="%5."/>
+      <w:lvlJc w:val="left"/>
+      <w:pPr>
+        <w:ind w:left="3660" w:hanging="360"/>
+      </w:pPr>
+    </w:lvl>
+    <w:lvl w:ilvl="5" w:tplc="080A001B" w:tentative="1">
+      <w:start w:val="1"/>
+      <w:numFmt w:val="lowerRoman"/>
+      <w:lvlText w:val="%6."/>
+      <w:lvlJc w:val="right"/>
+      <w:pPr>
+        <w:ind w:left="4380" w:hanging="180"/>
+      </w:pPr>
+    </w:lvl>
+    <w:lvl w:ilvl="6" w:tplc="080A000F" w:tentative="1">
+      <w:start w:val="1"/>
+      <w:numFmt w:val="decimal"/>
+      <w:lvlText w:val="%7."/>
+      <w:lvlJc w:val="left"/>
+      <w:pPr>
+        <w:ind w:left="5100" w:hanging="360"/>
+      </w:pPr>
+    </w:lvl>
+    <w:lvl w:ilvl="7" w:tplc="080A0019" w:tentative="1">
+      <w:start w:val="1"/>
+      <w:numFmt w:val="lowerLetter"/>
+      <w:lvlText w:val="%8."/>
+      <w:lvlJc w:val="left"/>
+      <w:pPr>
+        <w:ind w:left="5820" w:hanging="360"/>
+      </w:pPr>
+    </w:lvl>
+    <w:lvl w:ilvl="8" w:tplc="080A001B" w:tentative="1">
+      <w:start w:val="1"/>
+      <w:numFmt w:val="lowerRoman"/>
+      <w:lvlText w:val="%9."/>
+      <w:lvlJc w:val="right"/>
+      <w:pPr>
+        <w:ind w:left="6540" w:hanging="180"/>
+      </w:pPr>
+    </w:lvl>
+  </w:abstractNum>
+  <w:abstractNum w:abstractNumId="2" w15:restartNumberingAfterBreak="0">
     <w:nsid w:val="701C2BA6"/>
     <w:multiLevelType w:val="hybridMultilevel"/>
     <w:tmpl w:val="8DEACEE0"/>
@@ -4342,16 +5680,19 @@
     </w:lvl>
   </w:abstractNum>
   <w:num w:numId="1">
-    <w:abstractNumId w:val="1"/>
+    <w:abstractNumId w:val="2"/>
   </w:num>
   <w:num w:numId="2">
     <w:abstractNumId w:val="0"/>
+  </w:num>
+  <w:num w:numId="3">
+    <w:abstractNumId w:val="1"/>
   </w:num>
 </w:numbering>
 </file>
 
 <file path=word/styles.xml><?xml version="1.0" encoding="utf-8"?>
-<w:styles xmlns:mc="http://schemas.openxmlformats.org/markup-compatibility/2006" xmlns:r="http://schemas.openxmlformats.org/officeDocument/2006/relationships" xmlns:w="http://schemas.openxmlformats.org/wordprocessingml/2006/main" xmlns:w14="http://schemas.microsoft.com/office/word/2010/wordml" mc:Ignorable="w14">
+<w:styles xmlns:mc="http://schemas.openxmlformats.org/markup-compatibility/2006" xmlns:r="http://schemas.openxmlformats.org/officeDocument/2006/relationships" xmlns:w="http://schemas.openxmlformats.org/wordprocessingml/2006/main" xmlns:w14="http://schemas.microsoft.com/office/word/2010/wordml" xmlns:w15="http://schemas.microsoft.com/office/word/2012/wordml" mc:Ignorable="w14 w15">
   <w:docDefaults>
     <w:rPrDefault>
       <w:rPr>
@@ -4367,144 +5708,378 @@
       </w:pPr>
     </w:pPrDefault>
   </w:docDefaults>
-  <w:latentStyles w:defLockedState="0" w:defUIPriority="99" w:defSemiHidden="1" w:defUnhideWhenUsed="1" w:defQFormat="0" w:count="267">
-    <w:lsdException w:name="Normal" w:semiHidden="0" w:uiPriority="0" w:unhideWhenUsed="0" w:qFormat="1"/>
-    <w:lsdException w:name="heading 1" w:semiHidden="0" w:uiPriority="9" w:unhideWhenUsed="0" w:qFormat="1"/>
-    <w:lsdException w:name="heading 2" w:uiPriority="9" w:qFormat="1"/>
-    <w:lsdException w:name="heading 3" w:uiPriority="9" w:qFormat="1"/>
-    <w:lsdException w:name="heading 4" w:uiPriority="9" w:qFormat="1"/>
-    <w:lsdException w:name="heading 5" w:uiPriority="9" w:qFormat="1"/>
-    <w:lsdException w:name="heading 6" w:uiPriority="9" w:qFormat="1"/>
-    <w:lsdException w:name="heading 7" w:uiPriority="9" w:qFormat="1"/>
-    <w:lsdException w:name="heading 8" w:uiPriority="9" w:qFormat="1"/>
-    <w:lsdException w:name="heading 9" w:uiPriority="9" w:qFormat="1"/>
-    <w:lsdException w:name="toc 1" w:uiPriority="39"/>
-    <w:lsdException w:name="toc 2" w:uiPriority="39"/>
-    <w:lsdException w:name="toc 3" w:uiPriority="39"/>
-    <w:lsdException w:name="toc 4" w:uiPriority="39"/>
-    <w:lsdException w:name="toc 5" w:uiPriority="39"/>
-    <w:lsdException w:name="toc 6" w:uiPriority="39"/>
-    <w:lsdException w:name="toc 7" w:uiPriority="39"/>
-    <w:lsdException w:name="toc 8" w:uiPriority="39"/>
-    <w:lsdException w:name="toc 9" w:uiPriority="39"/>
-    <w:lsdException w:name="caption" w:uiPriority="35" w:qFormat="1"/>
-    <w:lsdException w:name="Title" w:semiHidden="0" w:uiPriority="10" w:unhideWhenUsed="0" w:qFormat="1"/>
-    <w:lsdException w:name="Default Paragraph Font" w:uiPriority="1"/>
-    <w:lsdException w:name="Subtitle" w:semiHidden="0" w:uiPriority="11" w:unhideWhenUsed="0" w:qFormat="1"/>
-    <w:lsdException w:name="Strong" w:semiHidden="0" w:uiPriority="22" w:unhideWhenUsed="0" w:qFormat="1"/>
-    <w:lsdException w:name="Emphasis" w:semiHidden="0" w:uiPriority="20" w:unhideWhenUsed="0" w:qFormat="1"/>
-    <w:lsdException w:name="Table Grid" w:semiHidden="0" w:uiPriority="39" w:unhideWhenUsed="0"/>
-    <w:lsdException w:name="Placeholder Text" w:unhideWhenUsed="0"/>
-    <w:lsdException w:name="No Spacing" w:semiHidden="0" w:uiPriority="1" w:unhideWhenUsed="0" w:qFormat="1"/>
-    <w:lsdException w:name="Light Shading" w:semiHidden="0" w:uiPriority="60" w:unhideWhenUsed="0"/>
-    <w:lsdException w:name="Light List" w:semiHidden="0" w:uiPriority="61" w:unhideWhenUsed="0"/>
-    <w:lsdException w:name="Light Grid" w:semiHidden="0" w:uiPriority="62" w:unhideWhenUsed="0"/>
-    <w:lsdException w:name="Medium Shading 1" w:semiHidden="0" w:uiPriority="63" w:unhideWhenUsed="0"/>
-    <w:lsdException w:name="Medium Shading 2" w:semiHidden="0" w:uiPriority="64" w:unhideWhenUsed="0"/>
-    <w:lsdException w:name="Medium List 1" w:semiHidden="0" w:uiPriority="65" w:unhideWhenUsed="0"/>
-    <w:lsdException w:name="Medium List 2" w:semiHidden="0" w:uiPriority="66" w:unhideWhenUsed="0"/>
-    <w:lsdException w:name="Medium Grid 1" w:semiHidden="0" w:uiPriority="67" w:unhideWhenUsed="0"/>
-    <w:lsdException w:name="Medium Grid 2" w:semiHidden="0" w:uiPriority="68" w:unhideWhenUsed="0"/>
-    <w:lsdException w:name="Medium Grid 3" w:semiHidden="0" w:uiPriority="69" w:unhideWhenUsed="0"/>
-    <w:lsdException w:name="Dark List" w:semiHidden="0" w:uiPriority="70" w:unhideWhenUsed="0"/>
-    <w:lsdException w:name="Colorful Shading" w:semiHidden="0" w:uiPriority="71" w:unhideWhenUsed="0"/>
-    <w:lsdException w:name="Colorful List" w:semiHidden="0" w:uiPriority="72" w:unhideWhenUsed="0"/>
-    <w:lsdException w:name="Colorful Grid" w:semiHidden="0" w:uiPriority="73" w:unhideWhenUsed="0"/>
-    <w:lsdException w:name="Light Shading Accent 1" w:semiHidden="0" w:uiPriority="60" w:unhideWhenUsed="0"/>
-    <w:lsdException w:name="Light List Accent 1" w:semiHidden="0" w:uiPriority="61" w:unhideWhenUsed="0"/>
-    <w:lsdException w:name="Light Grid Accent 1" w:semiHidden="0" w:uiPriority="62" w:unhideWhenUsed="0"/>
-    <w:lsdException w:name="Medium Shading 1 Accent 1" w:semiHidden="0" w:uiPriority="63" w:unhideWhenUsed="0"/>
-    <w:lsdException w:name="Medium Shading 2 Accent 1" w:semiHidden="0" w:uiPriority="64" w:unhideWhenUsed="0"/>
-    <w:lsdException w:name="Medium List 1 Accent 1" w:semiHidden="0" w:uiPriority="65" w:unhideWhenUsed="0"/>
-    <w:lsdException w:name="Revision" w:unhideWhenUsed="0"/>
-    <w:lsdException w:name="List Paragraph" w:semiHidden="0" w:uiPriority="34" w:unhideWhenUsed="0" w:qFormat="1"/>
-    <w:lsdException w:name="Quote" w:semiHidden="0" w:uiPriority="29" w:unhideWhenUsed="0" w:qFormat="1"/>
-    <w:lsdException w:name="Intense Quote" w:semiHidden="0" w:uiPriority="30" w:unhideWhenUsed="0" w:qFormat="1"/>
-    <w:lsdException w:name="Medium List 2 Accent 1" w:semiHidden="0" w:uiPriority="66" w:unhideWhenUsed="0"/>
-    <w:lsdException w:name="Medium Grid 1 Accent 1" w:semiHidden="0" w:uiPriority="67" w:unhideWhenUsed="0"/>
-    <w:lsdException w:name="Medium Grid 2 Accent 1" w:semiHidden="0" w:uiPriority="68" w:unhideWhenUsed="0"/>
-    <w:lsdException w:name="Medium Grid 3 Accent 1" w:semiHidden="0" w:uiPriority="69" w:unhideWhenUsed="0"/>
-    <w:lsdException w:name="Dark List Accent 1" w:semiHidden="0" w:uiPriority="70" w:unhideWhenUsed="0"/>
-    <w:lsdException w:name="Colorful Shading Accent 1" w:semiHidden="0" w:uiPriority="71" w:unhideWhenUsed="0"/>
-    <w:lsdException w:name="Colorful List Accent 1" w:semiHidden="0" w:uiPriority="72" w:unhideWhenUsed="0"/>
-    <w:lsdException w:name="Colorful Grid Accent 1" w:semiHidden="0" w:uiPriority="73" w:unhideWhenUsed="0"/>
-    <w:lsdException w:name="Light Shading Accent 2" w:semiHidden="0" w:uiPriority="60" w:unhideWhenUsed="0"/>
-    <w:lsdException w:name="Light List Accent 2" w:semiHidden="0" w:uiPriority="61" w:unhideWhenUsed="0"/>
-    <w:lsdException w:name="Light Grid Accent 2" w:semiHidden="0" w:uiPriority="62" w:unhideWhenUsed="0"/>
-    <w:lsdException w:name="Medium Shading 1 Accent 2" w:semiHidden="0" w:uiPriority="63" w:unhideWhenUsed="0"/>
-    <w:lsdException w:name="Medium Shading 2 Accent 2" w:semiHidden="0" w:uiPriority="64" w:unhideWhenUsed="0"/>
-    <w:lsdException w:name="Medium List 1 Accent 2" w:semiHidden="0" w:uiPriority="65" w:unhideWhenUsed="0"/>
-    <w:lsdException w:name="Medium List 2 Accent 2" w:semiHidden="0" w:uiPriority="66" w:unhideWhenUsed="0"/>
-    <w:lsdException w:name="Medium Grid 1 Accent 2" w:semiHidden="0" w:uiPriority="67" w:unhideWhenUsed="0"/>
-    <w:lsdException w:name="Medium Grid 2 Accent 2" w:semiHidden="0" w:uiPriority="68" w:unhideWhenUsed="0"/>
-    <w:lsdException w:name="Medium Grid 3 Accent 2" w:semiHidden="0" w:uiPriority="69" w:unhideWhenUsed="0"/>
-    <w:lsdException w:name="Dark List Accent 2" w:semiHidden="0" w:uiPriority="70" w:unhideWhenUsed="0"/>
-    <w:lsdException w:name="Colorful Shading Accent 2" w:semiHidden="0" w:uiPriority="71" w:unhideWhenUsed="0"/>
-    <w:lsdException w:name="Colorful List Accent 2" w:semiHidden="0" w:uiPriority="72" w:unhideWhenUsed="0"/>
-    <w:lsdException w:name="Colorful Grid Accent 2" w:semiHidden="0" w:uiPriority="73" w:unhideWhenUsed="0"/>
-    <w:lsdException w:name="Light Shading Accent 3" w:semiHidden="0" w:uiPriority="60" w:unhideWhenUsed="0"/>
-    <w:lsdException w:name="Light List Accent 3" w:semiHidden="0" w:uiPriority="61" w:unhideWhenUsed="0"/>
-    <w:lsdException w:name="Light Grid Accent 3" w:semiHidden="0" w:uiPriority="62" w:unhideWhenUsed="0"/>
-    <w:lsdException w:name="Medium Shading 1 Accent 3" w:semiHidden="0" w:uiPriority="63" w:unhideWhenUsed="0"/>
-    <w:lsdException w:name="Medium Shading 2 Accent 3" w:semiHidden="0" w:uiPriority="64" w:unhideWhenUsed="0"/>
-    <w:lsdException w:name="Medium List 1 Accent 3" w:semiHidden="0" w:uiPriority="65" w:unhideWhenUsed="0"/>
-    <w:lsdException w:name="Medium List 2 Accent 3" w:semiHidden="0" w:uiPriority="66" w:unhideWhenUsed="0"/>
-    <w:lsdException w:name="Medium Grid 1 Accent 3" w:semiHidden="0" w:uiPriority="67" w:unhideWhenUsed="0"/>
-    <w:lsdException w:name="Medium Grid 2 Accent 3" w:semiHidden="0" w:uiPriority="68" w:unhideWhenUsed="0"/>
-    <w:lsdException w:name="Medium Grid 3 Accent 3" w:semiHidden="0" w:uiPriority="69" w:unhideWhenUsed="0"/>
-    <w:lsdException w:name="Dark List Accent 3" w:semiHidden="0" w:uiPriority="70" w:unhideWhenUsed="0"/>
-    <w:lsdException w:name="Colorful Shading Accent 3" w:semiHidden="0" w:uiPriority="71" w:unhideWhenUsed="0"/>
-    <w:lsdException w:name="Colorful List Accent 3" w:semiHidden="0" w:uiPriority="72" w:unhideWhenUsed="0"/>
-    <w:lsdException w:name="Colorful Grid Accent 3" w:semiHidden="0" w:uiPriority="73" w:unhideWhenUsed="0"/>
-    <w:lsdException w:name="Light Shading Accent 4" w:semiHidden="0" w:uiPriority="60" w:unhideWhenUsed="0"/>
-    <w:lsdException w:name="Light List Accent 4" w:semiHidden="0" w:uiPriority="61" w:unhideWhenUsed="0"/>
-    <w:lsdException w:name="Light Grid Accent 4" w:semiHidden="0" w:uiPriority="62" w:unhideWhenUsed="0"/>
-    <w:lsdException w:name="Medium Shading 1 Accent 4" w:semiHidden="0" w:uiPriority="63" w:unhideWhenUsed="0"/>
-    <w:lsdException w:name="Medium Shading 2 Accent 4" w:semiHidden="0" w:uiPriority="64" w:unhideWhenUsed="0"/>
-    <w:lsdException w:name="Medium List 1 Accent 4" w:semiHidden="0" w:uiPriority="65" w:unhideWhenUsed="0"/>
-    <w:lsdException w:name="Medium List 2 Accent 4" w:semiHidden="0" w:uiPriority="66" w:unhideWhenUsed="0"/>
-    <w:lsdException w:name="Medium Grid 1 Accent 4" w:semiHidden="0" w:uiPriority="67" w:unhideWhenUsed="0"/>
-    <w:lsdException w:name="Medium Grid 2 Accent 4" w:semiHidden="0" w:uiPriority="68" w:unhideWhenUsed="0"/>
-    <w:lsdException w:name="Medium Grid 3 Accent 4" w:semiHidden="0" w:uiPriority="69" w:unhideWhenUsed="0"/>
-    <w:lsdException w:name="Dark List Accent 4" w:semiHidden="0" w:uiPriority="70" w:unhideWhenUsed="0"/>
-    <w:lsdException w:name="Colorful Shading Accent 4" w:semiHidden="0" w:uiPriority="71" w:unhideWhenUsed="0"/>
-    <w:lsdException w:name="Colorful List Accent 4" w:semiHidden="0" w:uiPriority="72" w:unhideWhenUsed="0"/>
-    <w:lsdException w:name="Colorful Grid Accent 4" w:semiHidden="0" w:uiPriority="73" w:unhideWhenUsed="0"/>
-    <w:lsdException w:name="Light Shading Accent 5" w:semiHidden="0" w:uiPriority="60" w:unhideWhenUsed="0"/>
-    <w:lsdException w:name="Light List Accent 5" w:semiHidden="0" w:uiPriority="61" w:unhideWhenUsed="0"/>
-    <w:lsdException w:name="Light Grid Accent 5" w:semiHidden="0" w:uiPriority="62" w:unhideWhenUsed="0"/>
-    <w:lsdException w:name="Medium Shading 1 Accent 5" w:semiHidden="0" w:uiPriority="63" w:unhideWhenUsed="0"/>
-    <w:lsdException w:name="Medium Shading 2 Accent 5" w:semiHidden="0" w:uiPriority="64" w:unhideWhenUsed="0"/>
-    <w:lsdException w:name="Medium List 1 Accent 5" w:semiHidden="0" w:uiPriority="65" w:unhideWhenUsed="0"/>
-    <w:lsdException w:name="Medium List 2 Accent 5" w:semiHidden="0" w:uiPriority="66" w:unhideWhenUsed="0"/>
-    <w:lsdException w:name="Medium Grid 1 Accent 5" w:semiHidden="0" w:uiPriority="67" w:unhideWhenUsed="0"/>
-    <w:lsdException w:name="Medium Grid 2 Accent 5" w:semiHidden="0" w:uiPriority="68" w:unhideWhenUsed="0"/>
-    <w:lsdException w:name="Medium Grid 3 Accent 5" w:semiHidden="0" w:uiPriority="69" w:unhideWhenUsed="0"/>
-    <w:lsdException w:name="Dark List Accent 5" w:semiHidden="0" w:uiPriority="70" w:unhideWhenUsed="0"/>
-    <w:lsdException w:name="Colorful Shading Accent 5" w:semiHidden="0" w:uiPriority="71" w:unhideWhenUsed="0"/>
-    <w:lsdException w:name="Colorful List Accent 5" w:semiHidden="0" w:uiPriority="72" w:unhideWhenUsed="0"/>
-    <w:lsdException w:name="Colorful Grid Accent 5" w:semiHidden="0" w:uiPriority="73" w:unhideWhenUsed="0"/>
-    <w:lsdException w:name="Light Shading Accent 6" w:semiHidden="0" w:uiPriority="60" w:unhideWhenUsed="0"/>
-    <w:lsdException w:name="Light List Accent 6" w:semiHidden="0" w:uiPriority="61" w:unhideWhenUsed="0"/>
-    <w:lsdException w:name="Light Grid Accent 6" w:semiHidden="0" w:uiPriority="62" w:unhideWhenUsed="0"/>
-    <w:lsdException w:name="Medium Shading 1 Accent 6" w:semiHidden="0" w:uiPriority="63" w:unhideWhenUsed="0"/>
-    <w:lsdException w:name="Medium Shading 2 Accent 6" w:semiHidden="0" w:uiPriority="64" w:unhideWhenUsed="0"/>
-    <w:lsdException w:name="Medium List 1 Accent 6" w:semiHidden="0" w:uiPriority="65" w:unhideWhenUsed="0"/>
-    <w:lsdException w:name="Medium List 2 Accent 6" w:semiHidden="0" w:uiPriority="66" w:unhideWhenUsed="0"/>
-    <w:lsdException w:name="Medium Grid 1 Accent 6" w:semiHidden="0" w:uiPriority="67" w:unhideWhenUsed="0"/>
-    <w:lsdException w:name="Medium Grid 2 Accent 6" w:semiHidden="0" w:uiPriority="68" w:unhideWhenUsed="0"/>
-    <w:lsdException w:name="Medium Grid 3 Accent 6" w:semiHidden="0" w:uiPriority="69" w:unhideWhenUsed="0"/>
-    <w:lsdException w:name="Dark List Accent 6" w:semiHidden="0" w:uiPriority="70" w:unhideWhenUsed="0"/>
-    <w:lsdException w:name="Colorful Shading Accent 6" w:semiHidden="0" w:uiPriority="71" w:unhideWhenUsed="0"/>
-    <w:lsdException w:name="Colorful List Accent 6" w:semiHidden="0" w:uiPriority="72" w:unhideWhenUsed="0"/>
-    <w:lsdException w:name="Colorful Grid Accent 6" w:semiHidden="0" w:uiPriority="73" w:unhideWhenUsed="0"/>
-    <w:lsdException w:name="Subtle Emphasis" w:semiHidden="0" w:uiPriority="19" w:unhideWhenUsed="0" w:qFormat="1"/>
-    <w:lsdException w:name="Intense Emphasis" w:semiHidden="0" w:uiPriority="21" w:unhideWhenUsed="0" w:qFormat="1"/>
-    <w:lsdException w:name="Subtle Reference" w:semiHidden="0" w:uiPriority="31" w:unhideWhenUsed="0" w:qFormat="1"/>
-    <w:lsdException w:name="Intense Reference" w:semiHidden="0" w:uiPriority="32" w:unhideWhenUsed="0" w:qFormat="1"/>
-    <w:lsdException w:name="Book Title" w:semiHidden="0" w:uiPriority="33" w:unhideWhenUsed="0" w:qFormat="1"/>
-    <w:lsdException w:name="Bibliography" w:uiPriority="37"/>
-    <w:lsdException w:name="TOC Heading" w:uiPriority="39" w:qFormat="1"/>
+  <w:latentStyles w:defLockedState="0" w:defUIPriority="99" w:defSemiHidden="0" w:defUnhideWhenUsed="0" w:defQFormat="0" w:count="371">
+    <w:lsdException w:name="Normal" w:uiPriority="0" w:qFormat="1"/>
+    <w:lsdException w:name="heading 1" w:uiPriority="9" w:qFormat="1"/>
+    <w:lsdException w:name="heading 2" w:semiHidden="1" w:uiPriority="9" w:unhideWhenUsed="1" w:qFormat="1"/>
+    <w:lsdException w:name="heading 3" w:semiHidden="1" w:uiPriority="9" w:unhideWhenUsed="1" w:qFormat="1"/>
+    <w:lsdException w:name="heading 4" w:semiHidden="1" w:uiPriority="9" w:unhideWhenUsed="1" w:qFormat="1"/>
+    <w:lsdException w:name="heading 5" w:semiHidden="1" w:uiPriority="9" w:unhideWhenUsed="1" w:qFormat="1"/>
+    <w:lsdException w:name="heading 6" w:semiHidden="1" w:uiPriority="9" w:unhideWhenUsed="1" w:qFormat="1"/>
+    <w:lsdException w:name="heading 7" w:semiHidden="1" w:uiPriority="9" w:unhideWhenUsed="1" w:qFormat="1"/>
+    <w:lsdException w:name="heading 8" w:semiHidden="1" w:uiPriority="9" w:unhideWhenUsed="1" w:qFormat="1"/>
+    <w:lsdException w:name="heading 9" w:semiHidden="1" w:uiPriority="9" w:unhideWhenUsed="1" w:qFormat="1"/>
+    <w:lsdException w:name="index 1" w:semiHidden="1" w:unhideWhenUsed="1"/>
+    <w:lsdException w:name="index 2" w:semiHidden="1" w:unhideWhenUsed="1"/>
+    <w:lsdException w:name="index 3" w:semiHidden="1" w:unhideWhenUsed="1"/>
+    <w:lsdException w:name="index 4" w:semiHidden="1" w:unhideWhenUsed="1"/>
+    <w:lsdException w:name="index 5" w:semiHidden="1" w:unhideWhenUsed="1"/>
+    <w:lsdException w:name="index 6" w:semiHidden="1" w:unhideWhenUsed="1"/>
+    <w:lsdException w:name="index 7" w:semiHidden="1" w:unhideWhenUsed="1"/>
+    <w:lsdException w:name="index 8" w:semiHidden="1" w:unhideWhenUsed="1"/>
+    <w:lsdException w:name="index 9" w:semiHidden="1" w:unhideWhenUsed="1"/>
+    <w:lsdException w:name="toc 1" w:semiHidden="1" w:uiPriority="39" w:unhideWhenUsed="1"/>
+    <w:lsdException w:name="toc 2" w:semiHidden="1" w:uiPriority="39" w:unhideWhenUsed="1"/>
+    <w:lsdException w:name="toc 3" w:semiHidden="1" w:uiPriority="39" w:unhideWhenUsed="1"/>
+    <w:lsdException w:name="toc 4" w:semiHidden="1" w:uiPriority="39" w:unhideWhenUsed="1"/>
+    <w:lsdException w:name="toc 5" w:semiHidden="1" w:uiPriority="39" w:unhideWhenUsed="1"/>
+    <w:lsdException w:name="toc 6" w:semiHidden="1" w:uiPriority="39" w:unhideWhenUsed="1"/>
+    <w:lsdException w:name="toc 7" w:semiHidden="1" w:uiPriority="39" w:unhideWhenUsed="1"/>
+    <w:lsdException w:name="toc 8" w:semiHidden="1" w:uiPriority="39" w:unhideWhenUsed="1"/>
+    <w:lsdException w:name="toc 9" w:semiHidden="1" w:uiPriority="39" w:unhideWhenUsed="1"/>
+    <w:lsdException w:name="Normal Indent" w:semiHidden="1" w:unhideWhenUsed="1"/>
+    <w:lsdException w:name="footnote text" w:semiHidden="1" w:unhideWhenUsed="1"/>
+    <w:lsdException w:name="annotation text" w:semiHidden="1" w:unhideWhenUsed="1"/>
+    <w:lsdException w:name="header" w:semiHidden="1" w:unhideWhenUsed="1"/>
+    <w:lsdException w:name="footer" w:semiHidden="1" w:unhideWhenUsed="1"/>
+    <w:lsdException w:name="index heading" w:semiHidden="1" w:unhideWhenUsed="1"/>
+    <w:lsdException w:name="caption" w:semiHidden="1" w:uiPriority="35" w:unhideWhenUsed="1" w:qFormat="1"/>
+    <w:lsdException w:name="table of figures" w:semiHidden="1" w:unhideWhenUsed="1"/>
+    <w:lsdException w:name="envelope address" w:semiHidden="1" w:unhideWhenUsed="1"/>
+    <w:lsdException w:name="envelope return" w:semiHidden="1" w:unhideWhenUsed="1"/>
+    <w:lsdException w:name="footnote reference" w:semiHidden="1" w:unhideWhenUsed="1"/>
+    <w:lsdException w:name="annotation reference" w:semiHidden="1" w:unhideWhenUsed="1"/>
+    <w:lsdException w:name="line number" w:semiHidden="1" w:unhideWhenUsed="1"/>
+    <w:lsdException w:name="page number" w:semiHidden="1" w:unhideWhenUsed="1"/>
+    <w:lsdException w:name="endnote reference" w:semiHidden="1" w:unhideWhenUsed="1"/>
+    <w:lsdException w:name="endnote text" w:semiHidden="1" w:unhideWhenUsed="1"/>
+    <w:lsdException w:name="table of authorities" w:semiHidden="1" w:unhideWhenUsed="1"/>
+    <w:lsdException w:name="macro" w:semiHidden="1" w:unhideWhenUsed="1"/>
+    <w:lsdException w:name="toa heading" w:semiHidden="1" w:unhideWhenUsed="1"/>
+    <w:lsdException w:name="List" w:semiHidden="1" w:unhideWhenUsed="1"/>
+    <w:lsdException w:name="List Bullet" w:semiHidden="1" w:unhideWhenUsed="1"/>
+    <w:lsdException w:name="List Number" w:semiHidden="1" w:unhideWhenUsed="1"/>
+    <w:lsdException w:name="List 2" w:semiHidden="1" w:unhideWhenUsed="1"/>
+    <w:lsdException w:name="List 3" w:semiHidden="1" w:unhideWhenUsed="1"/>
+    <w:lsdException w:name="List 4" w:semiHidden="1" w:unhideWhenUsed="1"/>
+    <w:lsdException w:name="List 5" w:semiHidden="1" w:unhideWhenUsed="1"/>
+    <w:lsdException w:name="List Bullet 2" w:semiHidden="1" w:unhideWhenUsed="1"/>
+    <w:lsdException w:name="List Bullet 3" w:semiHidden="1" w:unhideWhenUsed="1"/>
+    <w:lsdException w:name="List Bullet 4" w:semiHidden="1" w:unhideWhenUsed="1"/>
+    <w:lsdException w:name="List Bullet 5" w:semiHidden="1" w:unhideWhenUsed="1"/>
+    <w:lsdException w:name="List Number 2" w:semiHidden="1" w:unhideWhenUsed="1"/>
+    <w:lsdException w:name="List Number 3" w:semiHidden="1" w:unhideWhenUsed="1"/>
+    <w:lsdException w:name="List Number 4" w:semiHidden="1" w:unhideWhenUsed="1"/>
+    <w:lsdException w:name="List Number 5" w:semiHidden="1" w:unhideWhenUsed="1"/>
+    <w:lsdException w:name="Title" w:uiPriority="10" w:qFormat="1"/>
+    <w:lsdException w:name="Closing" w:semiHidden="1" w:unhideWhenUsed="1"/>
+    <w:lsdException w:name="Signature" w:semiHidden="1" w:unhideWhenUsed="1"/>
+    <w:lsdException w:name="Default Paragraph Font" w:semiHidden="1" w:uiPriority="1" w:unhideWhenUsed="1"/>
+    <w:lsdException w:name="Body Text" w:semiHidden="1" w:unhideWhenUsed="1"/>
+    <w:lsdException w:name="Body Text Indent" w:semiHidden="1" w:unhideWhenUsed="1"/>
+    <w:lsdException w:name="List Continue" w:semiHidden="1" w:unhideWhenUsed="1"/>
+    <w:lsdException w:name="List Continue 2" w:semiHidden="1" w:unhideWhenUsed="1"/>
+    <w:lsdException w:name="List Continue 3" w:semiHidden="1" w:unhideWhenUsed="1"/>
+    <w:lsdException w:name="List Continue 4" w:semiHidden="1" w:unhideWhenUsed="1"/>
+    <w:lsdException w:name="List Continue 5" w:semiHidden="1" w:unhideWhenUsed="1"/>
+    <w:lsdException w:name="Message Header" w:semiHidden="1" w:unhideWhenUsed="1"/>
+    <w:lsdException w:name="Subtitle" w:uiPriority="11" w:qFormat="1"/>
+    <w:lsdException w:name="Salutation" w:semiHidden="1" w:unhideWhenUsed="1"/>
+    <w:lsdException w:name="Date" w:semiHidden="1" w:unhideWhenUsed="1"/>
+    <w:lsdException w:name="Body Text First Indent" w:semiHidden="1" w:unhideWhenUsed="1"/>
+    <w:lsdException w:name="Body Text First Indent 2" w:semiHidden="1" w:unhideWhenUsed="1"/>
+    <w:lsdException w:name="Note Heading" w:semiHidden="1" w:unhideWhenUsed="1"/>
+    <w:lsdException w:name="Body Text 2" w:semiHidden="1" w:unhideWhenUsed="1"/>
+    <w:lsdException w:name="Body Text 3" w:semiHidden="1" w:unhideWhenUsed="1"/>
+    <w:lsdException w:name="Body Text Indent 2" w:semiHidden="1" w:unhideWhenUsed="1"/>
+    <w:lsdException w:name="Body Text Indent 3" w:semiHidden="1" w:unhideWhenUsed="1"/>
+    <w:lsdException w:name="Block Text" w:semiHidden="1" w:unhideWhenUsed="1"/>
+    <w:lsdException w:name="Hyperlink" w:semiHidden="1" w:unhideWhenUsed="1"/>
+    <w:lsdException w:name="FollowedHyperlink" w:semiHidden="1" w:unhideWhenUsed="1"/>
+    <w:lsdException w:name="Strong" w:uiPriority="22" w:qFormat="1"/>
+    <w:lsdException w:name="Emphasis" w:uiPriority="20" w:qFormat="1"/>
+    <w:lsdException w:name="Document Map" w:semiHidden="1" w:unhideWhenUsed="1"/>
+    <w:lsdException w:name="Plain Text" w:semiHidden="1" w:unhideWhenUsed="1"/>
+    <w:lsdException w:name="E-mail Signature" w:semiHidden="1" w:unhideWhenUsed="1"/>
+    <w:lsdException w:name="HTML Top of Form" w:semiHidden="1" w:unhideWhenUsed="1"/>
+    <w:lsdException w:name="HTML Bottom of Form" w:semiHidden="1" w:unhideWhenUsed="1"/>
+    <w:lsdException w:name="Normal (Web)" w:semiHidden="1" w:unhideWhenUsed="1"/>
+    <w:lsdException w:name="HTML Acronym" w:semiHidden="1" w:unhideWhenUsed="1"/>
+    <w:lsdException w:name="HTML Address" w:semiHidden="1" w:unhideWhenUsed="1"/>
+    <w:lsdException w:name="HTML Cite" w:semiHidden="1" w:unhideWhenUsed="1"/>
+    <w:lsdException w:name="HTML Code" w:semiHidden="1" w:unhideWhenUsed="1"/>
+    <w:lsdException w:name="HTML Definition" w:semiHidden="1" w:unhideWhenUsed="1"/>
+    <w:lsdException w:name="HTML Keyboard" w:semiHidden="1" w:unhideWhenUsed="1"/>
+    <w:lsdException w:name="HTML Preformatted" w:semiHidden="1" w:unhideWhenUsed="1"/>
+    <w:lsdException w:name="HTML Sample" w:semiHidden="1" w:unhideWhenUsed="1"/>
+    <w:lsdException w:name="HTML Typewriter" w:semiHidden="1" w:unhideWhenUsed="1"/>
+    <w:lsdException w:name="HTML Variable" w:semiHidden="1" w:unhideWhenUsed="1"/>
+    <w:lsdException w:name="Normal Table" w:semiHidden="1" w:unhideWhenUsed="1"/>
+    <w:lsdException w:name="annotation subject" w:semiHidden="1" w:unhideWhenUsed="1"/>
+    <w:lsdException w:name="No List" w:semiHidden="1" w:unhideWhenUsed="1"/>
+    <w:lsdException w:name="Outline List 1" w:semiHidden="1" w:unhideWhenUsed="1"/>
+    <w:lsdException w:name="Outline List 2" w:semiHidden="1" w:unhideWhenUsed="1"/>
+    <w:lsdException w:name="Outline List 3" w:semiHidden="1" w:unhideWhenUsed="1"/>
+    <w:lsdException w:name="Table Simple 1" w:semiHidden="1" w:unhideWhenUsed="1"/>
+    <w:lsdException w:name="Table Simple 2" w:semiHidden="1" w:unhideWhenUsed="1"/>
+    <w:lsdException w:name="Table Simple 3" w:semiHidden="1" w:unhideWhenUsed="1"/>
+    <w:lsdException w:name="Table Classic 1" w:semiHidden="1" w:unhideWhenUsed="1"/>
+    <w:lsdException w:name="Table Classic 2" w:semiHidden="1" w:unhideWhenUsed="1"/>
+    <w:lsdException w:name="Table Classic 3" w:semiHidden="1" w:unhideWhenUsed="1"/>
+    <w:lsdException w:name="Table Classic 4" w:semiHidden="1" w:unhideWhenUsed="1"/>
+    <w:lsdException w:name="Table Colorful 1" w:semiHidden="1" w:unhideWhenUsed="1"/>
+    <w:lsdException w:name="Table Colorful 2" w:semiHidden="1" w:unhideWhenUsed="1"/>
+    <w:lsdException w:name="Table Colorful 3" w:semiHidden="1" w:unhideWhenUsed="1"/>
+    <w:lsdException w:name="Table Columns 1" w:semiHidden="1" w:unhideWhenUsed="1"/>
+    <w:lsdException w:name="Table Columns 2" w:semiHidden="1" w:unhideWhenUsed="1"/>
+    <w:lsdException w:name="Table Columns 3" w:semiHidden="1" w:unhideWhenUsed="1"/>
+    <w:lsdException w:name="Table Columns 4" w:semiHidden="1" w:unhideWhenUsed="1"/>
+    <w:lsdException w:name="Table Columns 5" w:semiHidden="1" w:unhideWhenUsed="1"/>
+    <w:lsdException w:name="Table Grid 1" w:semiHidden="1" w:unhideWhenUsed="1"/>
+    <w:lsdException w:name="Table Grid 2" w:semiHidden="1" w:unhideWhenUsed="1"/>
+    <w:lsdException w:name="Table Grid 3" w:semiHidden="1" w:unhideWhenUsed="1"/>
+    <w:lsdException w:name="Table Grid 4" w:semiHidden="1" w:unhideWhenUsed="1"/>
+    <w:lsdException w:name="Table Grid 5" w:semiHidden="1" w:unhideWhenUsed="1"/>
+    <w:lsdException w:name="Table Grid 6" w:semiHidden="1" w:unhideWhenUsed="1"/>
+    <w:lsdException w:name="Table Grid 7" w:semiHidden="1" w:unhideWhenUsed="1"/>
+    <w:lsdException w:name="Table Grid 8" w:semiHidden="1" w:unhideWhenUsed="1"/>
+    <w:lsdException w:name="Table List 1" w:semiHidden="1" w:unhideWhenUsed="1"/>
+    <w:lsdException w:name="Table List 2" w:semiHidden="1" w:unhideWhenUsed="1"/>
+    <w:lsdException w:name="Table List 3" w:semiHidden="1" w:unhideWhenUsed="1"/>
+    <w:lsdException w:name="Table List 4" w:semiHidden="1" w:unhideWhenUsed="1"/>
+    <w:lsdException w:name="Table List 5" w:semiHidden="1" w:unhideWhenUsed="1"/>
+    <w:lsdException w:name="Table List 6" w:semiHidden="1" w:unhideWhenUsed="1"/>
+    <w:lsdException w:name="Table List 7" w:semiHidden="1" w:unhideWhenUsed="1"/>
+    <w:lsdException w:name="Table List 8" w:semiHidden="1" w:unhideWhenUsed="1"/>
+    <w:lsdException w:name="Table 3D effects 1" w:semiHidden="1" w:unhideWhenUsed="1"/>
+    <w:lsdException w:name="Table 3D effects 2" w:semiHidden="1" w:unhideWhenUsed="1"/>
+    <w:lsdException w:name="Table 3D effects 3" w:semiHidden="1" w:unhideWhenUsed="1"/>
+    <w:lsdException w:name="Table Contemporary" w:semiHidden="1" w:unhideWhenUsed="1"/>
+    <w:lsdException w:name="Table Elegant" w:semiHidden="1" w:unhideWhenUsed="1"/>
+    <w:lsdException w:name="Table Professional" w:semiHidden="1" w:unhideWhenUsed="1"/>
+    <w:lsdException w:name="Table Subtle 1" w:semiHidden="1" w:unhideWhenUsed="1"/>
+    <w:lsdException w:name="Table Subtle 2" w:semiHidden="1" w:unhideWhenUsed="1"/>
+    <w:lsdException w:name="Table Web 1" w:semiHidden="1" w:unhideWhenUsed="1"/>
+    <w:lsdException w:name="Table Web 2" w:semiHidden="1" w:unhideWhenUsed="1"/>
+    <w:lsdException w:name="Table Web 3" w:semiHidden="1" w:unhideWhenUsed="1"/>
+    <w:lsdException w:name="Balloon Text" w:semiHidden="1" w:unhideWhenUsed="1"/>
+    <w:lsdException w:name="Table Grid" w:uiPriority="39"/>
+    <w:lsdException w:name="Table Theme" w:semiHidden="1" w:unhideWhenUsed="1"/>
+    <w:lsdException w:name="Placeholder Text" w:semiHidden="1"/>
+    <w:lsdException w:name="No Spacing" w:uiPriority="1" w:qFormat="1"/>
+    <w:lsdException w:name="Light Shading" w:uiPriority="60"/>
+    <w:lsdException w:name="Light List" w:uiPriority="61"/>
+    <w:lsdException w:name="Light Grid" w:uiPriority="62"/>
+    <w:lsdException w:name="Medium Shading 1" w:uiPriority="63"/>
+    <w:lsdException w:name="Medium Shading 2" w:uiPriority="64"/>
+    <w:lsdException w:name="Medium List 1" w:uiPriority="65"/>
+    <w:lsdException w:name="Medium List 2" w:uiPriority="66"/>
+    <w:lsdException w:name="Medium Grid 1" w:uiPriority="67"/>
+    <w:lsdException w:name="Medium Grid 2" w:uiPriority="68"/>
+    <w:lsdException w:name="Medium Grid 3" w:uiPriority="69"/>
+    <w:lsdException w:name="Dark List" w:uiPriority="70"/>
+    <w:lsdException w:name="Colorful Shading" w:uiPriority="71"/>
+    <w:lsdException w:name="Colorful List" w:uiPriority="72"/>
+    <w:lsdException w:name="Colorful Grid" w:uiPriority="73"/>
+    <w:lsdException w:name="Light Shading Accent 1" w:uiPriority="60"/>
+    <w:lsdException w:name="Light List Accent 1" w:uiPriority="61"/>
+    <w:lsdException w:name="Light Grid Accent 1" w:uiPriority="62"/>
+    <w:lsdException w:name="Medium Shading 1 Accent 1" w:uiPriority="63"/>
+    <w:lsdException w:name="Medium Shading 2 Accent 1" w:uiPriority="64"/>
+    <w:lsdException w:name="Medium List 1 Accent 1" w:uiPriority="65"/>
+    <w:lsdException w:name="Revision" w:semiHidden="1"/>
+    <w:lsdException w:name="List Paragraph" w:uiPriority="34" w:qFormat="1"/>
+    <w:lsdException w:name="Quote" w:uiPriority="29" w:qFormat="1"/>
+    <w:lsdException w:name="Intense Quote" w:uiPriority="30" w:qFormat="1"/>
+    <w:lsdException w:name="Medium List 2 Accent 1" w:uiPriority="66"/>
+    <w:lsdException w:name="Medium Grid 1 Accent 1" w:uiPriority="67"/>
+    <w:lsdException w:name="Medium Grid 2 Accent 1" w:uiPriority="68"/>
+    <w:lsdException w:name="Medium Grid 3 Accent 1" w:uiPriority="69"/>
+    <w:lsdException w:name="Dark List Accent 1" w:uiPriority="70"/>
+    <w:lsdException w:name="Colorful Shading Accent 1" w:uiPriority="71"/>
+    <w:lsdException w:name="Colorful List Accent 1" w:uiPriority="72"/>
+    <w:lsdException w:name="Colorful Grid Accent 1" w:uiPriority="73"/>
+    <w:lsdException w:name="Light Shading Accent 2" w:uiPriority="60"/>
+    <w:lsdException w:name="Light List Accent 2" w:uiPriority="61"/>
+    <w:lsdException w:name="Light Grid Accent 2" w:uiPriority="62"/>
+    <w:lsdException w:name="Medium Shading 1 Accent 2" w:uiPriority="63"/>
+    <w:lsdException w:name="Medium Shading 2 Accent 2" w:uiPriority="64"/>
+    <w:lsdException w:name="Medium List 1 Accent 2" w:uiPriority="65"/>
+    <w:lsdException w:name="Medium List 2 Accent 2" w:uiPriority="66"/>
+    <w:lsdException w:name="Medium Grid 1 Accent 2" w:uiPriority="67"/>
+    <w:lsdException w:name="Medium Grid 2 Accent 2" w:uiPriority="68"/>
+    <w:lsdException w:name="Medium Grid 3 Accent 2" w:uiPriority="69"/>
+    <w:lsdException w:name="Dark List Accent 2" w:uiPriority="70"/>
+    <w:lsdException w:name="Colorful Shading Accent 2" w:uiPriority="71"/>
+    <w:lsdException w:name="Colorful List Accent 2" w:uiPriority="72"/>
+    <w:lsdException w:name="Colorful Grid Accent 2" w:uiPriority="73"/>
+    <w:lsdException w:name="Light Shading Accent 3" w:uiPriority="60"/>
+    <w:lsdException w:name="Light List Accent 3" w:uiPriority="61"/>
+    <w:lsdException w:name="Light Grid Accent 3" w:uiPriority="62"/>
+    <w:lsdException w:name="Medium Shading 1 Accent 3" w:uiPriority="63"/>
+    <w:lsdException w:name="Medium Shading 2 Accent 3" w:uiPriority="64"/>
+    <w:lsdException w:name="Medium List 1 Accent 3" w:uiPriority="65"/>
+    <w:lsdException w:name="Medium List 2 Accent 3" w:uiPriority="66"/>
+    <w:lsdException w:name="Medium Grid 1 Accent 3" w:uiPriority="67"/>
+    <w:lsdException w:name="Medium Grid 2 Accent 3" w:uiPriority="68"/>
+    <w:lsdException w:name="Medium Grid 3 Accent 3" w:uiPriority="69"/>
+    <w:lsdException w:name="Dark List Accent 3" w:uiPriority="70"/>
+    <w:lsdException w:name="Colorful Shading Accent 3" w:uiPriority="71"/>
+    <w:lsdException w:name="Colorful List Accent 3" w:uiPriority="72"/>
+    <w:lsdException w:name="Colorful Grid Accent 3" w:uiPriority="73"/>
+    <w:lsdException w:name="Light Shading Accent 4" w:uiPriority="60"/>
+    <w:lsdException w:name="Light List Accent 4" w:uiPriority="61"/>
+    <w:lsdException w:name="Light Grid Accent 4" w:uiPriority="62"/>
+    <w:lsdException w:name="Medium Shading 1 Accent 4" w:uiPriority="63"/>
+    <w:lsdException w:name="Medium Shading 2 Accent 4" w:uiPriority="64"/>
+    <w:lsdException w:name="Medium List 1 Accent 4" w:uiPriority="65"/>
+    <w:lsdException w:name="Medium List 2 Accent 4" w:uiPriority="66"/>
+    <w:lsdException w:name="Medium Grid 1 Accent 4" w:uiPriority="67"/>
+    <w:lsdException w:name="Medium Grid 2 Accent 4" w:uiPriority="68"/>
+    <w:lsdException w:name="Medium Grid 3 Accent 4" w:uiPriority="69"/>
+    <w:lsdException w:name="Dark List Accent 4" w:uiPriority="70"/>
+    <w:lsdException w:name="Colorful Shading Accent 4" w:uiPriority="71"/>
+    <w:lsdException w:name="Colorful List Accent 4" w:uiPriority="72"/>
+    <w:lsdException w:name="Colorful Grid Accent 4" w:uiPriority="73"/>
+    <w:lsdException w:name="Light Shading Accent 5" w:uiPriority="60"/>
+    <w:lsdException w:name="Light List Accent 5" w:uiPriority="61"/>
+    <w:lsdException w:name="Light Grid Accent 5" w:uiPriority="62"/>
+    <w:lsdException w:name="Medium Shading 1 Accent 5" w:uiPriority="63"/>
+    <w:lsdException w:name="Medium Shading 2 Accent 5" w:uiPriority="64"/>
+    <w:lsdException w:name="Medium List 1 Accent 5" w:uiPriority="65"/>
+    <w:lsdException w:name="Medium List 2 Accent 5" w:uiPriority="66"/>
+    <w:lsdException w:name="Medium Grid 1 Accent 5" w:uiPriority="67"/>
+    <w:lsdException w:name="Medium Grid 2 Accent 5" w:uiPriority="68"/>
+    <w:lsdException w:name="Medium Grid 3 Accent 5" w:uiPriority="69"/>
+    <w:lsdException w:name="Dark List Accent 5" w:uiPriority="70"/>
+    <w:lsdException w:name="Colorful Shading Accent 5" w:uiPriority="71"/>
+    <w:lsdException w:name="Colorful List Accent 5" w:uiPriority="72"/>
+    <w:lsdException w:name="Colorful Grid Accent 5" w:uiPriority="73"/>
+    <w:lsdException w:name="Light Shading Accent 6" w:uiPriority="60"/>
+    <w:lsdException w:name="Light List Accent 6" w:uiPriority="61"/>
+    <w:lsdException w:name="Light Grid Accent 6" w:uiPriority="62"/>
+    <w:lsdException w:name="Medium Shading 1 Accent 6" w:uiPriority="63"/>
+    <w:lsdException w:name="Medium Shading 2 Accent 6" w:uiPriority="64"/>
+    <w:lsdException w:name="Medium List 1 Accent 6" w:uiPriority="65"/>
+    <w:lsdException w:name="Medium List 2 Accent 6" w:uiPriority="66"/>
+    <w:lsdException w:name="Medium Grid 1 Accent 6" w:uiPriority="67"/>
+    <w:lsdException w:name="Medium Grid 2 Accent 6" w:uiPriority="68"/>
+    <w:lsdException w:name="Medium Grid 3 Accent 6" w:uiPriority="69"/>
+    <w:lsdException w:name="Dark List Accent 6" w:uiPriority="70"/>
+    <w:lsdException w:name="Colorful Shading Accent 6" w:uiPriority="71"/>
+    <w:lsdException w:name="Colorful List Accent 6" w:uiPriority="72"/>
+    <w:lsdException w:name="Colorful Grid Accent 6" w:uiPriority="73"/>
+    <w:lsdException w:name="Subtle Emphasis" w:uiPriority="19" w:qFormat="1"/>
+    <w:lsdException w:name="Intense Emphasis" w:uiPriority="21" w:qFormat="1"/>
+    <w:lsdException w:name="Subtle Reference" w:uiPriority="31" w:qFormat="1"/>
+    <w:lsdException w:name="Intense Reference" w:uiPriority="32" w:qFormat="1"/>
+    <w:lsdException w:name="Book Title" w:uiPriority="33" w:qFormat="1"/>
+    <w:lsdException w:name="Bibliography" w:semiHidden="1" w:uiPriority="37" w:unhideWhenUsed="1"/>
+    <w:lsdException w:name="TOC Heading" w:semiHidden="1" w:uiPriority="39" w:unhideWhenUsed="1" w:qFormat="1"/>
+    <w:lsdException w:name="Plain Table 1" w:uiPriority="41"/>
+    <w:lsdException w:name="Plain Table 2" w:uiPriority="42"/>
+    <w:lsdException w:name="Plain Table 3" w:uiPriority="43"/>
+    <w:lsdException w:name="Plain Table 4" w:uiPriority="44"/>
+    <w:lsdException w:name="Plain Table 5" w:uiPriority="45"/>
+    <w:lsdException w:name="Grid Table Light" w:uiPriority="40"/>
+    <w:lsdException w:name="Grid Table 1 Light" w:uiPriority="46"/>
+    <w:lsdException w:name="Grid Table 2" w:uiPriority="47"/>
+    <w:lsdException w:name="Grid Table 3" w:uiPriority="48"/>
+    <w:lsdException w:name="Grid Table 4" w:uiPriority="49"/>
+    <w:lsdException w:name="Grid Table 5 Dark" w:uiPriority="50"/>
+    <w:lsdException w:name="Grid Table 6 Colorful" w:uiPriority="51"/>
+    <w:lsdException w:name="Grid Table 7 Colorful" w:uiPriority="52"/>
+    <w:lsdException w:name="Grid Table 1 Light Accent 1" w:uiPriority="46"/>
+    <w:lsdException w:name="Grid Table 2 Accent 1" w:uiPriority="47"/>
+    <w:lsdException w:name="Grid Table 3 Accent 1" w:uiPriority="48"/>
+    <w:lsdException w:name="Grid Table 4 Accent 1" w:uiPriority="49"/>
+    <w:lsdException w:name="Grid Table 5 Dark Accent 1" w:uiPriority="50"/>
+    <w:lsdException w:name="Grid Table 6 Colorful Accent 1" w:uiPriority="51"/>
+    <w:lsdException w:name="Grid Table 7 Colorful Accent 1" w:uiPriority="52"/>
+    <w:lsdException w:name="Grid Table 1 Light Accent 2" w:uiPriority="46"/>
+    <w:lsdException w:name="Grid Table 2 Accent 2" w:uiPriority="47"/>
+    <w:lsdException w:name="Grid Table 3 Accent 2" w:uiPriority="48"/>
+    <w:lsdException w:name="Grid Table 4 Accent 2" w:uiPriority="49"/>
+    <w:lsdException w:name="Grid Table 5 Dark Accent 2" w:uiPriority="50"/>
+    <w:lsdException w:name="Grid Table 6 Colorful Accent 2" w:uiPriority="51"/>
+    <w:lsdException w:name="Grid Table 7 Colorful Accent 2" w:uiPriority="52"/>
+    <w:lsdException w:name="Grid Table 1 Light Accent 3" w:uiPriority="46"/>
+    <w:lsdException w:name="Grid Table 2 Accent 3" w:uiPriority="47"/>
+    <w:lsdException w:name="Grid Table 3 Accent 3" w:uiPriority="48"/>
+    <w:lsdException w:name="Grid Table 4 Accent 3" w:uiPriority="49"/>
+    <w:lsdException w:name="Grid Table 5 Dark Accent 3" w:uiPriority="50"/>
+    <w:lsdException w:name="Grid Table 6 Colorful Accent 3" w:uiPriority="51"/>
+    <w:lsdException w:name="Grid Table 7 Colorful Accent 3" w:uiPriority="52"/>
+    <w:lsdException w:name="Grid Table 1 Light Accent 4" w:uiPriority="46"/>
+    <w:lsdException w:name="Grid Table 2 Accent 4" w:uiPriority="47"/>
+    <w:lsdException w:name="Grid Table 3 Accent 4" w:uiPriority="48"/>
+    <w:lsdException w:name="Grid Table 4 Accent 4" w:uiPriority="49"/>
+    <w:lsdException w:name="Grid Table 5 Dark Accent 4" w:uiPriority="50"/>
+    <w:lsdException w:name="Grid Table 6 Colorful Accent 4" w:uiPriority="51"/>
+    <w:lsdException w:name="Grid Table 7 Colorful Accent 4" w:uiPriority="52"/>
+    <w:lsdException w:name="Grid Table 1 Light Accent 5" w:uiPriority="46"/>
+    <w:lsdException w:name="Grid Table 2 Accent 5" w:uiPriority="47"/>
+    <w:lsdException w:name="Grid Table 3 Accent 5" w:uiPriority="48"/>
+    <w:lsdException w:name="Grid Table 4 Accent 5" w:uiPriority="49"/>
+    <w:lsdException w:name="Grid Table 5 Dark Accent 5" w:uiPriority="50"/>
+    <w:lsdException w:name="Grid Table 6 Colorful Accent 5" w:uiPriority="51"/>
+    <w:lsdException w:name="Grid Table 7 Colorful Accent 5" w:uiPriority="52"/>
+    <w:lsdException w:name="Grid Table 1 Light Accent 6" w:uiPriority="46"/>
+    <w:lsdException w:name="Grid Table 2 Accent 6" w:uiPriority="47"/>
+    <w:lsdException w:name="Grid Table 3 Accent 6" w:uiPriority="48"/>
+    <w:lsdException w:name="Grid Table 4 Accent 6" w:uiPriority="49"/>
+    <w:lsdException w:name="Grid Table 5 Dark Accent 6" w:uiPriority="50"/>
+    <w:lsdException w:name="Grid Table 6 Colorful Accent 6" w:uiPriority="51"/>
+    <w:lsdException w:name="Grid Table 7 Colorful Accent 6" w:uiPriority="52"/>
+    <w:lsdException w:name="List Table 1 Light" w:uiPriority="46"/>
+    <w:lsdException w:name="List Table 2" w:uiPriority="47"/>
+    <w:lsdException w:name="List Table 3" w:uiPriority="48"/>
+    <w:lsdException w:name="List Table 4" w:uiPriority="49"/>
+    <w:lsdException w:name="List Table 5 Dark" w:uiPriority="50"/>
+    <w:lsdException w:name="List Table 6 Colorful" w:uiPriority="51"/>
+    <w:lsdException w:name="List Table 7 Colorful" w:uiPriority="52"/>
+    <w:lsdException w:name="List Table 1 Light Accent 1" w:uiPriority="46"/>
+    <w:lsdException w:name="List Table 2 Accent 1" w:uiPriority="47"/>
+    <w:lsdException w:name="List Table 3 Accent 1" w:uiPriority="48"/>
+    <w:lsdException w:name="List Table 4 Accent 1" w:uiPriority="49"/>
+    <w:lsdException w:name="List Table 5 Dark Accent 1" w:uiPriority="50"/>
+    <w:lsdException w:name="List Table 6 Colorful Accent 1" w:uiPriority="51"/>
+    <w:lsdException w:name="List Table 7 Colorful Accent 1" w:uiPriority="52"/>
+    <w:lsdException w:name="List Table 1 Light Accent 2" w:uiPriority="46"/>
+    <w:lsdException w:name="List Table 2 Accent 2" w:uiPriority="47"/>
+    <w:lsdException w:name="List Table 3 Accent 2" w:uiPriority="48"/>
+    <w:lsdException w:name="List Table 4 Accent 2" w:uiPriority="49"/>
+    <w:lsdException w:name="List Table 5 Dark Accent 2" w:uiPriority="50"/>
+    <w:lsdException w:name="List Table 6 Colorful Accent 2" w:uiPriority="51"/>
+    <w:lsdException w:name="List Table 7 Colorful Accent 2" w:uiPriority="52"/>
+    <w:lsdException w:name="List Table 1 Light Accent 3" w:uiPriority="46"/>
+    <w:lsdException w:name="List Table 2 Accent 3" w:uiPriority="47"/>
+    <w:lsdException w:name="List Table 3 Accent 3" w:uiPriority="48"/>
+    <w:lsdException w:name="List Table 4 Accent 3" w:uiPriority="49"/>
+    <w:lsdException w:name="List Table 5 Dark Accent 3" w:uiPriority="50"/>
+    <w:lsdException w:name="List Table 6 Colorful Accent 3" w:uiPriority="51"/>
+    <w:lsdException w:name="List Table 7 Colorful Accent 3" w:uiPriority="52"/>
+    <w:lsdException w:name="List Table 1 Light Accent 4" w:uiPriority="46"/>
+    <w:lsdException w:name="List Table 2 Accent 4" w:uiPriority="47"/>
+    <w:lsdException w:name="List Table 3 Accent 4" w:uiPriority="48"/>
+    <w:lsdException w:name="List Table 4 Accent 4" w:uiPriority="49"/>
+    <w:lsdException w:name="List Table 5 Dark Accent 4" w:uiPriority="50"/>
+    <w:lsdException w:name="List Table 6 Colorful Accent 4" w:uiPriority="51"/>
+    <w:lsdException w:name="List Table 7 Colorful Accent 4" w:uiPriority="52"/>
+    <w:lsdException w:name="List Table 1 Light Accent 5" w:uiPriority="46"/>
+    <w:lsdException w:name="List Table 2 Accent 5" w:uiPriority="47"/>
+    <w:lsdException w:name="List Table 3 Accent 5" w:uiPriority="48"/>
+    <w:lsdException w:name="List Table 4 Accent 5" w:uiPriority="49"/>
+    <w:lsdException w:name="List Table 5 Dark Accent 5" w:uiPriority="50"/>
+    <w:lsdException w:name="List Table 6 Colorful Accent 5" w:uiPriority="51"/>
+    <w:lsdException w:name="List Table 7 Colorful Accent 5" w:uiPriority="52"/>
+    <w:lsdException w:name="List Table 1 Light Accent 6" w:uiPriority="46"/>
+    <w:lsdException w:name="List Table 2 Accent 6" w:uiPriority="47"/>
+    <w:lsdException w:name="List Table 3 Accent 6" w:uiPriority="48"/>
+    <w:lsdException w:name="List Table 4 Accent 6" w:uiPriority="49"/>
+    <w:lsdException w:name="List Table 5 Dark Accent 6" w:uiPriority="50"/>
+    <w:lsdException w:name="List Table 6 Colorful Accent 6" w:uiPriority="51"/>
+    <w:lsdException w:name="List Table 7 Colorful Accent 6" w:uiPriority="52"/>
   </w:latentStyles>
   <w:style w:type="paragraph" w:default="1" w:styleId="Normal">
     <w:name w:val="Normal"/>
@@ -4557,7 +6132,6 @@
       <w:spacing w:after="0" w:line="240" w:lineRule="auto"/>
     </w:pPr>
     <w:tblPr>
-      <w:tblInd w:w="0" w:type="dxa"/>
       <w:tblBorders>
         <w:top w:val="single" w:sz="4" w:space="0" w:color="auto"/>
         <w:left w:val="single" w:sz="4" w:space="0" w:color="auto"/>
@@ -4566,279 +6140,6 @@
         <w:insideH w:val="single" w:sz="4" w:space="0" w:color="auto"/>
         <w:insideV w:val="single" w:sz="4" w:space="0" w:color="auto"/>
       </w:tblBorders>
-      <w:tblCellMar>
-        <w:top w:w="0" w:type="dxa"/>
-        <w:left w:w="108" w:type="dxa"/>
-        <w:bottom w:w="0" w:type="dxa"/>
-        <w:right w:w="108" w:type="dxa"/>
-      </w:tblCellMar>
-    </w:tblPr>
-  </w:style>
-  <w:style w:type="paragraph" w:styleId="Textodeglobo">
-    <w:name w:val="Balloon Text"/>
-    <w:basedOn w:val="Normal"/>
-    <w:link w:val="TextodegloboCar"/>
-    <w:uiPriority w:val="99"/>
-    <w:semiHidden/>
-    <w:unhideWhenUsed/>
-    <w:rsid w:val="005A0391"/>
-    <w:pPr>
-      <w:spacing w:after="0" w:line="240" w:lineRule="auto"/>
-    </w:pPr>
-    <w:rPr>
-      <w:rFonts w:ascii="Tahoma" w:hAnsi="Tahoma" w:cs="Tahoma"/>
-      <w:sz w:val="16"/>
-      <w:szCs w:val="16"/>
-    </w:rPr>
-  </w:style>
-  <w:style w:type="character" w:customStyle="1" w:styleId="TextodegloboCar">
-    <w:name w:val="Texto de globo Car"/>
-    <w:basedOn w:val="Fuentedeprrafopredeter"/>
-    <w:link w:val="Textodeglobo"/>
-    <w:uiPriority w:val="99"/>
-    <w:semiHidden/>
-    <w:rsid w:val="005A0391"/>
-    <w:rPr>
-      <w:rFonts w:ascii="Tahoma" w:hAnsi="Tahoma" w:cs="Tahoma"/>
-      <w:sz w:val="16"/>
-      <w:szCs w:val="16"/>
-    </w:rPr>
-  </w:style>
-  <w:style w:type="character" w:styleId="Textodelmarcadordeposicin">
-    <w:name w:val="Placeholder Text"/>
-    <w:basedOn w:val="Fuentedeprrafopredeter"/>
-    <w:uiPriority w:val="99"/>
-    <w:semiHidden/>
-    <w:rsid w:val="005A0391"/>
-    <w:rPr>
-      <w:color w:val="808080"/>
-    </w:rPr>
-  </w:style>
-</w:styles>
-</file>
-
-<file path=word/stylesWithEffects.xml><?xml version="1.0" encoding="utf-8"?>
-<w:styles xmlns:wpc="http://schemas.microsoft.com/office/word/2010/wordprocessingCanvas" xmlns:mc="http://schemas.openxmlformats.org/markup-compatibility/2006" xmlns:o="urn:schemas-microsoft-com:office:office" xmlns:r="http://schemas.openxmlformats.org/officeDocument/2006/relationships" xmlns:m="http://schemas.openxmlformats.org/officeDocument/2006/math" xmlns:v="urn:schemas-microsoft-com:vml" xmlns:wp14="http://schemas.microsoft.com/office/word/2010/wordprocessingDrawing" xmlns:wp="http://schemas.openxmlformats.org/drawingml/2006/wordprocessingDrawing" xmlns:w10="urn:schemas-microsoft-com:office:word" xmlns:w="http://schemas.openxmlformats.org/wordprocessingml/2006/main" xmlns:w14="http://schemas.microsoft.com/office/word/2010/wordml" xmlns:wpg="http://schemas.microsoft.com/office/word/2010/wordprocessingGroup" xmlns:wpi="http://schemas.microsoft.com/office/word/2010/wordprocessingInk" xmlns:wne="http://schemas.microsoft.com/office/word/2006/wordml" xmlns:wps="http://schemas.microsoft.com/office/word/2010/wordprocessingShape" mc:Ignorable="w14 wp14">
-  <w:docDefaults>
-    <w:rPrDefault>
-      <w:rPr>
-        <w:rFonts w:asciiTheme="minorHAnsi" w:eastAsiaTheme="minorHAnsi" w:hAnsiTheme="minorHAnsi" w:cstheme="minorBidi"/>
-        <w:sz w:val="22"/>
-        <w:szCs w:val="22"/>
-        <w:lang w:val="es-MX" w:eastAsia="en-US" w:bidi="ar-SA"/>
-      </w:rPr>
-    </w:rPrDefault>
-    <w:pPrDefault>
-      <w:pPr>
-        <w:spacing w:after="160" w:line="259" w:lineRule="auto"/>
-      </w:pPr>
-    </w:pPrDefault>
-  </w:docDefaults>
-  <w:latentStyles w:defLockedState="0" w:defUIPriority="99" w:defSemiHidden="1" w:defUnhideWhenUsed="1" w:defQFormat="0" w:count="267">
-    <w:lsdException w:name="Normal" w:semiHidden="0" w:uiPriority="0" w:unhideWhenUsed="0" w:qFormat="1"/>
-    <w:lsdException w:name="heading 1" w:semiHidden="0" w:uiPriority="9" w:unhideWhenUsed="0" w:qFormat="1"/>
-    <w:lsdException w:name="heading 2" w:uiPriority="9" w:qFormat="1"/>
-    <w:lsdException w:name="heading 3" w:uiPriority="9" w:qFormat="1"/>
-    <w:lsdException w:name="heading 4" w:uiPriority="9" w:qFormat="1"/>
-    <w:lsdException w:name="heading 5" w:uiPriority="9" w:qFormat="1"/>
-    <w:lsdException w:name="heading 6" w:uiPriority="9" w:qFormat="1"/>
-    <w:lsdException w:name="heading 7" w:uiPriority="9" w:qFormat="1"/>
-    <w:lsdException w:name="heading 8" w:uiPriority="9" w:qFormat="1"/>
-    <w:lsdException w:name="heading 9" w:uiPriority="9" w:qFormat="1"/>
-    <w:lsdException w:name="toc 1" w:uiPriority="39"/>
-    <w:lsdException w:name="toc 2" w:uiPriority="39"/>
-    <w:lsdException w:name="toc 3" w:uiPriority="39"/>
-    <w:lsdException w:name="toc 4" w:uiPriority="39"/>
-    <w:lsdException w:name="toc 5" w:uiPriority="39"/>
-    <w:lsdException w:name="toc 6" w:uiPriority="39"/>
-    <w:lsdException w:name="toc 7" w:uiPriority="39"/>
-    <w:lsdException w:name="toc 8" w:uiPriority="39"/>
-    <w:lsdException w:name="toc 9" w:uiPriority="39"/>
-    <w:lsdException w:name="caption" w:uiPriority="35" w:qFormat="1"/>
-    <w:lsdException w:name="Title" w:semiHidden="0" w:uiPriority="10" w:unhideWhenUsed="0" w:qFormat="1"/>
-    <w:lsdException w:name="Default Paragraph Font" w:uiPriority="1"/>
-    <w:lsdException w:name="Subtitle" w:semiHidden="0" w:uiPriority="11" w:unhideWhenUsed="0" w:qFormat="1"/>
-    <w:lsdException w:name="Strong" w:semiHidden="0" w:uiPriority="22" w:unhideWhenUsed="0" w:qFormat="1"/>
-    <w:lsdException w:name="Emphasis" w:semiHidden="0" w:uiPriority="20" w:unhideWhenUsed="0" w:qFormat="1"/>
-    <w:lsdException w:name="Table Grid" w:semiHidden="0" w:uiPriority="39" w:unhideWhenUsed="0"/>
-    <w:lsdException w:name="Placeholder Text" w:unhideWhenUsed="0"/>
-    <w:lsdException w:name="No Spacing" w:semiHidden="0" w:uiPriority="1" w:unhideWhenUsed="0" w:qFormat="1"/>
-    <w:lsdException w:name="Light Shading" w:semiHidden="0" w:uiPriority="60" w:unhideWhenUsed="0"/>
-    <w:lsdException w:name="Light List" w:semiHidden="0" w:uiPriority="61" w:unhideWhenUsed="0"/>
-    <w:lsdException w:name="Light Grid" w:semiHidden="0" w:uiPriority="62" w:unhideWhenUsed="0"/>
-    <w:lsdException w:name="Medium Shading 1" w:semiHidden="0" w:uiPriority="63" w:unhideWhenUsed="0"/>
-    <w:lsdException w:name="Medium Shading 2" w:semiHidden="0" w:uiPriority="64" w:unhideWhenUsed="0"/>
-    <w:lsdException w:name="Medium List 1" w:semiHidden="0" w:uiPriority="65" w:unhideWhenUsed="0"/>
-    <w:lsdException w:name="Medium List 2" w:semiHidden="0" w:uiPriority="66" w:unhideWhenUsed="0"/>
-    <w:lsdException w:name="Medium Grid 1" w:semiHidden="0" w:uiPriority="67" w:unhideWhenUsed="0"/>
-    <w:lsdException w:name="Medium Grid 2" w:semiHidden="0" w:uiPriority="68" w:unhideWhenUsed="0"/>
-    <w:lsdException w:name="Medium Grid 3" w:semiHidden="0" w:uiPriority="69" w:unhideWhenUsed="0"/>
-    <w:lsdException w:name="Dark List" w:semiHidden="0" w:uiPriority="70" w:unhideWhenUsed="0"/>
-    <w:lsdException w:name="Colorful Shading" w:semiHidden="0" w:uiPriority="71" w:unhideWhenUsed="0"/>
-    <w:lsdException w:name="Colorful List" w:semiHidden="0" w:uiPriority="72" w:unhideWhenUsed="0"/>
-    <w:lsdException w:name="Colorful Grid" w:semiHidden="0" w:uiPriority="73" w:unhideWhenUsed="0"/>
-    <w:lsdException w:name="Light Shading Accent 1" w:semiHidden="0" w:uiPriority="60" w:unhideWhenUsed="0"/>
-    <w:lsdException w:name="Light List Accent 1" w:semiHidden="0" w:uiPriority="61" w:unhideWhenUsed="0"/>
-    <w:lsdException w:name="Light Grid Accent 1" w:semiHidden="0" w:uiPriority="62" w:unhideWhenUsed="0"/>
-    <w:lsdException w:name="Medium Shading 1 Accent 1" w:semiHidden="0" w:uiPriority="63" w:unhideWhenUsed="0"/>
-    <w:lsdException w:name="Medium Shading 2 Accent 1" w:semiHidden="0" w:uiPriority="64" w:unhideWhenUsed="0"/>
-    <w:lsdException w:name="Medium List 1 Accent 1" w:semiHidden="0" w:uiPriority="65" w:unhideWhenUsed="0"/>
-    <w:lsdException w:name="Revision" w:unhideWhenUsed="0"/>
-    <w:lsdException w:name="List Paragraph" w:semiHidden="0" w:uiPriority="34" w:unhideWhenUsed="0" w:qFormat="1"/>
-    <w:lsdException w:name="Quote" w:semiHidden="0" w:uiPriority="29" w:unhideWhenUsed="0" w:qFormat="1"/>
-    <w:lsdException w:name="Intense Quote" w:semiHidden="0" w:uiPriority="30" w:unhideWhenUsed="0" w:qFormat="1"/>
-    <w:lsdException w:name="Medium List 2 Accent 1" w:semiHidden="0" w:uiPriority="66" w:unhideWhenUsed="0"/>
-    <w:lsdException w:name="Medium Grid 1 Accent 1" w:semiHidden="0" w:uiPriority="67" w:unhideWhenUsed="0"/>
-    <w:lsdException w:name="Medium Grid 2 Accent 1" w:semiHidden="0" w:uiPriority="68" w:unhideWhenUsed="0"/>
-    <w:lsdException w:name="Medium Grid 3 Accent 1" w:semiHidden="0" w:uiPriority="69" w:unhideWhenUsed="0"/>
-    <w:lsdException w:name="Dark List Accent 1" w:semiHidden="0" w:uiPriority="70" w:unhideWhenUsed="0"/>
-    <w:lsdException w:name="Colorful Shading Accent 1" w:semiHidden="0" w:uiPriority="71" w:unhideWhenUsed="0"/>
-    <w:lsdException w:name="Colorful List Accent 1" w:semiHidden="0" w:uiPriority="72" w:unhideWhenUsed="0"/>
-    <w:lsdException w:name="Colorful Grid Accent 1" w:semiHidden="0" w:uiPriority="73" w:unhideWhenUsed="0"/>
-    <w:lsdException w:name="Light Shading Accent 2" w:semiHidden="0" w:uiPriority="60" w:unhideWhenUsed="0"/>
-    <w:lsdException w:name="Light List Accent 2" w:semiHidden="0" w:uiPriority="61" w:unhideWhenUsed="0"/>
-    <w:lsdException w:name="Light Grid Accent 2" w:semiHidden="0" w:uiPriority="62" w:unhideWhenUsed="0"/>
-    <w:lsdException w:name="Medium Shading 1 Accent 2" w:semiHidden="0" w:uiPriority="63" w:unhideWhenUsed="0"/>
-    <w:lsdException w:name="Medium Shading 2 Accent 2" w:semiHidden="0" w:uiPriority="64" w:unhideWhenUsed="0"/>
-    <w:lsdException w:name="Medium List 1 Accent 2" w:semiHidden="0" w:uiPriority="65" w:unhideWhenUsed="0"/>
-    <w:lsdException w:name="Medium List 2 Accent 2" w:semiHidden="0" w:uiPriority="66" w:unhideWhenUsed="0"/>
-    <w:lsdException w:name="Medium Grid 1 Accent 2" w:semiHidden="0" w:uiPriority="67" w:unhideWhenUsed="0"/>
-    <w:lsdException w:name="Medium Grid 2 Accent 2" w:semiHidden="0" w:uiPriority="68" w:unhideWhenUsed="0"/>
-    <w:lsdException w:name="Medium Grid 3 Accent 2" w:semiHidden="0" w:uiPriority="69" w:unhideWhenUsed="0"/>
-    <w:lsdException w:name="Dark List Accent 2" w:semiHidden="0" w:uiPriority="70" w:unhideWhenUsed="0"/>
-    <w:lsdException w:name="Colorful Shading Accent 2" w:semiHidden="0" w:uiPriority="71" w:unhideWhenUsed="0"/>
-    <w:lsdException w:name="Colorful List Accent 2" w:semiHidden="0" w:uiPriority="72" w:unhideWhenUsed="0"/>
-    <w:lsdException w:name="Colorful Grid Accent 2" w:semiHidden="0" w:uiPriority="73" w:unhideWhenUsed="0"/>
-    <w:lsdException w:name="Light Shading Accent 3" w:semiHidden="0" w:uiPriority="60" w:unhideWhenUsed="0"/>
-    <w:lsdException w:name="Light List Accent 3" w:semiHidden="0" w:uiPriority="61" w:unhideWhenUsed="0"/>
-    <w:lsdException w:name="Light Grid Accent 3" w:semiHidden="0" w:uiPriority="62" w:unhideWhenUsed="0"/>
-    <w:lsdException w:name="Medium Shading 1 Accent 3" w:semiHidden="0" w:uiPriority="63" w:unhideWhenUsed="0"/>
-    <w:lsdException w:name="Medium Shading 2 Accent 3" w:semiHidden="0" w:uiPriority="64" w:unhideWhenUsed="0"/>
-    <w:lsdException w:name="Medium List 1 Accent 3" w:semiHidden="0" w:uiPriority="65" w:unhideWhenUsed="0"/>
-    <w:lsdException w:name="Medium List 2 Accent 3" w:semiHidden="0" w:uiPriority="66" w:unhideWhenUsed="0"/>
-    <w:lsdException w:name="Medium Grid 1 Accent 3" w:semiHidden="0" w:uiPriority="67" w:unhideWhenUsed="0"/>
-    <w:lsdException w:name="Medium Grid 2 Accent 3" w:semiHidden="0" w:uiPriority="68" w:unhideWhenUsed="0"/>
-    <w:lsdException w:name="Medium Grid 3 Accent 3" w:semiHidden="0" w:uiPriority="69" w:unhideWhenUsed="0"/>
-    <w:lsdException w:name="Dark List Accent 3" w:semiHidden="0" w:uiPriority="70" w:unhideWhenUsed="0"/>
-    <w:lsdException w:name="Colorful Shading Accent 3" w:semiHidden="0" w:uiPriority="71" w:unhideWhenUsed="0"/>
-    <w:lsdException w:name="Colorful List Accent 3" w:semiHidden="0" w:uiPriority="72" w:unhideWhenUsed="0"/>
-    <w:lsdException w:name="Colorful Grid Accent 3" w:semiHidden="0" w:uiPriority="73" w:unhideWhenUsed="0"/>
-    <w:lsdException w:name="Light Shading Accent 4" w:semiHidden="0" w:uiPriority="60" w:unhideWhenUsed="0"/>
-    <w:lsdException w:name="Light List Accent 4" w:semiHidden="0" w:uiPriority="61" w:unhideWhenUsed="0"/>
-    <w:lsdException w:name="Light Grid Accent 4" w:semiHidden="0" w:uiPriority="62" w:unhideWhenUsed="0"/>
-    <w:lsdException w:name="Medium Shading 1 Accent 4" w:semiHidden="0" w:uiPriority="63" w:unhideWhenUsed="0"/>
-    <w:lsdException w:name="Medium Shading 2 Accent 4" w:semiHidden="0" w:uiPriority="64" w:unhideWhenUsed="0"/>
-    <w:lsdException w:name="Medium List 1 Accent 4" w:semiHidden="0" w:uiPriority="65" w:unhideWhenUsed="0"/>
-    <w:lsdException w:name="Medium List 2 Accent 4" w:semiHidden="0" w:uiPriority="66" w:unhideWhenUsed="0"/>
-    <w:lsdException w:name="Medium Grid 1 Accent 4" w:semiHidden="0" w:uiPriority="67" w:unhideWhenUsed="0"/>
-    <w:lsdException w:name="Medium Grid 2 Accent 4" w:semiHidden="0" w:uiPriority="68" w:unhideWhenUsed="0"/>
-    <w:lsdException w:name="Medium Grid 3 Accent 4" w:semiHidden="0" w:uiPriority="69" w:unhideWhenUsed="0"/>
-    <w:lsdException w:name="Dark List Accent 4" w:semiHidden="0" w:uiPriority="70" w:unhideWhenUsed="0"/>
-    <w:lsdException w:name="Colorful Shading Accent 4" w:semiHidden="0" w:uiPriority="71" w:unhideWhenUsed="0"/>
-    <w:lsdException w:name="Colorful List Accent 4" w:semiHidden="0" w:uiPriority="72" w:unhideWhenUsed="0"/>
-    <w:lsdException w:name="Colorful Grid Accent 4" w:semiHidden="0" w:uiPriority="73" w:unhideWhenUsed="0"/>
-    <w:lsdException w:name="Light Shading Accent 5" w:semiHidden="0" w:uiPriority="60" w:unhideWhenUsed="0"/>
-    <w:lsdException w:name="Light List Accent 5" w:semiHidden="0" w:uiPriority="61" w:unhideWhenUsed="0"/>
-    <w:lsdException w:name="Light Grid Accent 5" w:semiHidden="0" w:uiPriority="62" w:unhideWhenUsed="0"/>
-    <w:lsdException w:name="Medium Shading 1 Accent 5" w:semiHidden="0" w:uiPriority="63" w:unhideWhenUsed="0"/>
-    <w:lsdException w:name="Medium Shading 2 Accent 5" w:semiHidden="0" w:uiPriority="64" w:unhideWhenUsed="0"/>
-    <w:lsdException w:name="Medium List 1 Accent 5" w:semiHidden="0" w:uiPriority="65" w:unhideWhenUsed="0"/>
-    <w:lsdException w:name="Medium List 2 Accent 5" w:semiHidden="0" w:uiPriority="66" w:unhideWhenUsed="0"/>
-    <w:lsdException w:name="Medium Grid 1 Accent 5" w:semiHidden="0" w:uiPriority="67" w:unhideWhenUsed="0"/>
-    <w:lsdException w:name="Medium Grid 2 Accent 5" w:semiHidden="0" w:uiPriority="68" w:unhideWhenUsed="0"/>
-    <w:lsdException w:name="Medium Grid 3 Accent 5" w:semiHidden="0" w:uiPriority="69" w:unhideWhenUsed="0"/>
-    <w:lsdException w:name="Dark List Accent 5" w:semiHidden="0" w:uiPriority="70" w:unhideWhenUsed="0"/>
-    <w:lsdException w:name="Colorful Shading Accent 5" w:semiHidden="0" w:uiPriority="71" w:unhideWhenUsed="0"/>
-    <w:lsdException w:name="Colorful List Accent 5" w:semiHidden="0" w:uiPriority="72" w:unhideWhenUsed="0"/>
-    <w:lsdException w:name="Colorful Grid Accent 5" w:semiHidden="0" w:uiPriority="73" w:unhideWhenUsed="0"/>
-    <w:lsdException w:name="Light Shading Accent 6" w:semiHidden="0" w:uiPriority="60" w:unhideWhenUsed="0"/>
-    <w:lsdException w:name="Light List Accent 6" w:semiHidden="0" w:uiPriority="61" w:unhideWhenUsed="0"/>
-    <w:lsdException w:name="Light Grid Accent 6" w:semiHidden="0" w:uiPriority="62" w:unhideWhenUsed="0"/>
-    <w:lsdException w:name="Medium Shading 1 Accent 6" w:semiHidden="0" w:uiPriority="63" w:unhideWhenUsed="0"/>
-    <w:lsdException w:name="Medium Shading 2 Accent 6" w:semiHidden="0" w:uiPriority="64" w:unhideWhenUsed="0"/>
-    <w:lsdException w:name="Medium List 1 Accent 6" w:semiHidden="0" w:uiPriority="65" w:unhideWhenUsed="0"/>
-    <w:lsdException w:name="Medium List 2 Accent 6" w:semiHidden="0" w:uiPriority="66" w:unhideWhenUsed="0"/>
-    <w:lsdException w:name="Medium Grid 1 Accent 6" w:semiHidden="0" w:uiPriority="67" w:unhideWhenUsed="0"/>
-    <w:lsdException w:name="Medium Grid 2 Accent 6" w:semiHidden="0" w:uiPriority="68" w:unhideWhenUsed="0"/>
-    <w:lsdException w:name="Medium Grid 3 Accent 6" w:semiHidden="0" w:uiPriority="69" w:unhideWhenUsed="0"/>
-    <w:lsdException w:name="Dark List Accent 6" w:semiHidden="0" w:uiPriority="70" w:unhideWhenUsed="0"/>
-    <w:lsdException w:name="Colorful Shading Accent 6" w:semiHidden="0" w:uiPriority="71" w:unhideWhenUsed="0"/>
-    <w:lsdException w:name="Colorful List Accent 6" w:semiHidden="0" w:uiPriority="72" w:unhideWhenUsed="0"/>
-    <w:lsdException w:name="Colorful Grid Accent 6" w:semiHidden="0" w:uiPriority="73" w:unhideWhenUsed="0"/>
-    <w:lsdException w:name="Subtle Emphasis" w:semiHidden="0" w:uiPriority="19" w:unhideWhenUsed="0" w:qFormat="1"/>
-    <w:lsdException w:name="Intense Emphasis" w:semiHidden="0" w:uiPriority="21" w:unhideWhenUsed="0" w:qFormat="1"/>
-    <w:lsdException w:name="Subtle Reference" w:semiHidden="0" w:uiPriority="31" w:unhideWhenUsed="0" w:qFormat="1"/>
-    <w:lsdException w:name="Intense Reference" w:semiHidden="0" w:uiPriority="32" w:unhideWhenUsed="0" w:qFormat="1"/>
-    <w:lsdException w:name="Book Title" w:semiHidden="0" w:uiPriority="33" w:unhideWhenUsed="0" w:qFormat="1"/>
-    <w:lsdException w:name="Bibliography" w:uiPriority="37"/>
-    <w:lsdException w:name="TOC Heading" w:uiPriority="39" w:qFormat="1"/>
-  </w:latentStyles>
-  <w:style w:type="paragraph" w:default="1" w:styleId="Normal">
-    <w:name w:val="Normal"/>
-    <w:qFormat/>
-  </w:style>
-  <w:style w:type="character" w:default="1" w:styleId="Fuentedeprrafopredeter">
-    <w:name w:val="Default Paragraph Font"/>
-    <w:uiPriority w:val="1"/>
-    <w:semiHidden/>
-    <w:unhideWhenUsed/>
-  </w:style>
-  <w:style w:type="table" w:default="1" w:styleId="Tablanormal">
-    <w:name w:val="Normal Table"/>
-    <w:uiPriority w:val="99"/>
-    <w:semiHidden/>
-    <w:unhideWhenUsed/>
-    <w:tblPr>
-      <w:tblInd w:w="0" w:type="dxa"/>
-      <w:tblCellMar>
-        <w:top w:w="0" w:type="dxa"/>
-        <w:left w:w="108" w:type="dxa"/>
-        <w:bottom w:w="0" w:type="dxa"/>
-        <w:right w:w="108" w:type="dxa"/>
-      </w:tblCellMar>
-    </w:tblPr>
-  </w:style>
-  <w:style w:type="numbering" w:default="1" w:styleId="Sinlista">
-    <w:name w:val="No List"/>
-    <w:uiPriority w:val="99"/>
-    <w:semiHidden/>
-    <w:unhideWhenUsed/>
-  </w:style>
-  <w:style w:type="paragraph" w:styleId="Prrafodelista">
-    <w:name w:val="List Paragraph"/>
-    <w:basedOn w:val="Normal"/>
-    <w:uiPriority w:val="34"/>
-    <w:qFormat/>
-    <w:rsid w:val="00322DA9"/>
-    <w:pPr>
-      <w:ind w:left="720"/>
-      <w:contextualSpacing/>
-    </w:pPr>
-  </w:style>
-  <w:style w:type="table" w:styleId="Tablaconcuadrcula">
-    <w:name w:val="Table Grid"/>
-    <w:basedOn w:val="Tablanormal"/>
-    <w:uiPriority w:val="39"/>
-    <w:rsid w:val="005A0391"/>
-    <w:pPr>
-      <w:spacing w:after="0" w:line="240" w:lineRule="auto"/>
-    </w:pPr>
-    <w:tblPr>
-      <w:tblInd w:w="0" w:type="dxa"/>
-      <w:tblBorders>
-        <w:top w:val="single" w:sz="4" w:space="0" w:color="auto"/>
-        <w:left w:val="single" w:sz="4" w:space="0" w:color="auto"/>
-        <w:bottom w:val="single" w:sz="4" w:space="0" w:color="auto"/>
-        <w:right w:val="single" w:sz="4" w:space="0" w:color="auto"/>
-        <w:insideH w:val="single" w:sz="4" w:space="0" w:color="auto"/>
-        <w:insideV w:val="single" w:sz="4" w:space="0" w:color="auto"/>
-      </w:tblBorders>
-      <w:tblCellMar>
-        <w:top w:w="0" w:type="dxa"/>
-        <w:left w:w="108" w:type="dxa"/>
-        <w:bottom w:w="0" w:type="dxa"/>
-        <w:right w:w="108" w:type="dxa"/>
-      </w:tblCellMar>
     </w:tblPr>
   </w:style>
   <w:style w:type="paragraph" w:styleId="Textodeglobo">
@@ -5139,7 +6440,7 @@
   <a:extraClrSchemeLst/>
   <a:extLst>
     <a:ext uri="{05A4C25C-085E-4340-85A3-A5531E510DB2}">
-      <thm15:themeFamily xmlns:thm15="http://schemas.microsoft.com/office/thememl/2012/main" xmlns="" name="Office Theme" id="{62F939B6-93AF-4DB8-9C6B-D6C7DFDC589F}" vid="{4A3C46E8-61CC-4603-A589-7422A47A8E4A}"/>
+      <thm15:themeFamily xmlns:thm15="http://schemas.microsoft.com/office/thememl/2012/main" name="Office Theme" id="{62F939B6-93AF-4DB8-9C6B-D6C7DFDC589F}" vid="{4A3C46E8-61CC-4603-A589-7422A47A8E4A}"/>
     </a:ext>
   </a:extLst>
 </a:theme>
@@ -5150,7 +6451,7 @@
 </file>
 
 <file path=customXml/itemProps1.xml><?xml version="1.0" encoding="utf-8"?>
-<ds:datastoreItem xmlns:ds="http://schemas.openxmlformats.org/officeDocument/2006/customXml" ds:itemID="{4DB742D1-1C14-4AEE-8FBB-A860ADCFAE42}">
+<ds:datastoreItem xmlns:ds="http://schemas.openxmlformats.org/officeDocument/2006/customXml" ds:itemID="{622CC53B-75CA-4875-931A-C3FB215DDEB6}">
   <ds:schemaRefs>
     <ds:schemaRef ds:uri="http://schemas.openxmlformats.org/officeDocument/2006/bibliography"/>
   </ds:schemaRefs>

--- a/Capitulos/Segmentacion.docx
+++ b/Capitulos/Segmentacion.docx
@@ -1,6 +1,6 @@
 
 <file path=word/document.xml><?xml version="1.0" encoding="utf-8"?>
-<w:document xmlns:wpc="http://schemas.microsoft.com/office/word/2010/wordprocessingCanvas" xmlns:mc="http://schemas.openxmlformats.org/markup-compatibility/2006" xmlns:o="urn:schemas-microsoft-com:office:office" xmlns:r="http://schemas.openxmlformats.org/officeDocument/2006/relationships" xmlns:m="http://schemas.openxmlformats.org/officeDocument/2006/math" xmlns:v="urn:schemas-microsoft-com:vml" xmlns:wp14="http://schemas.microsoft.com/office/word/2010/wordprocessingDrawing" xmlns:wp="http://schemas.openxmlformats.org/drawingml/2006/wordprocessingDrawing" xmlns:w10="urn:schemas-microsoft-com:office:word" xmlns:w="http://schemas.openxmlformats.org/wordprocessingml/2006/main" xmlns:w14="http://schemas.microsoft.com/office/word/2010/wordml" xmlns:w15="http://schemas.microsoft.com/office/word/2012/wordml" xmlns:wpg="http://schemas.microsoft.com/office/word/2010/wordprocessingGroup" xmlns:wpi="http://schemas.microsoft.com/office/word/2010/wordprocessingInk" xmlns:wne="http://schemas.microsoft.com/office/word/2006/wordml" xmlns:wps="http://schemas.microsoft.com/office/word/2010/wordprocessingShape" mc:Ignorable="w14 w15 wp14">
+<w:document xmlns:wpc="http://schemas.microsoft.com/office/word/2010/wordprocessingCanvas" xmlns:mc="http://schemas.openxmlformats.org/markup-compatibility/2006" xmlns:o="urn:schemas-microsoft-com:office:office" xmlns:r="http://schemas.openxmlformats.org/officeDocument/2006/relationships" xmlns:m="http://schemas.openxmlformats.org/officeDocument/2006/math" xmlns:v="urn:schemas-microsoft-com:vml" xmlns:wp14="http://schemas.microsoft.com/office/word/2010/wordprocessingDrawing" xmlns:wp="http://schemas.openxmlformats.org/drawingml/2006/wordprocessingDrawing" xmlns:w10="urn:schemas-microsoft-com:office:word" xmlns:w="http://schemas.openxmlformats.org/wordprocessingml/2006/main" xmlns:w14="http://schemas.microsoft.com/office/word/2010/wordml" xmlns:wpg="http://schemas.microsoft.com/office/word/2010/wordprocessingGroup" xmlns:wpi="http://schemas.microsoft.com/office/word/2010/wordprocessingInk" xmlns:wne="http://schemas.microsoft.com/office/word/2006/wordml" xmlns:wps="http://schemas.microsoft.com/office/word/2010/wordprocessingShape" mc:Ignorable="w14 wp14">
   <w:body>
     <w:p>
       <w:pPr>
@@ -8980,6 +8980,7 @@
         </w:rPr>
         <w:t xml:space="preserve"> de las matrices </w:t>
       </w:r>
+      <w:proofErr w:type="spellStart"/>
       <w:r>
         <w:rPr>
           <w:rFonts w:ascii="Century" w:eastAsiaTheme="minorEastAsia" w:hAnsi="Century"/>
@@ -8987,17 +8988,7 @@
           <w:sz w:val="24"/>
           <w:szCs w:val="24"/>
         </w:rPr>
-        <w:t>run-</w:t>
-      </w:r>
-      <w:proofErr w:type="spellStart"/>
-      <w:r>
-        <w:rPr>
-          <w:rFonts w:ascii="Century" w:eastAsiaTheme="minorEastAsia" w:hAnsi="Century"/>
-          <w:i/>
-          <w:sz w:val="24"/>
-          <w:szCs w:val="24"/>
-        </w:rPr>
-        <w:t>length</w:t>
+        <w:t>run-length</w:t>
       </w:r>
       <w:proofErr w:type="spellEnd"/>
       <w:r>
@@ -9050,6 +9041,7 @@
         </w:rPr>
         <w:t xml:space="preserve">, donde la matriz </w:t>
       </w:r>
+      <w:proofErr w:type="spellStart"/>
       <w:r>
         <w:rPr>
           <w:rFonts w:ascii="Century" w:eastAsiaTheme="minorEastAsia" w:hAnsi="Century"/>
@@ -9057,17 +9049,7 @@
           <w:sz w:val="24"/>
           <w:szCs w:val="24"/>
         </w:rPr>
-        <w:t>run-</w:t>
-      </w:r>
-      <w:proofErr w:type="spellStart"/>
-      <w:r>
-        <w:rPr>
-          <w:rFonts w:ascii="Century" w:eastAsiaTheme="minorEastAsia" w:hAnsi="Century"/>
-          <w:i/>
-          <w:sz w:val="24"/>
-          <w:szCs w:val="24"/>
-        </w:rPr>
-        <w:t>length</w:t>
+        <w:t>run-length</w:t>
       </w:r>
       <w:proofErr w:type="spellEnd"/>
       <w:r>
@@ -9496,6 +9478,7 @@
         </w:rPr>
         <w:t xml:space="preserve">. Galloway ha propuesto cinco descriptores de textura basados en el análisis de las matrices </w:t>
       </w:r>
+      <w:proofErr w:type="spellStart"/>
       <w:r>
         <w:rPr>
           <w:rFonts w:ascii="Century" w:eastAsiaTheme="minorEastAsia" w:hAnsi="Century"/>
@@ -9503,7 +9486,25 @@
           <w:sz w:val="24"/>
           <w:szCs w:val="24"/>
         </w:rPr>
-        <w:t>run-</w:t>
+        <w:t>run-length</w:t>
+      </w:r>
+      <w:proofErr w:type="spellEnd"/>
+      <w:r>
+        <w:rPr>
+          <w:rFonts w:ascii="Century" w:eastAsiaTheme="minorEastAsia" w:hAnsi="Century"/>
+          <w:sz w:val="24"/>
+          <w:szCs w:val="24"/>
+        </w:rPr>
+        <w:t xml:space="preserve">: </w:t>
+      </w:r>
+      <w:r>
+        <w:rPr>
+          <w:rFonts w:ascii="Century" w:eastAsiaTheme="minorEastAsia" w:hAnsi="Century"/>
+          <w:i/>
+          <w:sz w:val="24"/>
+          <w:szCs w:val="24"/>
+        </w:rPr>
+        <w:t xml:space="preserve">short </w:t>
       </w:r>
       <w:proofErr w:type="spellStart"/>
       <w:r>
@@ -9513,25 +9514,17 @@
           <w:sz w:val="24"/>
           <w:szCs w:val="24"/>
         </w:rPr>
-        <w:t>length</w:t>
+        <w:t>run</w:t>
       </w:r>
       <w:proofErr w:type="spellEnd"/>
       <w:r>
         <w:rPr>
           <w:rFonts w:ascii="Century" w:eastAsiaTheme="minorEastAsia" w:hAnsi="Century"/>
-          <w:sz w:val="24"/>
-          <w:szCs w:val="24"/>
-        </w:rPr>
-        <w:t xml:space="preserve">: </w:t>
-      </w:r>
-      <w:r>
-        <w:rPr>
-          <w:rFonts w:ascii="Century" w:eastAsiaTheme="minorEastAsia" w:hAnsi="Century"/>
           <w:i/>
           <w:sz w:val="24"/>
           <w:szCs w:val="24"/>
         </w:rPr>
-        <w:t xml:space="preserve">short run </w:t>
+        <w:t xml:space="preserve"> </w:t>
       </w:r>
       <w:proofErr w:type="spellStart"/>
       <w:r>
@@ -9579,7 +9572,7 @@
           <w:sz w:val="24"/>
           <w:szCs w:val="24"/>
         </w:rPr>
-        <w:t xml:space="preserve"> run </w:t>
+        <w:t xml:space="preserve"> </w:t>
       </w:r>
       <w:proofErr w:type="spellStart"/>
       <w:r>
@@ -9589,6 +9582,26 @@
           <w:sz w:val="24"/>
           <w:szCs w:val="24"/>
         </w:rPr>
+        <w:t>run</w:t>
+      </w:r>
+      <w:proofErr w:type="spellEnd"/>
+      <w:r>
+        <w:rPr>
+          <w:rFonts w:ascii="Century" w:eastAsiaTheme="minorEastAsia" w:hAnsi="Century"/>
+          <w:i/>
+          <w:sz w:val="24"/>
+          <w:szCs w:val="24"/>
+        </w:rPr>
+        <w:t xml:space="preserve"> </w:t>
+      </w:r>
+      <w:proofErr w:type="spellStart"/>
+      <w:r>
+        <w:rPr>
+          <w:rFonts w:ascii="Century" w:eastAsiaTheme="minorEastAsia" w:hAnsi="Century"/>
+          <w:i/>
+          <w:sz w:val="24"/>
+          <w:szCs w:val="24"/>
+        </w:rPr>
         <w:t>emphasis</w:t>
       </w:r>
       <w:proofErr w:type="spellEnd"/>
@@ -9666,6 +9679,7 @@
         </w:rPr>
         <w:t xml:space="preserve">(GLN, ecuación 3.21), </w:t>
       </w:r>
+      <w:proofErr w:type="spellStart"/>
       <w:r>
         <w:rPr>
           <w:rFonts w:ascii="Century" w:eastAsiaTheme="minorEastAsia" w:hAnsi="Century"/>
@@ -9673,7 +9687,17 @@
           <w:sz w:val="24"/>
           <w:szCs w:val="24"/>
         </w:rPr>
-        <w:t>run-</w:t>
+        <w:t>run-length</w:t>
+      </w:r>
+      <w:proofErr w:type="spellEnd"/>
+      <w:r>
+        <w:rPr>
+          <w:rFonts w:ascii="Century" w:eastAsiaTheme="minorEastAsia" w:hAnsi="Century"/>
+          <w:i/>
+          <w:sz w:val="24"/>
+          <w:szCs w:val="24"/>
+        </w:rPr>
+        <w:t xml:space="preserve"> </w:t>
       </w:r>
       <w:proofErr w:type="spellStart"/>
       <w:r>
@@ -9683,7 +9707,7 @@
           <w:sz w:val="24"/>
           <w:szCs w:val="24"/>
         </w:rPr>
-        <w:t>length</w:t>
+        <w:t>nonuniformity</w:t>
       </w:r>
       <w:proofErr w:type="spellEnd"/>
       <w:r>
@@ -9695,15 +9719,41 @@
         </w:rPr>
         <w:t xml:space="preserve"> </w:t>
       </w:r>
+      <w:r>
+        <w:rPr>
+          <w:rFonts w:ascii="Century" w:eastAsiaTheme="minorEastAsia" w:hAnsi="Century"/>
+          <w:sz w:val="24"/>
+          <w:szCs w:val="24"/>
+        </w:rPr>
+        <w:t xml:space="preserve">(RLN, </w:t>
+      </w:r>
       <w:proofErr w:type="spellStart"/>
       <w:r>
         <w:rPr>
           <w:rFonts w:ascii="Century" w:eastAsiaTheme="minorEastAsia" w:hAnsi="Century"/>
+          <w:sz w:val="24"/>
+          <w:szCs w:val="24"/>
+        </w:rPr>
+        <w:t>ecucación</w:t>
+      </w:r>
+      <w:proofErr w:type="spellEnd"/>
+      <w:r>
+        <w:rPr>
+          <w:rFonts w:ascii="Century" w:eastAsiaTheme="minorEastAsia" w:hAnsi="Century"/>
+          <w:sz w:val="24"/>
+          <w:szCs w:val="24"/>
+        </w:rPr>
+        <w:t xml:space="preserve"> 3.22) y </w:t>
+      </w:r>
+      <w:proofErr w:type="spellStart"/>
+      <w:r>
+        <w:rPr>
+          <w:rFonts w:ascii="Century" w:eastAsiaTheme="minorEastAsia" w:hAnsi="Century"/>
           <w:i/>
           <w:sz w:val="24"/>
           <w:szCs w:val="24"/>
         </w:rPr>
-        <w:t>nonuniformity</w:t>
+        <w:t>run</w:t>
       </w:r>
       <w:proofErr w:type="spellEnd"/>
       <w:r>
@@ -9714,41 +9764,6 @@
           <w:szCs w:val="24"/>
         </w:rPr>
         <w:t xml:space="preserve"> </w:t>
-      </w:r>
-      <w:r>
-        <w:rPr>
-          <w:rFonts w:ascii="Century" w:eastAsiaTheme="minorEastAsia" w:hAnsi="Century"/>
-          <w:sz w:val="24"/>
-          <w:szCs w:val="24"/>
-        </w:rPr>
-        <w:t xml:space="preserve">(RLN, </w:t>
-      </w:r>
-      <w:proofErr w:type="spellStart"/>
-      <w:r>
-        <w:rPr>
-          <w:rFonts w:ascii="Century" w:eastAsiaTheme="minorEastAsia" w:hAnsi="Century"/>
-          <w:sz w:val="24"/>
-          <w:szCs w:val="24"/>
-        </w:rPr>
-        <w:t>ecucación</w:t>
-      </w:r>
-      <w:proofErr w:type="spellEnd"/>
-      <w:r>
-        <w:rPr>
-          <w:rFonts w:ascii="Century" w:eastAsiaTheme="minorEastAsia" w:hAnsi="Century"/>
-          <w:sz w:val="24"/>
-          <w:szCs w:val="24"/>
-        </w:rPr>
-        <w:t xml:space="preserve"> 3.22) y </w:t>
-      </w:r>
-      <w:r>
-        <w:rPr>
-          <w:rFonts w:ascii="Century" w:eastAsiaTheme="minorEastAsia" w:hAnsi="Century"/>
-          <w:i/>
-          <w:sz w:val="24"/>
-          <w:szCs w:val="24"/>
-        </w:rPr>
-        <w:t xml:space="preserve">run </w:t>
       </w:r>
       <w:proofErr w:type="spellStart"/>
       <w:r>
@@ -9916,7 +9931,15 @@
                     <w:sz w:val="20"/>
                     <w:szCs w:val="20"/>
                   </w:rPr>
-                  <m:t>SRE=</m:t>
+                  <m:t>S</m:t>
+                </m:r>
+                <m:r>
+                  <w:rPr>
+                    <w:rFonts w:ascii="Cambria Math" w:eastAsiaTheme="minorEastAsia" w:hAnsi="Cambria Math"/>
+                    <w:sz w:val="20"/>
+                    <w:szCs w:val="20"/>
+                  </w:rPr>
+                  <m:t>RE=</m:t>
                 </m:r>
                 <m:f>
                   <m:fPr>
@@ -11255,6 +11278,7 @@
         </w:rPr>
         <w:t xml:space="preserve">-ocurrencia y matrices </w:t>
       </w:r>
+      <w:proofErr w:type="spellStart"/>
       <w:r>
         <w:rPr>
           <w:rFonts w:ascii="Century" w:eastAsiaTheme="minorEastAsia" w:hAnsi="Century"/>
@@ -11262,157 +11286,138 @@
           <w:sz w:val="24"/>
           <w:szCs w:val="24"/>
         </w:rPr>
-        <w:t>run-</w:t>
+        <w:t>run-length</w:t>
+      </w:r>
+      <w:proofErr w:type="spellEnd"/>
+      <w:r>
+        <w:rPr>
+          <w:rFonts w:ascii="Century" w:eastAsiaTheme="minorEastAsia" w:hAnsi="Century"/>
+          <w:sz w:val="24"/>
+          <w:szCs w:val="24"/>
+        </w:rPr>
+        <w:t xml:space="preserve">) en el contraste entre la región tumoral y el tejido adyacente en las imágenes de ultrasonido de mama y como es que estos mejoran los resultados de un método de segmentación </w:t>
       </w:r>
       <w:proofErr w:type="spellStart"/>
       <w:r>
         <w:rPr>
           <w:rFonts w:ascii="Century" w:eastAsiaTheme="minorEastAsia" w:hAnsi="Century"/>
+          <w:sz w:val="24"/>
+          <w:szCs w:val="24"/>
+        </w:rPr>
+        <w:t>automáico</w:t>
+      </w:r>
+      <w:proofErr w:type="spellEnd"/>
+      <w:r>
+        <w:rPr>
+          <w:rFonts w:ascii="Century" w:eastAsiaTheme="minorEastAsia" w:hAnsi="Century"/>
+          <w:sz w:val="24"/>
+          <w:szCs w:val="24"/>
+        </w:rPr>
+        <w:t xml:space="preserve">, los resultados de esta evaluación se muestran en  capítulo 4 (Experimentos y resultados). Excepto por el trabajo realizado por </w:t>
+      </w:r>
+      <w:proofErr w:type="spellStart"/>
+      <w:r>
+        <w:rPr>
+          <w:rFonts w:ascii="Century" w:eastAsiaTheme="minorEastAsia" w:hAnsi="Century"/>
+          <w:sz w:val="24"/>
+          <w:szCs w:val="24"/>
+        </w:rPr>
+        <w:t>Liao</w:t>
+      </w:r>
+      <w:proofErr w:type="spellEnd"/>
+      <w:r>
+        <w:rPr>
+          <w:rFonts w:ascii="Century" w:eastAsiaTheme="minorEastAsia" w:hAnsi="Century"/>
+          <w:sz w:val="24"/>
+          <w:szCs w:val="24"/>
+        </w:rPr>
+        <w:t xml:space="preserve"> et al., donde se comparan la habilidad de diferentes de textura extraídos de las matrices de </w:t>
+      </w:r>
+      <w:proofErr w:type="spellStart"/>
+      <w:r>
+        <w:rPr>
+          <w:rFonts w:ascii="Century" w:eastAsiaTheme="minorEastAsia" w:hAnsi="Century"/>
+          <w:sz w:val="24"/>
+          <w:szCs w:val="24"/>
+        </w:rPr>
+        <w:t>co</w:t>
+      </w:r>
+      <w:proofErr w:type="spellEnd"/>
+      <w:r>
+        <w:rPr>
+          <w:rFonts w:ascii="Century" w:eastAsiaTheme="minorEastAsia" w:hAnsi="Century"/>
+          <w:sz w:val="24"/>
+          <w:szCs w:val="24"/>
+        </w:rPr>
+        <w:t>-ocurrencia</w:t>
+      </w:r>
+      <w:r>
+        <w:rPr>
+          <w:rFonts w:ascii="Century" w:eastAsiaTheme="minorEastAsia" w:hAnsi="Century"/>
+          <w:sz w:val="24"/>
+          <w:szCs w:val="24"/>
+        </w:rPr>
+        <w:t xml:space="preserve"> </w:t>
+      </w:r>
+      <w:r>
+        <w:rPr>
+          <w:rFonts w:ascii="Century" w:eastAsiaTheme="minorEastAsia" w:hAnsi="Century"/>
+          <w:sz w:val="24"/>
+          <w:szCs w:val="24"/>
+        </w:rPr>
+        <w:t xml:space="preserve">para mejorar el contraste y como afectan el resultado de segmentaciones </w:t>
+      </w:r>
+      <w:r>
+        <w:rPr>
+          <w:rFonts w:ascii="Century" w:eastAsiaTheme="minorEastAsia" w:hAnsi="Century"/>
+          <w:sz w:val="24"/>
+          <w:szCs w:val="24"/>
+        </w:rPr>
+        <w:t xml:space="preserve">manuales y </w:t>
+      </w:r>
+      <w:r>
+        <w:rPr>
+          <w:rFonts w:ascii="Century" w:eastAsiaTheme="minorEastAsia" w:hAnsi="Century"/>
+          <w:sz w:val="24"/>
+          <w:szCs w:val="24"/>
+        </w:rPr>
+        <w:t>automáticas</w:t>
+      </w:r>
+      <w:r>
+        <w:rPr>
+          <w:rFonts w:ascii="Century" w:eastAsiaTheme="minorEastAsia" w:hAnsi="Century"/>
+          <w:sz w:val="24"/>
+          <w:szCs w:val="24"/>
+        </w:rPr>
+        <w:t xml:space="preserve">, no existe otro trabajo relacionado que realice esta evaluación utilizando descriptores de textura de primer orden y segundo orden basados en matrices de </w:t>
+      </w:r>
+      <w:proofErr w:type="spellStart"/>
+      <w:r>
+        <w:rPr>
+          <w:rFonts w:ascii="Century" w:eastAsiaTheme="minorEastAsia" w:hAnsi="Century"/>
+          <w:sz w:val="24"/>
+          <w:szCs w:val="24"/>
+        </w:rPr>
+        <w:t>co</w:t>
+      </w:r>
+      <w:proofErr w:type="spellEnd"/>
+      <w:r>
+        <w:rPr>
+          <w:rFonts w:ascii="Century" w:eastAsiaTheme="minorEastAsia" w:hAnsi="Century"/>
+          <w:sz w:val="24"/>
+          <w:szCs w:val="24"/>
+        </w:rPr>
+        <w:t xml:space="preserve">-ocurrencia y matrices </w:t>
+      </w:r>
+      <w:proofErr w:type="spellStart"/>
+      <w:r>
+        <w:rPr>
+          <w:rFonts w:ascii="Century" w:eastAsiaTheme="minorEastAsia" w:hAnsi="Century"/>
           <w:i/>
           <w:sz w:val="24"/>
           <w:szCs w:val="24"/>
         </w:rPr>
-        <w:t>length</w:t>
-      </w:r>
-      <w:proofErr w:type="spellEnd"/>
-      <w:r>
-        <w:rPr>
-          <w:rFonts w:ascii="Century" w:eastAsiaTheme="minorEastAsia" w:hAnsi="Century"/>
-          <w:sz w:val="24"/>
-          <w:szCs w:val="24"/>
-        </w:rPr>
-        <w:t xml:space="preserve">) en el contraste entre la región tumoral y el tejido adyacente en las imágenes de ultrasonido de mama y como es que estos mejoran los resultados de un método de segmentación </w:t>
-      </w:r>
-      <w:proofErr w:type="spellStart"/>
-      <w:r>
-        <w:rPr>
-          <w:rFonts w:ascii="Century" w:eastAsiaTheme="minorEastAsia" w:hAnsi="Century"/>
-          <w:sz w:val="24"/>
-          <w:szCs w:val="24"/>
-        </w:rPr>
-        <w:t>automáico</w:t>
-      </w:r>
-      <w:proofErr w:type="spellEnd"/>
-      <w:r>
-        <w:rPr>
-          <w:rFonts w:ascii="Century" w:eastAsiaTheme="minorEastAsia" w:hAnsi="Century"/>
-          <w:sz w:val="24"/>
-          <w:szCs w:val="24"/>
-        </w:rPr>
-        <w:t xml:space="preserve">, los resultados de esta evaluación se muestran en  capítulo 4 (Experimentos y resultados). Excepto por el trabajo realizado por </w:t>
-      </w:r>
-      <w:proofErr w:type="spellStart"/>
-      <w:r>
-        <w:rPr>
-          <w:rFonts w:ascii="Century" w:eastAsiaTheme="minorEastAsia" w:hAnsi="Century"/>
-          <w:sz w:val="24"/>
-          <w:szCs w:val="24"/>
-        </w:rPr>
-        <w:t>Liao</w:t>
-      </w:r>
-      <w:proofErr w:type="spellEnd"/>
-      <w:r>
-        <w:rPr>
-          <w:rFonts w:ascii="Century" w:eastAsiaTheme="minorEastAsia" w:hAnsi="Century"/>
-          <w:sz w:val="24"/>
-          <w:szCs w:val="24"/>
-        </w:rPr>
-        <w:t xml:space="preserve"> et al., donde se comparan la habilidad de diferentes de textura extraídos de las matrices de </w:t>
-      </w:r>
-      <w:proofErr w:type="spellStart"/>
-      <w:r>
-        <w:rPr>
-          <w:rFonts w:ascii="Century" w:eastAsiaTheme="minorEastAsia" w:hAnsi="Century"/>
-          <w:sz w:val="24"/>
-          <w:szCs w:val="24"/>
-        </w:rPr>
-        <w:t>co</w:t>
-      </w:r>
-      <w:proofErr w:type="spellEnd"/>
-      <w:r>
-        <w:rPr>
-          <w:rFonts w:ascii="Century" w:eastAsiaTheme="minorEastAsia" w:hAnsi="Century"/>
-          <w:sz w:val="24"/>
-          <w:szCs w:val="24"/>
-        </w:rPr>
-        <w:t>-ocurrencia</w:t>
-      </w:r>
-      <w:r>
-        <w:rPr>
-          <w:rFonts w:ascii="Century" w:eastAsiaTheme="minorEastAsia" w:hAnsi="Century"/>
-          <w:sz w:val="24"/>
-          <w:szCs w:val="24"/>
-        </w:rPr>
-        <w:t xml:space="preserve"> </w:t>
-      </w:r>
-      <w:r>
-        <w:rPr>
-          <w:rFonts w:ascii="Century" w:eastAsiaTheme="minorEastAsia" w:hAnsi="Century"/>
-          <w:sz w:val="24"/>
-          <w:szCs w:val="24"/>
-        </w:rPr>
-        <w:t xml:space="preserve">para mejorar el contraste y como afectan el resultado de segmentaciones </w:t>
-      </w:r>
-      <w:r>
-        <w:rPr>
-          <w:rFonts w:ascii="Century" w:eastAsiaTheme="minorEastAsia" w:hAnsi="Century"/>
-          <w:sz w:val="24"/>
-          <w:szCs w:val="24"/>
-        </w:rPr>
-        <w:t xml:space="preserve">manuales y </w:t>
-      </w:r>
-      <w:r>
-        <w:rPr>
-          <w:rFonts w:ascii="Century" w:eastAsiaTheme="minorEastAsia" w:hAnsi="Century"/>
-          <w:sz w:val="24"/>
-          <w:szCs w:val="24"/>
-        </w:rPr>
-        <w:t>automáticas</w:t>
-      </w:r>
-      <w:r>
-        <w:rPr>
-          <w:rFonts w:ascii="Century" w:eastAsiaTheme="minorEastAsia" w:hAnsi="Century"/>
-          <w:sz w:val="24"/>
-          <w:szCs w:val="24"/>
-        </w:rPr>
-        <w:t xml:space="preserve">, no existe otro trabajo relacionado que realice esta evaluación utilizando descriptores de textura de primer orden y segundo orden basados en matrices de </w:t>
-      </w:r>
-      <w:proofErr w:type="spellStart"/>
-      <w:r>
-        <w:rPr>
-          <w:rFonts w:ascii="Century" w:eastAsiaTheme="minorEastAsia" w:hAnsi="Century"/>
-          <w:sz w:val="24"/>
-          <w:szCs w:val="24"/>
-        </w:rPr>
-        <w:t>co</w:t>
-      </w:r>
-      <w:proofErr w:type="spellEnd"/>
-      <w:r>
-        <w:rPr>
-          <w:rFonts w:ascii="Century" w:eastAsiaTheme="minorEastAsia" w:hAnsi="Century"/>
-          <w:sz w:val="24"/>
-          <w:szCs w:val="24"/>
-        </w:rPr>
-        <w:t xml:space="preserve">-ocurrencia y matrices </w:t>
-      </w:r>
-      <w:r>
-        <w:rPr>
-          <w:rFonts w:ascii="Century" w:eastAsiaTheme="minorEastAsia" w:hAnsi="Century"/>
-          <w:i/>
-          <w:sz w:val="24"/>
-          <w:szCs w:val="24"/>
-        </w:rPr>
-        <w:t>run-</w:t>
-      </w:r>
-      <w:proofErr w:type="spellStart"/>
-      <w:r>
-        <w:rPr>
-          <w:rFonts w:ascii="Century" w:eastAsiaTheme="minorEastAsia" w:hAnsi="Century"/>
-          <w:i/>
-          <w:sz w:val="24"/>
-          <w:szCs w:val="24"/>
-        </w:rPr>
-        <w:t>length</w:t>
+        <w:t>run-length</w:t>
       </w:r>
       <w:proofErr w:type="spellEnd"/>
       <w:r>
@@ -11450,6 +11455,7 @@
           <w:rFonts w:ascii="Century" w:eastAsiaTheme="minorEastAsia" w:hAnsi="Century"/>
           <w:sz w:val="24"/>
           <w:szCs w:val="24"/>
+          <w:u w:val="single"/>
         </w:rPr>
       </w:pPr>
       <w:r>
@@ -11459,7 +11465,27 @@
           <w:szCs w:val="24"/>
           <w:u w:val="single"/>
         </w:rPr>
-        <w:t>Segmentación de tumores de mama</w:t>
+        <w:t xml:space="preserve">Segmentación de </w:t>
+      </w:r>
+      <w:proofErr w:type="spellStart"/>
+      <w:r>
+        <w:rPr>
+          <w:rFonts w:ascii="Century" w:eastAsiaTheme="minorEastAsia" w:hAnsi="Century"/>
+          <w:sz w:val="24"/>
+          <w:szCs w:val="24"/>
+          <w:u w:val="single"/>
+        </w:rPr>
+        <w:t>de</w:t>
+      </w:r>
+      <w:proofErr w:type="spellEnd"/>
+      <w:r>
+        <w:rPr>
+          <w:rFonts w:ascii="Century" w:eastAsiaTheme="minorEastAsia" w:hAnsi="Century"/>
+          <w:sz w:val="24"/>
+          <w:szCs w:val="24"/>
+          <w:u w:val="single"/>
+        </w:rPr>
+        <w:t xml:space="preserve"> bajo nivel </w:t>
       </w:r>
     </w:p>
     <w:p>
@@ -12617,15 +12643,6 @@
                 <w:szCs w:val="24"/>
               </w:rPr>
             </w:pPr>
-            <w:r>
-              <w:rPr>
-                <w:rFonts w:ascii="Century" w:eastAsiaTheme="minorEastAsia" w:hAnsi="Century"/>
-                <w:i/>
-                <w:sz w:val="20"/>
-                <w:szCs w:val="24"/>
-              </w:rPr>
-              <w:t>Run-</w:t>
-            </w:r>
             <w:proofErr w:type="spellStart"/>
             <w:r>
               <w:rPr>
@@ -12634,7 +12651,7 @@
                 <w:sz w:val="20"/>
                 <w:szCs w:val="24"/>
               </w:rPr>
-              <w:t>length</w:t>
+              <w:t>Run-length</w:t>
             </w:r>
             <w:proofErr w:type="spellEnd"/>
           </w:p>
@@ -13316,10 +13333,10 @@
           <w:noProof/>
           <w:sz w:val="24"/>
           <w:szCs w:val="24"/>
-          <w:lang w:eastAsia="es-MX"/>
+          <w:lang w:val="en-US"/>
         </w:rPr>
         <w:drawing>
-          <wp:inline distT="0" distB="0" distL="0" distR="0">
+          <wp:inline distT="0" distB="0" distL="0" distR="0" wp14:anchorId="6BA8AD25" wp14:editId="41074F70">
             <wp:extent cx="4343400" cy="2366312"/>
             <wp:effectExtent l="0" t="0" r="0" b="0"/>
             <wp:docPr id="1" name="Imagen 1"/>
@@ -13334,7 +13351,7 @@
                     <pic:cNvPicPr/>
                   </pic:nvPicPr>
                   <pic:blipFill rotWithShape="1">
-                    <a:blip r:embed="rId6">
+                    <a:blip r:embed="rId7">
                       <a:extLst>
                         <a:ext uri="{28A0092B-C50C-407E-A947-70E740481C1C}">
                           <a14:useLocalDpi xmlns:a14="http://schemas.microsoft.com/office/drawing/2010/main" val="0"/>
@@ -15059,25 +15076,7 @@
           <w:sz w:val="24"/>
           <w:szCs w:val="24"/>
         </w:rPr>
-        <w:t xml:space="preserve">la parte superior de la imagen; por esta razón, los pixeles que se encuentran en el área central de la imagen tienen mayor probabilidad de pertenecer al tumor. Por otro lado, la región de sombras en la imagen aparece en la parte posterior de la imagen; para eliminar puntos en la región de sombras y la región de tejido sano, que se puedan confundir con posibles semillas, se incorpora información espacial en la formulación matemática para la elección de la semilla. Para evitar que la toma decisión acerca de la posición de la semilla no dependa únicamente de un valor, se calcula el promedio de los valores de probabilidad </w:t>
-      </w:r>
-      <w:proofErr w:type="spellStart"/>
-      <w:r>
-        <w:rPr>
-          <w:rFonts w:ascii="Century" w:eastAsiaTheme="minorEastAsia" w:hAnsi="Century"/>
-          <w:sz w:val="24"/>
-          <w:szCs w:val="24"/>
-        </w:rPr>
-        <w:t>de</w:t>
-      </w:r>
-      <w:proofErr w:type="spellEnd"/>
-      <w:r>
-        <w:rPr>
-          <w:rFonts w:ascii="Century" w:eastAsiaTheme="minorEastAsia" w:hAnsi="Century"/>
-          <w:sz w:val="24"/>
-          <w:szCs w:val="24"/>
-        </w:rPr>
-        <w:t xml:space="preserve"> una región alrededor de la posible semilla.</w:t>
+        <w:t>la parte superior de la imagen; por esta razón, los pixeles que se encuentran en el área central de la imagen tienen mayor probabilidad de pertenecer al tumor. Por otro lado, la región de sombras en la imagen aparece en la parte posterior de la imagen; para eliminar puntos en la región de sombras y la región de tejido sano, que se puedan confundir con posibles semillas, se incorpora información espacial en la formulación matemática para la elección de la semilla. Para evitar que la toma decisión acerca de la posición de la semilla no dependa únicamente de un valor, se calcula el promedio de los valores de probabilidad de una región alrededor de la posible semilla.</w:t>
       </w:r>
     </w:p>
     <w:p>
@@ -15825,7 +15824,7 @@
           <w:sz w:val="24"/>
           <w:szCs w:val="24"/>
         </w:rPr>
-        <w:instrText>ADDIN CSL_CITATION { "citationItems" : [ { "id" : "ITEM-1", "itemData" : { "author" : [ { "dropping-particle" : "", "family" : "Huang", "given" : "Yu-len", "non-dropping-particle" : "", "parse-names" : false, "suffix" : "" }, { "dropping-particle" : "", "family" : "Chen", "given" : "Dar-ren", "non-dropping-particle" : "", "parse-names" : false, "suffix" : "" }, { "dropping-particle" : "", "family" : "Chang", "given" : "Shun-chan", "non-dropping-particle" : "", "parse-names" : false, "suffix" : "" } ], "id" : "ITEM-1", "issued" : { "date-parts" : [ [ "2013" ] ] }, "page" : "835-846", "title" : "Segmentation for Breast Tumors on Sonography", "type" : "article-journal" }, "uris" : [ "http://www.mendeley.com/documents/?uuid=cf738dfc-f960-47b1-a44e-2d42ecc8ef94" ] } ], "mendeley" : { "formattedCitation" : "[38]", "plainTextFormattedCitation" : "[38]" }, "properties" : { "noteIndex" : 0 }, "schema" : "https://github.com/citation-style-language/schema/raw/master/csl-citation.json" }</w:instrText>
+        <w:instrText>ADDIN CSL_CITATION { "citationItems" : [ { "id" : "ITEM-1", "itemData" : { "author" : [ { "dropping-particle" : "", "family" : "Huang", "given" : "Yu-len", "non-dropping-particle" : "", "parse-names" : false, "suffix" : "" }, { "dropping-particle" : "", "family" : "Chen", "given" : "Dar-ren", "non-dropping-particle" : "", "parse-names" : false, "suffix" : "" }, { "dropping-particle" : "", "family" : "Chang", "given" : "Shun-chan", "non-dropping-particle" : "", "parse-names" : false, "suffix" : "" } ], "id" : "ITEM-1", "issued" : { "date-parts" : [ [ "2013" ] ] }, "page" : "835-846", "title" : "Segmentation for Breast Tumors on Sonography", "type" : "article-journal" }, "uris" : [ "http://www.mendeley.com/documents/?uuid=cf738dfc-f960-47b1-a44e-2d42ecc8ef94" ] } ], "mendeley" : { "formattedCitation" : "[38]", "plainTextFormattedCitation" : "[38]", "previouslyFormattedCitation" : "[38]" }, "properties" : { "noteIndex" : 0 }, "schema" : "https://github.com/citation-style-language/schema/raw/master/csl-citation.json" }</w:instrText>
       </w:r>
       <w:r>
         <w:rPr>
@@ -15983,23 +15982,7 @@
                     <w:sz w:val="16"/>
                     <w:szCs w:val="20"/>
                   </w:rPr>
-                  <m:t>k∈T si</m:t>
-                </m:r>
-                <m:r>
-                  <w:rPr>
-                    <w:rFonts w:ascii="Cambria Math" w:eastAsiaTheme="minorEastAsia" w:hAnsi="Cambria Math"/>
-                    <w:sz w:val="16"/>
-                    <w:szCs w:val="20"/>
-                  </w:rPr>
-                  <m:t xml:space="preserve"> </m:t>
-                </m:r>
-                <m:r>
-                  <w:rPr>
-                    <w:rFonts w:ascii="Cambria Math" w:eastAsiaTheme="minorEastAsia" w:hAnsi="Cambria Math"/>
-                    <w:sz w:val="16"/>
-                    <w:szCs w:val="20"/>
-                  </w:rPr>
-                  <m:t xml:space="preserve">  </m:t>
+                  <m:t xml:space="preserve">k∈T si   </m:t>
                 </m:r>
                 <m:sSub>
                   <m:sSubPr>
@@ -17701,15 +17684,7 @@
                 <w:sz w:val="24"/>
                 <w:szCs w:val="20"/>
               </w:rPr>
-              <m:t>δ</m:t>
-            </m:r>
-            <m:r>
-              <w:rPr>
-                <w:rFonts w:ascii="Cambria Math" w:eastAsiaTheme="minorEastAsia" w:hAnsi="Cambria Math"/>
-                <w:sz w:val="24"/>
-                <w:szCs w:val="20"/>
-              </w:rPr>
-              <m:t>y</m:t>
+              <m:t>δy</m:t>
             </m:r>
           </m:den>
         </m:f>
@@ -17848,6 +17823,19 @@
         </w:rPr>
         <w:t xml:space="preserve"> se calculan como (ecuación 3.28)</w:t>
       </w:r>
+    </w:p>
+    <w:p>
+      <w:pPr>
+        <w:tabs>
+          <w:tab w:val="left" w:pos="851"/>
+        </w:tabs>
+        <w:jc w:val="both"/>
+        <w:rPr>
+          <w:rFonts w:ascii="Century" w:eastAsiaTheme="minorEastAsia" w:hAnsi="Century"/>
+          <w:sz w:val="24"/>
+          <w:szCs w:val="20"/>
+        </w:rPr>
+      </w:pPr>
     </w:p>
     <w:tbl>
       <w:tblPr>
@@ -18905,10 +18893,10 @@
           <w:noProof/>
           <w:sz w:val="24"/>
           <w:szCs w:val="24"/>
-          <w:lang w:eastAsia="es-MX"/>
+          <w:lang w:val="en-US"/>
         </w:rPr>
         <w:drawing>
-          <wp:inline distT="0" distB="0" distL="0" distR="0">
+          <wp:inline distT="0" distB="0" distL="0" distR="0" wp14:anchorId="507F6436" wp14:editId="4234545E">
             <wp:extent cx="2789507" cy="1476375"/>
             <wp:effectExtent l="0" t="0" r="0" b="0"/>
             <wp:docPr id="2" name="Imagen 2"/>
@@ -18923,7 +18911,7 @@
                     <pic:cNvPicPr/>
                   </pic:nvPicPr>
                   <pic:blipFill rotWithShape="1">
-                    <a:blip r:embed="rId7">
+                    <a:blip r:embed="rId8">
                       <a:extLst>
                         <a:ext uri="{28A0092B-C50C-407E-A947-70E740481C1C}">
                           <a14:useLocalDpi xmlns:a14="http://schemas.microsoft.com/office/drawing/2010/main" val="0"/>
@@ -19558,6 +19546,7 @@
           <w:sz w:val="24"/>
           <w:szCs w:val="24"/>
         </w:rPr>
+        <w:lastRenderedPageBreak/>
         <w:t xml:space="preserve">Un pixel </w:t>
       </w:r>
       <m:oMath>
@@ -19761,7 +19750,6 @@
           <w:sz w:val="24"/>
           <w:szCs w:val="24"/>
         </w:rPr>
-        <w:lastRenderedPageBreak/>
         <w:t xml:space="preserve">De esta manera se eliminan los puntos en </w:t>
       </w:r>
       <m:oMath>
@@ -20399,6 +20387,7 @@
           <w:rFonts w:ascii="Century" w:eastAsiaTheme="minorEastAsia" w:hAnsi="Century"/>
           <w:sz w:val="24"/>
           <w:szCs w:val="24"/>
+          <w:u w:val="single"/>
         </w:rPr>
       </w:pPr>
       <w:r>
@@ -20406,11 +20395,10 @@
           <w:rFonts w:ascii="Century" w:eastAsiaTheme="minorEastAsia" w:hAnsi="Century"/>
           <w:sz w:val="24"/>
           <w:szCs w:val="24"/>
-        </w:rPr>
-        <w:t xml:space="preserve"> </w:t>
-      </w:r>
-      <w:bookmarkStart w:id="0" w:name="_GoBack"/>
-      <w:bookmarkEnd w:id="0"/>
+          <w:u w:val="single"/>
+        </w:rPr>
+        <w:t>Segmentación de alto nivel</w:t>
+      </w:r>
     </w:p>
     <w:p>
       <w:pPr>
@@ -20424,6 +20412,4013 @@
           <w:szCs w:val="24"/>
         </w:rPr>
       </w:pPr>
+      <w:r>
+        <w:rPr>
+          <w:rFonts w:ascii="Century" w:eastAsiaTheme="minorEastAsia" w:hAnsi="Century"/>
+          <w:sz w:val="24"/>
+          <w:szCs w:val="24"/>
+        </w:rPr>
+        <w:t xml:space="preserve">Los modelos deformables, como </w:t>
+      </w:r>
+      <w:proofErr w:type="spellStart"/>
+      <w:r>
+        <w:rPr>
+          <w:rFonts w:ascii="Century" w:eastAsiaTheme="minorEastAsia" w:hAnsi="Century"/>
+          <w:i/>
+          <w:sz w:val="24"/>
+          <w:szCs w:val="24"/>
+        </w:rPr>
+        <w:t>snakes</w:t>
+      </w:r>
+      <w:proofErr w:type="spellEnd"/>
+      <w:r>
+        <w:rPr>
+          <w:rFonts w:ascii="Century" w:eastAsiaTheme="minorEastAsia" w:hAnsi="Century"/>
+          <w:sz w:val="24"/>
+          <w:szCs w:val="24"/>
+        </w:rPr>
+        <w:t xml:space="preserve">, contornos activos y </w:t>
+      </w:r>
+      <w:proofErr w:type="spellStart"/>
+      <w:r>
+        <w:rPr>
+          <w:rFonts w:ascii="Century" w:eastAsiaTheme="minorEastAsia" w:hAnsi="Century"/>
+          <w:i/>
+          <w:sz w:val="24"/>
+          <w:szCs w:val="24"/>
+        </w:rPr>
+        <w:t>level</w:t>
+      </w:r>
+      <w:proofErr w:type="spellEnd"/>
+      <w:r>
+        <w:rPr>
+          <w:rFonts w:ascii="Century" w:eastAsiaTheme="minorEastAsia" w:hAnsi="Century"/>
+          <w:i/>
+          <w:sz w:val="24"/>
+          <w:szCs w:val="24"/>
+        </w:rPr>
+        <w:t>-sets</w:t>
+      </w:r>
+      <w:r>
+        <w:rPr>
+          <w:rFonts w:ascii="Century" w:eastAsiaTheme="minorEastAsia" w:hAnsi="Century"/>
+          <w:sz w:val="24"/>
+          <w:szCs w:val="24"/>
+        </w:rPr>
+        <w:t xml:space="preserve"> se han utilizado en herramientas de segmentación de imágenes satisfactoriamente. En estos métodos basados en bordes se debe de inicializar un modelo de forma cercano a los bordes de la objeto y se hace uso de características de la imagen para ajustar este modelo al borde real. Para evitar errores en la segmentación debido a mínimos locales, la mayoría de estos métodos requieren que la inicialización del contorno sea cercana a solución final</w:t>
+      </w:r>
+      <w:r>
+        <w:rPr>
+          <w:rFonts w:ascii="Century" w:eastAsiaTheme="minorEastAsia" w:hAnsi="Century"/>
+          <w:sz w:val="24"/>
+          <w:szCs w:val="24"/>
+        </w:rPr>
+        <w:t xml:space="preserve">; para evitar que esta inicialización sea realizada manualmente, algoritmos de bajo nivel como el descrito por </w:t>
+      </w:r>
+      <w:proofErr w:type="spellStart"/>
+      <w:r>
+        <w:rPr>
+          <w:rFonts w:ascii="Century" w:eastAsiaTheme="minorEastAsia" w:hAnsi="Century"/>
+          <w:sz w:val="24"/>
+          <w:szCs w:val="24"/>
+        </w:rPr>
+        <w:t>Madabhushi</w:t>
+      </w:r>
+      <w:proofErr w:type="spellEnd"/>
+      <w:r>
+        <w:rPr>
+          <w:rFonts w:ascii="Century" w:eastAsiaTheme="minorEastAsia" w:hAnsi="Century"/>
+          <w:sz w:val="24"/>
+          <w:szCs w:val="24"/>
+        </w:rPr>
+        <w:t xml:space="preserve"> et al. pueden ser utilizados para encontrar una inicialización automática </w:t>
+      </w:r>
+      <w:r>
+        <w:rPr>
+          <w:rFonts w:ascii="Century" w:eastAsiaTheme="minorEastAsia" w:hAnsi="Century"/>
+          <w:sz w:val="24"/>
+          <w:szCs w:val="24"/>
+        </w:rPr>
+        <w:fldChar w:fldCharType="begin" w:fldLock="1"/>
+      </w:r>
+      <w:r>
+        <w:rPr>
+          <w:rFonts w:ascii="Century" w:eastAsiaTheme="minorEastAsia" w:hAnsi="Century"/>
+          <w:sz w:val="24"/>
+          <w:szCs w:val="24"/>
+        </w:rPr>
+        <w:instrText>ADDIN CSL_CITATION { "citationItems" : [ { "id" : "ITEM-1", "itemData" : { "author" : [ { "dropping-particle" : "", "family" : "Madabhushi", "given" : "A", "non-dropping-particle" : "", "parse-names" : false, "suffix" : "" }, { "dropping-particle" : "", "family" : "Metaxas", "given" : "D N", "non-dropping-particle" : "", "parse-names" : false, "suffix" : "" } ], "container-title" : "IEEE Transactions on Medical Imaging", "id" : "ITEM-1", "issue" : "2", "issued" : { "date-parts" : [ [ "2003" ] ] }, "note" : "cited By (since 1996)105", "page" : "155-169", "title" : "Combining low-, high-level and empirical domain knowledge for automated segmentation of ultrasonic breast lesions", "type" : "article-journal", "volume" : "22" }, "uris" : [ "http://www.mendeley.com/documents/?uuid=da28cb5e-eacb-4acf-823e-61979b836185" ] } ], "mendeley" : { "formattedCitation" : "[9]", "plainTextFormattedCitation" : "[9]", "previouslyFormattedCitation" : "[9]" }, "properties" : { "noteIndex" : 0 }, "schema" : "https://github.com/citation-style-language/schema/raw/master/csl-citation.json" }</w:instrText>
+      </w:r>
+      <w:r>
+        <w:rPr>
+          <w:rFonts w:ascii="Century" w:eastAsiaTheme="minorEastAsia" w:hAnsi="Century"/>
+          <w:sz w:val="24"/>
+          <w:szCs w:val="24"/>
+        </w:rPr>
+        <w:fldChar w:fldCharType="separate"/>
+      </w:r>
+      <w:r>
+        <w:rPr>
+          <w:rFonts w:ascii="Century" w:eastAsiaTheme="minorEastAsia" w:hAnsi="Century"/>
+          <w:noProof/>
+          <w:sz w:val="24"/>
+          <w:szCs w:val="24"/>
+        </w:rPr>
+        <w:t>[9]</w:t>
+      </w:r>
+      <w:r>
+        <w:rPr>
+          <w:rFonts w:ascii="Century" w:eastAsiaTheme="minorEastAsia" w:hAnsi="Century"/>
+          <w:sz w:val="24"/>
+          <w:szCs w:val="24"/>
+        </w:rPr>
+        <w:fldChar w:fldCharType="end"/>
+      </w:r>
+      <w:r>
+        <w:rPr>
+          <w:rFonts w:ascii="Century" w:eastAsiaTheme="minorEastAsia" w:hAnsi="Century"/>
+          <w:sz w:val="24"/>
+          <w:szCs w:val="24"/>
+        </w:rPr>
+        <w:t>.</w:t>
+      </w:r>
+    </w:p>
+    <w:p>
+      <w:pPr>
+        <w:tabs>
+          <w:tab w:val="left" w:pos="851"/>
+        </w:tabs>
+        <w:jc w:val="both"/>
+        <w:rPr>
+          <w:rFonts w:ascii="Century" w:eastAsiaTheme="minorEastAsia" w:hAnsi="Century"/>
+          <w:sz w:val="24"/>
+          <w:szCs w:val="24"/>
+        </w:rPr>
+      </w:pPr>
+      <w:r>
+        <w:rPr>
+          <w:rFonts w:ascii="Century" w:eastAsiaTheme="minorEastAsia" w:hAnsi="Century"/>
+          <w:sz w:val="24"/>
+          <w:szCs w:val="24"/>
+        </w:rPr>
+        <w:t xml:space="preserve">Aunque los métodos de contornos activos y </w:t>
+      </w:r>
+      <w:proofErr w:type="spellStart"/>
+      <w:r>
+        <w:rPr>
+          <w:rFonts w:ascii="Century" w:eastAsiaTheme="minorEastAsia" w:hAnsi="Century"/>
+          <w:i/>
+          <w:sz w:val="24"/>
+          <w:szCs w:val="24"/>
+        </w:rPr>
+        <w:t>snakes</w:t>
+      </w:r>
+      <w:proofErr w:type="spellEnd"/>
+      <w:r>
+        <w:rPr>
+          <w:rFonts w:ascii="Century" w:eastAsiaTheme="minorEastAsia" w:hAnsi="Century"/>
+          <w:sz w:val="24"/>
+          <w:szCs w:val="24"/>
+        </w:rPr>
+        <w:t xml:space="preserve"> de han utilizado extensivamente para determinar los bordes de un objeto de interés en </w:t>
+      </w:r>
+      <w:r>
+        <w:rPr>
+          <w:rFonts w:ascii="Century" w:eastAsiaTheme="minorEastAsia" w:hAnsi="Century"/>
+          <w:sz w:val="24"/>
+          <w:szCs w:val="24"/>
+        </w:rPr>
+        <w:t xml:space="preserve">imágenes de ultrasonido, estos son tardados y costosos computacionalmente. Los </w:t>
+      </w:r>
+      <w:proofErr w:type="spellStart"/>
+      <w:r>
+        <w:rPr>
+          <w:rFonts w:ascii="Century" w:eastAsiaTheme="minorEastAsia" w:hAnsi="Century"/>
+          <w:i/>
+          <w:sz w:val="24"/>
+          <w:szCs w:val="24"/>
+        </w:rPr>
+        <w:t>level</w:t>
+      </w:r>
+      <w:proofErr w:type="spellEnd"/>
+      <w:r>
+        <w:rPr>
+          <w:rFonts w:ascii="Century" w:eastAsiaTheme="minorEastAsia" w:hAnsi="Century"/>
+          <w:i/>
+          <w:sz w:val="24"/>
+          <w:szCs w:val="24"/>
+        </w:rPr>
+        <w:t>-sets</w:t>
+      </w:r>
+      <w:r>
+        <w:rPr>
+          <w:rFonts w:ascii="Century" w:eastAsiaTheme="minorEastAsia" w:hAnsi="Century"/>
+          <w:sz w:val="24"/>
+          <w:szCs w:val="24"/>
+        </w:rPr>
+        <w:t xml:space="preserve">, son métodos que se basan en la minimización de energía de un contorno activo, superando a los </w:t>
+      </w:r>
+      <w:proofErr w:type="spellStart"/>
+      <w:r>
+        <w:rPr>
+          <w:rFonts w:ascii="Century" w:eastAsiaTheme="minorEastAsia" w:hAnsi="Century"/>
+          <w:i/>
+          <w:sz w:val="24"/>
+          <w:szCs w:val="24"/>
+        </w:rPr>
+        <w:t>snakes</w:t>
+      </w:r>
+      <w:proofErr w:type="spellEnd"/>
+      <w:r>
+        <w:rPr>
+          <w:rFonts w:ascii="Century" w:eastAsiaTheme="minorEastAsia" w:hAnsi="Century"/>
+          <w:sz w:val="24"/>
+          <w:szCs w:val="24"/>
+        </w:rPr>
+        <w:t xml:space="preserve"> en rendimiento y estabilidad </w:t>
+      </w:r>
+      <w:r>
+        <w:rPr>
+          <w:rFonts w:ascii="Century" w:eastAsiaTheme="minorEastAsia" w:hAnsi="Century"/>
+          <w:sz w:val="24"/>
+          <w:szCs w:val="24"/>
+        </w:rPr>
+        <w:fldChar w:fldCharType="begin" w:fldLock="1"/>
+      </w:r>
+      <w:r>
+        <w:rPr>
+          <w:rFonts w:ascii="Century" w:eastAsiaTheme="minorEastAsia" w:hAnsi="Century"/>
+          <w:sz w:val="24"/>
+          <w:szCs w:val="24"/>
+        </w:rPr>
+        <w:instrText>ADDIN CSL_CITATION { "citationItems" : [ { "id" : "ITEM-1", "itemData" : { "DOI" : "10.1007/s10278-006-1041-6", "ISSN" : "0897-1889", "PMID" : "17252171", "abstract" : "The echogenicity, echotexture, shape, and contour of a lesion are revealed to be effective sonographic features for physicians to identify a tumor as either benign or malignant. Automatic contouring for breast tumors in sonography may assist physicians without relevant experience, in making correct diagnoses. This study develops an efficient method for automatically detecting contours of breast tumors in sonography. First, a sophisticated preprocessing filter reduces the noise, but preserves the shape and contrast of the breast tumor. An adaptive initial contouring method is then performed to obtain an approximate circular contour of the tumor. Finally, the deformation-based level set segmentation automatically extracts the precise contours of breast tumors from ultrasound (US) images. The proposed contouring method evaluates US images from 118 patients with breast tumors. The contouring results, obtained with computer simulation, reveal that the proposed method always identifies similar contours to those obtained with manual sketching. The proposed method provides robust and fast automatic contouring for breast US images. The potential role of this approach might save much of the time required to sketch a precise contour with very high stability.", "author" : [ { "dropping-particle" : "", "family" : "Huang", "given" : "Yu-Len", "non-dropping-particle" : "", "parse-names" : false, "suffix" : "" }, { "dropping-particle" : "", "family" : "Jiang", "given" : "Yu-Ru", "non-dropping-particle" : "", "parse-names" : false, "suffix" : "" }, { "dropping-particle" : "", "family" : "Chen", "given" : "Dar-Ren", "non-dropping-particle" : "", "parse-names" : false, "suffix" : "" }, { "dropping-particle" : "", "family" : "Moon", "given" : "Woo Kyung", "non-dropping-particle" : "", "parse-names" : false, "suffix" : "" } ], "container-title" : "Journal of digital imaging", "id" : "ITEM-1", "issue" : "3", "issued" : { "date-parts" : [ [ "2007", "9" ] ] }, "page" : "238-47", "title" : "Level set contouring for breast tumor in sonography.", "type" : "article-journal", "volume" : "20" }, "uris" : [ "http://www.mendeley.com/documents/?uuid=f044dfa0-7cf2-412c-bd34-b8a2bab477f3" ] } ], "mendeley" : { "formattedCitation" : "[39]", "plainTextFormattedCitation" : "[39]", "previouslyFormattedCitation" : "[39]" }, "properties" : { "noteIndex" : 0 }, "schema" : "https://github.com/citation-style-language/schema/raw/master/csl-citation.json" }</w:instrText>
+      </w:r>
+      <w:r>
+        <w:rPr>
+          <w:rFonts w:ascii="Century" w:eastAsiaTheme="minorEastAsia" w:hAnsi="Century"/>
+          <w:sz w:val="24"/>
+          <w:szCs w:val="24"/>
+        </w:rPr>
+        <w:fldChar w:fldCharType="separate"/>
+      </w:r>
+      <w:r>
+        <w:rPr>
+          <w:rFonts w:ascii="Century" w:eastAsiaTheme="minorEastAsia" w:hAnsi="Century"/>
+          <w:noProof/>
+          <w:sz w:val="24"/>
+          <w:szCs w:val="24"/>
+        </w:rPr>
+        <w:t>[39]</w:t>
+      </w:r>
+      <w:r>
+        <w:rPr>
+          <w:rFonts w:ascii="Century" w:eastAsiaTheme="minorEastAsia" w:hAnsi="Century"/>
+          <w:sz w:val="24"/>
+          <w:szCs w:val="24"/>
+        </w:rPr>
+        <w:fldChar w:fldCharType="end"/>
+      </w:r>
+      <w:r>
+        <w:rPr>
+          <w:rFonts w:ascii="Century" w:eastAsiaTheme="minorEastAsia" w:hAnsi="Century"/>
+          <w:sz w:val="24"/>
+          <w:szCs w:val="24"/>
+        </w:rPr>
+        <w:t xml:space="preserve">. </w:t>
+      </w:r>
+      <w:r>
+        <w:rPr>
+          <w:rFonts w:ascii="Century" w:eastAsiaTheme="minorEastAsia" w:hAnsi="Century"/>
+          <w:sz w:val="24"/>
+          <w:szCs w:val="24"/>
+        </w:rPr>
+        <w:t>Otra ventaja de estos métodos es que pueden representar contornos y superficies con topologías complejas de un modo natural</w:t>
+      </w:r>
+      <w:r>
+        <w:rPr>
+          <w:rFonts w:ascii="Century" w:eastAsiaTheme="minorEastAsia" w:hAnsi="Century"/>
+          <w:sz w:val="24"/>
+          <w:szCs w:val="24"/>
+        </w:rPr>
+        <w:t xml:space="preserve"> </w:t>
+      </w:r>
+      <w:r>
+        <w:rPr>
+          <w:rFonts w:ascii="Century" w:eastAsiaTheme="minorEastAsia" w:hAnsi="Century"/>
+          <w:sz w:val="24"/>
+          <w:szCs w:val="24"/>
+        </w:rPr>
+        <w:fldChar w:fldCharType="begin" w:fldLock="1"/>
+      </w:r>
+      <w:r>
+        <w:rPr>
+          <w:rFonts w:ascii="Century" w:eastAsiaTheme="minorEastAsia" w:hAnsi="Century"/>
+          <w:sz w:val="24"/>
+          <w:szCs w:val="24"/>
+        </w:rPr>
+        <w:instrText>ADDIN CSL_CITATION { "citationItems" : [ { "id" : "ITEM-1", "itemData" : { "DOI" : "10.1109/IGARSS.2002.1026581", "ISBN" : "0-7803-7536-X", "abstract" : "This paper makes three contributions. It clarifies the definition of edge preservation in SAR images. The definition of edge preservation is important for edge preservation evaluation of digital speckle filters. Only if the definition of edge preservation is reasonable, can the edge preservation evaluation be successfully performed. Second, an algorithm to evaluate edge preservation of digital speckle filters is proposed. Third, we analyze the reason why the enhanced Lee, enhanced Frost, gamma, and Kuan filters cannot effectively preserve edges. The main contribution in this paper is that we clarified the difference between edge preservation and edge point preservation. It is important to develop new methods to reduce speckle in SAR images, which can successfully preserve edges in smoothed images.", "author" : [ { "dropping-particle" : "", "family" : "Han Chumning", "given" : "", "non-dropping-particle" : "", "parse-names" : false, "suffix" : "" }, { "dropping-particle" : "", "family" : "Guo Huadong", "given" : "", "non-dropping-particle" : "", "parse-names" : false, "suffix" : "" }, { "dropping-particle" : "", "family" : "Wang Changlin", "given" : "", "non-dropping-particle" : "", "parse-names" : false, "suffix" : "" } ], "container-title" : "IEEE International Geoscience and Remote Sensing Symposium", "id" : "ITEM-1", "issued" : { "date-parts" : [ [ "2002" ] ] }, "page" : "2471-2473", "publisher" : "IEEE", "title" : "Edge preservation evaluation of digital speckle filters", "title-short" : "Geoscience and Remote Sensing Symposium, 2002. IGA", "type" : "paper-conference", "volume" : "4" }, "uris" : [ "http://www.mendeley.com/documents/?uuid=cf26c783-d901-4d5a-853d-122b3049e91f" ] } ], "mendeley" : { "formattedCitation" : "[40]", "plainTextFormattedCitation" : "[40]", "previouslyFormattedCitation" : "[40]" }, "properties" : { "noteIndex" : 0 }, "schema" : "https://github.com/citation-style-language/schema/raw/master/csl-citation.json" }</w:instrText>
+      </w:r>
+      <w:r>
+        <w:rPr>
+          <w:rFonts w:ascii="Century" w:eastAsiaTheme="minorEastAsia" w:hAnsi="Century"/>
+          <w:sz w:val="24"/>
+          <w:szCs w:val="24"/>
+        </w:rPr>
+        <w:fldChar w:fldCharType="separate"/>
+      </w:r>
+      <w:r>
+        <w:rPr>
+          <w:rFonts w:ascii="Century" w:eastAsiaTheme="minorEastAsia" w:hAnsi="Century"/>
+          <w:noProof/>
+          <w:sz w:val="24"/>
+          <w:szCs w:val="24"/>
+        </w:rPr>
+        <w:t>[40]</w:t>
+      </w:r>
+      <w:r>
+        <w:rPr>
+          <w:rFonts w:ascii="Century" w:eastAsiaTheme="minorEastAsia" w:hAnsi="Century"/>
+          <w:sz w:val="24"/>
+          <w:szCs w:val="24"/>
+        </w:rPr>
+        <w:fldChar w:fldCharType="end"/>
+      </w:r>
+      <w:r>
+        <w:rPr>
+          <w:rFonts w:ascii="Century" w:eastAsiaTheme="minorEastAsia" w:hAnsi="Century"/>
+          <w:sz w:val="24"/>
+          <w:szCs w:val="24"/>
+        </w:rPr>
+        <w:t>.</w:t>
+      </w:r>
+      <w:r>
+        <w:rPr>
+          <w:rFonts w:ascii="Century" w:eastAsiaTheme="minorEastAsia" w:hAnsi="Century"/>
+          <w:sz w:val="24"/>
+          <w:szCs w:val="24"/>
+        </w:rPr>
+        <w:t xml:space="preserve"> Otra ventaja de los </w:t>
+      </w:r>
+      <w:proofErr w:type="spellStart"/>
+      <w:r>
+        <w:rPr>
+          <w:rFonts w:ascii="Century" w:eastAsiaTheme="minorEastAsia" w:hAnsi="Century"/>
+          <w:i/>
+          <w:sz w:val="24"/>
+          <w:szCs w:val="24"/>
+        </w:rPr>
+        <w:t>level</w:t>
+      </w:r>
+      <w:proofErr w:type="spellEnd"/>
+      <w:r>
+        <w:rPr>
+          <w:rFonts w:ascii="Century" w:eastAsiaTheme="minorEastAsia" w:hAnsi="Century"/>
+          <w:i/>
+          <w:sz w:val="24"/>
+          <w:szCs w:val="24"/>
+        </w:rPr>
+        <w:t>-sets</w:t>
+      </w:r>
+      <w:r>
+        <w:rPr>
+          <w:rFonts w:ascii="Century" w:eastAsiaTheme="minorEastAsia" w:hAnsi="Century"/>
+          <w:sz w:val="24"/>
+          <w:szCs w:val="24"/>
+        </w:rPr>
+        <w:t xml:space="preserve"> </w:t>
+      </w:r>
+      <w:r>
+        <w:rPr>
+          <w:rFonts w:ascii="Century" w:eastAsiaTheme="minorEastAsia" w:hAnsi="Century"/>
+          <w:sz w:val="24"/>
+          <w:szCs w:val="24"/>
+        </w:rPr>
+        <w:t xml:space="preserve">es que cambios topológicos como rupturas y fusiones de bordes se pueden definir y realizar bien sin implicación emocional </w:t>
+      </w:r>
+      <w:r>
+        <w:rPr>
+          <w:rFonts w:ascii="Century" w:eastAsiaTheme="minorEastAsia" w:hAnsi="Century"/>
+          <w:sz w:val="24"/>
+          <w:szCs w:val="24"/>
+        </w:rPr>
+        <w:fldChar w:fldCharType="begin" w:fldLock="1"/>
+      </w:r>
+      <w:r>
+        <w:rPr>
+          <w:rFonts w:ascii="Century" w:eastAsiaTheme="minorEastAsia" w:hAnsi="Century"/>
+          <w:sz w:val="24"/>
+          <w:szCs w:val="24"/>
+        </w:rPr>
+        <w:instrText>ADDIN CSL_CITATION { "citationItems" : [ { "id" : "ITEM-1", "itemData" : { "DOI" : "10.1006/jcph.2000.6636", "ISSN" : "00219991", "abstract" : "The level set method was devised by S. Osher and J. A. Sethian (1988, J. Comput. Phys.79, 12\u201349) as a simple and versatile method for computing and analyzing the motion of an interface \u0393 in two or three dimensions. \u0393 bounds a (possibly multiply connected) region \u03a9. The goal is to compute and analyze the subsequent motion of \u0393 under a velocity field v. This velocity can depend on position, time, the geometry of the interface, and the external physics. The interface is captured for later time as the zero level set of a smooth (at least Lipschitz continuous) function \u03d5 (x, t); i.e., \u0393(t)={x|\u03d5(x, t)=0}. \u03d5 is positive inside \u03a9, negative outside \u03a9, and is zero on \u0393(t). Topological merging and breaking are well defined and easily performed. In this review article we discuss recent variants and extensions, including the motion of curves in three dimensions, the dynamic surface extension method, fast methods for steady state problems, diffusion generated motion, and the variational level set approach. We also give a user's guide to the level set dictionary and technology and couple the method to a wide variety of problems involving external physics, such as compressible and incompressible (possibly reacting) flow, Stefan problems, kinetic crystal growth, epitaxial growth of thin films, vortex-dominated flows, and extensions to multiphase motion. We conclude with a discussion of applications to computer vision and image processing.", "author" : [ { "dropping-particle" : "", "family" : "Osher", "given" : "Stanley", "non-dropping-particle" : "", "parse-names" : false, "suffix" : "" }, { "dropping-particle" : "", "family" : "Fedkiw", "given" : "Ronald P.", "non-dropping-particle" : "", "parse-names" : false, "suffix" : "" } ], "container-title" : "Journal of Computational Physics", "id" : "ITEM-1", "issue" : "2", "issued" : { "date-parts" : [ [ "2001", "5" ] ] }, "page" : "463-502", "title" : "Level Set Methods: An Overview and Some Recent Results", "type" : "article-journal", "volume" : "169" }, "uris" : [ "http://www.mendeley.com/documents/?uuid=bf13c1c0-3c8c-4737-a01d-6e6e391b7244" ] } ], "mendeley" : { "formattedCitation" : "[41]", "plainTextFormattedCitation" : "[41]", "previouslyFormattedCitation" : "[41]" }, "properties" : { "noteIndex" : 0 }, "schema" : "https://github.com/citation-style-language/schema/raw/master/csl-citation.json" }</w:instrText>
+      </w:r>
+      <w:r>
+        <w:rPr>
+          <w:rFonts w:ascii="Century" w:eastAsiaTheme="minorEastAsia" w:hAnsi="Century"/>
+          <w:sz w:val="24"/>
+          <w:szCs w:val="24"/>
+        </w:rPr>
+        <w:fldChar w:fldCharType="separate"/>
+      </w:r>
+      <w:r>
+        <w:rPr>
+          <w:rFonts w:ascii="Century" w:eastAsiaTheme="minorEastAsia" w:hAnsi="Century"/>
+          <w:noProof/>
+          <w:sz w:val="24"/>
+          <w:szCs w:val="24"/>
+        </w:rPr>
+        <w:t>[41]</w:t>
+      </w:r>
+      <w:r>
+        <w:rPr>
+          <w:rFonts w:ascii="Century" w:eastAsiaTheme="minorEastAsia" w:hAnsi="Century"/>
+          <w:sz w:val="24"/>
+          <w:szCs w:val="24"/>
+        </w:rPr>
+        <w:fldChar w:fldCharType="end"/>
+      </w:r>
+      <w:r>
+        <w:rPr>
+          <w:rFonts w:ascii="Century" w:eastAsiaTheme="minorEastAsia" w:hAnsi="Century"/>
+          <w:sz w:val="24"/>
+          <w:szCs w:val="24"/>
+        </w:rPr>
+        <w:t xml:space="preserve">. </w:t>
+      </w:r>
+      <w:r>
+        <w:rPr>
+          <w:rFonts w:ascii="Century" w:eastAsiaTheme="minorEastAsia" w:hAnsi="Century"/>
+          <w:sz w:val="24"/>
+          <w:szCs w:val="24"/>
+        </w:rPr>
+        <w:t xml:space="preserve">El método de </w:t>
+      </w:r>
+      <w:proofErr w:type="spellStart"/>
+      <w:r>
+        <w:rPr>
+          <w:rFonts w:ascii="Century" w:eastAsiaTheme="minorEastAsia" w:hAnsi="Century"/>
+          <w:i/>
+          <w:sz w:val="24"/>
+          <w:szCs w:val="24"/>
+        </w:rPr>
+        <w:t>level</w:t>
+      </w:r>
+      <w:proofErr w:type="spellEnd"/>
+      <w:r>
+        <w:rPr>
+          <w:rFonts w:ascii="Century" w:eastAsiaTheme="minorEastAsia" w:hAnsi="Century"/>
+          <w:i/>
+          <w:sz w:val="24"/>
+          <w:szCs w:val="24"/>
+        </w:rPr>
+        <w:t>-sets</w:t>
+      </w:r>
+      <w:r>
+        <w:rPr>
+          <w:rFonts w:ascii="Century" w:eastAsiaTheme="minorEastAsia" w:hAnsi="Century"/>
+          <w:sz w:val="24"/>
+          <w:szCs w:val="24"/>
+        </w:rPr>
+        <w:t xml:space="preserve"> fue introducido en 1987 por </w:t>
+      </w:r>
+      <w:proofErr w:type="spellStart"/>
+      <w:r>
+        <w:rPr>
+          <w:rFonts w:ascii="Century" w:eastAsiaTheme="minorEastAsia" w:hAnsi="Century"/>
+          <w:sz w:val="24"/>
+          <w:szCs w:val="24"/>
+        </w:rPr>
+        <w:t>Osher</w:t>
+      </w:r>
+      <w:proofErr w:type="spellEnd"/>
+      <w:r>
+        <w:rPr>
+          <w:rFonts w:ascii="Century" w:eastAsiaTheme="minorEastAsia" w:hAnsi="Century"/>
+          <w:sz w:val="24"/>
+          <w:szCs w:val="24"/>
+        </w:rPr>
+        <w:t xml:space="preserve"> y </w:t>
+      </w:r>
+      <w:proofErr w:type="spellStart"/>
+      <w:r>
+        <w:rPr>
+          <w:rFonts w:ascii="Century" w:eastAsiaTheme="minorEastAsia" w:hAnsi="Century"/>
+          <w:sz w:val="24"/>
+          <w:szCs w:val="24"/>
+        </w:rPr>
+        <w:t>Stehian</w:t>
+      </w:r>
+      <w:proofErr w:type="spellEnd"/>
+      <w:r>
+        <w:rPr>
+          <w:rFonts w:ascii="Century" w:eastAsiaTheme="minorEastAsia" w:hAnsi="Century"/>
+          <w:sz w:val="24"/>
+          <w:szCs w:val="24"/>
+        </w:rPr>
+        <w:t xml:space="preserve"> y se ha probado </w:t>
+      </w:r>
+      <w:r>
+        <w:rPr>
+          <w:rFonts w:ascii="Century" w:eastAsiaTheme="minorEastAsia" w:hAnsi="Century"/>
+          <w:sz w:val="24"/>
+          <w:szCs w:val="24"/>
+        </w:rPr>
+        <w:t>que es</w:t>
+      </w:r>
+      <w:r>
+        <w:rPr>
+          <w:rFonts w:ascii="Century" w:eastAsiaTheme="minorEastAsia" w:hAnsi="Century"/>
+          <w:sz w:val="24"/>
+          <w:szCs w:val="24"/>
+        </w:rPr>
+        <w:t xml:space="preserve"> un método numérico robusto en una colección diversa de problemas dentro del mundo de las imágenes, como procesamiento de imágenes, vis</w:t>
+      </w:r>
+      <w:r>
+        <w:rPr>
+          <w:rFonts w:ascii="Century" w:eastAsiaTheme="minorEastAsia" w:hAnsi="Century"/>
+          <w:sz w:val="24"/>
+          <w:szCs w:val="24"/>
+        </w:rPr>
+        <w:t xml:space="preserve">ión por computadora y </w:t>
+      </w:r>
+      <w:proofErr w:type="spellStart"/>
+      <w:r>
+        <w:rPr>
+          <w:rFonts w:ascii="Century" w:eastAsiaTheme="minorEastAsia" w:hAnsi="Century"/>
+          <w:sz w:val="24"/>
+          <w:szCs w:val="24"/>
+        </w:rPr>
+        <w:t>graficación</w:t>
+      </w:r>
+      <w:proofErr w:type="spellEnd"/>
+      <w:r>
+        <w:rPr>
+          <w:rFonts w:ascii="Century" w:eastAsiaTheme="minorEastAsia" w:hAnsi="Century"/>
+          <w:sz w:val="24"/>
+          <w:szCs w:val="24"/>
+        </w:rPr>
+        <w:t>.</w:t>
+      </w:r>
+      <w:r>
+        <w:rPr>
+          <w:rFonts w:ascii="Century" w:eastAsiaTheme="minorEastAsia" w:hAnsi="Century"/>
+          <w:sz w:val="24"/>
+          <w:szCs w:val="24"/>
+        </w:rPr>
+        <w:t xml:space="preserve"> En el proceso de segmentación, el rol de un método de </w:t>
+      </w:r>
+      <w:proofErr w:type="spellStart"/>
+      <w:r>
+        <w:rPr>
+          <w:rFonts w:ascii="Century" w:eastAsiaTheme="minorEastAsia" w:hAnsi="Century"/>
+          <w:i/>
+          <w:sz w:val="24"/>
+          <w:szCs w:val="24"/>
+        </w:rPr>
+        <w:t>level</w:t>
+      </w:r>
+      <w:proofErr w:type="spellEnd"/>
+      <w:r>
+        <w:rPr>
+          <w:rFonts w:ascii="Century" w:eastAsiaTheme="minorEastAsia" w:hAnsi="Century"/>
+          <w:i/>
+          <w:sz w:val="24"/>
+          <w:szCs w:val="24"/>
+        </w:rPr>
+        <w:t>-set</w:t>
+      </w:r>
+      <w:r>
+        <w:rPr>
+          <w:rFonts w:ascii="Century" w:eastAsiaTheme="minorEastAsia" w:hAnsi="Century"/>
+          <w:sz w:val="24"/>
+          <w:szCs w:val="24"/>
+        </w:rPr>
+        <w:t xml:space="preserve"> generalmente se relaciona con técnicas de solución de ecuaciones diferenciales </w:t>
+      </w:r>
+      <w:r>
+        <w:rPr>
+          <w:rFonts w:ascii="Century" w:eastAsiaTheme="minorEastAsia" w:hAnsi="Century"/>
+          <w:sz w:val="24"/>
+          <w:szCs w:val="24"/>
+        </w:rPr>
+        <w:lastRenderedPageBreak/>
+        <w:t xml:space="preserve">parciales para la representación de bordes </w:t>
+      </w:r>
+      <w:r>
+        <w:rPr>
+          <w:rFonts w:ascii="Century" w:eastAsiaTheme="minorEastAsia" w:hAnsi="Century"/>
+          <w:sz w:val="24"/>
+          <w:szCs w:val="24"/>
+        </w:rPr>
+        <w:fldChar w:fldCharType="begin" w:fldLock="1"/>
+      </w:r>
+      <w:r>
+        <w:rPr>
+          <w:rFonts w:ascii="Century" w:eastAsiaTheme="minorEastAsia" w:hAnsi="Century"/>
+          <w:sz w:val="24"/>
+          <w:szCs w:val="24"/>
+        </w:rPr>
+        <w:instrText>ADDIN CSL_CITATION { "citationItems" : [ { "id" : "ITEM-1", "itemData" : { "author" : [ { "dropping-particle" : "", "family" : "Richard Tsai", "given" : "Stanley Osher", "non-dropping-particle" : "", "parse-names" : false, "suffix" : "" } ], "id" : "ITEM-1", "issued" : { "date-parts" : [ [ "0" ] ] }, "title" : "Level Set Methods and Their Applications in Image Science", "type" : "article-journal" }, "uris" : [ "http://www.mendeley.com/documents/?uuid=5c1032bf-58d7-4071-bdc5-ab7efd62842a" ] } ], "mendeley" : { "formattedCitation" : "[42]", "plainTextFormattedCitation" : "[42]", "previouslyFormattedCitation" : "[42]" }, "properties" : { "noteIndex" : 0 }, "schema" : "https://github.com/citation-style-language/schema/raw/master/csl-citation.json" }</w:instrText>
+      </w:r>
+      <w:r>
+        <w:rPr>
+          <w:rFonts w:ascii="Century" w:eastAsiaTheme="minorEastAsia" w:hAnsi="Century"/>
+          <w:sz w:val="24"/>
+          <w:szCs w:val="24"/>
+        </w:rPr>
+        <w:fldChar w:fldCharType="separate"/>
+      </w:r>
+      <w:r>
+        <w:rPr>
+          <w:rFonts w:ascii="Century" w:eastAsiaTheme="minorEastAsia" w:hAnsi="Century"/>
+          <w:noProof/>
+          <w:sz w:val="24"/>
+          <w:szCs w:val="24"/>
+        </w:rPr>
+        <w:t>[42]</w:t>
+      </w:r>
+      <w:r>
+        <w:rPr>
+          <w:rFonts w:ascii="Century" w:eastAsiaTheme="minorEastAsia" w:hAnsi="Century"/>
+          <w:sz w:val="24"/>
+          <w:szCs w:val="24"/>
+        </w:rPr>
+        <w:fldChar w:fldCharType="end"/>
+      </w:r>
+      <w:r>
+        <w:rPr>
+          <w:rFonts w:ascii="Century" w:eastAsiaTheme="minorEastAsia" w:hAnsi="Century"/>
+          <w:sz w:val="24"/>
+          <w:szCs w:val="24"/>
+        </w:rPr>
+        <w:t>.</w:t>
+      </w:r>
+      <w:r>
+        <w:rPr>
+          <w:rFonts w:ascii="Century" w:eastAsiaTheme="minorEastAsia" w:hAnsi="Century"/>
+          <w:sz w:val="24"/>
+          <w:szCs w:val="24"/>
+        </w:rPr>
+        <w:t xml:space="preserve">  </w:t>
+      </w:r>
+      <w:r>
+        <w:rPr>
+          <w:rFonts w:ascii="Century" w:eastAsiaTheme="minorEastAsia" w:hAnsi="Century"/>
+          <w:sz w:val="24"/>
+          <w:szCs w:val="24"/>
+        </w:rPr>
+        <w:t xml:space="preserve">Estos métodos dependen en posición, tiempo, geometría de la interfaz y una función de energía </w:t>
+      </w:r>
+      <w:r>
+        <w:rPr>
+          <w:rFonts w:ascii="Century" w:eastAsiaTheme="minorEastAsia" w:hAnsi="Century"/>
+          <w:sz w:val="24"/>
+          <w:szCs w:val="24"/>
+        </w:rPr>
+        <w:fldChar w:fldCharType="begin" w:fldLock="1"/>
+      </w:r>
+      <w:r>
+        <w:rPr>
+          <w:rFonts w:ascii="Century" w:eastAsiaTheme="minorEastAsia" w:hAnsi="Century"/>
+          <w:sz w:val="24"/>
+          <w:szCs w:val="24"/>
+        </w:rPr>
+        <w:instrText>ADDIN CSL_CITATION { "citationItems" : [ { "id" : "ITEM-1", "itemData" : { "author" : [ { "dropping-particle" : "", "family" : "Khare", "given" : "Manish", "non-dropping-particle" : "", "parse-names" : false, "suffix" : "" }, { "dropping-particle" : "", "family" : "Srivastava", "given" : "Rajneesh Kumar", "non-dropping-particle" : "", "parse-names" : false, "suffix" : "" } ], "container-title" : "International Conference on Signal, Image and Video Processing (ICSIVP 2012)", "id" : "ITEM-1", "issued" : { "date-parts" : [ [ "2012", "1", "13" ] ] }, "title" : "Medical Image Segmentation using Level set Method without reinitialization", "type" : "paper-conference" }, "uris" : [ "http://www.mendeley.com/documents/?uuid=c690ae33-2de1-424f-bf0c-6c48e779c718" ] } ], "mendeley" : { "formattedCitation" : "[43]", "plainTextFormattedCitation" : "[43]", "previouslyFormattedCitation" : "[43]" }, "properties" : { "noteIndex" : 0 }, "schema" : "https://github.com/citation-style-language/schema/raw/master/csl-citation.json" }</w:instrText>
+      </w:r>
+      <w:r>
+        <w:rPr>
+          <w:rFonts w:ascii="Century" w:eastAsiaTheme="minorEastAsia" w:hAnsi="Century"/>
+          <w:sz w:val="24"/>
+          <w:szCs w:val="24"/>
+        </w:rPr>
+        <w:fldChar w:fldCharType="separate"/>
+      </w:r>
+      <w:r>
+        <w:rPr>
+          <w:rFonts w:ascii="Century" w:eastAsiaTheme="minorEastAsia" w:hAnsi="Century"/>
+          <w:noProof/>
+          <w:sz w:val="24"/>
+          <w:szCs w:val="24"/>
+        </w:rPr>
+        <w:t>[43]</w:t>
+      </w:r>
+      <w:r>
+        <w:rPr>
+          <w:rFonts w:ascii="Century" w:eastAsiaTheme="minorEastAsia" w:hAnsi="Century"/>
+          <w:sz w:val="24"/>
+          <w:szCs w:val="24"/>
+        </w:rPr>
+        <w:fldChar w:fldCharType="end"/>
+      </w:r>
+      <w:r>
+        <w:rPr>
+          <w:rFonts w:ascii="Century" w:eastAsiaTheme="minorEastAsia" w:hAnsi="Century"/>
+          <w:sz w:val="24"/>
+          <w:szCs w:val="24"/>
+        </w:rPr>
+        <w:t xml:space="preserve">. </w:t>
+      </w:r>
+    </w:p>
+    <w:p>
+      <w:pPr>
+        <w:tabs>
+          <w:tab w:val="left" w:pos="851"/>
+        </w:tabs>
+        <w:jc w:val="both"/>
+        <w:rPr>
+          <w:rFonts w:ascii="Century" w:eastAsiaTheme="minorEastAsia" w:hAnsi="Century"/>
+          <w:sz w:val="24"/>
+          <w:szCs w:val="24"/>
+        </w:rPr>
+      </w:pPr>
+      <w:r>
+        <w:rPr>
+          <w:rFonts w:ascii="Century" w:eastAsiaTheme="minorEastAsia" w:hAnsi="Century"/>
+          <w:sz w:val="24"/>
+          <w:szCs w:val="24"/>
+        </w:rPr>
+        <w:t xml:space="preserve">Para una imagen </w:t>
+      </w:r>
+      <m:oMath>
+        <m:sSub>
+          <m:sSubPr>
+            <m:ctrlPr>
+              <w:rPr>
+                <w:rFonts w:ascii="Cambria Math" w:eastAsiaTheme="minorEastAsia" w:hAnsi="Cambria Math"/>
+                <w:i/>
+                <w:sz w:val="24"/>
+                <w:szCs w:val="24"/>
+              </w:rPr>
+            </m:ctrlPr>
+          </m:sSubPr>
+          <m:e>
+            <m:r>
+              <w:rPr>
+                <w:rFonts w:ascii="Cambria Math" w:eastAsiaTheme="minorEastAsia" w:hAnsi="Cambria Math"/>
+                <w:sz w:val="24"/>
+                <w:szCs w:val="24"/>
+              </w:rPr>
+              <m:t>I</m:t>
+            </m:r>
+          </m:e>
+          <m:sub>
+            <m:r>
+              <w:rPr>
+                <w:rFonts w:ascii="Cambria Math" w:eastAsiaTheme="minorEastAsia" w:hAnsi="Cambria Math"/>
+                <w:sz w:val="24"/>
+                <w:szCs w:val="24"/>
+              </w:rPr>
+              <m:t>0</m:t>
+            </m:r>
+          </m:sub>
+        </m:sSub>
+      </m:oMath>
+      <w:r>
+        <w:rPr>
+          <w:rFonts w:ascii="Century" w:eastAsiaTheme="minorEastAsia" w:hAnsi="Century"/>
+          <w:sz w:val="24"/>
+          <w:szCs w:val="24"/>
+        </w:rPr>
+        <w:t xml:space="preserve"> se puede crear una función </w:t>
+      </w:r>
+      <w:proofErr w:type="spellStart"/>
+      <w:r>
+        <w:rPr>
+          <w:rFonts w:ascii="Century" w:eastAsiaTheme="minorEastAsia" w:hAnsi="Century"/>
+          <w:i/>
+          <w:sz w:val="24"/>
+          <w:szCs w:val="24"/>
+        </w:rPr>
+        <w:t>level</w:t>
+      </w:r>
+      <w:proofErr w:type="spellEnd"/>
+      <w:r>
+        <w:rPr>
+          <w:rFonts w:ascii="Century" w:eastAsiaTheme="minorEastAsia" w:hAnsi="Century"/>
+          <w:i/>
+          <w:sz w:val="24"/>
+          <w:szCs w:val="24"/>
+        </w:rPr>
+        <w:t>-set</w:t>
+      </w:r>
+      <w:r>
+        <w:rPr>
+          <w:rFonts w:ascii="Century" w:eastAsiaTheme="minorEastAsia" w:hAnsi="Century"/>
+          <w:sz w:val="24"/>
+          <w:szCs w:val="24"/>
+        </w:rPr>
+        <w:t xml:space="preserve"> </w:t>
+      </w:r>
+      <m:oMath>
+        <m:r>
+          <w:rPr>
+            <w:rFonts w:ascii="Cambria Math" w:eastAsiaTheme="minorEastAsia" w:hAnsi="Cambria Math"/>
+            <w:sz w:val="24"/>
+            <w:szCs w:val="24"/>
+          </w:rPr>
+          <m:t>φ(x,y)</m:t>
+        </m:r>
+      </m:oMath>
+      <w:r>
+        <w:rPr>
+          <w:rFonts w:ascii="Century" w:eastAsiaTheme="minorEastAsia" w:hAnsi="Century"/>
+          <w:sz w:val="24"/>
+          <w:szCs w:val="24"/>
+        </w:rPr>
+        <w:t xml:space="preserve"> que describa el contorno del objeto. El contorno </w:t>
+      </w:r>
+      <m:oMath>
+        <m:r>
+          <w:rPr>
+            <w:rFonts w:ascii="Cambria Math" w:eastAsiaTheme="minorEastAsia" w:hAnsi="Cambria Math"/>
+            <w:sz w:val="24"/>
+            <w:szCs w:val="24"/>
+          </w:rPr>
+          <m:t>C</m:t>
+        </m:r>
+      </m:oMath>
+      <w:r>
+        <w:rPr>
+          <w:rFonts w:ascii="Century" w:eastAsiaTheme="minorEastAsia" w:hAnsi="Century"/>
+          <w:sz w:val="24"/>
+          <w:szCs w:val="24"/>
+        </w:rPr>
+        <w:t xml:space="preserve"> se define como la función cero del </w:t>
+      </w:r>
+      <w:proofErr w:type="spellStart"/>
+      <w:r>
+        <w:rPr>
+          <w:rFonts w:ascii="Century" w:eastAsiaTheme="minorEastAsia" w:hAnsi="Century"/>
+          <w:i/>
+          <w:sz w:val="24"/>
+          <w:szCs w:val="24"/>
+        </w:rPr>
+        <w:t>level</w:t>
+      </w:r>
+      <w:proofErr w:type="spellEnd"/>
+      <w:r>
+        <w:rPr>
+          <w:rFonts w:ascii="Century" w:eastAsiaTheme="minorEastAsia" w:hAnsi="Century"/>
+          <w:i/>
+          <w:sz w:val="24"/>
+          <w:szCs w:val="24"/>
+        </w:rPr>
+        <w:t xml:space="preserve">-set </w:t>
+      </w:r>
+      <w:r>
+        <w:rPr>
+          <w:rFonts w:ascii="Century" w:eastAsiaTheme="minorEastAsia" w:hAnsi="Century"/>
+          <w:sz w:val="24"/>
+          <w:szCs w:val="24"/>
+        </w:rPr>
+        <w:t>(ecuación 3.29)</w:t>
+      </w:r>
+      <w:r>
+        <w:rPr>
+          <w:rFonts w:ascii="Century" w:eastAsiaTheme="minorEastAsia" w:hAnsi="Century"/>
+          <w:sz w:val="24"/>
+          <w:szCs w:val="24"/>
+        </w:rPr>
+        <w:t xml:space="preserve"> </w:t>
+      </w:r>
+      <w:r>
+        <w:rPr>
+          <w:rFonts w:ascii="Century" w:eastAsiaTheme="minorEastAsia" w:hAnsi="Century"/>
+          <w:sz w:val="24"/>
+          <w:szCs w:val="24"/>
+        </w:rPr>
+        <w:t xml:space="preserve">  </w:t>
+      </w:r>
+    </w:p>
+    <w:p>
+      <w:pPr>
+        <w:tabs>
+          <w:tab w:val="left" w:pos="851"/>
+        </w:tabs>
+        <w:jc w:val="both"/>
+        <w:rPr>
+          <w:rFonts w:ascii="Century" w:eastAsiaTheme="minorEastAsia" w:hAnsi="Century"/>
+          <w:sz w:val="24"/>
+          <w:szCs w:val="24"/>
+        </w:rPr>
+      </w:pPr>
+    </w:p>
+    <w:tbl>
+      <w:tblPr>
+        <w:tblStyle w:val="Tablaconcuadrcula"/>
+        <w:tblW w:w="0" w:type="auto"/>
+        <w:tblBorders>
+          <w:top w:val="none" w:sz="0" w:space="0" w:color="auto"/>
+          <w:left w:val="none" w:sz="0" w:space="0" w:color="auto"/>
+          <w:bottom w:val="none" w:sz="0" w:space="0" w:color="auto"/>
+          <w:right w:val="none" w:sz="0" w:space="0" w:color="auto"/>
+          <w:insideH w:val="none" w:sz="0" w:space="0" w:color="auto"/>
+          <w:insideV w:val="none" w:sz="0" w:space="0" w:color="auto"/>
+        </w:tblBorders>
+        <w:tblLook w:val="04A0" w:firstRow="1" w:lastRow="0" w:firstColumn="1" w:lastColumn="0" w:noHBand="0" w:noVBand="1"/>
+      </w:tblPr>
+      <w:tblGrid>
+        <w:gridCol w:w="8448"/>
+        <w:gridCol w:w="606"/>
+      </w:tblGrid>
+      <w:tr>
+        <w:tc>
+          <w:tcPr>
+            <w:tcW w:w="8478" w:type="dxa"/>
+            <w:vAlign w:val="center"/>
+          </w:tcPr>
+          <w:p>
+            <w:pPr>
+              <w:jc w:val="center"/>
+              <w:rPr>
+                <w:rFonts w:ascii="Century" w:eastAsiaTheme="minorEastAsia" w:hAnsi="Century"/>
+                <w:sz w:val="20"/>
+                <w:szCs w:val="20"/>
+              </w:rPr>
+            </w:pPr>
+            <m:oMathPara>
+              <m:oMath>
+                <m:r>
+                  <w:rPr>
+                    <w:rFonts w:ascii="Cambria Math" w:eastAsiaTheme="minorEastAsia" w:hAnsi="Cambria Math"/>
+                    <w:sz w:val="20"/>
+                    <w:szCs w:val="20"/>
+                  </w:rPr>
+                  <m:t>C=</m:t>
+                </m:r>
+                <m:d>
+                  <m:dPr>
+                    <m:begChr m:val="{"/>
+                    <m:endChr m:val="}"/>
+                    <m:ctrlPr>
+                      <w:rPr>
+                        <w:rFonts w:ascii="Cambria Math" w:eastAsiaTheme="minorEastAsia" w:hAnsi="Cambria Math"/>
+                        <w:i/>
+                        <w:sz w:val="20"/>
+                        <w:szCs w:val="20"/>
+                      </w:rPr>
+                    </m:ctrlPr>
+                  </m:dPr>
+                  <m:e>
+                    <m:r>
+                      <w:rPr>
+                        <w:rFonts w:ascii="Cambria Math" w:eastAsiaTheme="minorEastAsia" w:hAnsi="Cambria Math"/>
+                        <w:sz w:val="20"/>
+                        <w:szCs w:val="20"/>
+                      </w:rPr>
+                      <m:t>(x,y)</m:t>
+                    </m:r>
+                  </m:e>
+                  <m:e>
+                    <m:r>
+                      <w:rPr>
+                        <w:rFonts w:ascii="Cambria Math" w:eastAsiaTheme="minorEastAsia" w:hAnsi="Cambria Math"/>
+                        <w:sz w:val="20"/>
+                        <w:szCs w:val="20"/>
+                      </w:rPr>
+                      <m:t>φ</m:t>
+                    </m:r>
+                    <m:d>
+                      <m:dPr>
+                        <m:ctrlPr>
+                          <w:rPr>
+                            <w:rFonts w:ascii="Cambria Math" w:eastAsiaTheme="minorEastAsia" w:hAnsi="Cambria Math"/>
+                            <w:i/>
+                            <w:sz w:val="20"/>
+                            <w:szCs w:val="20"/>
+                          </w:rPr>
+                        </m:ctrlPr>
+                      </m:dPr>
+                      <m:e>
+                        <m:r>
+                          <w:rPr>
+                            <w:rFonts w:ascii="Cambria Math" w:eastAsiaTheme="minorEastAsia" w:hAnsi="Cambria Math"/>
+                            <w:sz w:val="20"/>
+                            <w:szCs w:val="20"/>
+                          </w:rPr>
+                          <m:t>x,y</m:t>
+                        </m:r>
+                      </m:e>
+                    </m:d>
+                    <m:r>
+                      <w:rPr>
+                        <w:rFonts w:ascii="Cambria Math" w:eastAsiaTheme="minorEastAsia" w:hAnsi="Cambria Math"/>
+                        <w:sz w:val="20"/>
+                        <w:szCs w:val="20"/>
+                      </w:rPr>
+                      <m:t>=0</m:t>
+                    </m:r>
+                  </m:e>
+                </m:d>
+              </m:oMath>
+            </m:oMathPara>
+          </w:p>
+        </w:tc>
+        <w:tc>
+          <w:tcPr>
+            <w:tcW w:w="576" w:type="dxa"/>
+            <w:vAlign w:val="center"/>
+          </w:tcPr>
+          <w:p>
+            <w:pPr>
+              <w:jc w:val="center"/>
+              <w:rPr>
+                <w:rFonts w:ascii="Century" w:eastAsiaTheme="minorEastAsia" w:hAnsi="Century"/>
+                <w:sz w:val="20"/>
+                <w:szCs w:val="20"/>
+              </w:rPr>
+            </w:pPr>
+            <w:r>
+              <w:rPr>
+                <w:rFonts w:ascii="Century" w:eastAsiaTheme="minorEastAsia" w:hAnsi="Century"/>
+                <w:sz w:val="20"/>
+                <w:szCs w:val="20"/>
+              </w:rPr>
+              <w:t>3.29</w:t>
+            </w:r>
+          </w:p>
+        </w:tc>
+      </w:tr>
+    </w:tbl>
+    <w:p>
+      <w:pPr>
+        <w:tabs>
+          <w:tab w:val="left" w:pos="851"/>
+        </w:tabs>
+        <w:jc w:val="both"/>
+        <w:rPr>
+          <w:rFonts w:ascii="Century" w:eastAsiaTheme="minorEastAsia" w:hAnsi="Century"/>
+          <w:i/>
+          <w:sz w:val="24"/>
+          <w:szCs w:val="24"/>
+        </w:rPr>
+      </w:pPr>
+    </w:p>
+    <w:p>
+      <w:pPr>
+        <w:tabs>
+          <w:tab w:val="left" w:pos="851"/>
+        </w:tabs>
+        <w:jc w:val="both"/>
+        <w:rPr>
+          <w:rFonts w:ascii="Century" w:eastAsiaTheme="minorEastAsia" w:hAnsi="Century"/>
+          <w:sz w:val="24"/>
+          <w:szCs w:val="24"/>
+        </w:rPr>
+      </w:pPr>
+      <w:r>
+        <w:rPr>
+          <w:rFonts w:ascii="Century" w:eastAsiaTheme="minorEastAsia" w:hAnsi="Century"/>
+          <w:sz w:val="24"/>
+          <w:szCs w:val="24"/>
+        </w:rPr>
+        <w:t xml:space="preserve">La ecuación 3.30 muestra las propiedades de la curva </w:t>
+      </w:r>
+      <m:oMath>
+        <m:r>
+          <w:rPr>
+            <w:rFonts w:ascii="Cambria Math" w:eastAsiaTheme="minorEastAsia" w:hAnsi="Cambria Math"/>
+            <w:sz w:val="24"/>
+            <w:szCs w:val="24"/>
+          </w:rPr>
+          <m:t>φ</m:t>
+        </m:r>
+      </m:oMath>
+      <w:r>
+        <w:rPr>
+          <w:rFonts w:ascii="Century" w:eastAsiaTheme="minorEastAsia" w:hAnsi="Century"/>
+          <w:sz w:val="24"/>
+          <w:szCs w:val="24"/>
+        </w:rPr>
+        <w:t>.</w:t>
+      </w:r>
+    </w:p>
+    <w:p>
+      <w:pPr>
+        <w:tabs>
+          <w:tab w:val="left" w:pos="851"/>
+        </w:tabs>
+        <w:jc w:val="both"/>
+        <w:rPr>
+          <w:rFonts w:ascii="Century" w:eastAsiaTheme="minorEastAsia" w:hAnsi="Century"/>
+          <w:sz w:val="24"/>
+          <w:szCs w:val="24"/>
+        </w:rPr>
+      </w:pPr>
+    </w:p>
+    <w:tbl>
+      <w:tblPr>
+        <w:tblStyle w:val="Tablaconcuadrcula"/>
+        <w:tblW w:w="0" w:type="auto"/>
+        <w:tblBorders>
+          <w:top w:val="none" w:sz="0" w:space="0" w:color="auto"/>
+          <w:left w:val="none" w:sz="0" w:space="0" w:color="auto"/>
+          <w:bottom w:val="none" w:sz="0" w:space="0" w:color="auto"/>
+          <w:right w:val="none" w:sz="0" w:space="0" w:color="auto"/>
+          <w:insideH w:val="none" w:sz="0" w:space="0" w:color="auto"/>
+          <w:insideV w:val="none" w:sz="0" w:space="0" w:color="auto"/>
+        </w:tblBorders>
+        <w:tblLook w:val="04A0" w:firstRow="1" w:lastRow="0" w:firstColumn="1" w:lastColumn="0" w:noHBand="0" w:noVBand="1"/>
+      </w:tblPr>
+      <w:tblGrid>
+        <w:gridCol w:w="8448"/>
+        <w:gridCol w:w="606"/>
+      </w:tblGrid>
+      <w:tr>
+        <w:tc>
+          <w:tcPr>
+            <w:tcW w:w="8478" w:type="dxa"/>
+            <w:vAlign w:val="center"/>
+          </w:tcPr>
+          <w:p>
+            <w:pPr>
+              <w:jc w:val="center"/>
+              <w:rPr>
+                <w:rFonts w:ascii="Century" w:eastAsiaTheme="minorEastAsia" w:hAnsi="Century"/>
+                <w:sz w:val="20"/>
+                <w:szCs w:val="20"/>
+              </w:rPr>
+            </w:pPr>
+            <m:oMathPara>
+              <m:oMath>
+                <m:d>
+                  <m:dPr>
+                    <m:ctrlPr>
+                      <w:rPr>
+                        <w:rFonts w:ascii="Cambria Math" w:eastAsiaTheme="minorEastAsia" w:hAnsi="Cambria Math"/>
+                        <w:i/>
+                        <w:sz w:val="20"/>
+                        <w:szCs w:val="20"/>
+                      </w:rPr>
+                    </m:ctrlPr>
+                  </m:dPr>
+                  <m:e>
+                    <m:m>
+                      <m:mPr>
+                        <m:mcs>
+                          <m:mc>
+                            <m:mcPr>
+                              <m:count m:val="1"/>
+                              <m:mcJc m:val="center"/>
+                            </m:mcPr>
+                          </m:mc>
+                        </m:mcs>
+                        <m:ctrlPr>
+                          <w:rPr>
+                            <w:rFonts w:ascii="Cambria Math" w:eastAsiaTheme="minorEastAsia" w:hAnsi="Cambria Math"/>
+                            <w:i/>
+                            <w:sz w:val="20"/>
+                            <w:szCs w:val="20"/>
+                          </w:rPr>
+                        </m:ctrlPr>
+                      </m:mPr>
+                      <m:mr>
+                        <m:e>
+                          <m:r>
+                            <w:rPr>
+                              <w:rFonts w:ascii="Cambria Math" w:eastAsiaTheme="minorEastAsia" w:hAnsi="Cambria Math"/>
+                              <w:sz w:val="20"/>
+                              <w:szCs w:val="20"/>
+                            </w:rPr>
+                            <m:t>φ</m:t>
+                          </m:r>
+                          <m:d>
+                            <m:dPr>
+                              <m:ctrlPr>
+                                <w:rPr>
+                                  <w:rFonts w:ascii="Cambria Math" w:eastAsiaTheme="minorEastAsia" w:hAnsi="Cambria Math"/>
+                                  <w:i/>
+                                  <w:sz w:val="20"/>
+                                  <w:szCs w:val="20"/>
+                                </w:rPr>
+                              </m:ctrlPr>
+                            </m:dPr>
+                            <m:e>
+                              <m:r>
+                                <w:rPr>
+                                  <w:rFonts w:ascii="Cambria Math" w:eastAsiaTheme="minorEastAsia" w:hAnsi="Cambria Math"/>
+                                  <w:sz w:val="20"/>
+                                  <w:szCs w:val="20"/>
+                                </w:rPr>
+                                <m:t>x,y</m:t>
+                              </m:r>
+                            </m:e>
+                          </m:d>
+                          <m:r>
+                            <w:rPr>
+                              <w:rFonts w:ascii="Cambria Math" w:eastAsiaTheme="minorEastAsia" w:hAnsi="Cambria Math"/>
+                              <w:sz w:val="20"/>
+                              <w:szCs w:val="20"/>
+                            </w:rPr>
+                            <m:t>&gt;0  dentro del contorno</m:t>
+                          </m:r>
+                        </m:e>
+                      </m:mr>
+                      <m:mr>
+                        <m:e>
+                          <m:r>
+                            <w:rPr>
+                              <w:rFonts w:ascii="Cambria Math" w:eastAsiaTheme="minorEastAsia" w:hAnsi="Cambria Math"/>
+                              <w:sz w:val="20"/>
+                              <w:szCs w:val="20"/>
+                            </w:rPr>
+                            <m:t>φ</m:t>
+                          </m:r>
+                          <m:d>
+                            <m:dPr>
+                              <m:ctrlPr>
+                                <w:rPr>
+                                  <w:rFonts w:ascii="Cambria Math" w:eastAsiaTheme="minorEastAsia" w:hAnsi="Cambria Math"/>
+                                  <w:i/>
+                                  <w:sz w:val="20"/>
+                                  <w:szCs w:val="20"/>
+                                </w:rPr>
+                              </m:ctrlPr>
+                            </m:dPr>
+                            <m:e>
+                              <m:r>
+                                <w:rPr>
+                                  <w:rFonts w:ascii="Cambria Math" w:eastAsiaTheme="minorEastAsia" w:hAnsi="Cambria Math"/>
+                                  <w:sz w:val="20"/>
+                                  <w:szCs w:val="20"/>
+                                </w:rPr>
+                                <m:t>x,y</m:t>
+                              </m:r>
+                            </m:e>
+                          </m:d>
+                          <m:r>
+                            <w:rPr>
+                              <w:rFonts w:ascii="Cambria Math" w:eastAsiaTheme="minorEastAsia" w:hAnsi="Cambria Math"/>
+                              <w:sz w:val="20"/>
+                              <w:szCs w:val="20"/>
+                            </w:rPr>
+                            <m:t>=0  en el contorno</m:t>
+                          </m:r>
+                        </m:e>
+                      </m:mr>
+                      <m:mr>
+                        <m:e>
+                          <m:r>
+                            <w:rPr>
+                              <w:rFonts w:ascii="Cambria Math" w:eastAsiaTheme="minorEastAsia" w:hAnsi="Cambria Math"/>
+                              <w:sz w:val="20"/>
+                              <w:szCs w:val="20"/>
+                            </w:rPr>
+                            <m:t>φ</m:t>
+                          </m:r>
+                          <m:d>
+                            <m:dPr>
+                              <m:ctrlPr>
+                                <w:rPr>
+                                  <w:rFonts w:ascii="Cambria Math" w:eastAsiaTheme="minorEastAsia" w:hAnsi="Cambria Math"/>
+                                  <w:i/>
+                                  <w:sz w:val="20"/>
+                                  <w:szCs w:val="20"/>
+                                </w:rPr>
+                              </m:ctrlPr>
+                            </m:dPr>
+                            <m:e>
+                              <m:r>
+                                <w:rPr>
+                                  <w:rFonts w:ascii="Cambria Math" w:eastAsiaTheme="minorEastAsia" w:hAnsi="Cambria Math"/>
+                                  <w:sz w:val="20"/>
+                                  <w:szCs w:val="20"/>
+                                </w:rPr>
+                                <m:t>x,y</m:t>
+                              </m:r>
+                            </m:e>
+                          </m:d>
+                          <m:r>
+                            <w:rPr>
+                              <w:rFonts w:ascii="Cambria Math" w:eastAsiaTheme="minorEastAsia" w:hAnsi="Cambria Math"/>
+                              <w:sz w:val="20"/>
+                              <w:szCs w:val="20"/>
+                            </w:rPr>
+                            <m:t>&lt;0  fuera del contorno</m:t>
+                          </m:r>
+                        </m:e>
+                      </m:mr>
+                    </m:m>
+                  </m:e>
+                </m:d>
+              </m:oMath>
+            </m:oMathPara>
+          </w:p>
+        </w:tc>
+        <w:tc>
+          <w:tcPr>
+            <w:tcW w:w="576" w:type="dxa"/>
+            <w:vAlign w:val="center"/>
+          </w:tcPr>
+          <w:p>
+            <w:pPr>
+              <w:jc w:val="center"/>
+              <w:rPr>
+                <w:rFonts w:ascii="Century" w:eastAsiaTheme="minorEastAsia" w:hAnsi="Century"/>
+                <w:sz w:val="20"/>
+                <w:szCs w:val="20"/>
+              </w:rPr>
+            </w:pPr>
+            <w:r>
+              <w:rPr>
+                <w:rFonts w:ascii="Century" w:eastAsiaTheme="minorEastAsia" w:hAnsi="Century"/>
+                <w:sz w:val="20"/>
+                <w:szCs w:val="20"/>
+              </w:rPr>
+              <w:t>3.30</w:t>
+            </w:r>
+          </w:p>
+        </w:tc>
+      </w:tr>
+    </w:tbl>
+    <w:p>
+      <w:pPr>
+        <w:tabs>
+          <w:tab w:val="left" w:pos="851"/>
+        </w:tabs>
+        <w:jc w:val="both"/>
+        <w:rPr>
+          <w:rFonts w:ascii="Century" w:eastAsiaTheme="minorEastAsia" w:hAnsi="Century"/>
+          <w:sz w:val="24"/>
+          <w:szCs w:val="24"/>
+        </w:rPr>
+      </w:pPr>
+    </w:p>
+    <w:p>
+      <w:pPr>
+        <w:tabs>
+          <w:tab w:val="left" w:pos="851"/>
+        </w:tabs>
+        <w:jc w:val="both"/>
+        <w:rPr>
+          <w:rFonts w:ascii="Century" w:eastAsiaTheme="minorEastAsia" w:hAnsi="Century"/>
+          <w:sz w:val="24"/>
+          <w:szCs w:val="24"/>
+        </w:rPr>
+      </w:pPr>
+      <w:r>
+        <w:rPr>
+          <w:rFonts w:ascii="Century" w:eastAsiaTheme="minorEastAsia" w:hAnsi="Century"/>
+          <w:sz w:val="24"/>
+          <w:szCs w:val="24"/>
+        </w:rPr>
+        <w:t xml:space="preserve">La evolución de la función </w:t>
+      </w:r>
+      <w:proofErr w:type="spellStart"/>
+      <w:r>
+        <w:rPr>
+          <w:rFonts w:ascii="Century" w:eastAsiaTheme="minorEastAsia" w:hAnsi="Century"/>
+          <w:i/>
+          <w:sz w:val="24"/>
+          <w:szCs w:val="24"/>
+        </w:rPr>
+        <w:t>level</w:t>
+      </w:r>
+      <w:proofErr w:type="spellEnd"/>
+      <w:r>
+        <w:rPr>
+          <w:rFonts w:ascii="Century" w:eastAsiaTheme="minorEastAsia" w:hAnsi="Century"/>
+          <w:i/>
+          <w:sz w:val="24"/>
+          <w:szCs w:val="24"/>
+        </w:rPr>
+        <w:t>-set</w:t>
+      </w:r>
+      <w:r>
+        <w:rPr>
+          <w:rFonts w:ascii="Century" w:eastAsiaTheme="minorEastAsia" w:hAnsi="Century"/>
+          <w:sz w:val="24"/>
+          <w:szCs w:val="24"/>
+        </w:rPr>
+        <w:t xml:space="preserve"> se puede escribir de forma general como una ecuación diferencial parcial no lineal, como se muestra en la ecuación 3.31.</w:t>
+      </w:r>
+    </w:p>
+    <w:p>
+      <w:pPr>
+        <w:tabs>
+          <w:tab w:val="left" w:pos="851"/>
+        </w:tabs>
+        <w:jc w:val="both"/>
+        <w:rPr>
+          <w:rFonts w:ascii="Century" w:eastAsiaTheme="minorEastAsia" w:hAnsi="Century"/>
+          <w:sz w:val="24"/>
+          <w:szCs w:val="24"/>
+        </w:rPr>
+      </w:pPr>
+    </w:p>
+    <w:tbl>
+      <w:tblPr>
+        <w:tblStyle w:val="Tablaconcuadrcula"/>
+        <w:tblW w:w="0" w:type="auto"/>
+        <w:tblBorders>
+          <w:top w:val="none" w:sz="0" w:space="0" w:color="auto"/>
+          <w:left w:val="none" w:sz="0" w:space="0" w:color="auto"/>
+          <w:bottom w:val="none" w:sz="0" w:space="0" w:color="auto"/>
+          <w:right w:val="none" w:sz="0" w:space="0" w:color="auto"/>
+          <w:insideH w:val="none" w:sz="0" w:space="0" w:color="auto"/>
+          <w:insideV w:val="none" w:sz="0" w:space="0" w:color="auto"/>
+        </w:tblBorders>
+        <w:tblLook w:val="04A0" w:firstRow="1" w:lastRow="0" w:firstColumn="1" w:lastColumn="0" w:noHBand="0" w:noVBand="1"/>
+      </w:tblPr>
+      <w:tblGrid>
+        <w:gridCol w:w="8448"/>
+        <w:gridCol w:w="606"/>
+      </w:tblGrid>
+      <w:tr>
+        <w:tc>
+          <w:tcPr>
+            <w:tcW w:w="8478" w:type="dxa"/>
+            <w:vAlign w:val="center"/>
+          </w:tcPr>
+          <w:p>
+            <w:pPr>
+              <w:jc w:val="center"/>
+              <w:rPr>
+                <w:rFonts w:ascii="Century" w:eastAsiaTheme="minorEastAsia" w:hAnsi="Century"/>
+                <w:sz w:val="20"/>
+                <w:szCs w:val="20"/>
+              </w:rPr>
+            </w:pPr>
+            <m:oMathPara>
+              <m:oMath>
+                <m:f>
+                  <m:fPr>
+                    <m:ctrlPr>
+                      <w:rPr>
+                        <w:rFonts w:ascii="Cambria Math" w:eastAsiaTheme="minorEastAsia" w:hAnsi="Cambria Math"/>
+                        <w:i/>
+                        <w:sz w:val="20"/>
+                        <w:szCs w:val="20"/>
+                      </w:rPr>
+                    </m:ctrlPr>
+                  </m:fPr>
+                  <m:num>
+                    <m:r>
+                      <w:rPr>
+                        <w:rFonts w:ascii="Cambria Math" w:eastAsiaTheme="minorEastAsia" w:hAnsi="Cambria Math"/>
+                        <w:sz w:val="20"/>
+                        <w:szCs w:val="20"/>
+                      </w:rPr>
+                      <m:t>∂φ</m:t>
+                    </m:r>
+                  </m:num>
+                  <m:den>
+                    <m:r>
+                      <w:rPr>
+                        <w:rFonts w:ascii="Cambria Math" w:eastAsiaTheme="minorEastAsia" w:hAnsi="Cambria Math"/>
+                        <w:sz w:val="20"/>
+                        <w:szCs w:val="20"/>
+                      </w:rPr>
+                      <m:t>∂t</m:t>
+                    </m:r>
+                  </m:den>
+                </m:f>
+                <m:r>
+                  <w:rPr>
+                    <w:rFonts w:ascii="Cambria Math" w:eastAsiaTheme="minorEastAsia" w:hAnsi="Cambria Math"/>
+                    <w:sz w:val="20"/>
+                    <w:szCs w:val="20"/>
+                  </w:rPr>
+                  <m:t>+V</m:t>
+                </m:r>
+                <m:d>
+                  <m:dPr>
+                    <m:begChr m:val="|"/>
+                    <m:endChr m:val="|"/>
+                    <m:ctrlPr>
+                      <w:rPr>
+                        <w:rFonts w:ascii="Cambria Math" w:eastAsiaTheme="minorEastAsia" w:hAnsi="Cambria Math"/>
+                        <w:i/>
+                        <w:sz w:val="20"/>
+                        <w:szCs w:val="20"/>
+                      </w:rPr>
+                    </m:ctrlPr>
+                  </m:dPr>
+                  <m:e>
+                    <m:sSub>
+                      <m:sSubPr>
+                        <m:ctrlPr>
+                          <w:rPr>
+                            <w:rFonts w:ascii="Cambria Math" w:eastAsiaTheme="minorEastAsia" w:hAnsi="Cambria Math"/>
+                            <w:i/>
+                            <w:sz w:val="20"/>
+                            <w:szCs w:val="20"/>
+                          </w:rPr>
+                        </m:ctrlPr>
+                      </m:sSubPr>
+                      <m:e>
+                        <m:r>
+                          <m:rPr>
+                            <m:sty m:val="p"/>
+                          </m:rPr>
+                          <w:rPr>
+                            <w:rFonts w:ascii="Cambria Math" w:eastAsiaTheme="minorEastAsia" w:hAnsi="Cambria Math"/>
+                            <w:sz w:val="20"/>
+                            <w:szCs w:val="20"/>
+                          </w:rPr>
+                          <m:t>∇</m:t>
+                        </m:r>
+                      </m:e>
+                      <m:sub>
+                        <m:r>
+                          <w:rPr>
+                            <w:rFonts w:ascii="Cambria Math" w:eastAsiaTheme="minorEastAsia" w:hAnsi="Cambria Math"/>
+                            <w:sz w:val="20"/>
+                            <w:szCs w:val="20"/>
+                          </w:rPr>
+                          <m:t>φ</m:t>
+                        </m:r>
+                      </m:sub>
+                    </m:sSub>
+                  </m:e>
+                </m:d>
+                <m:r>
+                  <w:rPr>
+                    <w:rFonts w:ascii="Cambria Math" w:eastAsiaTheme="minorEastAsia" w:hAnsi="Cambria Math"/>
+                    <w:sz w:val="20"/>
+                    <w:szCs w:val="20"/>
+                  </w:rPr>
+                  <m:t>=0</m:t>
+                </m:r>
+              </m:oMath>
+            </m:oMathPara>
+          </w:p>
+        </w:tc>
+        <w:tc>
+          <w:tcPr>
+            <w:tcW w:w="576" w:type="dxa"/>
+            <w:vAlign w:val="center"/>
+          </w:tcPr>
+          <w:p>
+            <w:pPr>
+              <w:jc w:val="center"/>
+              <w:rPr>
+                <w:rFonts w:ascii="Century" w:eastAsiaTheme="minorEastAsia" w:hAnsi="Century"/>
+                <w:sz w:val="20"/>
+                <w:szCs w:val="20"/>
+              </w:rPr>
+            </w:pPr>
+            <w:r>
+              <w:rPr>
+                <w:rFonts w:ascii="Century" w:eastAsiaTheme="minorEastAsia" w:hAnsi="Century"/>
+                <w:sz w:val="20"/>
+                <w:szCs w:val="20"/>
+              </w:rPr>
+              <w:t>3.</w:t>
+            </w:r>
+            <w:r>
+              <w:rPr>
+                <w:rFonts w:ascii="Century" w:eastAsiaTheme="minorEastAsia" w:hAnsi="Century"/>
+                <w:sz w:val="20"/>
+                <w:szCs w:val="20"/>
+              </w:rPr>
+              <w:t>31</w:t>
+            </w:r>
+          </w:p>
+        </w:tc>
+      </w:tr>
+    </w:tbl>
+    <w:p>
+      <w:pPr>
+        <w:tabs>
+          <w:tab w:val="left" w:pos="851"/>
+        </w:tabs>
+        <w:jc w:val="both"/>
+        <w:rPr>
+          <w:rFonts w:ascii="Century" w:eastAsiaTheme="minorEastAsia" w:hAnsi="Century"/>
+          <w:sz w:val="24"/>
+          <w:szCs w:val="24"/>
+        </w:rPr>
+      </w:pPr>
+    </w:p>
+    <w:p>
+      <w:pPr>
+        <w:tabs>
+          <w:tab w:val="left" w:pos="851"/>
+        </w:tabs>
+        <w:jc w:val="both"/>
+        <w:rPr>
+          <w:rFonts w:ascii="Century" w:eastAsiaTheme="minorEastAsia" w:hAnsi="Century"/>
+          <w:sz w:val="24"/>
+          <w:szCs w:val="24"/>
+        </w:rPr>
+      </w:pPr>
+      <w:proofErr w:type="gramStart"/>
+      <w:r>
+        <w:rPr>
+          <w:rFonts w:ascii="Century" w:eastAsiaTheme="minorEastAsia" w:hAnsi="Century"/>
+          <w:sz w:val="24"/>
+          <w:szCs w:val="24"/>
+        </w:rPr>
+        <w:t>donde</w:t>
+      </w:r>
+      <w:proofErr w:type="gramEnd"/>
+      <w:r>
+        <w:rPr>
+          <w:rFonts w:ascii="Century" w:eastAsiaTheme="minorEastAsia" w:hAnsi="Century"/>
+          <w:sz w:val="24"/>
+          <w:szCs w:val="24"/>
+        </w:rPr>
+        <w:t xml:space="preserve"> </w:t>
+      </w:r>
+      <m:oMath>
+        <m:r>
+          <w:rPr>
+            <w:rFonts w:ascii="Cambria Math" w:eastAsiaTheme="minorEastAsia" w:hAnsi="Cambria Math"/>
+            <w:sz w:val="24"/>
+            <w:szCs w:val="24"/>
+          </w:rPr>
+          <m:t>V</m:t>
+        </m:r>
+      </m:oMath>
+      <w:r>
+        <w:rPr>
+          <w:rFonts w:ascii="Century" w:eastAsiaTheme="minorEastAsia" w:hAnsi="Century"/>
+          <w:sz w:val="24"/>
+          <w:szCs w:val="24"/>
+        </w:rPr>
+        <w:t xml:space="preserve"> </w:t>
+      </w:r>
+      <w:r>
+        <w:rPr>
+          <w:rFonts w:ascii="Century" w:eastAsiaTheme="minorEastAsia" w:hAnsi="Century"/>
+          <w:sz w:val="24"/>
+          <w:szCs w:val="24"/>
+        </w:rPr>
+        <w:t xml:space="preserve">define </w:t>
+      </w:r>
+      <w:r>
+        <w:rPr>
+          <w:rFonts w:ascii="Century" w:eastAsiaTheme="minorEastAsia" w:hAnsi="Century"/>
+          <w:sz w:val="24"/>
+          <w:szCs w:val="24"/>
+        </w:rPr>
+        <w:t>la velocidad de propagación</w:t>
+      </w:r>
+      <w:r>
+        <w:rPr>
+          <w:rFonts w:ascii="Century" w:eastAsiaTheme="minorEastAsia" w:hAnsi="Century"/>
+          <w:sz w:val="24"/>
+          <w:szCs w:val="24"/>
+        </w:rPr>
+        <w:t xml:space="preserve"> que especifica cómo se mueven los puntos en el tiempo</w:t>
+      </w:r>
+      <w:r>
+        <w:rPr>
+          <w:rFonts w:ascii="Century" w:eastAsiaTheme="minorEastAsia" w:hAnsi="Century"/>
+          <w:sz w:val="24"/>
+          <w:szCs w:val="24"/>
+        </w:rPr>
+        <w:t>.</w:t>
+      </w:r>
+      <w:r>
+        <w:rPr>
+          <w:rFonts w:ascii="Century" w:eastAsiaTheme="minorEastAsia" w:hAnsi="Century"/>
+          <w:sz w:val="24"/>
+          <w:szCs w:val="24"/>
+        </w:rPr>
+        <w:t xml:space="preserve"> </w:t>
+      </w:r>
+    </w:p>
+    <w:p>
+      <w:pPr>
+        <w:tabs>
+          <w:tab w:val="left" w:pos="851"/>
+        </w:tabs>
+        <w:jc w:val="both"/>
+        <w:rPr>
+          <w:rFonts w:ascii="Century" w:eastAsiaTheme="minorEastAsia" w:hAnsi="Century"/>
+          <w:sz w:val="24"/>
+          <w:szCs w:val="24"/>
+        </w:rPr>
+      </w:pPr>
+      <w:r>
+        <w:rPr>
+          <w:rFonts w:ascii="Century" w:eastAsiaTheme="minorEastAsia" w:hAnsi="Century"/>
+          <w:sz w:val="24"/>
+          <w:szCs w:val="24"/>
+        </w:rPr>
+        <w:t xml:space="preserve">La función </w:t>
+      </w:r>
+      <m:oMath>
+        <m:r>
+          <w:rPr>
+            <w:rFonts w:ascii="Cambria Math" w:eastAsiaTheme="minorEastAsia" w:hAnsi="Cambria Math"/>
+            <w:sz w:val="24"/>
+            <w:szCs w:val="24"/>
+          </w:rPr>
+          <m:t>φ</m:t>
+        </m:r>
+      </m:oMath>
+      <w:r>
+        <w:rPr>
+          <w:rFonts w:ascii="Century" w:eastAsiaTheme="minorEastAsia" w:hAnsi="Century"/>
+          <w:sz w:val="24"/>
+          <w:szCs w:val="24"/>
+        </w:rPr>
+        <w:t xml:space="preserve"> generalmente se calcula como la distancia con signo de los pu</w:t>
+      </w:r>
+      <w:r>
+        <w:rPr>
+          <w:rFonts w:ascii="Century" w:eastAsiaTheme="minorEastAsia" w:hAnsi="Century"/>
+          <w:sz w:val="24"/>
+          <w:szCs w:val="24"/>
+        </w:rPr>
+        <w:t xml:space="preserve">ntos en la imagen hacia la curva que denota el borde. </w:t>
+      </w:r>
+      <w:r>
+        <w:rPr>
+          <w:rFonts w:ascii="Century" w:eastAsiaTheme="minorEastAsia" w:hAnsi="Century"/>
+          <w:sz w:val="24"/>
+          <w:szCs w:val="24"/>
+        </w:rPr>
+        <w:t xml:space="preserve">La velocidad de propagación </w:t>
+      </w:r>
+      <m:oMath>
+        <m:r>
+          <w:rPr>
+            <w:rFonts w:ascii="Cambria Math" w:eastAsiaTheme="minorEastAsia" w:hAnsi="Cambria Math"/>
+            <w:sz w:val="24"/>
+            <w:szCs w:val="24"/>
+          </w:rPr>
+          <m:t>V</m:t>
+        </m:r>
+      </m:oMath>
+      <w:r>
+        <w:rPr>
+          <w:rFonts w:ascii="Century" w:eastAsiaTheme="minorEastAsia" w:hAnsi="Century"/>
+          <w:sz w:val="24"/>
+          <w:szCs w:val="24"/>
+        </w:rPr>
+        <w:t xml:space="preserve"> es una ecuación conocida determinada por la curvatura local </w:t>
+      </w:r>
+      <m:oMath>
+        <m:r>
+          <w:rPr>
+            <w:rFonts w:ascii="Cambria Math" w:eastAsiaTheme="minorEastAsia" w:hAnsi="Cambria Math"/>
+            <w:sz w:val="24"/>
+            <w:szCs w:val="24"/>
+          </w:rPr>
+          <m:t>κ</m:t>
+        </m:r>
+      </m:oMath>
+      <w:r>
+        <w:rPr>
+          <w:rFonts w:ascii="Century" w:eastAsiaTheme="minorEastAsia" w:hAnsi="Century"/>
+          <w:sz w:val="24"/>
+          <w:szCs w:val="24"/>
+        </w:rPr>
+        <w:t xml:space="preserve"> en el </w:t>
+      </w:r>
+      <w:proofErr w:type="spellStart"/>
+      <w:r>
+        <w:rPr>
+          <w:rFonts w:ascii="Century" w:eastAsiaTheme="minorEastAsia" w:hAnsi="Century"/>
+          <w:i/>
+          <w:sz w:val="24"/>
+          <w:szCs w:val="24"/>
+        </w:rPr>
+        <w:t>level</w:t>
+      </w:r>
+      <w:proofErr w:type="spellEnd"/>
+      <w:r>
+        <w:rPr>
+          <w:rFonts w:ascii="Century" w:eastAsiaTheme="minorEastAsia" w:hAnsi="Century"/>
+          <w:i/>
+          <w:sz w:val="24"/>
+          <w:szCs w:val="24"/>
+        </w:rPr>
+        <w:t>-set</w:t>
+      </w:r>
+      <w:r>
+        <w:rPr>
+          <w:rFonts w:ascii="Century" w:eastAsiaTheme="minorEastAsia" w:hAnsi="Century"/>
+          <w:sz w:val="24"/>
+          <w:szCs w:val="24"/>
+        </w:rPr>
+        <w:t xml:space="preserve"> cero. Esta función se puede representar por la ecuación 3.32</w:t>
+      </w:r>
+    </w:p>
+    <w:p>
+      <w:pPr>
+        <w:tabs>
+          <w:tab w:val="left" w:pos="851"/>
+        </w:tabs>
+        <w:jc w:val="both"/>
+        <w:rPr>
+          <w:rFonts w:ascii="Century" w:eastAsiaTheme="minorEastAsia" w:hAnsi="Century"/>
+          <w:sz w:val="24"/>
+          <w:szCs w:val="24"/>
+        </w:rPr>
+      </w:pPr>
+    </w:p>
+    <w:tbl>
+      <w:tblPr>
+        <w:tblStyle w:val="Tablaconcuadrcula"/>
+        <w:tblW w:w="0" w:type="auto"/>
+        <w:tblBorders>
+          <w:top w:val="none" w:sz="0" w:space="0" w:color="auto"/>
+          <w:left w:val="none" w:sz="0" w:space="0" w:color="auto"/>
+          <w:bottom w:val="none" w:sz="0" w:space="0" w:color="auto"/>
+          <w:right w:val="none" w:sz="0" w:space="0" w:color="auto"/>
+          <w:insideH w:val="none" w:sz="0" w:space="0" w:color="auto"/>
+          <w:insideV w:val="none" w:sz="0" w:space="0" w:color="auto"/>
+        </w:tblBorders>
+        <w:tblLook w:val="04A0" w:firstRow="1" w:lastRow="0" w:firstColumn="1" w:lastColumn="0" w:noHBand="0" w:noVBand="1"/>
+      </w:tblPr>
+      <w:tblGrid>
+        <w:gridCol w:w="8448"/>
+        <w:gridCol w:w="606"/>
+      </w:tblGrid>
+      <w:tr>
+        <w:tc>
+          <w:tcPr>
+            <w:tcW w:w="8478" w:type="dxa"/>
+            <w:vAlign w:val="center"/>
+          </w:tcPr>
+          <w:p>
+            <w:pPr>
+              <w:jc w:val="center"/>
+              <w:rPr>
+                <w:rFonts w:ascii="Century" w:eastAsiaTheme="minorEastAsia" w:hAnsi="Century"/>
+                <w:sz w:val="20"/>
+                <w:szCs w:val="20"/>
+              </w:rPr>
+            </w:pPr>
+            <m:oMathPara>
+              <m:oMath>
+                <m:r>
+                  <w:rPr>
+                    <w:rFonts w:ascii="Cambria Math" w:eastAsiaTheme="minorEastAsia" w:hAnsi="Cambria Math"/>
+                    <w:sz w:val="20"/>
+                    <w:szCs w:val="20"/>
+                  </w:rPr>
+                  <m:t>V=V(L,G,I)</m:t>
+                </m:r>
+              </m:oMath>
+            </m:oMathPara>
+          </w:p>
+        </w:tc>
+        <w:tc>
+          <w:tcPr>
+            <w:tcW w:w="576" w:type="dxa"/>
+            <w:vAlign w:val="center"/>
+          </w:tcPr>
+          <w:p>
+            <w:pPr>
+              <w:jc w:val="center"/>
+              <w:rPr>
+                <w:rFonts w:ascii="Century" w:eastAsiaTheme="minorEastAsia" w:hAnsi="Century"/>
+                <w:sz w:val="20"/>
+                <w:szCs w:val="20"/>
+              </w:rPr>
+            </w:pPr>
+            <w:r>
+              <w:rPr>
+                <w:rFonts w:ascii="Century" w:eastAsiaTheme="minorEastAsia" w:hAnsi="Century"/>
+                <w:sz w:val="20"/>
+                <w:szCs w:val="20"/>
+              </w:rPr>
+              <w:t>3.32</w:t>
+            </w:r>
+          </w:p>
+        </w:tc>
+      </w:tr>
+    </w:tbl>
+    <w:p>
+      <w:pPr>
+        <w:tabs>
+          <w:tab w:val="left" w:pos="851"/>
+        </w:tabs>
+        <w:jc w:val="both"/>
+        <w:rPr>
+          <w:rFonts w:ascii="Century" w:eastAsiaTheme="minorEastAsia" w:hAnsi="Century"/>
+          <w:sz w:val="24"/>
+          <w:szCs w:val="24"/>
+        </w:rPr>
+      </w:pPr>
+    </w:p>
+    <w:p>
+      <w:pPr>
+        <w:tabs>
+          <w:tab w:val="left" w:pos="851"/>
+        </w:tabs>
+        <w:jc w:val="both"/>
+        <w:rPr>
+          <w:rFonts w:ascii="Century" w:eastAsiaTheme="minorEastAsia" w:hAnsi="Century"/>
+          <w:sz w:val="24"/>
+          <w:szCs w:val="24"/>
+        </w:rPr>
+      </w:pPr>
+      <w:proofErr w:type="gramStart"/>
+      <w:r>
+        <w:rPr>
+          <w:rFonts w:ascii="Century" w:eastAsiaTheme="minorEastAsia" w:hAnsi="Century"/>
+          <w:sz w:val="24"/>
+          <w:szCs w:val="24"/>
+        </w:rPr>
+        <w:t>donde</w:t>
+      </w:r>
+      <w:proofErr w:type="gramEnd"/>
+      <w:r>
+        <w:rPr>
+          <w:rFonts w:ascii="Century" w:eastAsiaTheme="minorEastAsia" w:hAnsi="Century"/>
+          <w:sz w:val="24"/>
+          <w:szCs w:val="24"/>
+        </w:rPr>
+        <w:t xml:space="preserve"> </w:t>
+      </w:r>
+      <m:oMath>
+        <m:r>
+          <w:rPr>
+            <w:rFonts w:ascii="Cambria Math" w:eastAsiaTheme="minorEastAsia" w:hAnsi="Cambria Math"/>
+            <w:sz w:val="24"/>
+            <w:szCs w:val="24"/>
+          </w:rPr>
+          <m:t>L</m:t>
+        </m:r>
+      </m:oMath>
+      <w:r>
+        <w:rPr>
+          <w:rFonts w:ascii="Century" w:eastAsiaTheme="minorEastAsia" w:hAnsi="Century"/>
+          <w:sz w:val="24"/>
+          <w:szCs w:val="24"/>
+        </w:rPr>
+        <w:t xml:space="preserve"> es la información local, que se determina por propiedades locales de geometría, como la curvatura y la dirección de la normal; </w:t>
+      </w:r>
+      <m:oMath>
+        <m:r>
+          <w:rPr>
+            <w:rFonts w:ascii="Cambria Math" w:eastAsiaTheme="minorEastAsia" w:hAnsi="Cambria Math"/>
+            <w:sz w:val="24"/>
+            <w:szCs w:val="24"/>
+          </w:rPr>
+          <m:t>G</m:t>
+        </m:r>
+      </m:oMath>
+      <w:r>
+        <w:rPr>
+          <w:rFonts w:ascii="Century" w:eastAsiaTheme="minorEastAsia" w:hAnsi="Century"/>
+          <w:sz w:val="24"/>
+          <w:szCs w:val="24"/>
+        </w:rPr>
+        <w:t xml:space="preserve"> son las propiedades globales de la curva que dependen de la forma y posición de esta; </w:t>
+      </w:r>
+      <m:oMath>
+        <m:r>
+          <w:rPr>
+            <w:rFonts w:ascii="Cambria Math" w:eastAsiaTheme="minorEastAsia" w:hAnsi="Cambria Math"/>
+            <w:sz w:val="24"/>
+            <w:szCs w:val="24"/>
+          </w:rPr>
+          <m:t>I</m:t>
+        </m:r>
+      </m:oMath>
+      <w:r>
+        <w:rPr>
+          <w:rFonts w:ascii="Century" w:eastAsiaTheme="minorEastAsia" w:hAnsi="Century"/>
+          <w:sz w:val="24"/>
+          <w:szCs w:val="24"/>
+        </w:rPr>
+        <w:t xml:space="preserve"> representa las propiedades independientes las cuales no dependen de la curva. Es difícil elegir un modelo genérico para la función de propagación de velocidad, ya que está relacionada con la aplicación.</w:t>
+      </w:r>
+    </w:p>
+    <w:p>
+      <w:pPr>
+        <w:tabs>
+          <w:tab w:val="left" w:pos="851"/>
+        </w:tabs>
+        <w:jc w:val="both"/>
+        <w:rPr>
+          <w:rFonts w:ascii="Century" w:eastAsiaTheme="minorEastAsia" w:hAnsi="Century"/>
+          <w:sz w:val="24"/>
+          <w:szCs w:val="24"/>
+        </w:rPr>
+      </w:pPr>
+      <w:r>
+        <w:rPr>
+          <w:rFonts w:ascii="Century" w:eastAsiaTheme="minorEastAsia" w:hAnsi="Century"/>
+          <w:sz w:val="24"/>
+          <w:szCs w:val="24"/>
+        </w:rPr>
+        <w:lastRenderedPageBreak/>
+        <w:t>Para definir una función de velocidad de propagación en la segmentación de imágenes se ha propuesto que la función de propagación se represente como (ecuación 3.33)</w:t>
+      </w:r>
+    </w:p>
+    <w:p>
+      <w:pPr>
+        <w:tabs>
+          <w:tab w:val="left" w:pos="851"/>
+        </w:tabs>
+        <w:jc w:val="both"/>
+        <w:rPr>
+          <w:rFonts w:ascii="Century" w:eastAsiaTheme="minorEastAsia" w:hAnsi="Century"/>
+          <w:sz w:val="24"/>
+          <w:szCs w:val="24"/>
+        </w:rPr>
+      </w:pPr>
+    </w:p>
+    <w:tbl>
+      <w:tblPr>
+        <w:tblStyle w:val="Tablaconcuadrcula"/>
+        <w:tblW w:w="0" w:type="auto"/>
+        <w:tblBorders>
+          <w:top w:val="none" w:sz="0" w:space="0" w:color="auto"/>
+          <w:left w:val="none" w:sz="0" w:space="0" w:color="auto"/>
+          <w:bottom w:val="none" w:sz="0" w:space="0" w:color="auto"/>
+          <w:right w:val="none" w:sz="0" w:space="0" w:color="auto"/>
+          <w:insideH w:val="none" w:sz="0" w:space="0" w:color="auto"/>
+          <w:insideV w:val="none" w:sz="0" w:space="0" w:color="auto"/>
+        </w:tblBorders>
+        <w:tblLook w:val="04A0" w:firstRow="1" w:lastRow="0" w:firstColumn="1" w:lastColumn="0" w:noHBand="0" w:noVBand="1"/>
+      </w:tblPr>
+      <w:tblGrid>
+        <w:gridCol w:w="8448"/>
+        <w:gridCol w:w="606"/>
+      </w:tblGrid>
+      <w:tr>
+        <w:tc>
+          <w:tcPr>
+            <w:tcW w:w="8478" w:type="dxa"/>
+            <w:vAlign w:val="center"/>
+          </w:tcPr>
+          <w:p>
+            <w:pPr>
+              <w:jc w:val="center"/>
+              <w:rPr>
+                <w:rFonts w:ascii="Century" w:eastAsiaTheme="minorEastAsia" w:hAnsi="Century"/>
+                <w:sz w:val="20"/>
+                <w:szCs w:val="20"/>
+              </w:rPr>
+            </w:pPr>
+            <m:oMathPara>
+              <m:oMath>
+                <m:f>
+                  <m:fPr>
+                    <m:ctrlPr>
+                      <w:rPr>
+                        <w:rFonts w:ascii="Cambria Math" w:eastAsiaTheme="minorEastAsia" w:hAnsi="Cambria Math"/>
+                        <w:i/>
+                        <w:sz w:val="20"/>
+                        <w:szCs w:val="20"/>
+                      </w:rPr>
+                    </m:ctrlPr>
+                  </m:fPr>
+                  <m:num>
+                    <m:r>
+                      <w:rPr>
+                        <w:rFonts w:ascii="Cambria Math" w:eastAsiaTheme="minorEastAsia" w:hAnsi="Cambria Math"/>
+                        <w:sz w:val="20"/>
+                        <w:szCs w:val="20"/>
+                      </w:rPr>
+                      <m:t>∂φ</m:t>
+                    </m:r>
+                  </m:num>
+                  <m:den>
+                    <m:r>
+                      <w:rPr>
+                        <w:rFonts w:ascii="Cambria Math" w:eastAsiaTheme="minorEastAsia" w:hAnsi="Cambria Math"/>
+                        <w:sz w:val="20"/>
+                        <w:szCs w:val="20"/>
+                      </w:rPr>
+                      <m:t>∂t</m:t>
+                    </m:r>
+                  </m:den>
+                </m:f>
+                <m:r>
+                  <w:rPr>
+                    <w:rFonts w:ascii="Cambria Math" w:eastAsiaTheme="minorEastAsia" w:hAnsi="Cambria Math"/>
+                    <w:sz w:val="20"/>
+                    <w:szCs w:val="20"/>
+                  </w:rPr>
+                  <m:t>=</m:t>
+                </m:r>
+                <m:sSub>
+                  <m:sSubPr>
+                    <m:ctrlPr>
+                      <w:rPr>
+                        <w:rFonts w:ascii="Cambria Math" w:eastAsiaTheme="minorEastAsia" w:hAnsi="Cambria Math"/>
+                        <w:i/>
+                        <w:sz w:val="20"/>
+                        <w:szCs w:val="20"/>
+                      </w:rPr>
+                    </m:ctrlPr>
+                  </m:sSubPr>
+                  <m:e>
+                    <m:r>
+                      <w:rPr>
+                        <w:rFonts w:ascii="Cambria Math" w:eastAsiaTheme="minorEastAsia" w:hAnsi="Cambria Math"/>
+                        <w:sz w:val="20"/>
+                        <w:szCs w:val="20"/>
+                      </w:rPr>
+                      <m:t>g</m:t>
+                    </m:r>
+                  </m:e>
+                  <m:sub>
+                    <m:r>
+                      <w:rPr>
+                        <w:rFonts w:ascii="Cambria Math" w:eastAsiaTheme="minorEastAsia" w:hAnsi="Cambria Math"/>
+                        <w:sz w:val="20"/>
+                        <w:szCs w:val="20"/>
+                      </w:rPr>
+                      <m:t>I</m:t>
+                    </m:r>
+                  </m:sub>
+                </m:sSub>
+                <m:r>
+                  <w:rPr>
+                    <w:rFonts w:ascii="Cambria Math" w:eastAsiaTheme="minorEastAsia" w:hAnsi="Cambria Math"/>
+                    <w:sz w:val="20"/>
+                    <w:szCs w:val="20"/>
+                  </w:rPr>
+                  <m:t>(</m:t>
+                </m:r>
+                <m:sSub>
+                  <m:sSubPr>
+                    <m:ctrlPr>
+                      <w:rPr>
+                        <w:rFonts w:ascii="Cambria Math" w:eastAsiaTheme="minorEastAsia" w:hAnsi="Cambria Math"/>
+                        <w:i/>
+                        <w:sz w:val="20"/>
+                        <w:szCs w:val="20"/>
+                      </w:rPr>
+                    </m:ctrlPr>
+                  </m:sSubPr>
+                  <m:e>
+                    <m:r>
+                      <w:rPr>
+                        <w:rFonts w:ascii="Cambria Math" w:eastAsiaTheme="minorEastAsia" w:hAnsi="Cambria Math"/>
+                        <w:sz w:val="20"/>
+                        <w:szCs w:val="20"/>
+                      </w:rPr>
+                      <m:t>F</m:t>
+                    </m:r>
+                  </m:e>
+                  <m:sub>
+                    <m:r>
+                      <w:rPr>
+                        <w:rFonts w:ascii="Cambria Math" w:eastAsiaTheme="minorEastAsia" w:hAnsi="Cambria Math"/>
+                        <w:sz w:val="20"/>
+                        <w:szCs w:val="20"/>
+                      </w:rPr>
+                      <m:t>A</m:t>
+                    </m:r>
+                  </m:sub>
+                </m:sSub>
+                <m:r>
+                  <w:rPr>
+                    <w:rFonts w:ascii="Cambria Math" w:eastAsiaTheme="minorEastAsia" w:hAnsi="Cambria Math"/>
+                    <w:sz w:val="20"/>
+                    <w:szCs w:val="20"/>
+                  </w:rPr>
+                  <m:t>+</m:t>
+                </m:r>
+                <m:sSub>
+                  <m:sSubPr>
+                    <m:ctrlPr>
+                      <w:rPr>
+                        <w:rFonts w:ascii="Cambria Math" w:eastAsiaTheme="minorEastAsia" w:hAnsi="Cambria Math"/>
+                        <w:i/>
+                        <w:sz w:val="20"/>
+                        <w:szCs w:val="20"/>
+                      </w:rPr>
+                    </m:ctrlPr>
+                  </m:sSubPr>
+                  <m:e>
+                    <m:r>
+                      <w:rPr>
+                        <w:rFonts w:ascii="Cambria Math" w:eastAsiaTheme="minorEastAsia" w:hAnsi="Cambria Math"/>
+                        <w:sz w:val="20"/>
+                        <w:szCs w:val="20"/>
+                      </w:rPr>
+                      <m:t>F</m:t>
+                    </m:r>
+                  </m:e>
+                  <m:sub>
+                    <m:r>
+                      <w:rPr>
+                        <w:rFonts w:ascii="Cambria Math" w:eastAsiaTheme="minorEastAsia" w:hAnsi="Cambria Math"/>
+                        <w:sz w:val="20"/>
+                        <w:szCs w:val="20"/>
+                      </w:rPr>
+                      <m:t>G</m:t>
+                    </m:r>
+                  </m:sub>
+                </m:sSub>
+                <m:r>
+                  <w:rPr>
+                    <w:rFonts w:ascii="Cambria Math" w:eastAsiaTheme="minorEastAsia" w:hAnsi="Cambria Math"/>
+                    <w:sz w:val="20"/>
+                    <w:szCs w:val="20"/>
+                  </w:rPr>
+                  <m:t>)</m:t>
+                </m:r>
+                <m:d>
+                  <m:dPr>
+                    <m:begChr m:val="|"/>
+                    <m:endChr m:val="|"/>
+                    <m:ctrlPr>
+                      <w:rPr>
+                        <w:rFonts w:ascii="Cambria Math" w:eastAsiaTheme="minorEastAsia" w:hAnsi="Cambria Math"/>
+                        <w:i/>
+                        <w:sz w:val="20"/>
+                        <w:szCs w:val="20"/>
+                      </w:rPr>
+                    </m:ctrlPr>
+                  </m:dPr>
+                  <m:e>
+                    <m:sSub>
+                      <m:sSubPr>
+                        <m:ctrlPr>
+                          <w:rPr>
+                            <w:rFonts w:ascii="Cambria Math" w:eastAsiaTheme="minorEastAsia" w:hAnsi="Cambria Math"/>
+                            <w:i/>
+                            <w:sz w:val="20"/>
+                            <w:szCs w:val="20"/>
+                          </w:rPr>
+                        </m:ctrlPr>
+                      </m:sSubPr>
+                      <m:e>
+                        <m:r>
+                          <m:rPr>
+                            <m:sty m:val="p"/>
+                          </m:rPr>
+                          <w:rPr>
+                            <w:rFonts w:ascii="Cambria Math" w:eastAsiaTheme="minorEastAsia" w:hAnsi="Cambria Math"/>
+                            <w:sz w:val="20"/>
+                            <w:szCs w:val="20"/>
+                          </w:rPr>
+                          <m:t>∇</m:t>
+                        </m:r>
+                      </m:e>
+                      <m:sub>
+                        <m:r>
+                          <w:rPr>
+                            <w:rFonts w:ascii="Cambria Math" w:eastAsiaTheme="minorEastAsia" w:hAnsi="Cambria Math"/>
+                            <w:sz w:val="20"/>
+                            <w:szCs w:val="20"/>
+                          </w:rPr>
+                          <m:t>φ</m:t>
+                        </m:r>
+                      </m:sub>
+                    </m:sSub>
+                  </m:e>
+                </m:d>
+              </m:oMath>
+            </m:oMathPara>
+          </w:p>
+        </w:tc>
+        <w:tc>
+          <w:tcPr>
+            <w:tcW w:w="576" w:type="dxa"/>
+            <w:vAlign w:val="center"/>
+          </w:tcPr>
+          <w:p>
+            <w:pPr>
+              <w:jc w:val="center"/>
+              <w:rPr>
+                <w:rFonts w:ascii="Century" w:eastAsiaTheme="minorEastAsia" w:hAnsi="Century"/>
+                <w:sz w:val="20"/>
+                <w:szCs w:val="20"/>
+              </w:rPr>
+            </w:pPr>
+            <w:r>
+              <w:rPr>
+                <w:rFonts w:ascii="Century" w:eastAsiaTheme="minorEastAsia" w:hAnsi="Century"/>
+                <w:sz w:val="20"/>
+                <w:szCs w:val="20"/>
+              </w:rPr>
+              <w:t>3.</w:t>
+            </w:r>
+            <w:r>
+              <w:rPr>
+                <w:rFonts w:ascii="Century" w:eastAsiaTheme="minorEastAsia" w:hAnsi="Century"/>
+                <w:sz w:val="20"/>
+                <w:szCs w:val="20"/>
+              </w:rPr>
+              <w:t>33</w:t>
+            </w:r>
+          </w:p>
+        </w:tc>
+      </w:tr>
+    </w:tbl>
+    <w:p>
+      <w:pPr>
+        <w:tabs>
+          <w:tab w:val="left" w:pos="851"/>
+        </w:tabs>
+        <w:jc w:val="both"/>
+        <w:rPr>
+          <w:rFonts w:ascii="Century" w:eastAsiaTheme="minorEastAsia" w:hAnsi="Century"/>
+          <w:sz w:val="24"/>
+          <w:szCs w:val="24"/>
+        </w:rPr>
+      </w:pPr>
+    </w:p>
+    <w:p>
+      <w:pPr>
+        <w:tabs>
+          <w:tab w:val="left" w:pos="851"/>
+        </w:tabs>
+        <w:jc w:val="both"/>
+        <w:rPr>
+          <w:rFonts w:ascii="Century" w:eastAsiaTheme="minorEastAsia" w:hAnsi="Century"/>
+          <w:sz w:val="24"/>
+          <w:szCs w:val="24"/>
+        </w:rPr>
+      </w:pPr>
+      <w:r>
+        <w:rPr>
+          <w:rFonts w:ascii="Century" w:eastAsiaTheme="minorEastAsia" w:hAnsi="Century"/>
+          <w:sz w:val="24"/>
+          <w:szCs w:val="24"/>
+        </w:rPr>
+        <w:t xml:space="preserve">La influencia de la función de velocidad se separa en dos partes </w:t>
+      </w:r>
+      <m:oMath>
+        <m:sSub>
+          <m:sSubPr>
+            <m:ctrlPr>
+              <w:rPr>
+                <w:rFonts w:ascii="Cambria Math" w:eastAsiaTheme="minorEastAsia" w:hAnsi="Cambria Math"/>
+                <w:i/>
+                <w:sz w:val="24"/>
+                <w:szCs w:val="24"/>
+              </w:rPr>
+            </m:ctrlPr>
+          </m:sSubPr>
+          <m:e>
+            <m:r>
+              <w:rPr>
+                <w:rFonts w:ascii="Cambria Math" w:eastAsiaTheme="minorEastAsia" w:hAnsi="Cambria Math"/>
+                <w:sz w:val="24"/>
+                <w:szCs w:val="24"/>
+              </w:rPr>
+              <m:t>F</m:t>
+            </m:r>
+          </m:e>
+          <m:sub>
+            <m:r>
+              <w:rPr>
+                <w:rFonts w:ascii="Cambria Math" w:eastAsiaTheme="minorEastAsia" w:hAnsi="Cambria Math"/>
+                <w:sz w:val="24"/>
+                <w:szCs w:val="24"/>
+              </w:rPr>
+              <m:t>A</m:t>
+            </m:r>
+          </m:sub>
+        </m:sSub>
+      </m:oMath>
+      <w:r>
+        <w:rPr>
+          <w:rFonts w:ascii="Century" w:eastAsiaTheme="minorEastAsia" w:hAnsi="Century"/>
+          <w:sz w:val="24"/>
+          <w:szCs w:val="24"/>
+        </w:rPr>
+        <w:t xml:space="preserve"> y </w:t>
+      </w:r>
+      <m:oMath>
+        <m:sSub>
+          <m:sSubPr>
+            <m:ctrlPr>
+              <w:rPr>
+                <w:rFonts w:ascii="Cambria Math" w:eastAsiaTheme="minorEastAsia" w:hAnsi="Cambria Math"/>
+                <w:i/>
+                <w:sz w:val="24"/>
+                <w:szCs w:val="24"/>
+              </w:rPr>
+            </m:ctrlPr>
+          </m:sSubPr>
+          <m:e>
+            <m:r>
+              <w:rPr>
+                <w:rFonts w:ascii="Cambria Math" w:eastAsiaTheme="minorEastAsia" w:hAnsi="Cambria Math"/>
+                <w:sz w:val="24"/>
+                <w:szCs w:val="24"/>
+              </w:rPr>
+              <m:t>F</m:t>
+            </m:r>
+          </m:e>
+          <m:sub>
+            <m:r>
+              <w:rPr>
+                <w:rFonts w:ascii="Cambria Math" w:eastAsiaTheme="minorEastAsia" w:hAnsi="Cambria Math"/>
+                <w:sz w:val="24"/>
+                <w:szCs w:val="24"/>
+              </w:rPr>
+              <m:t>G</m:t>
+            </m:r>
+          </m:sub>
+        </m:sSub>
+      </m:oMath>
+      <w:r>
+        <w:rPr>
+          <w:rFonts w:ascii="Century" w:eastAsiaTheme="minorEastAsia" w:hAnsi="Century"/>
+          <w:sz w:val="24"/>
+          <w:szCs w:val="24"/>
+        </w:rPr>
+        <w:t xml:space="preserve">, donde </w:t>
+      </w:r>
+      <m:oMath>
+        <m:sSub>
+          <m:sSubPr>
+            <m:ctrlPr>
+              <w:rPr>
+                <w:rFonts w:ascii="Cambria Math" w:eastAsiaTheme="minorEastAsia" w:hAnsi="Cambria Math"/>
+                <w:i/>
+                <w:sz w:val="24"/>
+                <w:szCs w:val="24"/>
+              </w:rPr>
+            </m:ctrlPr>
+          </m:sSubPr>
+          <m:e>
+            <m:r>
+              <w:rPr>
+                <w:rFonts w:ascii="Cambria Math" w:eastAsiaTheme="minorEastAsia" w:hAnsi="Cambria Math"/>
+                <w:sz w:val="24"/>
+                <w:szCs w:val="24"/>
+              </w:rPr>
+              <m:t>F</m:t>
+            </m:r>
+          </m:e>
+          <m:sub>
+            <m:r>
+              <w:rPr>
+                <w:rFonts w:ascii="Cambria Math" w:eastAsiaTheme="minorEastAsia" w:hAnsi="Cambria Math"/>
+                <w:sz w:val="24"/>
+                <w:szCs w:val="24"/>
+              </w:rPr>
+              <m:t>A</m:t>
+            </m:r>
+          </m:sub>
+        </m:sSub>
+      </m:oMath>
+      <w:r>
+        <w:rPr>
+          <w:rFonts w:ascii="Century" w:eastAsiaTheme="minorEastAsia" w:hAnsi="Century"/>
+          <w:sz w:val="24"/>
+          <w:szCs w:val="24"/>
+        </w:rPr>
+        <w:t xml:space="preserve"> es el término de </w:t>
+      </w:r>
+      <w:proofErr w:type="spellStart"/>
+      <w:r>
+        <w:rPr>
+          <w:rFonts w:ascii="Century" w:eastAsiaTheme="minorEastAsia" w:hAnsi="Century"/>
+          <w:sz w:val="24"/>
+          <w:szCs w:val="24"/>
+        </w:rPr>
+        <w:t>advección</w:t>
+      </w:r>
+      <w:proofErr w:type="spellEnd"/>
+      <w:r>
+        <w:rPr>
+          <w:rFonts w:ascii="Century" w:eastAsiaTheme="minorEastAsia" w:hAnsi="Century"/>
+          <w:sz w:val="24"/>
+          <w:szCs w:val="24"/>
+        </w:rPr>
+        <w:t xml:space="preserve"> que causa que la curva se expanda o contraiga uniformemente, y </w:t>
+      </w:r>
+      <m:oMath>
+        <m:sSub>
+          <m:sSubPr>
+            <m:ctrlPr>
+              <w:rPr>
+                <w:rFonts w:ascii="Cambria Math" w:eastAsiaTheme="minorEastAsia" w:hAnsi="Cambria Math"/>
+                <w:i/>
+                <w:sz w:val="24"/>
+                <w:szCs w:val="24"/>
+              </w:rPr>
+            </m:ctrlPr>
+          </m:sSubPr>
+          <m:e>
+            <m:r>
+              <w:rPr>
+                <w:rFonts w:ascii="Cambria Math" w:eastAsiaTheme="minorEastAsia" w:hAnsi="Cambria Math"/>
+                <w:sz w:val="24"/>
+                <w:szCs w:val="24"/>
+              </w:rPr>
+              <m:t>F</m:t>
+            </m:r>
+          </m:e>
+          <m:sub>
+            <m:r>
+              <w:rPr>
+                <w:rFonts w:ascii="Cambria Math" w:eastAsiaTheme="minorEastAsia" w:hAnsi="Cambria Math"/>
+                <w:sz w:val="24"/>
+                <w:szCs w:val="24"/>
+              </w:rPr>
+              <m:t>G</m:t>
+            </m:r>
+          </m:sub>
+        </m:sSub>
+      </m:oMath>
+      <w:r>
+        <w:rPr>
+          <w:rFonts w:ascii="Century" w:eastAsiaTheme="minorEastAsia" w:hAnsi="Century"/>
+          <w:sz w:val="24"/>
+          <w:szCs w:val="24"/>
+        </w:rPr>
+        <w:t xml:space="preserve"> depende de la geometría de la curva, como su curvatura local.</w:t>
+      </w:r>
+      <w:r>
+        <w:rPr>
+          <w:rFonts w:ascii="Century" w:eastAsiaTheme="minorEastAsia" w:hAnsi="Century"/>
+          <w:sz w:val="24"/>
+          <w:szCs w:val="24"/>
+        </w:rPr>
+        <w:t xml:space="preserve"> Un ejemplo de la forma que puede tomar esta función es </w:t>
+      </w:r>
+      <m:oMath>
+        <m:r>
+          <w:rPr>
+            <w:rFonts w:ascii="Cambria Math" w:eastAsiaTheme="minorEastAsia" w:hAnsi="Cambria Math"/>
+            <w:sz w:val="24"/>
+            <w:szCs w:val="24"/>
+          </w:rPr>
+          <m:t>±1- ϵκ</m:t>
+        </m:r>
+      </m:oMath>
+      <w:r>
+        <w:rPr>
+          <w:rFonts w:ascii="Century" w:eastAsiaTheme="minorEastAsia" w:hAnsi="Century"/>
+          <w:sz w:val="24"/>
+          <w:szCs w:val="24"/>
+        </w:rPr>
+        <w:t xml:space="preserve">, donde </w:t>
+      </w:r>
+      <m:oMath>
+        <m:r>
+          <w:rPr>
+            <w:rFonts w:ascii="Cambria Math" w:eastAsiaTheme="minorEastAsia" w:hAnsi="Cambria Math"/>
+            <w:sz w:val="24"/>
+            <w:szCs w:val="24"/>
+          </w:rPr>
+          <m:t>ϵ</m:t>
+        </m:r>
+      </m:oMath>
+      <w:r>
+        <w:rPr>
+          <w:rFonts w:ascii="Century" w:eastAsiaTheme="minorEastAsia" w:hAnsi="Century"/>
+          <w:sz w:val="24"/>
+          <w:szCs w:val="24"/>
+        </w:rPr>
+        <w:t xml:space="preserve"> s una constante. La constante 1 ó -1 actúa como un término de </w:t>
+      </w:r>
+      <w:proofErr w:type="spellStart"/>
+      <w:r>
+        <w:rPr>
+          <w:rFonts w:ascii="Century" w:eastAsiaTheme="minorEastAsia" w:hAnsi="Century"/>
+          <w:sz w:val="24"/>
+          <w:szCs w:val="24"/>
+        </w:rPr>
+        <w:t>advección</w:t>
+      </w:r>
+      <w:proofErr w:type="spellEnd"/>
+      <w:r>
+        <w:rPr>
+          <w:rFonts w:ascii="Century" w:eastAsiaTheme="minorEastAsia" w:hAnsi="Century"/>
+          <w:sz w:val="24"/>
+          <w:szCs w:val="24"/>
+        </w:rPr>
+        <w:t xml:space="preserve"> (</w:t>
+      </w:r>
+      <m:oMath>
+        <m:sSub>
+          <m:sSubPr>
+            <m:ctrlPr>
+              <w:rPr>
+                <w:rFonts w:ascii="Cambria Math" w:eastAsiaTheme="minorEastAsia" w:hAnsi="Cambria Math"/>
+                <w:i/>
+                <w:sz w:val="24"/>
+                <w:szCs w:val="24"/>
+              </w:rPr>
+            </m:ctrlPr>
+          </m:sSubPr>
+          <m:e>
+            <m:r>
+              <w:rPr>
+                <w:rFonts w:ascii="Cambria Math" w:eastAsiaTheme="minorEastAsia" w:hAnsi="Cambria Math"/>
+                <w:sz w:val="24"/>
+                <w:szCs w:val="24"/>
+              </w:rPr>
+              <m:t>F</m:t>
+            </m:r>
+          </m:e>
+          <m:sub>
+            <m:r>
+              <w:rPr>
+                <w:rFonts w:ascii="Cambria Math" w:eastAsiaTheme="minorEastAsia" w:hAnsi="Cambria Math"/>
+                <w:sz w:val="24"/>
+                <w:szCs w:val="24"/>
+              </w:rPr>
+              <m:t>A</m:t>
+            </m:r>
+          </m:sub>
+        </m:sSub>
+      </m:oMath>
+      <w:r>
+        <w:rPr>
+          <w:rFonts w:ascii="Century" w:eastAsiaTheme="minorEastAsia" w:hAnsi="Century"/>
+          <w:sz w:val="24"/>
+          <w:szCs w:val="24"/>
+        </w:rPr>
+        <w:t xml:space="preserve">), para expandir o contraer la curva. El termino difuso </w:t>
+      </w:r>
+      <m:oMath>
+        <m:r>
+          <w:rPr>
+            <w:rFonts w:ascii="Cambria Math" w:eastAsiaTheme="minorEastAsia" w:hAnsi="Cambria Math"/>
+            <w:sz w:val="24"/>
+            <w:szCs w:val="24"/>
+          </w:rPr>
+          <m:t>ϵκ</m:t>
+        </m:r>
+      </m:oMath>
+      <w:r>
+        <w:rPr>
+          <w:rFonts w:ascii="Century" w:eastAsiaTheme="minorEastAsia" w:hAnsi="Century"/>
+          <w:sz w:val="24"/>
+          <w:szCs w:val="24"/>
+        </w:rPr>
+        <w:t xml:space="preserve"> (</w:t>
+      </w:r>
+      <m:oMath>
+        <m:sSub>
+          <m:sSubPr>
+            <m:ctrlPr>
+              <w:rPr>
+                <w:rFonts w:ascii="Cambria Math" w:eastAsiaTheme="minorEastAsia" w:hAnsi="Cambria Math"/>
+                <w:i/>
+                <w:sz w:val="24"/>
+                <w:szCs w:val="24"/>
+              </w:rPr>
+            </m:ctrlPr>
+          </m:sSubPr>
+          <m:e>
+            <m:r>
+              <w:rPr>
+                <w:rFonts w:ascii="Cambria Math" w:eastAsiaTheme="minorEastAsia" w:hAnsi="Cambria Math"/>
+                <w:sz w:val="24"/>
+                <w:szCs w:val="24"/>
+              </w:rPr>
+              <m:t>F</m:t>
+            </m:r>
+          </m:e>
+          <m:sub>
+            <m:r>
+              <w:rPr>
+                <w:rFonts w:ascii="Cambria Math" w:eastAsiaTheme="minorEastAsia" w:hAnsi="Cambria Math"/>
+                <w:sz w:val="24"/>
+                <w:szCs w:val="24"/>
+              </w:rPr>
+              <m:t>G</m:t>
+            </m:r>
+          </m:sub>
+        </m:sSub>
+      </m:oMath>
+      <w:r>
+        <w:rPr>
+          <w:rFonts w:ascii="Century" w:eastAsiaTheme="minorEastAsia" w:hAnsi="Century"/>
+          <w:sz w:val="24"/>
+          <w:szCs w:val="24"/>
+        </w:rPr>
+        <w:t>) mantiene suave la propagación de la curva. Este término se multiplica por una función de paro</w:t>
+      </w:r>
+      <w:r>
+        <w:rPr>
+          <w:rFonts w:ascii="Century" w:eastAsiaTheme="minorEastAsia" w:hAnsi="Century"/>
+          <w:sz w:val="24"/>
+          <w:szCs w:val="24"/>
+        </w:rPr>
+        <w:t xml:space="preserve"> </w:t>
+      </w:r>
+      <m:oMath>
+        <m:sSub>
+          <m:sSubPr>
+            <m:ctrlPr>
+              <w:rPr>
+                <w:rFonts w:ascii="Cambria Math" w:eastAsiaTheme="minorEastAsia" w:hAnsi="Cambria Math"/>
+                <w:i/>
+                <w:sz w:val="24"/>
+                <w:szCs w:val="24"/>
+              </w:rPr>
+            </m:ctrlPr>
+          </m:sSubPr>
+          <m:e>
+            <m:r>
+              <w:rPr>
+                <w:rFonts w:ascii="Cambria Math" w:eastAsiaTheme="minorEastAsia" w:hAnsi="Cambria Math"/>
+                <w:sz w:val="24"/>
+                <w:szCs w:val="24"/>
+              </w:rPr>
+              <m:t>g</m:t>
+            </m:r>
+          </m:e>
+          <m:sub>
+            <m:r>
+              <w:rPr>
+                <w:rFonts w:ascii="Cambria Math" w:eastAsiaTheme="minorEastAsia" w:hAnsi="Cambria Math"/>
+                <w:sz w:val="24"/>
+                <w:szCs w:val="24"/>
+              </w:rPr>
+              <m:t>I</m:t>
+            </m:r>
+          </m:sub>
+        </m:sSub>
+      </m:oMath>
+      <w:r>
+        <w:rPr>
+          <w:rFonts w:ascii="Century" w:eastAsiaTheme="minorEastAsia" w:hAnsi="Century"/>
+          <w:sz w:val="24"/>
+          <w:szCs w:val="24"/>
+        </w:rPr>
+        <w:t>, ecuación 3.34.</w:t>
+      </w:r>
+      <w:r>
+        <w:rPr>
+          <w:rFonts w:ascii="Century" w:eastAsiaTheme="minorEastAsia" w:hAnsi="Century"/>
+          <w:sz w:val="24"/>
+          <w:szCs w:val="24"/>
+        </w:rPr>
+        <w:t xml:space="preserve">   </w:t>
+      </w:r>
+    </w:p>
+    <w:p>
+      <w:pPr>
+        <w:tabs>
+          <w:tab w:val="left" w:pos="851"/>
+        </w:tabs>
+        <w:jc w:val="both"/>
+        <w:rPr>
+          <w:rFonts w:ascii="Century" w:eastAsiaTheme="minorEastAsia" w:hAnsi="Century"/>
+          <w:sz w:val="24"/>
+          <w:szCs w:val="24"/>
+        </w:rPr>
+      </w:pPr>
+    </w:p>
+    <w:tbl>
+      <w:tblPr>
+        <w:tblStyle w:val="Tablaconcuadrcula"/>
+        <w:tblW w:w="0" w:type="auto"/>
+        <w:tblBorders>
+          <w:top w:val="none" w:sz="0" w:space="0" w:color="auto"/>
+          <w:left w:val="none" w:sz="0" w:space="0" w:color="auto"/>
+          <w:bottom w:val="none" w:sz="0" w:space="0" w:color="auto"/>
+          <w:right w:val="none" w:sz="0" w:space="0" w:color="auto"/>
+          <w:insideH w:val="none" w:sz="0" w:space="0" w:color="auto"/>
+          <w:insideV w:val="none" w:sz="0" w:space="0" w:color="auto"/>
+        </w:tblBorders>
+        <w:tblLook w:val="04A0" w:firstRow="1" w:lastRow="0" w:firstColumn="1" w:lastColumn="0" w:noHBand="0" w:noVBand="1"/>
+      </w:tblPr>
+      <w:tblGrid>
+        <w:gridCol w:w="8448"/>
+        <w:gridCol w:w="606"/>
+      </w:tblGrid>
+      <w:tr>
+        <w:tc>
+          <w:tcPr>
+            <w:tcW w:w="8478" w:type="dxa"/>
+            <w:vAlign w:val="center"/>
+          </w:tcPr>
+          <w:p>
+            <w:pPr>
+              <w:jc w:val="center"/>
+              <w:rPr>
+                <w:rFonts w:ascii="Century" w:eastAsiaTheme="minorEastAsia" w:hAnsi="Century"/>
+                <w:sz w:val="20"/>
+                <w:szCs w:val="20"/>
+              </w:rPr>
+            </w:pPr>
+            <m:oMathPara>
+              <m:oMath>
+                <m:sSub>
+                  <m:sSubPr>
+                    <m:ctrlPr>
+                      <w:rPr>
+                        <w:rFonts w:ascii="Cambria Math" w:eastAsiaTheme="minorEastAsia" w:hAnsi="Cambria Math"/>
+                        <w:i/>
+                        <w:sz w:val="20"/>
+                        <w:szCs w:val="20"/>
+                      </w:rPr>
+                    </m:ctrlPr>
+                  </m:sSubPr>
+                  <m:e>
+                    <m:r>
+                      <w:rPr>
+                        <w:rFonts w:ascii="Cambria Math" w:eastAsiaTheme="minorEastAsia" w:hAnsi="Cambria Math"/>
+                        <w:sz w:val="20"/>
+                        <w:szCs w:val="20"/>
+                      </w:rPr>
+                      <m:t>g</m:t>
+                    </m:r>
+                  </m:e>
+                  <m:sub>
+                    <m:r>
+                      <w:rPr>
+                        <w:rFonts w:ascii="Cambria Math" w:eastAsiaTheme="minorEastAsia" w:hAnsi="Cambria Math"/>
+                        <w:sz w:val="20"/>
+                        <w:szCs w:val="20"/>
+                      </w:rPr>
+                      <m:t>I</m:t>
+                    </m:r>
+                  </m:sub>
+                </m:sSub>
+                <m:d>
+                  <m:dPr>
+                    <m:ctrlPr>
+                      <w:rPr>
+                        <w:rFonts w:ascii="Cambria Math" w:eastAsiaTheme="minorEastAsia" w:hAnsi="Cambria Math"/>
+                        <w:i/>
+                        <w:sz w:val="20"/>
+                        <w:szCs w:val="20"/>
+                      </w:rPr>
+                    </m:ctrlPr>
+                  </m:dPr>
+                  <m:e>
+                    <m:r>
+                      <w:rPr>
+                        <w:rFonts w:ascii="Cambria Math" w:eastAsiaTheme="minorEastAsia" w:hAnsi="Cambria Math"/>
+                        <w:sz w:val="20"/>
+                        <w:szCs w:val="20"/>
+                      </w:rPr>
+                      <m:t>x,y</m:t>
+                    </m:r>
+                  </m:e>
+                </m:d>
+                <m:r>
+                  <w:rPr>
+                    <w:rFonts w:ascii="Cambria Math" w:eastAsiaTheme="minorEastAsia" w:hAnsi="Cambria Math"/>
+                    <w:sz w:val="20"/>
+                    <w:szCs w:val="20"/>
+                  </w:rPr>
+                  <m:t>=</m:t>
+                </m:r>
+                <m:f>
+                  <m:fPr>
+                    <m:ctrlPr>
+                      <w:rPr>
+                        <w:rFonts w:ascii="Cambria Math" w:eastAsiaTheme="minorEastAsia" w:hAnsi="Cambria Math"/>
+                        <w:i/>
+                        <w:sz w:val="20"/>
+                        <w:szCs w:val="20"/>
+                      </w:rPr>
+                    </m:ctrlPr>
+                  </m:fPr>
+                  <m:num>
+                    <m:r>
+                      <w:rPr>
+                        <w:rFonts w:ascii="Cambria Math" w:eastAsiaTheme="minorEastAsia" w:hAnsi="Cambria Math"/>
+                        <w:sz w:val="20"/>
+                        <w:szCs w:val="20"/>
+                      </w:rPr>
+                      <m:t>1</m:t>
+                    </m:r>
+                  </m:num>
+                  <m:den>
+                    <m:r>
+                      <w:rPr>
+                        <w:rFonts w:ascii="Cambria Math" w:eastAsiaTheme="minorEastAsia" w:hAnsi="Cambria Math"/>
+                        <w:sz w:val="20"/>
+                        <w:szCs w:val="20"/>
+                      </w:rPr>
+                      <m:t>1+</m:t>
+                    </m:r>
+                    <m:d>
+                      <m:dPr>
+                        <m:begChr m:val="|"/>
+                        <m:endChr m:val="|"/>
+                        <m:ctrlPr>
+                          <w:rPr>
+                            <w:rFonts w:ascii="Cambria Math" w:eastAsiaTheme="minorEastAsia" w:hAnsi="Cambria Math"/>
+                            <w:i/>
+                            <w:sz w:val="20"/>
+                            <w:szCs w:val="20"/>
+                          </w:rPr>
+                        </m:ctrlPr>
+                      </m:dPr>
+                      <m:e>
+                        <m:r>
+                          <m:rPr>
+                            <m:sty m:val="p"/>
+                          </m:rPr>
+                          <w:rPr>
+                            <w:rFonts w:ascii="Cambria Math" w:eastAsiaTheme="minorEastAsia" w:hAnsi="Cambria Math"/>
+                            <w:sz w:val="20"/>
+                            <w:szCs w:val="20"/>
+                          </w:rPr>
+                          <m:t>∇</m:t>
+                        </m:r>
+                        <m:r>
+                          <w:rPr>
+                            <w:rFonts w:ascii="Cambria Math" w:eastAsiaTheme="minorEastAsia" w:hAnsi="Cambria Math"/>
+                            <w:sz w:val="20"/>
+                            <w:szCs w:val="20"/>
+                          </w:rPr>
+                          <m:t>(</m:t>
+                        </m:r>
+                        <m:sSub>
+                          <m:sSubPr>
+                            <m:ctrlPr>
+                              <w:rPr>
+                                <w:rFonts w:ascii="Cambria Math" w:eastAsiaTheme="minorEastAsia" w:hAnsi="Cambria Math"/>
+                                <w:i/>
+                                <w:sz w:val="20"/>
+                                <w:szCs w:val="20"/>
+                              </w:rPr>
+                            </m:ctrlPr>
+                          </m:sSubPr>
+                          <m:e>
+                            <m:r>
+                              <w:rPr>
+                                <w:rFonts w:ascii="Cambria Math" w:eastAsiaTheme="minorEastAsia" w:hAnsi="Cambria Math"/>
+                                <w:sz w:val="20"/>
+                                <w:szCs w:val="20"/>
+                              </w:rPr>
+                              <m:t>G</m:t>
+                            </m:r>
+                          </m:e>
+                          <m:sub>
+                            <m:r>
+                              <w:rPr>
+                                <w:rFonts w:ascii="Cambria Math" w:eastAsiaTheme="minorEastAsia" w:hAnsi="Cambria Math"/>
+                                <w:sz w:val="20"/>
+                                <w:szCs w:val="20"/>
+                              </w:rPr>
+                              <m:t>σ</m:t>
+                            </m:r>
+                          </m:sub>
+                        </m:sSub>
+                        <m:r>
+                          <w:rPr>
+                            <w:rFonts w:ascii="Cambria Math" w:eastAsiaTheme="minorEastAsia" w:hAnsi="Cambria Math"/>
+                            <w:sz w:val="20"/>
+                            <w:szCs w:val="20"/>
+                          </w:rPr>
+                          <m:t>⊗I(x,y))</m:t>
+                        </m:r>
+                      </m:e>
+                    </m:d>
+                  </m:den>
+                </m:f>
+              </m:oMath>
+            </m:oMathPara>
+          </w:p>
+        </w:tc>
+        <w:tc>
+          <w:tcPr>
+            <w:tcW w:w="576" w:type="dxa"/>
+            <w:vAlign w:val="center"/>
+          </w:tcPr>
+          <w:p>
+            <w:pPr>
+              <w:jc w:val="center"/>
+              <w:rPr>
+                <w:rFonts w:ascii="Century" w:eastAsiaTheme="minorEastAsia" w:hAnsi="Century"/>
+                <w:sz w:val="20"/>
+                <w:szCs w:val="20"/>
+              </w:rPr>
+            </w:pPr>
+            <w:r>
+              <w:rPr>
+                <w:rFonts w:ascii="Century" w:eastAsiaTheme="minorEastAsia" w:hAnsi="Century"/>
+                <w:sz w:val="20"/>
+                <w:szCs w:val="20"/>
+              </w:rPr>
+              <w:t>3.34</w:t>
+            </w:r>
+          </w:p>
+        </w:tc>
+      </w:tr>
+    </w:tbl>
+    <w:p>
+      <w:pPr>
+        <w:tabs>
+          <w:tab w:val="left" w:pos="851"/>
+        </w:tabs>
+        <w:jc w:val="both"/>
+        <w:rPr>
+          <w:rFonts w:ascii="Century" w:eastAsiaTheme="minorEastAsia" w:hAnsi="Century"/>
+          <w:sz w:val="24"/>
+          <w:szCs w:val="24"/>
+        </w:rPr>
+      </w:pPr>
+    </w:p>
+    <w:p>
+      <w:pPr>
+        <w:tabs>
+          <w:tab w:val="left" w:pos="851"/>
+        </w:tabs>
+        <w:jc w:val="both"/>
+        <w:rPr>
+          <w:rFonts w:ascii="Century" w:eastAsiaTheme="minorEastAsia" w:hAnsi="Century"/>
+          <w:sz w:val="24"/>
+          <w:szCs w:val="24"/>
+        </w:rPr>
+      </w:pPr>
+      <w:proofErr w:type="gramStart"/>
+      <w:r>
+        <w:rPr>
+          <w:rFonts w:ascii="Century" w:eastAsiaTheme="minorEastAsia" w:hAnsi="Century"/>
+          <w:sz w:val="24"/>
+          <w:szCs w:val="24"/>
+        </w:rPr>
+        <w:t>donde</w:t>
+      </w:r>
+      <w:proofErr w:type="gramEnd"/>
+      <w:r>
+        <w:rPr>
+          <w:rFonts w:ascii="Century" w:eastAsiaTheme="minorEastAsia" w:hAnsi="Century"/>
+          <w:sz w:val="24"/>
+          <w:szCs w:val="24"/>
+        </w:rPr>
+        <w:t xml:space="preserve"> la expresión </w:t>
+      </w:r>
+      <m:oMath>
+        <m:sSub>
+          <m:sSubPr>
+            <m:ctrlPr>
+              <w:rPr>
+                <w:rFonts w:ascii="Cambria Math" w:eastAsiaTheme="minorEastAsia" w:hAnsi="Cambria Math"/>
+                <w:i/>
+                <w:sz w:val="24"/>
+                <w:szCs w:val="24"/>
+              </w:rPr>
+            </m:ctrlPr>
+          </m:sSubPr>
+          <m:e>
+            <m:r>
+              <w:rPr>
+                <w:rFonts w:ascii="Cambria Math" w:eastAsiaTheme="minorEastAsia" w:hAnsi="Cambria Math"/>
+                <w:sz w:val="24"/>
+                <w:szCs w:val="24"/>
+              </w:rPr>
+              <m:t>G</m:t>
+            </m:r>
+          </m:e>
+          <m:sub>
+            <m:r>
+              <w:rPr>
+                <w:rFonts w:ascii="Cambria Math" w:eastAsiaTheme="minorEastAsia" w:hAnsi="Cambria Math"/>
+                <w:sz w:val="24"/>
+                <w:szCs w:val="24"/>
+              </w:rPr>
+              <m:t>σ</m:t>
+            </m:r>
+          </m:sub>
+        </m:sSub>
+        <m:r>
+          <w:rPr>
+            <w:rFonts w:ascii="Cambria Math" w:eastAsiaTheme="minorEastAsia" w:hAnsi="Cambria Math"/>
+            <w:sz w:val="24"/>
+            <w:szCs w:val="24"/>
+          </w:rPr>
+          <m:t>⨂I(x,y)</m:t>
+        </m:r>
+      </m:oMath>
+      <w:r>
+        <w:rPr>
+          <w:rFonts w:ascii="Century" w:eastAsiaTheme="minorEastAsia" w:hAnsi="Century"/>
+          <w:sz w:val="24"/>
+          <w:szCs w:val="24"/>
+        </w:rPr>
+        <w:t xml:space="preserve"> es la </w:t>
+      </w:r>
+      <w:proofErr w:type="spellStart"/>
+      <w:r>
+        <w:rPr>
+          <w:rFonts w:ascii="Century" w:eastAsiaTheme="minorEastAsia" w:hAnsi="Century"/>
+          <w:sz w:val="24"/>
+          <w:szCs w:val="24"/>
+        </w:rPr>
+        <w:t>convolución</w:t>
+      </w:r>
+      <w:proofErr w:type="spellEnd"/>
+      <w:r>
+        <w:rPr>
+          <w:rFonts w:ascii="Century" w:eastAsiaTheme="minorEastAsia" w:hAnsi="Century"/>
+          <w:sz w:val="24"/>
+          <w:szCs w:val="24"/>
+        </w:rPr>
+        <w:t xml:space="preserve"> de la imagen </w:t>
+      </w:r>
+      <m:oMath>
+        <m:r>
+          <w:rPr>
+            <w:rFonts w:ascii="Cambria Math" w:eastAsiaTheme="minorEastAsia" w:hAnsi="Cambria Math"/>
+            <w:sz w:val="24"/>
+            <w:szCs w:val="24"/>
+          </w:rPr>
+          <m:t>I</m:t>
+        </m:r>
+      </m:oMath>
+      <w:r>
+        <w:rPr>
+          <w:rFonts w:ascii="Century" w:eastAsiaTheme="minorEastAsia" w:hAnsi="Century"/>
+          <w:sz w:val="24"/>
+          <w:szCs w:val="24"/>
+        </w:rPr>
+        <w:t xml:space="preserve"> con un filtro Gaussiano </w:t>
+      </w:r>
+      <m:oMath>
+        <m:sSub>
+          <m:sSubPr>
+            <m:ctrlPr>
+              <w:rPr>
+                <w:rFonts w:ascii="Cambria Math" w:eastAsiaTheme="minorEastAsia" w:hAnsi="Cambria Math"/>
+                <w:i/>
+                <w:sz w:val="24"/>
+                <w:szCs w:val="24"/>
+              </w:rPr>
+            </m:ctrlPr>
+          </m:sSubPr>
+          <m:e>
+            <m:r>
+              <w:rPr>
+                <w:rFonts w:ascii="Cambria Math" w:eastAsiaTheme="minorEastAsia" w:hAnsi="Cambria Math"/>
+                <w:sz w:val="24"/>
+                <w:szCs w:val="24"/>
+              </w:rPr>
+              <m:t>G</m:t>
+            </m:r>
+          </m:e>
+          <m:sub>
+            <m:r>
+              <w:rPr>
+                <w:rFonts w:ascii="Cambria Math" w:eastAsiaTheme="minorEastAsia" w:hAnsi="Cambria Math"/>
+                <w:sz w:val="24"/>
+                <w:szCs w:val="24"/>
+              </w:rPr>
+              <m:t>σ</m:t>
+            </m:r>
+          </m:sub>
+        </m:sSub>
+      </m:oMath>
+      <w:r>
+        <w:rPr>
+          <w:rFonts w:ascii="Century" w:eastAsiaTheme="minorEastAsia" w:hAnsi="Century"/>
+          <w:sz w:val="24"/>
+          <w:szCs w:val="24"/>
+        </w:rPr>
+        <w:t xml:space="preserve"> con desviación estándar  </w:t>
+      </w:r>
+      <m:oMath>
+        <m:r>
+          <w:rPr>
+            <w:rFonts w:ascii="Cambria Math" w:eastAsiaTheme="minorEastAsia" w:hAnsi="Cambria Math"/>
+            <w:sz w:val="24"/>
+            <w:szCs w:val="24"/>
+          </w:rPr>
+          <m:t>σ</m:t>
+        </m:r>
+      </m:oMath>
+      <w:r>
+        <w:rPr>
+          <w:rFonts w:ascii="Century" w:eastAsiaTheme="minorEastAsia" w:hAnsi="Century"/>
+          <w:sz w:val="24"/>
+          <w:szCs w:val="24"/>
+        </w:rPr>
+        <w:t xml:space="preserve">. Cuando se encuentran regiones homogéneas, </w:t>
+      </w:r>
+      <m:oMath>
+        <m:r>
+          <m:rPr>
+            <m:sty m:val="p"/>
+          </m:rPr>
+          <w:rPr>
+            <w:rFonts w:ascii="Cambria Math" w:eastAsiaTheme="minorEastAsia" w:hAnsi="Cambria Math"/>
+            <w:sz w:val="24"/>
+            <w:szCs w:val="24"/>
+          </w:rPr>
+          <m:t>∇</m:t>
+        </m:r>
+        <m:r>
+          <w:rPr>
+            <w:rFonts w:ascii="Cambria Math" w:eastAsiaTheme="minorEastAsia" w:hAnsi="Cambria Math"/>
+            <w:sz w:val="24"/>
+            <w:szCs w:val="24"/>
+          </w:rPr>
+          <m:t>(</m:t>
+        </m:r>
+        <m:sSub>
+          <m:sSubPr>
+            <m:ctrlPr>
+              <w:rPr>
+                <w:rFonts w:ascii="Cambria Math" w:eastAsiaTheme="minorEastAsia" w:hAnsi="Cambria Math"/>
+                <w:i/>
+                <w:sz w:val="24"/>
+                <w:szCs w:val="24"/>
+              </w:rPr>
+            </m:ctrlPr>
+          </m:sSubPr>
+          <m:e>
+            <m:r>
+              <w:rPr>
+                <w:rFonts w:ascii="Cambria Math" w:eastAsiaTheme="minorEastAsia" w:hAnsi="Cambria Math"/>
+                <w:sz w:val="24"/>
+                <w:szCs w:val="24"/>
+              </w:rPr>
+              <m:t>G</m:t>
+            </m:r>
+          </m:e>
+          <m:sub>
+            <m:r>
+              <w:rPr>
+                <w:rFonts w:ascii="Cambria Math" w:eastAsiaTheme="minorEastAsia" w:hAnsi="Cambria Math"/>
+                <w:sz w:val="24"/>
+                <w:szCs w:val="24"/>
+              </w:rPr>
+              <m:t>σ</m:t>
+            </m:r>
+          </m:sub>
+        </m:sSub>
+        <m:r>
+          <w:rPr>
+            <w:rFonts w:ascii="Cambria Math" w:eastAsiaTheme="minorEastAsia" w:hAnsi="Cambria Math"/>
+            <w:sz w:val="24"/>
+            <w:szCs w:val="24"/>
+          </w:rPr>
+          <m:t>⨂I(x,y))</m:t>
+        </m:r>
+      </m:oMath>
+      <w:r>
+        <w:rPr>
+          <w:rFonts w:ascii="Century" w:eastAsiaTheme="minorEastAsia" w:hAnsi="Century"/>
+          <w:sz w:val="24"/>
+          <w:szCs w:val="24"/>
+        </w:rPr>
+        <w:t xml:space="preserve"> converge a cero, de esta manera el efecto que </w:t>
+      </w:r>
+      <m:oMath>
+        <m:sSub>
+          <m:sSubPr>
+            <m:ctrlPr>
+              <w:rPr>
+                <w:rFonts w:ascii="Cambria Math" w:eastAsiaTheme="minorEastAsia" w:hAnsi="Cambria Math"/>
+                <w:i/>
+                <w:sz w:val="24"/>
+                <w:szCs w:val="24"/>
+              </w:rPr>
+            </m:ctrlPr>
+          </m:sSubPr>
+          <m:e>
+            <m:r>
+              <w:rPr>
+                <w:rFonts w:ascii="Cambria Math" w:eastAsiaTheme="minorEastAsia" w:hAnsi="Cambria Math"/>
+                <w:sz w:val="24"/>
+                <w:szCs w:val="24"/>
+              </w:rPr>
+              <m:t>g</m:t>
+            </m:r>
+          </m:e>
+          <m:sub>
+            <m:r>
+              <w:rPr>
+                <w:rFonts w:ascii="Cambria Math" w:eastAsiaTheme="minorEastAsia" w:hAnsi="Cambria Math"/>
+                <w:sz w:val="24"/>
+                <w:szCs w:val="24"/>
+              </w:rPr>
+              <m:t>I</m:t>
+            </m:r>
+          </m:sub>
+        </m:sSub>
+      </m:oMath>
+      <w:r>
+        <w:rPr>
+          <w:rFonts w:ascii="Century" w:eastAsiaTheme="minorEastAsia" w:hAnsi="Century"/>
+          <w:sz w:val="24"/>
+          <w:szCs w:val="24"/>
+        </w:rPr>
+        <w:t xml:space="preserve"> tiene en </w:t>
+      </w:r>
+      <m:oMath>
+        <m:r>
+          <w:rPr>
+            <w:rFonts w:ascii="Cambria Math" w:eastAsiaTheme="minorEastAsia" w:hAnsi="Cambria Math"/>
+            <w:sz w:val="24"/>
+            <w:szCs w:val="24"/>
+          </w:rPr>
+          <m:t>(</m:t>
+        </m:r>
+        <m:sSub>
+          <m:sSubPr>
+            <m:ctrlPr>
+              <w:rPr>
+                <w:rFonts w:ascii="Cambria Math" w:eastAsiaTheme="minorEastAsia" w:hAnsi="Cambria Math"/>
+                <w:i/>
+                <w:sz w:val="24"/>
+                <w:szCs w:val="24"/>
+              </w:rPr>
+            </m:ctrlPr>
+          </m:sSubPr>
+          <m:e>
+            <m:r>
+              <w:rPr>
+                <w:rFonts w:ascii="Cambria Math" w:eastAsiaTheme="minorEastAsia" w:hAnsi="Cambria Math"/>
+                <w:sz w:val="24"/>
+                <w:szCs w:val="24"/>
+              </w:rPr>
+              <m:t>F</m:t>
+            </m:r>
+          </m:e>
+          <m:sub>
+            <m:r>
+              <w:rPr>
+                <w:rFonts w:ascii="Cambria Math" w:eastAsiaTheme="minorEastAsia" w:hAnsi="Cambria Math"/>
+                <w:sz w:val="24"/>
+                <w:szCs w:val="24"/>
+              </w:rPr>
+              <m:t>A</m:t>
+            </m:r>
+          </m:sub>
+        </m:sSub>
+        <m:r>
+          <w:rPr>
+            <w:rFonts w:ascii="Cambria Math" w:eastAsiaTheme="minorEastAsia" w:hAnsi="Cambria Math"/>
+            <w:sz w:val="24"/>
+            <w:szCs w:val="24"/>
+          </w:rPr>
+          <m:t>+</m:t>
+        </m:r>
+        <m:sSub>
+          <m:sSubPr>
+            <m:ctrlPr>
+              <w:rPr>
+                <w:rFonts w:ascii="Cambria Math" w:eastAsiaTheme="minorEastAsia" w:hAnsi="Cambria Math"/>
+                <w:i/>
+                <w:sz w:val="24"/>
+                <w:szCs w:val="24"/>
+              </w:rPr>
+            </m:ctrlPr>
+          </m:sSubPr>
+          <m:e>
+            <m:r>
+              <w:rPr>
+                <w:rFonts w:ascii="Cambria Math" w:eastAsiaTheme="minorEastAsia" w:hAnsi="Cambria Math"/>
+                <w:sz w:val="24"/>
+                <w:szCs w:val="24"/>
+              </w:rPr>
+              <m:t>F</m:t>
+            </m:r>
+          </m:e>
+          <m:sub>
+            <m:r>
+              <w:rPr>
+                <w:rFonts w:ascii="Cambria Math" w:eastAsiaTheme="minorEastAsia" w:hAnsi="Cambria Math"/>
+                <w:sz w:val="24"/>
+                <w:szCs w:val="24"/>
+              </w:rPr>
+              <m:t>G</m:t>
+            </m:r>
+          </m:sub>
+        </m:sSub>
+        <m:r>
+          <w:rPr>
+            <w:rFonts w:ascii="Cambria Math" w:eastAsiaTheme="minorEastAsia" w:hAnsi="Cambria Math"/>
+            <w:sz w:val="24"/>
+            <w:szCs w:val="24"/>
+          </w:rPr>
+          <m:t>)</m:t>
+        </m:r>
+      </m:oMath>
+      <w:r>
+        <w:rPr>
+          <w:rFonts w:ascii="Century" w:eastAsiaTheme="minorEastAsia" w:hAnsi="Century"/>
+          <w:sz w:val="24"/>
+          <w:szCs w:val="24"/>
+        </w:rPr>
+        <w:t xml:space="preserve"> es menor. En el caso </w:t>
+      </w:r>
+      <w:r>
+        <w:rPr>
+          <w:rFonts w:ascii="Century" w:eastAsiaTheme="minorEastAsia" w:hAnsi="Century"/>
+          <w:sz w:val="24"/>
+          <w:szCs w:val="24"/>
+        </w:rPr>
+        <w:t xml:space="preserve">cuando se encuentran bordes </w:t>
+      </w:r>
+      <m:oMath>
+        <m:sSub>
+          <m:sSubPr>
+            <m:ctrlPr>
+              <w:rPr>
+                <w:rFonts w:ascii="Cambria Math" w:eastAsiaTheme="minorEastAsia" w:hAnsi="Cambria Math"/>
+                <w:i/>
+                <w:sz w:val="24"/>
+                <w:szCs w:val="24"/>
+              </w:rPr>
+            </m:ctrlPr>
+          </m:sSubPr>
+          <m:e>
+            <m:r>
+              <w:rPr>
+                <w:rFonts w:ascii="Cambria Math" w:eastAsiaTheme="minorEastAsia" w:hAnsi="Cambria Math"/>
+                <w:sz w:val="24"/>
+                <w:szCs w:val="24"/>
+              </w:rPr>
+              <m:t>g</m:t>
+            </m:r>
+          </m:e>
+          <m:sub>
+            <m:r>
+              <w:rPr>
+                <w:rFonts w:ascii="Cambria Math" w:eastAsiaTheme="minorEastAsia" w:hAnsi="Cambria Math"/>
+                <w:sz w:val="24"/>
+                <w:szCs w:val="24"/>
+              </w:rPr>
+              <m:t>I</m:t>
+            </m:r>
+          </m:sub>
+        </m:sSub>
+      </m:oMath>
+      <w:r>
+        <w:rPr>
+          <w:rFonts w:ascii="Century" w:eastAsiaTheme="minorEastAsia" w:hAnsi="Century"/>
+          <w:sz w:val="24"/>
+          <w:szCs w:val="24"/>
+        </w:rPr>
+        <w:t xml:space="preserve"> se acerca a cero, y esta actúa como un criterio de interrupción y detiene la evolución de la curva en la región deseada </w:t>
+      </w:r>
+      <w:r>
+        <w:rPr>
+          <w:rFonts w:ascii="Century" w:eastAsiaTheme="minorEastAsia" w:hAnsi="Century"/>
+          <w:sz w:val="24"/>
+          <w:szCs w:val="24"/>
+        </w:rPr>
+        <w:fldChar w:fldCharType="begin" w:fldLock="1"/>
+      </w:r>
+      <w:r>
+        <w:rPr>
+          <w:rFonts w:ascii="Century" w:eastAsiaTheme="minorEastAsia" w:hAnsi="Century"/>
+          <w:sz w:val="24"/>
+          <w:szCs w:val="24"/>
+        </w:rPr>
+        <w:instrText>ADDIN CSL_CITATION { "citationItems" : [ { "id" : "ITEM-1", "itemData" : { "DOI" : "10.1007/978-0-387-68343-0", "ISBN" : "978-0-387-31204-0", "author" : [ { "dropping-particle" : "", "family" : "Suri", "given" : "Jasjit S.", "non-dropping-particle" : "", "parse-names" : false, "suffix" : "" }, { "dropping-particle" : "", "family" : "Farag", "given" : "Aly A.", "non-dropping-particle" : "", "parse-names" : false, "suffix" : "" } ], "id" : "ITEM-1", "issued" : { "date-parts" : [ [ "2007" ] ] }, "publisher" : "Springer New York", "publisher-place" : "New York, NY", "title" : "Deformable Models", "type" : "book" }, "uris" : [ "http://www.mendeley.com/documents/?uuid=5ee63570-3c23-4e88-8632-2df1eb49993f" ] } ], "mendeley" : { "formattedCitation" : "[44]", "plainTextFormattedCitation" : "[44]", "previouslyFormattedCitation" : "[44]" }, "properties" : { "noteIndex" : 0 }, "schema" : "https://github.com/citation-style-language/schema/raw/master/csl-citation.json" }</w:instrText>
+      </w:r>
+      <w:r>
+        <w:rPr>
+          <w:rFonts w:ascii="Century" w:eastAsiaTheme="minorEastAsia" w:hAnsi="Century"/>
+          <w:sz w:val="24"/>
+          <w:szCs w:val="24"/>
+        </w:rPr>
+        <w:fldChar w:fldCharType="separate"/>
+      </w:r>
+      <w:r>
+        <w:rPr>
+          <w:rFonts w:ascii="Century" w:eastAsiaTheme="minorEastAsia" w:hAnsi="Century"/>
+          <w:noProof/>
+          <w:sz w:val="24"/>
+          <w:szCs w:val="24"/>
+        </w:rPr>
+        <w:t>[44]</w:t>
+      </w:r>
+      <w:r>
+        <w:rPr>
+          <w:rFonts w:ascii="Century" w:eastAsiaTheme="minorEastAsia" w:hAnsi="Century"/>
+          <w:sz w:val="24"/>
+          <w:szCs w:val="24"/>
+        </w:rPr>
+        <w:fldChar w:fldCharType="end"/>
+      </w:r>
+      <w:r>
+        <w:rPr>
+          <w:rFonts w:ascii="Century" w:eastAsiaTheme="minorEastAsia" w:hAnsi="Century"/>
+          <w:sz w:val="24"/>
+          <w:szCs w:val="24"/>
+        </w:rPr>
+        <w:t>.</w:t>
+      </w:r>
+    </w:p>
+    <w:p>
+      <w:pPr>
+        <w:tabs>
+          <w:tab w:val="left" w:pos="851"/>
+        </w:tabs>
+        <w:jc w:val="both"/>
+        <w:rPr>
+          <w:rFonts w:ascii="Century" w:eastAsiaTheme="minorEastAsia" w:hAnsi="Century"/>
+          <w:sz w:val="24"/>
+          <w:szCs w:val="24"/>
+        </w:rPr>
+      </w:pPr>
+      <w:r>
+        <w:rPr>
+          <w:rFonts w:ascii="Century" w:eastAsiaTheme="minorEastAsia" w:hAnsi="Century"/>
+          <w:sz w:val="24"/>
+          <w:szCs w:val="24"/>
+        </w:rPr>
+        <w:t xml:space="preserve">Los </w:t>
+      </w:r>
+      <w:proofErr w:type="spellStart"/>
+      <w:r>
+        <w:rPr>
+          <w:rFonts w:ascii="Century" w:eastAsiaTheme="minorEastAsia" w:hAnsi="Century"/>
+          <w:i/>
+          <w:sz w:val="24"/>
+          <w:szCs w:val="24"/>
+        </w:rPr>
+        <w:t>level</w:t>
+      </w:r>
+      <w:proofErr w:type="spellEnd"/>
+      <w:r>
+        <w:rPr>
+          <w:rFonts w:ascii="Century" w:eastAsiaTheme="minorEastAsia" w:hAnsi="Century"/>
+          <w:i/>
+          <w:sz w:val="24"/>
+          <w:szCs w:val="24"/>
+        </w:rPr>
+        <w:t>-sets</w:t>
+      </w:r>
+      <w:r>
+        <w:rPr>
+          <w:rFonts w:ascii="Century" w:eastAsiaTheme="minorEastAsia" w:hAnsi="Century"/>
+          <w:sz w:val="24"/>
+          <w:szCs w:val="24"/>
+        </w:rPr>
+        <w:t xml:space="preserve"> han sido utilizados satisfactoriamente en la segmentación de tumores de mama en imágenes de ultrasonido </w:t>
+      </w:r>
+      <w:r>
+        <w:rPr>
+          <w:rFonts w:ascii="Century" w:eastAsiaTheme="minorEastAsia" w:hAnsi="Century"/>
+          <w:sz w:val="24"/>
+          <w:szCs w:val="24"/>
+        </w:rPr>
+        <w:fldChar w:fldCharType="begin" w:fldLock="1"/>
+      </w:r>
+      <w:r>
+        <w:rPr>
+          <w:rFonts w:ascii="Century" w:eastAsiaTheme="minorEastAsia" w:hAnsi="Century"/>
+          <w:sz w:val="24"/>
+          <w:szCs w:val="24"/>
+        </w:rPr>
+        <w:instrText>ADDIN CSL_CITATION { "citationItems" : [ { "id" : "ITEM-1", "itemData" : { "DOI" : "10.1109/IMIS.2013.114", "author" : [ { "dropping-particle" : "", "family" : "Lin", "given" : "Yu-Chih", "non-dropping-particle" : "", "parse-names" : false, "suffix" : "" }, { "dropping-particle" : "", "family" : "Huang", "given" : "Yu-Len", "non-dropping-particle" : "", "parse-names" : false, "suffix" : "" }, { "dropping-particle" : "", "family" : "Chen", "given" : "Dar-Ren", "non-dropping-particle" : "", "parse-names" : false, "suffix" : "" } ], "container-title" : "Innovative Mobile and Internet Services in Ubiquitous Computing (IMIS), 2013 Seventh International Conference on", "id" : "ITEM-1", "issued" : { "date-parts" : [ [ "2013" ] ] }, "page" : "637-640", "title" : "Breast Tumor Segmentation Based on Level-Set Method in 3D Sonography", "type" : "paper-conference" }, "uris" : [ "http://www.mendeley.com/documents/?uuid=2f23b94c-994e-48ca-91a4-cec96b6b76d0" ] }, { "id" : "ITEM-2", "itemData" : { "DOI" : "10.1007/s10278-006-1041-6", "ISSN" : "0897-1889", "PMID" : "17252171", "abstract" : "The echogenicity, echotexture, shape, and contour of a lesion are revealed to be effective sonographic features for physicians to identify a tumor as either benign or malignant. Automatic contouring for breast tumors in sonography may assist physicians without relevant experience, in making correct diagnoses. This study develops an efficient method for automatically detecting contours of breast tumors in sonography. First, a sophisticated preprocessing filter reduces the noise, but preserves the shape and contrast of the breast tumor. An adaptive initial contouring method is then performed to obtain an approximate circular contour of the tumor. Finally, the deformation-based level set segmentation automatically extracts the precise contours of breast tumors from ultrasound (US) images. The proposed contouring method evaluates US images from 118 patients with breast tumors. The contouring results, obtained with computer simulation, reveal that the proposed method always identifies similar contours to those obtained with manual sketching. The proposed method provides robust and fast automatic contouring for breast US images. The potential role of this approach might save much of the time required to sketch a precise contour with very high stability.", "author" : [ { "dropping-particle" : "", "family" : "Huang", "given" : "Yu-Len", "non-dropping-particle" : "", "parse-names" : false, "suffix" : "" }, { "dropping-particle" : "", "family" : "Jiang", "given" : "Yu-Ru", "non-dropping-particle" : "", "parse-names" : false, "suffix" : "" }, { "dropping-particle" : "", "family" : "Chen", "given" : "Dar-Ren", "non-dropping-particle" : "", "parse-names" : false, "suffix" : "" }, { "dropping-particle" : "", "family" : "Moon", "given" : "Woo Kyung", "non-dropping-particle" : "", "parse-names" : false, "suffix" : "" } ], "container-title" : "Journal of digital imaging", "id" : "ITEM-2", "issue" : "3", "issued" : { "date-parts" : [ [ "2007", "9" ] ] }, "page" : "238-47", "title" : "Level set contouring for breast tumor in sonography.", "type" : "article-journal", "volume" : "20" }, "uris" : [ "http://www.mendeley.com/documents/?uuid=f044dfa0-7cf2-412c-bd34-b8a2bab477f3" ] } ], "mendeley" : { "formattedCitation" : "[39], [45]", "plainTextFormattedCitation" : "[39], [45]", "previouslyFormattedCitation" : "[39], [45]" }, "properties" : { "noteIndex" : 0 }, "schema" : "https://github.com/citation-style-language/schema/raw/master/csl-citation.json" }</w:instrText>
+      </w:r>
+      <w:r>
+        <w:rPr>
+          <w:rFonts w:ascii="Century" w:eastAsiaTheme="minorEastAsia" w:hAnsi="Century"/>
+          <w:sz w:val="24"/>
+          <w:szCs w:val="24"/>
+        </w:rPr>
+        <w:fldChar w:fldCharType="separate"/>
+      </w:r>
+      <w:r>
+        <w:rPr>
+          <w:rFonts w:ascii="Century" w:eastAsiaTheme="minorEastAsia" w:hAnsi="Century"/>
+          <w:noProof/>
+          <w:sz w:val="24"/>
+          <w:szCs w:val="24"/>
+        </w:rPr>
+        <w:t>[39], [45]</w:t>
+      </w:r>
+      <w:r>
+        <w:rPr>
+          <w:rFonts w:ascii="Century" w:eastAsiaTheme="minorEastAsia" w:hAnsi="Century"/>
+          <w:sz w:val="24"/>
+          <w:szCs w:val="24"/>
+        </w:rPr>
+        <w:fldChar w:fldCharType="end"/>
+      </w:r>
+      <w:r>
+        <w:rPr>
+          <w:rFonts w:ascii="Century" w:eastAsiaTheme="minorEastAsia" w:hAnsi="Century"/>
+          <w:sz w:val="24"/>
+          <w:szCs w:val="24"/>
+        </w:rPr>
+        <w:t xml:space="preserve">. </w:t>
+      </w:r>
+      <w:proofErr w:type="spellStart"/>
+      <w:r>
+        <w:rPr>
+          <w:rFonts w:ascii="Century" w:eastAsiaTheme="minorEastAsia" w:hAnsi="Century"/>
+          <w:sz w:val="24"/>
+          <w:szCs w:val="24"/>
+        </w:rPr>
+        <w:t>Lin</w:t>
+      </w:r>
+      <w:proofErr w:type="spellEnd"/>
+      <w:r>
+        <w:rPr>
+          <w:rFonts w:ascii="Century" w:eastAsiaTheme="minorEastAsia" w:hAnsi="Century"/>
+          <w:sz w:val="24"/>
+          <w:szCs w:val="24"/>
+        </w:rPr>
+        <w:t xml:space="preserve"> et al. proponen un método semiautomático para la segmentación de tumores de mama mediante </w:t>
+      </w:r>
+      <w:proofErr w:type="spellStart"/>
+      <w:r>
+        <w:rPr>
+          <w:rFonts w:ascii="Century" w:eastAsiaTheme="minorEastAsia" w:hAnsi="Century"/>
+          <w:i/>
+          <w:sz w:val="24"/>
+          <w:szCs w:val="24"/>
+        </w:rPr>
+        <w:t>level</w:t>
+      </w:r>
+      <w:proofErr w:type="spellEnd"/>
+      <w:r>
+        <w:rPr>
+          <w:rFonts w:ascii="Century" w:eastAsiaTheme="minorEastAsia" w:hAnsi="Century"/>
+          <w:i/>
+          <w:sz w:val="24"/>
+          <w:szCs w:val="24"/>
+        </w:rPr>
+        <w:t>-sets</w:t>
+      </w:r>
+      <w:r>
+        <w:rPr>
+          <w:rFonts w:ascii="Century" w:eastAsiaTheme="minorEastAsia" w:hAnsi="Century"/>
+          <w:sz w:val="24"/>
+          <w:szCs w:val="24"/>
+        </w:rPr>
+        <w:t>, encontrando el contorno inicial mediante un método de crecimiento de regiones</w:t>
+      </w:r>
+      <w:r>
+        <w:rPr>
+          <w:rFonts w:ascii="Century" w:eastAsiaTheme="minorEastAsia" w:hAnsi="Century"/>
+          <w:sz w:val="24"/>
+          <w:szCs w:val="24"/>
+        </w:rPr>
+        <w:t>, basándose únicamente en los valores de intensidad de la imagen original</w:t>
+      </w:r>
+      <w:r>
+        <w:rPr>
+          <w:rFonts w:ascii="Century" w:eastAsiaTheme="minorEastAsia" w:hAnsi="Century"/>
+          <w:sz w:val="24"/>
+          <w:szCs w:val="24"/>
+        </w:rPr>
+        <w:t xml:space="preserve"> </w:t>
+      </w:r>
+      <w:r>
+        <w:rPr>
+          <w:rFonts w:ascii="Century" w:eastAsiaTheme="minorEastAsia" w:hAnsi="Century"/>
+          <w:sz w:val="24"/>
+          <w:szCs w:val="24"/>
+        </w:rPr>
+        <w:fldChar w:fldCharType="begin" w:fldLock="1"/>
+      </w:r>
+      <w:r>
+        <w:rPr>
+          <w:rFonts w:ascii="Century" w:eastAsiaTheme="minorEastAsia" w:hAnsi="Century"/>
+          <w:sz w:val="24"/>
+          <w:szCs w:val="24"/>
+        </w:rPr>
+        <w:instrText>ADDIN CSL_CITATION { "citationItems" : [ { "id" : "ITEM-1", "itemData" : { "DOI" : "10.1109/IMIS.2013.114", "author" : [ { "dropping-particle" : "", "family" : "Lin", "given" : "Yu-Chih", "non-dropping-particle" : "", "parse-names" : false, "suffix" : "" }, { "dropping-particle" : "", "family" : "Huang", "given" : "Yu-Len", "non-dropping-particle" : "", "parse-names" : false, "suffix" : "" }, { "dropping-particle" : "", "family" : "Chen", "given" : "Dar-Ren", "non-dropping-particle" : "", "parse-names" : false, "suffix" : "" } ], "container-title" : "Innovative Mobile and Internet Services in Ubiquitous Computing (IMIS), 2013 Seventh International Conference on", "id" : "ITEM-1", "issued" : { "date-parts" : [ [ "2013" ] ] }, "page" : "637-640", "title" : "Breast Tumor Segmentation Based on Level-Set Method in 3D Sonography", "type" : "paper-conference" }, "uris" : [ "http://www.mendeley.com/documents/?uuid=2f23b94c-994e-48ca-91a4-cec96b6b76d0" ] } ], "mendeley" : { "formattedCitation" : "[45]", "plainTextFormattedCitation" : "[45]", "previouslyFormattedCitation" : "[45]" }, "properties" : { "noteIndex" : 0 }, "schema" : "https://github.com/citation-style-language/schema/raw/master/csl-citation.json" }</w:instrText>
+      </w:r>
+      <w:r>
+        <w:rPr>
+          <w:rFonts w:ascii="Century" w:eastAsiaTheme="minorEastAsia" w:hAnsi="Century"/>
+          <w:sz w:val="24"/>
+          <w:szCs w:val="24"/>
+        </w:rPr>
+        <w:fldChar w:fldCharType="separate"/>
+      </w:r>
+      <w:r>
+        <w:rPr>
+          <w:rFonts w:ascii="Century" w:eastAsiaTheme="minorEastAsia" w:hAnsi="Century"/>
+          <w:noProof/>
+          <w:sz w:val="24"/>
+          <w:szCs w:val="24"/>
+        </w:rPr>
+        <w:t>[45]</w:t>
+      </w:r>
+      <w:r>
+        <w:rPr>
+          <w:rFonts w:ascii="Century" w:eastAsiaTheme="minorEastAsia" w:hAnsi="Century"/>
+          <w:sz w:val="24"/>
+          <w:szCs w:val="24"/>
+        </w:rPr>
+        <w:fldChar w:fldCharType="end"/>
+      </w:r>
+      <w:r>
+        <w:rPr>
+          <w:rFonts w:ascii="Century" w:eastAsiaTheme="minorEastAsia" w:hAnsi="Century"/>
+          <w:sz w:val="24"/>
+          <w:szCs w:val="24"/>
+        </w:rPr>
+        <w:t>.</w:t>
+      </w:r>
+      <w:r>
+        <w:rPr>
+          <w:rFonts w:ascii="Century" w:eastAsiaTheme="minorEastAsia" w:hAnsi="Century"/>
+          <w:sz w:val="24"/>
+          <w:szCs w:val="24"/>
+        </w:rPr>
+        <w:t xml:space="preserve"> </w:t>
+      </w:r>
+      <w:proofErr w:type="spellStart"/>
+      <w:r>
+        <w:rPr>
+          <w:rFonts w:ascii="Century" w:eastAsiaTheme="minorEastAsia" w:hAnsi="Century"/>
+          <w:sz w:val="24"/>
+          <w:szCs w:val="24"/>
+        </w:rPr>
+        <w:t>Huang</w:t>
+      </w:r>
+      <w:proofErr w:type="spellEnd"/>
+      <w:r>
+        <w:rPr>
+          <w:rFonts w:ascii="Century" w:eastAsiaTheme="minorEastAsia" w:hAnsi="Century"/>
+          <w:sz w:val="24"/>
+          <w:szCs w:val="24"/>
+        </w:rPr>
+        <w:t xml:space="preserve"> et al. hacen uso d</w:t>
+      </w:r>
+      <w:r>
+        <w:rPr>
+          <w:rFonts w:ascii="Century" w:eastAsiaTheme="minorEastAsia" w:hAnsi="Century"/>
+          <w:sz w:val="24"/>
+          <w:szCs w:val="24"/>
+        </w:rPr>
+        <w:t xml:space="preserve">e una </w:t>
+      </w:r>
+      <w:proofErr w:type="spellStart"/>
+      <w:r>
+        <w:rPr>
+          <w:rFonts w:ascii="Century" w:eastAsiaTheme="minorEastAsia" w:hAnsi="Century"/>
+          <w:sz w:val="24"/>
+          <w:szCs w:val="24"/>
+        </w:rPr>
+        <w:t>umbralización</w:t>
+      </w:r>
+      <w:proofErr w:type="spellEnd"/>
+      <w:r>
+        <w:rPr>
+          <w:rFonts w:ascii="Century" w:eastAsiaTheme="minorEastAsia" w:hAnsi="Century"/>
+          <w:sz w:val="24"/>
+          <w:szCs w:val="24"/>
+        </w:rPr>
+        <w:t xml:space="preserve">, obteniendo el valor del umbral mediante el método de </w:t>
+      </w:r>
+      <w:proofErr w:type="spellStart"/>
+      <w:r>
+        <w:rPr>
+          <w:rFonts w:ascii="Century" w:eastAsiaTheme="minorEastAsia" w:hAnsi="Century"/>
+          <w:sz w:val="24"/>
+          <w:szCs w:val="24"/>
+        </w:rPr>
+        <w:t>Otsu</w:t>
+      </w:r>
+      <w:proofErr w:type="spellEnd"/>
+      <w:r>
+        <w:rPr>
+          <w:rFonts w:ascii="Century" w:eastAsiaTheme="minorEastAsia" w:hAnsi="Century"/>
+          <w:sz w:val="24"/>
+          <w:szCs w:val="24"/>
+        </w:rPr>
+        <w:t xml:space="preserve">, para seleccionar una región de interés rectangular que abarque la mayor área segmentada por la </w:t>
+      </w:r>
+      <w:proofErr w:type="spellStart"/>
+      <w:r>
+        <w:rPr>
+          <w:rFonts w:ascii="Century" w:eastAsiaTheme="minorEastAsia" w:hAnsi="Century"/>
+          <w:sz w:val="24"/>
+          <w:szCs w:val="24"/>
+        </w:rPr>
+        <w:t>umbralización</w:t>
+      </w:r>
+      <w:proofErr w:type="spellEnd"/>
+      <w:r>
+        <w:rPr>
+          <w:rFonts w:ascii="Century" w:eastAsiaTheme="minorEastAsia" w:hAnsi="Century"/>
+          <w:sz w:val="24"/>
+          <w:szCs w:val="24"/>
+        </w:rPr>
+        <w:t xml:space="preserve">; el contorno inicial para el </w:t>
+      </w:r>
+      <w:proofErr w:type="spellStart"/>
+      <w:r>
+        <w:rPr>
+          <w:rFonts w:ascii="Century" w:eastAsiaTheme="minorEastAsia" w:hAnsi="Century"/>
+          <w:i/>
+          <w:sz w:val="24"/>
+          <w:szCs w:val="24"/>
+        </w:rPr>
+        <w:t>level</w:t>
+      </w:r>
+      <w:proofErr w:type="spellEnd"/>
+      <w:r>
+        <w:rPr>
+          <w:rFonts w:ascii="Century" w:eastAsiaTheme="minorEastAsia" w:hAnsi="Century"/>
+          <w:i/>
+          <w:sz w:val="24"/>
+          <w:szCs w:val="24"/>
+        </w:rPr>
+        <w:t>-set</w:t>
+      </w:r>
+      <w:r>
+        <w:rPr>
+          <w:rFonts w:ascii="Century" w:eastAsiaTheme="minorEastAsia" w:hAnsi="Century"/>
+          <w:sz w:val="24"/>
+          <w:szCs w:val="24"/>
+        </w:rPr>
+        <w:t xml:space="preserve"> se define como una elipse cuyo centro se encuentra en el pixel central de la región de interés </w:t>
+      </w:r>
+      <w:r>
+        <w:rPr>
+          <w:rFonts w:ascii="Century" w:eastAsiaTheme="minorEastAsia" w:hAnsi="Century"/>
+          <w:sz w:val="24"/>
+          <w:szCs w:val="24"/>
+        </w:rPr>
+        <w:fldChar w:fldCharType="begin" w:fldLock="1"/>
+      </w:r>
+      <w:r>
+        <w:rPr>
+          <w:rFonts w:ascii="Century" w:eastAsiaTheme="minorEastAsia" w:hAnsi="Century"/>
+          <w:sz w:val="24"/>
+          <w:szCs w:val="24"/>
+        </w:rPr>
+        <w:instrText>ADDIN CSL_CITATION { "citationItems" : [ { "id" : "ITEM-1", "itemData" : { "DOI" : "10.1007/s10278-006-1041-6", "ISSN" : "0897-1889", "PMID" : "17252171", "abstract" : "The echogenicity, echotexture, shape, and contour of a lesion are revealed to be effective sonographic features for physicians to identify a tumor as either benign or malignant. Automatic contouring for breast tumors in sonography may assist physicians without relevant experience, in making correct diagnoses. This study develops an efficient method for automatically detecting contours of breast tumors in sonography. First, a sophisticated preprocessing filter reduces the noise, but preserves the shape and contrast of the breast tumor. An adaptive initial contouring method is then performed to obtain an approximate circular contour of the tumor. Finally, the deformation-based level set segmentation automatically extracts the precise contours of breast tumors from ultrasound (US) images. The proposed contouring method evaluates US images from 118 patients with breast tumors. The contouring results, obtained with computer simulation, reveal that the proposed method always identifies similar contours to those obtained with manual sketching. The proposed method provides robust and fast automatic contouring for breast US images. The potential role of this approach might save much of the time required to sketch a precise contour with very high stability.", "author" : [ { "dropping-particle" : "", "family" : "Huang", "given" : "Yu-Len", "non-dropping-particle" : "", "parse-names" : false, "suffix" : "" }, { "dropping-particle" : "", "family" : "Jiang", "given" : "Yu-Ru", "non-dropping-particle" : "", "parse-names" : false, "suffix" : "" }, { "dropping-particle" : "", "family" : "Chen", "given" : "Dar-Ren", "non-dropping-particle" : "", "parse-names" : false, "suffix" : "" }, { "dropping-particle" : "", "family" : "Moon", "given" : "Woo Kyung", "non-dropping-particle" : "", "parse-names" : false, "suffix" : "" } ], "container-title" : "Journal of digital imaging", "id" : "ITEM-1", "issue" : "3", "issued" : { "date-parts" : [ [ "2007", "9" ] ] }, "page" : "238-47", "title" : "Level set contouring for breast tumor in sonography.", "type" : "article-journal", "volume" : "20" }, "uris" : [ "http://www.mendeley.com/documents/?uuid=f044dfa0-7cf2-412c-bd34-b8a2bab477f3" ] } ], "mendeley" : { "formattedCitation" : "[39]", "plainTextFormattedCitation" : "[39]", "previouslyFormattedCitation" : "[39]" }, "properties" : { "noteIndex" : 0 }, "schema" : "https://github.com/citation-style-language/schema/raw/master/csl-citation.json" }</w:instrText>
+      </w:r>
+      <w:r>
+        <w:rPr>
+          <w:rFonts w:ascii="Century" w:eastAsiaTheme="minorEastAsia" w:hAnsi="Century"/>
+          <w:sz w:val="24"/>
+          <w:szCs w:val="24"/>
+        </w:rPr>
+        <w:fldChar w:fldCharType="separate"/>
+      </w:r>
+      <w:r>
+        <w:rPr>
+          <w:rFonts w:ascii="Century" w:eastAsiaTheme="minorEastAsia" w:hAnsi="Century"/>
+          <w:noProof/>
+          <w:sz w:val="24"/>
+          <w:szCs w:val="24"/>
+        </w:rPr>
+        <w:t>[39]</w:t>
+      </w:r>
+      <w:r>
+        <w:rPr>
+          <w:rFonts w:ascii="Century" w:eastAsiaTheme="minorEastAsia" w:hAnsi="Century"/>
+          <w:sz w:val="24"/>
+          <w:szCs w:val="24"/>
+        </w:rPr>
+        <w:fldChar w:fldCharType="end"/>
+      </w:r>
+      <w:r>
+        <w:rPr>
+          <w:rFonts w:ascii="Century" w:eastAsiaTheme="minorEastAsia" w:hAnsi="Century"/>
+          <w:sz w:val="24"/>
+          <w:szCs w:val="24"/>
+        </w:rPr>
+        <w:t xml:space="preserve">.  </w:t>
+      </w:r>
+    </w:p>
+    <w:p>
+      <w:pPr>
+        <w:tabs>
+          <w:tab w:val="left" w:pos="851"/>
+        </w:tabs>
+        <w:jc w:val="both"/>
+        <w:rPr>
+          <w:rFonts w:ascii="Century" w:eastAsiaTheme="minorEastAsia" w:hAnsi="Century"/>
+          <w:sz w:val="24"/>
+          <w:szCs w:val="24"/>
+        </w:rPr>
+      </w:pPr>
+      <w:r>
+        <w:rPr>
+          <w:rFonts w:ascii="Century" w:eastAsiaTheme="minorEastAsia" w:hAnsi="Century"/>
+          <w:sz w:val="24"/>
+          <w:szCs w:val="24"/>
+        </w:rPr>
+        <w:t xml:space="preserve">Mediante la combinación de un método de segmentación de bajo nivel como el propuesto por </w:t>
+      </w:r>
+      <w:proofErr w:type="spellStart"/>
+      <w:r>
+        <w:rPr>
+          <w:rFonts w:ascii="Century" w:eastAsiaTheme="minorEastAsia" w:hAnsi="Century"/>
+          <w:sz w:val="24"/>
+          <w:szCs w:val="24"/>
+        </w:rPr>
+        <w:t>Madabhushi</w:t>
+      </w:r>
+      <w:proofErr w:type="spellEnd"/>
+      <w:r>
+        <w:rPr>
+          <w:rFonts w:ascii="Century" w:eastAsiaTheme="minorEastAsia" w:hAnsi="Century"/>
+          <w:sz w:val="24"/>
+          <w:szCs w:val="24"/>
+        </w:rPr>
+        <w:t xml:space="preserve"> et al. y el uso de contornos activos como los métodos de </w:t>
+      </w:r>
+      <w:proofErr w:type="spellStart"/>
+      <w:r>
+        <w:rPr>
+          <w:rFonts w:ascii="Century" w:eastAsiaTheme="minorEastAsia" w:hAnsi="Century"/>
+          <w:i/>
+          <w:sz w:val="24"/>
+          <w:szCs w:val="24"/>
+        </w:rPr>
+        <w:t>level</w:t>
+      </w:r>
+      <w:proofErr w:type="spellEnd"/>
+      <w:r>
+        <w:rPr>
+          <w:rFonts w:ascii="Century" w:eastAsiaTheme="minorEastAsia" w:hAnsi="Century"/>
+          <w:i/>
+          <w:sz w:val="24"/>
+          <w:szCs w:val="24"/>
+        </w:rPr>
+        <w:t xml:space="preserve">-sets </w:t>
+      </w:r>
+      <w:r>
+        <w:rPr>
+          <w:rFonts w:ascii="Century" w:eastAsiaTheme="minorEastAsia" w:hAnsi="Century"/>
+          <w:sz w:val="24"/>
+          <w:szCs w:val="24"/>
+        </w:rPr>
+        <w:t xml:space="preserve">se puede obtener un algoritmo de segmentación robusto que toma </w:t>
+      </w:r>
+      <w:r>
+        <w:rPr>
+          <w:rFonts w:ascii="Century" w:eastAsiaTheme="minorEastAsia" w:hAnsi="Century"/>
+          <w:sz w:val="24"/>
+          <w:szCs w:val="24"/>
+        </w:rPr>
+        <w:lastRenderedPageBreak/>
+        <w:t xml:space="preserve">en cuenta diversas características de la imagen como la </w:t>
+      </w:r>
+      <w:proofErr w:type="spellStart"/>
+      <w:r>
+        <w:rPr>
+          <w:rFonts w:ascii="Century" w:eastAsiaTheme="minorEastAsia" w:hAnsi="Century"/>
+          <w:sz w:val="24"/>
+          <w:szCs w:val="24"/>
+        </w:rPr>
+        <w:t>ecogeneidad</w:t>
+      </w:r>
+      <w:proofErr w:type="spellEnd"/>
+      <w:r>
+        <w:rPr>
+          <w:rFonts w:ascii="Century" w:eastAsiaTheme="minorEastAsia" w:hAnsi="Century"/>
+          <w:sz w:val="24"/>
+          <w:szCs w:val="24"/>
+        </w:rPr>
+        <w:t xml:space="preserve"> y los patrones internos de eco </w:t>
+      </w:r>
+      <w:r>
+        <w:rPr>
+          <w:rFonts w:ascii="Century" w:eastAsiaTheme="minorEastAsia" w:hAnsi="Century"/>
+          <w:sz w:val="24"/>
+          <w:szCs w:val="24"/>
+        </w:rPr>
+        <w:fldChar w:fldCharType="begin" w:fldLock="1"/>
+      </w:r>
+      <w:r>
+        <w:rPr>
+          <w:rFonts w:ascii="Century" w:eastAsiaTheme="minorEastAsia" w:hAnsi="Century"/>
+          <w:sz w:val="24"/>
+          <w:szCs w:val="24"/>
+        </w:rPr>
+        <w:instrText>ADDIN CSL_CITATION { "citationItems" : [ { "id" : "ITEM-1", "itemData" : { "author" : [ { "dropping-particle" : "", "family" : "Madabhushi", "given" : "A", "non-dropping-particle" : "", "parse-names" : false, "suffix" : "" }, { "dropping-particle" : "", "family" : "Metaxas", "given" : "D N", "non-dropping-particle" : "", "parse-names" : false, "suffix" : "" } ], "container-title" : "IEEE Transactions on Medical Imaging", "id" : "ITEM-1", "issue" : "2", "issued" : { "date-parts" : [ [ "2003" ] ] }, "note" : "cited By (since 1996)105", "page" : "155-169", "title" : "Combining low-, high-level and empirical domain knowledge for automated segmentation of ultrasonic breast lesions", "type" : "article-journal", "volume" : "22" }, "uris" : [ "http://www.mendeley.com/documents/?uuid=da28cb5e-eacb-4acf-823e-61979b836185" ] } ], "mendeley" : { "formattedCitation" : "[9]", "plainTextFormattedCitation" : "[9]" }, "properties" : { "noteIndex" : 0 }, "schema" : "https://github.com/citation-style-language/schema/raw/master/csl-citation.json" }</w:instrText>
+      </w:r>
+      <w:r>
+        <w:rPr>
+          <w:rFonts w:ascii="Century" w:eastAsiaTheme="minorEastAsia" w:hAnsi="Century"/>
+          <w:sz w:val="24"/>
+          <w:szCs w:val="24"/>
+        </w:rPr>
+        <w:fldChar w:fldCharType="separate"/>
+      </w:r>
+      <w:r>
+        <w:rPr>
+          <w:rFonts w:ascii="Century" w:eastAsiaTheme="minorEastAsia" w:hAnsi="Century"/>
+          <w:noProof/>
+          <w:sz w:val="24"/>
+          <w:szCs w:val="24"/>
+        </w:rPr>
+        <w:t>[9]</w:t>
+      </w:r>
+      <w:r>
+        <w:rPr>
+          <w:rFonts w:ascii="Century" w:eastAsiaTheme="minorEastAsia" w:hAnsi="Century"/>
+          <w:sz w:val="24"/>
+          <w:szCs w:val="24"/>
+        </w:rPr>
+        <w:fldChar w:fldCharType="end"/>
+      </w:r>
+      <w:r>
+        <w:rPr>
+          <w:rFonts w:ascii="Century" w:eastAsiaTheme="minorEastAsia" w:hAnsi="Century"/>
+          <w:sz w:val="24"/>
+          <w:szCs w:val="24"/>
+        </w:rPr>
+        <w:t>.</w:t>
+      </w:r>
+    </w:p>
+    <w:p>
+      <w:pPr>
+        <w:tabs>
+          <w:tab w:val="left" w:pos="851"/>
+        </w:tabs>
+        <w:jc w:val="both"/>
+        <w:rPr>
+          <w:rFonts w:ascii="Century" w:eastAsiaTheme="minorEastAsia" w:hAnsi="Century"/>
+          <w:sz w:val="24"/>
+          <w:szCs w:val="24"/>
+        </w:rPr>
+      </w:pPr>
+      <w:bookmarkStart w:id="0" w:name="_GoBack"/>
+      <w:bookmarkEnd w:id="0"/>
     </w:p>
     <w:sectPr>
       <w:pgSz w:w="12240" w:h="15840"/>
@@ -20436,8 +24431,8 @@
 </file>
 
 <file path=word/numbering.xml><?xml version="1.0" encoding="utf-8"?>
-<w:numbering xmlns:wpc="http://schemas.microsoft.com/office/word/2010/wordprocessingCanvas" xmlns:mc="http://schemas.openxmlformats.org/markup-compatibility/2006" xmlns:o="urn:schemas-microsoft-com:office:office" xmlns:r="http://schemas.openxmlformats.org/officeDocument/2006/relationships" xmlns:m="http://schemas.openxmlformats.org/officeDocument/2006/math" xmlns:v="urn:schemas-microsoft-com:vml" xmlns:wp14="http://schemas.microsoft.com/office/word/2010/wordprocessingDrawing" xmlns:wp="http://schemas.openxmlformats.org/drawingml/2006/wordprocessingDrawing" xmlns:w10="urn:schemas-microsoft-com:office:word" xmlns:w="http://schemas.openxmlformats.org/wordprocessingml/2006/main" xmlns:w14="http://schemas.microsoft.com/office/word/2010/wordml" xmlns:w15="http://schemas.microsoft.com/office/word/2012/wordml" xmlns:wpg="http://schemas.microsoft.com/office/word/2010/wordprocessingGroup" xmlns:wpi="http://schemas.microsoft.com/office/word/2010/wordprocessingInk" xmlns:wne="http://schemas.microsoft.com/office/word/2006/wordml" xmlns:wps="http://schemas.microsoft.com/office/word/2010/wordprocessingShape" mc:Ignorable="w14 w15 wp14">
-  <w:abstractNum w:abstractNumId="0" w15:restartNumberingAfterBreak="0">
+<w:numbering xmlns:wpc="http://schemas.microsoft.com/office/word/2010/wordprocessingCanvas" xmlns:mc="http://schemas.openxmlformats.org/markup-compatibility/2006" xmlns:o="urn:schemas-microsoft-com:office:office" xmlns:r="http://schemas.openxmlformats.org/officeDocument/2006/relationships" xmlns:m="http://schemas.openxmlformats.org/officeDocument/2006/math" xmlns:v="urn:schemas-microsoft-com:vml" xmlns:wp14="http://schemas.microsoft.com/office/word/2010/wordprocessingDrawing" xmlns:wp="http://schemas.openxmlformats.org/drawingml/2006/wordprocessingDrawing" xmlns:w10="urn:schemas-microsoft-com:office:word" xmlns:w="http://schemas.openxmlformats.org/wordprocessingml/2006/main" xmlns:w14="http://schemas.microsoft.com/office/word/2010/wordml" xmlns:wpg="http://schemas.microsoft.com/office/word/2010/wordprocessingGroup" xmlns:wpi="http://schemas.microsoft.com/office/word/2010/wordprocessingInk" xmlns:wne="http://schemas.microsoft.com/office/word/2006/wordml" xmlns:wps="http://schemas.microsoft.com/office/word/2010/wordprocessingShape" mc:Ignorable="w14 wp14">
+  <w:abstractNum w:abstractNumId="0">
     <w:nsid w:val="20481156"/>
     <w:multiLevelType w:val="hybridMultilevel"/>
     <w:tmpl w:val="85C67CBE"/>
@@ -20550,7 +24545,7 @@
       </w:rPr>
     </w:lvl>
   </w:abstractNum>
-  <w:abstractNum w:abstractNumId="1" w15:restartNumberingAfterBreak="0">
+  <w:abstractNum w:abstractNumId="1">
     <w:nsid w:val="26C505D5"/>
     <w:multiLevelType w:val="hybridMultilevel"/>
     <w:tmpl w:val="92F40F10"/>
@@ -20636,7 +24631,7 @@
       </w:pPr>
     </w:lvl>
   </w:abstractNum>
-  <w:abstractNum w:abstractNumId="2" w15:restartNumberingAfterBreak="0">
+  <w:abstractNum w:abstractNumId="2">
     <w:nsid w:val="5DB94058"/>
     <w:multiLevelType w:val="hybridMultilevel"/>
     <w:tmpl w:val="DD189D7C"/>
@@ -20725,7 +24720,93 @@
       </w:pPr>
     </w:lvl>
   </w:abstractNum>
-  <w:abstractNum w:abstractNumId="3" w15:restartNumberingAfterBreak="0">
+  <w:abstractNum w:abstractNumId="3">
+    <w:nsid w:val="5F797747"/>
+    <w:multiLevelType w:val="hybridMultilevel"/>
+    <w:tmpl w:val="5BF4384A"/>
+    <w:lvl w:ilvl="0" w:tplc="0409000F">
+      <w:start w:val="1"/>
+      <w:numFmt w:val="decimal"/>
+      <w:lvlText w:val="%1."/>
+      <w:lvlJc w:val="left"/>
+      <w:pPr>
+        <w:ind w:left="792" w:hanging="360"/>
+      </w:pPr>
+    </w:lvl>
+    <w:lvl w:ilvl="1" w:tplc="04090019" w:tentative="1">
+      <w:start w:val="1"/>
+      <w:numFmt w:val="lowerLetter"/>
+      <w:lvlText w:val="%2."/>
+      <w:lvlJc w:val="left"/>
+      <w:pPr>
+        <w:ind w:left="1512" w:hanging="360"/>
+      </w:pPr>
+    </w:lvl>
+    <w:lvl w:ilvl="2" w:tplc="0409001B" w:tentative="1">
+      <w:start w:val="1"/>
+      <w:numFmt w:val="lowerRoman"/>
+      <w:lvlText w:val="%3."/>
+      <w:lvlJc w:val="right"/>
+      <w:pPr>
+        <w:ind w:left="2232" w:hanging="180"/>
+      </w:pPr>
+    </w:lvl>
+    <w:lvl w:ilvl="3" w:tplc="0409000F" w:tentative="1">
+      <w:start w:val="1"/>
+      <w:numFmt w:val="decimal"/>
+      <w:lvlText w:val="%4."/>
+      <w:lvlJc w:val="left"/>
+      <w:pPr>
+        <w:ind w:left="2952" w:hanging="360"/>
+      </w:pPr>
+    </w:lvl>
+    <w:lvl w:ilvl="4" w:tplc="04090019" w:tentative="1">
+      <w:start w:val="1"/>
+      <w:numFmt w:val="lowerLetter"/>
+      <w:lvlText w:val="%5."/>
+      <w:lvlJc w:val="left"/>
+      <w:pPr>
+        <w:ind w:left="3672" w:hanging="360"/>
+      </w:pPr>
+    </w:lvl>
+    <w:lvl w:ilvl="5" w:tplc="0409001B" w:tentative="1">
+      <w:start w:val="1"/>
+      <w:numFmt w:val="lowerRoman"/>
+      <w:lvlText w:val="%6."/>
+      <w:lvlJc w:val="right"/>
+      <w:pPr>
+        <w:ind w:left="4392" w:hanging="180"/>
+      </w:pPr>
+    </w:lvl>
+    <w:lvl w:ilvl="6" w:tplc="0409000F" w:tentative="1">
+      <w:start w:val="1"/>
+      <w:numFmt w:val="decimal"/>
+      <w:lvlText w:val="%7."/>
+      <w:lvlJc w:val="left"/>
+      <w:pPr>
+        <w:ind w:left="5112" w:hanging="360"/>
+      </w:pPr>
+    </w:lvl>
+    <w:lvl w:ilvl="7" w:tplc="04090019" w:tentative="1">
+      <w:start w:val="1"/>
+      <w:numFmt w:val="lowerLetter"/>
+      <w:lvlText w:val="%8."/>
+      <w:lvlJc w:val="left"/>
+      <w:pPr>
+        <w:ind w:left="5832" w:hanging="360"/>
+      </w:pPr>
+    </w:lvl>
+    <w:lvl w:ilvl="8" w:tplc="0409001B" w:tentative="1">
+      <w:start w:val="1"/>
+      <w:numFmt w:val="lowerRoman"/>
+      <w:lvlText w:val="%9."/>
+      <w:lvlJc w:val="right"/>
+      <w:pPr>
+        <w:ind w:left="6552" w:hanging="180"/>
+      </w:pPr>
+    </w:lvl>
+  </w:abstractNum>
+  <w:abstractNum w:abstractNumId="4">
     <w:nsid w:val="633C32AF"/>
     <w:multiLevelType w:val="hybridMultilevel"/>
     <w:tmpl w:val="6616F5FC"/>
@@ -20811,7 +24892,7 @@
       </w:pPr>
     </w:lvl>
   </w:abstractNum>
-  <w:abstractNum w:abstractNumId="4" w15:restartNumberingAfterBreak="0">
+  <w:abstractNum w:abstractNumId="5">
     <w:nsid w:val="701C2BA6"/>
     <w:multiLevelType w:val="hybridMultilevel"/>
     <w:tmpl w:val="8DEACEE0"/>
@@ -20925,7 +25006,7 @@
     </w:lvl>
   </w:abstractNum>
   <w:num w:numId="1">
-    <w:abstractNumId w:val="4"/>
+    <w:abstractNumId w:val="5"/>
   </w:num>
   <w:num w:numId="2">
     <w:abstractNumId w:val="0"/>
@@ -20937,13 +25018,16 @@
     <w:abstractNumId w:val="2"/>
   </w:num>
   <w:num w:numId="5">
+    <w:abstractNumId w:val="4"/>
+  </w:num>
+  <w:num w:numId="6">
     <w:abstractNumId w:val="3"/>
   </w:num>
 </w:numbering>
 </file>
 
 <file path=word/styles.xml><?xml version="1.0" encoding="utf-8"?>
-<w:styles xmlns:mc="http://schemas.openxmlformats.org/markup-compatibility/2006" xmlns:r="http://schemas.openxmlformats.org/officeDocument/2006/relationships" xmlns:w="http://schemas.openxmlformats.org/wordprocessingml/2006/main" xmlns:w14="http://schemas.microsoft.com/office/word/2010/wordml" xmlns:w15="http://schemas.microsoft.com/office/word/2012/wordml" mc:Ignorable="w14 w15">
+<w:styles xmlns:mc="http://schemas.openxmlformats.org/markup-compatibility/2006" xmlns:r="http://schemas.openxmlformats.org/officeDocument/2006/relationships" xmlns:w="http://schemas.openxmlformats.org/wordprocessingml/2006/main" xmlns:w14="http://schemas.microsoft.com/office/word/2010/wordml" mc:Ignorable="w14">
   <w:docDefaults>
     <w:rPrDefault>
       <w:rPr>
@@ -20959,378 +25043,144 @@
       </w:pPr>
     </w:pPrDefault>
   </w:docDefaults>
-  <w:latentStyles w:defLockedState="0" w:defUIPriority="99" w:defSemiHidden="0" w:defUnhideWhenUsed="0" w:defQFormat="0" w:count="371">
-    <w:lsdException w:name="Normal" w:uiPriority="0" w:qFormat="1"/>
-    <w:lsdException w:name="heading 1" w:uiPriority="9" w:qFormat="1"/>
-    <w:lsdException w:name="heading 2" w:semiHidden="1" w:uiPriority="9" w:unhideWhenUsed="1" w:qFormat="1"/>
-    <w:lsdException w:name="heading 3" w:semiHidden="1" w:uiPriority="9" w:unhideWhenUsed="1" w:qFormat="1"/>
-    <w:lsdException w:name="heading 4" w:semiHidden="1" w:uiPriority="9" w:unhideWhenUsed="1" w:qFormat="1"/>
-    <w:lsdException w:name="heading 5" w:semiHidden="1" w:uiPriority="9" w:unhideWhenUsed="1" w:qFormat="1"/>
-    <w:lsdException w:name="heading 6" w:semiHidden="1" w:uiPriority="9" w:unhideWhenUsed="1" w:qFormat="1"/>
-    <w:lsdException w:name="heading 7" w:semiHidden="1" w:uiPriority="9" w:unhideWhenUsed="1" w:qFormat="1"/>
-    <w:lsdException w:name="heading 8" w:semiHidden="1" w:uiPriority="9" w:unhideWhenUsed="1" w:qFormat="1"/>
-    <w:lsdException w:name="heading 9" w:semiHidden="1" w:uiPriority="9" w:unhideWhenUsed="1" w:qFormat="1"/>
-    <w:lsdException w:name="index 1" w:semiHidden="1" w:unhideWhenUsed="1"/>
-    <w:lsdException w:name="index 2" w:semiHidden="1" w:unhideWhenUsed="1"/>
-    <w:lsdException w:name="index 3" w:semiHidden="1" w:unhideWhenUsed="1"/>
-    <w:lsdException w:name="index 4" w:semiHidden="1" w:unhideWhenUsed="1"/>
-    <w:lsdException w:name="index 5" w:semiHidden="1" w:unhideWhenUsed="1"/>
-    <w:lsdException w:name="index 6" w:semiHidden="1" w:unhideWhenUsed="1"/>
-    <w:lsdException w:name="index 7" w:semiHidden="1" w:unhideWhenUsed="1"/>
-    <w:lsdException w:name="index 8" w:semiHidden="1" w:unhideWhenUsed="1"/>
-    <w:lsdException w:name="index 9" w:semiHidden="1" w:unhideWhenUsed="1"/>
-    <w:lsdException w:name="toc 1" w:semiHidden="1" w:uiPriority="39" w:unhideWhenUsed="1"/>
-    <w:lsdException w:name="toc 2" w:semiHidden="1" w:uiPriority="39" w:unhideWhenUsed="1"/>
-    <w:lsdException w:name="toc 3" w:semiHidden="1" w:uiPriority="39" w:unhideWhenUsed="1"/>
-    <w:lsdException w:name="toc 4" w:semiHidden="1" w:uiPriority="39" w:unhideWhenUsed="1"/>
-    <w:lsdException w:name="toc 5" w:semiHidden="1" w:uiPriority="39" w:unhideWhenUsed="1"/>
-    <w:lsdException w:name="toc 6" w:semiHidden="1" w:uiPriority="39" w:unhideWhenUsed="1"/>
-    <w:lsdException w:name="toc 7" w:semiHidden="1" w:uiPriority="39" w:unhideWhenUsed="1"/>
-    <w:lsdException w:name="toc 8" w:semiHidden="1" w:uiPriority="39" w:unhideWhenUsed="1"/>
-    <w:lsdException w:name="toc 9" w:semiHidden="1" w:uiPriority="39" w:unhideWhenUsed="1"/>
-    <w:lsdException w:name="Normal Indent" w:semiHidden="1" w:unhideWhenUsed="1"/>
-    <w:lsdException w:name="footnote text" w:semiHidden="1" w:unhideWhenUsed="1"/>
-    <w:lsdException w:name="annotation text" w:semiHidden="1" w:unhideWhenUsed="1"/>
-    <w:lsdException w:name="header" w:semiHidden="1" w:unhideWhenUsed="1"/>
-    <w:lsdException w:name="footer" w:semiHidden="1" w:unhideWhenUsed="1"/>
-    <w:lsdException w:name="index heading" w:semiHidden="1" w:unhideWhenUsed="1"/>
-    <w:lsdException w:name="caption" w:semiHidden="1" w:uiPriority="35" w:unhideWhenUsed="1" w:qFormat="1"/>
-    <w:lsdException w:name="table of figures" w:semiHidden="1" w:unhideWhenUsed="1"/>
-    <w:lsdException w:name="envelope address" w:semiHidden="1" w:unhideWhenUsed="1"/>
-    <w:lsdException w:name="envelope return" w:semiHidden="1" w:unhideWhenUsed="1"/>
-    <w:lsdException w:name="footnote reference" w:semiHidden="1" w:unhideWhenUsed="1"/>
-    <w:lsdException w:name="annotation reference" w:semiHidden="1" w:unhideWhenUsed="1"/>
-    <w:lsdException w:name="line number" w:semiHidden="1" w:unhideWhenUsed="1"/>
-    <w:lsdException w:name="page number" w:semiHidden="1" w:unhideWhenUsed="1"/>
-    <w:lsdException w:name="endnote reference" w:semiHidden="1" w:unhideWhenUsed="1"/>
-    <w:lsdException w:name="endnote text" w:semiHidden="1" w:unhideWhenUsed="1"/>
-    <w:lsdException w:name="table of authorities" w:semiHidden="1" w:unhideWhenUsed="1"/>
-    <w:lsdException w:name="macro" w:semiHidden="1" w:unhideWhenUsed="1"/>
-    <w:lsdException w:name="toa heading" w:semiHidden="1" w:unhideWhenUsed="1"/>
-    <w:lsdException w:name="List" w:semiHidden="1" w:unhideWhenUsed="1"/>
-    <w:lsdException w:name="List Bullet" w:semiHidden="1" w:unhideWhenUsed="1"/>
-    <w:lsdException w:name="List Number" w:semiHidden="1" w:unhideWhenUsed="1"/>
-    <w:lsdException w:name="List 2" w:semiHidden="1" w:unhideWhenUsed="1"/>
-    <w:lsdException w:name="List 3" w:semiHidden="1" w:unhideWhenUsed="1"/>
-    <w:lsdException w:name="List 4" w:semiHidden="1" w:unhideWhenUsed="1"/>
-    <w:lsdException w:name="List 5" w:semiHidden="1" w:unhideWhenUsed="1"/>
-    <w:lsdException w:name="List Bullet 2" w:semiHidden="1" w:unhideWhenUsed="1"/>
-    <w:lsdException w:name="List Bullet 3" w:semiHidden="1" w:unhideWhenUsed="1"/>
-    <w:lsdException w:name="List Bullet 4" w:semiHidden="1" w:unhideWhenUsed="1"/>
-    <w:lsdException w:name="List Bullet 5" w:semiHidden="1" w:unhideWhenUsed="1"/>
-    <w:lsdException w:name="List Number 2" w:semiHidden="1" w:unhideWhenUsed="1"/>
-    <w:lsdException w:name="List Number 3" w:semiHidden="1" w:unhideWhenUsed="1"/>
-    <w:lsdException w:name="List Number 4" w:semiHidden="1" w:unhideWhenUsed="1"/>
-    <w:lsdException w:name="List Number 5" w:semiHidden="1" w:unhideWhenUsed="1"/>
-    <w:lsdException w:name="Title" w:uiPriority="10" w:qFormat="1"/>
-    <w:lsdException w:name="Closing" w:semiHidden="1" w:unhideWhenUsed="1"/>
-    <w:lsdException w:name="Signature" w:semiHidden="1" w:unhideWhenUsed="1"/>
-    <w:lsdException w:name="Default Paragraph Font" w:semiHidden="1" w:uiPriority="1" w:unhideWhenUsed="1"/>
-    <w:lsdException w:name="Body Text" w:semiHidden="1" w:unhideWhenUsed="1"/>
-    <w:lsdException w:name="Body Text Indent" w:semiHidden="1" w:unhideWhenUsed="1"/>
-    <w:lsdException w:name="List Continue" w:semiHidden="1" w:unhideWhenUsed="1"/>
-    <w:lsdException w:name="List Continue 2" w:semiHidden="1" w:unhideWhenUsed="1"/>
-    <w:lsdException w:name="List Continue 3" w:semiHidden="1" w:unhideWhenUsed="1"/>
-    <w:lsdException w:name="List Continue 4" w:semiHidden="1" w:unhideWhenUsed="1"/>
-    <w:lsdException w:name="List Continue 5" w:semiHidden="1" w:unhideWhenUsed="1"/>
-    <w:lsdException w:name="Message Header" w:semiHidden="1" w:unhideWhenUsed="1"/>
-    <w:lsdException w:name="Subtitle" w:uiPriority="11" w:qFormat="1"/>
-    <w:lsdException w:name="Salutation" w:semiHidden="1" w:unhideWhenUsed="1"/>
-    <w:lsdException w:name="Date" w:semiHidden="1" w:unhideWhenUsed="1"/>
-    <w:lsdException w:name="Body Text First Indent" w:semiHidden="1" w:unhideWhenUsed="1"/>
-    <w:lsdException w:name="Body Text First Indent 2" w:semiHidden="1" w:unhideWhenUsed="1"/>
-    <w:lsdException w:name="Note Heading" w:semiHidden="1" w:unhideWhenUsed="1"/>
-    <w:lsdException w:name="Body Text 2" w:semiHidden="1" w:unhideWhenUsed="1"/>
-    <w:lsdException w:name="Body Text 3" w:semiHidden="1" w:unhideWhenUsed="1"/>
-    <w:lsdException w:name="Body Text Indent 2" w:semiHidden="1" w:unhideWhenUsed="1"/>
-    <w:lsdException w:name="Body Text Indent 3" w:semiHidden="1" w:unhideWhenUsed="1"/>
-    <w:lsdException w:name="Block Text" w:semiHidden="1" w:unhideWhenUsed="1"/>
-    <w:lsdException w:name="Hyperlink" w:semiHidden="1" w:unhideWhenUsed="1"/>
-    <w:lsdException w:name="FollowedHyperlink" w:semiHidden="1" w:unhideWhenUsed="1"/>
-    <w:lsdException w:name="Strong" w:uiPriority="22" w:qFormat="1"/>
-    <w:lsdException w:name="Emphasis" w:uiPriority="20" w:qFormat="1"/>
-    <w:lsdException w:name="Document Map" w:semiHidden="1" w:unhideWhenUsed="1"/>
-    <w:lsdException w:name="Plain Text" w:semiHidden="1" w:unhideWhenUsed="1"/>
-    <w:lsdException w:name="E-mail Signature" w:semiHidden="1" w:unhideWhenUsed="1"/>
-    <w:lsdException w:name="HTML Top of Form" w:semiHidden="1" w:unhideWhenUsed="1"/>
-    <w:lsdException w:name="HTML Bottom of Form" w:semiHidden="1" w:unhideWhenUsed="1"/>
-    <w:lsdException w:name="Normal (Web)" w:semiHidden="1" w:unhideWhenUsed="1"/>
-    <w:lsdException w:name="HTML Acronym" w:semiHidden="1" w:unhideWhenUsed="1"/>
-    <w:lsdException w:name="HTML Address" w:semiHidden="1" w:unhideWhenUsed="1"/>
-    <w:lsdException w:name="HTML Cite" w:semiHidden="1" w:unhideWhenUsed="1"/>
-    <w:lsdException w:name="HTML Code" w:semiHidden="1" w:unhideWhenUsed="1"/>
-    <w:lsdException w:name="HTML Definition" w:semiHidden="1" w:unhideWhenUsed="1"/>
-    <w:lsdException w:name="HTML Keyboard" w:semiHidden="1" w:unhideWhenUsed="1"/>
-    <w:lsdException w:name="HTML Preformatted" w:semiHidden="1" w:unhideWhenUsed="1"/>
-    <w:lsdException w:name="HTML Sample" w:semiHidden="1" w:unhideWhenUsed="1"/>
-    <w:lsdException w:name="HTML Typewriter" w:semiHidden="1" w:unhideWhenUsed="1"/>
-    <w:lsdException w:name="HTML Variable" w:semiHidden="1" w:unhideWhenUsed="1"/>
-    <w:lsdException w:name="Normal Table" w:semiHidden="1" w:unhideWhenUsed="1"/>
-    <w:lsdException w:name="annotation subject" w:semiHidden="1" w:unhideWhenUsed="1"/>
-    <w:lsdException w:name="No List" w:semiHidden="1" w:unhideWhenUsed="1"/>
-    <w:lsdException w:name="Outline List 1" w:semiHidden="1" w:unhideWhenUsed="1"/>
-    <w:lsdException w:name="Outline List 2" w:semiHidden="1" w:unhideWhenUsed="1"/>
-    <w:lsdException w:name="Outline List 3" w:semiHidden="1" w:unhideWhenUsed="1"/>
-    <w:lsdException w:name="Table Simple 1" w:semiHidden="1" w:unhideWhenUsed="1"/>
-    <w:lsdException w:name="Table Simple 2" w:semiHidden="1" w:unhideWhenUsed="1"/>
-    <w:lsdException w:name="Table Simple 3" w:semiHidden="1" w:unhideWhenUsed="1"/>
-    <w:lsdException w:name="Table Classic 1" w:semiHidden="1" w:unhideWhenUsed="1"/>
-    <w:lsdException w:name="Table Classic 2" w:semiHidden="1" w:unhideWhenUsed="1"/>
-    <w:lsdException w:name="Table Classic 3" w:semiHidden="1" w:unhideWhenUsed="1"/>
-    <w:lsdException w:name="Table Classic 4" w:semiHidden="1" w:unhideWhenUsed="1"/>
-    <w:lsdException w:name="Table Colorful 1" w:semiHidden="1" w:unhideWhenUsed="1"/>
-    <w:lsdException w:name="Table Colorful 2" w:semiHidden="1" w:unhideWhenUsed="1"/>
-    <w:lsdException w:name="Table Colorful 3" w:semiHidden="1" w:unhideWhenUsed="1"/>
-    <w:lsdException w:name="Table Columns 1" w:semiHidden="1" w:unhideWhenUsed="1"/>
-    <w:lsdException w:name="Table Columns 2" w:semiHidden="1" w:unhideWhenUsed="1"/>
-    <w:lsdException w:name="Table Columns 3" w:semiHidden="1" w:unhideWhenUsed="1"/>
-    <w:lsdException w:name="Table Columns 4" w:semiHidden="1" w:unhideWhenUsed="1"/>
-    <w:lsdException w:name="Table Columns 5" w:semiHidden="1" w:unhideWhenUsed="1"/>
-    <w:lsdException w:name="Table Grid 1" w:semiHidden="1" w:unhideWhenUsed="1"/>
-    <w:lsdException w:name="Table Grid 2" w:semiHidden="1" w:unhideWhenUsed="1"/>
-    <w:lsdException w:name="Table Grid 3" w:semiHidden="1" w:unhideWhenUsed="1"/>
-    <w:lsdException w:name="Table Grid 4" w:semiHidden="1" w:unhideWhenUsed="1"/>
-    <w:lsdException w:name="Table Grid 5" w:semiHidden="1" w:unhideWhenUsed="1"/>
-    <w:lsdException w:name="Table Grid 6" w:semiHidden="1" w:unhideWhenUsed="1"/>
-    <w:lsdException w:name="Table Grid 7" w:semiHidden="1" w:unhideWhenUsed="1"/>
-    <w:lsdException w:name="Table Grid 8" w:semiHidden="1" w:unhideWhenUsed="1"/>
-    <w:lsdException w:name="Table List 1" w:semiHidden="1" w:unhideWhenUsed="1"/>
-    <w:lsdException w:name="Table List 2" w:semiHidden="1" w:unhideWhenUsed="1"/>
-    <w:lsdException w:name="Table List 3" w:semiHidden="1" w:unhideWhenUsed="1"/>
-    <w:lsdException w:name="Table List 4" w:semiHidden="1" w:unhideWhenUsed="1"/>
-    <w:lsdException w:name="Table List 5" w:semiHidden="1" w:unhideWhenUsed="1"/>
-    <w:lsdException w:name="Table List 6" w:semiHidden="1" w:unhideWhenUsed="1"/>
-    <w:lsdException w:name="Table List 7" w:semiHidden="1" w:unhideWhenUsed="1"/>
-    <w:lsdException w:name="Table List 8" w:semiHidden="1" w:unhideWhenUsed="1"/>
-    <w:lsdException w:name="Table 3D effects 1" w:semiHidden="1" w:unhideWhenUsed="1"/>
-    <w:lsdException w:name="Table 3D effects 2" w:semiHidden="1" w:unhideWhenUsed="1"/>
-    <w:lsdException w:name="Table 3D effects 3" w:semiHidden="1" w:unhideWhenUsed="1"/>
-    <w:lsdException w:name="Table Contemporary" w:semiHidden="1" w:unhideWhenUsed="1"/>
-    <w:lsdException w:name="Table Elegant" w:semiHidden="1" w:unhideWhenUsed="1"/>
-    <w:lsdException w:name="Table Professional" w:semiHidden="1" w:unhideWhenUsed="1"/>
-    <w:lsdException w:name="Table Subtle 1" w:semiHidden="1" w:unhideWhenUsed="1"/>
-    <w:lsdException w:name="Table Subtle 2" w:semiHidden="1" w:unhideWhenUsed="1"/>
-    <w:lsdException w:name="Table Web 1" w:semiHidden="1" w:unhideWhenUsed="1"/>
-    <w:lsdException w:name="Table Web 2" w:semiHidden="1" w:unhideWhenUsed="1"/>
-    <w:lsdException w:name="Table Web 3" w:semiHidden="1" w:unhideWhenUsed="1"/>
-    <w:lsdException w:name="Balloon Text" w:semiHidden="1" w:unhideWhenUsed="1"/>
-    <w:lsdException w:name="Table Grid" w:uiPriority="39"/>
-    <w:lsdException w:name="Table Theme" w:semiHidden="1" w:unhideWhenUsed="1"/>
-    <w:lsdException w:name="Placeholder Text" w:semiHidden="1"/>
-    <w:lsdException w:name="No Spacing" w:uiPriority="1" w:qFormat="1"/>
-    <w:lsdException w:name="Light Shading" w:uiPriority="60"/>
-    <w:lsdException w:name="Light List" w:uiPriority="61"/>
-    <w:lsdException w:name="Light Grid" w:uiPriority="62"/>
-    <w:lsdException w:name="Medium Shading 1" w:uiPriority="63"/>
-    <w:lsdException w:name="Medium Shading 2" w:uiPriority="64"/>
-    <w:lsdException w:name="Medium List 1" w:uiPriority="65"/>
-    <w:lsdException w:name="Medium List 2" w:uiPriority="66"/>
-    <w:lsdException w:name="Medium Grid 1" w:uiPriority="67"/>
-    <w:lsdException w:name="Medium Grid 2" w:uiPriority="68"/>
-    <w:lsdException w:name="Medium Grid 3" w:uiPriority="69"/>
-    <w:lsdException w:name="Dark List" w:uiPriority="70"/>
-    <w:lsdException w:name="Colorful Shading" w:uiPriority="71"/>
-    <w:lsdException w:name="Colorful List" w:uiPriority="72"/>
-    <w:lsdException w:name="Colorful Grid" w:uiPriority="73"/>
-    <w:lsdException w:name="Light Shading Accent 1" w:uiPriority="60"/>
-    <w:lsdException w:name="Light List Accent 1" w:uiPriority="61"/>
-    <w:lsdException w:name="Light Grid Accent 1" w:uiPriority="62"/>
-    <w:lsdException w:name="Medium Shading 1 Accent 1" w:uiPriority="63"/>
-    <w:lsdException w:name="Medium Shading 2 Accent 1" w:uiPriority="64"/>
-    <w:lsdException w:name="Medium List 1 Accent 1" w:uiPriority="65"/>
-    <w:lsdException w:name="Revision" w:semiHidden="1"/>
-    <w:lsdException w:name="List Paragraph" w:uiPriority="34" w:qFormat="1"/>
-    <w:lsdException w:name="Quote" w:uiPriority="29" w:qFormat="1"/>
-    <w:lsdException w:name="Intense Quote" w:uiPriority="30" w:qFormat="1"/>
-    <w:lsdException w:name="Medium List 2 Accent 1" w:uiPriority="66"/>
-    <w:lsdException w:name="Medium Grid 1 Accent 1" w:uiPriority="67"/>
-    <w:lsdException w:name="Medium Grid 2 Accent 1" w:uiPriority="68"/>
-    <w:lsdException w:name="Medium Grid 3 Accent 1" w:uiPriority="69"/>
-    <w:lsdException w:name="Dark List Accent 1" w:uiPriority="70"/>
-    <w:lsdException w:name="Colorful Shading Accent 1" w:uiPriority="71"/>
-    <w:lsdException w:name="Colorful List Accent 1" w:uiPriority="72"/>
-    <w:lsdException w:name="Colorful Grid Accent 1" w:uiPriority="73"/>
-    <w:lsdException w:name="Light Shading Accent 2" w:uiPriority="60"/>
-    <w:lsdException w:name="Light List Accent 2" w:uiPriority="61"/>
-    <w:lsdException w:name="Light Grid Accent 2" w:uiPriority="62"/>
-    <w:lsdException w:name="Medium Shading 1 Accent 2" w:uiPriority="63"/>
-    <w:lsdException w:name="Medium Shading 2 Accent 2" w:uiPriority="64"/>
-    <w:lsdException w:name="Medium List 1 Accent 2" w:uiPriority="65"/>
-    <w:lsdException w:name="Medium List 2 Accent 2" w:uiPriority="66"/>
-    <w:lsdException w:name="Medium Grid 1 Accent 2" w:uiPriority="67"/>
-    <w:lsdException w:name="Medium Grid 2 Accent 2" w:uiPriority="68"/>
-    <w:lsdException w:name="Medium Grid 3 Accent 2" w:uiPriority="69"/>
-    <w:lsdException w:name="Dark List Accent 2" w:uiPriority="70"/>
-    <w:lsdException w:name="Colorful Shading Accent 2" w:uiPriority="71"/>
-    <w:lsdException w:name="Colorful List Accent 2" w:uiPriority="72"/>
-    <w:lsdException w:name="Colorful Grid Accent 2" w:uiPriority="73"/>
-    <w:lsdException w:name="Light Shading Accent 3" w:uiPriority="60"/>
-    <w:lsdException w:name="Light List Accent 3" w:uiPriority="61"/>
-    <w:lsdException w:name="Light Grid Accent 3" w:uiPriority="62"/>
-    <w:lsdException w:name="Medium Shading 1 Accent 3" w:uiPriority="63"/>
-    <w:lsdException w:name="Medium Shading 2 Accent 3" w:uiPriority="64"/>
-    <w:lsdException w:name="Medium List 1 Accent 3" w:uiPriority="65"/>
-    <w:lsdException w:name="Medium List 2 Accent 3" w:uiPriority="66"/>
-    <w:lsdException w:name="Medium Grid 1 Accent 3" w:uiPriority="67"/>
-    <w:lsdException w:name="Medium Grid 2 Accent 3" w:uiPriority="68"/>
-    <w:lsdException w:name="Medium Grid 3 Accent 3" w:uiPriority="69"/>
-    <w:lsdException w:name="Dark List Accent 3" w:uiPriority="70"/>
-    <w:lsdException w:name="Colorful Shading Accent 3" w:uiPriority="71"/>
-    <w:lsdException w:name="Colorful List Accent 3" w:uiPriority="72"/>
-    <w:lsdException w:name="Colorful Grid Accent 3" w:uiPriority="73"/>
-    <w:lsdException w:name="Light Shading Accent 4" w:uiPriority="60"/>
-    <w:lsdException w:name="Light List Accent 4" w:uiPriority="61"/>
-    <w:lsdException w:name="Light Grid Accent 4" w:uiPriority="62"/>
-    <w:lsdException w:name="Medium Shading 1 Accent 4" w:uiPriority="63"/>
-    <w:lsdException w:name="Medium Shading 2 Accent 4" w:uiPriority="64"/>
-    <w:lsdException w:name="Medium List 1 Accent 4" w:uiPriority="65"/>
-    <w:lsdException w:name="Medium List 2 Accent 4" w:uiPriority="66"/>
-    <w:lsdException w:name="Medium Grid 1 Accent 4" w:uiPriority="67"/>
-    <w:lsdException w:name="Medium Grid 2 Accent 4" w:uiPriority="68"/>
-    <w:lsdException w:name="Medium Grid 3 Accent 4" w:uiPriority="69"/>
-    <w:lsdException w:name="Dark List Accent 4" w:uiPriority="70"/>
-    <w:lsdException w:name="Colorful Shading Accent 4" w:uiPriority="71"/>
-    <w:lsdException w:name="Colorful List Accent 4" w:uiPriority="72"/>
-    <w:lsdException w:name="Colorful Grid Accent 4" w:uiPriority="73"/>
-    <w:lsdException w:name="Light Shading Accent 5" w:uiPriority="60"/>
-    <w:lsdException w:name="Light List Accent 5" w:uiPriority="61"/>
-    <w:lsdException w:name="Light Grid Accent 5" w:uiPriority="62"/>
-    <w:lsdException w:name="Medium Shading 1 Accent 5" w:uiPriority="63"/>
-    <w:lsdException w:name="Medium Shading 2 Accent 5" w:uiPriority="64"/>
-    <w:lsdException w:name="Medium List 1 Accent 5" w:uiPriority="65"/>
-    <w:lsdException w:name="Medium List 2 Accent 5" w:uiPriority="66"/>
-    <w:lsdException w:name="Medium Grid 1 Accent 5" w:uiPriority="67"/>
-    <w:lsdException w:name="Medium Grid 2 Accent 5" w:uiPriority="68"/>
-    <w:lsdException w:name="Medium Grid 3 Accent 5" w:uiPriority="69"/>
-    <w:lsdException w:name="Dark List Accent 5" w:uiPriority="70"/>
-    <w:lsdException w:name="Colorful Shading Accent 5" w:uiPriority="71"/>
-    <w:lsdException w:name="Colorful List Accent 5" w:uiPriority="72"/>
-    <w:lsdException w:name="Colorful Grid Accent 5" w:uiPriority="73"/>
-    <w:lsdException w:name="Light Shading Accent 6" w:uiPriority="60"/>
-    <w:lsdException w:name="Light List Accent 6" w:uiPriority="61"/>
-    <w:lsdException w:name="Light Grid Accent 6" w:uiPriority="62"/>
-    <w:lsdException w:name="Medium Shading 1 Accent 6" w:uiPriority="63"/>
-    <w:lsdException w:name="Medium Shading 2 Accent 6" w:uiPriority="64"/>
-    <w:lsdException w:name="Medium List 1 Accent 6" w:uiPriority="65"/>
-    <w:lsdException w:name="Medium List 2 Accent 6" w:uiPriority="66"/>
-    <w:lsdException w:name="Medium Grid 1 Accent 6" w:uiPriority="67"/>
-    <w:lsdException w:name="Medium Grid 2 Accent 6" w:uiPriority="68"/>
-    <w:lsdException w:name="Medium Grid 3 Accent 6" w:uiPriority="69"/>
-    <w:lsdException w:name="Dark List Accent 6" w:uiPriority="70"/>
-    <w:lsdException w:name="Colorful Shading Accent 6" w:uiPriority="71"/>
-    <w:lsdException w:name="Colorful List Accent 6" w:uiPriority="72"/>
-    <w:lsdException w:name="Colorful Grid Accent 6" w:uiPriority="73"/>
-    <w:lsdException w:name="Subtle Emphasis" w:uiPriority="19" w:qFormat="1"/>
-    <w:lsdException w:name="Intense Emphasis" w:uiPriority="21" w:qFormat="1"/>
-    <w:lsdException w:name="Subtle Reference" w:uiPriority="31" w:qFormat="1"/>
-    <w:lsdException w:name="Intense Reference" w:uiPriority="32" w:qFormat="1"/>
-    <w:lsdException w:name="Book Title" w:uiPriority="33" w:qFormat="1"/>
-    <w:lsdException w:name="Bibliography" w:semiHidden="1" w:uiPriority="37" w:unhideWhenUsed="1"/>
-    <w:lsdException w:name="TOC Heading" w:semiHidden="1" w:uiPriority="39" w:unhideWhenUsed="1" w:qFormat="1"/>
-    <w:lsdException w:name="Plain Table 1" w:uiPriority="41"/>
-    <w:lsdException w:name="Plain Table 2" w:uiPriority="42"/>
-    <w:lsdException w:name="Plain Table 3" w:uiPriority="43"/>
-    <w:lsdException w:name="Plain Table 4" w:uiPriority="44"/>
-    <w:lsdException w:name="Plain Table 5" w:uiPriority="45"/>
-    <w:lsdException w:name="Grid Table Light" w:uiPriority="40"/>
-    <w:lsdException w:name="Grid Table 1 Light" w:uiPriority="46"/>
-    <w:lsdException w:name="Grid Table 2" w:uiPriority="47"/>
-    <w:lsdException w:name="Grid Table 3" w:uiPriority="48"/>
-    <w:lsdException w:name="Grid Table 4" w:uiPriority="49"/>
-    <w:lsdException w:name="Grid Table 5 Dark" w:uiPriority="50"/>
-    <w:lsdException w:name="Grid Table 6 Colorful" w:uiPriority="51"/>
-    <w:lsdException w:name="Grid Table 7 Colorful" w:uiPriority="52"/>
-    <w:lsdException w:name="Grid Table 1 Light Accent 1" w:uiPriority="46"/>
-    <w:lsdException w:name="Grid Table 2 Accent 1" w:uiPriority="47"/>
-    <w:lsdException w:name="Grid Table 3 Accent 1" w:uiPriority="48"/>
-    <w:lsdException w:name="Grid Table 4 Accent 1" w:uiPriority="49"/>
-    <w:lsdException w:name="Grid Table 5 Dark Accent 1" w:uiPriority="50"/>
-    <w:lsdException w:name="Grid Table 6 Colorful Accent 1" w:uiPriority="51"/>
-    <w:lsdException w:name="Grid Table 7 Colorful Accent 1" w:uiPriority="52"/>
-    <w:lsdException w:name="Grid Table 1 Light Accent 2" w:uiPriority="46"/>
-    <w:lsdException w:name="Grid Table 2 Accent 2" w:uiPriority="47"/>
-    <w:lsdException w:name="Grid Table 3 Accent 2" w:uiPriority="48"/>
-    <w:lsdException w:name="Grid Table 4 Accent 2" w:uiPriority="49"/>
-    <w:lsdException w:name="Grid Table 5 Dark Accent 2" w:uiPriority="50"/>
-    <w:lsdException w:name="Grid Table 6 Colorful Accent 2" w:uiPriority="51"/>
-    <w:lsdException w:name="Grid Table 7 Colorful Accent 2" w:uiPriority="52"/>
-    <w:lsdException w:name="Grid Table 1 Light Accent 3" w:uiPriority="46"/>
-    <w:lsdException w:name="Grid Table 2 Accent 3" w:uiPriority="47"/>
-    <w:lsdException w:name="Grid Table 3 Accent 3" w:uiPriority="48"/>
-    <w:lsdException w:name="Grid Table 4 Accent 3" w:uiPriority="49"/>
-    <w:lsdException w:name="Grid Table 5 Dark Accent 3" w:uiPriority="50"/>
-    <w:lsdException w:name="Grid Table 6 Colorful Accent 3" w:uiPriority="51"/>
-    <w:lsdException w:name="Grid Table 7 Colorful Accent 3" w:uiPriority="52"/>
-    <w:lsdException w:name="Grid Table 1 Light Accent 4" w:uiPriority="46"/>
-    <w:lsdException w:name="Grid Table 2 Accent 4" w:uiPriority="47"/>
-    <w:lsdException w:name="Grid Table 3 Accent 4" w:uiPriority="48"/>
-    <w:lsdException w:name="Grid Table 4 Accent 4" w:uiPriority="49"/>
-    <w:lsdException w:name="Grid Table 5 Dark Accent 4" w:uiPriority="50"/>
-    <w:lsdException w:name="Grid Table 6 Colorful Accent 4" w:uiPriority="51"/>
-    <w:lsdException w:name="Grid Table 7 Colorful Accent 4" w:uiPriority="52"/>
-    <w:lsdException w:name="Grid Table 1 Light Accent 5" w:uiPriority="46"/>
-    <w:lsdException w:name="Grid Table 2 Accent 5" w:uiPriority="47"/>
-    <w:lsdException w:name="Grid Table 3 Accent 5" w:uiPriority="48"/>
-    <w:lsdException w:name="Grid Table 4 Accent 5" w:uiPriority="49"/>
-    <w:lsdException w:name="Grid Table 5 Dark Accent 5" w:uiPriority="50"/>
-    <w:lsdException w:name="Grid Table 6 Colorful Accent 5" w:uiPriority="51"/>
-    <w:lsdException w:name="Grid Table 7 Colorful Accent 5" w:uiPriority="52"/>
-    <w:lsdException w:name="Grid Table 1 Light Accent 6" w:uiPriority="46"/>
-    <w:lsdException w:name="Grid Table 2 Accent 6" w:uiPriority="47"/>
-    <w:lsdException w:name="Grid Table 3 Accent 6" w:uiPriority="48"/>
-    <w:lsdException w:name="Grid Table 4 Accent 6" w:uiPriority="49"/>
-    <w:lsdException w:name="Grid Table 5 Dark Accent 6" w:uiPriority="50"/>
-    <w:lsdException w:name="Grid Table 6 Colorful Accent 6" w:uiPriority="51"/>
-    <w:lsdException w:name="Grid Table 7 Colorful Accent 6" w:uiPriority="52"/>
-    <w:lsdException w:name="List Table 1 Light" w:uiPriority="46"/>
-    <w:lsdException w:name="List Table 2" w:uiPriority="47"/>
-    <w:lsdException w:name="List Table 3" w:uiPriority="48"/>
-    <w:lsdException w:name="List Table 4" w:uiPriority="49"/>
-    <w:lsdException w:name="List Table 5 Dark" w:uiPriority="50"/>
-    <w:lsdException w:name="List Table 6 Colorful" w:uiPriority="51"/>
-    <w:lsdException w:name="List Table 7 Colorful" w:uiPriority="52"/>
-    <w:lsdException w:name="List Table 1 Light Accent 1" w:uiPriority="46"/>
-    <w:lsdException w:name="List Table 2 Accent 1" w:uiPriority="47"/>
-    <w:lsdException w:name="List Table 3 Accent 1" w:uiPriority="48"/>
-    <w:lsdException w:name="List Table 4 Accent 1" w:uiPriority="49"/>
-    <w:lsdException w:name="List Table 5 Dark Accent 1" w:uiPriority="50"/>
-    <w:lsdException w:name="List Table 6 Colorful Accent 1" w:uiPriority="51"/>
-    <w:lsdException w:name="List Table 7 Colorful Accent 1" w:uiPriority="52"/>
-    <w:lsdException w:name="List Table 1 Light Accent 2" w:uiPriority="46"/>
-    <w:lsdException w:name="List Table 2 Accent 2" w:uiPriority="47"/>
-    <w:lsdException w:name="List Table 3 Accent 2" w:uiPriority="48"/>
-    <w:lsdException w:name="List Table 4 Accent 2" w:uiPriority="49"/>
-    <w:lsdException w:name="List Table 5 Dark Accent 2" w:uiPriority="50"/>
-    <w:lsdException w:name="List Table 6 Colorful Accent 2" w:uiPriority="51"/>
-    <w:lsdException w:name="List Table 7 Colorful Accent 2" w:uiPriority="52"/>
-    <w:lsdException w:name="List Table 1 Light Accent 3" w:uiPriority="46"/>
-    <w:lsdException w:name="List Table 2 Accent 3" w:uiPriority="47"/>
-    <w:lsdException w:name="List Table 3 Accent 3" w:uiPriority="48"/>
-    <w:lsdException w:name="List Table 4 Accent 3" w:uiPriority="49"/>
-    <w:lsdException w:name="List Table 5 Dark Accent 3" w:uiPriority="50"/>
-    <w:lsdException w:name="List Table 6 Colorful Accent 3" w:uiPriority="51"/>
-    <w:lsdException w:name="List Table 7 Colorful Accent 3" w:uiPriority="52"/>
-    <w:lsdException w:name="List Table 1 Light Accent 4" w:uiPriority="46"/>
-    <w:lsdException w:name="List Table 2 Accent 4" w:uiPriority="47"/>
-    <w:lsdException w:name="List Table 3 Accent 4" w:uiPriority="48"/>
-    <w:lsdException w:name="List Table 4 Accent 4" w:uiPriority="49"/>
-    <w:lsdException w:name="List Table 5 Dark Accent 4" w:uiPriority="50"/>
-    <w:lsdException w:name="List Table 6 Colorful Accent 4" w:uiPriority="51"/>
-    <w:lsdException w:name="List Table 7 Colorful Accent 4" w:uiPriority="52"/>
-    <w:lsdException w:name="List Table 1 Light Accent 5" w:uiPriority="46"/>
-    <w:lsdException w:name="List Table 2 Accent 5" w:uiPriority="47"/>
-    <w:lsdException w:name="List Table 3 Accent 5" w:uiPriority="48"/>
-    <w:lsdException w:name="List Table 4 Accent 5" w:uiPriority="49"/>
-    <w:lsdException w:name="List Table 5 Dark Accent 5" w:uiPriority="50"/>
-    <w:lsdException w:name="List Table 6 Colorful Accent 5" w:uiPriority="51"/>
-    <w:lsdException w:name="List Table 7 Colorful Accent 5" w:uiPriority="52"/>
-    <w:lsdException w:name="List Table 1 Light Accent 6" w:uiPriority="46"/>
-    <w:lsdException w:name="List Table 2 Accent 6" w:uiPriority="47"/>
-    <w:lsdException w:name="List Table 3 Accent 6" w:uiPriority="48"/>
-    <w:lsdException w:name="List Table 4 Accent 6" w:uiPriority="49"/>
-    <w:lsdException w:name="List Table 5 Dark Accent 6" w:uiPriority="50"/>
-    <w:lsdException w:name="List Table 6 Colorful Accent 6" w:uiPriority="51"/>
-    <w:lsdException w:name="List Table 7 Colorful Accent 6" w:uiPriority="52"/>
+  <w:latentStyles w:defLockedState="0" w:defUIPriority="99" w:defSemiHidden="1" w:defUnhideWhenUsed="1" w:defQFormat="0" w:count="267">
+    <w:lsdException w:name="Normal" w:semiHidden="0" w:uiPriority="0" w:unhideWhenUsed="0" w:qFormat="1"/>
+    <w:lsdException w:name="heading 1" w:semiHidden="0" w:uiPriority="9" w:unhideWhenUsed="0" w:qFormat="1"/>
+    <w:lsdException w:name="heading 2" w:uiPriority="9" w:qFormat="1"/>
+    <w:lsdException w:name="heading 3" w:uiPriority="9" w:qFormat="1"/>
+    <w:lsdException w:name="heading 4" w:uiPriority="9" w:qFormat="1"/>
+    <w:lsdException w:name="heading 5" w:uiPriority="9" w:qFormat="1"/>
+    <w:lsdException w:name="heading 6" w:uiPriority="9" w:qFormat="1"/>
+    <w:lsdException w:name="heading 7" w:uiPriority="9" w:qFormat="1"/>
+    <w:lsdException w:name="heading 8" w:uiPriority="9" w:qFormat="1"/>
+    <w:lsdException w:name="heading 9" w:uiPriority="9" w:qFormat="1"/>
+    <w:lsdException w:name="toc 1" w:uiPriority="39"/>
+    <w:lsdException w:name="toc 2" w:uiPriority="39"/>
+    <w:lsdException w:name="toc 3" w:uiPriority="39"/>
+    <w:lsdException w:name="toc 4" w:uiPriority="39"/>
+    <w:lsdException w:name="toc 5" w:uiPriority="39"/>
+    <w:lsdException w:name="toc 6" w:uiPriority="39"/>
+    <w:lsdException w:name="toc 7" w:uiPriority="39"/>
+    <w:lsdException w:name="toc 8" w:uiPriority="39"/>
+    <w:lsdException w:name="toc 9" w:uiPriority="39"/>
+    <w:lsdException w:name="caption" w:uiPriority="35" w:qFormat="1"/>
+    <w:lsdException w:name="Title" w:semiHidden="0" w:uiPriority="10" w:unhideWhenUsed="0" w:qFormat="1"/>
+    <w:lsdException w:name="Default Paragraph Font" w:uiPriority="1"/>
+    <w:lsdException w:name="Subtitle" w:semiHidden="0" w:uiPriority="11" w:unhideWhenUsed="0" w:qFormat="1"/>
+    <w:lsdException w:name="Strong" w:semiHidden="0" w:uiPriority="22" w:unhideWhenUsed="0" w:qFormat="1"/>
+    <w:lsdException w:name="Emphasis" w:semiHidden="0" w:uiPriority="20" w:unhideWhenUsed="0" w:qFormat="1"/>
+    <w:lsdException w:name="Table Grid" w:semiHidden="0" w:uiPriority="39" w:unhideWhenUsed="0"/>
+    <w:lsdException w:name="Placeholder Text" w:unhideWhenUsed="0"/>
+    <w:lsdException w:name="No Spacing" w:semiHidden="0" w:uiPriority="1" w:unhideWhenUsed="0" w:qFormat="1"/>
+    <w:lsdException w:name="Light Shading" w:semiHidden="0" w:uiPriority="60" w:unhideWhenUsed="0"/>
+    <w:lsdException w:name="Light List" w:semiHidden="0" w:uiPriority="61" w:unhideWhenUsed="0"/>
+    <w:lsdException w:name="Light Grid" w:semiHidden="0" w:uiPriority="62" w:unhideWhenUsed="0"/>
+    <w:lsdException w:name="Medium Shading 1" w:semiHidden="0" w:uiPriority="63" w:unhideWhenUsed="0"/>
+    <w:lsdException w:name="Medium Shading 2" w:semiHidden="0" w:uiPriority="64" w:unhideWhenUsed="0"/>
+    <w:lsdException w:name="Medium List 1" w:semiHidden="0" w:uiPriority="65" w:unhideWhenUsed="0"/>
+    <w:lsdException w:name="Medium List 2" w:semiHidden="0" w:uiPriority="66" w:unhideWhenUsed="0"/>
+    <w:lsdException w:name="Medium Grid 1" w:semiHidden="0" w:uiPriority="67" w:unhideWhenUsed="0"/>
+    <w:lsdException w:name="Medium Grid 2" w:semiHidden="0" w:uiPriority="68" w:unhideWhenUsed="0"/>
+    <w:lsdException w:name="Medium Grid 3" w:semiHidden="0" w:uiPriority="69" w:unhideWhenUsed="0"/>
+    <w:lsdException w:name="Dark List" w:semiHidden="0" w:uiPriority="70" w:unhideWhenUsed="0"/>
+    <w:lsdException w:name="Colorful Shading" w:semiHidden="0" w:uiPriority="71" w:unhideWhenUsed="0"/>
+    <w:lsdException w:name="Colorful List" w:semiHidden="0" w:uiPriority="72" w:unhideWhenUsed="0"/>
+    <w:lsdException w:name="Colorful Grid" w:semiHidden="0" w:uiPriority="73" w:unhideWhenUsed="0"/>
+    <w:lsdException w:name="Light Shading Accent 1" w:semiHidden="0" w:uiPriority="60" w:unhideWhenUsed="0"/>
+    <w:lsdException w:name="Light List Accent 1" w:semiHidden="0" w:uiPriority="61" w:unhideWhenUsed="0"/>
+    <w:lsdException w:name="Light Grid Accent 1" w:semiHidden="0" w:uiPriority="62" w:unhideWhenUsed="0"/>
+    <w:lsdException w:name="Medium Shading 1 Accent 1" w:semiHidden="0" w:uiPriority="63" w:unhideWhenUsed="0"/>
+    <w:lsdException w:name="Medium Shading 2 Accent 1" w:semiHidden="0" w:uiPriority="64" w:unhideWhenUsed="0"/>
+    <w:lsdException w:name="Medium List 1 Accent 1" w:semiHidden="0" w:uiPriority="65" w:unhideWhenUsed="0"/>
+    <w:lsdException w:name="Revision" w:unhideWhenUsed="0"/>
+    <w:lsdException w:name="List Paragraph" w:semiHidden="0" w:uiPriority="34" w:unhideWhenUsed="0" w:qFormat="1"/>
+    <w:lsdException w:name="Quote" w:semiHidden="0" w:uiPriority="29" w:unhideWhenUsed="0" w:qFormat="1"/>
+    <w:lsdException w:name="Intense Quote" w:semiHidden="0" w:uiPriority="30" w:unhideWhenUsed="0" w:qFormat="1"/>
+    <w:lsdException w:name="Medium List 2 Accent 1" w:semiHidden="0" w:uiPriority="66" w:unhideWhenUsed="0"/>
+    <w:lsdException w:name="Medium Grid 1 Accent 1" w:semiHidden="0" w:uiPriority="67" w:unhideWhenUsed="0"/>
+    <w:lsdException w:name="Medium Grid 2 Accent 1" w:semiHidden="0" w:uiPriority="68" w:unhideWhenUsed="0"/>
+    <w:lsdException w:name="Medium Grid 3 Accent 1" w:semiHidden="0" w:uiPriority="69" w:unhideWhenUsed="0"/>
+    <w:lsdException w:name="Dark List Accent 1" w:semiHidden="0" w:uiPriority="70" w:unhideWhenUsed="0"/>
+    <w:lsdException w:name="Colorful Shading Accent 1" w:semiHidden="0" w:uiPriority="71" w:unhideWhenUsed="0"/>
+    <w:lsdException w:name="Colorful List Accent 1" w:semiHidden="0" w:uiPriority="72" w:unhideWhenUsed="0"/>
+    <w:lsdException w:name="Colorful Grid Accent 1" w:semiHidden="0" w:uiPriority="73" w:unhideWhenUsed="0"/>
+    <w:lsdException w:name="Light Shading Accent 2" w:semiHidden="0" w:uiPriority="60" w:unhideWhenUsed="0"/>
+    <w:lsdException w:name="Light List Accent 2" w:semiHidden="0" w:uiPriority="61" w:unhideWhenUsed="0"/>
+    <w:lsdException w:name="Light Grid Accent 2" w:semiHidden="0" w:uiPriority="62" w:unhideWhenUsed="0"/>
+    <w:lsdException w:name="Medium Shading 1 Accent 2" w:semiHidden="0" w:uiPriority="63" w:unhideWhenUsed="0"/>
+    <w:lsdException w:name="Medium Shading 2 Accent 2" w:semiHidden="0" w:uiPriority="64" w:unhideWhenUsed="0"/>
+    <w:lsdException w:name="Medium List 1 Accent 2" w:semiHidden="0" w:uiPriority="65" w:unhideWhenUsed="0"/>
+    <w:lsdException w:name="Medium List 2 Accent 2" w:semiHidden="0" w:uiPriority="66" w:unhideWhenUsed="0"/>
+    <w:lsdException w:name="Medium Grid 1 Accent 2" w:semiHidden="0" w:uiPriority="67" w:unhideWhenUsed="0"/>
+    <w:lsdException w:name="Medium Grid 2 Accent 2" w:semiHidden="0" w:uiPriority="68" w:unhideWhenUsed="0"/>
+    <w:lsdException w:name="Medium Grid 3 Accent 2" w:semiHidden="0" w:uiPriority="69" w:unhideWhenUsed="0"/>
+    <w:lsdException w:name="Dark List Accent 2" w:semiHidden="0" w:uiPriority="70" w:unhideWhenUsed="0"/>
+    <w:lsdException w:name="Colorful Shading Accent 2" w:semiHidden="0" w:uiPriority="71" w:unhideWhenUsed="0"/>
+    <w:lsdException w:name="Colorful List Accent 2" w:semiHidden="0" w:uiPriority="72" w:unhideWhenUsed="0"/>
+    <w:lsdException w:name="Colorful Grid Accent 2" w:semiHidden="0" w:uiPriority="73" w:unhideWhenUsed="0"/>
+    <w:lsdException w:name="Light Shading Accent 3" w:semiHidden="0" w:uiPriority="60" w:unhideWhenUsed="0"/>
+    <w:lsdException w:name="Light List Accent 3" w:semiHidden="0" w:uiPriority="61" w:unhideWhenUsed="0"/>
+    <w:lsdException w:name="Light Grid Accent 3" w:semiHidden="0" w:uiPriority="62" w:unhideWhenUsed="0"/>
+    <w:lsdException w:name="Medium Shading 1 Accent 3" w:semiHidden="0" w:uiPriority="63" w:unhideWhenUsed="0"/>
+    <w:lsdException w:name="Medium Shading 2 Accent 3" w:semiHidden="0" w:uiPriority="64" w:unhideWhenUsed="0"/>
+    <w:lsdException w:name="Medium List 1 Accent 3" w:semiHidden="0" w:uiPriority="65" w:unhideWhenUsed="0"/>
+    <w:lsdException w:name="Medium List 2 Accent 3" w:semiHidden="0" w:uiPriority="66" w:unhideWhenUsed="0"/>
+    <w:lsdException w:name="Medium Grid 1 Accent 3" w:semiHidden="0" w:uiPriority="67" w:unhideWhenUsed="0"/>
+    <w:lsdException w:name="Medium Grid 2 Accent 3" w:semiHidden="0" w:uiPriority="68" w:unhideWhenUsed="0"/>
+    <w:lsdException w:name="Medium Grid 3 Accent 3" w:semiHidden="0" w:uiPriority="69" w:unhideWhenUsed="0"/>
+    <w:lsdException w:name="Dark List Accent 3" w:semiHidden="0" w:uiPriority="70" w:unhideWhenUsed="0"/>
+    <w:lsdException w:name="Colorful Shading Accent 3" w:semiHidden="0" w:uiPriority="71" w:unhideWhenUsed="0"/>
+    <w:lsdException w:name="Colorful List Accent 3" w:semiHidden="0" w:uiPriority="72" w:unhideWhenUsed="0"/>
+    <w:lsdException w:name="Colorful Grid Accent 3" w:semiHidden="0" w:uiPriority="73" w:unhideWhenUsed="0"/>
+    <w:lsdException w:name="Light Shading Accent 4" w:semiHidden="0" w:uiPriority="60" w:unhideWhenUsed="0"/>
+    <w:lsdException w:name="Light List Accent 4" w:semiHidden="0" w:uiPriority="61" w:unhideWhenUsed="0"/>
+    <w:lsdException w:name="Light Grid Accent 4" w:semiHidden="0" w:uiPriority="62" w:unhideWhenUsed="0"/>
+    <w:lsdException w:name="Medium Shading 1 Accent 4" w:semiHidden="0" w:uiPriority="63" w:unhideWhenUsed="0"/>
+    <w:lsdException w:name="Medium Shading 2 Accent 4" w:semiHidden="0" w:uiPriority="64" w:unhideWhenUsed="0"/>
+    <w:lsdException w:name="Medium List 1 Accent 4" w:semiHidden="0" w:uiPriority="65" w:unhideWhenUsed="0"/>
+    <w:lsdException w:name="Medium List 2 Accent 4" w:semiHidden="0" w:uiPriority="66" w:unhideWhenUsed="0"/>
+    <w:lsdException w:name="Medium Grid 1 Accent 4" w:semiHidden="0" w:uiPriority="67" w:unhideWhenUsed="0"/>
+    <w:lsdException w:name="Medium Grid 2 Accent 4" w:semiHidden="0" w:uiPriority="68" w:unhideWhenUsed="0"/>
+    <w:lsdException w:name="Medium Grid 3 Accent 4" w:semiHidden="0" w:uiPriority="69" w:unhideWhenUsed="0"/>
+    <w:lsdException w:name="Dark List Accent 4" w:semiHidden="0" w:uiPriority="70" w:unhideWhenUsed="0"/>
+    <w:lsdException w:name="Colorful Shading Accent 4" w:semiHidden="0" w:uiPriority="71" w:unhideWhenUsed="0"/>
+    <w:lsdException w:name="Colorful List Accent 4" w:semiHidden="0" w:uiPriority="72" w:unhideWhenUsed="0"/>
+    <w:lsdException w:name="Colorful Grid Accent 4" w:semiHidden="0" w:uiPriority="73" w:unhideWhenUsed="0"/>
+    <w:lsdException w:name="Light Shading Accent 5" w:semiHidden="0" w:uiPriority="60" w:unhideWhenUsed="0"/>
+    <w:lsdException w:name="Light List Accent 5" w:semiHidden="0" w:uiPriority="61" w:unhideWhenUsed="0"/>
+    <w:lsdException w:name="Light Grid Accent 5" w:semiHidden="0" w:uiPriority="62" w:unhideWhenUsed="0"/>
+    <w:lsdException w:name="Medium Shading 1 Accent 5" w:semiHidden="0" w:uiPriority="63" w:unhideWhenUsed="0"/>
+    <w:lsdException w:name="Medium Shading 2 Accent 5" w:semiHidden="0" w:uiPriority="64" w:unhideWhenUsed="0"/>
+    <w:lsdException w:name="Medium List 1 Accent 5" w:semiHidden="0" w:uiPriority="65" w:unhideWhenUsed="0"/>
+    <w:lsdException w:name="Medium List 2 Accent 5" w:semiHidden="0" w:uiPriority="66" w:unhideWhenUsed="0"/>
+    <w:lsdException w:name="Medium Grid 1 Accent 5" w:semiHidden="0" w:uiPriority="67" w:unhideWhenUsed="0"/>
+    <w:lsdException w:name="Medium Grid 2 Accent 5" w:semiHidden="0" w:uiPriority="68" w:unhideWhenUsed="0"/>
+    <w:lsdException w:name="Medium Grid 3 Accent 5" w:semiHidden="0" w:uiPriority="69" w:unhideWhenUsed="0"/>
+    <w:lsdException w:name="Dark List Accent 5" w:semiHidden="0" w:uiPriority="70" w:unhideWhenUsed="0"/>
+    <w:lsdException w:name="Colorful Shading Accent 5" w:semiHidden="0" w:uiPriority="71" w:unhideWhenUsed="0"/>
+    <w:lsdException w:name="Colorful List Accent 5" w:semiHidden="0" w:uiPriority="72" w:unhideWhenUsed="0"/>
+    <w:lsdException w:name="Colorful Grid Accent 5" w:semiHidden="0" w:uiPriority="73" w:unhideWhenUsed="0"/>
+    <w:lsdException w:name="Light Shading Accent 6" w:semiHidden="0" w:uiPriority="60" w:unhideWhenUsed="0"/>
+    <w:lsdException w:name="Light List Accent 6" w:semiHidden="0" w:uiPriority="61" w:unhideWhenUsed="0"/>
+    <w:lsdException w:name="Light Grid Accent 6" w:semiHidden="0" w:uiPriority="62" w:unhideWhenUsed="0"/>
+    <w:lsdException w:name="Medium Shading 1 Accent 6" w:semiHidden="0" w:uiPriority="63" w:unhideWhenUsed="0"/>
+    <w:lsdException w:name="Medium Shading 2 Accent 6" w:semiHidden="0" w:uiPriority="64" w:unhideWhenUsed="0"/>
+    <w:lsdException w:name="Medium List 1 Accent 6" w:semiHidden="0" w:uiPriority="65" w:unhideWhenUsed="0"/>
+    <w:lsdException w:name="Medium List 2 Accent 6" w:semiHidden="0" w:uiPriority="66" w:unhideWhenUsed="0"/>
+    <w:lsdException w:name="Medium Grid 1 Accent 6" w:semiHidden="0" w:uiPriority="67" w:unhideWhenUsed="0"/>
+    <w:lsdException w:name="Medium Grid 2 Accent 6" w:semiHidden="0" w:uiPriority="68" w:unhideWhenUsed="0"/>
+    <w:lsdException w:name="Medium Grid 3 Accent 6" w:semiHidden="0" w:uiPriority="69" w:unhideWhenUsed="0"/>
+    <w:lsdException w:name="Dark List Accent 6" w:semiHidden="0" w:uiPriority="70" w:unhideWhenUsed="0"/>
+    <w:lsdException w:name="Colorful Shading Accent 6" w:semiHidden="0" w:uiPriority="71" w:unhideWhenUsed="0"/>
+    <w:lsdException w:name="Colorful List Accent 6" w:semiHidden="0" w:uiPriority="72" w:unhideWhenUsed="0"/>
+    <w:lsdException w:name="Colorful Grid Accent 6" w:semiHidden="0" w:uiPriority="73" w:unhideWhenUsed="0"/>
+    <w:lsdException w:name="Subtle Emphasis" w:semiHidden="0" w:uiPriority="19" w:unhideWhenUsed="0" w:qFormat="1"/>
+    <w:lsdException w:name="Intense Emphasis" w:semiHidden="0" w:uiPriority="21" w:unhideWhenUsed="0" w:qFormat="1"/>
+    <w:lsdException w:name="Subtle Reference" w:semiHidden="0" w:uiPriority="31" w:unhideWhenUsed="0" w:qFormat="1"/>
+    <w:lsdException w:name="Intense Reference" w:semiHidden="0" w:uiPriority="32" w:unhideWhenUsed="0" w:qFormat="1"/>
+    <w:lsdException w:name="Book Title" w:semiHidden="0" w:uiPriority="33" w:unhideWhenUsed="0" w:qFormat="1"/>
+    <w:lsdException w:name="Bibliography" w:uiPriority="37"/>
+    <w:lsdException w:name="TOC Heading" w:uiPriority="39" w:qFormat="1"/>
   </w:latentStyles>
   <w:style w:type="paragraph" w:default="1" w:styleId="Normal">
     <w:name w:val="Normal"/>
@@ -21383,6 +25233,7 @@
       <w:spacing w:after="0" w:line="240" w:lineRule="auto"/>
     </w:pPr>
     <w:tblPr>
+      <w:tblInd w:w="0" w:type="dxa"/>
       <w:tblBorders>
         <w:top w:val="single" w:sz="4" w:space="0" w:color="auto"/>
         <w:left w:val="single" w:sz="4" w:space="0" w:color="auto"/>
@@ -21391,6 +25242,279 @@
         <w:insideH w:val="single" w:sz="4" w:space="0" w:color="auto"/>
         <w:insideV w:val="single" w:sz="4" w:space="0" w:color="auto"/>
       </w:tblBorders>
+      <w:tblCellMar>
+        <w:top w:w="0" w:type="dxa"/>
+        <w:left w:w="108" w:type="dxa"/>
+        <w:bottom w:w="0" w:type="dxa"/>
+        <w:right w:w="108" w:type="dxa"/>
+      </w:tblCellMar>
+    </w:tblPr>
+  </w:style>
+  <w:style w:type="paragraph" w:styleId="Textodeglobo">
+    <w:name w:val="Balloon Text"/>
+    <w:basedOn w:val="Normal"/>
+    <w:link w:val="TextodegloboCar"/>
+    <w:uiPriority w:val="99"/>
+    <w:semiHidden/>
+    <w:unhideWhenUsed/>
+    <w:rsid w:val="005A0391"/>
+    <w:pPr>
+      <w:spacing w:after="0" w:line="240" w:lineRule="auto"/>
+    </w:pPr>
+    <w:rPr>
+      <w:rFonts w:ascii="Tahoma" w:hAnsi="Tahoma" w:cs="Tahoma"/>
+      <w:sz w:val="16"/>
+      <w:szCs w:val="16"/>
+    </w:rPr>
+  </w:style>
+  <w:style w:type="character" w:customStyle="1" w:styleId="TextodegloboCar">
+    <w:name w:val="Texto de globo Car"/>
+    <w:basedOn w:val="Fuentedeprrafopredeter"/>
+    <w:link w:val="Textodeglobo"/>
+    <w:uiPriority w:val="99"/>
+    <w:semiHidden/>
+    <w:rsid w:val="005A0391"/>
+    <w:rPr>
+      <w:rFonts w:ascii="Tahoma" w:hAnsi="Tahoma" w:cs="Tahoma"/>
+      <w:sz w:val="16"/>
+      <w:szCs w:val="16"/>
+    </w:rPr>
+  </w:style>
+  <w:style w:type="character" w:styleId="Textodelmarcadordeposicin">
+    <w:name w:val="Placeholder Text"/>
+    <w:basedOn w:val="Fuentedeprrafopredeter"/>
+    <w:uiPriority w:val="99"/>
+    <w:semiHidden/>
+    <w:rsid w:val="005A0391"/>
+    <w:rPr>
+      <w:color w:val="808080"/>
+    </w:rPr>
+  </w:style>
+</w:styles>
+</file>
+
+<file path=word/stylesWithEffects.xml><?xml version="1.0" encoding="utf-8"?>
+<w:styles xmlns:wpc="http://schemas.microsoft.com/office/word/2010/wordprocessingCanvas" xmlns:mc="http://schemas.openxmlformats.org/markup-compatibility/2006" xmlns:o="urn:schemas-microsoft-com:office:office" xmlns:r="http://schemas.openxmlformats.org/officeDocument/2006/relationships" xmlns:m="http://schemas.openxmlformats.org/officeDocument/2006/math" xmlns:v="urn:schemas-microsoft-com:vml" xmlns:wp14="http://schemas.microsoft.com/office/word/2010/wordprocessingDrawing" xmlns:wp="http://schemas.openxmlformats.org/drawingml/2006/wordprocessingDrawing" xmlns:w10="urn:schemas-microsoft-com:office:word" xmlns:w="http://schemas.openxmlformats.org/wordprocessingml/2006/main" xmlns:w14="http://schemas.microsoft.com/office/word/2010/wordml" xmlns:wpg="http://schemas.microsoft.com/office/word/2010/wordprocessingGroup" xmlns:wpi="http://schemas.microsoft.com/office/word/2010/wordprocessingInk" xmlns:wne="http://schemas.microsoft.com/office/word/2006/wordml" xmlns:wps="http://schemas.microsoft.com/office/word/2010/wordprocessingShape" mc:Ignorable="w14 wp14">
+  <w:docDefaults>
+    <w:rPrDefault>
+      <w:rPr>
+        <w:rFonts w:asciiTheme="minorHAnsi" w:eastAsiaTheme="minorHAnsi" w:hAnsiTheme="minorHAnsi" w:cstheme="minorBidi"/>
+        <w:sz w:val="22"/>
+        <w:szCs w:val="22"/>
+        <w:lang w:val="es-MX" w:eastAsia="en-US" w:bidi="ar-SA"/>
+      </w:rPr>
+    </w:rPrDefault>
+    <w:pPrDefault>
+      <w:pPr>
+        <w:spacing w:after="160" w:line="259" w:lineRule="auto"/>
+      </w:pPr>
+    </w:pPrDefault>
+  </w:docDefaults>
+  <w:latentStyles w:defLockedState="0" w:defUIPriority="99" w:defSemiHidden="1" w:defUnhideWhenUsed="1" w:defQFormat="0" w:count="267">
+    <w:lsdException w:name="Normal" w:semiHidden="0" w:uiPriority="0" w:unhideWhenUsed="0" w:qFormat="1"/>
+    <w:lsdException w:name="heading 1" w:semiHidden="0" w:uiPriority="9" w:unhideWhenUsed="0" w:qFormat="1"/>
+    <w:lsdException w:name="heading 2" w:uiPriority="9" w:qFormat="1"/>
+    <w:lsdException w:name="heading 3" w:uiPriority="9" w:qFormat="1"/>
+    <w:lsdException w:name="heading 4" w:uiPriority="9" w:qFormat="1"/>
+    <w:lsdException w:name="heading 5" w:uiPriority="9" w:qFormat="1"/>
+    <w:lsdException w:name="heading 6" w:uiPriority="9" w:qFormat="1"/>
+    <w:lsdException w:name="heading 7" w:uiPriority="9" w:qFormat="1"/>
+    <w:lsdException w:name="heading 8" w:uiPriority="9" w:qFormat="1"/>
+    <w:lsdException w:name="heading 9" w:uiPriority="9" w:qFormat="1"/>
+    <w:lsdException w:name="toc 1" w:uiPriority="39"/>
+    <w:lsdException w:name="toc 2" w:uiPriority="39"/>
+    <w:lsdException w:name="toc 3" w:uiPriority="39"/>
+    <w:lsdException w:name="toc 4" w:uiPriority="39"/>
+    <w:lsdException w:name="toc 5" w:uiPriority="39"/>
+    <w:lsdException w:name="toc 6" w:uiPriority="39"/>
+    <w:lsdException w:name="toc 7" w:uiPriority="39"/>
+    <w:lsdException w:name="toc 8" w:uiPriority="39"/>
+    <w:lsdException w:name="toc 9" w:uiPriority="39"/>
+    <w:lsdException w:name="caption" w:uiPriority="35" w:qFormat="1"/>
+    <w:lsdException w:name="Title" w:semiHidden="0" w:uiPriority="10" w:unhideWhenUsed="0" w:qFormat="1"/>
+    <w:lsdException w:name="Default Paragraph Font" w:uiPriority="1"/>
+    <w:lsdException w:name="Subtitle" w:semiHidden="0" w:uiPriority="11" w:unhideWhenUsed="0" w:qFormat="1"/>
+    <w:lsdException w:name="Strong" w:semiHidden="0" w:uiPriority="22" w:unhideWhenUsed="0" w:qFormat="1"/>
+    <w:lsdException w:name="Emphasis" w:semiHidden="0" w:uiPriority="20" w:unhideWhenUsed="0" w:qFormat="1"/>
+    <w:lsdException w:name="Table Grid" w:semiHidden="0" w:uiPriority="39" w:unhideWhenUsed="0"/>
+    <w:lsdException w:name="Placeholder Text" w:unhideWhenUsed="0"/>
+    <w:lsdException w:name="No Spacing" w:semiHidden="0" w:uiPriority="1" w:unhideWhenUsed="0" w:qFormat="1"/>
+    <w:lsdException w:name="Light Shading" w:semiHidden="0" w:uiPriority="60" w:unhideWhenUsed="0"/>
+    <w:lsdException w:name="Light List" w:semiHidden="0" w:uiPriority="61" w:unhideWhenUsed="0"/>
+    <w:lsdException w:name="Light Grid" w:semiHidden="0" w:uiPriority="62" w:unhideWhenUsed="0"/>
+    <w:lsdException w:name="Medium Shading 1" w:semiHidden="0" w:uiPriority="63" w:unhideWhenUsed="0"/>
+    <w:lsdException w:name="Medium Shading 2" w:semiHidden="0" w:uiPriority="64" w:unhideWhenUsed="0"/>
+    <w:lsdException w:name="Medium List 1" w:semiHidden="0" w:uiPriority="65" w:unhideWhenUsed="0"/>
+    <w:lsdException w:name="Medium List 2" w:semiHidden="0" w:uiPriority="66" w:unhideWhenUsed="0"/>
+    <w:lsdException w:name="Medium Grid 1" w:semiHidden="0" w:uiPriority="67" w:unhideWhenUsed="0"/>
+    <w:lsdException w:name="Medium Grid 2" w:semiHidden="0" w:uiPriority="68" w:unhideWhenUsed="0"/>
+    <w:lsdException w:name="Medium Grid 3" w:semiHidden="0" w:uiPriority="69" w:unhideWhenUsed="0"/>
+    <w:lsdException w:name="Dark List" w:semiHidden="0" w:uiPriority="70" w:unhideWhenUsed="0"/>
+    <w:lsdException w:name="Colorful Shading" w:semiHidden="0" w:uiPriority="71" w:unhideWhenUsed="0"/>
+    <w:lsdException w:name="Colorful List" w:semiHidden="0" w:uiPriority="72" w:unhideWhenUsed="0"/>
+    <w:lsdException w:name="Colorful Grid" w:semiHidden="0" w:uiPriority="73" w:unhideWhenUsed="0"/>
+    <w:lsdException w:name="Light Shading Accent 1" w:semiHidden="0" w:uiPriority="60" w:unhideWhenUsed="0"/>
+    <w:lsdException w:name="Light List Accent 1" w:semiHidden="0" w:uiPriority="61" w:unhideWhenUsed="0"/>
+    <w:lsdException w:name="Light Grid Accent 1" w:semiHidden="0" w:uiPriority="62" w:unhideWhenUsed="0"/>
+    <w:lsdException w:name="Medium Shading 1 Accent 1" w:semiHidden="0" w:uiPriority="63" w:unhideWhenUsed="0"/>
+    <w:lsdException w:name="Medium Shading 2 Accent 1" w:semiHidden="0" w:uiPriority="64" w:unhideWhenUsed="0"/>
+    <w:lsdException w:name="Medium List 1 Accent 1" w:semiHidden="0" w:uiPriority="65" w:unhideWhenUsed="0"/>
+    <w:lsdException w:name="Revision" w:unhideWhenUsed="0"/>
+    <w:lsdException w:name="List Paragraph" w:semiHidden="0" w:uiPriority="34" w:unhideWhenUsed="0" w:qFormat="1"/>
+    <w:lsdException w:name="Quote" w:semiHidden="0" w:uiPriority="29" w:unhideWhenUsed="0" w:qFormat="1"/>
+    <w:lsdException w:name="Intense Quote" w:semiHidden="0" w:uiPriority="30" w:unhideWhenUsed="0" w:qFormat="1"/>
+    <w:lsdException w:name="Medium List 2 Accent 1" w:semiHidden="0" w:uiPriority="66" w:unhideWhenUsed="0"/>
+    <w:lsdException w:name="Medium Grid 1 Accent 1" w:semiHidden="0" w:uiPriority="67" w:unhideWhenUsed="0"/>
+    <w:lsdException w:name="Medium Grid 2 Accent 1" w:semiHidden="0" w:uiPriority="68" w:unhideWhenUsed="0"/>
+    <w:lsdException w:name="Medium Grid 3 Accent 1" w:semiHidden="0" w:uiPriority="69" w:unhideWhenUsed="0"/>
+    <w:lsdException w:name="Dark List Accent 1" w:semiHidden="0" w:uiPriority="70" w:unhideWhenUsed="0"/>
+    <w:lsdException w:name="Colorful Shading Accent 1" w:semiHidden="0" w:uiPriority="71" w:unhideWhenUsed="0"/>
+    <w:lsdException w:name="Colorful List Accent 1" w:semiHidden="0" w:uiPriority="72" w:unhideWhenUsed="0"/>
+    <w:lsdException w:name="Colorful Grid Accent 1" w:semiHidden="0" w:uiPriority="73" w:unhideWhenUsed="0"/>
+    <w:lsdException w:name="Light Shading Accent 2" w:semiHidden="0" w:uiPriority="60" w:unhideWhenUsed="0"/>
+    <w:lsdException w:name="Light List Accent 2" w:semiHidden="0" w:uiPriority="61" w:unhideWhenUsed="0"/>
+    <w:lsdException w:name="Light Grid Accent 2" w:semiHidden="0" w:uiPriority="62" w:unhideWhenUsed="0"/>
+    <w:lsdException w:name="Medium Shading 1 Accent 2" w:semiHidden="0" w:uiPriority="63" w:unhideWhenUsed="0"/>
+    <w:lsdException w:name="Medium Shading 2 Accent 2" w:semiHidden="0" w:uiPriority="64" w:unhideWhenUsed="0"/>
+    <w:lsdException w:name="Medium List 1 Accent 2" w:semiHidden="0" w:uiPriority="65" w:unhideWhenUsed="0"/>
+    <w:lsdException w:name="Medium List 2 Accent 2" w:semiHidden="0" w:uiPriority="66" w:unhideWhenUsed="0"/>
+    <w:lsdException w:name="Medium Grid 1 Accent 2" w:semiHidden="0" w:uiPriority="67" w:unhideWhenUsed="0"/>
+    <w:lsdException w:name="Medium Grid 2 Accent 2" w:semiHidden="0" w:uiPriority="68" w:unhideWhenUsed="0"/>
+    <w:lsdException w:name="Medium Grid 3 Accent 2" w:semiHidden="0" w:uiPriority="69" w:unhideWhenUsed="0"/>
+    <w:lsdException w:name="Dark List Accent 2" w:semiHidden="0" w:uiPriority="70" w:unhideWhenUsed="0"/>
+    <w:lsdException w:name="Colorful Shading Accent 2" w:semiHidden="0" w:uiPriority="71" w:unhideWhenUsed="0"/>
+    <w:lsdException w:name="Colorful List Accent 2" w:semiHidden="0" w:uiPriority="72" w:unhideWhenUsed="0"/>
+    <w:lsdException w:name="Colorful Grid Accent 2" w:semiHidden="0" w:uiPriority="73" w:unhideWhenUsed="0"/>
+    <w:lsdException w:name="Light Shading Accent 3" w:semiHidden="0" w:uiPriority="60" w:unhideWhenUsed="0"/>
+    <w:lsdException w:name="Light List Accent 3" w:semiHidden="0" w:uiPriority="61" w:unhideWhenUsed="0"/>
+    <w:lsdException w:name="Light Grid Accent 3" w:semiHidden="0" w:uiPriority="62" w:unhideWhenUsed="0"/>
+    <w:lsdException w:name="Medium Shading 1 Accent 3" w:semiHidden="0" w:uiPriority="63" w:unhideWhenUsed="0"/>
+    <w:lsdException w:name="Medium Shading 2 Accent 3" w:semiHidden="0" w:uiPriority="64" w:unhideWhenUsed="0"/>
+    <w:lsdException w:name="Medium List 1 Accent 3" w:semiHidden="0" w:uiPriority="65" w:unhideWhenUsed="0"/>
+    <w:lsdException w:name="Medium List 2 Accent 3" w:semiHidden="0" w:uiPriority="66" w:unhideWhenUsed="0"/>
+    <w:lsdException w:name="Medium Grid 1 Accent 3" w:semiHidden="0" w:uiPriority="67" w:unhideWhenUsed="0"/>
+    <w:lsdException w:name="Medium Grid 2 Accent 3" w:semiHidden="0" w:uiPriority="68" w:unhideWhenUsed="0"/>
+    <w:lsdException w:name="Medium Grid 3 Accent 3" w:semiHidden="0" w:uiPriority="69" w:unhideWhenUsed="0"/>
+    <w:lsdException w:name="Dark List Accent 3" w:semiHidden="0" w:uiPriority="70" w:unhideWhenUsed="0"/>
+    <w:lsdException w:name="Colorful Shading Accent 3" w:semiHidden="0" w:uiPriority="71" w:unhideWhenUsed="0"/>
+    <w:lsdException w:name="Colorful List Accent 3" w:semiHidden="0" w:uiPriority="72" w:unhideWhenUsed="0"/>
+    <w:lsdException w:name="Colorful Grid Accent 3" w:semiHidden="0" w:uiPriority="73" w:unhideWhenUsed="0"/>
+    <w:lsdException w:name="Light Shading Accent 4" w:semiHidden="0" w:uiPriority="60" w:unhideWhenUsed="0"/>
+    <w:lsdException w:name="Light List Accent 4" w:semiHidden="0" w:uiPriority="61" w:unhideWhenUsed="0"/>
+    <w:lsdException w:name="Light Grid Accent 4" w:semiHidden="0" w:uiPriority="62" w:unhideWhenUsed="0"/>
+    <w:lsdException w:name="Medium Shading 1 Accent 4" w:semiHidden="0" w:uiPriority="63" w:unhideWhenUsed="0"/>
+    <w:lsdException w:name="Medium Shading 2 Accent 4" w:semiHidden="0" w:uiPriority="64" w:unhideWhenUsed="0"/>
+    <w:lsdException w:name="Medium List 1 Accent 4" w:semiHidden="0" w:uiPriority="65" w:unhideWhenUsed="0"/>
+    <w:lsdException w:name="Medium List 2 Accent 4" w:semiHidden="0" w:uiPriority="66" w:unhideWhenUsed="0"/>
+    <w:lsdException w:name="Medium Grid 1 Accent 4" w:semiHidden="0" w:uiPriority="67" w:unhideWhenUsed="0"/>
+    <w:lsdException w:name="Medium Grid 2 Accent 4" w:semiHidden="0" w:uiPriority="68" w:unhideWhenUsed="0"/>
+    <w:lsdException w:name="Medium Grid 3 Accent 4" w:semiHidden="0" w:uiPriority="69" w:unhideWhenUsed="0"/>
+    <w:lsdException w:name="Dark List Accent 4" w:semiHidden="0" w:uiPriority="70" w:unhideWhenUsed="0"/>
+    <w:lsdException w:name="Colorful Shading Accent 4" w:semiHidden="0" w:uiPriority="71" w:unhideWhenUsed="0"/>
+    <w:lsdException w:name="Colorful List Accent 4" w:semiHidden="0" w:uiPriority="72" w:unhideWhenUsed="0"/>
+    <w:lsdException w:name="Colorful Grid Accent 4" w:semiHidden="0" w:uiPriority="73" w:unhideWhenUsed="0"/>
+    <w:lsdException w:name="Light Shading Accent 5" w:semiHidden="0" w:uiPriority="60" w:unhideWhenUsed="0"/>
+    <w:lsdException w:name="Light List Accent 5" w:semiHidden="0" w:uiPriority="61" w:unhideWhenUsed="0"/>
+    <w:lsdException w:name="Light Grid Accent 5" w:semiHidden="0" w:uiPriority="62" w:unhideWhenUsed="0"/>
+    <w:lsdException w:name="Medium Shading 1 Accent 5" w:semiHidden="0" w:uiPriority="63" w:unhideWhenUsed="0"/>
+    <w:lsdException w:name="Medium Shading 2 Accent 5" w:semiHidden="0" w:uiPriority="64" w:unhideWhenUsed="0"/>
+    <w:lsdException w:name="Medium List 1 Accent 5" w:semiHidden="0" w:uiPriority="65" w:unhideWhenUsed="0"/>
+    <w:lsdException w:name="Medium List 2 Accent 5" w:semiHidden="0" w:uiPriority="66" w:unhideWhenUsed="0"/>
+    <w:lsdException w:name="Medium Grid 1 Accent 5" w:semiHidden="0" w:uiPriority="67" w:unhideWhenUsed="0"/>
+    <w:lsdException w:name="Medium Grid 2 Accent 5" w:semiHidden="0" w:uiPriority="68" w:unhideWhenUsed="0"/>
+    <w:lsdException w:name="Medium Grid 3 Accent 5" w:semiHidden="0" w:uiPriority="69" w:unhideWhenUsed="0"/>
+    <w:lsdException w:name="Dark List Accent 5" w:semiHidden="0" w:uiPriority="70" w:unhideWhenUsed="0"/>
+    <w:lsdException w:name="Colorful Shading Accent 5" w:semiHidden="0" w:uiPriority="71" w:unhideWhenUsed="0"/>
+    <w:lsdException w:name="Colorful List Accent 5" w:semiHidden="0" w:uiPriority="72" w:unhideWhenUsed="0"/>
+    <w:lsdException w:name="Colorful Grid Accent 5" w:semiHidden="0" w:uiPriority="73" w:unhideWhenUsed="0"/>
+    <w:lsdException w:name="Light Shading Accent 6" w:semiHidden="0" w:uiPriority="60" w:unhideWhenUsed="0"/>
+    <w:lsdException w:name="Light List Accent 6" w:semiHidden="0" w:uiPriority="61" w:unhideWhenUsed="0"/>
+    <w:lsdException w:name="Light Grid Accent 6" w:semiHidden="0" w:uiPriority="62" w:unhideWhenUsed="0"/>
+    <w:lsdException w:name="Medium Shading 1 Accent 6" w:semiHidden="0" w:uiPriority="63" w:unhideWhenUsed="0"/>
+    <w:lsdException w:name="Medium Shading 2 Accent 6" w:semiHidden="0" w:uiPriority="64" w:unhideWhenUsed="0"/>
+    <w:lsdException w:name="Medium List 1 Accent 6" w:semiHidden="0" w:uiPriority="65" w:unhideWhenUsed="0"/>
+    <w:lsdException w:name="Medium List 2 Accent 6" w:semiHidden="0" w:uiPriority="66" w:unhideWhenUsed="0"/>
+    <w:lsdException w:name="Medium Grid 1 Accent 6" w:semiHidden="0" w:uiPriority="67" w:unhideWhenUsed="0"/>
+    <w:lsdException w:name="Medium Grid 2 Accent 6" w:semiHidden="0" w:uiPriority="68" w:unhideWhenUsed="0"/>
+    <w:lsdException w:name="Medium Grid 3 Accent 6" w:semiHidden="0" w:uiPriority="69" w:unhideWhenUsed="0"/>
+    <w:lsdException w:name="Dark List Accent 6" w:semiHidden="0" w:uiPriority="70" w:unhideWhenUsed="0"/>
+    <w:lsdException w:name="Colorful Shading Accent 6" w:semiHidden="0" w:uiPriority="71" w:unhideWhenUsed="0"/>
+    <w:lsdException w:name="Colorful List Accent 6" w:semiHidden="0" w:uiPriority="72" w:unhideWhenUsed="0"/>
+    <w:lsdException w:name="Colorful Grid Accent 6" w:semiHidden="0" w:uiPriority="73" w:unhideWhenUsed="0"/>
+    <w:lsdException w:name="Subtle Emphasis" w:semiHidden="0" w:uiPriority="19" w:unhideWhenUsed="0" w:qFormat="1"/>
+    <w:lsdException w:name="Intense Emphasis" w:semiHidden="0" w:uiPriority="21" w:unhideWhenUsed="0" w:qFormat="1"/>
+    <w:lsdException w:name="Subtle Reference" w:semiHidden="0" w:uiPriority="31" w:unhideWhenUsed="0" w:qFormat="1"/>
+    <w:lsdException w:name="Intense Reference" w:semiHidden="0" w:uiPriority="32" w:unhideWhenUsed="0" w:qFormat="1"/>
+    <w:lsdException w:name="Book Title" w:semiHidden="0" w:uiPriority="33" w:unhideWhenUsed="0" w:qFormat="1"/>
+    <w:lsdException w:name="Bibliography" w:uiPriority="37"/>
+    <w:lsdException w:name="TOC Heading" w:uiPriority="39" w:qFormat="1"/>
+  </w:latentStyles>
+  <w:style w:type="paragraph" w:default="1" w:styleId="Normal">
+    <w:name w:val="Normal"/>
+    <w:qFormat/>
+  </w:style>
+  <w:style w:type="character" w:default="1" w:styleId="Fuentedeprrafopredeter">
+    <w:name w:val="Default Paragraph Font"/>
+    <w:uiPriority w:val="1"/>
+    <w:semiHidden/>
+    <w:unhideWhenUsed/>
+  </w:style>
+  <w:style w:type="table" w:default="1" w:styleId="Tablanormal">
+    <w:name w:val="Normal Table"/>
+    <w:uiPriority w:val="99"/>
+    <w:semiHidden/>
+    <w:unhideWhenUsed/>
+    <w:tblPr>
+      <w:tblInd w:w="0" w:type="dxa"/>
+      <w:tblCellMar>
+        <w:top w:w="0" w:type="dxa"/>
+        <w:left w:w="108" w:type="dxa"/>
+        <w:bottom w:w="0" w:type="dxa"/>
+        <w:right w:w="108" w:type="dxa"/>
+      </w:tblCellMar>
+    </w:tblPr>
+  </w:style>
+  <w:style w:type="numbering" w:default="1" w:styleId="Sinlista">
+    <w:name w:val="No List"/>
+    <w:uiPriority w:val="99"/>
+    <w:semiHidden/>
+    <w:unhideWhenUsed/>
+  </w:style>
+  <w:style w:type="paragraph" w:styleId="Prrafodelista">
+    <w:name w:val="List Paragraph"/>
+    <w:basedOn w:val="Normal"/>
+    <w:uiPriority w:val="34"/>
+    <w:qFormat/>
+    <w:rsid w:val="00322DA9"/>
+    <w:pPr>
+      <w:ind w:left="720"/>
+      <w:contextualSpacing/>
+    </w:pPr>
+  </w:style>
+  <w:style w:type="table" w:styleId="Tablaconcuadrcula">
+    <w:name w:val="Table Grid"/>
+    <w:basedOn w:val="Tablanormal"/>
+    <w:uiPriority w:val="39"/>
+    <w:rsid w:val="005A0391"/>
+    <w:pPr>
+      <w:spacing w:after="0" w:line="240" w:lineRule="auto"/>
+    </w:pPr>
+    <w:tblPr>
+      <w:tblInd w:w="0" w:type="dxa"/>
+      <w:tblBorders>
+        <w:top w:val="single" w:sz="4" w:space="0" w:color="auto"/>
+        <w:left w:val="single" w:sz="4" w:space="0" w:color="auto"/>
+        <w:bottom w:val="single" w:sz="4" w:space="0" w:color="auto"/>
+        <w:right w:val="single" w:sz="4" w:space="0" w:color="auto"/>
+        <w:insideH w:val="single" w:sz="4" w:space="0" w:color="auto"/>
+        <w:insideV w:val="single" w:sz="4" w:space="0" w:color="auto"/>
+      </w:tblBorders>
+      <w:tblCellMar>
+        <w:top w:w="0" w:type="dxa"/>
+        <w:left w:w="108" w:type="dxa"/>
+        <w:bottom w:w="0" w:type="dxa"/>
+        <w:right w:w="108" w:type="dxa"/>
+      </w:tblCellMar>
     </w:tblPr>
   </w:style>
   <w:style w:type="paragraph" w:styleId="Textodeglobo">
@@ -21691,7 +25815,7 @@
   <a:extraClrSchemeLst/>
   <a:extLst>
     <a:ext uri="{05A4C25C-085E-4340-85A3-A5531E510DB2}">
-      <thm15:themeFamily xmlns:thm15="http://schemas.microsoft.com/office/thememl/2012/main" name="Office Theme" id="{62F939B6-93AF-4DB8-9C6B-D6C7DFDC589F}" vid="{4A3C46E8-61CC-4603-A589-7422A47A8E4A}"/>
+      <thm15:themeFamily xmlns="" xmlns:thm15="http://schemas.microsoft.com/office/thememl/2012/main" name="Office Theme" id="{62F939B6-93AF-4DB8-9C6B-D6C7DFDC589F}" vid="{4A3C46E8-61CC-4603-A589-7422A47A8E4A}"/>
     </a:ext>
   </a:extLst>
 </a:theme>
@@ -21702,7 +25826,7 @@
 </file>
 
 <file path=customXml/itemProps1.xml><?xml version="1.0" encoding="utf-8"?>
-<ds:datastoreItem xmlns:ds="http://schemas.openxmlformats.org/officeDocument/2006/customXml" ds:itemID="{69F71620-F512-45D5-AEFD-153E1C52008B}">
+<ds:datastoreItem xmlns:ds="http://schemas.openxmlformats.org/officeDocument/2006/customXml" ds:itemID="{73CC70ED-0E53-4D5C-9F28-C36800788AE0}">
   <ds:schemaRefs>
     <ds:schemaRef ds:uri="http://schemas.openxmlformats.org/officeDocument/2006/bibliography"/>
   </ds:schemaRefs>

--- a/Capitulos/Segmentacion.docx
+++ b/Capitulos/Segmentacion.docx
@@ -1,6 +1,6 @@
 
 <file path=word/document.xml><?xml version="1.0" encoding="utf-8"?>
-<w:document xmlns:wpc="http://schemas.microsoft.com/office/word/2010/wordprocessingCanvas" xmlns:mc="http://schemas.openxmlformats.org/markup-compatibility/2006" xmlns:o="urn:schemas-microsoft-com:office:office" xmlns:r="http://schemas.openxmlformats.org/officeDocument/2006/relationships" xmlns:m="http://schemas.openxmlformats.org/officeDocument/2006/math" xmlns:v="urn:schemas-microsoft-com:vml" xmlns:wp14="http://schemas.microsoft.com/office/word/2010/wordprocessingDrawing" xmlns:wp="http://schemas.openxmlformats.org/drawingml/2006/wordprocessingDrawing" xmlns:w10="urn:schemas-microsoft-com:office:word" xmlns:w="http://schemas.openxmlformats.org/wordprocessingml/2006/main" xmlns:w14="http://schemas.microsoft.com/office/word/2010/wordml" xmlns:wpg="http://schemas.microsoft.com/office/word/2010/wordprocessingGroup" xmlns:wpi="http://schemas.microsoft.com/office/word/2010/wordprocessingInk" xmlns:wne="http://schemas.microsoft.com/office/word/2006/wordml" xmlns:wps="http://schemas.microsoft.com/office/word/2010/wordprocessingShape" mc:Ignorable="w14 wp14">
+<w:document xmlns:wpc="http://schemas.microsoft.com/office/word/2010/wordprocessingCanvas" xmlns:mc="http://schemas.openxmlformats.org/markup-compatibility/2006" xmlns:o="urn:schemas-microsoft-com:office:office" xmlns:r="http://schemas.openxmlformats.org/officeDocument/2006/relationships" xmlns:m="http://schemas.openxmlformats.org/officeDocument/2006/math" xmlns:v="urn:schemas-microsoft-com:vml" xmlns:wp14="http://schemas.microsoft.com/office/word/2010/wordprocessingDrawing" xmlns:wp="http://schemas.openxmlformats.org/drawingml/2006/wordprocessingDrawing" xmlns:w10="urn:schemas-microsoft-com:office:word" xmlns:w="http://schemas.openxmlformats.org/wordprocessingml/2006/main" xmlns:w14="http://schemas.microsoft.com/office/word/2010/wordml" xmlns:w15="http://schemas.microsoft.com/office/word/2012/wordml" xmlns:wpg="http://schemas.microsoft.com/office/word/2010/wordprocessingGroup" xmlns:wpi="http://schemas.microsoft.com/office/word/2010/wordprocessingInk" xmlns:wne="http://schemas.microsoft.com/office/word/2006/wordml" xmlns:wps="http://schemas.microsoft.com/office/word/2010/wordprocessingShape" mc:Ignorable="w14 w15 wp14">
   <w:body>
     <w:p>
       <w:pPr>
@@ -8980,6 +8980,15 @@
         </w:rPr>
         <w:t xml:space="preserve"> de las matrices </w:t>
       </w:r>
+      <w:r>
+        <w:rPr>
+          <w:rFonts w:ascii="Century" w:eastAsiaTheme="minorEastAsia" w:hAnsi="Century"/>
+          <w:i/>
+          <w:sz w:val="24"/>
+          <w:szCs w:val="24"/>
+        </w:rPr>
+        <w:t>run-</w:t>
+      </w:r>
       <w:proofErr w:type="spellStart"/>
       <w:r>
         <w:rPr>
@@ -8988,7 +8997,7 @@
           <w:sz w:val="24"/>
           <w:szCs w:val="24"/>
         </w:rPr>
-        <w:t>run-length</w:t>
+        <w:t>length</w:t>
       </w:r>
       <w:proofErr w:type="spellEnd"/>
       <w:r>
@@ -9041,6 +9050,15 @@
         </w:rPr>
         <w:t xml:space="preserve">, donde la matriz </w:t>
       </w:r>
+      <w:r>
+        <w:rPr>
+          <w:rFonts w:ascii="Century" w:eastAsiaTheme="minorEastAsia" w:hAnsi="Century"/>
+          <w:i/>
+          <w:sz w:val="24"/>
+          <w:szCs w:val="24"/>
+        </w:rPr>
+        <w:t>run-</w:t>
+      </w:r>
       <w:proofErr w:type="spellStart"/>
       <w:r>
         <w:rPr>
@@ -9049,7 +9067,7 @@
           <w:sz w:val="24"/>
           <w:szCs w:val="24"/>
         </w:rPr>
-        <w:t>run-length</w:t>
+        <w:t>length</w:t>
       </w:r>
       <w:proofErr w:type="spellEnd"/>
       <w:r>
@@ -9478,6 +9496,15 @@
         </w:rPr>
         <w:t xml:space="preserve">. Galloway ha propuesto cinco descriptores de textura basados en el análisis de las matrices </w:t>
       </w:r>
+      <w:r>
+        <w:rPr>
+          <w:rFonts w:ascii="Century" w:eastAsiaTheme="minorEastAsia" w:hAnsi="Century"/>
+          <w:i/>
+          <w:sz w:val="24"/>
+          <w:szCs w:val="24"/>
+        </w:rPr>
+        <w:t>run-</w:t>
+      </w:r>
       <w:proofErr w:type="spellStart"/>
       <w:r>
         <w:rPr>
@@ -9486,7 +9513,7 @@
           <w:sz w:val="24"/>
           <w:szCs w:val="24"/>
         </w:rPr>
-        <w:t>run-length</w:t>
+        <w:t>length</w:t>
       </w:r>
       <w:proofErr w:type="spellEnd"/>
       <w:r>
@@ -9504,7 +9531,7 @@
           <w:sz w:val="24"/>
           <w:szCs w:val="24"/>
         </w:rPr>
-        <w:t xml:space="preserve">short </w:t>
+        <w:t xml:space="preserve">short run </w:t>
       </w:r>
       <w:proofErr w:type="spellStart"/>
       <w:r>
@@ -9514,7 +9541,7 @@
           <w:sz w:val="24"/>
           <w:szCs w:val="24"/>
         </w:rPr>
-        <w:t>run</w:t>
+        <w:t>emphasis</w:t>
       </w:r>
       <w:proofErr w:type="spellEnd"/>
       <w:r>
@@ -9526,6 +9553,14 @@
         </w:rPr>
         <w:t xml:space="preserve"> </w:t>
       </w:r>
+      <w:r>
+        <w:rPr>
+          <w:rFonts w:ascii="Century" w:eastAsiaTheme="minorEastAsia" w:hAnsi="Century"/>
+          <w:sz w:val="24"/>
+          <w:szCs w:val="24"/>
+        </w:rPr>
+        <w:t xml:space="preserve">(SRE, ecuación 3.19), </w:t>
+      </w:r>
       <w:proofErr w:type="spellStart"/>
       <w:r>
         <w:rPr>
@@ -9534,6 +9569,26 @@
           <w:sz w:val="24"/>
           <w:szCs w:val="24"/>
         </w:rPr>
+        <w:t>long</w:t>
+      </w:r>
+      <w:proofErr w:type="spellEnd"/>
+      <w:r>
+        <w:rPr>
+          <w:rFonts w:ascii="Century" w:eastAsiaTheme="minorEastAsia" w:hAnsi="Century"/>
+          <w:i/>
+          <w:sz w:val="24"/>
+          <w:szCs w:val="24"/>
+        </w:rPr>
+        <w:t xml:space="preserve"> run </w:t>
+      </w:r>
+      <w:proofErr w:type="spellStart"/>
+      <w:r>
+        <w:rPr>
+          <w:rFonts w:ascii="Century" w:eastAsiaTheme="minorEastAsia" w:hAnsi="Century"/>
+          <w:i/>
+          <w:sz w:val="24"/>
+          <w:szCs w:val="24"/>
+        </w:rPr>
         <w:t>emphasis</w:t>
       </w:r>
       <w:proofErr w:type="spellEnd"/>
@@ -9552,7 +9607,16 @@
           <w:sz w:val="24"/>
           <w:szCs w:val="24"/>
         </w:rPr>
-        <w:t xml:space="preserve">(SRE, ecuación 3.19), </w:t>
+        <w:t xml:space="preserve">(LRE, ecuación 3.20), </w:t>
+      </w:r>
+      <w:r>
+        <w:rPr>
+          <w:rFonts w:ascii="Century" w:eastAsiaTheme="minorEastAsia" w:hAnsi="Century"/>
+          <w:i/>
+          <w:sz w:val="24"/>
+          <w:szCs w:val="24"/>
+        </w:rPr>
+        <w:t>gray-</w:t>
       </w:r>
       <w:proofErr w:type="spellStart"/>
       <w:r>
@@ -9562,7 +9626,7 @@
           <w:sz w:val="24"/>
           <w:szCs w:val="24"/>
         </w:rPr>
-        <w:t>long</w:t>
+        <w:t>level</w:t>
       </w:r>
       <w:proofErr w:type="spellEnd"/>
       <w:r>
@@ -9582,7 +9646,7 @@
           <w:sz w:val="24"/>
           <w:szCs w:val="24"/>
         </w:rPr>
-        <w:t>run</w:t>
+        <w:t>nonuniformity</w:t>
       </w:r>
       <w:proofErr w:type="spellEnd"/>
       <w:r>
@@ -9594,6 +9658,23 @@
         </w:rPr>
         <w:t xml:space="preserve"> </w:t>
       </w:r>
+      <w:r>
+        <w:rPr>
+          <w:rFonts w:ascii="Century" w:eastAsiaTheme="minorEastAsia" w:hAnsi="Century"/>
+          <w:sz w:val="24"/>
+          <w:szCs w:val="24"/>
+        </w:rPr>
+        <w:t xml:space="preserve">(GLN, ecuación 3.21), </w:t>
+      </w:r>
+      <w:r>
+        <w:rPr>
+          <w:rFonts w:ascii="Century" w:eastAsiaTheme="minorEastAsia" w:hAnsi="Century"/>
+          <w:i/>
+          <w:sz w:val="24"/>
+          <w:szCs w:val="24"/>
+        </w:rPr>
+        <w:t>run-</w:t>
+      </w:r>
       <w:proofErr w:type="spellStart"/>
       <w:r>
         <w:rPr>
@@ -9602,7 +9683,7 @@
           <w:sz w:val="24"/>
           <w:szCs w:val="24"/>
         </w:rPr>
-        <w:t>emphasis</w:t>
+        <w:t>length</w:t>
       </w:r>
       <w:proofErr w:type="spellEnd"/>
       <w:r>
@@ -9614,14 +9695,7 @@
         </w:rPr>
         <w:t xml:space="preserve"> </w:t>
       </w:r>
-      <w:r>
-        <w:rPr>
-          <w:rFonts w:ascii="Century" w:eastAsiaTheme="minorEastAsia" w:hAnsi="Century"/>
-          <w:sz w:val="24"/>
-          <w:szCs w:val="24"/>
-        </w:rPr>
-        <w:t xml:space="preserve">(LRE, ecuación 3.20), </w:t>
-      </w:r>
+      <w:proofErr w:type="spellStart"/>
       <w:r>
         <w:rPr>
           <w:rFonts w:ascii="Century" w:eastAsiaTheme="minorEastAsia" w:hAnsi="Century"/>
@@ -9629,141 +9703,52 @@
           <w:sz w:val="24"/>
           <w:szCs w:val="24"/>
         </w:rPr>
-        <w:t>gray-</w:t>
+        <w:t>nonuniformity</w:t>
+      </w:r>
+      <w:proofErr w:type="spellEnd"/>
+      <w:r>
+        <w:rPr>
+          <w:rFonts w:ascii="Century" w:eastAsiaTheme="minorEastAsia" w:hAnsi="Century"/>
+          <w:i/>
+          <w:sz w:val="24"/>
+          <w:szCs w:val="24"/>
+        </w:rPr>
+        <w:t xml:space="preserve"> </w:t>
+      </w:r>
+      <w:r>
+        <w:rPr>
+          <w:rFonts w:ascii="Century" w:eastAsiaTheme="minorEastAsia" w:hAnsi="Century"/>
+          <w:sz w:val="24"/>
+          <w:szCs w:val="24"/>
+        </w:rPr>
+        <w:t xml:space="preserve">(RLN, </w:t>
       </w:r>
       <w:proofErr w:type="spellStart"/>
       <w:r>
         <w:rPr>
           <w:rFonts w:ascii="Century" w:eastAsiaTheme="minorEastAsia" w:hAnsi="Century"/>
+          <w:sz w:val="24"/>
+          <w:szCs w:val="24"/>
+        </w:rPr>
+        <w:t>ecucación</w:t>
+      </w:r>
+      <w:proofErr w:type="spellEnd"/>
+      <w:r>
+        <w:rPr>
+          <w:rFonts w:ascii="Century" w:eastAsiaTheme="minorEastAsia" w:hAnsi="Century"/>
+          <w:sz w:val="24"/>
+          <w:szCs w:val="24"/>
+        </w:rPr>
+        <w:t xml:space="preserve"> 3.22) y </w:t>
+      </w:r>
+      <w:r>
+        <w:rPr>
+          <w:rFonts w:ascii="Century" w:eastAsiaTheme="minorEastAsia" w:hAnsi="Century"/>
           <w:i/>
           <w:sz w:val="24"/>
           <w:szCs w:val="24"/>
         </w:rPr>
-        <w:t>level</w:t>
-      </w:r>
-      <w:proofErr w:type="spellEnd"/>
-      <w:r>
-        <w:rPr>
-          <w:rFonts w:ascii="Century" w:eastAsiaTheme="minorEastAsia" w:hAnsi="Century"/>
-          <w:i/>
-          <w:sz w:val="24"/>
-          <w:szCs w:val="24"/>
-        </w:rPr>
-        <w:t xml:space="preserve"> </w:t>
-      </w:r>
-      <w:proofErr w:type="spellStart"/>
-      <w:r>
-        <w:rPr>
-          <w:rFonts w:ascii="Century" w:eastAsiaTheme="minorEastAsia" w:hAnsi="Century"/>
-          <w:i/>
-          <w:sz w:val="24"/>
-          <w:szCs w:val="24"/>
-        </w:rPr>
-        <w:t>nonuniformity</w:t>
-      </w:r>
-      <w:proofErr w:type="spellEnd"/>
-      <w:r>
-        <w:rPr>
-          <w:rFonts w:ascii="Century" w:eastAsiaTheme="minorEastAsia" w:hAnsi="Century"/>
-          <w:i/>
-          <w:sz w:val="24"/>
-          <w:szCs w:val="24"/>
-        </w:rPr>
-        <w:t xml:space="preserve"> </w:t>
-      </w:r>
-      <w:r>
-        <w:rPr>
-          <w:rFonts w:ascii="Century" w:eastAsiaTheme="minorEastAsia" w:hAnsi="Century"/>
-          <w:sz w:val="24"/>
-          <w:szCs w:val="24"/>
-        </w:rPr>
-        <w:t xml:space="preserve">(GLN, ecuación 3.21), </w:t>
-      </w:r>
-      <w:proofErr w:type="spellStart"/>
-      <w:r>
-        <w:rPr>
-          <w:rFonts w:ascii="Century" w:eastAsiaTheme="minorEastAsia" w:hAnsi="Century"/>
-          <w:i/>
-          <w:sz w:val="24"/>
-          <w:szCs w:val="24"/>
-        </w:rPr>
-        <w:t>run-length</w:t>
-      </w:r>
-      <w:proofErr w:type="spellEnd"/>
-      <w:r>
-        <w:rPr>
-          <w:rFonts w:ascii="Century" w:eastAsiaTheme="minorEastAsia" w:hAnsi="Century"/>
-          <w:i/>
-          <w:sz w:val="24"/>
-          <w:szCs w:val="24"/>
-        </w:rPr>
-        <w:t xml:space="preserve"> </w:t>
-      </w:r>
-      <w:proofErr w:type="spellStart"/>
-      <w:r>
-        <w:rPr>
-          <w:rFonts w:ascii="Century" w:eastAsiaTheme="minorEastAsia" w:hAnsi="Century"/>
-          <w:i/>
-          <w:sz w:val="24"/>
-          <w:szCs w:val="24"/>
-        </w:rPr>
-        <w:t>nonuniformity</w:t>
-      </w:r>
-      <w:proofErr w:type="spellEnd"/>
-      <w:r>
-        <w:rPr>
-          <w:rFonts w:ascii="Century" w:eastAsiaTheme="minorEastAsia" w:hAnsi="Century"/>
-          <w:i/>
-          <w:sz w:val="24"/>
-          <w:szCs w:val="24"/>
-        </w:rPr>
-        <w:t xml:space="preserve"> </w:t>
-      </w:r>
-      <w:r>
-        <w:rPr>
-          <w:rFonts w:ascii="Century" w:eastAsiaTheme="minorEastAsia" w:hAnsi="Century"/>
-          <w:sz w:val="24"/>
-          <w:szCs w:val="24"/>
-        </w:rPr>
-        <w:t xml:space="preserve">(RLN, </w:t>
-      </w:r>
-      <w:proofErr w:type="spellStart"/>
-      <w:r>
-        <w:rPr>
-          <w:rFonts w:ascii="Century" w:eastAsiaTheme="minorEastAsia" w:hAnsi="Century"/>
-          <w:sz w:val="24"/>
-          <w:szCs w:val="24"/>
-        </w:rPr>
-        <w:t>ecucación</w:t>
-      </w:r>
-      <w:proofErr w:type="spellEnd"/>
-      <w:r>
-        <w:rPr>
-          <w:rFonts w:ascii="Century" w:eastAsiaTheme="minorEastAsia" w:hAnsi="Century"/>
-          <w:sz w:val="24"/>
-          <w:szCs w:val="24"/>
-        </w:rPr>
-        <w:t xml:space="preserve"> 3.22) y </w:t>
-      </w:r>
-      <w:proofErr w:type="spellStart"/>
-      <w:r>
-        <w:rPr>
-          <w:rFonts w:ascii="Century" w:eastAsiaTheme="minorEastAsia" w:hAnsi="Century"/>
-          <w:i/>
-          <w:sz w:val="24"/>
-          <w:szCs w:val="24"/>
-        </w:rPr>
-        <w:t>run</w:t>
-      </w:r>
-      <w:proofErr w:type="spellEnd"/>
-      <w:r>
-        <w:rPr>
-          <w:rFonts w:ascii="Century" w:eastAsiaTheme="minorEastAsia" w:hAnsi="Century"/>
-          <w:i/>
-          <w:sz w:val="24"/>
-          <w:szCs w:val="24"/>
-        </w:rPr>
-        <w:t xml:space="preserve"> </w:t>
+        <w:t xml:space="preserve">run </w:t>
       </w:r>
       <w:proofErr w:type="spellStart"/>
       <w:r>
@@ -9931,15 +9916,7 @@
                     <w:sz w:val="20"/>
                     <w:szCs w:val="20"/>
                   </w:rPr>
-                  <m:t>S</m:t>
-                </m:r>
-                <m:r>
-                  <w:rPr>
-                    <w:rFonts w:ascii="Cambria Math" w:eastAsiaTheme="minorEastAsia" w:hAnsi="Cambria Math"/>
-                    <w:sz w:val="20"/>
-                    <w:szCs w:val="20"/>
-                  </w:rPr>
-                  <m:t>RE=</m:t>
+                  <m:t>SRE=</m:t>
                 </m:r>
                 <m:f>
                   <m:fPr>
@@ -11278,6 +11255,15 @@
         </w:rPr>
         <w:t xml:space="preserve">-ocurrencia y matrices </w:t>
       </w:r>
+      <w:r>
+        <w:rPr>
+          <w:rFonts w:ascii="Century" w:eastAsiaTheme="minorEastAsia" w:hAnsi="Century"/>
+          <w:i/>
+          <w:sz w:val="24"/>
+          <w:szCs w:val="24"/>
+        </w:rPr>
+        <w:t>run-</w:t>
+      </w:r>
       <w:proofErr w:type="spellStart"/>
       <w:r>
         <w:rPr>
@@ -11286,7 +11272,7 @@
           <w:sz w:val="24"/>
           <w:szCs w:val="24"/>
         </w:rPr>
-        <w:t>run-length</w:t>
+        <w:t>length</w:t>
       </w:r>
       <w:proofErr w:type="spellEnd"/>
       <w:r>
@@ -11409,6 +11395,15 @@
         </w:rPr>
         <w:t xml:space="preserve">-ocurrencia y matrices </w:t>
       </w:r>
+      <w:r>
+        <w:rPr>
+          <w:rFonts w:ascii="Century" w:eastAsiaTheme="minorEastAsia" w:hAnsi="Century"/>
+          <w:i/>
+          <w:sz w:val="24"/>
+          <w:szCs w:val="24"/>
+        </w:rPr>
+        <w:t>run-</w:t>
+      </w:r>
       <w:proofErr w:type="spellStart"/>
       <w:r>
         <w:rPr>
@@ -11417,7 +11412,7 @@
           <w:sz w:val="24"/>
           <w:szCs w:val="24"/>
         </w:rPr>
-        <w:t>run-length</w:t>
+        <w:t>length</w:t>
       </w:r>
       <w:proofErr w:type="spellEnd"/>
       <w:r>
@@ -11611,6 +11606,107 @@
         <w:gridCol w:w="2993"/>
       </w:tblGrid>
       <w:tr>
+        <w:trPr>
+          <w:trHeight w:val="283"/>
+        </w:trPr>
+        <w:tc>
+          <w:tcPr>
+            <w:tcW w:w="2992" w:type="dxa"/>
+            <w:tcBorders>
+              <w:top w:val="single" w:sz="4" w:space="0" w:color="auto"/>
+              <w:bottom w:val="single" w:sz="4" w:space="0" w:color="auto"/>
+            </w:tcBorders>
+            <w:shd w:val="clear" w:color="auto" w:fill="BDD6EE" w:themeFill="accent1" w:themeFillTint="66"/>
+            <w:vAlign w:val="center"/>
+          </w:tcPr>
+          <w:p>
+            <w:pPr>
+              <w:tabs>
+                <w:tab w:val="left" w:pos="851"/>
+              </w:tabs>
+              <w:rPr>
+                <w:rFonts w:ascii="Century" w:eastAsiaTheme="minorEastAsia" w:hAnsi="Century"/>
+                <w:sz w:val="20"/>
+                <w:szCs w:val="24"/>
+              </w:rPr>
+            </w:pPr>
+            <w:r>
+              <w:rPr>
+                <w:rFonts w:ascii="Century" w:eastAsiaTheme="minorEastAsia" w:hAnsi="Century"/>
+                <w:sz w:val="20"/>
+                <w:szCs w:val="24"/>
+              </w:rPr>
+              <w:t>Tipo de Descriptor</w:t>
+            </w:r>
+          </w:p>
+        </w:tc>
+        <w:tc>
+          <w:tcPr>
+            <w:tcW w:w="2993" w:type="dxa"/>
+            <w:tcBorders>
+              <w:top w:val="single" w:sz="4" w:space="0" w:color="auto"/>
+              <w:bottom w:val="single" w:sz="4" w:space="0" w:color="auto"/>
+            </w:tcBorders>
+            <w:shd w:val="clear" w:color="auto" w:fill="BDD6EE" w:themeFill="accent1" w:themeFillTint="66"/>
+            <w:vAlign w:val="center"/>
+          </w:tcPr>
+          <w:p>
+            <w:pPr>
+              <w:tabs>
+                <w:tab w:val="left" w:pos="851"/>
+              </w:tabs>
+              <w:rPr>
+                <w:rFonts w:ascii="Century" w:eastAsiaTheme="minorEastAsia" w:hAnsi="Century"/>
+                <w:sz w:val="20"/>
+                <w:szCs w:val="24"/>
+              </w:rPr>
+            </w:pPr>
+            <w:r>
+              <w:rPr>
+                <w:rFonts w:ascii="Century" w:eastAsiaTheme="minorEastAsia" w:hAnsi="Century"/>
+                <w:sz w:val="20"/>
+                <w:szCs w:val="24"/>
+              </w:rPr>
+              <w:t>Descriptor</w:t>
+            </w:r>
+          </w:p>
+        </w:tc>
+        <w:tc>
+          <w:tcPr>
+            <w:tcW w:w="2993" w:type="dxa"/>
+            <w:tcBorders>
+              <w:top w:val="single" w:sz="4" w:space="0" w:color="auto"/>
+              <w:bottom w:val="single" w:sz="4" w:space="0" w:color="auto"/>
+            </w:tcBorders>
+            <w:shd w:val="clear" w:color="auto" w:fill="BDD6EE" w:themeFill="accent1" w:themeFillTint="66"/>
+            <w:vAlign w:val="center"/>
+          </w:tcPr>
+          <w:p>
+            <w:pPr>
+              <w:tabs>
+                <w:tab w:val="left" w:pos="851"/>
+              </w:tabs>
+              <w:rPr>
+                <w:rFonts w:ascii="Century" w:eastAsiaTheme="minorEastAsia" w:hAnsi="Century"/>
+                <w:sz w:val="20"/>
+                <w:szCs w:val="24"/>
+              </w:rPr>
+            </w:pPr>
+            <w:r>
+              <w:rPr>
+                <w:rFonts w:ascii="Century" w:eastAsiaTheme="minorEastAsia" w:hAnsi="Century"/>
+                <w:sz w:val="20"/>
+                <w:szCs w:val="24"/>
+              </w:rPr>
+              <w:t>Trabajo citado</w:t>
+            </w:r>
+          </w:p>
+        </w:tc>
+      </w:tr>
+      <w:tr>
+        <w:trPr>
+          <w:trHeight w:val="340"/>
+        </w:trPr>
         <w:tc>
           <w:tcPr>
             <w:tcW w:w="2992" w:type="dxa"/>
@@ -12117,6 +12213,9 @@
         </w:tc>
       </w:tr>
       <w:tr>
+        <w:trPr>
+          <w:trHeight w:val="340"/>
+        </w:trPr>
         <w:tc>
           <w:tcPr>
             <w:tcW w:w="2992" w:type="dxa"/>
@@ -12622,7 +12721,7 @@
       </w:tr>
       <w:tr>
         <w:trPr>
-          <w:trHeight w:val="1250"/>
+          <w:trHeight w:val="340"/>
         </w:trPr>
         <w:tc>
           <w:tcPr>
@@ -12643,7 +12742,6 @@
                 <w:szCs w:val="24"/>
               </w:rPr>
             </w:pPr>
-            <w:proofErr w:type="spellStart"/>
             <w:r>
               <w:rPr>
                 <w:rFonts w:ascii="Century" w:eastAsiaTheme="minorEastAsia" w:hAnsi="Century"/>
@@ -12651,7 +12749,17 @@
                 <w:sz w:val="20"/>
                 <w:szCs w:val="24"/>
               </w:rPr>
-              <w:t>Run-length</w:t>
+              <w:t>Run-</w:t>
+            </w:r>
+            <w:proofErr w:type="spellStart"/>
+            <w:r>
+              <w:rPr>
+                <w:rFonts w:ascii="Century" w:eastAsiaTheme="minorEastAsia" w:hAnsi="Century"/>
+                <w:i/>
+                <w:sz w:val="20"/>
+                <w:szCs w:val="24"/>
+              </w:rPr>
+              <w:t>length</w:t>
             </w:r>
             <w:proofErr w:type="spellEnd"/>
           </w:p>
@@ -13333,7 +13441,7 @@
           <w:noProof/>
           <w:sz w:val="24"/>
           <w:szCs w:val="24"/>
-          <w:lang w:val="en-US"/>
+          <w:lang w:eastAsia="es-MX"/>
         </w:rPr>
         <w:drawing>
           <wp:inline distT="0" distB="0" distL="0" distR="0" wp14:anchorId="6BA8AD25" wp14:editId="41074F70">
@@ -13351,7 +13459,7 @@
                     <pic:cNvPicPr/>
                   </pic:nvPicPr>
                   <pic:blipFill rotWithShape="1">
-                    <a:blip r:embed="rId7">
+                    <a:blip r:embed="rId6">
                       <a:extLst>
                         <a:ext uri="{28A0092B-C50C-407E-A947-70E740481C1C}">
                           <a14:useLocalDpi xmlns:a14="http://schemas.microsoft.com/office/drawing/2010/main" val="0"/>
@@ -13403,6 +13511,7 @@
           <w:sz w:val="20"/>
           <w:szCs w:val="24"/>
         </w:rPr>
+        <w:lastRenderedPageBreak/>
         <w:t>Figura 3.1 Segmentación con umbrales; a) segmentación correcta y b) segmentación incorrecta</w:t>
       </w:r>
     </w:p>
@@ -13424,7 +13533,6 @@
           <w:sz w:val="24"/>
           <w:szCs w:val="24"/>
         </w:rPr>
-        <w:lastRenderedPageBreak/>
         <w:t xml:space="preserve">Los métodos que hacen uso de clasificadores son más robustos que los métodos de </w:t>
       </w:r>
       <w:proofErr w:type="spellStart"/>
@@ -18893,7 +19001,7 @@
           <w:noProof/>
           <w:sz w:val="24"/>
           <w:szCs w:val="24"/>
-          <w:lang w:val="en-US"/>
+          <w:lang w:eastAsia="es-MX"/>
         </w:rPr>
         <w:drawing>
           <wp:inline distT="0" distB="0" distL="0" distR="0" wp14:anchorId="507F6436" wp14:editId="4234545E">
@@ -18911,7 +19019,7 @@
                     <pic:cNvPicPr/>
                   </pic:nvPicPr>
                   <pic:blipFill rotWithShape="1">
-                    <a:blip r:embed="rId8">
+                    <a:blip r:embed="rId7">
                       <a:extLst>
                         <a:ext uri="{28A0092B-C50C-407E-A947-70E740481C1C}">
                           <a14:useLocalDpi xmlns:a14="http://schemas.microsoft.com/office/drawing/2010/main" val="0"/>
@@ -24369,7 +24477,7 @@
           <w:sz w:val="24"/>
           <w:szCs w:val="24"/>
         </w:rPr>
-        <w:instrText>ADDIN CSL_CITATION { "citationItems" : [ { "id" : "ITEM-1", "itemData" : { "author" : [ { "dropping-particle" : "", "family" : "Madabhushi", "given" : "A", "non-dropping-particle" : "", "parse-names" : false, "suffix" : "" }, { "dropping-particle" : "", "family" : "Metaxas", "given" : "D N", "non-dropping-particle" : "", "parse-names" : false, "suffix" : "" } ], "container-title" : "IEEE Transactions on Medical Imaging", "id" : "ITEM-1", "issue" : "2", "issued" : { "date-parts" : [ [ "2003" ] ] }, "note" : "cited By (since 1996)105", "page" : "155-169", "title" : "Combining low-, high-level and empirical domain knowledge for automated segmentation of ultrasonic breast lesions", "type" : "article-journal", "volume" : "22" }, "uris" : [ "http://www.mendeley.com/documents/?uuid=da28cb5e-eacb-4acf-823e-61979b836185" ] } ], "mendeley" : { "formattedCitation" : "[9]", "plainTextFormattedCitation" : "[9]" }, "properties" : { "noteIndex" : 0 }, "schema" : "https://github.com/citation-style-language/schema/raw/master/csl-citation.json" }</w:instrText>
+        <w:instrText>ADDIN CSL_CITATION { "citationItems" : [ { "id" : "ITEM-1", "itemData" : { "author" : [ { "dropping-particle" : "", "family" : "Madabhushi", "given" : "A", "non-dropping-particle" : "", "parse-names" : false, "suffix" : "" }, { "dropping-particle" : "", "family" : "Metaxas", "given" : "D N", "non-dropping-particle" : "", "parse-names" : false, "suffix" : "" } ], "container-title" : "IEEE Transactions on Medical Imaging", "id" : "ITEM-1", "issue" : "2", "issued" : { "date-parts" : [ [ "2003" ] ] }, "note" : "cited By (since 1996)105", "page" : "155-169", "title" : "Combining low-, high-level and empirical domain knowledge for automated segmentation of ultrasonic breast lesions", "type" : "article-journal", "volume" : "22" }, "uris" : [ "http://www.mendeley.com/documents/?uuid=da28cb5e-eacb-4acf-823e-61979b836185" ] } ], "mendeley" : { "formattedCitation" : "[9]", "plainTextFormattedCitation" : "[9]", "previouslyFormattedCitation" : "[9]" }, "properties" : { "noteIndex" : 0 }, "schema" : "https://github.com/citation-style-language/schema/raw/master/csl-citation.json" }</w:instrText>
       </w:r>
       <w:r>
         <w:rPr>
@@ -24412,13 +24520,7476 @@
         </w:tabs>
         <w:jc w:val="both"/>
         <w:rPr>
-          <w:rFonts w:ascii="Century" w:eastAsiaTheme="minorEastAsia" w:hAnsi="Century"/>
-          <w:sz w:val="24"/>
+          <w:rFonts w:ascii="Century" w:hAnsi="Century"/>
+          <w:b/>
+          <w:sz w:val="32"/>
           <w:szCs w:val="24"/>
         </w:rPr>
       </w:pPr>
+      <w:r>
+        <w:rPr>
+          <w:rFonts w:ascii="Century" w:hAnsi="Century"/>
+          <w:b/>
+          <w:sz w:val="32"/>
+          <w:szCs w:val="24"/>
+        </w:rPr>
+        <w:t>3.2    Segmentación de piel y tejido en imágenes de ultrasonido 2D y 3D</w:t>
+      </w:r>
+    </w:p>
+    <w:p>
+      <w:pPr>
+        <w:tabs>
+          <w:tab w:val="left" w:pos="851"/>
+        </w:tabs>
+        <w:jc w:val="both"/>
+        <w:rPr>
+          <w:rFonts w:ascii="Century" w:eastAsiaTheme="minorEastAsia" w:hAnsi="Century"/>
+          <w:sz w:val="24"/>
+          <w:szCs w:val="24"/>
+        </w:rPr>
+      </w:pPr>
+      <w:r>
+        <w:rPr>
+          <w:rFonts w:ascii="Century" w:eastAsiaTheme="minorEastAsia" w:hAnsi="Century"/>
+          <w:sz w:val="24"/>
+          <w:szCs w:val="24"/>
+        </w:rPr>
+        <w:t xml:space="preserve">Para realizar un modelo computacional completo y exacto a partir de imágenes ultrasonido es </w:t>
+      </w:r>
+      <w:r>
+        <w:rPr>
+          <w:rFonts w:ascii="Century" w:eastAsiaTheme="minorEastAsia" w:hAnsi="Century"/>
+          <w:sz w:val="24"/>
+          <w:szCs w:val="24"/>
+        </w:rPr>
+        <w:t>necesario</w:t>
+      </w:r>
+      <w:r>
+        <w:rPr>
+          <w:rFonts w:ascii="Century" w:eastAsiaTheme="minorEastAsia" w:hAnsi="Century"/>
+          <w:sz w:val="24"/>
+          <w:szCs w:val="24"/>
+        </w:rPr>
+        <w:t xml:space="preserve"> conocer la geometría del órgano o tejido y condiciones de frontera</w:t>
+      </w:r>
+      <w:r>
+        <w:rPr>
+          <w:rFonts w:ascii="Century" w:eastAsiaTheme="minorEastAsia" w:hAnsi="Century"/>
+          <w:sz w:val="24"/>
+          <w:szCs w:val="24"/>
+        </w:rPr>
+        <w:t xml:space="preserve"> </w:t>
+      </w:r>
+      <w:r>
+        <w:rPr>
+          <w:rFonts w:ascii="Century" w:eastAsiaTheme="minorEastAsia" w:hAnsi="Century"/>
+          <w:sz w:val="24"/>
+          <w:szCs w:val="24"/>
+        </w:rPr>
+        <w:fldChar w:fldCharType="begin" w:fldLock="1"/>
+      </w:r>
+      <w:r>
+        <w:rPr>
+          <w:rFonts w:ascii="Century" w:eastAsiaTheme="minorEastAsia" w:hAnsi="Century"/>
+          <w:sz w:val="24"/>
+          <w:szCs w:val="24"/>
+        </w:rPr>
+        <w:instrText>ADDIN CSL_CITATION { "citationItems" : [ { "id" : "ITEM-1", "itemData" : { "DOI" : "http://dx.doi.org/10.1016/j.medengphy.2008.08.002", "ISSN" : "1350-4533", "author" : [ { "dropping-particle" : "", "family" : "Misra", "given" : "S", "non-dropping-particle" : "", "parse-names" : false, "suffix" : "" }, { "dropping-particle" : "", "family" : "Macura", "given" : "K J", "non-dropping-particle" : "", "parse-names" : false, "suffix" : "" }, { "dropping-particle" : "", "family" : "Ramesh", "given" : "K T", "non-dropping-particle" : "", "parse-names" : false, "suffix" : "" }, { "dropping-particle" : "", "family" : "Okamura", "given" : "A M", "non-dropping-particle" : "", "parse-names" : false, "suffix" : "" } ], "container-title" : "Medical Engineering &amp; Physics", "id" : "ITEM-1", "issue" : "2", "issued" : { "date-parts" : [ [ "2009" ] ] }, "page" : "195-206", "title" : "The importance of organ geometry and boundary constraints for planning of medical interventions", "type" : "article-journal", "volume" : "31" }, "uris" : [ "http://www.mendeley.com/documents/?uuid=8b87d8a1-cac3-4b03-98ad-473565917d1e" ] } ], "mendeley" : { "formattedCitation" : "[46]", "plainTextFormattedCitation" : "[46]", "previouslyFormattedCitation" : "[46]" }, "properties" : { "noteIndex" : 0 }, "schema" : "https://github.com/citation-style-language/schema/raw/master/csl-citation.json" }</w:instrText>
+      </w:r>
+      <w:r>
+        <w:rPr>
+          <w:rFonts w:ascii="Century" w:eastAsiaTheme="minorEastAsia" w:hAnsi="Century"/>
+          <w:sz w:val="24"/>
+          <w:szCs w:val="24"/>
+        </w:rPr>
+        <w:fldChar w:fldCharType="separate"/>
+      </w:r>
+      <w:r>
+        <w:rPr>
+          <w:rFonts w:ascii="Century" w:eastAsiaTheme="minorEastAsia" w:hAnsi="Century"/>
+          <w:noProof/>
+          <w:sz w:val="24"/>
+          <w:szCs w:val="24"/>
+        </w:rPr>
+        <w:t>[46]</w:t>
+      </w:r>
+      <w:r>
+        <w:rPr>
+          <w:rFonts w:ascii="Century" w:eastAsiaTheme="minorEastAsia" w:hAnsi="Century"/>
+          <w:sz w:val="24"/>
+          <w:szCs w:val="24"/>
+        </w:rPr>
+        <w:fldChar w:fldCharType="end"/>
+      </w:r>
+      <w:r>
+        <w:rPr>
+          <w:rFonts w:ascii="Century" w:eastAsiaTheme="minorEastAsia" w:hAnsi="Century"/>
+          <w:sz w:val="24"/>
+          <w:szCs w:val="24"/>
+        </w:rPr>
+        <w:t>.</w:t>
+      </w:r>
+      <w:r>
+        <w:rPr>
+          <w:rFonts w:ascii="Century" w:eastAsiaTheme="minorEastAsia" w:hAnsi="Century"/>
+          <w:sz w:val="24"/>
+          <w:szCs w:val="24"/>
+        </w:rPr>
+        <w:t xml:space="preserve"> La mama está constituida por tres tipos de tejido principalmente, grasa, tejido glandular y ligamentos; desafortunadamente, en el ultrasonido no es posible distinguir entre estos tejidos debido a su baja resolución; no obstante, se ha demostrado que es suficiente utilizar un modelo constitutivo que solo incluya las propiedades del tejido glandular y las condiciones de frontera para obtener un  </w:t>
+      </w:r>
+      <w:r>
+        <w:rPr>
+          <w:rFonts w:ascii="Century" w:eastAsiaTheme="minorEastAsia" w:hAnsi="Century"/>
+          <w:sz w:val="24"/>
+          <w:szCs w:val="24"/>
+        </w:rPr>
+        <w:t xml:space="preserve">modelo computacional completo y exacto </w:t>
+      </w:r>
+      <w:r>
+        <w:rPr>
+          <w:rFonts w:ascii="Century" w:eastAsiaTheme="minorEastAsia" w:hAnsi="Century"/>
+          <w:sz w:val="24"/>
+          <w:szCs w:val="24"/>
+        </w:rPr>
+        <w:fldChar w:fldCharType="begin" w:fldLock="1"/>
+      </w:r>
+      <w:r>
+        <w:rPr>
+          <w:rFonts w:ascii="Century" w:eastAsiaTheme="minorEastAsia" w:hAnsi="Century"/>
+          <w:sz w:val="24"/>
+          <w:szCs w:val="24"/>
+        </w:rPr>
+        <w:instrText>ADDIN CSL_CITATION { "citationItems" : [ { "id" : "ITEM-1", "itemData" : { "author" : [ { "dropping-particle" : "V", "family" : "Ruiter", "given" : "N", "non-dropping-particle" : "", "parse-names" : false, "suffix" : "" }, { "dropping-particle" : "", "family" : "M\u00fcller", "given" : "T O", "non-dropping-particle" : "", "parse-names" : false, "suffix" : "" }, { "dropping-particle" : "", "family" : "Stotzka", "given" : "R", "non-dropping-particle" : "", "parse-names" : false, "suffix" : "" }, { "dropping-particle" : "", "family" : "Gemmeke", "given" : "H", "non-dropping-particle" : "", "parse-names" : false, "suffix" : "" }, { "dropping-particle" : "", "family" : "Reichenbach", "given" : "J R", "non-dropping-particle" : "", "parse-names" : false, "suffix" : "" }, { "dropping-particle" : "", "family" : "Kaiser", "given" : "W A", "non-dropping-particle" : "", "parse-names" : false, "suffix" : "" } ], "container-title" : "Biomedizinische Technik", "id" : "ITEM-1", "issued" : { "date-parts" : [ [ "2002" ] ] }, "note" : "cited By (since 1996)8", "page" : "644-647", "title" : "Automatic image matching for breast cancer diagnostics by a 3D deformation model of the mamma.", "type" : "article-journal", "volume" : "47 Suppl 1" }, "uris" : [ "http://www.mendeley.com/documents/?uuid=463a5f36-1993-4859-ad08-7020bb763538" ] } ], "mendeley" : { "formattedCitation" : "[47]", "plainTextFormattedCitation" : "[47]", "previouslyFormattedCitation" : "[47]" }, "properties" : { "noteIndex" : 0 }, "schema" : "https://github.com/citation-style-language/schema/raw/master/csl-citation.json" }</w:instrText>
+      </w:r>
+      <w:r>
+        <w:rPr>
+          <w:rFonts w:ascii="Century" w:eastAsiaTheme="minorEastAsia" w:hAnsi="Century"/>
+          <w:sz w:val="24"/>
+          <w:szCs w:val="24"/>
+        </w:rPr>
+        <w:fldChar w:fldCharType="separate"/>
+      </w:r>
+      <w:r>
+        <w:rPr>
+          <w:rFonts w:ascii="Century" w:eastAsiaTheme="minorEastAsia" w:hAnsi="Century"/>
+          <w:noProof/>
+          <w:sz w:val="24"/>
+          <w:szCs w:val="24"/>
+        </w:rPr>
+        <w:t>[47]</w:t>
+      </w:r>
+      <w:r>
+        <w:rPr>
+          <w:rFonts w:ascii="Century" w:eastAsiaTheme="minorEastAsia" w:hAnsi="Century"/>
+          <w:sz w:val="24"/>
+          <w:szCs w:val="24"/>
+        </w:rPr>
+        <w:fldChar w:fldCharType="end"/>
+      </w:r>
+      <w:r>
+        <w:rPr>
+          <w:rFonts w:ascii="Century" w:eastAsiaTheme="minorEastAsia" w:hAnsi="Century"/>
+          <w:sz w:val="24"/>
+          <w:szCs w:val="24"/>
+        </w:rPr>
+        <w:t>. Por esta razón, además de la segmentación del tumor, es necesaria la segmentación de la piel y el tejido sano para conocer las condiciones de frontera y la geometría del tejido.</w:t>
+      </w:r>
+    </w:p>
+    <w:p>
+      <w:pPr>
+        <w:tabs>
+          <w:tab w:val="left" w:pos="851"/>
+        </w:tabs>
+        <w:jc w:val="both"/>
+        <w:rPr>
+          <w:rFonts w:ascii="Century" w:eastAsiaTheme="minorEastAsia" w:hAnsi="Century"/>
+          <w:sz w:val="24"/>
+          <w:szCs w:val="24"/>
+        </w:rPr>
+      </w:pPr>
+      <w:r>
+        <w:rPr>
+          <w:rFonts w:ascii="Century" w:eastAsiaTheme="minorEastAsia" w:hAnsi="Century"/>
+          <w:sz w:val="24"/>
+          <w:szCs w:val="24"/>
+          <w:u w:val="single"/>
+        </w:rPr>
+        <w:t>Segmentación de la piel en imágenes de ultrasonido</w:t>
+      </w:r>
+    </w:p>
+    <w:p>
+      <w:pPr>
+        <w:tabs>
+          <w:tab w:val="left" w:pos="851"/>
+        </w:tabs>
+        <w:jc w:val="both"/>
+        <w:rPr>
+          <w:rFonts w:ascii="Century" w:eastAsiaTheme="minorEastAsia" w:hAnsi="Century"/>
+          <w:sz w:val="24"/>
+          <w:szCs w:val="24"/>
+        </w:rPr>
+      </w:pPr>
+      <w:r>
+        <w:rPr>
+          <w:rFonts w:ascii="Century" w:eastAsiaTheme="minorEastAsia" w:hAnsi="Century"/>
+          <w:sz w:val="24"/>
+          <w:szCs w:val="24"/>
+        </w:rPr>
+        <w:t xml:space="preserve">Existe poca o nula literatura acerca de la segmentación de piel en imágenes de ultrasonido. Oliver et al. realizan la segmentación de las diferentes capas de la piel en imágenes de ultrasonido utilizando descriptores de textura; este trabajo utiliza un ultrasonido de alta resolución en la cual se pueden diferenciar las diferentes capas que conforman la piel </w:t>
+      </w:r>
+      <w:r>
+        <w:rPr>
+          <w:rFonts w:ascii="Century" w:eastAsiaTheme="minorEastAsia" w:hAnsi="Century"/>
+          <w:sz w:val="24"/>
+          <w:szCs w:val="24"/>
+        </w:rPr>
+        <w:fldChar w:fldCharType="begin" w:fldLock="1"/>
+      </w:r>
+      <w:r>
+        <w:rPr>
+          <w:rFonts w:ascii="Century" w:eastAsiaTheme="minorEastAsia" w:hAnsi="Century"/>
+          <w:sz w:val="24"/>
+          <w:szCs w:val="24"/>
+        </w:rPr>
+        <w:instrText>ADDIN CSL_CITATION { "citationItems" : [ { "id" : "ITEM-1", "itemData" : { "author" : [ { "dropping-particle" : "", "family" : "Olivier", "given" : "Julien", "non-dropping-particle" : "", "parse-names" : false, "suffix" : "" }, { "dropping-particle" : "", "family" : "Paulhac", "given" : "Ludovic", "non-dropping-particle" : "", "parse-names" : false, "suffix" : "" } ], "editor" : [ { "dropping-particle" : "", "family" : "Imaging", "given" : "Medical", "non-dropping-particle" : "", "parse-names" : false, "suffix" : "" } ], "id" : "ITEM-1", "issued" : { "date-parts" : [ [ "2011" ] ] }, "publisher" : "Intechopen", "title" : "3D Ultrasound Image Segmentation: Interactive Texture-Based Approaches, Medical Imaging, ),", "type" : "book" }, "uris" : [ "http://www.mendeley.com/documents/?uuid=4982a9ae-8585-4eb1-8a4a-d78fb64848d5" ] } ], "mendeley" : { "formattedCitation" : "[48]", "plainTextFormattedCitation" : "[48]", "previouslyFormattedCitation" : "[48]" }, "properties" : { "noteIndex" : 0 }, "schema" : "https://github.com/citation-style-language/schema/raw/master/csl-citation.json" }</w:instrText>
+      </w:r>
+      <w:r>
+        <w:rPr>
+          <w:rFonts w:ascii="Century" w:eastAsiaTheme="minorEastAsia" w:hAnsi="Century"/>
+          <w:sz w:val="24"/>
+          <w:szCs w:val="24"/>
+        </w:rPr>
+        <w:fldChar w:fldCharType="separate"/>
+      </w:r>
+      <w:r>
+        <w:rPr>
+          <w:rFonts w:ascii="Century" w:eastAsiaTheme="minorEastAsia" w:hAnsi="Century"/>
+          <w:noProof/>
+          <w:sz w:val="24"/>
+          <w:szCs w:val="24"/>
+        </w:rPr>
+        <w:t>[48]</w:t>
+      </w:r>
+      <w:r>
+        <w:rPr>
+          <w:rFonts w:ascii="Century" w:eastAsiaTheme="minorEastAsia" w:hAnsi="Century"/>
+          <w:sz w:val="24"/>
+          <w:szCs w:val="24"/>
+        </w:rPr>
+        <w:fldChar w:fldCharType="end"/>
+      </w:r>
+      <w:r>
+        <w:rPr>
+          <w:rFonts w:ascii="Century" w:eastAsiaTheme="minorEastAsia" w:hAnsi="Century"/>
+          <w:sz w:val="24"/>
+          <w:szCs w:val="24"/>
+        </w:rPr>
+        <w:t xml:space="preserve">. En las imágenes de ultrasonido de tumores de mama convencional no se es </w:t>
+      </w:r>
+      <w:r>
+        <w:rPr>
+          <w:rFonts w:ascii="Century" w:eastAsiaTheme="minorEastAsia" w:hAnsi="Century"/>
+          <w:sz w:val="24"/>
+          <w:szCs w:val="24"/>
+        </w:rPr>
+        <w:t>posible diferenciar estas capas</w:t>
+      </w:r>
+      <w:r>
+        <w:rPr>
+          <w:rFonts w:ascii="Century" w:eastAsiaTheme="minorEastAsia" w:hAnsi="Century"/>
+          <w:sz w:val="24"/>
+          <w:szCs w:val="24"/>
+        </w:rPr>
+        <w:t xml:space="preserve">; sin embargo como se mencionó anteriormente en la sección 1.2, la piel se observa como la parte más brillante en la parte superior de la imagen </w:t>
+      </w:r>
+      <w:r>
+        <w:rPr>
+          <w:rFonts w:ascii="Century" w:eastAsiaTheme="minorEastAsia" w:hAnsi="Century"/>
+          <w:sz w:val="24"/>
+          <w:szCs w:val="24"/>
+        </w:rPr>
+        <w:fldChar w:fldCharType="begin" w:fldLock="1"/>
+      </w:r>
+      <w:r>
+        <w:rPr>
+          <w:rFonts w:ascii="Century" w:eastAsiaTheme="minorEastAsia" w:hAnsi="Century"/>
+          <w:sz w:val="24"/>
+          <w:szCs w:val="24"/>
+        </w:rPr>
+        <w:instrText>ADDIN CSL_CITATION { "citationItems" : [ { "id" : "ITEM-1", "itemData" : { "author" : [ { "dropping-particle" : "", "family" : "Madabhushi", "given" : "A", "non-dropping-particle" : "", "parse-names" : false, "suffix" : "" }, { "dropping-particle" : "", "family" : "Metaxas", "given" : "D N", "non-dropping-particle" : "", "parse-names" : false, "suffix" : "" } ], "container-title" : "IEEE Transactions on Medical Imaging", "id" : "ITEM-1", "issue" : "2", "issued" : { "date-parts" : [ [ "2003" ] ] }, "note" : "cited By (since 1996)105", "page" : "155-169", "title" : "Combining low-, high-level and empirical domain knowledge for automated segmentation of ultrasonic breast lesions", "type" : "article-journal", "volume" : "22" }, "uris" : [ "http://www.mendeley.com/documents/?uuid=da28cb5e-eacb-4acf-823e-61979b836185" ] } ], "mendeley" : { "formattedCitation" : "[9]", "plainTextFormattedCitation" : "[9]", "previouslyFormattedCitation" : "[9]" }, "properties" : { "noteIndex" : 0 }, "schema" : "https://github.com/citation-style-language/schema/raw/master/csl-citation.json" }</w:instrText>
+      </w:r>
+      <w:r>
+        <w:rPr>
+          <w:rFonts w:ascii="Century" w:eastAsiaTheme="minorEastAsia" w:hAnsi="Century"/>
+          <w:sz w:val="24"/>
+          <w:szCs w:val="24"/>
+        </w:rPr>
+        <w:fldChar w:fldCharType="separate"/>
+      </w:r>
+      <w:r>
+        <w:rPr>
+          <w:rFonts w:ascii="Century" w:eastAsiaTheme="minorEastAsia" w:hAnsi="Century"/>
+          <w:noProof/>
+          <w:sz w:val="24"/>
+          <w:szCs w:val="24"/>
+        </w:rPr>
+        <w:t>[9]</w:t>
+      </w:r>
+      <w:r>
+        <w:rPr>
+          <w:rFonts w:ascii="Century" w:eastAsiaTheme="minorEastAsia" w:hAnsi="Century"/>
+          <w:sz w:val="24"/>
+          <w:szCs w:val="24"/>
+        </w:rPr>
+        <w:fldChar w:fldCharType="end"/>
+      </w:r>
+      <w:r>
+        <w:rPr>
+          <w:rFonts w:ascii="Century" w:eastAsiaTheme="minorEastAsia" w:hAnsi="Century"/>
+          <w:sz w:val="24"/>
+          <w:szCs w:val="24"/>
+        </w:rPr>
+        <w:t xml:space="preserve"> y tiene un espesor aproximado de 0.5mm </w:t>
+      </w:r>
+      <w:r>
+        <w:rPr>
+          <w:rFonts w:ascii="Century" w:eastAsiaTheme="minorEastAsia" w:hAnsi="Century"/>
+          <w:sz w:val="24"/>
+          <w:szCs w:val="24"/>
+        </w:rPr>
+        <w:fldChar w:fldCharType="begin" w:fldLock="1"/>
+      </w:r>
+      <w:r>
+        <w:rPr>
+          <w:rFonts w:ascii="Century" w:eastAsiaTheme="minorEastAsia" w:hAnsi="Century"/>
+          <w:sz w:val="24"/>
+          <w:szCs w:val="24"/>
+        </w:rPr>
+        <w:instrText>ADDIN CSL_CITATION { "citationItems" : [ { "id" : "ITEM-1", "itemData" : { "author" : [ { "dropping-particle" : "", "family" : "Azar", "given" : "F S", "non-dropping-particle" : "", "parse-names" : false, "suffix" : "" }, { "dropping-particle" : "", "family" : "Metaxas", "given" : "D N", "non-dropping-particle" : "", "parse-names" : false, "suffix" : "" }, { "dropping-particle" : "", "family" : "Schnall", "given" : "M D", "non-dropping-particle" : "", "parse-names" : false, "suffix" : "" } ], "container-title" : "Handbook of Numerical Analysis", "id" : "ITEM-1", "issued" : { "date-parts" : [ [ "2004" ] ] }, "note" : "cited By (since 1996)0", "page" : "591-656", "title" : "Methods for Modeling and Predicting Mechanical Deformations of the Breast under External Perturbations", "type" : "article-journal", "volume" : "12" }, "uris" : [ "http://www.mendeley.com/documents/?uuid=a572a6ac-b4e7-4b23-bbb6-b31d71027557" ] } ], "mendeley" : { "formattedCitation" : "[8]", "plainTextFormattedCitation" : "[8]", "previouslyFormattedCitation" : "[8]" }, "properties" : { "noteIndex" : 0 }, "schema" : "https://github.com/citation-style-language/schema/raw/master/csl-citation.json" }</w:instrText>
+      </w:r>
+      <w:r>
+        <w:rPr>
+          <w:rFonts w:ascii="Century" w:eastAsiaTheme="minorEastAsia" w:hAnsi="Century"/>
+          <w:sz w:val="24"/>
+          <w:szCs w:val="24"/>
+        </w:rPr>
+        <w:fldChar w:fldCharType="separate"/>
+      </w:r>
+      <w:r>
+        <w:rPr>
+          <w:rFonts w:ascii="Century" w:eastAsiaTheme="minorEastAsia" w:hAnsi="Century"/>
+          <w:noProof/>
+          <w:sz w:val="24"/>
+          <w:szCs w:val="24"/>
+        </w:rPr>
+        <w:t>[8]</w:t>
+      </w:r>
+      <w:r>
+        <w:rPr>
+          <w:rFonts w:ascii="Century" w:eastAsiaTheme="minorEastAsia" w:hAnsi="Century"/>
+          <w:sz w:val="24"/>
+          <w:szCs w:val="24"/>
+        </w:rPr>
+        <w:fldChar w:fldCharType="end"/>
+      </w:r>
+      <w:r>
+        <w:rPr>
+          <w:rFonts w:ascii="Century" w:eastAsiaTheme="minorEastAsia" w:hAnsi="Century"/>
+          <w:sz w:val="24"/>
+          <w:szCs w:val="24"/>
+        </w:rPr>
+        <w:t>.</w:t>
+      </w:r>
+    </w:p>
+    <w:p>
+      <w:pPr>
+        <w:tabs>
+          <w:tab w:val="left" w:pos="851"/>
+        </w:tabs>
+        <w:jc w:val="both"/>
+        <w:rPr>
+          <w:rFonts w:ascii="Century" w:eastAsiaTheme="minorEastAsia" w:hAnsi="Century"/>
+          <w:sz w:val="24"/>
+          <w:szCs w:val="24"/>
+        </w:rPr>
+      </w:pPr>
+      <w:r>
+        <w:rPr>
+          <w:rFonts w:ascii="Century" w:eastAsiaTheme="minorEastAsia" w:hAnsi="Century"/>
+          <w:sz w:val="24"/>
+          <w:szCs w:val="24"/>
+        </w:rPr>
+        <w:t xml:space="preserve">En este trabajo se propone un método para segmentar la piel en imágenes de ultrasonido obtenidas mediante la técnica de ultrasonido 3D a mano libre. Este método está basado en el presentado por </w:t>
+      </w:r>
+      <w:proofErr w:type="spellStart"/>
+      <w:r>
+        <w:rPr>
+          <w:rFonts w:ascii="Century" w:eastAsiaTheme="minorEastAsia" w:hAnsi="Century"/>
+          <w:sz w:val="24"/>
+          <w:szCs w:val="24"/>
+        </w:rPr>
+        <w:t>Fanti</w:t>
+      </w:r>
+      <w:proofErr w:type="spellEnd"/>
+      <w:r>
+        <w:rPr>
+          <w:rFonts w:ascii="Century" w:eastAsiaTheme="minorEastAsia" w:hAnsi="Century"/>
+          <w:sz w:val="24"/>
+          <w:szCs w:val="24"/>
+        </w:rPr>
+        <w:t xml:space="preserve"> et al. para la segmentación de huesos en imágenes de ultrasonido, donde la superficie del hueso aparece como un conjunto de conectado de pixeles brillantes </w:t>
+      </w:r>
+      <w:r>
+        <w:rPr>
+          <w:rFonts w:ascii="Century" w:eastAsiaTheme="minorEastAsia" w:hAnsi="Century"/>
+          <w:sz w:val="24"/>
+          <w:szCs w:val="24"/>
+        </w:rPr>
+        <w:fldChar w:fldCharType="begin" w:fldLock="1"/>
+      </w:r>
+      <w:r>
+        <w:rPr>
+          <w:rFonts w:ascii="Century" w:eastAsiaTheme="minorEastAsia" w:hAnsi="Century"/>
+          <w:sz w:val="24"/>
+          <w:szCs w:val="24"/>
+        </w:rPr>
+        <w:instrText>ADDIN CSL_CITATION { "citationItems" : [ { "id" : "ITEM-1", "itemData" : { "DOI" : "10.1117/12.2041809", "ISSN" : "0277-786X", "author" : [ { "dropping-particle" : "", "family" : "Fanti", "given" : "Zian", "non-dropping-particle" : "", "parse-names" : false, "suffix" : "" }, { "dropping-particle" : "", "family" : "Torres", "given" : "Fabian", "non-dropping-particle" : "", "parse-names" : false, "suffix" : "" }, { "dropping-particle" : "", "family" : "Ar\u00e1mbula Cos\u00edo", "given" : "Fernando", "non-dropping-particle" : "", "parse-names" : false, "suffix" : "" } ], "container-title" : "Proceedings of SPIE - The International Society for Optical Engineering", "editor" : [ { "dropping-particle" : "", "family" : "Brieva", "given" : "Jorge", "non-dropping-particle" : "", "parse-names" : false, "suffix" : "" }, { "dropping-particle" : "", "family" : "Escalante-Ram\u00edrez", "given" : "Boris", "non-dropping-particle" : "", "parse-names" : false, "suffix" : "" } ], "id" : "ITEM-1", "issued" : { "date-parts" : [ [ "2013", "11", "19" ] ] }, "page" : "89220F", "title" : "Preliminary results in large bone segmentation from 3D freehand ultrasound", "type" : "paper-conference", "volume" : "8922" }, "uris" : [ "http://www.mendeley.com/documents/?uuid=3573f6d3-4de9-4ecc-8c75-5afe5f4aecb5" ] } ], "mendeley" : { "formattedCitation" : "[49]", "plainTextFormattedCitation" : "[49]", "previouslyFormattedCitation" : "[49]" }, "properties" : { "noteIndex" : 0 }, "schema" : "https://github.com/citation-style-language/schema/raw/master/csl-citation.json" }</w:instrText>
+      </w:r>
+      <w:r>
+        <w:rPr>
+          <w:rFonts w:ascii="Century" w:eastAsiaTheme="minorEastAsia" w:hAnsi="Century"/>
+          <w:sz w:val="24"/>
+          <w:szCs w:val="24"/>
+        </w:rPr>
+        <w:fldChar w:fldCharType="separate"/>
+      </w:r>
+      <w:r>
+        <w:rPr>
+          <w:rFonts w:ascii="Century" w:eastAsiaTheme="minorEastAsia" w:hAnsi="Century"/>
+          <w:noProof/>
+          <w:sz w:val="24"/>
+          <w:szCs w:val="24"/>
+        </w:rPr>
+        <w:t>[49]</w:t>
+      </w:r>
+      <w:r>
+        <w:rPr>
+          <w:rFonts w:ascii="Century" w:eastAsiaTheme="minorEastAsia" w:hAnsi="Century"/>
+          <w:sz w:val="24"/>
+          <w:szCs w:val="24"/>
+        </w:rPr>
+        <w:fldChar w:fldCharType="end"/>
+      </w:r>
+      <w:r>
+        <w:rPr>
+          <w:rFonts w:ascii="Century" w:eastAsiaTheme="minorEastAsia" w:hAnsi="Century"/>
+          <w:sz w:val="24"/>
+          <w:szCs w:val="24"/>
+        </w:rPr>
+        <w:t xml:space="preserve">. </w:t>
+      </w:r>
+      <w:r>
+        <w:rPr>
+          <w:rFonts w:ascii="Century" w:eastAsiaTheme="minorEastAsia" w:hAnsi="Century"/>
+          <w:sz w:val="24"/>
+          <w:szCs w:val="24"/>
+        </w:rPr>
+        <w:t xml:space="preserve">Este método de segmentación se basa en el realce de superficies; este procedimiento se </w:t>
+      </w:r>
+      <w:r>
+        <w:rPr>
+          <w:rFonts w:ascii="Century" w:eastAsiaTheme="minorEastAsia" w:hAnsi="Century"/>
+          <w:sz w:val="24"/>
+          <w:szCs w:val="24"/>
+        </w:rPr>
+        <w:t>lleva a cabo mediante</w:t>
+      </w:r>
+      <w:r>
+        <w:rPr>
+          <w:rFonts w:ascii="Century" w:eastAsiaTheme="minorEastAsia" w:hAnsi="Century"/>
+          <w:sz w:val="24"/>
+          <w:szCs w:val="24"/>
+        </w:rPr>
+        <w:t xml:space="preserve"> métodos de realce de superficies basados en geometría diferencial haciendo una evaluación de los </w:t>
+      </w:r>
+      <w:proofErr w:type="spellStart"/>
+      <w:r>
+        <w:rPr>
+          <w:rFonts w:ascii="Century" w:eastAsiaTheme="minorEastAsia" w:hAnsi="Century"/>
+          <w:sz w:val="24"/>
+          <w:szCs w:val="24"/>
+        </w:rPr>
+        <w:t>eigenvalores</w:t>
+      </w:r>
+      <w:proofErr w:type="spellEnd"/>
+      <w:r>
+        <w:rPr>
+          <w:rFonts w:ascii="Century" w:eastAsiaTheme="minorEastAsia" w:hAnsi="Century"/>
+          <w:sz w:val="24"/>
+          <w:szCs w:val="24"/>
+        </w:rPr>
+        <w:t xml:space="preserve"> de la matriz </w:t>
+      </w:r>
+      <w:proofErr w:type="spellStart"/>
+      <w:r>
+        <w:rPr>
+          <w:rFonts w:ascii="Century" w:eastAsiaTheme="minorEastAsia" w:hAnsi="Century"/>
+          <w:sz w:val="24"/>
+          <w:szCs w:val="24"/>
+        </w:rPr>
+        <w:t>Hessiana</w:t>
+      </w:r>
+      <w:proofErr w:type="spellEnd"/>
+      <w:r>
+        <w:rPr>
+          <w:rFonts w:ascii="Century" w:eastAsiaTheme="minorEastAsia" w:hAnsi="Century"/>
+          <w:sz w:val="24"/>
+          <w:szCs w:val="24"/>
+        </w:rPr>
+        <w:t xml:space="preserve"> de la imagen </w:t>
+      </w:r>
+      <w:r>
+        <w:rPr>
+          <w:rFonts w:ascii="Century" w:eastAsiaTheme="minorEastAsia" w:hAnsi="Century"/>
+          <w:sz w:val="24"/>
+          <w:szCs w:val="24"/>
+        </w:rPr>
+        <w:fldChar w:fldCharType="begin" w:fldLock="1"/>
+      </w:r>
+      <w:r>
+        <w:rPr>
+          <w:rFonts w:ascii="Century" w:eastAsiaTheme="minorEastAsia" w:hAnsi="Century"/>
+          <w:sz w:val="24"/>
+          <w:szCs w:val="24"/>
+        </w:rPr>
+        <w:instrText>ADDIN CSL_CITATION { "citationItems" : [ { "id" : "ITEM-1", "itemData" : { "DOI" : "10.1109/2945.856997", "ISSN" : "1077-2626", "author" : [ { "dropping-particle" : "", "family" : "Sato", "given" : "Y", "non-dropping-particle" : "", "parse-names" : false, "suffix" : "" }, { "dropping-particle" : "", "family" : "Westin", "given" : "C -F", "non-dropping-particle" : "", "parse-names" : false, "suffix" : "" }, { "dropping-particle" : "", "family" : "Bhalerao", "given" : "A", "non-dropping-particle" : "", "parse-names" : false, "suffix" : "" }, { "dropping-particle" : "", "family" : "Nakajima", "given" : "S", "non-dropping-particle" : "", "parse-names" : false, "suffix" : "" }, { "dropping-particle" : "", "family" : "Shiraga", "given" : "N", "non-dropping-particle" : "", "parse-names" : false, "suffix" : "" }, { "dropping-particle" : "", "family" : "Tamura", "given" : "S", "non-dropping-particle" : "", "parse-names" : false, "suffix" : "" }, { "dropping-particle" : "", "family" : "Kikinis", "given" : "R", "non-dropping-particle" : "", "parse-names" : false, "suffix" : "" } ], "container-title" : "Visualization and Computer Graphics, IEEE Transactions on", "id" : "ITEM-1", "issue" : "2", "issued" : { "date-parts" : [ [ "2000" ] ] }, "page" : "160-180", "title" : "Tissue classification based on 3D local intensity structures for volume rendering", "type" : "article-journal", "volume" : "6" }, "uris" : [ "http://www.mendeley.com/documents/?uuid=2ab1c21c-dfea-472e-9724-ac30c529a879" ] }, { "id" : "ITEM-2", "itemData" : { "author" : [ { "dropping-particle" : "", "family" : "A. F. Frangi W. J. Niessen", "given" : "K L Vincken", "non-dropping-particle" : "", "parse-names" : false, "suffix" : "" }, { "dropping-particle" : "", "family" : "Viergever.", "given" : "M A", "non-dropping-particle" : "", "parse-names" : false, "suffix" : "" } ], "container-title" : "MICCAI\ufffd98 Medical Image Computing and Computer-Assisted Intervention, Lecture Notes in Computer Science", "editor" : [ { "dropping-particle" : "", "family" : "In W. M. Wells A. Colchester", "given" : "", "non-dropping-particle" : "", "parse-names" : false, "suffix" : "" }, { "dropping-particle" : "", "family" : "S. Delp", "given" : "editors", "non-dropping-particle" : "", "parse-names" : false, "suffix" : "" } ], "id" : "ITEM-2", "issued" : { "date-parts" : [ [ "1998" ] ] }, "publisher" : "Springer, MICCAI\ufffd98 Medical Image Computing and Computer-Assisted Intervention", "title" : "Multiscale vessel enhancement filtering", "type" : "book" }, "uris" : [ "http://www.mendeley.com/documents/?uuid=8c722561-e5af-428f-9e5f-fb06a3e244b4" ] } ], "mendeley" : { "formattedCitation" : "[50], [51]", "plainTextFormattedCitation" : "[50], [51]", "previouslyFormattedCitation" : "[50], [51]" }, "properties" : { "noteIndex" : 0 }, "schema" : "https://github.com/citation-style-language/schema/raw/master/csl-citation.json" }</w:instrText>
+      </w:r>
+      <w:r>
+        <w:rPr>
+          <w:rFonts w:ascii="Century" w:eastAsiaTheme="minorEastAsia" w:hAnsi="Century"/>
+          <w:sz w:val="24"/>
+          <w:szCs w:val="24"/>
+        </w:rPr>
+        <w:fldChar w:fldCharType="separate"/>
+      </w:r>
+      <w:r>
+        <w:rPr>
+          <w:rFonts w:ascii="Century" w:eastAsiaTheme="minorEastAsia" w:hAnsi="Century"/>
+          <w:noProof/>
+          <w:sz w:val="24"/>
+          <w:szCs w:val="24"/>
+        </w:rPr>
+        <w:t>[50], [51]</w:t>
+      </w:r>
+      <w:r>
+        <w:rPr>
+          <w:rFonts w:ascii="Century" w:eastAsiaTheme="minorEastAsia" w:hAnsi="Century"/>
+          <w:sz w:val="24"/>
+          <w:szCs w:val="24"/>
+        </w:rPr>
+        <w:fldChar w:fldCharType="end"/>
+      </w:r>
+      <w:r>
+        <w:rPr>
+          <w:rFonts w:ascii="Century" w:eastAsiaTheme="minorEastAsia" w:hAnsi="Century"/>
+          <w:sz w:val="24"/>
+          <w:szCs w:val="24"/>
+        </w:rPr>
+        <w:t xml:space="preserve">. </w:t>
+      </w:r>
+    </w:p>
+    <w:p>
+      <w:pPr>
+        <w:tabs>
+          <w:tab w:val="left" w:pos="851"/>
+        </w:tabs>
+        <w:jc w:val="both"/>
+        <w:rPr>
+          <w:rFonts w:ascii="Century" w:eastAsiaTheme="minorEastAsia" w:hAnsi="Century"/>
+          <w:sz w:val="24"/>
+          <w:szCs w:val="24"/>
+        </w:rPr>
+      </w:pPr>
+      <w:r>
+        <w:rPr>
+          <w:rFonts w:ascii="Century" w:eastAsiaTheme="minorEastAsia" w:hAnsi="Century"/>
+          <w:sz w:val="24"/>
+          <w:szCs w:val="24"/>
+        </w:rPr>
+        <w:t>El método propuesto es un método semiautomático el cual consiste en los siguientes pasos:</w:t>
+      </w:r>
+    </w:p>
+    <w:p>
+      <w:pPr>
+        <w:pStyle w:val="Prrafodelista"/>
+        <w:numPr>
+          <w:ilvl w:val="0"/>
+          <w:numId w:val="7"/>
+        </w:numPr>
+        <w:tabs>
+          <w:tab w:val="left" w:pos="851"/>
+        </w:tabs>
+        <w:jc w:val="both"/>
+        <w:rPr>
+          <w:rFonts w:ascii="Century" w:eastAsiaTheme="minorEastAsia" w:hAnsi="Century"/>
+          <w:sz w:val="24"/>
+          <w:szCs w:val="24"/>
+        </w:rPr>
+      </w:pPr>
+      <w:r>
+        <w:rPr>
+          <w:rFonts w:ascii="Century" w:eastAsiaTheme="minorEastAsia" w:hAnsi="Century"/>
+          <w:sz w:val="24"/>
+          <w:szCs w:val="24"/>
+        </w:rPr>
+        <w:t xml:space="preserve">Realce de superficies en la imagen de ultrasonido </w:t>
+      </w:r>
+      <w:r>
+        <w:rPr>
+          <w:rFonts w:ascii="Century" w:eastAsiaTheme="minorEastAsia" w:hAnsi="Century"/>
+          <w:sz w:val="24"/>
+          <w:szCs w:val="24"/>
+        </w:rPr>
+        <w:fldChar w:fldCharType="begin" w:fldLock="1"/>
+      </w:r>
+      <w:r>
+        <w:rPr>
+          <w:rFonts w:ascii="Century" w:eastAsiaTheme="minorEastAsia" w:hAnsi="Century"/>
+          <w:sz w:val="24"/>
+          <w:szCs w:val="24"/>
+        </w:rPr>
+        <w:instrText>ADDIN CSL_CITATION { "citationItems" : [ { "id" : "ITEM-1", "itemData" : { "DOI" : "10.1117/12.2041809", "ISSN" : "0277-786X", "author" : [ { "dropping-particle" : "", "family" : "Fanti", "given" : "Zian", "non-dropping-particle" : "", "parse-names" : false, "suffix" : "" }, { "dropping-particle" : "", "family" : "Torres", "given" : "Fabian", "non-dropping-particle" : "", "parse-names" : false, "suffix" : "" }, { "dropping-particle" : "", "family" : "Ar\u00e1mbula Cos\u00edo", "given" : "Fernando", "non-dropping-particle" : "", "parse-names" : false, "suffix" : "" } ], "container-title" : "Proceedings of SPIE - The International Society for Optical Engineering", "editor" : [ { "dropping-particle" : "", "family" : "Brieva", "given" : "Jorge", "non-dropping-particle" : "", "parse-names" : false, "suffix" : "" }, { "dropping-particle" : "", "family" : "Escalante-Ram\u00edrez", "given" : "Boris", "non-dropping-particle" : "", "parse-names" : false, "suffix" : "" } ], "id" : "ITEM-1", "issued" : { "date-parts" : [ [ "2013", "11", "19" ] ] }, "page" : "89220F", "title" : "Preliminary results in large bone segmentation from 3D freehand ultrasound", "type" : "paper-conference", "volume" : "8922" }, "uris" : [ "http://www.mendeley.com/documents/?uuid=3573f6d3-4de9-4ecc-8c75-5afe5f4aecb5" ] } ], "mendeley" : { "formattedCitation" : "[49]", "plainTextFormattedCitation" : "[49]", "previouslyFormattedCitation" : "[49]" }, "properties" : { "noteIndex" : 0 }, "schema" : "https://github.com/citation-style-language/schema/raw/master/csl-citation.json" }</w:instrText>
+      </w:r>
+      <w:r>
+        <w:rPr>
+          <w:rFonts w:ascii="Century" w:eastAsiaTheme="minorEastAsia" w:hAnsi="Century"/>
+          <w:sz w:val="24"/>
+          <w:szCs w:val="24"/>
+        </w:rPr>
+        <w:fldChar w:fldCharType="separate"/>
+      </w:r>
+      <w:r>
+        <w:rPr>
+          <w:rFonts w:ascii="Century" w:eastAsiaTheme="minorEastAsia" w:hAnsi="Century"/>
+          <w:noProof/>
+          <w:sz w:val="24"/>
+          <w:szCs w:val="24"/>
+        </w:rPr>
+        <w:t>[49]</w:t>
+      </w:r>
+      <w:r>
+        <w:rPr>
+          <w:rFonts w:ascii="Century" w:eastAsiaTheme="minorEastAsia" w:hAnsi="Century"/>
+          <w:sz w:val="24"/>
+          <w:szCs w:val="24"/>
+        </w:rPr>
+        <w:fldChar w:fldCharType="end"/>
+      </w:r>
+      <w:r>
+        <w:rPr>
+          <w:rFonts w:ascii="Century" w:eastAsiaTheme="minorEastAsia" w:hAnsi="Century"/>
+          <w:sz w:val="24"/>
+          <w:szCs w:val="24"/>
+        </w:rPr>
+        <w:t>.</w:t>
+      </w:r>
+    </w:p>
+    <w:p>
+      <w:pPr>
+        <w:pStyle w:val="Prrafodelista"/>
+        <w:numPr>
+          <w:ilvl w:val="0"/>
+          <w:numId w:val="7"/>
+        </w:numPr>
+        <w:tabs>
+          <w:tab w:val="left" w:pos="851"/>
+        </w:tabs>
+        <w:jc w:val="both"/>
+        <w:rPr>
+          <w:rFonts w:ascii="Century" w:eastAsiaTheme="minorEastAsia" w:hAnsi="Century"/>
+          <w:sz w:val="24"/>
+          <w:szCs w:val="24"/>
+        </w:rPr>
+      </w:pPr>
+      <w:proofErr w:type="spellStart"/>
+      <w:r>
+        <w:rPr>
+          <w:rFonts w:ascii="Century" w:eastAsiaTheme="minorEastAsia" w:hAnsi="Century"/>
+          <w:sz w:val="24"/>
+          <w:szCs w:val="24"/>
+        </w:rPr>
+        <w:lastRenderedPageBreak/>
+        <w:t>Umbralización</w:t>
+      </w:r>
+      <w:proofErr w:type="spellEnd"/>
+      <w:r>
+        <w:rPr>
+          <w:rFonts w:ascii="Century" w:eastAsiaTheme="minorEastAsia" w:hAnsi="Century"/>
+          <w:sz w:val="24"/>
+          <w:szCs w:val="24"/>
+        </w:rPr>
+        <w:t xml:space="preserve"> de la imagen de realce de superficies. </w:t>
+      </w:r>
+    </w:p>
+    <w:p>
+      <w:pPr>
+        <w:pStyle w:val="Prrafodelista"/>
+        <w:numPr>
+          <w:ilvl w:val="0"/>
+          <w:numId w:val="7"/>
+        </w:numPr>
+        <w:tabs>
+          <w:tab w:val="left" w:pos="851"/>
+        </w:tabs>
+        <w:jc w:val="both"/>
+        <w:rPr>
+          <w:rFonts w:ascii="Century" w:eastAsiaTheme="minorEastAsia" w:hAnsi="Century"/>
+          <w:sz w:val="24"/>
+          <w:szCs w:val="24"/>
+        </w:rPr>
+      </w:pPr>
+      <w:r>
+        <w:rPr>
+          <w:rFonts w:ascii="Century" w:eastAsiaTheme="minorEastAsia" w:hAnsi="Century"/>
+          <w:sz w:val="24"/>
+          <w:szCs w:val="24"/>
+        </w:rPr>
+        <w:t xml:space="preserve">Clasificación de los pixeles en una región de </w:t>
+      </w:r>
+      <w:r>
+        <w:rPr>
+          <w:rFonts w:ascii="Century" w:eastAsiaTheme="minorEastAsia" w:hAnsi="Century"/>
+          <w:sz w:val="24"/>
+          <w:szCs w:val="24"/>
+        </w:rPr>
+        <w:t>interés</w:t>
+      </w:r>
+      <w:r>
+        <w:rPr>
+          <w:rFonts w:ascii="Century" w:eastAsiaTheme="minorEastAsia" w:hAnsi="Century"/>
+          <w:sz w:val="24"/>
+          <w:szCs w:val="24"/>
+        </w:rPr>
+        <w:t xml:space="preserve">. </w:t>
+      </w:r>
+    </w:p>
+    <w:p>
+      <w:pPr>
+        <w:tabs>
+          <w:tab w:val="left" w:pos="851"/>
+        </w:tabs>
+        <w:jc w:val="both"/>
+        <w:rPr>
+          <w:rFonts w:ascii="Century" w:eastAsiaTheme="minorEastAsia" w:hAnsi="Century"/>
+          <w:sz w:val="24"/>
+          <w:szCs w:val="24"/>
+        </w:rPr>
+      </w:pPr>
+      <w:r>
+        <w:rPr>
+          <w:rFonts w:ascii="Century" w:eastAsiaTheme="minorEastAsia" w:hAnsi="Century"/>
+          <w:sz w:val="24"/>
+          <w:szCs w:val="24"/>
+        </w:rPr>
+        <w:t xml:space="preserve">El realce de superficies se realiza </w:t>
+      </w:r>
+      <w:r>
+        <w:rPr>
+          <w:rFonts w:ascii="Century" w:eastAsiaTheme="minorEastAsia" w:hAnsi="Century"/>
+          <w:sz w:val="24"/>
+          <w:szCs w:val="24"/>
+        </w:rPr>
+        <w:t xml:space="preserve">mediante la evaluación de los </w:t>
+      </w:r>
+      <w:proofErr w:type="spellStart"/>
+      <w:r>
+        <w:rPr>
+          <w:rFonts w:ascii="Century" w:eastAsiaTheme="minorEastAsia" w:hAnsi="Century"/>
+          <w:sz w:val="24"/>
+          <w:szCs w:val="24"/>
+        </w:rPr>
+        <w:t>eigenvalores</w:t>
+      </w:r>
+      <w:proofErr w:type="spellEnd"/>
+      <w:r>
+        <w:rPr>
+          <w:rFonts w:ascii="Century" w:eastAsiaTheme="minorEastAsia" w:hAnsi="Century"/>
+          <w:sz w:val="24"/>
+          <w:szCs w:val="24"/>
+        </w:rPr>
+        <w:t xml:space="preserve"> de la matriz </w:t>
+      </w:r>
+      <w:proofErr w:type="spellStart"/>
+      <w:r>
+        <w:rPr>
+          <w:rFonts w:ascii="Century" w:eastAsiaTheme="minorEastAsia" w:hAnsi="Century"/>
+          <w:sz w:val="24"/>
+          <w:szCs w:val="24"/>
+        </w:rPr>
+        <w:t>Hessiana</w:t>
+      </w:r>
+      <w:proofErr w:type="spellEnd"/>
+      <w:r>
+        <w:rPr>
+          <w:rFonts w:ascii="Century" w:eastAsiaTheme="minorEastAsia" w:hAnsi="Century"/>
+          <w:sz w:val="24"/>
+          <w:szCs w:val="24"/>
+        </w:rPr>
+        <w:t>. L</w:t>
+      </w:r>
+      <w:r>
+        <w:rPr>
+          <w:rFonts w:ascii="Century" w:eastAsiaTheme="minorEastAsia" w:hAnsi="Century"/>
+          <w:sz w:val="24"/>
+          <w:szCs w:val="24"/>
+        </w:rPr>
+        <w:t xml:space="preserve">a segunda derivada de una imagen provee información </w:t>
+      </w:r>
+      <w:r>
+        <w:rPr>
+          <w:rFonts w:ascii="Century" w:eastAsiaTheme="minorEastAsia" w:hAnsi="Century"/>
+          <w:sz w:val="24"/>
+          <w:szCs w:val="24"/>
+        </w:rPr>
+        <w:t xml:space="preserve">acerca de diferentes estructuras geométricas que se pueden encontrar en la imagen haciendo uso de las intensidades locales de esta, como </w:t>
+      </w:r>
+      <w:r>
+        <w:rPr>
+          <w:rFonts w:ascii="Century" w:eastAsiaTheme="minorEastAsia" w:hAnsi="Century"/>
+          <w:sz w:val="24"/>
+          <w:szCs w:val="24"/>
+        </w:rPr>
+        <w:t>cilindros</w:t>
+      </w:r>
+      <w:r>
+        <w:rPr>
+          <w:rFonts w:ascii="Century" w:eastAsiaTheme="minorEastAsia" w:hAnsi="Century"/>
+          <w:sz w:val="24"/>
+          <w:szCs w:val="24"/>
+        </w:rPr>
+        <w:t xml:space="preserve">, </w:t>
+      </w:r>
+      <w:r>
+        <w:rPr>
+          <w:rFonts w:ascii="Century" w:eastAsiaTheme="minorEastAsia" w:hAnsi="Century"/>
+          <w:i/>
+          <w:sz w:val="24"/>
+          <w:szCs w:val="24"/>
+        </w:rPr>
+        <w:t>blobs</w:t>
+      </w:r>
+      <w:r>
+        <w:rPr>
+          <w:rFonts w:ascii="Century" w:eastAsiaTheme="minorEastAsia" w:hAnsi="Century"/>
+          <w:sz w:val="24"/>
+          <w:szCs w:val="24"/>
+        </w:rPr>
+        <w:t xml:space="preserve"> o superficies </w:t>
+      </w:r>
+      <w:r>
+        <w:rPr>
+          <w:rFonts w:ascii="Century" w:eastAsiaTheme="minorEastAsia" w:hAnsi="Century"/>
+          <w:sz w:val="24"/>
+          <w:szCs w:val="24"/>
+        </w:rPr>
+        <w:fldChar w:fldCharType="begin" w:fldLock="1"/>
+      </w:r>
+      <w:r>
+        <w:rPr>
+          <w:rFonts w:ascii="Century" w:eastAsiaTheme="minorEastAsia" w:hAnsi="Century"/>
+          <w:sz w:val="24"/>
+          <w:szCs w:val="24"/>
+        </w:rPr>
+        <w:instrText>ADDIN CSL_CITATION { "citationItems" : [ { "id" : "ITEM-1", "itemData" : { "DOI" : "10.1109/2945.856997", "ISSN" : "1077-2626", "author" : [ { "dropping-particle" : "", "family" : "Sato", "given" : "Y", "non-dropping-particle" : "", "parse-names" : false, "suffix" : "" }, { "dropping-particle" : "", "family" : "Westin", "given" : "C -F", "non-dropping-particle" : "", "parse-names" : false, "suffix" : "" }, { "dropping-particle" : "", "family" : "Bhalerao", "given" : "A", "non-dropping-particle" : "", "parse-names" : false, "suffix" : "" }, { "dropping-particle" : "", "family" : "Nakajima", "given" : "S", "non-dropping-particle" : "", "parse-names" : false, "suffix" : "" }, { "dropping-particle" : "", "family" : "Shiraga", "given" : "N", "non-dropping-particle" : "", "parse-names" : false, "suffix" : "" }, { "dropping-particle" : "", "family" : "Tamura", "given" : "S", "non-dropping-particle" : "", "parse-names" : false, "suffix" : "" }, { "dropping-particle" : "", "family" : "Kikinis", "given" : "R", "non-dropping-particle" : "", "parse-names" : false, "suffix" : "" } ], "container-title" : "Visualization and Computer Graphics, IEEE Transactions on", "id" : "ITEM-1", "issue" : "2", "issued" : { "date-parts" : [ [ "2000" ] ] }, "page" : "160-180", "title" : "Tissue classification based on 3D local intensity structures for volume rendering", "type" : "article-journal", "volume" : "6" }, "uris" : [ "http://www.mendeley.com/documents/?uuid=2ab1c21c-dfea-472e-9724-ac30c529a879" ] } ], "mendeley" : { "formattedCitation" : "[50]", "plainTextFormattedCitation" : "[50]", "previouslyFormattedCitation" : "[50]" }, "properties" : { "noteIndex" : 0 }, "schema" : "https://github.com/citation-style-language/schema/raw/master/csl-citation.json" }</w:instrText>
+      </w:r>
+      <w:r>
+        <w:rPr>
+          <w:rFonts w:ascii="Century" w:eastAsiaTheme="minorEastAsia" w:hAnsi="Century"/>
+          <w:sz w:val="24"/>
+          <w:szCs w:val="24"/>
+        </w:rPr>
+        <w:fldChar w:fldCharType="separate"/>
+      </w:r>
+      <w:r>
+        <w:rPr>
+          <w:rFonts w:ascii="Century" w:eastAsiaTheme="minorEastAsia" w:hAnsi="Century"/>
+          <w:noProof/>
+          <w:sz w:val="24"/>
+          <w:szCs w:val="24"/>
+        </w:rPr>
+        <w:t>[50]</w:t>
+      </w:r>
+      <w:r>
+        <w:rPr>
+          <w:rFonts w:ascii="Century" w:eastAsiaTheme="minorEastAsia" w:hAnsi="Century"/>
+          <w:sz w:val="24"/>
+          <w:szCs w:val="24"/>
+        </w:rPr>
+        <w:fldChar w:fldCharType="end"/>
+      </w:r>
+      <w:r>
+        <w:rPr>
+          <w:rFonts w:ascii="Century" w:eastAsiaTheme="minorEastAsia" w:hAnsi="Century"/>
+          <w:sz w:val="24"/>
+          <w:szCs w:val="24"/>
+        </w:rPr>
+        <w:t xml:space="preserve">. Esta información se obtiene mediante el análisis de los </w:t>
+      </w:r>
+      <w:proofErr w:type="spellStart"/>
+      <w:r>
+        <w:rPr>
+          <w:rFonts w:ascii="Century" w:eastAsiaTheme="minorEastAsia" w:hAnsi="Century"/>
+          <w:sz w:val="24"/>
+          <w:szCs w:val="24"/>
+        </w:rPr>
+        <w:t>eigenvalores</w:t>
+      </w:r>
+      <w:proofErr w:type="spellEnd"/>
+      <w:r>
+        <w:rPr>
+          <w:rFonts w:ascii="Century" w:eastAsiaTheme="minorEastAsia" w:hAnsi="Century"/>
+          <w:sz w:val="24"/>
+          <w:szCs w:val="24"/>
+        </w:rPr>
+        <w:t xml:space="preserve"> de la matriz </w:t>
+      </w:r>
+      <w:proofErr w:type="spellStart"/>
+      <w:r>
+        <w:rPr>
+          <w:rFonts w:ascii="Century" w:eastAsiaTheme="minorEastAsia" w:hAnsi="Century"/>
+          <w:sz w:val="24"/>
+          <w:szCs w:val="24"/>
+        </w:rPr>
+        <w:t>Hessiana</w:t>
+      </w:r>
+      <w:proofErr w:type="spellEnd"/>
+      <w:r>
+        <w:rPr>
+          <w:rFonts w:ascii="Century" w:eastAsiaTheme="minorEastAsia" w:hAnsi="Century"/>
+          <w:sz w:val="24"/>
+          <w:szCs w:val="24"/>
+        </w:rPr>
+        <w:t xml:space="preserve"> de cada </w:t>
+      </w:r>
+      <w:r>
+        <w:rPr>
+          <w:rFonts w:ascii="Century" w:eastAsiaTheme="minorEastAsia" w:hAnsi="Century"/>
+          <w:sz w:val="24"/>
+          <w:szCs w:val="24"/>
+        </w:rPr>
+        <w:t>pixel</w:t>
+      </w:r>
+      <w:r>
+        <w:rPr>
+          <w:rFonts w:ascii="Century" w:eastAsiaTheme="minorEastAsia" w:hAnsi="Century"/>
+          <w:sz w:val="24"/>
+          <w:szCs w:val="24"/>
+        </w:rPr>
+        <w:t xml:space="preserve"> de la imagen de entrada </w:t>
+      </w:r>
+      <m:oMath>
+        <m:r>
+          <w:rPr>
+            <w:rFonts w:ascii="Cambria Math" w:eastAsiaTheme="minorEastAsia" w:hAnsi="Cambria Math"/>
+            <w:sz w:val="24"/>
+            <w:szCs w:val="24"/>
+          </w:rPr>
+          <m:t>I(x,y,z)</m:t>
+        </m:r>
+      </m:oMath>
+      <w:r>
+        <w:rPr>
+          <w:rFonts w:ascii="Century" w:eastAsiaTheme="minorEastAsia" w:hAnsi="Century"/>
+          <w:sz w:val="24"/>
+          <w:szCs w:val="24"/>
+        </w:rPr>
+        <w:t>.</w:t>
+      </w:r>
+      <w:r>
+        <w:rPr>
+          <w:rFonts w:ascii="Century" w:eastAsiaTheme="minorEastAsia" w:hAnsi="Century"/>
+          <w:sz w:val="24"/>
+          <w:szCs w:val="24"/>
+        </w:rPr>
+        <w:t xml:space="preserve"> Para obtener la matriz </w:t>
+      </w:r>
+      <w:proofErr w:type="spellStart"/>
+      <w:r>
+        <w:rPr>
+          <w:rFonts w:ascii="Century" w:eastAsiaTheme="minorEastAsia" w:hAnsi="Century"/>
+          <w:sz w:val="24"/>
+          <w:szCs w:val="24"/>
+        </w:rPr>
+        <w:t>Hessiana</w:t>
+      </w:r>
+      <w:proofErr w:type="spellEnd"/>
+      <w:r>
+        <w:rPr>
+          <w:rFonts w:ascii="Century" w:eastAsiaTheme="minorEastAsia" w:hAnsi="Century"/>
+          <w:sz w:val="24"/>
+          <w:szCs w:val="24"/>
+        </w:rPr>
+        <w:t xml:space="preserve"> primero se deben de calcular las </w:t>
+      </w:r>
+      <w:r>
+        <w:rPr>
+          <w:rFonts w:ascii="Century" w:eastAsiaTheme="minorEastAsia" w:hAnsi="Century"/>
+          <w:sz w:val="24"/>
+          <w:szCs w:val="24"/>
+        </w:rPr>
+        <w:t>derivadas parciales direccionales de segundo orden</w:t>
+      </w:r>
+      <w:r>
+        <w:rPr>
+          <w:rFonts w:ascii="Century" w:eastAsiaTheme="minorEastAsia" w:hAnsi="Century"/>
+          <w:sz w:val="24"/>
+          <w:szCs w:val="24"/>
+        </w:rPr>
+        <w:t xml:space="preserve">, estas se aproximan mediante la </w:t>
+      </w:r>
+      <w:proofErr w:type="spellStart"/>
+      <w:r>
+        <w:rPr>
+          <w:rFonts w:ascii="Century" w:eastAsiaTheme="minorEastAsia" w:hAnsi="Century"/>
+          <w:sz w:val="24"/>
+          <w:szCs w:val="24"/>
+        </w:rPr>
+        <w:t>convolución</w:t>
+      </w:r>
+      <w:proofErr w:type="spellEnd"/>
+      <w:r>
+        <w:rPr>
+          <w:rFonts w:ascii="Century" w:eastAsiaTheme="minorEastAsia" w:hAnsi="Century"/>
+          <w:sz w:val="24"/>
+          <w:szCs w:val="24"/>
+        </w:rPr>
+        <w:t xml:space="preserve"> de un filtro gaussiano de segundo orden con la imagen, ecuación 3.34.</w:t>
+      </w:r>
+    </w:p>
+    <w:p>
+      <w:pPr>
+        <w:tabs>
+          <w:tab w:val="left" w:pos="851"/>
+        </w:tabs>
+        <w:jc w:val="both"/>
+        <w:rPr>
+          <w:rFonts w:ascii="Century" w:eastAsiaTheme="minorEastAsia" w:hAnsi="Century"/>
+          <w:sz w:val="24"/>
+          <w:szCs w:val="24"/>
+        </w:rPr>
+      </w:pPr>
+      <w:r>
+        <w:rPr>
+          <w:rFonts w:ascii="Century" w:eastAsiaTheme="minorEastAsia" w:hAnsi="Century"/>
+          <w:sz w:val="24"/>
+          <w:szCs w:val="24"/>
+        </w:rPr>
+        <w:t xml:space="preserve"> </w:t>
+      </w:r>
+    </w:p>
+    <w:tbl>
+      <w:tblPr>
+        <w:tblStyle w:val="Tablaconcuadrcula"/>
+        <w:tblW w:w="0" w:type="auto"/>
+        <w:tblBorders>
+          <w:top w:val="none" w:sz="0" w:space="0" w:color="auto"/>
+          <w:left w:val="none" w:sz="0" w:space="0" w:color="auto"/>
+          <w:bottom w:val="none" w:sz="0" w:space="0" w:color="auto"/>
+          <w:right w:val="none" w:sz="0" w:space="0" w:color="auto"/>
+          <w:insideH w:val="none" w:sz="0" w:space="0" w:color="auto"/>
+          <w:insideV w:val="none" w:sz="0" w:space="0" w:color="auto"/>
+        </w:tblBorders>
+        <w:tblLook w:val="04A0" w:firstRow="1" w:lastRow="0" w:firstColumn="1" w:lastColumn="0" w:noHBand="0" w:noVBand="1"/>
+      </w:tblPr>
+      <w:tblGrid>
+        <w:gridCol w:w="8448"/>
+        <w:gridCol w:w="606"/>
+      </w:tblGrid>
+      <w:tr>
+        <w:tc>
+          <w:tcPr>
+            <w:tcW w:w="8478" w:type="dxa"/>
+            <w:vAlign w:val="center"/>
+          </w:tcPr>
+          <w:p>
+            <w:pPr>
+              <w:jc w:val="center"/>
+              <w:rPr>
+                <w:rFonts w:ascii="Century" w:eastAsiaTheme="minorEastAsia" w:hAnsi="Century"/>
+                <w:sz w:val="20"/>
+                <w:szCs w:val="20"/>
+              </w:rPr>
+            </w:pPr>
+            <m:oMathPara>
+              <m:oMath>
+                <m:r>
+                  <w:rPr>
+                    <w:rFonts w:ascii="Cambria Math" w:eastAsiaTheme="minorEastAsia" w:hAnsi="Cambria Math"/>
+                    <w:sz w:val="20"/>
+                    <w:szCs w:val="20"/>
+                  </w:rPr>
+                  <m:t>G</m:t>
+                </m:r>
+                <m:d>
+                  <m:dPr>
+                    <m:ctrlPr>
+                      <w:rPr>
+                        <w:rFonts w:ascii="Cambria Math" w:eastAsiaTheme="minorEastAsia" w:hAnsi="Cambria Math"/>
+                        <w:i/>
+                        <w:sz w:val="20"/>
+                        <w:szCs w:val="20"/>
+                      </w:rPr>
+                    </m:ctrlPr>
+                  </m:dPr>
+                  <m:e>
+                    <m:r>
+                      <w:rPr>
+                        <w:rFonts w:ascii="Cambria Math" w:eastAsiaTheme="minorEastAsia" w:hAnsi="Cambria Math"/>
+                        <w:sz w:val="20"/>
+                        <w:szCs w:val="20"/>
+                      </w:rPr>
+                      <m:t>x,σ</m:t>
+                    </m:r>
+                  </m:e>
+                </m:d>
+                <m:r>
+                  <w:rPr>
+                    <w:rFonts w:ascii="Cambria Math" w:eastAsiaTheme="minorEastAsia" w:hAnsi="Cambria Math"/>
+                    <w:sz w:val="20"/>
+                    <w:szCs w:val="20"/>
+                  </w:rPr>
+                  <m:t>=</m:t>
+                </m:r>
+                <m:f>
+                  <m:fPr>
+                    <m:ctrlPr>
+                      <w:rPr>
+                        <w:rFonts w:ascii="Cambria Math" w:eastAsiaTheme="minorEastAsia" w:hAnsi="Cambria Math"/>
+                        <w:i/>
+                        <w:sz w:val="20"/>
+                        <w:szCs w:val="20"/>
+                      </w:rPr>
+                    </m:ctrlPr>
+                  </m:fPr>
+                  <m:num>
+                    <m:r>
+                      <w:rPr>
+                        <w:rFonts w:ascii="Cambria Math" w:eastAsiaTheme="minorEastAsia" w:hAnsi="Cambria Math"/>
+                        <w:sz w:val="20"/>
+                        <w:szCs w:val="20"/>
+                      </w:rPr>
+                      <m:t>1</m:t>
+                    </m:r>
+                  </m:num>
+                  <m:den>
+                    <m:sSup>
+                      <m:sSupPr>
+                        <m:ctrlPr>
+                          <w:rPr>
+                            <w:rFonts w:ascii="Cambria Math" w:eastAsiaTheme="minorEastAsia" w:hAnsi="Cambria Math"/>
+                            <w:i/>
+                            <w:sz w:val="20"/>
+                            <w:szCs w:val="20"/>
+                          </w:rPr>
+                        </m:ctrlPr>
+                      </m:sSupPr>
+                      <m:e>
+                        <m:r>
+                          <w:rPr>
+                            <w:rFonts w:ascii="Cambria Math" w:eastAsiaTheme="minorEastAsia" w:hAnsi="Cambria Math"/>
+                            <w:sz w:val="20"/>
+                            <w:szCs w:val="20"/>
+                          </w:rPr>
+                          <m:t>(</m:t>
+                        </m:r>
+                        <m:rad>
+                          <m:radPr>
+                            <m:degHide m:val="1"/>
+                            <m:ctrlPr>
+                              <w:rPr>
+                                <w:rFonts w:ascii="Cambria Math" w:eastAsiaTheme="minorEastAsia" w:hAnsi="Cambria Math"/>
+                                <w:i/>
+                                <w:sz w:val="20"/>
+                                <w:szCs w:val="20"/>
+                              </w:rPr>
+                            </m:ctrlPr>
+                          </m:radPr>
+                          <m:deg/>
+                          <m:e>
+                            <m:r>
+                              <w:rPr>
+                                <w:rFonts w:ascii="Cambria Math" w:eastAsiaTheme="minorEastAsia" w:hAnsi="Cambria Math"/>
+                                <w:sz w:val="20"/>
+                                <w:szCs w:val="20"/>
+                              </w:rPr>
+                              <m:t>2πσ)</m:t>
+                            </m:r>
+                          </m:e>
+                        </m:rad>
+                      </m:e>
+                      <m:sup>
+                        <m:r>
+                          <w:rPr>
+                            <w:rFonts w:ascii="Cambria Math" w:eastAsiaTheme="minorEastAsia" w:hAnsi="Cambria Math"/>
+                            <w:sz w:val="20"/>
+                            <w:szCs w:val="20"/>
+                          </w:rPr>
+                          <m:t>n</m:t>
+                        </m:r>
+                      </m:sup>
+                    </m:sSup>
+                  </m:den>
+                </m:f>
+                <m:sSup>
+                  <m:sSupPr>
+                    <m:ctrlPr>
+                      <w:rPr>
+                        <w:rFonts w:ascii="Cambria Math" w:eastAsiaTheme="minorEastAsia" w:hAnsi="Cambria Math"/>
+                        <w:i/>
+                        <w:sz w:val="20"/>
+                        <w:szCs w:val="20"/>
+                      </w:rPr>
+                    </m:ctrlPr>
+                  </m:sSupPr>
+                  <m:e>
+                    <m:r>
+                      <w:rPr>
+                        <w:rFonts w:ascii="Cambria Math" w:eastAsiaTheme="minorEastAsia" w:hAnsi="Cambria Math"/>
+                        <w:sz w:val="20"/>
+                        <w:szCs w:val="20"/>
+                      </w:rPr>
+                      <m:t>e</m:t>
+                    </m:r>
+                  </m:e>
+                  <m:sup>
+                    <m:r>
+                      <w:rPr>
+                        <w:rFonts w:ascii="Cambria Math" w:eastAsiaTheme="minorEastAsia" w:hAnsi="Cambria Math"/>
+                        <w:sz w:val="20"/>
+                        <w:szCs w:val="20"/>
+                      </w:rPr>
+                      <m:t>-</m:t>
+                    </m:r>
+                    <m:f>
+                      <m:fPr>
+                        <m:ctrlPr>
+                          <w:rPr>
+                            <w:rFonts w:ascii="Cambria Math" w:eastAsiaTheme="minorEastAsia" w:hAnsi="Cambria Math"/>
+                            <w:i/>
+                            <w:sz w:val="20"/>
+                            <w:szCs w:val="20"/>
+                          </w:rPr>
+                        </m:ctrlPr>
+                      </m:fPr>
+                      <m:num>
+                        <m:sSup>
+                          <m:sSupPr>
+                            <m:ctrlPr>
+                              <w:rPr>
+                                <w:rFonts w:ascii="Cambria Math" w:eastAsiaTheme="minorEastAsia" w:hAnsi="Cambria Math"/>
+                                <w:i/>
+                                <w:sz w:val="20"/>
+                                <w:szCs w:val="20"/>
+                              </w:rPr>
+                            </m:ctrlPr>
+                          </m:sSupPr>
+                          <m:e>
+                            <m:d>
+                              <m:dPr>
+                                <m:begChr m:val="‖"/>
+                                <m:endChr m:val="‖"/>
+                                <m:ctrlPr>
+                                  <w:rPr>
+                                    <w:rFonts w:ascii="Cambria Math" w:eastAsiaTheme="minorEastAsia" w:hAnsi="Cambria Math"/>
+                                    <w:i/>
+                                    <w:sz w:val="20"/>
+                                    <w:szCs w:val="20"/>
+                                  </w:rPr>
+                                </m:ctrlPr>
+                              </m:dPr>
+                              <m:e>
+                                <m:r>
+                                  <w:rPr>
+                                    <w:rFonts w:ascii="Cambria Math" w:eastAsiaTheme="minorEastAsia" w:hAnsi="Cambria Math"/>
+                                    <w:sz w:val="20"/>
+                                    <w:szCs w:val="20"/>
+                                  </w:rPr>
+                                  <m:t>x</m:t>
+                                </m:r>
+                              </m:e>
+                            </m:d>
+                          </m:e>
+                          <m:sup>
+                            <m:r>
+                              <w:rPr>
+                                <w:rFonts w:ascii="Cambria Math" w:eastAsiaTheme="minorEastAsia" w:hAnsi="Cambria Math"/>
+                                <w:sz w:val="20"/>
+                                <w:szCs w:val="20"/>
+                              </w:rPr>
+                              <m:t>2</m:t>
+                            </m:r>
+                          </m:sup>
+                        </m:sSup>
+                      </m:num>
+                      <m:den>
+                        <m:r>
+                          <w:rPr>
+                            <w:rFonts w:ascii="Cambria Math" w:eastAsiaTheme="minorEastAsia" w:hAnsi="Cambria Math"/>
+                            <w:sz w:val="20"/>
+                            <w:szCs w:val="20"/>
+                          </w:rPr>
+                          <m:t>2σ</m:t>
+                        </m:r>
+                      </m:den>
+                    </m:f>
+                  </m:sup>
+                </m:sSup>
+              </m:oMath>
+            </m:oMathPara>
+          </w:p>
+        </w:tc>
+        <w:tc>
+          <w:tcPr>
+            <w:tcW w:w="576" w:type="dxa"/>
+            <w:vAlign w:val="center"/>
+          </w:tcPr>
+          <w:p>
+            <w:pPr>
+              <w:jc w:val="center"/>
+              <w:rPr>
+                <w:rFonts w:ascii="Century" w:eastAsiaTheme="minorEastAsia" w:hAnsi="Century"/>
+                <w:sz w:val="20"/>
+                <w:szCs w:val="20"/>
+              </w:rPr>
+            </w:pPr>
+            <w:r>
+              <w:rPr>
+                <w:rFonts w:ascii="Century" w:eastAsiaTheme="minorEastAsia" w:hAnsi="Century"/>
+                <w:sz w:val="20"/>
+                <w:szCs w:val="20"/>
+              </w:rPr>
+              <w:t>3.35</w:t>
+            </w:r>
+          </w:p>
+        </w:tc>
+      </w:tr>
+    </w:tbl>
+    <w:p>
+      <w:pPr>
+        <w:tabs>
+          <w:tab w:val="left" w:pos="851"/>
+        </w:tabs>
+        <w:jc w:val="both"/>
+        <w:rPr>
+          <w:rFonts w:ascii="Century" w:eastAsiaTheme="minorEastAsia" w:hAnsi="Century"/>
+          <w:sz w:val="24"/>
+          <w:szCs w:val="24"/>
+        </w:rPr>
+      </w:pPr>
+    </w:p>
+    <w:p>
+      <w:pPr>
+        <w:tabs>
+          <w:tab w:val="left" w:pos="851"/>
+        </w:tabs>
+        <w:jc w:val="both"/>
+        <w:rPr>
+          <w:rFonts w:ascii="Century" w:eastAsiaTheme="minorEastAsia" w:hAnsi="Century"/>
+          <w:sz w:val="24"/>
+          <w:szCs w:val="24"/>
+        </w:rPr>
+      </w:pPr>
+      <w:proofErr w:type="gramStart"/>
+      <w:r>
+        <w:rPr>
+          <w:rFonts w:ascii="Century" w:eastAsiaTheme="minorEastAsia" w:hAnsi="Century"/>
+          <w:sz w:val="24"/>
+          <w:szCs w:val="24"/>
+        </w:rPr>
+        <w:t>donde</w:t>
+      </w:r>
+      <w:proofErr w:type="gramEnd"/>
+      <w:r>
+        <w:rPr>
+          <w:rFonts w:ascii="Century" w:eastAsiaTheme="minorEastAsia" w:hAnsi="Century"/>
+          <w:sz w:val="24"/>
+          <w:szCs w:val="24"/>
+        </w:rPr>
+        <w:t xml:space="preserve"> </w:t>
+      </w:r>
+      <m:oMath>
+        <m:r>
+          <w:rPr>
+            <w:rFonts w:ascii="Cambria Math" w:eastAsiaTheme="minorEastAsia" w:hAnsi="Cambria Math"/>
+            <w:sz w:val="24"/>
+            <w:szCs w:val="24"/>
+          </w:rPr>
+          <m:t>σ</m:t>
+        </m:r>
+      </m:oMath>
+      <w:r>
+        <w:rPr>
+          <w:rFonts w:ascii="Century" w:eastAsiaTheme="minorEastAsia" w:hAnsi="Century"/>
+          <w:sz w:val="24"/>
+          <w:szCs w:val="24"/>
+        </w:rPr>
+        <w:t xml:space="preserve"> es el factor de escala deseado, que depende del tamaño de las estructuras que se desean resaltar. La matriz </w:t>
+      </w:r>
+      <w:proofErr w:type="spellStart"/>
+      <w:r>
+        <w:rPr>
+          <w:rFonts w:ascii="Century" w:eastAsiaTheme="minorEastAsia" w:hAnsi="Century"/>
+          <w:sz w:val="24"/>
+          <w:szCs w:val="24"/>
+        </w:rPr>
+        <w:t>Hessiana</w:t>
+      </w:r>
+      <w:proofErr w:type="spellEnd"/>
+      <w:r>
+        <w:rPr>
+          <w:rFonts w:ascii="Century" w:eastAsiaTheme="minorEastAsia" w:hAnsi="Century"/>
+          <w:sz w:val="24"/>
+          <w:szCs w:val="24"/>
+        </w:rPr>
+        <w:t xml:space="preserve"> de una imagen es una matriz simétrica que contiene las derivadas parciales </w:t>
+      </w:r>
+      <w:r>
+        <w:rPr>
+          <w:rFonts w:ascii="Century" w:eastAsiaTheme="minorEastAsia" w:hAnsi="Century"/>
+          <w:sz w:val="24"/>
+          <w:szCs w:val="24"/>
+        </w:rPr>
+        <w:t>direccionales de segundo orden y se define como (ecuación 3.36)</w:t>
+      </w:r>
+    </w:p>
+    <w:p>
+      <w:pPr>
+        <w:tabs>
+          <w:tab w:val="left" w:pos="851"/>
+        </w:tabs>
+        <w:jc w:val="both"/>
+        <w:rPr>
+          <w:rFonts w:ascii="Century" w:eastAsiaTheme="minorEastAsia" w:hAnsi="Century"/>
+          <w:sz w:val="24"/>
+          <w:szCs w:val="24"/>
+        </w:rPr>
+      </w:pPr>
+      <w:r>
+        <w:rPr>
+          <w:rFonts w:ascii="Century" w:eastAsiaTheme="minorEastAsia" w:hAnsi="Century"/>
+          <w:sz w:val="24"/>
+          <w:szCs w:val="24"/>
+        </w:rPr>
+        <w:t xml:space="preserve"> </w:t>
+      </w:r>
+    </w:p>
+    <w:tbl>
+      <w:tblPr>
+        <w:tblStyle w:val="Tablaconcuadrcula"/>
+        <w:tblW w:w="0" w:type="auto"/>
+        <w:tblBorders>
+          <w:top w:val="none" w:sz="0" w:space="0" w:color="auto"/>
+          <w:left w:val="none" w:sz="0" w:space="0" w:color="auto"/>
+          <w:bottom w:val="none" w:sz="0" w:space="0" w:color="auto"/>
+          <w:right w:val="none" w:sz="0" w:space="0" w:color="auto"/>
+          <w:insideH w:val="none" w:sz="0" w:space="0" w:color="auto"/>
+          <w:insideV w:val="none" w:sz="0" w:space="0" w:color="auto"/>
+        </w:tblBorders>
+        <w:tblLook w:val="04A0" w:firstRow="1" w:lastRow="0" w:firstColumn="1" w:lastColumn="0" w:noHBand="0" w:noVBand="1"/>
+      </w:tblPr>
+      <w:tblGrid>
+        <w:gridCol w:w="8448"/>
+        <w:gridCol w:w="606"/>
+      </w:tblGrid>
+      <w:tr>
+        <w:tc>
+          <w:tcPr>
+            <w:tcW w:w="8478" w:type="dxa"/>
+            <w:vAlign w:val="center"/>
+          </w:tcPr>
+          <w:p>
+            <w:pPr>
+              <w:jc w:val="center"/>
+              <w:rPr>
+                <w:rFonts w:ascii="Century" w:eastAsiaTheme="minorEastAsia" w:hAnsi="Century"/>
+                <w:sz w:val="20"/>
+                <w:szCs w:val="20"/>
+              </w:rPr>
+            </w:pPr>
+            <m:oMathPara>
+              <m:oMath>
+                <m:r>
+                  <w:rPr>
+                    <w:rFonts w:ascii="Cambria Math" w:eastAsiaTheme="minorEastAsia" w:hAnsi="Cambria Math"/>
+                    <w:sz w:val="20"/>
+                    <w:szCs w:val="20"/>
+                  </w:rPr>
+                  <m:t>H=</m:t>
+                </m:r>
+                <m:d>
+                  <m:dPr>
+                    <m:begChr m:val="["/>
+                    <m:endChr m:val="]"/>
+                    <m:ctrlPr>
+                      <w:rPr>
+                        <w:rFonts w:ascii="Cambria Math" w:eastAsiaTheme="minorEastAsia" w:hAnsi="Cambria Math"/>
+                        <w:i/>
+                        <w:sz w:val="20"/>
+                        <w:szCs w:val="20"/>
+                      </w:rPr>
+                    </m:ctrlPr>
+                  </m:dPr>
+                  <m:e>
+                    <m:m>
+                      <m:mPr>
+                        <m:mcs>
+                          <m:mc>
+                            <m:mcPr>
+                              <m:count m:val="3"/>
+                              <m:mcJc m:val="center"/>
+                            </m:mcPr>
+                          </m:mc>
+                        </m:mcs>
+                        <m:ctrlPr>
+                          <w:rPr>
+                            <w:rFonts w:ascii="Cambria Math" w:eastAsiaTheme="minorEastAsia" w:hAnsi="Cambria Math"/>
+                            <w:i/>
+                            <w:sz w:val="20"/>
+                            <w:szCs w:val="20"/>
+                          </w:rPr>
+                        </m:ctrlPr>
+                      </m:mPr>
+                      <m:mr>
+                        <m:e>
+                          <m:f>
+                            <m:fPr>
+                              <m:ctrlPr>
+                                <w:rPr>
+                                  <w:rFonts w:ascii="Cambria Math" w:eastAsiaTheme="minorEastAsia" w:hAnsi="Cambria Math"/>
+                                  <w:i/>
+                                  <w:sz w:val="20"/>
+                                  <w:szCs w:val="20"/>
+                                </w:rPr>
+                              </m:ctrlPr>
+                            </m:fPr>
+                            <m:num>
+                              <m:sSup>
+                                <m:sSupPr>
+                                  <m:ctrlPr>
+                                    <w:rPr>
+                                      <w:rFonts w:ascii="Cambria Math" w:eastAsiaTheme="minorEastAsia" w:hAnsi="Cambria Math"/>
+                                      <w:i/>
+                                      <w:sz w:val="20"/>
+                                      <w:szCs w:val="20"/>
+                                    </w:rPr>
+                                  </m:ctrlPr>
+                                </m:sSupPr>
+                                <m:e>
+                                  <m:r>
+                                    <w:rPr>
+                                      <w:rFonts w:ascii="Cambria Math" w:eastAsiaTheme="minorEastAsia" w:hAnsi="Cambria Math"/>
+                                      <w:sz w:val="20"/>
+                                      <w:szCs w:val="20"/>
+                                    </w:rPr>
+                                    <m:t>∂</m:t>
+                                  </m:r>
+                                </m:e>
+                                <m:sup>
+                                  <m:r>
+                                    <w:rPr>
+                                      <w:rFonts w:ascii="Cambria Math" w:eastAsiaTheme="minorEastAsia" w:hAnsi="Cambria Math"/>
+                                      <w:sz w:val="20"/>
+                                      <w:szCs w:val="20"/>
+                                    </w:rPr>
+                                    <m:t>2</m:t>
+                                  </m:r>
+                                </m:sup>
+                              </m:sSup>
+                              <m:r>
+                                <w:rPr>
+                                  <w:rFonts w:ascii="Cambria Math" w:eastAsiaTheme="minorEastAsia" w:hAnsi="Cambria Math"/>
+                                  <w:sz w:val="20"/>
+                                  <w:szCs w:val="20"/>
+                                </w:rPr>
+                                <m:t>I</m:t>
+                              </m:r>
+                            </m:num>
+                            <m:den>
+                              <m:r>
+                                <w:rPr>
+                                  <w:rFonts w:ascii="Cambria Math" w:eastAsiaTheme="minorEastAsia" w:hAnsi="Cambria Math"/>
+                                  <w:sz w:val="20"/>
+                                  <w:szCs w:val="20"/>
+                                </w:rPr>
+                                <m:t>∂</m:t>
+                              </m:r>
+                              <m:sSup>
+                                <m:sSupPr>
+                                  <m:ctrlPr>
+                                    <w:rPr>
+                                      <w:rFonts w:ascii="Cambria Math" w:eastAsiaTheme="minorEastAsia" w:hAnsi="Cambria Math"/>
+                                      <w:i/>
+                                      <w:sz w:val="20"/>
+                                      <w:szCs w:val="20"/>
+                                    </w:rPr>
+                                  </m:ctrlPr>
+                                </m:sSupPr>
+                                <m:e>
+                                  <m:r>
+                                    <w:rPr>
+                                      <w:rFonts w:ascii="Cambria Math" w:eastAsiaTheme="minorEastAsia" w:hAnsi="Cambria Math"/>
+                                      <w:sz w:val="20"/>
+                                      <w:szCs w:val="20"/>
+                                    </w:rPr>
+                                    <m:t>x</m:t>
+                                  </m:r>
+                                </m:e>
+                                <m:sup>
+                                  <m:r>
+                                    <w:rPr>
+                                      <w:rFonts w:ascii="Cambria Math" w:eastAsiaTheme="minorEastAsia" w:hAnsi="Cambria Math"/>
+                                      <w:sz w:val="20"/>
+                                      <w:szCs w:val="20"/>
+                                    </w:rPr>
+                                    <m:t>2</m:t>
+                                  </m:r>
+                                </m:sup>
+                              </m:sSup>
+                            </m:den>
+                          </m:f>
+                        </m:e>
+                        <m:e>
+                          <m:f>
+                            <m:fPr>
+                              <m:ctrlPr>
+                                <w:rPr>
+                                  <w:rFonts w:ascii="Cambria Math" w:eastAsiaTheme="minorEastAsia" w:hAnsi="Cambria Math"/>
+                                  <w:i/>
+                                  <w:sz w:val="20"/>
+                                  <w:szCs w:val="20"/>
+                                </w:rPr>
+                              </m:ctrlPr>
+                            </m:fPr>
+                            <m:num>
+                              <m:sSup>
+                                <m:sSupPr>
+                                  <m:ctrlPr>
+                                    <w:rPr>
+                                      <w:rFonts w:ascii="Cambria Math" w:eastAsiaTheme="minorEastAsia" w:hAnsi="Cambria Math"/>
+                                      <w:i/>
+                                      <w:sz w:val="20"/>
+                                      <w:szCs w:val="20"/>
+                                    </w:rPr>
+                                  </m:ctrlPr>
+                                </m:sSupPr>
+                                <m:e>
+                                  <m:r>
+                                    <w:rPr>
+                                      <w:rFonts w:ascii="Cambria Math" w:eastAsiaTheme="minorEastAsia" w:hAnsi="Cambria Math"/>
+                                      <w:sz w:val="20"/>
+                                      <w:szCs w:val="20"/>
+                                    </w:rPr>
+                                    <m:t>∂</m:t>
+                                  </m:r>
+                                </m:e>
+                                <m:sup>
+                                  <m:r>
+                                    <w:rPr>
+                                      <w:rFonts w:ascii="Cambria Math" w:eastAsiaTheme="minorEastAsia" w:hAnsi="Cambria Math"/>
+                                      <w:sz w:val="20"/>
+                                      <w:szCs w:val="20"/>
+                                    </w:rPr>
+                                    <m:t>2</m:t>
+                                  </m:r>
+                                </m:sup>
+                              </m:sSup>
+                              <m:r>
+                                <w:rPr>
+                                  <w:rFonts w:ascii="Cambria Math" w:eastAsiaTheme="minorEastAsia" w:hAnsi="Cambria Math"/>
+                                  <w:sz w:val="20"/>
+                                  <w:szCs w:val="20"/>
+                                </w:rPr>
+                                <m:t>I</m:t>
+                              </m:r>
+                            </m:num>
+                            <m:den>
+                              <m:r>
+                                <w:rPr>
+                                  <w:rFonts w:ascii="Cambria Math" w:eastAsiaTheme="minorEastAsia" w:hAnsi="Cambria Math"/>
+                                  <w:sz w:val="20"/>
+                                  <w:szCs w:val="20"/>
+                                </w:rPr>
+                                <m:t>∂x∂y</m:t>
+                              </m:r>
+                            </m:den>
+                          </m:f>
+                        </m:e>
+                        <m:e>
+                          <m:f>
+                            <m:fPr>
+                              <m:ctrlPr>
+                                <w:rPr>
+                                  <w:rFonts w:ascii="Cambria Math" w:eastAsiaTheme="minorEastAsia" w:hAnsi="Cambria Math"/>
+                                  <w:i/>
+                                  <w:sz w:val="20"/>
+                                  <w:szCs w:val="20"/>
+                                </w:rPr>
+                              </m:ctrlPr>
+                            </m:fPr>
+                            <m:num>
+                              <m:sSup>
+                                <m:sSupPr>
+                                  <m:ctrlPr>
+                                    <w:rPr>
+                                      <w:rFonts w:ascii="Cambria Math" w:eastAsiaTheme="minorEastAsia" w:hAnsi="Cambria Math"/>
+                                      <w:i/>
+                                      <w:sz w:val="20"/>
+                                      <w:szCs w:val="20"/>
+                                    </w:rPr>
+                                  </m:ctrlPr>
+                                </m:sSupPr>
+                                <m:e>
+                                  <m:r>
+                                    <w:rPr>
+                                      <w:rFonts w:ascii="Cambria Math" w:eastAsiaTheme="minorEastAsia" w:hAnsi="Cambria Math"/>
+                                      <w:sz w:val="20"/>
+                                      <w:szCs w:val="20"/>
+                                    </w:rPr>
+                                    <m:t>∂</m:t>
+                                  </m:r>
+                                </m:e>
+                                <m:sup>
+                                  <m:r>
+                                    <w:rPr>
+                                      <w:rFonts w:ascii="Cambria Math" w:eastAsiaTheme="minorEastAsia" w:hAnsi="Cambria Math"/>
+                                      <w:sz w:val="20"/>
+                                      <w:szCs w:val="20"/>
+                                    </w:rPr>
+                                    <m:t>2</m:t>
+                                  </m:r>
+                                </m:sup>
+                              </m:sSup>
+                              <m:r>
+                                <w:rPr>
+                                  <w:rFonts w:ascii="Cambria Math" w:eastAsiaTheme="minorEastAsia" w:hAnsi="Cambria Math"/>
+                                  <w:sz w:val="20"/>
+                                  <w:szCs w:val="20"/>
+                                </w:rPr>
+                                <m:t>I</m:t>
+                              </m:r>
+                            </m:num>
+                            <m:den>
+                              <m:r>
+                                <w:rPr>
+                                  <w:rFonts w:ascii="Cambria Math" w:eastAsiaTheme="minorEastAsia" w:hAnsi="Cambria Math"/>
+                                  <w:sz w:val="20"/>
+                                  <w:szCs w:val="20"/>
+                                </w:rPr>
+                                <m:t>∂x∂z</m:t>
+                              </m:r>
+                            </m:den>
+                          </m:f>
+                        </m:e>
+                      </m:mr>
+                      <m:mr>
+                        <m:e>
+                          <m:f>
+                            <m:fPr>
+                              <m:ctrlPr>
+                                <w:rPr>
+                                  <w:rFonts w:ascii="Cambria Math" w:eastAsiaTheme="minorEastAsia" w:hAnsi="Cambria Math"/>
+                                  <w:i/>
+                                  <w:sz w:val="20"/>
+                                  <w:szCs w:val="20"/>
+                                </w:rPr>
+                              </m:ctrlPr>
+                            </m:fPr>
+                            <m:num>
+                              <m:sSup>
+                                <m:sSupPr>
+                                  <m:ctrlPr>
+                                    <w:rPr>
+                                      <w:rFonts w:ascii="Cambria Math" w:eastAsiaTheme="minorEastAsia" w:hAnsi="Cambria Math"/>
+                                      <w:i/>
+                                      <w:sz w:val="20"/>
+                                      <w:szCs w:val="20"/>
+                                    </w:rPr>
+                                  </m:ctrlPr>
+                                </m:sSupPr>
+                                <m:e>
+                                  <m:r>
+                                    <w:rPr>
+                                      <w:rFonts w:ascii="Cambria Math" w:eastAsiaTheme="minorEastAsia" w:hAnsi="Cambria Math"/>
+                                      <w:sz w:val="20"/>
+                                      <w:szCs w:val="20"/>
+                                    </w:rPr>
+                                    <m:t>∂</m:t>
+                                  </m:r>
+                                </m:e>
+                                <m:sup>
+                                  <m:r>
+                                    <w:rPr>
+                                      <w:rFonts w:ascii="Cambria Math" w:eastAsiaTheme="minorEastAsia" w:hAnsi="Cambria Math"/>
+                                      <w:sz w:val="20"/>
+                                      <w:szCs w:val="20"/>
+                                    </w:rPr>
+                                    <m:t>2</m:t>
+                                  </m:r>
+                                </m:sup>
+                              </m:sSup>
+                              <m:r>
+                                <w:rPr>
+                                  <w:rFonts w:ascii="Cambria Math" w:eastAsiaTheme="minorEastAsia" w:hAnsi="Cambria Math"/>
+                                  <w:sz w:val="20"/>
+                                  <w:szCs w:val="20"/>
+                                </w:rPr>
+                                <m:t>I</m:t>
+                              </m:r>
+                            </m:num>
+                            <m:den>
+                              <m:r>
+                                <w:rPr>
+                                  <w:rFonts w:ascii="Cambria Math" w:eastAsiaTheme="minorEastAsia" w:hAnsi="Cambria Math"/>
+                                  <w:sz w:val="20"/>
+                                  <w:szCs w:val="20"/>
+                                </w:rPr>
+                                <m:t>∂y∂x</m:t>
+                              </m:r>
+                            </m:den>
+                          </m:f>
+                        </m:e>
+                        <m:e>
+                          <m:f>
+                            <m:fPr>
+                              <m:ctrlPr>
+                                <w:rPr>
+                                  <w:rFonts w:ascii="Cambria Math" w:eastAsiaTheme="minorEastAsia" w:hAnsi="Cambria Math"/>
+                                  <w:i/>
+                                  <w:sz w:val="20"/>
+                                  <w:szCs w:val="20"/>
+                                </w:rPr>
+                              </m:ctrlPr>
+                            </m:fPr>
+                            <m:num>
+                              <m:sSup>
+                                <m:sSupPr>
+                                  <m:ctrlPr>
+                                    <w:rPr>
+                                      <w:rFonts w:ascii="Cambria Math" w:eastAsiaTheme="minorEastAsia" w:hAnsi="Cambria Math"/>
+                                      <w:i/>
+                                      <w:sz w:val="20"/>
+                                      <w:szCs w:val="20"/>
+                                    </w:rPr>
+                                  </m:ctrlPr>
+                                </m:sSupPr>
+                                <m:e>
+                                  <m:r>
+                                    <w:rPr>
+                                      <w:rFonts w:ascii="Cambria Math" w:eastAsiaTheme="minorEastAsia" w:hAnsi="Cambria Math"/>
+                                      <w:sz w:val="20"/>
+                                      <w:szCs w:val="20"/>
+                                    </w:rPr>
+                                    <m:t>∂</m:t>
+                                  </m:r>
+                                </m:e>
+                                <m:sup>
+                                  <m:r>
+                                    <w:rPr>
+                                      <w:rFonts w:ascii="Cambria Math" w:eastAsiaTheme="minorEastAsia" w:hAnsi="Cambria Math"/>
+                                      <w:sz w:val="20"/>
+                                      <w:szCs w:val="20"/>
+                                    </w:rPr>
+                                    <m:t>2</m:t>
+                                  </m:r>
+                                </m:sup>
+                              </m:sSup>
+                              <m:r>
+                                <w:rPr>
+                                  <w:rFonts w:ascii="Cambria Math" w:eastAsiaTheme="minorEastAsia" w:hAnsi="Cambria Math"/>
+                                  <w:sz w:val="20"/>
+                                  <w:szCs w:val="20"/>
+                                </w:rPr>
+                                <m:t>I</m:t>
+                              </m:r>
+                            </m:num>
+                            <m:den>
+                              <m:r>
+                                <w:rPr>
+                                  <w:rFonts w:ascii="Cambria Math" w:eastAsiaTheme="minorEastAsia" w:hAnsi="Cambria Math"/>
+                                  <w:sz w:val="20"/>
+                                  <w:szCs w:val="20"/>
+                                </w:rPr>
+                                <m:t>∂</m:t>
+                              </m:r>
+                              <m:sSup>
+                                <m:sSupPr>
+                                  <m:ctrlPr>
+                                    <w:rPr>
+                                      <w:rFonts w:ascii="Cambria Math" w:eastAsiaTheme="minorEastAsia" w:hAnsi="Cambria Math"/>
+                                      <w:i/>
+                                      <w:sz w:val="20"/>
+                                      <w:szCs w:val="20"/>
+                                    </w:rPr>
+                                  </m:ctrlPr>
+                                </m:sSupPr>
+                                <m:e>
+                                  <m:r>
+                                    <w:rPr>
+                                      <w:rFonts w:ascii="Cambria Math" w:eastAsiaTheme="minorEastAsia" w:hAnsi="Cambria Math"/>
+                                      <w:sz w:val="20"/>
+                                      <w:szCs w:val="20"/>
+                                    </w:rPr>
+                                    <m:t>y</m:t>
+                                  </m:r>
+                                </m:e>
+                                <m:sup>
+                                  <m:r>
+                                    <w:rPr>
+                                      <w:rFonts w:ascii="Cambria Math" w:eastAsiaTheme="minorEastAsia" w:hAnsi="Cambria Math"/>
+                                      <w:sz w:val="20"/>
+                                      <w:szCs w:val="20"/>
+                                    </w:rPr>
+                                    <m:t>2</m:t>
+                                  </m:r>
+                                </m:sup>
+                              </m:sSup>
+                            </m:den>
+                          </m:f>
+                        </m:e>
+                        <m:e>
+                          <m:f>
+                            <m:fPr>
+                              <m:ctrlPr>
+                                <w:rPr>
+                                  <w:rFonts w:ascii="Cambria Math" w:eastAsiaTheme="minorEastAsia" w:hAnsi="Cambria Math"/>
+                                  <w:i/>
+                                  <w:sz w:val="20"/>
+                                  <w:szCs w:val="20"/>
+                                </w:rPr>
+                              </m:ctrlPr>
+                            </m:fPr>
+                            <m:num>
+                              <m:sSup>
+                                <m:sSupPr>
+                                  <m:ctrlPr>
+                                    <w:rPr>
+                                      <w:rFonts w:ascii="Cambria Math" w:eastAsiaTheme="minorEastAsia" w:hAnsi="Cambria Math"/>
+                                      <w:i/>
+                                      <w:sz w:val="20"/>
+                                      <w:szCs w:val="20"/>
+                                    </w:rPr>
+                                  </m:ctrlPr>
+                                </m:sSupPr>
+                                <m:e>
+                                  <m:r>
+                                    <w:rPr>
+                                      <w:rFonts w:ascii="Cambria Math" w:eastAsiaTheme="minorEastAsia" w:hAnsi="Cambria Math"/>
+                                      <w:sz w:val="20"/>
+                                      <w:szCs w:val="20"/>
+                                    </w:rPr>
+                                    <m:t>∂</m:t>
+                                  </m:r>
+                                </m:e>
+                                <m:sup>
+                                  <m:r>
+                                    <w:rPr>
+                                      <w:rFonts w:ascii="Cambria Math" w:eastAsiaTheme="minorEastAsia" w:hAnsi="Cambria Math"/>
+                                      <w:sz w:val="20"/>
+                                      <w:szCs w:val="20"/>
+                                    </w:rPr>
+                                    <m:t>2</m:t>
+                                  </m:r>
+                                </m:sup>
+                              </m:sSup>
+                              <m:r>
+                                <w:rPr>
+                                  <w:rFonts w:ascii="Cambria Math" w:eastAsiaTheme="minorEastAsia" w:hAnsi="Cambria Math"/>
+                                  <w:sz w:val="20"/>
+                                  <w:szCs w:val="20"/>
+                                </w:rPr>
+                                <m:t>I</m:t>
+                              </m:r>
+                            </m:num>
+                            <m:den>
+                              <m:r>
+                                <w:rPr>
+                                  <w:rFonts w:ascii="Cambria Math" w:eastAsiaTheme="minorEastAsia" w:hAnsi="Cambria Math"/>
+                                  <w:sz w:val="20"/>
+                                  <w:szCs w:val="20"/>
+                                </w:rPr>
+                                <m:t>∂y∂z</m:t>
+                              </m:r>
+                            </m:den>
+                          </m:f>
+                        </m:e>
+                      </m:mr>
+                      <m:mr>
+                        <m:e>
+                          <m:f>
+                            <m:fPr>
+                              <m:ctrlPr>
+                                <w:rPr>
+                                  <w:rFonts w:ascii="Cambria Math" w:eastAsiaTheme="minorEastAsia" w:hAnsi="Cambria Math"/>
+                                  <w:i/>
+                                  <w:sz w:val="20"/>
+                                  <w:szCs w:val="20"/>
+                                </w:rPr>
+                              </m:ctrlPr>
+                            </m:fPr>
+                            <m:num>
+                              <m:sSup>
+                                <m:sSupPr>
+                                  <m:ctrlPr>
+                                    <w:rPr>
+                                      <w:rFonts w:ascii="Cambria Math" w:eastAsiaTheme="minorEastAsia" w:hAnsi="Cambria Math"/>
+                                      <w:i/>
+                                      <w:sz w:val="20"/>
+                                      <w:szCs w:val="20"/>
+                                    </w:rPr>
+                                  </m:ctrlPr>
+                                </m:sSupPr>
+                                <m:e>
+                                  <m:r>
+                                    <w:rPr>
+                                      <w:rFonts w:ascii="Cambria Math" w:eastAsiaTheme="minorEastAsia" w:hAnsi="Cambria Math"/>
+                                      <w:sz w:val="20"/>
+                                      <w:szCs w:val="20"/>
+                                    </w:rPr>
+                                    <m:t>∂</m:t>
+                                  </m:r>
+                                </m:e>
+                                <m:sup>
+                                  <m:r>
+                                    <w:rPr>
+                                      <w:rFonts w:ascii="Cambria Math" w:eastAsiaTheme="minorEastAsia" w:hAnsi="Cambria Math"/>
+                                      <w:sz w:val="20"/>
+                                      <w:szCs w:val="20"/>
+                                    </w:rPr>
+                                    <m:t>2</m:t>
+                                  </m:r>
+                                </m:sup>
+                              </m:sSup>
+                              <m:r>
+                                <w:rPr>
+                                  <w:rFonts w:ascii="Cambria Math" w:eastAsiaTheme="minorEastAsia" w:hAnsi="Cambria Math"/>
+                                  <w:sz w:val="20"/>
+                                  <w:szCs w:val="20"/>
+                                </w:rPr>
+                                <m:t>I</m:t>
+                              </m:r>
+                            </m:num>
+                            <m:den>
+                              <m:r>
+                                <w:rPr>
+                                  <w:rFonts w:ascii="Cambria Math" w:eastAsiaTheme="minorEastAsia" w:hAnsi="Cambria Math"/>
+                                  <w:sz w:val="20"/>
+                                  <w:szCs w:val="20"/>
+                                </w:rPr>
+                                <m:t>∂z∂x</m:t>
+                              </m:r>
+                            </m:den>
+                          </m:f>
+                        </m:e>
+                        <m:e>
+                          <m:f>
+                            <m:fPr>
+                              <m:ctrlPr>
+                                <w:rPr>
+                                  <w:rFonts w:ascii="Cambria Math" w:eastAsiaTheme="minorEastAsia" w:hAnsi="Cambria Math"/>
+                                  <w:i/>
+                                  <w:sz w:val="20"/>
+                                  <w:szCs w:val="20"/>
+                                </w:rPr>
+                              </m:ctrlPr>
+                            </m:fPr>
+                            <m:num>
+                              <m:sSup>
+                                <m:sSupPr>
+                                  <m:ctrlPr>
+                                    <w:rPr>
+                                      <w:rFonts w:ascii="Cambria Math" w:eastAsiaTheme="minorEastAsia" w:hAnsi="Cambria Math"/>
+                                      <w:i/>
+                                      <w:sz w:val="20"/>
+                                      <w:szCs w:val="20"/>
+                                    </w:rPr>
+                                  </m:ctrlPr>
+                                </m:sSupPr>
+                                <m:e>
+                                  <m:r>
+                                    <w:rPr>
+                                      <w:rFonts w:ascii="Cambria Math" w:eastAsiaTheme="minorEastAsia" w:hAnsi="Cambria Math"/>
+                                      <w:sz w:val="20"/>
+                                      <w:szCs w:val="20"/>
+                                    </w:rPr>
+                                    <m:t>∂</m:t>
+                                  </m:r>
+                                </m:e>
+                                <m:sup>
+                                  <m:r>
+                                    <w:rPr>
+                                      <w:rFonts w:ascii="Cambria Math" w:eastAsiaTheme="minorEastAsia" w:hAnsi="Cambria Math"/>
+                                      <w:sz w:val="20"/>
+                                      <w:szCs w:val="20"/>
+                                    </w:rPr>
+                                    <m:t>2</m:t>
+                                  </m:r>
+                                </m:sup>
+                              </m:sSup>
+                              <m:r>
+                                <w:rPr>
+                                  <w:rFonts w:ascii="Cambria Math" w:eastAsiaTheme="minorEastAsia" w:hAnsi="Cambria Math"/>
+                                  <w:sz w:val="20"/>
+                                  <w:szCs w:val="20"/>
+                                </w:rPr>
+                                <m:t>I</m:t>
+                              </m:r>
+                            </m:num>
+                            <m:den>
+                              <m:r>
+                                <w:rPr>
+                                  <w:rFonts w:ascii="Cambria Math" w:eastAsiaTheme="minorEastAsia" w:hAnsi="Cambria Math"/>
+                                  <w:sz w:val="20"/>
+                                  <w:szCs w:val="20"/>
+                                </w:rPr>
+                                <m:t>∂z∂y</m:t>
+                              </m:r>
+                            </m:den>
+                          </m:f>
+                        </m:e>
+                        <m:e>
+                          <m:f>
+                            <m:fPr>
+                              <m:ctrlPr>
+                                <w:rPr>
+                                  <w:rFonts w:ascii="Cambria Math" w:eastAsiaTheme="minorEastAsia" w:hAnsi="Cambria Math"/>
+                                  <w:i/>
+                                  <w:sz w:val="20"/>
+                                  <w:szCs w:val="20"/>
+                                </w:rPr>
+                              </m:ctrlPr>
+                            </m:fPr>
+                            <m:num>
+                              <m:sSup>
+                                <m:sSupPr>
+                                  <m:ctrlPr>
+                                    <w:rPr>
+                                      <w:rFonts w:ascii="Cambria Math" w:eastAsiaTheme="minorEastAsia" w:hAnsi="Cambria Math"/>
+                                      <w:i/>
+                                      <w:sz w:val="20"/>
+                                      <w:szCs w:val="20"/>
+                                    </w:rPr>
+                                  </m:ctrlPr>
+                                </m:sSupPr>
+                                <m:e>
+                                  <m:r>
+                                    <w:rPr>
+                                      <w:rFonts w:ascii="Cambria Math" w:eastAsiaTheme="minorEastAsia" w:hAnsi="Cambria Math"/>
+                                      <w:sz w:val="20"/>
+                                      <w:szCs w:val="20"/>
+                                    </w:rPr>
+                                    <m:t>∂</m:t>
+                                  </m:r>
+                                </m:e>
+                                <m:sup>
+                                  <m:r>
+                                    <w:rPr>
+                                      <w:rFonts w:ascii="Cambria Math" w:eastAsiaTheme="minorEastAsia" w:hAnsi="Cambria Math"/>
+                                      <w:sz w:val="20"/>
+                                      <w:szCs w:val="20"/>
+                                    </w:rPr>
+                                    <m:t>2</m:t>
+                                  </m:r>
+                                </m:sup>
+                              </m:sSup>
+                              <m:r>
+                                <w:rPr>
+                                  <w:rFonts w:ascii="Cambria Math" w:eastAsiaTheme="minorEastAsia" w:hAnsi="Cambria Math"/>
+                                  <w:sz w:val="20"/>
+                                  <w:szCs w:val="20"/>
+                                </w:rPr>
+                                <m:t>I</m:t>
+                              </m:r>
+                            </m:num>
+                            <m:den>
+                              <m:r>
+                                <w:rPr>
+                                  <w:rFonts w:ascii="Cambria Math" w:eastAsiaTheme="minorEastAsia" w:hAnsi="Cambria Math"/>
+                                  <w:sz w:val="20"/>
+                                  <w:szCs w:val="20"/>
+                                </w:rPr>
+                                <m:t>∂</m:t>
+                              </m:r>
+                              <m:sSup>
+                                <m:sSupPr>
+                                  <m:ctrlPr>
+                                    <w:rPr>
+                                      <w:rFonts w:ascii="Cambria Math" w:eastAsiaTheme="minorEastAsia" w:hAnsi="Cambria Math"/>
+                                      <w:i/>
+                                      <w:sz w:val="20"/>
+                                      <w:szCs w:val="20"/>
+                                    </w:rPr>
+                                  </m:ctrlPr>
+                                </m:sSupPr>
+                                <m:e>
+                                  <m:r>
+                                    <w:rPr>
+                                      <w:rFonts w:ascii="Cambria Math" w:eastAsiaTheme="minorEastAsia" w:hAnsi="Cambria Math"/>
+                                      <w:sz w:val="20"/>
+                                      <w:szCs w:val="20"/>
+                                    </w:rPr>
+                                    <m:t>z</m:t>
+                                  </m:r>
+                                </m:e>
+                                <m:sup>
+                                  <m:r>
+                                    <w:rPr>
+                                      <w:rFonts w:ascii="Cambria Math" w:eastAsiaTheme="minorEastAsia" w:hAnsi="Cambria Math"/>
+                                      <w:sz w:val="20"/>
+                                      <w:szCs w:val="20"/>
+                                    </w:rPr>
+                                    <m:t>2</m:t>
+                                  </m:r>
+                                </m:sup>
+                              </m:sSup>
+                            </m:den>
+                          </m:f>
+                        </m:e>
+                      </m:mr>
+                    </m:m>
+                  </m:e>
+                </m:d>
+              </m:oMath>
+            </m:oMathPara>
+          </w:p>
+        </w:tc>
+        <w:tc>
+          <w:tcPr>
+            <w:tcW w:w="576" w:type="dxa"/>
+            <w:vAlign w:val="center"/>
+          </w:tcPr>
+          <w:p>
+            <w:pPr>
+              <w:jc w:val="center"/>
+              <w:rPr>
+                <w:rFonts w:ascii="Century" w:eastAsiaTheme="minorEastAsia" w:hAnsi="Century"/>
+                <w:sz w:val="20"/>
+                <w:szCs w:val="20"/>
+              </w:rPr>
+            </w:pPr>
+            <w:r>
+              <w:rPr>
+                <w:rFonts w:ascii="Century" w:eastAsiaTheme="minorEastAsia" w:hAnsi="Century"/>
+                <w:sz w:val="20"/>
+                <w:szCs w:val="20"/>
+              </w:rPr>
+              <w:t>3.35</w:t>
+            </w:r>
+          </w:p>
+        </w:tc>
+      </w:tr>
+    </w:tbl>
+    <w:p>
+      <w:pPr>
+        <w:tabs>
+          <w:tab w:val="left" w:pos="851"/>
+        </w:tabs>
+        <w:jc w:val="both"/>
+        <w:rPr>
+          <w:rFonts w:ascii="Century" w:eastAsiaTheme="minorEastAsia" w:hAnsi="Century"/>
+          <w:sz w:val="24"/>
+          <w:szCs w:val="24"/>
+        </w:rPr>
+      </w:pPr>
+    </w:p>
+    <w:p>
+      <w:pPr>
+        <w:tabs>
+          <w:tab w:val="left" w:pos="851"/>
+        </w:tabs>
+        <w:jc w:val="both"/>
+        <w:rPr>
+          <w:rFonts w:ascii="Century" w:eastAsiaTheme="minorEastAsia" w:hAnsi="Century"/>
+          <w:sz w:val="24"/>
+          <w:szCs w:val="24"/>
+        </w:rPr>
+      </w:pPr>
+      <w:r>
+        <w:rPr>
+          <w:rFonts w:ascii="Century" w:eastAsiaTheme="minorEastAsia" w:hAnsi="Century"/>
+          <w:sz w:val="24"/>
+          <w:szCs w:val="24"/>
+        </w:rPr>
+        <w:t xml:space="preserve">Una vez obtenida la matriz </w:t>
+      </w:r>
+      <w:proofErr w:type="spellStart"/>
+      <w:r>
+        <w:rPr>
+          <w:rFonts w:ascii="Century" w:eastAsiaTheme="minorEastAsia" w:hAnsi="Century"/>
+          <w:sz w:val="24"/>
+          <w:szCs w:val="24"/>
+        </w:rPr>
+        <w:t>Hessiana</w:t>
+      </w:r>
+      <w:proofErr w:type="spellEnd"/>
+      <w:r>
+        <w:rPr>
+          <w:rFonts w:ascii="Century" w:eastAsiaTheme="minorEastAsia" w:hAnsi="Century"/>
+          <w:sz w:val="24"/>
+          <w:szCs w:val="24"/>
+        </w:rPr>
+        <w:t xml:space="preserve">, se deben de calcular los tres </w:t>
+      </w:r>
+      <w:proofErr w:type="spellStart"/>
+      <w:r>
+        <w:rPr>
+          <w:rFonts w:ascii="Century" w:eastAsiaTheme="minorEastAsia" w:hAnsi="Century"/>
+          <w:sz w:val="24"/>
+          <w:szCs w:val="24"/>
+        </w:rPr>
+        <w:t>eigenvalores</w:t>
+      </w:r>
+      <w:proofErr w:type="spellEnd"/>
+      <w:r>
+        <w:rPr>
+          <w:rFonts w:ascii="Century" w:eastAsiaTheme="minorEastAsia" w:hAnsi="Century"/>
+          <w:sz w:val="24"/>
+          <w:szCs w:val="24"/>
+        </w:rPr>
+        <w:t xml:space="preserve"> principales </w:t>
+      </w:r>
+      <m:oMath>
+        <m:sSub>
+          <m:sSubPr>
+            <m:ctrlPr>
+              <w:rPr>
+                <w:rFonts w:ascii="Cambria Math" w:eastAsiaTheme="minorEastAsia" w:hAnsi="Cambria Math"/>
+                <w:i/>
+                <w:sz w:val="24"/>
+                <w:szCs w:val="24"/>
+              </w:rPr>
+            </m:ctrlPr>
+          </m:sSubPr>
+          <m:e>
+            <m:r>
+              <w:rPr>
+                <w:rFonts w:ascii="Cambria Math" w:eastAsiaTheme="minorEastAsia" w:hAnsi="Cambria Math"/>
+                <w:sz w:val="24"/>
+                <w:szCs w:val="24"/>
+              </w:rPr>
+              <m:t>λ</m:t>
+            </m:r>
+          </m:e>
+          <m:sub>
+            <m:r>
+              <w:rPr>
+                <w:rFonts w:ascii="Cambria Math" w:eastAsiaTheme="minorEastAsia" w:hAnsi="Cambria Math"/>
+                <w:sz w:val="24"/>
+                <w:szCs w:val="24"/>
+              </w:rPr>
+              <m:t>1</m:t>
+            </m:r>
+          </m:sub>
+        </m:sSub>
+      </m:oMath>
+      <w:r>
+        <w:rPr>
+          <w:rFonts w:ascii="Century" w:eastAsiaTheme="minorEastAsia" w:hAnsi="Century"/>
+          <w:sz w:val="24"/>
+          <w:szCs w:val="24"/>
+        </w:rPr>
+        <w:t xml:space="preserve">, </w:t>
+      </w:r>
+      <m:oMath>
+        <m:sSub>
+          <m:sSubPr>
+            <m:ctrlPr>
+              <w:rPr>
+                <w:rFonts w:ascii="Cambria Math" w:eastAsiaTheme="minorEastAsia" w:hAnsi="Cambria Math"/>
+                <w:i/>
+                <w:sz w:val="24"/>
+                <w:szCs w:val="24"/>
+              </w:rPr>
+            </m:ctrlPr>
+          </m:sSubPr>
+          <m:e>
+            <m:r>
+              <w:rPr>
+                <w:rFonts w:ascii="Cambria Math" w:eastAsiaTheme="minorEastAsia" w:hAnsi="Cambria Math"/>
+                <w:sz w:val="24"/>
+                <w:szCs w:val="24"/>
+              </w:rPr>
+              <m:t>λ</m:t>
+            </m:r>
+          </m:e>
+          <m:sub>
+            <m:r>
+              <w:rPr>
+                <w:rFonts w:ascii="Cambria Math" w:eastAsiaTheme="minorEastAsia" w:hAnsi="Cambria Math"/>
+                <w:sz w:val="24"/>
+                <w:szCs w:val="24"/>
+              </w:rPr>
+              <m:t>2</m:t>
+            </m:r>
+          </m:sub>
+        </m:sSub>
+      </m:oMath>
+      <w:r>
+        <w:rPr>
+          <w:rFonts w:ascii="Century" w:eastAsiaTheme="minorEastAsia" w:hAnsi="Century"/>
+          <w:sz w:val="24"/>
+          <w:szCs w:val="24"/>
+        </w:rPr>
+        <w:t xml:space="preserve"> y  </w:t>
+      </w:r>
+      <m:oMath>
+        <m:sSub>
+          <m:sSubPr>
+            <m:ctrlPr>
+              <w:rPr>
+                <w:rFonts w:ascii="Cambria Math" w:eastAsiaTheme="minorEastAsia" w:hAnsi="Cambria Math"/>
+                <w:i/>
+                <w:sz w:val="24"/>
+                <w:szCs w:val="24"/>
+              </w:rPr>
+            </m:ctrlPr>
+          </m:sSubPr>
+          <m:e>
+            <m:r>
+              <w:rPr>
+                <w:rFonts w:ascii="Cambria Math" w:eastAsiaTheme="minorEastAsia" w:hAnsi="Cambria Math"/>
+                <w:sz w:val="24"/>
+                <w:szCs w:val="24"/>
+              </w:rPr>
+              <m:t>λ</m:t>
+            </m:r>
+          </m:e>
+          <m:sub>
+            <m:r>
+              <w:rPr>
+                <w:rFonts w:ascii="Cambria Math" w:eastAsiaTheme="minorEastAsia" w:hAnsi="Cambria Math"/>
+                <w:sz w:val="24"/>
+                <w:szCs w:val="24"/>
+              </w:rPr>
+              <m:t>3</m:t>
+            </m:r>
+          </m:sub>
+        </m:sSub>
+      </m:oMath>
+      <w:r>
+        <w:rPr>
+          <w:rFonts w:ascii="Century" w:eastAsiaTheme="minorEastAsia" w:hAnsi="Century"/>
+          <w:sz w:val="24"/>
+          <w:szCs w:val="24"/>
+        </w:rPr>
+        <w:t xml:space="preserve"> para ca</w:t>
+      </w:r>
+      <w:r>
+        <w:rPr>
+          <w:rFonts w:ascii="Century" w:eastAsiaTheme="minorEastAsia" w:hAnsi="Century"/>
+          <w:sz w:val="24"/>
+          <w:szCs w:val="24"/>
+        </w:rPr>
+        <w:t>da pixel en la imagen. Sato et</w:t>
+      </w:r>
+      <w:r>
+        <w:rPr>
+          <w:rFonts w:ascii="Century" w:eastAsiaTheme="minorEastAsia" w:hAnsi="Century"/>
+          <w:sz w:val="24"/>
+          <w:szCs w:val="24"/>
+        </w:rPr>
+        <w:t xml:space="preserve"> al. </w:t>
+      </w:r>
+      <w:proofErr w:type="gramStart"/>
+      <w:r>
+        <w:rPr>
+          <w:rFonts w:ascii="Century" w:eastAsiaTheme="minorEastAsia" w:hAnsi="Century"/>
+          <w:sz w:val="24"/>
+          <w:szCs w:val="24"/>
+        </w:rPr>
+        <w:t>proponen</w:t>
+      </w:r>
+      <w:proofErr w:type="gramEnd"/>
+      <w:r>
+        <w:rPr>
+          <w:rFonts w:ascii="Century" w:eastAsiaTheme="minorEastAsia" w:hAnsi="Century"/>
+          <w:sz w:val="24"/>
+          <w:szCs w:val="24"/>
+        </w:rPr>
+        <w:t xml:space="preserve"> una serie de relaciones entre los </w:t>
+      </w:r>
+      <w:proofErr w:type="spellStart"/>
+      <w:r>
+        <w:rPr>
+          <w:rFonts w:ascii="Century" w:eastAsiaTheme="minorEastAsia" w:hAnsi="Century"/>
+          <w:sz w:val="24"/>
+          <w:szCs w:val="24"/>
+        </w:rPr>
+        <w:t>eigenvalores</w:t>
+      </w:r>
+      <w:proofErr w:type="spellEnd"/>
+      <w:r>
+        <w:rPr>
+          <w:rFonts w:ascii="Century" w:eastAsiaTheme="minorEastAsia" w:hAnsi="Century"/>
+          <w:sz w:val="24"/>
+          <w:szCs w:val="24"/>
+        </w:rPr>
+        <w:t xml:space="preserve"> </w:t>
+      </w:r>
+      <w:r>
+        <w:rPr>
+          <w:rFonts w:ascii="Century" w:eastAsiaTheme="minorEastAsia" w:hAnsi="Century"/>
+          <w:sz w:val="24"/>
+          <w:szCs w:val="24"/>
+        </w:rPr>
+        <w:t xml:space="preserve">para discriminar entre estructuras cilíndricas, </w:t>
+      </w:r>
+      <w:r>
+        <w:rPr>
+          <w:rFonts w:ascii="Century" w:eastAsiaTheme="minorEastAsia" w:hAnsi="Century"/>
+          <w:i/>
+          <w:sz w:val="24"/>
+          <w:szCs w:val="24"/>
+        </w:rPr>
+        <w:t>blobs</w:t>
+      </w:r>
+      <w:r>
+        <w:rPr>
+          <w:rFonts w:ascii="Century" w:eastAsiaTheme="minorEastAsia" w:hAnsi="Century"/>
+          <w:sz w:val="24"/>
+          <w:szCs w:val="24"/>
+        </w:rPr>
+        <w:t xml:space="preserve"> o superficies, estas relaciones se muestran en la tabla 3.2</w:t>
+      </w:r>
+      <w:r>
+        <w:rPr>
+          <w:rFonts w:ascii="Century" w:eastAsiaTheme="minorEastAsia" w:hAnsi="Century"/>
+          <w:sz w:val="24"/>
+          <w:szCs w:val="24"/>
+        </w:rPr>
+        <w:t xml:space="preserve">. Para realizar el realce de los pixeles que pertenecen a una superficie, se seleccionan los pixeles que satisfagan la condición de superficie en la tabla 3.2 y se les asigna el valor de </w:t>
+      </w:r>
+      <m:oMath>
+        <m:d>
+          <m:dPr>
+            <m:begChr m:val="|"/>
+            <m:endChr m:val="|"/>
+            <m:ctrlPr>
+              <w:rPr>
+                <w:rFonts w:ascii="Cambria Math" w:eastAsiaTheme="minorEastAsia" w:hAnsi="Cambria Math"/>
+                <w:i/>
+                <w:sz w:val="24"/>
+                <w:szCs w:val="24"/>
+              </w:rPr>
+            </m:ctrlPr>
+          </m:dPr>
+          <m:e>
+            <m:sSub>
+              <m:sSubPr>
+                <m:ctrlPr>
+                  <w:rPr>
+                    <w:rFonts w:ascii="Cambria Math" w:eastAsiaTheme="minorEastAsia" w:hAnsi="Cambria Math"/>
+                    <w:i/>
+                    <w:sz w:val="24"/>
+                    <w:szCs w:val="24"/>
+                  </w:rPr>
+                </m:ctrlPr>
+              </m:sSubPr>
+              <m:e>
+                <m:r>
+                  <w:rPr>
+                    <w:rFonts w:ascii="Cambria Math" w:eastAsiaTheme="minorEastAsia" w:hAnsi="Cambria Math"/>
+                    <w:sz w:val="24"/>
+                    <w:szCs w:val="24"/>
+                  </w:rPr>
+                  <m:t>λ</m:t>
+                </m:r>
+              </m:e>
+              <m:sub>
+                <m:r>
+                  <w:rPr>
+                    <w:rFonts w:ascii="Cambria Math" w:eastAsiaTheme="minorEastAsia" w:hAnsi="Cambria Math"/>
+                    <w:sz w:val="24"/>
+                    <w:szCs w:val="24"/>
+                  </w:rPr>
+                  <m:t>3</m:t>
+                </m:r>
+              </m:sub>
+            </m:sSub>
+          </m:e>
+        </m:d>
+      </m:oMath>
+      <w:r>
+        <w:rPr>
+          <w:rFonts w:ascii="Century" w:eastAsiaTheme="minorEastAsia" w:hAnsi="Century"/>
+          <w:sz w:val="24"/>
+          <w:szCs w:val="24"/>
+        </w:rPr>
+        <w:t>.</w:t>
+      </w:r>
+    </w:p>
+    <w:p>
+      <w:pPr>
+        <w:tabs>
+          <w:tab w:val="left" w:pos="851"/>
+        </w:tabs>
+        <w:jc w:val="both"/>
+        <w:rPr>
+          <w:rFonts w:ascii="Century" w:eastAsiaTheme="minorEastAsia" w:hAnsi="Century"/>
+          <w:sz w:val="24"/>
+          <w:szCs w:val="24"/>
+        </w:rPr>
+      </w:pPr>
+    </w:p>
+    <w:p>
+      <w:pPr>
+        <w:tabs>
+          <w:tab w:val="left" w:pos="851"/>
+        </w:tabs>
+        <w:jc w:val="both"/>
+        <w:rPr>
+          <w:rFonts w:ascii="Century" w:eastAsiaTheme="minorEastAsia" w:hAnsi="Century"/>
+          <w:sz w:val="24"/>
+          <w:szCs w:val="24"/>
+        </w:rPr>
+      </w:pPr>
+    </w:p>
+    <w:p>
+      <w:pPr>
+        <w:tabs>
+          <w:tab w:val="left" w:pos="851"/>
+        </w:tabs>
+        <w:jc w:val="center"/>
+        <w:rPr>
+          <w:rFonts w:ascii="Century" w:eastAsiaTheme="minorEastAsia" w:hAnsi="Century"/>
+          <w:sz w:val="20"/>
+          <w:szCs w:val="24"/>
+        </w:rPr>
+      </w:pPr>
+      <w:r>
+        <w:rPr>
+          <w:rFonts w:ascii="Century" w:eastAsiaTheme="minorEastAsia" w:hAnsi="Century"/>
+          <w:sz w:val="20"/>
+          <w:szCs w:val="24"/>
+        </w:rPr>
+        <w:lastRenderedPageBreak/>
+        <w:t xml:space="preserve">Tabla 3.2 Relación de </w:t>
+      </w:r>
+      <w:proofErr w:type="spellStart"/>
+      <w:r>
+        <w:rPr>
+          <w:rFonts w:ascii="Century" w:eastAsiaTheme="minorEastAsia" w:hAnsi="Century"/>
+          <w:sz w:val="20"/>
+          <w:szCs w:val="24"/>
+        </w:rPr>
+        <w:t>eigenvalores</w:t>
+      </w:r>
+      <w:proofErr w:type="spellEnd"/>
+      <w:r>
+        <w:rPr>
+          <w:rFonts w:ascii="Century" w:eastAsiaTheme="minorEastAsia" w:hAnsi="Century"/>
+          <w:sz w:val="20"/>
+          <w:szCs w:val="24"/>
+        </w:rPr>
+        <w:t xml:space="preserve"> de la matriz </w:t>
+      </w:r>
+      <w:proofErr w:type="spellStart"/>
+      <w:r>
+        <w:rPr>
+          <w:rFonts w:ascii="Century" w:eastAsiaTheme="minorEastAsia" w:hAnsi="Century"/>
+          <w:sz w:val="20"/>
+          <w:szCs w:val="24"/>
+        </w:rPr>
+        <w:t>Hessiana</w:t>
+      </w:r>
+      <w:proofErr w:type="spellEnd"/>
+      <w:r>
+        <w:rPr>
+          <w:rFonts w:ascii="Century" w:eastAsiaTheme="minorEastAsia" w:hAnsi="Century"/>
+          <w:sz w:val="20"/>
+          <w:szCs w:val="24"/>
+        </w:rPr>
+        <w:t xml:space="preserve"> </w:t>
+      </w:r>
+    </w:p>
+    <w:tbl>
+      <w:tblPr>
+        <w:tblStyle w:val="Tablaconcuadrcula"/>
+        <w:tblW w:w="0" w:type="auto"/>
+        <w:jc w:val="center"/>
+        <w:tblBorders>
+          <w:top w:val="none" w:sz="0" w:space="0" w:color="auto"/>
+          <w:left w:val="none" w:sz="0" w:space="0" w:color="auto"/>
+          <w:right w:val="none" w:sz="0" w:space="0" w:color="auto"/>
+          <w:insideH w:val="none" w:sz="0" w:space="0" w:color="auto"/>
+          <w:insideV w:val="none" w:sz="0" w:space="0" w:color="auto"/>
+        </w:tblBorders>
+        <w:tblLook w:val="04A0" w:firstRow="1" w:lastRow="0" w:firstColumn="1" w:lastColumn="0" w:noHBand="0" w:noVBand="1"/>
+      </w:tblPr>
+      <w:tblGrid>
+        <w:gridCol w:w="2992"/>
+        <w:gridCol w:w="2993"/>
+      </w:tblGrid>
+      <w:tr>
+        <w:trPr>
+          <w:trHeight w:val="283"/>
+          <w:jc w:val="center"/>
+        </w:trPr>
+        <w:tc>
+          <w:tcPr>
+            <w:tcW w:w="2992" w:type="dxa"/>
+            <w:tcBorders>
+              <w:top w:val="single" w:sz="4" w:space="0" w:color="auto"/>
+              <w:bottom w:val="single" w:sz="4" w:space="0" w:color="auto"/>
+            </w:tcBorders>
+            <w:shd w:val="clear" w:color="auto" w:fill="BDD6EE" w:themeFill="accent1" w:themeFillTint="66"/>
+            <w:vAlign w:val="center"/>
+          </w:tcPr>
+          <w:p>
+            <w:pPr>
+              <w:tabs>
+                <w:tab w:val="left" w:pos="851"/>
+              </w:tabs>
+              <w:rPr>
+                <w:rFonts w:ascii="Century" w:eastAsiaTheme="minorEastAsia" w:hAnsi="Century"/>
+                <w:sz w:val="20"/>
+                <w:szCs w:val="24"/>
+              </w:rPr>
+            </w:pPr>
+            <w:r>
+              <w:rPr>
+                <w:rFonts w:ascii="Century" w:eastAsiaTheme="minorEastAsia" w:hAnsi="Century"/>
+                <w:sz w:val="20"/>
+                <w:szCs w:val="24"/>
+              </w:rPr>
+              <w:t>Estructura Local</w:t>
+            </w:r>
+          </w:p>
+        </w:tc>
+        <w:tc>
+          <w:tcPr>
+            <w:tcW w:w="2993" w:type="dxa"/>
+            <w:tcBorders>
+              <w:top w:val="single" w:sz="4" w:space="0" w:color="auto"/>
+              <w:bottom w:val="single" w:sz="4" w:space="0" w:color="auto"/>
+            </w:tcBorders>
+            <w:shd w:val="clear" w:color="auto" w:fill="BDD6EE" w:themeFill="accent1" w:themeFillTint="66"/>
+            <w:vAlign w:val="center"/>
+          </w:tcPr>
+          <w:p>
+            <w:pPr>
+              <w:tabs>
+                <w:tab w:val="left" w:pos="851"/>
+              </w:tabs>
+              <w:rPr>
+                <w:rFonts w:ascii="Century" w:eastAsiaTheme="minorEastAsia" w:hAnsi="Century"/>
+                <w:sz w:val="20"/>
+                <w:szCs w:val="24"/>
+              </w:rPr>
+            </w:pPr>
+            <w:r>
+              <w:rPr>
+                <w:rFonts w:ascii="Century" w:eastAsiaTheme="minorEastAsia" w:hAnsi="Century"/>
+                <w:sz w:val="20"/>
+                <w:szCs w:val="24"/>
+              </w:rPr>
+              <w:t>Relación</w:t>
+            </w:r>
+          </w:p>
+        </w:tc>
+      </w:tr>
+      <w:tr>
+        <w:trPr>
+          <w:trHeight w:val="340"/>
+          <w:jc w:val="center"/>
+        </w:trPr>
+        <w:tc>
+          <w:tcPr>
+            <w:tcW w:w="2992" w:type="dxa"/>
+            <w:tcBorders>
+              <w:top w:val="single" w:sz="4" w:space="0" w:color="auto"/>
+              <w:bottom w:val="single" w:sz="4" w:space="0" w:color="auto"/>
+            </w:tcBorders>
+          </w:tcPr>
+          <w:p>
+            <w:pPr>
+              <w:tabs>
+                <w:tab w:val="left" w:pos="851"/>
+              </w:tabs>
+              <w:rPr>
+                <w:rFonts w:ascii="Century" w:eastAsiaTheme="minorEastAsia" w:hAnsi="Century"/>
+                <w:sz w:val="20"/>
+                <w:szCs w:val="24"/>
+              </w:rPr>
+            </w:pPr>
+            <w:r>
+              <w:rPr>
+                <w:rFonts w:ascii="Century" w:eastAsiaTheme="minorEastAsia" w:hAnsi="Century"/>
+                <w:sz w:val="20"/>
+                <w:szCs w:val="24"/>
+              </w:rPr>
+              <w:t>Superficie</w:t>
+            </w:r>
+          </w:p>
+        </w:tc>
+        <w:tc>
+          <w:tcPr>
+            <w:tcW w:w="2993" w:type="dxa"/>
+            <w:tcBorders>
+              <w:top w:val="single" w:sz="4" w:space="0" w:color="auto"/>
+              <w:bottom w:val="single" w:sz="4" w:space="0" w:color="auto"/>
+            </w:tcBorders>
+          </w:tcPr>
+          <w:p>
+            <w:pPr>
+              <w:rPr>
+                <w:rFonts w:ascii="Century" w:eastAsiaTheme="minorEastAsia" w:hAnsi="Century"/>
+                <w:sz w:val="20"/>
+                <w:szCs w:val="24"/>
+              </w:rPr>
+            </w:pPr>
+            <m:oMathPara>
+              <m:oMath>
+                <m:sSub>
+                  <m:sSubPr>
+                    <m:ctrlPr>
+                      <w:rPr>
+                        <w:rFonts w:ascii="Cambria Math" w:eastAsiaTheme="minorEastAsia" w:hAnsi="Cambria Math"/>
+                        <w:i/>
+                        <w:sz w:val="20"/>
+                        <w:szCs w:val="24"/>
+                      </w:rPr>
+                    </m:ctrlPr>
+                  </m:sSubPr>
+                  <m:e>
+                    <m:r>
+                      <w:rPr>
+                        <w:rFonts w:ascii="Cambria Math" w:eastAsiaTheme="minorEastAsia" w:hAnsi="Cambria Math"/>
+                        <w:sz w:val="20"/>
+                        <w:szCs w:val="24"/>
+                      </w:rPr>
+                      <m:t>λ</m:t>
+                    </m:r>
+                  </m:e>
+                  <m:sub>
+                    <m:r>
+                      <w:rPr>
+                        <w:rFonts w:ascii="Cambria Math" w:eastAsiaTheme="minorEastAsia" w:hAnsi="Cambria Math"/>
+                        <w:sz w:val="20"/>
+                        <w:szCs w:val="24"/>
+                      </w:rPr>
+                      <m:t>3</m:t>
+                    </m:r>
+                  </m:sub>
+                </m:sSub>
+                <m:sSub>
+                  <m:sSubPr>
+                    <m:ctrlPr>
+                      <w:rPr>
+                        <w:rFonts w:ascii="Cambria Math" w:eastAsiaTheme="minorEastAsia" w:hAnsi="Cambria Math"/>
+                        <w:i/>
+                        <w:sz w:val="20"/>
+                        <w:szCs w:val="24"/>
+                      </w:rPr>
+                    </m:ctrlPr>
+                  </m:sSubPr>
+                  <m:e>
+                    <m:r>
+                      <w:rPr>
+                        <w:rFonts w:ascii="Cambria Math" w:eastAsiaTheme="minorEastAsia" w:hAnsi="Cambria Math"/>
+                        <w:sz w:val="20"/>
+                        <w:szCs w:val="24"/>
+                      </w:rPr>
+                      <m:t>≪λ</m:t>
+                    </m:r>
+                  </m:e>
+                  <m:sub>
+                    <m:r>
+                      <w:rPr>
+                        <w:rFonts w:ascii="Cambria Math" w:eastAsiaTheme="minorEastAsia" w:hAnsi="Cambria Math"/>
+                        <w:sz w:val="20"/>
+                        <w:szCs w:val="24"/>
+                      </w:rPr>
+                      <m:t>2</m:t>
+                    </m:r>
+                  </m:sub>
+                </m:sSub>
+                <m:r>
+                  <w:rPr>
+                    <w:rFonts w:ascii="Cambria Math" w:eastAsiaTheme="minorEastAsia" w:hAnsi="Cambria Math"/>
+                    <w:sz w:val="20"/>
+                    <w:szCs w:val="24"/>
+                  </w:rPr>
+                  <m:t>≃</m:t>
+                </m:r>
+                <m:sSub>
+                  <m:sSubPr>
+                    <m:ctrlPr>
+                      <w:rPr>
+                        <w:rFonts w:ascii="Cambria Math" w:eastAsiaTheme="minorEastAsia" w:hAnsi="Cambria Math"/>
+                        <w:i/>
+                        <w:sz w:val="20"/>
+                        <w:szCs w:val="24"/>
+                      </w:rPr>
+                    </m:ctrlPr>
+                  </m:sSubPr>
+                  <m:e>
+                    <m:r>
+                      <w:rPr>
+                        <w:rFonts w:ascii="Cambria Math" w:eastAsiaTheme="minorEastAsia" w:hAnsi="Cambria Math"/>
+                        <w:sz w:val="20"/>
+                        <w:szCs w:val="24"/>
+                      </w:rPr>
+                      <m:t>λ</m:t>
+                    </m:r>
+                  </m:e>
+                  <m:sub>
+                    <m:r>
+                      <w:rPr>
+                        <w:rFonts w:ascii="Cambria Math" w:eastAsiaTheme="minorEastAsia" w:hAnsi="Cambria Math"/>
+                        <w:sz w:val="20"/>
+                        <w:szCs w:val="24"/>
+                      </w:rPr>
+                      <m:t>1</m:t>
+                    </m:r>
+                  </m:sub>
+                </m:sSub>
+                <m:r>
+                  <w:rPr>
+                    <w:rFonts w:ascii="Cambria Math" w:eastAsiaTheme="minorEastAsia" w:hAnsi="Cambria Math"/>
+                    <w:sz w:val="20"/>
+                    <w:szCs w:val="24"/>
+                  </w:rPr>
+                  <m:t>≃0</m:t>
+                </m:r>
+              </m:oMath>
+            </m:oMathPara>
+          </w:p>
+        </w:tc>
+      </w:tr>
+      <w:tr>
+        <w:trPr>
+          <w:trHeight w:val="340"/>
+          <w:jc w:val="center"/>
+        </w:trPr>
+        <w:tc>
+          <w:tcPr>
+            <w:tcW w:w="2992" w:type="dxa"/>
+            <w:tcBorders>
+              <w:top w:val="single" w:sz="4" w:space="0" w:color="auto"/>
+              <w:bottom w:val="single" w:sz="4" w:space="0" w:color="auto"/>
+            </w:tcBorders>
+          </w:tcPr>
+          <w:p>
+            <w:pPr>
+              <w:tabs>
+                <w:tab w:val="left" w:pos="851"/>
+              </w:tabs>
+              <w:rPr>
+                <w:rFonts w:ascii="Century" w:eastAsiaTheme="minorEastAsia" w:hAnsi="Century"/>
+                <w:sz w:val="20"/>
+                <w:szCs w:val="24"/>
+              </w:rPr>
+            </w:pPr>
+            <w:r>
+              <w:rPr>
+                <w:rFonts w:ascii="Century" w:eastAsiaTheme="minorEastAsia" w:hAnsi="Century"/>
+                <w:sz w:val="20"/>
+                <w:szCs w:val="24"/>
+              </w:rPr>
+              <w:t>Cilindro</w:t>
+            </w:r>
+          </w:p>
+        </w:tc>
+        <w:tc>
+          <w:tcPr>
+            <w:tcW w:w="2993" w:type="dxa"/>
+            <w:tcBorders>
+              <w:top w:val="single" w:sz="4" w:space="0" w:color="auto"/>
+              <w:bottom w:val="single" w:sz="4" w:space="0" w:color="auto"/>
+            </w:tcBorders>
+          </w:tcPr>
+          <w:p>
+            <w:pPr>
+              <w:tabs>
+                <w:tab w:val="left" w:pos="851"/>
+              </w:tabs>
+              <w:rPr>
+                <w:rFonts w:ascii="Century" w:eastAsiaTheme="minorEastAsia" w:hAnsi="Century"/>
+                <w:sz w:val="20"/>
+                <w:szCs w:val="24"/>
+              </w:rPr>
+            </w:pPr>
+            <m:oMathPara>
+              <m:oMath>
+                <m:sSub>
+                  <m:sSubPr>
+                    <m:ctrlPr>
+                      <w:rPr>
+                        <w:rFonts w:ascii="Cambria Math" w:eastAsiaTheme="minorEastAsia" w:hAnsi="Cambria Math"/>
+                        <w:i/>
+                        <w:sz w:val="20"/>
+                        <w:szCs w:val="24"/>
+                      </w:rPr>
+                    </m:ctrlPr>
+                  </m:sSubPr>
+                  <m:e>
+                    <m:r>
+                      <w:rPr>
+                        <w:rFonts w:ascii="Cambria Math" w:eastAsiaTheme="minorEastAsia" w:hAnsi="Cambria Math"/>
+                        <w:sz w:val="20"/>
+                        <w:szCs w:val="24"/>
+                      </w:rPr>
+                      <m:t>λ</m:t>
+                    </m:r>
+                  </m:e>
+                  <m:sub>
+                    <m:r>
+                      <w:rPr>
+                        <w:rFonts w:ascii="Cambria Math" w:eastAsiaTheme="minorEastAsia" w:hAnsi="Cambria Math"/>
+                        <w:sz w:val="20"/>
+                        <w:szCs w:val="24"/>
+                      </w:rPr>
+                      <m:t>3</m:t>
+                    </m:r>
+                  </m:sub>
+                </m:sSub>
+                <m:sSub>
+                  <m:sSubPr>
+                    <m:ctrlPr>
+                      <w:rPr>
+                        <w:rFonts w:ascii="Cambria Math" w:eastAsiaTheme="minorEastAsia" w:hAnsi="Cambria Math"/>
+                        <w:i/>
+                        <w:sz w:val="20"/>
+                        <w:szCs w:val="24"/>
+                      </w:rPr>
+                    </m:ctrlPr>
+                  </m:sSubPr>
+                  <m:e>
+                    <m:r>
+                      <w:rPr>
+                        <w:rFonts w:ascii="Cambria Math" w:eastAsiaTheme="minorEastAsia" w:hAnsi="Cambria Math"/>
+                        <w:sz w:val="20"/>
+                        <w:szCs w:val="24"/>
+                      </w:rPr>
+                      <m:t>≃λ</m:t>
+                    </m:r>
+                  </m:e>
+                  <m:sub>
+                    <m:r>
+                      <w:rPr>
+                        <w:rFonts w:ascii="Cambria Math" w:eastAsiaTheme="minorEastAsia" w:hAnsi="Cambria Math"/>
+                        <w:sz w:val="20"/>
+                        <w:szCs w:val="24"/>
+                      </w:rPr>
+                      <m:t>2</m:t>
+                    </m:r>
+                  </m:sub>
+                </m:sSub>
+                <m:r>
+                  <w:rPr>
+                    <w:rFonts w:ascii="Cambria Math" w:eastAsiaTheme="minorEastAsia" w:hAnsi="Cambria Math"/>
+                    <w:sz w:val="20"/>
+                    <w:szCs w:val="24"/>
+                  </w:rPr>
+                  <m:t>≪</m:t>
+                </m:r>
+                <m:sSub>
+                  <m:sSubPr>
+                    <m:ctrlPr>
+                      <w:rPr>
+                        <w:rFonts w:ascii="Cambria Math" w:eastAsiaTheme="minorEastAsia" w:hAnsi="Cambria Math"/>
+                        <w:i/>
+                        <w:sz w:val="20"/>
+                        <w:szCs w:val="24"/>
+                      </w:rPr>
+                    </m:ctrlPr>
+                  </m:sSubPr>
+                  <m:e>
+                    <m:r>
+                      <w:rPr>
+                        <w:rFonts w:ascii="Cambria Math" w:eastAsiaTheme="minorEastAsia" w:hAnsi="Cambria Math"/>
+                        <w:sz w:val="20"/>
+                        <w:szCs w:val="24"/>
+                      </w:rPr>
+                      <m:t>λ</m:t>
+                    </m:r>
+                  </m:e>
+                  <m:sub>
+                    <m:r>
+                      <w:rPr>
+                        <w:rFonts w:ascii="Cambria Math" w:eastAsiaTheme="minorEastAsia" w:hAnsi="Cambria Math"/>
+                        <w:sz w:val="20"/>
+                        <w:szCs w:val="24"/>
+                      </w:rPr>
+                      <m:t>1</m:t>
+                    </m:r>
+                  </m:sub>
+                </m:sSub>
+                <m:r>
+                  <w:rPr>
+                    <w:rFonts w:ascii="Cambria Math" w:eastAsiaTheme="minorEastAsia" w:hAnsi="Cambria Math"/>
+                    <w:sz w:val="20"/>
+                    <w:szCs w:val="24"/>
+                  </w:rPr>
+                  <m:t>≃0</m:t>
+                </m:r>
+              </m:oMath>
+            </m:oMathPara>
+          </w:p>
+        </w:tc>
+      </w:tr>
+      <w:tr>
+        <w:trPr>
+          <w:trHeight w:val="340"/>
+          <w:jc w:val="center"/>
+        </w:trPr>
+        <w:tc>
+          <w:tcPr>
+            <w:tcW w:w="2992" w:type="dxa"/>
+            <w:tcBorders>
+              <w:top w:val="single" w:sz="4" w:space="0" w:color="auto"/>
+              <w:bottom w:val="single" w:sz="4" w:space="0" w:color="auto"/>
+            </w:tcBorders>
+          </w:tcPr>
+          <w:p>
+            <w:pPr>
+              <w:tabs>
+                <w:tab w:val="left" w:pos="851"/>
+              </w:tabs>
+              <w:rPr>
+                <w:rFonts w:ascii="Century" w:eastAsiaTheme="minorEastAsia" w:hAnsi="Century"/>
+                <w:i/>
+                <w:sz w:val="20"/>
+                <w:szCs w:val="24"/>
+              </w:rPr>
+            </w:pPr>
+            <w:r>
+              <w:rPr>
+                <w:rFonts w:ascii="Century" w:eastAsiaTheme="minorEastAsia" w:hAnsi="Century"/>
+                <w:i/>
+                <w:sz w:val="20"/>
+                <w:szCs w:val="24"/>
+              </w:rPr>
+              <w:t>Blob</w:t>
+            </w:r>
+          </w:p>
+        </w:tc>
+        <w:tc>
+          <w:tcPr>
+            <w:tcW w:w="2993" w:type="dxa"/>
+            <w:tcBorders>
+              <w:top w:val="single" w:sz="4" w:space="0" w:color="auto"/>
+              <w:bottom w:val="single" w:sz="4" w:space="0" w:color="auto"/>
+            </w:tcBorders>
+          </w:tcPr>
+          <w:p>
+            <w:pPr>
+              <w:tabs>
+                <w:tab w:val="left" w:pos="851"/>
+              </w:tabs>
+              <w:rPr>
+                <w:rFonts w:ascii="Century" w:eastAsiaTheme="minorEastAsia" w:hAnsi="Century"/>
+                <w:sz w:val="20"/>
+                <w:szCs w:val="24"/>
+              </w:rPr>
+            </w:pPr>
+            <m:oMathPara>
+              <m:oMath>
+                <m:sSub>
+                  <m:sSubPr>
+                    <m:ctrlPr>
+                      <w:rPr>
+                        <w:rFonts w:ascii="Cambria Math" w:eastAsiaTheme="minorEastAsia" w:hAnsi="Cambria Math"/>
+                        <w:i/>
+                        <w:sz w:val="20"/>
+                        <w:szCs w:val="24"/>
+                      </w:rPr>
+                    </m:ctrlPr>
+                  </m:sSubPr>
+                  <m:e>
+                    <m:r>
+                      <w:rPr>
+                        <w:rFonts w:ascii="Cambria Math" w:eastAsiaTheme="minorEastAsia" w:hAnsi="Cambria Math"/>
+                        <w:sz w:val="20"/>
+                        <w:szCs w:val="24"/>
+                      </w:rPr>
+                      <m:t>λ</m:t>
+                    </m:r>
+                  </m:e>
+                  <m:sub>
+                    <m:r>
+                      <w:rPr>
+                        <w:rFonts w:ascii="Cambria Math" w:eastAsiaTheme="minorEastAsia" w:hAnsi="Cambria Math"/>
+                        <w:sz w:val="20"/>
+                        <w:szCs w:val="24"/>
+                      </w:rPr>
+                      <m:t>3</m:t>
+                    </m:r>
+                  </m:sub>
+                </m:sSub>
+                <m:sSub>
+                  <m:sSubPr>
+                    <m:ctrlPr>
+                      <w:rPr>
+                        <w:rFonts w:ascii="Cambria Math" w:eastAsiaTheme="minorEastAsia" w:hAnsi="Cambria Math"/>
+                        <w:i/>
+                        <w:sz w:val="20"/>
+                        <w:szCs w:val="24"/>
+                      </w:rPr>
+                    </m:ctrlPr>
+                  </m:sSubPr>
+                  <m:e>
+                    <m:r>
+                      <w:rPr>
+                        <w:rFonts w:ascii="Cambria Math" w:eastAsiaTheme="minorEastAsia" w:hAnsi="Cambria Math"/>
+                        <w:sz w:val="20"/>
+                        <w:szCs w:val="24"/>
+                      </w:rPr>
+                      <m:t>≃λ</m:t>
+                    </m:r>
+                  </m:e>
+                  <m:sub>
+                    <m:r>
+                      <w:rPr>
+                        <w:rFonts w:ascii="Cambria Math" w:eastAsiaTheme="minorEastAsia" w:hAnsi="Cambria Math"/>
+                        <w:sz w:val="20"/>
+                        <w:szCs w:val="24"/>
+                      </w:rPr>
+                      <m:t>2</m:t>
+                    </m:r>
+                  </m:sub>
+                </m:sSub>
+                <m:r>
+                  <w:rPr>
+                    <w:rFonts w:ascii="Cambria Math" w:eastAsiaTheme="minorEastAsia" w:hAnsi="Cambria Math"/>
+                    <w:sz w:val="20"/>
+                    <w:szCs w:val="24"/>
+                  </w:rPr>
+                  <m:t>≃</m:t>
+                </m:r>
+                <m:sSub>
+                  <m:sSubPr>
+                    <m:ctrlPr>
+                      <w:rPr>
+                        <w:rFonts w:ascii="Cambria Math" w:eastAsiaTheme="minorEastAsia" w:hAnsi="Cambria Math"/>
+                        <w:i/>
+                        <w:sz w:val="20"/>
+                        <w:szCs w:val="24"/>
+                      </w:rPr>
+                    </m:ctrlPr>
+                  </m:sSubPr>
+                  <m:e>
+                    <m:r>
+                      <w:rPr>
+                        <w:rFonts w:ascii="Cambria Math" w:eastAsiaTheme="minorEastAsia" w:hAnsi="Cambria Math"/>
+                        <w:sz w:val="20"/>
+                        <w:szCs w:val="24"/>
+                      </w:rPr>
+                      <m:t>λ</m:t>
+                    </m:r>
+                  </m:e>
+                  <m:sub>
+                    <m:r>
+                      <w:rPr>
+                        <w:rFonts w:ascii="Cambria Math" w:eastAsiaTheme="minorEastAsia" w:hAnsi="Cambria Math"/>
+                        <w:sz w:val="20"/>
+                        <w:szCs w:val="24"/>
+                      </w:rPr>
+                      <m:t>1</m:t>
+                    </m:r>
+                  </m:sub>
+                </m:sSub>
+                <m:r>
+                  <w:rPr>
+                    <w:rFonts w:ascii="Cambria Math" w:eastAsiaTheme="minorEastAsia" w:hAnsi="Cambria Math"/>
+                    <w:sz w:val="20"/>
+                    <w:szCs w:val="24"/>
+                  </w:rPr>
+                  <m:t>≪0</m:t>
+                </m:r>
+              </m:oMath>
+            </m:oMathPara>
+          </w:p>
+        </w:tc>
+      </w:tr>
+    </w:tbl>
+    <w:p>
+      <w:pPr>
+        <w:tabs>
+          <w:tab w:val="left" w:pos="851"/>
+        </w:tabs>
+        <w:jc w:val="both"/>
+        <w:rPr>
+          <w:rFonts w:ascii="Century" w:eastAsiaTheme="minorEastAsia" w:hAnsi="Century"/>
+          <w:sz w:val="24"/>
+          <w:szCs w:val="24"/>
+        </w:rPr>
+      </w:pPr>
+    </w:p>
+    <w:p>
+      <w:pPr>
+        <w:tabs>
+          <w:tab w:val="left" w:pos="851"/>
+        </w:tabs>
+        <w:jc w:val="both"/>
+        <w:rPr>
+          <w:rFonts w:ascii="Century" w:eastAsiaTheme="minorEastAsia" w:hAnsi="Century"/>
+          <w:sz w:val="24"/>
+          <w:szCs w:val="24"/>
+        </w:rPr>
+      </w:pPr>
+      <w:r>
+        <w:rPr>
+          <w:rFonts w:ascii="Century" w:eastAsiaTheme="minorEastAsia" w:hAnsi="Century"/>
+          <w:sz w:val="24"/>
+          <w:szCs w:val="24"/>
+        </w:rPr>
+        <w:t xml:space="preserve">El proceso de realce de superficies realza todas aquellas estructuras que cumplan con la condición anterior, eliminando todas aquellas que no la cumplan; sin embargo, este proceso incluye muchas otras superficies que pueden no pertenecer a la piel. Para evitar la segmentación de estructuras que no correspondan a la piel se debe de seleccionar una región de interés en la cual se encuentre la piel. Para realizar este proceso se decidió utilizar una </w:t>
+      </w:r>
+      <w:proofErr w:type="spellStart"/>
+      <w:r>
+        <w:rPr>
+          <w:rFonts w:ascii="Century" w:eastAsiaTheme="minorEastAsia" w:hAnsi="Century"/>
+          <w:sz w:val="24"/>
+          <w:szCs w:val="24"/>
+        </w:rPr>
+        <w:t>umbralización</w:t>
+      </w:r>
+      <w:proofErr w:type="spellEnd"/>
+      <w:r>
+        <w:rPr>
+          <w:rFonts w:ascii="Century" w:eastAsiaTheme="minorEastAsia" w:hAnsi="Century"/>
+          <w:sz w:val="24"/>
+          <w:szCs w:val="24"/>
+        </w:rPr>
+        <w:t xml:space="preserve"> manual mediante dos valores de umbral para segmentar posibles regiones </w:t>
+      </w:r>
+      <w:r>
+        <w:rPr>
+          <w:rFonts w:ascii="Century" w:eastAsiaTheme="minorEastAsia" w:hAnsi="Century"/>
+          <w:sz w:val="24"/>
+          <w:szCs w:val="24"/>
+        </w:rPr>
+        <w:t>de segmentación</w:t>
+      </w:r>
+      <w:r>
+        <w:rPr>
+          <w:rFonts w:ascii="Century" w:eastAsiaTheme="minorEastAsia" w:hAnsi="Century"/>
+          <w:sz w:val="24"/>
+          <w:szCs w:val="24"/>
+        </w:rPr>
+        <w:t>; de esta manera se descartan por el u</w:t>
+      </w:r>
+      <w:r>
+        <w:rPr>
+          <w:rFonts w:ascii="Century" w:eastAsiaTheme="minorEastAsia" w:hAnsi="Century"/>
+          <w:sz w:val="24"/>
+          <w:szCs w:val="24"/>
+        </w:rPr>
+        <w:t xml:space="preserve">suario regiones que no cumplan con ciertas características visuales para pertenecer a la piel. </w:t>
+      </w:r>
+      <w:r>
+        <w:rPr>
+          <w:rFonts w:ascii="Century" w:eastAsiaTheme="minorEastAsia" w:hAnsi="Century"/>
+          <w:sz w:val="24"/>
+          <w:szCs w:val="24"/>
+        </w:rPr>
+        <w:t xml:space="preserve"> </w:t>
+      </w:r>
+    </w:p>
+    <w:p>
+      <w:pPr>
+        <w:tabs>
+          <w:tab w:val="left" w:pos="851"/>
+        </w:tabs>
+        <w:jc w:val="both"/>
+        <w:rPr>
+          <w:rFonts w:ascii="Century" w:eastAsiaTheme="minorEastAsia" w:hAnsi="Century"/>
+          <w:sz w:val="24"/>
+          <w:szCs w:val="24"/>
+        </w:rPr>
+      </w:pPr>
+      <w:r>
+        <w:rPr>
+          <w:rFonts w:ascii="Century" w:eastAsiaTheme="minorEastAsia" w:hAnsi="Century"/>
+          <w:sz w:val="24"/>
+          <w:szCs w:val="24"/>
+        </w:rPr>
+        <w:t>La región de interés se define como la</w:t>
+      </w:r>
+      <w:r>
+        <w:rPr>
+          <w:rFonts w:ascii="Century" w:eastAsiaTheme="minorEastAsia" w:hAnsi="Century"/>
+          <w:sz w:val="24"/>
+          <w:szCs w:val="24"/>
+        </w:rPr>
+        <w:t xml:space="preserve"> mayor área segmentada por la </w:t>
+      </w:r>
+      <w:proofErr w:type="spellStart"/>
+      <w:r>
+        <w:rPr>
+          <w:rFonts w:ascii="Century" w:eastAsiaTheme="minorEastAsia" w:hAnsi="Century"/>
+          <w:sz w:val="24"/>
+          <w:szCs w:val="24"/>
+        </w:rPr>
+        <w:t>umbralización</w:t>
+      </w:r>
+      <w:proofErr w:type="spellEnd"/>
+      <w:r>
+        <w:rPr>
+          <w:rFonts w:ascii="Century" w:eastAsiaTheme="minorEastAsia" w:hAnsi="Century"/>
+          <w:sz w:val="24"/>
+          <w:szCs w:val="24"/>
+        </w:rPr>
+        <w:t xml:space="preserve"> que se encuentre lo más cerca posible al borde superior de la imagen, basándose en la distribución espacial de las imágenes de ultrasonido de tumores de mama explicada en la sección 1.2. </w:t>
+      </w:r>
+      <w:r>
+        <w:rPr>
+          <w:rFonts w:ascii="Century" w:eastAsiaTheme="minorEastAsia" w:hAnsi="Century"/>
+          <w:sz w:val="24"/>
+          <w:szCs w:val="24"/>
+        </w:rPr>
+        <w:t>La clasificación de los pixeles se realiza mediante</w:t>
+      </w:r>
+      <w:r>
+        <w:rPr>
+          <w:rFonts w:ascii="Century" w:eastAsiaTheme="minorEastAsia" w:hAnsi="Century"/>
+          <w:sz w:val="24"/>
+          <w:szCs w:val="24"/>
+        </w:rPr>
+        <w:t xml:space="preserve"> clasificador ingenuo de </w:t>
+      </w:r>
+      <w:proofErr w:type="spellStart"/>
+      <w:r>
+        <w:rPr>
+          <w:rFonts w:ascii="Century" w:eastAsiaTheme="minorEastAsia" w:hAnsi="Century"/>
+          <w:sz w:val="24"/>
+          <w:szCs w:val="24"/>
+        </w:rPr>
+        <w:t>Bayes</w:t>
+      </w:r>
+      <w:proofErr w:type="spellEnd"/>
+      <w:r>
+        <w:rPr>
+          <w:rFonts w:ascii="Century" w:eastAsiaTheme="minorEastAsia" w:hAnsi="Century"/>
+          <w:sz w:val="24"/>
+          <w:szCs w:val="24"/>
+        </w:rPr>
+        <w:t xml:space="preserve">, utilizando las intensidades de la imagen original y de la imagen de realce de superficies como características para la clasificación </w:t>
+      </w:r>
+      <w:r>
+        <w:rPr>
+          <w:rFonts w:ascii="Century" w:eastAsiaTheme="minorEastAsia" w:hAnsi="Century"/>
+          <w:sz w:val="24"/>
+          <w:szCs w:val="24"/>
+        </w:rPr>
+        <w:fldChar w:fldCharType="begin" w:fldLock="1"/>
+      </w:r>
+      <w:r>
+        <w:rPr>
+          <w:rFonts w:ascii="Century" w:eastAsiaTheme="minorEastAsia" w:hAnsi="Century"/>
+          <w:sz w:val="24"/>
+          <w:szCs w:val="24"/>
+        </w:rPr>
+        <w:instrText>ADDIN CSL_CITATION { "citationItems" : [ { "id" : "ITEM-1", "itemData" : { "DOI" : "10.1117/12.2041809", "ISSN" : "0277-786X", "author" : [ { "dropping-particle" : "", "family" : "Fanti", "given" : "Zian", "non-dropping-particle" : "", "parse-names" : false, "suffix" : "" }, { "dropping-particle" : "", "family" : "Torres", "given" : "Fabian", "non-dropping-particle" : "", "parse-names" : false, "suffix" : "" }, { "dropping-particle" : "", "family" : "Ar\u00e1mbula Cos\u00edo", "given" : "Fernando", "non-dropping-particle" : "", "parse-names" : false, "suffix" : "" } ], "container-title" : "Proceedings of SPIE - The International Society for Optical Engineering", "editor" : [ { "dropping-particle" : "", "family" : "Brieva", "given" : "Jorge", "non-dropping-particle" : "", "parse-names" : false, "suffix" : "" }, { "dropping-particle" : "", "family" : "Escalante-Ram\u00edrez", "given" : "Boris", "non-dropping-particle" : "", "parse-names" : false, "suffix" : "" } ], "id" : "ITEM-1", "issued" : { "date-parts" : [ [ "2013", "11", "19" ] ] }, "page" : "89220F", "title" : "Preliminary results in large bone segmentation from 3D freehand ultrasound", "type" : "paper-conference", "volume" : "8922" }, "uris" : [ "http://www.mendeley.com/documents/?uuid=3573f6d3-4de9-4ecc-8c75-5afe5f4aecb5" ] } ], "mendeley" : { "formattedCitation" : "[49]", "plainTextFormattedCitation" : "[49]", "previouslyFormattedCitation" : "[49]" }, "properties" : { "noteIndex" : 0 }, "schema" : "https://github.com/citation-style-language/schema/raw/master/csl-citation.json" }</w:instrText>
+      </w:r>
+      <w:r>
+        <w:rPr>
+          <w:rFonts w:ascii="Century" w:eastAsiaTheme="minorEastAsia" w:hAnsi="Century"/>
+          <w:sz w:val="24"/>
+          <w:szCs w:val="24"/>
+        </w:rPr>
+        <w:fldChar w:fldCharType="separate"/>
+      </w:r>
+      <w:r>
+        <w:rPr>
+          <w:rFonts w:ascii="Century" w:eastAsiaTheme="minorEastAsia" w:hAnsi="Century"/>
+          <w:noProof/>
+          <w:sz w:val="24"/>
+          <w:szCs w:val="24"/>
+        </w:rPr>
+        <w:t>[49]</w:t>
+      </w:r>
+      <w:r>
+        <w:rPr>
+          <w:rFonts w:ascii="Century" w:eastAsiaTheme="minorEastAsia" w:hAnsi="Century"/>
+          <w:sz w:val="24"/>
+          <w:szCs w:val="24"/>
+        </w:rPr>
+        <w:fldChar w:fldCharType="end"/>
+      </w:r>
+      <w:r>
+        <w:rPr>
+          <w:rFonts w:ascii="Century" w:eastAsiaTheme="minorEastAsia" w:hAnsi="Century"/>
+          <w:sz w:val="24"/>
+          <w:szCs w:val="24"/>
+        </w:rPr>
+        <w:t xml:space="preserve">; el cual clasifica los pixeles que se encuentran en la región de interés seleccionada en el proceso de </w:t>
+      </w:r>
+      <w:proofErr w:type="spellStart"/>
+      <w:r>
+        <w:rPr>
+          <w:rFonts w:ascii="Century" w:eastAsiaTheme="minorEastAsia" w:hAnsi="Century"/>
+          <w:sz w:val="24"/>
+          <w:szCs w:val="24"/>
+        </w:rPr>
+        <w:t>umbralización</w:t>
+      </w:r>
+      <w:proofErr w:type="spellEnd"/>
+      <w:r>
+        <w:rPr>
+          <w:rFonts w:ascii="Century" w:eastAsiaTheme="minorEastAsia" w:hAnsi="Century"/>
+          <w:sz w:val="24"/>
+          <w:szCs w:val="24"/>
+        </w:rPr>
+        <w:t>.</w:t>
+      </w:r>
+      <w:r>
+        <w:rPr>
+          <w:rFonts w:ascii="Century" w:eastAsiaTheme="minorEastAsia" w:hAnsi="Century"/>
+          <w:sz w:val="24"/>
+          <w:szCs w:val="24"/>
+        </w:rPr>
+        <w:t xml:space="preserve"> Este clasificador se entrena haciendo uso de imágenes previamente segmentadas en las cuales se selecciona manualmente una región de interés.</w:t>
+      </w:r>
+    </w:p>
+    <w:p>
+      <w:pPr>
+        <w:tabs>
+          <w:tab w:val="left" w:pos="851"/>
+        </w:tabs>
+        <w:jc w:val="both"/>
+        <w:rPr>
+          <w:rFonts w:ascii="Century" w:eastAsiaTheme="minorEastAsia" w:hAnsi="Century"/>
+          <w:sz w:val="24"/>
+          <w:szCs w:val="24"/>
+        </w:rPr>
+      </w:pPr>
+      <w:r>
+        <w:rPr>
+          <w:rFonts w:ascii="Century" w:eastAsiaTheme="minorEastAsia" w:hAnsi="Century"/>
+          <w:sz w:val="24"/>
+          <w:szCs w:val="24"/>
+        </w:rPr>
+        <w:t xml:space="preserve">El teorema de </w:t>
+      </w:r>
+      <w:proofErr w:type="spellStart"/>
+      <w:r>
+        <w:rPr>
+          <w:rFonts w:ascii="Century" w:eastAsiaTheme="minorEastAsia" w:hAnsi="Century"/>
+          <w:sz w:val="24"/>
+          <w:szCs w:val="24"/>
+        </w:rPr>
+        <w:t>Bayes</w:t>
+      </w:r>
+      <w:proofErr w:type="spellEnd"/>
+      <w:r>
+        <w:rPr>
+          <w:rFonts w:ascii="Century" w:eastAsiaTheme="minorEastAsia" w:hAnsi="Century"/>
+          <w:sz w:val="24"/>
+          <w:szCs w:val="24"/>
+        </w:rPr>
+        <w:t xml:space="preserve"> proporciona un método para combinar las probabilidades </w:t>
+      </w:r>
+      <w:r>
+        <w:rPr>
+          <w:rFonts w:ascii="Century" w:eastAsiaTheme="minorEastAsia" w:hAnsi="Century"/>
+          <w:i/>
+          <w:sz w:val="24"/>
+          <w:szCs w:val="24"/>
+        </w:rPr>
+        <w:t xml:space="preserve">a priori </w:t>
+      </w:r>
+      <w:r>
+        <w:rPr>
+          <w:rFonts w:ascii="Century" w:eastAsiaTheme="minorEastAsia" w:hAnsi="Century"/>
+          <w:sz w:val="24"/>
+          <w:szCs w:val="24"/>
+        </w:rPr>
+        <w:t xml:space="preserve">de una clase, con los valores de ciertas características para así tomar una decisión sobre la probabilidad de que el patrón pertenezca a la clase. </w:t>
+      </w:r>
+      <w:r>
+        <w:rPr>
+          <w:rFonts w:ascii="Century" w:eastAsiaTheme="minorEastAsia" w:hAnsi="Century"/>
+          <w:sz w:val="24"/>
+          <w:szCs w:val="24"/>
+        </w:rPr>
+        <w:t>Los</w:t>
+      </w:r>
+      <w:r>
+        <w:rPr>
+          <w:rFonts w:ascii="Century" w:eastAsiaTheme="minorEastAsia" w:hAnsi="Century"/>
+          <w:sz w:val="24"/>
+          <w:szCs w:val="24"/>
+        </w:rPr>
+        <w:t xml:space="preserve"> clasificadores de </w:t>
+      </w:r>
+      <w:proofErr w:type="spellStart"/>
+      <w:r>
+        <w:rPr>
+          <w:rFonts w:ascii="Century" w:eastAsiaTheme="minorEastAsia" w:hAnsi="Century"/>
+          <w:sz w:val="24"/>
+          <w:szCs w:val="24"/>
+        </w:rPr>
+        <w:t>Bayes</w:t>
+      </w:r>
+      <w:proofErr w:type="spellEnd"/>
+      <w:r>
+        <w:rPr>
+          <w:rFonts w:ascii="Century" w:eastAsiaTheme="minorEastAsia" w:hAnsi="Century"/>
+          <w:sz w:val="24"/>
+          <w:szCs w:val="24"/>
+        </w:rPr>
+        <w:t xml:space="preserve"> simplifican considerablemente el aprendizaje asumiendo que las clases y sus características son independiente; aunque esta asunción</w:t>
+      </w:r>
+      <w:r>
+        <w:rPr>
+          <w:rFonts w:ascii="Century" w:eastAsiaTheme="minorEastAsia" w:hAnsi="Century"/>
+          <w:sz w:val="24"/>
+          <w:szCs w:val="24"/>
+        </w:rPr>
+        <w:t xml:space="preserve"> no sea cierta, estos clasificadores en la práctica son notablemente exitosos, ya que es posible obtener un clasificador óptimo mientras que las distribuciones estimadas y las reales concuerden en la clase más probable </w:t>
+      </w:r>
+      <w:r>
+        <w:rPr>
+          <w:rFonts w:ascii="Century" w:eastAsiaTheme="minorEastAsia" w:hAnsi="Century"/>
+          <w:sz w:val="24"/>
+          <w:szCs w:val="24"/>
+        </w:rPr>
+        <w:fldChar w:fldCharType="begin" w:fldLock="1"/>
+      </w:r>
+      <w:r>
+        <w:rPr>
+          <w:rFonts w:ascii="Century" w:eastAsiaTheme="minorEastAsia" w:hAnsi="Century"/>
+          <w:sz w:val="24"/>
+          <w:szCs w:val="24"/>
+        </w:rPr>
+        <w:instrText>ADDIN CSL_CITATION { "citationItems" : [ { "id" : "ITEM-1", "itemData" : { "author" : [ { "dropping-particle" : "", "family" : "Rish", "given" : "I.", "non-dropping-particle" : "", "parse-names" : false, "suffix" : "" } ], "id" : "ITEM-1", "issued" : { "date-parts" : [ [ "0" ] ] }, "title" : "An empirical study of the naive bayes classifier", "type" : "article-journal" }, "uris" : [ "http://www.mendeley.com/documents/?uuid=bdacc228-dfab-491c-a242-3b08a17bb864" ] } ], "mendeley" : { "formattedCitation" : "[52]", "plainTextFormattedCitation" : "[52]", "previouslyFormattedCitation" : "[52]" }, "properties" : { "noteIndex" : 0 }, "schema" : "https://github.com/citation-style-language/schema/raw/master/csl-citation.json" }</w:instrText>
+      </w:r>
+      <w:r>
+        <w:rPr>
+          <w:rFonts w:ascii="Century" w:eastAsiaTheme="minorEastAsia" w:hAnsi="Century"/>
+          <w:sz w:val="24"/>
+          <w:szCs w:val="24"/>
+        </w:rPr>
+        <w:fldChar w:fldCharType="separate"/>
+      </w:r>
+      <w:r>
+        <w:rPr>
+          <w:rFonts w:ascii="Century" w:eastAsiaTheme="minorEastAsia" w:hAnsi="Century"/>
+          <w:noProof/>
+          <w:sz w:val="24"/>
+          <w:szCs w:val="24"/>
+        </w:rPr>
+        <w:t>[52]</w:t>
+      </w:r>
+      <w:r>
+        <w:rPr>
+          <w:rFonts w:ascii="Century" w:eastAsiaTheme="minorEastAsia" w:hAnsi="Century"/>
+          <w:sz w:val="24"/>
+          <w:szCs w:val="24"/>
+        </w:rPr>
+        <w:fldChar w:fldCharType="end"/>
+      </w:r>
+      <w:r>
+        <w:rPr>
+          <w:rFonts w:ascii="Century" w:eastAsiaTheme="minorEastAsia" w:hAnsi="Century"/>
+          <w:sz w:val="24"/>
+          <w:szCs w:val="24"/>
+        </w:rPr>
+        <w:t>.</w:t>
+      </w:r>
+      <w:r>
+        <w:rPr>
+          <w:rFonts w:ascii="Century" w:eastAsiaTheme="minorEastAsia" w:hAnsi="Century"/>
+          <w:sz w:val="24"/>
+          <w:szCs w:val="24"/>
+        </w:rPr>
+        <w:t xml:space="preserve"> El teorema de </w:t>
+      </w:r>
+      <w:proofErr w:type="spellStart"/>
+      <w:r>
+        <w:rPr>
+          <w:rFonts w:ascii="Century" w:eastAsiaTheme="minorEastAsia" w:hAnsi="Century"/>
+          <w:sz w:val="24"/>
+          <w:szCs w:val="24"/>
+        </w:rPr>
+        <w:t>Bayes</w:t>
+      </w:r>
+      <w:proofErr w:type="spellEnd"/>
+      <w:r>
+        <w:rPr>
+          <w:rFonts w:ascii="Century" w:eastAsiaTheme="minorEastAsia" w:hAnsi="Century"/>
+          <w:sz w:val="24"/>
+          <w:szCs w:val="24"/>
+        </w:rPr>
+        <w:t xml:space="preserve"> define la probabilidad </w:t>
+      </w:r>
+      <w:r>
+        <w:rPr>
+          <w:rFonts w:ascii="Century" w:eastAsiaTheme="minorEastAsia" w:hAnsi="Century"/>
+          <w:i/>
+          <w:sz w:val="24"/>
+          <w:szCs w:val="24"/>
+        </w:rPr>
+        <w:t xml:space="preserve">a posteriori </w:t>
+      </w:r>
+      <w:r>
+        <w:rPr>
+          <w:rFonts w:ascii="Century" w:eastAsiaTheme="minorEastAsia" w:hAnsi="Century"/>
+          <w:sz w:val="24"/>
+          <w:szCs w:val="24"/>
+        </w:rPr>
+        <w:t>(</w:t>
+      </w:r>
+      <m:oMath>
+        <m:r>
+          <w:rPr>
+            <w:rFonts w:ascii="Cambria Math" w:eastAsiaTheme="minorEastAsia" w:hAnsi="Cambria Math"/>
+            <w:sz w:val="24"/>
+            <w:szCs w:val="24"/>
+          </w:rPr>
+          <m:t>P</m:t>
+        </m:r>
+        <m:d>
+          <m:dPr>
+            <m:ctrlPr>
+              <w:rPr>
+                <w:rFonts w:ascii="Cambria Math" w:eastAsiaTheme="minorEastAsia" w:hAnsi="Cambria Math"/>
+                <w:i/>
+                <w:sz w:val="24"/>
+                <w:szCs w:val="24"/>
+              </w:rPr>
+            </m:ctrlPr>
+          </m:dPr>
+          <m:e>
+            <m:sSub>
+              <m:sSubPr>
+                <m:ctrlPr>
+                  <w:rPr>
+                    <w:rFonts w:ascii="Cambria Math" w:eastAsiaTheme="minorEastAsia" w:hAnsi="Cambria Math"/>
+                    <w:i/>
+                    <w:sz w:val="24"/>
+                    <w:szCs w:val="24"/>
+                  </w:rPr>
+                </m:ctrlPr>
+              </m:sSubPr>
+              <m:e>
+                <m:r>
+                  <w:rPr>
+                    <w:rFonts w:ascii="Cambria Math" w:eastAsiaTheme="minorEastAsia" w:hAnsi="Cambria Math"/>
+                    <w:sz w:val="24"/>
+                    <w:szCs w:val="24"/>
+                  </w:rPr>
+                  <m:t>C</m:t>
+                </m:r>
+              </m:e>
+              <m:sub>
+                <m:r>
+                  <w:rPr>
+                    <w:rFonts w:ascii="Cambria Math" w:eastAsiaTheme="minorEastAsia" w:hAnsi="Cambria Math"/>
+                    <w:sz w:val="24"/>
+                    <w:szCs w:val="24"/>
+                  </w:rPr>
+                  <m:t>K</m:t>
+                </m:r>
+              </m:sub>
+            </m:sSub>
+          </m:e>
+          <m:e>
+            <m:r>
+              <w:rPr>
+                <w:rFonts w:ascii="Cambria Math" w:eastAsiaTheme="minorEastAsia" w:hAnsi="Cambria Math"/>
+                <w:sz w:val="24"/>
+                <w:szCs w:val="24"/>
+              </w:rPr>
+              <m:t>X</m:t>
+            </m:r>
+          </m:e>
+        </m:d>
+      </m:oMath>
+      <w:r>
+        <w:rPr>
+          <w:rFonts w:ascii="Century" w:eastAsiaTheme="minorEastAsia" w:hAnsi="Century"/>
+          <w:sz w:val="24"/>
+          <w:szCs w:val="24"/>
+        </w:rPr>
+        <w:t xml:space="preserve">) </w:t>
+      </w:r>
+      <w:r>
+        <w:rPr>
+          <w:rFonts w:ascii="Century" w:eastAsiaTheme="minorEastAsia" w:hAnsi="Century"/>
+          <w:sz w:val="24"/>
+          <w:szCs w:val="24"/>
+        </w:rPr>
+        <w:t>de que un pixel pertenezca</w:t>
+      </w:r>
+      <w:r>
+        <w:rPr>
+          <w:rFonts w:ascii="Century" w:eastAsiaTheme="minorEastAsia" w:hAnsi="Century"/>
+          <w:sz w:val="24"/>
+          <w:szCs w:val="24"/>
+        </w:rPr>
+        <w:t xml:space="preserve"> </w:t>
+      </w:r>
+      <w:r>
+        <w:rPr>
+          <w:rFonts w:ascii="Century" w:eastAsiaTheme="minorEastAsia" w:hAnsi="Century"/>
+          <w:sz w:val="24"/>
+          <w:szCs w:val="24"/>
+        </w:rPr>
+        <w:t>a cierta clase (ecuación 3.36)</w:t>
+      </w:r>
+    </w:p>
+    <w:p>
+      <w:pPr>
+        <w:tabs>
+          <w:tab w:val="left" w:pos="851"/>
+        </w:tabs>
+        <w:jc w:val="both"/>
+        <w:rPr>
+          <w:rFonts w:ascii="Century" w:eastAsiaTheme="minorEastAsia" w:hAnsi="Century"/>
+          <w:sz w:val="24"/>
+          <w:szCs w:val="24"/>
+        </w:rPr>
+      </w:pPr>
+    </w:p>
+    <w:tbl>
+      <w:tblPr>
+        <w:tblStyle w:val="Tablaconcuadrcula"/>
+        <w:tblW w:w="0" w:type="auto"/>
+        <w:tblBorders>
+          <w:top w:val="none" w:sz="0" w:space="0" w:color="auto"/>
+          <w:left w:val="none" w:sz="0" w:space="0" w:color="auto"/>
+          <w:bottom w:val="none" w:sz="0" w:space="0" w:color="auto"/>
+          <w:right w:val="none" w:sz="0" w:space="0" w:color="auto"/>
+          <w:insideH w:val="none" w:sz="0" w:space="0" w:color="auto"/>
+          <w:insideV w:val="none" w:sz="0" w:space="0" w:color="auto"/>
+        </w:tblBorders>
+        <w:tblLook w:val="04A0" w:firstRow="1" w:lastRow="0" w:firstColumn="1" w:lastColumn="0" w:noHBand="0" w:noVBand="1"/>
+      </w:tblPr>
+      <w:tblGrid>
+        <w:gridCol w:w="8448"/>
+        <w:gridCol w:w="606"/>
+      </w:tblGrid>
+      <w:tr>
+        <w:tc>
+          <w:tcPr>
+            <w:tcW w:w="8478" w:type="dxa"/>
+            <w:vAlign w:val="center"/>
+          </w:tcPr>
+          <w:p>
+            <w:pPr>
+              <w:jc w:val="center"/>
+              <w:rPr>
+                <w:rFonts w:ascii="Century" w:eastAsiaTheme="minorEastAsia" w:hAnsi="Century"/>
+                <w:sz w:val="20"/>
+                <w:szCs w:val="20"/>
+              </w:rPr>
+            </w:pPr>
+            <m:oMathPara>
+              <m:oMath>
+                <m:r>
+                  <w:rPr>
+                    <w:rFonts w:ascii="Cambria Math" w:eastAsiaTheme="minorEastAsia" w:hAnsi="Cambria Math"/>
+                    <w:sz w:val="20"/>
+                    <w:szCs w:val="20"/>
+                  </w:rPr>
+                  <w:lastRenderedPageBreak/>
+                  <m:t>P</m:t>
+                </m:r>
+                <m:d>
+                  <m:dPr>
+                    <m:ctrlPr>
+                      <w:rPr>
+                        <w:rFonts w:ascii="Cambria Math" w:eastAsiaTheme="minorEastAsia" w:hAnsi="Cambria Math"/>
+                        <w:i/>
+                        <w:sz w:val="20"/>
+                        <w:szCs w:val="20"/>
+                      </w:rPr>
+                    </m:ctrlPr>
+                  </m:dPr>
+                  <m:e>
+                    <m:sSub>
+                      <m:sSubPr>
+                        <m:ctrlPr>
+                          <w:rPr>
+                            <w:rFonts w:ascii="Cambria Math" w:eastAsiaTheme="minorEastAsia" w:hAnsi="Cambria Math"/>
+                            <w:i/>
+                            <w:sz w:val="20"/>
+                            <w:szCs w:val="20"/>
+                          </w:rPr>
+                        </m:ctrlPr>
+                      </m:sSubPr>
+                      <m:e>
+                        <m:r>
+                          <w:rPr>
+                            <w:rFonts w:ascii="Cambria Math" w:eastAsiaTheme="minorEastAsia" w:hAnsi="Cambria Math"/>
+                            <w:sz w:val="20"/>
+                            <w:szCs w:val="20"/>
+                          </w:rPr>
+                          <m:t>C</m:t>
+                        </m:r>
+                      </m:e>
+                      <m:sub>
+                        <m:r>
+                          <w:rPr>
+                            <w:rFonts w:ascii="Cambria Math" w:eastAsiaTheme="minorEastAsia" w:hAnsi="Cambria Math"/>
+                            <w:sz w:val="20"/>
+                            <w:szCs w:val="20"/>
+                          </w:rPr>
+                          <m:t>K</m:t>
+                        </m:r>
+                      </m:sub>
+                    </m:sSub>
+                  </m:e>
+                  <m:e>
+                    <m:r>
+                      <w:rPr>
+                        <w:rFonts w:ascii="Cambria Math" w:eastAsiaTheme="minorEastAsia" w:hAnsi="Cambria Math"/>
+                        <w:sz w:val="20"/>
+                        <w:szCs w:val="20"/>
+                      </w:rPr>
+                      <m:t>X</m:t>
+                    </m:r>
+                  </m:e>
+                </m:d>
+                <m:r>
+                  <w:rPr>
+                    <w:rFonts w:ascii="Cambria Math" w:eastAsiaTheme="minorEastAsia" w:hAnsi="Cambria Math"/>
+                    <w:sz w:val="20"/>
+                    <w:szCs w:val="20"/>
+                  </w:rPr>
+                  <m:t>=</m:t>
+                </m:r>
+                <m:f>
+                  <m:fPr>
+                    <m:ctrlPr>
+                      <w:rPr>
+                        <w:rFonts w:ascii="Cambria Math" w:eastAsiaTheme="minorEastAsia" w:hAnsi="Cambria Math"/>
+                        <w:i/>
+                        <w:sz w:val="20"/>
+                        <w:szCs w:val="20"/>
+                      </w:rPr>
+                    </m:ctrlPr>
+                  </m:fPr>
+                  <m:num>
+                    <m:r>
+                      <w:rPr>
+                        <w:rFonts w:ascii="Cambria Math" w:eastAsiaTheme="minorEastAsia" w:hAnsi="Cambria Math"/>
+                        <w:sz w:val="20"/>
+                        <w:szCs w:val="20"/>
+                      </w:rPr>
+                      <m:t>P</m:t>
+                    </m:r>
+                    <m:d>
+                      <m:dPr>
+                        <m:ctrlPr>
+                          <w:rPr>
+                            <w:rFonts w:ascii="Cambria Math" w:eastAsiaTheme="minorEastAsia" w:hAnsi="Cambria Math"/>
+                            <w:i/>
+                            <w:sz w:val="20"/>
+                            <w:szCs w:val="20"/>
+                          </w:rPr>
+                        </m:ctrlPr>
+                      </m:dPr>
+                      <m:e>
+                        <m:r>
+                          <w:rPr>
+                            <w:rFonts w:ascii="Cambria Math" w:eastAsiaTheme="minorEastAsia" w:hAnsi="Cambria Math"/>
+                            <w:sz w:val="20"/>
+                            <w:szCs w:val="20"/>
+                          </w:rPr>
+                          <m:t>X</m:t>
+                        </m:r>
+                      </m:e>
+                      <m:e>
+                        <m:sSub>
+                          <m:sSubPr>
+                            <m:ctrlPr>
+                              <w:rPr>
+                                <w:rFonts w:ascii="Cambria Math" w:eastAsiaTheme="minorEastAsia" w:hAnsi="Cambria Math"/>
+                                <w:i/>
+                                <w:sz w:val="20"/>
+                                <w:szCs w:val="20"/>
+                              </w:rPr>
+                            </m:ctrlPr>
+                          </m:sSubPr>
+                          <m:e>
+                            <m:r>
+                              <w:rPr>
+                                <w:rFonts w:ascii="Cambria Math" w:eastAsiaTheme="minorEastAsia" w:hAnsi="Cambria Math"/>
+                                <w:sz w:val="20"/>
+                                <w:szCs w:val="20"/>
+                              </w:rPr>
+                              <m:t>C</m:t>
+                            </m:r>
+                          </m:e>
+                          <m:sub>
+                            <m:r>
+                              <w:rPr>
+                                <w:rFonts w:ascii="Cambria Math" w:eastAsiaTheme="minorEastAsia" w:hAnsi="Cambria Math"/>
+                                <w:sz w:val="20"/>
+                                <w:szCs w:val="20"/>
+                              </w:rPr>
+                              <m:t>K</m:t>
+                            </m:r>
+                          </m:sub>
+                        </m:sSub>
+                      </m:e>
+                    </m:d>
+                    <m:r>
+                      <w:rPr>
+                        <w:rFonts w:ascii="Cambria Math" w:eastAsiaTheme="minorEastAsia" w:hAnsi="Cambria Math"/>
+                        <w:sz w:val="20"/>
+                        <w:szCs w:val="20"/>
+                      </w:rPr>
+                      <m:t>P(</m:t>
+                    </m:r>
+                    <m:sSub>
+                      <m:sSubPr>
+                        <m:ctrlPr>
+                          <w:rPr>
+                            <w:rFonts w:ascii="Cambria Math" w:eastAsiaTheme="minorEastAsia" w:hAnsi="Cambria Math"/>
+                            <w:i/>
+                            <w:sz w:val="20"/>
+                            <w:szCs w:val="20"/>
+                          </w:rPr>
+                        </m:ctrlPr>
+                      </m:sSubPr>
+                      <m:e>
+                        <m:r>
+                          <w:rPr>
+                            <w:rFonts w:ascii="Cambria Math" w:eastAsiaTheme="minorEastAsia" w:hAnsi="Cambria Math"/>
+                            <w:sz w:val="20"/>
+                            <w:szCs w:val="20"/>
+                          </w:rPr>
+                          <m:t>C</m:t>
+                        </m:r>
+                      </m:e>
+                      <m:sub>
+                        <m:r>
+                          <w:rPr>
+                            <w:rFonts w:ascii="Cambria Math" w:eastAsiaTheme="minorEastAsia" w:hAnsi="Cambria Math"/>
+                            <w:sz w:val="20"/>
+                            <w:szCs w:val="20"/>
+                          </w:rPr>
+                          <m:t>K</m:t>
+                        </m:r>
+                      </m:sub>
+                    </m:sSub>
+                    <m:r>
+                      <w:rPr>
+                        <w:rFonts w:ascii="Cambria Math" w:eastAsiaTheme="minorEastAsia" w:hAnsi="Cambria Math"/>
+                        <w:sz w:val="20"/>
+                        <w:szCs w:val="20"/>
+                      </w:rPr>
+                      <m:t>)</m:t>
+                    </m:r>
+                  </m:num>
+                  <m:den>
+                    <m:r>
+                      <w:rPr>
+                        <w:rFonts w:ascii="Cambria Math" w:eastAsiaTheme="minorEastAsia" w:hAnsi="Cambria Math"/>
+                        <w:sz w:val="20"/>
+                        <w:szCs w:val="20"/>
+                      </w:rPr>
+                      <m:t>P(X)</m:t>
+                    </m:r>
+                  </m:den>
+                </m:f>
+              </m:oMath>
+            </m:oMathPara>
+          </w:p>
+        </w:tc>
+        <w:tc>
+          <w:tcPr>
+            <w:tcW w:w="576" w:type="dxa"/>
+            <w:vAlign w:val="center"/>
+          </w:tcPr>
+          <w:p>
+            <w:pPr>
+              <w:jc w:val="center"/>
+              <w:rPr>
+                <w:rFonts w:ascii="Century" w:eastAsiaTheme="minorEastAsia" w:hAnsi="Century"/>
+                <w:sz w:val="20"/>
+                <w:szCs w:val="20"/>
+              </w:rPr>
+            </w:pPr>
+            <w:r>
+              <w:rPr>
+                <w:rFonts w:ascii="Century" w:eastAsiaTheme="minorEastAsia" w:hAnsi="Century"/>
+                <w:sz w:val="20"/>
+                <w:szCs w:val="20"/>
+              </w:rPr>
+              <w:t>3</w:t>
+            </w:r>
+            <w:r>
+              <w:rPr>
+                <w:rFonts w:ascii="Century" w:eastAsiaTheme="minorEastAsia" w:hAnsi="Century"/>
+                <w:sz w:val="20"/>
+                <w:szCs w:val="20"/>
+              </w:rPr>
+              <w:t>.36</w:t>
+            </w:r>
+          </w:p>
+        </w:tc>
+      </w:tr>
+    </w:tbl>
+    <w:p>
+      <w:pPr>
+        <w:tabs>
+          <w:tab w:val="left" w:pos="851"/>
+        </w:tabs>
+        <w:jc w:val="both"/>
+        <w:rPr>
+          <w:rFonts w:ascii="Century" w:eastAsiaTheme="minorEastAsia" w:hAnsi="Century"/>
+          <w:sz w:val="24"/>
+          <w:szCs w:val="24"/>
+        </w:rPr>
+      </w:pPr>
+    </w:p>
+    <w:p>
+      <w:pPr>
+        <w:tabs>
+          <w:tab w:val="left" w:pos="851"/>
+        </w:tabs>
+        <w:jc w:val="both"/>
+        <w:rPr>
+          <w:rFonts w:ascii="Century" w:eastAsiaTheme="minorEastAsia" w:hAnsi="Century"/>
+          <w:sz w:val="24"/>
+          <w:szCs w:val="24"/>
+        </w:rPr>
+      </w:pPr>
+      <w:proofErr w:type="gramStart"/>
+      <w:r>
+        <w:rPr>
+          <w:rFonts w:ascii="Century" w:eastAsiaTheme="minorEastAsia" w:hAnsi="Century"/>
+          <w:sz w:val="24"/>
+          <w:szCs w:val="24"/>
+        </w:rPr>
+        <w:t>donde</w:t>
+      </w:r>
+      <w:proofErr w:type="gramEnd"/>
+      <w:r>
+        <w:rPr>
+          <w:rFonts w:ascii="Century" w:eastAsiaTheme="minorEastAsia" w:hAnsi="Century"/>
+          <w:sz w:val="24"/>
+          <w:szCs w:val="24"/>
+        </w:rPr>
+        <w:t xml:space="preserve"> </w:t>
+      </w:r>
+      <m:oMath>
+        <m:r>
+          <w:rPr>
+            <w:rFonts w:ascii="Cambria Math" w:eastAsiaTheme="minorEastAsia" w:hAnsi="Cambria Math"/>
+            <w:sz w:val="24"/>
+            <w:szCs w:val="24"/>
+          </w:rPr>
+          <m:t>P(</m:t>
+        </m:r>
+        <m:sSub>
+          <m:sSubPr>
+            <m:ctrlPr>
+              <w:rPr>
+                <w:rFonts w:ascii="Cambria Math" w:eastAsiaTheme="minorEastAsia" w:hAnsi="Cambria Math"/>
+                <w:i/>
+                <w:sz w:val="24"/>
+                <w:szCs w:val="24"/>
+              </w:rPr>
+            </m:ctrlPr>
+          </m:sSubPr>
+          <m:e>
+            <m:r>
+              <w:rPr>
+                <w:rFonts w:ascii="Cambria Math" w:eastAsiaTheme="minorEastAsia" w:hAnsi="Cambria Math"/>
+                <w:sz w:val="24"/>
+                <w:szCs w:val="24"/>
+              </w:rPr>
+              <m:t>C</m:t>
+            </m:r>
+          </m:e>
+          <m:sub>
+            <m:r>
+              <w:rPr>
+                <w:rFonts w:ascii="Cambria Math" w:eastAsiaTheme="minorEastAsia" w:hAnsi="Cambria Math"/>
+                <w:sz w:val="24"/>
+                <w:szCs w:val="24"/>
+              </w:rPr>
+              <m:t>K</m:t>
+            </m:r>
+          </m:sub>
+        </m:sSub>
+        <m:r>
+          <w:rPr>
+            <w:rFonts w:ascii="Cambria Math" w:eastAsiaTheme="minorEastAsia" w:hAnsi="Cambria Math"/>
+            <w:sz w:val="24"/>
+            <w:szCs w:val="24"/>
+          </w:rPr>
+          <m:t>)</m:t>
+        </m:r>
+      </m:oMath>
+      <w:r>
+        <w:rPr>
+          <w:rFonts w:ascii="Century" w:eastAsiaTheme="minorEastAsia" w:hAnsi="Century"/>
+          <w:sz w:val="24"/>
+          <w:szCs w:val="24"/>
+        </w:rPr>
+        <w:t xml:space="preserve"> es la probabilidad </w:t>
+      </w:r>
+      <w:r>
+        <w:rPr>
+          <w:rFonts w:ascii="Century" w:eastAsiaTheme="minorEastAsia" w:hAnsi="Century"/>
+          <w:i/>
+          <w:sz w:val="24"/>
+          <w:szCs w:val="24"/>
+        </w:rPr>
+        <w:t>a priori</w:t>
+      </w:r>
+      <w:r>
+        <w:rPr>
+          <w:rFonts w:ascii="Century" w:eastAsiaTheme="minorEastAsia" w:hAnsi="Century"/>
+          <w:sz w:val="24"/>
+          <w:szCs w:val="24"/>
+        </w:rPr>
+        <w:t xml:space="preserve"> de que cualquier patrón </w:t>
+      </w:r>
+      <m:oMath>
+        <m:r>
+          <w:rPr>
+            <w:rFonts w:ascii="Cambria Math" w:eastAsiaTheme="minorEastAsia" w:hAnsi="Cambria Math"/>
+            <w:sz w:val="24"/>
+            <w:szCs w:val="24"/>
+          </w:rPr>
+          <m:t>X</m:t>
+        </m:r>
+      </m:oMath>
+      <w:r>
+        <w:rPr>
+          <w:rFonts w:ascii="Century" w:eastAsiaTheme="minorEastAsia" w:hAnsi="Century"/>
+          <w:sz w:val="24"/>
+          <w:szCs w:val="24"/>
+        </w:rPr>
+        <w:t xml:space="preserve"> pertenezca a la clase </w:t>
+      </w:r>
+      <m:oMath>
+        <m:sSub>
+          <m:sSubPr>
+            <m:ctrlPr>
+              <w:rPr>
+                <w:rFonts w:ascii="Cambria Math" w:eastAsiaTheme="minorEastAsia" w:hAnsi="Cambria Math"/>
+                <w:i/>
+                <w:sz w:val="24"/>
+                <w:szCs w:val="24"/>
+              </w:rPr>
+            </m:ctrlPr>
+          </m:sSubPr>
+          <m:e>
+            <m:r>
+              <w:rPr>
+                <w:rFonts w:ascii="Cambria Math" w:eastAsiaTheme="minorEastAsia" w:hAnsi="Cambria Math"/>
+                <w:sz w:val="24"/>
+                <w:szCs w:val="24"/>
+              </w:rPr>
+              <m:t>C</m:t>
+            </m:r>
+          </m:e>
+          <m:sub>
+            <m:r>
+              <w:rPr>
+                <w:rFonts w:ascii="Cambria Math" w:eastAsiaTheme="minorEastAsia" w:hAnsi="Cambria Math"/>
+                <w:sz w:val="24"/>
+                <w:szCs w:val="24"/>
+              </w:rPr>
+              <m:t>K</m:t>
+            </m:r>
+          </m:sub>
+        </m:sSub>
+      </m:oMath>
+      <w:r>
+        <w:rPr>
+          <w:rFonts w:ascii="Century" w:eastAsiaTheme="minorEastAsia" w:hAnsi="Century"/>
+          <w:sz w:val="24"/>
+          <w:szCs w:val="24"/>
+        </w:rPr>
+        <w:t xml:space="preserve">; </w:t>
+      </w:r>
+      <m:oMath>
+        <m:r>
+          <w:rPr>
+            <w:rFonts w:ascii="Cambria Math" w:eastAsiaTheme="minorEastAsia" w:hAnsi="Cambria Math"/>
+            <w:sz w:val="24"/>
+            <w:szCs w:val="24"/>
+          </w:rPr>
+          <m:t>P</m:t>
+        </m:r>
+        <m:d>
+          <m:dPr>
+            <m:ctrlPr>
+              <w:rPr>
+                <w:rFonts w:ascii="Cambria Math" w:eastAsiaTheme="minorEastAsia" w:hAnsi="Cambria Math"/>
+                <w:i/>
+                <w:sz w:val="24"/>
+                <w:szCs w:val="24"/>
+              </w:rPr>
+            </m:ctrlPr>
+          </m:dPr>
+          <m:e>
+            <m:r>
+              <w:rPr>
+                <w:rFonts w:ascii="Cambria Math" w:eastAsiaTheme="minorEastAsia" w:hAnsi="Cambria Math"/>
+                <w:sz w:val="24"/>
+                <w:szCs w:val="24"/>
+              </w:rPr>
+              <m:t>X</m:t>
+            </m:r>
+          </m:e>
+          <m:e>
+            <m:sSub>
+              <m:sSubPr>
+                <m:ctrlPr>
+                  <w:rPr>
+                    <w:rFonts w:ascii="Cambria Math" w:eastAsiaTheme="minorEastAsia" w:hAnsi="Cambria Math"/>
+                    <w:i/>
+                    <w:sz w:val="24"/>
+                    <w:szCs w:val="24"/>
+                  </w:rPr>
+                </m:ctrlPr>
+              </m:sSubPr>
+              <m:e>
+                <m:r>
+                  <w:rPr>
+                    <w:rFonts w:ascii="Cambria Math" w:eastAsiaTheme="minorEastAsia" w:hAnsi="Cambria Math"/>
+                    <w:sz w:val="24"/>
+                    <w:szCs w:val="24"/>
+                  </w:rPr>
+                  <m:t>C</m:t>
+                </m:r>
+              </m:e>
+              <m:sub>
+                <m:r>
+                  <w:rPr>
+                    <w:rFonts w:ascii="Cambria Math" w:eastAsiaTheme="minorEastAsia" w:hAnsi="Cambria Math"/>
+                    <w:sz w:val="24"/>
+                    <w:szCs w:val="24"/>
+                  </w:rPr>
+                  <m:t>K</m:t>
+                </m:r>
+              </m:sub>
+            </m:sSub>
+          </m:e>
+        </m:d>
+      </m:oMath>
+      <w:r>
+        <w:rPr>
+          <w:rFonts w:ascii="Century" w:eastAsiaTheme="minorEastAsia" w:hAnsi="Century"/>
+          <w:sz w:val="24"/>
+          <w:szCs w:val="24"/>
+        </w:rPr>
+        <w:t xml:space="preserve"> es la probabilidad condicional de que un patrón tenga un valor </w:t>
+      </w:r>
+      <m:oMath>
+        <m:r>
+          <w:rPr>
+            <w:rFonts w:ascii="Cambria Math" w:eastAsiaTheme="minorEastAsia" w:hAnsi="Cambria Math"/>
+            <w:sz w:val="24"/>
+            <w:szCs w:val="24"/>
+          </w:rPr>
+          <m:t>X</m:t>
+        </m:r>
+      </m:oMath>
+      <w:r>
+        <w:rPr>
+          <w:rFonts w:ascii="Century" w:eastAsiaTheme="minorEastAsia" w:hAnsi="Century"/>
+          <w:sz w:val="24"/>
+          <w:szCs w:val="24"/>
+        </w:rPr>
+        <w:t xml:space="preserve"> dado que pertenece a la clase </w:t>
+      </w:r>
+      <m:oMath>
+        <m:sSub>
+          <m:sSubPr>
+            <m:ctrlPr>
+              <w:rPr>
+                <w:rFonts w:ascii="Cambria Math" w:eastAsiaTheme="minorEastAsia" w:hAnsi="Cambria Math"/>
+                <w:i/>
+                <w:sz w:val="24"/>
+                <w:szCs w:val="24"/>
+              </w:rPr>
+            </m:ctrlPr>
+          </m:sSubPr>
+          <m:e>
+            <m:r>
+              <w:rPr>
+                <w:rFonts w:ascii="Cambria Math" w:eastAsiaTheme="minorEastAsia" w:hAnsi="Cambria Math"/>
+                <w:sz w:val="24"/>
+                <w:szCs w:val="24"/>
+              </w:rPr>
+              <m:t>C</m:t>
+            </m:r>
+          </m:e>
+          <m:sub>
+            <m:r>
+              <w:rPr>
+                <w:rFonts w:ascii="Cambria Math" w:eastAsiaTheme="minorEastAsia" w:hAnsi="Cambria Math"/>
+                <w:sz w:val="24"/>
+                <w:szCs w:val="24"/>
+              </w:rPr>
+              <m:t>K</m:t>
+            </m:r>
+          </m:sub>
+        </m:sSub>
+      </m:oMath>
+      <w:r>
+        <w:rPr>
+          <w:rFonts w:ascii="Century" w:eastAsiaTheme="minorEastAsia" w:hAnsi="Century"/>
+          <w:sz w:val="24"/>
+          <w:szCs w:val="24"/>
+        </w:rPr>
+        <w:t xml:space="preserve">; </w:t>
+      </w:r>
+      <m:oMath>
+        <m:r>
+          <w:rPr>
+            <w:rFonts w:ascii="Cambria Math" w:eastAsiaTheme="minorEastAsia" w:hAnsi="Cambria Math"/>
+            <w:sz w:val="24"/>
+            <w:szCs w:val="24"/>
+          </w:rPr>
+          <m:t>P(X)</m:t>
+        </m:r>
+      </m:oMath>
+      <w:r>
+        <w:rPr>
+          <w:rFonts w:ascii="Century" w:eastAsiaTheme="minorEastAsia" w:hAnsi="Century"/>
+          <w:sz w:val="24"/>
+          <w:szCs w:val="24"/>
+        </w:rPr>
+        <w:t xml:space="preserve"> es un patrón de normalización que asegura que la suma de las probabilidades posteriores para todas las clases sea 1.</w:t>
+      </w:r>
+      <w:r>
+        <w:rPr>
+          <w:rFonts w:ascii="Century" w:eastAsiaTheme="minorEastAsia" w:hAnsi="Century"/>
+          <w:sz w:val="24"/>
+          <w:szCs w:val="24"/>
+        </w:rPr>
+        <w:t xml:space="preserve"> La probabilidad </w:t>
+      </w:r>
+      <w:r>
+        <w:rPr>
+          <w:rFonts w:ascii="Century" w:eastAsiaTheme="minorEastAsia" w:hAnsi="Century"/>
+          <w:i/>
+          <w:sz w:val="24"/>
+          <w:szCs w:val="24"/>
+        </w:rPr>
+        <w:t>a posteriori</w:t>
+      </w:r>
+      <w:r>
+        <w:rPr>
+          <w:rFonts w:ascii="Century" w:eastAsiaTheme="minorEastAsia" w:hAnsi="Century"/>
+          <w:sz w:val="24"/>
+          <w:szCs w:val="24"/>
+        </w:rPr>
+        <w:t xml:space="preserve"> nos permite tomar decisiones óptimas sobre la clase a la que pertenece un patrón, asignando el patrón a la clase con más alta probabilidad. En un problema de clasificación de varias clases (</w:t>
+      </w:r>
+      <m:oMath>
+        <m:sSub>
+          <m:sSubPr>
+            <m:ctrlPr>
+              <w:rPr>
+                <w:rFonts w:ascii="Cambria Math" w:eastAsiaTheme="minorEastAsia" w:hAnsi="Cambria Math"/>
+                <w:i/>
+                <w:sz w:val="24"/>
+                <w:szCs w:val="24"/>
+              </w:rPr>
+            </m:ctrlPr>
+          </m:sSubPr>
+          <m:e>
+            <m:r>
+              <w:rPr>
+                <w:rFonts w:ascii="Cambria Math" w:eastAsiaTheme="minorEastAsia" w:hAnsi="Cambria Math"/>
+                <w:sz w:val="24"/>
+                <w:szCs w:val="24"/>
+              </w:rPr>
+              <m:t>C</m:t>
+            </m:r>
+          </m:e>
+          <m:sub>
+            <m:r>
+              <w:rPr>
+                <w:rFonts w:ascii="Cambria Math" w:eastAsiaTheme="minorEastAsia" w:hAnsi="Cambria Math"/>
+                <w:sz w:val="24"/>
+                <w:szCs w:val="24"/>
+              </w:rPr>
+              <m:t>1</m:t>
+            </m:r>
+          </m:sub>
+        </m:sSub>
+      </m:oMath>
+      <w:proofErr w:type="gramStart"/>
+      <w:r>
+        <w:rPr>
+          <w:rFonts w:ascii="Century" w:eastAsiaTheme="minorEastAsia" w:hAnsi="Century"/>
+          <w:sz w:val="24"/>
+          <w:szCs w:val="24"/>
+        </w:rPr>
+        <w:t>,</w:t>
+      </w:r>
+      <m:oMath>
+        <m:sSub>
+          <m:sSubPr>
+            <m:ctrlPr>
+              <w:rPr>
+                <w:rFonts w:ascii="Cambria Math" w:eastAsiaTheme="minorEastAsia" w:hAnsi="Cambria Math"/>
+                <w:i/>
+                <w:sz w:val="24"/>
+                <w:szCs w:val="24"/>
+              </w:rPr>
+            </m:ctrlPr>
+          </m:sSubPr>
+          <m:e>
+            <m:r>
+              <w:rPr>
+                <w:rFonts w:ascii="Cambria Math" w:eastAsiaTheme="minorEastAsia" w:hAnsi="Cambria Math"/>
+                <w:sz w:val="24"/>
+                <w:szCs w:val="24"/>
+              </w:rPr>
+              <m:t>C</m:t>
+            </m:r>
+          </m:e>
+          <m:sub>
+            <m:r>
+              <w:rPr>
+                <w:rFonts w:ascii="Cambria Math" w:eastAsiaTheme="minorEastAsia" w:hAnsi="Cambria Math"/>
+                <w:sz w:val="24"/>
+                <w:szCs w:val="24"/>
+              </w:rPr>
+              <m:t>2</m:t>
+            </m:r>
+          </m:sub>
+        </m:sSub>
+      </m:oMath>
+      <w:r>
+        <w:rPr>
+          <w:rFonts w:ascii="Century" w:eastAsiaTheme="minorEastAsia" w:hAnsi="Century"/>
+          <w:sz w:val="24"/>
+          <w:szCs w:val="24"/>
+        </w:rPr>
+        <w:t>,…,</w:t>
+      </w:r>
+      <w:proofErr w:type="gramEnd"/>
+      <m:oMath>
+        <m:sSub>
+          <m:sSubPr>
+            <m:ctrlPr>
+              <w:rPr>
+                <w:rFonts w:ascii="Cambria Math" w:eastAsiaTheme="minorEastAsia" w:hAnsi="Cambria Math"/>
+                <w:i/>
+                <w:sz w:val="24"/>
+                <w:szCs w:val="24"/>
+              </w:rPr>
+            </m:ctrlPr>
+          </m:sSubPr>
+          <m:e>
+            <m:r>
+              <w:rPr>
+                <w:rFonts w:ascii="Cambria Math" w:eastAsiaTheme="minorEastAsia" w:hAnsi="Cambria Math"/>
+                <w:sz w:val="24"/>
+                <w:szCs w:val="24"/>
+              </w:rPr>
+              <m:t>C</m:t>
+            </m:r>
+          </m:e>
+          <m:sub>
+            <m:r>
+              <w:rPr>
+                <w:rFonts w:ascii="Cambria Math" w:eastAsiaTheme="minorEastAsia" w:hAnsi="Cambria Math"/>
+                <w:sz w:val="24"/>
+                <w:szCs w:val="24"/>
+              </w:rPr>
+              <m:t>j</m:t>
+            </m:r>
+          </m:sub>
+        </m:sSub>
+      </m:oMath>
+      <w:r>
+        <w:rPr>
+          <w:rFonts w:ascii="Century" w:eastAsiaTheme="minorEastAsia" w:hAnsi="Century"/>
+          <w:sz w:val="24"/>
+          <w:szCs w:val="24"/>
+        </w:rPr>
+        <w:t xml:space="preserve">) se puede asignar un patrón a la clase </w:t>
+      </w:r>
+      <m:oMath>
+        <m:sSub>
+          <m:sSubPr>
+            <m:ctrlPr>
+              <w:rPr>
+                <w:rFonts w:ascii="Cambria Math" w:eastAsiaTheme="minorEastAsia" w:hAnsi="Cambria Math"/>
+                <w:i/>
+                <w:sz w:val="24"/>
+                <w:szCs w:val="24"/>
+              </w:rPr>
+            </m:ctrlPr>
+          </m:sSubPr>
+          <m:e>
+            <m:r>
+              <w:rPr>
+                <w:rFonts w:ascii="Cambria Math" w:eastAsiaTheme="minorEastAsia" w:hAnsi="Cambria Math"/>
+                <w:sz w:val="24"/>
+                <w:szCs w:val="24"/>
+              </w:rPr>
+              <m:t>C</m:t>
+            </m:r>
+          </m:e>
+          <m:sub>
+            <m:r>
+              <w:rPr>
+                <w:rFonts w:ascii="Cambria Math" w:eastAsiaTheme="minorEastAsia" w:hAnsi="Cambria Math"/>
+                <w:sz w:val="24"/>
+                <w:szCs w:val="24"/>
+              </w:rPr>
+              <m:t>K</m:t>
+            </m:r>
+          </m:sub>
+        </m:sSub>
+      </m:oMath>
+      <w:r>
+        <w:rPr>
+          <w:rFonts w:ascii="Century" w:eastAsiaTheme="minorEastAsia" w:hAnsi="Century"/>
+          <w:sz w:val="24"/>
+          <w:szCs w:val="24"/>
+        </w:rPr>
+        <w:t xml:space="preserve"> si:</w:t>
+      </w:r>
+    </w:p>
+    <w:p>
+      <w:pPr>
+        <w:tabs>
+          <w:tab w:val="left" w:pos="851"/>
+        </w:tabs>
+        <w:jc w:val="both"/>
+        <w:rPr>
+          <w:rFonts w:ascii="Century" w:eastAsiaTheme="minorEastAsia" w:hAnsi="Century"/>
+          <w:sz w:val="24"/>
+          <w:szCs w:val="24"/>
+        </w:rPr>
+      </w:pPr>
+    </w:p>
+    <w:tbl>
+      <w:tblPr>
+        <w:tblStyle w:val="Tablaconcuadrcula"/>
+        <w:tblW w:w="0" w:type="auto"/>
+        <w:tblBorders>
+          <w:top w:val="none" w:sz="0" w:space="0" w:color="auto"/>
+          <w:left w:val="none" w:sz="0" w:space="0" w:color="auto"/>
+          <w:bottom w:val="none" w:sz="0" w:space="0" w:color="auto"/>
+          <w:right w:val="none" w:sz="0" w:space="0" w:color="auto"/>
+          <w:insideH w:val="none" w:sz="0" w:space="0" w:color="auto"/>
+          <w:insideV w:val="none" w:sz="0" w:space="0" w:color="auto"/>
+        </w:tblBorders>
+        <w:tblLook w:val="04A0" w:firstRow="1" w:lastRow="0" w:firstColumn="1" w:lastColumn="0" w:noHBand="0" w:noVBand="1"/>
+      </w:tblPr>
+      <w:tblGrid>
+        <w:gridCol w:w="8448"/>
+        <w:gridCol w:w="606"/>
+      </w:tblGrid>
+      <w:tr>
+        <w:tc>
+          <w:tcPr>
+            <w:tcW w:w="8478" w:type="dxa"/>
+            <w:vAlign w:val="center"/>
+          </w:tcPr>
+          <w:p>
+            <w:pPr>
+              <w:jc w:val="center"/>
+              <w:rPr>
+                <w:rFonts w:ascii="Century" w:eastAsiaTheme="minorEastAsia" w:hAnsi="Century"/>
+                <w:sz w:val="20"/>
+                <w:szCs w:val="20"/>
+              </w:rPr>
+            </w:pPr>
+            <m:oMathPara>
+              <m:oMath>
+                <m:f>
+                  <m:fPr>
+                    <m:ctrlPr>
+                      <w:rPr>
+                        <w:rFonts w:ascii="Cambria Math" w:eastAsiaTheme="minorEastAsia" w:hAnsi="Cambria Math"/>
+                        <w:i/>
+                        <w:sz w:val="20"/>
+                        <w:szCs w:val="20"/>
+                      </w:rPr>
+                    </m:ctrlPr>
+                  </m:fPr>
+                  <m:num>
+                    <m:r>
+                      <w:rPr>
+                        <w:rFonts w:ascii="Cambria Math" w:eastAsiaTheme="minorEastAsia" w:hAnsi="Cambria Math"/>
+                        <w:sz w:val="20"/>
+                        <w:szCs w:val="20"/>
+                      </w:rPr>
+                      <m:t>P</m:t>
+                    </m:r>
+                    <m:d>
+                      <m:dPr>
+                        <m:ctrlPr>
+                          <w:rPr>
+                            <w:rFonts w:ascii="Cambria Math" w:eastAsiaTheme="minorEastAsia" w:hAnsi="Cambria Math"/>
+                            <w:i/>
+                            <w:sz w:val="20"/>
+                            <w:szCs w:val="20"/>
+                          </w:rPr>
+                        </m:ctrlPr>
+                      </m:dPr>
+                      <m:e>
+                        <m:r>
+                          <w:rPr>
+                            <w:rFonts w:ascii="Cambria Math" w:eastAsiaTheme="minorEastAsia" w:hAnsi="Cambria Math"/>
+                            <w:sz w:val="20"/>
+                            <w:szCs w:val="20"/>
+                          </w:rPr>
+                          <m:t>X</m:t>
+                        </m:r>
+                      </m:e>
+                      <m:e>
+                        <m:sSub>
+                          <m:sSubPr>
+                            <m:ctrlPr>
+                              <w:rPr>
+                                <w:rFonts w:ascii="Cambria Math" w:eastAsiaTheme="minorEastAsia" w:hAnsi="Cambria Math"/>
+                                <w:i/>
+                                <w:sz w:val="20"/>
+                                <w:szCs w:val="20"/>
+                              </w:rPr>
+                            </m:ctrlPr>
+                          </m:sSubPr>
+                          <m:e>
+                            <m:r>
+                              <w:rPr>
+                                <w:rFonts w:ascii="Cambria Math" w:eastAsiaTheme="minorEastAsia" w:hAnsi="Cambria Math"/>
+                                <w:sz w:val="20"/>
+                                <w:szCs w:val="20"/>
+                              </w:rPr>
+                              <m:t>C</m:t>
+                            </m:r>
+                          </m:e>
+                          <m:sub>
+                            <m:r>
+                              <w:rPr>
+                                <w:rFonts w:ascii="Cambria Math" w:eastAsiaTheme="minorEastAsia" w:hAnsi="Cambria Math"/>
+                                <w:sz w:val="20"/>
+                                <w:szCs w:val="20"/>
+                              </w:rPr>
+                              <m:t>k</m:t>
+                            </m:r>
+                          </m:sub>
+                        </m:sSub>
+                      </m:e>
+                    </m:d>
+                    <m:r>
+                      <w:rPr>
+                        <w:rFonts w:ascii="Cambria Math" w:eastAsiaTheme="minorEastAsia" w:hAnsi="Cambria Math"/>
+                        <w:sz w:val="20"/>
+                        <w:szCs w:val="20"/>
+                      </w:rPr>
+                      <m:t>P(</m:t>
+                    </m:r>
+                    <m:sSub>
+                      <m:sSubPr>
+                        <m:ctrlPr>
+                          <w:rPr>
+                            <w:rFonts w:ascii="Cambria Math" w:eastAsiaTheme="minorEastAsia" w:hAnsi="Cambria Math"/>
+                            <w:i/>
+                            <w:sz w:val="20"/>
+                            <w:szCs w:val="20"/>
+                          </w:rPr>
+                        </m:ctrlPr>
+                      </m:sSubPr>
+                      <m:e>
+                        <m:r>
+                          <w:rPr>
+                            <w:rFonts w:ascii="Cambria Math" w:eastAsiaTheme="minorEastAsia" w:hAnsi="Cambria Math"/>
+                            <w:sz w:val="20"/>
+                            <w:szCs w:val="20"/>
+                          </w:rPr>
+                          <m:t>C</m:t>
+                        </m:r>
+                      </m:e>
+                      <m:sub>
+                        <m:r>
+                          <w:rPr>
+                            <w:rFonts w:ascii="Cambria Math" w:eastAsiaTheme="minorEastAsia" w:hAnsi="Cambria Math"/>
+                            <w:sz w:val="20"/>
+                            <w:szCs w:val="20"/>
+                          </w:rPr>
+                          <m:t>k</m:t>
+                        </m:r>
+                      </m:sub>
+                    </m:sSub>
+                    <m:r>
+                      <w:rPr>
+                        <w:rFonts w:ascii="Cambria Math" w:eastAsiaTheme="minorEastAsia" w:hAnsi="Cambria Math"/>
+                        <w:sz w:val="20"/>
+                        <w:szCs w:val="20"/>
+                      </w:rPr>
+                      <m:t>)</m:t>
+                    </m:r>
+                  </m:num>
+                  <m:den>
+                    <m:r>
+                      <w:rPr>
+                        <w:rFonts w:ascii="Cambria Math" w:eastAsiaTheme="minorEastAsia" w:hAnsi="Cambria Math"/>
+                        <w:sz w:val="20"/>
+                        <w:szCs w:val="20"/>
+                      </w:rPr>
+                      <m:t>P(X)</m:t>
+                    </m:r>
+                  </m:den>
+                </m:f>
+                <m:r>
+                  <w:rPr>
+                    <w:rFonts w:ascii="Cambria Math" w:eastAsiaTheme="minorEastAsia" w:hAnsi="Cambria Math"/>
+                    <w:sz w:val="20"/>
+                    <w:szCs w:val="20"/>
+                  </w:rPr>
+                  <m:t>&gt;</m:t>
+                </m:r>
+                <m:f>
+                  <m:fPr>
+                    <m:ctrlPr>
+                      <w:rPr>
+                        <w:rFonts w:ascii="Cambria Math" w:eastAsiaTheme="minorEastAsia" w:hAnsi="Cambria Math"/>
+                        <w:i/>
+                        <w:sz w:val="20"/>
+                        <w:szCs w:val="20"/>
+                      </w:rPr>
+                    </m:ctrlPr>
+                  </m:fPr>
+                  <m:num>
+                    <m:r>
+                      <w:rPr>
+                        <w:rFonts w:ascii="Cambria Math" w:eastAsiaTheme="minorEastAsia" w:hAnsi="Cambria Math"/>
+                        <w:sz w:val="20"/>
+                        <w:szCs w:val="20"/>
+                      </w:rPr>
+                      <m:t>P</m:t>
+                    </m:r>
+                    <m:d>
+                      <m:dPr>
+                        <m:ctrlPr>
+                          <w:rPr>
+                            <w:rFonts w:ascii="Cambria Math" w:eastAsiaTheme="minorEastAsia" w:hAnsi="Cambria Math"/>
+                            <w:i/>
+                            <w:sz w:val="20"/>
+                            <w:szCs w:val="20"/>
+                          </w:rPr>
+                        </m:ctrlPr>
+                      </m:dPr>
+                      <m:e>
+                        <m:r>
+                          <w:rPr>
+                            <w:rFonts w:ascii="Cambria Math" w:eastAsiaTheme="minorEastAsia" w:hAnsi="Cambria Math"/>
+                            <w:sz w:val="20"/>
+                            <w:szCs w:val="20"/>
+                          </w:rPr>
+                          <m:t>X</m:t>
+                        </m:r>
+                      </m:e>
+                      <m:e>
+                        <m:sSub>
+                          <m:sSubPr>
+                            <m:ctrlPr>
+                              <w:rPr>
+                                <w:rFonts w:ascii="Cambria Math" w:eastAsiaTheme="minorEastAsia" w:hAnsi="Cambria Math"/>
+                                <w:i/>
+                                <w:sz w:val="20"/>
+                                <w:szCs w:val="20"/>
+                              </w:rPr>
+                            </m:ctrlPr>
+                          </m:sSubPr>
+                          <m:e>
+                            <m:r>
+                              <w:rPr>
+                                <w:rFonts w:ascii="Cambria Math" w:eastAsiaTheme="minorEastAsia" w:hAnsi="Cambria Math"/>
+                                <w:sz w:val="20"/>
+                                <w:szCs w:val="20"/>
+                              </w:rPr>
+                              <m:t>C</m:t>
+                            </m:r>
+                          </m:e>
+                          <m:sub>
+                            <m:r>
+                              <w:rPr>
+                                <w:rFonts w:ascii="Cambria Math" w:eastAsiaTheme="minorEastAsia" w:hAnsi="Cambria Math"/>
+                                <w:sz w:val="20"/>
+                                <w:szCs w:val="20"/>
+                              </w:rPr>
+                              <m:t>j</m:t>
+                            </m:r>
+                          </m:sub>
+                        </m:sSub>
+                      </m:e>
+                    </m:d>
+                    <m:r>
+                      <w:rPr>
+                        <w:rFonts w:ascii="Cambria Math" w:eastAsiaTheme="minorEastAsia" w:hAnsi="Cambria Math"/>
+                        <w:sz w:val="20"/>
+                        <w:szCs w:val="20"/>
+                      </w:rPr>
+                      <m:t>P(</m:t>
+                    </m:r>
+                    <m:sSub>
+                      <m:sSubPr>
+                        <m:ctrlPr>
+                          <w:rPr>
+                            <w:rFonts w:ascii="Cambria Math" w:eastAsiaTheme="minorEastAsia" w:hAnsi="Cambria Math"/>
+                            <w:i/>
+                            <w:sz w:val="20"/>
+                            <w:szCs w:val="20"/>
+                          </w:rPr>
+                        </m:ctrlPr>
+                      </m:sSubPr>
+                      <m:e>
+                        <m:r>
+                          <w:rPr>
+                            <w:rFonts w:ascii="Cambria Math" w:eastAsiaTheme="minorEastAsia" w:hAnsi="Cambria Math"/>
+                            <w:sz w:val="20"/>
+                            <w:szCs w:val="20"/>
+                          </w:rPr>
+                          <m:t>C</m:t>
+                        </m:r>
+                      </m:e>
+                      <m:sub>
+                        <m:r>
+                          <w:rPr>
+                            <w:rFonts w:ascii="Cambria Math" w:eastAsiaTheme="minorEastAsia" w:hAnsi="Cambria Math"/>
+                            <w:sz w:val="20"/>
+                            <w:szCs w:val="20"/>
+                          </w:rPr>
+                          <m:t>j</m:t>
+                        </m:r>
+                      </m:sub>
+                    </m:sSub>
+                    <m:r>
+                      <w:rPr>
+                        <w:rFonts w:ascii="Cambria Math" w:eastAsiaTheme="minorEastAsia" w:hAnsi="Cambria Math"/>
+                        <w:sz w:val="20"/>
+                        <w:szCs w:val="20"/>
+                      </w:rPr>
+                      <m:t>)</m:t>
+                    </m:r>
+                  </m:num>
+                  <m:den>
+                    <m:r>
+                      <w:rPr>
+                        <w:rFonts w:ascii="Cambria Math" w:eastAsiaTheme="minorEastAsia" w:hAnsi="Cambria Math"/>
+                        <w:sz w:val="20"/>
+                        <w:szCs w:val="20"/>
+                      </w:rPr>
+                      <m:t>P(X)</m:t>
+                    </m:r>
+                  </m:den>
+                </m:f>
+                <m:r>
+                  <w:rPr>
+                    <w:rFonts w:ascii="Cambria Math" w:eastAsiaTheme="minorEastAsia" w:hAnsi="Cambria Math"/>
+                    <w:sz w:val="20"/>
+                    <w:szCs w:val="20"/>
+                  </w:rPr>
+                  <m:t xml:space="preserve">   </m:t>
+                </m:r>
+              </m:oMath>
+            </m:oMathPara>
+          </w:p>
+        </w:tc>
+        <w:tc>
+          <w:tcPr>
+            <w:tcW w:w="576" w:type="dxa"/>
+            <w:vAlign w:val="center"/>
+          </w:tcPr>
+          <w:p>
+            <w:pPr>
+              <w:jc w:val="center"/>
+              <w:rPr>
+                <w:rFonts w:ascii="Century" w:eastAsiaTheme="minorEastAsia" w:hAnsi="Century"/>
+                <w:sz w:val="20"/>
+                <w:szCs w:val="20"/>
+              </w:rPr>
+            </w:pPr>
+            <w:r>
+              <w:rPr>
+                <w:rFonts w:ascii="Century" w:eastAsiaTheme="minorEastAsia" w:hAnsi="Century"/>
+                <w:sz w:val="20"/>
+                <w:szCs w:val="20"/>
+              </w:rPr>
+              <w:t>3.37</w:t>
+            </w:r>
+          </w:p>
+        </w:tc>
+      </w:tr>
+    </w:tbl>
+    <w:p>
+      <w:pPr>
+        <w:tabs>
+          <w:tab w:val="left" w:pos="851"/>
+        </w:tabs>
+        <w:jc w:val="both"/>
+        <w:rPr>
+          <w:rFonts w:ascii="Century" w:eastAsiaTheme="minorEastAsia" w:hAnsi="Century"/>
+          <w:sz w:val="24"/>
+          <w:szCs w:val="24"/>
+        </w:rPr>
+      </w:pPr>
+    </w:p>
+    <w:p>
+      <w:pPr>
+        <w:tabs>
+          <w:tab w:val="left" w:pos="851"/>
+        </w:tabs>
+        <w:jc w:val="both"/>
+        <w:rPr>
+          <w:rFonts w:ascii="Century" w:eastAsiaTheme="minorEastAsia" w:hAnsi="Century"/>
+          <w:sz w:val="24"/>
+          <w:szCs w:val="24"/>
+        </w:rPr>
+      </w:pPr>
+      <w:r>
+        <w:rPr>
+          <w:rFonts w:ascii="Century" w:eastAsiaTheme="minorEastAsia" w:hAnsi="Century"/>
+          <w:sz w:val="24"/>
+          <w:szCs w:val="24"/>
+        </w:rPr>
+        <w:t xml:space="preserve">De esta manera se definen las funciones discriminantes de </w:t>
+      </w:r>
+      <w:proofErr w:type="spellStart"/>
+      <w:r>
+        <w:rPr>
+          <w:rFonts w:ascii="Century" w:eastAsiaTheme="minorEastAsia" w:hAnsi="Century"/>
+          <w:sz w:val="24"/>
+          <w:szCs w:val="24"/>
+        </w:rPr>
+        <w:t>Bayes</w:t>
+      </w:r>
+      <w:proofErr w:type="spellEnd"/>
+      <w:r>
+        <w:rPr>
+          <w:rFonts w:ascii="Century" w:eastAsiaTheme="minorEastAsia" w:hAnsi="Century"/>
+          <w:sz w:val="24"/>
+          <w:szCs w:val="24"/>
+        </w:rPr>
+        <w:t xml:space="preserve"> como:</w:t>
+      </w:r>
+    </w:p>
+    <w:p>
+      <w:pPr>
+        <w:tabs>
+          <w:tab w:val="left" w:pos="851"/>
+        </w:tabs>
+        <w:jc w:val="both"/>
+        <w:rPr>
+          <w:rFonts w:ascii="Century" w:eastAsiaTheme="minorEastAsia" w:hAnsi="Century"/>
+          <w:sz w:val="24"/>
+          <w:szCs w:val="24"/>
+        </w:rPr>
+      </w:pPr>
+    </w:p>
+    <w:tbl>
+      <w:tblPr>
+        <w:tblStyle w:val="Tablaconcuadrcula"/>
+        <w:tblW w:w="0" w:type="auto"/>
+        <w:tblBorders>
+          <w:top w:val="none" w:sz="0" w:space="0" w:color="auto"/>
+          <w:left w:val="none" w:sz="0" w:space="0" w:color="auto"/>
+          <w:bottom w:val="none" w:sz="0" w:space="0" w:color="auto"/>
+          <w:right w:val="none" w:sz="0" w:space="0" w:color="auto"/>
+          <w:insideH w:val="none" w:sz="0" w:space="0" w:color="auto"/>
+          <w:insideV w:val="none" w:sz="0" w:space="0" w:color="auto"/>
+        </w:tblBorders>
+        <w:tblLook w:val="04A0" w:firstRow="1" w:lastRow="0" w:firstColumn="1" w:lastColumn="0" w:noHBand="0" w:noVBand="1"/>
+      </w:tblPr>
+      <w:tblGrid>
+        <w:gridCol w:w="8448"/>
+        <w:gridCol w:w="606"/>
+      </w:tblGrid>
+      <w:tr>
+        <w:tc>
+          <w:tcPr>
+            <w:tcW w:w="8448" w:type="dxa"/>
+            <w:vAlign w:val="center"/>
+          </w:tcPr>
+          <w:p>
+            <w:pPr>
+              <w:jc w:val="center"/>
+              <w:rPr>
+                <w:rFonts w:ascii="Century" w:eastAsiaTheme="minorEastAsia" w:hAnsi="Century"/>
+                <w:sz w:val="20"/>
+                <w:szCs w:val="20"/>
+              </w:rPr>
+            </w:pPr>
+            <m:oMathPara>
+              <m:oMath>
+                <m:sSub>
+                  <m:sSubPr>
+                    <m:ctrlPr>
+                      <w:rPr>
+                        <w:rFonts w:ascii="Cambria Math" w:eastAsiaTheme="minorEastAsia" w:hAnsi="Cambria Math"/>
+                        <w:i/>
+                        <w:sz w:val="20"/>
+                        <w:szCs w:val="20"/>
+                      </w:rPr>
+                    </m:ctrlPr>
+                  </m:sSubPr>
+                  <m:e>
+                    <m:r>
+                      <w:rPr>
+                        <w:rFonts w:ascii="Cambria Math" w:eastAsiaTheme="minorEastAsia" w:hAnsi="Cambria Math"/>
+                        <w:sz w:val="20"/>
+                        <w:szCs w:val="20"/>
+                      </w:rPr>
+                      <m:t>Y</m:t>
+                    </m:r>
+                  </m:e>
+                  <m:sub>
+                    <m:r>
+                      <w:rPr>
+                        <w:rFonts w:ascii="Cambria Math" w:eastAsiaTheme="minorEastAsia" w:hAnsi="Cambria Math"/>
+                        <w:sz w:val="20"/>
+                        <w:szCs w:val="20"/>
+                      </w:rPr>
+                      <m:t>K</m:t>
+                    </m:r>
+                  </m:sub>
+                </m:sSub>
+                <m:r>
+                  <w:rPr>
+                    <w:rFonts w:ascii="Cambria Math" w:eastAsiaTheme="minorEastAsia" w:hAnsi="Cambria Math"/>
+                    <w:sz w:val="20"/>
+                    <w:szCs w:val="20"/>
+                  </w:rPr>
+                  <m:t>=P</m:t>
+                </m:r>
+                <m:d>
+                  <m:dPr>
+                    <m:ctrlPr>
+                      <w:rPr>
+                        <w:rFonts w:ascii="Cambria Math" w:eastAsiaTheme="minorEastAsia" w:hAnsi="Cambria Math"/>
+                        <w:i/>
+                        <w:sz w:val="20"/>
+                        <w:szCs w:val="20"/>
+                      </w:rPr>
+                    </m:ctrlPr>
+                  </m:dPr>
+                  <m:e>
+                    <m:r>
+                      <w:rPr>
+                        <w:rFonts w:ascii="Cambria Math" w:eastAsiaTheme="minorEastAsia" w:hAnsi="Cambria Math"/>
+                        <w:sz w:val="20"/>
+                        <w:szCs w:val="20"/>
+                      </w:rPr>
+                      <m:t>X</m:t>
+                    </m:r>
+                  </m:e>
+                  <m:e>
+                    <m:sSub>
+                      <m:sSubPr>
+                        <m:ctrlPr>
+                          <w:rPr>
+                            <w:rFonts w:ascii="Cambria Math" w:eastAsiaTheme="minorEastAsia" w:hAnsi="Cambria Math"/>
+                            <w:i/>
+                            <w:sz w:val="20"/>
+                            <w:szCs w:val="20"/>
+                          </w:rPr>
+                        </m:ctrlPr>
+                      </m:sSubPr>
+                      <m:e>
+                        <m:r>
+                          <w:rPr>
+                            <w:rFonts w:ascii="Cambria Math" w:eastAsiaTheme="minorEastAsia" w:hAnsi="Cambria Math"/>
+                            <w:sz w:val="20"/>
+                            <w:szCs w:val="20"/>
+                          </w:rPr>
+                          <m:t>C</m:t>
+                        </m:r>
+                      </m:e>
+                      <m:sub>
+                        <m:r>
+                          <w:rPr>
+                            <w:rFonts w:ascii="Cambria Math" w:eastAsiaTheme="minorEastAsia" w:hAnsi="Cambria Math"/>
+                            <w:sz w:val="20"/>
+                            <w:szCs w:val="20"/>
+                          </w:rPr>
+                          <m:t>K</m:t>
+                        </m:r>
+                      </m:sub>
+                    </m:sSub>
+                  </m:e>
+                </m:d>
+                <m:r>
+                  <w:rPr>
+                    <w:rFonts w:ascii="Cambria Math" w:eastAsiaTheme="minorEastAsia" w:hAnsi="Cambria Math"/>
+                    <w:sz w:val="20"/>
+                    <w:szCs w:val="20"/>
+                  </w:rPr>
+                  <m:t>P(</m:t>
+                </m:r>
+                <m:sSub>
+                  <m:sSubPr>
+                    <m:ctrlPr>
+                      <w:rPr>
+                        <w:rFonts w:ascii="Cambria Math" w:eastAsiaTheme="minorEastAsia" w:hAnsi="Cambria Math"/>
+                        <w:i/>
+                        <w:sz w:val="20"/>
+                        <w:szCs w:val="20"/>
+                      </w:rPr>
+                    </m:ctrlPr>
+                  </m:sSubPr>
+                  <m:e>
+                    <m:r>
+                      <w:rPr>
+                        <w:rFonts w:ascii="Cambria Math" w:eastAsiaTheme="minorEastAsia" w:hAnsi="Cambria Math"/>
+                        <w:sz w:val="20"/>
+                        <w:szCs w:val="20"/>
+                      </w:rPr>
+                      <m:t>C</m:t>
+                    </m:r>
+                  </m:e>
+                  <m:sub>
+                    <m:r>
+                      <w:rPr>
+                        <w:rFonts w:ascii="Cambria Math" w:eastAsiaTheme="minorEastAsia" w:hAnsi="Cambria Math"/>
+                        <w:sz w:val="20"/>
+                        <w:szCs w:val="20"/>
+                      </w:rPr>
+                      <m:t>K</m:t>
+                    </m:r>
+                  </m:sub>
+                </m:sSub>
+                <m:r>
+                  <w:rPr>
+                    <w:rFonts w:ascii="Cambria Math" w:eastAsiaTheme="minorEastAsia" w:hAnsi="Cambria Math"/>
+                    <w:sz w:val="20"/>
+                    <w:szCs w:val="20"/>
+                  </w:rPr>
+                  <m:t xml:space="preserve">) </m:t>
+                </m:r>
+              </m:oMath>
+            </m:oMathPara>
+          </w:p>
+        </w:tc>
+        <w:tc>
+          <w:tcPr>
+            <w:tcW w:w="606" w:type="dxa"/>
+            <w:vAlign w:val="center"/>
+          </w:tcPr>
+          <w:p>
+            <w:pPr>
+              <w:jc w:val="center"/>
+              <w:rPr>
+                <w:rFonts w:ascii="Century" w:eastAsiaTheme="minorEastAsia" w:hAnsi="Century"/>
+                <w:sz w:val="20"/>
+                <w:szCs w:val="20"/>
+              </w:rPr>
+            </w:pPr>
+            <w:r>
+              <w:rPr>
+                <w:rFonts w:ascii="Century" w:eastAsiaTheme="minorEastAsia" w:hAnsi="Century"/>
+                <w:sz w:val="20"/>
+                <w:szCs w:val="20"/>
+              </w:rPr>
+              <w:t>3.38</w:t>
+            </w:r>
+          </w:p>
+        </w:tc>
+      </w:tr>
+    </w:tbl>
+    <w:p>
+      <w:pPr>
+        <w:tabs>
+          <w:tab w:val="left" w:pos="851"/>
+        </w:tabs>
+        <w:jc w:val="both"/>
+        <w:rPr>
+          <w:rFonts w:ascii="Century" w:eastAsiaTheme="minorEastAsia" w:hAnsi="Century"/>
+          <w:sz w:val="24"/>
+          <w:szCs w:val="24"/>
+        </w:rPr>
+      </w:pPr>
+    </w:p>
+    <w:p>
+      <w:pPr>
+        <w:tabs>
+          <w:tab w:val="left" w:pos="851"/>
+        </w:tabs>
+        <w:jc w:val="both"/>
+        <w:rPr>
+          <w:rFonts w:ascii="Century" w:eastAsiaTheme="minorEastAsia" w:hAnsi="Century"/>
+          <w:sz w:val="24"/>
+          <w:szCs w:val="24"/>
+        </w:rPr>
+      </w:pPr>
+      <w:proofErr w:type="gramStart"/>
+      <w:r>
+        <w:rPr>
+          <w:rFonts w:ascii="Century" w:eastAsiaTheme="minorEastAsia" w:hAnsi="Century"/>
+          <w:sz w:val="24"/>
+          <w:szCs w:val="24"/>
+        </w:rPr>
+        <w:t>donde</w:t>
+      </w:r>
+      <w:proofErr w:type="gramEnd"/>
+      <w:r>
+        <w:rPr>
+          <w:rFonts w:ascii="Century" w:eastAsiaTheme="minorEastAsia" w:hAnsi="Century"/>
+          <w:sz w:val="24"/>
+          <w:szCs w:val="24"/>
+        </w:rPr>
+        <w:t xml:space="preserve"> </w:t>
+      </w:r>
+      <m:oMath>
+        <m:r>
+          <w:rPr>
+            <w:rFonts w:ascii="Cambria Math" w:eastAsiaTheme="minorEastAsia" w:hAnsi="Cambria Math"/>
+            <w:sz w:val="24"/>
+            <w:szCs w:val="24"/>
+          </w:rPr>
+          <m:t>j</m:t>
+        </m:r>
+        <m:r>
+          <w:rPr>
+            <w:rFonts w:ascii="Cambria Math" w:eastAsiaTheme="minorEastAsia" w:hAnsi="Cambria Math"/>
+            <w:sz w:val="24"/>
+            <w:szCs w:val="24"/>
+          </w:rPr>
+          <m:t>=1,2,…,M</m:t>
+        </m:r>
+      </m:oMath>
+      <w:r>
+        <w:rPr>
+          <w:rFonts w:ascii="Century" w:eastAsiaTheme="minorEastAsia" w:hAnsi="Century"/>
+          <w:sz w:val="24"/>
+          <w:szCs w:val="24"/>
+        </w:rPr>
+        <w:t xml:space="preserve"> y </w:t>
+      </w:r>
+      <m:oMath>
+        <m:r>
+          <w:rPr>
+            <w:rFonts w:ascii="Cambria Math" w:eastAsiaTheme="minorEastAsia" w:hAnsi="Cambria Math"/>
+            <w:sz w:val="24"/>
+            <w:szCs w:val="24"/>
+          </w:rPr>
+          <m:t>M</m:t>
+        </m:r>
+      </m:oMath>
+      <w:r>
+        <w:rPr>
+          <w:rFonts w:ascii="Century" w:eastAsiaTheme="minorEastAsia" w:hAnsi="Century"/>
+          <w:sz w:val="24"/>
+          <w:szCs w:val="24"/>
+        </w:rPr>
+        <w:t xml:space="preserve"> es el número total de clases. Una manera simple de utilizar las funciones discriminantes de Bayes es suponer que las probabilidades condicionales</w:t>
+      </w:r>
+      <w:r>
+        <w:rPr>
+          <w:rFonts w:ascii="Century" w:eastAsiaTheme="minorEastAsia" w:hAnsi="Century"/>
+          <w:sz w:val="24"/>
+          <w:szCs w:val="24"/>
+        </w:rPr>
+        <w:t xml:space="preserve"> (</w:t>
+      </w:r>
+      <m:oMath>
+        <m:r>
+          <w:rPr>
+            <w:rFonts w:ascii="Cambria Math" w:eastAsiaTheme="minorEastAsia" w:hAnsi="Cambria Math"/>
+            <w:sz w:val="24"/>
+            <w:szCs w:val="24"/>
+          </w:rPr>
+          <m:t>P</m:t>
+        </m:r>
+        <m:d>
+          <m:dPr>
+            <m:ctrlPr>
+              <w:rPr>
+                <w:rFonts w:ascii="Cambria Math" w:eastAsiaTheme="minorEastAsia" w:hAnsi="Cambria Math"/>
+                <w:i/>
+                <w:sz w:val="24"/>
+                <w:szCs w:val="24"/>
+              </w:rPr>
+            </m:ctrlPr>
+          </m:dPr>
+          <m:e>
+            <m:r>
+              <w:rPr>
+                <w:rFonts w:ascii="Cambria Math" w:eastAsiaTheme="minorEastAsia" w:hAnsi="Cambria Math"/>
+                <w:sz w:val="24"/>
+                <w:szCs w:val="24"/>
+              </w:rPr>
+              <m:t>X</m:t>
+            </m:r>
+          </m:e>
+          <m:e>
+            <m:sSub>
+              <m:sSubPr>
+                <m:ctrlPr>
+                  <w:rPr>
+                    <w:rFonts w:ascii="Cambria Math" w:eastAsiaTheme="minorEastAsia" w:hAnsi="Cambria Math"/>
+                    <w:i/>
+                    <w:sz w:val="24"/>
+                    <w:szCs w:val="24"/>
+                  </w:rPr>
+                </m:ctrlPr>
+              </m:sSubPr>
+              <m:e>
+                <m:r>
+                  <w:rPr>
+                    <w:rFonts w:ascii="Cambria Math" w:eastAsiaTheme="minorEastAsia" w:hAnsi="Cambria Math"/>
+                    <w:sz w:val="24"/>
+                    <w:szCs w:val="24"/>
+                  </w:rPr>
+                  <m:t>C</m:t>
+                </m:r>
+              </m:e>
+              <m:sub>
+                <m:r>
+                  <w:rPr>
+                    <w:rFonts w:ascii="Cambria Math" w:eastAsiaTheme="minorEastAsia" w:hAnsi="Cambria Math"/>
+                    <w:sz w:val="24"/>
+                    <w:szCs w:val="24"/>
+                  </w:rPr>
+                  <m:t>K</m:t>
+                </m:r>
+              </m:sub>
+            </m:sSub>
+          </m:e>
+        </m:d>
+        <m:r>
+          <w:rPr>
+            <w:rFonts w:ascii="Cambria Math" w:eastAsiaTheme="minorEastAsia" w:hAnsi="Cambria Math"/>
+            <w:sz w:val="24"/>
+            <w:szCs w:val="24"/>
+          </w:rPr>
+          <m:t>)</m:t>
+        </m:r>
+      </m:oMath>
+      <w:r>
+        <w:rPr>
+          <w:rFonts w:ascii="Century" w:eastAsiaTheme="minorEastAsia" w:hAnsi="Century"/>
+          <w:sz w:val="24"/>
+          <w:szCs w:val="24"/>
+        </w:rPr>
+        <w:t xml:space="preserve"> de las clases tienen una distribución Gaussiana, ecuación 3.39.</w:t>
+      </w:r>
+    </w:p>
+    <w:p>
+      <w:pPr>
+        <w:tabs>
+          <w:tab w:val="left" w:pos="851"/>
+        </w:tabs>
+        <w:jc w:val="both"/>
+        <w:rPr>
+          <w:rFonts w:ascii="Century" w:eastAsiaTheme="minorEastAsia" w:hAnsi="Century"/>
+          <w:sz w:val="24"/>
+          <w:szCs w:val="24"/>
+        </w:rPr>
+      </w:pPr>
+    </w:p>
+    <w:tbl>
+      <w:tblPr>
+        <w:tblStyle w:val="Tablaconcuadrcula"/>
+        <w:tblW w:w="0" w:type="auto"/>
+        <w:tblBorders>
+          <w:top w:val="none" w:sz="0" w:space="0" w:color="auto"/>
+          <w:left w:val="none" w:sz="0" w:space="0" w:color="auto"/>
+          <w:bottom w:val="none" w:sz="0" w:space="0" w:color="auto"/>
+          <w:right w:val="none" w:sz="0" w:space="0" w:color="auto"/>
+          <w:insideH w:val="none" w:sz="0" w:space="0" w:color="auto"/>
+          <w:insideV w:val="none" w:sz="0" w:space="0" w:color="auto"/>
+        </w:tblBorders>
+        <w:tblLook w:val="04A0" w:firstRow="1" w:lastRow="0" w:firstColumn="1" w:lastColumn="0" w:noHBand="0" w:noVBand="1"/>
+      </w:tblPr>
+      <w:tblGrid>
+        <w:gridCol w:w="8448"/>
+        <w:gridCol w:w="606"/>
+      </w:tblGrid>
+      <w:tr>
+        <w:tc>
+          <w:tcPr>
+            <w:tcW w:w="8448" w:type="dxa"/>
+            <w:vAlign w:val="center"/>
+          </w:tcPr>
+          <w:p>
+            <w:pPr>
+              <w:jc w:val="center"/>
+              <w:rPr>
+                <w:rFonts w:ascii="Century" w:eastAsiaTheme="minorEastAsia" w:hAnsi="Century"/>
+                <w:sz w:val="20"/>
+                <w:szCs w:val="20"/>
+              </w:rPr>
+            </w:pPr>
+            <m:oMathPara>
+              <m:oMath>
+                <m:r>
+                  <w:rPr>
+                    <w:rFonts w:ascii="Cambria Math" w:eastAsiaTheme="minorEastAsia" w:hAnsi="Cambria Math"/>
+                    <w:sz w:val="20"/>
+                    <w:szCs w:val="20"/>
+                  </w:rPr>
+                  <m:t>G</m:t>
+                </m:r>
+                <m:d>
+                  <m:dPr>
+                    <m:ctrlPr>
+                      <w:rPr>
+                        <w:rFonts w:ascii="Cambria Math" w:eastAsiaTheme="minorEastAsia" w:hAnsi="Cambria Math"/>
+                        <w:i/>
+                        <w:sz w:val="20"/>
+                        <w:szCs w:val="20"/>
+                      </w:rPr>
+                    </m:ctrlPr>
+                  </m:dPr>
+                  <m:e>
+                    <m:r>
+                      <w:rPr>
+                        <w:rFonts w:ascii="Cambria Math" w:eastAsiaTheme="minorEastAsia" w:hAnsi="Cambria Math"/>
+                        <w:sz w:val="20"/>
+                        <w:szCs w:val="20"/>
+                      </w:rPr>
+                      <m:t>X</m:t>
+                    </m:r>
+                  </m:e>
+                </m:d>
+                <m:r>
+                  <w:rPr>
+                    <w:rFonts w:ascii="Cambria Math" w:eastAsiaTheme="minorEastAsia" w:hAnsi="Cambria Math"/>
+                    <w:sz w:val="20"/>
+                    <w:szCs w:val="20"/>
+                  </w:rPr>
+                  <m:t>=</m:t>
+                </m:r>
+                <m:f>
+                  <m:fPr>
+                    <m:ctrlPr>
+                      <w:rPr>
+                        <w:rFonts w:ascii="Cambria Math" w:eastAsiaTheme="minorEastAsia" w:hAnsi="Cambria Math"/>
+                        <w:i/>
+                        <w:sz w:val="20"/>
+                        <w:szCs w:val="20"/>
+                      </w:rPr>
+                    </m:ctrlPr>
+                  </m:fPr>
+                  <m:num>
+                    <m:r>
+                      <w:rPr>
+                        <w:rFonts w:ascii="Cambria Math" w:eastAsiaTheme="minorEastAsia" w:hAnsi="Cambria Math"/>
+                        <w:sz w:val="20"/>
+                        <w:szCs w:val="20"/>
+                      </w:rPr>
+                      <m:t>1</m:t>
+                    </m:r>
+                  </m:num>
+                  <m:den>
+                    <m:r>
+                      <w:rPr>
+                        <w:rFonts w:ascii="Cambria Math" w:eastAsiaTheme="minorEastAsia" w:hAnsi="Cambria Math"/>
+                        <w:sz w:val="20"/>
+                        <w:szCs w:val="20"/>
+                      </w:rPr>
+                      <m:t>2</m:t>
+                    </m:r>
+                    <m:sSup>
+                      <m:sSupPr>
+                        <m:ctrlPr>
+                          <w:rPr>
+                            <w:rFonts w:ascii="Cambria Math" w:eastAsiaTheme="minorEastAsia" w:hAnsi="Cambria Math"/>
+                            <w:i/>
+                            <w:sz w:val="20"/>
+                            <w:szCs w:val="20"/>
+                          </w:rPr>
+                        </m:ctrlPr>
+                      </m:sSupPr>
+                      <m:e>
+                        <m:r>
+                          <w:rPr>
+                            <w:rFonts w:ascii="Cambria Math" w:eastAsiaTheme="minorEastAsia" w:hAnsi="Cambria Math"/>
+                            <w:sz w:val="20"/>
+                            <w:szCs w:val="20"/>
+                          </w:rPr>
+                          <m:t>π</m:t>
+                        </m:r>
+                      </m:e>
+                      <m:sup>
+                        <m:r>
+                          <w:rPr>
+                            <w:rFonts w:ascii="Cambria Math" w:eastAsiaTheme="minorEastAsia" w:hAnsi="Cambria Math"/>
+                            <w:sz w:val="20"/>
+                            <w:szCs w:val="20"/>
+                          </w:rPr>
+                          <m:t>N/2</m:t>
+                        </m:r>
+                      </m:sup>
+                    </m:sSup>
+                    <m:sSup>
+                      <m:sSupPr>
+                        <m:ctrlPr>
+                          <w:rPr>
+                            <w:rFonts w:ascii="Cambria Math" w:eastAsiaTheme="minorEastAsia" w:hAnsi="Cambria Math"/>
+                            <w:i/>
+                            <w:sz w:val="20"/>
+                            <w:szCs w:val="20"/>
+                          </w:rPr>
+                        </m:ctrlPr>
+                      </m:sSupPr>
+                      <m:e>
+                        <m:d>
+                          <m:dPr>
+                            <m:begChr m:val="|"/>
+                            <m:endChr m:val="|"/>
+                            <m:ctrlPr>
+                              <w:rPr>
+                                <w:rFonts w:ascii="Cambria Math" w:eastAsiaTheme="minorEastAsia" w:hAnsi="Cambria Math"/>
+                                <w:i/>
+                                <w:sz w:val="20"/>
+                                <w:szCs w:val="20"/>
+                              </w:rPr>
+                            </m:ctrlPr>
+                          </m:dPr>
+                          <m:e>
+                            <m:r>
+                              <m:rPr>
+                                <m:sty m:val="p"/>
+                              </m:rPr>
+                              <w:rPr>
+                                <w:rFonts w:ascii="Cambria Math" w:eastAsiaTheme="minorEastAsia" w:hAnsi="Cambria Math"/>
+                                <w:sz w:val="20"/>
+                                <w:szCs w:val="20"/>
+                              </w:rPr>
+                              <m:t>Σ</m:t>
+                            </m:r>
+                          </m:e>
+                        </m:d>
+                      </m:e>
+                      <m:sup>
+                        <m:r>
+                          <w:rPr>
+                            <w:rFonts w:ascii="Cambria Math" w:eastAsiaTheme="minorEastAsia" w:hAnsi="Cambria Math"/>
+                            <w:sz w:val="20"/>
+                            <w:szCs w:val="20"/>
+                          </w:rPr>
+                          <m:t>1/2</m:t>
+                        </m:r>
+                      </m:sup>
+                    </m:sSup>
+                  </m:den>
+                </m:f>
+                <m:r>
+                  <m:rPr>
+                    <m:sty m:val="p"/>
+                  </m:rPr>
+                  <w:rPr>
+                    <w:rFonts w:ascii="Cambria Math" w:eastAsiaTheme="minorEastAsia" w:hAnsi="Cambria Math"/>
+                    <w:sz w:val="20"/>
+                    <w:szCs w:val="20"/>
+                  </w:rPr>
+                  <m:t>exp⁡</m:t>
+                </m:r>
+                <m:r>
+                  <w:rPr>
+                    <w:rFonts w:ascii="Cambria Math" w:eastAsiaTheme="minorEastAsia" w:hAnsi="Cambria Math"/>
+                    <w:sz w:val="20"/>
+                    <w:szCs w:val="20"/>
+                  </w:rPr>
+                  <m:t>[</m:t>
+                </m:r>
+                <m:f>
+                  <m:fPr>
+                    <m:ctrlPr>
+                      <w:rPr>
+                        <w:rFonts w:ascii="Cambria Math" w:eastAsiaTheme="minorEastAsia" w:hAnsi="Cambria Math"/>
+                        <w:i/>
+                        <w:sz w:val="20"/>
+                        <w:szCs w:val="20"/>
+                      </w:rPr>
+                    </m:ctrlPr>
+                  </m:fPr>
+                  <m:num>
+                    <m:r>
+                      <w:rPr>
+                        <w:rFonts w:ascii="Cambria Math" w:eastAsiaTheme="minorEastAsia" w:hAnsi="Cambria Math"/>
+                        <w:sz w:val="20"/>
+                        <w:szCs w:val="20"/>
+                      </w:rPr>
+                      <m:t>-1</m:t>
+                    </m:r>
+                  </m:num>
+                  <m:den>
+                    <m:r>
+                      <w:rPr>
+                        <w:rFonts w:ascii="Cambria Math" w:eastAsiaTheme="minorEastAsia" w:hAnsi="Cambria Math"/>
+                        <w:sz w:val="20"/>
+                        <w:szCs w:val="20"/>
+                      </w:rPr>
+                      <m:t>2</m:t>
+                    </m:r>
+                  </m:den>
+                </m:f>
+                <m:sSup>
+                  <m:sSupPr>
+                    <m:ctrlPr>
+                      <w:rPr>
+                        <w:rFonts w:ascii="Cambria Math" w:eastAsiaTheme="minorEastAsia" w:hAnsi="Cambria Math"/>
+                        <w:i/>
+                        <w:sz w:val="20"/>
+                        <w:szCs w:val="20"/>
+                      </w:rPr>
+                    </m:ctrlPr>
+                  </m:sSupPr>
+                  <m:e>
+                    <m:d>
+                      <m:dPr>
+                        <m:ctrlPr>
+                          <w:rPr>
+                            <w:rFonts w:ascii="Cambria Math" w:eastAsiaTheme="minorEastAsia" w:hAnsi="Cambria Math"/>
+                            <w:i/>
+                            <w:sz w:val="20"/>
+                            <w:szCs w:val="20"/>
+                          </w:rPr>
+                        </m:ctrlPr>
+                      </m:dPr>
+                      <m:e>
+                        <m:r>
+                          <w:rPr>
+                            <w:rFonts w:ascii="Cambria Math" w:eastAsiaTheme="minorEastAsia" w:hAnsi="Cambria Math"/>
+                            <w:sz w:val="20"/>
+                            <w:szCs w:val="20"/>
+                          </w:rPr>
+                          <m:t>X-μ</m:t>
+                        </m:r>
+                      </m:e>
+                    </m:d>
+                  </m:e>
+                  <m:sup>
+                    <m:r>
+                      <w:rPr>
+                        <w:rFonts w:ascii="Cambria Math" w:eastAsiaTheme="minorEastAsia" w:hAnsi="Cambria Math"/>
+                        <w:sz w:val="20"/>
+                        <w:szCs w:val="20"/>
+                      </w:rPr>
+                      <m:t>T</m:t>
+                    </m:r>
+                  </m:sup>
+                </m:sSup>
+                <m:sSup>
+                  <m:sSupPr>
+                    <m:ctrlPr>
+                      <w:rPr>
+                        <w:rFonts w:ascii="Cambria Math" w:eastAsiaTheme="minorEastAsia" w:hAnsi="Cambria Math"/>
+                        <w:i/>
+                        <w:sz w:val="20"/>
+                        <w:szCs w:val="20"/>
+                      </w:rPr>
+                    </m:ctrlPr>
+                  </m:sSupPr>
+                  <m:e>
+                    <m:r>
+                      <m:rPr>
+                        <m:sty m:val="p"/>
+                      </m:rPr>
+                      <w:rPr>
+                        <w:rFonts w:ascii="Cambria Math" w:eastAsiaTheme="minorEastAsia" w:hAnsi="Cambria Math"/>
+                        <w:sz w:val="20"/>
+                        <w:szCs w:val="20"/>
+                      </w:rPr>
+                      <m:t>Σ</m:t>
+                    </m:r>
+                  </m:e>
+                  <m:sup>
+                    <m:r>
+                      <w:rPr>
+                        <w:rFonts w:ascii="Cambria Math" w:eastAsiaTheme="minorEastAsia" w:hAnsi="Cambria Math"/>
+                        <w:sz w:val="20"/>
+                        <w:szCs w:val="20"/>
+                      </w:rPr>
+                      <m:t>-1</m:t>
+                    </m:r>
+                  </m:sup>
+                </m:sSup>
+                <m:d>
+                  <m:dPr>
+                    <m:ctrlPr>
+                      <w:rPr>
+                        <w:rFonts w:ascii="Cambria Math" w:eastAsiaTheme="minorEastAsia" w:hAnsi="Cambria Math"/>
+                        <w:i/>
+                        <w:sz w:val="20"/>
+                        <w:szCs w:val="20"/>
+                      </w:rPr>
+                    </m:ctrlPr>
+                  </m:dPr>
+                  <m:e>
+                    <m:r>
+                      <w:rPr>
+                        <w:rFonts w:ascii="Cambria Math" w:eastAsiaTheme="minorEastAsia" w:hAnsi="Cambria Math"/>
+                        <w:sz w:val="20"/>
+                        <w:szCs w:val="20"/>
+                      </w:rPr>
+                      <m:t>X-μ</m:t>
+                    </m:r>
+                  </m:e>
+                </m:d>
+                <m:r>
+                  <w:rPr>
+                    <w:rFonts w:ascii="Cambria Math" w:eastAsiaTheme="minorEastAsia" w:hAnsi="Cambria Math"/>
+                    <w:sz w:val="20"/>
+                    <w:szCs w:val="20"/>
+                  </w:rPr>
+                  <m:t>]</m:t>
+                </m:r>
+              </m:oMath>
+            </m:oMathPara>
+          </w:p>
+        </w:tc>
+        <w:tc>
+          <w:tcPr>
+            <w:tcW w:w="606" w:type="dxa"/>
+            <w:vAlign w:val="center"/>
+          </w:tcPr>
+          <w:p>
+            <w:pPr>
+              <w:jc w:val="center"/>
+              <w:rPr>
+                <w:rFonts w:ascii="Century" w:eastAsiaTheme="minorEastAsia" w:hAnsi="Century"/>
+                <w:sz w:val="20"/>
+                <w:szCs w:val="20"/>
+              </w:rPr>
+            </w:pPr>
+            <w:r>
+              <w:rPr>
+                <w:rFonts w:ascii="Century" w:eastAsiaTheme="minorEastAsia" w:hAnsi="Century"/>
+                <w:sz w:val="20"/>
+                <w:szCs w:val="20"/>
+              </w:rPr>
+              <w:t>3.39</w:t>
+            </w:r>
+          </w:p>
+        </w:tc>
+      </w:tr>
+    </w:tbl>
+    <w:p>
+      <w:pPr>
+        <w:tabs>
+          <w:tab w:val="left" w:pos="851"/>
+        </w:tabs>
+        <w:jc w:val="both"/>
+        <w:rPr>
+          <w:rFonts w:ascii="Century" w:eastAsiaTheme="minorEastAsia" w:hAnsi="Century"/>
+          <w:sz w:val="24"/>
+          <w:szCs w:val="24"/>
+        </w:rPr>
+      </w:pPr>
+    </w:p>
+    <w:p>
+      <w:pPr>
+        <w:tabs>
+          <w:tab w:val="left" w:pos="851"/>
+        </w:tabs>
+        <w:jc w:val="both"/>
+        <w:rPr>
+          <w:rFonts w:ascii="Century" w:eastAsiaTheme="minorEastAsia" w:hAnsi="Century"/>
+          <w:sz w:val="24"/>
+          <w:szCs w:val="24"/>
+        </w:rPr>
+      </w:pPr>
+      <w:proofErr w:type="gramStart"/>
+      <w:r>
+        <w:rPr>
+          <w:rFonts w:ascii="Century" w:eastAsiaTheme="minorEastAsia" w:hAnsi="Century"/>
+          <w:sz w:val="24"/>
+          <w:szCs w:val="24"/>
+        </w:rPr>
+        <w:t>donde</w:t>
+      </w:r>
+      <w:proofErr w:type="gramEnd"/>
+      <w:r>
+        <w:rPr>
+          <w:rFonts w:ascii="Century" w:eastAsiaTheme="minorEastAsia" w:hAnsi="Century"/>
+          <w:sz w:val="24"/>
+          <w:szCs w:val="24"/>
+        </w:rPr>
+        <w:t xml:space="preserve"> </w:t>
+      </w:r>
+      <m:oMath>
+        <m:r>
+          <w:rPr>
+            <w:rFonts w:ascii="Cambria Math" w:eastAsiaTheme="minorEastAsia" w:hAnsi="Cambria Math"/>
+            <w:sz w:val="24"/>
+            <w:szCs w:val="24"/>
+          </w:rPr>
+          <m:t xml:space="preserve">N </m:t>
+        </m:r>
+      </m:oMath>
+      <w:r>
+        <w:rPr>
+          <w:rFonts w:ascii="Century" w:eastAsiaTheme="minorEastAsia" w:hAnsi="Century"/>
+          <w:sz w:val="24"/>
+          <w:szCs w:val="24"/>
+        </w:rPr>
+        <w:t xml:space="preserve">es la dimensión del vector de características; </w:t>
+      </w:r>
+      <m:oMath>
+        <m:r>
+          <w:rPr>
+            <w:rFonts w:ascii="Cambria Math" w:eastAsiaTheme="minorEastAsia" w:hAnsi="Cambria Math"/>
+            <w:sz w:val="24"/>
+            <w:szCs w:val="24"/>
+          </w:rPr>
+          <m:t>μ</m:t>
+        </m:r>
+      </m:oMath>
+      <w:r>
+        <w:rPr>
+          <w:rFonts w:ascii="Century" w:eastAsiaTheme="minorEastAsia" w:hAnsi="Century"/>
+          <w:sz w:val="24"/>
+          <w:szCs w:val="24"/>
+        </w:rPr>
+        <w:t xml:space="preserve">, </w:t>
+      </w:r>
+      <m:oMath>
+        <m:r>
+          <w:rPr>
+            <w:rFonts w:ascii="Cambria Math" w:eastAsiaTheme="minorEastAsia" w:hAnsi="Cambria Math"/>
+            <w:sz w:val="24"/>
+            <w:szCs w:val="24"/>
+          </w:rPr>
+          <m:t>σ</m:t>
+        </m:r>
+      </m:oMath>
+      <w:r>
+        <w:rPr>
+          <w:rFonts w:ascii="Century" w:eastAsiaTheme="minorEastAsia" w:hAnsi="Century"/>
+          <w:sz w:val="24"/>
+          <w:szCs w:val="24"/>
+        </w:rPr>
+        <w:t xml:space="preserve"> y </w:t>
+      </w:r>
+      <m:oMath>
+        <m:r>
+          <m:rPr>
+            <m:sty m:val="p"/>
+          </m:rPr>
+          <w:rPr>
+            <w:rFonts w:ascii="Cambria Math" w:eastAsiaTheme="minorEastAsia" w:hAnsi="Cambria Math"/>
+            <w:sz w:val="24"/>
+            <w:szCs w:val="24"/>
+          </w:rPr>
+          <m:t>Σ</m:t>
+        </m:r>
+      </m:oMath>
+      <w:r>
+        <w:rPr>
+          <w:rFonts w:ascii="Century" w:eastAsiaTheme="minorEastAsia" w:hAnsi="Century"/>
+          <w:sz w:val="24"/>
+          <w:szCs w:val="24"/>
+        </w:rPr>
+        <w:t xml:space="preserve"> son la media, el promedio y la matriz de covarianza de las características en la clase , obtenidas en la etapa de entrenamiento mediante imágenes previamente clasificadas. De esta manera la ecuación 3.38 se puede expresar como</w:t>
+      </w:r>
+    </w:p>
+    <w:tbl>
+      <w:tblPr>
+        <w:tblStyle w:val="Tablaconcuadrcula"/>
+        <w:tblW w:w="0" w:type="auto"/>
+        <w:tblBorders>
+          <w:top w:val="none" w:sz="0" w:space="0" w:color="auto"/>
+          <w:left w:val="none" w:sz="0" w:space="0" w:color="auto"/>
+          <w:bottom w:val="none" w:sz="0" w:space="0" w:color="auto"/>
+          <w:right w:val="none" w:sz="0" w:space="0" w:color="auto"/>
+          <w:insideH w:val="none" w:sz="0" w:space="0" w:color="auto"/>
+          <w:insideV w:val="none" w:sz="0" w:space="0" w:color="auto"/>
+        </w:tblBorders>
+        <w:tblLook w:val="04A0" w:firstRow="1" w:lastRow="0" w:firstColumn="1" w:lastColumn="0" w:noHBand="0" w:noVBand="1"/>
+      </w:tblPr>
+      <w:tblGrid>
+        <w:gridCol w:w="8448"/>
+        <w:gridCol w:w="606"/>
+      </w:tblGrid>
+      <w:tr>
+        <w:tc>
+          <w:tcPr>
+            <w:tcW w:w="8448" w:type="dxa"/>
+            <w:vAlign w:val="center"/>
+          </w:tcPr>
+          <w:p>
+            <w:pPr>
+              <w:jc w:val="center"/>
+              <w:rPr>
+                <w:rFonts w:ascii="Century" w:eastAsiaTheme="minorEastAsia" w:hAnsi="Century"/>
+                <w:sz w:val="20"/>
+                <w:szCs w:val="20"/>
+              </w:rPr>
+            </w:pPr>
+            <m:oMathPara>
+              <m:oMath>
+                <m:sSub>
+                  <m:sSubPr>
+                    <m:ctrlPr>
+                      <w:rPr>
+                        <w:rFonts w:ascii="Cambria Math" w:eastAsiaTheme="minorEastAsia" w:hAnsi="Cambria Math"/>
+                        <w:i/>
+                        <w:sz w:val="20"/>
+                        <w:szCs w:val="20"/>
+                      </w:rPr>
+                    </m:ctrlPr>
+                  </m:sSubPr>
+                  <m:e>
+                    <m:r>
+                      <w:rPr>
+                        <w:rFonts w:ascii="Cambria Math" w:eastAsiaTheme="minorEastAsia" w:hAnsi="Cambria Math"/>
+                        <w:sz w:val="20"/>
+                        <w:szCs w:val="20"/>
+                      </w:rPr>
+                      <m:t>Y</m:t>
+                    </m:r>
+                  </m:e>
+                  <m:sub>
+                    <m:r>
+                      <w:rPr>
+                        <w:rFonts w:ascii="Cambria Math" w:eastAsiaTheme="minorEastAsia" w:hAnsi="Cambria Math"/>
+                        <w:sz w:val="20"/>
+                        <w:szCs w:val="20"/>
+                      </w:rPr>
+                      <m:t>K</m:t>
+                    </m:r>
+                  </m:sub>
+                </m:sSub>
+                <m:r>
+                  <w:rPr>
+                    <w:rFonts w:ascii="Cambria Math" w:eastAsiaTheme="minorEastAsia" w:hAnsi="Cambria Math"/>
+                    <w:sz w:val="20"/>
+                    <w:szCs w:val="20"/>
+                  </w:rPr>
+                  <m:t>(X)</m:t>
+                </m:r>
+                <m:func>
+                  <m:funcPr>
+                    <m:ctrlPr>
+                      <w:rPr>
+                        <w:rFonts w:ascii="Cambria Math" w:eastAsiaTheme="minorEastAsia" w:hAnsi="Cambria Math"/>
+                        <w:sz w:val="20"/>
+                        <w:szCs w:val="20"/>
+                      </w:rPr>
+                    </m:ctrlPr>
+                  </m:funcPr>
+                  <m:fName>
+                    <m:r>
+                      <w:rPr>
+                        <w:rFonts w:ascii="Cambria Math" w:eastAsiaTheme="minorEastAsia" w:hAnsi="Cambria Math"/>
+                        <w:sz w:val="20"/>
+                        <w:szCs w:val="20"/>
+                      </w:rPr>
+                      <m:t>=</m:t>
+                    </m:r>
+                    <m:ctrlPr>
+                      <w:rPr>
+                        <w:rFonts w:ascii="Cambria Math" w:eastAsiaTheme="minorEastAsia" w:hAnsi="Cambria Math"/>
+                        <w:i/>
+                        <w:sz w:val="20"/>
+                        <w:szCs w:val="20"/>
+                      </w:rPr>
+                    </m:ctrlPr>
+                  </m:fName>
+                  <m:e>
+                    <m:r>
+                      <w:rPr>
+                        <w:rFonts w:ascii="Cambria Math" w:eastAsiaTheme="minorEastAsia" w:hAnsi="Cambria Math"/>
+                        <w:sz w:val="20"/>
+                        <w:szCs w:val="20"/>
+                      </w:rPr>
+                      <m:t>-</m:t>
+                    </m:r>
+                    <m:d>
+                      <m:dPr>
+                        <m:begChr m:val="["/>
+                        <m:endChr m:val="]"/>
+                        <m:ctrlPr>
+                          <w:rPr>
+                            <w:rFonts w:ascii="Cambria Math" w:eastAsiaTheme="minorEastAsia" w:hAnsi="Cambria Math"/>
+                            <w:i/>
+                            <w:sz w:val="20"/>
+                            <w:szCs w:val="20"/>
+                          </w:rPr>
+                        </m:ctrlPr>
+                      </m:dPr>
+                      <m:e>
+                        <m:f>
+                          <m:fPr>
+                            <m:ctrlPr>
+                              <w:rPr>
+                                <w:rFonts w:ascii="Cambria Math" w:eastAsiaTheme="minorEastAsia" w:hAnsi="Cambria Math"/>
+                                <w:i/>
+                                <w:sz w:val="20"/>
+                                <w:szCs w:val="20"/>
+                              </w:rPr>
+                            </m:ctrlPr>
+                          </m:fPr>
+                          <m:num>
+                            <m:r>
+                              <w:rPr>
+                                <w:rFonts w:ascii="Cambria Math" w:eastAsiaTheme="minorEastAsia" w:hAnsi="Cambria Math"/>
+                                <w:sz w:val="20"/>
+                                <w:szCs w:val="20"/>
+                              </w:rPr>
+                              <m:t>1</m:t>
+                            </m:r>
+                          </m:num>
+                          <m:den>
+                            <m:r>
+                              <w:rPr>
+                                <w:rFonts w:ascii="Cambria Math" w:eastAsiaTheme="minorEastAsia" w:hAnsi="Cambria Math"/>
+                                <w:sz w:val="20"/>
+                                <w:szCs w:val="20"/>
+                              </w:rPr>
+                              <m:t>2</m:t>
+                            </m:r>
+                          </m:den>
+                        </m:f>
+                        <m:sSup>
+                          <m:sSupPr>
+                            <m:ctrlPr>
+                              <w:rPr>
+                                <w:rFonts w:ascii="Cambria Math" w:eastAsiaTheme="minorEastAsia" w:hAnsi="Cambria Math"/>
+                                <w:i/>
+                                <w:sz w:val="20"/>
+                                <w:szCs w:val="20"/>
+                              </w:rPr>
+                            </m:ctrlPr>
+                          </m:sSupPr>
+                          <m:e>
+                            <m:d>
+                              <m:dPr>
+                                <m:ctrlPr>
+                                  <w:rPr>
+                                    <w:rFonts w:ascii="Cambria Math" w:eastAsiaTheme="minorEastAsia" w:hAnsi="Cambria Math"/>
+                                    <w:i/>
+                                    <w:sz w:val="20"/>
+                                    <w:szCs w:val="20"/>
+                                  </w:rPr>
+                                </m:ctrlPr>
+                              </m:dPr>
+                              <m:e>
+                                <m:r>
+                                  <w:rPr>
+                                    <w:rFonts w:ascii="Cambria Math" w:eastAsiaTheme="minorEastAsia" w:hAnsi="Cambria Math"/>
+                                    <w:sz w:val="20"/>
+                                    <w:szCs w:val="20"/>
+                                  </w:rPr>
+                                  <m:t>X-μ</m:t>
+                                </m:r>
+                              </m:e>
+                            </m:d>
+                          </m:e>
+                          <m:sup>
+                            <m:r>
+                              <w:rPr>
+                                <w:rFonts w:ascii="Cambria Math" w:eastAsiaTheme="minorEastAsia" w:hAnsi="Cambria Math"/>
+                                <w:sz w:val="20"/>
+                                <w:szCs w:val="20"/>
+                              </w:rPr>
+                              <m:t>T</m:t>
+                            </m:r>
+                          </m:sup>
+                        </m:sSup>
+                        <m:sSup>
+                          <m:sSupPr>
+                            <m:ctrlPr>
+                              <w:rPr>
+                                <w:rFonts w:ascii="Cambria Math" w:eastAsiaTheme="minorEastAsia" w:hAnsi="Cambria Math"/>
+                                <w:i/>
+                                <w:sz w:val="20"/>
+                                <w:szCs w:val="20"/>
+                              </w:rPr>
+                            </m:ctrlPr>
+                          </m:sSupPr>
+                          <m:e>
+                            <m:r>
+                              <m:rPr>
+                                <m:sty m:val="p"/>
+                              </m:rPr>
+                              <w:rPr>
+                                <w:rFonts w:ascii="Cambria Math" w:eastAsiaTheme="minorEastAsia" w:hAnsi="Cambria Math"/>
+                                <w:sz w:val="20"/>
+                                <w:szCs w:val="20"/>
+                              </w:rPr>
+                              <m:t>Σ</m:t>
+                            </m:r>
+                          </m:e>
+                          <m:sup>
+                            <m:r>
+                              <w:rPr>
+                                <w:rFonts w:ascii="Cambria Math" w:eastAsiaTheme="minorEastAsia" w:hAnsi="Cambria Math"/>
+                                <w:sz w:val="20"/>
+                                <w:szCs w:val="20"/>
+                              </w:rPr>
+                              <m:t>-1</m:t>
+                            </m:r>
+                          </m:sup>
+                        </m:sSup>
+                        <m:d>
+                          <m:dPr>
+                            <m:ctrlPr>
+                              <w:rPr>
+                                <w:rFonts w:ascii="Cambria Math" w:eastAsiaTheme="minorEastAsia" w:hAnsi="Cambria Math"/>
+                                <w:i/>
+                                <w:sz w:val="20"/>
+                                <w:szCs w:val="20"/>
+                              </w:rPr>
+                            </m:ctrlPr>
+                          </m:dPr>
+                          <m:e>
+                            <m:r>
+                              <w:rPr>
+                                <w:rFonts w:ascii="Cambria Math" w:eastAsiaTheme="minorEastAsia" w:hAnsi="Cambria Math"/>
+                                <w:sz w:val="20"/>
+                                <w:szCs w:val="20"/>
+                              </w:rPr>
+                              <m:t>X-μ</m:t>
+                            </m:r>
+                          </m:e>
+                        </m:d>
+                      </m:e>
+                    </m:d>
+                  </m:e>
+                </m:func>
+                <m:r>
+                  <w:rPr>
+                    <w:rFonts w:ascii="Cambria Math" w:eastAsiaTheme="minorEastAsia" w:hAnsi="Cambria Math"/>
+                    <w:sz w:val="20"/>
+                    <w:szCs w:val="20"/>
+                  </w:rPr>
+                  <m:t>-</m:t>
+                </m:r>
+                <m:f>
+                  <m:fPr>
+                    <m:ctrlPr>
+                      <w:rPr>
+                        <w:rFonts w:ascii="Cambria Math" w:eastAsiaTheme="minorEastAsia" w:hAnsi="Cambria Math"/>
+                        <w:i/>
+                        <w:sz w:val="20"/>
+                        <w:szCs w:val="20"/>
+                      </w:rPr>
+                    </m:ctrlPr>
+                  </m:fPr>
+                  <m:num>
+                    <m:r>
+                      <w:rPr>
+                        <w:rFonts w:ascii="Cambria Math" w:eastAsiaTheme="minorEastAsia" w:hAnsi="Cambria Math"/>
+                        <w:sz w:val="20"/>
+                        <w:szCs w:val="20"/>
+                      </w:rPr>
+                      <m:t>1</m:t>
+                    </m:r>
+                  </m:num>
+                  <m:den>
+                    <m:r>
+                      <w:rPr>
+                        <w:rFonts w:ascii="Cambria Math" w:eastAsiaTheme="minorEastAsia" w:hAnsi="Cambria Math"/>
+                        <w:sz w:val="20"/>
+                        <w:szCs w:val="20"/>
+                      </w:rPr>
+                      <m:t>2</m:t>
+                    </m:r>
+                  </m:den>
+                </m:f>
+                <m:func>
+                  <m:funcPr>
+                    <m:ctrlPr>
+                      <w:rPr>
+                        <w:rFonts w:ascii="Cambria Math" w:eastAsiaTheme="minorEastAsia" w:hAnsi="Cambria Math"/>
+                        <w:i/>
+                        <w:sz w:val="20"/>
+                        <w:szCs w:val="20"/>
+                      </w:rPr>
+                    </m:ctrlPr>
+                  </m:funcPr>
+                  <m:fName>
+                    <m:r>
+                      <m:rPr>
+                        <m:sty m:val="p"/>
+                      </m:rPr>
+                      <w:rPr>
+                        <w:rFonts w:ascii="Cambria Math" w:hAnsi="Cambria Math"/>
+                        <w:sz w:val="20"/>
+                        <w:szCs w:val="20"/>
+                      </w:rPr>
+                      <m:t>ln</m:t>
+                    </m:r>
+                  </m:fName>
+                  <m:e>
+                    <m:d>
+                      <m:dPr>
+                        <m:begChr m:val="|"/>
+                        <m:endChr m:val="|"/>
+                        <m:ctrlPr>
+                          <w:rPr>
+                            <w:rFonts w:ascii="Cambria Math" w:eastAsiaTheme="minorEastAsia" w:hAnsi="Cambria Math"/>
+                            <w:i/>
+                            <w:sz w:val="20"/>
+                            <w:szCs w:val="20"/>
+                          </w:rPr>
+                        </m:ctrlPr>
+                      </m:dPr>
+                      <m:e>
+                        <m:sSub>
+                          <m:sSubPr>
+                            <m:ctrlPr>
+                              <w:rPr>
+                                <w:rFonts w:ascii="Cambria Math" w:eastAsiaTheme="minorEastAsia" w:hAnsi="Cambria Math"/>
+                                <w:i/>
+                                <w:sz w:val="20"/>
+                                <w:szCs w:val="20"/>
+                              </w:rPr>
+                            </m:ctrlPr>
+                          </m:sSubPr>
+                          <m:e>
+                            <m:r>
+                              <m:rPr>
+                                <m:sty m:val="p"/>
+                              </m:rPr>
+                              <w:rPr>
+                                <w:rFonts w:ascii="Cambria Math" w:eastAsiaTheme="minorEastAsia" w:hAnsi="Cambria Math"/>
+                                <w:sz w:val="20"/>
+                                <w:szCs w:val="20"/>
+                              </w:rPr>
+                              <m:t>Σ</m:t>
+                            </m:r>
+                          </m:e>
+                          <m:sub>
+                            <m:r>
+                              <w:rPr>
+                                <w:rFonts w:ascii="Cambria Math" w:eastAsiaTheme="minorEastAsia" w:hAnsi="Cambria Math"/>
+                                <w:sz w:val="20"/>
+                                <w:szCs w:val="20"/>
+                              </w:rPr>
+                              <m:t>K</m:t>
+                            </m:r>
+                          </m:sub>
+                        </m:sSub>
+                      </m:e>
+                    </m:d>
+                    <m:r>
+                      <w:rPr>
+                        <w:rFonts w:ascii="Cambria Math" w:eastAsiaTheme="minorEastAsia" w:hAnsi="Cambria Math"/>
+                        <w:sz w:val="20"/>
+                        <w:szCs w:val="20"/>
+                      </w:rPr>
+                      <m:t>+</m:t>
+                    </m:r>
+                    <m:func>
+                      <m:funcPr>
+                        <m:ctrlPr>
+                          <w:rPr>
+                            <w:rFonts w:ascii="Cambria Math" w:eastAsiaTheme="minorEastAsia" w:hAnsi="Cambria Math"/>
+                            <w:i/>
+                            <w:sz w:val="20"/>
+                            <w:szCs w:val="20"/>
+                          </w:rPr>
+                        </m:ctrlPr>
+                      </m:funcPr>
+                      <m:fName>
+                        <m:r>
+                          <m:rPr>
+                            <m:sty m:val="p"/>
+                          </m:rPr>
+                          <w:rPr>
+                            <w:rFonts w:ascii="Cambria Math" w:hAnsi="Cambria Math"/>
+                            <w:sz w:val="20"/>
+                            <w:szCs w:val="20"/>
+                          </w:rPr>
+                          <m:t>ln</m:t>
+                        </m:r>
+                      </m:fName>
+                      <m:e>
+                        <m:r>
+                          <w:rPr>
+                            <w:rFonts w:ascii="Cambria Math" w:eastAsiaTheme="minorEastAsia" w:hAnsi="Cambria Math"/>
+                            <w:sz w:val="20"/>
+                            <w:szCs w:val="20"/>
+                          </w:rPr>
+                          <m:t>P(</m:t>
+                        </m:r>
+                        <m:sSub>
+                          <m:sSubPr>
+                            <m:ctrlPr>
+                              <w:rPr>
+                                <w:rFonts w:ascii="Cambria Math" w:eastAsiaTheme="minorEastAsia" w:hAnsi="Cambria Math"/>
+                                <w:i/>
+                                <w:sz w:val="20"/>
+                                <w:szCs w:val="20"/>
+                              </w:rPr>
+                            </m:ctrlPr>
+                          </m:sSubPr>
+                          <m:e>
+                            <m:r>
+                              <w:rPr>
+                                <w:rFonts w:ascii="Cambria Math" w:eastAsiaTheme="minorEastAsia" w:hAnsi="Cambria Math"/>
+                                <w:sz w:val="20"/>
+                                <w:szCs w:val="20"/>
+                              </w:rPr>
+                              <m:t>C</m:t>
+                            </m:r>
+                          </m:e>
+                          <m:sub>
+                            <m:r>
+                              <w:rPr>
+                                <w:rFonts w:ascii="Cambria Math" w:eastAsiaTheme="minorEastAsia" w:hAnsi="Cambria Math"/>
+                                <w:sz w:val="20"/>
+                                <w:szCs w:val="20"/>
+                              </w:rPr>
+                              <m:t>K</m:t>
+                            </m:r>
+                          </m:sub>
+                        </m:sSub>
+                        <m:r>
+                          <w:rPr>
+                            <w:rFonts w:ascii="Cambria Math" w:eastAsiaTheme="minorEastAsia" w:hAnsi="Cambria Math"/>
+                            <w:sz w:val="20"/>
+                            <w:szCs w:val="20"/>
+                          </w:rPr>
+                          <m:t>)</m:t>
+                        </m:r>
+                      </m:e>
+                    </m:func>
+                  </m:e>
+                </m:func>
+              </m:oMath>
+            </m:oMathPara>
+          </w:p>
+        </w:tc>
+        <w:tc>
+          <w:tcPr>
+            <w:tcW w:w="606" w:type="dxa"/>
+            <w:vAlign w:val="center"/>
+          </w:tcPr>
+          <w:p>
+            <w:pPr>
+              <w:jc w:val="center"/>
+              <w:rPr>
+                <w:rFonts w:ascii="Century" w:eastAsiaTheme="minorEastAsia" w:hAnsi="Century"/>
+                <w:sz w:val="20"/>
+                <w:szCs w:val="20"/>
+              </w:rPr>
+            </w:pPr>
+            <w:r>
+              <w:rPr>
+                <w:rFonts w:ascii="Century" w:eastAsiaTheme="minorEastAsia" w:hAnsi="Century"/>
+                <w:sz w:val="20"/>
+                <w:szCs w:val="20"/>
+              </w:rPr>
+              <w:t>3.</w:t>
+            </w:r>
+            <w:r>
+              <w:rPr>
+                <w:rFonts w:ascii="Century" w:eastAsiaTheme="minorEastAsia" w:hAnsi="Century"/>
+                <w:sz w:val="20"/>
+                <w:szCs w:val="20"/>
+              </w:rPr>
+              <w:t>40</w:t>
+            </w:r>
+          </w:p>
+        </w:tc>
+      </w:tr>
+    </w:tbl>
+    <w:p>
+      <w:pPr>
+        <w:tabs>
+          <w:tab w:val="left" w:pos="851"/>
+        </w:tabs>
+        <w:jc w:val="both"/>
+        <w:rPr>
+          <w:rFonts w:ascii="Century" w:eastAsiaTheme="minorEastAsia" w:hAnsi="Century"/>
+          <w:sz w:val="24"/>
+          <w:szCs w:val="24"/>
+        </w:rPr>
+      </w:pPr>
+    </w:p>
+    <w:p>
+      <w:pPr>
+        <w:tabs>
+          <w:tab w:val="left" w:pos="851"/>
+        </w:tabs>
+        <w:jc w:val="both"/>
+        <w:rPr>
+          <w:rFonts w:ascii="Century" w:eastAsiaTheme="minorEastAsia" w:hAnsi="Century"/>
+          <w:sz w:val="24"/>
+          <w:szCs w:val="24"/>
+        </w:rPr>
+      </w:pPr>
+      <w:proofErr w:type="gramStart"/>
+      <w:r>
+        <w:rPr>
+          <w:rFonts w:ascii="Century" w:eastAsiaTheme="minorEastAsia" w:hAnsi="Century"/>
+          <w:sz w:val="24"/>
+          <w:szCs w:val="24"/>
+        </w:rPr>
+        <w:t>donde</w:t>
+      </w:r>
+      <w:proofErr w:type="gramEnd"/>
+      <w:r>
+        <w:rPr>
+          <w:rFonts w:ascii="Century" w:eastAsiaTheme="minorEastAsia" w:hAnsi="Century"/>
+          <w:sz w:val="24"/>
+          <w:szCs w:val="24"/>
+        </w:rPr>
+        <w:t xml:space="preserve"> </w:t>
+      </w:r>
+      <m:oMath>
+        <m:r>
+          <w:rPr>
+            <w:rFonts w:ascii="Cambria Math" w:eastAsiaTheme="minorEastAsia" w:hAnsi="Cambria Math"/>
+            <w:sz w:val="24"/>
+            <w:szCs w:val="24"/>
+          </w:rPr>
+          <m:t>P(</m:t>
+        </m:r>
+        <m:sSub>
+          <m:sSubPr>
+            <m:ctrlPr>
+              <w:rPr>
+                <w:rFonts w:ascii="Cambria Math" w:eastAsiaTheme="minorEastAsia" w:hAnsi="Cambria Math"/>
+                <w:i/>
+                <w:sz w:val="24"/>
+                <w:szCs w:val="24"/>
+              </w:rPr>
+            </m:ctrlPr>
+          </m:sSubPr>
+          <m:e>
+            <m:r>
+              <w:rPr>
+                <w:rFonts w:ascii="Cambria Math" w:eastAsiaTheme="minorEastAsia" w:hAnsi="Cambria Math"/>
+                <w:sz w:val="24"/>
+                <w:szCs w:val="24"/>
+              </w:rPr>
+              <m:t>C</m:t>
+            </m:r>
+          </m:e>
+          <m:sub>
+            <m:r>
+              <w:rPr>
+                <w:rFonts w:ascii="Cambria Math" w:eastAsiaTheme="minorEastAsia" w:hAnsi="Cambria Math"/>
+                <w:sz w:val="24"/>
+                <w:szCs w:val="24"/>
+              </w:rPr>
+              <m:t>K</m:t>
+            </m:r>
+          </m:sub>
+        </m:sSub>
+        <m:r>
+          <w:rPr>
+            <w:rFonts w:ascii="Cambria Math" w:eastAsiaTheme="minorEastAsia" w:hAnsi="Cambria Math"/>
+            <w:sz w:val="24"/>
+            <w:szCs w:val="24"/>
+          </w:rPr>
+          <m:t>)</m:t>
+        </m:r>
+      </m:oMath>
+      <w:r>
+        <w:rPr>
+          <w:rFonts w:ascii="Century" w:eastAsiaTheme="minorEastAsia" w:hAnsi="Century"/>
+          <w:sz w:val="24"/>
+          <w:szCs w:val="24"/>
+        </w:rPr>
+        <w:t xml:space="preserve"> se obtiene como el número de pixeles pertenecientes a la clase </w:t>
+      </w:r>
+      <m:oMath>
+        <m:sSub>
+          <m:sSubPr>
+            <m:ctrlPr>
+              <w:rPr>
+                <w:rFonts w:ascii="Cambria Math" w:eastAsiaTheme="minorEastAsia" w:hAnsi="Cambria Math"/>
+                <w:i/>
+                <w:sz w:val="24"/>
+                <w:szCs w:val="24"/>
+              </w:rPr>
+            </m:ctrlPr>
+          </m:sSubPr>
+          <m:e>
+            <m:r>
+              <w:rPr>
+                <w:rFonts w:ascii="Cambria Math" w:eastAsiaTheme="minorEastAsia" w:hAnsi="Cambria Math"/>
+                <w:sz w:val="24"/>
+                <w:szCs w:val="24"/>
+              </w:rPr>
+              <m:t>C</m:t>
+            </m:r>
+          </m:e>
+          <m:sub>
+            <m:r>
+              <w:rPr>
+                <w:rFonts w:ascii="Cambria Math" w:eastAsiaTheme="minorEastAsia" w:hAnsi="Cambria Math"/>
+                <w:sz w:val="24"/>
+                <w:szCs w:val="24"/>
+              </w:rPr>
+              <m:t>K</m:t>
+            </m:r>
+          </m:sub>
+        </m:sSub>
+      </m:oMath>
+      <w:r>
+        <w:rPr>
+          <w:rFonts w:ascii="Century" w:eastAsiaTheme="minorEastAsia" w:hAnsi="Century"/>
+          <w:sz w:val="24"/>
+          <w:szCs w:val="24"/>
+        </w:rPr>
+        <w:t xml:space="preserve"> sobre el número total de pixeles en las imágenes de entrenamiento. </w:t>
+      </w:r>
+      <w:r>
+        <w:rPr>
+          <w:rFonts w:ascii="Century" w:eastAsiaTheme="minorEastAsia" w:hAnsi="Century"/>
+          <w:sz w:val="24"/>
+          <w:szCs w:val="24"/>
+        </w:rPr>
+        <w:t xml:space="preserve">Un patrón </w:t>
+      </w:r>
+      <m:oMath>
+        <m:r>
+          <w:rPr>
+            <w:rFonts w:ascii="Cambria Math" w:eastAsiaTheme="minorEastAsia" w:hAnsi="Cambria Math"/>
+            <w:sz w:val="24"/>
+            <w:szCs w:val="24"/>
+          </w:rPr>
+          <m:t>X</m:t>
+        </m:r>
+      </m:oMath>
+      <w:r>
+        <w:rPr>
+          <w:rFonts w:ascii="Century" w:eastAsiaTheme="minorEastAsia" w:hAnsi="Century"/>
+          <w:sz w:val="24"/>
+          <w:szCs w:val="24"/>
+        </w:rPr>
+        <w:t xml:space="preserve"> se asigna a la clase </w:t>
+      </w:r>
+      <m:oMath>
+        <m:r>
+          <w:rPr>
+            <w:rFonts w:ascii="Cambria Math" w:eastAsiaTheme="minorEastAsia" w:hAnsi="Cambria Math"/>
+            <w:sz w:val="24"/>
+            <w:szCs w:val="24"/>
+          </w:rPr>
+          <m:t>k</m:t>
+        </m:r>
+      </m:oMath>
+      <w:r>
+        <w:rPr>
+          <w:rFonts w:ascii="Century" w:eastAsiaTheme="minorEastAsia" w:hAnsi="Century"/>
+          <w:sz w:val="24"/>
+          <w:szCs w:val="24"/>
+        </w:rPr>
+        <w:t xml:space="preserve"> si </w:t>
+      </w:r>
+      <m:oMath>
+        <m:sSub>
+          <m:sSubPr>
+            <m:ctrlPr>
+              <w:rPr>
+                <w:rFonts w:ascii="Cambria Math" w:eastAsiaTheme="minorEastAsia" w:hAnsi="Cambria Math"/>
+                <w:i/>
+                <w:sz w:val="24"/>
+                <w:szCs w:val="24"/>
+              </w:rPr>
+            </m:ctrlPr>
+          </m:sSubPr>
+          <m:e>
+            <m:r>
+              <w:rPr>
+                <w:rFonts w:ascii="Cambria Math" w:eastAsiaTheme="minorEastAsia" w:hAnsi="Cambria Math"/>
+                <w:sz w:val="24"/>
+                <w:szCs w:val="24"/>
+              </w:rPr>
+              <m:t>Y</m:t>
+            </m:r>
+          </m:e>
+          <m:sub>
+            <m:r>
+              <w:rPr>
+                <w:rFonts w:ascii="Cambria Math" w:eastAsiaTheme="minorEastAsia" w:hAnsi="Cambria Math"/>
+                <w:sz w:val="24"/>
+                <w:szCs w:val="24"/>
+              </w:rPr>
+              <m:t>k</m:t>
+            </m:r>
+          </m:sub>
+        </m:sSub>
+        <m:d>
+          <m:dPr>
+            <m:ctrlPr>
+              <w:rPr>
+                <w:rFonts w:ascii="Cambria Math" w:eastAsiaTheme="minorEastAsia" w:hAnsi="Cambria Math"/>
+                <w:i/>
+                <w:sz w:val="24"/>
+                <w:szCs w:val="24"/>
+              </w:rPr>
+            </m:ctrlPr>
+          </m:dPr>
+          <m:e>
+            <m:r>
+              <w:rPr>
+                <w:rFonts w:ascii="Cambria Math" w:eastAsiaTheme="minorEastAsia" w:hAnsi="Cambria Math"/>
+                <w:sz w:val="24"/>
+                <w:szCs w:val="24"/>
+              </w:rPr>
+              <m:t>X</m:t>
+            </m:r>
+          </m:e>
+        </m:d>
+        <m:r>
+          <w:rPr>
+            <w:rFonts w:ascii="Cambria Math" w:eastAsiaTheme="minorEastAsia" w:hAnsi="Cambria Math"/>
+            <w:sz w:val="24"/>
+            <w:szCs w:val="24"/>
+          </w:rPr>
+          <m:t>&gt;</m:t>
+        </m:r>
+        <m:sSub>
+          <m:sSubPr>
+            <m:ctrlPr>
+              <w:rPr>
+                <w:rFonts w:ascii="Cambria Math" w:eastAsiaTheme="minorEastAsia" w:hAnsi="Cambria Math"/>
+                <w:i/>
+                <w:sz w:val="24"/>
+                <w:szCs w:val="24"/>
+              </w:rPr>
+            </m:ctrlPr>
+          </m:sSubPr>
+          <m:e>
+            <m:r>
+              <w:rPr>
+                <w:rFonts w:ascii="Cambria Math" w:eastAsiaTheme="minorEastAsia" w:hAnsi="Cambria Math"/>
+                <w:sz w:val="24"/>
+                <w:szCs w:val="24"/>
+              </w:rPr>
+              <m:t>Y</m:t>
+            </m:r>
+          </m:e>
+          <m:sub>
+            <m:r>
+              <w:rPr>
+                <w:rFonts w:ascii="Cambria Math" w:eastAsiaTheme="minorEastAsia" w:hAnsi="Cambria Math"/>
+                <w:sz w:val="24"/>
+                <w:szCs w:val="24"/>
+              </w:rPr>
+              <m:t>j</m:t>
+            </m:r>
+          </m:sub>
+        </m:sSub>
+        <m:d>
+          <m:dPr>
+            <m:ctrlPr>
+              <w:rPr>
+                <w:rFonts w:ascii="Cambria Math" w:eastAsiaTheme="minorEastAsia" w:hAnsi="Cambria Math"/>
+                <w:i/>
+                <w:sz w:val="24"/>
+                <w:szCs w:val="24"/>
+              </w:rPr>
+            </m:ctrlPr>
+          </m:dPr>
+          <m:e>
+            <m:r>
+              <w:rPr>
+                <w:rFonts w:ascii="Cambria Math" w:eastAsiaTheme="minorEastAsia" w:hAnsi="Cambria Math"/>
+                <w:sz w:val="24"/>
+                <w:szCs w:val="24"/>
+              </w:rPr>
+              <m:t>X</m:t>
+            </m:r>
+          </m:e>
+        </m:d>
+        <m:r>
+          <w:rPr>
+            <w:rFonts w:ascii="Cambria Math" w:eastAsiaTheme="minorEastAsia" w:hAnsi="Cambria Math"/>
+            <w:sz w:val="24"/>
+            <w:szCs w:val="24"/>
+          </w:rPr>
+          <m:t xml:space="preserve"> ∀ j≠k, j=1,2,…,M</m:t>
+        </m:r>
+      </m:oMath>
+      <w:r>
+        <w:rPr>
+          <w:rFonts w:ascii="Century" w:eastAsiaTheme="minorEastAsia" w:hAnsi="Century"/>
+          <w:sz w:val="24"/>
+          <w:szCs w:val="24"/>
+        </w:rPr>
+        <w:t xml:space="preserve">. Los resultados del </w:t>
+      </w:r>
+      <w:r>
+        <w:rPr>
+          <w:rFonts w:ascii="Century" w:eastAsiaTheme="minorEastAsia" w:hAnsi="Century"/>
+          <w:sz w:val="24"/>
+          <w:szCs w:val="24"/>
+        </w:rPr>
+        <w:lastRenderedPageBreak/>
+        <w:t>método de segmentación propuesto se muestran en el siguiente capítulo (Experimentos y resultados).</w:t>
+      </w:r>
+    </w:p>
+    <w:p>
+      <w:pPr>
+        <w:tabs>
+          <w:tab w:val="left" w:pos="851"/>
+        </w:tabs>
+        <w:jc w:val="both"/>
+        <w:rPr>
+          <w:rFonts w:ascii="Century" w:eastAsiaTheme="minorEastAsia" w:hAnsi="Century"/>
+          <w:sz w:val="24"/>
+          <w:szCs w:val="24"/>
+        </w:rPr>
+      </w:pPr>
+      <w:r>
+        <w:rPr>
+          <w:rFonts w:ascii="Century" w:eastAsiaTheme="minorEastAsia" w:hAnsi="Century"/>
+          <w:sz w:val="24"/>
+          <w:szCs w:val="24"/>
+          <w:u w:val="single"/>
+        </w:rPr>
+        <w:t>Segmentación del tejido normal en imágenes de ultrasonido</w:t>
+      </w:r>
+    </w:p>
+    <w:p>
+      <w:pPr>
+        <w:tabs>
+          <w:tab w:val="left" w:pos="851"/>
+        </w:tabs>
+        <w:jc w:val="both"/>
+        <w:rPr>
+          <w:rFonts w:ascii="Century" w:eastAsiaTheme="minorEastAsia" w:hAnsi="Century"/>
+          <w:sz w:val="24"/>
+          <w:szCs w:val="24"/>
+        </w:rPr>
+      </w:pPr>
+      <w:r>
+        <w:rPr>
+          <w:rFonts w:ascii="Century" w:eastAsiaTheme="minorEastAsia" w:hAnsi="Century"/>
+          <w:sz w:val="24"/>
+          <w:szCs w:val="24"/>
+        </w:rPr>
+        <w:t xml:space="preserve">Para la creación de volúmenes de ultrasonido con la técnica a mano libre es necesario crear un arreglo de </w:t>
+      </w:r>
+      <w:proofErr w:type="spellStart"/>
+      <w:r>
+        <w:rPr>
+          <w:rFonts w:ascii="Century" w:eastAsiaTheme="minorEastAsia" w:hAnsi="Century"/>
+          <w:sz w:val="24"/>
+          <w:szCs w:val="24"/>
+        </w:rPr>
+        <w:t>voxeles</w:t>
+      </w:r>
+      <w:proofErr w:type="spellEnd"/>
+      <w:r>
+        <w:rPr>
+          <w:rFonts w:ascii="Century" w:eastAsiaTheme="minorEastAsia" w:hAnsi="Century"/>
+          <w:sz w:val="24"/>
+          <w:szCs w:val="24"/>
+        </w:rPr>
+        <w:t xml:space="preserve">, sin embargo elegir óptimamente el tamaño, número de </w:t>
+      </w:r>
+      <w:proofErr w:type="spellStart"/>
+      <w:r>
+        <w:rPr>
+          <w:rFonts w:ascii="Century" w:eastAsiaTheme="minorEastAsia" w:hAnsi="Century"/>
+          <w:sz w:val="24"/>
+          <w:szCs w:val="24"/>
+        </w:rPr>
+        <w:t>voxeles</w:t>
+      </w:r>
+      <w:proofErr w:type="spellEnd"/>
+      <w:r>
+        <w:rPr>
+          <w:rFonts w:ascii="Century" w:eastAsiaTheme="minorEastAsia" w:hAnsi="Century"/>
+          <w:sz w:val="24"/>
+          <w:szCs w:val="24"/>
+        </w:rPr>
+        <w:t xml:space="preserve"> y la orientación del arreglo no es una tarea sencilla. En la implementación del método de reconstrucción de volúmenes de ultrasonido, reportada en el capítulo 2 (Ultrasonido 3D a mano libre), el tamaño y la orientación del arreglo de </w:t>
+      </w:r>
+      <w:proofErr w:type="spellStart"/>
+      <w:r>
+        <w:rPr>
+          <w:rFonts w:ascii="Century" w:eastAsiaTheme="minorEastAsia" w:hAnsi="Century"/>
+          <w:sz w:val="24"/>
+          <w:szCs w:val="24"/>
+        </w:rPr>
+        <w:t>voxeles</w:t>
+      </w:r>
+      <w:proofErr w:type="spellEnd"/>
+      <w:r>
+        <w:rPr>
+          <w:rFonts w:ascii="Century" w:eastAsiaTheme="minorEastAsia" w:hAnsi="Century"/>
+          <w:sz w:val="24"/>
+          <w:szCs w:val="24"/>
+        </w:rPr>
+        <w:t xml:space="preserve"> se definieron a partir de las menores y mayores posiciones de las imágenes 2D localizadas en el espacio, con estos datos se genera un paralelepípedo que encierre a todas las imágenes. El principal problema que existe con este método es que existirán </w:t>
+      </w:r>
+      <w:proofErr w:type="spellStart"/>
+      <w:r>
+        <w:rPr>
+          <w:rFonts w:ascii="Century" w:eastAsiaTheme="minorEastAsia" w:hAnsi="Century"/>
+          <w:sz w:val="24"/>
+          <w:szCs w:val="24"/>
+        </w:rPr>
+        <w:t>voxeles</w:t>
+      </w:r>
+      <w:proofErr w:type="spellEnd"/>
+      <w:r>
+        <w:rPr>
+          <w:rFonts w:ascii="Century" w:eastAsiaTheme="minorEastAsia" w:hAnsi="Century"/>
+          <w:sz w:val="24"/>
+          <w:szCs w:val="24"/>
+        </w:rPr>
+        <w:t xml:space="preserve"> vacíos ya que </w:t>
+      </w:r>
+      <w:r>
+        <w:rPr>
+          <w:rFonts w:ascii="Century" w:eastAsiaTheme="minorEastAsia" w:hAnsi="Century"/>
+          <w:sz w:val="24"/>
+          <w:szCs w:val="24"/>
+        </w:rPr>
+        <w:t>la información que se puede obtener de los pixeles de la imagen no rellena todo el paralelepípedo como se puede observar en la figura 3.3.</w:t>
+      </w:r>
+    </w:p>
+    <w:p>
+      <w:pPr>
+        <w:tabs>
+          <w:tab w:val="left" w:pos="851"/>
+        </w:tabs>
+        <w:jc w:val="center"/>
+        <w:rPr>
+          <w:rFonts w:ascii="Century" w:eastAsiaTheme="minorEastAsia" w:hAnsi="Century"/>
+          <w:sz w:val="24"/>
+          <w:szCs w:val="24"/>
+        </w:rPr>
+      </w:pPr>
+      <w:r>
+        <w:rPr>
+          <w:rFonts w:ascii="Century" w:eastAsiaTheme="minorEastAsia" w:hAnsi="Century"/>
+          <w:noProof/>
+          <w:sz w:val="24"/>
+          <w:szCs w:val="24"/>
+          <w:lang w:eastAsia="es-MX"/>
+        </w:rPr>
+        <w:drawing>
+          <wp:inline distT="0" distB="0" distL="0" distR="0">
+            <wp:extent cx="3773805" cy="1742150"/>
+            <wp:effectExtent l="0" t="0" r="0" b="0"/>
+            <wp:docPr id="3" name="Imagen 3"/>
+            <wp:cNvGraphicFramePr>
+              <a:graphicFrameLocks xmlns:a="http://schemas.openxmlformats.org/drawingml/2006/main" noChangeAspect="1"/>
+            </wp:cNvGraphicFramePr>
+            <a:graphic xmlns:a="http://schemas.openxmlformats.org/drawingml/2006/main">
+              <a:graphicData uri="http://schemas.openxmlformats.org/drawingml/2006/picture">
+                <pic:pic xmlns:pic="http://schemas.openxmlformats.org/drawingml/2006/picture">
+                  <pic:nvPicPr>
+                    <pic:cNvPr id="3" name="Voxeles vacios.jpg"/>
+                    <pic:cNvPicPr/>
+                  </pic:nvPicPr>
+                  <pic:blipFill rotWithShape="1">
+                    <a:blip r:embed="rId8">
+                      <a:extLst>
+                        <a:ext uri="{28A0092B-C50C-407E-A947-70E740481C1C}">
+                          <a14:useLocalDpi xmlns:a14="http://schemas.microsoft.com/office/drawing/2010/main" val="0"/>
+                        </a:ext>
+                      </a:extLst>
+                    </a:blip>
+                    <a:srcRect t="10082" b="6823"/>
+                    <a:stretch/>
+                  </pic:blipFill>
+                  <pic:spPr bwMode="auto">
+                    <a:xfrm>
+                      <a:off x="0" y="0"/>
+                      <a:ext cx="3789795" cy="1749531"/>
+                    </a:xfrm>
+                    <a:prstGeom prst="rect">
+                      <a:avLst/>
+                    </a:prstGeom>
+                    <a:ln>
+                      <a:noFill/>
+                    </a:ln>
+                    <a:extLst>
+                      <a:ext uri="{53640926-AAD7-44D8-BBD7-CCE9431645EC}">
+                        <a14:shadowObscured xmlns:a14="http://schemas.microsoft.com/office/drawing/2010/main"/>
+                      </a:ext>
+                    </a:extLst>
+                  </pic:spPr>
+                </pic:pic>
+              </a:graphicData>
+            </a:graphic>
+          </wp:inline>
+        </w:drawing>
+      </w:r>
+    </w:p>
+    <w:p>
+      <w:pPr>
+        <w:tabs>
+          <w:tab w:val="left" w:pos="851"/>
+        </w:tabs>
+        <w:jc w:val="center"/>
+        <w:rPr>
+          <w:rFonts w:ascii="Century" w:eastAsiaTheme="minorEastAsia" w:hAnsi="Century"/>
+          <w:sz w:val="20"/>
+          <w:szCs w:val="24"/>
+        </w:rPr>
+      </w:pPr>
+      <w:r>
+        <w:rPr>
+          <w:rFonts w:ascii="Century" w:eastAsiaTheme="minorEastAsia" w:hAnsi="Century"/>
+          <w:sz w:val="20"/>
+          <w:szCs w:val="24"/>
+        </w:rPr>
+        <w:t xml:space="preserve">Figura 3.3 </w:t>
+      </w:r>
+      <w:proofErr w:type="spellStart"/>
+      <w:r>
+        <w:rPr>
+          <w:rFonts w:ascii="Century" w:eastAsiaTheme="minorEastAsia" w:hAnsi="Century"/>
+          <w:sz w:val="20"/>
+          <w:szCs w:val="24"/>
+        </w:rPr>
+        <w:t>Voxeles</w:t>
+      </w:r>
+      <w:proofErr w:type="spellEnd"/>
+      <w:r>
+        <w:rPr>
+          <w:rFonts w:ascii="Century" w:eastAsiaTheme="minorEastAsia" w:hAnsi="Century"/>
+          <w:sz w:val="20"/>
+          <w:szCs w:val="24"/>
+        </w:rPr>
+        <w:t xml:space="preserve"> vacíos en el proceso de reconstrucción a) diagrama esquemático y b) corte de un volumen reconstruido con </w:t>
+      </w:r>
+      <w:proofErr w:type="spellStart"/>
+      <w:r>
+        <w:rPr>
+          <w:rFonts w:ascii="Century" w:eastAsiaTheme="minorEastAsia" w:hAnsi="Century"/>
+          <w:sz w:val="20"/>
+          <w:szCs w:val="24"/>
+        </w:rPr>
+        <w:t>voxeles</w:t>
+      </w:r>
+      <w:proofErr w:type="spellEnd"/>
+      <w:r>
+        <w:rPr>
+          <w:rFonts w:ascii="Century" w:eastAsiaTheme="minorEastAsia" w:hAnsi="Century"/>
+          <w:sz w:val="20"/>
+          <w:szCs w:val="24"/>
+        </w:rPr>
+        <w:t xml:space="preserve"> vacíos.</w:t>
+      </w:r>
+    </w:p>
+    <w:p>
+      <w:pPr>
+        <w:tabs>
+          <w:tab w:val="left" w:pos="851"/>
+        </w:tabs>
+        <w:jc w:val="both"/>
+        <w:rPr>
+          <w:rFonts w:ascii="Century" w:eastAsiaTheme="minorEastAsia" w:hAnsi="Century"/>
+          <w:sz w:val="24"/>
+          <w:szCs w:val="24"/>
+        </w:rPr>
+      </w:pPr>
+      <w:r>
+        <w:rPr>
+          <w:rFonts w:ascii="Century" w:eastAsiaTheme="minorEastAsia" w:hAnsi="Century"/>
+          <w:sz w:val="24"/>
+          <w:szCs w:val="24"/>
+        </w:rPr>
+        <w:t xml:space="preserve">Al igual que con la segmentación de la piel en imágenes de </w:t>
+      </w:r>
+      <w:r>
+        <w:rPr>
+          <w:rFonts w:ascii="Century" w:eastAsiaTheme="minorEastAsia" w:hAnsi="Century"/>
+          <w:sz w:val="24"/>
+          <w:szCs w:val="24"/>
+        </w:rPr>
+        <w:t>ultrasonido</w:t>
+      </w:r>
       <w:bookmarkStart w:id="0" w:name="_GoBack"/>
       <w:bookmarkEnd w:id="0"/>
+      <w:r>
+        <w:rPr>
+          <w:rFonts w:ascii="Century" w:eastAsiaTheme="minorEastAsia" w:hAnsi="Century"/>
+          <w:sz w:val="24"/>
+          <w:szCs w:val="24"/>
+        </w:rPr>
+        <w:t xml:space="preserve">, en la literatura existen pocos trabajos en los cuales se describa el proceso para seleccionar un arreglo de </w:t>
+      </w:r>
+      <w:proofErr w:type="spellStart"/>
+      <w:r>
+        <w:rPr>
+          <w:rFonts w:ascii="Century" w:eastAsiaTheme="minorEastAsia" w:hAnsi="Century"/>
+          <w:sz w:val="24"/>
+          <w:szCs w:val="24"/>
+        </w:rPr>
+        <w:t>voxeles</w:t>
+      </w:r>
+      <w:proofErr w:type="spellEnd"/>
+      <w:r>
+        <w:rPr>
+          <w:rFonts w:ascii="Century" w:eastAsiaTheme="minorEastAsia" w:hAnsi="Century"/>
+          <w:sz w:val="24"/>
+          <w:szCs w:val="24"/>
+        </w:rPr>
+        <w:t xml:space="preserve"> de manera óptima. </w:t>
+      </w:r>
+      <w:proofErr w:type="spellStart"/>
+      <w:r>
+        <w:rPr>
+          <w:rFonts w:ascii="Century" w:eastAsiaTheme="minorEastAsia" w:hAnsi="Century"/>
+          <w:sz w:val="24"/>
+          <w:szCs w:val="24"/>
+        </w:rPr>
+        <w:t>Chen</w:t>
+      </w:r>
+      <w:proofErr w:type="spellEnd"/>
+      <w:r>
+        <w:rPr>
+          <w:rFonts w:ascii="Century" w:eastAsiaTheme="minorEastAsia" w:hAnsi="Century"/>
+          <w:sz w:val="24"/>
+          <w:szCs w:val="24"/>
+        </w:rPr>
+        <w:t xml:space="preserve"> et al. proponen elegir manualmente una región de interés y solo realizar la reconstrucción en esta sección del volumen </w:t>
+      </w:r>
+      <w:r>
+        <w:rPr>
+          <w:rFonts w:ascii="Century" w:eastAsiaTheme="minorEastAsia" w:hAnsi="Century"/>
+          <w:sz w:val="24"/>
+          <w:szCs w:val="24"/>
+        </w:rPr>
+        <w:fldChar w:fldCharType="begin" w:fldLock="1"/>
+      </w:r>
+      <w:r>
+        <w:rPr>
+          <w:rFonts w:ascii="Century" w:eastAsiaTheme="minorEastAsia" w:hAnsi="Century"/>
+          <w:sz w:val="24"/>
+          <w:szCs w:val="24"/>
+        </w:rPr>
+        <w:instrText>ADDIN CSL_CITATION { "citationItems" : [ { "id" : "ITEM-1", "itemData" : { "author" : [ { "dropping-particle" : "", "family" : "Chen", "given" : "D.-R.", "non-dropping-particle" : "", "parse-names" : false, "suffix" : "" }, { "dropping-particle" : "", "family" : "Chang", "given" : "R.-F.", "non-dropping-particle" : "", "parse-names" : false, "suffix" : "" }, { "dropping-particle" : "", "family" : "Wu", "given" : "W.-J.", "non-dropping-particle" : "", "parse-names" : false, "suffix" : "" }, { "dropping-particle" : "", "family" : "Moon", "given" : "W K", "non-dropping-particle" : "", "parse-names" : false, "suffix" : "" }, { "dropping-particle" : "", "family" : "Wu", "given" : "W.-L.", "non-dropping-particle" : "", "parse-names" : false, "suffix" : "" } ], "container-title" : "Ultrasound in Medicine and Biology", "id" : "ITEM-1", "issue" : "7", "issued" : { "date-parts" : [ [ "2003" ] ] }, "note" : "cited By (since 1996)48", "page" : "1017-1026", "title" : "3-D breast ultrasound segmentation using active contour model", "type" : "article-journal", "volume" : "29" }, "uris" : [ "http://www.mendeley.com/documents/?uuid=d2f2e78c-0321-4571-8474-8889879396c4" ] } ], "mendeley" : { "formattedCitation" : "[3]", "plainTextFormattedCitation" : "[3]", "previouslyFormattedCitation" : "[3]" }, "properties" : { "noteIndex" : 0 }, "schema" : "https://github.com/citation-style-language/schema/raw/master/csl-citation.json" }</w:instrText>
+      </w:r>
+      <w:r>
+        <w:rPr>
+          <w:rFonts w:ascii="Century" w:eastAsiaTheme="minorEastAsia" w:hAnsi="Century"/>
+          <w:sz w:val="24"/>
+          <w:szCs w:val="24"/>
+        </w:rPr>
+        <w:fldChar w:fldCharType="separate"/>
+      </w:r>
+      <w:r>
+        <w:rPr>
+          <w:rFonts w:ascii="Century" w:eastAsiaTheme="minorEastAsia" w:hAnsi="Century"/>
+          <w:noProof/>
+          <w:sz w:val="24"/>
+          <w:szCs w:val="24"/>
+        </w:rPr>
+        <w:t>[3]</w:t>
+      </w:r>
+      <w:r>
+        <w:rPr>
+          <w:rFonts w:ascii="Century" w:eastAsiaTheme="minorEastAsia" w:hAnsi="Century"/>
+          <w:sz w:val="24"/>
+          <w:szCs w:val="24"/>
+        </w:rPr>
+        <w:fldChar w:fldCharType="end"/>
+      </w:r>
+      <w:r>
+        <w:rPr>
+          <w:rFonts w:ascii="Century" w:eastAsiaTheme="minorEastAsia" w:hAnsi="Century"/>
+          <w:sz w:val="24"/>
+          <w:szCs w:val="24"/>
+        </w:rPr>
+        <w:t xml:space="preserve">; esta solución permite asegurar que todos los </w:t>
+      </w:r>
+      <w:proofErr w:type="spellStart"/>
+      <w:r>
+        <w:rPr>
+          <w:rFonts w:ascii="Century" w:eastAsiaTheme="minorEastAsia" w:hAnsi="Century"/>
+          <w:sz w:val="24"/>
+          <w:szCs w:val="24"/>
+        </w:rPr>
+        <w:t>voxeles</w:t>
+      </w:r>
+      <w:proofErr w:type="spellEnd"/>
+      <w:r>
+        <w:rPr>
+          <w:rFonts w:ascii="Century" w:eastAsiaTheme="minorEastAsia" w:hAnsi="Century"/>
+          <w:sz w:val="24"/>
+          <w:szCs w:val="24"/>
+        </w:rPr>
+        <w:t xml:space="preserve"> del arreglo tengan información del tejido, sin embargo el proceso es manual y se puede perder información relevante que pudiera ser requerida posteriormente. Poe otro lado, Estepar et al. proponen un método para encontrar la orientación y el tamaño del arreglo de </w:t>
+      </w:r>
+      <w:proofErr w:type="spellStart"/>
+      <w:r>
+        <w:rPr>
+          <w:rFonts w:ascii="Century" w:eastAsiaTheme="minorEastAsia" w:hAnsi="Century"/>
+          <w:sz w:val="24"/>
+          <w:szCs w:val="24"/>
+        </w:rPr>
+        <w:t>voxeles</w:t>
+      </w:r>
+      <w:proofErr w:type="spellEnd"/>
+      <w:r>
+        <w:rPr>
+          <w:rFonts w:ascii="Century" w:eastAsiaTheme="minorEastAsia" w:hAnsi="Century"/>
+          <w:sz w:val="24"/>
+          <w:szCs w:val="24"/>
+        </w:rPr>
+        <w:t xml:space="preserve"> basándose en el análisis de componentes principales de los pixeles de las imágenes 2D, sin embargo esta solución no garantiza que no existan </w:t>
+      </w:r>
+      <w:proofErr w:type="spellStart"/>
+      <w:r>
+        <w:rPr>
+          <w:rFonts w:ascii="Century" w:eastAsiaTheme="minorEastAsia" w:hAnsi="Century"/>
+          <w:sz w:val="24"/>
+          <w:szCs w:val="24"/>
+        </w:rPr>
+        <w:t>voxeles</w:t>
+      </w:r>
+      <w:proofErr w:type="spellEnd"/>
+      <w:r>
+        <w:rPr>
+          <w:rFonts w:ascii="Century" w:eastAsiaTheme="minorEastAsia" w:hAnsi="Century"/>
+          <w:sz w:val="24"/>
+          <w:szCs w:val="24"/>
+        </w:rPr>
+        <w:t xml:space="preserve"> vacíos </w:t>
+      </w:r>
+      <w:r>
+        <w:rPr>
+          <w:rFonts w:ascii="Century" w:eastAsiaTheme="minorEastAsia" w:hAnsi="Century"/>
+          <w:sz w:val="24"/>
+          <w:szCs w:val="24"/>
+        </w:rPr>
+        <w:fldChar w:fldCharType="begin" w:fldLock="1"/>
+      </w:r>
+      <w:r>
+        <w:rPr>
+          <w:rFonts w:ascii="Century" w:eastAsiaTheme="minorEastAsia" w:hAnsi="Century"/>
+          <w:sz w:val="24"/>
+          <w:szCs w:val="24"/>
+        </w:rPr>
+        <w:instrText>ADDIN CSL_CITATION { "citationItems" : [ { "id" : "ITEM-1", "itemData" : { "author" : [ { "dropping-particle" : "", "family" : "San Jos\u00e9-Est\u00e9par", "given" : "R", "non-dropping-particle" : "", "parse-names" : false, "suffix" : "" }, { "dropping-particle" : "", "family" : "Mart\u00edn-Fern\u00e1ndez", "given" : "M", "non-dropping-particle" : "", "parse-names" : false, "suffix" : "" }, { "dropping-particle" : "", "family" : "Caballero-Mart\u00ednez", "given" : "P P", "non-dropping-particle" : "", "parse-names" : false, "suffix" : "" }, { "dropping-particle" : "", "family" : "Alberola-L\u00f3pez", "given" : "C", "non-dropping-particle" : "", "parse-names" : false, "suffix" : "" }, { "dropping-particle" : "", "family" : "Ruiz-Alzola", "given" : "J", "non-dropping-particle" : "", "parse-names" : false, "suffix" : "" } ], "container-title" : "Ultrasound in Medicine and Biology", "id" : "ITEM-1", "issue" : "2", "issued" : { "date-parts" : [ [ "2003" ] ] }, "note" : "cited By (since 1996)30", "page" : "255-269", "title" : "A theoretical framework to three-dimensional ultrasound reconstruction from irregularly sampled data", "type" : "article-journal", "volume" : "29" }, "uris" : [ "http://www.mendeley.com/documents/?uuid=4c0f20af-ae9f-4335-9bb6-b0014b8d29b9" ] } ], "mendeley" : { "formattedCitation" : "[53]", "plainTextFormattedCitation" : "[53]", "previouslyFormattedCitation" : "[53]" }, "properties" : { "noteIndex" : 0 }, "schema" : "https://github.com/citation-style-language/schema/raw/master/csl-citation.json" }</w:instrText>
+      </w:r>
+      <w:r>
+        <w:rPr>
+          <w:rFonts w:ascii="Century" w:eastAsiaTheme="minorEastAsia" w:hAnsi="Century"/>
+          <w:sz w:val="24"/>
+          <w:szCs w:val="24"/>
+        </w:rPr>
+        <w:fldChar w:fldCharType="separate"/>
+      </w:r>
+      <w:r>
+        <w:rPr>
+          <w:rFonts w:ascii="Century" w:eastAsiaTheme="minorEastAsia" w:hAnsi="Century"/>
+          <w:noProof/>
+          <w:sz w:val="24"/>
+          <w:szCs w:val="24"/>
+        </w:rPr>
+        <w:t>[53]</w:t>
+      </w:r>
+      <w:r>
+        <w:rPr>
+          <w:rFonts w:ascii="Century" w:eastAsiaTheme="minorEastAsia" w:hAnsi="Century"/>
+          <w:sz w:val="24"/>
+          <w:szCs w:val="24"/>
+        </w:rPr>
+        <w:fldChar w:fldCharType="end"/>
+      </w:r>
+      <w:r>
+        <w:rPr>
+          <w:rFonts w:ascii="Century" w:eastAsiaTheme="minorEastAsia" w:hAnsi="Century"/>
+          <w:sz w:val="24"/>
+          <w:szCs w:val="24"/>
+        </w:rPr>
+        <w:t>.</w:t>
+      </w:r>
+    </w:p>
+    <w:p>
+      <w:pPr>
+        <w:tabs>
+          <w:tab w:val="left" w:pos="851"/>
+        </w:tabs>
+        <w:jc w:val="both"/>
+        <w:rPr>
+          <w:rFonts w:ascii="Century" w:eastAsiaTheme="minorEastAsia" w:hAnsi="Century"/>
+          <w:sz w:val="24"/>
+          <w:szCs w:val="24"/>
+        </w:rPr>
+      </w:pPr>
+      <w:r>
+        <w:rPr>
+          <w:rFonts w:ascii="Century" w:eastAsiaTheme="minorEastAsia" w:hAnsi="Century"/>
+          <w:sz w:val="24"/>
+          <w:szCs w:val="24"/>
+        </w:rPr>
+        <w:t xml:space="preserve">Por esta razón es necesario realizar la segmentación del tejido en volúmenes de ultrasonido generados con la técnica a manos libres. </w:t>
+      </w:r>
+      <w:r>
+        <w:rPr>
+          <w:rFonts w:ascii="Century" w:eastAsiaTheme="minorEastAsia" w:hAnsi="Century"/>
+          <w:sz w:val="24"/>
+          <w:szCs w:val="24"/>
+        </w:rPr>
+        <w:t xml:space="preserve">Aunque a simple vista el proceso de segmentación del tejido pareciera un problema que se puede resolver </w:t>
+      </w:r>
+      <w:r>
+        <w:rPr>
+          <w:rFonts w:ascii="Century" w:eastAsiaTheme="minorEastAsia" w:hAnsi="Century"/>
+          <w:sz w:val="24"/>
+          <w:szCs w:val="24"/>
+        </w:rPr>
+        <w:lastRenderedPageBreak/>
+        <w:t xml:space="preserve">sencillamente, la implementación de un método automático no es sencilla. Métodos de </w:t>
+      </w:r>
+      <w:proofErr w:type="spellStart"/>
+      <w:r>
+        <w:rPr>
+          <w:rFonts w:ascii="Century" w:eastAsiaTheme="minorEastAsia" w:hAnsi="Century"/>
+          <w:sz w:val="24"/>
+          <w:szCs w:val="24"/>
+        </w:rPr>
+        <w:t>umbralización</w:t>
+      </w:r>
+      <w:proofErr w:type="spellEnd"/>
+      <w:r>
+        <w:rPr>
+          <w:rFonts w:ascii="Century" w:eastAsiaTheme="minorEastAsia" w:hAnsi="Century"/>
+          <w:sz w:val="24"/>
+          <w:szCs w:val="24"/>
+        </w:rPr>
+        <w:t xml:space="preserve"> pueden no tomar en cuenta ciertas regiones de la imagen debido a su baja intensidad de gris, este problema se incrementa en la presencia de sombras acústicas, como es el caso de las imágenes de ultrasonido de tumores de mama. En la literatura se encuentra poco trabajo relacionado con este problema, el trabajo más relevante es presentando por Zhang et al., en el </w:t>
+      </w:r>
+      <w:proofErr w:type="spellStart"/>
+      <w:r>
+        <w:rPr>
+          <w:rFonts w:ascii="Century" w:eastAsiaTheme="minorEastAsia" w:hAnsi="Century"/>
+          <w:sz w:val="24"/>
+          <w:szCs w:val="24"/>
+        </w:rPr>
+        <w:t>cualse</w:t>
+      </w:r>
+      <w:proofErr w:type="spellEnd"/>
+      <w:r>
+        <w:rPr>
+          <w:rFonts w:ascii="Century" w:eastAsiaTheme="minorEastAsia" w:hAnsi="Century"/>
+          <w:sz w:val="24"/>
+          <w:szCs w:val="24"/>
+        </w:rPr>
+        <w:t xml:space="preserve"> realiza la segmentación de la superficie del tejido en volúmenes de ultrasonido </w:t>
+      </w:r>
+      <w:r>
+        <w:rPr>
+          <w:rFonts w:ascii="Century" w:eastAsiaTheme="minorEastAsia" w:hAnsi="Century"/>
+          <w:sz w:val="24"/>
+          <w:szCs w:val="24"/>
+        </w:rPr>
+        <w:t xml:space="preserve">obtenidos con la técnica a mano libre mediante </w:t>
+      </w:r>
+      <w:proofErr w:type="spellStart"/>
+      <w:r>
+        <w:rPr>
+          <w:rFonts w:ascii="Century" w:eastAsiaTheme="minorEastAsia" w:hAnsi="Century"/>
+          <w:i/>
+          <w:sz w:val="24"/>
+          <w:szCs w:val="24"/>
+        </w:rPr>
+        <w:t>level</w:t>
+      </w:r>
+      <w:proofErr w:type="spellEnd"/>
+      <w:r>
+        <w:rPr>
+          <w:rFonts w:ascii="Century" w:eastAsiaTheme="minorEastAsia" w:hAnsi="Century"/>
+          <w:i/>
+          <w:sz w:val="24"/>
+          <w:szCs w:val="24"/>
+        </w:rPr>
+        <w:t>-sets</w:t>
+      </w:r>
+      <w:r>
+        <w:rPr>
+          <w:rFonts w:ascii="Century" w:eastAsiaTheme="minorEastAsia" w:hAnsi="Century"/>
+          <w:sz w:val="24"/>
+          <w:szCs w:val="24"/>
+        </w:rPr>
+        <w:t xml:space="preserve">, sin embargo presenta el inconveniente que la inicialización del </w:t>
+      </w:r>
+      <w:proofErr w:type="spellStart"/>
+      <w:r>
+        <w:rPr>
+          <w:rFonts w:ascii="Century" w:eastAsiaTheme="minorEastAsia" w:hAnsi="Century"/>
+          <w:i/>
+          <w:sz w:val="24"/>
+          <w:szCs w:val="24"/>
+        </w:rPr>
+        <w:t>level</w:t>
+      </w:r>
+      <w:proofErr w:type="spellEnd"/>
+      <w:r>
+        <w:rPr>
+          <w:rFonts w:ascii="Century" w:eastAsiaTheme="minorEastAsia" w:hAnsi="Century"/>
+          <w:i/>
+          <w:sz w:val="24"/>
+          <w:szCs w:val="24"/>
+        </w:rPr>
+        <w:t>-set</w:t>
+      </w:r>
+      <w:r>
+        <w:rPr>
+          <w:rFonts w:ascii="Century" w:eastAsiaTheme="minorEastAsia" w:hAnsi="Century"/>
+          <w:sz w:val="24"/>
+          <w:szCs w:val="24"/>
+        </w:rPr>
+        <w:t xml:space="preserve"> se realiza manualmente </w:t>
+      </w:r>
+      <w:r>
+        <w:rPr>
+          <w:rFonts w:ascii="Century" w:eastAsiaTheme="minorEastAsia" w:hAnsi="Century"/>
+          <w:sz w:val="24"/>
+          <w:szCs w:val="24"/>
+        </w:rPr>
+        <w:fldChar w:fldCharType="begin" w:fldLock="1"/>
+      </w:r>
+      <w:r>
+        <w:rPr>
+          <w:rFonts w:ascii="Century" w:eastAsiaTheme="minorEastAsia" w:hAnsi="Century"/>
+          <w:sz w:val="24"/>
+          <w:szCs w:val="24"/>
+        </w:rPr>
+        <w:instrText>ADDIN CSL_CITATION { "citationItems" : [ { "id" : "ITEM-1", "itemData" : { "ISBN" : "0-7803-7498-3", "author" : [ { "dropping-particle" : "", "family" : "Zhang", "given" : "Youwei", "non-dropping-particle" : "", "parse-names" : false, "suffix" : "" }, { "dropping-particle" : "", "family" : "Rohling", "given" : "Robert", "non-dropping-particle" : "", "parse-names" : false, "suffix" : "" }, { "dropping-particle" : "", "family" : "Pai", "given" : "Dinesh K", "non-dropping-particle" : "", "parse-names" : false, "suffix" : "" } ], "collection-title" : "VIS '02", "container-title" : "Proceedings of the Conference on Visualization '02", "id" : "ITEM-1", "issued" : { "date-parts" : [ [ "2002" ] ] }, "page" : "45-52", "publisher" : "IEEE Computer Society", "publisher-place" : "Washington, DC, USA", "title" : "Direct Surface Extraction from 3D Freehand Ultrasound Images", "type" : "paper-conference" }, "uris" : [ "http://www.mendeley.com/documents/?uuid=02b7ff80-d6b9-4d85-9be1-1bb9685d610d" ] } ], "mendeley" : { "formattedCitation" : "[54]", "plainTextFormattedCitation" : "[54]" }, "properties" : { "noteIndex" : 0 }, "schema" : "https://github.com/citation-style-language/schema/raw/master/csl-citation.json" }</w:instrText>
+      </w:r>
+      <w:r>
+        <w:rPr>
+          <w:rFonts w:ascii="Century" w:eastAsiaTheme="minorEastAsia" w:hAnsi="Century"/>
+          <w:sz w:val="24"/>
+          <w:szCs w:val="24"/>
+        </w:rPr>
+        <w:fldChar w:fldCharType="separate"/>
+      </w:r>
+      <w:r>
+        <w:rPr>
+          <w:rFonts w:ascii="Century" w:eastAsiaTheme="minorEastAsia" w:hAnsi="Century"/>
+          <w:noProof/>
+          <w:sz w:val="24"/>
+          <w:szCs w:val="24"/>
+        </w:rPr>
+        <w:t>[54]</w:t>
+      </w:r>
+      <w:r>
+        <w:rPr>
+          <w:rFonts w:ascii="Century" w:eastAsiaTheme="minorEastAsia" w:hAnsi="Century"/>
+          <w:sz w:val="24"/>
+          <w:szCs w:val="24"/>
+        </w:rPr>
+        <w:fldChar w:fldCharType="end"/>
+      </w:r>
+      <w:r>
+        <w:rPr>
+          <w:rFonts w:ascii="Century" w:eastAsiaTheme="minorEastAsia" w:hAnsi="Century"/>
+          <w:sz w:val="24"/>
+          <w:szCs w:val="24"/>
+        </w:rPr>
+        <w:t>.</w:t>
+      </w:r>
     </w:p>
     <w:sectPr>
       <w:pgSz w:w="12240" w:h="15840"/>
@@ -24431,8 +32002,94 @@
 </file>
 
 <file path=word/numbering.xml><?xml version="1.0" encoding="utf-8"?>
-<w:numbering xmlns:wpc="http://schemas.microsoft.com/office/word/2010/wordprocessingCanvas" xmlns:mc="http://schemas.openxmlformats.org/markup-compatibility/2006" xmlns:o="urn:schemas-microsoft-com:office:office" xmlns:r="http://schemas.openxmlformats.org/officeDocument/2006/relationships" xmlns:m="http://schemas.openxmlformats.org/officeDocument/2006/math" xmlns:v="urn:schemas-microsoft-com:vml" xmlns:wp14="http://schemas.microsoft.com/office/word/2010/wordprocessingDrawing" xmlns:wp="http://schemas.openxmlformats.org/drawingml/2006/wordprocessingDrawing" xmlns:w10="urn:schemas-microsoft-com:office:word" xmlns:w="http://schemas.openxmlformats.org/wordprocessingml/2006/main" xmlns:w14="http://schemas.microsoft.com/office/word/2010/wordml" xmlns:wpg="http://schemas.microsoft.com/office/word/2010/wordprocessingGroup" xmlns:wpi="http://schemas.microsoft.com/office/word/2010/wordprocessingInk" xmlns:wne="http://schemas.microsoft.com/office/word/2006/wordml" xmlns:wps="http://schemas.microsoft.com/office/word/2010/wordprocessingShape" mc:Ignorable="w14 wp14">
-  <w:abstractNum w:abstractNumId="0">
+<w:numbering xmlns:wpc="http://schemas.microsoft.com/office/word/2010/wordprocessingCanvas" xmlns:mc="http://schemas.openxmlformats.org/markup-compatibility/2006" xmlns:o="urn:schemas-microsoft-com:office:office" xmlns:r="http://schemas.openxmlformats.org/officeDocument/2006/relationships" xmlns:m="http://schemas.openxmlformats.org/officeDocument/2006/math" xmlns:v="urn:schemas-microsoft-com:vml" xmlns:wp14="http://schemas.microsoft.com/office/word/2010/wordprocessingDrawing" xmlns:wp="http://schemas.openxmlformats.org/drawingml/2006/wordprocessingDrawing" xmlns:w10="urn:schemas-microsoft-com:office:word" xmlns:w="http://schemas.openxmlformats.org/wordprocessingml/2006/main" xmlns:w14="http://schemas.microsoft.com/office/word/2010/wordml" xmlns:w15="http://schemas.microsoft.com/office/word/2012/wordml" xmlns:wpg="http://schemas.microsoft.com/office/word/2010/wordprocessingGroup" xmlns:wpi="http://schemas.microsoft.com/office/word/2010/wordprocessingInk" xmlns:wne="http://schemas.microsoft.com/office/word/2006/wordml" xmlns:wps="http://schemas.microsoft.com/office/word/2010/wordprocessingShape" mc:Ignorable="w14 w15 wp14">
+  <w:abstractNum w:abstractNumId="0" w15:restartNumberingAfterBreak="0">
+    <w:nsid w:val="012C17A5"/>
+    <w:multiLevelType w:val="hybridMultilevel"/>
+    <w:tmpl w:val="A914E584"/>
+    <w:lvl w:ilvl="0" w:tplc="080A000F">
+      <w:start w:val="1"/>
+      <w:numFmt w:val="decimal"/>
+      <w:lvlText w:val="%1."/>
+      <w:lvlJc w:val="left"/>
+      <w:pPr>
+        <w:ind w:left="720" w:hanging="360"/>
+      </w:pPr>
+    </w:lvl>
+    <w:lvl w:ilvl="1" w:tplc="080A0019" w:tentative="1">
+      <w:start w:val="1"/>
+      <w:numFmt w:val="lowerLetter"/>
+      <w:lvlText w:val="%2."/>
+      <w:lvlJc w:val="left"/>
+      <w:pPr>
+        <w:ind w:left="1440" w:hanging="360"/>
+      </w:pPr>
+    </w:lvl>
+    <w:lvl w:ilvl="2" w:tplc="080A001B" w:tentative="1">
+      <w:start w:val="1"/>
+      <w:numFmt w:val="lowerRoman"/>
+      <w:lvlText w:val="%3."/>
+      <w:lvlJc w:val="right"/>
+      <w:pPr>
+        <w:ind w:left="2160" w:hanging="180"/>
+      </w:pPr>
+    </w:lvl>
+    <w:lvl w:ilvl="3" w:tplc="080A000F" w:tentative="1">
+      <w:start w:val="1"/>
+      <w:numFmt w:val="decimal"/>
+      <w:lvlText w:val="%4."/>
+      <w:lvlJc w:val="left"/>
+      <w:pPr>
+        <w:ind w:left="2880" w:hanging="360"/>
+      </w:pPr>
+    </w:lvl>
+    <w:lvl w:ilvl="4" w:tplc="080A0019" w:tentative="1">
+      <w:start w:val="1"/>
+      <w:numFmt w:val="lowerLetter"/>
+      <w:lvlText w:val="%5."/>
+      <w:lvlJc w:val="left"/>
+      <w:pPr>
+        <w:ind w:left="3600" w:hanging="360"/>
+      </w:pPr>
+    </w:lvl>
+    <w:lvl w:ilvl="5" w:tplc="080A001B" w:tentative="1">
+      <w:start w:val="1"/>
+      <w:numFmt w:val="lowerRoman"/>
+      <w:lvlText w:val="%6."/>
+      <w:lvlJc w:val="right"/>
+      <w:pPr>
+        <w:ind w:left="4320" w:hanging="180"/>
+      </w:pPr>
+    </w:lvl>
+    <w:lvl w:ilvl="6" w:tplc="080A000F" w:tentative="1">
+      <w:start w:val="1"/>
+      <w:numFmt w:val="decimal"/>
+      <w:lvlText w:val="%7."/>
+      <w:lvlJc w:val="left"/>
+      <w:pPr>
+        <w:ind w:left="5040" w:hanging="360"/>
+      </w:pPr>
+    </w:lvl>
+    <w:lvl w:ilvl="7" w:tplc="080A0019" w:tentative="1">
+      <w:start w:val="1"/>
+      <w:numFmt w:val="lowerLetter"/>
+      <w:lvlText w:val="%8."/>
+      <w:lvlJc w:val="left"/>
+      <w:pPr>
+        <w:ind w:left="5760" w:hanging="360"/>
+      </w:pPr>
+    </w:lvl>
+    <w:lvl w:ilvl="8" w:tplc="080A001B" w:tentative="1">
+      <w:start w:val="1"/>
+      <w:numFmt w:val="lowerRoman"/>
+      <w:lvlText w:val="%9."/>
+      <w:lvlJc w:val="right"/>
+      <w:pPr>
+        <w:ind w:left="6480" w:hanging="180"/>
+      </w:pPr>
+    </w:lvl>
+  </w:abstractNum>
+  <w:abstractNum w:abstractNumId="1" w15:restartNumberingAfterBreak="0">
     <w:nsid w:val="20481156"/>
     <w:multiLevelType w:val="hybridMultilevel"/>
     <w:tmpl w:val="85C67CBE"/>
@@ -24545,7 +32202,7 @@
       </w:rPr>
     </w:lvl>
   </w:abstractNum>
-  <w:abstractNum w:abstractNumId="1">
+  <w:abstractNum w:abstractNumId="2" w15:restartNumberingAfterBreak="0">
     <w:nsid w:val="26C505D5"/>
     <w:multiLevelType w:val="hybridMultilevel"/>
     <w:tmpl w:val="92F40F10"/>
@@ -24631,7 +32288,93 @@
       </w:pPr>
     </w:lvl>
   </w:abstractNum>
-  <w:abstractNum w:abstractNumId="2">
+  <w:abstractNum w:abstractNumId="3" w15:restartNumberingAfterBreak="0">
+    <w:nsid w:val="497377D2"/>
+    <w:multiLevelType w:val="hybridMultilevel"/>
+    <w:tmpl w:val="A914E584"/>
+    <w:lvl w:ilvl="0" w:tplc="080A000F">
+      <w:start w:val="1"/>
+      <w:numFmt w:val="decimal"/>
+      <w:lvlText w:val="%1."/>
+      <w:lvlJc w:val="left"/>
+      <w:pPr>
+        <w:ind w:left="720" w:hanging="360"/>
+      </w:pPr>
+    </w:lvl>
+    <w:lvl w:ilvl="1" w:tplc="080A0019" w:tentative="1">
+      <w:start w:val="1"/>
+      <w:numFmt w:val="lowerLetter"/>
+      <w:lvlText w:val="%2."/>
+      <w:lvlJc w:val="left"/>
+      <w:pPr>
+        <w:ind w:left="1440" w:hanging="360"/>
+      </w:pPr>
+    </w:lvl>
+    <w:lvl w:ilvl="2" w:tplc="080A001B" w:tentative="1">
+      <w:start w:val="1"/>
+      <w:numFmt w:val="lowerRoman"/>
+      <w:lvlText w:val="%3."/>
+      <w:lvlJc w:val="right"/>
+      <w:pPr>
+        <w:ind w:left="2160" w:hanging="180"/>
+      </w:pPr>
+    </w:lvl>
+    <w:lvl w:ilvl="3" w:tplc="080A000F" w:tentative="1">
+      <w:start w:val="1"/>
+      <w:numFmt w:val="decimal"/>
+      <w:lvlText w:val="%4."/>
+      <w:lvlJc w:val="left"/>
+      <w:pPr>
+        <w:ind w:left="2880" w:hanging="360"/>
+      </w:pPr>
+    </w:lvl>
+    <w:lvl w:ilvl="4" w:tplc="080A0019" w:tentative="1">
+      <w:start w:val="1"/>
+      <w:numFmt w:val="lowerLetter"/>
+      <w:lvlText w:val="%5."/>
+      <w:lvlJc w:val="left"/>
+      <w:pPr>
+        <w:ind w:left="3600" w:hanging="360"/>
+      </w:pPr>
+    </w:lvl>
+    <w:lvl w:ilvl="5" w:tplc="080A001B" w:tentative="1">
+      <w:start w:val="1"/>
+      <w:numFmt w:val="lowerRoman"/>
+      <w:lvlText w:val="%6."/>
+      <w:lvlJc w:val="right"/>
+      <w:pPr>
+        <w:ind w:left="4320" w:hanging="180"/>
+      </w:pPr>
+    </w:lvl>
+    <w:lvl w:ilvl="6" w:tplc="080A000F" w:tentative="1">
+      <w:start w:val="1"/>
+      <w:numFmt w:val="decimal"/>
+      <w:lvlText w:val="%7."/>
+      <w:lvlJc w:val="left"/>
+      <w:pPr>
+        <w:ind w:left="5040" w:hanging="360"/>
+      </w:pPr>
+    </w:lvl>
+    <w:lvl w:ilvl="7" w:tplc="080A0019" w:tentative="1">
+      <w:start w:val="1"/>
+      <w:numFmt w:val="lowerLetter"/>
+      <w:lvlText w:val="%8."/>
+      <w:lvlJc w:val="left"/>
+      <w:pPr>
+        <w:ind w:left="5760" w:hanging="360"/>
+      </w:pPr>
+    </w:lvl>
+    <w:lvl w:ilvl="8" w:tplc="080A001B" w:tentative="1">
+      <w:start w:val="1"/>
+      <w:numFmt w:val="lowerRoman"/>
+      <w:lvlText w:val="%9."/>
+      <w:lvlJc w:val="right"/>
+      <w:pPr>
+        <w:ind w:left="6480" w:hanging="180"/>
+      </w:pPr>
+    </w:lvl>
+  </w:abstractNum>
+  <w:abstractNum w:abstractNumId="4" w15:restartNumberingAfterBreak="0">
     <w:nsid w:val="5DB94058"/>
     <w:multiLevelType w:val="hybridMultilevel"/>
     <w:tmpl w:val="DD189D7C"/>
@@ -24720,7 +32463,7 @@
       </w:pPr>
     </w:lvl>
   </w:abstractNum>
-  <w:abstractNum w:abstractNumId="3">
+  <w:abstractNum w:abstractNumId="5" w15:restartNumberingAfterBreak="0">
     <w:nsid w:val="5F797747"/>
     <w:multiLevelType w:val="hybridMultilevel"/>
     <w:tmpl w:val="5BF4384A"/>
@@ -24806,7 +32549,7 @@
       </w:pPr>
     </w:lvl>
   </w:abstractNum>
-  <w:abstractNum w:abstractNumId="4">
+  <w:abstractNum w:abstractNumId="6" w15:restartNumberingAfterBreak="0">
     <w:nsid w:val="633C32AF"/>
     <w:multiLevelType w:val="hybridMultilevel"/>
     <w:tmpl w:val="6616F5FC"/>
@@ -24892,7 +32635,7 @@
       </w:pPr>
     </w:lvl>
   </w:abstractNum>
-  <w:abstractNum w:abstractNumId="5">
+  <w:abstractNum w:abstractNumId="7" w15:restartNumberingAfterBreak="0">
     <w:nsid w:val="701C2BA6"/>
     <w:multiLevelType w:val="hybridMultilevel"/>
     <w:tmpl w:val="8DEACEE0"/>
@@ -25006,28 +32749,34 @@
     </w:lvl>
   </w:abstractNum>
   <w:num w:numId="1">
+    <w:abstractNumId w:val="7"/>
+  </w:num>
+  <w:num w:numId="2">
+    <w:abstractNumId w:val="1"/>
+  </w:num>
+  <w:num w:numId="3">
+    <w:abstractNumId w:val="2"/>
+  </w:num>
+  <w:num w:numId="4">
+    <w:abstractNumId w:val="4"/>
+  </w:num>
+  <w:num w:numId="5">
+    <w:abstractNumId w:val="6"/>
+  </w:num>
+  <w:num w:numId="6">
     <w:abstractNumId w:val="5"/>
   </w:num>
-  <w:num w:numId="2">
+  <w:num w:numId="7">
     <w:abstractNumId w:val="0"/>
   </w:num>
-  <w:num w:numId="3">
-    <w:abstractNumId w:val="1"/>
-  </w:num>
-  <w:num w:numId="4">
-    <w:abstractNumId w:val="2"/>
-  </w:num>
-  <w:num w:numId="5">
-    <w:abstractNumId w:val="4"/>
-  </w:num>
-  <w:num w:numId="6">
+  <w:num w:numId="8">
     <w:abstractNumId w:val="3"/>
   </w:num>
 </w:numbering>
 </file>
 
 <file path=word/styles.xml><?xml version="1.0" encoding="utf-8"?>
-<w:styles xmlns:mc="http://schemas.openxmlformats.org/markup-compatibility/2006" xmlns:r="http://schemas.openxmlformats.org/officeDocument/2006/relationships" xmlns:w="http://schemas.openxmlformats.org/wordprocessingml/2006/main" xmlns:w14="http://schemas.microsoft.com/office/word/2010/wordml" mc:Ignorable="w14">
+<w:styles xmlns:mc="http://schemas.openxmlformats.org/markup-compatibility/2006" xmlns:r="http://schemas.openxmlformats.org/officeDocument/2006/relationships" xmlns:w="http://schemas.openxmlformats.org/wordprocessingml/2006/main" xmlns:w14="http://schemas.microsoft.com/office/word/2010/wordml" xmlns:w15="http://schemas.microsoft.com/office/word/2012/wordml" mc:Ignorable="w14 w15">
   <w:docDefaults>
     <w:rPrDefault>
       <w:rPr>
@@ -25043,144 +32792,378 @@
       </w:pPr>
     </w:pPrDefault>
   </w:docDefaults>
-  <w:latentStyles w:defLockedState="0" w:defUIPriority="99" w:defSemiHidden="1" w:defUnhideWhenUsed="1" w:defQFormat="0" w:count="267">
-    <w:lsdException w:name="Normal" w:semiHidden="0" w:uiPriority="0" w:unhideWhenUsed="0" w:qFormat="1"/>
-    <w:lsdException w:name="heading 1" w:semiHidden="0" w:uiPriority="9" w:unhideWhenUsed="0" w:qFormat="1"/>
-    <w:lsdException w:name="heading 2" w:uiPriority="9" w:qFormat="1"/>
-    <w:lsdException w:name="heading 3" w:uiPriority="9" w:qFormat="1"/>
-    <w:lsdException w:name="heading 4" w:uiPriority="9" w:qFormat="1"/>
-    <w:lsdException w:name="heading 5" w:uiPriority="9" w:qFormat="1"/>
-    <w:lsdException w:name="heading 6" w:uiPriority="9" w:qFormat="1"/>
-    <w:lsdException w:name="heading 7" w:uiPriority="9" w:qFormat="1"/>
-    <w:lsdException w:name="heading 8" w:uiPriority="9" w:qFormat="1"/>
-    <w:lsdException w:name="heading 9" w:uiPriority="9" w:qFormat="1"/>
-    <w:lsdException w:name="toc 1" w:uiPriority="39"/>
-    <w:lsdException w:name="toc 2" w:uiPriority="39"/>
-    <w:lsdException w:name="toc 3" w:uiPriority="39"/>
-    <w:lsdException w:name="toc 4" w:uiPriority="39"/>
-    <w:lsdException w:name="toc 5" w:uiPriority="39"/>
-    <w:lsdException w:name="toc 6" w:uiPriority="39"/>
-    <w:lsdException w:name="toc 7" w:uiPriority="39"/>
-    <w:lsdException w:name="toc 8" w:uiPriority="39"/>
-    <w:lsdException w:name="toc 9" w:uiPriority="39"/>
-    <w:lsdException w:name="caption" w:uiPriority="35" w:qFormat="1"/>
-    <w:lsdException w:name="Title" w:semiHidden="0" w:uiPriority="10" w:unhideWhenUsed="0" w:qFormat="1"/>
-    <w:lsdException w:name="Default Paragraph Font" w:uiPriority="1"/>
-    <w:lsdException w:name="Subtitle" w:semiHidden="0" w:uiPriority="11" w:unhideWhenUsed="0" w:qFormat="1"/>
-    <w:lsdException w:name="Strong" w:semiHidden="0" w:uiPriority="22" w:unhideWhenUsed="0" w:qFormat="1"/>
-    <w:lsdException w:name="Emphasis" w:semiHidden="0" w:uiPriority="20" w:unhideWhenUsed="0" w:qFormat="1"/>
-    <w:lsdException w:name="Table Grid" w:semiHidden="0" w:uiPriority="39" w:unhideWhenUsed="0"/>
-    <w:lsdException w:name="Placeholder Text" w:unhideWhenUsed="0"/>
-    <w:lsdException w:name="No Spacing" w:semiHidden="0" w:uiPriority="1" w:unhideWhenUsed="0" w:qFormat="1"/>
-    <w:lsdException w:name="Light Shading" w:semiHidden="0" w:uiPriority="60" w:unhideWhenUsed="0"/>
-    <w:lsdException w:name="Light List" w:semiHidden="0" w:uiPriority="61" w:unhideWhenUsed="0"/>
-    <w:lsdException w:name="Light Grid" w:semiHidden="0" w:uiPriority="62" w:unhideWhenUsed="0"/>
-    <w:lsdException w:name="Medium Shading 1" w:semiHidden="0" w:uiPriority="63" w:unhideWhenUsed="0"/>
-    <w:lsdException w:name="Medium Shading 2" w:semiHidden="0" w:uiPriority="64" w:unhideWhenUsed="0"/>
-    <w:lsdException w:name="Medium List 1" w:semiHidden="0" w:uiPriority="65" w:unhideWhenUsed="0"/>
-    <w:lsdException w:name="Medium List 2" w:semiHidden="0" w:uiPriority="66" w:unhideWhenUsed="0"/>
-    <w:lsdException w:name="Medium Grid 1" w:semiHidden="0" w:uiPriority="67" w:unhideWhenUsed="0"/>
-    <w:lsdException w:name="Medium Grid 2" w:semiHidden="0" w:uiPriority="68" w:unhideWhenUsed="0"/>
-    <w:lsdException w:name="Medium Grid 3" w:semiHidden="0" w:uiPriority="69" w:unhideWhenUsed="0"/>
-    <w:lsdException w:name="Dark List" w:semiHidden="0" w:uiPriority="70" w:unhideWhenUsed="0"/>
-    <w:lsdException w:name="Colorful Shading" w:semiHidden="0" w:uiPriority="71" w:unhideWhenUsed="0"/>
-    <w:lsdException w:name="Colorful List" w:semiHidden="0" w:uiPriority="72" w:unhideWhenUsed="0"/>
-    <w:lsdException w:name="Colorful Grid" w:semiHidden="0" w:uiPriority="73" w:unhideWhenUsed="0"/>
-    <w:lsdException w:name="Light Shading Accent 1" w:semiHidden="0" w:uiPriority="60" w:unhideWhenUsed="0"/>
-    <w:lsdException w:name="Light List Accent 1" w:semiHidden="0" w:uiPriority="61" w:unhideWhenUsed="0"/>
-    <w:lsdException w:name="Light Grid Accent 1" w:semiHidden="0" w:uiPriority="62" w:unhideWhenUsed="0"/>
-    <w:lsdException w:name="Medium Shading 1 Accent 1" w:semiHidden="0" w:uiPriority="63" w:unhideWhenUsed="0"/>
-    <w:lsdException w:name="Medium Shading 2 Accent 1" w:semiHidden="0" w:uiPriority="64" w:unhideWhenUsed="0"/>
-    <w:lsdException w:name="Medium List 1 Accent 1" w:semiHidden="0" w:uiPriority="65" w:unhideWhenUsed="0"/>
-    <w:lsdException w:name="Revision" w:unhideWhenUsed="0"/>
-    <w:lsdException w:name="List Paragraph" w:semiHidden="0" w:uiPriority="34" w:unhideWhenUsed="0" w:qFormat="1"/>
-    <w:lsdException w:name="Quote" w:semiHidden="0" w:uiPriority="29" w:unhideWhenUsed="0" w:qFormat="1"/>
-    <w:lsdException w:name="Intense Quote" w:semiHidden="0" w:uiPriority="30" w:unhideWhenUsed="0" w:qFormat="1"/>
-    <w:lsdException w:name="Medium List 2 Accent 1" w:semiHidden="0" w:uiPriority="66" w:unhideWhenUsed="0"/>
-    <w:lsdException w:name="Medium Grid 1 Accent 1" w:semiHidden="0" w:uiPriority="67" w:unhideWhenUsed="0"/>
-    <w:lsdException w:name="Medium Grid 2 Accent 1" w:semiHidden="0" w:uiPriority="68" w:unhideWhenUsed="0"/>
-    <w:lsdException w:name="Medium Grid 3 Accent 1" w:semiHidden="0" w:uiPriority="69" w:unhideWhenUsed="0"/>
-    <w:lsdException w:name="Dark List Accent 1" w:semiHidden="0" w:uiPriority="70" w:unhideWhenUsed="0"/>
-    <w:lsdException w:name="Colorful Shading Accent 1" w:semiHidden="0" w:uiPriority="71" w:unhideWhenUsed="0"/>
-    <w:lsdException w:name="Colorful List Accent 1" w:semiHidden="0" w:uiPriority="72" w:unhideWhenUsed="0"/>
-    <w:lsdException w:name="Colorful Grid Accent 1" w:semiHidden="0" w:uiPriority="73" w:unhideWhenUsed="0"/>
-    <w:lsdException w:name="Light Shading Accent 2" w:semiHidden="0" w:uiPriority="60" w:unhideWhenUsed="0"/>
-    <w:lsdException w:name="Light List Accent 2" w:semiHidden="0" w:uiPriority="61" w:unhideWhenUsed="0"/>
-    <w:lsdException w:name="Light Grid Accent 2" w:semiHidden="0" w:uiPriority="62" w:unhideWhenUsed="0"/>
-    <w:lsdException w:name="Medium Shading 1 Accent 2" w:semiHidden="0" w:uiPriority="63" w:unhideWhenUsed="0"/>
-    <w:lsdException w:name="Medium Shading 2 Accent 2" w:semiHidden="0" w:uiPriority="64" w:unhideWhenUsed="0"/>
-    <w:lsdException w:name="Medium List 1 Accent 2" w:semiHidden="0" w:uiPriority="65" w:unhideWhenUsed="0"/>
-    <w:lsdException w:name="Medium List 2 Accent 2" w:semiHidden="0" w:uiPriority="66" w:unhideWhenUsed="0"/>
-    <w:lsdException w:name="Medium Grid 1 Accent 2" w:semiHidden="0" w:uiPriority="67" w:unhideWhenUsed="0"/>
-    <w:lsdException w:name="Medium Grid 2 Accent 2" w:semiHidden="0" w:uiPriority="68" w:unhideWhenUsed="0"/>
-    <w:lsdException w:name="Medium Grid 3 Accent 2" w:semiHidden="0" w:uiPriority="69" w:unhideWhenUsed="0"/>
-    <w:lsdException w:name="Dark List Accent 2" w:semiHidden="0" w:uiPriority="70" w:unhideWhenUsed="0"/>
-    <w:lsdException w:name="Colorful Shading Accent 2" w:semiHidden="0" w:uiPriority="71" w:unhideWhenUsed="0"/>
-    <w:lsdException w:name="Colorful List Accent 2" w:semiHidden="0" w:uiPriority="72" w:unhideWhenUsed="0"/>
-    <w:lsdException w:name="Colorful Grid Accent 2" w:semiHidden="0" w:uiPriority="73" w:unhideWhenUsed="0"/>
-    <w:lsdException w:name="Light Shading Accent 3" w:semiHidden="0" w:uiPriority="60" w:unhideWhenUsed="0"/>
-    <w:lsdException w:name="Light List Accent 3" w:semiHidden="0" w:uiPriority="61" w:unhideWhenUsed="0"/>
-    <w:lsdException w:name="Light Grid Accent 3" w:semiHidden="0" w:uiPriority="62" w:unhideWhenUsed="0"/>
-    <w:lsdException w:name="Medium Shading 1 Accent 3" w:semiHidden="0" w:uiPriority="63" w:unhideWhenUsed="0"/>
-    <w:lsdException w:name="Medium Shading 2 Accent 3" w:semiHidden="0" w:uiPriority="64" w:unhideWhenUsed="0"/>
-    <w:lsdException w:name="Medium List 1 Accent 3" w:semiHidden="0" w:uiPriority="65" w:unhideWhenUsed="0"/>
-    <w:lsdException w:name="Medium List 2 Accent 3" w:semiHidden="0" w:uiPriority="66" w:unhideWhenUsed="0"/>
-    <w:lsdException w:name="Medium Grid 1 Accent 3" w:semiHidden="0" w:uiPriority="67" w:unhideWhenUsed="0"/>
-    <w:lsdException w:name="Medium Grid 2 Accent 3" w:semiHidden="0" w:uiPriority="68" w:unhideWhenUsed="0"/>
-    <w:lsdException w:name="Medium Grid 3 Accent 3" w:semiHidden="0" w:uiPriority="69" w:unhideWhenUsed="0"/>
-    <w:lsdException w:name="Dark List Accent 3" w:semiHidden="0" w:uiPriority="70" w:unhideWhenUsed="0"/>
-    <w:lsdException w:name="Colorful Shading Accent 3" w:semiHidden="0" w:uiPriority="71" w:unhideWhenUsed="0"/>
-    <w:lsdException w:name="Colorful List Accent 3" w:semiHidden="0" w:uiPriority="72" w:unhideWhenUsed="0"/>
-    <w:lsdException w:name="Colorful Grid Accent 3" w:semiHidden="0" w:uiPriority="73" w:unhideWhenUsed="0"/>
-    <w:lsdException w:name="Light Shading Accent 4" w:semiHidden="0" w:uiPriority="60" w:unhideWhenUsed="0"/>
-    <w:lsdException w:name="Light List Accent 4" w:semiHidden="0" w:uiPriority="61" w:unhideWhenUsed="0"/>
-    <w:lsdException w:name="Light Grid Accent 4" w:semiHidden="0" w:uiPriority="62" w:unhideWhenUsed="0"/>
-    <w:lsdException w:name="Medium Shading 1 Accent 4" w:semiHidden="0" w:uiPriority="63" w:unhideWhenUsed="0"/>
-    <w:lsdException w:name="Medium Shading 2 Accent 4" w:semiHidden="0" w:uiPriority="64" w:unhideWhenUsed="0"/>
-    <w:lsdException w:name="Medium List 1 Accent 4" w:semiHidden="0" w:uiPriority="65" w:unhideWhenUsed="0"/>
-    <w:lsdException w:name="Medium List 2 Accent 4" w:semiHidden="0" w:uiPriority="66" w:unhideWhenUsed="0"/>
-    <w:lsdException w:name="Medium Grid 1 Accent 4" w:semiHidden="0" w:uiPriority="67" w:unhideWhenUsed="0"/>
-    <w:lsdException w:name="Medium Grid 2 Accent 4" w:semiHidden="0" w:uiPriority="68" w:unhideWhenUsed="0"/>
-    <w:lsdException w:name="Medium Grid 3 Accent 4" w:semiHidden="0" w:uiPriority="69" w:unhideWhenUsed="0"/>
-    <w:lsdException w:name="Dark List Accent 4" w:semiHidden="0" w:uiPriority="70" w:unhideWhenUsed="0"/>
-    <w:lsdException w:name="Colorful Shading Accent 4" w:semiHidden="0" w:uiPriority="71" w:unhideWhenUsed="0"/>
-    <w:lsdException w:name="Colorful List Accent 4" w:semiHidden="0" w:uiPriority="72" w:unhideWhenUsed="0"/>
-    <w:lsdException w:name="Colorful Grid Accent 4" w:semiHidden="0" w:uiPriority="73" w:unhideWhenUsed="0"/>
-    <w:lsdException w:name="Light Shading Accent 5" w:semiHidden="0" w:uiPriority="60" w:unhideWhenUsed="0"/>
-    <w:lsdException w:name="Light List Accent 5" w:semiHidden="0" w:uiPriority="61" w:unhideWhenUsed="0"/>
-    <w:lsdException w:name="Light Grid Accent 5" w:semiHidden="0" w:uiPriority="62" w:unhideWhenUsed="0"/>
-    <w:lsdException w:name="Medium Shading 1 Accent 5" w:semiHidden="0" w:uiPriority="63" w:unhideWhenUsed="0"/>
-    <w:lsdException w:name="Medium Shading 2 Accent 5" w:semiHidden="0" w:uiPriority="64" w:unhideWhenUsed="0"/>
-    <w:lsdException w:name="Medium List 1 Accent 5" w:semiHidden="0" w:uiPriority="65" w:unhideWhenUsed="0"/>
-    <w:lsdException w:name="Medium List 2 Accent 5" w:semiHidden="0" w:uiPriority="66" w:unhideWhenUsed="0"/>
-    <w:lsdException w:name="Medium Grid 1 Accent 5" w:semiHidden="0" w:uiPriority="67" w:unhideWhenUsed="0"/>
-    <w:lsdException w:name="Medium Grid 2 Accent 5" w:semiHidden="0" w:uiPriority="68" w:unhideWhenUsed="0"/>
-    <w:lsdException w:name="Medium Grid 3 Accent 5" w:semiHidden="0" w:uiPriority="69" w:unhideWhenUsed="0"/>
-    <w:lsdException w:name="Dark List Accent 5" w:semiHidden="0" w:uiPriority="70" w:unhideWhenUsed="0"/>
-    <w:lsdException w:name="Colorful Shading Accent 5" w:semiHidden="0" w:uiPriority="71" w:unhideWhenUsed="0"/>
-    <w:lsdException w:name="Colorful List Accent 5" w:semiHidden="0" w:uiPriority="72" w:unhideWhenUsed="0"/>
-    <w:lsdException w:name="Colorful Grid Accent 5" w:semiHidden="0" w:uiPriority="73" w:unhideWhenUsed="0"/>
-    <w:lsdException w:name="Light Shading Accent 6" w:semiHidden="0" w:uiPriority="60" w:unhideWhenUsed="0"/>
-    <w:lsdException w:name="Light List Accent 6" w:semiHidden="0" w:uiPriority="61" w:unhideWhenUsed="0"/>
-    <w:lsdException w:name="Light Grid Accent 6" w:semiHidden="0" w:uiPriority="62" w:unhideWhenUsed="0"/>
-    <w:lsdException w:name="Medium Shading 1 Accent 6" w:semiHidden="0" w:uiPriority="63" w:unhideWhenUsed="0"/>
-    <w:lsdException w:name="Medium Shading 2 Accent 6" w:semiHidden="0" w:uiPriority="64" w:unhideWhenUsed="0"/>
-    <w:lsdException w:name="Medium List 1 Accent 6" w:semiHidden="0" w:uiPriority="65" w:unhideWhenUsed="0"/>
-    <w:lsdException w:name="Medium List 2 Accent 6" w:semiHidden="0" w:uiPriority="66" w:unhideWhenUsed="0"/>
-    <w:lsdException w:name="Medium Grid 1 Accent 6" w:semiHidden="0" w:uiPriority="67" w:unhideWhenUsed="0"/>
-    <w:lsdException w:name="Medium Grid 2 Accent 6" w:semiHidden="0" w:uiPriority="68" w:unhideWhenUsed="0"/>
-    <w:lsdException w:name="Medium Grid 3 Accent 6" w:semiHidden="0" w:uiPriority="69" w:unhideWhenUsed="0"/>
-    <w:lsdException w:name="Dark List Accent 6" w:semiHidden="0" w:uiPriority="70" w:unhideWhenUsed="0"/>
-    <w:lsdException w:name="Colorful Shading Accent 6" w:semiHidden="0" w:uiPriority="71" w:unhideWhenUsed="0"/>
-    <w:lsdException w:name="Colorful List Accent 6" w:semiHidden="0" w:uiPriority="72" w:unhideWhenUsed="0"/>
-    <w:lsdException w:name="Colorful Grid Accent 6" w:semiHidden="0" w:uiPriority="73" w:unhideWhenUsed="0"/>
-    <w:lsdException w:name="Subtle Emphasis" w:semiHidden="0" w:uiPriority="19" w:unhideWhenUsed="0" w:qFormat="1"/>
-    <w:lsdException w:name="Intense Emphasis" w:semiHidden="0" w:uiPriority="21" w:unhideWhenUsed="0" w:qFormat="1"/>
-    <w:lsdException w:name="Subtle Reference" w:semiHidden="0" w:uiPriority="31" w:unhideWhenUsed="0" w:qFormat="1"/>
-    <w:lsdException w:name="Intense Reference" w:semiHidden="0" w:uiPriority="32" w:unhideWhenUsed="0" w:qFormat="1"/>
-    <w:lsdException w:name="Book Title" w:semiHidden="0" w:uiPriority="33" w:unhideWhenUsed="0" w:qFormat="1"/>
-    <w:lsdException w:name="Bibliography" w:uiPriority="37"/>
-    <w:lsdException w:name="TOC Heading" w:uiPriority="39" w:qFormat="1"/>
+  <w:latentStyles w:defLockedState="0" w:defUIPriority="99" w:defSemiHidden="0" w:defUnhideWhenUsed="0" w:defQFormat="0" w:count="371">
+    <w:lsdException w:name="Normal" w:uiPriority="0" w:qFormat="1"/>
+    <w:lsdException w:name="heading 1" w:uiPriority="9" w:qFormat="1"/>
+    <w:lsdException w:name="heading 2" w:semiHidden="1" w:uiPriority="9" w:unhideWhenUsed="1" w:qFormat="1"/>
+    <w:lsdException w:name="heading 3" w:semiHidden="1" w:uiPriority="9" w:unhideWhenUsed="1" w:qFormat="1"/>
+    <w:lsdException w:name="heading 4" w:semiHidden="1" w:uiPriority="9" w:unhideWhenUsed="1" w:qFormat="1"/>
+    <w:lsdException w:name="heading 5" w:semiHidden="1" w:uiPriority="9" w:unhideWhenUsed="1" w:qFormat="1"/>
+    <w:lsdException w:name="heading 6" w:semiHidden="1" w:uiPriority="9" w:unhideWhenUsed="1" w:qFormat="1"/>
+    <w:lsdException w:name="heading 7" w:semiHidden="1" w:uiPriority="9" w:unhideWhenUsed="1" w:qFormat="1"/>
+    <w:lsdException w:name="heading 8" w:semiHidden="1" w:uiPriority="9" w:unhideWhenUsed="1" w:qFormat="1"/>
+    <w:lsdException w:name="heading 9" w:semiHidden="1" w:uiPriority="9" w:unhideWhenUsed="1" w:qFormat="1"/>
+    <w:lsdException w:name="index 1" w:semiHidden="1" w:unhideWhenUsed="1"/>
+    <w:lsdException w:name="index 2" w:semiHidden="1" w:unhideWhenUsed="1"/>
+    <w:lsdException w:name="index 3" w:semiHidden="1" w:unhideWhenUsed="1"/>
+    <w:lsdException w:name="index 4" w:semiHidden="1" w:unhideWhenUsed="1"/>
+    <w:lsdException w:name="index 5" w:semiHidden="1" w:unhideWhenUsed="1"/>
+    <w:lsdException w:name="index 6" w:semiHidden="1" w:unhideWhenUsed="1"/>
+    <w:lsdException w:name="index 7" w:semiHidden="1" w:unhideWhenUsed="1"/>
+    <w:lsdException w:name="index 8" w:semiHidden="1" w:unhideWhenUsed="1"/>
+    <w:lsdException w:name="index 9" w:semiHidden="1" w:unhideWhenUsed="1"/>
+    <w:lsdException w:name="toc 1" w:semiHidden="1" w:uiPriority="39" w:unhideWhenUsed="1"/>
+    <w:lsdException w:name="toc 2" w:semiHidden="1" w:uiPriority="39" w:unhideWhenUsed="1"/>
+    <w:lsdException w:name="toc 3" w:semiHidden="1" w:uiPriority="39" w:unhideWhenUsed="1"/>
+    <w:lsdException w:name="toc 4" w:semiHidden="1" w:uiPriority="39" w:unhideWhenUsed="1"/>
+    <w:lsdException w:name="toc 5" w:semiHidden="1" w:uiPriority="39" w:unhideWhenUsed="1"/>
+    <w:lsdException w:name="toc 6" w:semiHidden="1" w:uiPriority="39" w:unhideWhenUsed="1"/>
+    <w:lsdException w:name="toc 7" w:semiHidden="1" w:uiPriority="39" w:unhideWhenUsed="1"/>
+    <w:lsdException w:name="toc 8" w:semiHidden="1" w:uiPriority="39" w:unhideWhenUsed="1"/>
+    <w:lsdException w:name="toc 9" w:semiHidden="1" w:uiPriority="39" w:unhideWhenUsed="1"/>
+    <w:lsdException w:name="Normal Indent" w:semiHidden="1" w:unhideWhenUsed="1"/>
+    <w:lsdException w:name="footnote text" w:semiHidden="1" w:unhideWhenUsed="1"/>
+    <w:lsdException w:name="annotation text" w:semiHidden="1" w:unhideWhenUsed="1"/>
+    <w:lsdException w:name="header" w:semiHidden="1" w:unhideWhenUsed="1"/>
+    <w:lsdException w:name="footer" w:semiHidden="1" w:unhideWhenUsed="1"/>
+    <w:lsdException w:name="index heading" w:semiHidden="1" w:unhideWhenUsed="1"/>
+    <w:lsdException w:name="caption" w:semiHidden="1" w:uiPriority="35" w:unhideWhenUsed="1" w:qFormat="1"/>
+    <w:lsdException w:name="table of figures" w:semiHidden="1" w:unhideWhenUsed="1"/>
+    <w:lsdException w:name="envelope address" w:semiHidden="1" w:unhideWhenUsed="1"/>
+    <w:lsdException w:name="envelope return" w:semiHidden="1" w:unhideWhenUsed="1"/>
+    <w:lsdException w:name="footnote reference" w:semiHidden="1" w:unhideWhenUsed="1"/>
+    <w:lsdException w:name="annotation reference" w:semiHidden="1" w:unhideWhenUsed="1"/>
+    <w:lsdException w:name="line number" w:semiHidden="1" w:unhideWhenUsed="1"/>
+    <w:lsdException w:name="page number" w:semiHidden="1" w:unhideWhenUsed="1"/>
+    <w:lsdException w:name="endnote reference" w:semiHidden="1" w:unhideWhenUsed="1"/>
+    <w:lsdException w:name="endnote text" w:semiHidden="1" w:unhideWhenUsed="1"/>
+    <w:lsdException w:name="table of authorities" w:semiHidden="1" w:unhideWhenUsed="1"/>
+    <w:lsdException w:name="macro" w:semiHidden="1" w:unhideWhenUsed="1"/>
+    <w:lsdException w:name="toa heading" w:semiHidden="1" w:unhideWhenUsed="1"/>
+    <w:lsdException w:name="List" w:semiHidden="1" w:unhideWhenUsed="1"/>
+    <w:lsdException w:name="List Bullet" w:semiHidden="1" w:unhideWhenUsed="1"/>
+    <w:lsdException w:name="List Number" w:semiHidden="1" w:unhideWhenUsed="1"/>
+    <w:lsdException w:name="List 2" w:semiHidden="1" w:unhideWhenUsed="1"/>
+    <w:lsdException w:name="List 3" w:semiHidden="1" w:unhideWhenUsed="1"/>
+    <w:lsdException w:name="List 4" w:semiHidden="1" w:unhideWhenUsed="1"/>
+    <w:lsdException w:name="List 5" w:semiHidden="1" w:unhideWhenUsed="1"/>
+    <w:lsdException w:name="List Bullet 2" w:semiHidden="1" w:unhideWhenUsed="1"/>
+    <w:lsdException w:name="List Bullet 3" w:semiHidden="1" w:unhideWhenUsed="1"/>
+    <w:lsdException w:name="List Bullet 4" w:semiHidden="1" w:unhideWhenUsed="1"/>
+    <w:lsdException w:name="List Bullet 5" w:semiHidden="1" w:unhideWhenUsed="1"/>
+    <w:lsdException w:name="List Number 2" w:semiHidden="1" w:unhideWhenUsed="1"/>
+    <w:lsdException w:name="List Number 3" w:semiHidden="1" w:unhideWhenUsed="1"/>
+    <w:lsdException w:name="List Number 4" w:semiHidden="1" w:unhideWhenUsed="1"/>
+    <w:lsdException w:name="List Number 5" w:semiHidden="1" w:unhideWhenUsed="1"/>
+    <w:lsdException w:name="Title" w:uiPriority="10" w:qFormat="1"/>
+    <w:lsdException w:name="Closing" w:semiHidden="1" w:unhideWhenUsed="1"/>
+    <w:lsdException w:name="Signature" w:semiHidden="1" w:unhideWhenUsed="1"/>
+    <w:lsdException w:name="Default Paragraph Font" w:semiHidden="1" w:uiPriority="1" w:unhideWhenUsed="1"/>
+    <w:lsdException w:name="Body Text" w:semiHidden="1" w:unhideWhenUsed="1"/>
+    <w:lsdException w:name="Body Text Indent" w:semiHidden="1" w:unhideWhenUsed="1"/>
+    <w:lsdException w:name="List Continue" w:semiHidden="1" w:unhideWhenUsed="1"/>
+    <w:lsdException w:name="List Continue 2" w:semiHidden="1" w:unhideWhenUsed="1"/>
+    <w:lsdException w:name="List Continue 3" w:semiHidden="1" w:unhideWhenUsed="1"/>
+    <w:lsdException w:name="List Continue 4" w:semiHidden="1" w:unhideWhenUsed="1"/>
+    <w:lsdException w:name="List Continue 5" w:semiHidden="1" w:unhideWhenUsed="1"/>
+    <w:lsdException w:name="Message Header" w:semiHidden="1" w:unhideWhenUsed="1"/>
+    <w:lsdException w:name="Subtitle" w:uiPriority="11" w:qFormat="1"/>
+    <w:lsdException w:name="Salutation" w:semiHidden="1" w:unhideWhenUsed="1"/>
+    <w:lsdException w:name="Date" w:semiHidden="1" w:unhideWhenUsed="1"/>
+    <w:lsdException w:name="Body Text First Indent" w:semiHidden="1" w:unhideWhenUsed="1"/>
+    <w:lsdException w:name="Body Text First Indent 2" w:semiHidden="1" w:unhideWhenUsed="1"/>
+    <w:lsdException w:name="Note Heading" w:semiHidden="1" w:unhideWhenUsed="1"/>
+    <w:lsdException w:name="Body Text 2" w:semiHidden="1" w:unhideWhenUsed="1"/>
+    <w:lsdException w:name="Body Text 3" w:semiHidden="1" w:unhideWhenUsed="1"/>
+    <w:lsdException w:name="Body Text Indent 2" w:semiHidden="1" w:unhideWhenUsed="1"/>
+    <w:lsdException w:name="Body Text Indent 3" w:semiHidden="1" w:unhideWhenUsed="1"/>
+    <w:lsdException w:name="Block Text" w:semiHidden="1" w:unhideWhenUsed="1"/>
+    <w:lsdException w:name="Hyperlink" w:semiHidden="1" w:unhideWhenUsed="1"/>
+    <w:lsdException w:name="FollowedHyperlink" w:semiHidden="1" w:unhideWhenUsed="1"/>
+    <w:lsdException w:name="Strong" w:uiPriority="22" w:qFormat="1"/>
+    <w:lsdException w:name="Emphasis" w:uiPriority="20" w:qFormat="1"/>
+    <w:lsdException w:name="Document Map" w:semiHidden="1" w:unhideWhenUsed="1"/>
+    <w:lsdException w:name="Plain Text" w:semiHidden="1" w:unhideWhenUsed="1"/>
+    <w:lsdException w:name="E-mail Signature" w:semiHidden="1" w:unhideWhenUsed="1"/>
+    <w:lsdException w:name="HTML Top of Form" w:semiHidden="1" w:unhideWhenUsed="1"/>
+    <w:lsdException w:name="HTML Bottom of Form" w:semiHidden="1" w:unhideWhenUsed="1"/>
+    <w:lsdException w:name="Normal (Web)" w:semiHidden="1" w:unhideWhenUsed="1"/>
+    <w:lsdException w:name="HTML Acronym" w:semiHidden="1" w:unhideWhenUsed="1"/>
+    <w:lsdException w:name="HTML Address" w:semiHidden="1" w:unhideWhenUsed="1"/>
+    <w:lsdException w:name="HTML Cite" w:semiHidden="1" w:unhideWhenUsed="1"/>
+    <w:lsdException w:name="HTML Code" w:semiHidden="1" w:unhideWhenUsed="1"/>
+    <w:lsdException w:name="HTML Definition" w:semiHidden="1" w:unhideWhenUsed="1"/>
+    <w:lsdException w:name="HTML Keyboard" w:semiHidden="1" w:unhideWhenUsed="1"/>
+    <w:lsdException w:name="HTML Preformatted" w:semiHidden="1" w:unhideWhenUsed="1"/>
+    <w:lsdException w:name="HTML Sample" w:semiHidden="1" w:unhideWhenUsed="1"/>
+    <w:lsdException w:name="HTML Typewriter" w:semiHidden="1" w:unhideWhenUsed="1"/>
+    <w:lsdException w:name="HTML Variable" w:semiHidden="1" w:unhideWhenUsed="1"/>
+    <w:lsdException w:name="Normal Table" w:semiHidden="1" w:unhideWhenUsed="1"/>
+    <w:lsdException w:name="annotation subject" w:semiHidden="1" w:unhideWhenUsed="1"/>
+    <w:lsdException w:name="No List" w:semiHidden="1" w:unhideWhenUsed="1"/>
+    <w:lsdException w:name="Outline List 1" w:semiHidden="1" w:unhideWhenUsed="1"/>
+    <w:lsdException w:name="Outline List 2" w:semiHidden="1" w:unhideWhenUsed="1"/>
+    <w:lsdException w:name="Outline List 3" w:semiHidden="1" w:unhideWhenUsed="1"/>
+    <w:lsdException w:name="Table Simple 1" w:semiHidden="1" w:unhideWhenUsed="1"/>
+    <w:lsdException w:name="Table Simple 2" w:semiHidden="1" w:unhideWhenUsed="1"/>
+    <w:lsdException w:name="Table Simple 3" w:semiHidden="1" w:unhideWhenUsed="1"/>
+    <w:lsdException w:name="Table Classic 1" w:semiHidden="1" w:unhideWhenUsed="1"/>
+    <w:lsdException w:name="Table Classic 2" w:semiHidden="1" w:unhideWhenUsed="1"/>
+    <w:lsdException w:name="Table Classic 3" w:semiHidden="1" w:unhideWhenUsed="1"/>
+    <w:lsdException w:name="Table Classic 4" w:semiHidden="1" w:unhideWhenUsed="1"/>
+    <w:lsdException w:name="Table Colorful 1" w:semiHidden="1" w:unhideWhenUsed="1"/>
+    <w:lsdException w:name="Table Colorful 2" w:semiHidden="1" w:unhideWhenUsed="1"/>
+    <w:lsdException w:name="Table Colorful 3" w:semiHidden="1" w:unhideWhenUsed="1"/>
+    <w:lsdException w:name="Table Columns 1" w:semiHidden="1" w:unhideWhenUsed="1"/>
+    <w:lsdException w:name="Table Columns 2" w:semiHidden="1" w:unhideWhenUsed="1"/>
+    <w:lsdException w:name="Table Columns 3" w:semiHidden="1" w:unhideWhenUsed="1"/>
+    <w:lsdException w:name="Table Columns 4" w:semiHidden="1" w:unhideWhenUsed="1"/>
+    <w:lsdException w:name="Table Columns 5" w:semiHidden="1" w:unhideWhenUsed="1"/>
+    <w:lsdException w:name="Table Grid 1" w:semiHidden="1" w:unhideWhenUsed="1"/>
+    <w:lsdException w:name="Table Grid 2" w:semiHidden="1" w:unhideWhenUsed="1"/>
+    <w:lsdException w:name="Table Grid 3" w:semiHidden="1" w:unhideWhenUsed="1"/>
+    <w:lsdException w:name="Table Grid 4" w:semiHidden="1" w:unhideWhenUsed="1"/>
+    <w:lsdException w:name="Table Grid 5" w:semiHidden="1" w:unhideWhenUsed="1"/>
+    <w:lsdException w:name="Table Grid 6" w:semiHidden="1" w:unhideWhenUsed="1"/>
+    <w:lsdException w:name="Table Grid 7" w:semiHidden="1" w:unhideWhenUsed="1"/>
+    <w:lsdException w:name="Table Grid 8" w:semiHidden="1" w:unhideWhenUsed="1"/>
+    <w:lsdException w:name="Table List 1" w:semiHidden="1" w:unhideWhenUsed="1"/>
+    <w:lsdException w:name="Table List 2" w:semiHidden="1" w:unhideWhenUsed="1"/>
+    <w:lsdException w:name="Table List 3" w:semiHidden="1" w:unhideWhenUsed="1"/>
+    <w:lsdException w:name="Table List 4" w:semiHidden="1" w:unhideWhenUsed="1"/>
+    <w:lsdException w:name="Table List 5" w:semiHidden="1" w:unhideWhenUsed="1"/>
+    <w:lsdException w:name="Table List 6" w:semiHidden="1" w:unhideWhenUsed="1"/>
+    <w:lsdException w:name="Table List 7" w:semiHidden="1" w:unhideWhenUsed="1"/>
+    <w:lsdException w:name="Table List 8" w:semiHidden="1" w:unhideWhenUsed="1"/>
+    <w:lsdException w:name="Table 3D effects 1" w:semiHidden="1" w:unhideWhenUsed="1"/>
+    <w:lsdException w:name="Table 3D effects 2" w:semiHidden="1" w:unhideWhenUsed="1"/>
+    <w:lsdException w:name="Table 3D effects 3" w:semiHidden="1" w:unhideWhenUsed="1"/>
+    <w:lsdException w:name="Table Contemporary" w:semiHidden="1" w:unhideWhenUsed="1"/>
+    <w:lsdException w:name="Table Elegant" w:semiHidden="1" w:unhideWhenUsed="1"/>
+    <w:lsdException w:name="Table Professional" w:semiHidden="1" w:unhideWhenUsed="1"/>
+    <w:lsdException w:name="Table Subtle 1" w:semiHidden="1" w:unhideWhenUsed="1"/>
+    <w:lsdException w:name="Table Subtle 2" w:semiHidden="1" w:unhideWhenUsed="1"/>
+    <w:lsdException w:name="Table Web 1" w:semiHidden="1" w:unhideWhenUsed="1"/>
+    <w:lsdException w:name="Table Web 2" w:semiHidden="1" w:unhideWhenUsed="1"/>
+    <w:lsdException w:name="Table Web 3" w:semiHidden="1" w:unhideWhenUsed="1"/>
+    <w:lsdException w:name="Balloon Text" w:semiHidden="1" w:unhideWhenUsed="1"/>
+    <w:lsdException w:name="Table Grid" w:uiPriority="39"/>
+    <w:lsdException w:name="Table Theme" w:semiHidden="1" w:unhideWhenUsed="1"/>
+    <w:lsdException w:name="Placeholder Text" w:semiHidden="1"/>
+    <w:lsdException w:name="No Spacing" w:uiPriority="1" w:qFormat="1"/>
+    <w:lsdException w:name="Light Shading" w:uiPriority="60"/>
+    <w:lsdException w:name="Light List" w:uiPriority="61"/>
+    <w:lsdException w:name="Light Grid" w:uiPriority="62"/>
+    <w:lsdException w:name="Medium Shading 1" w:uiPriority="63"/>
+    <w:lsdException w:name="Medium Shading 2" w:uiPriority="64"/>
+    <w:lsdException w:name="Medium List 1" w:uiPriority="65"/>
+    <w:lsdException w:name="Medium List 2" w:uiPriority="66"/>
+    <w:lsdException w:name="Medium Grid 1" w:uiPriority="67"/>
+    <w:lsdException w:name="Medium Grid 2" w:uiPriority="68"/>
+    <w:lsdException w:name="Medium Grid 3" w:uiPriority="69"/>
+    <w:lsdException w:name="Dark List" w:uiPriority="70"/>
+    <w:lsdException w:name="Colorful Shading" w:uiPriority="71"/>
+    <w:lsdException w:name="Colorful List" w:uiPriority="72"/>
+    <w:lsdException w:name="Colorful Grid" w:uiPriority="73"/>
+    <w:lsdException w:name="Light Shading Accent 1" w:uiPriority="60"/>
+    <w:lsdException w:name="Light List Accent 1" w:uiPriority="61"/>
+    <w:lsdException w:name="Light Grid Accent 1" w:uiPriority="62"/>
+    <w:lsdException w:name="Medium Shading 1 Accent 1" w:uiPriority="63"/>
+    <w:lsdException w:name="Medium Shading 2 Accent 1" w:uiPriority="64"/>
+    <w:lsdException w:name="Medium List 1 Accent 1" w:uiPriority="65"/>
+    <w:lsdException w:name="Revision" w:semiHidden="1"/>
+    <w:lsdException w:name="List Paragraph" w:uiPriority="34" w:qFormat="1"/>
+    <w:lsdException w:name="Quote" w:uiPriority="29" w:qFormat="1"/>
+    <w:lsdException w:name="Intense Quote" w:uiPriority="30" w:qFormat="1"/>
+    <w:lsdException w:name="Medium List 2 Accent 1" w:uiPriority="66"/>
+    <w:lsdException w:name="Medium Grid 1 Accent 1" w:uiPriority="67"/>
+    <w:lsdException w:name="Medium Grid 2 Accent 1" w:uiPriority="68"/>
+    <w:lsdException w:name="Medium Grid 3 Accent 1" w:uiPriority="69"/>
+    <w:lsdException w:name="Dark List Accent 1" w:uiPriority="70"/>
+    <w:lsdException w:name="Colorful Shading Accent 1" w:uiPriority="71"/>
+    <w:lsdException w:name="Colorful List Accent 1" w:uiPriority="72"/>
+    <w:lsdException w:name="Colorful Grid Accent 1" w:uiPriority="73"/>
+    <w:lsdException w:name="Light Shading Accent 2" w:uiPriority="60"/>
+    <w:lsdException w:name="Light List Accent 2" w:uiPriority="61"/>
+    <w:lsdException w:name="Light Grid Accent 2" w:uiPriority="62"/>
+    <w:lsdException w:name="Medium Shading 1 Accent 2" w:uiPriority="63"/>
+    <w:lsdException w:name="Medium Shading 2 Accent 2" w:uiPriority="64"/>
+    <w:lsdException w:name="Medium List 1 Accent 2" w:uiPriority="65"/>
+    <w:lsdException w:name="Medium List 2 Accent 2" w:uiPriority="66"/>
+    <w:lsdException w:name="Medium Grid 1 Accent 2" w:uiPriority="67"/>
+    <w:lsdException w:name="Medium Grid 2 Accent 2" w:uiPriority="68"/>
+    <w:lsdException w:name="Medium Grid 3 Accent 2" w:uiPriority="69"/>
+    <w:lsdException w:name="Dark List Accent 2" w:uiPriority="70"/>
+    <w:lsdException w:name="Colorful Shading Accent 2" w:uiPriority="71"/>
+    <w:lsdException w:name="Colorful List Accent 2" w:uiPriority="72"/>
+    <w:lsdException w:name="Colorful Grid Accent 2" w:uiPriority="73"/>
+    <w:lsdException w:name="Light Shading Accent 3" w:uiPriority="60"/>
+    <w:lsdException w:name="Light List Accent 3" w:uiPriority="61"/>
+    <w:lsdException w:name="Light Grid Accent 3" w:uiPriority="62"/>
+    <w:lsdException w:name="Medium Shading 1 Accent 3" w:uiPriority="63"/>
+    <w:lsdException w:name="Medium Shading 2 Accent 3" w:uiPriority="64"/>
+    <w:lsdException w:name="Medium List 1 Accent 3" w:uiPriority="65"/>
+    <w:lsdException w:name="Medium List 2 Accent 3" w:uiPriority="66"/>
+    <w:lsdException w:name="Medium Grid 1 Accent 3" w:uiPriority="67"/>
+    <w:lsdException w:name="Medium Grid 2 Accent 3" w:uiPriority="68"/>
+    <w:lsdException w:name="Medium Grid 3 Accent 3" w:uiPriority="69"/>
+    <w:lsdException w:name="Dark List Accent 3" w:uiPriority="70"/>
+    <w:lsdException w:name="Colorful Shading Accent 3" w:uiPriority="71"/>
+    <w:lsdException w:name="Colorful List Accent 3" w:uiPriority="72"/>
+    <w:lsdException w:name="Colorful Grid Accent 3" w:uiPriority="73"/>
+    <w:lsdException w:name="Light Shading Accent 4" w:uiPriority="60"/>
+    <w:lsdException w:name="Light List Accent 4" w:uiPriority="61"/>
+    <w:lsdException w:name="Light Grid Accent 4" w:uiPriority="62"/>
+    <w:lsdException w:name="Medium Shading 1 Accent 4" w:uiPriority="63"/>
+    <w:lsdException w:name="Medium Shading 2 Accent 4" w:uiPriority="64"/>
+    <w:lsdException w:name="Medium List 1 Accent 4" w:uiPriority="65"/>
+    <w:lsdException w:name="Medium List 2 Accent 4" w:uiPriority="66"/>
+    <w:lsdException w:name="Medium Grid 1 Accent 4" w:uiPriority="67"/>
+    <w:lsdException w:name="Medium Grid 2 Accent 4" w:uiPriority="68"/>
+    <w:lsdException w:name="Medium Grid 3 Accent 4" w:uiPriority="69"/>
+    <w:lsdException w:name="Dark List Accent 4" w:uiPriority="70"/>
+    <w:lsdException w:name="Colorful Shading Accent 4" w:uiPriority="71"/>
+    <w:lsdException w:name="Colorful List Accent 4" w:uiPriority="72"/>
+    <w:lsdException w:name="Colorful Grid Accent 4" w:uiPriority="73"/>
+    <w:lsdException w:name="Light Shading Accent 5" w:uiPriority="60"/>
+    <w:lsdException w:name="Light List Accent 5" w:uiPriority="61"/>
+    <w:lsdException w:name="Light Grid Accent 5" w:uiPriority="62"/>
+    <w:lsdException w:name="Medium Shading 1 Accent 5" w:uiPriority="63"/>
+    <w:lsdException w:name="Medium Shading 2 Accent 5" w:uiPriority="64"/>
+    <w:lsdException w:name="Medium List 1 Accent 5" w:uiPriority="65"/>
+    <w:lsdException w:name="Medium List 2 Accent 5" w:uiPriority="66"/>
+    <w:lsdException w:name="Medium Grid 1 Accent 5" w:uiPriority="67"/>
+    <w:lsdException w:name="Medium Grid 2 Accent 5" w:uiPriority="68"/>
+    <w:lsdException w:name="Medium Grid 3 Accent 5" w:uiPriority="69"/>
+    <w:lsdException w:name="Dark List Accent 5" w:uiPriority="70"/>
+    <w:lsdException w:name="Colorful Shading Accent 5" w:uiPriority="71"/>
+    <w:lsdException w:name="Colorful List Accent 5" w:uiPriority="72"/>
+    <w:lsdException w:name="Colorful Grid Accent 5" w:uiPriority="73"/>
+    <w:lsdException w:name="Light Shading Accent 6" w:uiPriority="60"/>
+    <w:lsdException w:name="Light List Accent 6" w:uiPriority="61"/>
+    <w:lsdException w:name="Light Grid Accent 6" w:uiPriority="62"/>
+    <w:lsdException w:name="Medium Shading 1 Accent 6" w:uiPriority="63"/>
+    <w:lsdException w:name="Medium Shading 2 Accent 6" w:uiPriority="64"/>
+    <w:lsdException w:name="Medium List 1 Accent 6" w:uiPriority="65"/>
+    <w:lsdException w:name="Medium List 2 Accent 6" w:uiPriority="66"/>
+    <w:lsdException w:name="Medium Grid 1 Accent 6" w:uiPriority="67"/>
+    <w:lsdException w:name="Medium Grid 2 Accent 6" w:uiPriority="68"/>
+    <w:lsdException w:name="Medium Grid 3 Accent 6" w:uiPriority="69"/>
+    <w:lsdException w:name="Dark List Accent 6" w:uiPriority="70"/>
+    <w:lsdException w:name="Colorful Shading Accent 6" w:uiPriority="71"/>
+    <w:lsdException w:name="Colorful List Accent 6" w:uiPriority="72"/>
+    <w:lsdException w:name="Colorful Grid Accent 6" w:uiPriority="73"/>
+    <w:lsdException w:name="Subtle Emphasis" w:uiPriority="19" w:qFormat="1"/>
+    <w:lsdException w:name="Intense Emphasis" w:uiPriority="21" w:qFormat="1"/>
+    <w:lsdException w:name="Subtle Reference" w:uiPriority="31" w:qFormat="1"/>
+    <w:lsdException w:name="Intense Reference" w:uiPriority="32" w:qFormat="1"/>
+    <w:lsdException w:name="Book Title" w:uiPriority="33" w:qFormat="1"/>
+    <w:lsdException w:name="Bibliography" w:semiHidden="1" w:uiPriority="37" w:unhideWhenUsed="1"/>
+    <w:lsdException w:name="TOC Heading" w:semiHidden="1" w:uiPriority="39" w:unhideWhenUsed="1" w:qFormat="1"/>
+    <w:lsdException w:name="Plain Table 1" w:uiPriority="41"/>
+    <w:lsdException w:name="Plain Table 2" w:uiPriority="42"/>
+    <w:lsdException w:name="Plain Table 3" w:uiPriority="43"/>
+    <w:lsdException w:name="Plain Table 4" w:uiPriority="44"/>
+    <w:lsdException w:name="Plain Table 5" w:uiPriority="45"/>
+    <w:lsdException w:name="Grid Table Light" w:uiPriority="40"/>
+    <w:lsdException w:name="Grid Table 1 Light" w:uiPriority="46"/>
+    <w:lsdException w:name="Grid Table 2" w:uiPriority="47"/>
+    <w:lsdException w:name="Grid Table 3" w:uiPriority="48"/>
+    <w:lsdException w:name="Grid Table 4" w:uiPriority="49"/>
+    <w:lsdException w:name="Grid Table 5 Dark" w:uiPriority="50"/>
+    <w:lsdException w:name="Grid Table 6 Colorful" w:uiPriority="51"/>
+    <w:lsdException w:name="Grid Table 7 Colorful" w:uiPriority="52"/>
+    <w:lsdException w:name="Grid Table 1 Light Accent 1" w:uiPriority="46"/>
+    <w:lsdException w:name="Grid Table 2 Accent 1" w:uiPriority="47"/>
+    <w:lsdException w:name="Grid Table 3 Accent 1" w:uiPriority="48"/>
+    <w:lsdException w:name="Grid Table 4 Accent 1" w:uiPriority="49"/>
+    <w:lsdException w:name="Grid Table 5 Dark Accent 1" w:uiPriority="50"/>
+    <w:lsdException w:name="Grid Table 6 Colorful Accent 1" w:uiPriority="51"/>
+    <w:lsdException w:name="Grid Table 7 Colorful Accent 1" w:uiPriority="52"/>
+    <w:lsdException w:name="Grid Table 1 Light Accent 2" w:uiPriority="46"/>
+    <w:lsdException w:name="Grid Table 2 Accent 2" w:uiPriority="47"/>
+    <w:lsdException w:name="Grid Table 3 Accent 2" w:uiPriority="48"/>
+    <w:lsdException w:name="Grid Table 4 Accent 2" w:uiPriority="49"/>
+    <w:lsdException w:name="Grid Table 5 Dark Accent 2" w:uiPriority="50"/>
+    <w:lsdException w:name="Grid Table 6 Colorful Accent 2" w:uiPriority="51"/>
+    <w:lsdException w:name="Grid Table 7 Colorful Accent 2" w:uiPriority="52"/>
+    <w:lsdException w:name="Grid Table 1 Light Accent 3" w:uiPriority="46"/>
+    <w:lsdException w:name="Grid Table 2 Accent 3" w:uiPriority="47"/>
+    <w:lsdException w:name="Grid Table 3 Accent 3" w:uiPriority="48"/>
+    <w:lsdException w:name="Grid Table 4 Accent 3" w:uiPriority="49"/>
+    <w:lsdException w:name="Grid Table 5 Dark Accent 3" w:uiPriority="50"/>
+    <w:lsdException w:name="Grid Table 6 Colorful Accent 3" w:uiPriority="51"/>
+    <w:lsdException w:name="Grid Table 7 Colorful Accent 3" w:uiPriority="52"/>
+    <w:lsdException w:name="Grid Table 1 Light Accent 4" w:uiPriority="46"/>
+    <w:lsdException w:name="Grid Table 2 Accent 4" w:uiPriority="47"/>
+    <w:lsdException w:name="Grid Table 3 Accent 4" w:uiPriority="48"/>
+    <w:lsdException w:name="Grid Table 4 Accent 4" w:uiPriority="49"/>
+    <w:lsdException w:name="Grid Table 5 Dark Accent 4" w:uiPriority="50"/>
+    <w:lsdException w:name="Grid Table 6 Colorful Accent 4" w:uiPriority="51"/>
+    <w:lsdException w:name="Grid Table 7 Colorful Accent 4" w:uiPriority="52"/>
+    <w:lsdException w:name="Grid Table 1 Light Accent 5" w:uiPriority="46"/>
+    <w:lsdException w:name="Grid Table 2 Accent 5" w:uiPriority="47"/>
+    <w:lsdException w:name="Grid Table 3 Accent 5" w:uiPriority="48"/>
+    <w:lsdException w:name="Grid Table 4 Accent 5" w:uiPriority="49"/>
+    <w:lsdException w:name="Grid Table 5 Dark Accent 5" w:uiPriority="50"/>
+    <w:lsdException w:name="Grid Table 6 Colorful Accent 5" w:uiPriority="51"/>
+    <w:lsdException w:name="Grid Table 7 Colorful Accent 5" w:uiPriority="52"/>
+    <w:lsdException w:name="Grid Table 1 Light Accent 6" w:uiPriority="46"/>
+    <w:lsdException w:name="Grid Table 2 Accent 6" w:uiPriority="47"/>
+    <w:lsdException w:name="Grid Table 3 Accent 6" w:uiPriority="48"/>
+    <w:lsdException w:name="Grid Table 4 Accent 6" w:uiPriority="49"/>
+    <w:lsdException w:name="Grid Table 5 Dark Accent 6" w:uiPriority="50"/>
+    <w:lsdException w:name="Grid Table 6 Colorful Accent 6" w:uiPriority="51"/>
+    <w:lsdException w:name="Grid Table 7 Colorful Accent 6" w:uiPriority="52"/>
+    <w:lsdException w:name="List Table 1 Light" w:uiPriority="46"/>
+    <w:lsdException w:name="List Table 2" w:uiPriority="47"/>
+    <w:lsdException w:name="List Table 3" w:uiPriority="48"/>
+    <w:lsdException w:name="List Table 4" w:uiPriority="49"/>
+    <w:lsdException w:name="List Table 5 Dark" w:uiPriority="50"/>
+    <w:lsdException w:name="List Table 6 Colorful" w:uiPriority="51"/>
+    <w:lsdException w:name="List Table 7 Colorful" w:uiPriority="52"/>
+    <w:lsdException w:name="List Table 1 Light Accent 1" w:uiPriority="46"/>
+    <w:lsdException w:name="List Table 2 Accent 1" w:uiPriority="47"/>
+    <w:lsdException w:name="List Table 3 Accent 1" w:uiPriority="48"/>
+    <w:lsdException w:name="List Table 4 Accent 1" w:uiPriority="49"/>
+    <w:lsdException w:name="List Table 5 Dark Accent 1" w:uiPriority="50"/>
+    <w:lsdException w:name="List Table 6 Colorful Accent 1" w:uiPriority="51"/>
+    <w:lsdException w:name="List Table 7 Colorful Accent 1" w:uiPriority="52"/>
+    <w:lsdException w:name="List Table 1 Light Accent 2" w:uiPriority="46"/>
+    <w:lsdException w:name="List Table 2 Accent 2" w:uiPriority="47"/>
+    <w:lsdException w:name="List Table 3 Accent 2" w:uiPriority="48"/>
+    <w:lsdException w:name="List Table 4 Accent 2" w:uiPriority="49"/>
+    <w:lsdException w:name="List Table 5 Dark Accent 2" w:uiPriority="50"/>
+    <w:lsdException w:name="List Table 6 Colorful Accent 2" w:uiPriority="51"/>
+    <w:lsdException w:name="List Table 7 Colorful Accent 2" w:uiPriority="52"/>
+    <w:lsdException w:name="List Table 1 Light Accent 3" w:uiPriority="46"/>
+    <w:lsdException w:name="List Table 2 Accent 3" w:uiPriority="47"/>
+    <w:lsdException w:name="List Table 3 Accent 3" w:uiPriority="48"/>
+    <w:lsdException w:name="List Table 4 Accent 3" w:uiPriority="49"/>
+    <w:lsdException w:name="List Table 5 Dark Accent 3" w:uiPriority="50"/>
+    <w:lsdException w:name="List Table 6 Colorful Accent 3" w:uiPriority="51"/>
+    <w:lsdException w:name="List Table 7 Colorful Accent 3" w:uiPriority="52"/>
+    <w:lsdException w:name="List Table 1 Light Accent 4" w:uiPriority="46"/>
+    <w:lsdException w:name="List Table 2 Accent 4" w:uiPriority="47"/>
+    <w:lsdException w:name="List Table 3 Accent 4" w:uiPriority="48"/>
+    <w:lsdException w:name="List Table 4 Accent 4" w:uiPriority="49"/>
+    <w:lsdException w:name="List Table 5 Dark Accent 4" w:uiPriority="50"/>
+    <w:lsdException w:name="List Table 6 Colorful Accent 4" w:uiPriority="51"/>
+    <w:lsdException w:name="List Table 7 Colorful Accent 4" w:uiPriority="52"/>
+    <w:lsdException w:name="List Table 1 Light Accent 5" w:uiPriority="46"/>
+    <w:lsdException w:name="List Table 2 Accent 5" w:uiPriority="47"/>
+    <w:lsdException w:name="List Table 3 Accent 5" w:uiPriority="48"/>
+    <w:lsdException w:name="List Table 4 Accent 5" w:uiPriority="49"/>
+    <w:lsdException w:name="List Table 5 Dark Accent 5" w:uiPriority="50"/>
+    <w:lsdException w:name="List Table 6 Colorful Accent 5" w:uiPriority="51"/>
+    <w:lsdException w:name="List Table 7 Colorful Accent 5" w:uiPriority="52"/>
+    <w:lsdException w:name="List Table 1 Light Accent 6" w:uiPriority="46"/>
+    <w:lsdException w:name="List Table 2 Accent 6" w:uiPriority="47"/>
+    <w:lsdException w:name="List Table 3 Accent 6" w:uiPriority="48"/>
+    <w:lsdException w:name="List Table 4 Accent 6" w:uiPriority="49"/>
+    <w:lsdException w:name="List Table 5 Dark Accent 6" w:uiPriority="50"/>
+    <w:lsdException w:name="List Table 6 Colorful Accent 6" w:uiPriority="51"/>
+    <w:lsdException w:name="List Table 7 Colorful Accent 6" w:uiPriority="52"/>
   </w:latentStyles>
   <w:style w:type="paragraph" w:default="1" w:styleId="Normal">
     <w:name w:val="Normal"/>
@@ -25233,7 +33216,6 @@
       <w:spacing w:after="0" w:line="240" w:lineRule="auto"/>
     </w:pPr>
     <w:tblPr>
-      <w:tblInd w:w="0" w:type="dxa"/>
       <w:tblBorders>
         <w:top w:val="single" w:sz="4" w:space="0" w:color="auto"/>
         <w:left w:val="single" w:sz="4" w:space="0" w:color="auto"/>
@@ -25242,279 +33224,6 @@
         <w:insideH w:val="single" w:sz="4" w:space="0" w:color="auto"/>
         <w:insideV w:val="single" w:sz="4" w:space="0" w:color="auto"/>
       </w:tblBorders>
-      <w:tblCellMar>
-        <w:top w:w="0" w:type="dxa"/>
-        <w:left w:w="108" w:type="dxa"/>
-        <w:bottom w:w="0" w:type="dxa"/>
-        <w:right w:w="108" w:type="dxa"/>
-      </w:tblCellMar>
-    </w:tblPr>
-  </w:style>
-  <w:style w:type="paragraph" w:styleId="Textodeglobo">
-    <w:name w:val="Balloon Text"/>
-    <w:basedOn w:val="Normal"/>
-    <w:link w:val="TextodegloboCar"/>
-    <w:uiPriority w:val="99"/>
-    <w:semiHidden/>
-    <w:unhideWhenUsed/>
-    <w:rsid w:val="005A0391"/>
-    <w:pPr>
-      <w:spacing w:after="0" w:line="240" w:lineRule="auto"/>
-    </w:pPr>
-    <w:rPr>
-      <w:rFonts w:ascii="Tahoma" w:hAnsi="Tahoma" w:cs="Tahoma"/>
-      <w:sz w:val="16"/>
-      <w:szCs w:val="16"/>
-    </w:rPr>
-  </w:style>
-  <w:style w:type="character" w:customStyle="1" w:styleId="TextodegloboCar">
-    <w:name w:val="Texto de globo Car"/>
-    <w:basedOn w:val="Fuentedeprrafopredeter"/>
-    <w:link w:val="Textodeglobo"/>
-    <w:uiPriority w:val="99"/>
-    <w:semiHidden/>
-    <w:rsid w:val="005A0391"/>
-    <w:rPr>
-      <w:rFonts w:ascii="Tahoma" w:hAnsi="Tahoma" w:cs="Tahoma"/>
-      <w:sz w:val="16"/>
-      <w:szCs w:val="16"/>
-    </w:rPr>
-  </w:style>
-  <w:style w:type="character" w:styleId="Textodelmarcadordeposicin">
-    <w:name w:val="Placeholder Text"/>
-    <w:basedOn w:val="Fuentedeprrafopredeter"/>
-    <w:uiPriority w:val="99"/>
-    <w:semiHidden/>
-    <w:rsid w:val="005A0391"/>
-    <w:rPr>
-      <w:color w:val="808080"/>
-    </w:rPr>
-  </w:style>
-</w:styles>
-</file>
-
-<file path=word/stylesWithEffects.xml><?xml version="1.0" encoding="utf-8"?>
-<w:styles xmlns:wpc="http://schemas.microsoft.com/office/word/2010/wordprocessingCanvas" xmlns:mc="http://schemas.openxmlformats.org/markup-compatibility/2006" xmlns:o="urn:schemas-microsoft-com:office:office" xmlns:r="http://schemas.openxmlformats.org/officeDocument/2006/relationships" xmlns:m="http://schemas.openxmlformats.org/officeDocument/2006/math" xmlns:v="urn:schemas-microsoft-com:vml" xmlns:wp14="http://schemas.microsoft.com/office/word/2010/wordprocessingDrawing" xmlns:wp="http://schemas.openxmlformats.org/drawingml/2006/wordprocessingDrawing" xmlns:w10="urn:schemas-microsoft-com:office:word" xmlns:w="http://schemas.openxmlformats.org/wordprocessingml/2006/main" xmlns:w14="http://schemas.microsoft.com/office/word/2010/wordml" xmlns:wpg="http://schemas.microsoft.com/office/word/2010/wordprocessingGroup" xmlns:wpi="http://schemas.microsoft.com/office/word/2010/wordprocessingInk" xmlns:wne="http://schemas.microsoft.com/office/word/2006/wordml" xmlns:wps="http://schemas.microsoft.com/office/word/2010/wordprocessingShape" mc:Ignorable="w14 wp14">
-  <w:docDefaults>
-    <w:rPrDefault>
-      <w:rPr>
-        <w:rFonts w:asciiTheme="minorHAnsi" w:eastAsiaTheme="minorHAnsi" w:hAnsiTheme="minorHAnsi" w:cstheme="minorBidi"/>
-        <w:sz w:val="22"/>
-        <w:szCs w:val="22"/>
-        <w:lang w:val="es-MX" w:eastAsia="en-US" w:bidi="ar-SA"/>
-      </w:rPr>
-    </w:rPrDefault>
-    <w:pPrDefault>
-      <w:pPr>
-        <w:spacing w:after="160" w:line="259" w:lineRule="auto"/>
-      </w:pPr>
-    </w:pPrDefault>
-  </w:docDefaults>
-  <w:latentStyles w:defLockedState="0" w:defUIPriority="99" w:defSemiHidden="1" w:defUnhideWhenUsed="1" w:defQFormat="0" w:count="267">
-    <w:lsdException w:name="Normal" w:semiHidden="0" w:uiPriority="0" w:unhideWhenUsed="0" w:qFormat="1"/>
-    <w:lsdException w:name="heading 1" w:semiHidden="0" w:uiPriority="9" w:unhideWhenUsed="0" w:qFormat="1"/>
-    <w:lsdException w:name="heading 2" w:uiPriority="9" w:qFormat="1"/>
-    <w:lsdException w:name="heading 3" w:uiPriority="9" w:qFormat="1"/>
-    <w:lsdException w:name="heading 4" w:uiPriority="9" w:qFormat="1"/>
-    <w:lsdException w:name="heading 5" w:uiPriority="9" w:qFormat="1"/>
-    <w:lsdException w:name="heading 6" w:uiPriority="9" w:qFormat="1"/>
-    <w:lsdException w:name="heading 7" w:uiPriority="9" w:qFormat="1"/>
-    <w:lsdException w:name="heading 8" w:uiPriority="9" w:qFormat="1"/>
-    <w:lsdException w:name="heading 9" w:uiPriority="9" w:qFormat="1"/>
-    <w:lsdException w:name="toc 1" w:uiPriority="39"/>
-    <w:lsdException w:name="toc 2" w:uiPriority="39"/>
-    <w:lsdException w:name="toc 3" w:uiPriority="39"/>
-    <w:lsdException w:name="toc 4" w:uiPriority="39"/>
-    <w:lsdException w:name="toc 5" w:uiPriority="39"/>
-    <w:lsdException w:name="toc 6" w:uiPriority="39"/>
-    <w:lsdException w:name="toc 7" w:uiPriority="39"/>
-    <w:lsdException w:name="toc 8" w:uiPriority="39"/>
-    <w:lsdException w:name="toc 9" w:uiPriority="39"/>
-    <w:lsdException w:name="caption" w:uiPriority="35" w:qFormat="1"/>
-    <w:lsdException w:name="Title" w:semiHidden="0" w:uiPriority="10" w:unhideWhenUsed="0" w:qFormat="1"/>
-    <w:lsdException w:name="Default Paragraph Font" w:uiPriority="1"/>
-    <w:lsdException w:name="Subtitle" w:semiHidden="0" w:uiPriority="11" w:unhideWhenUsed="0" w:qFormat="1"/>
-    <w:lsdException w:name="Strong" w:semiHidden="0" w:uiPriority="22" w:unhideWhenUsed="0" w:qFormat="1"/>
-    <w:lsdException w:name="Emphasis" w:semiHidden="0" w:uiPriority="20" w:unhideWhenUsed="0" w:qFormat="1"/>
-    <w:lsdException w:name="Table Grid" w:semiHidden="0" w:uiPriority="39" w:unhideWhenUsed="0"/>
-    <w:lsdException w:name="Placeholder Text" w:unhideWhenUsed="0"/>
-    <w:lsdException w:name="No Spacing" w:semiHidden="0" w:uiPriority="1" w:unhideWhenUsed="0" w:qFormat="1"/>
-    <w:lsdException w:name="Light Shading" w:semiHidden="0" w:uiPriority="60" w:unhideWhenUsed="0"/>
-    <w:lsdException w:name="Light List" w:semiHidden="0" w:uiPriority="61" w:unhideWhenUsed="0"/>
-    <w:lsdException w:name="Light Grid" w:semiHidden="0" w:uiPriority="62" w:unhideWhenUsed="0"/>
-    <w:lsdException w:name="Medium Shading 1" w:semiHidden="0" w:uiPriority="63" w:unhideWhenUsed="0"/>
-    <w:lsdException w:name="Medium Shading 2" w:semiHidden="0" w:uiPriority="64" w:unhideWhenUsed="0"/>
-    <w:lsdException w:name="Medium List 1" w:semiHidden="0" w:uiPriority="65" w:unhideWhenUsed="0"/>
-    <w:lsdException w:name="Medium List 2" w:semiHidden="0" w:uiPriority="66" w:unhideWhenUsed="0"/>
-    <w:lsdException w:name="Medium Grid 1" w:semiHidden="0" w:uiPriority="67" w:unhideWhenUsed="0"/>
-    <w:lsdException w:name="Medium Grid 2" w:semiHidden="0" w:uiPriority="68" w:unhideWhenUsed="0"/>
-    <w:lsdException w:name="Medium Grid 3" w:semiHidden="0" w:uiPriority="69" w:unhideWhenUsed="0"/>
-    <w:lsdException w:name="Dark List" w:semiHidden="0" w:uiPriority="70" w:unhideWhenUsed="0"/>
-    <w:lsdException w:name="Colorful Shading" w:semiHidden="0" w:uiPriority="71" w:unhideWhenUsed="0"/>
-    <w:lsdException w:name="Colorful List" w:semiHidden="0" w:uiPriority="72" w:unhideWhenUsed="0"/>
-    <w:lsdException w:name="Colorful Grid" w:semiHidden="0" w:uiPriority="73" w:unhideWhenUsed="0"/>
-    <w:lsdException w:name="Light Shading Accent 1" w:semiHidden="0" w:uiPriority="60" w:unhideWhenUsed="0"/>
-    <w:lsdException w:name="Light List Accent 1" w:semiHidden="0" w:uiPriority="61" w:unhideWhenUsed="0"/>
-    <w:lsdException w:name="Light Grid Accent 1" w:semiHidden="0" w:uiPriority="62" w:unhideWhenUsed="0"/>
-    <w:lsdException w:name="Medium Shading 1 Accent 1" w:semiHidden="0" w:uiPriority="63" w:unhideWhenUsed="0"/>
-    <w:lsdException w:name="Medium Shading 2 Accent 1" w:semiHidden="0" w:uiPriority="64" w:unhideWhenUsed="0"/>
-    <w:lsdException w:name="Medium List 1 Accent 1" w:semiHidden="0" w:uiPriority="65" w:unhideWhenUsed="0"/>
-    <w:lsdException w:name="Revision" w:unhideWhenUsed="0"/>
-    <w:lsdException w:name="List Paragraph" w:semiHidden="0" w:uiPriority="34" w:unhideWhenUsed="0" w:qFormat="1"/>
-    <w:lsdException w:name="Quote" w:semiHidden="0" w:uiPriority="29" w:unhideWhenUsed="0" w:qFormat="1"/>
-    <w:lsdException w:name="Intense Quote" w:semiHidden="0" w:uiPriority="30" w:unhideWhenUsed="0" w:qFormat="1"/>
-    <w:lsdException w:name="Medium List 2 Accent 1" w:semiHidden="0" w:uiPriority="66" w:unhideWhenUsed="0"/>
-    <w:lsdException w:name="Medium Grid 1 Accent 1" w:semiHidden="0" w:uiPriority="67" w:unhideWhenUsed="0"/>
-    <w:lsdException w:name="Medium Grid 2 Accent 1" w:semiHidden="0" w:uiPriority="68" w:unhideWhenUsed="0"/>
-    <w:lsdException w:name="Medium Grid 3 Accent 1" w:semiHidden="0" w:uiPriority="69" w:unhideWhenUsed="0"/>
-    <w:lsdException w:name="Dark List Accent 1" w:semiHidden="0" w:uiPriority="70" w:unhideWhenUsed="0"/>
-    <w:lsdException w:name="Colorful Shading Accent 1" w:semiHidden="0" w:uiPriority="71" w:unhideWhenUsed="0"/>
-    <w:lsdException w:name="Colorful List Accent 1" w:semiHidden="0" w:uiPriority="72" w:unhideWhenUsed="0"/>
-    <w:lsdException w:name="Colorful Grid Accent 1" w:semiHidden="0" w:uiPriority="73" w:unhideWhenUsed="0"/>
-    <w:lsdException w:name="Light Shading Accent 2" w:semiHidden="0" w:uiPriority="60" w:unhideWhenUsed="0"/>
-    <w:lsdException w:name="Light List Accent 2" w:semiHidden="0" w:uiPriority="61" w:unhideWhenUsed="0"/>
-    <w:lsdException w:name="Light Grid Accent 2" w:semiHidden="0" w:uiPriority="62" w:unhideWhenUsed="0"/>
-    <w:lsdException w:name="Medium Shading 1 Accent 2" w:semiHidden="0" w:uiPriority="63" w:unhideWhenUsed="0"/>
-    <w:lsdException w:name="Medium Shading 2 Accent 2" w:semiHidden="0" w:uiPriority="64" w:unhideWhenUsed="0"/>
-    <w:lsdException w:name="Medium List 1 Accent 2" w:semiHidden="0" w:uiPriority="65" w:unhideWhenUsed="0"/>
-    <w:lsdException w:name="Medium List 2 Accent 2" w:semiHidden="0" w:uiPriority="66" w:unhideWhenUsed="0"/>
-    <w:lsdException w:name="Medium Grid 1 Accent 2" w:semiHidden="0" w:uiPriority="67" w:unhideWhenUsed="0"/>
-    <w:lsdException w:name="Medium Grid 2 Accent 2" w:semiHidden="0" w:uiPriority="68" w:unhideWhenUsed="0"/>
-    <w:lsdException w:name="Medium Grid 3 Accent 2" w:semiHidden="0" w:uiPriority="69" w:unhideWhenUsed="0"/>
-    <w:lsdException w:name="Dark List Accent 2" w:semiHidden="0" w:uiPriority="70" w:unhideWhenUsed="0"/>
-    <w:lsdException w:name="Colorful Shading Accent 2" w:semiHidden="0" w:uiPriority="71" w:unhideWhenUsed="0"/>
-    <w:lsdException w:name="Colorful List Accent 2" w:semiHidden="0" w:uiPriority="72" w:unhideWhenUsed="0"/>
-    <w:lsdException w:name="Colorful Grid Accent 2" w:semiHidden="0" w:uiPriority="73" w:unhideWhenUsed="0"/>
-    <w:lsdException w:name="Light Shading Accent 3" w:semiHidden="0" w:uiPriority="60" w:unhideWhenUsed="0"/>
-    <w:lsdException w:name="Light List Accent 3" w:semiHidden="0" w:uiPriority="61" w:unhideWhenUsed="0"/>
-    <w:lsdException w:name="Light Grid Accent 3" w:semiHidden="0" w:uiPriority="62" w:unhideWhenUsed="0"/>
-    <w:lsdException w:name="Medium Shading 1 Accent 3" w:semiHidden="0" w:uiPriority="63" w:unhideWhenUsed="0"/>
-    <w:lsdException w:name="Medium Shading 2 Accent 3" w:semiHidden="0" w:uiPriority="64" w:unhideWhenUsed="0"/>
-    <w:lsdException w:name="Medium List 1 Accent 3" w:semiHidden="0" w:uiPriority="65" w:unhideWhenUsed="0"/>
-    <w:lsdException w:name="Medium List 2 Accent 3" w:semiHidden="0" w:uiPriority="66" w:unhideWhenUsed="0"/>
-    <w:lsdException w:name="Medium Grid 1 Accent 3" w:semiHidden="0" w:uiPriority="67" w:unhideWhenUsed="0"/>
-    <w:lsdException w:name="Medium Grid 2 Accent 3" w:semiHidden="0" w:uiPriority="68" w:unhideWhenUsed="0"/>
-    <w:lsdException w:name="Medium Grid 3 Accent 3" w:semiHidden="0" w:uiPriority="69" w:unhideWhenUsed="0"/>
-    <w:lsdException w:name="Dark List Accent 3" w:semiHidden="0" w:uiPriority="70" w:unhideWhenUsed="0"/>
-    <w:lsdException w:name="Colorful Shading Accent 3" w:semiHidden="0" w:uiPriority="71" w:unhideWhenUsed="0"/>
-    <w:lsdException w:name="Colorful List Accent 3" w:semiHidden="0" w:uiPriority="72" w:unhideWhenUsed="0"/>
-    <w:lsdException w:name="Colorful Grid Accent 3" w:semiHidden="0" w:uiPriority="73" w:unhideWhenUsed="0"/>
-    <w:lsdException w:name="Light Shading Accent 4" w:semiHidden="0" w:uiPriority="60" w:unhideWhenUsed="0"/>
-    <w:lsdException w:name="Light List Accent 4" w:semiHidden="0" w:uiPriority="61" w:unhideWhenUsed="0"/>
-    <w:lsdException w:name="Light Grid Accent 4" w:semiHidden="0" w:uiPriority="62" w:unhideWhenUsed="0"/>
-    <w:lsdException w:name="Medium Shading 1 Accent 4" w:semiHidden="0" w:uiPriority="63" w:unhideWhenUsed="0"/>
-    <w:lsdException w:name="Medium Shading 2 Accent 4" w:semiHidden="0" w:uiPriority="64" w:unhideWhenUsed="0"/>
-    <w:lsdException w:name="Medium List 1 Accent 4" w:semiHidden="0" w:uiPriority="65" w:unhideWhenUsed="0"/>
-    <w:lsdException w:name="Medium List 2 Accent 4" w:semiHidden="0" w:uiPriority="66" w:unhideWhenUsed="0"/>
-    <w:lsdException w:name="Medium Grid 1 Accent 4" w:semiHidden="0" w:uiPriority="67" w:unhideWhenUsed="0"/>
-    <w:lsdException w:name="Medium Grid 2 Accent 4" w:semiHidden="0" w:uiPriority="68" w:unhideWhenUsed="0"/>
-    <w:lsdException w:name="Medium Grid 3 Accent 4" w:semiHidden="0" w:uiPriority="69" w:unhideWhenUsed="0"/>
-    <w:lsdException w:name="Dark List Accent 4" w:semiHidden="0" w:uiPriority="70" w:unhideWhenUsed="0"/>
-    <w:lsdException w:name="Colorful Shading Accent 4" w:semiHidden="0" w:uiPriority="71" w:unhideWhenUsed="0"/>
-    <w:lsdException w:name="Colorful List Accent 4" w:semiHidden="0" w:uiPriority="72" w:unhideWhenUsed="0"/>
-    <w:lsdException w:name="Colorful Grid Accent 4" w:semiHidden="0" w:uiPriority="73" w:unhideWhenUsed="0"/>
-    <w:lsdException w:name="Light Shading Accent 5" w:semiHidden="0" w:uiPriority="60" w:unhideWhenUsed="0"/>
-    <w:lsdException w:name="Light List Accent 5" w:semiHidden="0" w:uiPriority="61" w:unhideWhenUsed="0"/>
-    <w:lsdException w:name="Light Grid Accent 5" w:semiHidden="0" w:uiPriority="62" w:unhideWhenUsed="0"/>
-    <w:lsdException w:name="Medium Shading 1 Accent 5" w:semiHidden="0" w:uiPriority="63" w:unhideWhenUsed="0"/>
-    <w:lsdException w:name="Medium Shading 2 Accent 5" w:semiHidden="0" w:uiPriority="64" w:unhideWhenUsed="0"/>
-    <w:lsdException w:name="Medium List 1 Accent 5" w:semiHidden="0" w:uiPriority="65" w:unhideWhenUsed="0"/>
-    <w:lsdException w:name="Medium List 2 Accent 5" w:semiHidden="0" w:uiPriority="66" w:unhideWhenUsed="0"/>
-    <w:lsdException w:name="Medium Grid 1 Accent 5" w:semiHidden="0" w:uiPriority="67" w:unhideWhenUsed="0"/>
-    <w:lsdException w:name="Medium Grid 2 Accent 5" w:semiHidden="0" w:uiPriority="68" w:unhideWhenUsed="0"/>
-    <w:lsdException w:name="Medium Grid 3 Accent 5" w:semiHidden="0" w:uiPriority="69" w:unhideWhenUsed="0"/>
-    <w:lsdException w:name="Dark List Accent 5" w:semiHidden="0" w:uiPriority="70" w:unhideWhenUsed="0"/>
-    <w:lsdException w:name="Colorful Shading Accent 5" w:semiHidden="0" w:uiPriority="71" w:unhideWhenUsed="0"/>
-    <w:lsdException w:name="Colorful List Accent 5" w:semiHidden="0" w:uiPriority="72" w:unhideWhenUsed="0"/>
-    <w:lsdException w:name="Colorful Grid Accent 5" w:semiHidden="0" w:uiPriority="73" w:unhideWhenUsed="0"/>
-    <w:lsdException w:name="Light Shading Accent 6" w:semiHidden="0" w:uiPriority="60" w:unhideWhenUsed="0"/>
-    <w:lsdException w:name="Light List Accent 6" w:semiHidden="0" w:uiPriority="61" w:unhideWhenUsed="0"/>
-    <w:lsdException w:name="Light Grid Accent 6" w:semiHidden="0" w:uiPriority="62" w:unhideWhenUsed="0"/>
-    <w:lsdException w:name="Medium Shading 1 Accent 6" w:semiHidden="0" w:uiPriority="63" w:unhideWhenUsed="0"/>
-    <w:lsdException w:name="Medium Shading 2 Accent 6" w:semiHidden="0" w:uiPriority="64" w:unhideWhenUsed="0"/>
-    <w:lsdException w:name="Medium List 1 Accent 6" w:semiHidden="0" w:uiPriority="65" w:unhideWhenUsed="0"/>
-    <w:lsdException w:name="Medium List 2 Accent 6" w:semiHidden="0" w:uiPriority="66" w:unhideWhenUsed="0"/>
-    <w:lsdException w:name="Medium Grid 1 Accent 6" w:semiHidden="0" w:uiPriority="67" w:unhideWhenUsed="0"/>
-    <w:lsdException w:name="Medium Grid 2 Accent 6" w:semiHidden="0" w:uiPriority="68" w:unhideWhenUsed="0"/>
-    <w:lsdException w:name="Medium Grid 3 Accent 6" w:semiHidden="0" w:uiPriority="69" w:unhideWhenUsed="0"/>
-    <w:lsdException w:name="Dark List Accent 6" w:semiHidden="0" w:uiPriority="70" w:unhideWhenUsed="0"/>
-    <w:lsdException w:name="Colorful Shading Accent 6" w:semiHidden="0" w:uiPriority="71" w:unhideWhenUsed="0"/>
-    <w:lsdException w:name="Colorful List Accent 6" w:semiHidden="0" w:uiPriority="72" w:unhideWhenUsed="0"/>
-    <w:lsdException w:name="Colorful Grid Accent 6" w:semiHidden="0" w:uiPriority="73" w:unhideWhenUsed="0"/>
-    <w:lsdException w:name="Subtle Emphasis" w:semiHidden="0" w:uiPriority="19" w:unhideWhenUsed="0" w:qFormat="1"/>
-    <w:lsdException w:name="Intense Emphasis" w:semiHidden="0" w:uiPriority="21" w:unhideWhenUsed="0" w:qFormat="1"/>
-    <w:lsdException w:name="Subtle Reference" w:semiHidden="0" w:uiPriority="31" w:unhideWhenUsed="0" w:qFormat="1"/>
-    <w:lsdException w:name="Intense Reference" w:semiHidden="0" w:uiPriority="32" w:unhideWhenUsed="0" w:qFormat="1"/>
-    <w:lsdException w:name="Book Title" w:semiHidden="0" w:uiPriority="33" w:unhideWhenUsed="0" w:qFormat="1"/>
-    <w:lsdException w:name="Bibliography" w:uiPriority="37"/>
-    <w:lsdException w:name="TOC Heading" w:uiPriority="39" w:qFormat="1"/>
-  </w:latentStyles>
-  <w:style w:type="paragraph" w:default="1" w:styleId="Normal">
-    <w:name w:val="Normal"/>
-    <w:qFormat/>
-  </w:style>
-  <w:style w:type="character" w:default="1" w:styleId="Fuentedeprrafopredeter">
-    <w:name w:val="Default Paragraph Font"/>
-    <w:uiPriority w:val="1"/>
-    <w:semiHidden/>
-    <w:unhideWhenUsed/>
-  </w:style>
-  <w:style w:type="table" w:default="1" w:styleId="Tablanormal">
-    <w:name w:val="Normal Table"/>
-    <w:uiPriority w:val="99"/>
-    <w:semiHidden/>
-    <w:unhideWhenUsed/>
-    <w:tblPr>
-      <w:tblInd w:w="0" w:type="dxa"/>
-      <w:tblCellMar>
-        <w:top w:w="0" w:type="dxa"/>
-        <w:left w:w="108" w:type="dxa"/>
-        <w:bottom w:w="0" w:type="dxa"/>
-        <w:right w:w="108" w:type="dxa"/>
-      </w:tblCellMar>
-    </w:tblPr>
-  </w:style>
-  <w:style w:type="numbering" w:default="1" w:styleId="Sinlista">
-    <w:name w:val="No List"/>
-    <w:uiPriority w:val="99"/>
-    <w:semiHidden/>
-    <w:unhideWhenUsed/>
-  </w:style>
-  <w:style w:type="paragraph" w:styleId="Prrafodelista">
-    <w:name w:val="List Paragraph"/>
-    <w:basedOn w:val="Normal"/>
-    <w:uiPriority w:val="34"/>
-    <w:qFormat/>
-    <w:rsid w:val="00322DA9"/>
-    <w:pPr>
-      <w:ind w:left="720"/>
-      <w:contextualSpacing/>
-    </w:pPr>
-  </w:style>
-  <w:style w:type="table" w:styleId="Tablaconcuadrcula">
-    <w:name w:val="Table Grid"/>
-    <w:basedOn w:val="Tablanormal"/>
-    <w:uiPriority w:val="39"/>
-    <w:rsid w:val="005A0391"/>
-    <w:pPr>
-      <w:spacing w:after="0" w:line="240" w:lineRule="auto"/>
-    </w:pPr>
-    <w:tblPr>
-      <w:tblInd w:w="0" w:type="dxa"/>
-      <w:tblBorders>
-        <w:top w:val="single" w:sz="4" w:space="0" w:color="auto"/>
-        <w:left w:val="single" w:sz="4" w:space="0" w:color="auto"/>
-        <w:bottom w:val="single" w:sz="4" w:space="0" w:color="auto"/>
-        <w:right w:val="single" w:sz="4" w:space="0" w:color="auto"/>
-        <w:insideH w:val="single" w:sz="4" w:space="0" w:color="auto"/>
-        <w:insideV w:val="single" w:sz="4" w:space="0" w:color="auto"/>
-      </w:tblBorders>
-      <w:tblCellMar>
-        <w:top w:w="0" w:type="dxa"/>
-        <w:left w:w="108" w:type="dxa"/>
-        <w:bottom w:w="0" w:type="dxa"/>
-        <w:right w:w="108" w:type="dxa"/>
-      </w:tblCellMar>
     </w:tblPr>
   </w:style>
   <w:style w:type="paragraph" w:styleId="Textodeglobo">
@@ -25815,7 +33524,7 @@
   <a:extraClrSchemeLst/>
   <a:extLst>
     <a:ext uri="{05A4C25C-085E-4340-85A3-A5531E510DB2}">
-      <thm15:themeFamily xmlns="" xmlns:thm15="http://schemas.microsoft.com/office/thememl/2012/main" name="Office Theme" id="{62F939B6-93AF-4DB8-9C6B-D6C7DFDC589F}" vid="{4A3C46E8-61CC-4603-A589-7422A47A8E4A}"/>
+      <thm15:themeFamily xmlns:thm15="http://schemas.microsoft.com/office/thememl/2012/main" name="Office Theme" id="{62F939B6-93AF-4DB8-9C6B-D6C7DFDC589F}" vid="{4A3C46E8-61CC-4603-A589-7422A47A8E4A}"/>
     </a:ext>
   </a:extLst>
 </a:theme>
@@ -25826,7 +33535,7 @@
 </file>
 
 <file path=customXml/itemProps1.xml><?xml version="1.0" encoding="utf-8"?>
-<ds:datastoreItem xmlns:ds="http://schemas.openxmlformats.org/officeDocument/2006/customXml" ds:itemID="{73CC70ED-0E53-4D5C-9F28-C36800788AE0}">
+<ds:datastoreItem xmlns:ds="http://schemas.openxmlformats.org/officeDocument/2006/customXml" ds:itemID="{8202A9D9-2923-42F1-93BD-9CDB5B98C79F}">
   <ds:schemaRefs>
     <ds:schemaRef ds:uri="http://schemas.openxmlformats.org/officeDocument/2006/bibliography"/>
   </ds:schemaRefs>

--- a/Capitulos/Segmentacion.docx
+++ b/Capitulos/Segmentacion.docx
@@ -1,6 +1,6 @@
 
 <file path=word/document.xml><?xml version="1.0" encoding="utf-8"?>
-<w:document xmlns:wpc="http://schemas.microsoft.com/office/word/2010/wordprocessingCanvas" xmlns:mc="http://schemas.openxmlformats.org/markup-compatibility/2006" xmlns:o="urn:schemas-microsoft-com:office:office" xmlns:r="http://schemas.openxmlformats.org/officeDocument/2006/relationships" xmlns:m="http://schemas.openxmlformats.org/officeDocument/2006/math" xmlns:v="urn:schemas-microsoft-com:vml" xmlns:wp14="http://schemas.microsoft.com/office/word/2010/wordprocessingDrawing" xmlns:wp="http://schemas.openxmlformats.org/drawingml/2006/wordprocessingDrawing" xmlns:w10="urn:schemas-microsoft-com:office:word" xmlns:w="http://schemas.openxmlformats.org/wordprocessingml/2006/main" xmlns:w14="http://schemas.microsoft.com/office/word/2010/wordml" xmlns:w15="http://schemas.microsoft.com/office/word/2012/wordml" xmlns:wpg="http://schemas.microsoft.com/office/word/2010/wordprocessingGroup" xmlns:wpi="http://schemas.microsoft.com/office/word/2010/wordprocessingInk" xmlns:wne="http://schemas.microsoft.com/office/word/2006/wordml" xmlns:wps="http://schemas.microsoft.com/office/word/2010/wordprocessingShape" mc:Ignorable="w14 w15 wp14">
+<w:document xmlns:wpc="http://schemas.microsoft.com/office/word/2010/wordprocessingCanvas" xmlns:mc="http://schemas.openxmlformats.org/markup-compatibility/2006" xmlns:o="urn:schemas-microsoft-com:office:office" xmlns:r="http://schemas.openxmlformats.org/officeDocument/2006/relationships" xmlns:m="http://schemas.openxmlformats.org/officeDocument/2006/math" xmlns:v="urn:schemas-microsoft-com:vml" xmlns:wp14="http://schemas.microsoft.com/office/word/2010/wordprocessingDrawing" xmlns:wp="http://schemas.openxmlformats.org/drawingml/2006/wordprocessingDrawing" xmlns:w10="urn:schemas-microsoft-com:office:word" xmlns:w="http://schemas.openxmlformats.org/wordprocessingml/2006/main" xmlns:w14="http://schemas.microsoft.com/office/word/2010/wordml" xmlns:wpg="http://schemas.microsoft.com/office/word/2010/wordprocessingGroup" xmlns:wpi="http://schemas.microsoft.com/office/word/2010/wordprocessingInk" xmlns:wne="http://schemas.microsoft.com/office/word/2006/wordml" xmlns:wps="http://schemas.microsoft.com/office/word/2010/wordprocessingShape" mc:Ignorable="w14 wp14">
   <w:body>
     <w:p>
       <w:pPr>
@@ -8980,6 +8980,7 @@
         </w:rPr>
         <w:t xml:space="preserve"> de las matrices </w:t>
       </w:r>
+      <w:proofErr w:type="spellStart"/>
       <w:r>
         <w:rPr>
           <w:rFonts w:ascii="Century" w:eastAsiaTheme="minorEastAsia" w:hAnsi="Century"/>
@@ -8987,17 +8988,7 @@
           <w:sz w:val="24"/>
           <w:szCs w:val="24"/>
         </w:rPr>
-        <w:t>run-</w:t>
-      </w:r>
-      <w:proofErr w:type="spellStart"/>
-      <w:r>
-        <w:rPr>
-          <w:rFonts w:ascii="Century" w:eastAsiaTheme="minorEastAsia" w:hAnsi="Century"/>
-          <w:i/>
-          <w:sz w:val="24"/>
-          <w:szCs w:val="24"/>
-        </w:rPr>
-        <w:t>length</w:t>
+        <w:t>run-length</w:t>
       </w:r>
       <w:proofErr w:type="spellEnd"/>
       <w:r>
@@ -9050,6 +9041,7 @@
         </w:rPr>
         <w:t xml:space="preserve">, donde la matriz </w:t>
       </w:r>
+      <w:proofErr w:type="spellStart"/>
       <w:r>
         <w:rPr>
           <w:rFonts w:ascii="Century" w:eastAsiaTheme="minorEastAsia" w:hAnsi="Century"/>
@@ -9057,17 +9049,7 @@
           <w:sz w:val="24"/>
           <w:szCs w:val="24"/>
         </w:rPr>
-        <w:t>run-</w:t>
-      </w:r>
-      <w:proofErr w:type="spellStart"/>
-      <w:r>
-        <w:rPr>
-          <w:rFonts w:ascii="Century" w:eastAsiaTheme="minorEastAsia" w:hAnsi="Century"/>
-          <w:i/>
-          <w:sz w:val="24"/>
-          <w:szCs w:val="24"/>
-        </w:rPr>
-        <w:t>length</w:t>
+        <w:t>run-length</w:t>
       </w:r>
       <w:proofErr w:type="spellEnd"/>
       <w:r>
@@ -9496,6 +9478,7 @@
         </w:rPr>
         <w:t xml:space="preserve">. Galloway ha propuesto cinco descriptores de textura basados en el análisis de las matrices </w:t>
       </w:r>
+      <w:proofErr w:type="spellStart"/>
       <w:r>
         <w:rPr>
           <w:rFonts w:ascii="Century" w:eastAsiaTheme="minorEastAsia" w:hAnsi="Century"/>
@@ -9503,7 +9486,25 @@
           <w:sz w:val="24"/>
           <w:szCs w:val="24"/>
         </w:rPr>
-        <w:t>run-</w:t>
+        <w:t>run-length</w:t>
+      </w:r>
+      <w:proofErr w:type="spellEnd"/>
+      <w:r>
+        <w:rPr>
+          <w:rFonts w:ascii="Century" w:eastAsiaTheme="minorEastAsia" w:hAnsi="Century"/>
+          <w:sz w:val="24"/>
+          <w:szCs w:val="24"/>
+        </w:rPr>
+        <w:t xml:space="preserve">: </w:t>
+      </w:r>
+      <w:r>
+        <w:rPr>
+          <w:rFonts w:ascii="Century" w:eastAsiaTheme="minorEastAsia" w:hAnsi="Century"/>
+          <w:i/>
+          <w:sz w:val="24"/>
+          <w:szCs w:val="24"/>
+        </w:rPr>
+        <w:t xml:space="preserve">short </w:t>
       </w:r>
       <w:proofErr w:type="spellStart"/>
       <w:r>
@@ -9513,25 +9514,17 @@
           <w:sz w:val="24"/>
           <w:szCs w:val="24"/>
         </w:rPr>
-        <w:t>length</w:t>
+        <w:t>run</w:t>
       </w:r>
       <w:proofErr w:type="spellEnd"/>
       <w:r>
         <w:rPr>
           <w:rFonts w:ascii="Century" w:eastAsiaTheme="minorEastAsia" w:hAnsi="Century"/>
-          <w:sz w:val="24"/>
-          <w:szCs w:val="24"/>
-        </w:rPr>
-        <w:t xml:space="preserve">: </w:t>
-      </w:r>
-      <w:r>
-        <w:rPr>
-          <w:rFonts w:ascii="Century" w:eastAsiaTheme="minorEastAsia" w:hAnsi="Century"/>
           <w:i/>
           <w:sz w:val="24"/>
           <w:szCs w:val="24"/>
         </w:rPr>
-        <w:t xml:space="preserve">short run </w:t>
+        <w:t xml:space="preserve"> </w:t>
       </w:r>
       <w:proofErr w:type="spellStart"/>
       <w:r>
@@ -9579,7 +9572,7 @@
           <w:sz w:val="24"/>
           <w:szCs w:val="24"/>
         </w:rPr>
-        <w:t xml:space="preserve"> run </w:t>
+        <w:t xml:space="preserve"> </w:t>
       </w:r>
       <w:proofErr w:type="spellStart"/>
       <w:r>
@@ -9589,6 +9582,26 @@
           <w:sz w:val="24"/>
           <w:szCs w:val="24"/>
         </w:rPr>
+        <w:t>run</w:t>
+      </w:r>
+      <w:proofErr w:type="spellEnd"/>
+      <w:r>
+        <w:rPr>
+          <w:rFonts w:ascii="Century" w:eastAsiaTheme="minorEastAsia" w:hAnsi="Century"/>
+          <w:i/>
+          <w:sz w:val="24"/>
+          <w:szCs w:val="24"/>
+        </w:rPr>
+        <w:t xml:space="preserve"> </w:t>
+      </w:r>
+      <w:proofErr w:type="spellStart"/>
+      <w:r>
+        <w:rPr>
+          <w:rFonts w:ascii="Century" w:eastAsiaTheme="minorEastAsia" w:hAnsi="Century"/>
+          <w:i/>
+          <w:sz w:val="24"/>
+          <w:szCs w:val="24"/>
+        </w:rPr>
         <w:t>emphasis</w:t>
       </w:r>
       <w:proofErr w:type="spellEnd"/>
@@ -9666,6 +9679,7 @@
         </w:rPr>
         <w:t xml:space="preserve">(GLN, ecuación 3.21), </w:t>
       </w:r>
+      <w:proofErr w:type="spellStart"/>
       <w:r>
         <w:rPr>
           <w:rFonts w:ascii="Century" w:eastAsiaTheme="minorEastAsia" w:hAnsi="Century"/>
@@ -9673,7 +9687,17 @@
           <w:sz w:val="24"/>
           <w:szCs w:val="24"/>
         </w:rPr>
-        <w:t>run-</w:t>
+        <w:t>run-length</w:t>
+      </w:r>
+      <w:proofErr w:type="spellEnd"/>
+      <w:r>
+        <w:rPr>
+          <w:rFonts w:ascii="Century" w:eastAsiaTheme="minorEastAsia" w:hAnsi="Century"/>
+          <w:i/>
+          <w:sz w:val="24"/>
+          <w:szCs w:val="24"/>
+        </w:rPr>
+        <w:t xml:space="preserve"> </w:t>
       </w:r>
       <w:proofErr w:type="spellStart"/>
       <w:r>
@@ -9683,7 +9707,7 @@
           <w:sz w:val="24"/>
           <w:szCs w:val="24"/>
         </w:rPr>
-        <w:t>length</w:t>
+        <w:t>nonuniformity</w:t>
       </w:r>
       <w:proofErr w:type="spellEnd"/>
       <w:r>
@@ -9695,15 +9719,41 @@
         </w:rPr>
         <w:t xml:space="preserve"> </w:t>
       </w:r>
+      <w:r>
+        <w:rPr>
+          <w:rFonts w:ascii="Century" w:eastAsiaTheme="minorEastAsia" w:hAnsi="Century"/>
+          <w:sz w:val="24"/>
+          <w:szCs w:val="24"/>
+        </w:rPr>
+        <w:t xml:space="preserve">(RLN, </w:t>
+      </w:r>
       <w:proofErr w:type="spellStart"/>
       <w:r>
         <w:rPr>
           <w:rFonts w:ascii="Century" w:eastAsiaTheme="minorEastAsia" w:hAnsi="Century"/>
+          <w:sz w:val="24"/>
+          <w:szCs w:val="24"/>
+        </w:rPr>
+        <w:t>ecucación</w:t>
+      </w:r>
+      <w:proofErr w:type="spellEnd"/>
+      <w:r>
+        <w:rPr>
+          <w:rFonts w:ascii="Century" w:eastAsiaTheme="minorEastAsia" w:hAnsi="Century"/>
+          <w:sz w:val="24"/>
+          <w:szCs w:val="24"/>
+        </w:rPr>
+        <w:t xml:space="preserve"> 3.22) y </w:t>
+      </w:r>
+      <w:proofErr w:type="spellStart"/>
+      <w:r>
+        <w:rPr>
+          <w:rFonts w:ascii="Century" w:eastAsiaTheme="minorEastAsia" w:hAnsi="Century"/>
           <w:i/>
           <w:sz w:val="24"/>
           <w:szCs w:val="24"/>
         </w:rPr>
-        <w:t>nonuniformity</w:t>
+        <w:t>run</w:t>
       </w:r>
       <w:proofErr w:type="spellEnd"/>
       <w:r>
@@ -9714,41 +9764,6 @@
           <w:szCs w:val="24"/>
         </w:rPr>
         <w:t xml:space="preserve"> </w:t>
-      </w:r>
-      <w:r>
-        <w:rPr>
-          <w:rFonts w:ascii="Century" w:eastAsiaTheme="minorEastAsia" w:hAnsi="Century"/>
-          <w:sz w:val="24"/>
-          <w:szCs w:val="24"/>
-        </w:rPr>
-        <w:t xml:space="preserve">(RLN, </w:t>
-      </w:r>
-      <w:proofErr w:type="spellStart"/>
-      <w:r>
-        <w:rPr>
-          <w:rFonts w:ascii="Century" w:eastAsiaTheme="minorEastAsia" w:hAnsi="Century"/>
-          <w:sz w:val="24"/>
-          <w:szCs w:val="24"/>
-        </w:rPr>
-        <w:t>ecucación</w:t>
-      </w:r>
-      <w:proofErr w:type="spellEnd"/>
-      <w:r>
-        <w:rPr>
-          <w:rFonts w:ascii="Century" w:eastAsiaTheme="minorEastAsia" w:hAnsi="Century"/>
-          <w:sz w:val="24"/>
-          <w:szCs w:val="24"/>
-        </w:rPr>
-        <w:t xml:space="preserve"> 3.22) y </w:t>
-      </w:r>
-      <w:r>
-        <w:rPr>
-          <w:rFonts w:ascii="Century" w:eastAsiaTheme="minorEastAsia" w:hAnsi="Century"/>
-          <w:i/>
-          <w:sz w:val="24"/>
-          <w:szCs w:val="24"/>
-        </w:rPr>
-        <w:t xml:space="preserve">run </w:t>
       </w:r>
       <w:proofErr w:type="spellStart"/>
       <w:r>
@@ -9916,7 +9931,15 @@
                     <w:sz w:val="20"/>
                     <w:szCs w:val="20"/>
                   </w:rPr>
-                  <m:t>SRE=</m:t>
+                  <m:t>S</m:t>
+                </m:r>
+                <m:r>
+                  <w:rPr>
+                    <w:rFonts w:ascii="Cambria Math" w:eastAsiaTheme="minorEastAsia" w:hAnsi="Cambria Math"/>
+                    <w:sz w:val="20"/>
+                    <w:szCs w:val="20"/>
+                  </w:rPr>
+                  <m:t>RE=</m:t>
                 </m:r>
                 <m:f>
                   <m:fPr>
@@ -11255,6 +11278,7 @@
         </w:rPr>
         <w:t xml:space="preserve">-ocurrencia y matrices </w:t>
       </w:r>
+      <w:proofErr w:type="spellStart"/>
       <w:r>
         <w:rPr>
           <w:rFonts w:ascii="Century" w:eastAsiaTheme="minorEastAsia" w:hAnsi="Century"/>
@@ -11262,157 +11286,138 @@
           <w:sz w:val="24"/>
           <w:szCs w:val="24"/>
         </w:rPr>
-        <w:t>run-</w:t>
+        <w:t>run-length</w:t>
+      </w:r>
+      <w:proofErr w:type="spellEnd"/>
+      <w:r>
+        <w:rPr>
+          <w:rFonts w:ascii="Century" w:eastAsiaTheme="minorEastAsia" w:hAnsi="Century"/>
+          <w:sz w:val="24"/>
+          <w:szCs w:val="24"/>
+        </w:rPr>
+        <w:t xml:space="preserve">) en el contraste entre la región tumoral y el tejido adyacente en las imágenes de ultrasonido de mama y como es que estos mejoran los resultados de un método de segmentación </w:t>
       </w:r>
       <w:proofErr w:type="spellStart"/>
       <w:r>
         <w:rPr>
           <w:rFonts w:ascii="Century" w:eastAsiaTheme="minorEastAsia" w:hAnsi="Century"/>
+          <w:sz w:val="24"/>
+          <w:szCs w:val="24"/>
+        </w:rPr>
+        <w:t>automáico</w:t>
+      </w:r>
+      <w:proofErr w:type="spellEnd"/>
+      <w:r>
+        <w:rPr>
+          <w:rFonts w:ascii="Century" w:eastAsiaTheme="minorEastAsia" w:hAnsi="Century"/>
+          <w:sz w:val="24"/>
+          <w:szCs w:val="24"/>
+        </w:rPr>
+        <w:t xml:space="preserve">, los resultados de esta evaluación se muestran en  capítulo 4 (Experimentos y resultados). Excepto por el trabajo realizado por </w:t>
+      </w:r>
+      <w:proofErr w:type="spellStart"/>
+      <w:r>
+        <w:rPr>
+          <w:rFonts w:ascii="Century" w:eastAsiaTheme="minorEastAsia" w:hAnsi="Century"/>
+          <w:sz w:val="24"/>
+          <w:szCs w:val="24"/>
+        </w:rPr>
+        <w:t>Liao</w:t>
+      </w:r>
+      <w:proofErr w:type="spellEnd"/>
+      <w:r>
+        <w:rPr>
+          <w:rFonts w:ascii="Century" w:eastAsiaTheme="minorEastAsia" w:hAnsi="Century"/>
+          <w:sz w:val="24"/>
+          <w:szCs w:val="24"/>
+        </w:rPr>
+        <w:t xml:space="preserve"> et al., donde se comparan la habilidad de diferentes de textura extraídos de las matrices de </w:t>
+      </w:r>
+      <w:proofErr w:type="spellStart"/>
+      <w:r>
+        <w:rPr>
+          <w:rFonts w:ascii="Century" w:eastAsiaTheme="minorEastAsia" w:hAnsi="Century"/>
+          <w:sz w:val="24"/>
+          <w:szCs w:val="24"/>
+        </w:rPr>
+        <w:t>co</w:t>
+      </w:r>
+      <w:proofErr w:type="spellEnd"/>
+      <w:r>
+        <w:rPr>
+          <w:rFonts w:ascii="Century" w:eastAsiaTheme="minorEastAsia" w:hAnsi="Century"/>
+          <w:sz w:val="24"/>
+          <w:szCs w:val="24"/>
+        </w:rPr>
+        <w:t>-ocurrencia</w:t>
+      </w:r>
+      <w:r>
+        <w:rPr>
+          <w:rFonts w:ascii="Century" w:eastAsiaTheme="minorEastAsia" w:hAnsi="Century"/>
+          <w:sz w:val="24"/>
+          <w:szCs w:val="24"/>
+        </w:rPr>
+        <w:t xml:space="preserve"> </w:t>
+      </w:r>
+      <w:r>
+        <w:rPr>
+          <w:rFonts w:ascii="Century" w:eastAsiaTheme="minorEastAsia" w:hAnsi="Century"/>
+          <w:sz w:val="24"/>
+          <w:szCs w:val="24"/>
+        </w:rPr>
+        <w:t xml:space="preserve">para mejorar el contraste y como afectan el resultado de segmentaciones </w:t>
+      </w:r>
+      <w:r>
+        <w:rPr>
+          <w:rFonts w:ascii="Century" w:eastAsiaTheme="minorEastAsia" w:hAnsi="Century"/>
+          <w:sz w:val="24"/>
+          <w:szCs w:val="24"/>
+        </w:rPr>
+        <w:t xml:space="preserve">manuales y </w:t>
+      </w:r>
+      <w:r>
+        <w:rPr>
+          <w:rFonts w:ascii="Century" w:eastAsiaTheme="minorEastAsia" w:hAnsi="Century"/>
+          <w:sz w:val="24"/>
+          <w:szCs w:val="24"/>
+        </w:rPr>
+        <w:t>automáticas</w:t>
+      </w:r>
+      <w:r>
+        <w:rPr>
+          <w:rFonts w:ascii="Century" w:eastAsiaTheme="minorEastAsia" w:hAnsi="Century"/>
+          <w:sz w:val="24"/>
+          <w:szCs w:val="24"/>
+        </w:rPr>
+        <w:t xml:space="preserve">, no existe otro trabajo relacionado que realice esta evaluación utilizando descriptores de textura de primer orden y segundo orden basados en matrices de </w:t>
+      </w:r>
+      <w:proofErr w:type="spellStart"/>
+      <w:r>
+        <w:rPr>
+          <w:rFonts w:ascii="Century" w:eastAsiaTheme="minorEastAsia" w:hAnsi="Century"/>
+          <w:sz w:val="24"/>
+          <w:szCs w:val="24"/>
+        </w:rPr>
+        <w:t>co</w:t>
+      </w:r>
+      <w:proofErr w:type="spellEnd"/>
+      <w:r>
+        <w:rPr>
+          <w:rFonts w:ascii="Century" w:eastAsiaTheme="minorEastAsia" w:hAnsi="Century"/>
+          <w:sz w:val="24"/>
+          <w:szCs w:val="24"/>
+        </w:rPr>
+        <w:t xml:space="preserve">-ocurrencia y matrices </w:t>
+      </w:r>
+      <w:proofErr w:type="spellStart"/>
+      <w:r>
+        <w:rPr>
+          <w:rFonts w:ascii="Century" w:eastAsiaTheme="minorEastAsia" w:hAnsi="Century"/>
           <w:i/>
           <w:sz w:val="24"/>
           <w:szCs w:val="24"/>
         </w:rPr>
-        <w:t>length</w:t>
-      </w:r>
-      <w:proofErr w:type="spellEnd"/>
-      <w:r>
-        <w:rPr>
-          <w:rFonts w:ascii="Century" w:eastAsiaTheme="minorEastAsia" w:hAnsi="Century"/>
-          <w:sz w:val="24"/>
-          <w:szCs w:val="24"/>
-        </w:rPr>
-        <w:t xml:space="preserve">) en el contraste entre la región tumoral y el tejido adyacente en las imágenes de ultrasonido de mama y como es que estos mejoran los resultados de un método de segmentación </w:t>
-      </w:r>
-      <w:proofErr w:type="spellStart"/>
-      <w:r>
-        <w:rPr>
-          <w:rFonts w:ascii="Century" w:eastAsiaTheme="minorEastAsia" w:hAnsi="Century"/>
-          <w:sz w:val="24"/>
-          <w:szCs w:val="24"/>
-        </w:rPr>
-        <w:t>automáico</w:t>
-      </w:r>
-      <w:proofErr w:type="spellEnd"/>
-      <w:r>
-        <w:rPr>
-          <w:rFonts w:ascii="Century" w:eastAsiaTheme="minorEastAsia" w:hAnsi="Century"/>
-          <w:sz w:val="24"/>
-          <w:szCs w:val="24"/>
-        </w:rPr>
-        <w:t xml:space="preserve">, los resultados de esta evaluación se muestran en  capítulo 4 (Experimentos y resultados). Excepto por el trabajo realizado por </w:t>
-      </w:r>
-      <w:proofErr w:type="spellStart"/>
-      <w:r>
-        <w:rPr>
-          <w:rFonts w:ascii="Century" w:eastAsiaTheme="minorEastAsia" w:hAnsi="Century"/>
-          <w:sz w:val="24"/>
-          <w:szCs w:val="24"/>
-        </w:rPr>
-        <w:t>Liao</w:t>
-      </w:r>
-      <w:proofErr w:type="spellEnd"/>
-      <w:r>
-        <w:rPr>
-          <w:rFonts w:ascii="Century" w:eastAsiaTheme="minorEastAsia" w:hAnsi="Century"/>
-          <w:sz w:val="24"/>
-          <w:szCs w:val="24"/>
-        </w:rPr>
-        <w:t xml:space="preserve"> et al., donde se comparan la habilidad de diferentes de textura extraídos de las matrices de </w:t>
-      </w:r>
-      <w:proofErr w:type="spellStart"/>
-      <w:r>
-        <w:rPr>
-          <w:rFonts w:ascii="Century" w:eastAsiaTheme="minorEastAsia" w:hAnsi="Century"/>
-          <w:sz w:val="24"/>
-          <w:szCs w:val="24"/>
-        </w:rPr>
-        <w:t>co</w:t>
-      </w:r>
-      <w:proofErr w:type="spellEnd"/>
-      <w:r>
-        <w:rPr>
-          <w:rFonts w:ascii="Century" w:eastAsiaTheme="minorEastAsia" w:hAnsi="Century"/>
-          <w:sz w:val="24"/>
-          <w:szCs w:val="24"/>
-        </w:rPr>
-        <w:t>-ocurrencia</w:t>
-      </w:r>
-      <w:r>
-        <w:rPr>
-          <w:rFonts w:ascii="Century" w:eastAsiaTheme="minorEastAsia" w:hAnsi="Century"/>
-          <w:sz w:val="24"/>
-          <w:szCs w:val="24"/>
-        </w:rPr>
-        <w:t xml:space="preserve"> </w:t>
-      </w:r>
-      <w:r>
-        <w:rPr>
-          <w:rFonts w:ascii="Century" w:eastAsiaTheme="minorEastAsia" w:hAnsi="Century"/>
-          <w:sz w:val="24"/>
-          <w:szCs w:val="24"/>
-        </w:rPr>
-        <w:t xml:space="preserve">para mejorar el contraste y como afectan el resultado de segmentaciones </w:t>
-      </w:r>
-      <w:r>
-        <w:rPr>
-          <w:rFonts w:ascii="Century" w:eastAsiaTheme="minorEastAsia" w:hAnsi="Century"/>
-          <w:sz w:val="24"/>
-          <w:szCs w:val="24"/>
-        </w:rPr>
-        <w:t xml:space="preserve">manuales y </w:t>
-      </w:r>
-      <w:r>
-        <w:rPr>
-          <w:rFonts w:ascii="Century" w:eastAsiaTheme="minorEastAsia" w:hAnsi="Century"/>
-          <w:sz w:val="24"/>
-          <w:szCs w:val="24"/>
-        </w:rPr>
-        <w:t>automáticas</w:t>
-      </w:r>
-      <w:r>
-        <w:rPr>
-          <w:rFonts w:ascii="Century" w:eastAsiaTheme="minorEastAsia" w:hAnsi="Century"/>
-          <w:sz w:val="24"/>
-          <w:szCs w:val="24"/>
-        </w:rPr>
-        <w:t xml:space="preserve">, no existe otro trabajo relacionado que realice esta evaluación utilizando descriptores de textura de primer orden y segundo orden basados en matrices de </w:t>
-      </w:r>
-      <w:proofErr w:type="spellStart"/>
-      <w:r>
-        <w:rPr>
-          <w:rFonts w:ascii="Century" w:eastAsiaTheme="minorEastAsia" w:hAnsi="Century"/>
-          <w:sz w:val="24"/>
-          <w:szCs w:val="24"/>
-        </w:rPr>
-        <w:t>co</w:t>
-      </w:r>
-      <w:proofErr w:type="spellEnd"/>
-      <w:r>
-        <w:rPr>
-          <w:rFonts w:ascii="Century" w:eastAsiaTheme="minorEastAsia" w:hAnsi="Century"/>
-          <w:sz w:val="24"/>
-          <w:szCs w:val="24"/>
-        </w:rPr>
-        <w:t xml:space="preserve">-ocurrencia y matrices </w:t>
-      </w:r>
-      <w:r>
-        <w:rPr>
-          <w:rFonts w:ascii="Century" w:eastAsiaTheme="minorEastAsia" w:hAnsi="Century"/>
-          <w:i/>
-          <w:sz w:val="24"/>
-          <w:szCs w:val="24"/>
-        </w:rPr>
-        <w:t>run-</w:t>
-      </w:r>
-      <w:proofErr w:type="spellStart"/>
-      <w:r>
-        <w:rPr>
-          <w:rFonts w:ascii="Century" w:eastAsiaTheme="minorEastAsia" w:hAnsi="Century"/>
-          <w:i/>
-          <w:sz w:val="24"/>
-          <w:szCs w:val="24"/>
-        </w:rPr>
-        <w:t>length</w:t>
+        <w:t>run-length</w:t>
       </w:r>
       <w:proofErr w:type="spellEnd"/>
       <w:r>
@@ -12742,6 +12747,7 @@
                 <w:szCs w:val="24"/>
               </w:rPr>
             </w:pPr>
+            <w:proofErr w:type="spellStart"/>
             <w:r>
               <w:rPr>
                 <w:rFonts w:ascii="Century" w:eastAsiaTheme="minorEastAsia" w:hAnsi="Century"/>
@@ -12749,17 +12755,7 @@
                 <w:sz w:val="20"/>
                 <w:szCs w:val="24"/>
               </w:rPr>
-              <w:t>Run-</w:t>
-            </w:r>
-            <w:proofErr w:type="spellStart"/>
-            <w:r>
-              <w:rPr>
-                <w:rFonts w:ascii="Century" w:eastAsiaTheme="minorEastAsia" w:hAnsi="Century"/>
-                <w:i/>
-                <w:sz w:val="20"/>
-                <w:szCs w:val="24"/>
-              </w:rPr>
-              <w:t>length</w:t>
+              <w:t>Run-length</w:t>
             </w:r>
             <w:proofErr w:type="spellEnd"/>
           </w:p>
@@ -13441,10 +13437,10 @@
           <w:noProof/>
           <w:sz w:val="24"/>
           <w:szCs w:val="24"/>
-          <w:lang w:eastAsia="es-MX"/>
+          <w:lang w:val="en-US"/>
         </w:rPr>
         <w:drawing>
-          <wp:inline distT="0" distB="0" distL="0" distR="0" wp14:anchorId="6BA8AD25" wp14:editId="41074F70">
+          <wp:inline distT="0" distB="0" distL="0" distR="0" wp14:anchorId="2BFDAD65" wp14:editId="3DF1C7F8">
             <wp:extent cx="4343400" cy="2366312"/>
             <wp:effectExtent l="0" t="0" r="0" b="0"/>
             <wp:docPr id="1" name="Imagen 1"/>
@@ -13459,7 +13455,7 @@
                     <pic:cNvPicPr/>
                   </pic:nvPicPr>
                   <pic:blipFill rotWithShape="1">
-                    <a:blip r:embed="rId6">
+                    <a:blip r:embed="rId7">
                       <a:extLst>
                         <a:ext uri="{28A0092B-C50C-407E-A947-70E740481C1C}">
                           <a14:useLocalDpi xmlns:a14="http://schemas.microsoft.com/office/drawing/2010/main" val="0"/>
@@ -19001,10 +18997,10 @@
           <w:noProof/>
           <w:sz w:val="24"/>
           <w:szCs w:val="24"/>
-          <w:lang w:eastAsia="es-MX"/>
+          <w:lang w:val="en-US"/>
         </w:rPr>
         <w:drawing>
-          <wp:inline distT="0" distB="0" distL="0" distR="0" wp14:anchorId="507F6436" wp14:editId="4234545E">
+          <wp:inline distT="0" distB="0" distL="0" distR="0" wp14:anchorId="7F914B7C" wp14:editId="0409BE73">
             <wp:extent cx="2789507" cy="1476375"/>
             <wp:effectExtent l="0" t="0" r="0" b="0"/>
             <wp:docPr id="2" name="Imagen 2"/>
@@ -19019,7 +19015,7 @@
                     <pic:cNvPicPr/>
                   </pic:nvPicPr>
                   <pic:blipFill rotWithShape="1">
-                    <a:blip r:embed="rId7">
+                    <a:blip r:embed="rId8">
                       <a:extLst>
                         <a:ext uri="{28A0092B-C50C-407E-A947-70E740481C1C}">
                           <a14:useLocalDpi xmlns:a14="http://schemas.microsoft.com/office/drawing/2010/main" val="0"/>
@@ -29852,15 +29848,7 @@
             <w:sz w:val="24"/>
             <w:szCs w:val="24"/>
           </w:rPr>
-          <m:t>j</m:t>
-        </m:r>
-        <m:r>
-          <w:rPr>
-            <w:rFonts w:ascii="Cambria Math" w:eastAsiaTheme="minorEastAsia" w:hAnsi="Cambria Math"/>
-            <w:sz w:val="24"/>
-            <w:szCs w:val="24"/>
-          </w:rPr>
-          <m:t>=1,2,…,M</m:t>
+          <m:t>j=1,2,…,M</m:t>
         </m:r>
       </m:oMath>
       <w:r>
@@ -31468,10 +31456,10 @@
           <w:noProof/>
           <w:sz w:val="24"/>
           <w:szCs w:val="24"/>
-          <w:lang w:eastAsia="es-MX"/>
+          <w:lang w:val="en-US"/>
         </w:rPr>
         <w:drawing>
-          <wp:inline distT="0" distB="0" distL="0" distR="0">
+          <wp:inline distT="0" distB="0" distL="0" distR="0" wp14:anchorId="04DBF28F" wp14:editId="04F514F2">
             <wp:extent cx="3773805" cy="1742150"/>
             <wp:effectExtent l="0" t="0" r="0" b="0"/>
             <wp:docPr id="3" name="Imagen 3"/>
@@ -31486,7 +31474,7 @@
                     <pic:cNvPicPr/>
                   </pic:nvPicPr>
                   <pic:blipFill rotWithShape="1">
-                    <a:blip r:embed="rId8">
+                    <a:blip r:embed="rId9">
                       <a:extLst>
                         <a:ext uri="{28A0092B-C50C-407E-A947-70E740481C1C}">
                           <a14:useLocalDpi xmlns:a14="http://schemas.microsoft.com/office/drawing/2010/main" val="0"/>
@@ -31605,8 +31593,6 @@
         </w:rPr>
         <w:t>ultrasonido</w:t>
       </w:r>
-      <w:bookmarkStart w:id="0" w:name="_GoBack"/>
-      <w:bookmarkEnd w:id="0"/>
       <w:r>
         <w:rPr>
           <w:rFonts w:ascii="Century" w:eastAsiaTheme="minorEastAsia" w:hAnsi="Century"/>
@@ -31839,7 +31825,88 @@
           <w:szCs w:val="24"/>
         </w:rPr>
         <w:lastRenderedPageBreak/>
-        <w:t xml:space="preserve">sencillamente, la implementación de un método automático no es sencilla. Métodos de </w:t>
+        <w:t>fácilmente,</w:t>
+      </w:r>
+      <w:r>
+        <w:rPr>
+          <w:rFonts w:ascii="Century" w:eastAsiaTheme="minorEastAsia" w:hAnsi="Century"/>
+          <w:sz w:val="24"/>
+          <w:szCs w:val="24"/>
+        </w:rPr>
+        <w:t xml:space="preserve"> la implementación de un método automático no es sencilla</w:t>
+      </w:r>
+      <w:r>
+        <w:rPr>
+          <w:rFonts w:ascii="Century" w:eastAsiaTheme="minorEastAsia" w:hAnsi="Century"/>
+          <w:sz w:val="24"/>
+          <w:szCs w:val="24"/>
+        </w:rPr>
+        <w:t xml:space="preserve"> debido a que es difícil obtener bordes uniformes en la imagen debido a que los ecos de porciones anguladas en los bordes no son recibidas correctamente por el sensor</w:t>
+      </w:r>
+      <w:r>
+        <w:rPr>
+          <w:rFonts w:ascii="Century" w:eastAsiaTheme="minorEastAsia" w:hAnsi="Century"/>
+          <w:sz w:val="24"/>
+          <w:szCs w:val="24"/>
+        </w:rPr>
+        <w:t xml:space="preserve"> generando espacios grandes , traslapes y ambigüedades entre los bordes del órgano </w:t>
+      </w:r>
+      <w:r>
+        <w:rPr>
+          <w:rFonts w:ascii="Century" w:eastAsiaTheme="minorEastAsia" w:hAnsi="Century"/>
+          <w:sz w:val="24"/>
+          <w:szCs w:val="24"/>
+        </w:rPr>
+        <w:fldChar w:fldCharType="begin" w:fldLock="1"/>
+      </w:r>
+      <w:r>
+        <w:rPr>
+          <w:rFonts w:ascii="Century" w:eastAsiaTheme="minorEastAsia" w:hAnsi="Century"/>
+          <w:sz w:val="24"/>
+          <w:szCs w:val="24"/>
+        </w:rPr>
+        <w:instrText>ADDIN CSL_CITATION { "citationItems" : [ { "id" : "ITEM-1", "itemData" : { "DOI" : "10.1016/j.ultrasmedbio.2004.08.020", "ISSN" : "0301-5629", "PMID" : "15588957", "abstract" : "This paper presents a system for acquiring three-dimensional ultrasound data and extracting surfaces of the examined structures. The acquisition is performed freehand with a PC-based two dimensional ultrasound machine and an optical tracker. The extraction of surfaces from ultrasound data are normally inhibited by speckle, shadowing and gaps in the acquired data. A new method is developed that extracts a surface directly from the irregularly spaced, noisy freehand ultrasound data. The freehand data are first interpolated with radial basis functions and then a mesh is formed along an isosurface of the functional interpolation. The ability of radial basis functions to smooth speckle and interpolate across gaps is demonstrated on a series of experiments with phantoms and human tissue in a water bath. The geometry of the extracted surface matches the external measurements with an average difference ranging from 0.8 to 2.9 mm. These differences are within the range of errors from calibration, resolution and landmark localization. The experiments also show the ability to create continuous and realistic surfaces from scans that require multiple sweeps over a structure.", "author" : [ { "dropping-particle" : "", "family" : "Zhang", "given" : "Wayne Y", "non-dropping-particle" : "", "parse-names" : false, "suffix" : "" }, { "dropping-particle" : "", "family" : "Rohling", "given" : "Robert N", "non-dropping-particle" : "", "parse-names" : false, "suffix" : "" }, { "dropping-particle" : "", "family" : "Pai", "given" : "Dinesh K", "non-dropping-particle" : "", "parse-names" : false, "suffix" : "" } ], "container-title" : "Ultrasound in medicine &amp; biology", "id" : "ITEM-1", "issue" : "11", "issued" : { "date-parts" : [ [ "2004", "11" ] ] }, "page" : "1461-73", "title" : "Surface extraction with a three-dimensional freehand ultrasound system.", "type" : "article-journal", "volume" : "30" }, "uris" : [ "http://www.mendeley.com/documents/?uuid=01055122-c4f8-4fd3-8501-87b607aee748" ] } ], "mendeley" : { "formattedCitation" : "[54]", "plainTextFormattedCitation" : "[54]", "previouslyFormattedCitation" : "[54]" }, "properties" : { "noteIndex" : 0 }, "schema" : "https://github.com/citation-style-language/schema/raw/master/csl-citation.json" }</w:instrText>
+      </w:r>
+      <w:r>
+        <w:rPr>
+          <w:rFonts w:ascii="Century" w:eastAsiaTheme="minorEastAsia" w:hAnsi="Century"/>
+          <w:sz w:val="24"/>
+          <w:szCs w:val="24"/>
+        </w:rPr>
+        <w:fldChar w:fldCharType="separate"/>
+      </w:r>
+      <w:r>
+        <w:rPr>
+          <w:rFonts w:ascii="Century" w:eastAsiaTheme="minorEastAsia" w:hAnsi="Century"/>
+          <w:noProof/>
+          <w:sz w:val="24"/>
+          <w:szCs w:val="24"/>
+        </w:rPr>
+        <w:t>[54]</w:t>
+      </w:r>
+      <w:r>
+        <w:rPr>
+          <w:rFonts w:ascii="Century" w:eastAsiaTheme="minorEastAsia" w:hAnsi="Century"/>
+          <w:sz w:val="24"/>
+          <w:szCs w:val="24"/>
+        </w:rPr>
+        <w:fldChar w:fldCharType="end"/>
+      </w:r>
+      <w:r>
+        <w:rPr>
+          <w:rFonts w:ascii="Century" w:eastAsiaTheme="minorEastAsia" w:hAnsi="Century"/>
+          <w:sz w:val="24"/>
+          <w:szCs w:val="24"/>
+        </w:rPr>
+        <w:t>. Debido a este problema, m</w:t>
+      </w:r>
+      <w:r>
+        <w:rPr>
+          <w:rFonts w:ascii="Century" w:eastAsiaTheme="minorEastAsia" w:hAnsi="Century"/>
+          <w:sz w:val="24"/>
+          <w:szCs w:val="24"/>
+        </w:rPr>
+        <w:t xml:space="preserve">étodos de </w:t>
       </w:r>
       <w:proofErr w:type="spellStart"/>
       <w:r>
@@ -31857,33 +31924,59 @@
           <w:sz w:val="24"/>
           <w:szCs w:val="24"/>
         </w:rPr>
-        <w:t xml:space="preserve"> pueden no tomar en cuenta ciertas regiones de la imagen debido a su baja intensidad de gris, este problema se incrementa en la presencia de sombras acústicas, como es el caso de las imágenes de ultrasonido de tumores de mama. En la literatura se encuentra poco trabajo relacionado con este problema, el trabajo más relevante es presentando por Zhang et al., en el </w:t>
+        <w:t xml:space="preserve"> pueden no tomar en cuenta ciertas regiones de la imagen debido a su baja intensidad de gris, este problema se incrementa en la presencia de sombras acústicas, como es el caso de las imágenes de ultrasonido de tumores de mama. En la literatura se encuentra poco trabajo relacionado con este problema, el trabajo más relevante es presentando por Zhang et al., en el cual</w:t>
+      </w:r>
+      <w:r>
+        <w:rPr>
+          <w:rFonts w:ascii="Century" w:eastAsiaTheme="minorEastAsia" w:hAnsi="Century"/>
+          <w:sz w:val="24"/>
+          <w:szCs w:val="24"/>
+        </w:rPr>
+        <w:t xml:space="preserve"> </w:t>
+      </w:r>
+      <w:r>
+        <w:rPr>
+          <w:rFonts w:ascii="Century" w:eastAsiaTheme="minorEastAsia" w:hAnsi="Century"/>
+          <w:sz w:val="24"/>
+          <w:szCs w:val="24"/>
+        </w:rPr>
+        <w:t xml:space="preserve">se realiza la segmentación de la superficie del tejido en volúmenes de ultrasonido </w:t>
+      </w:r>
+      <w:r>
+        <w:rPr>
+          <w:rFonts w:ascii="Century" w:eastAsiaTheme="minorEastAsia" w:hAnsi="Century"/>
+          <w:sz w:val="24"/>
+          <w:szCs w:val="24"/>
+        </w:rPr>
+        <w:t xml:space="preserve">obtenidos con la técnica a mano libre mediante </w:t>
       </w:r>
       <w:proofErr w:type="spellStart"/>
       <w:r>
         <w:rPr>
           <w:rFonts w:ascii="Century" w:eastAsiaTheme="minorEastAsia" w:hAnsi="Century"/>
-          <w:sz w:val="24"/>
-          <w:szCs w:val="24"/>
-        </w:rPr>
-        <w:t>cualse</w:t>
+          <w:i/>
+          <w:sz w:val="24"/>
+          <w:szCs w:val="24"/>
+        </w:rPr>
+        <w:t>level</w:t>
       </w:r>
       <w:proofErr w:type="spellEnd"/>
       <w:r>
         <w:rPr>
           <w:rFonts w:ascii="Century" w:eastAsiaTheme="minorEastAsia" w:hAnsi="Century"/>
-          <w:sz w:val="24"/>
-          <w:szCs w:val="24"/>
-        </w:rPr>
-        <w:t xml:space="preserve"> realiza la segmentación de la superficie del tejido en volúmenes de ultrasonido </w:t>
-      </w:r>
-      <w:r>
-        <w:rPr>
-          <w:rFonts w:ascii="Century" w:eastAsiaTheme="minorEastAsia" w:hAnsi="Century"/>
-          <w:sz w:val="24"/>
-          <w:szCs w:val="24"/>
-        </w:rPr>
-        <w:t xml:space="preserve">obtenidos con la técnica a mano libre mediante </w:t>
+          <w:i/>
+          <w:sz w:val="24"/>
+          <w:szCs w:val="24"/>
+        </w:rPr>
+        <w:t>-sets</w:t>
+      </w:r>
+      <w:r>
+        <w:rPr>
+          <w:rFonts w:ascii="Century" w:eastAsiaTheme="minorEastAsia" w:hAnsi="Century"/>
+          <w:sz w:val="24"/>
+          <w:szCs w:val="24"/>
+        </w:rPr>
+        <w:t xml:space="preserve">, sin embargo presenta el inconveniente que la inicialización del </w:t>
       </w:r>
       <w:proofErr w:type="spellStart"/>
       <w:r>
@@ -31903,15 +31996,93 @@
           <w:sz w:val="24"/>
           <w:szCs w:val="24"/>
         </w:rPr>
-        <w:t>-sets</w:t>
-      </w:r>
-      <w:r>
-        <w:rPr>
-          <w:rFonts w:ascii="Century" w:eastAsiaTheme="minorEastAsia" w:hAnsi="Century"/>
-          <w:sz w:val="24"/>
-          <w:szCs w:val="24"/>
-        </w:rPr>
-        <w:t xml:space="preserve">, sin embargo presenta el inconveniente que la inicialización del </w:t>
+        <w:t>-set</w:t>
+      </w:r>
+      <w:r>
+        <w:rPr>
+          <w:rFonts w:ascii="Century" w:eastAsiaTheme="minorEastAsia" w:hAnsi="Century"/>
+          <w:sz w:val="24"/>
+          <w:szCs w:val="24"/>
+        </w:rPr>
+        <w:t xml:space="preserve"> se realiza manualmente </w:t>
+      </w:r>
+      <w:r>
+        <w:rPr>
+          <w:rFonts w:ascii="Century" w:eastAsiaTheme="minorEastAsia" w:hAnsi="Century"/>
+          <w:sz w:val="24"/>
+          <w:szCs w:val="24"/>
+        </w:rPr>
+        <w:fldChar w:fldCharType="begin" w:fldLock="1"/>
+      </w:r>
+      <w:r>
+        <w:rPr>
+          <w:rFonts w:ascii="Century" w:eastAsiaTheme="minorEastAsia" w:hAnsi="Century"/>
+          <w:sz w:val="24"/>
+          <w:szCs w:val="24"/>
+        </w:rPr>
+        <w:instrText>ADDIN CSL_CITATION { "citationItems" : [ { "id" : "ITEM-1", "itemData" : { "ISBN" : "0-7803-7498-3", "author" : [ { "dropping-particle" : "", "family" : "Zhang", "given" : "Youwei", "non-dropping-particle" : "", "parse-names" : false, "suffix" : "" }, { "dropping-particle" : "", "family" : "Rohling", "given" : "Robert", "non-dropping-particle" : "", "parse-names" : false, "suffix" : "" }, { "dropping-particle" : "", "family" : "Pai", "given" : "Dinesh K", "non-dropping-particle" : "", "parse-names" : false, "suffix" : "" } ], "collection-title" : "VIS '02", "container-title" : "Proceedings of the Conference on Visualization '02", "id" : "ITEM-1", "issued" : { "date-parts" : [ [ "2002" ] ] }, "page" : "45-52", "publisher" : "IEEE Computer Society", "publisher-place" : "Washington, DC, USA", "title" : "Direct Surface Extraction from 3D Freehand Ultrasound Images", "type" : "paper-conference" }, "uris" : [ "http://www.mendeley.com/documents/?uuid=02b7ff80-d6b9-4d85-9be1-1bb9685d610d" ] } ], "mendeley" : { "formattedCitation" : "[55]", "plainTextFormattedCitation" : "[55]", "previouslyFormattedCitation" : "[55]" }, "properties" : { "noteIndex" : 0 }, "schema" : "https://github.com/citation-style-language/schema/raw/master/csl-citation.json" }</w:instrText>
+      </w:r>
+      <w:r>
+        <w:rPr>
+          <w:rFonts w:ascii="Century" w:eastAsiaTheme="minorEastAsia" w:hAnsi="Century"/>
+          <w:sz w:val="24"/>
+          <w:szCs w:val="24"/>
+        </w:rPr>
+        <w:fldChar w:fldCharType="separate"/>
+      </w:r>
+      <w:r>
+        <w:rPr>
+          <w:rFonts w:ascii="Century" w:eastAsiaTheme="minorEastAsia" w:hAnsi="Century"/>
+          <w:noProof/>
+          <w:sz w:val="24"/>
+          <w:szCs w:val="24"/>
+        </w:rPr>
+        <w:t>[55]</w:t>
+      </w:r>
+      <w:r>
+        <w:rPr>
+          <w:rFonts w:ascii="Century" w:eastAsiaTheme="minorEastAsia" w:hAnsi="Century"/>
+          <w:sz w:val="24"/>
+          <w:szCs w:val="24"/>
+        </w:rPr>
+        <w:fldChar w:fldCharType="end"/>
+      </w:r>
+      <w:r>
+        <w:rPr>
+          <w:rFonts w:ascii="Century" w:eastAsiaTheme="minorEastAsia" w:hAnsi="Century"/>
+          <w:sz w:val="24"/>
+          <w:szCs w:val="24"/>
+        </w:rPr>
+        <w:t>.</w:t>
+      </w:r>
+    </w:p>
+    <w:p>
+      <w:pPr>
+        <w:tabs>
+          <w:tab w:val="left" w:pos="851"/>
+        </w:tabs>
+        <w:jc w:val="both"/>
+        <w:rPr>
+          <w:rFonts w:ascii="Century" w:eastAsiaTheme="minorEastAsia" w:hAnsi="Century"/>
+          <w:sz w:val="24"/>
+          <w:szCs w:val="24"/>
+        </w:rPr>
+      </w:pPr>
+      <w:r>
+        <w:rPr>
+          <w:rFonts w:ascii="Century" w:eastAsiaTheme="minorEastAsia" w:hAnsi="Century"/>
+          <w:sz w:val="24"/>
+          <w:szCs w:val="24"/>
+        </w:rPr>
+        <w:t>Aquí se propone un método</w:t>
+      </w:r>
+      <w:r>
+        <w:rPr>
+          <w:rFonts w:ascii="Century" w:eastAsiaTheme="minorEastAsia" w:hAnsi="Century"/>
+          <w:sz w:val="24"/>
+          <w:szCs w:val="24"/>
+        </w:rPr>
+        <w:t xml:space="preserve"> sencillo para encontrar la inicialización del </w:t>
       </w:r>
       <w:proofErr w:type="spellStart"/>
       <w:r>
@@ -31939,7 +32110,59 @@
           <w:sz w:val="24"/>
           <w:szCs w:val="24"/>
         </w:rPr>
-        <w:t xml:space="preserve"> se realiza manualmente </w:t>
+        <w:t xml:space="preserve"> haciendo uso de métodos de procesamiento de imágenes básicos. Para realizar la segmentación inicial se propone realizar una extracción de bordes en la imagen mediante el algoritmo de </w:t>
+      </w:r>
+      <w:proofErr w:type="spellStart"/>
+      <w:r>
+        <w:rPr>
+          <w:rFonts w:ascii="Century" w:eastAsiaTheme="minorEastAsia" w:hAnsi="Century"/>
+          <w:sz w:val="24"/>
+          <w:szCs w:val="24"/>
+        </w:rPr>
+        <w:t>Canny</w:t>
+      </w:r>
+      <w:proofErr w:type="spellEnd"/>
+      <w:r>
+        <w:rPr>
+          <w:rFonts w:ascii="Century" w:eastAsiaTheme="minorEastAsia" w:hAnsi="Century"/>
+          <w:sz w:val="24"/>
+          <w:szCs w:val="24"/>
+        </w:rPr>
+        <w:t xml:space="preserve"> para extraer la superficie del tejido en las imágenes de ultrasonido. </w:t>
+      </w:r>
+      <w:proofErr w:type="spellStart"/>
+      <w:r>
+        <w:rPr>
+          <w:rFonts w:ascii="Century" w:eastAsiaTheme="minorEastAsia" w:hAnsi="Century"/>
+          <w:sz w:val="24"/>
+          <w:szCs w:val="24"/>
+        </w:rPr>
+        <w:t>Despues</w:t>
+      </w:r>
+      <w:proofErr w:type="spellEnd"/>
+      <w:r>
+        <w:rPr>
+          <w:rFonts w:ascii="Century" w:eastAsiaTheme="minorEastAsia" w:hAnsi="Century"/>
+          <w:sz w:val="24"/>
+          <w:szCs w:val="24"/>
+        </w:rPr>
+        <w:t xml:space="preserve"> de la extracción de bordes se realizan operaciones morfológicas sencillas para obtener la región del tejido completa</w:t>
+      </w:r>
+      <w:r>
+        <w:rPr>
+          <w:rFonts w:ascii="Century" w:eastAsiaTheme="minorEastAsia" w:hAnsi="Century"/>
+          <w:sz w:val="24"/>
+          <w:szCs w:val="24"/>
+        </w:rPr>
+        <w:t xml:space="preserve">. </w:t>
+      </w:r>
+      <w:r>
+        <w:rPr>
+          <w:rFonts w:ascii="Century" w:eastAsiaTheme="minorEastAsia" w:hAnsi="Century"/>
+          <w:sz w:val="24"/>
+          <w:szCs w:val="24"/>
+        </w:rPr>
+        <w:t xml:space="preserve">Se decidió utilizar métodos de morfología matemática por su simpleza y su eficiencia lidiando con características geométricas como tamaño, forma, contraste y conectividad </w:t>
       </w:r>
       <w:r>
         <w:rPr>
@@ -31955,7 +32178,7 @@
           <w:sz w:val="24"/>
           <w:szCs w:val="24"/>
         </w:rPr>
-        <w:instrText>ADDIN CSL_CITATION { "citationItems" : [ { "id" : "ITEM-1", "itemData" : { "ISBN" : "0-7803-7498-3", "author" : [ { "dropping-particle" : "", "family" : "Zhang", "given" : "Youwei", "non-dropping-particle" : "", "parse-names" : false, "suffix" : "" }, { "dropping-particle" : "", "family" : "Rohling", "given" : "Robert", "non-dropping-particle" : "", "parse-names" : false, "suffix" : "" }, { "dropping-particle" : "", "family" : "Pai", "given" : "Dinesh K", "non-dropping-particle" : "", "parse-names" : false, "suffix" : "" } ], "collection-title" : "VIS '02", "container-title" : "Proceedings of the Conference on Visualization '02", "id" : "ITEM-1", "issued" : { "date-parts" : [ [ "2002" ] ] }, "page" : "45-52", "publisher" : "IEEE Computer Society", "publisher-place" : "Washington, DC, USA", "title" : "Direct Surface Extraction from 3D Freehand Ultrasound Images", "type" : "paper-conference" }, "uris" : [ "http://www.mendeley.com/documents/?uuid=02b7ff80-d6b9-4d85-9be1-1bb9685d610d" ] } ], "mendeley" : { "formattedCitation" : "[54]", "plainTextFormattedCitation" : "[54]" }, "properties" : { "noteIndex" : 0 }, "schema" : "https://github.com/citation-style-language/schema/raw/master/csl-citation.json" }</w:instrText>
+        <w:instrText>ADDIN CSL_CITATION { "citationItems" : [ { "id" : "ITEM-1", "itemData" : { "DOI" : "10.1109/IEMBS.1996.652022", "ISBN" : "0-7803-3811-1", "abstract" : "This paper presents two applications for contour extraction from ultrasonic images. The first is the extraction of the endocardial boundaries from a sequence of echocardiographic images, and the second is the extraction of the contours of follicles in the ovary from an ultrasound obstetrical image. Mathematical morphology shows its potential for filtering and segmenting the images. This is because mathematical morphology is very efficient in dealing with geometrical features such as size, shape, contrast, and connectivity that can be considered as segmentation-oriented features. Moreover, morphological filters by reconstruction have a size-oriented simplification effect on the signal but preserve the contour information. Although linear filters are more pervasive, they are by no means ideal for ultrasound B-mode images", "author" : [ { "dropping-particle" : "", "family" : "Hamdan", "given" : "H.M.", "non-dropping-particle" : "", "parse-names" : false, "suffix" : "" }, { "dropping-particle" : "", "family" : "Youssef", "given" : "A.B.", "non-dropping-particle" : "", "parse-names" : false, "suffix" : "" }, { "dropping-particle" : "", "family" : "Rasmy", "given" : "M.E.", "non-dropping-particle" : "", "parse-names" : false, "suffix" : "" } ], "container-title" : "Proceedings of 18th Annual International Conference of the IEEE Engineering in Medicine and Biology Society", "id" : "ITEM-1", "issued" : { "date-parts" : [ [ "1996" ] ] }, "page" : "881-882", "publisher" : "IEEE", "title" : "The potential of mathematical morphology for contour extraction from ultrasound images", "title-short" : "Engineering in Medicine and Biology Society, 1996.", "type" : "paper-conference", "volume" : "2" }, "uris" : [ "http://www.mendeley.com/documents/?uuid=433f3c49-4172-4b04-b02e-069b7d0ce57b" ] } ], "mendeley" : { "formattedCitation" : "[56]", "plainTextFormattedCitation" : "[56]", "previouslyFormattedCitation" : "[56]" }, "properties" : { "noteIndex" : 0 }, "schema" : "https://github.com/citation-style-language/schema/raw/master/csl-citation.json" }</w:instrText>
       </w:r>
       <w:r>
         <w:rPr>
@@ -31972,7 +32195,7 @@
           <w:sz w:val="24"/>
           <w:szCs w:val="24"/>
         </w:rPr>
-        <w:t>[54]</w:t>
+        <w:t>[56]</w:t>
       </w:r>
       <w:r>
         <w:rPr>
@@ -31988,7 +32211,215 @@
           <w:sz w:val="24"/>
           <w:szCs w:val="24"/>
         </w:rPr>
+        <w:t xml:space="preserve">; la segmentación de objetos geométricos en imágenes de ultrasonido con aplicación directa de morfología matemática puede ser más útil que técnicas de procesamiento de imágenes mediante </w:t>
+      </w:r>
+      <w:proofErr w:type="spellStart"/>
+      <w:r>
+        <w:rPr>
+          <w:rFonts w:ascii="Century" w:eastAsiaTheme="minorEastAsia" w:hAnsi="Century"/>
+          <w:sz w:val="24"/>
+          <w:szCs w:val="24"/>
+        </w:rPr>
+        <w:t>convolución</w:t>
+      </w:r>
+      <w:proofErr w:type="spellEnd"/>
+      <w:r>
+        <w:rPr>
+          <w:rFonts w:ascii="Century" w:eastAsiaTheme="minorEastAsia" w:hAnsi="Century"/>
+          <w:sz w:val="24"/>
+          <w:szCs w:val="24"/>
+        </w:rPr>
+        <w:t xml:space="preserve">, ya que esta se relaciona directamente con la forma </w:t>
+      </w:r>
+      <w:r>
+        <w:rPr>
+          <w:rFonts w:ascii="Century" w:eastAsiaTheme="minorEastAsia" w:hAnsi="Century"/>
+          <w:sz w:val="24"/>
+          <w:szCs w:val="24"/>
+        </w:rPr>
+        <w:fldChar w:fldCharType="begin" w:fldLock="1"/>
+      </w:r>
+      <w:r>
+        <w:rPr>
+          <w:rFonts w:ascii="Century" w:eastAsiaTheme="minorEastAsia" w:hAnsi="Century"/>
+          <w:sz w:val="24"/>
+          <w:szCs w:val="24"/>
+        </w:rPr>
+        <w:instrText>ADDIN CSL_CITATION { "citationItems" : [ { "id" : "ITEM-1", "itemData" : { "DOI" : "10.1109/10.8672", "ISSN" : "0018-9294", "PMID" : "3198138", "abstract" : "A semiautomatic technique for isolating the ventricular endocardial border in echocardiograms from a commercially available two-dimensional phased array ultrasound system is presented. This method processes echo images using mathematical morphology to reduce the effects of range and azimuth variation inherent in echo. After morphological filtering, the endocardial border is extracted with traditional segmentation methods. Further processing of the resulting border using binary morphology produces a region of interest suitable for derivation of motion parameters of the endocardium. The area and the shape of semiautomatically-derived regions correlate well (r&gt;0.93) with those defined by expert observers in a study of induced ischemia in seven canines.", "author" : [ { "dropping-particle" : "", "family" : "Klingler", "given" : "J W", "non-dropping-particle" : "", "parse-names" : false, "suffix" : "" }, { "dropping-particle" : "", "family" : "Vaughan", "given" : "C L", "non-dropping-particle" : "", "parse-names" : false, "suffix" : "" }, { "dropping-particle" : "", "family" : "Fraker", "given" : "T D", "non-dropping-particle" : "", "parse-names" : false, "suffix" : "" }, { "dropping-particle" : "", "family" : "Andrews", "given" : "L T", "non-dropping-particle" : "", "parse-names" : false, "suffix" : "" } ], "container-title" : "IEEE transactions on bio-medical engineering", "id" : "ITEM-1", "issue" : "11", "issued" : { "date-parts" : [ [ "1988", "11" ] ] }, "page" : "925-34", "title" : "Segmentation of echocardiographic images using mathematical morphology.", "title-short" : "Biomedical Engineering, IEEE Transactions on", "type" : "article-journal", "volume" : "35" }, "uris" : [ "http://www.mendeley.com/documents/?uuid=9c6b7c23-6f1d-495a-aa15-9a115ee9d49a" ] } ], "mendeley" : { "formattedCitation" : "[57]", "plainTextFormattedCitation" : "[57]", "previouslyFormattedCitation" : "[57]" }, "properties" : { "noteIndex" : 0 }, "schema" : "https://github.com/citation-style-language/schema/raw/master/csl-citation.json" }</w:instrText>
+      </w:r>
+      <w:r>
+        <w:rPr>
+          <w:rFonts w:ascii="Century" w:eastAsiaTheme="minorEastAsia" w:hAnsi="Century"/>
+          <w:sz w:val="24"/>
+          <w:szCs w:val="24"/>
+        </w:rPr>
+        <w:fldChar w:fldCharType="separate"/>
+      </w:r>
+      <w:r>
+        <w:rPr>
+          <w:rFonts w:ascii="Century" w:eastAsiaTheme="minorEastAsia" w:hAnsi="Century"/>
+          <w:noProof/>
+          <w:sz w:val="24"/>
+          <w:szCs w:val="24"/>
+        </w:rPr>
+        <w:t>[57]</w:t>
+      </w:r>
+      <w:r>
+        <w:rPr>
+          <w:rFonts w:ascii="Century" w:eastAsiaTheme="minorEastAsia" w:hAnsi="Century"/>
+          <w:sz w:val="24"/>
+          <w:szCs w:val="24"/>
+        </w:rPr>
+        <w:fldChar w:fldCharType="end"/>
+      </w:r>
+      <w:r>
+        <w:rPr>
+          <w:rFonts w:ascii="Century" w:eastAsiaTheme="minorEastAsia" w:hAnsi="Century"/>
+          <w:sz w:val="24"/>
+          <w:szCs w:val="24"/>
+        </w:rPr>
+        <w:t xml:space="preserve">. Por otro lado, la morfología matemática se ha utilizado en imágenes de ultrasonido para encontrar el contorno inicial de modelos deformables para la segmentación de  tumores de mama </w:t>
+      </w:r>
+      <w:r>
+        <w:rPr>
+          <w:rFonts w:ascii="Century" w:eastAsiaTheme="minorEastAsia" w:hAnsi="Century"/>
+          <w:sz w:val="24"/>
+          <w:szCs w:val="24"/>
+        </w:rPr>
+        <w:fldChar w:fldCharType="begin" w:fldLock="1"/>
+      </w:r>
+      <w:r>
+        <w:rPr>
+          <w:rFonts w:ascii="Century" w:eastAsiaTheme="minorEastAsia" w:hAnsi="Century"/>
+          <w:sz w:val="24"/>
+          <w:szCs w:val="24"/>
+        </w:rPr>
+        <w:instrText>ADDIN CSL_CITATION { "citationItems" : [ { "id" : "ITEM-1", "itemData" : { "author" : [ { "dropping-particle" : "", "family" : "Prabusankarlal", "given" : "K.M.", "non-dropping-particle" : "", "parse-names" : false, "suffix" : "" }, { "dropping-particle" : "", "family" : "P.Thirumoorthy", "given" : "", "non-dropping-particle" : "", "parse-names" : false, "suffix" : "" } ], "id" : "ITEM-1", "issue" : "2", "issued" : { "date-parts" : [ [ "2014", "2", "1" ] ] }, "page" : "163-168", "title" : "An Automated Segmentation Method for Tumor Detection in Breast Ultrasound Images", "type" : "article-journal", "volume" : "2" }, "uris" : [ "http://www.mendeley.com/documents/?uuid=e4c41906-bbfd-4f73-b8d4-c03aa778aeb0" ] } ], "mendeley" : { "formattedCitation" : "[58]", "plainTextFormattedCitation" : "[58]" }, "properties" : { "noteIndex" : 0 }, "schema" : "https://github.com/citation-style-language/schema/raw/master/csl-citation.json" }</w:instrText>
+      </w:r>
+      <w:r>
+        <w:rPr>
+          <w:rFonts w:ascii="Century" w:eastAsiaTheme="minorEastAsia" w:hAnsi="Century"/>
+          <w:sz w:val="24"/>
+          <w:szCs w:val="24"/>
+        </w:rPr>
+        <w:fldChar w:fldCharType="separate"/>
+      </w:r>
+      <w:r>
+        <w:rPr>
+          <w:rFonts w:ascii="Century" w:eastAsiaTheme="minorEastAsia" w:hAnsi="Century"/>
+          <w:noProof/>
+          <w:sz w:val="24"/>
+          <w:szCs w:val="24"/>
+        </w:rPr>
+        <w:t>[58]</w:t>
+      </w:r>
+      <w:r>
+        <w:rPr>
+          <w:rFonts w:ascii="Century" w:eastAsiaTheme="minorEastAsia" w:hAnsi="Century"/>
+          <w:sz w:val="24"/>
+          <w:szCs w:val="24"/>
+        </w:rPr>
+        <w:fldChar w:fldCharType="end"/>
+      </w:r>
+      <w:r>
+        <w:rPr>
+          <w:rFonts w:ascii="Century" w:eastAsiaTheme="minorEastAsia" w:hAnsi="Century"/>
+          <w:sz w:val="24"/>
+          <w:szCs w:val="24"/>
+        </w:rPr>
         <w:t>.</w:t>
+      </w:r>
+    </w:p>
+    <w:p>
+      <w:pPr>
+        <w:tabs>
+          <w:tab w:val="left" w:pos="851"/>
+        </w:tabs>
+        <w:jc w:val="both"/>
+        <w:rPr>
+          <w:rFonts w:ascii="Century" w:eastAsiaTheme="minorEastAsia" w:hAnsi="Century"/>
+          <w:sz w:val="24"/>
+          <w:szCs w:val="24"/>
+        </w:rPr>
+      </w:pPr>
+      <w:r>
+        <w:rPr>
+          <w:rFonts w:ascii="Century" w:eastAsiaTheme="minorEastAsia" w:hAnsi="Century"/>
+          <w:sz w:val="24"/>
+          <w:szCs w:val="24"/>
+        </w:rPr>
+        <w:t>P</w:t>
+      </w:r>
+      <w:bookmarkStart w:id="0" w:name="_GoBack"/>
+      <w:bookmarkEnd w:id="0"/>
+      <w:r>
+        <w:rPr>
+          <w:rFonts w:ascii="Century" w:eastAsiaTheme="minorEastAsia" w:hAnsi="Century"/>
+          <w:sz w:val="24"/>
+          <w:szCs w:val="24"/>
+        </w:rPr>
+        <w:t xml:space="preserve">rimero se realiza una dilatación de la imagen para unir los bordes </w:t>
+      </w:r>
+      <w:r>
+        <w:rPr>
+          <w:rFonts w:ascii="Century" w:eastAsiaTheme="minorEastAsia" w:hAnsi="Century"/>
+          <w:sz w:val="24"/>
+          <w:szCs w:val="24"/>
+        </w:rPr>
+        <w:t xml:space="preserve">mediante el algoritmo de </w:t>
+      </w:r>
+      <w:proofErr w:type="spellStart"/>
+      <w:r>
+        <w:rPr>
+          <w:rFonts w:ascii="Century" w:eastAsiaTheme="minorEastAsia" w:hAnsi="Century"/>
+          <w:sz w:val="24"/>
+          <w:szCs w:val="24"/>
+        </w:rPr>
+        <w:t>Canny</w:t>
+      </w:r>
+      <w:proofErr w:type="spellEnd"/>
+      <w:r>
+        <w:rPr>
+          <w:rFonts w:ascii="Century" w:eastAsiaTheme="minorEastAsia" w:hAnsi="Century"/>
+          <w:sz w:val="24"/>
+          <w:szCs w:val="24"/>
+        </w:rPr>
+        <w:t xml:space="preserve">, que se encentran separados por las cuestiones antes mencionadas, encontrados. Posteriormente se realiza un llenado de los huecos que quedaron dentro de la región mediante la operación de </w:t>
+      </w:r>
+      <w:proofErr w:type="spellStart"/>
+      <w:r>
+        <w:rPr>
+          <w:rFonts w:ascii="Century" w:eastAsiaTheme="minorEastAsia" w:hAnsi="Century"/>
+          <w:i/>
+          <w:sz w:val="24"/>
+          <w:szCs w:val="24"/>
+        </w:rPr>
+        <w:t>flood-fill</w:t>
+      </w:r>
+      <w:proofErr w:type="spellEnd"/>
+      <w:r>
+        <w:rPr>
+          <w:rFonts w:ascii="Century" w:eastAsiaTheme="minorEastAsia" w:hAnsi="Century"/>
+          <w:sz w:val="24"/>
+          <w:szCs w:val="24"/>
+        </w:rPr>
+        <w:t xml:space="preserve">. </w:t>
+      </w:r>
+      <w:r>
+        <w:rPr>
+          <w:rFonts w:ascii="Century" w:eastAsiaTheme="minorEastAsia" w:hAnsi="Century"/>
+          <w:sz w:val="24"/>
+          <w:szCs w:val="24"/>
+        </w:rPr>
+        <w:t xml:space="preserve">Una vez encontrada la región completa del tejido esta se suaviza mediante una erosión </w:t>
+      </w:r>
+      <w:r>
+        <w:rPr>
+          <w:rFonts w:ascii="Century" w:eastAsiaTheme="minorEastAsia" w:hAnsi="Century"/>
+          <w:sz w:val="24"/>
+          <w:szCs w:val="24"/>
+        </w:rPr>
+        <w:t xml:space="preserve">morfológica. </w:t>
       </w:r>
     </w:p>
     <w:sectPr>
@@ -32002,8 +32433,8 @@
 </file>
 
 <file path=word/numbering.xml><?xml version="1.0" encoding="utf-8"?>
-<w:numbering xmlns:wpc="http://schemas.microsoft.com/office/word/2010/wordprocessingCanvas" xmlns:mc="http://schemas.openxmlformats.org/markup-compatibility/2006" xmlns:o="urn:schemas-microsoft-com:office:office" xmlns:r="http://schemas.openxmlformats.org/officeDocument/2006/relationships" xmlns:m="http://schemas.openxmlformats.org/officeDocument/2006/math" xmlns:v="urn:schemas-microsoft-com:vml" xmlns:wp14="http://schemas.microsoft.com/office/word/2010/wordprocessingDrawing" xmlns:wp="http://schemas.openxmlformats.org/drawingml/2006/wordprocessingDrawing" xmlns:w10="urn:schemas-microsoft-com:office:word" xmlns:w="http://schemas.openxmlformats.org/wordprocessingml/2006/main" xmlns:w14="http://schemas.microsoft.com/office/word/2010/wordml" xmlns:w15="http://schemas.microsoft.com/office/word/2012/wordml" xmlns:wpg="http://schemas.microsoft.com/office/word/2010/wordprocessingGroup" xmlns:wpi="http://schemas.microsoft.com/office/word/2010/wordprocessingInk" xmlns:wne="http://schemas.microsoft.com/office/word/2006/wordml" xmlns:wps="http://schemas.microsoft.com/office/word/2010/wordprocessingShape" mc:Ignorable="w14 w15 wp14">
-  <w:abstractNum w:abstractNumId="0" w15:restartNumberingAfterBreak="0">
+<w:numbering xmlns:wpc="http://schemas.microsoft.com/office/word/2010/wordprocessingCanvas" xmlns:mc="http://schemas.openxmlformats.org/markup-compatibility/2006" xmlns:o="urn:schemas-microsoft-com:office:office" xmlns:r="http://schemas.openxmlformats.org/officeDocument/2006/relationships" xmlns:m="http://schemas.openxmlformats.org/officeDocument/2006/math" xmlns:v="urn:schemas-microsoft-com:vml" xmlns:wp14="http://schemas.microsoft.com/office/word/2010/wordprocessingDrawing" xmlns:wp="http://schemas.openxmlformats.org/drawingml/2006/wordprocessingDrawing" xmlns:w10="urn:schemas-microsoft-com:office:word" xmlns:w="http://schemas.openxmlformats.org/wordprocessingml/2006/main" xmlns:w14="http://schemas.microsoft.com/office/word/2010/wordml" xmlns:wpg="http://schemas.microsoft.com/office/word/2010/wordprocessingGroup" xmlns:wpi="http://schemas.microsoft.com/office/word/2010/wordprocessingInk" xmlns:wne="http://schemas.microsoft.com/office/word/2006/wordml" xmlns:wps="http://schemas.microsoft.com/office/word/2010/wordprocessingShape" mc:Ignorable="w14 wp14">
+  <w:abstractNum w:abstractNumId="0">
     <w:nsid w:val="012C17A5"/>
     <w:multiLevelType w:val="hybridMultilevel"/>
     <w:tmpl w:val="A914E584"/>
@@ -32089,7 +32520,7 @@
       </w:pPr>
     </w:lvl>
   </w:abstractNum>
-  <w:abstractNum w:abstractNumId="1" w15:restartNumberingAfterBreak="0">
+  <w:abstractNum w:abstractNumId="1">
     <w:nsid w:val="20481156"/>
     <w:multiLevelType w:val="hybridMultilevel"/>
     <w:tmpl w:val="85C67CBE"/>
@@ -32202,7 +32633,7 @@
       </w:rPr>
     </w:lvl>
   </w:abstractNum>
-  <w:abstractNum w:abstractNumId="2" w15:restartNumberingAfterBreak="0">
+  <w:abstractNum w:abstractNumId="2">
     <w:nsid w:val="26C505D5"/>
     <w:multiLevelType w:val="hybridMultilevel"/>
     <w:tmpl w:val="92F40F10"/>
@@ -32288,7 +32719,7 @@
       </w:pPr>
     </w:lvl>
   </w:abstractNum>
-  <w:abstractNum w:abstractNumId="3" w15:restartNumberingAfterBreak="0">
+  <w:abstractNum w:abstractNumId="3">
     <w:nsid w:val="497377D2"/>
     <w:multiLevelType w:val="hybridMultilevel"/>
     <w:tmpl w:val="A914E584"/>
@@ -32374,7 +32805,7 @@
       </w:pPr>
     </w:lvl>
   </w:abstractNum>
-  <w:abstractNum w:abstractNumId="4" w15:restartNumberingAfterBreak="0">
+  <w:abstractNum w:abstractNumId="4">
     <w:nsid w:val="5DB94058"/>
     <w:multiLevelType w:val="hybridMultilevel"/>
     <w:tmpl w:val="DD189D7C"/>
@@ -32463,7 +32894,7 @@
       </w:pPr>
     </w:lvl>
   </w:abstractNum>
-  <w:abstractNum w:abstractNumId="5" w15:restartNumberingAfterBreak="0">
+  <w:abstractNum w:abstractNumId="5">
     <w:nsid w:val="5F797747"/>
     <w:multiLevelType w:val="hybridMultilevel"/>
     <w:tmpl w:val="5BF4384A"/>
@@ -32549,7 +32980,7 @@
       </w:pPr>
     </w:lvl>
   </w:abstractNum>
-  <w:abstractNum w:abstractNumId="6" w15:restartNumberingAfterBreak="0">
+  <w:abstractNum w:abstractNumId="6">
     <w:nsid w:val="633C32AF"/>
     <w:multiLevelType w:val="hybridMultilevel"/>
     <w:tmpl w:val="6616F5FC"/>
@@ -32635,7 +33066,7 @@
       </w:pPr>
     </w:lvl>
   </w:abstractNum>
-  <w:abstractNum w:abstractNumId="7" w15:restartNumberingAfterBreak="0">
+  <w:abstractNum w:abstractNumId="7">
     <w:nsid w:val="701C2BA6"/>
     <w:multiLevelType w:val="hybridMultilevel"/>
     <w:tmpl w:val="8DEACEE0"/>
@@ -32776,7 +33207,7 @@
 </file>
 
 <file path=word/styles.xml><?xml version="1.0" encoding="utf-8"?>
-<w:styles xmlns:mc="http://schemas.openxmlformats.org/markup-compatibility/2006" xmlns:r="http://schemas.openxmlformats.org/officeDocument/2006/relationships" xmlns:w="http://schemas.openxmlformats.org/wordprocessingml/2006/main" xmlns:w14="http://schemas.microsoft.com/office/word/2010/wordml" xmlns:w15="http://schemas.microsoft.com/office/word/2012/wordml" mc:Ignorable="w14 w15">
+<w:styles xmlns:mc="http://schemas.openxmlformats.org/markup-compatibility/2006" xmlns:r="http://schemas.openxmlformats.org/officeDocument/2006/relationships" xmlns:w="http://schemas.openxmlformats.org/wordprocessingml/2006/main" xmlns:w14="http://schemas.microsoft.com/office/word/2010/wordml" mc:Ignorable="w14">
   <w:docDefaults>
     <w:rPrDefault>
       <w:rPr>
@@ -32792,378 +33223,144 @@
       </w:pPr>
     </w:pPrDefault>
   </w:docDefaults>
-  <w:latentStyles w:defLockedState="0" w:defUIPriority="99" w:defSemiHidden="0" w:defUnhideWhenUsed="0" w:defQFormat="0" w:count="371">
-    <w:lsdException w:name="Normal" w:uiPriority="0" w:qFormat="1"/>
-    <w:lsdException w:name="heading 1" w:uiPriority="9" w:qFormat="1"/>
-    <w:lsdException w:name="heading 2" w:semiHidden="1" w:uiPriority="9" w:unhideWhenUsed="1" w:qFormat="1"/>
-    <w:lsdException w:name="heading 3" w:semiHidden="1" w:uiPriority="9" w:unhideWhenUsed="1" w:qFormat="1"/>
-    <w:lsdException w:name="heading 4" w:semiHidden="1" w:uiPriority="9" w:unhideWhenUsed="1" w:qFormat="1"/>
-    <w:lsdException w:name="heading 5" w:semiHidden="1" w:uiPriority="9" w:unhideWhenUsed="1" w:qFormat="1"/>
-    <w:lsdException w:name="heading 6" w:semiHidden="1" w:uiPriority="9" w:unhideWhenUsed="1" w:qFormat="1"/>
-    <w:lsdException w:name="heading 7" w:semiHidden="1" w:uiPriority="9" w:unhideWhenUsed="1" w:qFormat="1"/>
-    <w:lsdException w:name="heading 8" w:semiHidden="1" w:uiPriority="9" w:unhideWhenUsed="1" w:qFormat="1"/>
-    <w:lsdException w:name="heading 9" w:semiHidden="1" w:uiPriority="9" w:unhideWhenUsed="1" w:qFormat="1"/>
-    <w:lsdException w:name="index 1" w:semiHidden="1" w:unhideWhenUsed="1"/>
-    <w:lsdException w:name="index 2" w:semiHidden="1" w:unhideWhenUsed="1"/>
-    <w:lsdException w:name="index 3" w:semiHidden="1" w:unhideWhenUsed="1"/>
-    <w:lsdException w:name="index 4" w:semiHidden="1" w:unhideWhenUsed="1"/>
-    <w:lsdException w:name="index 5" w:semiHidden="1" w:unhideWhenUsed="1"/>
-    <w:lsdException w:name="index 6" w:semiHidden="1" w:unhideWhenUsed="1"/>
-    <w:lsdException w:name="index 7" w:semiHidden="1" w:unhideWhenUsed="1"/>
-    <w:lsdException w:name="index 8" w:semiHidden="1" w:unhideWhenUsed="1"/>
-    <w:lsdException w:name="index 9" w:semiHidden="1" w:unhideWhenUsed="1"/>
-    <w:lsdException w:name="toc 1" w:semiHidden="1" w:uiPriority="39" w:unhideWhenUsed="1"/>
-    <w:lsdException w:name="toc 2" w:semiHidden="1" w:uiPriority="39" w:unhideWhenUsed="1"/>
-    <w:lsdException w:name="toc 3" w:semiHidden="1" w:uiPriority="39" w:unhideWhenUsed="1"/>
-    <w:lsdException w:name="toc 4" w:semiHidden="1" w:uiPriority="39" w:unhideWhenUsed="1"/>
-    <w:lsdException w:name="toc 5" w:semiHidden="1" w:uiPriority="39" w:unhideWhenUsed="1"/>
-    <w:lsdException w:name="toc 6" w:semiHidden="1" w:uiPriority="39" w:unhideWhenUsed="1"/>
-    <w:lsdException w:name="toc 7" w:semiHidden="1" w:uiPriority="39" w:unhideWhenUsed="1"/>
-    <w:lsdException w:name="toc 8" w:semiHidden="1" w:uiPriority="39" w:unhideWhenUsed="1"/>
-    <w:lsdException w:name="toc 9" w:semiHidden="1" w:uiPriority="39" w:unhideWhenUsed="1"/>
-    <w:lsdException w:name="Normal Indent" w:semiHidden="1" w:unhideWhenUsed="1"/>
-    <w:lsdException w:name="footnote text" w:semiHidden="1" w:unhideWhenUsed="1"/>
-    <w:lsdException w:name="annotation text" w:semiHidden="1" w:unhideWhenUsed="1"/>
-    <w:lsdException w:name="header" w:semiHidden="1" w:unhideWhenUsed="1"/>
-    <w:lsdException w:name="footer" w:semiHidden="1" w:unhideWhenUsed="1"/>
-    <w:lsdException w:name="index heading" w:semiHidden="1" w:unhideWhenUsed="1"/>
-    <w:lsdException w:name="caption" w:semiHidden="1" w:uiPriority="35" w:unhideWhenUsed="1" w:qFormat="1"/>
-    <w:lsdException w:name="table of figures" w:semiHidden="1" w:unhideWhenUsed="1"/>
-    <w:lsdException w:name="envelope address" w:semiHidden="1" w:unhideWhenUsed="1"/>
-    <w:lsdException w:name="envelope return" w:semiHidden="1" w:unhideWhenUsed="1"/>
-    <w:lsdException w:name="footnote reference" w:semiHidden="1" w:unhideWhenUsed="1"/>
-    <w:lsdException w:name="annotation reference" w:semiHidden="1" w:unhideWhenUsed="1"/>
-    <w:lsdException w:name="line number" w:semiHidden="1" w:unhideWhenUsed="1"/>
-    <w:lsdException w:name="page number" w:semiHidden="1" w:unhideWhenUsed="1"/>
-    <w:lsdException w:name="endnote reference" w:semiHidden="1" w:unhideWhenUsed="1"/>
-    <w:lsdException w:name="endnote text" w:semiHidden="1" w:unhideWhenUsed="1"/>
-    <w:lsdException w:name="table of authorities" w:semiHidden="1" w:unhideWhenUsed="1"/>
-    <w:lsdException w:name="macro" w:semiHidden="1" w:unhideWhenUsed="1"/>
-    <w:lsdException w:name="toa heading" w:semiHidden="1" w:unhideWhenUsed="1"/>
-    <w:lsdException w:name="List" w:semiHidden="1" w:unhideWhenUsed="1"/>
-    <w:lsdException w:name="List Bullet" w:semiHidden="1" w:unhideWhenUsed="1"/>
-    <w:lsdException w:name="List Number" w:semiHidden="1" w:unhideWhenUsed="1"/>
-    <w:lsdException w:name="List 2" w:semiHidden="1" w:unhideWhenUsed="1"/>
-    <w:lsdException w:name="List 3" w:semiHidden="1" w:unhideWhenUsed="1"/>
-    <w:lsdException w:name="List 4" w:semiHidden="1" w:unhideWhenUsed="1"/>
-    <w:lsdException w:name="List 5" w:semiHidden="1" w:unhideWhenUsed="1"/>
-    <w:lsdException w:name="List Bullet 2" w:semiHidden="1" w:unhideWhenUsed="1"/>
-    <w:lsdException w:name="List Bullet 3" w:semiHidden="1" w:unhideWhenUsed="1"/>
-    <w:lsdException w:name="List Bullet 4" w:semiHidden="1" w:unhideWhenUsed="1"/>
-    <w:lsdException w:name="List Bullet 5" w:semiHidden="1" w:unhideWhenUsed="1"/>
-    <w:lsdException w:name="List Number 2" w:semiHidden="1" w:unhideWhenUsed="1"/>
-    <w:lsdException w:name="List Number 3" w:semiHidden="1" w:unhideWhenUsed="1"/>
-    <w:lsdException w:name="List Number 4" w:semiHidden="1" w:unhideWhenUsed="1"/>
-    <w:lsdException w:name="List Number 5" w:semiHidden="1" w:unhideWhenUsed="1"/>
-    <w:lsdException w:name="Title" w:uiPriority="10" w:qFormat="1"/>
-    <w:lsdException w:name="Closing" w:semiHidden="1" w:unhideWhenUsed="1"/>
-    <w:lsdException w:name="Signature" w:semiHidden="1" w:unhideWhenUsed="1"/>
-    <w:lsdException w:name="Default Paragraph Font" w:semiHidden="1" w:uiPriority="1" w:unhideWhenUsed="1"/>
-    <w:lsdException w:name="Body Text" w:semiHidden="1" w:unhideWhenUsed="1"/>
-    <w:lsdException w:name="Body Text Indent" w:semiHidden="1" w:unhideWhenUsed="1"/>
-    <w:lsdException w:name="List Continue" w:semiHidden="1" w:unhideWhenUsed="1"/>
-    <w:lsdException w:name="List Continue 2" w:semiHidden="1" w:unhideWhenUsed="1"/>
-    <w:lsdException w:name="List Continue 3" w:semiHidden="1" w:unhideWhenUsed="1"/>
-    <w:lsdException w:name="List Continue 4" w:semiHidden="1" w:unhideWhenUsed="1"/>
-    <w:lsdException w:name="List Continue 5" w:semiHidden="1" w:unhideWhenUsed="1"/>
-    <w:lsdException w:name="Message Header" w:semiHidden="1" w:unhideWhenUsed="1"/>
-    <w:lsdException w:name="Subtitle" w:uiPriority="11" w:qFormat="1"/>
-    <w:lsdException w:name="Salutation" w:semiHidden="1" w:unhideWhenUsed="1"/>
-    <w:lsdException w:name="Date" w:semiHidden="1" w:unhideWhenUsed="1"/>
-    <w:lsdException w:name="Body Text First Indent" w:semiHidden="1" w:unhideWhenUsed="1"/>
-    <w:lsdException w:name="Body Text First Indent 2" w:semiHidden="1" w:unhideWhenUsed="1"/>
-    <w:lsdException w:name="Note Heading" w:semiHidden="1" w:unhideWhenUsed="1"/>
-    <w:lsdException w:name="Body Text 2" w:semiHidden="1" w:unhideWhenUsed="1"/>
-    <w:lsdException w:name="Body Text 3" w:semiHidden="1" w:unhideWhenUsed="1"/>
-    <w:lsdException w:name="Body Text Indent 2" w:semiHidden="1" w:unhideWhenUsed="1"/>
-    <w:lsdException w:name="Body Text Indent 3" w:semiHidden="1" w:unhideWhenUsed="1"/>
-    <w:lsdException w:name="Block Text" w:semiHidden="1" w:unhideWhenUsed="1"/>
-    <w:lsdException w:name="Hyperlink" w:semiHidden="1" w:unhideWhenUsed="1"/>
-    <w:lsdException w:name="FollowedHyperlink" w:semiHidden="1" w:unhideWhenUsed="1"/>
-    <w:lsdException w:name="Strong" w:uiPriority="22" w:qFormat="1"/>
-    <w:lsdException w:name="Emphasis" w:uiPriority="20" w:qFormat="1"/>
-    <w:lsdException w:name="Document Map" w:semiHidden="1" w:unhideWhenUsed="1"/>
-    <w:lsdException w:name="Plain Text" w:semiHidden="1" w:unhideWhenUsed="1"/>
-    <w:lsdException w:name="E-mail Signature" w:semiHidden="1" w:unhideWhenUsed="1"/>
-    <w:lsdException w:name="HTML Top of Form" w:semiHidden="1" w:unhideWhenUsed="1"/>
-    <w:lsdException w:name="HTML Bottom of Form" w:semiHidden="1" w:unhideWhenUsed="1"/>
-    <w:lsdException w:name="Normal (Web)" w:semiHidden="1" w:unhideWhenUsed="1"/>
-    <w:lsdException w:name="HTML Acronym" w:semiHidden="1" w:unhideWhenUsed="1"/>
-    <w:lsdException w:name="HTML Address" w:semiHidden="1" w:unhideWhenUsed="1"/>
-    <w:lsdException w:name="HTML Cite" w:semiHidden="1" w:unhideWhenUsed="1"/>
-    <w:lsdException w:name="HTML Code" w:semiHidden="1" w:unhideWhenUsed="1"/>
-    <w:lsdException w:name="HTML Definition" w:semiHidden="1" w:unhideWhenUsed="1"/>
-    <w:lsdException w:name="HTML Keyboard" w:semiHidden="1" w:unhideWhenUsed="1"/>
-    <w:lsdException w:name="HTML Preformatted" w:semiHidden="1" w:unhideWhenUsed="1"/>
-    <w:lsdException w:name="HTML Sample" w:semiHidden="1" w:unhideWhenUsed="1"/>
-    <w:lsdException w:name="HTML Typewriter" w:semiHidden="1" w:unhideWhenUsed="1"/>
-    <w:lsdException w:name="HTML Variable" w:semiHidden="1" w:unhideWhenUsed="1"/>
-    <w:lsdException w:name="Normal Table" w:semiHidden="1" w:unhideWhenUsed="1"/>
-    <w:lsdException w:name="annotation subject" w:semiHidden="1" w:unhideWhenUsed="1"/>
-    <w:lsdException w:name="No List" w:semiHidden="1" w:unhideWhenUsed="1"/>
-    <w:lsdException w:name="Outline List 1" w:semiHidden="1" w:unhideWhenUsed="1"/>
-    <w:lsdException w:name="Outline List 2" w:semiHidden="1" w:unhideWhenUsed="1"/>
-    <w:lsdException w:name="Outline List 3" w:semiHidden="1" w:unhideWhenUsed="1"/>
-    <w:lsdException w:name="Table Simple 1" w:semiHidden="1" w:unhideWhenUsed="1"/>
-    <w:lsdException w:name="Table Simple 2" w:semiHidden="1" w:unhideWhenUsed="1"/>
-    <w:lsdException w:name="Table Simple 3" w:semiHidden="1" w:unhideWhenUsed="1"/>
-    <w:lsdException w:name="Table Classic 1" w:semiHidden="1" w:unhideWhenUsed="1"/>
-    <w:lsdException w:name="Table Classic 2" w:semiHidden="1" w:unhideWhenUsed="1"/>
-    <w:lsdException w:name="Table Classic 3" w:semiHidden="1" w:unhideWhenUsed="1"/>
-    <w:lsdException w:name="Table Classic 4" w:semiHidden="1" w:unhideWhenUsed="1"/>
-    <w:lsdException w:name="Table Colorful 1" w:semiHidden="1" w:unhideWhenUsed="1"/>
-    <w:lsdException w:name="Table Colorful 2" w:semiHidden="1" w:unhideWhenUsed="1"/>
-    <w:lsdException w:name="Table Colorful 3" w:semiHidden="1" w:unhideWhenUsed="1"/>
-    <w:lsdException w:name="Table Columns 1" w:semiHidden="1" w:unhideWhenUsed="1"/>
-    <w:lsdException w:name="Table Columns 2" w:semiHidden="1" w:unhideWhenUsed="1"/>
-    <w:lsdException w:name="Table Columns 3" w:semiHidden="1" w:unhideWhenUsed="1"/>
-    <w:lsdException w:name="Table Columns 4" w:semiHidden="1" w:unhideWhenUsed="1"/>
-    <w:lsdException w:name="Table Columns 5" w:semiHidden="1" w:unhideWhenUsed="1"/>
-    <w:lsdException w:name="Table Grid 1" w:semiHidden="1" w:unhideWhenUsed="1"/>
-    <w:lsdException w:name="Table Grid 2" w:semiHidden="1" w:unhideWhenUsed="1"/>
-    <w:lsdException w:name="Table Grid 3" w:semiHidden="1" w:unhideWhenUsed="1"/>
-    <w:lsdException w:name="Table Grid 4" w:semiHidden="1" w:unhideWhenUsed="1"/>
-    <w:lsdException w:name="Table Grid 5" w:semiHidden="1" w:unhideWhenUsed="1"/>
-    <w:lsdException w:name="Table Grid 6" w:semiHidden="1" w:unhideWhenUsed="1"/>
-    <w:lsdException w:name="Table Grid 7" w:semiHidden="1" w:unhideWhenUsed="1"/>
-    <w:lsdException w:name="Table Grid 8" w:semiHidden="1" w:unhideWhenUsed="1"/>
-    <w:lsdException w:name="Table List 1" w:semiHidden="1" w:unhideWhenUsed="1"/>
-    <w:lsdException w:name="Table List 2" w:semiHidden="1" w:unhideWhenUsed="1"/>
-    <w:lsdException w:name="Table List 3" w:semiHidden="1" w:unhideWhenUsed="1"/>
-    <w:lsdException w:name="Table List 4" w:semiHidden="1" w:unhideWhenUsed="1"/>
-    <w:lsdException w:name="Table List 5" w:semiHidden="1" w:unhideWhenUsed="1"/>
-    <w:lsdException w:name="Table List 6" w:semiHidden="1" w:unhideWhenUsed="1"/>
-    <w:lsdException w:name="Table List 7" w:semiHidden="1" w:unhideWhenUsed="1"/>
-    <w:lsdException w:name="Table List 8" w:semiHidden="1" w:unhideWhenUsed="1"/>
-    <w:lsdException w:name="Table 3D effects 1" w:semiHidden="1" w:unhideWhenUsed="1"/>
-    <w:lsdException w:name="Table 3D effects 2" w:semiHidden="1" w:unhideWhenUsed="1"/>
-    <w:lsdException w:name="Table 3D effects 3" w:semiHidden="1" w:unhideWhenUsed="1"/>
-    <w:lsdException w:name="Table Contemporary" w:semiHidden="1" w:unhideWhenUsed="1"/>
-    <w:lsdException w:name="Table Elegant" w:semiHidden="1" w:unhideWhenUsed="1"/>
-    <w:lsdException w:name="Table Professional" w:semiHidden="1" w:unhideWhenUsed="1"/>
-    <w:lsdException w:name="Table Subtle 1" w:semiHidden="1" w:unhideWhenUsed="1"/>
-    <w:lsdException w:name="Table Subtle 2" w:semiHidden="1" w:unhideWhenUsed="1"/>
-    <w:lsdException w:name="Table Web 1" w:semiHidden="1" w:unhideWhenUsed="1"/>
-    <w:lsdException w:name="Table Web 2" w:semiHidden="1" w:unhideWhenUsed="1"/>
-    <w:lsdException w:name="Table Web 3" w:semiHidden="1" w:unhideWhenUsed="1"/>
-    <w:lsdException w:name="Balloon Text" w:semiHidden="1" w:unhideWhenUsed="1"/>
-    <w:lsdException w:name="Table Grid" w:uiPriority="39"/>
-    <w:lsdException w:name="Table Theme" w:semiHidden="1" w:unhideWhenUsed="1"/>
-    <w:lsdException w:name="Placeholder Text" w:semiHidden="1"/>
-    <w:lsdException w:name="No Spacing" w:uiPriority="1" w:qFormat="1"/>
-    <w:lsdException w:name="Light Shading" w:uiPriority="60"/>
-    <w:lsdException w:name="Light List" w:uiPriority="61"/>
-    <w:lsdException w:name="Light Grid" w:uiPriority="62"/>
-    <w:lsdException w:name="Medium Shading 1" w:uiPriority="63"/>
-    <w:lsdException w:name="Medium Shading 2" w:uiPriority="64"/>
-    <w:lsdException w:name="Medium List 1" w:uiPriority="65"/>
-    <w:lsdException w:name="Medium List 2" w:uiPriority="66"/>
-    <w:lsdException w:name="Medium Grid 1" w:uiPriority="67"/>
-    <w:lsdException w:name="Medium Grid 2" w:uiPriority="68"/>
-    <w:lsdException w:name="Medium Grid 3" w:uiPriority="69"/>
-    <w:lsdException w:name="Dark List" w:uiPriority="70"/>
-    <w:lsdException w:name="Colorful Shading" w:uiPriority="71"/>
-    <w:lsdException w:name="Colorful List" w:uiPriority="72"/>
-    <w:lsdException w:name="Colorful Grid" w:uiPriority="73"/>
-    <w:lsdException w:name="Light Shading Accent 1" w:uiPriority="60"/>
-    <w:lsdException w:name="Light List Accent 1" w:uiPriority="61"/>
-    <w:lsdException w:name="Light Grid Accent 1" w:uiPriority="62"/>
-    <w:lsdException w:name="Medium Shading 1 Accent 1" w:uiPriority="63"/>
-    <w:lsdException w:name="Medium Shading 2 Accent 1" w:uiPriority="64"/>
-    <w:lsdException w:name="Medium List 1 Accent 1" w:uiPriority="65"/>
-    <w:lsdException w:name="Revision" w:semiHidden="1"/>
-    <w:lsdException w:name="List Paragraph" w:uiPriority="34" w:qFormat="1"/>
-    <w:lsdException w:name="Quote" w:uiPriority="29" w:qFormat="1"/>
-    <w:lsdException w:name="Intense Quote" w:uiPriority="30" w:qFormat="1"/>
-    <w:lsdException w:name="Medium List 2 Accent 1" w:uiPriority="66"/>
-    <w:lsdException w:name="Medium Grid 1 Accent 1" w:uiPriority="67"/>
-    <w:lsdException w:name="Medium Grid 2 Accent 1" w:uiPriority="68"/>
-    <w:lsdException w:name="Medium Grid 3 Accent 1" w:uiPriority="69"/>
-    <w:lsdException w:name="Dark List Accent 1" w:uiPriority="70"/>
-    <w:lsdException w:name="Colorful Shading Accent 1" w:uiPriority="71"/>
-    <w:lsdException w:name="Colorful List Accent 1" w:uiPriority="72"/>
-    <w:lsdException w:name="Colorful Grid Accent 1" w:uiPriority="73"/>
-    <w:lsdException w:name="Light Shading Accent 2" w:uiPriority="60"/>
-    <w:lsdException w:name="Light List Accent 2" w:uiPriority="61"/>
-    <w:lsdException w:name="Light Grid Accent 2" w:uiPriority="62"/>
-    <w:lsdException w:name="Medium Shading 1 Accent 2" w:uiPriority="63"/>
-    <w:lsdException w:name="Medium Shading 2 Accent 2" w:uiPriority="64"/>
-    <w:lsdException w:name="Medium List 1 Accent 2" w:uiPriority="65"/>
-    <w:lsdException w:name="Medium List 2 Accent 2" w:uiPriority="66"/>
-    <w:lsdException w:name="Medium Grid 1 Accent 2" w:uiPriority="67"/>
-    <w:lsdException w:name="Medium Grid 2 Accent 2" w:uiPriority="68"/>
-    <w:lsdException w:name="Medium Grid 3 Accent 2" w:uiPriority="69"/>
-    <w:lsdException w:name="Dark List Accent 2" w:uiPriority="70"/>
-    <w:lsdException w:name="Colorful Shading Accent 2" w:uiPriority="71"/>
-    <w:lsdException w:name="Colorful List Accent 2" w:uiPriority="72"/>
-    <w:lsdException w:name="Colorful Grid Accent 2" w:uiPriority="73"/>
-    <w:lsdException w:name="Light Shading Accent 3" w:uiPriority="60"/>
-    <w:lsdException w:name="Light List Accent 3" w:uiPriority="61"/>
-    <w:lsdException w:name="Light Grid Accent 3" w:uiPriority="62"/>
-    <w:lsdException w:name="Medium Shading 1 Accent 3" w:uiPriority="63"/>
-    <w:lsdException w:name="Medium Shading 2 Accent 3" w:uiPriority="64"/>
-    <w:lsdException w:name="Medium List 1 Accent 3" w:uiPriority="65"/>
-    <w:lsdException w:name="Medium List 2 Accent 3" w:uiPriority="66"/>
-    <w:lsdException w:name="Medium Grid 1 Accent 3" w:uiPriority="67"/>
-    <w:lsdException w:name="Medium Grid 2 Accent 3" w:uiPriority="68"/>
-    <w:lsdException w:name="Medium Grid 3 Accent 3" w:uiPriority="69"/>
-    <w:lsdException w:name="Dark List Accent 3" w:uiPriority="70"/>
-    <w:lsdException w:name="Colorful Shading Accent 3" w:uiPriority="71"/>
-    <w:lsdException w:name="Colorful List Accent 3" w:uiPriority="72"/>
-    <w:lsdException w:name="Colorful Grid Accent 3" w:uiPriority="73"/>
-    <w:lsdException w:name="Light Shading Accent 4" w:uiPriority="60"/>
-    <w:lsdException w:name="Light List Accent 4" w:uiPriority="61"/>
-    <w:lsdException w:name="Light Grid Accent 4" w:uiPriority="62"/>
-    <w:lsdException w:name="Medium Shading 1 Accent 4" w:uiPriority="63"/>
-    <w:lsdException w:name="Medium Shading 2 Accent 4" w:uiPriority="64"/>
-    <w:lsdException w:name="Medium List 1 Accent 4" w:uiPriority="65"/>
-    <w:lsdException w:name="Medium List 2 Accent 4" w:uiPriority="66"/>
-    <w:lsdException w:name="Medium Grid 1 Accent 4" w:uiPriority="67"/>
-    <w:lsdException w:name="Medium Grid 2 Accent 4" w:uiPriority="68"/>
-    <w:lsdException w:name="Medium Grid 3 Accent 4" w:uiPriority="69"/>
-    <w:lsdException w:name="Dark List Accent 4" w:uiPriority="70"/>
-    <w:lsdException w:name="Colorful Shading Accent 4" w:uiPriority="71"/>
-    <w:lsdException w:name="Colorful List Accent 4" w:uiPriority="72"/>
-    <w:lsdException w:name="Colorful Grid Accent 4" w:uiPriority="73"/>
-    <w:lsdException w:name="Light Shading Accent 5" w:uiPriority="60"/>
-    <w:lsdException w:name="Light List Accent 5" w:uiPriority="61"/>
-    <w:lsdException w:name="Light Grid Accent 5" w:uiPriority="62"/>
-    <w:lsdException w:name="Medium Shading 1 Accent 5" w:uiPriority="63"/>
-    <w:lsdException w:name="Medium Shading 2 Accent 5" w:uiPriority="64"/>
-    <w:lsdException w:name="Medium List 1 Accent 5" w:uiPriority="65"/>
-    <w:lsdException w:name="Medium List 2 Accent 5" w:uiPriority="66"/>
-    <w:lsdException w:name="Medium Grid 1 Accent 5" w:uiPriority="67"/>
-    <w:lsdException w:name="Medium Grid 2 Accent 5" w:uiPriority="68"/>
-    <w:lsdException w:name="Medium Grid 3 Accent 5" w:uiPriority="69"/>
-    <w:lsdException w:name="Dark List Accent 5" w:uiPriority="70"/>
-    <w:lsdException w:name="Colorful Shading Accent 5" w:uiPriority="71"/>
-    <w:lsdException w:name="Colorful List Accent 5" w:uiPriority="72"/>
-    <w:lsdException w:name="Colorful Grid Accent 5" w:uiPriority="73"/>
-    <w:lsdException w:name="Light Shading Accent 6" w:uiPriority="60"/>
-    <w:lsdException w:name="Light List Accent 6" w:uiPriority="61"/>
-    <w:lsdException w:name="Light Grid Accent 6" w:uiPriority="62"/>
-    <w:lsdException w:name="Medium Shading 1 Accent 6" w:uiPriority="63"/>
-    <w:lsdException w:name="Medium Shading 2 Accent 6" w:uiPriority="64"/>
-    <w:lsdException w:name="Medium List 1 Accent 6" w:uiPriority="65"/>
-    <w:lsdException w:name="Medium List 2 Accent 6" w:uiPriority="66"/>
-    <w:lsdException w:name="Medium Grid 1 Accent 6" w:uiPriority="67"/>
-    <w:lsdException w:name="Medium Grid 2 Accent 6" w:uiPriority="68"/>
-    <w:lsdException w:name="Medium Grid 3 Accent 6" w:uiPriority="69"/>
-    <w:lsdException w:name="Dark List Accent 6" w:uiPriority="70"/>
-    <w:lsdException w:name="Colorful Shading Accent 6" w:uiPriority="71"/>
-    <w:lsdException w:name="Colorful List Accent 6" w:uiPriority="72"/>
-    <w:lsdException w:name="Colorful Grid Accent 6" w:uiPriority="73"/>
-    <w:lsdException w:name="Subtle Emphasis" w:uiPriority="19" w:qFormat="1"/>
-    <w:lsdException w:name="Intense Emphasis" w:uiPriority="21" w:qFormat="1"/>
-    <w:lsdException w:name="Subtle Reference" w:uiPriority="31" w:qFormat="1"/>
-    <w:lsdException w:name="Intense Reference" w:uiPriority="32" w:qFormat="1"/>
-    <w:lsdException w:name="Book Title" w:uiPriority="33" w:qFormat="1"/>
-    <w:lsdException w:name="Bibliography" w:semiHidden="1" w:uiPriority="37" w:unhideWhenUsed="1"/>
-    <w:lsdException w:name="TOC Heading" w:semiHidden="1" w:uiPriority="39" w:unhideWhenUsed="1" w:qFormat="1"/>
-    <w:lsdException w:name="Plain Table 1" w:uiPriority="41"/>
-    <w:lsdException w:name="Plain Table 2" w:uiPriority="42"/>
-    <w:lsdException w:name="Plain Table 3" w:uiPriority="43"/>
-    <w:lsdException w:name="Plain Table 4" w:uiPriority="44"/>
-    <w:lsdException w:name="Plain Table 5" w:uiPriority="45"/>
-    <w:lsdException w:name="Grid Table Light" w:uiPriority="40"/>
-    <w:lsdException w:name="Grid Table 1 Light" w:uiPriority="46"/>
-    <w:lsdException w:name="Grid Table 2" w:uiPriority="47"/>
-    <w:lsdException w:name="Grid Table 3" w:uiPriority="48"/>
-    <w:lsdException w:name="Grid Table 4" w:uiPriority="49"/>
-    <w:lsdException w:name="Grid Table 5 Dark" w:uiPriority="50"/>
-    <w:lsdException w:name="Grid Table 6 Colorful" w:uiPriority="51"/>
-    <w:lsdException w:name="Grid Table 7 Colorful" w:uiPriority="52"/>
-    <w:lsdException w:name="Grid Table 1 Light Accent 1" w:uiPriority="46"/>
-    <w:lsdException w:name="Grid Table 2 Accent 1" w:uiPriority="47"/>
-    <w:lsdException w:name="Grid Table 3 Accent 1" w:uiPriority="48"/>
-    <w:lsdException w:name="Grid Table 4 Accent 1" w:uiPriority="49"/>
-    <w:lsdException w:name="Grid Table 5 Dark Accent 1" w:uiPriority="50"/>
-    <w:lsdException w:name="Grid Table 6 Colorful Accent 1" w:uiPriority="51"/>
-    <w:lsdException w:name="Grid Table 7 Colorful Accent 1" w:uiPriority="52"/>
-    <w:lsdException w:name="Grid Table 1 Light Accent 2" w:uiPriority="46"/>
-    <w:lsdException w:name="Grid Table 2 Accent 2" w:uiPriority="47"/>
-    <w:lsdException w:name="Grid Table 3 Accent 2" w:uiPriority="48"/>
-    <w:lsdException w:name="Grid Table 4 Accent 2" w:uiPriority="49"/>
-    <w:lsdException w:name="Grid Table 5 Dark Accent 2" w:uiPriority="50"/>
-    <w:lsdException w:name="Grid Table 6 Colorful Accent 2" w:uiPriority="51"/>
-    <w:lsdException w:name="Grid Table 7 Colorful Accent 2" w:uiPriority="52"/>
-    <w:lsdException w:name="Grid Table 1 Light Accent 3" w:uiPriority="46"/>
-    <w:lsdException w:name="Grid Table 2 Accent 3" w:uiPriority="47"/>
-    <w:lsdException w:name="Grid Table 3 Accent 3" w:uiPriority="48"/>
-    <w:lsdException w:name="Grid Table 4 Accent 3" w:uiPriority="49"/>
-    <w:lsdException w:name="Grid Table 5 Dark Accent 3" w:uiPriority="50"/>
-    <w:lsdException w:name="Grid Table 6 Colorful Accent 3" w:uiPriority="51"/>
-    <w:lsdException w:name="Grid Table 7 Colorful Accent 3" w:uiPriority="52"/>
-    <w:lsdException w:name="Grid Table 1 Light Accent 4" w:uiPriority="46"/>
-    <w:lsdException w:name="Grid Table 2 Accent 4" w:uiPriority="47"/>
-    <w:lsdException w:name="Grid Table 3 Accent 4" w:uiPriority="48"/>
-    <w:lsdException w:name="Grid Table 4 Accent 4" w:uiPriority="49"/>
-    <w:lsdException w:name="Grid Table 5 Dark Accent 4" w:uiPriority="50"/>
-    <w:lsdException w:name="Grid Table 6 Colorful Accent 4" w:uiPriority="51"/>
-    <w:lsdException w:name="Grid Table 7 Colorful Accent 4" w:uiPriority="52"/>
-    <w:lsdException w:name="Grid Table 1 Light Accent 5" w:uiPriority="46"/>
-    <w:lsdException w:name="Grid Table 2 Accent 5" w:uiPriority="47"/>
-    <w:lsdException w:name="Grid Table 3 Accent 5" w:uiPriority="48"/>
-    <w:lsdException w:name="Grid Table 4 Accent 5" w:uiPriority="49"/>
-    <w:lsdException w:name="Grid Table 5 Dark Accent 5" w:uiPriority="50"/>
-    <w:lsdException w:name="Grid Table 6 Colorful Accent 5" w:uiPriority="51"/>
-    <w:lsdException w:name="Grid Table 7 Colorful Accent 5" w:uiPriority="52"/>
-    <w:lsdException w:name="Grid Table 1 Light Accent 6" w:uiPriority="46"/>
-    <w:lsdException w:name="Grid Table 2 Accent 6" w:uiPriority="47"/>
-    <w:lsdException w:name="Grid Table 3 Accent 6" w:uiPriority="48"/>
-    <w:lsdException w:name="Grid Table 4 Accent 6" w:uiPriority="49"/>
-    <w:lsdException w:name="Grid Table 5 Dark Accent 6" w:uiPriority="50"/>
-    <w:lsdException w:name="Grid Table 6 Colorful Accent 6" w:uiPriority="51"/>
-    <w:lsdException w:name="Grid Table 7 Colorful Accent 6" w:uiPriority="52"/>
-    <w:lsdException w:name="List Table 1 Light" w:uiPriority="46"/>
-    <w:lsdException w:name="List Table 2" w:uiPriority="47"/>
-    <w:lsdException w:name="List Table 3" w:uiPriority="48"/>
-    <w:lsdException w:name="List Table 4" w:uiPriority="49"/>
-    <w:lsdException w:name="List Table 5 Dark" w:uiPriority="50"/>
-    <w:lsdException w:name="List Table 6 Colorful" w:uiPriority="51"/>
-    <w:lsdException w:name="List Table 7 Colorful" w:uiPriority="52"/>
-    <w:lsdException w:name="List Table 1 Light Accent 1" w:uiPriority="46"/>
-    <w:lsdException w:name="List Table 2 Accent 1" w:uiPriority="47"/>
-    <w:lsdException w:name="List Table 3 Accent 1" w:uiPriority="48"/>
-    <w:lsdException w:name="List Table 4 Accent 1" w:uiPriority="49"/>
-    <w:lsdException w:name="List Table 5 Dark Accent 1" w:uiPriority="50"/>
-    <w:lsdException w:name="List Table 6 Colorful Accent 1" w:uiPriority="51"/>
-    <w:lsdException w:name="List Table 7 Colorful Accent 1" w:uiPriority="52"/>
-    <w:lsdException w:name="List Table 1 Light Accent 2" w:uiPriority="46"/>
-    <w:lsdException w:name="List Table 2 Accent 2" w:uiPriority="47"/>
-    <w:lsdException w:name="List Table 3 Accent 2" w:uiPriority="48"/>
-    <w:lsdException w:name="List Table 4 Accent 2" w:uiPriority="49"/>
-    <w:lsdException w:name="List Table 5 Dark Accent 2" w:uiPriority="50"/>
-    <w:lsdException w:name="List Table 6 Colorful Accent 2" w:uiPriority="51"/>
-    <w:lsdException w:name="List Table 7 Colorful Accent 2" w:uiPriority="52"/>
-    <w:lsdException w:name="List Table 1 Light Accent 3" w:uiPriority="46"/>
-    <w:lsdException w:name="List Table 2 Accent 3" w:uiPriority="47"/>
-    <w:lsdException w:name="List Table 3 Accent 3" w:uiPriority="48"/>
-    <w:lsdException w:name="List Table 4 Accent 3" w:uiPriority="49"/>
-    <w:lsdException w:name="List Table 5 Dark Accent 3" w:uiPriority="50"/>
-    <w:lsdException w:name="List Table 6 Colorful Accent 3" w:uiPriority="51"/>
-    <w:lsdException w:name="List Table 7 Colorful Accent 3" w:uiPriority="52"/>
-    <w:lsdException w:name="List Table 1 Light Accent 4" w:uiPriority="46"/>
-    <w:lsdException w:name="List Table 2 Accent 4" w:uiPriority="47"/>
-    <w:lsdException w:name="List Table 3 Accent 4" w:uiPriority="48"/>
-    <w:lsdException w:name="List Table 4 Accent 4" w:uiPriority="49"/>
-    <w:lsdException w:name="List Table 5 Dark Accent 4" w:uiPriority="50"/>
-    <w:lsdException w:name="List Table 6 Colorful Accent 4" w:uiPriority="51"/>
-    <w:lsdException w:name="List Table 7 Colorful Accent 4" w:uiPriority="52"/>
-    <w:lsdException w:name="List Table 1 Light Accent 5" w:uiPriority="46"/>
-    <w:lsdException w:name="List Table 2 Accent 5" w:uiPriority="47"/>
-    <w:lsdException w:name="List Table 3 Accent 5" w:uiPriority="48"/>
-    <w:lsdException w:name="List Table 4 Accent 5" w:uiPriority="49"/>
-    <w:lsdException w:name="List Table 5 Dark Accent 5" w:uiPriority="50"/>
-    <w:lsdException w:name="List Table 6 Colorful Accent 5" w:uiPriority="51"/>
-    <w:lsdException w:name="List Table 7 Colorful Accent 5" w:uiPriority="52"/>
-    <w:lsdException w:name="List Table 1 Light Accent 6" w:uiPriority="46"/>
-    <w:lsdException w:name="List Table 2 Accent 6" w:uiPriority="47"/>
-    <w:lsdException w:name="List Table 3 Accent 6" w:uiPriority="48"/>
-    <w:lsdException w:name="List Table 4 Accent 6" w:uiPriority="49"/>
-    <w:lsdException w:name="List Table 5 Dark Accent 6" w:uiPriority="50"/>
-    <w:lsdException w:name="List Table 6 Colorful Accent 6" w:uiPriority="51"/>
-    <w:lsdException w:name="List Table 7 Colorful Accent 6" w:uiPriority="52"/>
+  <w:latentStyles w:defLockedState="0" w:defUIPriority="99" w:defSemiHidden="1" w:defUnhideWhenUsed="1" w:defQFormat="0" w:count="267">
+    <w:lsdException w:name="Normal" w:semiHidden="0" w:uiPriority="0" w:unhideWhenUsed="0" w:qFormat="1"/>
+    <w:lsdException w:name="heading 1" w:semiHidden="0" w:uiPriority="9" w:unhideWhenUsed="0" w:qFormat="1"/>
+    <w:lsdException w:name="heading 2" w:uiPriority="9" w:qFormat="1"/>
+    <w:lsdException w:name="heading 3" w:uiPriority="9" w:qFormat="1"/>
+    <w:lsdException w:name="heading 4" w:uiPriority="9" w:qFormat="1"/>
+    <w:lsdException w:name="heading 5" w:uiPriority="9" w:qFormat="1"/>
+    <w:lsdException w:name="heading 6" w:uiPriority="9" w:qFormat="1"/>
+    <w:lsdException w:name="heading 7" w:uiPriority="9" w:qFormat="1"/>
+    <w:lsdException w:name="heading 8" w:uiPriority="9" w:qFormat="1"/>
+    <w:lsdException w:name="heading 9" w:uiPriority="9" w:qFormat="1"/>
+    <w:lsdException w:name="toc 1" w:uiPriority="39"/>
+    <w:lsdException w:name="toc 2" w:uiPriority="39"/>
+    <w:lsdException w:name="toc 3" w:uiPriority="39"/>
+    <w:lsdException w:name="toc 4" w:uiPriority="39"/>
+    <w:lsdException w:name="toc 5" w:uiPriority="39"/>
+    <w:lsdException w:name="toc 6" w:uiPriority="39"/>
+    <w:lsdException w:name="toc 7" w:uiPriority="39"/>
+    <w:lsdException w:name="toc 8" w:uiPriority="39"/>
+    <w:lsdException w:name="toc 9" w:uiPriority="39"/>
+    <w:lsdException w:name="caption" w:uiPriority="35" w:qFormat="1"/>
+    <w:lsdException w:name="Title" w:semiHidden="0" w:uiPriority="10" w:unhideWhenUsed="0" w:qFormat="1"/>
+    <w:lsdException w:name="Default Paragraph Font" w:uiPriority="1"/>
+    <w:lsdException w:name="Subtitle" w:semiHidden="0" w:uiPriority="11" w:unhideWhenUsed="0" w:qFormat="1"/>
+    <w:lsdException w:name="Strong" w:semiHidden="0" w:uiPriority="22" w:unhideWhenUsed="0" w:qFormat="1"/>
+    <w:lsdException w:name="Emphasis" w:semiHidden="0" w:uiPriority="20" w:unhideWhenUsed="0" w:qFormat="1"/>
+    <w:lsdException w:name="Table Grid" w:semiHidden="0" w:uiPriority="39" w:unhideWhenUsed="0"/>
+    <w:lsdException w:name="Placeholder Text" w:unhideWhenUsed="0"/>
+    <w:lsdException w:name="No Spacing" w:semiHidden="0" w:uiPriority="1" w:unhideWhenUsed="0" w:qFormat="1"/>
+    <w:lsdException w:name="Light Shading" w:semiHidden="0" w:uiPriority="60" w:unhideWhenUsed="0"/>
+    <w:lsdException w:name="Light List" w:semiHidden="0" w:uiPriority="61" w:unhideWhenUsed="0"/>
+    <w:lsdException w:name="Light Grid" w:semiHidden="0" w:uiPriority="62" w:unhideWhenUsed="0"/>
+    <w:lsdException w:name="Medium Shading 1" w:semiHidden="0" w:uiPriority="63" w:unhideWhenUsed="0"/>
+    <w:lsdException w:name="Medium Shading 2" w:semiHidden="0" w:uiPriority="64" w:unhideWhenUsed="0"/>
+    <w:lsdException w:name="Medium List 1" w:semiHidden="0" w:uiPriority="65" w:unhideWhenUsed="0"/>
+    <w:lsdException w:name="Medium List 2" w:semiHidden="0" w:uiPriority="66" w:unhideWhenUsed="0"/>
+    <w:lsdException w:name="Medium Grid 1" w:semiHidden="0" w:uiPriority="67" w:unhideWhenUsed="0"/>
+    <w:lsdException w:name="Medium Grid 2" w:semiHidden="0" w:uiPriority="68" w:unhideWhenUsed="0"/>
+    <w:lsdException w:name="Medium Grid 3" w:semiHidden="0" w:uiPriority="69" w:unhideWhenUsed="0"/>
+    <w:lsdException w:name="Dark List" w:semiHidden="0" w:uiPriority="70" w:unhideWhenUsed="0"/>
+    <w:lsdException w:name="Colorful Shading" w:semiHidden="0" w:uiPriority="71" w:unhideWhenUsed="0"/>
+    <w:lsdException w:name="Colorful List" w:semiHidden="0" w:uiPriority="72" w:unhideWhenUsed="0"/>
+    <w:lsdException w:name="Colorful Grid" w:semiHidden="0" w:uiPriority="73" w:unhideWhenUsed="0"/>
+    <w:lsdException w:name="Light Shading Accent 1" w:semiHidden="0" w:uiPriority="60" w:unhideWhenUsed="0"/>
+    <w:lsdException w:name="Light List Accent 1" w:semiHidden="0" w:uiPriority="61" w:unhideWhenUsed="0"/>
+    <w:lsdException w:name="Light Grid Accent 1" w:semiHidden="0" w:uiPriority="62" w:unhideWhenUsed="0"/>
+    <w:lsdException w:name="Medium Shading 1 Accent 1" w:semiHidden="0" w:uiPriority="63" w:unhideWhenUsed="0"/>
+    <w:lsdException w:name="Medium Shading 2 Accent 1" w:semiHidden="0" w:uiPriority="64" w:unhideWhenUsed="0"/>
+    <w:lsdException w:name="Medium List 1 Accent 1" w:semiHidden="0" w:uiPriority="65" w:unhideWhenUsed="0"/>
+    <w:lsdException w:name="Revision" w:unhideWhenUsed="0"/>
+    <w:lsdException w:name="List Paragraph" w:semiHidden="0" w:uiPriority="34" w:unhideWhenUsed="0" w:qFormat="1"/>
+    <w:lsdException w:name="Quote" w:semiHidden="0" w:uiPriority="29" w:unhideWhenUsed="0" w:qFormat="1"/>
+    <w:lsdException w:name="Intense Quote" w:semiHidden="0" w:uiPriority="30" w:unhideWhenUsed="0" w:qFormat="1"/>
+    <w:lsdException w:name="Medium List 2 Accent 1" w:semiHidden="0" w:uiPriority="66" w:unhideWhenUsed="0"/>
+    <w:lsdException w:name="Medium Grid 1 Accent 1" w:semiHidden="0" w:uiPriority="67" w:unhideWhenUsed="0"/>
+    <w:lsdException w:name="Medium Grid 2 Accent 1" w:semiHidden="0" w:uiPriority="68" w:unhideWhenUsed="0"/>
+    <w:lsdException w:name="Medium Grid 3 Accent 1" w:semiHidden="0" w:uiPriority="69" w:unhideWhenUsed="0"/>
+    <w:lsdException w:name="Dark List Accent 1" w:semiHidden="0" w:uiPriority="70" w:unhideWhenUsed="0"/>
+    <w:lsdException w:name="Colorful Shading Accent 1" w:semiHidden="0" w:uiPriority="71" w:unhideWhenUsed="0"/>
+    <w:lsdException w:name="Colorful List Accent 1" w:semiHidden="0" w:uiPriority="72" w:unhideWhenUsed="0"/>
+    <w:lsdException w:name="Colorful Grid Accent 1" w:semiHidden="0" w:uiPriority="73" w:unhideWhenUsed="0"/>
+    <w:lsdException w:name="Light Shading Accent 2" w:semiHidden="0" w:uiPriority="60" w:unhideWhenUsed="0"/>
+    <w:lsdException w:name="Light List Accent 2" w:semiHidden="0" w:uiPriority="61" w:unhideWhenUsed="0"/>
+    <w:lsdException w:name="Light Grid Accent 2" w:semiHidden="0" w:uiPriority="62" w:unhideWhenUsed="0"/>
+    <w:lsdException w:name="Medium Shading 1 Accent 2" w:semiHidden="0" w:uiPriority="63" w:unhideWhenUsed="0"/>
+    <w:lsdException w:name="Medium Shading 2 Accent 2" w:semiHidden="0" w:uiPriority="64" w:unhideWhenUsed="0"/>
+    <w:lsdException w:name="Medium List 1 Accent 2" w:semiHidden="0" w:uiPriority="65" w:unhideWhenUsed="0"/>
+    <w:lsdException w:name="Medium List 2 Accent 2" w:semiHidden="0" w:uiPriority="66" w:unhideWhenUsed="0"/>
+    <w:lsdException w:name="Medium Grid 1 Accent 2" w:semiHidden="0" w:uiPriority="67" w:unhideWhenUsed="0"/>
+    <w:lsdException w:name="Medium Grid 2 Accent 2" w:semiHidden="0" w:uiPriority="68" w:unhideWhenUsed="0"/>
+    <w:lsdException w:name="Medium Grid 3 Accent 2" w:semiHidden="0" w:uiPriority="69" w:unhideWhenUsed="0"/>
+    <w:lsdException w:name="Dark List Accent 2" w:semiHidden="0" w:uiPriority="70" w:unhideWhenUsed="0"/>
+    <w:lsdException w:name="Colorful Shading Accent 2" w:semiHidden="0" w:uiPriority="71" w:unhideWhenUsed="0"/>
+    <w:lsdException w:name="Colorful List Accent 2" w:semiHidden="0" w:uiPriority="72" w:unhideWhenUsed="0"/>
+    <w:lsdException w:name="Colorful Grid Accent 2" w:semiHidden="0" w:uiPriority="73" w:unhideWhenUsed="0"/>
+    <w:lsdException w:name="Light Shading Accent 3" w:semiHidden="0" w:uiPriority="60" w:unhideWhenUsed="0"/>
+    <w:lsdException w:name="Light List Accent 3" w:semiHidden="0" w:uiPriority="61" w:unhideWhenUsed="0"/>
+    <w:lsdException w:name="Light Grid Accent 3" w:semiHidden="0" w:uiPriority="62" w:unhideWhenUsed="0"/>
+    <w:lsdException w:name="Medium Shading 1 Accent 3" w:semiHidden="0" w:uiPriority="63" w:unhideWhenUsed="0"/>
+    <w:lsdException w:name="Medium Shading 2 Accent 3" w:semiHidden="0" w:uiPriority="64" w:unhideWhenUsed="0"/>
+    <w:lsdException w:name="Medium List 1 Accent 3" w:semiHidden="0" w:uiPriority="65" w:unhideWhenUsed="0"/>
+    <w:lsdException w:name="Medium List 2 Accent 3" w:semiHidden="0" w:uiPriority="66" w:unhideWhenUsed="0"/>
+    <w:lsdException w:name="Medium Grid 1 Accent 3" w:semiHidden="0" w:uiPriority="67" w:unhideWhenUsed="0"/>
+    <w:lsdException w:name="Medium Grid 2 Accent 3" w:semiHidden="0" w:uiPriority="68" w:unhideWhenUsed="0"/>
+    <w:lsdException w:name="Medium Grid 3 Accent 3" w:semiHidden="0" w:uiPriority="69" w:unhideWhenUsed="0"/>
+    <w:lsdException w:name="Dark List Accent 3" w:semiHidden="0" w:uiPriority="70" w:unhideWhenUsed="0"/>
+    <w:lsdException w:name="Colorful Shading Accent 3" w:semiHidden="0" w:uiPriority="71" w:unhideWhenUsed="0"/>
+    <w:lsdException w:name="Colorful List Accent 3" w:semiHidden="0" w:uiPriority="72" w:unhideWhenUsed="0"/>
+    <w:lsdException w:name="Colorful Grid Accent 3" w:semiHidden="0" w:uiPriority="73" w:unhideWhenUsed="0"/>
+    <w:lsdException w:name="Light Shading Accent 4" w:semiHidden="0" w:uiPriority="60" w:unhideWhenUsed="0"/>
+    <w:lsdException w:name="Light List Accent 4" w:semiHidden="0" w:uiPriority="61" w:unhideWhenUsed="0"/>
+    <w:lsdException w:name="Light Grid Accent 4" w:semiHidden="0" w:uiPriority="62" w:unhideWhenUsed="0"/>
+    <w:lsdException w:name="Medium Shading 1 Accent 4" w:semiHidden="0" w:uiPriority="63" w:unhideWhenUsed="0"/>
+    <w:lsdException w:name="Medium Shading 2 Accent 4" w:semiHidden="0" w:uiPriority="64" w:unhideWhenUsed="0"/>
+    <w:lsdException w:name="Medium List 1 Accent 4" w:semiHidden="0" w:uiPriority="65" w:unhideWhenUsed="0"/>
+    <w:lsdException w:name="Medium List 2 Accent 4" w:semiHidden="0" w:uiPriority="66" w:unhideWhenUsed="0"/>
+    <w:lsdException w:name="Medium Grid 1 Accent 4" w:semiHidden="0" w:uiPriority="67" w:unhideWhenUsed="0"/>
+    <w:lsdException w:name="Medium Grid 2 Accent 4" w:semiHidden="0" w:uiPriority="68" w:unhideWhenUsed="0"/>
+    <w:lsdException w:name="Medium Grid 3 Accent 4" w:semiHidden="0" w:uiPriority="69" w:unhideWhenUsed="0"/>
+    <w:lsdException w:name="Dark List Accent 4" w:semiHidden="0" w:uiPriority="70" w:unhideWhenUsed="0"/>
+    <w:lsdException w:name="Colorful Shading Accent 4" w:semiHidden="0" w:uiPriority="71" w:unhideWhenUsed="0"/>
+    <w:lsdException w:name="Colorful List Accent 4" w:semiHidden="0" w:uiPriority="72" w:unhideWhenUsed="0"/>
+    <w:lsdException w:name="Colorful Grid Accent 4" w:semiHidden="0" w:uiPriority="73" w:unhideWhenUsed="0"/>
+    <w:lsdException w:name="Light Shading Accent 5" w:semiHidden="0" w:uiPriority="60" w:unhideWhenUsed="0"/>
+    <w:lsdException w:name="Light List Accent 5" w:semiHidden="0" w:uiPriority="61" w:unhideWhenUsed="0"/>
+    <w:lsdException w:name="Light Grid Accent 5" w:semiHidden="0" w:uiPriority="62" w:unhideWhenUsed="0"/>
+    <w:lsdException w:name="Medium Shading 1 Accent 5" w:semiHidden="0" w:uiPriority="63" w:unhideWhenUsed="0"/>
+    <w:lsdException w:name="Medium Shading 2 Accent 5" w:semiHidden="0" w:uiPriority="64" w:unhideWhenUsed="0"/>
+    <w:lsdException w:name="Medium List 1 Accent 5" w:semiHidden="0" w:uiPriority="65" w:unhideWhenUsed="0"/>
+    <w:lsdException w:name="Medium List 2 Accent 5" w:semiHidden="0" w:uiPriority="66" w:unhideWhenUsed="0"/>
+    <w:lsdException w:name="Medium Grid 1 Accent 5" w:semiHidden="0" w:uiPriority="67" w:unhideWhenUsed="0"/>
+    <w:lsdException w:name="Medium Grid 2 Accent 5" w:semiHidden="0" w:uiPriority="68" w:unhideWhenUsed="0"/>
+    <w:lsdException w:name="Medium Grid 3 Accent 5" w:semiHidden="0" w:uiPriority="69" w:unhideWhenUsed="0"/>
+    <w:lsdException w:name="Dark List Accent 5" w:semiHidden="0" w:uiPriority="70" w:unhideWhenUsed="0"/>
+    <w:lsdException w:name="Colorful Shading Accent 5" w:semiHidden="0" w:uiPriority="71" w:unhideWhenUsed="0"/>
+    <w:lsdException w:name="Colorful List Accent 5" w:semiHidden="0" w:uiPriority="72" w:unhideWhenUsed="0"/>
+    <w:lsdException w:name="Colorful Grid Accent 5" w:semiHidden="0" w:uiPriority="73" w:unhideWhenUsed="0"/>
+    <w:lsdException w:name="Light Shading Accent 6" w:semiHidden="0" w:uiPriority="60" w:unhideWhenUsed="0"/>
+    <w:lsdException w:name="Light List Accent 6" w:semiHidden="0" w:uiPriority="61" w:unhideWhenUsed="0"/>
+    <w:lsdException w:name="Light Grid Accent 6" w:semiHidden="0" w:uiPriority="62" w:unhideWhenUsed="0"/>
+    <w:lsdException w:name="Medium Shading 1 Accent 6" w:semiHidden="0" w:uiPriority="63" w:unhideWhenUsed="0"/>
+    <w:lsdException w:name="Medium Shading 2 Accent 6" w:semiHidden="0" w:uiPriority="64" w:unhideWhenUsed="0"/>
+    <w:lsdException w:name="Medium List 1 Accent 6" w:semiHidden="0" w:uiPriority="65" w:unhideWhenUsed="0"/>
+    <w:lsdException w:name="Medium List 2 Accent 6" w:semiHidden="0" w:uiPriority="66" w:unhideWhenUsed="0"/>
+    <w:lsdException w:name="Medium Grid 1 Accent 6" w:semiHidden="0" w:uiPriority="67" w:unhideWhenUsed="0"/>
+    <w:lsdException w:name="Medium Grid 2 Accent 6" w:semiHidden="0" w:uiPriority="68" w:unhideWhenUsed="0"/>
+    <w:lsdException w:name="Medium Grid 3 Accent 6" w:semiHidden="0" w:uiPriority="69" w:unhideWhenUsed="0"/>
+    <w:lsdException w:name="Dark List Accent 6" w:semiHidden="0" w:uiPriority="70" w:unhideWhenUsed="0"/>
+    <w:lsdException w:name="Colorful Shading Accent 6" w:semiHidden="0" w:uiPriority="71" w:unhideWhenUsed="0"/>
+    <w:lsdException w:name="Colorful List Accent 6" w:semiHidden="0" w:uiPriority="72" w:unhideWhenUsed="0"/>
+    <w:lsdException w:name="Colorful Grid Accent 6" w:semiHidden="0" w:uiPriority="73" w:unhideWhenUsed="0"/>
+    <w:lsdException w:name="Subtle Emphasis" w:semiHidden="0" w:uiPriority="19" w:unhideWhenUsed="0" w:qFormat="1"/>
+    <w:lsdException w:name="Intense Emphasis" w:semiHidden="0" w:uiPriority="21" w:unhideWhenUsed="0" w:qFormat="1"/>
+    <w:lsdException w:name="Subtle Reference" w:semiHidden="0" w:uiPriority="31" w:unhideWhenUsed="0" w:qFormat="1"/>
+    <w:lsdException w:name="Intense Reference" w:semiHidden="0" w:uiPriority="32" w:unhideWhenUsed="0" w:qFormat="1"/>
+    <w:lsdException w:name="Book Title" w:semiHidden="0" w:uiPriority="33" w:unhideWhenUsed="0" w:qFormat="1"/>
+    <w:lsdException w:name="Bibliography" w:uiPriority="37"/>
+    <w:lsdException w:name="TOC Heading" w:uiPriority="39" w:qFormat="1"/>
   </w:latentStyles>
   <w:style w:type="paragraph" w:default="1" w:styleId="Normal">
     <w:name w:val="Normal"/>
@@ -33216,6 +33413,7 @@
       <w:spacing w:after="0" w:line="240" w:lineRule="auto"/>
     </w:pPr>
     <w:tblPr>
+      <w:tblInd w:w="0" w:type="dxa"/>
       <w:tblBorders>
         <w:top w:val="single" w:sz="4" w:space="0" w:color="auto"/>
         <w:left w:val="single" w:sz="4" w:space="0" w:color="auto"/>
@@ -33224,6 +33422,279 @@
         <w:insideH w:val="single" w:sz="4" w:space="0" w:color="auto"/>
         <w:insideV w:val="single" w:sz="4" w:space="0" w:color="auto"/>
       </w:tblBorders>
+      <w:tblCellMar>
+        <w:top w:w="0" w:type="dxa"/>
+        <w:left w:w="108" w:type="dxa"/>
+        <w:bottom w:w="0" w:type="dxa"/>
+        <w:right w:w="108" w:type="dxa"/>
+      </w:tblCellMar>
+    </w:tblPr>
+  </w:style>
+  <w:style w:type="paragraph" w:styleId="Textodeglobo">
+    <w:name w:val="Balloon Text"/>
+    <w:basedOn w:val="Normal"/>
+    <w:link w:val="TextodegloboCar"/>
+    <w:uiPriority w:val="99"/>
+    <w:semiHidden/>
+    <w:unhideWhenUsed/>
+    <w:rsid w:val="005A0391"/>
+    <w:pPr>
+      <w:spacing w:after="0" w:line="240" w:lineRule="auto"/>
+    </w:pPr>
+    <w:rPr>
+      <w:rFonts w:ascii="Tahoma" w:hAnsi="Tahoma" w:cs="Tahoma"/>
+      <w:sz w:val="16"/>
+      <w:szCs w:val="16"/>
+    </w:rPr>
+  </w:style>
+  <w:style w:type="character" w:customStyle="1" w:styleId="TextodegloboCar">
+    <w:name w:val="Texto de globo Car"/>
+    <w:basedOn w:val="Fuentedeprrafopredeter"/>
+    <w:link w:val="Textodeglobo"/>
+    <w:uiPriority w:val="99"/>
+    <w:semiHidden/>
+    <w:rsid w:val="005A0391"/>
+    <w:rPr>
+      <w:rFonts w:ascii="Tahoma" w:hAnsi="Tahoma" w:cs="Tahoma"/>
+      <w:sz w:val="16"/>
+      <w:szCs w:val="16"/>
+    </w:rPr>
+  </w:style>
+  <w:style w:type="character" w:styleId="Textodelmarcadordeposicin">
+    <w:name w:val="Placeholder Text"/>
+    <w:basedOn w:val="Fuentedeprrafopredeter"/>
+    <w:uiPriority w:val="99"/>
+    <w:semiHidden/>
+    <w:rsid w:val="005A0391"/>
+    <w:rPr>
+      <w:color w:val="808080"/>
+    </w:rPr>
+  </w:style>
+</w:styles>
+</file>
+
+<file path=word/stylesWithEffects.xml><?xml version="1.0" encoding="utf-8"?>
+<w:styles xmlns:wpc="http://schemas.microsoft.com/office/word/2010/wordprocessingCanvas" xmlns:mc="http://schemas.openxmlformats.org/markup-compatibility/2006" xmlns:o="urn:schemas-microsoft-com:office:office" xmlns:r="http://schemas.openxmlformats.org/officeDocument/2006/relationships" xmlns:m="http://schemas.openxmlformats.org/officeDocument/2006/math" xmlns:v="urn:schemas-microsoft-com:vml" xmlns:wp14="http://schemas.microsoft.com/office/word/2010/wordprocessingDrawing" xmlns:wp="http://schemas.openxmlformats.org/drawingml/2006/wordprocessingDrawing" xmlns:w10="urn:schemas-microsoft-com:office:word" xmlns:w="http://schemas.openxmlformats.org/wordprocessingml/2006/main" xmlns:w14="http://schemas.microsoft.com/office/word/2010/wordml" xmlns:wpg="http://schemas.microsoft.com/office/word/2010/wordprocessingGroup" xmlns:wpi="http://schemas.microsoft.com/office/word/2010/wordprocessingInk" xmlns:wne="http://schemas.microsoft.com/office/word/2006/wordml" xmlns:wps="http://schemas.microsoft.com/office/word/2010/wordprocessingShape" mc:Ignorable="w14 wp14">
+  <w:docDefaults>
+    <w:rPrDefault>
+      <w:rPr>
+        <w:rFonts w:asciiTheme="minorHAnsi" w:eastAsiaTheme="minorHAnsi" w:hAnsiTheme="minorHAnsi" w:cstheme="minorBidi"/>
+        <w:sz w:val="22"/>
+        <w:szCs w:val="22"/>
+        <w:lang w:val="es-MX" w:eastAsia="en-US" w:bidi="ar-SA"/>
+      </w:rPr>
+    </w:rPrDefault>
+    <w:pPrDefault>
+      <w:pPr>
+        <w:spacing w:after="160" w:line="259" w:lineRule="auto"/>
+      </w:pPr>
+    </w:pPrDefault>
+  </w:docDefaults>
+  <w:latentStyles w:defLockedState="0" w:defUIPriority="99" w:defSemiHidden="1" w:defUnhideWhenUsed="1" w:defQFormat="0" w:count="267">
+    <w:lsdException w:name="Normal" w:semiHidden="0" w:uiPriority="0" w:unhideWhenUsed="0" w:qFormat="1"/>
+    <w:lsdException w:name="heading 1" w:semiHidden="0" w:uiPriority="9" w:unhideWhenUsed="0" w:qFormat="1"/>
+    <w:lsdException w:name="heading 2" w:uiPriority="9" w:qFormat="1"/>
+    <w:lsdException w:name="heading 3" w:uiPriority="9" w:qFormat="1"/>
+    <w:lsdException w:name="heading 4" w:uiPriority="9" w:qFormat="1"/>
+    <w:lsdException w:name="heading 5" w:uiPriority="9" w:qFormat="1"/>
+    <w:lsdException w:name="heading 6" w:uiPriority="9" w:qFormat="1"/>
+    <w:lsdException w:name="heading 7" w:uiPriority="9" w:qFormat="1"/>
+    <w:lsdException w:name="heading 8" w:uiPriority="9" w:qFormat="1"/>
+    <w:lsdException w:name="heading 9" w:uiPriority="9" w:qFormat="1"/>
+    <w:lsdException w:name="toc 1" w:uiPriority="39"/>
+    <w:lsdException w:name="toc 2" w:uiPriority="39"/>
+    <w:lsdException w:name="toc 3" w:uiPriority="39"/>
+    <w:lsdException w:name="toc 4" w:uiPriority="39"/>
+    <w:lsdException w:name="toc 5" w:uiPriority="39"/>
+    <w:lsdException w:name="toc 6" w:uiPriority="39"/>
+    <w:lsdException w:name="toc 7" w:uiPriority="39"/>
+    <w:lsdException w:name="toc 8" w:uiPriority="39"/>
+    <w:lsdException w:name="toc 9" w:uiPriority="39"/>
+    <w:lsdException w:name="caption" w:uiPriority="35" w:qFormat="1"/>
+    <w:lsdException w:name="Title" w:semiHidden="0" w:uiPriority="10" w:unhideWhenUsed="0" w:qFormat="1"/>
+    <w:lsdException w:name="Default Paragraph Font" w:uiPriority="1"/>
+    <w:lsdException w:name="Subtitle" w:semiHidden="0" w:uiPriority="11" w:unhideWhenUsed="0" w:qFormat="1"/>
+    <w:lsdException w:name="Strong" w:semiHidden="0" w:uiPriority="22" w:unhideWhenUsed="0" w:qFormat="1"/>
+    <w:lsdException w:name="Emphasis" w:semiHidden="0" w:uiPriority="20" w:unhideWhenUsed="0" w:qFormat="1"/>
+    <w:lsdException w:name="Table Grid" w:semiHidden="0" w:uiPriority="39" w:unhideWhenUsed="0"/>
+    <w:lsdException w:name="Placeholder Text" w:unhideWhenUsed="0"/>
+    <w:lsdException w:name="No Spacing" w:semiHidden="0" w:uiPriority="1" w:unhideWhenUsed="0" w:qFormat="1"/>
+    <w:lsdException w:name="Light Shading" w:semiHidden="0" w:uiPriority="60" w:unhideWhenUsed="0"/>
+    <w:lsdException w:name="Light List" w:semiHidden="0" w:uiPriority="61" w:unhideWhenUsed="0"/>
+    <w:lsdException w:name="Light Grid" w:semiHidden="0" w:uiPriority="62" w:unhideWhenUsed="0"/>
+    <w:lsdException w:name="Medium Shading 1" w:semiHidden="0" w:uiPriority="63" w:unhideWhenUsed="0"/>
+    <w:lsdException w:name="Medium Shading 2" w:semiHidden="0" w:uiPriority="64" w:unhideWhenUsed="0"/>
+    <w:lsdException w:name="Medium List 1" w:semiHidden="0" w:uiPriority="65" w:unhideWhenUsed="0"/>
+    <w:lsdException w:name="Medium List 2" w:semiHidden="0" w:uiPriority="66" w:unhideWhenUsed="0"/>
+    <w:lsdException w:name="Medium Grid 1" w:semiHidden="0" w:uiPriority="67" w:unhideWhenUsed="0"/>
+    <w:lsdException w:name="Medium Grid 2" w:semiHidden="0" w:uiPriority="68" w:unhideWhenUsed="0"/>
+    <w:lsdException w:name="Medium Grid 3" w:semiHidden="0" w:uiPriority="69" w:unhideWhenUsed="0"/>
+    <w:lsdException w:name="Dark List" w:semiHidden="0" w:uiPriority="70" w:unhideWhenUsed="0"/>
+    <w:lsdException w:name="Colorful Shading" w:semiHidden="0" w:uiPriority="71" w:unhideWhenUsed="0"/>
+    <w:lsdException w:name="Colorful List" w:semiHidden="0" w:uiPriority="72" w:unhideWhenUsed="0"/>
+    <w:lsdException w:name="Colorful Grid" w:semiHidden="0" w:uiPriority="73" w:unhideWhenUsed="0"/>
+    <w:lsdException w:name="Light Shading Accent 1" w:semiHidden="0" w:uiPriority="60" w:unhideWhenUsed="0"/>
+    <w:lsdException w:name="Light List Accent 1" w:semiHidden="0" w:uiPriority="61" w:unhideWhenUsed="0"/>
+    <w:lsdException w:name="Light Grid Accent 1" w:semiHidden="0" w:uiPriority="62" w:unhideWhenUsed="0"/>
+    <w:lsdException w:name="Medium Shading 1 Accent 1" w:semiHidden="0" w:uiPriority="63" w:unhideWhenUsed="0"/>
+    <w:lsdException w:name="Medium Shading 2 Accent 1" w:semiHidden="0" w:uiPriority="64" w:unhideWhenUsed="0"/>
+    <w:lsdException w:name="Medium List 1 Accent 1" w:semiHidden="0" w:uiPriority="65" w:unhideWhenUsed="0"/>
+    <w:lsdException w:name="Revision" w:unhideWhenUsed="0"/>
+    <w:lsdException w:name="List Paragraph" w:semiHidden="0" w:uiPriority="34" w:unhideWhenUsed="0" w:qFormat="1"/>
+    <w:lsdException w:name="Quote" w:semiHidden="0" w:uiPriority="29" w:unhideWhenUsed="0" w:qFormat="1"/>
+    <w:lsdException w:name="Intense Quote" w:semiHidden="0" w:uiPriority="30" w:unhideWhenUsed="0" w:qFormat="1"/>
+    <w:lsdException w:name="Medium List 2 Accent 1" w:semiHidden="0" w:uiPriority="66" w:unhideWhenUsed="0"/>
+    <w:lsdException w:name="Medium Grid 1 Accent 1" w:semiHidden="0" w:uiPriority="67" w:unhideWhenUsed="0"/>
+    <w:lsdException w:name="Medium Grid 2 Accent 1" w:semiHidden="0" w:uiPriority="68" w:unhideWhenUsed="0"/>
+    <w:lsdException w:name="Medium Grid 3 Accent 1" w:semiHidden="0" w:uiPriority="69" w:unhideWhenUsed="0"/>
+    <w:lsdException w:name="Dark List Accent 1" w:semiHidden="0" w:uiPriority="70" w:unhideWhenUsed="0"/>
+    <w:lsdException w:name="Colorful Shading Accent 1" w:semiHidden="0" w:uiPriority="71" w:unhideWhenUsed="0"/>
+    <w:lsdException w:name="Colorful List Accent 1" w:semiHidden="0" w:uiPriority="72" w:unhideWhenUsed="0"/>
+    <w:lsdException w:name="Colorful Grid Accent 1" w:semiHidden="0" w:uiPriority="73" w:unhideWhenUsed="0"/>
+    <w:lsdException w:name="Light Shading Accent 2" w:semiHidden="0" w:uiPriority="60" w:unhideWhenUsed="0"/>
+    <w:lsdException w:name="Light List Accent 2" w:semiHidden="0" w:uiPriority="61" w:unhideWhenUsed="0"/>
+    <w:lsdException w:name="Light Grid Accent 2" w:semiHidden="0" w:uiPriority="62" w:unhideWhenUsed="0"/>
+    <w:lsdException w:name="Medium Shading 1 Accent 2" w:semiHidden="0" w:uiPriority="63" w:unhideWhenUsed="0"/>
+    <w:lsdException w:name="Medium Shading 2 Accent 2" w:semiHidden="0" w:uiPriority="64" w:unhideWhenUsed="0"/>
+    <w:lsdException w:name="Medium List 1 Accent 2" w:semiHidden="0" w:uiPriority="65" w:unhideWhenUsed="0"/>
+    <w:lsdException w:name="Medium List 2 Accent 2" w:semiHidden="0" w:uiPriority="66" w:unhideWhenUsed="0"/>
+    <w:lsdException w:name="Medium Grid 1 Accent 2" w:semiHidden="0" w:uiPriority="67" w:unhideWhenUsed="0"/>
+    <w:lsdException w:name="Medium Grid 2 Accent 2" w:semiHidden="0" w:uiPriority="68" w:unhideWhenUsed="0"/>
+    <w:lsdException w:name="Medium Grid 3 Accent 2" w:semiHidden="0" w:uiPriority="69" w:unhideWhenUsed="0"/>
+    <w:lsdException w:name="Dark List Accent 2" w:semiHidden="0" w:uiPriority="70" w:unhideWhenUsed="0"/>
+    <w:lsdException w:name="Colorful Shading Accent 2" w:semiHidden="0" w:uiPriority="71" w:unhideWhenUsed="0"/>
+    <w:lsdException w:name="Colorful List Accent 2" w:semiHidden="0" w:uiPriority="72" w:unhideWhenUsed="0"/>
+    <w:lsdException w:name="Colorful Grid Accent 2" w:semiHidden="0" w:uiPriority="73" w:unhideWhenUsed="0"/>
+    <w:lsdException w:name="Light Shading Accent 3" w:semiHidden="0" w:uiPriority="60" w:unhideWhenUsed="0"/>
+    <w:lsdException w:name="Light List Accent 3" w:semiHidden="0" w:uiPriority="61" w:unhideWhenUsed="0"/>
+    <w:lsdException w:name="Light Grid Accent 3" w:semiHidden="0" w:uiPriority="62" w:unhideWhenUsed="0"/>
+    <w:lsdException w:name="Medium Shading 1 Accent 3" w:semiHidden="0" w:uiPriority="63" w:unhideWhenUsed="0"/>
+    <w:lsdException w:name="Medium Shading 2 Accent 3" w:semiHidden="0" w:uiPriority="64" w:unhideWhenUsed="0"/>
+    <w:lsdException w:name="Medium List 1 Accent 3" w:semiHidden="0" w:uiPriority="65" w:unhideWhenUsed="0"/>
+    <w:lsdException w:name="Medium List 2 Accent 3" w:semiHidden="0" w:uiPriority="66" w:unhideWhenUsed="0"/>
+    <w:lsdException w:name="Medium Grid 1 Accent 3" w:semiHidden="0" w:uiPriority="67" w:unhideWhenUsed="0"/>
+    <w:lsdException w:name="Medium Grid 2 Accent 3" w:semiHidden="0" w:uiPriority="68" w:unhideWhenUsed="0"/>
+    <w:lsdException w:name="Medium Grid 3 Accent 3" w:semiHidden="0" w:uiPriority="69" w:unhideWhenUsed="0"/>
+    <w:lsdException w:name="Dark List Accent 3" w:semiHidden="0" w:uiPriority="70" w:unhideWhenUsed="0"/>
+    <w:lsdException w:name="Colorful Shading Accent 3" w:semiHidden="0" w:uiPriority="71" w:unhideWhenUsed="0"/>
+    <w:lsdException w:name="Colorful List Accent 3" w:semiHidden="0" w:uiPriority="72" w:unhideWhenUsed="0"/>
+    <w:lsdException w:name="Colorful Grid Accent 3" w:semiHidden="0" w:uiPriority="73" w:unhideWhenUsed="0"/>
+    <w:lsdException w:name="Light Shading Accent 4" w:semiHidden="0" w:uiPriority="60" w:unhideWhenUsed="0"/>
+    <w:lsdException w:name="Light List Accent 4" w:semiHidden="0" w:uiPriority="61" w:unhideWhenUsed="0"/>
+    <w:lsdException w:name="Light Grid Accent 4" w:semiHidden="0" w:uiPriority="62" w:unhideWhenUsed="0"/>
+    <w:lsdException w:name="Medium Shading 1 Accent 4" w:semiHidden="0" w:uiPriority="63" w:unhideWhenUsed="0"/>
+    <w:lsdException w:name="Medium Shading 2 Accent 4" w:semiHidden="0" w:uiPriority="64" w:unhideWhenUsed="0"/>
+    <w:lsdException w:name="Medium List 1 Accent 4" w:semiHidden="0" w:uiPriority="65" w:unhideWhenUsed="0"/>
+    <w:lsdException w:name="Medium List 2 Accent 4" w:semiHidden="0" w:uiPriority="66" w:unhideWhenUsed="0"/>
+    <w:lsdException w:name="Medium Grid 1 Accent 4" w:semiHidden="0" w:uiPriority="67" w:unhideWhenUsed="0"/>
+    <w:lsdException w:name="Medium Grid 2 Accent 4" w:semiHidden="0" w:uiPriority="68" w:unhideWhenUsed="0"/>
+    <w:lsdException w:name="Medium Grid 3 Accent 4" w:semiHidden="0" w:uiPriority="69" w:unhideWhenUsed="0"/>
+    <w:lsdException w:name="Dark List Accent 4" w:semiHidden="0" w:uiPriority="70" w:unhideWhenUsed="0"/>
+    <w:lsdException w:name="Colorful Shading Accent 4" w:semiHidden="0" w:uiPriority="71" w:unhideWhenUsed="0"/>
+    <w:lsdException w:name="Colorful List Accent 4" w:semiHidden="0" w:uiPriority="72" w:unhideWhenUsed="0"/>
+    <w:lsdException w:name="Colorful Grid Accent 4" w:semiHidden="0" w:uiPriority="73" w:unhideWhenUsed="0"/>
+    <w:lsdException w:name="Light Shading Accent 5" w:semiHidden="0" w:uiPriority="60" w:unhideWhenUsed="0"/>
+    <w:lsdException w:name="Light List Accent 5" w:semiHidden="0" w:uiPriority="61" w:unhideWhenUsed="0"/>
+    <w:lsdException w:name="Light Grid Accent 5" w:semiHidden="0" w:uiPriority="62" w:unhideWhenUsed="0"/>
+    <w:lsdException w:name="Medium Shading 1 Accent 5" w:semiHidden="0" w:uiPriority="63" w:unhideWhenUsed="0"/>
+    <w:lsdException w:name="Medium Shading 2 Accent 5" w:semiHidden="0" w:uiPriority="64" w:unhideWhenUsed="0"/>
+    <w:lsdException w:name="Medium List 1 Accent 5" w:semiHidden="0" w:uiPriority="65" w:unhideWhenUsed="0"/>
+    <w:lsdException w:name="Medium List 2 Accent 5" w:semiHidden="0" w:uiPriority="66" w:unhideWhenUsed="0"/>
+    <w:lsdException w:name="Medium Grid 1 Accent 5" w:semiHidden="0" w:uiPriority="67" w:unhideWhenUsed="0"/>
+    <w:lsdException w:name="Medium Grid 2 Accent 5" w:semiHidden="0" w:uiPriority="68" w:unhideWhenUsed="0"/>
+    <w:lsdException w:name="Medium Grid 3 Accent 5" w:semiHidden="0" w:uiPriority="69" w:unhideWhenUsed="0"/>
+    <w:lsdException w:name="Dark List Accent 5" w:semiHidden="0" w:uiPriority="70" w:unhideWhenUsed="0"/>
+    <w:lsdException w:name="Colorful Shading Accent 5" w:semiHidden="0" w:uiPriority="71" w:unhideWhenUsed="0"/>
+    <w:lsdException w:name="Colorful List Accent 5" w:semiHidden="0" w:uiPriority="72" w:unhideWhenUsed="0"/>
+    <w:lsdException w:name="Colorful Grid Accent 5" w:semiHidden="0" w:uiPriority="73" w:unhideWhenUsed="0"/>
+    <w:lsdException w:name="Light Shading Accent 6" w:semiHidden="0" w:uiPriority="60" w:unhideWhenUsed="0"/>
+    <w:lsdException w:name="Light List Accent 6" w:semiHidden="0" w:uiPriority="61" w:unhideWhenUsed="0"/>
+    <w:lsdException w:name="Light Grid Accent 6" w:semiHidden="0" w:uiPriority="62" w:unhideWhenUsed="0"/>
+    <w:lsdException w:name="Medium Shading 1 Accent 6" w:semiHidden="0" w:uiPriority="63" w:unhideWhenUsed="0"/>
+    <w:lsdException w:name="Medium Shading 2 Accent 6" w:semiHidden="0" w:uiPriority="64" w:unhideWhenUsed="0"/>
+    <w:lsdException w:name="Medium List 1 Accent 6" w:semiHidden="0" w:uiPriority="65" w:unhideWhenUsed="0"/>
+    <w:lsdException w:name="Medium List 2 Accent 6" w:semiHidden="0" w:uiPriority="66" w:unhideWhenUsed="0"/>
+    <w:lsdException w:name="Medium Grid 1 Accent 6" w:semiHidden="0" w:uiPriority="67" w:unhideWhenUsed="0"/>
+    <w:lsdException w:name="Medium Grid 2 Accent 6" w:semiHidden="0" w:uiPriority="68" w:unhideWhenUsed="0"/>
+    <w:lsdException w:name="Medium Grid 3 Accent 6" w:semiHidden="0" w:uiPriority="69" w:unhideWhenUsed="0"/>
+    <w:lsdException w:name="Dark List Accent 6" w:semiHidden="0" w:uiPriority="70" w:unhideWhenUsed="0"/>
+    <w:lsdException w:name="Colorful Shading Accent 6" w:semiHidden="0" w:uiPriority="71" w:unhideWhenUsed="0"/>
+    <w:lsdException w:name="Colorful List Accent 6" w:semiHidden="0" w:uiPriority="72" w:unhideWhenUsed="0"/>
+    <w:lsdException w:name="Colorful Grid Accent 6" w:semiHidden="0" w:uiPriority="73" w:unhideWhenUsed="0"/>
+    <w:lsdException w:name="Subtle Emphasis" w:semiHidden="0" w:uiPriority="19" w:unhideWhenUsed="0" w:qFormat="1"/>
+    <w:lsdException w:name="Intense Emphasis" w:semiHidden="0" w:uiPriority="21" w:unhideWhenUsed="0" w:qFormat="1"/>
+    <w:lsdException w:name="Subtle Reference" w:semiHidden="0" w:uiPriority="31" w:unhideWhenUsed="0" w:qFormat="1"/>
+    <w:lsdException w:name="Intense Reference" w:semiHidden="0" w:uiPriority="32" w:unhideWhenUsed="0" w:qFormat="1"/>
+    <w:lsdException w:name="Book Title" w:semiHidden="0" w:uiPriority="33" w:unhideWhenUsed="0" w:qFormat="1"/>
+    <w:lsdException w:name="Bibliography" w:uiPriority="37"/>
+    <w:lsdException w:name="TOC Heading" w:uiPriority="39" w:qFormat="1"/>
+  </w:latentStyles>
+  <w:style w:type="paragraph" w:default="1" w:styleId="Normal">
+    <w:name w:val="Normal"/>
+    <w:qFormat/>
+  </w:style>
+  <w:style w:type="character" w:default="1" w:styleId="Fuentedeprrafopredeter">
+    <w:name w:val="Default Paragraph Font"/>
+    <w:uiPriority w:val="1"/>
+    <w:semiHidden/>
+    <w:unhideWhenUsed/>
+  </w:style>
+  <w:style w:type="table" w:default="1" w:styleId="Tablanormal">
+    <w:name w:val="Normal Table"/>
+    <w:uiPriority w:val="99"/>
+    <w:semiHidden/>
+    <w:unhideWhenUsed/>
+    <w:tblPr>
+      <w:tblInd w:w="0" w:type="dxa"/>
+      <w:tblCellMar>
+        <w:top w:w="0" w:type="dxa"/>
+        <w:left w:w="108" w:type="dxa"/>
+        <w:bottom w:w="0" w:type="dxa"/>
+        <w:right w:w="108" w:type="dxa"/>
+      </w:tblCellMar>
+    </w:tblPr>
+  </w:style>
+  <w:style w:type="numbering" w:default="1" w:styleId="Sinlista">
+    <w:name w:val="No List"/>
+    <w:uiPriority w:val="99"/>
+    <w:semiHidden/>
+    <w:unhideWhenUsed/>
+  </w:style>
+  <w:style w:type="paragraph" w:styleId="Prrafodelista">
+    <w:name w:val="List Paragraph"/>
+    <w:basedOn w:val="Normal"/>
+    <w:uiPriority w:val="34"/>
+    <w:qFormat/>
+    <w:rsid w:val="00322DA9"/>
+    <w:pPr>
+      <w:ind w:left="720"/>
+      <w:contextualSpacing/>
+    </w:pPr>
+  </w:style>
+  <w:style w:type="table" w:styleId="Tablaconcuadrcula">
+    <w:name w:val="Table Grid"/>
+    <w:basedOn w:val="Tablanormal"/>
+    <w:uiPriority w:val="39"/>
+    <w:rsid w:val="005A0391"/>
+    <w:pPr>
+      <w:spacing w:after="0" w:line="240" w:lineRule="auto"/>
+    </w:pPr>
+    <w:tblPr>
+      <w:tblInd w:w="0" w:type="dxa"/>
+      <w:tblBorders>
+        <w:top w:val="single" w:sz="4" w:space="0" w:color="auto"/>
+        <w:left w:val="single" w:sz="4" w:space="0" w:color="auto"/>
+        <w:bottom w:val="single" w:sz="4" w:space="0" w:color="auto"/>
+        <w:right w:val="single" w:sz="4" w:space="0" w:color="auto"/>
+        <w:insideH w:val="single" w:sz="4" w:space="0" w:color="auto"/>
+        <w:insideV w:val="single" w:sz="4" w:space="0" w:color="auto"/>
+      </w:tblBorders>
+      <w:tblCellMar>
+        <w:top w:w="0" w:type="dxa"/>
+        <w:left w:w="108" w:type="dxa"/>
+        <w:bottom w:w="0" w:type="dxa"/>
+        <w:right w:w="108" w:type="dxa"/>
+      </w:tblCellMar>
     </w:tblPr>
   </w:style>
   <w:style w:type="paragraph" w:styleId="Textodeglobo">
@@ -33524,7 +33995,7 @@
   <a:extraClrSchemeLst/>
   <a:extLst>
     <a:ext uri="{05A4C25C-085E-4340-85A3-A5531E510DB2}">
-      <thm15:themeFamily xmlns:thm15="http://schemas.microsoft.com/office/thememl/2012/main" name="Office Theme" id="{62F939B6-93AF-4DB8-9C6B-D6C7DFDC589F}" vid="{4A3C46E8-61CC-4603-A589-7422A47A8E4A}"/>
+      <thm15:themeFamily xmlns:thm15="http://schemas.microsoft.com/office/thememl/2012/main" xmlns="" name="Office Theme" id="{62F939B6-93AF-4DB8-9C6B-D6C7DFDC589F}" vid="{4A3C46E8-61CC-4603-A589-7422A47A8E4A}"/>
     </a:ext>
   </a:extLst>
 </a:theme>
@@ -33535,7 +34006,7 @@
 </file>
 
 <file path=customXml/itemProps1.xml><?xml version="1.0" encoding="utf-8"?>
-<ds:datastoreItem xmlns:ds="http://schemas.openxmlformats.org/officeDocument/2006/customXml" ds:itemID="{8202A9D9-2923-42F1-93BD-9CDB5B98C79F}">
+<ds:datastoreItem xmlns:ds="http://schemas.openxmlformats.org/officeDocument/2006/customXml" ds:itemID="{79EC06D1-9C3B-4CC7-8F96-AA9809960C09}">
   <ds:schemaRefs>
     <ds:schemaRef ds:uri="http://schemas.openxmlformats.org/officeDocument/2006/bibliography"/>
   </ds:schemaRefs>

--- a/Capitulos/Segmentacion.docx
+++ b/Capitulos/Segmentacion.docx
@@ -1,6 +1,6 @@
 
 <file path=word/document.xml><?xml version="1.0" encoding="utf-8"?>
-<w:document xmlns:wpc="http://schemas.microsoft.com/office/word/2010/wordprocessingCanvas" xmlns:mc="http://schemas.openxmlformats.org/markup-compatibility/2006" xmlns:o="urn:schemas-microsoft-com:office:office" xmlns:r="http://schemas.openxmlformats.org/officeDocument/2006/relationships" xmlns:m="http://schemas.openxmlformats.org/officeDocument/2006/math" xmlns:v="urn:schemas-microsoft-com:vml" xmlns:wp14="http://schemas.microsoft.com/office/word/2010/wordprocessingDrawing" xmlns:wp="http://schemas.openxmlformats.org/drawingml/2006/wordprocessingDrawing" xmlns:w10="urn:schemas-microsoft-com:office:word" xmlns:w="http://schemas.openxmlformats.org/wordprocessingml/2006/main" xmlns:w14="http://schemas.microsoft.com/office/word/2010/wordml" xmlns:wpg="http://schemas.microsoft.com/office/word/2010/wordprocessingGroup" xmlns:wpi="http://schemas.microsoft.com/office/word/2010/wordprocessingInk" xmlns:wne="http://schemas.microsoft.com/office/word/2006/wordml" xmlns:wps="http://schemas.microsoft.com/office/word/2010/wordprocessingShape" mc:Ignorable="w14 wp14">
+<w:document xmlns:wpc="http://schemas.microsoft.com/office/word/2010/wordprocessingCanvas" xmlns:mc="http://schemas.openxmlformats.org/markup-compatibility/2006" xmlns:o="urn:schemas-microsoft-com:office:office" xmlns:r="http://schemas.openxmlformats.org/officeDocument/2006/relationships" xmlns:m="http://schemas.openxmlformats.org/officeDocument/2006/math" xmlns:v="urn:schemas-microsoft-com:vml" xmlns:wp14="http://schemas.microsoft.com/office/word/2010/wordprocessingDrawing" xmlns:wp="http://schemas.openxmlformats.org/drawingml/2006/wordprocessingDrawing" xmlns:w10="urn:schemas-microsoft-com:office:word" xmlns:w="http://schemas.openxmlformats.org/wordprocessingml/2006/main" xmlns:w14="http://schemas.microsoft.com/office/word/2010/wordml" xmlns:w15="http://schemas.microsoft.com/office/word/2012/wordml" xmlns:wpg="http://schemas.microsoft.com/office/word/2010/wordprocessingGroup" xmlns:wpi="http://schemas.microsoft.com/office/word/2010/wordprocessingInk" xmlns:wne="http://schemas.microsoft.com/office/word/2006/wordml" xmlns:wps="http://schemas.microsoft.com/office/word/2010/wordprocessingShape" mc:Ignorable="w14 w15 wp14">
   <w:body>
     <w:p>
       <w:pPr>
@@ -8980,6 +8980,15 @@
         </w:rPr>
         <w:t xml:space="preserve"> de las matrices </w:t>
       </w:r>
+      <w:r>
+        <w:rPr>
+          <w:rFonts w:ascii="Century" w:eastAsiaTheme="minorEastAsia" w:hAnsi="Century"/>
+          <w:i/>
+          <w:sz w:val="24"/>
+          <w:szCs w:val="24"/>
+        </w:rPr>
+        <w:t>run-</w:t>
+      </w:r>
       <w:proofErr w:type="spellStart"/>
       <w:r>
         <w:rPr>
@@ -8988,7 +8997,7 @@
           <w:sz w:val="24"/>
           <w:szCs w:val="24"/>
         </w:rPr>
-        <w:t>run-length</w:t>
+        <w:t>length</w:t>
       </w:r>
       <w:proofErr w:type="spellEnd"/>
       <w:r>
@@ -9041,6 +9050,15 @@
         </w:rPr>
         <w:t xml:space="preserve">, donde la matriz </w:t>
       </w:r>
+      <w:r>
+        <w:rPr>
+          <w:rFonts w:ascii="Century" w:eastAsiaTheme="minorEastAsia" w:hAnsi="Century"/>
+          <w:i/>
+          <w:sz w:val="24"/>
+          <w:szCs w:val="24"/>
+        </w:rPr>
+        <w:t>run-</w:t>
+      </w:r>
       <w:proofErr w:type="spellStart"/>
       <w:r>
         <w:rPr>
@@ -9049,7 +9067,7 @@
           <w:sz w:val="24"/>
           <w:szCs w:val="24"/>
         </w:rPr>
-        <w:t>run-length</w:t>
+        <w:t>length</w:t>
       </w:r>
       <w:proofErr w:type="spellEnd"/>
       <w:r>
@@ -9478,6 +9496,15 @@
         </w:rPr>
         <w:t xml:space="preserve">. Galloway ha propuesto cinco descriptores de textura basados en el análisis de las matrices </w:t>
       </w:r>
+      <w:r>
+        <w:rPr>
+          <w:rFonts w:ascii="Century" w:eastAsiaTheme="minorEastAsia" w:hAnsi="Century"/>
+          <w:i/>
+          <w:sz w:val="24"/>
+          <w:szCs w:val="24"/>
+        </w:rPr>
+        <w:t>run-</w:t>
+      </w:r>
       <w:proofErr w:type="spellStart"/>
       <w:r>
         <w:rPr>
@@ -9486,7 +9513,7 @@
           <w:sz w:val="24"/>
           <w:szCs w:val="24"/>
         </w:rPr>
-        <w:t>run-length</w:t>
+        <w:t>length</w:t>
       </w:r>
       <w:proofErr w:type="spellEnd"/>
       <w:r>
@@ -9504,7 +9531,7 @@
           <w:sz w:val="24"/>
           <w:szCs w:val="24"/>
         </w:rPr>
-        <w:t xml:space="preserve">short </w:t>
+        <w:t xml:space="preserve">short run </w:t>
       </w:r>
       <w:proofErr w:type="spellStart"/>
       <w:r>
@@ -9514,7 +9541,7 @@
           <w:sz w:val="24"/>
           <w:szCs w:val="24"/>
         </w:rPr>
-        <w:t>run</w:t>
+        <w:t>emphasis</w:t>
       </w:r>
       <w:proofErr w:type="spellEnd"/>
       <w:r>
@@ -9526,6 +9553,14 @@
         </w:rPr>
         <w:t xml:space="preserve"> </w:t>
       </w:r>
+      <w:r>
+        <w:rPr>
+          <w:rFonts w:ascii="Century" w:eastAsiaTheme="minorEastAsia" w:hAnsi="Century"/>
+          <w:sz w:val="24"/>
+          <w:szCs w:val="24"/>
+        </w:rPr>
+        <w:t xml:space="preserve">(SRE, ecuación 3.19), </w:t>
+      </w:r>
       <w:proofErr w:type="spellStart"/>
       <w:r>
         <w:rPr>
@@ -9534,6 +9569,26 @@
           <w:sz w:val="24"/>
           <w:szCs w:val="24"/>
         </w:rPr>
+        <w:t>long</w:t>
+      </w:r>
+      <w:proofErr w:type="spellEnd"/>
+      <w:r>
+        <w:rPr>
+          <w:rFonts w:ascii="Century" w:eastAsiaTheme="minorEastAsia" w:hAnsi="Century"/>
+          <w:i/>
+          <w:sz w:val="24"/>
+          <w:szCs w:val="24"/>
+        </w:rPr>
+        <w:t xml:space="preserve"> run </w:t>
+      </w:r>
+      <w:proofErr w:type="spellStart"/>
+      <w:r>
+        <w:rPr>
+          <w:rFonts w:ascii="Century" w:eastAsiaTheme="minorEastAsia" w:hAnsi="Century"/>
+          <w:i/>
+          <w:sz w:val="24"/>
+          <w:szCs w:val="24"/>
+        </w:rPr>
         <w:t>emphasis</w:t>
       </w:r>
       <w:proofErr w:type="spellEnd"/>
@@ -9552,7 +9607,16 @@
           <w:sz w:val="24"/>
           <w:szCs w:val="24"/>
         </w:rPr>
-        <w:t xml:space="preserve">(SRE, ecuación 3.19), </w:t>
+        <w:t xml:space="preserve">(LRE, ecuación 3.20), </w:t>
+      </w:r>
+      <w:r>
+        <w:rPr>
+          <w:rFonts w:ascii="Century" w:eastAsiaTheme="minorEastAsia" w:hAnsi="Century"/>
+          <w:i/>
+          <w:sz w:val="24"/>
+          <w:szCs w:val="24"/>
+        </w:rPr>
+        <w:t>gray-</w:t>
       </w:r>
       <w:proofErr w:type="spellStart"/>
       <w:r>
@@ -9562,7 +9626,7 @@
           <w:sz w:val="24"/>
           <w:szCs w:val="24"/>
         </w:rPr>
-        <w:t>long</w:t>
+        <w:t>level</w:t>
       </w:r>
       <w:proofErr w:type="spellEnd"/>
       <w:r>
@@ -9582,7 +9646,7 @@
           <w:sz w:val="24"/>
           <w:szCs w:val="24"/>
         </w:rPr>
-        <w:t>run</w:t>
+        <w:t>nonuniformity</w:t>
       </w:r>
       <w:proofErr w:type="spellEnd"/>
       <w:r>
@@ -9594,6 +9658,23 @@
         </w:rPr>
         <w:t xml:space="preserve"> </w:t>
       </w:r>
+      <w:r>
+        <w:rPr>
+          <w:rFonts w:ascii="Century" w:eastAsiaTheme="minorEastAsia" w:hAnsi="Century"/>
+          <w:sz w:val="24"/>
+          <w:szCs w:val="24"/>
+        </w:rPr>
+        <w:t xml:space="preserve">(GLN, ecuación 3.21), </w:t>
+      </w:r>
+      <w:r>
+        <w:rPr>
+          <w:rFonts w:ascii="Century" w:eastAsiaTheme="minorEastAsia" w:hAnsi="Century"/>
+          <w:i/>
+          <w:sz w:val="24"/>
+          <w:szCs w:val="24"/>
+        </w:rPr>
+        <w:t>run-</w:t>
+      </w:r>
       <w:proofErr w:type="spellStart"/>
       <w:r>
         <w:rPr>
@@ -9602,7 +9683,7 @@
           <w:sz w:val="24"/>
           <w:szCs w:val="24"/>
         </w:rPr>
-        <w:t>emphasis</w:t>
+        <w:t>length</w:t>
       </w:r>
       <w:proofErr w:type="spellEnd"/>
       <w:r>
@@ -9614,14 +9695,7 @@
         </w:rPr>
         <w:t xml:space="preserve"> </w:t>
       </w:r>
-      <w:r>
-        <w:rPr>
-          <w:rFonts w:ascii="Century" w:eastAsiaTheme="minorEastAsia" w:hAnsi="Century"/>
-          <w:sz w:val="24"/>
-          <w:szCs w:val="24"/>
-        </w:rPr>
-        <w:t xml:space="preserve">(LRE, ecuación 3.20), </w:t>
-      </w:r>
+      <w:proofErr w:type="spellStart"/>
       <w:r>
         <w:rPr>
           <w:rFonts w:ascii="Century" w:eastAsiaTheme="minorEastAsia" w:hAnsi="Century"/>
@@ -9629,141 +9703,52 @@
           <w:sz w:val="24"/>
           <w:szCs w:val="24"/>
         </w:rPr>
-        <w:t>gray-</w:t>
+        <w:t>nonuniformity</w:t>
+      </w:r>
+      <w:proofErr w:type="spellEnd"/>
+      <w:r>
+        <w:rPr>
+          <w:rFonts w:ascii="Century" w:eastAsiaTheme="minorEastAsia" w:hAnsi="Century"/>
+          <w:i/>
+          <w:sz w:val="24"/>
+          <w:szCs w:val="24"/>
+        </w:rPr>
+        <w:t xml:space="preserve"> </w:t>
+      </w:r>
+      <w:r>
+        <w:rPr>
+          <w:rFonts w:ascii="Century" w:eastAsiaTheme="minorEastAsia" w:hAnsi="Century"/>
+          <w:sz w:val="24"/>
+          <w:szCs w:val="24"/>
+        </w:rPr>
+        <w:t xml:space="preserve">(RLN, </w:t>
       </w:r>
       <w:proofErr w:type="spellStart"/>
       <w:r>
         <w:rPr>
           <w:rFonts w:ascii="Century" w:eastAsiaTheme="minorEastAsia" w:hAnsi="Century"/>
+          <w:sz w:val="24"/>
+          <w:szCs w:val="24"/>
+        </w:rPr>
+        <w:t>ecucación</w:t>
+      </w:r>
+      <w:proofErr w:type="spellEnd"/>
+      <w:r>
+        <w:rPr>
+          <w:rFonts w:ascii="Century" w:eastAsiaTheme="minorEastAsia" w:hAnsi="Century"/>
+          <w:sz w:val="24"/>
+          <w:szCs w:val="24"/>
+        </w:rPr>
+        <w:t xml:space="preserve"> 3.22) y </w:t>
+      </w:r>
+      <w:r>
+        <w:rPr>
+          <w:rFonts w:ascii="Century" w:eastAsiaTheme="minorEastAsia" w:hAnsi="Century"/>
           <w:i/>
           <w:sz w:val="24"/>
           <w:szCs w:val="24"/>
         </w:rPr>
-        <w:t>level</w:t>
-      </w:r>
-      <w:proofErr w:type="spellEnd"/>
-      <w:r>
-        <w:rPr>
-          <w:rFonts w:ascii="Century" w:eastAsiaTheme="minorEastAsia" w:hAnsi="Century"/>
-          <w:i/>
-          <w:sz w:val="24"/>
-          <w:szCs w:val="24"/>
-        </w:rPr>
-        <w:t xml:space="preserve"> </w:t>
-      </w:r>
-      <w:proofErr w:type="spellStart"/>
-      <w:r>
-        <w:rPr>
-          <w:rFonts w:ascii="Century" w:eastAsiaTheme="minorEastAsia" w:hAnsi="Century"/>
-          <w:i/>
-          <w:sz w:val="24"/>
-          <w:szCs w:val="24"/>
-        </w:rPr>
-        <w:t>nonuniformity</w:t>
-      </w:r>
-      <w:proofErr w:type="spellEnd"/>
-      <w:r>
-        <w:rPr>
-          <w:rFonts w:ascii="Century" w:eastAsiaTheme="minorEastAsia" w:hAnsi="Century"/>
-          <w:i/>
-          <w:sz w:val="24"/>
-          <w:szCs w:val="24"/>
-        </w:rPr>
-        <w:t xml:space="preserve"> </w:t>
-      </w:r>
-      <w:r>
-        <w:rPr>
-          <w:rFonts w:ascii="Century" w:eastAsiaTheme="minorEastAsia" w:hAnsi="Century"/>
-          <w:sz w:val="24"/>
-          <w:szCs w:val="24"/>
-        </w:rPr>
-        <w:t xml:space="preserve">(GLN, ecuación 3.21), </w:t>
-      </w:r>
-      <w:proofErr w:type="spellStart"/>
-      <w:r>
-        <w:rPr>
-          <w:rFonts w:ascii="Century" w:eastAsiaTheme="minorEastAsia" w:hAnsi="Century"/>
-          <w:i/>
-          <w:sz w:val="24"/>
-          <w:szCs w:val="24"/>
-        </w:rPr>
-        <w:t>run-length</w:t>
-      </w:r>
-      <w:proofErr w:type="spellEnd"/>
-      <w:r>
-        <w:rPr>
-          <w:rFonts w:ascii="Century" w:eastAsiaTheme="minorEastAsia" w:hAnsi="Century"/>
-          <w:i/>
-          <w:sz w:val="24"/>
-          <w:szCs w:val="24"/>
-        </w:rPr>
-        <w:t xml:space="preserve"> </w:t>
-      </w:r>
-      <w:proofErr w:type="spellStart"/>
-      <w:r>
-        <w:rPr>
-          <w:rFonts w:ascii="Century" w:eastAsiaTheme="minorEastAsia" w:hAnsi="Century"/>
-          <w:i/>
-          <w:sz w:val="24"/>
-          <w:szCs w:val="24"/>
-        </w:rPr>
-        <w:t>nonuniformity</w:t>
-      </w:r>
-      <w:proofErr w:type="spellEnd"/>
-      <w:r>
-        <w:rPr>
-          <w:rFonts w:ascii="Century" w:eastAsiaTheme="minorEastAsia" w:hAnsi="Century"/>
-          <w:i/>
-          <w:sz w:val="24"/>
-          <w:szCs w:val="24"/>
-        </w:rPr>
-        <w:t xml:space="preserve"> </w:t>
-      </w:r>
-      <w:r>
-        <w:rPr>
-          <w:rFonts w:ascii="Century" w:eastAsiaTheme="minorEastAsia" w:hAnsi="Century"/>
-          <w:sz w:val="24"/>
-          <w:szCs w:val="24"/>
-        </w:rPr>
-        <w:t xml:space="preserve">(RLN, </w:t>
-      </w:r>
-      <w:proofErr w:type="spellStart"/>
-      <w:r>
-        <w:rPr>
-          <w:rFonts w:ascii="Century" w:eastAsiaTheme="minorEastAsia" w:hAnsi="Century"/>
-          <w:sz w:val="24"/>
-          <w:szCs w:val="24"/>
-        </w:rPr>
-        <w:t>ecucación</w:t>
-      </w:r>
-      <w:proofErr w:type="spellEnd"/>
-      <w:r>
-        <w:rPr>
-          <w:rFonts w:ascii="Century" w:eastAsiaTheme="minorEastAsia" w:hAnsi="Century"/>
-          <w:sz w:val="24"/>
-          <w:szCs w:val="24"/>
-        </w:rPr>
-        <w:t xml:space="preserve"> 3.22) y </w:t>
-      </w:r>
-      <w:proofErr w:type="spellStart"/>
-      <w:r>
-        <w:rPr>
-          <w:rFonts w:ascii="Century" w:eastAsiaTheme="minorEastAsia" w:hAnsi="Century"/>
-          <w:i/>
-          <w:sz w:val="24"/>
-          <w:szCs w:val="24"/>
-        </w:rPr>
-        <w:t>run</w:t>
-      </w:r>
-      <w:proofErr w:type="spellEnd"/>
-      <w:r>
-        <w:rPr>
-          <w:rFonts w:ascii="Century" w:eastAsiaTheme="minorEastAsia" w:hAnsi="Century"/>
-          <w:i/>
-          <w:sz w:val="24"/>
-          <w:szCs w:val="24"/>
-        </w:rPr>
-        <w:t xml:space="preserve"> </w:t>
+        <w:t xml:space="preserve">run </w:t>
       </w:r>
       <w:proofErr w:type="spellStart"/>
       <w:r>
@@ -9931,15 +9916,7 @@
                     <w:sz w:val="20"/>
                     <w:szCs w:val="20"/>
                   </w:rPr>
-                  <m:t>S</m:t>
-                </m:r>
-                <m:r>
-                  <w:rPr>
-                    <w:rFonts w:ascii="Cambria Math" w:eastAsiaTheme="minorEastAsia" w:hAnsi="Cambria Math"/>
-                    <w:sz w:val="20"/>
-                    <w:szCs w:val="20"/>
-                  </w:rPr>
-                  <m:t>RE=</m:t>
+                  <m:t>SRE=</m:t>
                 </m:r>
                 <m:f>
                   <m:fPr>
@@ -11278,6 +11255,15 @@
         </w:rPr>
         <w:t xml:space="preserve">-ocurrencia y matrices </w:t>
       </w:r>
+      <w:r>
+        <w:rPr>
+          <w:rFonts w:ascii="Century" w:eastAsiaTheme="minorEastAsia" w:hAnsi="Century"/>
+          <w:i/>
+          <w:sz w:val="24"/>
+          <w:szCs w:val="24"/>
+        </w:rPr>
+        <w:t>run-</w:t>
+      </w:r>
       <w:proofErr w:type="spellStart"/>
       <w:r>
         <w:rPr>
@@ -11286,7 +11272,7 @@
           <w:sz w:val="24"/>
           <w:szCs w:val="24"/>
         </w:rPr>
-        <w:t>run-length</w:t>
+        <w:t>length</w:t>
       </w:r>
       <w:proofErr w:type="spellEnd"/>
       <w:r>
@@ -11409,6 +11395,15 @@
         </w:rPr>
         <w:t xml:space="preserve">-ocurrencia y matrices </w:t>
       </w:r>
+      <w:r>
+        <w:rPr>
+          <w:rFonts w:ascii="Century" w:eastAsiaTheme="minorEastAsia" w:hAnsi="Century"/>
+          <w:i/>
+          <w:sz w:val="24"/>
+          <w:szCs w:val="24"/>
+        </w:rPr>
+        <w:t>run-</w:t>
+      </w:r>
       <w:proofErr w:type="spellStart"/>
       <w:r>
         <w:rPr>
@@ -11417,7 +11412,7 @@
           <w:sz w:val="24"/>
           <w:szCs w:val="24"/>
         </w:rPr>
-        <w:t>run-length</w:t>
+        <w:t>length</w:t>
       </w:r>
       <w:proofErr w:type="spellEnd"/>
       <w:r>
@@ -12747,7 +12742,6 @@
                 <w:szCs w:val="24"/>
               </w:rPr>
             </w:pPr>
-            <w:proofErr w:type="spellStart"/>
             <w:r>
               <w:rPr>
                 <w:rFonts w:ascii="Century" w:eastAsiaTheme="minorEastAsia" w:hAnsi="Century"/>
@@ -12755,7 +12749,17 @@
                 <w:sz w:val="20"/>
                 <w:szCs w:val="24"/>
               </w:rPr>
-              <w:t>Run-length</w:t>
+              <w:t>Run-</w:t>
+            </w:r>
+            <w:proofErr w:type="spellStart"/>
+            <w:r>
+              <w:rPr>
+                <w:rFonts w:ascii="Century" w:eastAsiaTheme="minorEastAsia" w:hAnsi="Century"/>
+                <w:i/>
+                <w:sz w:val="20"/>
+                <w:szCs w:val="24"/>
+              </w:rPr>
+              <w:t>length</w:t>
             </w:r>
             <w:proofErr w:type="spellEnd"/>
           </w:p>
@@ -13437,7 +13441,7 @@
           <w:noProof/>
           <w:sz w:val="24"/>
           <w:szCs w:val="24"/>
-          <w:lang w:val="en-US"/>
+          <w:lang w:eastAsia="es-MX"/>
         </w:rPr>
         <w:drawing>
           <wp:inline distT="0" distB="0" distL="0" distR="0" wp14:anchorId="2BFDAD65" wp14:editId="3DF1C7F8">
@@ -13455,7 +13459,7 @@
                     <pic:cNvPicPr/>
                   </pic:nvPicPr>
                   <pic:blipFill rotWithShape="1">
-                    <a:blip r:embed="rId7">
+                    <a:blip r:embed="rId6">
                       <a:extLst>
                         <a:ext uri="{28A0092B-C50C-407E-A947-70E740481C1C}">
                           <a14:useLocalDpi xmlns:a14="http://schemas.microsoft.com/office/drawing/2010/main" val="0"/>
@@ -18997,7 +19001,7 @@
           <w:noProof/>
           <w:sz w:val="24"/>
           <w:szCs w:val="24"/>
-          <w:lang w:val="en-US"/>
+          <w:lang w:eastAsia="es-MX"/>
         </w:rPr>
         <w:drawing>
           <wp:inline distT="0" distB="0" distL="0" distR="0" wp14:anchorId="7F914B7C" wp14:editId="0409BE73">
@@ -19015,7 +19019,7 @@
                     <pic:cNvPicPr/>
                   </pic:nvPicPr>
                   <pic:blipFill rotWithShape="1">
-                    <a:blip r:embed="rId8">
+                    <a:blip r:embed="rId7">
                       <a:extLst>
                         <a:ext uri="{28A0092B-C50C-407E-A947-70E740481C1C}">
                           <a14:useLocalDpi xmlns:a14="http://schemas.microsoft.com/office/drawing/2010/main" val="0"/>
@@ -31456,7 +31460,7 @@
           <w:noProof/>
           <w:sz w:val="24"/>
           <w:szCs w:val="24"/>
-          <w:lang w:val="en-US"/>
+          <w:lang w:eastAsia="es-MX"/>
         </w:rPr>
         <w:drawing>
           <wp:inline distT="0" distB="0" distL="0" distR="0" wp14:anchorId="04DBF28F" wp14:editId="04F514F2">
@@ -31474,7 +31478,7 @@
                     <pic:cNvPicPr/>
                   </pic:nvPicPr>
                   <pic:blipFill rotWithShape="1">
-                    <a:blip r:embed="rId9">
+                    <a:blip r:embed="rId8">
                       <a:extLst>
                         <a:ext uri="{28A0092B-C50C-407E-A947-70E740481C1C}">
                           <a14:useLocalDpi xmlns:a14="http://schemas.microsoft.com/office/drawing/2010/main" val="0"/>
@@ -32154,15 +32158,7 @@
           <w:sz w:val="24"/>
           <w:szCs w:val="24"/>
         </w:rPr>
-        <w:t xml:space="preserve">. </w:t>
-      </w:r>
-      <w:r>
-        <w:rPr>
-          <w:rFonts w:ascii="Century" w:eastAsiaTheme="minorEastAsia" w:hAnsi="Century"/>
-          <w:sz w:val="24"/>
-          <w:szCs w:val="24"/>
-        </w:rPr>
-        <w:t xml:space="preserve">Se decidió utilizar métodos de morfología matemática por su simpleza y su eficiencia lidiando con características geométricas como tamaño, forma, contraste y conectividad </w:t>
+        <w:t xml:space="preserve">. Se decidió utilizar métodos de morfología matemática por su simpleza y su eficiencia lidiando con características geométricas como tamaño, forma, contraste y conectividad </w:t>
       </w:r>
       <w:r>
         <w:rPr>
@@ -32294,7 +32290,7 @@
           <w:sz w:val="24"/>
           <w:szCs w:val="24"/>
         </w:rPr>
-        <w:instrText>ADDIN CSL_CITATION { "citationItems" : [ { "id" : "ITEM-1", "itemData" : { "author" : [ { "dropping-particle" : "", "family" : "Prabusankarlal", "given" : "K.M.", "non-dropping-particle" : "", "parse-names" : false, "suffix" : "" }, { "dropping-particle" : "", "family" : "P.Thirumoorthy", "given" : "", "non-dropping-particle" : "", "parse-names" : false, "suffix" : "" } ], "id" : "ITEM-1", "issue" : "2", "issued" : { "date-parts" : [ [ "2014", "2", "1" ] ] }, "page" : "163-168", "title" : "An Automated Segmentation Method for Tumor Detection in Breast Ultrasound Images", "type" : "article-journal", "volume" : "2" }, "uris" : [ "http://www.mendeley.com/documents/?uuid=e4c41906-bbfd-4f73-b8d4-c03aa778aeb0" ] } ], "mendeley" : { "formattedCitation" : "[58]", "plainTextFormattedCitation" : "[58]" }, "properties" : { "noteIndex" : 0 }, "schema" : "https://github.com/citation-style-language/schema/raw/master/csl-citation.json" }</w:instrText>
+        <w:instrText>ADDIN CSL_CITATION { "citationItems" : [ { "id" : "ITEM-1", "itemData" : { "author" : [ { "dropping-particle" : "", "family" : "Prabusankarlal", "given" : "K.M.", "non-dropping-particle" : "", "parse-names" : false, "suffix" : "" }, { "dropping-particle" : "", "family" : "P.Thirumoorthy", "given" : "", "non-dropping-particle" : "", "parse-names" : false, "suffix" : "" } ], "id" : "ITEM-1", "issue" : "2", "issued" : { "date-parts" : [ [ "2014", "2", "1" ] ] }, "page" : "163-168", "title" : "An Automated Segmentation Method for Tumor Detection in Breast Ultrasound Images", "type" : "article-journal", "volume" : "2" }, "uris" : [ "http://www.mendeley.com/documents/?uuid=e4c41906-bbfd-4f73-b8d4-c03aa778aeb0" ] } ], "mendeley" : { "formattedCitation" : "[58]", "plainTextFormattedCitation" : "[58]", "previouslyFormattedCitation" : "[58]" }, "properties" : { "noteIndex" : 0 }, "schema" : "https://github.com/citation-style-language/schema/raw/master/csl-citation.json" }</w:instrText>
       </w:r>
       <w:r>
         <w:rPr>
@@ -32348,7 +32344,786 @@
           <w:sz w:val="24"/>
           <w:szCs w:val="24"/>
         </w:rPr>
-        <w:t>P</w:t>
+        <w:t xml:space="preserve">La morfología matemática es una técnica popular usada en el procesamiento de imágenes. Este método de procesamiento utiliza dos conjuntos para realizar diferentes operaciones entre ellos: la imagen  y un </w:t>
+      </w:r>
+      <w:proofErr w:type="spellStart"/>
+      <w:r>
+        <w:rPr>
+          <w:rFonts w:ascii="Century" w:eastAsiaTheme="minorEastAsia" w:hAnsi="Century"/>
+          <w:i/>
+          <w:sz w:val="24"/>
+          <w:szCs w:val="24"/>
+        </w:rPr>
+        <w:t>kernel</w:t>
+      </w:r>
+      <w:proofErr w:type="spellEnd"/>
+      <w:r>
+        <w:rPr>
+          <w:rFonts w:ascii="Century" w:eastAsiaTheme="minorEastAsia" w:hAnsi="Century"/>
+          <w:sz w:val="24"/>
+          <w:szCs w:val="24"/>
+        </w:rPr>
+        <w:t xml:space="preserve"> de operación llamado elemento estructural. Diferentes operaciones se pueden realizar entre estos sets; lo principales operadores morfológicos son la dilatación y la erosión, mientras que otras operaciones morfológicas son la combinación de estas dos operaciones básicas. </w:t>
+      </w:r>
+      <w:r>
+        <w:rPr>
+          <w:rFonts w:ascii="Century" w:eastAsiaTheme="minorEastAsia" w:hAnsi="Century"/>
+          <w:sz w:val="24"/>
+          <w:szCs w:val="24"/>
+        </w:rPr>
+        <w:t xml:space="preserve">La dilatación de una imagen binaria (blanco y negro) se puede expresar como la ecuación 3.41 y se puede ver como una hinchazón de los objetos en la imagen en el punto </w:t>
+      </w:r>
+      <m:oMath>
+        <m:r>
+          <w:rPr>
+            <w:rFonts w:ascii="Cambria Math" w:eastAsiaTheme="minorEastAsia" w:hAnsi="Cambria Math"/>
+            <w:sz w:val="24"/>
+            <w:szCs w:val="24"/>
+          </w:rPr>
+          <m:t>x</m:t>
+        </m:r>
+      </m:oMath>
+      <w:r>
+        <w:rPr>
+          <w:rFonts w:ascii="Century" w:eastAsiaTheme="minorEastAsia" w:hAnsi="Century"/>
+          <w:sz w:val="24"/>
+          <w:szCs w:val="24"/>
+        </w:rPr>
+        <w:t xml:space="preserve"> (centro del elemento estructural) cuando el elemento estructural </w:t>
+      </w:r>
+      <m:oMath>
+        <m:r>
+          <w:rPr>
+            <w:rFonts w:ascii="Cambria Math" w:eastAsiaTheme="minorEastAsia" w:hAnsi="Cambria Math"/>
+            <w:sz w:val="24"/>
+            <w:szCs w:val="24"/>
+          </w:rPr>
+          <m:t>B</m:t>
+        </m:r>
+      </m:oMath>
+      <w:r>
+        <w:rPr>
+          <w:rFonts w:ascii="Century" w:eastAsiaTheme="minorEastAsia" w:hAnsi="Century"/>
+          <w:sz w:val="24"/>
+          <w:szCs w:val="24"/>
+        </w:rPr>
+        <w:t xml:space="preserve"> </w:t>
+      </w:r>
+      <w:r>
+        <w:rPr>
+          <w:rFonts w:ascii="Century" w:eastAsiaTheme="minorEastAsia" w:hAnsi="Century"/>
+          <w:sz w:val="24"/>
+          <w:szCs w:val="24"/>
+        </w:rPr>
+        <w:t>intersecta al objeto</w:t>
+      </w:r>
+      <w:r>
+        <w:rPr>
+          <w:rFonts w:ascii="Century" w:eastAsiaTheme="minorEastAsia" w:hAnsi="Century"/>
+          <w:sz w:val="24"/>
+          <w:szCs w:val="24"/>
+        </w:rPr>
+        <w:t xml:space="preserve"> </w:t>
+      </w:r>
+      <m:oMath>
+        <m:r>
+          <w:rPr>
+            <w:rFonts w:ascii="Cambria Math" w:eastAsiaTheme="minorEastAsia" w:hAnsi="Cambria Math"/>
+            <w:sz w:val="24"/>
+            <w:szCs w:val="24"/>
+          </w:rPr>
+          <m:t>X</m:t>
+        </m:r>
+      </m:oMath>
+      <w:r>
+        <w:rPr>
+          <w:rFonts w:ascii="Century" w:eastAsiaTheme="minorEastAsia" w:hAnsi="Century"/>
+          <w:sz w:val="24"/>
+          <w:szCs w:val="24"/>
+        </w:rPr>
+        <w:t xml:space="preserve">. Por otro lado la erosión de una imagen binaria puede expresarse como la ecuación 3.42 y se puede ver como </w:t>
+      </w:r>
+      <w:r>
+        <w:rPr>
+          <w:rFonts w:ascii="Century" w:eastAsiaTheme="minorEastAsia" w:hAnsi="Century"/>
+          <w:sz w:val="24"/>
+          <w:szCs w:val="24"/>
+        </w:rPr>
+        <w:t xml:space="preserve">el </w:t>
+      </w:r>
+      <w:r>
+        <w:rPr>
+          <w:rFonts w:ascii="Century" w:eastAsiaTheme="minorEastAsia" w:hAnsi="Century"/>
+          <w:sz w:val="24"/>
+          <w:szCs w:val="24"/>
+        </w:rPr>
+        <w:lastRenderedPageBreak/>
+        <w:t xml:space="preserve">encogimiento de los objetos en la imagen en el punto </w:t>
+      </w:r>
+      <m:oMath>
+        <m:r>
+          <w:rPr>
+            <w:rFonts w:ascii="Cambria Math" w:eastAsiaTheme="minorEastAsia" w:hAnsi="Cambria Math"/>
+            <w:sz w:val="24"/>
+            <w:szCs w:val="24"/>
+          </w:rPr>
+          <m:t>x</m:t>
+        </m:r>
+      </m:oMath>
+      <w:r>
+        <w:rPr>
+          <w:rFonts w:ascii="Century" w:eastAsiaTheme="minorEastAsia" w:hAnsi="Century"/>
+          <w:sz w:val="24"/>
+          <w:szCs w:val="24"/>
+        </w:rPr>
+        <w:t xml:space="preserve"> cuando el elemento estructural </w:t>
+      </w:r>
+      <m:oMath>
+        <m:r>
+          <w:rPr>
+            <w:rFonts w:ascii="Cambria Math" w:eastAsiaTheme="minorEastAsia" w:hAnsi="Cambria Math"/>
+            <w:sz w:val="24"/>
+            <w:szCs w:val="24"/>
+          </w:rPr>
+          <m:t>B</m:t>
+        </m:r>
+      </m:oMath>
+      <w:r>
+        <w:rPr>
+          <w:rFonts w:ascii="Century" w:eastAsiaTheme="minorEastAsia" w:hAnsi="Century"/>
+          <w:sz w:val="24"/>
+          <w:szCs w:val="24"/>
+        </w:rPr>
+        <w:t xml:space="preserve"> intersecta al complemento del objeto </w:t>
+      </w:r>
+      <m:oMath>
+        <m:sSup>
+          <m:sSupPr>
+            <m:ctrlPr>
+              <w:rPr>
+                <w:rFonts w:ascii="Cambria Math" w:eastAsiaTheme="minorEastAsia" w:hAnsi="Cambria Math"/>
+                <w:i/>
+                <w:sz w:val="24"/>
+                <w:szCs w:val="24"/>
+              </w:rPr>
+            </m:ctrlPr>
+          </m:sSupPr>
+          <m:e>
+            <m:r>
+              <w:rPr>
+                <w:rFonts w:ascii="Cambria Math" w:eastAsiaTheme="minorEastAsia" w:hAnsi="Cambria Math"/>
+                <w:sz w:val="24"/>
+                <w:szCs w:val="24"/>
+              </w:rPr>
+              <m:t>X</m:t>
+            </m:r>
+          </m:e>
+          <m:sup>
+            <m:r>
+              <w:rPr>
+                <w:rFonts w:ascii="Cambria Math" w:eastAsiaTheme="minorEastAsia" w:hAnsi="Cambria Math"/>
+                <w:sz w:val="24"/>
+                <w:szCs w:val="24"/>
+              </w:rPr>
+              <m:t>C</m:t>
+            </m:r>
+          </m:sup>
+        </m:sSup>
+      </m:oMath>
+      <w:r>
+        <w:rPr>
+          <w:rFonts w:ascii="Century" w:eastAsiaTheme="minorEastAsia" w:hAnsi="Century"/>
+          <w:sz w:val="24"/>
+          <w:szCs w:val="24"/>
+        </w:rPr>
+        <w:t xml:space="preserve"> </w:t>
+      </w:r>
+      <w:r>
+        <w:rPr>
+          <w:rFonts w:ascii="Century" w:eastAsiaTheme="minorEastAsia" w:hAnsi="Century"/>
+          <w:sz w:val="24"/>
+          <w:szCs w:val="24"/>
+        </w:rPr>
+        <w:fldChar w:fldCharType="begin" w:fldLock="1"/>
+      </w:r>
+      <w:r>
+        <w:rPr>
+          <w:rFonts w:ascii="Century" w:eastAsiaTheme="minorEastAsia" w:hAnsi="Century"/>
+          <w:sz w:val="24"/>
+          <w:szCs w:val="24"/>
+        </w:rPr>
+        <w:instrText>ADDIN CSL_CITATION { "citationItems" : [ { "id" : "ITEM-1", "itemData" : { "DOI" : "10.1109/10.8672", "ISSN" : "0018-9294", "PMID" : "3198138", "abstract" : "A semiautomatic technique for isolating the ventricular endocardial border in echocardiograms from a commercially available two-dimensional phased array ultrasound system is presented. This method processes echo images using mathematical morphology to reduce the effects of range and azimuth variation inherent in echo. After morphological filtering, the endocardial border is extracted with traditional segmentation methods. Further processing of the resulting border using binary morphology produces a region of interest suitable for derivation of motion parameters of the endocardium. The area and the shape of semiautomatically-derived regions correlate well (r&gt;0.93) with those defined by expert observers in a study of induced ischemia in seven canines.", "author" : [ { "dropping-particle" : "", "family" : "Klingler", "given" : "J W", "non-dropping-particle" : "", "parse-names" : false, "suffix" : "" }, { "dropping-particle" : "", "family" : "Vaughan", "given" : "C L", "non-dropping-particle" : "", "parse-names" : false, "suffix" : "" }, { "dropping-particle" : "", "family" : "Fraker", "given" : "T D", "non-dropping-particle" : "", "parse-names" : false, "suffix" : "" }, { "dropping-particle" : "", "family" : "Andrews", "given" : "L T", "non-dropping-particle" : "", "parse-names" : false, "suffix" : "" } ], "container-title" : "IEEE transactions on bio-medical engineering", "id" : "ITEM-1", "issue" : "11", "issued" : { "date-parts" : [ [ "1988", "11" ] ] }, "page" : "925-34", "title" : "Segmentation of echocardiographic images using mathematical morphology.", "title-short" : "Biomedical Engineering, IEEE Transactions on", "type" : "article-journal", "volume" : "35" }, "uris" : [ "http://www.mendeley.com/documents/?uuid=9c6b7c23-6f1d-495a-aa15-9a115ee9d49a" ] } ], "mendeley" : { "formattedCitation" : "[57]", "plainTextFormattedCitation" : "[57]" }, "properties" : { "noteIndex" : 0 }, "schema" : "https://github.com/citation-style-language/schema/raw/master/csl-citation.json" }</w:instrText>
+      </w:r>
+      <w:r>
+        <w:rPr>
+          <w:rFonts w:ascii="Century" w:eastAsiaTheme="minorEastAsia" w:hAnsi="Century"/>
+          <w:sz w:val="24"/>
+          <w:szCs w:val="24"/>
+        </w:rPr>
+        <w:fldChar w:fldCharType="separate"/>
+      </w:r>
+      <w:r>
+        <w:rPr>
+          <w:rFonts w:ascii="Century" w:eastAsiaTheme="minorEastAsia" w:hAnsi="Century"/>
+          <w:noProof/>
+          <w:sz w:val="24"/>
+          <w:szCs w:val="24"/>
+        </w:rPr>
+        <w:t>[57]</w:t>
+      </w:r>
+      <w:r>
+        <w:rPr>
+          <w:rFonts w:ascii="Century" w:eastAsiaTheme="minorEastAsia" w:hAnsi="Century"/>
+          <w:sz w:val="24"/>
+          <w:szCs w:val="24"/>
+        </w:rPr>
+        <w:fldChar w:fldCharType="end"/>
+      </w:r>
+      <w:r>
+        <w:rPr>
+          <w:rFonts w:ascii="Century" w:eastAsiaTheme="minorEastAsia" w:hAnsi="Century"/>
+          <w:sz w:val="24"/>
+          <w:szCs w:val="24"/>
+        </w:rPr>
+        <w:t>.</w:t>
+      </w:r>
+    </w:p>
+    <w:p>
+      <w:pPr>
+        <w:tabs>
+          <w:tab w:val="left" w:pos="851"/>
+        </w:tabs>
+        <w:jc w:val="both"/>
+        <w:rPr>
+          <w:rFonts w:ascii="Century" w:eastAsiaTheme="minorEastAsia" w:hAnsi="Century"/>
+          <w:sz w:val="24"/>
+          <w:szCs w:val="24"/>
+        </w:rPr>
+      </w:pPr>
+    </w:p>
+    <w:tbl>
+      <w:tblPr>
+        <w:tblStyle w:val="Tablaconcuadrcula"/>
+        <w:tblW w:w="0" w:type="auto"/>
+        <w:tblBorders>
+          <w:top w:val="none" w:sz="0" w:space="0" w:color="auto"/>
+          <w:left w:val="none" w:sz="0" w:space="0" w:color="auto"/>
+          <w:bottom w:val="none" w:sz="0" w:space="0" w:color="auto"/>
+          <w:right w:val="none" w:sz="0" w:space="0" w:color="auto"/>
+          <w:insideH w:val="none" w:sz="0" w:space="0" w:color="auto"/>
+          <w:insideV w:val="none" w:sz="0" w:space="0" w:color="auto"/>
+        </w:tblBorders>
+        <w:tblLook w:val="04A0" w:firstRow="1" w:lastRow="0" w:firstColumn="1" w:lastColumn="0" w:noHBand="0" w:noVBand="1"/>
+      </w:tblPr>
+      <w:tblGrid>
+        <w:gridCol w:w="8448"/>
+        <w:gridCol w:w="606"/>
+      </w:tblGrid>
+      <w:tr>
+        <w:tc>
+          <w:tcPr>
+            <w:tcW w:w="8448" w:type="dxa"/>
+            <w:vAlign w:val="center"/>
+          </w:tcPr>
+          <w:p>
+            <w:pPr>
+              <w:jc w:val="center"/>
+              <w:rPr>
+                <w:rFonts w:ascii="Century" w:eastAsiaTheme="minorEastAsia" w:hAnsi="Century"/>
+                <w:sz w:val="20"/>
+                <w:szCs w:val="20"/>
+              </w:rPr>
+            </w:pPr>
+            <m:oMathPara>
+              <m:oMath>
+                <m:r>
+                  <w:rPr>
+                    <w:rFonts w:ascii="Cambria Math" w:eastAsiaTheme="minorEastAsia" w:hAnsi="Cambria Math"/>
+                    <w:sz w:val="20"/>
+                    <w:szCs w:val="20"/>
+                  </w:rPr>
+                  <m:t>X⊕B=</m:t>
+                </m:r>
+                <m:d>
+                  <m:dPr>
+                    <m:begChr m:val="{"/>
+                    <m:endChr m:val="}"/>
+                    <m:ctrlPr>
+                      <w:rPr>
+                        <w:rFonts w:ascii="Cambria Math" w:eastAsiaTheme="minorEastAsia" w:hAnsi="Cambria Math"/>
+                        <w:i/>
+                        <w:sz w:val="20"/>
+                        <w:szCs w:val="20"/>
+                      </w:rPr>
+                    </m:ctrlPr>
+                  </m:dPr>
+                  <m:e>
+                    <m:r>
+                      <w:rPr>
+                        <w:rFonts w:ascii="Cambria Math" w:eastAsiaTheme="minorEastAsia" w:hAnsi="Cambria Math"/>
+                        <w:sz w:val="20"/>
+                        <w:szCs w:val="20"/>
+                      </w:rPr>
+                      <m:t>1</m:t>
+                    </m:r>
+                  </m:e>
+                  <m:e>
+                    <m:sSub>
+                      <m:sSubPr>
+                        <m:ctrlPr>
+                          <w:rPr>
+                            <w:rFonts w:ascii="Cambria Math" w:eastAsiaTheme="minorEastAsia" w:hAnsi="Cambria Math"/>
+                            <w:i/>
+                            <w:sz w:val="20"/>
+                            <w:szCs w:val="20"/>
+                          </w:rPr>
+                        </m:ctrlPr>
+                      </m:sSubPr>
+                      <m:e>
+                        <m:r>
+                          <w:rPr>
+                            <w:rFonts w:ascii="Cambria Math" w:eastAsiaTheme="minorEastAsia" w:hAnsi="Cambria Math"/>
+                            <w:sz w:val="20"/>
+                            <w:szCs w:val="20"/>
+                          </w:rPr>
+                          <m:t>B</m:t>
+                        </m:r>
+                      </m:e>
+                      <m:sub>
+                        <m:r>
+                          <w:rPr>
+                            <w:rFonts w:ascii="Cambria Math" w:eastAsiaTheme="minorEastAsia" w:hAnsi="Cambria Math"/>
+                            <w:sz w:val="20"/>
+                            <w:szCs w:val="20"/>
+                          </w:rPr>
+                          <m:t>x</m:t>
+                        </m:r>
+                      </m:sub>
+                    </m:sSub>
+                    <m:r>
+                      <w:rPr>
+                        <w:rFonts w:ascii="Cambria Math" w:eastAsiaTheme="minorEastAsia" w:hAnsi="Cambria Math"/>
+                        <w:sz w:val="20"/>
+                        <w:szCs w:val="20"/>
+                      </w:rPr>
+                      <m:t>∩X≠∅</m:t>
+                    </m:r>
+                  </m:e>
+                </m:d>
+              </m:oMath>
+            </m:oMathPara>
+          </w:p>
+        </w:tc>
+        <w:tc>
+          <w:tcPr>
+            <w:tcW w:w="606" w:type="dxa"/>
+            <w:vAlign w:val="center"/>
+          </w:tcPr>
+          <w:p>
+            <w:pPr>
+              <w:jc w:val="center"/>
+              <w:rPr>
+                <w:rFonts w:ascii="Century" w:eastAsiaTheme="minorEastAsia" w:hAnsi="Century"/>
+                <w:sz w:val="20"/>
+                <w:szCs w:val="20"/>
+              </w:rPr>
+            </w:pPr>
+            <w:r>
+              <w:rPr>
+                <w:rFonts w:ascii="Century" w:eastAsiaTheme="minorEastAsia" w:hAnsi="Century"/>
+                <w:sz w:val="20"/>
+                <w:szCs w:val="20"/>
+              </w:rPr>
+              <w:t>3.</w:t>
+            </w:r>
+            <w:r>
+              <w:rPr>
+                <w:rFonts w:ascii="Century" w:eastAsiaTheme="minorEastAsia" w:hAnsi="Century"/>
+                <w:sz w:val="20"/>
+                <w:szCs w:val="20"/>
+              </w:rPr>
+              <w:t>41</w:t>
+            </w:r>
+          </w:p>
+        </w:tc>
+      </w:tr>
+      <w:tr>
+        <w:tc>
+          <w:tcPr>
+            <w:tcW w:w="8448" w:type="dxa"/>
+            <w:vAlign w:val="center"/>
+          </w:tcPr>
+          <w:p>
+            <w:pPr>
+              <w:jc w:val="center"/>
+              <w:rPr>
+                <w:rFonts w:ascii="Century" w:eastAsia="Times New Roman" w:hAnsi="Century" w:cs="Times New Roman"/>
+                <w:sz w:val="20"/>
+                <w:szCs w:val="20"/>
+              </w:rPr>
+            </w:pPr>
+            <m:oMathPara>
+              <m:oMath>
+                <m:r>
+                  <w:rPr>
+                    <w:rFonts w:ascii="Cambria Math" w:eastAsiaTheme="minorEastAsia" w:hAnsi="Cambria Math"/>
+                    <w:sz w:val="20"/>
+                    <w:szCs w:val="20"/>
+                  </w:rPr>
+                  <m:t>X</m:t>
+                </m:r>
+                <m:r>
+                  <w:rPr>
+                    <w:rFonts w:ascii="Cambria Math" w:eastAsiaTheme="minorEastAsia" w:hAnsi="Cambria Math"/>
+                    <w:sz w:val="20"/>
+                    <w:szCs w:val="20"/>
+                  </w:rPr>
+                  <m:t>⊖</m:t>
+                </m:r>
+                <m:r>
+                  <w:rPr>
+                    <w:rFonts w:ascii="Cambria Math" w:eastAsiaTheme="minorEastAsia" w:hAnsi="Cambria Math"/>
+                    <w:sz w:val="20"/>
+                    <w:szCs w:val="20"/>
+                  </w:rPr>
+                  <m:t>B=</m:t>
+                </m:r>
+                <m:d>
+                  <m:dPr>
+                    <m:begChr m:val="{"/>
+                    <m:endChr m:val="}"/>
+                    <m:ctrlPr>
+                      <w:rPr>
+                        <w:rFonts w:ascii="Cambria Math" w:eastAsiaTheme="minorEastAsia" w:hAnsi="Cambria Math"/>
+                        <w:i/>
+                        <w:sz w:val="20"/>
+                        <w:szCs w:val="20"/>
+                      </w:rPr>
+                    </m:ctrlPr>
+                  </m:dPr>
+                  <m:e>
+                    <m:r>
+                      <w:rPr>
+                        <w:rFonts w:ascii="Cambria Math" w:eastAsiaTheme="minorEastAsia" w:hAnsi="Cambria Math"/>
+                        <w:sz w:val="20"/>
+                        <w:szCs w:val="20"/>
+                      </w:rPr>
+                      <m:t>0</m:t>
+                    </m:r>
+                  </m:e>
+                  <m:e>
+                    <m:sSub>
+                      <m:sSubPr>
+                        <m:ctrlPr>
+                          <w:rPr>
+                            <w:rFonts w:ascii="Cambria Math" w:eastAsiaTheme="minorEastAsia" w:hAnsi="Cambria Math"/>
+                            <w:i/>
+                            <w:sz w:val="20"/>
+                            <w:szCs w:val="20"/>
+                          </w:rPr>
+                        </m:ctrlPr>
+                      </m:sSubPr>
+                      <m:e>
+                        <m:r>
+                          <w:rPr>
+                            <w:rFonts w:ascii="Cambria Math" w:eastAsiaTheme="minorEastAsia" w:hAnsi="Cambria Math"/>
+                            <w:sz w:val="20"/>
+                            <w:szCs w:val="20"/>
+                          </w:rPr>
+                          <m:t>B</m:t>
+                        </m:r>
+                      </m:e>
+                      <m:sub>
+                        <m:r>
+                          <w:rPr>
+                            <w:rFonts w:ascii="Cambria Math" w:eastAsiaTheme="minorEastAsia" w:hAnsi="Cambria Math"/>
+                            <w:sz w:val="20"/>
+                            <w:szCs w:val="20"/>
+                          </w:rPr>
+                          <m:t>x</m:t>
+                        </m:r>
+                      </m:sub>
+                    </m:sSub>
+                    <m:r>
+                      <w:rPr>
+                        <w:rFonts w:ascii="Cambria Math" w:eastAsiaTheme="minorEastAsia" w:hAnsi="Cambria Math"/>
+                        <w:sz w:val="20"/>
+                        <w:szCs w:val="20"/>
+                      </w:rPr>
+                      <m:t>∩</m:t>
+                    </m:r>
+                    <m:sSup>
+                      <m:sSupPr>
+                        <m:ctrlPr>
+                          <w:rPr>
+                            <w:rFonts w:ascii="Cambria Math" w:eastAsiaTheme="minorEastAsia" w:hAnsi="Cambria Math"/>
+                            <w:i/>
+                            <w:sz w:val="20"/>
+                            <w:szCs w:val="20"/>
+                          </w:rPr>
+                        </m:ctrlPr>
+                      </m:sSupPr>
+                      <m:e>
+                        <m:r>
+                          <w:rPr>
+                            <w:rFonts w:ascii="Cambria Math" w:eastAsiaTheme="minorEastAsia" w:hAnsi="Cambria Math"/>
+                            <w:sz w:val="20"/>
+                            <w:szCs w:val="20"/>
+                          </w:rPr>
+                          <m:t>X</m:t>
+                        </m:r>
+                      </m:e>
+                      <m:sup>
+                        <m:r>
+                          <w:rPr>
+                            <w:rFonts w:ascii="Cambria Math" w:eastAsiaTheme="minorEastAsia" w:hAnsi="Cambria Math"/>
+                            <w:sz w:val="20"/>
+                            <w:szCs w:val="20"/>
+                          </w:rPr>
+                          <m:t>C</m:t>
+                        </m:r>
+                      </m:sup>
+                    </m:sSup>
+                    <m:r>
+                      <w:rPr>
+                        <w:rFonts w:ascii="Cambria Math" w:eastAsiaTheme="minorEastAsia" w:hAnsi="Cambria Math"/>
+                        <w:sz w:val="20"/>
+                        <w:szCs w:val="20"/>
+                      </w:rPr>
+                      <m:t>≠∅</m:t>
+                    </m:r>
+                  </m:e>
+                </m:d>
+              </m:oMath>
+            </m:oMathPara>
+          </w:p>
+        </w:tc>
+        <w:tc>
+          <w:tcPr>
+            <w:tcW w:w="606" w:type="dxa"/>
+            <w:vAlign w:val="center"/>
+          </w:tcPr>
+          <w:p>
+            <w:pPr>
+              <w:jc w:val="center"/>
+              <w:rPr>
+                <w:rFonts w:ascii="Century" w:eastAsiaTheme="minorEastAsia" w:hAnsi="Century"/>
+                <w:sz w:val="20"/>
+                <w:szCs w:val="20"/>
+              </w:rPr>
+            </w:pPr>
+            <w:r>
+              <w:rPr>
+                <w:rFonts w:ascii="Century" w:eastAsiaTheme="minorEastAsia" w:hAnsi="Century"/>
+                <w:sz w:val="20"/>
+                <w:szCs w:val="20"/>
+              </w:rPr>
+              <w:t>3.42</w:t>
+            </w:r>
+          </w:p>
+        </w:tc>
+      </w:tr>
+    </w:tbl>
+    <w:p>
+      <w:pPr>
+        <w:tabs>
+          <w:tab w:val="left" w:pos="851"/>
+        </w:tabs>
+        <w:jc w:val="both"/>
+        <w:rPr>
+          <w:rFonts w:ascii="Century" w:eastAsiaTheme="minorEastAsia" w:hAnsi="Century"/>
+          <w:sz w:val="24"/>
+          <w:szCs w:val="24"/>
+        </w:rPr>
+      </w:pPr>
+    </w:p>
+    <w:p>
+      <w:pPr>
+        <w:tabs>
+          <w:tab w:val="left" w:pos="851"/>
+        </w:tabs>
+        <w:jc w:val="both"/>
+        <w:rPr>
+          <w:rFonts w:ascii="Century" w:eastAsiaTheme="minorEastAsia" w:hAnsi="Century"/>
+          <w:sz w:val="24"/>
+          <w:szCs w:val="24"/>
+        </w:rPr>
+      </w:pPr>
+      <w:r>
+        <w:rPr>
+          <w:rFonts w:ascii="Century" w:eastAsiaTheme="minorEastAsia" w:hAnsi="Century"/>
+          <w:sz w:val="24"/>
+          <w:szCs w:val="24"/>
+        </w:rPr>
+        <w:t>El tamaño y la forma del elemento estructural juegan un rol importante en la detección o extracción de características con cierta forma y tamaño en la imagen</w:t>
+      </w:r>
+      <w:r>
+        <w:rPr>
+          <w:rFonts w:ascii="Century" w:eastAsiaTheme="minorEastAsia" w:hAnsi="Century"/>
+          <w:sz w:val="24"/>
+          <w:szCs w:val="24"/>
+        </w:rPr>
+        <w:t xml:space="preserve"> </w:t>
+      </w:r>
+      <w:r>
+        <w:rPr>
+          <w:rFonts w:ascii="Century" w:eastAsiaTheme="minorEastAsia" w:hAnsi="Century"/>
+          <w:sz w:val="24"/>
+          <w:szCs w:val="24"/>
+        </w:rPr>
+        <w:fldChar w:fldCharType="begin" w:fldLock="1"/>
+      </w:r>
+      <w:r>
+        <w:rPr>
+          <w:rFonts w:ascii="Century" w:eastAsiaTheme="minorEastAsia" w:hAnsi="Century"/>
+          <w:sz w:val="24"/>
+          <w:szCs w:val="24"/>
+        </w:rPr>
+        <w:instrText>ADDIN CSL_CITATION { "citationItems" : [ { "id" : "ITEM-1", "itemData" : { "author" : [ { "dropping-particle" : "", "family" : "Prabusankarlal", "given" : "K.M.", "non-dropping-particle" : "", "parse-names" : false, "suffix" : "" }, { "dropping-particle" : "", "family" : "P.Thirumoorthy", "given" : "", "non-dropping-particle" : "", "parse-names" : false, "suffix" : "" } ], "id" : "ITEM-1", "issue" : "2", "issued" : { "date-parts" : [ [ "2014", "2", "1" ] ] }, "page" : "163-168", "title" : "An Automated Segmentation Method for Tumor Detection in Breast Ultrasound Images", "type" : "article-journal", "volume" : "2" }, "uris" : [ "http://www.mendeley.com/documents/?uuid=e4c41906-bbfd-4f73-b8d4-c03aa778aeb0" ] } ], "mendeley" : { "formattedCitation" : "[58]", "plainTextFormattedCitation" : "[58]", "previouslyFormattedCitation" : "[58]" }, "properties" : { "noteIndex" : 0 }, "schema" : "https://github.com/citation-style-language/schema/raw/master/csl-citation.json" }</w:instrText>
+      </w:r>
+      <w:r>
+        <w:rPr>
+          <w:rFonts w:ascii="Century" w:eastAsiaTheme="minorEastAsia" w:hAnsi="Century"/>
+          <w:sz w:val="24"/>
+          <w:szCs w:val="24"/>
+        </w:rPr>
+        <w:fldChar w:fldCharType="separate"/>
+      </w:r>
+      <w:r>
+        <w:rPr>
+          <w:rFonts w:ascii="Century" w:eastAsiaTheme="minorEastAsia" w:hAnsi="Century"/>
+          <w:noProof/>
+          <w:sz w:val="24"/>
+          <w:szCs w:val="24"/>
+        </w:rPr>
+        <w:t>[58]</w:t>
+      </w:r>
+      <w:r>
+        <w:rPr>
+          <w:rFonts w:ascii="Century" w:eastAsiaTheme="minorEastAsia" w:hAnsi="Century"/>
+          <w:sz w:val="24"/>
+          <w:szCs w:val="24"/>
+        </w:rPr>
+        <w:fldChar w:fldCharType="end"/>
+      </w:r>
+      <w:r>
+        <w:rPr>
+          <w:rFonts w:ascii="Century" w:eastAsiaTheme="minorEastAsia" w:hAnsi="Century"/>
+          <w:sz w:val="24"/>
+          <w:szCs w:val="24"/>
+        </w:rPr>
+        <w:t xml:space="preserve">. </w:t>
+      </w:r>
+    </w:p>
+    <w:p>
+      <w:pPr>
+        <w:tabs>
+          <w:tab w:val="left" w:pos="851"/>
+        </w:tabs>
+        <w:jc w:val="both"/>
+        <w:rPr>
+          <w:rFonts w:ascii="Century" w:eastAsiaTheme="minorEastAsia" w:hAnsi="Century"/>
+          <w:sz w:val="24"/>
+          <w:szCs w:val="24"/>
+        </w:rPr>
+      </w:pPr>
+      <w:r>
+        <w:rPr>
+          <w:rFonts w:ascii="Century" w:eastAsiaTheme="minorEastAsia" w:hAnsi="Century"/>
+          <w:sz w:val="24"/>
+          <w:szCs w:val="24"/>
+        </w:rPr>
+        <w:t>En el mét</w:t>
+      </w:r>
+      <w:r>
+        <w:rPr>
+          <w:rFonts w:ascii="Century" w:eastAsiaTheme="minorEastAsia" w:hAnsi="Century"/>
+          <w:sz w:val="24"/>
+          <w:szCs w:val="24"/>
+        </w:rPr>
+        <w:t>odo de segmentación propuesto p</w:t>
+      </w:r>
+      <w:r>
+        <w:rPr>
+          <w:rFonts w:ascii="Century" w:eastAsiaTheme="minorEastAsia" w:hAnsi="Century"/>
+          <w:sz w:val="24"/>
+          <w:szCs w:val="24"/>
+        </w:rPr>
+        <w:t xml:space="preserve">rimero se realiza una dilatación de la imagen para unir los bordes </w:t>
+      </w:r>
+      <w:r>
+        <w:rPr>
+          <w:rFonts w:ascii="Century" w:eastAsiaTheme="minorEastAsia" w:hAnsi="Century"/>
+          <w:sz w:val="24"/>
+          <w:szCs w:val="24"/>
+        </w:rPr>
+        <w:t xml:space="preserve">encontrados </w:t>
+      </w:r>
+      <w:r>
+        <w:rPr>
+          <w:rFonts w:ascii="Century" w:eastAsiaTheme="minorEastAsia" w:hAnsi="Century"/>
+          <w:sz w:val="24"/>
+          <w:szCs w:val="24"/>
+        </w:rPr>
+        <w:t xml:space="preserve">mediante el algoritmo de </w:t>
+      </w:r>
+      <w:proofErr w:type="spellStart"/>
+      <w:r>
+        <w:rPr>
+          <w:rFonts w:ascii="Century" w:eastAsiaTheme="minorEastAsia" w:hAnsi="Century"/>
+          <w:sz w:val="24"/>
+          <w:szCs w:val="24"/>
+        </w:rPr>
+        <w:t>Canny</w:t>
+      </w:r>
+      <w:proofErr w:type="spellEnd"/>
+      <w:r>
+        <w:rPr>
+          <w:rFonts w:ascii="Century" w:eastAsiaTheme="minorEastAsia" w:hAnsi="Century"/>
+          <w:sz w:val="24"/>
+          <w:szCs w:val="24"/>
+        </w:rPr>
+        <w:t>, que se enc</w:t>
+      </w:r>
+      <w:r>
+        <w:rPr>
+          <w:rFonts w:ascii="Century" w:eastAsiaTheme="minorEastAsia" w:hAnsi="Century"/>
+          <w:sz w:val="24"/>
+          <w:szCs w:val="24"/>
+        </w:rPr>
+        <w:t>u</w:t>
+      </w:r>
+      <w:r>
+        <w:rPr>
+          <w:rFonts w:ascii="Century" w:eastAsiaTheme="minorEastAsia" w:hAnsi="Century"/>
+          <w:sz w:val="24"/>
+          <w:szCs w:val="24"/>
+        </w:rPr>
+        <w:t>entre</w:t>
+      </w:r>
+      <w:r>
+        <w:rPr>
+          <w:rFonts w:ascii="Century" w:eastAsiaTheme="minorEastAsia" w:hAnsi="Century"/>
+          <w:sz w:val="24"/>
+          <w:szCs w:val="24"/>
+        </w:rPr>
+        <w:t>n separados por l</w:t>
+      </w:r>
+      <w:r>
+        <w:rPr>
+          <w:rFonts w:ascii="Century" w:eastAsiaTheme="minorEastAsia" w:hAnsi="Century"/>
+          <w:sz w:val="24"/>
+          <w:szCs w:val="24"/>
+        </w:rPr>
+        <w:t>as cuestiones antes mencionadas</w:t>
+      </w:r>
+      <w:r>
+        <w:rPr>
+          <w:rFonts w:ascii="Century" w:eastAsiaTheme="minorEastAsia" w:hAnsi="Century"/>
+          <w:sz w:val="24"/>
+          <w:szCs w:val="24"/>
+        </w:rPr>
+        <w:t>. Posteriormente se realiza un llenado de los huecos que quedaron d</w:t>
       </w:r>
       <w:bookmarkStart w:id="0" w:name="_GoBack"/>
       <w:bookmarkEnd w:id="0"/>
@@ -32358,33 +33133,7 @@
           <w:sz w:val="24"/>
           <w:szCs w:val="24"/>
         </w:rPr>
-        <w:t xml:space="preserve">rimero se realiza una dilatación de la imagen para unir los bordes </w:t>
-      </w:r>
-      <w:r>
-        <w:rPr>
-          <w:rFonts w:ascii="Century" w:eastAsiaTheme="minorEastAsia" w:hAnsi="Century"/>
-          <w:sz w:val="24"/>
-          <w:szCs w:val="24"/>
-        </w:rPr>
-        <w:t xml:space="preserve">mediante el algoritmo de </w:t>
-      </w:r>
-      <w:proofErr w:type="spellStart"/>
-      <w:r>
-        <w:rPr>
-          <w:rFonts w:ascii="Century" w:eastAsiaTheme="minorEastAsia" w:hAnsi="Century"/>
-          <w:sz w:val="24"/>
-          <w:szCs w:val="24"/>
-        </w:rPr>
-        <w:t>Canny</w:t>
-      </w:r>
-      <w:proofErr w:type="spellEnd"/>
-      <w:r>
-        <w:rPr>
-          <w:rFonts w:ascii="Century" w:eastAsiaTheme="minorEastAsia" w:hAnsi="Century"/>
-          <w:sz w:val="24"/>
-          <w:szCs w:val="24"/>
-        </w:rPr>
-        <w:t xml:space="preserve">, que se encentran separados por las cuestiones antes mencionadas, encontrados. Posteriormente se realiza un llenado de los huecos que quedaron dentro de la región mediante la operación de </w:t>
+        <w:t xml:space="preserve">entro de la región mediante la operación de </w:t>
       </w:r>
       <w:proofErr w:type="spellStart"/>
       <w:r>
@@ -32433,8 +33182,8 @@
 </file>
 
 <file path=word/numbering.xml><?xml version="1.0" encoding="utf-8"?>
-<w:numbering xmlns:wpc="http://schemas.microsoft.com/office/word/2010/wordprocessingCanvas" xmlns:mc="http://schemas.openxmlformats.org/markup-compatibility/2006" xmlns:o="urn:schemas-microsoft-com:office:office" xmlns:r="http://schemas.openxmlformats.org/officeDocument/2006/relationships" xmlns:m="http://schemas.openxmlformats.org/officeDocument/2006/math" xmlns:v="urn:schemas-microsoft-com:vml" xmlns:wp14="http://schemas.microsoft.com/office/word/2010/wordprocessingDrawing" xmlns:wp="http://schemas.openxmlformats.org/drawingml/2006/wordprocessingDrawing" xmlns:w10="urn:schemas-microsoft-com:office:word" xmlns:w="http://schemas.openxmlformats.org/wordprocessingml/2006/main" xmlns:w14="http://schemas.microsoft.com/office/word/2010/wordml" xmlns:wpg="http://schemas.microsoft.com/office/word/2010/wordprocessingGroup" xmlns:wpi="http://schemas.microsoft.com/office/word/2010/wordprocessingInk" xmlns:wne="http://schemas.microsoft.com/office/word/2006/wordml" xmlns:wps="http://schemas.microsoft.com/office/word/2010/wordprocessingShape" mc:Ignorable="w14 wp14">
-  <w:abstractNum w:abstractNumId="0">
+<w:numbering xmlns:wpc="http://schemas.microsoft.com/office/word/2010/wordprocessingCanvas" xmlns:mc="http://schemas.openxmlformats.org/markup-compatibility/2006" xmlns:o="urn:schemas-microsoft-com:office:office" xmlns:r="http://schemas.openxmlformats.org/officeDocument/2006/relationships" xmlns:m="http://schemas.openxmlformats.org/officeDocument/2006/math" xmlns:v="urn:schemas-microsoft-com:vml" xmlns:wp14="http://schemas.microsoft.com/office/word/2010/wordprocessingDrawing" xmlns:wp="http://schemas.openxmlformats.org/drawingml/2006/wordprocessingDrawing" xmlns:w10="urn:schemas-microsoft-com:office:word" xmlns:w="http://schemas.openxmlformats.org/wordprocessingml/2006/main" xmlns:w14="http://schemas.microsoft.com/office/word/2010/wordml" xmlns:w15="http://schemas.microsoft.com/office/word/2012/wordml" xmlns:wpg="http://schemas.microsoft.com/office/word/2010/wordprocessingGroup" xmlns:wpi="http://schemas.microsoft.com/office/word/2010/wordprocessingInk" xmlns:wne="http://schemas.microsoft.com/office/word/2006/wordml" xmlns:wps="http://schemas.microsoft.com/office/word/2010/wordprocessingShape" mc:Ignorable="w14 w15 wp14">
+  <w:abstractNum w:abstractNumId="0" w15:restartNumberingAfterBreak="0">
     <w:nsid w:val="012C17A5"/>
     <w:multiLevelType w:val="hybridMultilevel"/>
     <w:tmpl w:val="A914E584"/>
@@ -32520,7 +33269,7 @@
       </w:pPr>
     </w:lvl>
   </w:abstractNum>
-  <w:abstractNum w:abstractNumId="1">
+  <w:abstractNum w:abstractNumId="1" w15:restartNumberingAfterBreak="0">
     <w:nsid w:val="20481156"/>
     <w:multiLevelType w:val="hybridMultilevel"/>
     <w:tmpl w:val="85C67CBE"/>
@@ -32633,7 +33382,7 @@
       </w:rPr>
     </w:lvl>
   </w:abstractNum>
-  <w:abstractNum w:abstractNumId="2">
+  <w:abstractNum w:abstractNumId="2" w15:restartNumberingAfterBreak="0">
     <w:nsid w:val="26C505D5"/>
     <w:multiLevelType w:val="hybridMultilevel"/>
     <w:tmpl w:val="92F40F10"/>
@@ -32719,7 +33468,7 @@
       </w:pPr>
     </w:lvl>
   </w:abstractNum>
-  <w:abstractNum w:abstractNumId="3">
+  <w:abstractNum w:abstractNumId="3" w15:restartNumberingAfterBreak="0">
     <w:nsid w:val="497377D2"/>
     <w:multiLevelType w:val="hybridMultilevel"/>
     <w:tmpl w:val="A914E584"/>
@@ -32805,7 +33554,7 @@
       </w:pPr>
     </w:lvl>
   </w:abstractNum>
-  <w:abstractNum w:abstractNumId="4">
+  <w:abstractNum w:abstractNumId="4" w15:restartNumberingAfterBreak="0">
     <w:nsid w:val="5DB94058"/>
     <w:multiLevelType w:val="hybridMultilevel"/>
     <w:tmpl w:val="DD189D7C"/>
@@ -32894,7 +33643,7 @@
       </w:pPr>
     </w:lvl>
   </w:abstractNum>
-  <w:abstractNum w:abstractNumId="5">
+  <w:abstractNum w:abstractNumId="5" w15:restartNumberingAfterBreak="0">
     <w:nsid w:val="5F797747"/>
     <w:multiLevelType w:val="hybridMultilevel"/>
     <w:tmpl w:val="5BF4384A"/>
@@ -32980,7 +33729,7 @@
       </w:pPr>
     </w:lvl>
   </w:abstractNum>
-  <w:abstractNum w:abstractNumId="6">
+  <w:abstractNum w:abstractNumId="6" w15:restartNumberingAfterBreak="0">
     <w:nsid w:val="633C32AF"/>
     <w:multiLevelType w:val="hybridMultilevel"/>
     <w:tmpl w:val="6616F5FC"/>
@@ -33066,7 +33815,7 @@
       </w:pPr>
     </w:lvl>
   </w:abstractNum>
-  <w:abstractNum w:abstractNumId="7">
+  <w:abstractNum w:abstractNumId="7" w15:restartNumberingAfterBreak="0">
     <w:nsid w:val="701C2BA6"/>
     <w:multiLevelType w:val="hybridMultilevel"/>
     <w:tmpl w:val="8DEACEE0"/>
@@ -33207,7 +33956,7 @@
 </file>
 
 <file path=word/styles.xml><?xml version="1.0" encoding="utf-8"?>
-<w:styles xmlns:mc="http://schemas.openxmlformats.org/markup-compatibility/2006" xmlns:r="http://schemas.openxmlformats.org/officeDocument/2006/relationships" xmlns:w="http://schemas.openxmlformats.org/wordprocessingml/2006/main" xmlns:w14="http://schemas.microsoft.com/office/word/2010/wordml" mc:Ignorable="w14">
+<w:styles xmlns:mc="http://schemas.openxmlformats.org/markup-compatibility/2006" xmlns:r="http://schemas.openxmlformats.org/officeDocument/2006/relationships" xmlns:w="http://schemas.openxmlformats.org/wordprocessingml/2006/main" xmlns:w14="http://schemas.microsoft.com/office/word/2010/wordml" xmlns:w15="http://schemas.microsoft.com/office/word/2012/wordml" mc:Ignorable="w14 w15">
   <w:docDefaults>
     <w:rPrDefault>
       <w:rPr>
@@ -33223,144 +33972,378 @@
       </w:pPr>
     </w:pPrDefault>
   </w:docDefaults>
-  <w:latentStyles w:defLockedState="0" w:defUIPriority="99" w:defSemiHidden="1" w:defUnhideWhenUsed="1" w:defQFormat="0" w:count="267">
-    <w:lsdException w:name="Normal" w:semiHidden="0" w:uiPriority="0" w:unhideWhenUsed="0" w:qFormat="1"/>
-    <w:lsdException w:name="heading 1" w:semiHidden="0" w:uiPriority="9" w:unhideWhenUsed="0" w:qFormat="1"/>
-    <w:lsdException w:name="heading 2" w:uiPriority="9" w:qFormat="1"/>
-    <w:lsdException w:name="heading 3" w:uiPriority="9" w:qFormat="1"/>
-    <w:lsdException w:name="heading 4" w:uiPriority="9" w:qFormat="1"/>
-    <w:lsdException w:name="heading 5" w:uiPriority="9" w:qFormat="1"/>
-    <w:lsdException w:name="heading 6" w:uiPriority="9" w:qFormat="1"/>
-    <w:lsdException w:name="heading 7" w:uiPriority="9" w:qFormat="1"/>
-    <w:lsdException w:name="heading 8" w:uiPriority="9" w:qFormat="1"/>
-    <w:lsdException w:name="heading 9" w:uiPriority="9" w:qFormat="1"/>
-    <w:lsdException w:name="toc 1" w:uiPriority="39"/>
-    <w:lsdException w:name="toc 2" w:uiPriority="39"/>
-    <w:lsdException w:name="toc 3" w:uiPriority="39"/>
-    <w:lsdException w:name="toc 4" w:uiPriority="39"/>
-    <w:lsdException w:name="toc 5" w:uiPriority="39"/>
-    <w:lsdException w:name="toc 6" w:uiPriority="39"/>
-    <w:lsdException w:name="toc 7" w:uiPriority="39"/>
-    <w:lsdException w:name="toc 8" w:uiPriority="39"/>
-    <w:lsdException w:name="toc 9" w:uiPriority="39"/>
-    <w:lsdException w:name="caption" w:uiPriority="35" w:qFormat="1"/>
-    <w:lsdException w:name="Title" w:semiHidden="0" w:uiPriority="10" w:unhideWhenUsed="0" w:qFormat="1"/>
-    <w:lsdException w:name="Default Paragraph Font" w:uiPriority="1"/>
-    <w:lsdException w:name="Subtitle" w:semiHidden="0" w:uiPriority="11" w:unhideWhenUsed="0" w:qFormat="1"/>
-    <w:lsdException w:name="Strong" w:semiHidden="0" w:uiPriority="22" w:unhideWhenUsed="0" w:qFormat="1"/>
-    <w:lsdException w:name="Emphasis" w:semiHidden="0" w:uiPriority="20" w:unhideWhenUsed="0" w:qFormat="1"/>
-    <w:lsdException w:name="Table Grid" w:semiHidden="0" w:uiPriority="39" w:unhideWhenUsed="0"/>
-    <w:lsdException w:name="Placeholder Text" w:unhideWhenUsed="0"/>
-    <w:lsdException w:name="No Spacing" w:semiHidden="0" w:uiPriority="1" w:unhideWhenUsed="0" w:qFormat="1"/>
-    <w:lsdException w:name="Light Shading" w:semiHidden="0" w:uiPriority="60" w:unhideWhenUsed="0"/>
-    <w:lsdException w:name="Light List" w:semiHidden="0" w:uiPriority="61" w:unhideWhenUsed="0"/>
-    <w:lsdException w:name="Light Grid" w:semiHidden="0" w:uiPriority="62" w:unhideWhenUsed="0"/>
-    <w:lsdException w:name="Medium Shading 1" w:semiHidden="0" w:uiPriority="63" w:unhideWhenUsed="0"/>
-    <w:lsdException w:name="Medium Shading 2" w:semiHidden="0" w:uiPriority="64" w:unhideWhenUsed="0"/>
-    <w:lsdException w:name="Medium List 1" w:semiHidden="0" w:uiPriority="65" w:unhideWhenUsed="0"/>
-    <w:lsdException w:name="Medium List 2" w:semiHidden="0" w:uiPriority="66" w:unhideWhenUsed="0"/>
-    <w:lsdException w:name="Medium Grid 1" w:semiHidden="0" w:uiPriority="67" w:unhideWhenUsed="0"/>
-    <w:lsdException w:name="Medium Grid 2" w:semiHidden="0" w:uiPriority="68" w:unhideWhenUsed="0"/>
-    <w:lsdException w:name="Medium Grid 3" w:semiHidden="0" w:uiPriority="69" w:unhideWhenUsed="0"/>
-    <w:lsdException w:name="Dark List" w:semiHidden="0" w:uiPriority="70" w:unhideWhenUsed="0"/>
-    <w:lsdException w:name="Colorful Shading" w:semiHidden="0" w:uiPriority="71" w:unhideWhenUsed="0"/>
-    <w:lsdException w:name="Colorful List" w:semiHidden="0" w:uiPriority="72" w:unhideWhenUsed="0"/>
-    <w:lsdException w:name="Colorful Grid" w:semiHidden="0" w:uiPriority="73" w:unhideWhenUsed="0"/>
-    <w:lsdException w:name="Light Shading Accent 1" w:semiHidden="0" w:uiPriority="60" w:unhideWhenUsed="0"/>
-    <w:lsdException w:name="Light List Accent 1" w:semiHidden="0" w:uiPriority="61" w:unhideWhenUsed="0"/>
-    <w:lsdException w:name="Light Grid Accent 1" w:semiHidden="0" w:uiPriority="62" w:unhideWhenUsed="0"/>
-    <w:lsdException w:name="Medium Shading 1 Accent 1" w:semiHidden="0" w:uiPriority="63" w:unhideWhenUsed="0"/>
-    <w:lsdException w:name="Medium Shading 2 Accent 1" w:semiHidden="0" w:uiPriority="64" w:unhideWhenUsed="0"/>
-    <w:lsdException w:name="Medium List 1 Accent 1" w:semiHidden="0" w:uiPriority="65" w:unhideWhenUsed="0"/>
-    <w:lsdException w:name="Revision" w:unhideWhenUsed="0"/>
-    <w:lsdException w:name="List Paragraph" w:semiHidden="0" w:uiPriority="34" w:unhideWhenUsed="0" w:qFormat="1"/>
-    <w:lsdException w:name="Quote" w:semiHidden="0" w:uiPriority="29" w:unhideWhenUsed="0" w:qFormat="1"/>
-    <w:lsdException w:name="Intense Quote" w:semiHidden="0" w:uiPriority="30" w:unhideWhenUsed="0" w:qFormat="1"/>
-    <w:lsdException w:name="Medium List 2 Accent 1" w:semiHidden="0" w:uiPriority="66" w:unhideWhenUsed="0"/>
-    <w:lsdException w:name="Medium Grid 1 Accent 1" w:semiHidden="0" w:uiPriority="67" w:unhideWhenUsed="0"/>
-    <w:lsdException w:name="Medium Grid 2 Accent 1" w:semiHidden="0" w:uiPriority="68" w:unhideWhenUsed="0"/>
-    <w:lsdException w:name="Medium Grid 3 Accent 1" w:semiHidden="0" w:uiPriority="69" w:unhideWhenUsed="0"/>
-    <w:lsdException w:name="Dark List Accent 1" w:semiHidden="0" w:uiPriority="70" w:unhideWhenUsed="0"/>
-    <w:lsdException w:name="Colorful Shading Accent 1" w:semiHidden="0" w:uiPriority="71" w:unhideWhenUsed="0"/>
-    <w:lsdException w:name="Colorful List Accent 1" w:semiHidden="0" w:uiPriority="72" w:unhideWhenUsed="0"/>
-    <w:lsdException w:name="Colorful Grid Accent 1" w:semiHidden="0" w:uiPriority="73" w:unhideWhenUsed="0"/>
-    <w:lsdException w:name="Light Shading Accent 2" w:semiHidden="0" w:uiPriority="60" w:unhideWhenUsed="0"/>
-    <w:lsdException w:name="Light List Accent 2" w:semiHidden="0" w:uiPriority="61" w:unhideWhenUsed="0"/>
-    <w:lsdException w:name="Light Grid Accent 2" w:semiHidden="0" w:uiPriority="62" w:unhideWhenUsed="0"/>
-    <w:lsdException w:name="Medium Shading 1 Accent 2" w:semiHidden="0" w:uiPriority="63" w:unhideWhenUsed="0"/>
-    <w:lsdException w:name="Medium Shading 2 Accent 2" w:semiHidden="0" w:uiPriority="64" w:unhideWhenUsed="0"/>
-    <w:lsdException w:name="Medium List 1 Accent 2" w:semiHidden="0" w:uiPriority="65" w:unhideWhenUsed="0"/>
-    <w:lsdException w:name="Medium List 2 Accent 2" w:semiHidden="0" w:uiPriority="66" w:unhideWhenUsed="0"/>
-    <w:lsdException w:name="Medium Grid 1 Accent 2" w:semiHidden="0" w:uiPriority="67" w:unhideWhenUsed="0"/>
-    <w:lsdException w:name="Medium Grid 2 Accent 2" w:semiHidden="0" w:uiPriority="68" w:unhideWhenUsed="0"/>
-    <w:lsdException w:name="Medium Grid 3 Accent 2" w:semiHidden="0" w:uiPriority="69" w:unhideWhenUsed="0"/>
-    <w:lsdException w:name="Dark List Accent 2" w:semiHidden="0" w:uiPriority="70" w:unhideWhenUsed="0"/>
-    <w:lsdException w:name="Colorful Shading Accent 2" w:semiHidden="0" w:uiPriority="71" w:unhideWhenUsed="0"/>
-    <w:lsdException w:name="Colorful List Accent 2" w:semiHidden="0" w:uiPriority="72" w:unhideWhenUsed="0"/>
-    <w:lsdException w:name="Colorful Grid Accent 2" w:semiHidden="0" w:uiPriority="73" w:unhideWhenUsed="0"/>
-    <w:lsdException w:name="Light Shading Accent 3" w:semiHidden="0" w:uiPriority="60" w:unhideWhenUsed="0"/>
-    <w:lsdException w:name="Light List Accent 3" w:semiHidden="0" w:uiPriority="61" w:unhideWhenUsed="0"/>
-    <w:lsdException w:name="Light Grid Accent 3" w:semiHidden="0" w:uiPriority="62" w:unhideWhenUsed="0"/>
-    <w:lsdException w:name="Medium Shading 1 Accent 3" w:semiHidden="0" w:uiPriority="63" w:unhideWhenUsed="0"/>
-    <w:lsdException w:name="Medium Shading 2 Accent 3" w:semiHidden="0" w:uiPriority="64" w:unhideWhenUsed="0"/>
-    <w:lsdException w:name="Medium List 1 Accent 3" w:semiHidden="0" w:uiPriority="65" w:unhideWhenUsed="0"/>
-    <w:lsdException w:name="Medium List 2 Accent 3" w:semiHidden="0" w:uiPriority="66" w:unhideWhenUsed="0"/>
-    <w:lsdException w:name="Medium Grid 1 Accent 3" w:semiHidden="0" w:uiPriority="67" w:unhideWhenUsed="0"/>
-    <w:lsdException w:name="Medium Grid 2 Accent 3" w:semiHidden="0" w:uiPriority="68" w:unhideWhenUsed="0"/>
-    <w:lsdException w:name="Medium Grid 3 Accent 3" w:semiHidden="0" w:uiPriority="69" w:unhideWhenUsed="0"/>
-    <w:lsdException w:name="Dark List Accent 3" w:semiHidden="0" w:uiPriority="70" w:unhideWhenUsed="0"/>
-    <w:lsdException w:name="Colorful Shading Accent 3" w:semiHidden="0" w:uiPriority="71" w:unhideWhenUsed="0"/>
-    <w:lsdException w:name="Colorful List Accent 3" w:semiHidden="0" w:uiPriority="72" w:unhideWhenUsed="0"/>
-    <w:lsdException w:name="Colorful Grid Accent 3" w:semiHidden="0" w:uiPriority="73" w:unhideWhenUsed="0"/>
-    <w:lsdException w:name="Light Shading Accent 4" w:semiHidden="0" w:uiPriority="60" w:unhideWhenUsed="0"/>
-    <w:lsdException w:name="Light List Accent 4" w:semiHidden="0" w:uiPriority="61" w:unhideWhenUsed="0"/>
-    <w:lsdException w:name="Light Grid Accent 4" w:semiHidden="0" w:uiPriority="62" w:unhideWhenUsed="0"/>
-    <w:lsdException w:name="Medium Shading 1 Accent 4" w:semiHidden="0" w:uiPriority="63" w:unhideWhenUsed="0"/>
-    <w:lsdException w:name="Medium Shading 2 Accent 4" w:semiHidden="0" w:uiPriority="64" w:unhideWhenUsed="0"/>
-    <w:lsdException w:name="Medium List 1 Accent 4" w:semiHidden="0" w:uiPriority="65" w:unhideWhenUsed="0"/>
-    <w:lsdException w:name="Medium List 2 Accent 4" w:semiHidden="0" w:uiPriority="66" w:unhideWhenUsed="0"/>
-    <w:lsdException w:name="Medium Grid 1 Accent 4" w:semiHidden="0" w:uiPriority="67" w:unhideWhenUsed="0"/>
-    <w:lsdException w:name="Medium Grid 2 Accent 4" w:semiHidden="0" w:uiPriority="68" w:unhideWhenUsed="0"/>
-    <w:lsdException w:name="Medium Grid 3 Accent 4" w:semiHidden="0" w:uiPriority="69" w:unhideWhenUsed="0"/>
-    <w:lsdException w:name="Dark List Accent 4" w:semiHidden="0" w:uiPriority="70" w:unhideWhenUsed="0"/>
-    <w:lsdException w:name="Colorful Shading Accent 4" w:semiHidden="0" w:uiPriority="71" w:unhideWhenUsed="0"/>
-    <w:lsdException w:name="Colorful List Accent 4" w:semiHidden="0" w:uiPriority="72" w:unhideWhenUsed="0"/>
-    <w:lsdException w:name="Colorful Grid Accent 4" w:semiHidden="0" w:uiPriority="73" w:unhideWhenUsed="0"/>
-    <w:lsdException w:name="Light Shading Accent 5" w:semiHidden="0" w:uiPriority="60" w:unhideWhenUsed="0"/>
-    <w:lsdException w:name="Light List Accent 5" w:semiHidden="0" w:uiPriority="61" w:unhideWhenUsed="0"/>
-    <w:lsdException w:name="Light Grid Accent 5" w:semiHidden="0" w:uiPriority="62" w:unhideWhenUsed="0"/>
-    <w:lsdException w:name="Medium Shading 1 Accent 5" w:semiHidden="0" w:uiPriority="63" w:unhideWhenUsed="0"/>
-    <w:lsdException w:name="Medium Shading 2 Accent 5" w:semiHidden="0" w:uiPriority="64" w:unhideWhenUsed="0"/>
-    <w:lsdException w:name="Medium List 1 Accent 5" w:semiHidden="0" w:uiPriority="65" w:unhideWhenUsed="0"/>
-    <w:lsdException w:name="Medium List 2 Accent 5" w:semiHidden="0" w:uiPriority="66" w:unhideWhenUsed="0"/>
-    <w:lsdException w:name="Medium Grid 1 Accent 5" w:semiHidden="0" w:uiPriority="67" w:unhideWhenUsed="0"/>
-    <w:lsdException w:name="Medium Grid 2 Accent 5" w:semiHidden="0" w:uiPriority="68" w:unhideWhenUsed="0"/>
-    <w:lsdException w:name="Medium Grid 3 Accent 5" w:semiHidden="0" w:uiPriority="69" w:unhideWhenUsed="0"/>
-    <w:lsdException w:name="Dark List Accent 5" w:semiHidden="0" w:uiPriority="70" w:unhideWhenUsed="0"/>
-    <w:lsdException w:name="Colorful Shading Accent 5" w:semiHidden="0" w:uiPriority="71" w:unhideWhenUsed="0"/>
-    <w:lsdException w:name="Colorful List Accent 5" w:semiHidden="0" w:uiPriority="72" w:unhideWhenUsed="0"/>
-    <w:lsdException w:name="Colorful Grid Accent 5" w:semiHidden="0" w:uiPriority="73" w:unhideWhenUsed="0"/>
-    <w:lsdException w:name="Light Shading Accent 6" w:semiHidden="0" w:uiPriority="60" w:unhideWhenUsed="0"/>
-    <w:lsdException w:name="Light List Accent 6" w:semiHidden="0" w:uiPriority="61" w:unhideWhenUsed="0"/>
-    <w:lsdException w:name="Light Grid Accent 6" w:semiHidden="0" w:uiPriority="62" w:unhideWhenUsed="0"/>
-    <w:lsdException w:name="Medium Shading 1 Accent 6" w:semiHidden="0" w:uiPriority="63" w:unhideWhenUsed="0"/>
-    <w:lsdException w:name="Medium Shading 2 Accent 6" w:semiHidden="0" w:uiPriority="64" w:unhideWhenUsed="0"/>
-    <w:lsdException w:name="Medium List 1 Accent 6" w:semiHidden="0" w:uiPriority="65" w:unhideWhenUsed="0"/>
-    <w:lsdException w:name="Medium List 2 Accent 6" w:semiHidden="0" w:uiPriority="66" w:unhideWhenUsed="0"/>
-    <w:lsdException w:name="Medium Grid 1 Accent 6" w:semiHidden="0" w:uiPriority="67" w:unhideWhenUsed="0"/>
-    <w:lsdException w:name="Medium Grid 2 Accent 6" w:semiHidden="0" w:uiPriority="68" w:unhideWhenUsed="0"/>
-    <w:lsdException w:name="Medium Grid 3 Accent 6" w:semiHidden="0" w:uiPriority="69" w:unhideWhenUsed="0"/>
-    <w:lsdException w:name="Dark List Accent 6" w:semiHidden="0" w:uiPriority="70" w:unhideWhenUsed="0"/>
-    <w:lsdException w:name="Colorful Shading Accent 6" w:semiHidden="0" w:uiPriority="71" w:unhideWhenUsed="0"/>
-    <w:lsdException w:name="Colorful List Accent 6" w:semiHidden="0" w:uiPriority="72" w:unhideWhenUsed="0"/>
-    <w:lsdException w:name="Colorful Grid Accent 6" w:semiHidden="0" w:uiPriority="73" w:unhideWhenUsed="0"/>
-    <w:lsdException w:name="Subtle Emphasis" w:semiHidden="0" w:uiPriority="19" w:unhideWhenUsed="0" w:qFormat="1"/>
-    <w:lsdException w:name="Intense Emphasis" w:semiHidden="0" w:uiPriority="21" w:unhideWhenUsed="0" w:qFormat="1"/>
-    <w:lsdException w:name="Subtle Reference" w:semiHidden="0" w:uiPriority="31" w:unhideWhenUsed="0" w:qFormat="1"/>
-    <w:lsdException w:name="Intense Reference" w:semiHidden="0" w:uiPriority="32" w:unhideWhenUsed="0" w:qFormat="1"/>
-    <w:lsdException w:name="Book Title" w:semiHidden="0" w:uiPriority="33" w:unhideWhenUsed="0" w:qFormat="1"/>
-    <w:lsdException w:name="Bibliography" w:uiPriority="37"/>
-    <w:lsdException w:name="TOC Heading" w:uiPriority="39" w:qFormat="1"/>
+  <w:latentStyles w:defLockedState="0" w:defUIPriority="99" w:defSemiHidden="0" w:defUnhideWhenUsed="0" w:defQFormat="0" w:count="371">
+    <w:lsdException w:name="Normal" w:uiPriority="0" w:qFormat="1"/>
+    <w:lsdException w:name="heading 1" w:uiPriority="9" w:qFormat="1"/>
+    <w:lsdException w:name="heading 2" w:semiHidden="1" w:uiPriority="9" w:unhideWhenUsed="1" w:qFormat="1"/>
+    <w:lsdException w:name="heading 3" w:semiHidden="1" w:uiPriority="9" w:unhideWhenUsed="1" w:qFormat="1"/>
+    <w:lsdException w:name="heading 4" w:semiHidden="1" w:uiPriority="9" w:unhideWhenUsed="1" w:qFormat="1"/>
+    <w:lsdException w:name="heading 5" w:semiHidden="1" w:uiPriority="9" w:unhideWhenUsed="1" w:qFormat="1"/>
+    <w:lsdException w:name="heading 6" w:semiHidden="1" w:uiPriority="9" w:unhideWhenUsed="1" w:qFormat="1"/>
+    <w:lsdException w:name="heading 7" w:semiHidden="1" w:uiPriority="9" w:unhideWhenUsed="1" w:qFormat="1"/>
+    <w:lsdException w:name="heading 8" w:semiHidden="1" w:uiPriority="9" w:unhideWhenUsed="1" w:qFormat="1"/>
+    <w:lsdException w:name="heading 9" w:semiHidden="1" w:uiPriority="9" w:unhideWhenUsed="1" w:qFormat="1"/>
+    <w:lsdException w:name="index 1" w:semiHidden="1" w:unhideWhenUsed="1"/>
+    <w:lsdException w:name="index 2" w:semiHidden="1" w:unhideWhenUsed="1"/>
+    <w:lsdException w:name="index 3" w:semiHidden="1" w:unhideWhenUsed="1"/>
+    <w:lsdException w:name="index 4" w:semiHidden="1" w:unhideWhenUsed="1"/>
+    <w:lsdException w:name="index 5" w:semiHidden="1" w:unhideWhenUsed="1"/>
+    <w:lsdException w:name="index 6" w:semiHidden="1" w:unhideWhenUsed="1"/>
+    <w:lsdException w:name="index 7" w:semiHidden="1" w:unhideWhenUsed="1"/>
+    <w:lsdException w:name="index 8" w:semiHidden="1" w:unhideWhenUsed="1"/>
+    <w:lsdException w:name="index 9" w:semiHidden="1" w:unhideWhenUsed="1"/>
+    <w:lsdException w:name="toc 1" w:semiHidden="1" w:uiPriority="39" w:unhideWhenUsed="1"/>
+    <w:lsdException w:name="toc 2" w:semiHidden="1" w:uiPriority="39" w:unhideWhenUsed="1"/>
+    <w:lsdException w:name="toc 3" w:semiHidden="1" w:uiPriority="39" w:unhideWhenUsed="1"/>
+    <w:lsdException w:name="toc 4" w:semiHidden="1" w:uiPriority="39" w:unhideWhenUsed="1"/>
+    <w:lsdException w:name="toc 5" w:semiHidden="1" w:uiPriority="39" w:unhideWhenUsed="1"/>
+    <w:lsdException w:name="toc 6" w:semiHidden="1" w:uiPriority="39" w:unhideWhenUsed="1"/>
+    <w:lsdException w:name="toc 7" w:semiHidden="1" w:uiPriority="39" w:unhideWhenUsed="1"/>
+    <w:lsdException w:name="toc 8" w:semiHidden="1" w:uiPriority="39" w:unhideWhenUsed="1"/>
+    <w:lsdException w:name="toc 9" w:semiHidden="1" w:uiPriority="39" w:unhideWhenUsed="1"/>
+    <w:lsdException w:name="Normal Indent" w:semiHidden="1" w:unhideWhenUsed="1"/>
+    <w:lsdException w:name="footnote text" w:semiHidden="1" w:unhideWhenUsed="1"/>
+    <w:lsdException w:name="annotation text" w:semiHidden="1" w:unhideWhenUsed="1"/>
+    <w:lsdException w:name="header" w:semiHidden="1" w:unhideWhenUsed="1"/>
+    <w:lsdException w:name="footer" w:semiHidden="1" w:unhideWhenUsed="1"/>
+    <w:lsdException w:name="index heading" w:semiHidden="1" w:unhideWhenUsed="1"/>
+    <w:lsdException w:name="caption" w:semiHidden="1" w:uiPriority="35" w:unhideWhenUsed="1" w:qFormat="1"/>
+    <w:lsdException w:name="table of figures" w:semiHidden="1" w:unhideWhenUsed="1"/>
+    <w:lsdException w:name="envelope address" w:semiHidden="1" w:unhideWhenUsed="1"/>
+    <w:lsdException w:name="envelope return" w:semiHidden="1" w:unhideWhenUsed="1"/>
+    <w:lsdException w:name="footnote reference" w:semiHidden="1" w:unhideWhenUsed="1"/>
+    <w:lsdException w:name="annotation reference" w:semiHidden="1" w:unhideWhenUsed="1"/>
+    <w:lsdException w:name="line number" w:semiHidden="1" w:unhideWhenUsed="1"/>
+    <w:lsdException w:name="page number" w:semiHidden="1" w:unhideWhenUsed="1"/>
+    <w:lsdException w:name="endnote reference" w:semiHidden="1" w:unhideWhenUsed="1"/>
+    <w:lsdException w:name="endnote text" w:semiHidden="1" w:unhideWhenUsed="1"/>
+    <w:lsdException w:name="table of authorities" w:semiHidden="1" w:unhideWhenUsed="1"/>
+    <w:lsdException w:name="macro" w:semiHidden="1" w:unhideWhenUsed="1"/>
+    <w:lsdException w:name="toa heading" w:semiHidden="1" w:unhideWhenUsed="1"/>
+    <w:lsdException w:name="List" w:semiHidden="1" w:unhideWhenUsed="1"/>
+    <w:lsdException w:name="List Bullet" w:semiHidden="1" w:unhideWhenUsed="1"/>
+    <w:lsdException w:name="List Number" w:semiHidden="1" w:unhideWhenUsed="1"/>
+    <w:lsdException w:name="List 2" w:semiHidden="1" w:unhideWhenUsed="1"/>
+    <w:lsdException w:name="List 3" w:semiHidden="1" w:unhideWhenUsed="1"/>
+    <w:lsdException w:name="List 4" w:semiHidden="1" w:unhideWhenUsed="1"/>
+    <w:lsdException w:name="List 5" w:semiHidden="1" w:unhideWhenUsed="1"/>
+    <w:lsdException w:name="List Bullet 2" w:semiHidden="1" w:unhideWhenUsed="1"/>
+    <w:lsdException w:name="List Bullet 3" w:semiHidden="1" w:unhideWhenUsed="1"/>
+    <w:lsdException w:name="List Bullet 4" w:semiHidden="1" w:unhideWhenUsed="1"/>
+    <w:lsdException w:name="List Bullet 5" w:semiHidden="1" w:unhideWhenUsed="1"/>
+    <w:lsdException w:name="List Number 2" w:semiHidden="1" w:unhideWhenUsed="1"/>
+    <w:lsdException w:name="List Number 3" w:semiHidden="1" w:unhideWhenUsed="1"/>
+    <w:lsdException w:name="List Number 4" w:semiHidden="1" w:unhideWhenUsed="1"/>
+    <w:lsdException w:name="List Number 5" w:semiHidden="1" w:unhideWhenUsed="1"/>
+    <w:lsdException w:name="Title" w:uiPriority="10" w:qFormat="1"/>
+    <w:lsdException w:name="Closing" w:semiHidden="1" w:unhideWhenUsed="1"/>
+    <w:lsdException w:name="Signature" w:semiHidden="1" w:unhideWhenUsed="1"/>
+    <w:lsdException w:name="Default Paragraph Font" w:semiHidden="1" w:uiPriority="1" w:unhideWhenUsed="1"/>
+    <w:lsdException w:name="Body Text" w:semiHidden="1" w:unhideWhenUsed="1"/>
+    <w:lsdException w:name="Body Text Indent" w:semiHidden="1" w:unhideWhenUsed="1"/>
+    <w:lsdException w:name="List Continue" w:semiHidden="1" w:unhideWhenUsed="1"/>
+    <w:lsdException w:name="List Continue 2" w:semiHidden="1" w:unhideWhenUsed="1"/>
+    <w:lsdException w:name="List Continue 3" w:semiHidden="1" w:unhideWhenUsed="1"/>
+    <w:lsdException w:name="List Continue 4" w:semiHidden="1" w:unhideWhenUsed="1"/>
+    <w:lsdException w:name="List Continue 5" w:semiHidden="1" w:unhideWhenUsed="1"/>
+    <w:lsdException w:name="Message Header" w:semiHidden="1" w:unhideWhenUsed="1"/>
+    <w:lsdException w:name="Subtitle" w:uiPriority="11" w:qFormat="1"/>
+    <w:lsdException w:name="Salutation" w:semiHidden="1" w:unhideWhenUsed="1"/>
+    <w:lsdException w:name="Date" w:semiHidden="1" w:unhideWhenUsed="1"/>
+    <w:lsdException w:name="Body Text First Indent" w:semiHidden="1" w:unhideWhenUsed="1"/>
+    <w:lsdException w:name="Body Text First Indent 2" w:semiHidden="1" w:unhideWhenUsed="1"/>
+    <w:lsdException w:name="Note Heading" w:semiHidden="1" w:unhideWhenUsed="1"/>
+    <w:lsdException w:name="Body Text 2" w:semiHidden="1" w:unhideWhenUsed="1"/>
+    <w:lsdException w:name="Body Text 3" w:semiHidden="1" w:unhideWhenUsed="1"/>
+    <w:lsdException w:name="Body Text Indent 2" w:semiHidden="1" w:unhideWhenUsed="1"/>
+    <w:lsdException w:name="Body Text Indent 3" w:semiHidden="1" w:unhideWhenUsed="1"/>
+    <w:lsdException w:name="Block Text" w:semiHidden="1" w:unhideWhenUsed="1"/>
+    <w:lsdException w:name="Hyperlink" w:semiHidden="1" w:unhideWhenUsed="1"/>
+    <w:lsdException w:name="FollowedHyperlink" w:semiHidden="1" w:unhideWhenUsed="1"/>
+    <w:lsdException w:name="Strong" w:uiPriority="22" w:qFormat="1"/>
+    <w:lsdException w:name="Emphasis" w:uiPriority="20" w:qFormat="1"/>
+    <w:lsdException w:name="Document Map" w:semiHidden="1" w:unhideWhenUsed="1"/>
+    <w:lsdException w:name="Plain Text" w:semiHidden="1" w:unhideWhenUsed="1"/>
+    <w:lsdException w:name="E-mail Signature" w:semiHidden="1" w:unhideWhenUsed="1"/>
+    <w:lsdException w:name="HTML Top of Form" w:semiHidden="1" w:unhideWhenUsed="1"/>
+    <w:lsdException w:name="HTML Bottom of Form" w:semiHidden="1" w:unhideWhenUsed="1"/>
+    <w:lsdException w:name="Normal (Web)" w:semiHidden="1" w:unhideWhenUsed="1"/>
+    <w:lsdException w:name="HTML Acronym" w:semiHidden="1" w:unhideWhenUsed="1"/>
+    <w:lsdException w:name="HTML Address" w:semiHidden="1" w:unhideWhenUsed="1"/>
+    <w:lsdException w:name="HTML Cite" w:semiHidden="1" w:unhideWhenUsed="1"/>
+    <w:lsdException w:name="HTML Code" w:semiHidden="1" w:unhideWhenUsed="1"/>
+    <w:lsdException w:name="HTML Definition" w:semiHidden="1" w:unhideWhenUsed="1"/>
+    <w:lsdException w:name="HTML Keyboard" w:semiHidden="1" w:unhideWhenUsed="1"/>
+    <w:lsdException w:name="HTML Preformatted" w:semiHidden="1" w:unhideWhenUsed="1"/>
+    <w:lsdException w:name="HTML Sample" w:semiHidden="1" w:unhideWhenUsed="1"/>
+    <w:lsdException w:name="HTML Typewriter" w:semiHidden="1" w:unhideWhenUsed="1"/>
+    <w:lsdException w:name="HTML Variable" w:semiHidden="1" w:unhideWhenUsed="1"/>
+    <w:lsdException w:name="Normal Table" w:semiHidden="1" w:unhideWhenUsed="1"/>
+    <w:lsdException w:name="annotation subject" w:semiHidden="1" w:unhideWhenUsed="1"/>
+    <w:lsdException w:name="No List" w:semiHidden="1" w:unhideWhenUsed="1"/>
+    <w:lsdException w:name="Outline List 1" w:semiHidden="1" w:unhideWhenUsed="1"/>
+    <w:lsdException w:name="Outline List 2" w:semiHidden="1" w:unhideWhenUsed="1"/>
+    <w:lsdException w:name="Outline List 3" w:semiHidden="1" w:unhideWhenUsed="1"/>
+    <w:lsdException w:name="Table Simple 1" w:semiHidden="1" w:unhideWhenUsed="1"/>
+    <w:lsdException w:name="Table Simple 2" w:semiHidden="1" w:unhideWhenUsed="1"/>
+    <w:lsdException w:name="Table Simple 3" w:semiHidden="1" w:unhideWhenUsed="1"/>
+    <w:lsdException w:name="Table Classic 1" w:semiHidden="1" w:unhideWhenUsed="1"/>
+    <w:lsdException w:name="Table Classic 2" w:semiHidden="1" w:unhideWhenUsed="1"/>
+    <w:lsdException w:name="Table Classic 3" w:semiHidden="1" w:unhideWhenUsed="1"/>
+    <w:lsdException w:name="Table Classic 4" w:semiHidden="1" w:unhideWhenUsed="1"/>
+    <w:lsdException w:name="Table Colorful 1" w:semiHidden="1" w:unhideWhenUsed="1"/>
+    <w:lsdException w:name="Table Colorful 2" w:semiHidden="1" w:unhideWhenUsed="1"/>
+    <w:lsdException w:name="Table Colorful 3" w:semiHidden="1" w:unhideWhenUsed="1"/>
+    <w:lsdException w:name="Table Columns 1" w:semiHidden="1" w:unhideWhenUsed="1"/>
+    <w:lsdException w:name="Table Columns 2" w:semiHidden="1" w:unhideWhenUsed="1"/>
+    <w:lsdException w:name="Table Columns 3" w:semiHidden="1" w:unhideWhenUsed="1"/>
+    <w:lsdException w:name="Table Columns 4" w:semiHidden="1" w:unhideWhenUsed="1"/>
+    <w:lsdException w:name="Table Columns 5" w:semiHidden="1" w:unhideWhenUsed="1"/>
+    <w:lsdException w:name="Table Grid 1" w:semiHidden="1" w:unhideWhenUsed="1"/>
+    <w:lsdException w:name="Table Grid 2" w:semiHidden="1" w:unhideWhenUsed="1"/>
+    <w:lsdException w:name="Table Grid 3" w:semiHidden="1" w:unhideWhenUsed="1"/>
+    <w:lsdException w:name="Table Grid 4" w:semiHidden="1" w:unhideWhenUsed="1"/>
+    <w:lsdException w:name="Table Grid 5" w:semiHidden="1" w:unhideWhenUsed="1"/>
+    <w:lsdException w:name="Table Grid 6" w:semiHidden="1" w:unhideWhenUsed="1"/>
+    <w:lsdException w:name="Table Grid 7" w:semiHidden="1" w:unhideWhenUsed="1"/>
+    <w:lsdException w:name="Table Grid 8" w:semiHidden="1" w:unhideWhenUsed="1"/>
+    <w:lsdException w:name="Table List 1" w:semiHidden="1" w:unhideWhenUsed="1"/>
+    <w:lsdException w:name="Table List 2" w:semiHidden="1" w:unhideWhenUsed="1"/>
+    <w:lsdException w:name="Table List 3" w:semiHidden="1" w:unhideWhenUsed="1"/>
+    <w:lsdException w:name="Table List 4" w:semiHidden="1" w:unhideWhenUsed="1"/>
+    <w:lsdException w:name="Table List 5" w:semiHidden="1" w:unhideWhenUsed="1"/>
+    <w:lsdException w:name="Table List 6" w:semiHidden="1" w:unhideWhenUsed="1"/>
+    <w:lsdException w:name="Table List 7" w:semiHidden="1" w:unhideWhenUsed="1"/>
+    <w:lsdException w:name="Table List 8" w:semiHidden="1" w:unhideWhenUsed="1"/>
+    <w:lsdException w:name="Table 3D effects 1" w:semiHidden="1" w:unhideWhenUsed="1"/>
+    <w:lsdException w:name="Table 3D effects 2" w:semiHidden="1" w:unhideWhenUsed="1"/>
+    <w:lsdException w:name="Table 3D effects 3" w:semiHidden="1" w:unhideWhenUsed="1"/>
+    <w:lsdException w:name="Table Contemporary" w:semiHidden="1" w:unhideWhenUsed="1"/>
+    <w:lsdException w:name="Table Elegant" w:semiHidden="1" w:unhideWhenUsed="1"/>
+    <w:lsdException w:name="Table Professional" w:semiHidden="1" w:unhideWhenUsed="1"/>
+    <w:lsdException w:name="Table Subtle 1" w:semiHidden="1" w:unhideWhenUsed="1"/>
+    <w:lsdException w:name="Table Subtle 2" w:semiHidden="1" w:unhideWhenUsed="1"/>
+    <w:lsdException w:name="Table Web 1" w:semiHidden="1" w:unhideWhenUsed="1"/>
+    <w:lsdException w:name="Table Web 2" w:semiHidden="1" w:unhideWhenUsed="1"/>
+    <w:lsdException w:name="Table Web 3" w:semiHidden="1" w:unhideWhenUsed="1"/>
+    <w:lsdException w:name="Balloon Text" w:semiHidden="1" w:unhideWhenUsed="1"/>
+    <w:lsdException w:name="Table Grid" w:uiPriority="39"/>
+    <w:lsdException w:name="Table Theme" w:semiHidden="1" w:unhideWhenUsed="1"/>
+    <w:lsdException w:name="Placeholder Text" w:semiHidden="1"/>
+    <w:lsdException w:name="No Spacing" w:uiPriority="1" w:qFormat="1"/>
+    <w:lsdException w:name="Light Shading" w:uiPriority="60"/>
+    <w:lsdException w:name="Light List" w:uiPriority="61"/>
+    <w:lsdException w:name="Light Grid" w:uiPriority="62"/>
+    <w:lsdException w:name="Medium Shading 1" w:uiPriority="63"/>
+    <w:lsdException w:name="Medium Shading 2" w:uiPriority="64"/>
+    <w:lsdException w:name="Medium List 1" w:uiPriority="65"/>
+    <w:lsdException w:name="Medium List 2" w:uiPriority="66"/>
+    <w:lsdException w:name="Medium Grid 1" w:uiPriority="67"/>
+    <w:lsdException w:name="Medium Grid 2" w:uiPriority="68"/>
+    <w:lsdException w:name="Medium Grid 3" w:uiPriority="69"/>
+    <w:lsdException w:name="Dark List" w:uiPriority="70"/>
+    <w:lsdException w:name="Colorful Shading" w:uiPriority="71"/>
+    <w:lsdException w:name="Colorful List" w:uiPriority="72"/>
+    <w:lsdException w:name="Colorful Grid" w:uiPriority="73"/>
+    <w:lsdException w:name="Light Shading Accent 1" w:uiPriority="60"/>
+    <w:lsdException w:name="Light List Accent 1" w:uiPriority="61"/>
+    <w:lsdException w:name="Light Grid Accent 1" w:uiPriority="62"/>
+    <w:lsdException w:name="Medium Shading 1 Accent 1" w:uiPriority="63"/>
+    <w:lsdException w:name="Medium Shading 2 Accent 1" w:uiPriority="64"/>
+    <w:lsdException w:name="Medium List 1 Accent 1" w:uiPriority="65"/>
+    <w:lsdException w:name="Revision" w:semiHidden="1"/>
+    <w:lsdException w:name="List Paragraph" w:uiPriority="34" w:qFormat="1"/>
+    <w:lsdException w:name="Quote" w:uiPriority="29" w:qFormat="1"/>
+    <w:lsdException w:name="Intense Quote" w:uiPriority="30" w:qFormat="1"/>
+    <w:lsdException w:name="Medium List 2 Accent 1" w:uiPriority="66"/>
+    <w:lsdException w:name="Medium Grid 1 Accent 1" w:uiPriority="67"/>
+    <w:lsdException w:name="Medium Grid 2 Accent 1" w:uiPriority="68"/>
+    <w:lsdException w:name="Medium Grid 3 Accent 1" w:uiPriority="69"/>
+    <w:lsdException w:name="Dark List Accent 1" w:uiPriority="70"/>
+    <w:lsdException w:name="Colorful Shading Accent 1" w:uiPriority="71"/>
+    <w:lsdException w:name="Colorful List Accent 1" w:uiPriority="72"/>
+    <w:lsdException w:name="Colorful Grid Accent 1" w:uiPriority="73"/>
+    <w:lsdException w:name="Light Shading Accent 2" w:uiPriority="60"/>
+    <w:lsdException w:name="Light List Accent 2" w:uiPriority="61"/>
+    <w:lsdException w:name="Light Grid Accent 2" w:uiPriority="62"/>
+    <w:lsdException w:name="Medium Shading 1 Accent 2" w:uiPriority="63"/>
+    <w:lsdException w:name="Medium Shading 2 Accent 2" w:uiPriority="64"/>
+    <w:lsdException w:name="Medium List 1 Accent 2" w:uiPriority="65"/>
+    <w:lsdException w:name="Medium List 2 Accent 2" w:uiPriority="66"/>
+    <w:lsdException w:name="Medium Grid 1 Accent 2" w:uiPriority="67"/>
+    <w:lsdException w:name="Medium Grid 2 Accent 2" w:uiPriority="68"/>
+    <w:lsdException w:name="Medium Grid 3 Accent 2" w:uiPriority="69"/>
+    <w:lsdException w:name="Dark List Accent 2" w:uiPriority="70"/>
+    <w:lsdException w:name="Colorful Shading Accent 2" w:uiPriority="71"/>
+    <w:lsdException w:name="Colorful List Accent 2" w:uiPriority="72"/>
+    <w:lsdException w:name="Colorful Grid Accent 2" w:uiPriority="73"/>
+    <w:lsdException w:name="Light Shading Accent 3" w:uiPriority="60"/>
+    <w:lsdException w:name="Light List Accent 3" w:uiPriority="61"/>
+    <w:lsdException w:name="Light Grid Accent 3" w:uiPriority="62"/>
+    <w:lsdException w:name="Medium Shading 1 Accent 3" w:uiPriority="63"/>
+    <w:lsdException w:name="Medium Shading 2 Accent 3" w:uiPriority="64"/>
+    <w:lsdException w:name="Medium List 1 Accent 3" w:uiPriority="65"/>
+    <w:lsdException w:name="Medium List 2 Accent 3" w:uiPriority="66"/>
+    <w:lsdException w:name="Medium Grid 1 Accent 3" w:uiPriority="67"/>
+    <w:lsdException w:name="Medium Grid 2 Accent 3" w:uiPriority="68"/>
+    <w:lsdException w:name="Medium Grid 3 Accent 3" w:uiPriority="69"/>
+    <w:lsdException w:name="Dark List Accent 3" w:uiPriority="70"/>
+    <w:lsdException w:name="Colorful Shading Accent 3" w:uiPriority="71"/>
+    <w:lsdException w:name="Colorful List Accent 3" w:uiPriority="72"/>
+    <w:lsdException w:name="Colorful Grid Accent 3" w:uiPriority="73"/>
+    <w:lsdException w:name="Light Shading Accent 4" w:uiPriority="60"/>
+    <w:lsdException w:name="Light List Accent 4" w:uiPriority="61"/>
+    <w:lsdException w:name="Light Grid Accent 4" w:uiPriority="62"/>
+    <w:lsdException w:name="Medium Shading 1 Accent 4" w:uiPriority="63"/>
+    <w:lsdException w:name="Medium Shading 2 Accent 4" w:uiPriority="64"/>
+    <w:lsdException w:name="Medium List 1 Accent 4" w:uiPriority="65"/>
+    <w:lsdException w:name="Medium List 2 Accent 4" w:uiPriority="66"/>
+    <w:lsdException w:name="Medium Grid 1 Accent 4" w:uiPriority="67"/>
+    <w:lsdException w:name="Medium Grid 2 Accent 4" w:uiPriority="68"/>
+    <w:lsdException w:name="Medium Grid 3 Accent 4" w:uiPriority="69"/>
+    <w:lsdException w:name="Dark List Accent 4" w:uiPriority="70"/>
+    <w:lsdException w:name="Colorful Shading Accent 4" w:uiPriority="71"/>
+    <w:lsdException w:name="Colorful List Accent 4" w:uiPriority="72"/>
+    <w:lsdException w:name="Colorful Grid Accent 4" w:uiPriority="73"/>
+    <w:lsdException w:name="Light Shading Accent 5" w:uiPriority="60"/>
+    <w:lsdException w:name="Light List Accent 5" w:uiPriority="61"/>
+    <w:lsdException w:name="Light Grid Accent 5" w:uiPriority="62"/>
+    <w:lsdException w:name="Medium Shading 1 Accent 5" w:uiPriority="63"/>
+    <w:lsdException w:name="Medium Shading 2 Accent 5" w:uiPriority="64"/>
+    <w:lsdException w:name="Medium List 1 Accent 5" w:uiPriority="65"/>
+    <w:lsdException w:name="Medium List 2 Accent 5" w:uiPriority="66"/>
+    <w:lsdException w:name="Medium Grid 1 Accent 5" w:uiPriority="67"/>
+    <w:lsdException w:name="Medium Grid 2 Accent 5" w:uiPriority="68"/>
+    <w:lsdException w:name="Medium Grid 3 Accent 5" w:uiPriority="69"/>
+    <w:lsdException w:name="Dark List Accent 5" w:uiPriority="70"/>
+    <w:lsdException w:name="Colorful Shading Accent 5" w:uiPriority="71"/>
+    <w:lsdException w:name="Colorful List Accent 5" w:uiPriority="72"/>
+    <w:lsdException w:name="Colorful Grid Accent 5" w:uiPriority="73"/>
+    <w:lsdException w:name="Light Shading Accent 6" w:uiPriority="60"/>
+    <w:lsdException w:name="Light List Accent 6" w:uiPriority="61"/>
+    <w:lsdException w:name="Light Grid Accent 6" w:uiPriority="62"/>
+    <w:lsdException w:name="Medium Shading 1 Accent 6" w:uiPriority="63"/>
+    <w:lsdException w:name="Medium Shading 2 Accent 6" w:uiPriority="64"/>
+    <w:lsdException w:name="Medium List 1 Accent 6" w:uiPriority="65"/>
+    <w:lsdException w:name="Medium List 2 Accent 6" w:uiPriority="66"/>
+    <w:lsdException w:name="Medium Grid 1 Accent 6" w:uiPriority="67"/>
+    <w:lsdException w:name="Medium Grid 2 Accent 6" w:uiPriority="68"/>
+    <w:lsdException w:name="Medium Grid 3 Accent 6" w:uiPriority="69"/>
+    <w:lsdException w:name="Dark List Accent 6" w:uiPriority="70"/>
+    <w:lsdException w:name="Colorful Shading Accent 6" w:uiPriority="71"/>
+    <w:lsdException w:name="Colorful List Accent 6" w:uiPriority="72"/>
+    <w:lsdException w:name="Colorful Grid Accent 6" w:uiPriority="73"/>
+    <w:lsdException w:name="Subtle Emphasis" w:uiPriority="19" w:qFormat="1"/>
+    <w:lsdException w:name="Intense Emphasis" w:uiPriority="21" w:qFormat="1"/>
+    <w:lsdException w:name="Subtle Reference" w:uiPriority="31" w:qFormat="1"/>
+    <w:lsdException w:name="Intense Reference" w:uiPriority="32" w:qFormat="1"/>
+    <w:lsdException w:name="Book Title" w:uiPriority="33" w:qFormat="1"/>
+    <w:lsdException w:name="Bibliography" w:semiHidden="1" w:uiPriority="37" w:unhideWhenUsed="1"/>
+    <w:lsdException w:name="TOC Heading" w:semiHidden="1" w:uiPriority="39" w:unhideWhenUsed="1" w:qFormat="1"/>
+    <w:lsdException w:name="Plain Table 1" w:uiPriority="41"/>
+    <w:lsdException w:name="Plain Table 2" w:uiPriority="42"/>
+    <w:lsdException w:name="Plain Table 3" w:uiPriority="43"/>
+    <w:lsdException w:name="Plain Table 4" w:uiPriority="44"/>
+    <w:lsdException w:name="Plain Table 5" w:uiPriority="45"/>
+    <w:lsdException w:name="Grid Table Light" w:uiPriority="40"/>
+    <w:lsdException w:name="Grid Table 1 Light" w:uiPriority="46"/>
+    <w:lsdException w:name="Grid Table 2" w:uiPriority="47"/>
+    <w:lsdException w:name="Grid Table 3" w:uiPriority="48"/>
+    <w:lsdException w:name="Grid Table 4" w:uiPriority="49"/>
+    <w:lsdException w:name="Grid Table 5 Dark" w:uiPriority="50"/>
+    <w:lsdException w:name="Grid Table 6 Colorful" w:uiPriority="51"/>
+    <w:lsdException w:name="Grid Table 7 Colorful" w:uiPriority="52"/>
+    <w:lsdException w:name="Grid Table 1 Light Accent 1" w:uiPriority="46"/>
+    <w:lsdException w:name="Grid Table 2 Accent 1" w:uiPriority="47"/>
+    <w:lsdException w:name="Grid Table 3 Accent 1" w:uiPriority="48"/>
+    <w:lsdException w:name="Grid Table 4 Accent 1" w:uiPriority="49"/>
+    <w:lsdException w:name="Grid Table 5 Dark Accent 1" w:uiPriority="50"/>
+    <w:lsdException w:name="Grid Table 6 Colorful Accent 1" w:uiPriority="51"/>
+    <w:lsdException w:name="Grid Table 7 Colorful Accent 1" w:uiPriority="52"/>
+    <w:lsdException w:name="Grid Table 1 Light Accent 2" w:uiPriority="46"/>
+    <w:lsdException w:name="Grid Table 2 Accent 2" w:uiPriority="47"/>
+    <w:lsdException w:name="Grid Table 3 Accent 2" w:uiPriority="48"/>
+    <w:lsdException w:name="Grid Table 4 Accent 2" w:uiPriority="49"/>
+    <w:lsdException w:name="Grid Table 5 Dark Accent 2" w:uiPriority="50"/>
+    <w:lsdException w:name="Grid Table 6 Colorful Accent 2" w:uiPriority="51"/>
+    <w:lsdException w:name="Grid Table 7 Colorful Accent 2" w:uiPriority="52"/>
+    <w:lsdException w:name="Grid Table 1 Light Accent 3" w:uiPriority="46"/>
+    <w:lsdException w:name="Grid Table 2 Accent 3" w:uiPriority="47"/>
+    <w:lsdException w:name="Grid Table 3 Accent 3" w:uiPriority="48"/>
+    <w:lsdException w:name="Grid Table 4 Accent 3" w:uiPriority="49"/>
+    <w:lsdException w:name="Grid Table 5 Dark Accent 3" w:uiPriority="50"/>
+    <w:lsdException w:name="Grid Table 6 Colorful Accent 3" w:uiPriority="51"/>
+    <w:lsdException w:name="Grid Table 7 Colorful Accent 3" w:uiPriority="52"/>
+    <w:lsdException w:name="Grid Table 1 Light Accent 4" w:uiPriority="46"/>
+    <w:lsdException w:name="Grid Table 2 Accent 4" w:uiPriority="47"/>
+    <w:lsdException w:name="Grid Table 3 Accent 4" w:uiPriority="48"/>
+    <w:lsdException w:name="Grid Table 4 Accent 4" w:uiPriority="49"/>
+    <w:lsdException w:name="Grid Table 5 Dark Accent 4" w:uiPriority="50"/>
+    <w:lsdException w:name="Grid Table 6 Colorful Accent 4" w:uiPriority="51"/>
+    <w:lsdException w:name="Grid Table 7 Colorful Accent 4" w:uiPriority="52"/>
+    <w:lsdException w:name="Grid Table 1 Light Accent 5" w:uiPriority="46"/>
+    <w:lsdException w:name="Grid Table 2 Accent 5" w:uiPriority="47"/>
+    <w:lsdException w:name="Grid Table 3 Accent 5" w:uiPriority="48"/>
+    <w:lsdException w:name="Grid Table 4 Accent 5" w:uiPriority="49"/>
+    <w:lsdException w:name="Grid Table 5 Dark Accent 5" w:uiPriority="50"/>
+    <w:lsdException w:name="Grid Table 6 Colorful Accent 5" w:uiPriority="51"/>
+    <w:lsdException w:name="Grid Table 7 Colorful Accent 5" w:uiPriority="52"/>
+    <w:lsdException w:name="Grid Table 1 Light Accent 6" w:uiPriority="46"/>
+    <w:lsdException w:name="Grid Table 2 Accent 6" w:uiPriority="47"/>
+    <w:lsdException w:name="Grid Table 3 Accent 6" w:uiPriority="48"/>
+    <w:lsdException w:name="Grid Table 4 Accent 6" w:uiPriority="49"/>
+    <w:lsdException w:name="Grid Table 5 Dark Accent 6" w:uiPriority="50"/>
+    <w:lsdException w:name="Grid Table 6 Colorful Accent 6" w:uiPriority="51"/>
+    <w:lsdException w:name="Grid Table 7 Colorful Accent 6" w:uiPriority="52"/>
+    <w:lsdException w:name="List Table 1 Light" w:uiPriority="46"/>
+    <w:lsdException w:name="List Table 2" w:uiPriority="47"/>
+    <w:lsdException w:name="List Table 3" w:uiPriority="48"/>
+    <w:lsdException w:name="List Table 4" w:uiPriority="49"/>
+    <w:lsdException w:name="List Table 5 Dark" w:uiPriority="50"/>
+    <w:lsdException w:name="List Table 6 Colorful" w:uiPriority="51"/>
+    <w:lsdException w:name="List Table 7 Colorful" w:uiPriority="52"/>
+    <w:lsdException w:name="List Table 1 Light Accent 1" w:uiPriority="46"/>
+    <w:lsdException w:name="List Table 2 Accent 1" w:uiPriority="47"/>
+    <w:lsdException w:name="List Table 3 Accent 1" w:uiPriority="48"/>
+    <w:lsdException w:name="List Table 4 Accent 1" w:uiPriority="49"/>
+    <w:lsdException w:name="List Table 5 Dark Accent 1" w:uiPriority="50"/>
+    <w:lsdException w:name="List Table 6 Colorful Accent 1" w:uiPriority="51"/>
+    <w:lsdException w:name="List Table 7 Colorful Accent 1" w:uiPriority="52"/>
+    <w:lsdException w:name="List Table 1 Light Accent 2" w:uiPriority="46"/>
+    <w:lsdException w:name="List Table 2 Accent 2" w:uiPriority="47"/>
+    <w:lsdException w:name="List Table 3 Accent 2" w:uiPriority="48"/>
+    <w:lsdException w:name="List Table 4 Accent 2" w:uiPriority="49"/>
+    <w:lsdException w:name="List Table 5 Dark Accent 2" w:uiPriority="50"/>
+    <w:lsdException w:name="List Table 6 Colorful Accent 2" w:uiPriority="51"/>
+    <w:lsdException w:name="List Table 7 Colorful Accent 2" w:uiPriority="52"/>
+    <w:lsdException w:name="List Table 1 Light Accent 3" w:uiPriority="46"/>
+    <w:lsdException w:name="List Table 2 Accent 3" w:uiPriority="47"/>
+    <w:lsdException w:name="List Table 3 Accent 3" w:uiPriority="48"/>
+    <w:lsdException w:name="List Table 4 Accent 3" w:uiPriority="49"/>
+    <w:lsdException w:name="List Table 5 Dark Accent 3" w:uiPriority="50"/>
+    <w:lsdException w:name="List Table 6 Colorful Accent 3" w:uiPriority="51"/>
+    <w:lsdException w:name="List Table 7 Colorful Accent 3" w:uiPriority="52"/>
+    <w:lsdException w:name="List Table 1 Light Accent 4" w:uiPriority="46"/>
+    <w:lsdException w:name="List Table 2 Accent 4" w:uiPriority="47"/>
+    <w:lsdException w:name="List Table 3 Accent 4" w:uiPriority="48"/>
+    <w:lsdException w:name="List Table 4 Accent 4" w:uiPriority="49"/>
+    <w:lsdException w:name="List Table 5 Dark Accent 4" w:uiPriority="50"/>
+    <w:lsdException w:name="List Table 6 Colorful Accent 4" w:uiPriority="51"/>
+    <w:lsdException w:name="List Table 7 Colorful Accent 4" w:uiPriority="52"/>
+    <w:lsdException w:name="List Table 1 Light Accent 5" w:uiPriority="46"/>
+    <w:lsdException w:name="List Table 2 Accent 5" w:uiPriority="47"/>
+    <w:lsdException w:name="List Table 3 Accent 5" w:uiPriority="48"/>
+    <w:lsdException w:name="List Table 4 Accent 5" w:uiPriority="49"/>
+    <w:lsdException w:name="List Table 5 Dark Accent 5" w:uiPriority="50"/>
+    <w:lsdException w:name="List Table 6 Colorful Accent 5" w:uiPriority="51"/>
+    <w:lsdException w:name="List Table 7 Colorful Accent 5" w:uiPriority="52"/>
+    <w:lsdException w:name="List Table 1 Light Accent 6" w:uiPriority="46"/>
+    <w:lsdException w:name="List Table 2 Accent 6" w:uiPriority="47"/>
+    <w:lsdException w:name="List Table 3 Accent 6" w:uiPriority="48"/>
+    <w:lsdException w:name="List Table 4 Accent 6" w:uiPriority="49"/>
+    <w:lsdException w:name="List Table 5 Dark Accent 6" w:uiPriority="50"/>
+    <w:lsdException w:name="List Table 6 Colorful Accent 6" w:uiPriority="51"/>
+    <w:lsdException w:name="List Table 7 Colorful Accent 6" w:uiPriority="52"/>
   </w:latentStyles>
   <w:style w:type="paragraph" w:default="1" w:styleId="Normal">
     <w:name w:val="Normal"/>
@@ -33413,7 +34396,6 @@
       <w:spacing w:after="0" w:line="240" w:lineRule="auto"/>
     </w:pPr>
     <w:tblPr>
-      <w:tblInd w:w="0" w:type="dxa"/>
       <w:tblBorders>
         <w:top w:val="single" w:sz="4" w:space="0" w:color="auto"/>
         <w:left w:val="single" w:sz="4" w:space="0" w:color="auto"/>
@@ -33422,279 +34404,6 @@
         <w:insideH w:val="single" w:sz="4" w:space="0" w:color="auto"/>
         <w:insideV w:val="single" w:sz="4" w:space="0" w:color="auto"/>
       </w:tblBorders>
-      <w:tblCellMar>
-        <w:top w:w="0" w:type="dxa"/>
-        <w:left w:w="108" w:type="dxa"/>
-        <w:bottom w:w="0" w:type="dxa"/>
-        <w:right w:w="108" w:type="dxa"/>
-      </w:tblCellMar>
-    </w:tblPr>
-  </w:style>
-  <w:style w:type="paragraph" w:styleId="Textodeglobo">
-    <w:name w:val="Balloon Text"/>
-    <w:basedOn w:val="Normal"/>
-    <w:link w:val="TextodegloboCar"/>
-    <w:uiPriority w:val="99"/>
-    <w:semiHidden/>
-    <w:unhideWhenUsed/>
-    <w:rsid w:val="005A0391"/>
-    <w:pPr>
-      <w:spacing w:after="0" w:line="240" w:lineRule="auto"/>
-    </w:pPr>
-    <w:rPr>
-      <w:rFonts w:ascii="Tahoma" w:hAnsi="Tahoma" w:cs="Tahoma"/>
-      <w:sz w:val="16"/>
-      <w:szCs w:val="16"/>
-    </w:rPr>
-  </w:style>
-  <w:style w:type="character" w:customStyle="1" w:styleId="TextodegloboCar">
-    <w:name w:val="Texto de globo Car"/>
-    <w:basedOn w:val="Fuentedeprrafopredeter"/>
-    <w:link w:val="Textodeglobo"/>
-    <w:uiPriority w:val="99"/>
-    <w:semiHidden/>
-    <w:rsid w:val="005A0391"/>
-    <w:rPr>
-      <w:rFonts w:ascii="Tahoma" w:hAnsi="Tahoma" w:cs="Tahoma"/>
-      <w:sz w:val="16"/>
-      <w:szCs w:val="16"/>
-    </w:rPr>
-  </w:style>
-  <w:style w:type="character" w:styleId="Textodelmarcadordeposicin">
-    <w:name w:val="Placeholder Text"/>
-    <w:basedOn w:val="Fuentedeprrafopredeter"/>
-    <w:uiPriority w:val="99"/>
-    <w:semiHidden/>
-    <w:rsid w:val="005A0391"/>
-    <w:rPr>
-      <w:color w:val="808080"/>
-    </w:rPr>
-  </w:style>
-</w:styles>
-</file>
-
-<file path=word/stylesWithEffects.xml><?xml version="1.0" encoding="utf-8"?>
-<w:styles xmlns:wpc="http://schemas.microsoft.com/office/word/2010/wordprocessingCanvas" xmlns:mc="http://schemas.openxmlformats.org/markup-compatibility/2006" xmlns:o="urn:schemas-microsoft-com:office:office" xmlns:r="http://schemas.openxmlformats.org/officeDocument/2006/relationships" xmlns:m="http://schemas.openxmlformats.org/officeDocument/2006/math" xmlns:v="urn:schemas-microsoft-com:vml" xmlns:wp14="http://schemas.microsoft.com/office/word/2010/wordprocessingDrawing" xmlns:wp="http://schemas.openxmlformats.org/drawingml/2006/wordprocessingDrawing" xmlns:w10="urn:schemas-microsoft-com:office:word" xmlns:w="http://schemas.openxmlformats.org/wordprocessingml/2006/main" xmlns:w14="http://schemas.microsoft.com/office/word/2010/wordml" xmlns:wpg="http://schemas.microsoft.com/office/word/2010/wordprocessingGroup" xmlns:wpi="http://schemas.microsoft.com/office/word/2010/wordprocessingInk" xmlns:wne="http://schemas.microsoft.com/office/word/2006/wordml" xmlns:wps="http://schemas.microsoft.com/office/word/2010/wordprocessingShape" mc:Ignorable="w14 wp14">
-  <w:docDefaults>
-    <w:rPrDefault>
-      <w:rPr>
-        <w:rFonts w:asciiTheme="minorHAnsi" w:eastAsiaTheme="minorHAnsi" w:hAnsiTheme="minorHAnsi" w:cstheme="minorBidi"/>
-        <w:sz w:val="22"/>
-        <w:szCs w:val="22"/>
-        <w:lang w:val="es-MX" w:eastAsia="en-US" w:bidi="ar-SA"/>
-      </w:rPr>
-    </w:rPrDefault>
-    <w:pPrDefault>
-      <w:pPr>
-        <w:spacing w:after="160" w:line="259" w:lineRule="auto"/>
-      </w:pPr>
-    </w:pPrDefault>
-  </w:docDefaults>
-  <w:latentStyles w:defLockedState="0" w:defUIPriority="99" w:defSemiHidden="1" w:defUnhideWhenUsed="1" w:defQFormat="0" w:count="267">
-    <w:lsdException w:name="Normal" w:semiHidden="0" w:uiPriority="0" w:unhideWhenUsed="0" w:qFormat="1"/>
-    <w:lsdException w:name="heading 1" w:semiHidden="0" w:uiPriority="9" w:unhideWhenUsed="0" w:qFormat="1"/>
-    <w:lsdException w:name="heading 2" w:uiPriority="9" w:qFormat="1"/>
-    <w:lsdException w:name="heading 3" w:uiPriority="9" w:qFormat="1"/>
-    <w:lsdException w:name="heading 4" w:uiPriority="9" w:qFormat="1"/>
-    <w:lsdException w:name="heading 5" w:uiPriority="9" w:qFormat="1"/>
-    <w:lsdException w:name="heading 6" w:uiPriority="9" w:qFormat="1"/>
-    <w:lsdException w:name="heading 7" w:uiPriority="9" w:qFormat="1"/>
-    <w:lsdException w:name="heading 8" w:uiPriority="9" w:qFormat="1"/>
-    <w:lsdException w:name="heading 9" w:uiPriority="9" w:qFormat="1"/>
-    <w:lsdException w:name="toc 1" w:uiPriority="39"/>
-    <w:lsdException w:name="toc 2" w:uiPriority="39"/>
-    <w:lsdException w:name="toc 3" w:uiPriority="39"/>
-    <w:lsdException w:name="toc 4" w:uiPriority="39"/>
-    <w:lsdException w:name="toc 5" w:uiPriority="39"/>
-    <w:lsdException w:name="toc 6" w:uiPriority="39"/>
-    <w:lsdException w:name="toc 7" w:uiPriority="39"/>
-    <w:lsdException w:name="toc 8" w:uiPriority="39"/>
-    <w:lsdException w:name="toc 9" w:uiPriority="39"/>
-    <w:lsdException w:name="caption" w:uiPriority="35" w:qFormat="1"/>
-    <w:lsdException w:name="Title" w:semiHidden="0" w:uiPriority="10" w:unhideWhenUsed="0" w:qFormat="1"/>
-    <w:lsdException w:name="Default Paragraph Font" w:uiPriority="1"/>
-    <w:lsdException w:name="Subtitle" w:semiHidden="0" w:uiPriority="11" w:unhideWhenUsed="0" w:qFormat="1"/>
-    <w:lsdException w:name="Strong" w:semiHidden="0" w:uiPriority="22" w:unhideWhenUsed="0" w:qFormat="1"/>
-    <w:lsdException w:name="Emphasis" w:semiHidden="0" w:uiPriority="20" w:unhideWhenUsed="0" w:qFormat="1"/>
-    <w:lsdException w:name="Table Grid" w:semiHidden="0" w:uiPriority="39" w:unhideWhenUsed="0"/>
-    <w:lsdException w:name="Placeholder Text" w:unhideWhenUsed="0"/>
-    <w:lsdException w:name="No Spacing" w:semiHidden="0" w:uiPriority="1" w:unhideWhenUsed="0" w:qFormat="1"/>
-    <w:lsdException w:name="Light Shading" w:semiHidden="0" w:uiPriority="60" w:unhideWhenUsed="0"/>
-    <w:lsdException w:name="Light List" w:semiHidden="0" w:uiPriority="61" w:unhideWhenUsed="0"/>
-    <w:lsdException w:name="Light Grid" w:semiHidden="0" w:uiPriority="62" w:unhideWhenUsed="0"/>
-    <w:lsdException w:name="Medium Shading 1" w:semiHidden="0" w:uiPriority="63" w:unhideWhenUsed="0"/>
-    <w:lsdException w:name="Medium Shading 2" w:semiHidden="0" w:uiPriority="64" w:unhideWhenUsed="0"/>
-    <w:lsdException w:name="Medium List 1" w:semiHidden="0" w:uiPriority="65" w:unhideWhenUsed="0"/>
-    <w:lsdException w:name="Medium List 2" w:semiHidden="0" w:uiPriority="66" w:unhideWhenUsed="0"/>
-    <w:lsdException w:name="Medium Grid 1" w:semiHidden="0" w:uiPriority="67" w:unhideWhenUsed="0"/>
-    <w:lsdException w:name="Medium Grid 2" w:semiHidden="0" w:uiPriority="68" w:unhideWhenUsed="0"/>
-    <w:lsdException w:name="Medium Grid 3" w:semiHidden="0" w:uiPriority="69" w:unhideWhenUsed="0"/>
-    <w:lsdException w:name="Dark List" w:semiHidden="0" w:uiPriority="70" w:unhideWhenUsed="0"/>
-    <w:lsdException w:name="Colorful Shading" w:semiHidden="0" w:uiPriority="71" w:unhideWhenUsed="0"/>
-    <w:lsdException w:name="Colorful List" w:semiHidden="0" w:uiPriority="72" w:unhideWhenUsed="0"/>
-    <w:lsdException w:name="Colorful Grid" w:semiHidden="0" w:uiPriority="73" w:unhideWhenUsed="0"/>
-    <w:lsdException w:name="Light Shading Accent 1" w:semiHidden="0" w:uiPriority="60" w:unhideWhenUsed="0"/>
-    <w:lsdException w:name="Light List Accent 1" w:semiHidden="0" w:uiPriority="61" w:unhideWhenUsed="0"/>
-    <w:lsdException w:name="Light Grid Accent 1" w:semiHidden="0" w:uiPriority="62" w:unhideWhenUsed="0"/>
-    <w:lsdException w:name="Medium Shading 1 Accent 1" w:semiHidden="0" w:uiPriority="63" w:unhideWhenUsed="0"/>
-    <w:lsdException w:name="Medium Shading 2 Accent 1" w:semiHidden="0" w:uiPriority="64" w:unhideWhenUsed="0"/>
-    <w:lsdException w:name="Medium List 1 Accent 1" w:semiHidden="0" w:uiPriority="65" w:unhideWhenUsed="0"/>
-    <w:lsdException w:name="Revision" w:unhideWhenUsed="0"/>
-    <w:lsdException w:name="List Paragraph" w:semiHidden="0" w:uiPriority="34" w:unhideWhenUsed="0" w:qFormat="1"/>
-    <w:lsdException w:name="Quote" w:semiHidden="0" w:uiPriority="29" w:unhideWhenUsed="0" w:qFormat="1"/>
-    <w:lsdException w:name="Intense Quote" w:semiHidden="0" w:uiPriority="30" w:unhideWhenUsed="0" w:qFormat="1"/>
-    <w:lsdException w:name="Medium List 2 Accent 1" w:semiHidden="0" w:uiPriority="66" w:unhideWhenUsed="0"/>
-    <w:lsdException w:name="Medium Grid 1 Accent 1" w:semiHidden="0" w:uiPriority="67" w:unhideWhenUsed="0"/>
-    <w:lsdException w:name="Medium Grid 2 Accent 1" w:semiHidden="0" w:uiPriority="68" w:unhideWhenUsed="0"/>
-    <w:lsdException w:name="Medium Grid 3 Accent 1" w:semiHidden="0" w:uiPriority="69" w:unhideWhenUsed="0"/>
-    <w:lsdException w:name="Dark List Accent 1" w:semiHidden="0" w:uiPriority="70" w:unhideWhenUsed="0"/>
-    <w:lsdException w:name="Colorful Shading Accent 1" w:semiHidden="0" w:uiPriority="71" w:unhideWhenUsed="0"/>
-    <w:lsdException w:name="Colorful List Accent 1" w:semiHidden="0" w:uiPriority="72" w:unhideWhenUsed="0"/>
-    <w:lsdException w:name="Colorful Grid Accent 1" w:semiHidden="0" w:uiPriority="73" w:unhideWhenUsed="0"/>
-    <w:lsdException w:name="Light Shading Accent 2" w:semiHidden="0" w:uiPriority="60" w:unhideWhenUsed="0"/>
-    <w:lsdException w:name="Light List Accent 2" w:semiHidden="0" w:uiPriority="61" w:unhideWhenUsed="0"/>
-    <w:lsdException w:name="Light Grid Accent 2" w:semiHidden="0" w:uiPriority="62" w:unhideWhenUsed="0"/>
-    <w:lsdException w:name="Medium Shading 1 Accent 2" w:semiHidden="0" w:uiPriority="63" w:unhideWhenUsed="0"/>
-    <w:lsdException w:name="Medium Shading 2 Accent 2" w:semiHidden="0" w:uiPriority="64" w:unhideWhenUsed="0"/>
-    <w:lsdException w:name="Medium List 1 Accent 2" w:semiHidden="0" w:uiPriority="65" w:unhideWhenUsed="0"/>
-    <w:lsdException w:name="Medium List 2 Accent 2" w:semiHidden="0" w:uiPriority="66" w:unhideWhenUsed="0"/>
-    <w:lsdException w:name="Medium Grid 1 Accent 2" w:semiHidden="0" w:uiPriority="67" w:unhideWhenUsed="0"/>
-    <w:lsdException w:name="Medium Grid 2 Accent 2" w:semiHidden="0" w:uiPriority="68" w:unhideWhenUsed="0"/>
-    <w:lsdException w:name="Medium Grid 3 Accent 2" w:semiHidden="0" w:uiPriority="69" w:unhideWhenUsed="0"/>
-    <w:lsdException w:name="Dark List Accent 2" w:semiHidden="0" w:uiPriority="70" w:unhideWhenUsed="0"/>
-    <w:lsdException w:name="Colorful Shading Accent 2" w:semiHidden="0" w:uiPriority="71" w:unhideWhenUsed="0"/>
-    <w:lsdException w:name="Colorful List Accent 2" w:semiHidden="0" w:uiPriority="72" w:unhideWhenUsed="0"/>
-    <w:lsdException w:name="Colorful Grid Accent 2" w:semiHidden="0" w:uiPriority="73" w:unhideWhenUsed="0"/>
-    <w:lsdException w:name="Light Shading Accent 3" w:semiHidden="0" w:uiPriority="60" w:unhideWhenUsed="0"/>
-    <w:lsdException w:name="Light List Accent 3" w:semiHidden="0" w:uiPriority="61" w:unhideWhenUsed="0"/>
-    <w:lsdException w:name="Light Grid Accent 3" w:semiHidden="0" w:uiPriority="62" w:unhideWhenUsed="0"/>
-    <w:lsdException w:name="Medium Shading 1 Accent 3" w:semiHidden="0" w:uiPriority="63" w:unhideWhenUsed="0"/>
-    <w:lsdException w:name="Medium Shading 2 Accent 3" w:semiHidden="0" w:uiPriority="64" w:unhideWhenUsed="0"/>
-    <w:lsdException w:name="Medium List 1 Accent 3" w:semiHidden="0" w:uiPriority="65" w:unhideWhenUsed="0"/>
-    <w:lsdException w:name="Medium List 2 Accent 3" w:semiHidden="0" w:uiPriority="66" w:unhideWhenUsed="0"/>
-    <w:lsdException w:name="Medium Grid 1 Accent 3" w:semiHidden="0" w:uiPriority="67" w:unhideWhenUsed="0"/>
-    <w:lsdException w:name="Medium Grid 2 Accent 3" w:semiHidden="0" w:uiPriority="68" w:unhideWhenUsed="0"/>
-    <w:lsdException w:name="Medium Grid 3 Accent 3" w:semiHidden="0" w:uiPriority="69" w:unhideWhenUsed="0"/>
-    <w:lsdException w:name="Dark List Accent 3" w:semiHidden="0" w:uiPriority="70" w:unhideWhenUsed="0"/>
-    <w:lsdException w:name="Colorful Shading Accent 3" w:semiHidden="0" w:uiPriority="71" w:unhideWhenUsed="0"/>
-    <w:lsdException w:name="Colorful List Accent 3" w:semiHidden="0" w:uiPriority="72" w:unhideWhenUsed="0"/>
-    <w:lsdException w:name="Colorful Grid Accent 3" w:semiHidden="0" w:uiPriority="73" w:unhideWhenUsed="0"/>
-    <w:lsdException w:name="Light Shading Accent 4" w:semiHidden="0" w:uiPriority="60" w:unhideWhenUsed="0"/>
-    <w:lsdException w:name="Light List Accent 4" w:semiHidden="0" w:uiPriority="61" w:unhideWhenUsed="0"/>
-    <w:lsdException w:name="Light Grid Accent 4" w:semiHidden="0" w:uiPriority="62" w:unhideWhenUsed="0"/>
-    <w:lsdException w:name="Medium Shading 1 Accent 4" w:semiHidden="0" w:uiPriority="63" w:unhideWhenUsed="0"/>
-    <w:lsdException w:name="Medium Shading 2 Accent 4" w:semiHidden="0" w:uiPriority="64" w:unhideWhenUsed="0"/>
-    <w:lsdException w:name="Medium List 1 Accent 4" w:semiHidden="0" w:uiPriority="65" w:unhideWhenUsed="0"/>
-    <w:lsdException w:name="Medium List 2 Accent 4" w:semiHidden="0" w:uiPriority="66" w:unhideWhenUsed="0"/>
-    <w:lsdException w:name="Medium Grid 1 Accent 4" w:semiHidden="0" w:uiPriority="67" w:unhideWhenUsed="0"/>
-    <w:lsdException w:name="Medium Grid 2 Accent 4" w:semiHidden="0" w:uiPriority="68" w:unhideWhenUsed="0"/>
-    <w:lsdException w:name="Medium Grid 3 Accent 4" w:semiHidden="0" w:uiPriority="69" w:unhideWhenUsed="0"/>
-    <w:lsdException w:name="Dark List Accent 4" w:semiHidden="0" w:uiPriority="70" w:unhideWhenUsed="0"/>
-    <w:lsdException w:name="Colorful Shading Accent 4" w:semiHidden="0" w:uiPriority="71" w:unhideWhenUsed="0"/>
-    <w:lsdException w:name="Colorful List Accent 4" w:semiHidden="0" w:uiPriority="72" w:unhideWhenUsed="0"/>
-    <w:lsdException w:name="Colorful Grid Accent 4" w:semiHidden="0" w:uiPriority="73" w:unhideWhenUsed="0"/>
-    <w:lsdException w:name="Light Shading Accent 5" w:semiHidden="0" w:uiPriority="60" w:unhideWhenUsed="0"/>
-    <w:lsdException w:name="Light List Accent 5" w:semiHidden="0" w:uiPriority="61" w:unhideWhenUsed="0"/>
-    <w:lsdException w:name="Light Grid Accent 5" w:semiHidden="0" w:uiPriority="62" w:unhideWhenUsed="0"/>
-    <w:lsdException w:name="Medium Shading 1 Accent 5" w:semiHidden="0" w:uiPriority="63" w:unhideWhenUsed="0"/>
-    <w:lsdException w:name="Medium Shading 2 Accent 5" w:semiHidden="0" w:uiPriority="64" w:unhideWhenUsed="0"/>
-    <w:lsdException w:name="Medium List 1 Accent 5" w:semiHidden="0" w:uiPriority="65" w:unhideWhenUsed="0"/>
-    <w:lsdException w:name="Medium List 2 Accent 5" w:semiHidden="0" w:uiPriority="66" w:unhideWhenUsed="0"/>
-    <w:lsdException w:name="Medium Grid 1 Accent 5" w:semiHidden="0" w:uiPriority="67" w:unhideWhenUsed="0"/>
-    <w:lsdException w:name="Medium Grid 2 Accent 5" w:semiHidden="0" w:uiPriority="68" w:unhideWhenUsed="0"/>
-    <w:lsdException w:name="Medium Grid 3 Accent 5" w:semiHidden="0" w:uiPriority="69" w:unhideWhenUsed="0"/>
-    <w:lsdException w:name="Dark List Accent 5" w:semiHidden="0" w:uiPriority="70" w:unhideWhenUsed="0"/>
-    <w:lsdException w:name="Colorful Shading Accent 5" w:semiHidden="0" w:uiPriority="71" w:unhideWhenUsed="0"/>
-    <w:lsdException w:name="Colorful List Accent 5" w:semiHidden="0" w:uiPriority="72" w:unhideWhenUsed="0"/>
-    <w:lsdException w:name="Colorful Grid Accent 5" w:semiHidden="0" w:uiPriority="73" w:unhideWhenUsed="0"/>
-    <w:lsdException w:name="Light Shading Accent 6" w:semiHidden="0" w:uiPriority="60" w:unhideWhenUsed="0"/>
-    <w:lsdException w:name="Light List Accent 6" w:semiHidden="0" w:uiPriority="61" w:unhideWhenUsed="0"/>
-    <w:lsdException w:name="Light Grid Accent 6" w:semiHidden="0" w:uiPriority="62" w:unhideWhenUsed="0"/>
-    <w:lsdException w:name="Medium Shading 1 Accent 6" w:semiHidden="0" w:uiPriority="63" w:unhideWhenUsed="0"/>
-    <w:lsdException w:name="Medium Shading 2 Accent 6" w:semiHidden="0" w:uiPriority="64" w:unhideWhenUsed="0"/>
-    <w:lsdException w:name="Medium List 1 Accent 6" w:semiHidden="0" w:uiPriority="65" w:unhideWhenUsed="0"/>
-    <w:lsdException w:name="Medium List 2 Accent 6" w:semiHidden="0" w:uiPriority="66" w:unhideWhenUsed="0"/>
-    <w:lsdException w:name="Medium Grid 1 Accent 6" w:semiHidden="0" w:uiPriority="67" w:unhideWhenUsed="0"/>
-    <w:lsdException w:name="Medium Grid 2 Accent 6" w:semiHidden="0" w:uiPriority="68" w:unhideWhenUsed="0"/>
-    <w:lsdException w:name="Medium Grid 3 Accent 6" w:semiHidden="0" w:uiPriority="69" w:unhideWhenUsed="0"/>
-    <w:lsdException w:name="Dark List Accent 6" w:semiHidden="0" w:uiPriority="70" w:unhideWhenUsed="0"/>
-    <w:lsdException w:name="Colorful Shading Accent 6" w:semiHidden="0" w:uiPriority="71" w:unhideWhenUsed="0"/>
-    <w:lsdException w:name="Colorful List Accent 6" w:semiHidden="0" w:uiPriority="72" w:unhideWhenUsed="0"/>
-    <w:lsdException w:name="Colorful Grid Accent 6" w:semiHidden="0" w:uiPriority="73" w:unhideWhenUsed="0"/>
-    <w:lsdException w:name="Subtle Emphasis" w:semiHidden="0" w:uiPriority="19" w:unhideWhenUsed="0" w:qFormat="1"/>
-    <w:lsdException w:name="Intense Emphasis" w:semiHidden="0" w:uiPriority="21" w:unhideWhenUsed="0" w:qFormat="1"/>
-    <w:lsdException w:name="Subtle Reference" w:semiHidden="0" w:uiPriority="31" w:unhideWhenUsed="0" w:qFormat="1"/>
-    <w:lsdException w:name="Intense Reference" w:semiHidden="0" w:uiPriority="32" w:unhideWhenUsed="0" w:qFormat="1"/>
-    <w:lsdException w:name="Book Title" w:semiHidden="0" w:uiPriority="33" w:unhideWhenUsed="0" w:qFormat="1"/>
-    <w:lsdException w:name="Bibliography" w:uiPriority="37"/>
-    <w:lsdException w:name="TOC Heading" w:uiPriority="39" w:qFormat="1"/>
-  </w:latentStyles>
-  <w:style w:type="paragraph" w:default="1" w:styleId="Normal">
-    <w:name w:val="Normal"/>
-    <w:qFormat/>
-  </w:style>
-  <w:style w:type="character" w:default="1" w:styleId="Fuentedeprrafopredeter">
-    <w:name w:val="Default Paragraph Font"/>
-    <w:uiPriority w:val="1"/>
-    <w:semiHidden/>
-    <w:unhideWhenUsed/>
-  </w:style>
-  <w:style w:type="table" w:default="1" w:styleId="Tablanormal">
-    <w:name w:val="Normal Table"/>
-    <w:uiPriority w:val="99"/>
-    <w:semiHidden/>
-    <w:unhideWhenUsed/>
-    <w:tblPr>
-      <w:tblInd w:w="0" w:type="dxa"/>
-      <w:tblCellMar>
-        <w:top w:w="0" w:type="dxa"/>
-        <w:left w:w="108" w:type="dxa"/>
-        <w:bottom w:w="0" w:type="dxa"/>
-        <w:right w:w="108" w:type="dxa"/>
-      </w:tblCellMar>
-    </w:tblPr>
-  </w:style>
-  <w:style w:type="numbering" w:default="1" w:styleId="Sinlista">
-    <w:name w:val="No List"/>
-    <w:uiPriority w:val="99"/>
-    <w:semiHidden/>
-    <w:unhideWhenUsed/>
-  </w:style>
-  <w:style w:type="paragraph" w:styleId="Prrafodelista">
-    <w:name w:val="List Paragraph"/>
-    <w:basedOn w:val="Normal"/>
-    <w:uiPriority w:val="34"/>
-    <w:qFormat/>
-    <w:rsid w:val="00322DA9"/>
-    <w:pPr>
-      <w:ind w:left="720"/>
-      <w:contextualSpacing/>
-    </w:pPr>
-  </w:style>
-  <w:style w:type="table" w:styleId="Tablaconcuadrcula">
-    <w:name w:val="Table Grid"/>
-    <w:basedOn w:val="Tablanormal"/>
-    <w:uiPriority w:val="39"/>
-    <w:rsid w:val="005A0391"/>
-    <w:pPr>
-      <w:spacing w:after="0" w:line="240" w:lineRule="auto"/>
-    </w:pPr>
-    <w:tblPr>
-      <w:tblInd w:w="0" w:type="dxa"/>
-      <w:tblBorders>
-        <w:top w:val="single" w:sz="4" w:space="0" w:color="auto"/>
-        <w:left w:val="single" w:sz="4" w:space="0" w:color="auto"/>
-        <w:bottom w:val="single" w:sz="4" w:space="0" w:color="auto"/>
-        <w:right w:val="single" w:sz="4" w:space="0" w:color="auto"/>
-        <w:insideH w:val="single" w:sz="4" w:space="0" w:color="auto"/>
-        <w:insideV w:val="single" w:sz="4" w:space="0" w:color="auto"/>
-      </w:tblBorders>
-      <w:tblCellMar>
-        <w:top w:w="0" w:type="dxa"/>
-        <w:left w:w="108" w:type="dxa"/>
-        <w:bottom w:w="0" w:type="dxa"/>
-        <w:right w:w="108" w:type="dxa"/>
-      </w:tblCellMar>
     </w:tblPr>
   </w:style>
   <w:style w:type="paragraph" w:styleId="Textodeglobo">
@@ -33995,7 +34704,7 @@
   <a:extraClrSchemeLst/>
   <a:extLst>
     <a:ext uri="{05A4C25C-085E-4340-85A3-A5531E510DB2}">
-      <thm15:themeFamily xmlns:thm15="http://schemas.microsoft.com/office/thememl/2012/main" xmlns="" name="Office Theme" id="{62F939B6-93AF-4DB8-9C6B-D6C7DFDC589F}" vid="{4A3C46E8-61CC-4603-A589-7422A47A8E4A}"/>
+      <thm15:themeFamily xmlns:thm15="http://schemas.microsoft.com/office/thememl/2012/main" name="Office Theme" id="{62F939B6-93AF-4DB8-9C6B-D6C7DFDC589F}" vid="{4A3C46E8-61CC-4603-A589-7422A47A8E4A}"/>
     </a:ext>
   </a:extLst>
 </a:theme>
@@ -34006,7 +34715,7 @@
 </file>
 
 <file path=customXml/itemProps1.xml><?xml version="1.0" encoding="utf-8"?>
-<ds:datastoreItem xmlns:ds="http://schemas.openxmlformats.org/officeDocument/2006/customXml" ds:itemID="{79EC06D1-9C3B-4CC7-8F96-AA9809960C09}">
+<ds:datastoreItem xmlns:ds="http://schemas.openxmlformats.org/officeDocument/2006/customXml" ds:itemID="{5B53F6DE-DE84-4F7C-8E76-2D1AB11AA414}">
   <ds:schemaRefs>
     <ds:schemaRef ds:uri="http://schemas.openxmlformats.org/officeDocument/2006/bibliography"/>
   </ds:schemaRefs>

--- a/Capitulos/Segmentacion.docx
+++ b/Capitulos/Segmentacion.docx
@@ -1,6 +1,6 @@
 
 <file path=word/document.xml><?xml version="1.0" encoding="utf-8"?>
-<w:document xmlns:wpc="http://schemas.microsoft.com/office/word/2010/wordprocessingCanvas" xmlns:mc="http://schemas.openxmlformats.org/markup-compatibility/2006" xmlns:o="urn:schemas-microsoft-com:office:office" xmlns:r="http://schemas.openxmlformats.org/officeDocument/2006/relationships" xmlns:m="http://schemas.openxmlformats.org/officeDocument/2006/math" xmlns:v="urn:schemas-microsoft-com:vml" xmlns:wp14="http://schemas.microsoft.com/office/word/2010/wordprocessingDrawing" xmlns:wp="http://schemas.openxmlformats.org/drawingml/2006/wordprocessingDrawing" xmlns:w10="urn:schemas-microsoft-com:office:word" xmlns:w="http://schemas.openxmlformats.org/wordprocessingml/2006/main" xmlns:w14="http://schemas.microsoft.com/office/word/2010/wordml" xmlns:w15="http://schemas.microsoft.com/office/word/2012/wordml" xmlns:wpg="http://schemas.microsoft.com/office/word/2010/wordprocessingGroup" xmlns:wpi="http://schemas.microsoft.com/office/word/2010/wordprocessingInk" xmlns:wne="http://schemas.microsoft.com/office/word/2006/wordml" xmlns:wps="http://schemas.microsoft.com/office/word/2010/wordprocessingShape" mc:Ignorable="w14 w15 wp14">
+<w:document xmlns:wpc="http://schemas.microsoft.com/office/word/2010/wordprocessingCanvas" xmlns:mc="http://schemas.openxmlformats.org/markup-compatibility/2006" xmlns:o="urn:schemas-microsoft-com:office:office" xmlns:r="http://schemas.openxmlformats.org/officeDocument/2006/relationships" xmlns:m="http://schemas.openxmlformats.org/officeDocument/2006/math" xmlns:v="urn:schemas-microsoft-com:vml" xmlns:wp14="http://schemas.microsoft.com/office/word/2010/wordprocessingDrawing" xmlns:wp="http://schemas.openxmlformats.org/drawingml/2006/wordprocessingDrawing" xmlns:w10="urn:schemas-microsoft-com:office:word" xmlns:w="http://schemas.openxmlformats.org/wordprocessingml/2006/main" xmlns:w14="http://schemas.microsoft.com/office/word/2010/wordml" xmlns:wpg="http://schemas.microsoft.com/office/word/2010/wordprocessingGroup" xmlns:wpi="http://schemas.microsoft.com/office/word/2010/wordprocessingInk" xmlns:wne="http://schemas.microsoft.com/office/word/2006/wordml" xmlns:wps="http://schemas.microsoft.com/office/word/2010/wordprocessingShape" mc:Ignorable="w14 wp14">
   <w:body>
     <w:p>
       <w:pPr>
@@ -8980,6 +8980,7 @@
         </w:rPr>
         <w:t xml:space="preserve"> de las matrices </w:t>
       </w:r>
+      <w:proofErr w:type="spellStart"/>
       <w:r>
         <w:rPr>
           <w:rFonts w:ascii="Century" w:eastAsiaTheme="minorEastAsia" w:hAnsi="Century"/>
@@ -8987,17 +8988,7 @@
           <w:sz w:val="24"/>
           <w:szCs w:val="24"/>
         </w:rPr>
-        <w:t>run-</w:t>
-      </w:r>
-      <w:proofErr w:type="spellStart"/>
-      <w:r>
-        <w:rPr>
-          <w:rFonts w:ascii="Century" w:eastAsiaTheme="minorEastAsia" w:hAnsi="Century"/>
-          <w:i/>
-          <w:sz w:val="24"/>
-          <w:szCs w:val="24"/>
-        </w:rPr>
-        <w:t>length</w:t>
+        <w:t>run-length</w:t>
       </w:r>
       <w:proofErr w:type="spellEnd"/>
       <w:r>
@@ -9050,6 +9041,7 @@
         </w:rPr>
         <w:t xml:space="preserve">, donde la matriz </w:t>
       </w:r>
+      <w:proofErr w:type="spellStart"/>
       <w:r>
         <w:rPr>
           <w:rFonts w:ascii="Century" w:eastAsiaTheme="minorEastAsia" w:hAnsi="Century"/>
@@ -9057,17 +9049,7 @@
           <w:sz w:val="24"/>
           <w:szCs w:val="24"/>
         </w:rPr>
-        <w:t>run-</w:t>
-      </w:r>
-      <w:proofErr w:type="spellStart"/>
-      <w:r>
-        <w:rPr>
-          <w:rFonts w:ascii="Century" w:eastAsiaTheme="minorEastAsia" w:hAnsi="Century"/>
-          <w:i/>
-          <w:sz w:val="24"/>
-          <w:szCs w:val="24"/>
-        </w:rPr>
-        <w:t>length</w:t>
+        <w:t>run-length</w:t>
       </w:r>
       <w:proofErr w:type="spellEnd"/>
       <w:r>
@@ -9496,6 +9478,7 @@
         </w:rPr>
         <w:t xml:space="preserve">. Galloway ha propuesto cinco descriptores de textura basados en el análisis de las matrices </w:t>
       </w:r>
+      <w:proofErr w:type="spellStart"/>
       <w:r>
         <w:rPr>
           <w:rFonts w:ascii="Century" w:eastAsiaTheme="minorEastAsia" w:hAnsi="Century"/>
@@ -9503,7 +9486,25 @@
           <w:sz w:val="24"/>
           <w:szCs w:val="24"/>
         </w:rPr>
-        <w:t>run-</w:t>
+        <w:t>run-length</w:t>
+      </w:r>
+      <w:proofErr w:type="spellEnd"/>
+      <w:r>
+        <w:rPr>
+          <w:rFonts w:ascii="Century" w:eastAsiaTheme="minorEastAsia" w:hAnsi="Century"/>
+          <w:sz w:val="24"/>
+          <w:szCs w:val="24"/>
+        </w:rPr>
+        <w:t xml:space="preserve">: </w:t>
+      </w:r>
+      <w:r>
+        <w:rPr>
+          <w:rFonts w:ascii="Century" w:eastAsiaTheme="minorEastAsia" w:hAnsi="Century"/>
+          <w:i/>
+          <w:sz w:val="24"/>
+          <w:szCs w:val="24"/>
+        </w:rPr>
+        <w:t xml:space="preserve">short </w:t>
       </w:r>
       <w:proofErr w:type="spellStart"/>
       <w:r>
@@ -9513,25 +9514,17 @@
           <w:sz w:val="24"/>
           <w:szCs w:val="24"/>
         </w:rPr>
-        <w:t>length</w:t>
+        <w:t>run</w:t>
       </w:r>
       <w:proofErr w:type="spellEnd"/>
       <w:r>
         <w:rPr>
           <w:rFonts w:ascii="Century" w:eastAsiaTheme="minorEastAsia" w:hAnsi="Century"/>
-          <w:sz w:val="24"/>
-          <w:szCs w:val="24"/>
-        </w:rPr>
-        <w:t xml:space="preserve">: </w:t>
-      </w:r>
-      <w:r>
-        <w:rPr>
-          <w:rFonts w:ascii="Century" w:eastAsiaTheme="minorEastAsia" w:hAnsi="Century"/>
           <w:i/>
           <w:sz w:val="24"/>
           <w:szCs w:val="24"/>
         </w:rPr>
-        <w:t xml:space="preserve">short run </w:t>
+        <w:t xml:space="preserve"> </w:t>
       </w:r>
       <w:proofErr w:type="spellStart"/>
       <w:r>
@@ -9579,7 +9572,7 @@
           <w:sz w:val="24"/>
           <w:szCs w:val="24"/>
         </w:rPr>
-        <w:t xml:space="preserve"> run </w:t>
+        <w:t xml:space="preserve"> </w:t>
       </w:r>
       <w:proofErr w:type="spellStart"/>
       <w:r>
@@ -9589,6 +9582,26 @@
           <w:sz w:val="24"/>
           <w:szCs w:val="24"/>
         </w:rPr>
+        <w:t>run</w:t>
+      </w:r>
+      <w:proofErr w:type="spellEnd"/>
+      <w:r>
+        <w:rPr>
+          <w:rFonts w:ascii="Century" w:eastAsiaTheme="minorEastAsia" w:hAnsi="Century"/>
+          <w:i/>
+          <w:sz w:val="24"/>
+          <w:szCs w:val="24"/>
+        </w:rPr>
+        <w:t xml:space="preserve"> </w:t>
+      </w:r>
+      <w:proofErr w:type="spellStart"/>
+      <w:r>
+        <w:rPr>
+          <w:rFonts w:ascii="Century" w:eastAsiaTheme="minorEastAsia" w:hAnsi="Century"/>
+          <w:i/>
+          <w:sz w:val="24"/>
+          <w:szCs w:val="24"/>
+        </w:rPr>
         <w:t>emphasis</w:t>
       </w:r>
       <w:proofErr w:type="spellEnd"/>
@@ -9666,6 +9679,7 @@
         </w:rPr>
         <w:t xml:space="preserve">(GLN, ecuación 3.21), </w:t>
       </w:r>
+      <w:proofErr w:type="spellStart"/>
       <w:r>
         <w:rPr>
           <w:rFonts w:ascii="Century" w:eastAsiaTheme="minorEastAsia" w:hAnsi="Century"/>
@@ -9673,7 +9687,17 @@
           <w:sz w:val="24"/>
           <w:szCs w:val="24"/>
         </w:rPr>
-        <w:t>run-</w:t>
+        <w:t>run-length</w:t>
+      </w:r>
+      <w:proofErr w:type="spellEnd"/>
+      <w:r>
+        <w:rPr>
+          <w:rFonts w:ascii="Century" w:eastAsiaTheme="minorEastAsia" w:hAnsi="Century"/>
+          <w:i/>
+          <w:sz w:val="24"/>
+          <w:szCs w:val="24"/>
+        </w:rPr>
+        <w:t xml:space="preserve"> </w:t>
       </w:r>
       <w:proofErr w:type="spellStart"/>
       <w:r>
@@ -9683,7 +9707,7 @@
           <w:sz w:val="24"/>
           <w:szCs w:val="24"/>
         </w:rPr>
-        <w:t>length</w:t>
+        <w:t>nonuniformity</w:t>
       </w:r>
       <w:proofErr w:type="spellEnd"/>
       <w:r>
@@ -9695,15 +9719,41 @@
         </w:rPr>
         <w:t xml:space="preserve"> </w:t>
       </w:r>
+      <w:r>
+        <w:rPr>
+          <w:rFonts w:ascii="Century" w:eastAsiaTheme="minorEastAsia" w:hAnsi="Century"/>
+          <w:sz w:val="24"/>
+          <w:szCs w:val="24"/>
+        </w:rPr>
+        <w:t xml:space="preserve">(RLN, </w:t>
+      </w:r>
       <w:proofErr w:type="spellStart"/>
       <w:r>
         <w:rPr>
           <w:rFonts w:ascii="Century" w:eastAsiaTheme="minorEastAsia" w:hAnsi="Century"/>
+          <w:sz w:val="24"/>
+          <w:szCs w:val="24"/>
+        </w:rPr>
+        <w:t>ecucación</w:t>
+      </w:r>
+      <w:proofErr w:type="spellEnd"/>
+      <w:r>
+        <w:rPr>
+          <w:rFonts w:ascii="Century" w:eastAsiaTheme="minorEastAsia" w:hAnsi="Century"/>
+          <w:sz w:val="24"/>
+          <w:szCs w:val="24"/>
+        </w:rPr>
+        <w:t xml:space="preserve"> 3.22) y </w:t>
+      </w:r>
+      <w:proofErr w:type="spellStart"/>
+      <w:r>
+        <w:rPr>
+          <w:rFonts w:ascii="Century" w:eastAsiaTheme="minorEastAsia" w:hAnsi="Century"/>
           <w:i/>
           <w:sz w:val="24"/>
           <w:szCs w:val="24"/>
         </w:rPr>
-        <w:t>nonuniformity</w:t>
+        <w:t>run</w:t>
       </w:r>
       <w:proofErr w:type="spellEnd"/>
       <w:r>
@@ -9714,41 +9764,6 @@
           <w:szCs w:val="24"/>
         </w:rPr>
         <w:t xml:space="preserve"> </w:t>
-      </w:r>
-      <w:r>
-        <w:rPr>
-          <w:rFonts w:ascii="Century" w:eastAsiaTheme="minorEastAsia" w:hAnsi="Century"/>
-          <w:sz w:val="24"/>
-          <w:szCs w:val="24"/>
-        </w:rPr>
-        <w:t xml:space="preserve">(RLN, </w:t>
-      </w:r>
-      <w:proofErr w:type="spellStart"/>
-      <w:r>
-        <w:rPr>
-          <w:rFonts w:ascii="Century" w:eastAsiaTheme="minorEastAsia" w:hAnsi="Century"/>
-          <w:sz w:val="24"/>
-          <w:szCs w:val="24"/>
-        </w:rPr>
-        <w:t>ecucación</w:t>
-      </w:r>
-      <w:proofErr w:type="spellEnd"/>
-      <w:r>
-        <w:rPr>
-          <w:rFonts w:ascii="Century" w:eastAsiaTheme="minorEastAsia" w:hAnsi="Century"/>
-          <w:sz w:val="24"/>
-          <w:szCs w:val="24"/>
-        </w:rPr>
-        <w:t xml:space="preserve"> 3.22) y </w:t>
-      </w:r>
-      <w:r>
-        <w:rPr>
-          <w:rFonts w:ascii="Century" w:eastAsiaTheme="minorEastAsia" w:hAnsi="Century"/>
-          <w:i/>
-          <w:sz w:val="24"/>
-          <w:szCs w:val="24"/>
-        </w:rPr>
-        <w:t xml:space="preserve">run </w:t>
       </w:r>
       <w:proofErr w:type="spellStart"/>
       <w:r>
@@ -9916,7 +9931,15 @@
                     <w:sz w:val="20"/>
                     <w:szCs w:val="20"/>
                   </w:rPr>
-                  <m:t>SRE=</m:t>
+                  <m:t>S</m:t>
+                </m:r>
+                <m:r>
+                  <w:rPr>
+                    <w:rFonts w:ascii="Cambria Math" w:eastAsiaTheme="minorEastAsia" w:hAnsi="Cambria Math"/>
+                    <w:sz w:val="20"/>
+                    <w:szCs w:val="20"/>
+                  </w:rPr>
+                  <m:t>RE=</m:t>
                 </m:r>
                 <m:f>
                   <m:fPr>
@@ -11255,6 +11278,7 @@
         </w:rPr>
         <w:t xml:space="preserve">-ocurrencia y matrices </w:t>
       </w:r>
+      <w:proofErr w:type="spellStart"/>
       <w:r>
         <w:rPr>
           <w:rFonts w:ascii="Century" w:eastAsiaTheme="minorEastAsia" w:hAnsi="Century"/>
@@ -11262,157 +11286,138 @@
           <w:sz w:val="24"/>
           <w:szCs w:val="24"/>
         </w:rPr>
-        <w:t>run-</w:t>
+        <w:t>run-length</w:t>
+      </w:r>
+      <w:proofErr w:type="spellEnd"/>
+      <w:r>
+        <w:rPr>
+          <w:rFonts w:ascii="Century" w:eastAsiaTheme="minorEastAsia" w:hAnsi="Century"/>
+          <w:sz w:val="24"/>
+          <w:szCs w:val="24"/>
+        </w:rPr>
+        <w:t xml:space="preserve">) en el contraste entre la región tumoral y el tejido adyacente en las imágenes de ultrasonido de mama y como es que estos mejoran los resultados de un método de segmentación </w:t>
       </w:r>
       <w:proofErr w:type="spellStart"/>
       <w:r>
         <w:rPr>
           <w:rFonts w:ascii="Century" w:eastAsiaTheme="minorEastAsia" w:hAnsi="Century"/>
+          <w:sz w:val="24"/>
+          <w:szCs w:val="24"/>
+        </w:rPr>
+        <w:t>automáico</w:t>
+      </w:r>
+      <w:proofErr w:type="spellEnd"/>
+      <w:r>
+        <w:rPr>
+          <w:rFonts w:ascii="Century" w:eastAsiaTheme="minorEastAsia" w:hAnsi="Century"/>
+          <w:sz w:val="24"/>
+          <w:szCs w:val="24"/>
+        </w:rPr>
+        <w:t xml:space="preserve">, los resultados de esta evaluación se muestran en  capítulo 4 (Experimentos y resultados). Excepto por el trabajo realizado por </w:t>
+      </w:r>
+      <w:proofErr w:type="spellStart"/>
+      <w:r>
+        <w:rPr>
+          <w:rFonts w:ascii="Century" w:eastAsiaTheme="minorEastAsia" w:hAnsi="Century"/>
+          <w:sz w:val="24"/>
+          <w:szCs w:val="24"/>
+        </w:rPr>
+        <w:t>Liao</w:t>
+      </w:r>
+      <w:proofErr w:type="spellEnd"/>
+      <w:r>
+        <w:rPr>
+          <w:rFonts w:ascii="Century" w:eastAsiaTheme="minorEastAsia" w:hAnsi="Century"/>
+          <w:sz w:val="24"/>
+          <w:szCs w:val="24"/>
+        </w:rPr>
+        <w:t xml:space="preserve"> et al., donde se comparan la habilidad de diferentes de textura extraídos de las matrices de </w:t>
+      </w:r>
+      <w:proofErr w:type="spellStart"/>
+      <w:r>
+        <w:rPr>
+          <w:rFonts w:ascii="Century" w:eastAsiaTheme="minorEastAsia" w:hAnsi="Century"/>
+          <w:sz w:val="24"/>
+          <w:szCs w:val="24"/>
+        </w:rPr>
+        <w:t>co</w:t>
+      </w:r>
+      <w:proofErr w:type="spellEnd"/>
+      <w:r>
+        <w:rPr>
+          <w:rFonts w:ascii="Century" w:eastAsiaTheme="minorEastAsia" w:hAnsi="Century"/>
+          <w:sz w:val="24"/>
+          <w:szCs w:val="24"/>
+        </w:rPr>
+        <w:t>-ocurrencia</w:t>
+      </w:r>
+      <w:r>
+        <w:rPr>
+          <w:rFonts w:ascii="Century" w:eastAsiaTheme="minorEastAsia" w:hAnsi="Century"/>
+          <w:sz w:val="24"/>
+          <w:szCs w:val="24"/>
+        </w:rPr>
+        <w:t xml:space="preserve"> </w:t>
+      </w:r>
+      <w:r>
+        <w:rPr>
+          <w:rFonts w:ascii="Century" w:eastAsiaTheme="minorEastAsia" w:hAnsi="Century"/>
+          <w:sz w:val="24"/>
+          <w:szCs w:val="24"/>
+        </w:rPr>
+        <w:t xml:space="preserve">para mejorar el contraste y como afectan el resultado de segmentaciones </w:t>
+      </w:r>
+      <w:r>
+        <w:rPr>
+          <w:rFonts w:ascii="Century" w:eastAsiaTheme="minorEastAsia" w:hAnsi="Century"/>
+          <w:sz w:val="24"/>
+          <w:szCs w:val="24"/>
+        </w:rPr>
+        <w:t xml:space="preserve">manuales y </w:t>
+      </w:r>
+      <w:r>
+        <w:rPr>
+          <w:rFonts w:ascii="Century" w:eastAsiaTheme="minorEastAsia" w:hAnsi="Century"/>
+          <w:sz w:val="24"/>
+          <w:szCs w:val="24"/>
+        </w:rPr>
+        <w:t>automáticas</w:t>
+      </w:r>
+      <w:r>
+        <w:rPr>
+          <w:rFonts w:ascii="Century" w:eastAsiaTheme="minorEastAsia" w:hAnsi="Century"/>
+          <w:sz w:val="24"/>
+          <w:szCs w:val="24"/>
+        </w:rPr>
+        <w:t xml:space="preserve">, no existe otro trabajo relacionado que realice esta evaluación utilizando descriptores de textura de primer orden y segundo orden basados en matrices de </w:t>
+      </w:r>
+      <w:proofErr w:type="spellStart"/>
+      <w:r>
+        <w:rPr>
+          <w:rFonts w:ascii="Century" w:eastAsiaTheme="minorEastAsia" w:hAnsi="Century"/>
+          <w:sz w:val="24"/>
+          <w:szCs w:val="24"/>
+        </w:rPr>
+        <w:t>co</w:t>
+      </w:r>
+      <w:proofErr w:type="spellEnd"/>
+      <w:r>
+        <w:rPr>
+          <w:rFonts w:ascii="Century" w:eastAsiaTheme="minorEastAsia" w:hAnsi="Century"/>
+          <w:sz w:val="24"/>
+          <w:szCs w:val="24"/>
+        </w:rPr>
+        <w:t xml:space="preserve">-ocurrencia y matrices </w:t>
+      </w:r>
+      <w:proofErr w:type="spellStart"/>
+      <w:r>
+        <w:rPr>
+          <w:rFonts w:ascii="Century" w:eastAsiaTheme="minorEastAsia" w:hAnsi="Century"/>
           <w:i/>
           <w:sz w:val="24"/>
           <w:szCs w:val="24"/>
         </w:rPr>
-        <w:t>length</w:t>
-      </w:r>
-      <w:proofErr w:type="spellEnd"/>
-      <w:r>
-        <w:rPr>
-          <w:rFonts w:ascii="Century" w:eastAsiaTheme="minorEastAsia" w:hAnsi="Century"/>
-          <w:sz w:val="24"/>
-          <w:szCs w:val="24"/>
-        </w:rPr>
-        <w:t xml:space="preserve">) en el contraste entre la región tumoral y el tejido adyacente en las imágenes de ultrasonido de mama y como es que estos mejoran los resultados de un método de segmentación </w:t>
-      </w:r>
-      <w:proofErr w:type="spellStart"/>
-      <w:r>
-        <w:rPr>
-          <w:rFonts w:ascii="Century" w:eastAsiaTheme="minorEastAsia" w:hAnsi="Century"/>
-          <w:sz w:val="24"/>
-          <w:szCs w:val="24"/>
-        </w:rPr>
-        <w:t>automáico</w:t>
-      </w:r>
-      <w:proofErr w:type="spellEnd"/>
-      <w:r>
-        <w:rPr>
-          <w:rFonts w:ascii="Century" w:eastAsiaTheme="minorEastAsia" w:hAnsi="Century"/>
-          <w:sz w:val="24"/>
-          <w:szCs w:val="24"/>
-        </w:rPr>
-        <w:t xml:space="preserve">, los resultados de esta evaluación se muestran en  capítulo 4 (Experimentos y resultados). Excepto por el trabajo realizado por </w:t>
-      </w:r>
-      <w:proofErr w:type="spellStart"/>
-      <w:r>
-        <w:rPr>
-          <w:rFonts w:ascii="Century" w:eastAsiaTheme="minorEastAsia" w:hAnsi="Century"/>
-          <w:sz w:val="24"/>
-          <w:szCs w:val="24"/>
-        </w:rPr>
-        <w:t>Liao</w:t>
-      </w:r>
-      <w:proofErr w:type="spellEnd"/>
-      <w:r>
-        <w:rPr>
-          <w:rFonts w:ascii="Century" w:eastAsiaTheme="minorEastAsia" w:hAnsi="Century"/>
-          <w:sz w:val="24"/>
-          <w:szCs w:val="24"/>
-        </w:rPr>
-        <w:t xml:space="preserve"> et al., donde se comparan la habilidad de diferentes de textura extraídos de las matrices de </w:t>
-      </w:r>
-      <w:proofErr w:type="spellStart"/>
-      <w:r>
-        <w:rPr>
-          <w:rFonts w:ascii="Century" w:eastAsiaTheme="minorEastAsia" w:hAnsi="Century"/>
-          <w:sz w:val="24"/>
-          <w:szCs w:val="24"/>
-        </w:rPr>
-        <w:t>co</w:t>
-      </w:r>
-      <w:proofErr w:type="spellEnd"/>
-      <w:r>
-        <w:rPr>
-          <w:rFonts w:ascii="Century" w:eastAsiaTheme="minorEastAsia" w:hAnsi="Century"/>
-          <w:sz w:val="24"/>
-          <w:szCs w:val="24"/>
-        </w:rPr>
-        <w:t>-ocurrencia</w:t>
-      </w:r>
-      <w:r>
-        <w:rPr>
-          <w:rFonts w:ascii="Century" w:eastAsiaTheme="minorEastAsia" w:hAnsi="Century"/>
-          <w:sz w:val="24"/>
-          <w:szCs w:val="24"/>
-        </w:rPr>
-        <w:t xml:space="preserve"> </w:t>
-      </w:r>
-      <w:r>
-        <w:rPr>
-          <w:rFonts w:ascii="Century" w:eastAsiaTheme="minorEastAsia" w:hAnsi="Century"/>
-          <w:sz w:val="24"/>
-          <w:szCs w:val="24"/>
-        </w:rPr>
-        <w:t xml:space="preserve">para mejorar el contraste y como afectan el resultado de segmentaciones </w:t>
-      </w:r>
-      <w:r>
-        <w:rPr>
-          <w:rFonts w:ascii="Century" w:eastAsiaTheme="minorEastAsia" w:hAnsi="Century"/>
-          <w:sz w:val="24"/>
-          <w:szCs w:val="24"/>
-        </w:rPr>
-        <w:t xml:space="preserve">manuales y </w:t>
-      </w:r>
-      <w:r>
-        <w:rPr>
-          <w:rFonts w:ascii="Century" w:eastAsiaTheme="minorEastAsia" w:hAnsi="Century"/>
-          <w:sz w:val="24"/>
-          <w:szCs w:val="24"/>
-        </w:rPr>
-        <w:t>automáticas</w:t>
-      </w:r>
-      <w:r>
-        <w:rPr>
-          <w:rFonts w:ascii="Century" w:eastAsiaTheme="minorEastAsia" w:hAnsi="Century"/>
-          <w:sz w:val="24"/>
-          <w:szCs w:val="24"/>
-        </w:rPr>
-        <w:t xml:space="preserve">, no existe otro trabajo relacionado que realice esta evaluación utilizando descriptores de textura de primer orden y segundo orden basados en matrices de </w:t>
-      </w:r>
-      <w:proofErr w:type="spellStart"/>
-      <w:r>
-        <w:rPr>
-          <w:rFonts w:ascii="Century" w:eastAsiaTheme="minorEastAsia" w:hAnsi="Century"/>
-          <w:sz w:val="24"/>
-          <w:szCs w:val="24"/>
-        </w:rPr>
-        <w:t>co</w:t>
-      </w:r>
-      <w:proofErr w:type="spellEnd"/>
-      <w:r>
-        <w:rPr>
-          <w:rFonts w:ascii="Century" w:eastAsiaTheme="minorEastAsia" w:hAnsi="Century"/>
-          <w:sz w:val="24"/>
-          <w:szCs w:val="24"/>
-        </w:rPr>
-        <w:t xml:space="preserve">-ocurrencia y matrices </w:t>
-      </w:r>
-      <w:r>
-        <w:rPr>
-          <w:rFonts w:ascii="Century" w:eastAsiaTheme="minorEastAsia" w:hAnsi="Century"/>
-          <w:i/>
-          <w:sz w:val="24"/>
-          <w:szCs w:val="24"/>
-        </w:rPr>
-        <w:t>run-</w:t>
-      </w:r>
-      <w:proofErr w:type="spellStart"/>
-      <w:r>
-        <w:rPr>
-          <w:rFonts w:ascii="Century" w:eastAsiaTheme="minorEastAsia" w:hAnsi="Century"/>
-          <w:i/>
-          <w:sz w:val="24"/>
-          <w:szCs w:val="24"/>
-        </w:rPr>
-        <w:t>length</w:t>
+        <w:t>run-length</w:t>
       </w:r>
       <w:proofErr w:type="spellEnd"/>
       <w:r>
@@ -12742,6 +12747,7 @@
                 <w:szCs w:val="24"/>
               </w:rPr>
             </w:pPr>
+            <w:proofErr w:type="spellStart"/>
             <w:r>
               <w:rPr>
                 <w:rFonts w:ascii="Century" w:eastAsiaTheme="minorEastAsia" w:hAnsi="Century"/>
@@ -12749,17 +12755,7 @@
                 <w:sz w:val="20"/>
                 <w:szCs w:val="24"/>
               </w:rPr>
-              <w:t>Run-</w:t>
-            </w:r>
-            <w:proofErr w:type="spellStart"/>
-            <w:r>
-              <w:rPr>
-                <w:rFonts w:ascii="Century" w:eastAsiaTheme="minorEastAsia" w:hAnsi="Century"/>
-                <w:i/>
-                <w:sz w:val="20"/>
-                <w:szCs w:val="24"/>
-              </w:rPr>
-              <w:t>length</w:t>
+              <w:t>Run-length</w:t>
             </w:r>
             <w:proofErr w:type="spellEnd"/>
           </w:p>
@@ -13441,10 +13437,10 @@
           <w:noProof/>
           <w:sz w:val="24"/>
           <w:szCs w:val="24"/>
-          <w:lang w:eastAsia="es-MX"/>
+          <w:lang w:val="en-US"/>
         </w:rPr>
         <w:drawing>
-          <wp:inline distT="0" distB="0" distL="0" distR="0" wp14:anchorId="2BFDAD65" wp14:editId="3DF1C7F8">
+          <wp:inline distT="0" distB="0" distL="0" distR="0" wp14:anchorId="03F3EDEC" wp14:editId="3FFB2185">
             <wp:extent cx="4343400" cy="2366312"/>
             <wp:effectExtent l="0" t="0" r="0" b="0"/>
             <wp:docPr id="1" name="Imagen 1"/>
@@ -13459,7 +13455,7 @@
                     <pic:cNvPicPr/>
                   </pic:nvPicPr>
                   <pic:blipFill rotWithShape="1">
-                    <a:blip r:embed="rId6">
+                    <a:blip r:embed="rId7">
                       <a:extLst>
                         <a:ext uri="{28A0092B-C50C-407E-A947-70E740481C1C}">
                           <a14:useLocalDpi xmlns:a14="http://schemas.microsoft.com/office/drawing/2010/main" val="0"/>
@@ -19001,10 +18997,10 @@
           <w:noProof/>
           <w:sz w:val="24"/>
           <w:szCs w:val="24"/>
-          <w:lang w:eastAsia="es-MX"/>
+          <w:lang w:val="en-US"/>
         </w:rPr>
         <w:drawing>
-          <wp:inline distT="0" distB="0" distL="0" distR="0" wp14:anchorId="7F914B7C" wp14:editId="0409BE73">
+          <wp:inline distT="0" distB="0" distL="0" distR="0" wp14:anchorId="2041BA4B" wp14:editId="149493F5">
             <wp:extent cx="2789507" cy="1476375"/>
             <wp:effectExtent l="0" t="0" r="0" b="0"/>
             <wp:docPr id="2" name="Imagen 2"/>
@@ -19019,7 +19015,7 @@
                     <pic:cNvPicPr/>
                   </pic:nvPicPr>
                   <pic:blipFill rotWithShape="1">
-                    <a:blip r:embed="rId7">
+                    <a:blip r:embed="rId8">
                       <a:extLst>
                         <a:ext uri="{28A0092B-C50C-407E-A947-70E740481C1C}">
                           <a14:useLocalDpi xmlns:a14="http://schemas.microsoft.com/office/drawing/2010/main" val="0"/>
@@ -30484,6 +30480,19 @@
         <w:t xml:space="preserve"> son la media, el promedio y la matriz de covarianza de las características en la clase , obtenidas en la etapa de entrenamiento mediante imágenes previamente clasificadas. De esta manera la ecuación 3.38 se puede expresar como</w:t>
       </w:r>
     </w:p>
+    <w:p>
+      <w:pPr>
+        <w:tabs>
+          <w:tab w:val="left" w:pos="851"/>
+        </w:tabs>
+        <w:jc w:val="both"/>
+        <w:rPr>
+          <w:rFonts w:ascii="Century" w:eastAsiaTheme="minorEastAsia" w:hAnsi="Century"/>
+          <w:sz w:val="24"/>
+          <w:szCs w:val="24"/>
+        </w:rPr>
+      </w:pPr>
+    </w:p>
     <w:tbl>
       <w:tblPr>
         <w:tblStyle w:val="Tablaconcuadrcula"/>
@@ -31020,6 +31029,7 @@
           <w:sz w:val="24"/>
           <w:szCs w:val="24"/>
         </w:rPr>
+        <w:lastRenderedPageBreak/>
         <w:t>donde</w:t>
       </w:r>
       <w:proofErr w:type="gramEnd"/>
@@ -31307,16 +31317,7 @@
           <w:sz w:val="24"/>
           <w:szCs w:val="24"/>
         </w:rPr>
-        <w:t xml:space="preserve">. Los resultados del </w:t>
-      </w:r>
-      <w:r>
-        <w:rPr>
-          <w:rFonts w:ascii="Century" w:eastAsiaTheme="minorEastAsia" w:hAnsi="Century"/>
-          <w:sz w:val="24"/>
-          <w:szCs w:val="24"/>
-        </w:rPr>
-        <w:lastRenderedPageBreak/>
-        <w:t>método de segmentación propuesto se muestran en el siguiente capítulo (Experimentos y resultados).</w:t>
+        <w:t>. Los resultados del método de segmentación propuesto se muestran en el siguiente capítulo (Experimentos y resultados).</w:t>
       </w:r>
     </w:p>
     <w:p>
@@ -31460,10 +31461,10 @@
           <w:noProof/>
           <w:sz w:val="24"/>
           <w:szCs w:val="24"/>
-          <w:lang w:eastAsia="es-MX"/>
+          <w:lang w:val="en-US"/>
         </w:rPr>
         <w:drawing>
-          <wp:inline distT="0" distB="0" distL="0" distR="0" wp14:anchorId="04DBF28F" wp14:editId="04F514F2">
+          <wp:inline distT="0" distB="0" distL="0" distR="0" wp14:anchorId="22FCE723" wp14:editId="5B3BE7FB">
             <wp:extent cx="3773805" cy="1742150"/>
             <wp:effectExtent l="0" t="0" r="0" b="0"/>
             <wp:docPr id="3" name="Imagen 3"/>
@@ -31478,7 +31479,7 @@
                     <pic:cNvPicPr/>
                   </pic:nvPicPr>
                   <pic:blipFill rotWithShape="1">
-                    <a:blip r:embed="rId8">
+                    <a:blip r:embed="rId9">
                       <a:extLst>
                         <a:ext uri="{28A0092B-C50C-407E-A947-70E740481C1C}">
                           <a14:useLocalDpi xmlns:a14="http://schemas.microsoft.com/office/drawing/2010/main" val="0"/>
@@ -31812,6 +31813,7 @@
           <w:sz w:val="24"/>
           <w:szCs w:val="24"/>
         </w:rPr>
+        <w:lastRenderedPageBreak/>
         <w:t xml:space="preserve">Por esta razón es necesario realizar la segmentación del tejido en volúmenes de ultrasonido generados con la técnica a manos libres. </w:t>
       </w:r>
       <w:r>
@@ -31828,7 +31830,6 @@
           <w:sz w:val="24"/>
           <w:szCs w:val="24"/>
         </w:rPr>
-        <w:lastRenderedPageBreak/>
         <w:t>fácilmente,</w:t>
       </w:r>
       <w:r>
@@ -32389,7 +32390,16 @@
           <w:sz w:val="24"/>
           <w:szCs w:val="24"/>
         </w:rPr>
-        <w:t xml:space="preserve"> (centro del elemento estructural) cuando el elemento estructural </w:t>
+        <w:t xml:space="preserve"> (centro del elemento estructural) cuando el </w:t>
+      </w:r>
+      <w:r>
+        <w:rPr>
+          <w:rFonts w:ascii="Century" w:eastAsiaTheme="minorEastAsia" w:hAnsi="Century"/>
+          <w:sz w:val="24"/>
+          <w:szCs w:val="24"/>
+        </w:rPr>
+        <w:lastRenderedPageBreak/>
+        <w:t xml:space="preserve">elemento estructural </w:t>
       </w:r>
       <m:oMath>
         <m:r>
@@ -32449,16 +32459,7 @@
           <w:sz w:val="24"/>
           <w:szCs w:val="24"/>
         </w:rPr>
-        <w:t xml:space="preserve">el </w:t>
-      </w:r>
-      <w:r>
-        <w:rPr>
-          <w:rFonts w:ascii="Century" w:eastAsiaTheme="minorEastAsia" w:hAnsi="Century"/>
-          <w:sz w:val="24"/>
-          <w:szCs w:val="24"/>
-        </w:rPr>
-        <w:lastRenderedPageBreak/>
-        <w:t xml:space="preserve">encogimiento de los objetos en la imagen en el punto </w:t>
+        <w:t xml:space="preserve">el encogimiento de los objetos en la imagen en el punto </w:t>
       </w:r>
       <m:oMath>
         <m:r>
@@ -32552,7 +32553,7 @@
           <w:sz w:val="24"/>
           <w:szCs w:val="24"/>
         </w:rPr>
-        <w:instrText>ADDIN CSL_CITATION { "citationItems" : [ { "id" : "ITEM-1", "itemData" : { "DOI" : "10.1109/10.8672", "ISSN" : "0018-9294", "PMID" : "3198138", "abstract" : "A semiautomatic technique for isolating the ventricular endocardial border in echocardiograms from a commercially available two-dimensional phased array ultrasound system is presented. This method processes echo images using mathematical morphology to reduce the effects of range and azimuth variation inherent in echo. After morphological filtering, the endocardial border is extracted with traditional segmentation methods. Further processing of the resulting border using binary morphology produces a region of interest suitable for derivation of motion parameters of the endocardium. The area and the shape of semiautomatically-derived regions correlate well (r&gt;0.93) with those defined by expert observers in a study of induced ischemia in seven canines.", "author" : [ { "dropping-particle" : "", "family" : "Klingler", "given" : "J W", "non-dropping-particle" : "", "parse-names" : false, "suffix" : "" }, { "dropping-particle" : "", "family" : "Vaughan", "given" : "C L", "non-dropping-particle" : "", "parse-names" : false, "suffix" : "" }, { "dropping-particle" : "", "family" : "Fraker", "given" : "T D", "non-dropping-particle" : "", "parse-names" : false, "suffix" : "" }, { "dropping-particle" : "", "family" : "Andrews", "given" : "L T", "non-dropping-particle" : "", "parse-names" : false, "suffix" : "" } ], "container-title" : "IEEE transactions on bio-medical engineering", "id" : "ITEM-1", "issue" : "11", "issued" : { "date-parts" : [ [ "1988", "11" ] ] }, "page" : "925-34", "title" : "Segmentation of echocardiographic images using mathematical morphology.", "title-short" : "Biomedical Engineering, IEEE Transactions on", "type" : "article-journal", "volume" : "35" }, "uris" : [ "http://www.mendeley.com/documents/?uuid=9c6b7c23-6f1d-495a-aa15-9a115ee9d49a" ] } ], "mendeley" : { "formattedCitation" : "[57]", "plainTextFormattedCitation" : "[57]" }, "properties" : { "noteIndex" : 0 }, "schema" : "https://github.com/citation-style-language/schema/raw/master/csl-citation.json" }</w:instrText>
+        <w:instrText>ADDIN CSL_CITATION { "citationItems" : [ { "id" : "ITEM-1", "itemData" : { "DOI" : "10.1109/10.8672", "ISSN" : "0018-9294", "PMID" : "3198138", "abstract" : "A semiautomatic technique for isolating the ventricular endocardial border in echocardiograms from a commercially available two-dimensional phased array ultrasound system is presented. This method processes echo images using mathematical morphology to reduce the effects of range and azimuth variation inherent in echo. After morphological filtering, the endocardial border is extracted with traditional segmentation methods. Further processing of the resulting border using binary morphology produces a region of interest suitable for derivation of motion parameters of the endocardium. The area and the shape of semiautomatically-derived regions correlate well (r&gt;0.93) with those defined by expert observers in a study of induced ischemia in seven canines.", "author" : [ { "dropping-particle" : "", "family" : "Klingler", "given" : "J W", "non-dropping-particle" : "", "parse-names" : false, "suffix" : "" }, { "dropping-particle" : "", "family" : "Vaughan", "given" : "C L", "non-dropping-particle" : "", "parse-names" : false, "suffix" : "" }, { "dropping-particle" : "", "family" : "Fraker", "given" : "T D", "non-dropping-particle" : "", "parse-names" : false, "suffix" : "" }, { "dropping-particle" : "", "family" : "Andrews", "given" : "L T", "non-dropping-particle" : "", "parse-names" : false, "suffix" : "" } ], "container-title" : "IEEE transactions on bio-medical engineering", "id" : "ITEM-1", "issue" : "11", "issued" : { "date-parts" : [ [ "1988", "11" ] ] }, "page" : "925-34", "title" : "Segmentation of echocardiographic images using mathematical morphology.", "title-short" : "Biomedical Engineering, IEEE Transactions on", "type" : "article-journal", "volume" : "35" }, "uris" : [ "http://www.mendeley.com/documents/?uuid=9c6b7c23-6f1d-495a-aa15-9a115ee9d49a" ] } ], "mendeley" : { "formattedCitation" : "[57]", "plainTextFormattedCitation" : "[57]", "previouslyFormattedCitation" : "[57]" }, "properties" : { "noteIndex" : 0 }, "schema" : "https://github.com/citation-style-language/schema/raw/master/csl-citation.json" }</w:instrText>
       </w:r>
       <w:r>
         <w:rPr>
@@ -32734,15 +32735,7 @@
                 <w:sz w:val="20"/>
                 <w:szCs w:val="20"/>
               </w:rPr>
-              <w:t>3.</w:t>
-            </w:r>
-            <w:r>
-              <w:rPr>
-                <w:rFonts w:ascii="Century" w:eastAsiaTheme="minorEastAsia" w:hAnsi="Century"/>
-                <w:sz w:val="20"/>
-                <w:szCs w:val="20"/>
-              </w:rPr>
-              <w:t>41</w:t>
+              <w:t>3.41</w:t>
             </w:r>
           </w:p>
         </w:tc>
@@ -32770,23 +32763,7 @@
                     <w:sz w:val="20"/>
                     <w:szCs w:val="20"/>
                   </w:rPr>
-                  <m:t>X</m:t>
-                </m:r>
-                <m:r>
-                  <w:rPr>
-                    <w:rFonts w:ascii="Cambria Math" w:eastAsiaTheme="minorEastAsia" w:hAnsi="Cambria Math"/>
-                    <w:sz w:val="20"/>
-                    <w:szCs w:val="20"/>
-                  </w:rPr>
-                  <m:t>⊖</m:t>
-                </m:r>
-                <m:r>
-                  <w:rPr>
-                    <w:rFonts w:ascii="Cambria Math" w:eastAsiaTheme="minorEastAsia" w:hAnsi="Cambria Math"/>
-                    <w:sz w:val="20"/>
-                    <w:szCs w:val="20"/>
-                  </w:rPr>
-                  <m:t>B=</m:t>
+                  <m:t>X⊖B=</m:t>
                 </m:r>
                 <m:d>
                   <m:dPr>
@@ -33123,7 +33100,1669 @@
           <w:sz w:val="24"/>
           <w:szCs w:val="24"/>
         </w:rPr>
-        <w:t>. Posteriormente se realiza un llenado de los huecos que quedaron d</w:t>
+        <w:t xml:space="preserve">. Posteriormente se realiza un llenado de los huecos que quedaron dentro de la </w:t>
+      </w:r>
+      <w:r>
+        <w:rPr>
+          <w:rFonts w:ascii="Century" w:eastAsiaTheme="minorEastAsia" w:hAnsi="Century"/>
+          <w:sz w:val="24"/>
+          <w:szCs w:val="24"/>
+        </w:rPr>
+        <w:t>región mediante el algoritmo de relleno por difusión (</w:t>
+      </w:r>
+      <w:proofErr w:type="spellStart"/>
+      <w:r>
+        <w:rPr>
+          <w:rFonts w:ascii="Century" w:eastAsiaTheme="minorEastAsia" w:hAnsi="Century"/>
+          <w:i/>
+          <w:sz w:val="24"/>
+          <w:szCs w:val="24"/>
+        </w:rPr>
+        <w:t>flood</w:t>
+      </w:r>
+      <w:proofErr w:type="spellEnd"/>
+      <w:r>
+        <w:rPr>
+          <w:rFonts w:ascii="Century" w:eastAsiaTheme="minorEastAsia" w:hAnsi="Century"/>
+          <w:i/>
+          <w:sz w:val="24"/>
+          <w:szCs w:val="24"/>
+        </w:rPr>
+        <w:t xml:space="preserve"> </w:t>
+      </w:r>
+      <w:proofErr w:type="spellStart"/>
+      <w:r>
+        <w:rPr>
+          <w:rFonts w:ascii="Century" w:eastAsiaTheme="minorEastAsia" w:hAnsi="Century"/>
+          <w:i/>
+          <w:sz w:val="24"/>
+          <w:szCs w:val="24"/>
+        </w:rPr>
+        <w:t>fill</w:t>
+      </w:r>
+      <w:proofErr w:type="spellEnd"/>
+      <w:r>
+        <w:rPr>
+          <w:rFonts w:ascii="Century" w:eastAsiaTheme="minorEastAsia" w:hAnsi="Century"/>
+          <w:sz w:val="24"/>
+          <w:szCs w:val="24"/>
+        </w:rPr>
+        <w:t xml:space="preserve">). </w:t>
+      </w:r>
+      <w:r>
+        <w:rPr>
+          <w:rFonts w:ascii="Century" w:eastAsiaTheme="minorEastAsia" w:hAnsi="Century"/>
+          <w:sz w:val="24"/>
+          <w:szCs w:val="24"/>
+        </w:rPr>
+        <w:t xml:space="preserve">Una vez encontrada la región completa del tejido esta se suaviza mediante una erosión morfológica. </w:t>
+      </w:r>
+    </w:p>
+    <w:p>
+      <w:pPr>
+        <w:tabs>
+          <w:tab w:val="left" w:pos="851"/>
+        </w:tabs>
+        <w:jc w:val="both"/>
+        <w:rPr>
+          <w:rFonts w:ascii="Century" w:eastAsiaTheme="minorEastAsia" w:hAnsi="Century"/>
+          <w:sz w:val="24"/>
+          <w:szCs w:val="24"/>
+        </w:rPr>
+      </w:pPr>
+      <w:r>
+        <w:rPr>
+          <w:rFonts w:ascii="Century" w:eastAsiaTheme="minorEastAsia" w:hAnsi="Century"/>
+          <w:sz w:val="24"/>
+          <w:szCs w:val="24"/>
+        </w:rPr>
+        <w:t xml:space="preserve">El algoritmo de </w:t>
+      </w:r>
+      <w:proofErr w:type="spellStart"/>
+      <w:r>
+        <w:rPr>
+          <w:rFonts w:ascii="Century" w:eastAsiaTheme="minorEastAsia" w:hAnsi="Century"/>
+          <w:i/>
+          <w:sz w:val="24"/>
+          <w:szCs w:val="24"/>
+        </w:rPr>
+        <w:t>flood</w:t>
+      </w:r>
+      <w:proofErr w:type="spellEnd"/>
+      <w:r>
+        <w:rPr>
+          <w:rFonts w:ascii="Century" w:eastAsiaTheme="minorEastAsia" w:hAnsi="Century"/>
+          <w:i/>
+          <w:sz w:val="24"/>
+          <w:szCs w:val="24"/>
+        </w:rPr>
+        <w:t xml:space="preserve"> </w:t>
+      </w:r>
+      <w:proofErr w:type="spellStart"/>
+      <w:r>
+        <w:rPr>
+          <w:rFonts w:ascii="Century" w:eastAsiaTheme="minorEastAsia" w:hAnsi="Century"/>
+          <w:i/>
+          <w:sz w:val="24"/>
+          <w:szCs w:val="24"/>
+        </w:rPr>
+        <w:t>fill</w:t>
+      </w:r>
+      <w:proofErr w:type="spellEnd"/>
+      <w:r>
+        <w:rPr>
+          <w:rFonts w:ascii="Century" w:eastAsiaTheme="minorEastAsia" w:hAnsi="Century"/>
+          <w:i/>
+          <w:sz w:val="24"/>
+          <w:szCs w:val="24"/>
+        </w:rPr>
+        <w:t xml:space="preserve"> </w:t>
+      </w:r>
+      <w:r>
+        <w:rPr>
+          <w:rFonts w:ascii="Century" w:eastAsiaTheme="minorEastAsia" w:hAnsi="Century"/>
+          <w:sz w:val="24"/>
+          <w:szCs w:val="24"/>
+        </w:rPr>
+        <w:t>es comúnmente utilizado para rellenar huecos en una imagen binaria, cambiando los pixeles de fondo hasta llegar a los bordes de los objetos</w:t>
+      </w:r>
+      <w:r>
+        <w:rPr>
+          <w:rFonts w:ascii="Century" w:eastAsiaTheme="minorEastAsia" w:hAnsi="Century"/>
+          <w:sz w:val="24"/>
+          <w:szCs w:val="24"/>
+        </w:rPr>
+        <w:t>.</w:t>
+      </w:r>
+      <w:r>
+        <w:rPr>
+          <w:rFonts w:ascii="Century" w:eastAsiaTheme="minorEastAsia" w:hAnsi="Century"/>
+          <w:sz w:val="24"/>
+          <w:szCs w:val="24"/>
+        </w:rPr>
+        <w:t xml:space="preserve"> Los bordes de la imagen deben de estar especificados por conectividad. El algoritmo inicia asignando un valor de 1 (blanco) a un pixel </w:t>
+      </w:r>
+      <m:oMath>
+        <m:r>
+          <w:rPr>
+            <w:rFonts w:ascii="Cambria Math" w:eastAsiaTheme="minorEastAsia" w:hAnsi="Cambria Math"/>
+            <w:sz w:val="24"/>
+            <w:szCs w:val="24"/>
+          </w:rPr>
+          <m:t>p</m:t>
+        </m:r>
+      </m:oMath>
+      <w:r>
+        <w:rPr>
+          <w:rFonts w:ascii="Century" w:eastAsiaTheme="minorEastAsia" w:hAnsi="Century"/>
+          <w:sz w:val="24"/>
+          <w:szCs w:val="24"/>
+        </w:rPr>
+        <w:t xml:space="preserve"> dentro de los bordes del objeto y crece la región realizando dilataciones iterativamente hasta llegar a una condición de limite. </w:t>
+      </w:r>
+      <w:r>
+        <w:rPr>
+          <w:rFonts w:ascii="Century" w:eastAsiaTheme="minorEastAsia" w:hAnsi="Century"/>
+          <w:sz w:val="24"/>
+          <w:szCs w:val="24"/>
+        </w:rPr>
+        <w:t xml:space="preserve">Si </w:t>
+      </w:r>
+      <m:oMath>
+        <m:sSub>
+          <m:sSubPr>
+            <m:ctrlPr>
+              <w:rPr>
+                <w:rFonts w:ascii="Cambria Math" w:eastAsiaTheme="minorEastAsia" w:hAnsi="Cambria Math"/>
+                <w:i/>
+                <w:sz w:val="24"/>
+                <w:szCs w:val="24"/>
+              </w:rPr>
+            </m:ctrlPr>
+          </m:sSubPr>
+          <m:e>
+            <m:r>
+              <w:rPr>
+                <w:rFonts w:ascii="Cambria Math" w:eastAsiaTheme="minorEastAsia" w:hAnsi="Cambria Math"/>
+                <w:sz w:val="24"/>
+                <w:szCs w:val="24"/>
+              </w:rPr>
+              <m:t>X</m:t>
+            </m:r>
+          </m:e>
+          <m:sub>
+            <m:r>
+              <w:rPr>
+                <w:rFonts w:ascii="Cambria Math" w:eastAsiaTheme="minorEastAsia" w:hAnsi="Cambria Math"/>
+                <w:sz w:val="24"/>
+                <w:szCs w:val="24"/>
+              </w:rPr>
+              <m:t>0</m:t>
+            </m:r>
+          </m:sub>
+        </m:sSub>
+        <m:r>
+          <w:rPr>
+            <w:rFonts w:ascii="Cambria Math" w:eastAsiaTheme="minorEastAsia" w:hAnsi="Cambria Math"/>
+            <w:sz w:val="24"/>
+            <w:szCs w:val="24"/>
+          </w:rPr>
+          <m:t>=p</m:t>
+        </m:r>
+      </m:oMath>
+      <w:r>
+        <w:rPr>
+          <w:rFonts w:ascii="Century" w:eastAsiaTheme="minorEastAsia" w:hAnsi="Century"/>
+          <w:sz w:val="24"/>
+          <w:szCs w:val="24"/>
+        </w:rPr>
+        <w:t xml:space="preserve"> y </w:t>
+      </w:r>
+      <m:oMath>
+        <m:r>
+          <w:rPr>
+            <w:rFonts w:ascii="Cambria Math" w:eastAsiaTheme="minorEastAsia" w:hAnsi="Cambria Math"/>
+            <w:sz w:val="24"/>
+            <w:szCs w:val="24"/>
+          </w:rPr>
+          <m:t>B</m:t>
+        </m:r>
+      </m:oMath>
+      <w:r>
+        <w:rPr>
+          <w:rFonts w:ascii="Century" w:eastAsiaTheme="minorEastAsia" w:hAnsi="Century"/>
+          <w:sz w:val="24"/>
+          <w:szCs w:val="24"/>
+        </w:rPr>
+        <w:t xml:space="preserve"> es un elemento estructural de cruz, el proceso iterativo para el objeto </w:t>
+      </w:r>
+      <m:oMath>
+        <m:r>
+          <w:rPr>
+            <w:rFonts w:ascii="Cambria Math" w:eastAsiaTheme="minorEastAsia" w:hAnsi="Cambria Math"/>
+            <w:sz w:val="24"/>
+            <w:szCs w:val="24"/>
+          </w:rPr>
+          <m:t>A</m:t>
+        </m:r>
+      </m:oMath>
+      <w:r>
+        <w:rPr>
+          <w:rFonts w:ascii="Century" w:eastAsiaTheme="minorEastAsia" w:hAnsi="Century"/>
+          <w:sz w:val="24"/>
+          <w:szCs w:val="24"/>
+        </w:rPr>
+        <w:t xml:space="preserve"> se realiza como:</w:t>
+      </w:r>
+    </w:p>
+    <w:p>
+      <w:pPr>
+        <w:tabs>
+          <w:tab w:val="left" w:pos="851"/>
+        </w:tabs>
+        <w:jc w:val="both"/>
+        <w:rPr>
+          <w:rFonts w:ascii="Century" w:eastAsiaTheme="minorEastAsia" w:hAnsi="Century"/>
+          <w:sz w:val="24"/>
+          <w:szCs w:val="24"/>
+        </w:rPr>
+      </w:pPr>
+    </w:p>
+    <w:tbl>
+      <w:tblPr>
+        <w:tblStyle w:val="Tablaconcuadrcula"/>
+        <w:tblW w:w="0" w:type="auto"/>
+        <w:tblBorders>
+          <w:top w:val="none" w:sz="0" w:space="0" w:color="auto"/>
+          <w:left w:val="none" w:sz="0" w:space="0" w:color="auto"/>
+          <w:bottom w:val="none" w:sz="0" w:space="0" w:color="auto"/>
+          <w:right w:val="none" w:sz="0" w:space="0" w:color="auto"/>
+          <w:insideH w:val="none" w:sz="0" w:space="0" w:color="auto"/>
+          <w:insideV w:val="none" w:sz="0" w:space="0" w:color="auto"/>
+        </w:tblBorders>
+        <w:tblLook w:val="04A0" w:firstRow="1" w:lastRow="0" w:firstColumn="1" w:lastColumn="0" w:noHBand="0" w:noVBand="1"/>
+      </w:tblPr>
+      <w:tblGrid>
+        <w:gridCol w:w="8448"/>
+        <w:gridCol w:w="606"/>
+      </w:tblGrid>
+      <w:tr>
+        <w:tc>
+          <w:tcPr>
+            <w:tcW w:w="8448" w:type="dxa"/>
+            <w:vAlign w:val="center"/>
+          </w:tcPr>
+          <w:p>
+            <w:pPr>
+              <w:jc w:val="center"/>
+              <w:rPr>
+                <w:rFonts w:ascii="Century" w:eastAsiaTheme="minorEastAsia" w:hAnsi="Century"/>
+                <w:sz w:val="20"/>
+                <w:szCs w:val="20"/>
+              </w:rPr>
+            </w:pPr>
+            <m:oMathPara>
+              <m:oMath>
+                <m:sSub>
+                  <m:sSubPr>
+                    <m:ctrlPr>
+                      <w:rPr>
+                        <w:rFonts w:ascii="Cambria Math" w:eastAsiaTheme="minorEastAsia" w:hAnsi="Cambria Math"/>
+                        <w:i/>
+                        <w:sz w:val="20"/>
+                        <w:szCs w:val="20"/>
+                      </w:rPr>
+                    </m:ctrlPr>
+                  </m:sSubPr>
+                  <m:e>
+                    <m:r>
+                      <w:rPr>
+                        <w:rFonts w:ascii="Cambria Math" w:eastAsiaTheme="minorEastAsia" w:hAnsi="Cambria Math"/>
+                        <w:sz w:val="20"/>
+                        <w:szCs w:val="20"/>
+                      </w:rPr>
+                      <m:t>X</m:t>
+                    </m:r>
+                  </m:e>
+                  <m:sub>
+                    <m:r>
+                      <w:rPr>
+                        <w:rFonts w:ascii="Cambria Math" w:eastAsiaTheme="minorEastAsia" w:hAnsi="Cambria Math"/>
+                        <w:sz w:val="20"/>
+                        <w:szCs w:val="20"/>
+                      </w:rPr>
+                      <m:t>k</m:t>
+                    </m:r>
+                  </m:sub>
+                </m:sSub>
+                <m:r>
+                  <w:rPr>
+                    <w:rFonts w:ascii="Cambria Math" w:eastAsiaTheme="minorEastAsia" w:hAnsi="Cambria Math"/>
+                    <w:sz w:val="20"/>
+                    <w:szCs w:val="20"/>
+                  </w:rPr>
+                  <m:t>=</m:t>
+                </m:r>
+                <m:d>
+                  <m:dPr>
+                    <m:ctrlPr>
+                      <w:rPr>
+                        <w:rFonts w:ascii="Cambria Math" w:eastAsiaTheme="minorEastAsia" w:hAnsi="Cambria Math"/>
+                        <w:i/>
+                        <w:sz w:val="20"/>
+                        <w:szCs w:val="20"/>
+                      </w:rPr>
+                    </m:ctrlPr>
+                  </m:dPr>
+                  <m:e>
+                    <m:sSub>
+                      <m:sSubPr>
+                        <m:ctrlPr>
+                          <w:rPr>
+                            <w:rFonts w:ascii="Cambria Math" w:eastAsiaTheme="minorEastAsia" w:hAnsi="Cambria Math"/>
+                            <w:i/>
+                            <w:sz w:val="20"/>
+                            <w:szCs w:val="20"/>
+                          </w:rPr>
+                        </m:ctrlPr>
+                      </m:sSubPr>
+                      <m:e>
+                        <m:r>
+                          <w:rPr>
+                            <w:rFonts w:ascii="Cambria Math" w:eastAsiaTheme="minorEastAsia" w:hAnsi="Cambria Math"/>
+                            <w:sz w:val="20"/>
+                            <w:szCs w:val="20"/>
+                          </w:rPr>
+                          <m:t>X</m:t>
+                        </m:r>
+                      </m:e>
+                      <m:sub>
+                        <m:r>
+                          <w:rPr>
+                            <w:rFonts w:ascii="Cambria Math" w:eastAsiaTheme="minorEastAsia" w:hAnsi="Cambria Math"/>
+                            <w:sz w:val="20"/>
+                            <w:szCs w:val="20"/>
+                          </w:rPr>
+                          <m:t>k-1</m:t>
+                        </m:r>
+                      </m:sub>
+                    </m:sSub>
+                    <m:r>
+                      <w:rPr>
+                        <w:rFonts w:ascii="Cambria Math" w:eastAsiaTheme="minorEastAsia" w:hAnsi="Cambria Math"/>
+                        <w:sz w:val="20"/>
+                        <w:szCs w:val="20"/>
+                      </w:rPr>
+                      <m:t>⊕B</m:t>
+                    </m:r>
+                  </m:e>
+                </m:d>
+                <m:r>
+                  <w:rPr>
+                    <w:rFonts w:ascii="Cambria Math" w:eastAsiaTheme="minorEastAsia" w:hAnsi="Cambria Math"/>
+                    <w:sz w:val="20"/>
+                    <w:szCs w:val="20"/>
+                  </w:rPr>
+                  <m:t>∩</m:t>
+                </m:r>
+                <m:sSup>
+                  <m:sSupPr>
+                    <m:ctrlPr>
+                      <w:rPr>
+                        <w:rFonts w:ascii="Cambria Math" w:eastAsiaTheme="minorEastAsia" w:hAnsi="Cambria Math"/>
+                        <w:i/>
+                        <w:sz w:val="20"/>
+                        <w:szCs w:val="20"/>
+                      </w:rPr>
+                    </m:ctrlPr>
+                  </m:sSupPr>
+                  <m:e>
+                    <m:r>
+                      <w:rPr>
+                        <w:rFonts w:ascii="Cambria Math" w:eastAsiaTheme="minorEastAsia" w:hAnsi="Cambria Math"/>
+                        <w:sz w:val="20"/>
+                        <w:szCs w:val="20"/>
+                      </w:rPr>
+                      <m:t>A</m:t>
+                    </m:r>
+                  </m:e>
+                  <m:sup>
+                    <m:r>
+                      <w:rPr>
+                        <w:rFonts w:ascii="Cambria Math" w:eastAsiaTheme="minorEastAsia" w:hAnsi="Cambria Math"/>
+                        <w:sz w:val="20"/>
+                        <w:szCs w:val="20"/>
+                      </w:rPr>
+                      <m:t>C</m:t>
+                    </m:r>
+                  </m:sup>
+                </m:sSup>
+                <m:r>
+                  <w:rPr>
+                    <w:rFonts w:ascii="Cambria Math" w:eastAsiaTheme="minorEastAsia" w:hAnsi="Cambria Math"/>
+                    <w:sz w:val="20"/>
+                    <w:szCs w:val="20"/>
+                  </w:rPr>
+                  <m:t>,    k=1,2,3,…</m:t>
+                </m:r>
+              </m:oMath>
+            </m:oMathPara>
+          </w:p>
+        </w:tc>
+        <w:tc>
+          <w:tcPr>
+            <w:tcW w:w="606" w:type="dxa"/>
+            <w:vAlign w:val="center"/>
+          </w:tcPr>
+          <w:p>
+            <w:pPr>
+              <w:jc w:val="center"/>
+              <w:rPr>
+                <w:rFonts w:ascii="Century" w:eastAsiaTheme="minorEastAsia" w:hAnsi="Century"/>
+                <w:sz w:val="20"/>
+                <w:szCs w:val="20"/>
+              </w:rPr>
+            </w:pPr>
+            <w:r>
+              <w:rPr>
+                <w:rFonts w:ascii="Century" w:eastAsiaTheme="minorEastAsia" w:hAnsi="Century"/>
+                <w:sz w:val="20"/>
+                <w:szCs w:val="20"/>
+              </w:rPr>
+              <w:t>3.43</w:t>
+            </w:r>
+          </w:p>
+        </w:tc>
+      </w:tr>
+    </w:tbl>
+    <w:p>
+      <w:pPr>
+        <w:tabs>
+          <w:tab w:val="left" w:pos="851"/>
+        </w:tabs>
+        <w:jc w:val="both"/>
+        <w:rPr>
+          <w:rFonts w:ascii="Century" w:eastAsiaTheme="minorEastAsia" w:hAnsi="Century"/>
+          <w:sz w:val="24"/>
+          <w:szCs w:val="24"/>
+        </w:rPr>
+      </w:pPr>
+    </w:p>
+    <w:p>
+      <w:pPr>
+        <w:tabs>
+          <w:tab w:val="left" w:pos="851"/>
+        </w:tabs>
+        <w:jc w:val="both"/>
+        <w:rPr>
+          <w:rFonts w:ascii="Century" w:eastAsiaTheme="minorEastAsia" w:hAnsi="Century"/>
+          <w:sz w:val="24"/>
+          <w:szCs w:val="24"/>
+        </w:rPr>
+      </w:pPr>
+      <w:r>
+        <w:rPr>
+          <w:rFonts w:ascii="Century" w:eastAsiaTheme="minorEastAsia" w:hAnsi="Century"/>
+          <w:sz w:val="24"/>
+          <w:szCs w:val="24"/>
+        </w:rPr>
+        <w:t xml:space="preserve">Las iteraciones terminan si </w:t>
+      </w:r>
+      <m:oMath>
+        <m:sSub>
+          <m:sSubPr>
+            <m:ctrlPr>
+              <w:rPr>
+                <w:rFonts w:ascii="Cambria Math" w:eastAsiaTheme="minorEastAsia" w:hAnsi="Cambria Math"/>
+                <w:i/>
+                <w:sz w:val="24"/>
+                <w:szCs w:val="24"/>
+              </w:rPr>
+            </m:ctrlPr>
+          </m:sSubPr>
+          <m:e>
+            <m:r>
+              <w:rPr>
+                <w:rFonts w:ascii="Cambria Math" w:eastAsiaTheme="minorEastAsia" w:hAnsi="Cambria Math"/>
+                <w:sz w:val="24"/>
+                <w:szCs w:val="24"/>
+              </w:rPr>
+              <m:t>X</m:t>
+            </m:r>
+          </m:e>
+          <m:sub>
+            <m:r>
+              <w:rPr>
+                <w:rFonts w:ascii="Cambria Math" w:eastAsiaTheme="minorEastAsia" w:hAnsi="Cambria Math"/>
+                <w:sz w:val="24"/>
+                <w:szCs w:val="24"/>
+              </w:rPr>
+              <m:t>k</m:t>
+            </m:r>
+          </m:sub>
+        </m:sSub>
+        <m:r>
+          <w:rPr>
+            <w:rFonts w:ascii="Cambria Math" w:eastAsiaTheme="minorEastAsia" w:hAnsi="Cambria Math"/>
+            <w:sz w:val="24"/>
+            <w:szCs w:val="24"/>
+          </w:rPr>
+          <m:t>=</m:t>
+        </m:r>
+        <m:sSub>
+          <m:sSubPr>
+            <m:ctrlPr>
+              <w:rPr>
+                <w:rFonts w:ascii="Cambria Math" w:eastAsiaTheme="minorEastAsia" w:hAnsi="Cambria Math"/>
+                <w:i/>
+                <w:sz w:val="24"/>
+                <w:szCs w:val="24"/>
+              </w:rPr>
+            </m:ctrlPr>
+          </m:sSubPr>
+          <m:e>
+            <m:r>
+              <w:rPr>
+                <w:rFonts w:ascii="Cambria Math" w:eastAsiaTheme="minorEastAsia" w:hAnsi="Cambria Math"/>
+                <w:sz w:val="24"/>
+                <w:szCs w:val="24"/>
+              </w:rPr>
+              <m:t>X</m:t>
+            </m:r>
+          </m:e>
+          <m:sub>
+            <m:r>
+              <w:rPr>
+                <w:rFonts w:ascii="Cambria Math" w:eastAsiaTheme="minorEastAsia" w:hAnsi="Cambria Math"/>
+                <w:sz w:val="24"/>
+                <w:szCs w:val="24"/>
+              </w:rPr>
+              <m:t>k-1</m:t>
+            </m:r>
+          </m:sub>
+        </m:sSub>
+      </m:oMath>
+      <w:r>
+        <w:rPr>
+          <w:rFonts w:ascii="Century" w:eastAsiaTheme="minorEastAsia" w:hAnsi="Century"/>
+          <w:sz w:val="24"/>
+          <w:szCs w:val="24"/>
+        </w:rPr>
+        <w:t xml:space="preserve">. Esto implica que </w:t>
+      </w:r>
+      <m:oMath>
+        <m:sSub>
+          <m:sSubPr>
+            <m:ctrlPr>
+              <w:rPr>
+                <w:rFonts w:ascii="Cambria Math" w:eastAsiaTheme="minorEastAsia" w:hAnsi="Cambria Math"/>
+                <w:i/>
+                <w:sz w:val="24"/>
+                <w:szCs w:val="24"/>
+              </w:rPr>
+            </m:ctrlPr>
+          </m:sSubPr>
+          <m:e>
+            <m:r>
+              <w:rPr>
+                <w:rFonts w:ascii="Cambria Math" w:eastAsiaTheme="minorEastAsia" w:hAnsi="Cambria Math"/>
+                <w:sz w:val="24"/>
+                <w:szCs w:val="24"/>
+              </w:rPr>
+              <m:t>X</m:t>
+            </m:r>
+          </m:e>
+          <m:sub>
+            <m:r>
+              <w:rPr>
+                <w:rFonts w:ascii="Cambria Math" w:eastAsiaTheme="minorEastAsia" w:hAnsi="Cambria Math"/>
+                <w:sz w:val="24"/>
+                <w:szCs w:val="24"/>
+              </w:rPr>
+              <m:t>k-1</m:t>
+            </m:r>
+          </m:sub>
+        </m:sSub>
+      </m:oMath>
+      <w:r>
+        <w:rPr>
+          <w:rFonts w:ascii="Century" w:eastAsiaTheme="minorEastAsia" w:hAnsi="Century"/>
+          <w:sz w:val="24"/>
+          <w:szCs w:val="24"/>
+        </w:rPr>
+        <w:t xml:space="preserve"> es el interior del objeto </w:t>
+      </w:r>
+      <m:oMath>
+        <m:r>
+          <w:rPr>
+            <w:rFonts w:ascii="Cambria Math" w:eastAsiaTheme="minorEastAsia" w:hAnsi="Cambria Math"/>
+            <w:sz w:val="24"/>
+            <w:szCs w:val="24"/>
+          </w:rPr>
+          <m:t>A</m:t>
+        </m:r>
+      </m:oMath>
+      <w:r>
+        <w:rPr>
+          <w:rFonts w:ascii="Century" w:eastAsiaTheme="minorEastAsia" w:hAnsi="Century"/>
+          <w:sz w:val="24"/>
+          <w:szCs w:val="24"/>
+        </w:rPr>
+        <w:t xml:space="preserve"> y la unión entre </w:t>
+      </w:r>
+      <m:oMath>
+        <m:sSub>
+          <m:sSubPr>
+            <m:ctrlPr>
+              <w:rPr>
+                <w:rFonts w:ascii="Cambria Math" w:eastAsiaTheme="minorEastAsia" w:hAnsi="Cambria Math"/>
+                <w:i/>
+                <w:sz w:val="24"/>
+                <w:szCs w:val="24"/>
+              </w:rPr>
+            </m:ctrlPr>
+          </m:sSubPr>
+          <m:e>
+            <m:r>
+              <w:rPr>
+                <w:rFonts w:ascii="Cambria Math" w:eastAsiaTheme="minorEastAsia" w:hAnsi="Cambria Math"/>
+                <w:sz w:val="24"/>
+                <w:szCs w:val="24"/>
+              </w:rPr>
+              <m:t>X</m:t>
+            </m:r>
+          </m:e>
+          <m:sub>
+            <m:r>
+              <w:rPr>
+                <w:rFonts w:ascii="Cambria Math" w:eastAsiaTheme="minorEastAsia" w:hAnsi="Cambria Math"/>
+                <w:sz w:val="24"/>
+                <w:szCs w:val="24"/>
+              </w:rPr>
+              <m:t>k-1</m:t>
+            </m:r>
+          </m:sub>
+        </m:sSub>
+      </m:oMath>
+      <w:r>
+        <w:rPr>
+          <w:rFonts w:ascii="Century" w:eastAsiaTheme="minorEastAsia" w:hAnsi="Century"/>
+          <w:sz w:val="24"/>
+          <w:szCs w:val="24"/>
+        </w:rPr>
+        <w:t xml:space="preserve"> y </w:t>
+      </w:r>
+      <m:oMath>
+        <m:r>
+          <w:rPr>
+            <w:rFonts w:ascii="Cambria Math" w:eastAsiaTheme="minorEastAsia" w:hAnsi="Cambria Math"/>
+            <w:sz w:val="24"/>
+            <w:szCs w:val="24"/>
+          </w:rPr>
+          <m:t>A</m:t>
+        </m:r>
+      </m:oMath>
+      <w:r>
+        <w:rPr>
+          <w:rFonts w:ascii="Century" w:eastAsiaTheme="minorEastAsia" w:hAnsi="Century"/>
+          <w:sz w:val="24"/>
+          <w:szCs w:val="24"/>
+        </w:rPr>
+        <w:t xml:space="preserve"> es la región rellenada y los bordes del objeto </w:t>
+      </w:r>
+      <w:r>
+        <w:rPr>
+          <w:rFonts w:ascii="Century" w:eastAsiaTheme="minorEastAsia" w:hAnsi="Century"/>
+          <w:sz w:val="24"/>
+          <w:szCs w:val="24"/>
+        </w:rPr>
+        <w:fldChar w:fldCharType="begin" w:fldLock="1"/>
+      </w:r>
+      <w:r>
+        <w:rPr>
+          <w:rFonts w:ascii="Century" w:eastAsiaTheme="minorEastAsia" w:hAnsi="Century"/>
+          <w:sz w:val="24"/>
+          <w:szCs w:val="24"/>
+        </w:rPr>
+        <w:instrText>ADDIN CSL_CITATION { "citationItems" : [ { "id" : "ITEM-1", "itemData" : { "author" : [ { "dropping-particle" : "", "family" : "Chudasama", "given" : "Diya", "non-dropping-particle" : "", "parse-names" : false, "suffix" : "" }, { "dropping-particle" : "", "family" : "Patel", "given" : "Tanvi", "non-dropping-particle" : "", "parse-names" : false, "suffix" : "" }, { "dropping-particle" : "", "family" : "Joshi", "given" : "Shubham", "non-dropping-particle" : "", "parse-names" : false, "suffix" : "" }, { "dropping-particle" : "", "family" : "Prajapati", "given" : "Ghanshyam I.", "non-dropping-particle" : "", "parse-names" : false, "suffix" : "" } ], "container-title" : "International Journal of Computer Applications", "id" : "ITEM-1", "issue" : "18", "issued" : { "date-parts" : [ [ "0" ] ] }, "page" : "16-19", "publisher" : "Foundation of Computer Science (FCS)", "title" : "Image Segmentation using Morphological Operations", "type" : "article-journal", "volume" : "117" }, "uris" : [ "http://www.mendeley.com/documents/?uuid=9e1746df-3449-4f70-95e3-0692f8689a69" ] } ], "mendeley" : { "formattedCitation" : "[59]", "plainTextFormattedCitation" : "[59]", "previouslyFormattedCitation" : "[59]" }, "properties" : { "noteIndex" : 0 }, "schema" : "https://github.com/citation-style-language/schema/raw/master/csl-citation.json" }</w:instrText>
+      </w:r>
+      <w:r>
+        <w:rPr>
+          <w:rFonts w:ascii="Century" w:eastAsiaTheme="minorEastAsia" w:hAnsi="Century"/>
+          <w:sz w:val="24"/>
+          <w:szCs w:val="24"/>
+        </w:rPr>
+        <w:fldChar w:fldCharType="separate"/>
+      </w:r>
+      <w:r>
+        <w:rPr>
+          <w:rFonts w:ascii="Century" w:eastAsiaTheme="minorEastAsia" w:hAnsi="Century"/>
+          <w:noProof/>
+          <w:sz w:val="24"/>
+          <w:szCs w:val="24"/>
+        </w:rPr>
+        <w:t>[59]</w:t>
+      </w:r>
+      <w:r>
+        <w:rPr>
+          <w:rFonts w:ascii="Century" w:eastAsiaTheme="minorEastAsia" w:hAnsi="Century"/>
+          <w:sz w:val="24"/>
+          <w:szCs w:val="24"/>
+        </w:rPr>
+        <w:fldChar w:fldCharType="end"/>
+      </w:r>
+      <w:r>
+        <w:rPr>
+          <w:rFonts w:ascii="Century" w:eastAsiaTheme="minorEastAsia" w:hAnsi="Century"/>
+          <w:sz w:val="24"/>
+          <w:szCs w:val="24"/>
+        </w:rPr>
+        <w:t xml:space="preserve">. Este algoritmo se ha utilizado en el ultrasonido para la segmentación de tumores de mama después de encontrar los bordes la lesión </w:t>
+      </w:r>
+      <w:r>
+        <w:rPr>
+          <w:rFonts w:ascii="Century" w:eastAsiaTheme="minorEastAsia" w:hAnsi="Century"/>
+          <w:sz w:val="24"/>
+          <w:szCs w:val="24"/>
+        </w:rPr>
+        <w:fldChar w:fldCharType="begin" w:fldLock="1"/>
+      </w:r>
+      <w:r>
+        <w:rPr>
+          <w:rFonts w:ascii="Century" w:eastAsiaTheme="minorEastAsia" w:hAnsi="Century"/>
+          <w:sz w:val="24"/>
+          <w:szCs w:val="24"/>
+        </w:rPr>
+        <w:instrText>ADDIN CSL_CITATION { "citationItems" : [ { "id" : "ITEM-1", "itemData" : { "ISSN" : "15330346", "abstract" : "Fischer has been developing a fused full-field digital mammography and ultrasound (FFD-MUS) system funded by the National Institute of Health (NIH). In FFDMUS, two sets of acquisitions are performed: 2-D X-ray and 3-D ultrasound. The segmentation of acquired lesions in phantom images is important: (i) to assess the image quality of X-ray and ultrasound images; (ii) to register multi-modality images; and (iii) to establish an automatic lesion detection methodology to assist the radiologist. In this paper we developed lesion segmentation strategies for ultrasound and X-ray images acquired using FFDMUS. For ultrasound lesion segmentation, a signal-to-noise (SNR)-based method was adapted. For X-ray segmentation, we used gradient vector flow (GVF)-based deformable model. The performance of these segmentation algorithms was evaluated. We also performed partial volume correction (PVC) analysis on the segmentation of ultrasound images. For X-ray lesion segmentation, we also studied the effect of PDE smoothing on GVF's ability to segment the lesion. We conclude that ultrasound image qualities from FFDMUS and Hand-Held ultrasound (HHUS) are comparable. The mean percentage error with PVC was 4.56% (4.31%) and 6.63% (5.89%) for 5 mm lesion and 3 mm lesion respectively. The mean average error from the segmented X-ray images with PDE yielded an average error of 9.61%. We also tested our program on synthetic datasets. The system was developed for Linux workstation using C/C++.", "author" : [ { "dropping-particle" : "", "family" : "Suri", "given" : "Jasjit", "non-dropping-particle" : "", "parse-names" : false, "suffix" : "" }, { "dropping-particle" : "", "family" : "Guo", "given" : "Yujun", "non-dropping-particle" : "", "parse-names" : false, "suffix" : "" }, { "dropping-particle" : "", "family" : "Coad", "given" : "Cara", "non-dropping-particle" : "", "parse-names" : false, "suffix" : "" }, { "dropping-particle" : "", "family" : "Danielson", "given" : "Tim", "non-dropping-particle" : "", "parse-names" : false, "suffix" : "" }, { "dropping-particle" : "", "family" : "Elbakri", "given" : "Idris", "non-dropping-particle" : "", "parse-names" : false, "suffix" : "" }, { "dropping-particle" : "", "family" : "Janer", "given" : "Roman", "non-dropping-particle" : "", "parse-names" : false, "suffix" : "" } ], "container-title" : "Technology in Cancer Research and Treatment", "id" : "ITEM-1", "issue" : "1", "issued" : { "date-parts" : [ [ "2005" ] ] }, "page" : "83-92", "title" : "Image quality assessment via segmentation of breast lesion in X-ray and ultrasound phantom images from Fischer's full Field Digital Mammography and Ultrasound (FFDMUS) System", "type" : "paper-conference", "volume" : "4" }, "uris" : [ "http://www.mendeley.com/documents/?uuid=36838f9a-eb9c-40d7-91da-54125f72289a" ] } ], "mendeley" : { "formattedCitation" : "[60]", "plainTextFormattedCitation" : "[60]", "previouslyFormattedCitation" : "[60]" }, "properties" : { "noteIndex" : 0 }, "schema" : "https://github.com/citation-style-language/schema/raw/master/csl-citation.json" }</w:instrText>
+      </w:r>
+      <w:r>
+        <w:rPr>
+          <w:rFonts w:ascii="Century" w:eastAsiaTheme="minorEastAsia" w:hAnsi="Century"/>
+          <w:sz w:val="24"/>
+          <w:szCs w:val="24"/>
+        </w:rPr>
+        <w:fldChar w:fldCharType="separate"/>
+      </w:r>
+      <w:r>
+        <w:rPr>
+          <w:rFonts w:ascii="Century" w:eastAsiaTheme="minorEastAsia" w:hAnsi="Century"/>
+          <w:noProof/>
+          <w:sz w:val="24"/>
+          <w:szCs w:val="24"/>
+        </w:rPr>
+        <w:t>[60]</w:t>
+      </w:r>
+      <w:r>
+        <w:rPr>
+          <w:rFonts w:ascii="Century" w:eastAsiaTheme="minorEastAsia" w:hAnsi="Century"/>
+          <w:sz w:val="24"/>
+          <w:szCs w:val="24"/>
+        </w:rPr>
+        <w:fldChar w:fldCharType="end"/>
+      </w:r>
+      <w:r>
+        <w:rPr>
+          <w:rFonts w:ascii="Century" w:eastAsiaTheme="minorEastAsia" w:hAnsi="Century"/>
+          <w:sz w:val="24"/>
+          <w:szCs w:val="24"/>
+        </w:rPr>
+        <w:t>.</w:t>
+      </w:r>
+    </w:p>
+    <w:p>
+      <w:pPr>
+        <w:tabs>
+          <w:tab w:val="left" w:pos="851"/>
+        </w:tabs>
+        <w:jc w:val="both"/>
+        <w:rPr>
+          <w:rFonts w:ascii="Century" w:eastAsiaTheme="minorEastAsia" w:hAnsi="Century"/>
+          <w:sz w:val="24"/>
+          <w:szCs w:val="24"/>
+        </w:rPr>
+      </w:pPr>
+      <w:r>
+        <w:rPr>
+          <w:rFonts w:ascii="Century" w:eastAsiaTheme="minorEastAsia" w:hAnsi="Century"/>
+          <w:sz w:val="24"/>
+          <w:szCs w:val="24"/>
+        </w:rPr>
+        <w:t xml:space="preserve">Una vez obtenida la región del tejido mediante la dilatación, </w:t>
+      </w:r>
+      <w:proofErr w:type="spellStart"/>
+      <w:r>
+        <w:rPr>
+          <w:rFonts w:ascii="Century" w:eastAsiaTheme="minorEastAsia" w:hAnsi="Century"/>
+          <w:i/>
+          <w:sz w:val="24"/>
+          <w:szCs w:val="24"/>
+        </w:rPr>
+        <w:t>flood</w:t>
+      </w:r>
+      <w:proofErr w:type="spellEnd"/>
+      <w:r>
+        <w:rPr>
+          <w:rFonts w:ascii="Century" w:eastAsiaTheme="minorEastAsia" w:hAnsi="Century"/>
+          <w:i/>
+          <w:sz w:val="24"/>
+          <w:szCs w:val="24"/>
+        </w:rPr>
+        <w:t xml:space="preserve"> </w:t>
+      </w:r>
+      <w:proofErr w:type="spellStart"/>
+      <w:r>
+        <w:rPr>
+          <w:rFonts w:ascii="Century" w:eastAsiaTheme="minorEastAsia" w:hAnsi="Century"/>
+          <w:i/>
+          <w:sz w:val="24"/>
+          <w:szCs w:val="24"/>
+        </w:rPr>
+        <w:t>filling</w:t>
+      </w:r>
+      <w:proofErr w:type="spellEnd"/>
+      <w:r>
+        <w:rPr>
+          <w:rFonts w:ascii="Century" w:eastAsiaTheme="minorEastAsia" w:hAnsi="Century"/>
+          <w:sz w:val="24"/>
+          <w:szCs w:val="24"/>
+        </w:rPr>
+        <w:t xml:space="preserve"> y la erosión, se utilizan los bordes de esta región como inicialización para un </w:t>
+      </w:r>
+      <w:proofErr w:type="spellStart"/>
+      <w:r>
+        <w:rPr>
+          <w:rFonts w:ascii="Century" w:eastAsiaTheme="minorEastAsia" w:hAnsi="Century"/>
+          <w:i/>
+          <w:sz w:val="24"/>
+          <w:szCs w:val="24"/>
+        </w:rPr>
+        <w:t>level</w:t>
+      </w:r>
+      <w:proofErr w:type="spellEnd"/>
+      <w:r>
+        <w:rPr>
+          <w:rFonts w:ascii="Century" w:eastAsiaTheme="minorEastAsia" w:hAnsi="Century"/>
+          <w:i/>
+          <w:sz w:val="24"/>
+          <w:szCs w:val="24"/>
+        </w:rPr>
+        <w:t>-set</w:t>
+      </w:r>
+      <w:r>
+        <w:rPr>
+          <w:rFonts w:ascii="Century" w:eastAsiaTheme="minorEastAsia" w:hAnsi="Century"/>
+          <w:sz w:val="24"/>
+          <w:szCs w:val="24"/>
+        </w:rPr>
+        <w:t xml:space="preserve">; de esta manera se obtiene un algoritmo automático para la segmentación del tejido en volúmenes de ultrasonido obtenidos mediante la técnica a mano libre basado en el algoritmo propuesto por Zhang et al </w:t>
+      </w:r>
+      <w:r>
+        <w:rPr>
+          <w:rFonts w:ascii="Century" w:eastAsiaTheme="minorEastAsia" w:hAnsi="Century"/>
+          <w:sz w:val="24"/>
+          <w:szCs w:val="24"/>
+        </w:rPr>
+        <w:fldChar w:fldCharType="begin" w:fldLock="1"/>
+      </w:r>
+      <w:r>
+        <w:rPr>
+          <w:rFonts w:ascii="Century" w:eastAsiaTheme="minorEastAsia" w:hAnsi="Century"/>
+          <w:sz w:val="24"/>
+          <w:szCs w:val="24"/>
+        </w:rPr>
+        <w:instrText>ADDIN CSL_CITATION { "citationItems" : [ { "id" : "ITEM-1", "itemData" : { "DOI" : "10.1016/j.ultrasmedbio.2004.08.020", "ISSN" : "0301-5629", "PMID" : "15588957", "abstract" : "This paper presents a system for acquiring three-dimensional ultrasound data and extracting surfaces of the examined structures. The acquisition is performed freehand with a PC-based two dimensional ultrasound machine and an optical tracker. The extraction of surfaces from ultrasound data are normally inhibited by speckle, shadowing and gaps in the acquired data. A new method is developed that extracts a surface directly from the irregularly spaced, noisy freehand ultrasound data. The freehand data are first interpolated with radial basis functions and then a mesh is formed along an isosurface of the functional interpolation. The ability of radial basis functions to smooth speckle and interpolate across gaps is demonstrated on a series of experiments with phantoms and human tissue in a water bath. The geometry of the extracted surface matches the external measurements with an average difference ranging from 0.8 to 2.9 mm. These differences are within the range of errors from calibration, resolution and landmark localization. The experiments also show the ability to create continuous and realistic surfaces from scans that require multiple sweeps over a structure.", "author" : [ { "dropping-particle" : "", "family" : "Zhang", "given" : "Wayne Y", "non-dropping-particle" : "", "parse-names" : false, "suffix" : "" }, { "dropping-particle" : "", "family" : "Rohling", "given" : "Robert N", "non-dropping-particle" : "", "parse-names" : false, "suffix" : "" }, { "dropping-particle" : "", "family" : "Pai", "given" : "Dinesh K", "non-dropping-particle" : "", "parse-names" : false, "suffix" : "" } ], "container-title" : "Ultrasound in medicine &amp; biology", "id" : "ITEM-1", "issue" : "11", "issued" : { "date-parts" : [ [ "2004", "11" ] ] }, "page" : "1461-73", "title" : "Surface extraction with a three-dimensional freehand ultrasound system.", "type" : "article-journal", "volume" : "30" }, "uris" : [ "http://www.mendeley.com/documents/?uuid=01055122-c4f8-4fd3-8501-87b607aee748" ] } ], "mendeley" : { "formattedCitation" : "[54]", "plainTextFormattedCitation" : "[54]", "previouslyFormattedCitation" : "[54]" }, "properties" : { "noteIndex" : 0 }, "schema" : "https://github.com/citation-style-language/schema/raw/master/csl-citation.json" }</w:instrText>
+      </w:r>
+      <w:r>
+        <w:rPr>
+          <w:rFonts w:ascii="Century" w:eastAsiaTheme="minorEastAsia" w:hAnsi="Century"/>
+          <w:sz w:val="24"/>
+          <w:szCs w:val="24"/>
+        </w:rPr>
+        <w:fldChar w:fldCharType="separate"/>
+      </w:r>
+      <w:r>
+        <w:rPr>
+          <w:rFonts w:ascii="Century" w:eastAsiaTheme="minorEastAsia" w:hAnsi="Century"/>
+          <w:noProof/>
+          <w:sz w:val="24"/>
+          <w:szCs w:val="24"/>
+        </w:rPr>
+        <w:t>[54]</w:t>
+      </w:r>
+      <w:r>
+        <w:rPr>
+          <w:rFonts w:ascii="Century" w:eastAsiaTheme="minorEastAsia" w:hAnsi="Century"/>
+          <w:sz w:val="24"/>
+          <w:szCs w:val="24"/>
+        </w:rPr>
+        <w:fldChar w:fldCharType="end"/>
+      </w:r>
+      <w:r>
+        <w:rPr>
+          <w:rFonts w:ascii="Century" w:eastAsiaTheme="minorEastAsia" w:hAnsi="Century"/>
+          <w:sz w:val="24"/>
+          <w:szCs w:val="24"/>
+        </w:rPr>
+        <w:t>.</w:t>
+      </w:r>
+      <w:r>
+        <w:rPr>
+          <w:rFonts w:ascii="Century" w:eastAsiaTheme="minorEastAsia" w:hAnsi="Century"/>
+          <w:sz w:val="24"/>
+          <w:szCs w:val="24"/>
+        </w:rPr>
+        <w:t xml:space="preserve">  </w:t>
+      </w:r>
+    </w:p>
+    <w:p>
+      <w:pPr>
+        <w:tabs>
+          <w:tab w:val="left" w:pos="851"/>
+        </w:tabs>
+        <w:jc w:val="both"/>
+        <w:rPr>
+          <w:rFonts w:ascii="Century" w:hAnsi="Century"/>
+          <w:b/>
+          <w:sz w:val="32"/>
+          <w:szCs w:val="24"/>
+        </w:rPr>
+      </w:pPr>
+      <w:r>
+        <w:rPr>
+          <w:rFonts w:ascii="Century" w:hAnsi="Century"/>
+          <w:b/>
+          <w:sz w:val="32"/>
+          <w:szCs w:val="24"/>
+        </w:rPr>
+        <w:lastRenderedPageBreak/>
+        <w:t>3.3    Creación de una malla 3D de ultrasonido de mama</w:t>
+      </w:r>
+    </w:p>
+    <w:p>
+      <w:pPr>
+        <w:tabs>
+          <w:tab w:val="left" w:pos="851"/>
+        </w:tabs>
+        <w:jc w:val="both"/>
+        <w:rPr>
+          <w:rFonts w:ascii="Century" w:eastAsiaTheme="minorEastAsia" w:hAnsi="Century"/>
+          <w:sz w:val="24"/>
+          <w:szCs w:val="24"/>
+        </w:rPr>
+      </w:pPr>
+      <w:r>
+        <w:rPr>
+          <w:rFonts w:ascii="Century" w:eastAsiaTheme="minorEastAsia" w:hAnsi="Century"/>
+          <w:sz w:val="24"/>
+          <w:szCs w:val="24"/>
+        </w:rPr>
+        <w:t xml:space="preserve">Las imágenes médicas pueden ser de gran utilidad en la asistencia de procedimientos médicos y en el diagnóstico de diversa patologías. Las imágenes preoperatorias ayudan al médico en la planeación de los procedimientos y pueden ser de gran ayuda durante la realización de los mismos; sin embargo, debido al desplazamiento del tejido que ocurre durante cualquier procedimiento invasivo por la interacción de la herramientas quirúrgicas con el tejido, las imágenes preoperatorias presentan ciertas limitaciones y pueden ser causantes de errores de exactitud durante la realización del procedimiento. Por esta razón, el uso de imágenes </w:t>
+      </w:r>
+      <w:proofErr w:type="spellStart"/>
+      <w:r>
+        <w:rPr>
+          <w:rFonts w:ascii="Century" w:eastAsiaTheme="minorEastAsia" w:hAnsi="Century"/>
+          <w:sz w:val="24"/>
+          <w:szCs w:val="24"/>
+        </w:rPr>
+        <w:t>intraoperatorias</w:t>
+      </w:r>
+      <w:proofErr w:type="spellEnd"/>
+      <w:r>
+        <w:rPr>
+          <w:rFonts w:ascii="Century" w:eastAsiaTheme="minorEastAsia" w:hAnsi="Century"/>
+          <w:sz w:val="24"/>
+          <w:szCs w:val="24"/>
+        </w:rPr>
+        <w:t xml:space="preserve"> es necesario para mejorar la exactitud de los procedimientos. Actualmente existen diversas técnicas de </w:t>
+      </w:r>
+      <w:proofErr w:type="spellStart"/>
+      <w:r>
+        <w:rPr>
+          <w:rFonts w:ascii="Century" w:eastAsiaTheme="minorEastAsia" w:hAnsi="Century"/>
+          <w:sz w:val="24"/>
+          <w:szCs w:val="24"/>
+        </w:rPr>
+        <w:t>imagenlogía</w:t>
+      </w:r>
+      <w:proofErr w:type="spellEnd"/>
+      <w:r>
+        <w:rPr>
+          <w:rFonts w:ascii="Century" w:eastAsiaTheme="minorEastAsia" w:hAnsi="Century"/>
+          <w:sz w:val="24"/>
+          <w:szCs w:val="24"/>
+        </w:rPr>
+        <w:t xml:space="preserve"> que son capaces de obtener imágenes en tiempo real</w:t>
+      </w:r>
+      <w:r>
+        <w:rPr>
+          <w:rFonts w:ascii="Century" w:eastAsiaTheme="minorEastAsia" w:hAnsi="Century"/>
+          <w:sz w:val="24"/>
+          <w:szCs w:val="24"/>
+        </w:rPr>
+        <w:t xml:space="preserve">; sin embargo, la mayoría de estas técnicas, como la radiografía intervencionista, </w:t>
+      </w:r>
+      <w:proofErr w:type="spellStart"/>
+      <w:r>
+        <w:rPr>
+          <w:rFonts w:ascii="Century" w:eastAsiaTheme="minorEastAsia" w:hAnsi="Century"/>
+          <w:sz w:val="24"/>
+          <w:szCs w:val="24"/>
+        </w:rPr>
+        <w:t>fluoroscopía</w:t>
+      </w:r>
+      <w:proofErr w:type="spellEnd"/>
+      <w:r>
+        <w:rPr>
+          <w:rFonts w:ascii="Century" w:eastAsiaTheme="minorEastAsia" w:hAnsi="Century"/>
+          <w:sz w:val="24"/>
+          <w:szCs w:val="24"/>
+        </w:rPr>
+        <w:t xml:space="preserve"> y resonancia magnética, son técnicas invasivas, costosas y/o estorbosas en el quirófano. El ultrasonido 2D y 3D son una solución no invasiva de bajo costo, sin embargo tienen la limitante de poder visualizar solo un corte plano o una pequeña porción de la anatomía del paciente en tiempo real. Esto indica que se requiere una nueva generación de sistemas guiados por imágenes adaptativas </w:t>
+      </w:r>
+      <w:r>
+        <w:rPr>
+          <w:rFonts w:ascii="Century" w:eastAsiaTheme="minorEastAsia" w:hAnsi="Century"/>
+          <w:sz w:val="24"/>
+          <w:szCs w:val="24"/>
+        </w:rPr>
+        <w:fldChar w:fldCharType="begin" w:fldLock="1"/>
+      </w:r>
+      <w:r>
+        <w:rPr>
+          <w:rFonts w:ascii="Century" w:eastAsiaTheme="minorEastAsia" w:hAnsi="Century"/>
+          <w:sz w:val="24"/>
+          <w:szCs w:val="24"/>
+        </w:rPr>
+        <w:instrText>ADDIN CSL_CITATION { "citationItems" : [ { "id" : "ITEM-1", "itemData" : { "author" : [ { "dropping-particle" : "", "family" : "Platenik", "given" : "L A", "non-dropping-particle" : "", "parse-names" : false, "suffix" : "" }, { "dropping-particle" : "", "family" : "Miga", "given" : "M I", "non-dropping-particle" : "", "parse-names" : false, "suffix" : "" }, { "dropping-particle" : "", "family" : "Roberts", "given" : "D W", "non-dropping-particle" : "", "parse-names" : false, "suffix" : "" }, { "dropping-particle" : "", "family" : "Lunn", "given" : "K E", "non-dropping-particle" : "", "parse-names" : false, "suffix" : "" }, { "dropping-particle" : "", "family" : "Kennedy", "given" : "F E", "non-dropping-particle" : "", "parse-names" : false, "suffix" : "" }, { "dropping-particle" : "", "family" : "Hartov", "given" : "A", "non-dropping-particle" : "", "parse-names" : false, "suffix" : "" }, { "dropping-particle" : "", "family" : "Paulsen", "given" : "K D", "non-dropping-particle" : "", "parse-names" : false, "suffix" : "" } ], "container-title" : "IEEE Transactions on Biomedical Engineering", "id" : "ITEM-1", "issue" : "8", "issued" : { "date-parts" : [ [ "2002" ] ] }, "note" : "cited By (since 1996)46", "page" : "823-835", "title" : "In vivo quantification of retraction deformation modeling for updated image-guidance during neurosurgery", "type" : "article-journal", "volume" : "49" }, "uris" : [ "http://www.mendeley.com/documents/?uuid=6a4c6f1b-6c40-4d03-a49d-e1ec07ee4290" ] } ], "mendeley" : { "formattedCitation" : "[61]", "plainTextFormattedCitation" : "[61]", "previouslyFormattedCitation" : "[61]" }, "properties" : { "noteIndex" : 0 }, "schema" : "https://github.com/citation-style-language/schema/raw/master/csl-citation.json" }</w:instrText>
+      </w:r>
+      <w:r>
+        <w:rPr>
+          <w:rFonts w:ascii="Century" w:eastAsiaTheme="minorEastAsia" w:hAnsi="Century"/>
+          <w:sz w:val="24"/>
+          <w:szCs w:val="24"/>
+        </w:rPr>
+        <w:fldChar w:fldCharType="separate"/>
+      </w:r>
+      <w:r>
+        <w:rPr>
+          <w:rFonts w:ascii="Century" w:eastAsiaTheme="minorEastAsia" w:hAnsi="Century"/>
+          <w:noProof/>
+          <w:sz w:val="24"/>
+          <w:szCs w:val="24"/>
+        </w:rPr>
+        <w:t>[61]</w:t>
+      </w:r>
+      <w:r>
+        <w:rPr>
+          <w:rFonts w:ascii="Century" w:eastAsiaTheme="minorEastAsia" w:hAnsi="Century"/>
+          <w:sz w:val="24"/>
+          <w:szCs w:val="24"/>
+        </w:rPr>
+        <w:fldChar w:fldCharType="end"/>
+      </w:r>
+      <w:r>
+        <w:rPr>
+          <w:rFonts w:ascii="Century" w:eastAsiaTheme="minorEastAsia" w:hAnsi="Century"/>
+          <w:sz w:val="24"/>
+          <w:szCs w:val="24"/>
+        </w:rPr>
+        <w:t>.</w:t>
+      </w:r>
+      <w:r>
+        <w:rPr>
+          <w:rFonts w:ascii="Century" w:eastAsiaTheme="minorEastAsia" w:hAnsi="Century"/>
+          <w:sz w:val="24"/>
+          <w:szCs w:val="24"/>
+        </w:rPr>
+        <w:t xml:space="preserve">  </w:t>
+      </w:r>
+    </w:p>
+    <w:p>
+      <w:pPr>
+        <w:tabs>
+          <w:tab w:val="left" w:pos="851"/>
+        </w:tabs>
+        <w:jc w:val="both"/>
+        <w:rPr>
+          <w:rFonts w:ascii="Century" w:eastAsiaTheme="minorEastAsia" w:hAnsi="Century"/>
+          <w:sz w:val="24"/>
+          <w:szCs w:val="24"/>
+        </w:rPr>
+      </w:pPr>
+      <w:r>
+        <w:rPr>
+          <w:rFonts w:ascii="Century" w:eastAsiaTheme="minorEastAsia" w:hAnsi="Century"/>
+          <w:sz w:val="24"/>
+          <w:szCs w:val="24"/>
+        </w:rPr>
+        <w:t xml:space="preserve">Con este enfoque se han desarrollado diversos trabajos para obtener imágenes preoperatorias que puedan ser actualizadas durante el procedimiento. </w:t>
+      </w:r>
+      <w:r>
+        <w:rPr>
+          <w:rFonts w:ascii="Century" w:eastAsiaTheme="minorEastAsia" w:hAnsi="Century"/>
+          <w:sz w:val="24"/>
+          <w:szCs w:val="24"/>
+        </w:rPr>
+        <w:t>Muchos de estos trabajos se enfocan en el uso de ultrasonido tridimensional y modelos deformables, como modelos de elemento finito (</w:t>
+      </w:r>
+      <w:proofErr w:type="spellStart"/>
+      <w:r>
+        <w:rPr>
+          <w:rFonts w:ascii="Century" w:eastAsiaTheme="minorEastAsia" w:hAnsi="Century"/>
+          <w:i/>
+          <w:sz w:val="24"/>
+          <w:szCs w:val="24"/>
+        </w:rPr>
+        <w:t>FEM</w:t>
+      </w:r>
+      <w:r>
+        <w:rPr>
+          <w:rFonts w:ascii="Century" w:eastAsiaTheme="minorEastAsia" w:hAnsi="Century"/>
+          <w:i/>
+          <w:sz w:val="24"/>
+          <w:szCs w:val="24"/>
+        </w:rPr>
+        <w:t>s</w:t>
+      </w:r>
+      <w:proofErr w:type="spellEnd"/>
+      <w:r>
+        <w:rPr>
+          <w:rFonts w:ascii="Century" w:eastAsiaTheme="minorEastAsia" w:hAnsi="Century"/>
+          <w:sz w:val="24"/>
+          <w:szCs w:val="24"/>
+        </w:rPr>
+        <w:t xml:space="preserve">) o modelos de masas y resortes </w:t>
+      </w:r>
+      <w:r>
+        <w:rPr>
+          <w:rFonts w:ascii="Century" w:eastAsiaTheme="minorEastAsia" w:hAnsi="Century"/>
+          <w:sz w:val="24"/>
+          <w:szCs w:val="24"/>
+        </w:rPr>
+        <w:fldChar w:fldCharType="begin" w:fldLock="1"/>
+      </w:r>
+      <w:r>
+        <w:rPr>
+          <w:rFonts w:ascii="Century" w:eastAsiaTheme="minorEastAsia" w:hAnsi="Century"/>
+          <w:sz w:val="24"/>
+          <w:szCs w:val="24"/>
+        </w:rPr>
+        <w:instrText>ADDIN CSL_CITATION { "citationItems" : [ { "id" : "ITEM-1", "itemData" : { "author" : [ { "dropping-particle" : "", "family" : "Nakamoto", "given" : "M", "non-dropping-particle" : "", "parse-names" : false, "suffix" : "" }, { "dropping-particle" : "", "family" : "Hirayama", "given" : "H", "non-dropping-particle" : "", "parse-names" : false, "suffix" : "" }, { "dropping-particle" : "", "family" : "Sato", "given" : "Y", "non-dropping-particle" : "", "parse-names" : false, "suffix" : "" }, { "dropping-particle" : "", "family" : "Konishi", "given" : "K", "non-dropping-particle" : "", "parse-names" : false, "suffix" : "" }, { "dropping-particle" : "", "family" : "Kakeji", "given" : "Y", "non-dropping-particle" : "", "parse-names" : false, "suffix" : "" }, { "dropping-particle" : "", "family" : "Hashizume", "given" : "M", "non-dropping-particle" : "", "parse-names" : false, "suffix" : "" }, { "dropping-particle" : "", "family" : "Tamura", "given" : "S", "non-dropping-particle" : "", "parse-names" : false, "suffix" : "" } ], "container-title" : "Medical Image Analysis", "id" : "ITEM-1", "issue" : "5", "issued" : { "date-parts" : [ [ "2007" ] ] }, "note" : "cited By (since 1996)13", "page" : "429-442", "title" : "Recovery of respiratory motion and deformation of the liver using laparoscopic freehand 3D ultrasound system", "type" : "article-journal", "volume" : "11" }, "uris" : [ "http://www.mendeley.com/documents/?uuid=09406ee7-6fd3-4d97-a7ea-f6c95e72689d" ] }, { "id" : "ITEM-2", "itemData" : { "author" : [ { "dropping-particle" : "", "family" : "Goksel", "given" : "O", "non-dropping-particle" : "", "parse-names" : false, "suffix" : "" }, { "dropping-particle" : "", "family" : "Salcudean", "given" : "S E", "non-dropping-particle" : "", "parse-names" : false, "suffix" : "" } ], "container-title" : "IEEE Transactions on Medical Imaging,", "id" : "ITEM-2", "issued" : { "date-parts" : [ [ "2009" ] ] }, "page" : "1657-1669", "title" : "B-Mode Ultrasound Image Simulation in Deformable 3-D Medium", "type" : "article-journal", "volume" : "28" }, "uris" : [ "http://www.mendeley.com/documents/?uuid=f84d4f7b-ff60-4911-83ec-f8675d6db796" ] }, { "id" : "ITEM-3", "itemData" : { "author" : [ { "dropping-particle" : "", "family" : "Lunn", "given" : "K E", "non-dropping-particle" : "", "parse-names" : false, "suffix" : "" }, { "dropping-particle" : "", "family" : "Paulsen", "given" : "K D", "non-dropping-particle" : "", "parse-names" : false, "suffix" : "" }, { "dropping-particle" : "", "family" : "Roberts", "given" : "D W", "non-dropping-particle" : "", "parse-names" : false, "suffix" : "" }, { "dropping-particle" : "", "family" : "Kennedy", "given" : "F E", "non-dropping-particle" : "", "parse-names" : false, "suffix" : "" }, { "dropping-particle" : "", "family" : "Hartov", "given" : "A", "non-dropping-particle" : "", "parse-names" : false, "suffix" : "" }, { "dropping-particle" : "", "family" : "West", "given" : "J D", "non-dropping-particle" : "", "parse-names" : false, "suffix" : "" } ], "container-title" : "IEEE Transactions on Medical Imaging", "id" : "ITEM-3", "issue" : "11", "issued" : { "date-parts" : [ [ "2003" ] ] }, "note" : "cited By (since 1996)22", "page" : "1358-1368", "title" : "Displacement estimation with co-registered ultrasound for image guided neurosurgery: A quantitative in vivo porcine study", "type" : "article-journal", "volume" : "22" }, "uris" : [ "http://www.mendeley.com/documents/?uuid=0df16679-f202-41dc-97e2-10f8a184ae9b" ] }, { "id" : "ITEM-4", "itemData" : { "author" : [ { "dropping-particle" : "", "family" : "Lunn", "given" : "K E", "non-dropping-particle" : "", "parse-names" : false, "suffix" : "" }, { "dropping-particle" : "", "family" : "Hartov", "given" : "A", "non-dropping-particle" : "", "parse-names" : false, "suffix" : "" }, { "dropping-particle" : "", "family" : "Kennedy", "given" : "F E", "non-dropping-particle" : "", "parse-names" : false, "suffix" : "" }, { "dropping-particle" : "", "family" : "Miga", "given" : "M I", "non-dropping-particle" : "", "parse-names" : false, "suffix" : "" }, { "dropping-particle" : "", "family" : "Roberts", "given" : "D W", "non-dropping-particle" : "", "parse-names" : false, "suffix" : "" }, { "dropping-particle" : "", "family" : "Platenik", "given" : "L A", "non-dropping-particle" : "", "parse-names" : false, "suffix" : "" }, { "dropping-particle" : "", "family" : "Paulsen", "given" : "K D", "non-dropping-particle" : "", "parse-names" : false, "suffix" : "" } ], "container-title" : "Proceedings of SPIE - The International Society for Optical Engineering", "id" : "ITEM-4", "issued" : { "date-parts" : [ [ "2001" ] ] }, "note" : "cited By (since 1996)3", "page" : "326-332", "title" : "3D ultrasound as sparse data for intraoperative brain deformation model", "type" : "paper-conference", "volume" : "4325" }, "uris" : [ "http://www.mendeley.com/documents/?uuid=2ab4efc5-393c-4b98-ad24-aff6747d0228" ] }, { "id" : "ITEM-5", "itemData" : { "author" : [ { "dropping-particle" : "", "family" : "Lunn", "given" : "K E", "non-dropping-particle" : "", "parse-names" : false, "suffix" : "" }, { "dropping-particle" : "", "family" : "Paulsen", "given" : "K D", "non-dropping-particle" : "", "parse-names" : false, "suffix" : "" }, { "dropping-particle" : "", "family" : "Roberts", "given" : "D W", "non-dropping-particle" : "", "parse-names" : false, "suffix" : "" }, { "dropping-particle" : "", "family" : "Kennedy", "given" : "F E", "non-dropping-particle" : "", "parse-names" : false, "suffix" : "" }, { "dropping-particle" : "", "family" : "Hartov", "given" : "A", "non-dropping-particle" : "", "parse-names" : false, "suffix" : "" }, { "dropping-particle" : "", "family" : "Platenik", "given" : "L A", "non-dropping-particle" : "", "parse-names" : false, "suffix" : "" } ], "container-title" : "Computer Vision and Image Understanding", "id" : "ITEM-5", "issue" : "2-3", "issued" : { "date-parts" : [ [ "2003" ] ] }, "note" : "cited By (since 1996)11", "page" : "299-317", "title" : "Nonrigid brain registration: Synthesizing full volume deformation fields from model basis solutions constrained by partial volume intraoperative data", "type" : "article-journal", "volume" : "89" }, "uris" : [ "http://www.mendeley.com/documents/?uuid=adb83d37-d2f3-49f0-a8ee-a30dc49b34a1" ] } ], "mendeley" : { "formattedCitation" : "[62]\u2013[66]", "plainTextFormattedCitation" : "[62]\u2013[66]", "previouslyFormattedCitation" : "[62]\u2013[66]" }, "properties" : { "noteIndex" : 0 }, "schema" : "https://github.com/citation-style-language/schema/raw/master/csl-citation.json" }</w:instrText>
+      </w:r>
+      <w:r>
+        <w:rPr>
+          <w:rFonts w:ascii="Century" w:eastAsiaTheme="minorEastAsia" w:hAnsi="Century"/>
+          <w:sz w:val="24"/>
+          <w:szCs w:val="24"/>
+        </w:rPr>
+        <w:fldChar w:fldCharType="separate"/>
+      </w:r>
+      <w:r>
+        <w:rPr>
+          <w:rFonts w:ascii="Century" w:eastAsiaTheme="minorEastAsia" w:hAnsi="Century"/>
+          <w:noProof/>
+          <w:sz w:val="24"/>
+          <w:szCs w:val="24"/>
+        </w:rPr>
+        <w:t>[62]–[66]</w:t>
+      </w:r>
+      <w:r>
+        <w:rPr>
+          <w:rFonts w:ascii="Century" w:eastAsiaTheme="minorEastAsia" w:hAnsi="Century"/>
+          <w:sz w:val="24"/>
+          <w:szCs w:val="24"/>
+        </w:rPr>
+        <w:fldChar w:fldCharType="end"/>
+      </w:r>
+      <w:r>
+        <w:rPr>
+          <w:rFonts w:ascii="Century" w:eastAsiaTheme="minorEastAsia" w:hAnsi="Century"/>
+          <w:sz w:val="24"/>
+          <w:szCs w:val="24"/>
+        </w:rPr>
+        <w:t xml:space="preserve">. Para obtener un modelo deformable que describa el comportamiento mecánico del tejido con exactitud </w:t>
+      </w:r>
+      <w:proofErr w:type="spellStart"/>
+      <w:r>
+        <w:rPr>
+          <w:rFonts w:ascii="Century" w:eastAsiaTheme="minorEastAsia" w:hAnsi="Century"/>
+          <w:sz w:val="24"/>
+          <w:szCs w:val="24"/>
+        </w:rPr>
+        <w:t>Misra</w:t>
+      </w:r>
+      <w:proofErr w:type="spellEnd"/>
+      <w:r>
+        <w:rPr>
+          <w:rFonts w:ascii="Century" w:eastAsiaTheme="minorEastAsia" w:hAnsi="Century"/>
+          <w:sz w:val="24"/>
+          <w:szCs w:val="24"/>
+        </w:rPr>
+        <w:t xml:space="preserve"> et al. mencionan tres requisitos principales: geometría del órgano o tejido, condiciones de frontera y un modelo constitutivo del tejido </w:t>
+      </w:r>
+      <w:r>
+        <w:rPr>
+          <w:rFonts w:ascii="Century" w:eastAsiaTheme="minorEastAsia" w:hAnsi="Century"/>
+          <w:sz w:val="24"/>
+          <w:szCs w:val="24"/>
+        </w:rPr>
+        <w:fldChar w:fldCharType="begin" w:fldLock="1"/>
+      </w:r>
+      <w:r>
+        <w:rPr>
+          <w:rFonts w:ascii="Century" w:eastAsiaTheme="minorEastAsia" w:hAnsi="Century"/>
+          <w:sz w:val="24"/>
+          <w:szCs w:val="24"/>
+        </w:rPr>
+        <w:instrText>ADDIN CSL_CITATION { "citationItems" : [ { "id" : "ITEM-1", "itemData" : { "DOI" : "http://dx.doi.org/10.1016/j.medengphy.2008.08.002", "ISSN" : "1350-4533", "author" : [ { "dropping-particle" : "", "family" : "Misra", "given" : "S", "non-dropping-particle" : "", "parse-names" : false, "suffix" : "" }, { "dropping-particle" : "", "family" : "Macura", "given" : "K J", "non-dropping-particle" : "", "parse-names" : false, "suffix" : "" }, { "dropping-particle" : "", "family" : "Ramesh", "given" : "K T", "non-dropping-particle" : "", "parse-names" : false, "suffix" : "" }, { "dropping-particle" : "", "family" : "Okamura", "given" : "A M", "non-dropping-particle" : "", "parse-names" : false, "suffix" : "" } ], "container-title" : "Medical Engineering &amp; Physics", "id" : "ITEM-1", "issue" : "2", "issued" : { "date-parts" : [ [ "2009" ] ] }, "page" : "195-206", "title" : "The importance of organ geometry and boundary constraints for planning of medical interventions", "type" : "article-journal", "volume" : "31" }, "uris" : [ "http://www.mendeley.com/documents/?uuid=8b87d8a1-cac3-4b03-98ad-473565917d1e" ] } ], "mendeley" : { "formattedCitation" : "[46]", "plainTextFormattedCitation" : "[46]", "previouslyFormattedCitation" : "[46]" }, "properties" : { "noteIndex" : 0 }, "schema" : "https://github.com/citation-style-language/schema/raw/master/csl-citation.json" }</w:instrText>
+      </w:r>
+      <w:r>
+        <w:rPr>
+          <w:rFonts w:ascii="Century" w:eastAsiaTheme="minorEastAsia" w:hAnsi="Century"/>
+          <w:sz w:val="24"/>
+          <w:szCs w:val="24"/>
+        </w:rPr>
+        <w:fldChar w:fldCharType="separate"/>
+      </w:r>
+      <w:r>
+        <w:rPr>
+          <w:rFonts w:ascii="Century" w:eastAsiaTheme="minorEastAsia" w:hAnsi="Century"/>
+          <w:noProof/>
+          <w:sz w:val="24"/>
+          <w:szCs w:val="24"/>
+        </w:rPr>
+        <w:t>[46]</w:t>
+      </w:r>
+      <w:r>
+        <w:rPr>
+          <w:rFonts w:ascii="Century" w:eastAsiaTheme="minorEastAsia" w:hAnsi="Century"/>
+          <w:sz w:val="24"/>
+          <w:szCs w:val="24"/>
+        </w:rPr>
+        <w:fldChar w:fldCharType="end"/>
+      </w:r>
+      <w:r>
+        <w:rPr>
+          <w:rFonts w:ascii="Century" w:eastAsiaTheme="minorEastAsia" w:hAnsi="Century"/>
+          <w:sz w:val="24"/>
+          <w:szCs w:val="24"/>
+        </w:rPr>
+        <w:t>.</w:t>
+      </w:r>
+      <w:r>
+        <w:rPr>
+          <w:rFonts w:ascii="Century" w:eastAsiaTheme="minorEastAsia" w:hAnsi="Century"/>
+          <w:sz w:val="24"/>
+          <w:szCs w:val="24"/>
+        </w:rPr>
+        <w:t xml:space="preserve"> Una desventaja de la generación de modelos deformables a partir de imágenes o volúmenes de ultrasonido es que solamente se obtiene información del tejido bajo el área con la cual tuvo contacto la sonda, causando que la geometría del órgano no pueda ser descrita completamente; sin embargo </w:t>
+      </w:r>
+      <w:proofErr w:type="spellStart"/>
+      <w:r>
+        <w:rPr>
+          <w:rFonts w:ascii="Century" w:eastAsiaTheme="minorEastAsia" w:hAnsi="Century"/>
+          <w:sz w:val="24"/>
+          <w:szCs w:val="24"/>
+        </w:rPr>
+        <w:t>Jordan</w:t>
+      </w:r>
+      <w:proofErr w:type="spellEnd"/>
+      <w:r>
+        <w:rPr>
+          <w:rFonts w:ascii="Century" w:eastAsiaTheme="minorEastAsia" w:hAnsi="Century"/>
+          <w:sz w:val="24"/>
+          <w:szCs w:val="24"/>
+        </w:rPr>
+        <w:t xml:space="preserve"> et al. </w:t>
+      </w:r>
+      <w:proofErr w:type="spellStart"/>
+      <w:r>
+        <w:rPr>
+          <w:rFonts w:ascii="Century" w:eastAsiaTheme="minorEastAsia" w:hAnsi="Century"/>
+          <w:sz w:val="24"/>
+          <w:szCs w:val="24"/>
+        </w:rPr>
+        <w:t>comrobaron</w:t>
+      </w:r>
+      <w:proofErr w:type="spellEnd"/>
+      <w:r>
+        <w:rPr>
+          <w:rFonts w:ascii="Century" w:eastAsiaTheme="minorEastAsia" w:hAnsi="Century"/>
+          <w:sz w:val="24"/>
+          <w:szCs w:val="24"/>
+        </w:rPr>
+        <w:t xml:space="preserve"> que la mayor parte de la contribución a la respuesta del tejido a la interacción con las herramientas quirúrgicas es local </w:t>
+      </w:r>
+      <w:r>
+        <w:rPr>
+          <w:rFonts w:ascii="Century" w:eastAsiaTheme="minorEastAsia" w:hAnsi="Century"/>
+          <w:sz w:val="24"/>
+          <w:szCs w:val="24"/>
+        </w:rPr>
+        <w:fldChar w:fldCharType="begin" w:fldLock="1"/>
+      </w:r>
+      <w:r>
+        <w:rPr>
+          <w:rFonts w:ascii="Century" w:eastAsiaTheme="minorEastAsia" w:hAnsi="Century"/>
+          <w:sz w:val="24"/>
+          <w:szCs w:val="24"/>
+        </w:rPr>
+        <w:instrText>ADDIN CSL_CITATION { "citationItems" : [ { "id" : "ITEM-1", "itemData" : { "author" : [ { "dropping-particle" : "", "family" : "Jordan", "given" : "P", "non-dropping-particle" : "", "parse-names" : false, "suffix" : "" }, { "dropping-particle" : "", "family" : "Socrate", "given" : "S", "non-dropping-particle" : "", "parse-names" : false, "suffix" : "" }, { "dropping-particle" : "", "family" : "Zickler", "given" : "T E", "non-dropping-particle" : "", "parse-names" : false, "suffix" : "" }, { "dropping-particle" : "", "family" : "Howe", "given" : "R D", "non-dropping-particle" : "", "parse-names" : false, "suffix" : "" } ], "container-title" : "Journal of the Mechanical Behavior of Biomedical Materials", "id" : "ITEM-1", "issue" : "2", "issued" : { "date-parts" : [ [ "2009" ] ] }, "note" : "cited By (since 1996)28", "page" : "192-201", "title" : "Constitutive modeling of porcine liver in indentation using 3D ultrasound imaging", "type" : "article-journal", "volume" : "2" }, "uris" : [ "http://www.mendeley.com/documents/?uuid=da956035-db5d-40d2-babc-7d55dfedbf49" ] } ], "mendeley" : { "formattedCitation" : "[67]", "plainTextFormattedCitation" : "[67]", "previouslyFormattedCitation" : "[67]" }, "properties" : { "noteIndex" : 0 }, "schema" : "https://github.com/citation-style-language/schema/raw/master/csl-citation.json" }</w:instrText>
+      </w:r>
+      <w:r>
+        <w:rPr>
+          <w:rFonts w:ascii="Century" w:eastAsiaTheme="minorEastAsia" w:hAnsi="Century"/>
+          <w:sz w:val="24"/>
+          <w:szCs w:val="24"/>
+        </w:rPr>
+        <w:fldChar w:fldCharType="separate"/>
+      </w:r>
+      <w:r>
+        <w:rPr>
+          <w:rFonts w:ascii="Century" w:eastAsiaTheme="minorEastAsia" w:hAnsi="Century"/>
+          <w:noProof/>
+          <w:sz w:val="24"/>
+          <w:szCs w:val="24"/>
+        </w:rPr>
+        <w:t>[67]</w:t>
+      </w:r>
+      <w:r>
+        <w:rPr>
+          <w:rFonts w:ascii="Century" w:eastAsiaTheme="minorEastAsia" w:hAnsi="Century"/>
+          <w:sz w:val="24"/>
+          <w:szCs w:val="24"/>
+        </w:rPr>
+        <w:fldChar w:fldCharType="end"/>
+      </w:r>
+      <w:r>
+        <w:rPr>
+          <w:rFonts w:ascii="Century" w:eastAsiaTheme="minorEastAsia" w:hAnsi="Century"/>
+          <w:sz w:val="24"/>
+          <w:szCs w:val="24"/>
+        </w:rPr>
+        <w:t xml:space="preserve">. Por otro lado, la mayoría de los modelos deformables, como </w:t>
+      </w:r>
+      <w:proofErr w:type="spellStart"/>
+      <w:r>
+        <w:rPr>
+          <w:rFonts w:ascii="Century" w:eastAsiaTheme="minorEastAsia" w:hAnsi="Century"/>
+          <w:i/>
+          <w:sz w:val="24"/>
+          <w:szCs w:val="24"/>
+        </w:rPr>
+        <w:t>FEMs</w:t>
+      </w:r>
+      <w:proofErr w:type="spellEnd"/>
+      <w:r>
+        <w:rPr>
+          <w:rFonts w:ascii="Century" w:eastAsiaTheme="minorEastAsia" w:hAnsi="Century"/>
+          <w:sz w:val="24"/>
+          <w:szCs w:val="24"/>
+        </w:rPr>
+        <w:t xml:space="preserve"> o modelos de masas y resortes, describen la geometría del tejido mediante una malla de puntos interconectados, en donde destacan las mallas de elementos tetraédricos por su flexibilidad para representar geometrías complejas </w:t>
+      </w:r>
+      <w:r>
+        <w:rPr>
+          <w:rFonts w:ascii="Century" w:eastAsiaTheme="minorEastAsia" w:hAnsi="Century"/>
+          <w:sz w:val="24"/>
+          <w:szCs w:val="24"/>
+        </w:rPr>
+        <w:fldChar w:fldCharType="begin" w:fldLock="1"/>
+      </w:r>
+      <w:r>
+        <w:rPr>
+          <w:rFonts w:ascii="Century" w:eastAsiaTheme="minorEastAsia" w:hAnsi="Century"/>
+          <w:sz w:val="24"/>
+          <w:szCs w:val="24"/>
+        </w:rPr>
+        <w:instrText>ADDIN CSL_CITATION { "citationItems" : [ { "id" : "ITEM-1", "itemData" : { "author" : [ { "dropping-particle" : "", "family" : "Mrug", "given" : "M", "non-dropping-particle" : "", "parse-names" : false, "suffix" : "" }, { "dropping-particle" : "", "family" : "Bissler", "given" : "J J", "non-dropping-particle" : "", "parse-names" : false, "suffix" : "" } ], "container-title" : "Kidney International", "id" : "ITEM-1", "issue" : "7", "issued" : { "date-parts" : [ [ "2010" ] ] }, "note" : "cited By (since 1996)3", "page" : "705-707", "title" : "Simulation of real-time ultrasound-guided renal biopsy", "type" : "article-journal", "volume" : "78" }, "uris" : [ "http://www.mendeley.com/documents/?uuid=bc902732-8680-4afd-9643-c425013d86b8" ] } ], "mendeley" : { "formattedCitation" : "[68]", "plainTextFormattedCitation" : "[68]", "previouslyFormattedCitation" : "[68]" }, "properties" : { "noteIndex" : 0 }, "schema" : "https://github.com/citation-style-language/schema/raw/master/csl-citation.json" }</w:instrText>
+      </w:r>
+      <w:r>
+        <w:rPr>
+          <w:rFonts w:ascii="Century" w:eastAsiaTheme="minorEastAsia" w:hAnsi="Century"/>
+          <w:sz w:val="24"/>
+          <w:szCs w:val="24"/>
+        </w:rPr>
+        <w:fldChar w:fldCharType="separate"/>
+      </w:r>
+      <w:r>
+        <w:rPr>
+          <w:rFonts w:ascii="Century" w:eastAsiaTheme="minorEastAsia" w:hAnsi="Century"/>
+          <w:noProof/>
+          <w:sz w:val="24"/>
+          <w:szCs w:val="24"/>
+        </w:rPr>
+        <w:t>[68]</w:t>
+      </w:r>
+      <w:r>
+        <w:rPr>
+          <w:rFonts w:ascii="Century" w:eastAsiaTheme="minorEastAsia" w:hAnsi="Century"/>
+          <w:sz w:val="24"/>
+          <w:szCs w:val="24"/>
+        </w:rPr>
+        <w:fldChar w:fldCharType="end"/>
+      </w:r>
+      <w:r>
+        <w:rPr>
+          <w:rFonts w:ascii="Century" w:eastAsiaTheme="minorEastAsia" w:hAnsi="Century"/>
+          <w:sz w:val="24"/>
+          <w:szCs w:val="24"/>
+        </w:rPr>
+        <w:t xml:space="preserve">. </w:t>
+      </w:r>
+      <w:r>
+        <w:rPr>
+          <w:rFonts w:ascii="Century" w:eastAsiaTheme="minorEastAsia" w:hAnsi="Century"/>
+          <w:sz w:val="24"/>
+          <w:szCs w:val="24"/>
+        </w:rPr>
+        <w:t xml:space="preserve"> </w:t>
+      </w:r>
+    </w:p>
+    <w:p>
+      <w:pPr>
+        <w:tabs>
+          <w:tab w:val="left" w:pos="851"/>
+        </w:tabs>
+        <w:jc w:val="both"/>
+        <w:rPr>
+          <w:rFonts w:ascii="Century" w:eastAsiaTheme="minorEastAsia" w:hAnsi="Century"/>
+          <w:sz w:val="24"/>
+          <w:szCs w:val="24"/>
+        </w:rPr>
+      </w:pPr>
+      <w:r>
+        <w:rPr>
+          <w:rFonts w:ascii="Century" w:eastAsiaTheme="minorEastAsia" w:hAnsi="Century"/>
+          <w:sz w:val="24"/>
+          <w:szCs w:val="24"/>
+        </w:rPr>
+        <w:lastRenderedPageBreak/>
+        <w:t xml:space="preserve">Existen muchos algoritmos para la generación de mallas que describan la geometría de diferentes objetos; sin embargo, en aplicaciones médicas el algoritmo debe de cumplir con ciertos requisitos </w:t>
+      </w:r>
+      <w:r>
+        <w:rPr>
+          <w:rFonts w:ascii="Century" w:eastAsiaTheme="minorEastAsia" w:hAnsi="Century"/>
+          <w:sz w:val="24"/>
+          <w:szCs w:val="24"/>
+        </w:rPr>
+        <w:fldChar w:fldCharType="begin" w:fldLock="1"/>
+      </w:r>
+      <w:r>
+        <w:rPr>
+          <w:rFonts w:ascii="Century" w:eastAsiaTheme="minorEastAsia" w:hAnsi="Century"/>
+          <w:sz w:val="24"/>
+          <w:szCs w:val="24"/>
+        </w:rPr>
+        <w:instrText>ADDIN CSL_CITATION { "citationItems" : [ { "id" : "ITEM-1", "itemData" : { "author" : [ { "dropping-particle" : "", "family" : "Fedorov", "given" : "A", "non-dropping-particle" : "", "parse-names" : false, "suffix" : "" }, { "dropping-particle" : "", "family" : "Chrisochoides", "given" : "N", "non-dropping-particle" : "", "parse-names" : false, "suffix" : "" }, { "dropping-particle" : "", "family" : "Kikinis", "given" : "R", "non-dropping-particle" : "", "parse-names" : false, "suffix" : "" }, { "dropping-particle" : "", "family" : "Warfield", "given" : "S K", "non-dropping-particle" : "", "parse-names" : false, "suffix" : "" } ], "container-title" : "2006 3rd IEEE International Symposium on Biomedical Imaging: From Nano to Macro - Proceedings", "id" : "ITEM-1", "issued" : { "date-parts" : [ [ "2006" ] ] }, "note" : "cited By (since 1996)4", "page" : "658-661", "title" : "An evaluation of three approaches to tetrahedral mesh generation for deformable registration of brain MR images", "type" : "paper-conference", "volume" : "2006" }, "uris" : [ "http://www.mendeley.com/documents/?uuid=84bba693-d1fe-490b-9395-4ae1a5c20b9f" ] } ], "mendeley" : { "formattedCitation" : "[69]", "plainTextFormattedCitation" : "[69]" }, "properties" : { "noteIndex" : 0 }, "schema" : "https://github.com/citation-style-language/schema/raw/master/csl-citation.json" }</w:instrText>
+      </w:r>
+      <w:r>
+        <w:rPr>
+          <w:rFonts w:ascii="Century" w:eastAsiaTheme="minorEastAsia" w:hAnsi="Century"/>
+          <w:sz w:val="24"/>
+          <w:szCs w:val="24"/>
+        </w:rPr>
+        <w:fldChar w:fldCharType="separate"/>
+      </w:r>
+      <w:r>
+        <w:rPr>
+          <w:rFonts w:ascii="Century" w:eastAsiaTheme="minorEastAsia" w:hAnsi="Century"/>
+          <w:noProof/>
+          <w:sz w:val="24"/>
+          <w:szCs w:val="24"/>
+        </w:rPr>
+        <w:t>[69]</w:t>
+      </w:r>
+      <w:r>
+        <w:rPr>
+          <w:rFonts w:ascii="Century" w:eastAsiaTheme="minorEastAsia" w:hAnsi="Century"/>
+          <w:sz w:val="24"/>
+          <w:szCs w:val="24"/>
+        </w:rPr>
+        <w:fldChar w:fldCharType="end"/>
+      </w:r>
+      <w:r>
+        <w:rPr>
+          <w:rFonts w:ascii="Century" w:eastAsiaTheme="minorEastAsia" w:hAnsi="Century"/>
+          <w:sz w:val="24"/>
+          <w:szCs w:val="24"/>
+        </w:rPr>
+        <w:t>:</w:t>
+      </w:r>
+    </w:p>
+    <w:p>
+      <w:pPr>
+        <w:pStyle w:val="Prrafodelista"/>
+        <w:numPr>
+          <w:ilvl w:val="0"/>
+          <w:numId w:val="9"/>
+        </w:numPr>
+        <w:tabs>
+          <w:tab w:val="left" w:pos="851"/>
+        </w:tabs>
+        <w:jc w:val="both"/>
+        <w:rPr>
+          <w:rFonts w:ascii="Century" w:eastAsiaTheme="minorEastAsia" w:hAnsi="Century"/>
+          <w:sz w:val="24"/>
+          <w:szCs w:val="24"/>
+        </w:rPr>
+      </w:pPr>
+      <w:r>
+        <w:rPr>
+          <w:rFonts w:ascii="Century" w:eastAsiaTheme="minorEastAsia" w:hAnsi="Century"/>
+          <w:sz w:val="24"/>
+          <w:szCs w:val="24"/>
+        </w:rPr>
+        <w:t>Debe de tratar directamente con imágenes médicas en niveles de gris o segmentadas.</w:t>
+      </w:r>
+    </w:p>
+    <w:p>
+      <w:pPr>
+        <w:pStyle w:val="Prrafodelista"/>
+        <w:numPr>
+          <w:ilvl w:val="0"/>
+          <w:numId w:val="9"/>
+        </w:numPr>
+        <w:tabs>
+          <w:tab w:val="left" w:pos="851"/>
+        </w:tabs>
+        <w:jc w:val="both"/>
+        <w:rPr>
+          <w:rFonts w:ascii="Century" w:eastAsiaTheme="minorEastAsia" w:hAnsi="Century"/>
+          <w:sz w:val="24"/>
+          <w:szCs w:val="24"/>
+        </w:rPr>
+      </w:pPr>
+      <w:r>
+        <w:rPr>
+          <w:rFonts w:ascii="Century" w:eastAsiaTheme="minorEastAsia" w:hAnsi="Century"/>
+          <w:sz w:val="24"/>
+          <w:szCs w:val="24"/>
+        </w:rPr>
+        <w:t>Las mallas deben de ajustarse a la región de interés con buena calidad.</w:t>
+      </w:r>
+    </w:p>
+    <w:p>
+      <w:pPr>
+        <w:pStyle w:val="Prrafodelista"/>
+        <w:numPr>
+          <w:ilvl w:val="0"/>
+          <w:numId w:val="9"/>
+        </w:numPr>
+        <w:tabs>
+          <w:tab w:val="left" w:pos="851"/>
+        </w:tabs>
+        <w:jc w:val="both"/>
+        <w:rPr>
+          <w:rFonts w:ascii="Century" w:eastAsiaTheme="minorEastAsia" w:hAnsi="Century"/>
+          <w:sz w:val="24"/>
+          <w:szCs w:val="24"/>
+        </w:rPr>
+      </w:pPr>
+      <w:r>
+        <w:rPr>
+          <w:rFonts w:ascii="Century" w:eastAsiaTheme="minorEastAsia" w:hAnsi="Century"/>
+          <w:sz w:val="24"/>
+          <w:szCs w:val="24"/>
+        </w:rPr>
+        <w:t>Se deben de producir mallas adaptativas.</w:t>
+      </w:r>
+    </w:p>
+    <w:p>
+      <w:pPr>
+        <w:pStyle w:val="Prrafodelista"/>
+        <w:numPr>
+          <w:ilvl w:val="0"/>
+          <w:numId w:val="9"/>
+        </w:numPr>
+        <w:tabs>
+          <w:tab w:val="left" w:pos="851"/>
+        </w:tabs>
+        <w:jc w:val="both"/>
+        <w:rPr>
+          <w:rFonts w:ascii="Century" w:eastAsiaTheme="minorEastAsia" w:hAnsi="Century"/>
+          <w:sz w:val="24"/>
+          <w:szCs w:val="24"/>
+        </w:rPr>
+      </w:pPr>
+      <w:r>
+        <w:rPr>
+          <w:rFonts w:ascii="Century" w:eastAsiaTheme="minorEastAsia" w:hAnsi="Century"/>
+          <w:sz w:val="24"/>
+          <w:szCs w:val="24"/>
+        </w:rPr>
+        <w:t>Debe de ser veloz.</w:t>
+      </w:r>
+    </w:p>
+    <w:p>
+      <w:pPr>
+        <w:tabs>
+          <w:tab w:val="left" w:pos="851"/>
+        </w:tabs>
+        <w:jc w:val="both"/>
+        <w:rPr>
+          <w:rFonts w:ascii="Century" w:eastAsiaTheme="minorEastAsia" w:hAnsi="Century"/>
+          <w:sz w:val="24"/>
+          <w:szCs w:val="24"/>
+        </w:rPr>
+      </w:pPr>
+      <w:r>
+        <w:rPr>
+          <w:rFonts w:ascii="Century" w:eastAsiaTheme="minorEastAsia" w:hAnsi="Century"/>
+          <w:sz w:val="24"/>
+          <w:szCs w:val="24"/>
+        </w:rPr>
+        <w:t xml:space="preserve">Dentro de los algoritmos de mallado, destaca la </w:t>
+      </w:r>
+      <w:proofErr w:type="spellStart"/>
+      <w:r>
+        <w:rPr>
+          <w:rFonts w:ascii="Century" w:eastAsiaTheme="minorEastAsia" w:hAnsi="Century"/>
+          <w:sz w:val="24"/>
+          <w:szCs w:val="24"/>
+        </w:rPr>
+        <w:t>tetraedrizaci</w:t>
       </w:r>
       <w:bookmarkStart w:id="0" w:name="_GoBack"/>
       <w:bookmarkEnd w:id="0"/>
@@ -33133,17 +34772,25 @@
           <w:sz w:val="24"/>
           <w:szCs w:val="24"/>
         </w:rPr>
-        <w:t xml:space="preserve">entro de la región mediante la operación de </w:t>
+        <w:t>ón</w:t>
+      </w:r>
+      <w:proofErr w:type="spellEnd"/>
+      <w:r>
+        <w:rPr>
+          <w:rFonts w:ascii="Century" w:eastAsiaTheme="minorEastAsia" w:hAnsi="Century"/>
+          <w:sz w:val="24"/>
+          <w:szCs w:val="24"/>
+        </w:rPr>
+        <w:t xml:space="preserve"> de </w:t>
       </w:r>
       <w:proofErr w:type="spellStart"/>
       <w:r>
         <w:rPr>
           <w:rFonts w:ascii="Century" w:eastAsiaTheme="minorEastAsia" w:hAnsi="Century"/>
-          <w:i/>
-          <w:sz w:val="24"/>
-          <w:szCs w:val="24"/>
-        </w:rPr>
-        <w:t>flood-fill</w:t>
+          <w:sz w:val="24"/>
+          <w:szCs w:val="24"/>
+        </w:rPr>
+        <w:t>Delaunay</w:t>
       </w:r>
       <w:proofErr w:type="spellEnd"/>
       <w:r>
@@ -33152,23 +34799,7 @@
           <w:sz w:val="24"/>
           <w:szCs w:val="24"/>
         </w:rPr>
-        <w:t xml:space="preserve">. </w:t>
-      </w:r>
-      <w:r>
-        <w:rPr>
-          <w:rFonts w:ascii="Century" w:eastAsiaTheme="minorEastAsia" w:hAnsi="Century"/>
-          <w:sz w:val="24"/>
-          <w:szCs w:val="24"/>
-        </w:rPr>
-        <w:t xml:space="preserve">Una vez encontrada la región completa del tejido esta se suaviza mediante una erosión </w:t>
-      </w:r>
-      <w:r>
-        <w:rPr>
-          <w:rFonts w:ascii="Century" w:eastAsiaTheme="minorEastAsia" w:hAnsi="Century"/>
-          <w:sz w:val="24"/>
-          <w:szCs w:val="24"/>
-        </w:rPr>
-        <w:t xml:space="preserve">morfológica. </w:t>
+        <w:t xml:space="preserve"> </w:t>
       </w:r>
     </w:p>
     <w:sectPr>
@@ -33182,8 +34813,8 @@
 </file>
 
 <file path=word/numbering.xml><?xml version="1.0" encoding="utf-8"?>
-<w:numbering xmlns:wpc="http://schemas.microsoft.com/office/word/2010/wordprocessingCanvas" xmlns:mc="http://schemas.openxmlformats.org/markup-compatibility/2006" xmlns:o="urn:schemas-microsoft-com:office:office" xmlns:r="http://schemas.openxmlformats.org/officeDocument/2006/relationships" xmlns:m="http://schemas.openxmlformats.org/officeDocument/2006/math" xmlns:v="urn:schemas-microsoft-com:vml" xmlns:wp14="http://schemas.microsoft.com/office/word/2010/wordprocessingDrawing" xmlns:wp="http://schemas.openxmlformats.org/drawingml/2006/wordprocessingDrawing" xmlns:w10="urn:schemas-microsoft-com:office:word" xmlns:w="http://schemas.openxmlformats.org/wordprocessingml/2006/main" xmlns:w14="http://schemas.microsoft.com/office/word/2010/wordml" xmlns:w15="http://schemas.microsoft.com/office/word/2012/wordml" xmlns:wpg="http://schemas.microsoft.com/office/word/2010/wordprocessingGroup" xmlns:wpi="http://schemas.microsoft.com/office/word/2010/wordprocessingInk" xmlns:wne="http://schemas.microsoft.com/office/word/2006/wordml" xmlns:wps="http://schemas.microsoft.com/office/word/2010/wordprocessingShape" mc:Ignorable="w14 w15 wp14">
-  <w:abstractNum w:abstractNumId="0" w15:restartNumberingAfterBreak="0">
+<w:numbering xmlns:wpc="http://schemas.microsoft.com/office/word/2010/wordprocessingCanvas" xmlns:mc="http://schemas.openxmlformats.org/markup-compatibility/2006" xmlns:o="urn:schemas-microsoft-com:office:office" xmlns:r="http://schemas.openxmlformats.org/officeDocument/2006/relationships" xmlns:m="http://schemas.openxmlformats.org/officeDocument/2006/math" xmlns:v="urn:schemas-microsoft-com:vml" xmlns:wp14="http://schemas.microsoft.com/office/word/2010/wordprocessingDrawing" xmlns:wp="http://schemas.openxmlformats.org/drawingml/2006/wordprocessingDrawing" xmlns:w10="urn:schemas-microsoft-com:office:word" xmlns:w="http://schemas.openxmlformats.org/wordprocessingml/2006/main" xmlns:w14="http://schemas.microsoft.com/office/word/2010/wordml" xmlns:wpg="http://schemas.microsoft.com/office/word/2010/wordprocessingGroup" xmlns:wpi="http://schemas.microsoft.com/office/word/2010/wordprocessingInk" xmlns:wne="http://schemas.microsoft.com/office/word/2006/wordml" xmlns:wps="http://schemas.microsoft.com/office/word/2010/wordprocessingShape" mc:Ignorable="w14 wp14">
+  <w:abstractNum w:abstractNumId="0">
     <w:nsid w:val="012C17A5"/>
     <w:multiLevelType w:val="hybridMultilevel"/>
     <w:tmpl w:val="A914E584"/>
@@ -33269,7 +34900,7 @@
       </w:pPr>
     </w:lvl>
   </w:abstractNum>
-  <w:abstractNum w:abstractNumId="1" w15:restartNumberingAfterBreak="0">
+  <w:abstractNum w:abstractNumId="1">
     <w:nsid w:val="20481156"/>
     <w:multiLevelType w:val="hybridMultilevel"/>
     <w:tmpl w:val="85C67CBE"/>
@@ -33382,7 +35013,120 @@
       </w:rPr>
     </w:lvl>
   </w:abstractNum>
-  <w:abstractNum w:abstractNumId="2" w15:restartNumberingAfterBreak="0">
+  <w:abstractNum w:abstractNumId="2">
+    <w:nsid w:val="243F2E4C"/>
+    <w:multiLevelType w:val="hybridMultilevel"/>
+    <w:tmpl w:val="B2EC8696"/>
+    <w:lvl w:ilvl="0" w:tplc="04090001">
+      <w:start w:val="1"/>
+      <w:numFmt w:val="bullet"/>
+      <w:lvlText w:val=""/>
+      <w:lvlJc w:val="left"/>
+      <w:pPr>
+        <w:ind w:left="720" w:hanging="360"/>
+      </w:pPr>
+      <w:rPr>
+        <w:rFonts w:ascii="Symbol" w:hAnsi="Symbol" w:hint="default"/>
+      </w:rPr>
+    </w:lvl>
+    <w:lvl w:ilvl="1" w:tplc="04090003" w:tentative="1">
+      <w:start w:val="1"/>
+      <w:numFmt w:val="bullet"/>
+      <w:lvlText w:val="o"/>
+      <w:lvlJc w:val="left"/>
+      <w:pPr>
+        <w:ind w:left="1440" w:hanging="360"/>
+      </w:pPr>
+      <w:rPr>
+        <w:rFonts w:ascii="Courier New" w:hAnsi="Courier New" w:cs="Courier New" w:hint="default"/>
+      </w:rPr>
+    </w:lvl>
+    <w:lvl w:ilvl="2" w:tplc="04090005" w:tentative="1">
+      <w:start w:val="1"/>
+      <w:numFmt w:val="bullet"/>
+      <w:lvlText w:val=""/>
+      <w:lvlJc w:val="left"/>
+      <w:pPr>
+        <w:ind w:left="2160" w:hanging="360"/>
+      </w:pPr>
+      <w:rPr>
+        <w:rFonts w:ascii="Wingdings" w:hAnsi="Wingdings" w:hint="default"/>
+      </w:rPr>
+    </w:lvl>
+    <w:lvl w:ilvl="3" w:tplc="04090001" w:tentative="1">
+      <w:start w:val="1"/>
+      <w:numFmt w:val="bullet"/>
+      <w:lvlText w:val=""/>
+      <w:lvlJc w:val="left"/>
+      <w:pPr>
+        <w:ind w:left="2880" w:hanging="360"/>
+      </w:pPr>
+      <w:rPr>
+        <w:rFonts w:ascii="Symbol" w:hAnsi="Symbol" w:hint="default"/>
+      </w:rPr>
+    </w:lvl>
+    <w:lvl w:ilvl="4" w:tplc="04090003" w:tentative="1">
+      <w:start w:val="1"/>
+      <w:numFmt w:val="bullet"/>
+      <w:lvlText w:val="o"/>
+      <w:lvlJc w:val="left"/>
+      <w:pPr>
+        <w:ind w:left="3600" w:hanging="360"/>
+      </w:pPr>
+      <w:rPr>
+        <w:rFonts w:ascii="Courier New" w:hAnsi="Courier New" w:cs="Courier New" w:hint="default"/>
+      </w:rPr>
+    </w:lvl>
+    <w:lvl w:ilvl="5" w:tplc="04090005" w:tentative="1">
+      <w:start w:val="1"/>
+      <w:numFmt w:val="bullet"/>
+      <w:lvlText w:val=""/>
+      <w:lvlJc w:val="left"/>
+      <w:pPr>
+        <w:ind w:left="4320" w:hanging="360"/>
+      </w:pPr>
+      <w:rPr>
+        <w:rFonts w:ascii="Wingdings" w:hAnsi="Wingdings" w:hint="default"/>
+      </w:rPr>
+    </w:lvl>
+    <w:lvl w:ilvl="6" w:tplc="04090001" w:tentative="1">
+      <w:start w:val="1"/>
+      <w:numFmt w:val="bullet"/>
+      <w:lvlText w:val=""/>
+      <w:lvlJc w:val="left"/>
+      <w:pPr>
+        <w:ind w:left="5040" w:hanging="360"/>
+      </w:pPr>
+      <w:rPr>
+        <w:rFonts w:ascii="Symbol" w:hAnsi="Symbol" w:hint="default"/>
+      </w:rPr>
+    </w:lvl>
+    <w:lvl w:ilvl="7" w:tplc="04090003" w:tentative="1">
+      <w:start w:val="1"/>
+      <w:numFmt w:val="bullet"/>
+      <w:lvlText w:val="o"/>
+      <w:lvlJc w:val="left"/>
+      <w:pPr>
+        <w:ind w:left="5760" w:hanging="360"/>
+      </w:pPr>
+      <w:rPr>
+        <w:rFonts w:ascii="Courier New" w:hAnsi="Courier New" w:cs="Courier New" w:hint="default"/>
+      </w:rPr>
+    </w:lvl>
+    <w:lvl w:ilvl="8" w:tplc="04090005" w:tentative="1">
+      <w:start w:val="1"/>
+      <w:numFmt w:val="bullet"/>
+      <w:lvlText w:val=""/>
+      <w:lvlJc w:val="left"/>
+      <w:pPr>
+        <w:ind w:left="6480" w:hanging="360"/>
+      </w:pPr>
+      <w:rPr>
+        <w:rFonts w:ascii="Wingdings" w:hAnsi="Wingdings" w:hint="default"/>
+      </w:rPr>
+    </w:lvl>
+  </w:abstractNum>
+  <w:abstractNum w:abstractNumId="3">
     <w:nsid w:val="26C505D5"/>
     <w:multiLevelType w:val="hybridMultilevel"/>
     <w:tmpl w:val="92F40F10"/>
@@ -33468,7 +35212,7 @@
       </w:pPr>
     </w:lvl>
   </w:abstractNum>
-  <w:abstractNum w:abstractNumId="3" w15:restartNumberingAfterBreak="0">
+  <w:abstractNum w:abstractNumId="4">
     <w:nsid w:val="497377D2"/>
     <w:multiLevelType w:val="hybridMultilevel"/>
     <w:tmpl w:val="A914E584"/>
@@ -33554,7 +35298,7 @@
       </w:pPr>
     </w:lvl>
   </w:abstractNum>
-  <w:abstractNum w:abstractNumId="4" w15:restartNumberingAfterBreak="0">
+  <w:abstractNum w:abstractNumId="5">
     <w:nsid w:val="5DB94058"/>
     <w:multiLevelType w:val="hybridMultilevel"/>
     <w:tmpl w:val="DD189D7C"/>
@@ -33643,7 +35387,7 @@
       </w:pPr>
     </w:lvl>
   </w:abstractNum>
-  <w:abstractNum w:abstractNumId="5" w15:restartNumberingAfterBreak="0">
+  <w:abstractNum w:abstractNumId="6">
     <w:nsid w:val="5F797747"/>
     <w:multiLevelType w:val="hybridMultilevel"/>
     <w:tmpl w:val="5BF4384A"/>
@@ -33729,7 +35473,7 @@
       </w:pPr>
     </w:lvl>
   </w:abstractNum>
-  <w:abstractNum w:abstractNumId="6" w15:restartNumberingAfterBreak="0">
+  <w:abstractNum w:abstractNumId="7">
     <w:nsid w:val="633C32AF"/>
     <w:multiLevelType w:val="hybridMultilevel"/>
     <w:tmpl w:val="6616F5FC"/>
@@ -33815,7 +35559,7 @@
       </w:pPr>
     </w:lvl>
   </w:abstractNum>
-  <w:abstractNum w:abstractNumId="7" w15:restartNumberingAfterBreak="0">
+  <w:abstractNum w:abstractNumId="8">
     <w:nsid w:val="701C2BA6"/>
     <w:multiLevelType w:val="hybridMultilevel"/>
     <w:tmpl w:val="8DEACEE0"/>
@@ -33929,34 +35673,37 @@
     </w:lvl>
   </w:abstractNum>
   <w:num w:numId="1">
-    <w:abstractNumId w:val="7"/>
+    <w:abstractNumId w:val="8"/>
   </w:num>
   <w:num w:numId="2">
     <w:abstractNumId w:val="1"/>
   </w:num>
   <w:num w:numId="3">
-    <w:abstractNumId w:val="2"/>
+    <w:abstractNumId w:val="3"/>
   </w:num>
   <w:num w:numId="4">
-    <w:abstractNumId w:val="4"/>
+    <w:abstractNumId w:val="5"/>
   </w:num>
   <w:num w:numId="5">
-    <w:abstractNumId w:val="6"/>
+    <w:abstractNumId w:val="7"/>
   </w:num>
   <w:num w:numId="6">
-    <w:abstractNumId w:val="5"/>
+    <w:abstractNumId w:val="6"/>
   </w:num>
   <w:num w:numId="7">
     <w:abstractNumId w:val="0"/>
   </w:num>
   <w:num w:numId="8">
-    <w:abstractNumId w:val="3"/>
+    <w:abstractNumId w:val="4"/>
+  </w:num>
+  <w:num w:numId="9">
+    <w:abstractNumId w:val="2"/>
   </w:num>
 </w:numbering>
 </file>
 
 <file path=word/styles.xml><?xml version="1.0" encoding="utf-8"?>
-<w:styles xmlns:mc="http://schemas.openxmlformats.org/markup-compatibility/2006" xmlns:r="http://schemas.openxmlformats.org/officeDocument/2006/relationships" xmlns:w="http://schemas.openxmlformats.org/wordprocessingml/2006/main" xmlns:w14="http://schemas.microsoft.com/office/word/2010/wordml" xmlns:w15="http://schemas.microsoft.com/office/word/2012/wordml" mc:Ignorable="w14 w15">
+<w:styles xmlns:mc="http://schemas.openxmlformats.org/markup-compatibility/2006" xmlns:r="http://schemas.openxmlformats.org/officeDocument/2006/relationships" xmlns:w="http://schemas.openxmlformats.org/wordprocessingml/2006/main" xmlns:w14="http://schemas.microsoft.com/office/word/2010/wordml" mc:Ignorable="w14">
   <w:docDefaults>
     <w:rPrDefault>
       <w:rPr>
@@ -33972,378 +35719,144 @@
       </w:pPr>
     </w:pPrDefault>
   </w:docDefaults>
-  <w:latentStyles w:defLockedState="0" w:defUIPriority="99" w:defSemiHidden="0" w:defUnhideWhenUsed="0" w:defQFormat="0" w:count="371">
-    <w:lsdException w:name="Normal" w:uiPriority="0" w:qFormat="1"/>
-    <w:lsdException w:name="heading 1" w:uiPriority="9" w:qFormat="1"/>
-    <w:lsdException w:name="heading 2" w:semiHidden="1" w:uiPriority="9" w:unhideWhenUsed="1" w:qFormat="1"/>
-    <w:lsdException w:name="heading 3" w:semiHidden="1" w:uiPriority="9" w:unhideWhenUsed="1" w:qFormat="1"/>
-    <w:lsdException w:name="heading 4" w:semiHidden="1" w:uiPriority="9" w:unhideWhenUsed="1" w:qFormat="1"/>
-    <w:lsdException w:name="heading 5" w:semiHidden="1" w:uiPriority="9" w:unhideWhenUsed="1" w:qFormat="1"/>
-    <w:lsdException w:name="heading 6" w:semiHidden="1" w:uiPriority="9" w:unhideWhenUsed="1" w:qFormat="1"/>
-    <w:lsdException w:name="heading 7" w:semiHidden="1" w:uiPriority="9" w:unhideWhenUsed="1" w:qFormat="1"/>
-    <w:lsdException w:name="heading 8" w:semiHidden="1" w:uiPriority="9" w:unhideWhenUsed="1" w:qFormat="1"/>
-    <w:lsdException w:name="heading 9" w:semiHidden="1" w:uiPriority="9" w:unhideWhenUsed="1" w:qFormat="1"/>
-    <w:lsdException w:name="index 1" w:semiHidden="1" w:unhideWhenUsed="1"/>
-    <w:lsdException w:name="index 2" w:semiHidden="1" w:unhideWhenUsed="1"/>
-    <w:lsdException w:name="index 3" w:semiHidden="1" w:unhideWhenUsed="1"/>
-    <w:lsdException w:name="index 4" w:semiHidden="1" w:unhideWhenUsed="1"/>
-    <w:lsdException w:name="index 5" w:semiHidden="1" w:unhideWhenUsed="1"/>
-    <w:lsdException w:name="index 6" w:semiHidden="1" w:unhideWhenUsed="1"/>
-    <w:lsdException w:name="index 7" w:semiHidden="1" w:unhideWhenUsed="1"/>
-    <w:lsdException w:name="index 8" w:semiHidden="1" w:unhideWhenUsed="1"/>
-    <w:lsdException w:name="index 9" w:semiHidden="1" w:unhideWhenUsed="1"/>
-    <w:lsdException w:name="toc 1" w:semiHidden="1" w:uiPriority="39" w:unhideWhenUsed="1"/>
-    <w:lsdException w:name="toc 2" w:semiHidden="1" w:uiPriority="39" w:unhideWhenUsed="1"/>
-    <w:lsdException w:name="toc 3" w:semiHidden="1" w:uiPriority="39" w:unhideWhenUsed="1"/>
-    <w:lsdException w:name="toc 4" w:semiHidden="1" w:uiPriority="39" w:unhideWhenUsed="1"/>
-    <w:lsdException w:name="toc 5" w:semiHidden="1" w:uiPriority="39" w:unhideWhenUsed="1"/>
-    <w:lsdException w:name="toc 6" w:semiHidden="1" w:uiPriority="39" w:unhideWhenUsed="1"/>
-    <w:lsdException w:name="toc 7" w:semiHidden="1" w:uiPriority="39" w:unhideWhenUsed="1"/>
-    <w:lsdException w:name="toc 8" w:semiHidden="1" w:uiPriority="39" w:unhideWhenUsed="1"/>
-    <w:lsdException w:name="toc 9" w:semiHidden="1" w:uiPriority="39" w:unhideWhenUsed="1"/>
-    <w:lsdException w:name="Normal Indent" w:semiHidden="1" w:unhideWhenUsed="1"/>
-    <w:lsdException w:name="footnote text" w:semiHidden="1" w:unhideWhenUsed="1"/>
-    <w:lsdException w:name="annotation text" w:semiHidden="1" w:unhideWhenUsed="1"/>
-    <w:lsdException w:name="header" w:semiHidden="1" w:unhideWhenUsed="1"/>
-    <w:lsdException w:name="footer" w:semiHidden="1" w:unhideWhenUsed="1"/>
-    <w:lsdException w:name="index heading" w:semiHidden="1" w:unhideWhenUsed="1"/>
-    <w:lsdException w:name="caption" w:semiHidden="1" w:uiPriority="35" w:unhideWhenUsed="1" w:qFormat="1"/>
-    <w:lsdException w:name="table of figures" w:semiHidden="1" w:unhideWhenUsed="1"/>
-    <w:lsdException w:name="envelope address" w:semiHidden="1" w:unhideWhenUsed="1"/>
-    <w:lsdException w:name="envelope return" w:semiHidden="1" w:unhideWhenUsed="1"/>
-    <w:lsdException w:name="footnote reference" w:semiHidden="1" w:unhideWhenUsed="1"/>
-    <w:lsdException w:name="annotation reference" w:semiHidden="1" w:unhideWhenUsed="1"/>
-    <w:lsdException w:name="line number" w:semiHidden="1" w:unhideWhenUsed="1"/>
-    <w:lsdException w:name="page number" w:semiHidden="1" w:unhideWhenUsed="1"/>
-    <w:lsdException w:name="endnote reference" w:semiHidden="1" w:unhideWhenUsed="1"/>
-    <w:lsdException w:name="endnote text" w:semiHidden="1" w:unhideWhenUsed="1"/>
-    <w:lsdException w:name="table of authorities" w:semiHidden="1" w:unhideWhenUsed="1"/>
-    <w:lsdException w:name="macro" w:semiHidden="1" w:unhideWhenUsed="1"/>
-    <w:lsdException w:name="toa heading" w:semiHidden="1" w:unhideWhenUsed="1"/>
-    <w:lsdException w:name="List" w:semiHidden="1" w:unhideWhenUsed="1"/>
-    <w:lsdException w:name="List Bullet" w:semiHidden="1" w:unhideWhenUsed="1"/>
-    <w:lsdException w:name="List Number" w:semiHidden="1" w:unhideWhenUsed="1"/>
-    <w:lsdException w:name="List 2" w:semiHidden="1" w:unhideWhenUsed="1"/>
-    <w:lsdException w:name="List 3" w:semiHidden="1" w:unhideWhenUsed="1"/>
-    <w:lsdException w:name="List 4" w:semiHidden="1" w:unhideWhenUsed="1"/>
-    <w:lsdException w:name="List 5" w:semiHidden="1" w:unhideWhenUsed="1"/>
-    <w:lsdException w:name="List Bullet 2" w:semiHidden="1" w:unhideWhenUsed="1"/>
-    <w:lsdException w:name="List Bullet 3" w:semiHidden="1" w:unhideWhenUsed="1"/>
-    <w:lsdException w:name="List Bullet 4" w:semiHidden="1" w:unhideWhenUsed="1"/>
-    <w:lsdException w:name="List Bullet 5" w:semiHidden="1" w:unhideWhenUsed="1"/>
-    <w:lsdException w:name="List Number 2" w:semiHidden="1" w:unhideWhenUsed="1"/>
-    <w:lsdException w:name="List Number 3" w:semiHidden="1" w:unhideWhenUsed="1"/>
-    <w:lsdException w:name="List Number 4" w:semiHidden="1" w:unhideWhenUsed="1"/>
-    <w:lsdException w:name="List Number 5" w:semiHidden="1" w:unhideWhenUsed="1"/>
-    <w:lsdException w:name="Title" w:uiPriority="10" w:qFormat="1"/>
-    <w:lsdException w:name="Closing" w:semiHidden="1" w:unhideWhenUsed="1"/>
-    <w:lsdException w:name="Signature" w:semiHidden="1" w:unhideWhenUsed="1"/>
-    <w:lsdException w:name="Default Paragraph Font" w:semiHidden="1" w:uiPriority="1" w:unhideWhenUsed="1"/>
-    <w:lsdException w:name="Body Text" w:semiHidden="1" w:unhideWhenUsed="1"/>
-    <w:lsdException w:name="Body Text Indent" w:semiHidden="1" w:unhideWhenUsed="1"/>
-    <w:lsdException w:name="List Continue" w:semiHidden="1" w:unhideWhenUsed="1"/>
-    <w:lsdException w:name="List Continue 2" w:semiHidden="1" w:unhideWhenUsed="1"/>
-    <w:lsdException w:name="List Continue 3" w:semiHidden="1" w:unhideWhenUsed="1"/>
-    <w:lsdException w:name="List Continue 4" w:semiHidden="1" w:unhideWhenUsed="1"/>
-    <w:lsdException w:name="List Continue 5" w:semiHidden="1" w:unhideWhenUsed="1"/>
-    <w:lsdException w:name="Message Header" w:semiHidden="1" w:unhideWhenUsed="1"/>
-    <w:lsdException w:name="Subtitle" w:uiPriority="11" w:qFormat="1"/>
-    <w:lsdException w:name="Salutation" w:semiHidden="1" w:unhideWhenUsed="1"/>
-    <w:lsdException w:name="Date" w:semiHidden="1" w:unhideWhenUsed="1"/>
-    <w:lsdException w:name="Body Text First Indent" w:semiHidden="1" w:unhideWhenUsed="1"/>
-    <w:lsdException w:name="Body Text First Indent 2" w:semiHidden="1" w:unhideWhenUsed="1"/>
-    <w:lsdException w:name="Note Heading" w:semiHidden="1" w:unhideWhenUsed="1"/>
-    <w:lsdException w:name="Body Text 2" w:semiHidden="1" w:unhideWhenUsed="1"/>
-    <w:lsdException w:name="Body Text 3" w:semiHidden="1" w:unhideWhenUsed="1"/>
-    <w:lsdException w:name="Body Text Indent 2" w:semiHidden="1" w:unhideWhenUsed="1"/>
-    <w:lsdException w:name="Body Text Indent 3" w:semiHidden="1" w:unhideWhenUsed="1"/>
-    <w:lsdException w:name="Block Text" w:semiHidden="1" w:unhideWhenUsed="1"/>
-    <w:lsdException w:name="Hyperlink" w:semiHidden="1" w:unhideWhenUsed="1"/>
-    <w:lsdException w:name="FollowedHyperlink" w:semiHidden="1" w:unhideWhenUsed="1"/>
-    <w:lsdException w:name="Strong" w:uiPriority="22" w:qFormat="1"/>
-    <w:lsdException w:name="Emphasis" w:uiPriority="20" w:qFormat="1"/>
-    <w:lsdException w:name="Document Map" w:semiHidden="1" w:unhideWhenUsed="1"/>
-    <w:lsdException w:name="Plain Text" w:semiHidden="1" w:unhideWhenUsed="1"/>
-    <w:lsdException w:name="E-mail Signature" w:semiHidden="1" w:unhideWhenUsed="1"/>
-    <w:lsdException w:name="HTML Top of Form" w:semiHidden="1" w:unhideWhenUsed="1"/>
-    <w:lsdException w:name="HTML Bottom of Form" w:semiHidden="1" w:unhideWhenUsed="1"/>
-    <w:lsdException w:name="Normal (Web)" w:semiHidden="1" w:unhideWhenUsed="1"/>
-    <w:lsdException w:name="HTML Acronym" w:semiHidden="1" w:unhideWhenUsed="1"/>
-    <w:lsdException w:name="HTML Address" w:semiHidden="1" w:unhideWhenUsed="1"/>
-    <w:lsdException w:name="HTML Cite" w:semiHidden="1" w:unhideWhenUsed="1"/>
-    <w:lsdException w:name="HTML Code" w:semiHidden="1" w:unhideWhenUsed="1"/>
-    <w:lsdException w:name="HTML Definition" w:semiHidden="1" w:unhideWhenUsed="1"/>
-    <w:lsdException w:name="HTML Keyboard" w:semiHidden="1" w:unhideWhenUsed="1"/>
-    <w:lsdException w:name="HTML Preformatted" w:semiHidden="1" w:unhideWhenUsed="1"/>
-    <w:lsdException w:name="HTML Sample" w:semiHidden="1" w:unhideWhenUsed="1"/>
-    <w:lsdException w:name="HTML Typewriter" w:semiHidden="1" w:unhideWhenUsed="1"/>
-    <w:lsdException w:name="HTML Variable" w:semiHidden="1" w:unhideWhenUsed="1"/>
-    <w:lsdException w:name="Normal Table" w:semiHidden="1" w:unhideWhenUsed="1"/>
-    <w:lsdException w:name="annotation subject" w:semiHidden="1" w:unhideWhenUsed="1"/>
-    <w:lsdException w:name="No List" w:semiHidden="1" w:unhideWhenUsed="1"/>
-    <w:lsdException w:name="Outline List 1" w:semiHidden="1" w:unhideWhenUsed="1"/>
-    <w:lsdException w:name="Outline List 2" w:semiHidden="1" w:unhideWhenUsed="1"/>
-    <w:lsdException w:name="Outline List 3" w:semiHidden="1" w:unhideWhenUsed="1"/>
-    <w:lsdException w:name="Table Simple 1" w:semiHidden="1" w:unhideWhenUsed="1"/>
-    <w:lsdException w:name="Table Simple 2" w:semiHidden="1" w:unhideWhenUsed="1"/>
-    <w:lsdException w:name="Table Simple 3" w:semiHidden="1" w:unhideWhenUsed="1"/>
-    <w:lsdException w:name="Table Classic 1" w:semiHidden="1" w:unhideWhenUsed="1"/>
-    <w:lsdException w:name="Table Classic 2" w:semiHidden="1" w:unhideWhenUsed="1"/>
-    <w:lsdException w:name="Table Classic 3" w:semiHidden="1" w:unhideWhenUsed="1"/>
-    <w:lsdException w:name="Table Classic 4" w:semiHidden="1" w:unhideWhenUsed="1"/>
-    <w:lsdException w:name="Table Colorful 1" w:semiHidden="1" w:unhideWhenUsed="1"/>
-    <w:lsdException w:name="Table Colorful 2" w:semiHidden="1" w:unhideWhenUsed="1"/>
-    <w:lsdException w:name="Table Colorful 3" w:semiHidden="1" w:unhideWhenUsed="1"/>
-    <w:lsdException w:name="Table Columns 1" w:semiHidden="1" w:unhideWhenUsed="1"/>
-    <w:lsdException w:name="Table Columns 2" w:semiHidden="1" w:unhideWhenUsed="1"/>
-    <w:lsdException w:name="Table Columns 3" w:semiHidden="1" w:unhideWhenUsed="1"/>
-    <w:lsdException w:name="Table Columns 4" w:semiHidden="1" w:unhideWhenUsed="1"/>
-    <w:lsdException w:name="Table Columns 5" w:semiHidden="1" w:unhideWhenUsed="1"/>
-    <w:lsdException w:name="Table Grid 1" w:semiHidden="1" w:unhideWhenUsed="1"/>
-    <w:lsdException w:name="Table Grid 2" w:semiHidden="1" w:unhideWhenUsed="1"/>
-    <w:lsdException w:name="Table Grid 3" w:semiHidden="1" w:unhideWhenUsed="1"/>
-    <w:lsdException w:name="Table Grid 4" w:semiHidden="1" w:unhideWhenUsed="1"/>
-    <w:lsdException w:name="Table Grid 5" w:semiHidden="1" w:unhideWhenUsed="1"/>
-    <w:lsdException w:name="Table Grid 6" w:semiHidden="1" w:unhideWhenUsed="1"/>
-    <w:lsdException w:name="Table Grid 7" w:semiHidden="1" w:unhideWhenUsed="1"/>
-    <w:lsdException w:name="Table Grid 8" w:semiHidden="1" w:unhideWhenUsed="1"/>
-    <w:lsdException w:name="Table List 1" w:semiHidden="1" w:unhideWhenUsed="1"/>
-    <w:lsdException w:name="Table List 2" w:semiHidden="1" w:unhideWhenUsed="1"/>
-    <w:lsdException w:name="Table List 3" w:semiHidden="1" w:unhideWhenUsed="1"/>
-    <w:lsdException w:name="Table List 4" w:semiHidden="1" w:unhideWhenUsed="1"/>
-    <w:lsdException w:name="Table List 5" w:semiHidden="1" w:unhideWhenUsed="1"/>
-    <w:lsdException w:name="Table List 6" w:semiHidden="1" w:unhideWhenUsed="1"/>
-    <w:lsdException w:name="Table List 7" w:semiHidden="1" w:unhideWhenUsed="1"/>
-    <w:lsdException w:name="Table List 8" w:semiHidden="1" w:unhideWhenUsed="1"/>
-    <w:lsdException w:name="Table 3D effects 1" w:semiHidden="1" w:unhideWhenUsed="1"/>
-    <w:lsdException w:name="Table 3D effects 2" w:semiHidden="1" w:unhideWhenUsed="1"/>
-    <w:lsdException w:name="Table 3D effects 3" w:semiHidden="1" w:unhideWhenUsed="1"/>
-    <w:lsdException w:name="Table Contemporary" w:semiHidden="1" w:unhideWhenUsed="1"/>
-    <w:lsdException w:name="Table Elegant" w:semiHidden="1" w:unhideWhenUsed="1"/>
-    <w:lsdException w:name="Table Professional" w:semiHidden="1" w:unhideWhenUsed="1"/>
-    <w:lsdException w:name="Table Subtle 1" w:semiHidden="1" w:unhideWhenUsed="1"/>
-    <w:lsdException w:name="Table Subtle 2" w:semiHidden="1" w:unhideWhenUsed="1"/>
-    <w:lsdException w:name="Table Web 1" w:semiHidden="1" w:unhideWhenUsed="1"/>
-    <w:lsdException w:name="Table Web 2" w:semiHidden="1" w:unhideWhenUsed="1"/>
-    <w:lsdException w:name="Table Web 3" w:semiHidden="1" w:unhideWhenUsed="1"/>
-    <w:lsdException w:name="Balloon Text" w:semiHidden="1" w:unhideWhenUsed="1"/>
-    <w:lsdException w:name="Table Grid" w:uiPriority="39"/>
-    <w:lsdException w:name="Table Theme" w:semiHidden="1" w:unhideWhenUsed="1"/>
-    <w:lsdException w:name="Placeholder Text" w:semiHidden="1"/>
-    <w:lsdException w:name="No Spacing" w:uiPriority="1" w:qFormat="1"/>
-    <w:lsdException w:name="Light Shading" w:uiPriority="60"/>
-    <w:lsdException w:name="Light List" w:uiPriority="61"/>
-    <w:lsdException w:name="Light Grid" w:uiPriority="62"/>
-    <w:lsdException w:name="Medium Shading 1" w:uiPriority="63"/>
-    <w:lsdException w:name="Medium Shading 2" w:uiPriority="64"/>
-    <w:lsdException w:name="Medium List 1" w:uiPriority="65"/>
-    <w:lsdException w:name="Medium List 2" w:uiPriority="66"/>
-    <w:lsdException w:name="Medium Grid 1" w:uiPriority="67"/>
-    <w:lsdException w:name="Medium Grid 2" w:uiPriority="68"/>
-    <w:lsdException w:name="Medium Grid 3" w:uiPriority="69"/>
-    <w:lsdException w:name="Dark List" w:uiPriority="70"/>
-    <w:lsdException w:name="Colorful Shading" w:uiPriority="71"/>
-    <w:lsdException w:name="Colorful List" w:uiPriority="72"/>
-    <w:lsdException w:name="Colorful Grid" w:uiPriority="73"/>
-    <w:lsdException w:name="Light Shading Accent 1" w:uiPriority="60"/>
-    <w:lsdException w:name="Light List Accent 1" w:uiPriority="61"/>
-    <w:lsdException w:name="Light Grid Accent 1" w:uiPriority="62"/>
-    <w:lsdException w:name="Medium Shading 1 Accent 1" w:uiPriority="63"/>
-    <w:lsdException w:name="Medium Shading 2 Accent 1" w:uiPriority="64"/>
-    <w:lsdException w:name="Medium List 1 Accent 1" w:uiPriority="65"/>
-    <w:lsdException w:name="Revision" w:semiHidden="1"/>
-    <w:lsdException w:name="List Paragraph" w:uiPriority="34" w:qFormat="1"/>
-    <w:lsdException w:name="Quote" w:uiPriority="29" w:qFormat="1"/>
-    <w:lsdException w:name="Intense Quote" w:uiPriority="30" w:qFormat="1"/>
-    <w:lsdException w:name="Medium List 2 Accent 1" w:uiPriority="66"/>
-    <w:lsdException w:name="Medium Grid 1 Accent 1" w:uiPriority="67"/>
-    <w:lsdException w:name="Medium Grid 2 Accent 1" w:uiPriority="68"/>
-    <w:lsdException w:name="Medium Grid 3 Accent 1" w:uiPriority="69"/>
-    <w:lsdException w:name="Dark List Accent 1" w:uiPriority="70"/>
-    <w:lsdException w:name="Colorful Shading Accent 1" w:uiPriority="71"/>
-    <w:lsdException w:name="Colorful List Accent 1" w:uiPriority="72"/>
-    <w:lsdException w:name="Colorful Grid Accent 1" w:uiPriority="73"/>
-    <w:lsdException w:name="Light Shading Accent 2" w:uiPriority="60"/>
-    <w:lsdException w:name="Light List Accent 2" w:uiPriority="61"/>
-    <w:lsdException w:name="Light Grid Accent 2" w:uiPriority="62"/>
-    <w:lsdException w:name="Medium Shading 1 Accent 2" w:uiPriority="63"/>
-    <w:lsdException w:name="Medium Shading 2 Accent 2" w:uiPriority="64"/>
-    <w:lsdException w:name="Medium List 1 Accent 2" w:uiPriority="65"/>
-    <w:lsdException w:name="Medium List 2 Accent 2" w:uiPriority="66"/>
-    <w:lsdException w:name="Medium Grid 1 Accent 2" w:uiPriority="67"/>
-    <w:lsdException w:name="Medium Grid 2 Accent 2" w:uiPriority="68"/>
-    <w:lsdException w:name="Medium Grid 3 Accent 2" w:uiPriority="69"/>
-    <w:lsdException w:name="Dark List Accent 2" w:uiPriority="70"/>
-    <w:lsdException w:name="Colorful Shading Accent 2" w:uiPriority="71"/>
-    <w:lsdException w:name="Colorful List Accent 2" w:uiPriority="72"/>
-    <w:lsdException w:name="Colorful Grid Accent 2" w:uiPriority="73"/>
-    <w:lsdException w:name="Light Shading Accent 3" w:uiPriority="60"/>
-    <w:lsdException w:name="Light List Accent 3" w:uiPriority="61"/>
-    <w:lsdException w:name="Light Grid Accent 3" w:uiPriority="62"/>
-    <w:lsdException w:name="Medium Shading 1 Accent 3" w:uiPriority="63"/>
-    <w:lsdException w:name="Medium Shading 2 Accent 3" w:uiPriority="64"/>
-    <w:lsdException w:name="Medium List 1 Accent 3" w:uiPriority="65"/>
-    <w:lsdException w:name="Medium List 2 Accent 3" w:uiPriority="66"/>
-    <w:lsdException w:name="Medium Grid 1 Accent 3" w:uiPriority="67"/>
-    <w:lsdException w:name="Medium Grid 2 Accent 3" w:uiPriority="68"/>
-    <w:lsdException w:name="Medium Grid 3 Accent 3" w:uiPriority="69"/>
-    <w:lsdException w:name="Dark List Accent 3" w:uiPriority="70"/>
-    <w:lsdException w:name="Colorful Shading Accent 3" w:uiPriority="71"/>
-    <w:lsdException w:name="Colorful List Accent 3" w:uiPriority="72"/>
-    <w:lsdException w:name="Colorful Grid Accent 3" w:uiPriority="73"/>
-    <w:lsdException w:name="Light Shading Accent 4" w:uiPriority="60"/>
-    <w:lsdException w:name="Light List Accent 4" w:uiPriority="61"/>
-    <w:lsdException w:name="Light Grid Accent 4" w:uiPriority="62"/>
-    <w:lsdException w:name="Medium Shading 1 Accent 4" w:uiPriority="63"/>
-    <w:lsdException w:name="Medium Shading 2 Accent 4" w:uiPriority="64"/>
-    <w:lsdException w:name="Medium List 1 Accent 4" w:uiPriority="65"/>
-    <w:lsdException w:name="Medium List 2 Accent 4" w:uiPriority="66"/>
-    <w:lsdException w:name="Medium Grid 1 Accent 4" w:uiPriority="67"/>
-    <w:lsdException w:name="Medium Grid 2 Accent 4" w:uiPriority="68"/>
-    <w:lsdException w:name="Medium Grid 3 Accent 4" w:uiPriority="69"/>
-    <w:lsdException w:name="Dark List Accent 4" w:uiPriority="70"/>
-    <w:lsdException w:name="Colorful Shading Accent 4" w:uiPriority="71"/>
-    <w:lsdException w:name="Colorful List Accent 4" w:uiPriority="72"/>
-    <w:lsdException w:name="Colorful Grid Accent 4" w:uiPriority="73"/>
-    <w:lsdException w:name="Light Shading Accent 5" w:uiPriority="60"/>
-    <w:lsdException w:name="Light List Accent 5" w:uiPriority="61"/>
-    <w:lsdException w:name="Light Grid Accent 5" w:uiPriority="62"/>
-    <w:lsdException w:name="Medium Shading 1 Accent 5" w:uiPriority="63"/>
-    <w:lsdException w:name="Medium Shading 2 Accent 5" w:uiPriority="64"/>
-    <w:lsdException w:name="Medium List 1 Accent 5" w:uiPriority="65"/>
-    <w:lsdException w:name="Medium List 2 Accent 5" w:uiPriority="66"/>
-    <w:lsdException w:name="Medium Grid 1 Accent 5" w:uiPriority="67"/>
-    <w:lsdException w:name="Medium Grid 2 Accent 5" w:uiPriority="68"/>
-    <w:lsdException w:name="Medium Grid 3 Accent 5" w:uiPriority="69"/>
-    <w:lsdException w:name="Dark List Accent 5" w:uiPriority="70"/>
-    <w:lsdException w:name="Colorful Shading Accent 5" w:uiPriority="71"/>
-    <w:lsdException w:name="Colorful List Accent 5" w:uiPriority="72"/>
-    <w:lsdException w:name="Colorful Grid Accent 5" w:uiPriority="73"/>
-    <w:lsdException w:name="Light Shading Accent 6" w:uiPriority="60"/>
-    <w:lsdException w:name="Light List Accent 6" w:uiPriority="61"/>
-    <w:lsdException w:name="Light Grid Accent 6" w:uiPriority="62"/>
-    <w:lsdException w:name="Medium Shading 1 Accent 6" w:uiPriority="63"/>
-    <w:lsdException w:name="Medium Shading 2 Accent 6" w:uiPriority="64"/>
-    <w:lsdException w:name="Medium List 1 Accent 6" w:uiPriority="65"/>
-    <w:lsdException w:name="Medium List 2 Accent 6" w:uiPriority="66"/>
-    <w:lsdException w:name="Medium Grid 1 Accent 6" w:uiPriority="67"/>
-    <w:lsdException w:name="Medium Grid 2 Accent 6" w:uiPriority="68"/>
-    <w:lsdException w:name="Medium Grid 3 Accent 6" w:uiPriority="69"/>
-    <w:lsdException w:name="Dark List Accent 6" w:uiPriority="70"/>
-    <w:lsdException w:name="Colorful Shading Accent 6" w:uiPriority="71"/>
-    <w:lsdException w:name="Colorful List Accent 6" w:uiPriority="72"/>
-    <w:lsdException w:name="Colorful Grid Accent 6" w:uiPriority="73"/>
-    <w:lsdException w:name="Subtle Emphasis" w:uiPriority="19" w:qFormat="1"/>
-    <w:lsdException w:name="Intense Emphasis" w:uiPriority="21" w:qFormat="1"/>
-    <w:lsdException w:name="Subtle Reference" w:uiPriority="31" w:qFormat="1"/>
-    <w:lsdException w:name="Intense Reference" w:uiPriority="32" w:qFormat="1"/>
-    <w:lsdException w:name="Book Title" w:uiPriority="33" w:qFormat="1"/>
-    <w:lsdException w:name="Bibliography" w:semiHidden="1" w:uiPriority="37" w:unhideWhenUsed="1"/>
-    <w:lsdException w:name="TOC Heading" w:semiHidden="1" w:uiPriority="39" w:unhideWhenUsed="1" w:qFormat="1"/>
-    <w:lsdException w:name="Plain Table 1" w:uiPriority="41"/>
-    <w:lsdException w:name="Plain Table 2" w:uiPriority="42"/>
-    <w:lsdException w:name="Plain Table 3" w:uiPriority="43"/>
-    <w:lsdException w:name="Plain Table 4" w:uiPriority="44"/>
-    <w:lsdException w:name="Plain Table 5" w:uiPriority="45"/>
-    <w:lsdException w:name="Grid Table Light" w:uiPriority="40"/>
-    <w:lsdException w:name="Grid Table 1 Light" w:uiPriority="46"/>
-    <w:lsdException w:name="Grid Table 2" w:uiPriority="47"/>
-    <w:lsdException w:name="Grid Table 3" w:uiPriority="48"/>
-    <w:lsdException w:name="Grid Table 4" w:uiPriority="49"/>
-    <w:lsdException w:name="Grid Table 5 Dark" w:uiPriority="50"/>
-    <w:lsdException w:name="Grid Table 6 Colorful" w:uiPriority="51"/>
-    <w:lsdException w:name="Grid Table 7 Colorful" w:uiPriority="52"/>
-    <w:lsdException w:name="Grid Table 1 Light Accent 1" w:uiPriority="46"/>
-    <w:lsdException w:name="Grid Table 2 Accent 1" w:uiPriority="47"/>
-    <w:lsdException w:name="Grid Table 3 Accent 1" w:uiPriority="48"/>
-    <w:lsdException w:name="Grid Table 4 Accent 1" w:uiPriority="49"/>
-    <w:lsdException w:name="Grid Table 5 Dark Accent 1" w:uiPriority="50"/>
-    <w:lsdException w:name="Grid Table 6 Colorful Accent 1" w:uiPriority="51"/>
-    <w:lsdException w:name="Grid Table 7 Colorful Accent 1" w:uiPriority="52"/>
-    <w:lsdException w:name="Grid Table 1 Light Accent 2" w:uiPriority="46"/>
-    <w:lsdException w:name="Grid Table 2 Accent 2" w:uiPriority="47"/>
-    <w:lsdException w:name="Grid Table 3 Accent 2" w:uiPriority="48"/>
-    <w:lsdException w:name="Grid Table 4 Accent 2" w:uiPriority="49"/>
-    <w:lsdException w:name="Grid Table 5 Dark Accent 2" w:uiPriority="50"/>
-    <w:lsdException w:name="Grid Table 6 Colorful Accent 2" w:uiPriority="51"/>
-    <w:lsdException w:name="Grid Table 7 Colorful Accent 2" w:uiPriority="52"/>
-    <w:lsdException w:name="Grid Table 1 Light Accent 3" w:uiPriority="46"/>
-    <w:lsdException w:name="Grid Table 2 Accent 3" w:uiPriority="47"/>
-    <w:lsdException w:name="Grid Table 3 Accent 3" w:uiPriority="48"/>
-    <w:lsdException w:name="Grid Table 4 Accent 3" w:uiPriority="49"/>
-    <w:lsdException w:name="Grid Table 5 Dark Accent 3" w:uiPriority="50"/>
-    <w:lsdException w:name="Grid Table 6 Colorful Accent 3" w:uiPriority="51"/>
-    <w:lsdException w:name="Grid Table 7 Colorful Accent 3" w:uiPriority="52"/>
-    <w:lsdException w:name="Grid Table 1 Light Accent 4" w:uiPriority="46"/>
-    <w:lsdException w:name="Grid Table 2 Accent 4" w:uiPriority="47"/>
-    <w:lsdException w:name="Grid Table 3 Accent 4" w:uiPriority="48"/>
-    <w:lsdException w:name="Grid Table 4 Accent 4" w:uiPriority="49"/>
-    <w:lsdException w:name="Grid Table 5 Dark Accent 4" w:uiPriority="50"/>
-    <w:lsdException w:name="Grid Table 6 Colorful Accent 4" w:uiPriority="51"/>
-    <w:lsdException w:name="Grid Table 7 Colorful Accent 4" w:uiPriority="52"/>
-    <w:lsdException w:name="Grid Table 1 Light Accent 5" w:uiPriority="46"/>
-    <w:lsdException w:name="Grid Table 2 Accent 5" w:uiPriority="47"/>
-    <w:lsdException w:name="Grid Table 3 Accent 5" w:uiPriority="48"/>
-    <w:lsdException w:name="Grid Table 4 Accent 5" w:uiPriority="49"/>
-    <w:lsdException w:name="Grid Table 5 Dark Accent 5" w:uiPriority="50"/>
-    <w:lsdException w:name="Grid Table 6 Colorful Accent 5" w:uiPriority="51"/>
-    <w:lsdException w:name="Grid Table 7 Colorful Accent 5" w:uiPriority="52"/>
-    <w:lsdException w:name="Grid Table 1 Light Accent 6" w:uiPriority="46"/>
-    <w:lsdException w:name="Grid Table 2 Accent 6" w:uiPriority="47"/>
-    <w:lsdException w:name="Grid Table 3 Accent 6" w:uiPriority="48"/>
-    <w:lsdException w:name="Grid Table 4 Accent 6" w:uiPriority="49"/>
-    <w:lsdException w:name="Grid Table 5 Dark Accent 6" w:uiPriority="50"/>
-    <w:lsdException w:name="Grid Table 6 Colorful Accent 6" w:uiPriority="51"/>
-    <w:lsdException w:name="Grid Table 7 Colorful Accent 6" w:uiPriority="52"/>
-    <w:lsdException w:name="List Table 1 Light" w:uiPriority="46"/>
-    <w:lsdException w:name="List Table 2" w:uiPriority="47"/>
-    <w:lsdException w:name="List Table 3" w:uiPriority="48"/>
-    <w:lsdException w:name="List Table 4" w:uiPriority="49"/>
-    <w:lsdException w:name="List Table 5 Dark" w:uiPriority="50"/>
-    <w:lsdException w:name="List Table 6 Colorful" w:uiPriority="51"/>
-    <w:lsdException w:name="List Table 7 Colorful" w:uiPriority="52"/>
-    <w:lsdException w:name="List Table 1 Light Accent 1" w:uiPriority="46"/>
-    <w:lsdException w:name="List Table 2 Accent 1" w:uiPriority="47"/>
-    <w:lsdException w:name="List Table 3 Accent 1" w:uiPriority="48"/>
-    <w:lsdException w:name="List Table 4 Accent 1" w:uiPriority="49"/>
-    <w:lsdException w:name="List Table 5 Dark Accent 1" w:uiPriority="50"/>
-    <w:lsdException w:name="List Table 6 Colorful Accent 1" w:uiPriority="51"/>
-    <w:lsdException w:name="List Table 7 Colorful Accent 1" w:uiPriority="52"/>
-    <w:lsdException w:name="List Table 1 Light Accent 2" w:uiPriority="46"/>
-    <w:lsdException w:name="List Table 2 Accent 2" w:uiPriority="47"/>
-    <w:lsdException w:name="List Table 3 Accent 2" w:uiPriority="48"/>
-    <w:lsdException w:name="List Table 4 Accent 2" w:uiPriority="49"/>
-    <w:lsdException w:name="List Table 5 Dark Accent 2" w:uiPriority="50"/>
-    <w:lsdException w:name="List Table 6 Colorful Accent 2" w:uiPriority="51"/>
-    <w:lsdException w:name="List Table 7 Colorful Accent 2" w:uiPriority="52"/>
-    <w:lsdException w:name="List Table 1 Light Accent 3" w:uiPriority="46"/>
-    <w:lsdException w:name="List Table 2 Accent 3" w:uiPriority="47"/>
-    <w:lsdException w:name="List Table 3 Accent 3" w:uiPriority="48"/>
-    <w:lsdException w:name="List Table 4 Accent 3" w:uiPriority="49"/>
-    <w:lsdException w:name="List Table 5 Dark Accent 3" w:uiPriority="50"/>
-    <w:lsdException w:name="List Table 6 Colorful Accent 3" w:uiPriority="51"/>
-    <w:lsdException w:name="List Table 7 Colorful Accent 3" w:uiPriority="52"/>
-    <w:lsdException w:name="List Table 1 Light Accent 4" w:uiPriority="46"/>
-    <w:lsdException w:name="List Table 2 Accent 4" w:uiPriority="47"/>
-    <w:lsdException w:name="List Table 3 Accent 4" w:uiPriority="48"/>
-    <w:lsdException w:name="List Table 4 Accent 4" w:uiPriority="49"/>
-    <w:lsdException w:name="List Table 5 Dark Accent 4" w:uiPriority="50"/>
-    <w:lsdException w:name="List Table 6 Colorful Accent 4" w:uiPriority="51"/>
-    <w:lsdException w:name="List Table 7 Colorful Accent 4" w:uiPriority="52"/>
-    <w:lsdException w:name="List Table 1 Light Accent 5" w:uiPriority="46"/>
-    <w:lsdException w:name="List Table 2 Accent 5" w:uiPriority="47"/>
-    <w:lsdException w:name="List Table 3 Accent 5" w:uiPriority="48"/>
-    <w:lsdException w:name="List Table 4 Accent 5" w:uiPriority="49"/>
-    <w:lsdException w:name="List Table 5 Dark Accent 5" w:uiPriority="50"/>
-    <w:lsdException w:name="List Table 6 Colorful Accent 5" w:uiPriority="51"/>
-    <w:lsdException w:name="List Table 7 Colorful Accent 5" w:uiPriority="52"/>
-    <w:lsdException w:name="List Table 1 Light Accent 6" w:uiPriority="46"/>
-    <w:lsdException w:name="List Table 2 Accent 6" w:uiPriority="47"/>
-    <w:lsdException w:name="List Table 3 Accent 6" w:uiPriority="48"/>
-    <w:lsdException w:name="List Table 4 Accent 6" w:uiPriority="49"/>
-    <w:lsdException w:name="List Table 5 Dark Accent 6" w:uiPriority="50"/>
-    <w:lsdException w:name="List Table 6 Colorful Accent 6" w:uiPriority="51"/>
-    <w:lsdException w:name="List Table 7 Colorful Accent 6" w:uiPriority="52"/>
+  <w:latentStyles w:defLockedState="0" w:defUIPriority="99" w:defSemiHidden="1" w:defUnhideWhenUsed="1" w:defQFormat="0" w:count="267">
+    <w:lsdException w:name="Normal" w:semiHidden="0" w:uiPriority="0" w:unhideWhenUsed="0" w:qFormat="1"/>
+    <w:lsdException w:name="heading 1" w:semiHidden="0" w:uiPriority="9" w:unhideWhenUsed="0" w:qFormat="1"/>
+    <w:lsdException w:name="heading 2" w:uiPriority="9" w:qFormat="1"/>
+    <w:lsdException w:name="heading 3" w:uiPriority="9" w:qFormat="1"/>
+    <w:lsdException w:name="heading 4" w:uiPriority="9" w:qFormat="1"/>
+    <w:lsdException w:name="heading 5" w:uiPriority="9" w:qFormat="1"/>
+    <w:lsdException w:name="heading 6" w:uiPriority="9" w:qFormat="1"/>
+    <w:lsdException w:name="heading 7" w:uiPriority="9" w:qFormat="1"/>
+    <w:lsdException w:name="heading 8" w:uiPriority="9" w:qFormat="1"/>
+    <w:lsdException w:name="heading 9" w:uiPriority="9" w:qFormat="1"/>
+    <w:lsdException w:name="toc 1" w:uiPriority="39"/>
+    <w:lsdException w:name="toc 2" w:uiPriority="39"/>
+    <w:lsdException w:name="toc 3" w:uiPriority="39"/>
+    <w:lsdException w:name="toc 4" w:uiPriority="39"/>
+    <w:lsdException w:name="toc 5" w:uiPriority="39"/>
+    <w:lsdException w:name="toc 6" w:uiPriority="39"/>
+    <w:lsdException w:name="toc 7" w:uiPriority="39"/>
+    <w:lsdException w:name="toc 8" w:uiPriority="39"/>
+    <w:lsdException w:name="toc 9" w:uiPriority="39"/>
+    <w:lsdException w:name="caption" w:uiPriority="35" w:qFormat="1"/>
+    <w:lsdException w:name="Title" w:semiHidden="0" w:uiPriority="10" w:unhideWhenUsed="0" w:qFormat="1"/>
+    <w:lsdException w:name="Default Paragraph Font" w:uiPriority="1"/>
+    <w:lsdException w:name="Subtitle" w:semiHidden="0" w:uiPriority="11" w:unhideWhenUsed="0" w:qFormat="1"/>
+    <w:lsdException w:name="Strong" w:semiHidden="0" w:uiPriority="22" w:unhideWhenUsed="0" w:qFormat="1"/>
+    <w:lsdException w:name="Emphasis" w:semiHidden="0" w:uiPriority="20" w:unhideWhenUsed="0" w:qFormat="1"/>
+    <w:lsdException w:name="Table Grid" w:semiHidden="0" w:uiPriority="39" w:unhideWhenUsed="0"/>
+    <w:lsdException w:name="Placeholder Text" w:unhideWhenUsed="0"/>
+    <w:lsdException w:name="No Spacing" w:semiHidden="0" w:uiPriority="1" w:unhideWhenUsed="0" w:qFormat="1"/>
+    <w:lsdException w:name="Light Shading" w:semiHidden="0" w:uiPriority="60" w:unhideWhenUsed="0"/>
+    <w:lsdException w:name="Light List" w:semiHidden="0" w:uiPriority="61" w:unhideWhenUsed="0"/>
+    <w:lsdException w:name="Light Grid" w:semiHidden="0" w:uiPriority="62" w:unhideWhenUsed="0"/>
+    <w:lsdException w:name="Medium Shading 1" w:semiHidden="0" w:uiPriority="63" w:unhideWhenUsed="0"/>
+    <w:lsdException w:name="Medium Shading 2" w:semiHidden="0" w:uiPriority="64" w:unhideWhenUsed="0"/>
+    <w:lsdException w:name="Medium List 1" w:semiHidden="0" w:uiPriority="65" w:unhideWhenUsed="0"/>
+    <w:lsdException w:name="Medium List 2" w:semiHidden="0" w:uiPriority="66" w:unhideWhenUsed="0"/>
+    <w:lsdException w:name="Medium Grid 1" w:semiHidden="0" w:uiPriority="67" w:unhideWhenUsed="0"/>
+    <w:lsdException w:name="Medium Grid 2" w:semiHidden="0" w:uiPriority="68" w:unhideWhenUsed="0"/>
+    <w:lsdException w:name="Medium Grid 3" w:semiHidden="0" w:uiPriority="69" w:unhideWhenUsed="0"/>
+    <w:lsdException w:name="Dark List" w:semiHidden="0" w:uiPriority="70" w:unhideWhenUsed="0"/>
+    <w:lsdException w:name="Colorful Shading" w:semiHidden="0" w:uiPriority="71" w:unhideWhenUsed="0"/>
+    <w:lsdException w:name="Colorful List" w:semiHidden="0" w:uiPriority="72" w:unhideWhenUsed="0"/>
+    <w:lsdException w:name="Colorful Grid" w:semiHidden="0" w:uiPriority="73" w:unhideWhenUsed="0"/>
+    <w:lsdException w:name="Light Shading Accent 1" w:semiHidden="0" w:uiPriority="60" w:unhideWhenUsed="0"/>
+    <w:lsdException w:name="Light List Accent 1" w:semiHidden="0" w:uiPriority="61" w:unhideWhenUsed="0"/>
+    <w:lsdException w:name="Light Grid Accent 1" w:semiHidden="0" w:uiPriority="62" w:unhideWhenUsed="0"/>
+    <w:lsdException w:name="Medium Shading 1 Accent 1" w:semiHidden="0" w:uiPriority="63" w:unhideWhenUsed="0"/>
+    <w:lsdException w:name="Medium Shading 2 Accent 1" w:semiHidden="0" w:uiPriority="64" w:unhideWhenUsed="0"/>
+    <w:lsdException w:name="Medium List 1 Accent 1" w:semiHidden="0" w:uiPriority="65" w:unhideWhenUsed="0"/>
+    <w:lsdException w:name="Revision" w:unhideWhenUsed="0"/>
+    <w:lsdException w:name="List Paragraph" w:semiHidden="0" w:uiPriority="34" w:unhideWhenUsed="0" w:qFormat="1"/>
+    <w:lsdException w:name="Quote" w:semiHidden="0" w:uiPriority="29" w:unhideWhenUsed="0" w:qFormat="1"/>
+    <w:lsdException w:name="Intense Quote" w:semiHidden="0" w:uiPriority="30" w:unhideWhenUsed="0" w:qFormat="1"/>
+    <w:lsdException w:name="Medium List 2 Accent 1" w:semiHidden="0" w:uiPriority="66" w:unhideWhenUsed="0"/>
+    <w:lsdException w:name="Medium Grid 1 Accent 1" w:semiHidden="0" w:uiPriority="67" w:unhideWhenUsed="0"/>
+    <w:lsdException w:name="Medium Grid 2 Accent 1" w:semiHidden="0" w:uiPriority="68" w:unhideWhenUsed="0"/>
+    <w:lsdException w:name="Medium Grid 3 Accent 1" w:semiHidden="0" w:uiPriority="69" w:unhideWhenUsed="0"/>
+    <w:lsdException w:name="Dark List Accent 1" w:semiHidden="0" w:uiPriority="70" w:unhideWhenUsed="0"/>
+    <w:lsdException w:name="Colorful Shading Accent 1" w:semiHidden="0" w:uiPriority="71" w:unhideWhenUsed="0"/>
+    <w:lsdException w:name="Colorful List Accent 1" w:semiHidden="0" w:uiPriority="72" w:unhideWhenUsed="0"/>
+    <w:lsdException w:name="Colorful Grid Accent 1" w:semiHidden="0" w:uiPriority="73" w:unhideWhenUsed="0"/>
+    <w:lsdException w:name="Light Shading Accent 2" w:semiHidden="0" w:uiPriority="60" w:unhideWhenUsed="0"/>
+    <w:lsdException w:name="Light List Accent 2" w:semiHidden="0" w:uiPriority="61" w:unhideWhenUsed="0"/>
+    <w:lsdException w:name="Light Grid Accent 2" w:semiHidden="0" w:uiPriority="62" w:unhideWhenUsed="0"/>
+    <w:lsdException w:name="Medium Shading 1 Accent 2" w:semiHidden="0" w:uiPriority="63" w:unhideWhenUsed="0"/>
+    <w:lsdException w:name="Medium Shading 2 Accent 2" w:semiHidden="0" w:uiPriority="64" w:unhideWhenUsed="0"/>
+    <w:lsdException w:name="Medium List 1 Accent 2" w:semiHidden="0" w:uiPriority="65" w:unhideWhenUsed="0"/>
+    <w:lsdException w:name="Medium List 2 Accent 2" w:semiHidden="0" w:uiPriority="66" w:unhideWhenUsed="0"/>
+    <w:lsdException w:name="Medium Grid 1 Accent 2" w:semiHidden="0" w:uiPriority="67" w:unhideWhenUsed="0"/>
+    <w:lsdException w:name="Medium Grid 2 Accent 2" w:semiHidden="0" w:uiPriority="68" w:unhideWhenUsed="0"/>
+    <w:lsdException w:name="Medium Grid 3 Accent 2" w:semiHidden="0" w:uiPriority="69" w:unhideWhenUsed="0"/>
+    <w:lsdException w:name="Dark List Accent 2" w:semiHidden="0" w:uiPriority="70" w:unhideWhenUsed="0"/>
+    <w:lsdException w:name="Colorful Shading Accent 2" w:semiHidden="0" w:uiPriority="71" w:unhideWhenUsed="0"/>
+    <w:lsdException w:name="Colorful List Accent 2" w:semiHidden="0" w:uiPriority="72" w:unhideWhenUsed="0"/>
+    <w:lsdException w:name="Colorful Grid Accent 2" w:semiHidden="0" w:uiPriority="73" w:unhideWhenUsed="0"/>
+    <w:lsdException w:name="Light Shading Accent 3" w:semiHidden="0" w:uiPriority="60" w:unhideWhenUsed="0"/>
+    <w:lsdException w:name="Light List Accent 3" w:semiHidden="0" w:uiPriority="61" w:unhideWhenUsed="0"/>
+    <w:lsdException w:name="Light Grid Accent 3" w:semiHidden="0" w:uiPriority="62" w:unhideWhenUsed="0"/>
+    <w:lsdException w:name="Medium Shading 1 Accent 3" w:semiHidden="0" w:uiPriority="63" w:unhideWhenUsed="0"/>
+    <w:lsdException w:name="Medium Shading 2 Accent 3" w:semiHidden="0" w:uiPriority="64" w:unhideWhenUsed="0"/>
+    <w:lsdException w:name="Medium List 1 Accent 3" w:semiHidden="0" w:uiPriority="65" w:unhideWhenUsed="0"/>
+    <w:lsdException w:name="Medium List 2 Accent 3" w:semiHidden="0" w:uiPriority="66" w:unhideWhenUsed="0"/>
+    <w:lsdException w:name="Medium Grid 1 Accent 3" w:semiHidden="0" w:uiPriority="67" w:unhideWhenUsed="0"/>
+    <w:lsdException w:name="Medium Grid 2 Accent 3" w:semiHidden="0" w:uiPriority="68" w:unhideWhenUsed="0"/>
+    <w:lsdException w:name="Medium Grid 3 Accent 3" w:semiHidden="0" w:uiPriority="69" w:unhideWhenUsed="0"/>
+    <w:lsdException w:name="Dark List Accent 3" w:semiHidden="0" w:uiPriority="70" w:unhideWhenUsed="0"/>
+    <w:lsdException w:name="Colorful Shading Accent 3" w:semiHidden="0" w:uiPriority="71" w:unhideWhenUsed="0"/>
+    <w:lsdException w:name="Colorful List Accent 3" w:semiHidden="0" w:uiPriority="72" w:unhideWhenUsed="0"/>
+    <w:lsdException w:name="Colorful Grid Accent 3" w:semiHidden="0" w:uiPriority="73" w:unhideWhenUsed="0"/>
+    <w:lsdException w:name="Light Shading Accent 4" w:semiHidden="0" w:uiPriority="60" w:unhideWhenUsed="0"/>
+    <w:lsdException w:name="Light List Accent 4" w:semiHidden="0" w:uiPriority="61" w:unhideWhenUsed="0"/>
+    <w:lsdException w:name="Light Grid Accent 4" w:semiHidden="0" w:uiPriority="62" w:unhideWhenUsed="0"/>
+    <w:lsdException w:name="Medium Shading 1 Accent 4" w:semiHidden="0" w:uiPriority="63" w:unhideWhenUsed="0"/>
+    <w:lsdException w:name="Medium Shading 2 Accent 4" w:semiHidden="0" w:uiPriority="64" w:unhideWhenUsed="0"/>
+    <w:lsdException w:name="Medium List 1 Accent 4" w:semiHidden="0" w:uiPriority="65" w:unhideWhenUsed="0"/>
+    <w:lsdException w:name="Medium List 2 Accent 4" w:semiHidden="0" w:uiPriority="66" w:unhideWhenUsed="0"/>
+    <w:lsdException w:name="Medium Grid 1 Accent 4" w:semiHidden="0" w:uiPriority="67" w:unhideWhenUsed="0"/>
+    <w:lsdException w:name="Medium Grid 2 Accent 4" w:semiHidden="0" w:uiPriority="68" w:unhideWhenUsed="0"/>
+    <w:lsdException w:name="Medium Grid 3 Accent 4" w:semiHidden="0" w:uiPriority="69" w:unhideWhenUsed="0"/>
+    <w:lsdException w:name="Dark List Accent 4" w:semiHidden="0" w:uiPriority="70" w:unhideWhenUsed="0"/>
+    <w:lsdException w:name="Colorful Shading Accent 4" w:semiHidden="0" w:uiPriority="71" w:unhideWhenUsed="0"/>
+    <w:lsdException w:name="Colorful List Accent 4" w:semiHidden="0" w:uiPriority="72" w:unhideWhenUsed="0"/>
+    <w:lsdException w:name="Colorful Grid Accent 4" w:semiHidden="0" w:uiPriority="73" w:unhideWhenUsed="0"/>
+    <w:lsdException w:name="Light Shading Accent 5" w:semiHidden="0" w:uiPriority="60" w:unhideWhenUsed="0"/>
+    <w:lsdException w:name="Light List Accent 5" w:semiHidden="0" w:uiPriority="61" w:unhideWhenUsed="0"/>
+    <w:lsdException w:name="Light Grid Accent 5" w:semiHidden="0" w:uiPriority="62" w:unhideWhenUsed="0"/>
+    <w:lsdException w:name="Medium Shading 1 Accent 5" w:semiHidden="0" w:uiPriority="63" w:unhideWhenUsed="0"/>
+    <w:lsdException w:name="Medium Shading 2 Accent 5" w:semiHidden="0" w:uiPriority="64" w:unhideWhenUsed="0"/>
+    <w:lsdException w:name="Medium List 1 Accent 5" w:semiHidden="0" w:uiPriority="65" w:unhideWhenUsed="0"/>
+    <w:lsdException w:name="Medium List 2 Accent 5" w:semiHidden="0" w:uiPriority="66" w:unhideWhenUsed="0"/>
+    <w:lsdException w:name="Medium Grid 1 Accent 5" w:semiHidden="0" w:uiPriority="67" w:unhideWhenUsed="0"/>
+    <w:lsdException w:name="Medium Grid 2 Accent 5" w:semiHidden="0" w:uiPriority="68" w:unhideWhenUsed="0"/>
+    <w:lsdException w:name="Medium Grid 3 Accent 5" w:semiHidden="0" w:uiPriority="69" w:unhideWhenUsed="0"/>
+    <w:lsdException w:name="Dark List Accent 5" w:semiHidden="0" w:uiPriority="70" w:unhideWhenUsed="0"/>
+    <w:lsdException w:name="Colorful Shading Accent 5" w:semiHidden="0" w:uiPriority="71" w:unhideWhenUsed="0"/>
+    <w:lsdException w:name="Colorful List Accent 5" w:semiHidden="0" w:uiPriority="72" w:unhideWhenUsed="0"/>
+    <w:lsdException w:name="Colorful Grid Accent 5" w:semiHidden="0" w:uiPriority="73" w:unhideWhenUsed="0"/>
+    <w:lsdException w:name="Light Shading Accent 6" w:semiHidden="0" w:uiPriority="60" w:unhideWhenUsed="0"/>
+    <w:lsdException w:name="Light List Accent 6" w:semiHidden="0" w:uiPriority="61" w:unhideWhenUsed="0"/>
+    <w:lsdException w:name="Light Grid Accent 6" w:semiHidden="0" w:uiPriority="62" w:unhideWhenUsed="0"/>
+    <w:lsdException w:name="Medium Shading 1 Accent 6" w:semiHidden="0" w:uiPriority="63" w:unhideWhenUsed="0"/>
+    <w:lsdException w:name="Medium Shading 2 Accent 6" w:semiHidden="0" w:uiPriority="64" w:unhideWhenUsed="0"/>
+    <w:lsdException w:name="Medium List 1 Accent 6" w:semiHidden="0" w:uiPriority="65" w:unhideWhenUsed="0"/>
+    <w:lsdException w:name="Medium List 2 Accent 6" w:semiHidden="0" w:uiPriority="66" w:unhideWhenUsed="0"/>
+    <w:lsdException w:name="Medium Grid 1 Accent 6" w:semiHidden="0" w:uiPriority="67" w:unhideWhenUsed="0"/>
+    <w:lsdException w:name="Medium Grid 2 Accent 6" w:semiHidden="0" w:uiPriority="68" w:unhideWhenUsed="0"/>
+    <w:lsdException w:name="Medium Grid 3 Accent 6" w:semiHidden="0" w:uiPriority="69" w:unhideWhenUsed="0"/>
+    <w:lsdException w:name="Dark List Accent 6" w:semiHidden="0" w:uiPriority="70" w:unhideWhenUsed="0"/>
+    <w:lsdException w:name="Colorful Shading Accent 6" w:semiHidden="0" w:uiPriority="71" w:unhideWhenUsed="0"/>
+    <w:lsdException w:name="Colorful List Accent 6" w:semiHidden="0" w:uiPriority="72" w:unhideWhenUsed="0"/>
+    <w:lsdException w:name="Colorful Grid Accent 6" w:semiHidden="0" w:uiPriority="73" w:unhideWhenUsed="0"/>
+    <w:lsdException w:name="Subtle Emphasis" w:semiHidden="0" w:uiPriority="19" w:unhideWhenUsed="0" w:qFormat="1"/>
+    <w:lsdException w:name="Intense Emphasis" w:semiHidden="0" w:uiPriority="21" w:unhideWhenUsed="0" w:qFormat="1"/>
+    <w:lsdException w:name="Subtle Reference" w:semiHidden="0" w:uiPriority="31" w:unhideWhenUsed="0" w:qFormat="1"/>
+    <w:lsdException w:name="Intense Reference" w:semiHidden="0" w:uiPriority="32" w:unhideWhenUsed="0" w:qFormat="1"/>
+    <w:lsdException w:name="Book Title" w:semiHidden="0" w:uiPriority="33" w:unhideWhenUsed="0" w:qFormat="1"/>
+    <w:lsdException w:name="Bibliography" w:uiPriority="37"/>
+    <w:lsdException w:name="TOC Heading" w:uiPriority="39" w:qFormat="1"/>
   </w:latentStyles>
   <w:style w:type="paragraph" w:default="1" w:styleId="Normal">
     <w:name w:val="Normal"/>
@@ -34396,6 +35909,7 @@
       <w:spacing w:after="0" w:line="240" w:lineRule="auto"/>
     </w:pPr>
     <w:tblPr>
+      <w:tblInd w:w="0" w:type="dxa"/>
       <w:tblBorders>
         <w:top w:val="single" w:sz="4" w:space="0" w:color="auto"/>
         <w:left w:val="single" w:sz="4" w:space="0" w:color="auto"/>
@@ -34404,6 +35918,279 @@
         <w:insideH w:val="single" w:sz="4" w:space="0" w:color="auto"/>
         <w:insideV w:val="single" w:sz="4" w:space="0" w:color="auto"/>
       </w:tblBorders>
+      <w:tblCellMar>
+        <w:top w:w="0" w:type="dxa"/>
+        <w:left w:w="108" w:type="dxa"/>
+        <w:bottom w:w="0" w:type="dxa"/>
+        <w:right w:w="108" w:type="dxa"/>
+      </w:tblCellMar>
+    </w:tblPr>
+  </w:style>
+  <w:style w:type="paragraph" w:styleId="Textodeglobo">
+    <w:name w:val="Balloon Text"/>
+    <w:basedOn w:val="Normal"/>
+    <w:link w:val="TextodegloboCar"/>
+    <w:uiPriority w:val="99"/>
+    <w:semiHidden/>
+    <w:unhideWhenUsed/>
+    <w:rsid w:val="005A0391"/>
+    <w:pPr>
+      <w:spacing w:after="0" w:line="240" w:lineRule="auto"/>
+    </w:pPr>
+    <w:rPr>
+      <w:rFonts w:ascii="Tahoma" w:hAnsi="Tahoma" w:cs="Tahoma"/>
+      <w:sz w:val="16"/>
+      <w:szCs w:val="16"/>
+    </w:rPr>
+  </w:style>
+  <w:style w:type="character" w:customStyle="1" w:styleId="TextodegloboCar">
+    <w:name w:val="Texto de globo Car"/>
+    <w:basedOn w:val="Fuentedeprrafopredeter"/>
+    <w:link w:val="Textodeglobo"/>
+    <w:uiPriority w:val="99"/>
+    <w:semiHidden/>
+    <w:rsid w:val="005A0391"/>
+    <w:rPr>
+      <w:rFonts w:ascii="Tahoma" w:hAnsi="Tahoma" w:cs="Tahoma"/>
+      <w:sz w:val="16"/>
+      <w:szCs w:val="16"/>
+    </w:rPr>
+  </w:style>
+  <w:style w:type="character" w:styleId="Textodelmarcadordeposicin">
+    <w:name w:val="Placeholder Text"/>
+    <w:basedOn w:val="Fuentedeprrafopredeter"/>
+    <w:uiPriority w:val="99"/>
+    <w:semiHidden/>
+    <w:rsid w:val="005A0391"/>
+    <w:rPr>
+      <w:color w:val="808080"/>
+    </w:rPr>
+  </w:style>
+</w:styles>
+</file>
+
+<file path=word/stylesWithEffects.xml><?xml version="1.0" encoding="utf-8"?>
+<w:styles xmlns:wpc="http://schemas.microsoft.com/office/word/2010/wordprocessingCanvas" xmlns:mc="http://schemas.openxmlformats.org/markup-compatibility/2006" xmlns:o="urn:schemas-microsoft-com:office:office" xmlns:r="http://schemas.openxmlformats.org/officeDocument/2006/relationships" xmlns:m="http://schemas.openxmlformats.org/officeDocument/2006/math" xmlns:v="urn:schemas-microsoft-com:vml" xmlns:wp14="http://schemas.microsoft.com/office/word/2010/wordprocessingDrawing" xmlns:wp="http://schemas.openxmlformats.org/drawingml/2006/wordprocessingDrawing" xmlns:w10="urn:schemas-microsoft-com:office:word" xmlns:w="http://schemas.openxmlformats.org/wordprocessingml/2006/main" xmlns:w14="http://schemas.microsoft.com/office/word/2010/wordml" xmlns:wpg="http://schemas.microsoft.com/office/word/2010/wordprocessingGroup" xmlns:wpi="http://schemas.microsoft.com/office/word/2010/wordprocessingInk" xmlns:wne="http://schemas.microsoft.com/office/word/2006/wordml" xmlns:wps="http://schemas.microsoft.com/office/word/2010/wordprocessingShape" mc:Ignorable="w14 wp14">
+  <w:docDefaults>
+    <w:rPrDefault>
+      <w:rPr>
+        <w:rFonts w:asciiTheme="minorHAnsi" w:eastAsiaTheme="minorHAnsi" w:hAnsiTheme="minorHAnsi" w:cstheme="minorBidi"/>
+        <w:sz w:val="22"/>
+        <w:szCs w:val="22"/>
+        <w:lang w:val="es-MX" w:eastAsia="en-US" w:bidi="ar-SA"/>
+      </w:rPr>
+    </w:rPrDefault>
+    <w:pPrDefault>
+      <w:pPr>
+        <w:spacing w:after="160" w:line="259" w:lineRule="auto"/>
+      </w:pPr>
+    </w:pPrDefault>
+  </w:docDefaults>
+  <w:latentStyles w:defLockedState="0" w:defUIPriority="99" w:defSemiHidden="1" w:defUnhideWhenUsed="1" w:defQFormat="0" w:count="267">
+    <w:lsdException w:name="Normal" w:semiHidden="0" w:uiPriority="0" w:unhideWhenUsed="0" w:qFormat="1"/>
+    <w:lsdException w:name="heading 1" w:semiHidden="0" w:uiPriority="9" w:unhideWhenUsed="0" w:qFormat="1"/>
+    <w:lsdException w:name="heading 2" w:uiPriority="9" w:qFormat="1"/>
+    <w:lsdException w:name="heading 3" w:uiPriority="9" w:qFormat="1"/>
+    <w:lsdException w:name="heading 4" w:uiPriority="9" w:qFormat="1"/>
+    <w:lsdException w:name="heading 5" w:uiPriority="9" w:qFormat="1"/>
+    <w:lsdException w:name="heading 6" w:uiPriority="9" w:qFormat="1"/>
+    <w:lsdException w:name="heading 7" w:uiPriority="9" w:qFormat="1"/>
+    <w:lsdException w:name="heading 8" w:uiPriority="9" w:qFormat="1"/>
+    <w:lsdException w:name="heading 9" w:uiPriority="9" w:qFormat="1"/>
+    <w:lsdException w:name="toc 1" w:uiPriority="39"/>
+    <w:lsdException w:name="toc 2" w:uiPriority="39"/>
+    <w:lsdException w:name="toc 3" w:uiPriority="39"/>
+    <w:lsdException w:name="toc 4" w:uiPriority="39"/>
+    <w:lsdException w:name="toc 5" w:uiPriority="39"/>
+    <w:lsdException w:name="toc 6" w:uiPriority="39"/>
+    <w:lsdException w:name="toc 7" w:uiPriority="39"/>
+    <w:lsdException w:name="toc 8" w:uiPriority="39"/>
+    <w:lsdException w:name="toc 9" w:uiPriority="39"/>
+    <w:lsdException w:name="caption" w:uiPriority="35" w:qFormat="1"/>
+    <w:lsdException w:name="Title" w:semiHidden="0" w:uiPriority="10" w:unhideWhenUsed="0" w:qFormat="1"/>
+    <w:lsdException w:name="Default Paragraph Font" w:uiPriority="1"/>
+    <w:lsdException w:name="Subtitle" w:semiHidden="0" w:uiPriority="11" w:unhideWhenUsed="0" w:qFormat="1"/>
+    <w:lsdException w:name="Strong" w:semiHidden="0" w:uiPriority="22" w:unhideWhenUsed="0" w:qFormat="1"/>
+    <w:lsdException w:name="Emphasis" w:semiHidden="0" w:uiPriority="20" w:unhideWhenUsed="0" w:qFormat="1"/>
+    <w:lsdException w:name="Table Grid" w:semiHidden="0" w:uiPriority="39" w:unhideWhenUsed="0"/>
+    <w:lsdException w:name="Placeholder Text" w:unhideWhenUsed="0"/>
+    <w:lsdException w:name="No Spacing" w:semiHidden="0" w:uiPriority="1" w:unhideWhenUsed="0" w:qFormat="1"/>
+    <w:lsdException w:name="Light Shading" w:semiHidden="0" w:uiPriority="60" w:unhideWhenUsed="0"/>
+    <w:lsdException w:name="Light List" w:semiHidden="0" w:uiPriority="61" w:unhideWhenUsed="0"/>
+    <w:lsdException w:name="Light Grid" w:semiHidden="0" w:uiPriority="62" w:unhideWhenUsed="0"/>
+    <w:lsdException w:name="Medium Shading 1" w:semiHidden="0" w:uiPriority="63" w:unhideWhenUsed="0"/>
+    <w:lsdException w:name="Medium Shading 2" w:semiHidden="0" w:uiPriority="64" w:unhideWhenUsed="0"/>
+    <w:lsdException w:name="Medium List 1" w:semiHidden="0" w:uiPriority="65" w:unhideWhenUsed="0"/>
+    <w:lsdException w:name="Medium List 2" w:semiHidden="0" w:uiPriority="66" w:unhideWhenUsed="0"/>
+    <w:lsdException w:name="Medium Grid 1" w:semiHidden="0" w:uiPriority="67" w:unhideWhenUsed="0"/>
+    <w:lsdException w:name="Medium Grid 2" w:semiHidden="0" w:uiPriority="68" w:unhideWhenUsed="0"/>
+    <w:lsdException w:name="Medium Grid 3" w:semiHidden="0" w:uiPriority="69" w:unhideWhenUsed="0"/>
+    <w:lsdException w:name="Dark List" w:semiHidden="0" w:uiPriority="70" w:unhideWhenUsed="0"/>
+    <w:lsdException w:name="Colorful Shading" w:semiHidden="0" w:uiPriority="71" w:unhideWhenUsed="0"/>
+    <w:lsdException w:name="Colorful List" w:semiHidden="0" w:uiPriority="72" w:unhideWhenUsed="0"/>
+    <w:lsdException w:name="Colorful Grid" w:semiHidden="0" w:uiPriority="73" w:unhideWhenUsed="0"/>
+    <w:lsdException w:name="Light Shading Accent 1" w:semiHidden="0" w:uiPriority="60" w:unhideWhenUsed="0"/>
+    <w:lsdException w:name="Light List Accent 1" w:semiHidden="0" w:uiPriority="61" w:unhideWhenUsed="0"/>
+    <w:lsdException w:name="Light Grid Accent 1" w:semiHidden="0" w:uiPriority="62" w:unhideWhenUsed="0"/>
+    <w:lsdException w:name="Medium Shading 1 Accent 1" w:semiHidden="0" w:uiPriority="63" w:unhideWhenUsed="0"/>
+    <w:lsdException w:name="Medium Shading 2 Accent 1" w:semiHidden="0" w:uiPriority="64" w:unhideWhenUsed="0"/>
+    <w:lsdException w:name="Medium List 1 Accent 1" w:semiHidden="0" w:uiPriority="65" w:unhideWhenUsed="0"/>
+    <w:lsdException w:name="Revision" w:unhideWhenUsed="0"/>
+    <w:lsdException w:name="List Paragraph" w:semiHidden="0" w:uiPriority="34" w:unhideWhenUsed="0" w:qFormat="1"/>
+    <w:lsdException w:name="Quote" w:semiHidden="0" w:uiPriority="29" w:unhideWhenUsed="0" w:qFormat="1"/>
+    <w:lsdException w:name="Intense Quote" w:semiHidden="0" w:uiPriority="30" w:unhideWhenUsed="0" w:qFormat="1"/>
+    <w:lsdException w:name="Medium List 2 Accent 1" w:semiHidden="0" w:uiPriority="66" w:unhideWhenUsed="0"/>
+    <w:lsdException w:name="Medium Grid 1 Accent 1" w:semiHidden="0" w:uiPriority="67" w:unhideWhenUsed="0"/>
+    <w:lsdException w:name="Medium Grid 2 Accent 1" w:semiHidden="0" w:uiPriority="68" w:unhideWhenUsed="0"/>
+    <w:lsdException w:name="Medium Grid 3 Accent 1" w:semiHidden="0" w:uiPriority="69" w:unhideWhenUsed="0"/>
+    <w:lsdException w:name="Dark List Accent 1" w:semiHidden="0" w:uiPriority="70" w:unhideWhenUsed="0"/>
+    <w:lsdException w:name="Colorful Shading Accent 1" w:semiHidden="0" w:uiPriority="71" w:unhideWhenUsed="0"/>
+    <w:lsdException w:name="Colorful List Accent 1" w:semiHidden="0" w:uiPriority="72" w:unhideWhenUsed="0"/>
+    <w:lsdException w:name="Colorful Grid Accent 1" w:semiHidden="0" w:uiPriority="73" w:unhideWhenUsed="0"/>
+    <w:lsdException w:name="Light Shading Accent 2" w:semiHidden="0" w:uiPriority="60" w:unhideWhenUsed="0"/>
+    <w:lsdException w:name="Light List Accent 2" w:semiHidden="0" w:uiPriority="61" w:unhideWhenUsed="0"/>
+    <w:lsdException w:name="Light Grid Accent 2" w:semiHidden="0" w:uiPriority="62" w:unhideWhenUsed="0"/>
+    <w:lsdException w:name="Medium Shading 1 Accent 2" w:semiHidden="0" w:uiPriority="63" w:unhideWhenUsed="0"/>
+    <w:lsdException w:name="Medium Shading 2 Accent 2" w:semiHidden="0" w:uiPriority="64" w:unhideWhenUsed="0"/>
+    <w:lsdException w:name="Medium List 1 Accent 2" w:semiHidden="0" w:uiPriority="65" w:unhideWhenUsed="0"/>
+    <w:lsdException w:name="Medium List 2 Accent 2" w:semiHidden="0" w:uiPriority="66" w:unhideWhenUsed="0"/>
+    <w:lsdException w:name="Medium Grid 1 Accent 2" w:semiHidden="0" w:uiPriority="67" w:unhideWhenUsed="0"/>
+    <w:lsdException w:name="Medium Grid 2 Accent 2" w:semiHidden="0" w:uiPriority="68" w:unhideWhenUsed="0"/>
+    <w:lsdException w:name="Medium Grid 3 Accent 2" w:semiHidden="0" w:uiPriority="69" w:unhideWhenUsed="0"/>
+    <w:lsdException w:name="Dark List Accent 2" w:semiHidden="0" w:uiPriority="70" w:unhideWhenUsed="0"/>
+    <w:lsdException w:name="Colorful Shading Accent 2" w:semiHidden="0" w:uiPriority="71" w:unhideWhenUsed="0"/>
+    <w:lsdException w:name="Colorful List Accent 2" w:semiHidden="0" w:uiPriority="72" w:unhideWhenUsed="0"/>
+    <w:lsdException w:name="Colorful Grid Accent 2" w:semiHidden="0" w:uiPriority="73" w:unhideWhenUsed="0"/>
+    <w:lsdException w:name="Light Shading Accent 3" w:semiHidden="0" w:uiPriority="60" w:unhideWhenUsed="0"/>
+    <w:lsdException w:name="Light List Accent 3" w:semiHidden="0" w:uiPriority="61" w:unhideWhenUsed="0"/>
+    <w:lsdException w:name="Light Grid Accent 3" w:semiHidden="0" w:uiPriority="62" w:unhideWhenUsed="0"/>
+    <w:lsdException w:name="Medium Shading 1 Accent 3" w:semiHidden="0" w:uiPriority="63" w:unhideWhenUsed="0"/>
+    <w:lsdException w:name="Medium Shading 2 Accent 3" w:semiHidden="0" w:uiPriority="64" w:unhideWhenUsed="0"/>
+    <w:lsdException w:name="Medium List 1 Accent 3" w:semiHidden="0" w:uiPriority="65" w:unhideWhenUsed="0"/>
+    <w:lsdException w:name="Medium List 2 Accent 3" w:semiHidden="0" w:uiPriority="66" w:unhideWhenUsed="0"/>
+    <w:lsdException w:name="Medium Grid 1 Accent 3" w:semiHidden="0" w:uiPriority="67" w:unhideWhenUsed="0"/>
+    <w:lsdException w:name="Medium Grid 2 Accent 3" w:semiHidden="0" w:uiPriority="68" w:unhideWhenUsed="0"/>
+    <w:lsdException w:name="Medium Grid 3 Accent 3" w:semiHidden="0" w:uiPriority="69" w:unhideWhenUsed="0"/>
+    <w:lsdException w:name="Dark List Accent 3" w:semiHidden="0" w:uiPriority="70" w:unhideWhenUsed="0"/>
+    <w:lsdException w:name="Colorful Shading Accent 3" w:semiHidden="0" w:uiPriority="71" w:unhideWhenUsed="0"/>
+    <w:lsdException w:name="Colorful List Accent 3" w:semiHidden="0" w:uiPriority="72" w:unhideWhenUsed="0"/>
+    <w:lsdException w:name="Colorful Grid Accent 3" w:semiHidden="0" w:uiPriority="73" w:unhideWhenUsed="0"/>
+    <w:lsdException w:name="Light Shading Accent 4" w:semiHidden="0" w:uiPriority="60" w:unhideWhenUsed="0"/>
+    <w:lsdException w:name="Light List Accent 4" w:semiHidden="0" w:uiPriority="61" w:unhideWhenUsed="0"/>
+    <w:lsdException w:name="Light Grid Accent 4" w:semiHidden="0" w:uiPriority="62" w:unhideWhenUsed="0"/>
+    <w:lsdException w:name="Medium Shading 1 Accent 4" w:semiHidden="0" w:uiPriority="63" w:unhideWhenUsed="0"/>
+    <w:lsdException w:name="Medium Shading 2 Accent 4" w:semiHidden="0" w:uiPriority="64" w:unhideWhenUsed="0"/>
+    <w:lsdException w:name="Medium List 1 Accent 4" w:semiHidden="0" w:uiPriority="65" w:unhideWhenUsed="0"/>
+    <w:lsdException w:name="Medium List 2 Accent 4" w:semiHidden="0" w:uiPriority="66" w:unhideWhenUsed="0"/>
+    <w:lsdException w:name="Medium Grid 1 Accent 4" w:semiHidden="0" w:uiPriority="67" w:unhideWhenUsed="0"/>
+    <w:lsdException w:name="Medium Grid 2 Accent 4" w:semiHidden="0" w:uiPriority="68" w:unhideWhenUsed="0"/>
+    <w:lsdException w:name="Medium Grid 3 Accent 4" w:semiHidden="0" w:uiPriority="69" w:unhideWhenUsed="0"/>
+    <w:lsdException w:name="Dark List Accent 4" w:semiHidden="0" w:uiPriority="70" w:unhideWhenUsed="0"/>
+    <w:lsdException w:name="Colorful Shading Accent 4" w:semiHidden="0" w:uiPriority="71" w:unhideWhenUsed="0"/>
+    <w:lsdException w:name="Colorful List Accent 4" w:semiHidden="0" w:uiPriority="72" w:unhideWhenUsed="0"/>
+    <w:lsdException w:name="Colorful Grid Accent 4" w:semiHidden="0" w:uiPriority="73" w:unhideWhenUsed="0"/>
+    <w:lsdException w:name="Light Shading Accent 5" w:semiHidden="0" w:uiPriority="60" w:unhideWhenUsed="0"/>
+    <w:lsdException w:name="Light List Accent 5" w:semiHidden="0" w:uiPriority="61" w:unhideWhenUsed="0"/>
+    <w:lsdException w:name="Light Grid Accent 5" w:semiHidden="0" w:uiPriority="62" w:unhideWhenUsed="0"/>
+    <w:lsdException w:name="Medium Shading 1 Accent 5" w:semiHidden="0" w:uiPriority="63" w:unhideWhenUsed="0"/>
+    <w:lsdException w:name="Medium Shading 2 Accent 5" w:semiHidden="0" w:uiPriority="64" w:unhideWhenUsed="0"/>
+    <w:lsdException w:name="Medium List 1 Accent 5" w:semiHidden="0" w:uiPriority="65" w:unhideWhenUsed="0"/>
+    <w:lsdException w:name="Medium List 2 Accent 5" w:semiHidden="0" w:uiPriority="66" w:unhideWhenUsed="0"/>
+    <w:lsdException w:name="Medium Grid 1 Accent 5" w:semiHidden="0" w:uiPriority="67" w:unhideWhenUsed="0"/>
+    <w:lsdException w:name="Medium Grid 2 Accent 5" w:semiHidden="0" w:uiPriority="68" w:unhideWhenUsed="0"/>
+    <w:lsdException w:name="Medium Grid 3 Accent 5" w:semiHidden="0" w:uiPriority="69" w:unhideWhenUsed="0"/>
+    <w:lsdException w:name="Dark List Accent 5" w:semiHidden="0" w:uiPriority="70" w:unhideWhenUsed="0"/>
+    <w:lsdException w:name="Colorful Shading Accent 5" w:semiHidden="0" w:uiPriority="71" w:unhideWhenUsed="0"/>
+    <w:lsdException w:name="Colorful List Accent 5" w:semiHidden="0" w:uiPriority="72" w:unhideWhenUsed="0"/>
+    <w:lsdException w:name="Colorful Grid Accent 5" w:semiHidden="0" w:uiPriority="73" w:unhideWhenUsed="0"/>
+    <w:lsdException w:name="Light Shading Accent 6" w:semiHidden="0" w:uiPriority="60" w:unhideWhenUsed="0"/>
+    <w:lsdException w:name="Light List Accent 6" w:semiHidden="0" w:uiPriority="61" w:unhideWhenUsed="0"/>
+    <w:lsdException w:name="Light Grid Accent 6" w:semiHidden="0" w:uiPriority="62" w:unhideWhenUsed="0"/>
+    <w:lsdException w:name="Medium Shading 1 Accent 6" w:semiHidden="0" w:uiPriority="63" w:unhideWhenUsed="0"/>
+    <w:lsdException w:name="Medium Shading 2 Accent 6" w:semiHidden="0" w:uiPriority="64" w:unhideWhenUsed="0"/>
+    <w:lsdException w:name="Medium List 1 Accent 6" w:semiHidden="0" w:uiPriority="65" w:unhideWhenUsed="0"/>
+    <w:lsdException w:name="Medium List 2 Accent 6" w:semiHidden="0" w:uiPriority="66" w:unhideWhenUsed="0"/>
+    <w:lsdException w:name="Medium Grid 1 Accent 6" w:semiHidden="0" w:uiPriority="67" w:unhideWhenUsed="0"/>
+    <w:lsdException w:name="Medium Grid 2 Accent 6" w:semiHidden="0" w:uiPriority="68" w:unhideWhenUsed="0"/>
+    <w:lsdException w:name="Medium Grid 3 Accent 6" w:semiHidden="0" w:uiPriority="69" w:unhideWhenUsed="0"/>
+    <w:lsdException w:name="Dark List Accent 6" w:semiHidden="0" w:uiPriority="70" w:unhideWhenUsed="0"/>
+    <w:lsdException w:name="Colorful Shading Accent 6" w:semiHidden="0" w:uiPriority="71" w:unhideWhenUsed="0"/>
+    <w:lsdException w:name="Colorful List Accent 6" w:semiHidden="0" w:uiPriority="72" w:unhideWhenUsed="0"/>
+    <w:lsdException w:name="Colorful Grid Accent 6" w:semiHidden="0" w:uiPriority="73" w:unhideWhenUsed="0"/>
+    <w:lsdException w:name="Subtle Emphasis" w:semiHidden="0" w:uiPriority="19" w:unhideWhenUsed="0" w:qFormat="1"/>
+    <w:lsdException w:name="Intense Emphasis" w:semiHidden="0" w:uiPriority="21" w:unhideWhenUsed="0" w:qFormat="1"/>
+    <w:lsdException w:name="Subtle Reference" w:semiHidden="0" w:uiPriority="31" w:unhideWhenUsed="0" w:qFormat="1"/>
+    <w:lsdException w:name="Intense Reference" w:semiHidden="0" w:uiPriority="32" w:unhideWhenUsed="0" w:qFormat="1"/>
+    <w:lsdException w:name="Book Title" w:semiHidden="0" w:uiPriority="33" w:unhideWhenUsed="0" w:qFormat="1"/>
+    <w:lsdException w:name="Bibliography" w:uiPriority="37"/>
+    <w:lsdException w:name="TOC Heading" w:uiPriority="39" w:qFormat="1"/>
+  </w:latentStyles>
+  <w:style w:type="paragraph" w:default="1" w:styleId="Normal">
+    <w:name w:val="Normal"/>
+    <w:qFormat/>
+  </w:style>
+  <w:style w:type="character" w:default="1" w:styleId="Fuentedeprrafopredeter">
+    <w:name w:val="Default Paragraph Font"/>
+    <w:uiPriority w:val="1"/>
+    <w:semiHidden/>
+    <w:unhideWhenUsed/>
+  </w:style>
+  <w:style w:type="table" w:default="1" w:styleId="Tablanormal">
+    <w:name w:val="Normal Table"/>
+    <w:uiPriority w:val="99"/>
+    <w:semiHidden/>
+    <w:unhideWhenUsed/>
+    <w:tblPr>
+      <w:tblInd w:w="0" w:type="dxa"/>
+      <w:tblCellMar>
+        <w:top w:w="0" w:type="dxa"/>
+        <w:left w:w="108" w:type="dxa"/>
+        <w:bottom w:w="0" w:type="dxa"/>
+        <w:right w:w="108" w:type="dxa"/>
+      </w:tblCellMar>
+    </w:tblPr>
+  </w:style>
+  <w:style w:type="numbering" w:default="1" w:styleId="Sinlista">
+    <w:name w:val="No List"/>
+    <w:uiPriority w:val="99"/>
+    <w:semiHidden/>
+    <w:unhideWhenUsed/>
+  </w:style>
+  <w:style w:type="paragraph" w:styleId="Prrafodelista">
+    <w:name w:val="List Paragraph"/>
+    <w:basedOn w:val="Normal"/>
+    <w:uiPriority w:val="34"/>
+    <w:qFormat/>
+    <w:rsid w:val="00322DA9"/>
+    <w:pPr>
+      <w:ind w:left="720"/>
+      <w:contextualSpacing/>
+    </w:pPr>
+  </w:style>
+  <w:style w:type="table" w:styleId="Tablaconcuadrcula">
+    <w:name w:val="Table Grid"/>
+    <w:basedOn w:val="Tablanormal"/>
+    <w:uiPriority w:val="39"/>
+    <w:rsid w:val="005A0391"/>
+    <w:pPr>
+      <w:spacing w:after="0" w:line="240" w:lineRule="auto"/>
+    </w:pPr>
+    <w:tblPr>
+      <w:tblInd w:w="0" w:type="dxa"/>
+      <w:tblBorders>
+        <w:top w:val="single" w:sz="4" w:space="0" w:color="auto"/>
+        <w:left w:val="single" w:sz="4" w:space="0" w:color="auto"/>
+        <w:bottom w:val="single" w:sz="4" w:space="0" w:color="auto"/>
+        <w:right w:val="single" w:sz="4" w:space="0" w:color="auto"/>
+        <w:insideH w:val="single" w:sz="4" w:space="0" w:color="auto"/>
+        <w:insideV w:val="single" w:sz="4" w:space="0" w:color="auto"/>
+      </w:tblBorders>
+      <w:tblCellMar>
+        <w:top w:w="0" w:type="dxa"/>
+        <w:left w:w="108" w:type="dxa"/>
+        <w:bottom w:w="0" w:type="dxa"/>
+        <w:right w:w="108" w:type="dxa"/>
+      </w:tblCellMar>
     </w:tblPr>
   </w:style>
   <w:style w:type="paragraph" w:styleId="Textodeglobo">
@@ -34704,7 +36491,7 @@
   <a:extraClrSchemeLst/>
   <a:extLst>
     <a:ext uri="{05A4C25C-085E-4340-85A3-A5531E510DB2}">
-      <thm15:themeFamily xmlns:thm15="http://schemas.microsoft.com/office/thememl/2012/main" name="Office Theme" id="{62F939B6-93AF-4DB8-9C6B-D6C7DFDC589F}" vid="{4A3C46E8-61CC-4603-A589-7422A47A8E4A}"/>
+      <thm15:themeFamily xmlns="" xmlns:thm15="http://schemas.microsoft.com/office/thememl/2012/main" name="Office Theme" id="{62F939B6-93AF-4DB8-9C6B-D6C7DFDC589F}" vid="{4A3C46E8-61CC-4603-A589-7422A47A8E4A}"/>
     </a:ext>
   </a:extLst>
 </a:theme>
@@ -34715,7 +36502,7 @@
 </file>
 
 <file path=customXml/itemProps1.xml><?xml version="1.0" encoding="utf-8"?>
-<ds:datastoreItem xmlns:ds="http://schemas.openxmlformats.org/officeDocument/2006/customXml" ds:itemID="{5B53F6DE-DE84-4F7C-8E76-2D1AB11AA414}">
+<ds:datastoreItem xmlns:ds="http://schemas.openxmlformats.org/officeDocument/2006/customXml" ds:itemID="{51D85ECA-118D-41CE-91F8-645FC2C0290E}">
   <ds:schemaRefs>
     <ds:schemaRef ds:uri="http://schemas.openxmlformats.org/officeDocument/2006/bibliography"/>
   </ds:schemaRefs>

--- a/Capitulos/Segmentacion.docx
+++ b/Capitulos/Segmentacion.docx
@@ -1,6 +1,6 @@
 
 <file path=word/document.xml><?xml version="1.0" encoding="utf-8"?>
-<w:document xmlns:wpc="http://schemas.microsoft.com/office/word/2010/wordprocessingCanvas" xmlns:mc="http://schemas.openxmlformats.org/markup-compatibility/2006" xmlns:o="urn:schemas-microsoft-com:office:office" xmlns:r="http://schemas.openxmlformats.org/officeDocument/2006/relationships" xmlns:m="http://schemas.openxmlformats.org/officeDocument/2006/math" xmlns:v="urn:schemas-microsoft-com:vml" xmlns:wp14="http://schemas.microsoft.com/office/word/2010/wordprocessingDrawing" xmlns:wp="http://schemas.openxmlformats.org/drawingml/2006/wordprocessingDrawing" xmlns:w10="urn:schemas-microsoft-com:office:word" xmlns:w="http://schemas.openxmlformats.org/wordprocessingml/2006/main" xmlns:w14="http://schemas.microsoft.com/office/word/2010/wordml" xmlns:wpg="http://schemas.microsoft.com/office/word/2010/wordprocessingGroup" xmlns:wpi="http://schemas.microsoft.com/office/word/2010/wordprocessingInk" xmlns:wne="http://schemas.microsoft.com/office/word/2006/wordml" xmlns:wps="http://schemas.microsoft.com/office/word/2010/wordprocessingShape" mc:Ignorable="w14 wp14">
+<w:document xmlns:wpc="http://schemas.microsoft.com/office/word/2010/wordprocessingCanvas" xmlns:mc="http://schemas.openxmlformats.org/markup-compatibility/2006" xmlns:o="urn:schemas-microsoft-com:office:office" xmlns:r="http://schemas.openxmlformats.org/officeDocument/2006/relationships" xmlns:m="http://schemas.openxmlformats.org/officeDocument/2006/math" xmlns:v="urn:schemas-microsoft-com:vml" xmlns:wp14="http://schemas.microsoft.com/office/word/2010/wordprocessingDrawing" xmlns:wp="http://schemas.openxmlformats.org/drawingml/2006/wordprocessingDrawing" xmlns:w10="urn:schemas-microsoft-com:office:word" xmlns:w="http://schemas.openxmlformats.org/wordprocessingml/2006/main" xmlns:w14="http://schemas.microsoft.com/office/word/2010/wordml" xmlns:w15="http://schemas.microsoft.com/office/word/2012/wordml" xmlns:wpg="http://schemas.microsoft.com/office/word/2010/wordprocessingGroup" xmlns:wpi="http://schemas.microsoft.com/office/word/2010/wordprocessingInk" xmlns:wne="http://schemas.microsoft.com/office/word/2006/wordml" xmlns:wps="http://schemas.microsoft.com/office/word/2010/wordprocessingShape" mc:Ignorable="w14 w15 wp14">
   <w:body>
     <w:p>
       <w:pPr>
@@ -265,7 +265,31 @@
           <w:sz w:val="24"/>
           <w:szCs w:val="24"/>
         </w:rPr>
-        <w:t xml:space="preserve">Un método de segmentación que sea capaz de diferenciar el tejido normal del tejido lesionado en una imagen de ultrasonido de mama puede disminuir considerablemente los errores en el diagnóstico y en procedimientos como la toma de biopsias causados por la mala visualización de la imagen </w:t>
+        <w:t>Un método de segmentación que sea capaz de diferenciar el tejido normal del tejido lesionado en una imagen de ultrasonido de mama puede disminuir considerablemente los errores</w:t>
+      </w:r>
+      <w:r>
+        <w:rPr>
+          <w:rFonts w:ascii="Century" w:hAnsi="Century"/>
+          <w:sz w:val="24"/>
+          <w:szCs w:val="24"/>
+        </w:rPr>
+        <w:t xml:space="preserve"> </w:t>
+      </w:r>
+      <w:r>
+        <w:rPr>
+          <w:rFonts w:ascii="Century" w:hAnsi="Century"/>
+          <w:sz w:val="24"/>
+          <w:szCs w:val="24"/>
+        </w:rPr>
+        <w:t>causados por la mala visualización de la imagen</w:t>
+      </w:r>
+      <w:r>
+        <w:rPr>
+          <w:rFonts w:ascii="Century" w:hAnsi="Century"/>
+          <w:sz w:val="24"/>
+          <w:szCs w:val="24"/>
+        </w:rPr>
+        <w:t xml:space="preserve"> en el diagnóstico y en procedimientos como la toma de biopsias </w:t>
       </w:r>
       <w:r>
         <w:rPr>
@@ -584,7 +608,23 @@
           <w:sz w:val="24"/>
           <w:szCs w:val="24"/>
         </w:rPr>
-        <w:t xml:space="preserve">Sombras acústicas: En el ultrasonido las sombras acústicas aparecen como regiones de baja intensidad debajo de interfaces bordes con alta impedancia acústica y estas pueden limitar la eficiencia de las técnicas de procesamiento de imágenes </w:t>
+        <w:t>Sombras acústicas: En el ultrasonido las sombras acústicas aparecen como regiones de baja intensidad debajo de interfaces</w:t>
+      </w:r>
+      <w:r>
+        <w:rPr>
+          <w:rFonts w:ascii="Century" w:hAnsi="Century"/>
+          <w:sz w:val="24"/>
+          <w:szCs w:val="24"/>
+        </w:rPr>
+        <w:t xml:space="preserve"> o</w:t>
+      </w:r>
+      <w:r>
+        <w:rPr>
+          <w:rFonts w:ascii="Century" w:hAnsi="Century"/>
+          <w:sz w:val="24"/>
+          <w:szCs w:val="24"/>
+        </w:rPr>
+        <w:t xml:space="preserve"> bordes con alta impedancia acústica y estas pueden limitar la eficiencia de las técnicas de procesamiento de imágenes </w:t>
       </w:r>
       <w:r>
         <w:rPr>
@@ -1226,6 +1266,14 @@
           <w:szCs w:val="24"/>
         </w:rPr>
         <w:t xml:space="preserve"> de los ecos de ultrasonido</w:t>
+      </w:r>
+      <w:r>
+        <w:rPr>
+          <w:rFonts w:ascii="Century" w:hAnsi="Century"/>
+          <w:sz w:val="24"/>
+          <w:szCs w:val="24"/>
+        </w:rPr>
+        <w:t xml:space="preserve"> </w:t>
       </w:r>
       <w:r>
         <w:rPr>
@@ -2779,7 +2827,33 @@
           <w:sz w:val="24"/>
           <w:szCs w:val="24"/>
         </w:rPr>
-        <w:t>; esta función es una anisotrópica que puede tomar una de dos formas (ecuación 3.3 y 3.4)</w:t>
+        <w:t xml:space="preserve">; esta es una </w:t>
+      </w:r>
+      <w:r>
+        <w:rPr>
+          <w:rFonts w:ascii="Century" w:eastAsiaTheme="minorEastAsia" w:hAnsi="Century"/>
+          <w:sz w:val="24"/>
+          <w:szCs w:val="24"/>
+        </w:rPr>
+        <w:t xml:space="preserve">función </w:t>
+      </w:r>
+      <w:proofErr w:type="spellStart"/>
+      <w:r>
+        <w:rPr>
+          <w:rFonts w:ascii="Century" w:eastAsiaTheme="minorEastAsia" w:hAnsi="Century"/>
+          <w:sz w:val="24"/>
+          <w:szCs w:val="24"/>
+        </w:rPr>
+        <w:t>anisotrópica</w:t>
+      </w:r>
+      <w:proofErr w:type="spellEnd"/>
+      <w:r>
+        <w:rPr>
+          <w:rFonts w:ascii="Century" w:eastAsiaTheme="minorEastAsia" w:hAnsi="Century"/>
+          <w:sz w:val="24"/>
+          <w:szCs w:val="24"/>
+        </w:rPr>
+        <w:t xml:space="preserve"> que puede tomar una de dos formas (ecuación 3.3 y 3.4)</w:t>
       </w:r>
       <w:r>
         <w:rPr>
@@ -3473,7 +3547,57 @@
           <w:sz w:val="24"/>
           <w:szCs w:val="24"/>
         </w:rPr>
-        <w:t xml:space="preserve">. La ecuación 3.2 para filtros anisotrópicos se muestra en la ecuación 3.5, donde esta preserva los bordes permitiendo difusión en líneas paralelas a los bordes pero no sobre ellos mediante el parámetro </w:t>
+        <w:t xml:space="preserve">. La ecuación 3.2 </w:t>
+      </w:r>
+      <w:r>
+        <w:rPr>
+          <w:rFonts w:ascii="Century" w:hAnsi="Century"/>
+          <w:sz w:val="24"/>
+          <w:szCs w:val="24"/>
+        </w:rPr>
+        <w:t xml:space="preserve"> puede ser expresada </w:t>
+      </w:r>
+      <w:r>
+        <w:rPr>
+          <w:rFonts w:ascii="Century" w:hAnsi="Century"/>
+          <w:sz w:val="24"/>
+          <w:szCs w:val="24"/>
+        </w:rPr>
+        <w:t xml:space="preserve">para filtros </w:t>
+      </w:r>
+      <w:proofErr w:type="spellStart"/>
+      <w:r>
+        <w:rPr>
+          <w:rFonts w:ascii="Century" w:hAnsi="Century"/>
+          <w:sz w:val="24"/>
+          <w:szCs w:val="24"/>
+        </w:rPr>
+        <w:t>anisotrópicos</w:t>
+      </w:r>
+      <w:proofErr w:type="spellEnd"/>
+      <w:r>
+        <w:rPr>
+          <w:rFonts w:ascii="Century" w:hAnsi="Century"/>
+          <w:sz w:val="24"/>
+          <w:szCs w:val="24"/>
+        </w:rPr>
+        <w:t xml:space="preserve"> </w:t>
+      </w:r>
+      <w:r>
+        <w:rPr>
+          <w:rFonts w:ascii="Century" w:hAnsi="Century"/>
+          <w:sz w:val="24"/>
+          <w:szCs w:val="24"/>
+        </w:rPr>
+        <w:t xml:space="preserve">como </w:t>
+      </w:r>
+      <w:r>
+        <w:rPr>
+          <w:rFonts w:ascii="Century" w:hAnsi="Century"/>
+          <w:sz w:val="24"/>
+          <w:szCs w:val="24"/>
+        </w:rPr>
+        <w:t xml:space="preserve">se muestra en la ecuación 3.5, donde esta preserva los bordes permitiendo difusión en líneas paralelas a los bordes pero no sobre ellos mediante el parámetro </w:t>
       </w:r>
       <m:oMath>
         <m:r>
@@ -3506,6 +3630,8 @@
           <w:szCs w:val="24"/>
         </w:rPr>
       </w:pPr>
+      <w:bookmarkStart w:id="0" w:name="_GoBack"/>
+      <w:bookmarkEnd w:id="0"/>
     </w:p>
     <w:tbl>
       <w:tblPr>
@@ -3712,7 +3838,50 @@
                             <w:sz w:val="20"/>
                             <w:szCs w:val="20"/>
                           </w:rPr>
-                          <m:t>=D</m:t>
+                          <m:t>=</m:t>
+                        </m:r>
+                        <m:r>
+                          <w:rPr>
+                            <w:rFonts w:ascii="Cambria Math" w:eastAsiaTheme="minorEastAsia" w:hAnsi="Cambria Math"/>
+                            <w:sz w:val="20"/>
+                            <w:szCs w:val="20"/>
+                          </w:rPr>
+                          <m:t>d(|</m:t>
+                        </m:r>
+                        <m:r>
+                          <m:rPr>
+                            <m:sty m:val="p"/>
+                          </m:rPr>
+                          <w:rPr>
+                            <w:rFonts w:ascii="Cambria Math" w:eastAsiaTheme="minorEastAsia" w:hAnsi="Cambria Math"/>
+                            <w:sz w:val="20"/>
+                            <w:szCs w:val="20"/>
+                          </w:rPr>
+                          <m:t>∇</m:t>
+                        </m:r>
+                        <m:r>
+                          <w:rPr>
+                            <w:rFonts w:ascii="Cambria Math" w:eastAsiaTheme="minorEastAsia" w:hAnsi="Cambria Math"/>
+                            <w:sz w:val="20"/>
+                            <w:szCs w:val="20"/>
+                          </w:rPr>
+                          <m:t>I</m:t>
+                        </m:r>
+                        <m:r>
+                          <w:rPr>
+                            <w:rFonts w:ascii="Cambria Math" w:eastAsiaTheme="minorEastAsia" w:hAnsi="Cambria Math"/>
+                            <w:sz w:val="20"/>
+                            <w:szCs w:val="20"/>
+                          </w:rPr>
+                          <m:t>)</m:t>
+                        </m:r>
+                        <m:r>
+                          <w:rPr>
+                            <w:rFonts w:ascii="Cambria Math" w:eastAsiaTheme="minorEastAsia" w:hAnsi="Cambria Math"/>
+                            <w:sz w:val="20"/>
+                            <w:szCs w:val="20"/>
+                          </w:rPr>
+                          <m:t>|</m:t>
                         </m:r>
                         <m:sSup>
                           <m:sSupPr>
@@ -9274,15 +9443,7 @@
                     <w:sz w:val="20"/>
                     <w:szCs w:val="20"/>
                   </w:rPr>
-                  <m:t>S</m:t>
-                </m:r>
-                <m:r>
-                  <w:rPr>
-                    <w:rFonts w:ascii="Cambria Math" w:eastAsiaTheme="minorEastAsia" w:hAnsi="Cambria Math"/>
-                    <w:sz w:val="20"/>
-                    <w:szCs w:val="20"/>
-                  </w:rPr>
-                  <m:t>RE=</m:t>
+                  <m:t>SRE=</m:t>
                 </m:r>
                 <m:f>
                   <m:fPr>
@@ -12469,7 +12630,7 @@
           <w:noProof/>
           <w:sz w:val="24"/>
           <w:szCs w:val="24"/>
-          <w:lang w:val="en-US"/>
+          <w:lang w:eastAsia="es-MX"/>
         </w:rPr>
         <w:drawing>
           <wp:inline distT="0" distB="0" distL="0" distR="0" wp14:anchorId="3CBA24A0" wp14:editId="4C1BD2AF">
@@ -12487,7 +12648,7 @@
                     <pic:cNvPicPr/>
                   </pic:nvPicPr>
                   <pic:blipFill rotWithShape="1">
-                    <a:blip r:embed="rId9">
+                    <a:blip r:embed="rId8">
                       <a:extLst>
                         <a:ext uri="{28A0092B-C50C-407E-A947-70E740481C1C}">
                           <a14:useLocalDpi xmlns:a14="http://schemas.microsoft.com/office/drawing/2010/main" val="0"/>
@@ -17786,7 +17947,7 @@
           <w:noProof/>
           <w:sz w:val="24"/>
           <w:szCs w:val="24"/>
-          <w:lang w:val="en-US"/>
+          <w:lang w:eastAsia="es-MX"/>
         </w:rPr>
         <w:drawing>
           <wp:inline distT="0" distB="0" distL="0" distR="0" wp14:anchorId="626E6521" wp14:editId="402A8FDC">
@@ -17804,7 +17965,7 @@
                     <pic:cNvPicPr/>
                   </pic:nvPicPr>
                   <pic:blipFill rotWithShape="1">
-                    <a:blip r:embed="rId10">
+                    <a:blip r:embed="rId9">
                       <a:extLst>
                         <a:ext uri="{28A0092B-C50C-407E-A947-70E740481C1C}">
                           <a14:useLocalDpi xmlns:a14="http://schemas.microsoft.com/office/drawing/2010/main" val="0"/>
@@ -29273,7 +29434,7 @@
           <w:noProof/>
           <w:sz w:val="24"/>
           <w:szCs w:val="24"/>
-          <w:lang w:val="en-US"/>
+          <w:lang w:eastAsia="es-MX"/>
         </w:rPr>
         <w:drawing>
           <wp:inline distT="0" distB="0" distL="0" distR="0" wp14:anchorId="3BDDC1D7" wp14:editId="4562238E">
@@ -29291,7 +29452,7 @@
                     <pic:cNvPicPr/>
                   </pic:nvPicPr>
                   <pic:blipFill rotWithShape="1">
-                    <a:blip r:embed="rId11">
+                    <a:blip r:embed="rId10">
                       <a:extLst>
                         <a:ext uri="{28A0092B-C50C-407E-A947-70E740481C1C}">
                           <a14:useLocalDpi xmlns:a14="http://schemas.microsoft.com/office/drawing/2010/main" val="0"/>
@@ -33115,7 +33276,7 @@
           <w:noProof/>
           <w:sz w:val="24"/>
           <w:szCs w:val="24"/>
-          <w:lang w:val="en-US"/>
+          <w:lang w:eastAsia="es-MX"/>
         </w:rPr>
         <w:lastRenderedPageBreak/>
         <w:drawing>
@@ -33134,7 +33295,7 @@
                     <pic:cNvPicPr/>
                   </pic:nvPicPr>
                   <pic:blipFill rotWithShape="1">
-                    <a:blip r:embed="rId12">
+                    <a:blip r:embed="rId11">
                       <a:extLst>
                         <a:ext uri="{28A0092B-C50C-407E-A947-70E740481C1C}">
                           <a14:useLocalDpi xmlns:a14="http://schemas.microsoft.com/office/drawing/2010/main" val="0"/>
@@ -33381,19 +33542,7 @@
           <w:szCs w:val="24"/>
           <w:lang w:val="en-US"/>
         </w:rPr>
-        <w:t>Re</w:t>
-      </w:r>
-      <w:bookmarkStart w:id="0" w:name="_GoBack"/>
-      <w:bookmarkEnd w:id="0"/>
-      <w:r>
-        <w:rPr>
-          <w:rFonts w:ascii="Century" w:hAnsi="Century" w:cs="Tahoma"/>
-          <w:b/>
-          <w:sz w:val="32"/>
-          <w:szCs w:val="24"/>
-          <w:lang w:val="en-US"/>
-        </w:rPr>
-        <w:t>ferencias</w:t>
+        <w:t>Referencias</w:t>
       </w:r>
       <w:proofErr w:type="spellEnd"/>
       <w:r>
@@ -37399,7 +37548,7 @@
       </w:r>
     </w:p>
     <w:sectPr>
-      <w:footerReference w:type="default" r:id="rId13"/>
+      <w:footerReference w:type="default" r:id="rId12"/>
       <w:pgSz w:w="12240" w:h="15840"/>
       <w:pgMar w:top="1417" w:right="1701" w:bottom="1417" w:left="1701" w:header="708" w:footer="708" w:gutter="0"/>
       <w:pgNumType w:start="41"/>
@@ -37411,7 +37560,7 @@
 </file>
 
 <file path=word/endnotes.xml><?xml version="1.0" encoding="utf-8"?>
-<w:endnotes xmlns:wpc="http://schemas.microsoft.com/office/word/2010/wordprocessingCanvas" xmlns:mc="http://schemas.openxmlformats.org/markup-compatibility/2006" xmlns:o="urn:schemas-microsoft-com:office:office" xmlns:r="http://schemas.openxmlformats.org/officeDocument/2006/relationships" xmlns:m="http://schemas.openxmlformats.org/officeDocument/2006/math" xmlns:v="urn:schemas-microsoft-com:vml" xmlns:wp14="http://schemas.microsoft.com/office/word/2010/wordprocessingDrawing" xmlns:wp="http://schemas.openxmlformats.org/drawingml/2006/wordprocessingDrawing" xmlns:w10="urn:schemas-microsoft-com:office:word" xmlns:w="http://schemas.openxmlformats.org/wordprocessingml/2006/main" xmlns:w14="http://schemas.microsoft.com/office/word/2010/wordml" xmlns:wpg="http://schemas.microsoft.com/office/word/2010/wordprocessingGroup" xmlns:wpi="http://schemas.microsoft.com/office/word/2010/wordprocessingInk" xmlns:wne="http://schemas.microsoft.com/office/word/2006/wordml" xmlns:wps="http://schemas.microsoft.com/office/word/2010/wordprocessingShape" mc:Ignorable="w14 wp14">
+<w:endnotes xmlns:wpc="http://schemas.microsoft.com/office/word/2010/wordprocessingCanvas" xmlns:mc="http://schemas.openxmlformats.org/markup-compatibility/2006" xmlns:o="urn:schemas-microsoft-com:office:office" xmlns:r="http://schemas.openxmlformats.org/officeDocument/2006/relationships" xmlns:m="http://schemas.openxmlformats.org/officeDocument/2006/math" xmlns:v="urn:schemas-microsoft-com:vml" xmlns:wp14="http://schemas.microsoft.com/office/word/2010/wordprocessingDrawing" xmlns:wp="http://schemas.openxmlformats.org/drawingml/2006/wordprocessingDrawing" xmlns:w10="urn:schemas-microsoft-com:office:word" xmlns:w="http://schemas.openxmlformats.org/wordprocessingml/2006/main" xmlns:w14="http://schemas.microsoft.com/office/word/2010/wordml" xmlns:w15="http://schemas.microsoft.com/office/word/2012/wordml" xmlns:wpg="http://schemas.microsoft.com/office/word/2010/wordprocessingGroup" xmlns:wpi="http://schemas.microsoft.com/office/word/2010/wordprocessingInk" xmlns:wne="http://schemas.microsoft.com/office/word/2006/wordml" xmlns:wps="http://schemas.microsoft.com/office/word/2010/wordprocessingShape" mc:Ignorable="w14 w15 wp14">
   <w:endnote w:type="separator" w:id="-1">
     <w:p>
       <w:pPr>
@@ -37436,7 +37585,7 @@
 </file>
 
 <file path=word/footer1.xml><?xml version="1.0" encoding="utf-8"?>
-<w:ftr xmlns:wpc="http://schemas.microsoft.com/office/word/2010/wordprocessingCanvas" xmlns:mc="http://schemas.openxmlformats.org/markup-compatibility/2006" xmlns:o="urn:schemas-microsoft-com:office:office" xmlns:r="http://schemas.openxmlformats.org/officeDocument/2006/relationships" xmlns:m="http://schemas.openxmlformats.org/officeDocument/2006/math" xmlns:v="urn:schemas-microsoft-com:vml" xmlns:wp14="http://schemas.microsoft.com/office/word/2010/wordprocessingDrawing" xmlns:wp="http://schemas.openxmlformats.org/drawingml/2006/wordprocessingDrawing" xmlns:w10="urn:schemas-microsoft-com:office:word" xmlns:w="http://schemas.openxmlformats.org/wordprocessingml/2006/main" xmlns:w14="http://schemas.microsoft.com/office/word/2010/wordml" xmlns:wpg="http://schemas.microsoft.com/office/word/2010/wordprocessingGroup" xmlns:wpi="http://schemas.microsoft.com/office/word/2010/wordprocessingInk" xmlns:wne="http://schemas.microsoft.com/office/word/2006/wordml" xmlns:wps="http://schemas.microsoft.com/office/word/2010/wordprocessingShape" mc:Ignorable="w14 wp14">
+<w:ftr xmlns:wpc="http://schemas.microsoft.com/office/word/2010/wordprocessingCanvas" xmlns:mc="http://schemas.openxmlformats.org/markup-compatibility/2006" xmlns:o="urn:schemas-microsoft-com:office:office" xmlns:r="http://schemas.openxmlformats.org/officeDocument/2006/relationships" xmlns:m="http://schemas.openxmlformats.org/officeDocument/2006/math" xmlns:v="urn:schemas-microsoft-com:vml" xmlns:wp14="http://schemas.microsoft.com/office/word/2010/wordprocessingDrawing" xmlns:wp="http://schemas.openxmlformats.org/drawingml/2006/wordprocessingDrawing" xmlns:w10="urn:schemas-microsoft-com:office:word" xmlns:w="http://schemas.openxmlformats.org/wordprocessingml/2006/main" xmlns:w14="http://schemas.microsoft.com/office/word/2010/wordml" xmlns:w15="http://schemas.microsoft.com/office/word/2012/wordml" xmlns:wpg="http://schemas.microsoft.com/office/word/2010/wordprocessingGroup" xmlns:wpi="http://schemas.microsoft.com/office/word/2010/wordprocessingInk" xmlns:wne="http://schemas.microsoft.com/office/word/2006/wordml" xmlns:wps="http://schemas.microsoft.com/office/word/2010/wordprocessingShape" mc:Ignorable="w14 w15 wp14">
   <w:sdt>
     <w:sdtPr>
       <w:id w:val="2123872536"/>
@@ -37445,6 +37594,7 @@
         <w:docPartUnique/>
       </w:docPartObj>
     </w:sdtPr>
+    <w:sdtEndPr/>
     <w:sdtContent>
       <w:p>
         <w:pPr>
@@ -37465,7 +37615,7 @@
             <w:noProof/>
             <w:lang w:val="es-ES"/>
           </w:rPr>
-          <w:t>70</w:t>
+          <w:t>61</w:t>
         </w:r>
         <w:r>
           <w:fldChar w:fldCharType="end"/>
@@ -37482,7 +37632,7 @@
 </file>
 
 <file path=word/footnotes.xml><?xml version="1.0" encoding="utf-8"?>
-<w:footnotes xmlns:wpc="http://schemas.microsoft.com/office/word/2010/wordprocessingCanvas" xmlns:mc="http://schemas.openxmlformats.org/markup-compatibility/2006" xmlns:o="urn:schemas-microsoft-com:office:office" xmlns:r="http://schemas.openxmlformats.org/officeDocument/2006/relationships" xmlns:m="http://schemas.openxmlformats.org/officeDocument/2006/math" xmlns:v="urn:schemas-microsoft-com:vml" xmlns:wp14="http://schemas.microsoft.com/office/word/2010/wordprocessingDrawing" xmlns:wp="http://schemas.openxmlformats.org/drawingml/2006/wordprocessingDrawing" xmlns:w10="urn:schemas-microsoft-com:office:word" xmlns:w="http://schemas.openxmlformats.org/wordprocessingml/2006/main" xmlns:w14="http://schemas.microsoft.com/office/word/2010/wordml" xmlns:wpg="http://schemas.microsoft.com/office/word/2010/wordprocessingGroup" xmlns:wpi="http://schemas.microsoft.com/office/word/2010/wordprocessingInk" xmlns:wne="http://schemas.microsoft.com/office/word/2006/wordml" xmlns:wps="http://schemas.microsoft.com/office/word/2010/wordprocessingShape" mc:Ignorable="w14 wp14">
+<w:footnotes xmlns:wpc="http://schemas.microsoft.com/office/word/2010/wordprocessingCanvas" xmlns:mc="http://schemas.openxmlformats.org/markup-compatibility/2006" xmlns:o="urn:schemas-microsoft-com:office:office" xmlns:r="http://schemas.openxmlformats.org/officeDocument/2006/relationships" xmlns:m="http://schemas.openxmlformats.org/officeDocument/2006/math" xmlns:v="urn:schemas-microsoft-com:vml" xmlns:wp14="http://schemas.microsoft.com/office/word/2010/wordprocessingDrawing" xmlns:wp="http://schemas.openxmlformats.org/drawingml/2006/wordprocessingDrawing" xmlns:w10="urn:schemas-microsoft-com:office:word" xmlns:w="http://schemas.openxmlformats.org/wordprocessingml/2006/main" xmlns:w14="http://schemas.microsoft.com/office/word/2010/wordml" xmlns:w15="http://schemas.microsoft.com/office/word/2012/wordml" xmlns:wpg="http://schemas.microsoft.com/office/word/2010/wordprocessingGroup" xmlns:wpi="http://schemas.microsoft.com/office/word/2010/wordprocessingInk" xmlns:wne="http://schemas.microsoft.com/office/word/2006/wordml" xmlns:wps="http://schemas.microsoft.com/office/word/2010/wordprocessingShape" mc:Ignorable="w14 w15 wp14">
   <w:footnote w:type="separator" w:id="-1">
     <w:p>
       <w:pPr>
@@ -37507,8 +37657,8 @@
 </file>
 
 <file path=word/numbering.xml><?xml version="1.0" encoding="utf-8"?>
-<w:numbering xmlns:wpc="http://schemas.microsoft.com/office/word/2010/wordprocessingCanvas" xmlns:mc="http://schemas.openxmlformats.org/markup-compatibility/2006" xmlns:o="urn:schemas-microsoft-com:office:office" xmlns:r="http://schemas.openxmlformats.org/officeDocument/2006/relationships" xmlns:m="http://schemas.openxmlformats.org/officeDocument/2006/math" xmlns:v="urn:schemas-microsoft-com:vml" xmlns:wp14="http://schemas.microsoft.com/office/word/2010/wordprocessingDrawing" xmlns:wp="http://schemas.openxmlformats.org/drawingml/2006/wordprocessingDrawing" xmlns:w10="urn:schemas-microsoft-com:office:word" xmlns:w="http://schemas.openxmlformats.org/wordprocessingml/2006/main" xmlns:w14="http://schemas.microsoft.com/office/word/2010/wordml" xmlns:wpg="http://schemas.microsoft.com/office/word/2010/wordprocessingGroup" xmlns:wpi="http://schemas.microsoft.com/office/word/2010/wordprocessingInk" xmlns:wne="http://schemas.microsoft.com/office/word/2006/wordml" xmlns:wps="http://schemas.microsoft.com/office/word/2010/wordprocessingShape" mc:Ignorable="w14 wp14">
-  <w:abstractNum w:abstractNumId="0">
+<w:numbering xmlns:wpc="http://schemas.microsoft.com/office/word/2010/wordprocessingCanvas" xmlns:mc="http://schemas.openxmlformats.org/markup-compatibility/2006" xmlns:o="urn:schemas-microsoft-com:office:office" xmlns:r="http://schemas.openxmlformats.org/officeDocument/2006/relationships" xmlns:m="http://schemas.openxmlformats.org/officeDocument/2006/math" xmlns:v="urn:schemas-microsoft-com:vml" xmlns:wp14="http://schemas.microsoft.com/office/word/2010/wordprocessingDrawing" xmlns:wp="http://schemas.openxmlformats.org/drawingml/2006/wordprocessingDrawing" xmlns:w10="urn:schemas-microsoft-com:office:word" xmlns:w="http://schemas.openxmlformats.org/wordprocessingml/2006/main" xmlns:w14="http://schemas.microsoft.com/office/word/2010/wordml" xmlns:w15="http://schemas.microsoft.com/office/word/2012/wordml" xmlns:wpg="http://schemas.microsoft.com/office/word/2010/wordprocessingGroup" xmlns:wpi="http://schemas.microsoft.com/office/word/2010/wordprocessingInk" xmlns:wne="http://schemas.microsoft.com/office/word/2006/wordml" xmlns:wps="http://schemas.microsoft.com/office/word/2010/wordprocessingShape" mc:Ignorable="w14 w15 wp14">
+  <w:abstractNum w:abstractNumId="0" w15:restartNumberingAfterBreak="0">
     <w:nsid w:val="012C17A5"/>
     <w:multiLevelType w:val="hybridMultilevel"/>
     <w:tmpl w:val="A914E584"/>
@@ -37594,7 +37744,7 @@
       </w:pPr>
     </w:lvl>
   </w:abstractNum>
-  <w:abstractNum w:abstractNumId="1">
+  <w:abstractNum w:abstractNumId="1" w15:restartNumberingAfterBreak="0">
     <w:nsid w:val="20481156"/>
     <w:multiLevelType w:val="hybridMultilevel"/>
     <w:tmpl w:val="85C67CBE"/>
@@ -37707,7 +37857,7 @@
       </w:rPr>
     </w:lvl>
   </w:abstractNum>
-  <w:abstractNum w:abstractNumId="2">
+  <w:abstractNum w:abstractNumId="2" w15:restartNumberingAfterBreak="0">
     <w:nsid w:val="243F2E4C"/>
     <w:multiLevelType w:val="hybridMultilevel"/>
     <w:tmpl w:val="B2EC8696"/>
@@ -37820,7 +37970,7 @@
       </w:rPr>
     </w:lvl>
   </w:abstractNum>
-  <w:abstractNum w:abstractNumId="3">
+  <w:abstractNum w:abstractNumId="3" w15:restartNumberingAfterBreak="0">
     <w:nsid w:val="26C505D5"/>
     <w:multiLevelType w:val="hybridMultilevel"/>
     <w:tmpl w:val="92F40F10"/>
@@ -37906,7 +38056,7 @@
       </w:pPr>
     </w:lvl>
   </w:abstractNum>
-  <w:abstractNum w:abstractNumId="4">
+  <w:abstractNum w:abstractNumId="4" w15:restartNumberingAfterBreak="0">
     <w:nsid w:val="497377D2"/>
     <w:multiLevelType w:val="hybridMultilevel"/>
     <w:tmpl w:val="A914E584"/>
@@ -37992,7 +38142,7 @@
       </w:pPr>
     </w:lvl>
   </w:abstractNum>
-  <w:abstractNum w:abstractNumId="5">
+  <w:abstractNum w:abstractNumId="5" w15:restartNumberingAfterBreak="0">
     <w:nsid w:val="5DB94058"/>
     <w:multiLevelType w:val="hybridMultilevel"/>
     <w:tmpl w:val="DD189D7C"/>
@@ -38081,7 +38231,7 @@
       </w:pPr>
     </w:lvl>
   </w:abstractNum>
-  <w:abstractNum w:abstractNumId="6">
+  <w:abstractNum w:abstractNumId="6" w15:restartNumberingAfterBreak="0">
     <w:nsid w:val="5F797747"/>
     <w:multiLevelType w:val="hybridMultilevel"/>
     <w:tmpl w:val="5BF4384A"/>
@@ -38167,7 +38317,7 @@
       </w:pPr>
     </w:lvl>
   </w:abstractNum>
-  <w:abstractNum w:abstractNumId="7">
+  <w:abstractNum w:abstractNumId="7" w15:restartNumberingAfterBreak="0">
     <w:nsid w:val="633C32AF"/>
     <w:multiLevelType w:val="hybridMultilevel"/>
     <w:tmpl w:val="6616F5FC"/>
@@ -38253,7 +38403,7 @@
       </w:pPr>
     </w:lvl>
   </w:abstractNum>
-  <w:abstractNum w:abstractNumId="8">
+  <w:abstractNum w:abstractNumId="8" w15:restartNumberingAfterBreak="0">
     <w:nsid w:val="701C2BA6"/>
     <w:multiLevelType w:val="hybridMultilevel"/>
     <w:tmpl w:val="8DEACEE0"/>
@@ -38397,7 +38547,7 @@
 </file>
 
 <file path=word/styles.xml><?xml version="1.0" encoding="utf-8"?>
-<w:styles xmlns:mc="http://schemas.openxmlformats.org/markup-compatibility/2006" xmlns:r="http://schemas.openxmlformats.org/officeDocument/2006/relationships" xmlns:w="http://schemas.openxmlformats.org/wordprocessingml/2006/main" xmlns:w14="http://schemas.microsoft.com/office/word/2010/wordml" mc:Ignorable="w14">
+<w:styles xmlns:mc="http://schemas.openxmlformats.org/markup-compatibility/2006" xmlns:r="http://schemas.openxmlformats.org/officeDocument/2006/relationships" xmlns:w="http://schemas.openxmlformats.org/wordprocessingml/2006/main" xmlns:w14="http://schemas.microsoft.com/office/word/2010/wordml" xmlns:w15="http://schemas.microsoft.com/office/word/2012/wordml" mc:Ignorable="w14 w15">
   <w:docDefaults>
     <w:rPrDefault>
       <w:rPr>
@@ -38413,144 +38563,378 @@
       </w:pPr>
     </w:pPrDefault>
   </w:docDefaults>
-  <w:latentStyles w:defLockedState="0" w:defUIPriority="99" w:defSemiHidden="1" w:defUnhideWhenUsed="1" w:defQFormat="0" w:count="267">
-    <w:lsdException w:name="Normal" w:semiHidden="0" w:uiPriority="0" w:unhideWhenUsed="0" w:qFormat="1"/>
-    <w:lsdException w:name="heading 1" w:semiHidden="0" w:uiPriority="9" w:unhideWhenUsed="0" w:qFormat="1"/>
-    <w:lsdException w:name="heading 2" w:uiPriority="9" w:qFormat="1"/>
-    <w:lsdException w:name="heading 3" w:uiPriority="9" w:qFormat="1"/>
-    <w:lsdException w:name="heading 4" w:uiPriority="9" w:qFormat="1"/>
-    <w:lsdException w:name="heading 5" w:uiPriority="9" w:qFormat="1"/>
-    <w:lsdException w:name="heading 6" w:uiPriority="9" w:qFormat="1"/>
-    <w:lsdException w:name="heading 7" w:uiPriority="9" w:qFormat="1"/>
-    <w:lsdException w:name="heading 8" w:uiPriority="9" w:qFormat="1"/>
-    <w:lsdException w:name="heading 9" w:uiPriority="9" w:qFormat="1"/>
-    <w:lsdException w:name="toc 1" w:uiPriority="39"/>
-    <w:lsdException w:name="toc 2" w:uiPriority="39"/>
-    <w:lsdException w:name="toc 3" w:uiPriority="39"/>
-    <w:lsdException w:name="toc 4" w:uiPriority="39"/>
-    <w:lsdException w:name="toc 5" w:uiPriority="39"/>
-    <w:lsdException w:name="toc 6" w:uiPriority="39"/>
-    <w:lsdException w:name="toc 7" w:uiPriority="39"/>
-    <w:lsdException w:name="toc 8" w:uiPriority="39"/>
-    <w:lsdException w:name="toc 9" w:uiPriority="39"/>
-    <w:lsdException w:name="caption" w:uiPriority="35" w:qFormat="1"/>
-    <w:lsdException w:name="Title" w:semiHidden="0" w:uiPriority="10" w:unhideWhenUsed="0" w:qFormat="1"/>
-    <w:lsdException w:name="Default Paragraph Font" w:uiPriority="1"/>
-    <w:lsdException w:name="Subtitle" w:semiHidden="0" w:uiPriority="11" w:unhideWhenUsed="0" w:qFormat="1"/>
-    <w:lsdException w:name="Strong" w:semiHidden="0" w:uiPriority="22" w:unhideWhenUsed="0" w:qFormat="1"/>
-    <w:lsdException w:name="Emphasis" w:semiHidden="0" w:uiPriority="20" w:unhideWhenUsed="0" w:qFormat="1"/>
-    <w:lsdException w:name="Table Grid" w:semiHidden="0" w:uiPriority="39" w:unhideWhenUsed="0"/>
-    <w:lsdException w:name="Placeholder Text" w:unhideWhenUsed="0"/>
-    <w:lsdException w:name="No Spacing" w:semiHidden="0" w:uiPriority="1" w:unhideWhenUsed="0" w:qFormat="1"/>
-    <w:lsdException w:name="Light Shading" w:semiHidden="0" w:uiPriority="60" w:unhideWhenUsed="0"/>
-    <w:lsdException w:name="Light List" w:semiHidden="0" w:uiPriority="61" w:unhideWhenUsed="0"/>
-    <w:lsdException w:name="Light Grid" w:semiHidden="0" w:uiPriority="62" w:unhideWhenUsed="0"/>
-    <w:lsdException w:name="Medium Shading 1" w:semiHidden="0" w:uiPriority="63" w:unhideWhenUsed="0"/>
-    <w:lsdException w:name="Medium Shading 2" w:semiHidden="0" w:uiPriority="64" w:unhideWhenUsed="0"/>
-    <w:lsdException w:name="Medium List 1" w:semiHidden="0" w:uiPriority="65" w:unhideWhenUsed="0"/>
-    <w:lsdException w:name="Medium List 2" w:semiHidden="0" w:uiPriority="66" w:unhideWhenUsed="0"/>
-    <w:lsdException w:name="Medium Grid 1" w:semiHidden="0" w:uiPriority="67" w:unhideWhenUsed="0"/>
-    <w:lsdException w:name="Medium Grid 2" w:semiHidden="0" w:uiPriority="68" w:unhideWhenUsed="0"/>
-    <w:lsdException w:name="Medium Grid 3" w:semiHidden="0" w:uiPriority="69" w:unhideWhenUsed="0"/>
-    <w:lsdException w:name="Dark List" w:semiHidden="0" w:uiPriority="70" w:unhideWhenUsed="0"/>
-    <w:lsdException w:name="Colorful Shading" w:semiHidden="0" w:uiPriority="71" w:unhideWhenUsed="0"/>
-    <w:lsdException w:name="Colorful List" w:semiHidden="0" w:uiPriority="72" w:unhideWhenUsed="0"/>
-    <w:lsdException w:name="Colorful Grid" w:semiHidden="0" w:uiPriority="73" w:unhideWhenUsed="0"/>
-    <w:lsdException w:name="Light Shading Accent 1" w:semiHidden="0" w:uiPriority="60" w:unhideWhenUsed="0"/>
-    <w:lsdException w:name="Light List Accent 1" w:semiHidden="0" w:uiPriority="61" w:unhideWhenUsed="0"/>
-    <w:lsdException w:name="Light Grid Accent 1" w:semiHidden="0" w:uiPriority="62" w:unhideWhenUsed="0"/>
-    <w:lsdException w:name="Medium Shading 1 Accent 1" w:semiHidden="0" w:uiPriority="63" w:unhideWhenUsed="0"/>
-    <w:lsdException w:name="Medium Shading 2 Accent 1" w:semiHidden="0" w:uiPriority="64" w:unhideWhenUsed="0"/>
-    <w:lsdException w:name="Medium List 1 Accent 1" w:semiHidden="0" w:uiPriority="65" w:unhideWhenUsed="0"/>
-    <w:lsdException w:name="Revision" w:unhideWhenUsed="0"/>
-    <w:lsdException w:name="List Paragraph" w:semiHidden="0" w:uiPriority="34" w:unhideWhenUsed="0" w:qFormat="1"/>
-    <w:lsdException w:name="Quote" w:semiHidden="0" w:uiPriority="29" w:unhideWhenUsed="0" w:qFormat="1"/>
-    <w:lsdException w:name="Intense Quote" w:semiHidden="0" w:uiPriority="30" w:unhideWhenUsed="0" w:qFormat="1"/>
-    <w:lsdException w:name="Medium List 2 Accent 1" w:semiHidden="0" w:uiPriority="66" w:unhideWhenUsed="0"/>
-    <w:lsdException w:name="Medium Grid 1 Accent 1" w:semiHidden="0" w:uiPriority="67" w:unhideWhenUsed="0"/>
-    <w:lsdException w:name="Medium Grid 2 Accent 1" w:semiHidden="0" w:uiPriority="68" w:unhideWhenUsed="0"/>
-    <w:lsdException w:name="Medium Grid 3 Accent 1" w:semiHidden="0" w:uiPriority="69" w:unhideWhenUsed="0"/>
-    <w:lsdException w:name="Dark List Accent 1" w:semiHidden="0" w:uiPriority="70" w:unhideWhenUsed="0"/>
-    <w:lsdException w:name="Colorful Shading Accent 1" w:semiHidden="0" w:uiPriority="71" w:unhideWhenUsed="0"/>
-    <w:lsdException w:name="Colorful List Accent 1" w:semiHidden="0" w:uiPriority="72" w:unhideWhenUsed="0"/>
-    <w:lsdException w:name="Colorful Grid Accent 1" w:semiHidden="0" w:uiPriority="73" w:unhideWhenUsed="0"/>
-    <w:lsdException w:name="Light Shading Accent 2" w:semiHidden="0" w:uiPriority="60" w:unhideWhenUsed="0"/>
-    <w:lsdException w:name="Light List Accent 2" w:semiHidden="0" w:uiPriority="61" w:unhideWhenUsed="0"/>
-    <w:lsdException w:name="Light Grid Accent 2" w:semiHidden="0" w:uiPriority="62" w:unhideWhenUsed="0"/>
-    <w:lsdException w:name="Medium Shading 1 Accent 2" w:semiHidden="0" w:uiPriority="63" w:unhideWhenUsed="0"/>
-    <w:lsdException w:name="Medium Shading 2 Accent 2" w:semiHidden="0" w:uiPriority="64" w:unhideWhenUsed="0"/>
-    <w:lsdException w:name="Medium List 1 Accent 2" w:semiHidden="0" w:uiPriority="65" w:unhideWhenUsed="0"/>
-    <w:lsdException w:name="Medium List 2 Accent 2" w:semiHidden="0" w:uiPriority="66" w:unhideWhenUsed="0"/>
-    <w:lsdException w:name="Medium Grid 1 Accent 2" w:semiHidden="0" w:uiPriority="67" w:unhideWhenUsed="0"/>
-    <w:lsdException w:name="Medium Grid 2 Accent 2" w:semiHidden="0" w:uiPriority="68" w:unhideWhenUsed="0"/>
-    <w:lsdException w:name="Medium Grid 3 Accent 2" w:semiHidden="0" w:uiPriority="69" w:unhideWhenUsed="0"/>
-    <w:lsdException w:name="Dark List Accent 2" w:semiHidden="0" w:uiPriority="70" w:unhideWhenUsed="0"/>
-    <w:lsdException w:name="Colorful Shading Accent 2" w:semiHidden="0" w:uiPriority="71" w:unhideWhenUsed="0"/>
-    <w:lsdException w:name="Colorful List Accent 2" w:semiHidden="0" w:uiPriority="72" w:unhideWhenUsed="0"/>
-    <w:lsdException w:name="Colorful Grid Accent 2" w:semiHidden="0" w:uiPriority="73" w:unhideWhenUsed="0"/>
-    <w:lsdException w:name="Light Shading Accent 3" w:semiHidden="0" w:uiPriority="60" w:unhideWhenUsed="0"/>
-    <w:lsdException w:name="Light List Accent 3" w:semiHidden="0" w:uiPriority="61" w:unhideWhenUsed="0"/>
-    <w:lsdException w:name="Light Grid Accent 3" w:semiHidden="0" w:uiPriority="62" w:unhideWhenUsed="0"/>
-    <w:lsdException w:name="Medium Shading 1 Accent 3" w:semiHidden="0" w:uiPriority="63" w:unhideWhenUsed="0"/>
-    <w:lsdException w:name="Medium Shading 2 Accent 3" w:semiHidden="0" w:uiPriority="64" w:unhideWhenUsed="0"/>
-    <w:lsdException w:name="Medium List 1 Accent 3" w:semiHidden="0" w:uiPriority="65" w:unhideWhenUsed="0"/>
-    <w:lsdException w:name="Medium List 2 Accent 3" w:semiHidden="0" w:uiPriority="66" w:unhideWhenUsed="0"/>
-    <w:lsdException w:name="Medium Grid 1 Accent 3" w:semiHidden="0" w:uiPriority="67" w:unhideWhenUsed="0"/>
-    <w:lsdException w:name="Medium Grid 2 Accent 3" w:semiHidden="0" w:uiPriority="68" w:unhideWhenUsed="0"/>
-    <w:lsdException w:name="Medium Grid 3 Accent 3" w:semiHidden="0" w:uiPriority="69" w:unhideWhenUsed="0"/>
-    <w:lsdException w:name="Dark List Accent 3" w:semiHidden="0" w:uiPriority="70" w:unhideWhenUsed="0"/>
-    <w:lsdException w:name="Colorful Shading Accent 3" w:semiHidden="0" w:uiPriority="71" w:unhideWhenUsed="0"/>
-    <w:lsdException w:name="Colorful List Accent 3" w:semiHidden="0" w:uiPriority="72" w:unhideWhenUsed="0"/>
-    <w:lsdException w:name="Colorful Grid Accent 3" w:semiHidden="0" w:uiPriority="73" w:unhideWhenUsed="0"/>
-    <w:lsdException w:name="Light Shading Accent 4" w:semiHidden="0" w:uiPriority="60" w:unhideWhenUsed="0"/>
-    <w:lsdException w:name="Light List Accent 4" w:semiHidden="0" w:uiPriority="61" w:unhideWhenUsed="0"/>
-    <w:lsdException w:name="Light Grid Accent 4" w:semiHidden="0" w:uiPriority="62" w:unhideWhenUsed="0"/>
-    <w:lsdException w:name="Medium Shading 1 Accent 4" w:semiHidden="0" w:uiPriority="63" w:unhideWhenUsed="0"/>
-    <w:lsdException w:name="Medium Shading 2 Accent 4" w:semiHidden="0" w:uiPriority="64" w:unhideWhenUsed="0"/>
-    <w:lsdException w:name="Medium List 1 Accent 4" w:semiHidden="0" w:uiPriority="65" w:unhideWhenUsed="0"/>
-    <w:lsdException w:name="Medium List 2 Accent 4" w:semiHidden="0" w:uiPriority="66" w:unhideWhenUsed="0"/>
-    <w:lsdException w:name="Medium Grid 1 Accent 4" w:semiHidden="0" w:uiPriority="67" w:unhideWhenUsed="0"/>
-    <w:lsdException w:name="Medium Grid 2 Accent 4" w:semiHidden="0" w:uiPriority="68" w:unhideWhenUsed="0"/>
-    <w:lsdException w:name="Medium Grid 3 Accent 4" w:semiHidden="0" w:uiPriority="69" w:unhideWhenUsed="0"/>
-    <w:lsdException w:name="Dark List Accent 4" w:semiHidden="0" w:uiPriority="70" w:unhideWhenUsed="0"/>
-    <w:lsdException w:name="Colorful Shading Accent 4" w:semiHidden="0" w:uiPriority="71" w:unhideWhenUsed="0"/>
-    <w:lsdException w:name="Colorful List Accent 4" w:semiHidden="0" w:uiPriority="72" w:unhideWhenUsed="0"/>
-    <w:lsdException w:name="Colorful Grid Accent 4" w:semiHidden="0" w:uiPriority="73" w:unhideWhenUsed="0"/>
-    <w:lsdException w:name="Light Shading Accent 5" w:semiHidden="0" w:uiPriority="60" w:unhideWhenUsed="0"/>
-    <w:lsdException w:name="Light List Accent 5" w:semiHidden="0" w:uiPriority="61" w:unhideWhenUsed="0"/>
-    <w:lsdException w:name="Light Grid Accent 5" w:semiHidden="0" w:uiPriority="62" w:unhideWhenUsed="0"/>
-    <w:lsdException w:name="Medium Shading 1 Accent 5" w:semiHidden="0" w:uiPriority="63" w:unhideWhenUsed="0"/>
-    <w:lsdException w:name="Medium Shading 2 Accent 5" w:semiHidden="0" w:uiPriority="64" w:unhideWhenUsed="0"/>
-    <w:lsdException w:name="Medium List 1 Accent 5" w:semiHidden="0" w:uiPriority="65" w:unhideWhenUsed="0"/>
-    <w:lsdException w:name="Medium List 2 Accent 5" w:semiHidden="0" w:uiPriority="66" w:unhideWhenUsed="0"/>
-    <w:lsdException w:name="Medium Grid 1 Accent 5" w:semiHidden="0" w:uiPriority="67" w:unhideWhenUsed="0"/>
-    <w:lsdException w:name="Medium Grid 2 Accent 5" w:semiHidden="0" w:uiPriority="68" w:unhideWhenUsed="0"/>
-    <w:lsdException w:name="Medium Grid 3 Accent 5" w:semiHidden="0" w:uiPriority="69" w:unhideWhenUsed="0"/>
-    <w:lsdException w:name="Dark List Accent 5" w:semiHidden="0" w:uiPriority="70" w:unhideWhenUsed="0"/>
-    <w:lsdException w:name="Colorful Shading Accent 5" w:semiHidden="0" w:uiPriority="71" w:unhideWhenUsed="0"/>
-    <w:lsdException w:name="Colorful List Accent 5" w:semiHidden="0" w:uiPriority="72" w:unhideWhenUsed="0"/>
-    <w:lsdException w:name="Colorful Grid Accent 5" w:semiHidden="0" w:uiPriority="73" w:unhideWhenUsed="0"/>
-    <w:lsdException w:name="Light Shading Accent 6" w:semiHidden="0" w:uiPriority="60" w:unhideWhenUsed="0"/>
-    <w:lsdException w:name="Light List Accent 6" w:semiHidden="0" w:uiPriority="61" w:unhideWhenUsed="0"/>
-    <w:lsdException w:name="Light Grid Accent 6" w:semiHidden="0" w:uiPriority="62" w:unhideWhenUsed="0"/>
-    <w:lsdException w:name="Medium Shading 1 Accent 6" w:semiHidden="0" w:uiPriority="63" w:unhideWhenUsed="0"/>
-    <w:lsdException w:name="Medium Shading 2 Accent 6" w:semiHidden="0" w:uiPriority="64" w:unhideWhenUsed="0"/>
-    <w:lsdException w:name="Medium List 1 Accent 6" w:semiHidden="0" w:uiPriority="65" w:unhideWhenUsed="0"/>
-    <w:lsdException w:name="Medium List 2 Accent 6" w:semiHidden="0" w:uiPriority="66" w:unhideWhenUsed="0"/>
-    <w:lsdException w:name="Medium Grid 1 Accent 6" w:semiHidden="0" w:uiPriority="67" w:unhideWhenUsed="0"/>
-    <w:lsdException w:name="Medium Grid 2 Accent 6" w:semiHidden="0" w:uiPriority="68" w:unhideWhenUsed="0"/>
-    <w:lsdException w:name="Medium Grid 3 Accent 6" w:semiHidden="0" w:uiPriority="69" w:unhideWhenUsed="0"/>
-    <w:lsdException w:name="Dark List Accent 6" w:semiHidden="0" w:uiPriority="70" w:unhideWhenUsed="0"/>
-    <w:lsdException w:name="Colorful Shading Accent 6" w:semiHidden="0" w:uiPriority="71" w:unhideWhenUsed="0"/>
-    <w:lsdException w:name="Colorful List Accent 6" w:semiHidden="0" w:uiPriority="72" w:unhideWhenUsed="0"/>
-    <w:lsdException w:name="Colorful Grid Accent 6" w:semiHidden="0" w:uiPriority="73" w:unhideWhenUsed="0"/>
-    <w:lsdException w:name="Subtle Emphasis" w:semiHidden="0" w:uiPriority="19" w:unhideWhenUsed="0" w:qFormat="1"/>
-    <w:lsdException w:name="Intense Emphasis" w:semiHidden="0" w:uiPriority="21" w:unhideWhenUsed="0" w:qFormat="1"/>
-    <w:lsdException w:name="Subtle Reference" w:semiHidden="0" w:uiPriority="31" w:unhideWhenUsed="0" w:qFormat="1"/>
-    <w:lsdException w:name="Intense Reference" w:semiHidden="0" w:uiPriority="32" w:unhideWhenUsed="0" w:qFormat="1"/>
-    <w:lsdException w:name="Book Title" w:semiHidden="0" w:uiPriority="33" w:unhideWhenUsed="0" w:qFormat="1"/>
-    <w:lsdException w:name="Bibliography" w:uiPriority="37"/>
-    <w:lsdException w:name="TOC Heading" w:uiPriority="39" w:qFormat="1"/>
+  <w:latentStyles w:defLockedState="0" w:defUIPriority="99" w:defSemiHidden="0" w:defUnhideWhenUsed="0" w:defQFormat="0" w:count="371">
+    <w:lsdException w:name="Normal" w:uiPriority="0" w:qFormat="1"/>
+    <w:lsdException w:name="heading 1" w:uiPriority="9" w:qFormat="1"/>
+    <w:lsdException w:name="heading 2" w:semiHidden="1" w:uiPriority="9" w:unhideWhenUsed="1" w:qFormat="1"/>
+    <w:lsdException w:name="heading 3" w:semiHidden="1" w:uiPriority="9" w:unhideWhenUsed="1" w:qFormat="1"/>
+    <w:lsdException w:name="heading 4" w:semiHidden="1" w:uiPriority="9" w:unhideWhenUsed="1" w:qFormat="1"/>
+    <w:lsdException w:name="heading 5" w:semiHidden="1" w:uiPriority="9" w:unhideWhenUsed="1" w:qFormat="1"/>
+    <w:lsdException w:name="heading 6" w:semiHidden="1" w:uiPriority="9" w:unhideWhenUsed="1" w:qFormat="1"/>
+    <w:lsdException w:name="heading 7" w:semiHidden="1" w:uiPriority="9" w:unhideWhenUsed="1" w:qFormat="1"/>
+    <w:lsdException w:name="heading 8" w:semiHidden="1" w:uiPriority="9" w:unhideWhenUsed="1" w:qFormat="1"/>
+    <w:lsdException w:name="heading 9" w:semiHidden="1" w:uiPriority="9" w:unhideWhenUsed="1" w:qFormat="1"/>
+    <w:lsdException w:name="index 1" w:semiHidden="1" w:unhideWhenUsed="1"/>
+    <w:lsdException w:name="index 2" w:semiHidden="1" w:unhideWhenUsed="1"/>
+    <w:lsdException w:name="index 3" w:semiHidden="1" w:unhideWhenUsed="1"/>
+    <w:lsdException w:name="index 4" w:semiHidden="1" w:unhideWhenUsed="1"/>
+    <w:lsdException w:name="index 5" w:semiHidden="1" w:unhideWhenUsed="1"/>
+    <w:lsdException w:name="index 6" w:semiHidden="1" w:unhideWhenUsed="1"/>
+    <w:lsdException w:name="index 7" w:semiHidden="1" w:unhideWhenUsed="1"/>
+    <w:lsdException w:name="index 8" w:semiHidden="1" w:unhideWhenUsed="1"/>
+    <w:lsdException w:name="index 9" w:semiHidden="1" w:unhideWhenUsed="1"/>
+    <w:lsdException w:name="toc 1" w:semiHidden="1" w:uiPriority="39" w:unhideWhenUsed="1"/>
+    <w:lsdException w:name="toc 2" w:semiHidden="1" w:uiPriority="39" w:unhideWhenUsed="1"/>
+    <w:lsdException w:name="toc 3" w:semiHidden="1" w:uiPriority="39" w:unhideWhenUsed="1"/>
+    <w:lsdException w:name="toc 4" w:semiHidden="1" w:uiPriority="39" w:unhideWhenUsed="1"/>
+    <w:lsdException w:name="toc 5" w:semiHidden="1" w:uiPriority="39" w:unhideWhenUsed="1"/>
+    <w:lsdException w:name="toc 6" w:semiHidden="1" w:uiPriority="39" w:unhideWhenUsed="1"/>
+    <w:lsdException w:name="toc 7" w:semiHidden="1" w:uiPriority="39" w:unhideWhenUsed="1"/>
+    <w:lsdException w:name="toc 8" w:semiHidden="1" w:uiPriority="39" w:unhideWhenUsed="1"/>
+    <w:lsdException w:name="toc 9" w:semiHidden="1" w:uiPriority="39" w:unhideWhenUsed="1"/>
+    <w:lsdException w:name="Normal Indent" w:semiHidden="1" w:unhideWhenUsed="1"/>
+    <w:lsdException w:name="footnote text" w:semiHidden="1" w:unhideWhenUsed="1"/>
+    <w:lsdException w:name="annotation text" w:semiHidden="1" w:unhideWhenUsed="1"/>
+    <w:lsdException w:name="header" w:semiHidden="1" w:unhideWhenUsed="1"/>
+    <w:lsdException w:name="footer" w:semiHidden="1" w:unhideWhenUsed="1"/>
+    <w:lsdException w:name="index heading" w:semiHidden="1" w:unhideWhenUsed="1"/>
+    <w:lsdException w:name="caption" w:semiHidden="1" w:uiPriority="35" w:unhideWhenUsed="1" w:qFormat="1"/>
+    <w:lsdException w:name="table of figures" w:semiHidden="1" w:unhideWhenUsed="1"/>
+    <w:lsdException w:name="envelope address" w:semiHidden="1" w:unhideWhenUsed="1"/>
+    <w:lsdException w:name="envelope return" w:semiHidden="1" w:unhideWhenUsed="1"/>
+    <w:lsdException w:name="footnote reference" w:semiHidden="1" w:unhideWhenUsed="1"/>
+    <w:lsdException w:name="annotation reference" w:semiHidden="1" w:unhideWhenUsed="1"/>
+    <w:lsdException w:name="line number" w:semiHidden="1" w:unhideWhenUsed="1"/>
+    <w:lsdException w:name="page number" w:semiHidden="1" w:unhideWhenUsed="1"/>
+    <w:lsdException w:name="endnote reference" w:semiHidden="1" w:unhideWhenUsed="1"/>
+    <w:lsdException w:name="endnote text" w:semiHidden="1" w:unhideWhenUsed="1"/>
+    <w:lsdException w:name="table of authorities" w:semiHidden="1" w:unhideWhenUsed="1"/>
+    <w:lsdException w:name="macro" w:semiHidden="1" w:unhideWhenUsed="1"/>
+    <w:lsdException w:name="toa heading" w:semiHidden="1" w:unhideWhenUsed="1"/>
+    <w:lsdException w:name="List" w:semiHidden="1" w:unhideWhenUsed="1"/>
+    <w:lsdException w:name="List Bullet" w:semiHidden="1" w:unhideWhenUsed="1"/>
+    <w:lsdException w:name="List Number" w:semiHidden="1" w:unhideWhenUsed="1"/>
+    <w:lsdException w:name="List 2" w:semiHidden="1" w:unhideWhenUsed="1"/>
+    <w:lsdException w:name="List 3" w:semiHidden="1" w:unhideWhenUsed="1"/>
+    <w:lsdException w:name="List 4" w:semiHidden="1" w:unhideWhenUsed="1"/>
+    <w:lsdException w:name="List 5" w:semiHidden="1" w:unhideWhenUsed="1"/>
+    <w:lsdException w:name="List Bullet 2" w:semiHidden="1" w:unhideWhenUsed="1"/>
+    <w:lsdException w:name="List Bullet 3" w:semiHidden="1" w:unhideWhenUsed="1"/>
+    <w:lsdException w:name="List Bullet 4" w:semiHidden="1" w:unhideWhenUsed="1"/>
+    <w:lsdException w:name="List Bullet 5" w:semiHidden="1" w:unhideWhenUsed="1"/>
+    <w:lsdException w:name="List Number 2" w:semiHidden="1" w:unhideWhenUsed="1"/>
+    <w:lsdException w:name="List Number 3" w:semiHidden="1" w:unhideWhenUsed="1"/>
+    <w:lsdException w:name="List Number 4" w:semiHidden="1" w:unhideWhenUsed="1"/>
+    <w:lsdException w:name="List Number 5" w:semiHidden="1" w:unhideWhenUsed="1"/>
+    <w:lsdException w:name="Title" w:uiPriority="10" w:qFormat="1"/>
+    <w:lsdException w:name="Closing" w:semiHidden="1" w:unhideWhenUsed="1"/>
+    <w:lsdException w:name="Signature" w:semiHidden="1" w:unhideWhenUsed="1"/>
+    <w:lsdException w:name="Default Paragraph Font" w:semiHidden="1" w:uiPriority="1" w:unhideWhenUsed="1"/>
+    <w:lsdException w:name="Body Text" w:semiHidden="1" w:unhideWhenUsed="1"/>
+    <w:lsdException w:name="Body Text Indent" w:semiHidden="1" w:unhideWhenUsed="1"/>
+    <w:lsdException w:name="List Continue" w:semiHidden="1" w:unhideWhenUsed="1"/>
+    <w:lsdException w:name="List Continue 2" w:semiHidden="1" w:unhideWhenUsed="1"/>
+    <w:lsdException w:name="List Continue 3" w:semiHidden="1" w:unhideWhenUsed="1"/>
+    <w:lsdException w:name="List Continue 4" w:semiHidden="1" w:unhideWhenUsed="1"/>
+    <w:lsdException w:name="List Continue 5" w:semiHidden="1" w:unhideWhenUsed="1"/>
+    <w:lsdException w:name="Message Header" w:semiHidden="1" w:unhideWhenUsed="1"/>
+    <w:lsdException w:name="Subtitle" w:uiPriority="11" w:qFormat="1"/>
+    <w:lsdException w:name="Salutation" w:semiHidden="1" w:unhideWhenUsed="1"/>
+    <w:lsdException w:name="Date" w:semiHidden="1" w:unhideWhenUsed="1"/>
+    <w:lsdException w:name="Body Text First Indent" w:semiHidden="1" w:unhideWhenUsed="1"/>
+    <w:lsdException w:name="Body Text First Indent 2" w:semiHidden="1" w:unhideWhenUsed="1"/>
+    <w:lsdException w:name="Note Heading" w:semiHidden="1" w:unhideWhenUsed="1"/>
+    <w:lsdException w:name="Body Text 2" w:semiHidden="1" w:unhideWhenUsed="1"/>
+    <w:lsdException w:name="Body Text 3" w:semiHidden="1" w:unhideWhenUsed="1"/>
+    <w:lsdException w:name="Body Text Indent 2" w:semiHidden="1" w:unhideWhenUsed="1"/>
+    <w:lsdException w:name="Body Text Indent 3" w:semiHidden="1" w:unhideWhenUsed="1"/>
+    <w:lsdException w:name="Block Text" w:semiHidden="1" w:unhideWhenUsed="1"/>
+    <w:lsdException w:name="Hyperlink" w:semiHidden="1" w:unhideWhenUsed="1"/>
+    <w:lsdException w:name="FollowedHyperlink" w:semiHidden="1" w:unhideWhenUsed="1"/>
+    <w:lsdException w:name="Strong" w:uiPriority="22" w:qFormat="1"/>
+    <w:lsdException w:name="Emphasis" w:uiPriority="20" w:qFormat="1"/>
+    <w:lsdException w:name="Document Map" w:semiHidden="1" w:unhideWhenUsed="1"/>
+    <w:lsdException w:name="Plain Text" w:semiHidden="1" w:unhideWhenUsed="1"/>
+    <w:lsdException w:name="E-mail Signature" w:semiHidden="1" w:unhideWhenUsed="1"/>
+    <w:lsdException w:name="HTML Top of Form" w:semiHidden="1" w:unhideWhenUsed="1"/>
+    <w:lsdException w:name="HTML Bottom of Form" w:semiHidden="1" w:unhideWhenUsed="1"/>
+    <w:lsdException w:name="Normal (Web)" w:semiHidden="1" w:unhideWhenUsed="1"/>
+    <w:lsdException w:name="HTML Acronym" w:semiHidden="1" w:unhideWhenUsed="1"/>
+    <w:lsdException w:name="HTML Address" w:semiHidden="1" w:unhideWhenUsed="1"/>
+    <w:lsdException w:name="HTML Cite" w:semiHidden="1" w:unhideWhenUsed="1"/>
+    <w:lsdException w:name="HTML Code" w:semiHidden="1" w:unhideWhenUsed="1"/>
+    <w:lsdException w:name="HTML Definition" w:semiHidden="1" w:unhideWhenUsed="1"/>
+    <w:lsdException w:name="HTML Keyboard" w:semiHidden="1" w:unhideWhenUsed="1"/>
+    <w:lsdException w:name="HTML Preformatted" w:semiHidden="1" w:unhideWhenUsed="1"/>
+    <w:lsdException w:name="HTML Sample" w:semiHidden="1" w:unhideWhenUsed="1"/>
+    <w:lsdException w:name="HTML Typewriter" w:semiHidden="1" w:unhideWhenUsed="1"/>
+    <w:lsdException w:name="HTML Variable" w:semiHidden="1" w:unhideWhenUsed="1"/>
+    <w:lsdException w:name="Normal Table" w:semiHidden="1" w:unhideWhenUsed="1"/>
+    <w:lsdException w:name="annotation subject" w:semiHidden="1" w:unhideWhenUsed="1"/>
+    <w:lsdException w:name="No List" w:semiHidden="1" w:unhideWhenUsed="1"/>
+    <w:lsdException w:name="Outline List 1" w:semiHidden="1" w:unhideWhenUsed="1"/>
+    <w:lsdException w:name="Outline List 2" w:semiHidden="1" w:unhideWhenUsed="1"/>
+    <w:lsdException w:name="Outline List 3" w:semiHidden="1" w:unhideWhenUsed="1"/>
+    <w:lsdException w:name="Table Simple 1" w:semiHidden="1" w:unhideWhenUsed="1"/>
+    <w:lsdException w:name="Table Simple 2" w:semiHidden="1" w:unhideWhenUsed="1"/>
+    <w:lsdException w:name="Table Simple 3" w:semiHidden="1" w:unhideWhenUsed="1"/>
+    <w:lsdException w:name="Table Classic 1" w:semiHidden="1" w:unhideWhenUsed="1"/>
+    <w:lsdException w:name="Table Classic 2" w:semiHidden="1" w:unhideWhenUsed="1"/>
+    <w:lsdException w:name="Table Classic 3" w:semiHidden="1" w:unhideWhenUsed="1"/>
+    <w:lsdException w:name="Table Classic 4" w:semiHidden="1" w:unhideWhenUsed="1"/>
+    <w:lsdException w:name="Table Colorful 1" w:semiHidden="1" w:unhideWhenUsed="1"/>
+    <w:lsdException w:name="Table Colorful 2" w:semiHidden="1" w:unhideWhenUsed="1"/>
+    <w:lsdException w:name="Table Colorful 3" w:semiHidden="1" w:unhideWhenUsed="1"/>
+    <w:lsdException w:name="Table Columns 1" w:semiHidden="1" w:unhideWhenUsed="1"/>
+    <w:lsdException w:name="Table Columns 2" w:semiHidden="1" w:unhideWhenUsed="1"/>
+    <w:lsdException w:name="Table Columns 3" w:semiHidden="1" w:unhideWhenUsed="1"/>
+    <w:lsdException w:name="Table Columns 4" w:semiHidden="1" w:unhideWhenUsed="1"/>
+    <w:lsdException w:name="Table Columns 5" w:semiHidden="1" w:unhideWhenUsed="1"/>
+    <w:lsdException w:name="Table Grid 1" w:semiHidden="1" w:unhideWhenUsed="1"/>
+    <w:lsdException w:name="Table Grid 2" w:semiHidden="1" w:unhideWhenUsed="1"/>
+    <w:lsdException w:name="Table Grid 3" w:semiHidden="1" w:unhideWhenUsed="1"/>
+    <w:lsdException w:name="Table Grid 4" w:semiHidden="1" w:unhideWhenUsed="1"/>
+    <w:lsdException w:name="Table Grid 5" w:semiHidden="1" w:unhideWhenUsed="1"/>
+    <w:lsdException w:name="Table Grid 6" w:semiHidden="1" w:unhideWhenUsed="1"/>
+    <w:lsdException w:name="Table Grid 7" w:semiHidden="1" w:unhideWhenUsed="1"/>
+    <w:lsdException w:name="Table Grid 8" w:semiHidden="1" w:unhideWhenUsed="1"/>
+    <w:lsdException w:name="Table List 1" w:semiHidden="1" w:unhideWhenUsed="1"/>
+    <w:lsdException w:name="Table List 2" w:semiHidden="1" w:unhideWhenUsed="1"/>
+    <w:lsdException w:name="Table List 3" w:semiHidden="1" w:unhideWhenUsed="1"/>
+    <w:lsdException w:name="Table List 4" w:semiHidden="1" w:unhideWhenUsed="1"/>
+    <w:lsdException w:name="Table List 5" w:semiHidden="1" w:unhideWhenUsed="1"/>
+    <w:lsdException w:name="Table List 6" w:semiHidden="1" w:unhideWhenUsed="1"/>
+    <w:lsdException w:name="Table List 7" w:semiHidden="1" w:unhideWhenUsed="1"/>
+    <w:lsdException w:name="Table List 8" w:semiHidden="1" w:unhideWhenUsed="1"/>
+    <w:lsdException w:name="Table 3D effects 1" w:semiHidden="1" w:unhideWhenUsed="1"/>
+    <w:lsdException w:name="Table 3D effects 2" w:semiHidden="1" w:unhideWhenUsed="1"/>
+    <w:lsdException w:name="Table 3D effects 3" w:semiHidden="1" w:unhideWhenUsed="1"/>
+    <w:lsdException w:name="Table Contemporary" w:semiHidden="1" w:unhideWhenUsed="1"/>
+    <w:lsdException w:name="Table Elegant" w:semiHidden="1" w:unhideWhenUsed="1"/>
+    <w:lsdException w:name="Table Professional" w:semiHidden="1" w:unhideWhenUsed="1"/>
+    <w:lsdException w:name="Table Subtle 1" w:semiHidden="1" w:unhideWhenUsed="1"/>
+    <w:lsdException w:name="Table Subtle 2" w:semiHidden="1" w:unhideWhenUsed="1"/>
+    <w:lsdException w:name="Table Web 1" w:semiHidden="1" w:unhideWhenUsed="1"/>
+    <w:lsdException w:name="Table Web 2" w:semiHidden="1" w:unhideWhenUsed="1"/>
+    <w:lsdException w:name="Table Web 3" w:semiHidden="1" w:unhideWhenUsed="1"/>
+    <w:lsdException w:name="Balloon Text" w:semiHidden="1" w:unhideWhenUsed="1"/>
+    <w:lsdException w:name="Table Grid" w:uiPriority="39"/>
+    <w:lsdException w:name="Table Theme" w:semiHidden="1" w:unhideWhenUsed="1"/>
+    <w:lsdException w:name="Placeholder Text" w:semiHidden="1"/>
+    <w:lsdException w:name="No Spacing" w:uiPriority="1" w:qFormat="1"/>
+    <w:lsdException w:name="Light Shading" w:uiPriority="60"/>
+    <w:lsdException w:name="Light List" w:uiPriority="61"/>
+    <w:lsdException w:name="Light Grid" w:uiPriority="62"/>
+    <w:lsdException w:name="Medium Shading 1" w:uiPriority="63"/>
+    <w:lsdException w:name="Medium Shading 2" w:uiPriority="64"/>
+    <w:lsdException w:name="Medium List 1" w:uiPriority="65"/>
+    <w:lsdException w:name="Medium List 2" w:uiPriority="66"/>
+    <w:lsdException w:name="Medium Grid 1" w:uiPriority="67"/>
+    <w:lsdException w:name="Medium Grid 2" w:uiPriority="68"/>
+    <w:lsdException w:name="Medium Grid 3" w:uiPriority="69"/>
+    <w:lsdException w:name="Dark List" w:uiPriority="70"/>
+    <w:lsdException w:name="Colorful Shading" w:uiPriority="71"/>
+    <w:lsdException w:name="Colorful List" w:uiPriority="72"/>
+    <w:lsdException w:name="Colorful Grid" w:uiPriority="73"/>
+    <w:lsdException w:name="Light Shading Accent 1" w:uiPriority="60"/>
+    <w:lsdException w:name="Light List Accent 1" w:uiPriority="61"/>
+    <w:lsdException w:name="Light Grid Accent 1" w:uiPriority="62"/>
+    <w:lsdException w:name="Medium Shading 1 Accent 1" w:uiPriority="63"/>
+    <w:lsdException w:name="Medium Shading 2 Accent 1" w:uiPriority="64"/>
+    <w:lsdException w:name="Medium List 1 Accent 1" w:uiPriority="65"/>
+    <w:lsdException w:name="Revision" w:semiHidden="1"/>
+    <w:lsdException w:name="List Paragraph" w:uiPriority="34" w:qFormat="1"/>
+    <w:lsdException w:name="Quote" w:uiPriority="29" w:qFormat="1"/>
+    <w:lsdException w:name="Intense Quote" w:uiPriority="30" w:qFormat="1"/>
+    <w:lsdException w:name="Medium List 2 Accent 1" w:uiPriority="66"/>
+    <w:lsdException w:name="Medium Grid 1 Accent 1" w:uiPriority="67"/>
+    <w:lsdException w:name="Medium Grid 2 Accent 1" w:uiPriority="68"/>
+    <w:lsdException w:name="Medium Grid 3 Accent 1" w:uiPriority="69"/>
+    <w:lsdException w:name="Dark List Accent 1" w:uiPriority="70"/>
+    <w:lsdException w:name="Colorful Shading Accent 1" w:uiPriority="71"/>
+    <w:lsdException w:name="Colorful List Accent 1" w:uiPriority="72"/>
+    <w:lsdException w:name="Colorful Grid Accent 1" w:uiPriority="73"/>
+    <w:lsdException w:name="Light Shading Accent 2" w:uiPriority="60"/>
+    <w:lsdException w:name="Light List Accent 2" w:uiPriority="61"/>
+    <w:lsdException w:name="Light Grid Accent 2" w:uiPriority="62"/>
+    <w:lsdException w:name="Medium Shading 1 Accent 2" w:uiPriority="63"/>
+    <w:lsdException w:name="Medium Shading 2 Accent 2" w:uiPriority="64"/>
+    <w:lsdException w:name="Medium List 1 Accent 2" w:uiPriority="65"/>
+    <w:lsdException w:name="Medium List 2 Accent 2" w:uiPriority="66"/>
+    <w:lsdException w:name="Medium Grid 1 Accent 2" w:uiPriority="67"/>
+    <w:lsdException w:name="Medium Grid 2 Accent 2" w:uiPriority="68"/>
+    <w:lsdException w:name="Medium Grid 3 Accent 2" w:uiPriority="69"/>
+    <w:lsdException w:name="Dark List Accent 2" w:uiPriority="70"/>
+    <w:lsdException w:name="Colorful Shading Accent 2" w:uiPriority="71"/>
+    <w:lsdException w:name="Colorful List Accent 2" w:uiPriority="72"/>
+    <w:lsdException w:name="Colorful Grid Accent 2" w:uiPriority="73"/>
+    <w:lsdException w:name="Light Shading Accent 3" w:uiPriority="60"/>
+    <w:lsdException w:name="Light List Accent 3" w:uiPriority="61"/>
+    <w:lsdException w:name="Light Grid Accent 3" w:uiPriority="62"/>
+    <w:lsdException w:name="Medium Shading 1 Accent 3" w:uiPriority="63"/>
+    <w:lsdException w:name="Medium Shading 2 Accent 3" w:uiPriority="64"/>
+    <w:lsdException w:name="Medium List 1 Accent 3" w:uiPriority="65"/>
+    <w:lsdException w:name="Medium List 2 Accent 3" w:uiPriority="66"/>
+    <w:lsdException w:name="Medium Grid 1 Accent 3" w:uiPriority="67"/>
+    <w:lsdException w:name="Medium Grid 2 Accent 3" w:uiPriority="68"/>
+    <w:lsdException w:name="Medium Grid 3 Accent 3" w:uiPriority="69"/>
+    <w:lsdException w:name="Dark List Accent 3" w:uiPriority="70"/>
+    <w:lsdException w:name="Colorful Shading Accent 3" w:uiPriority="71"/>
+    <w:lsdException w:name="Colorful List Accent 3" w:uiPriority="72"/>
+    <w:lsdException w:name="Colorful Grid Accent 3" w:uiPriority="73"/>
+    <w:lsdException w:name="Light Shading Accent 4" w:uiPriority="60"/>
+    <w:lsdException w:name="Light List Accent 4" w:uiPriority="61"/>
+    <w:lsdException w:name="Light Grid Accent 4" w:uiPriority="62"/>
+    <w:lsdException w:name="Medium Shading 1 Accent 4" w:uiPriority="63"/>
+    <w:lsdException w:name="Medium Shading 2 Accent 4" w:uiPriority="64"/>
+    <w:lsdException w:name="Medium List 1 Accent 4" w:uiPriority="65"/>
+    <w:lsdException w:name="Medium List 2 Accent 4" w:uiPriority="66"/>
+    <w:lsdException w:name="Medium Grid 1 Accent 4" w:uiPriority="67"/>
+    <w:lsdException w:name="Medium Grid 2 Accent 4" w:uiPriority="68"/>
+    <w:lsdException w:name="Medium Grid 3 Accent 4" w:uiPriority="69"/>
+    <w:lsdException w:name="Dark List Accent 4" w:uiPriority="70"/>
+    <w:lsdException w:name="Colorful Shading Accent 4" w:uiPriority="71"/>
+    <w:lsdException w:name="Colorful List Accent 4" w:uiPriority="72"/>
+    <w:lsdException w:name="Colorful Grid Accent 4" w:uiPriority="73"/>
+    <w:lsdException w:name="Light Shading Accent 5" w:uiPriority="60"/>
+    <w:lsdException w:name="Light List Accent 5" w:uiPriority="61"/>
+    <w:lsdException w:name="Light Grid Accent 5" w:uiPriority="62"/>
+    <w:lsdException w:name="Medium Shading 1 Accent 5" w:uiPriority="63"/>
+    <w:lsdException w:name="Medium Shading 2 Accent 5" w:uiPriority="64"/>
+    <w:lsdException w:name="Medium List 1 Accent 5" w:uiPriority="65"/>
+    <w:lsdException w:name="Medium List 2 Accent 5" w:uiPriority="66"/>
+    <w:lsdException w:name="Medium Grid 1 Accent 5" w:uiPriority="67"/>
+    <w:lsdException w:name="Medium Grid 2 Accent 5" w:uiPriority="68"/>
+    <w:lsdException w:name="Medium Grid 3 Accent 5" w:uiPriority="69"/>
+    <w:lsdException w:name="Dark List Accent 5" w:uiPriority="70"/>
+    <w:lsdException w:name="Colorful Shading Accent 5" w:uiPriority="71"/>
+    <w:lsdException w:name="Colorful List Accent 5" w:uiPriority="72"/>
+    <w:lsdException w:name="Colorful Grid Accent 5" w:uiPriority="73"/>
+    <w:lsdException w:name="Light Shading Accent 6" w:uiPriority="60"/>
+    <w:lsdException w:name="Light List Accent 6" w:uiPriority="61"/>
+    <w:lsdException w:name="Light Grid Accent 6" w:uiPriority="62"/>
+    <w:lsdException w:name="Medium Shading 1 Accent 6" w:uiPriority="63"/>
+    <w:lsdException w:name="Medium Shading 2 Accent 6" w:uiPriority="64"/>
+    <w:lsdException w:name="Medium List 1 Accent 6" w:uiPriority="65"/>
+    <w:lsdException w:name="Medium List 2 Accent 6" w:uiPriority="66"/>
+    <w:lsdException w:name="Medium Grid 1 Accent 6" w:uiPriority="67"/>
+    <w:lsdException w:name="Medium Grid 2 Accent 6" w:uiPriority="68"/>
+    <w:lsdException w:name="Medium Grid 3 Accent 6" w:uiPriority="69"/>
+    <w:lsdException w:name="Dark List Accent 6" w:uiPriority="70"/>
+    <w:lsdException w:name="Colorful Shading Accent 6" w:uiPriority="71"/>
+    <w:lsdException w:name="Colorful List Accent 6" w:uiPriority="72"/>
+    <w:lsdException w:name="Colorful Grid Accent 6" w:uiPriority="73"/>
+    <w:lsdException w:name="Subtle Emphasis" w:uiPriority="19" w:qFormat="1"/>
+    <w:lsdException w:name="Intense Emphasis" w:uiPriority="21" w:qFormat="1"/>
+    <w:lsdException w:name="Subtle Reference" w:uiPriority="31" w:qFormat="1"/>
+    <w:lsdException w:name="Intense Reference" w:uiPriority="32" w:qFormat="1"/>
+    <w:lsdException w:name="Book Title" w:uiPriority="33" w:qFormat="1"/>
+    <w:lsdException w:name="Bibliography" w:semiHidden="1" w:uiPriority="37" w:unhideWhenUsed="1"/>
+    <w:lsdException w:name="TOC Heading" w:semiHidden="1" w:uiPriority="39" w:unhideWhenUsed="1" w:qFormat="1"/>
+    <w:lsdException w:name="Plain Table 1" w:uiPriority="41"/>
+    <w:lsdException w:name="Plain Table 2" w:uiPriority="42"/>
+    <w:lsdException w:name="Plain Table 3" w:uiPriority="43"/>
+    <w:lsdException w:name="Plain Table 4" w:uiPriority="44"/>
+    <w:lsdException w:name="Plain Table 5" w:uiPriority="45"/>
+    <w:lsdException w:name="Grid Table Light" w:uiPriority="40"/>
+    <w:lsdException w:name="Grid Table 1 Light" w:uiPriority="46"/>
+    <w:lsdException w:name="Grid Table 2" w:uiPriority="47"/>
+    <w:lsdException w:name="Grid Table 3" w:uiPriority="48"/>
+    <w:lsdException w:name="Grid Table 4" w:uiPriority="49"/>
+    <w:lsdException w:name="Grid Table 5 Dark" w:uiPriority="50"/>
+    <w:lsdException w:name="Grid Table 6 Colorful" w:uiPriority="51"/>
+    <w:lsdException w:name="Grid Table 7 Colorful" w:uiPriority="52"/>
+    <w:lsdException w:name="Grid Table 1 Light Accent 1" w:uiPriority="46"/>
+    <w:lsdException w:name="Grid Table 2 Accent 1" w:uiPriority="47"/>
+    <w:lsdException w:name="Grid Table 3 Accent 1" w:uiPriority="48"/>
+    <w:lsdException w:name="Grid Table 4 Accent 1" w:uiPriority="49"/>
+    <w:lsdException w:name="Grid Table 5 Dark Accent 1" w:uiPriority="50"/>
+    <w:lsdException w:name="Grid Table 6 Colorful Accent 1" w:uiPriority="51"/>
+    <w:lsdException w:name="Grid Table 7 Colorful Accent 1" w:uiPriority="52"/>
+    <w:lsdException w:name="Grid Table 1 Light Accent 2" w:uiPriority="46"/>
+    <w:lsdException w:name="Grid Table 2 Accent 2" w:uiPriority="47"/>
+    <w:lsdException w:name="Grid Table 3 Accent 2" w:uiPriority="48"/>
+    <w:lsdException w:name="Grid Table 4 Accent 2" w:uiPriority="49"/>
+    <w:lsdException w:name="Grid Table 5 Dark Accent 2" w:uiPriority="50"/>
+    <w:lsdException w:name="Grid Table 6 Colorful Accent 2" w:uiPriority="51"/>
+    <w:lsdException w:name="Grid Table 7 Colorful Accent 2" w:uiPriority="52"/>
+    <w:lsdException w:name="Grid Table 1 Light Accent 3" w:uiPriority="46"/>
+    <w:lsdException w:name="Grid Table 2 Accent 3" w:uiPriority="47"/>
+    <w:lsdException w:name="Grid Table 3 Accent 3" w:uiPriority="48"/>
+    <w:lsdException w:name="Grid Table 4 Accent 3" w:uiPriority="49"/>
+    <w:lsdException w:name="Grid Table 5 Dark Accent 3" w:uiPriority="50"/>
+    <w:lsdException w:name="Grid Table 6 Colorful Accent 3" w:uiPriority="51"/>
+    <w:lsdException w:name="Grid Table 7 Colorful Accent 3" w:uiPriority="52"/>
+    <w:lsdException w:name="Grid Table 1 Light Accent 4" w:uiPriority="46"/>
+    <w:lsdException w:name="Grid Table 2 Accent 4" w:uiPriority="47"/>
+    <w:lsdException w:name="Grid Table 3 Accent 4" w:uiPriority="48"/>
+    <w:lsdException w:name="Grid Table 4 Accent 4" w:uiPriority="49"/>
+    <w:lsdException w:name="Grid Table 5 Dark Accent 4" w:uiPriority="50"/>
+    <w:lsdException w:name="Grid Table 6 Colorful Accent 4" w:uiPriority="51"/>
+    <w:lsdException w:name="Grid Table 7 Colorful Accent 4" w:uiPriority="52"/>
+    <w:lsdException w:name="Grid Table 1 Light Accent 5" w:uiPriority="46"/>
+    <w:lsdException w:name="Grid Table 2 Accent 5" w:uiPriority="47"/>
+    <w:lsdException w:name="Grid Table 3 Accent 5" w:uiPriority="48"/>
+    <w:lsdException w:name="Grid Table 4 Accent 5" w:uiPriority="49"/>
+    <w:lsdException w:name="Grid Table 5 Dark Accent 5" w:uiPriority="50"/>
+    <w:lsdException w:name="Grid Table 6 Colorful Accent 5" w:uiPriority="51"/>
+    <w:lsdException w:name="Grid Table 7 Colorful Accent 5" w:uiPriority="52"/>
+    <w:lsdException w:name="Grid Table 1 Light Accent 6" w:uiPriority="46"/>
+    <w:lsdException w:name="Grid Table 2 Accent 6" w:uiPriority="47"/>
+    <w:lsdException w:name="Grid Table 3 Accent 6" w:uiPriority="48"/>
+    <w:lsdException w:name="Grid Table 4 Accent 6" w:uiPriority="49"/>
+    <w:lsdException w:name="Grid Table 5 Dark Accent 6" w:uiPriority="50"/>
+    <w:lsdException w:name="Grid Table 6 Colorful Accent 6" w:uiPriority="51"/>
+    <w:lsdException w:name="Grid Table 7 Colorful Accent 6" w:uiPriority="52"/>
+    <w:lsdException w:name="List Table 1 Light" w:uiPriority="46"/>
+    <w:lsdException w:name="List Table 2" w:uiPriority="47"/>
+    <w:lsdException w:name="List Table 3" w:uiPriority="48"/>
+    <w:lsdException w:name="List Table 4" w:uiPriority="49"/>
+    <w:lsdException w:name="List Table 5 Dark" w:uiPriority="50"/>
+    <w:lsdException w:name="List Table 6 Colorful" w:uiPriority="51"/>
+    <w:lsdException w:name="List Table 7 Colorful" w:uiPriority="52"/>
+    <w:lsdException w:name="List Table 1 Light Accent 1" w:uiPriority="46"/>
+    <w:lsdException w:name="List Table 2 Accent 1" w:uiPriority="47"/>
+    <w:lsdException w:name="List Table 3 Accent 1" w:uiPriority="48"/>
+    <w:lsdException w:name="List Table 4 Accent 1" w:uiPriority="49"/>
+    <w:lsdException w:name="List Table 5 Dark Accent 1" w:uiPriority="50"/>
+    <w:lsdException w:name="List Table 6 Colorful Accent 1" w:uiPriority="51"/>
+    <w:lsdException w:name="List Table 7 Colorful Accent 1" w:uiPriority="52"/>
+    <w:lsdException w:name="List Table 1 Light Accent 2" w:uiPriority="46"/>
+    <w:lsdException w:name="List Table 2 Accent 2" w:uiPriority="47"/>
+    <w:lsdException w:name="List Table 3 Accent 2" w:uiPriority="48"/>
+    <w:lsdException w:name="List Table 4 Accent 2" w:uiPriority="49"/>
+    <w:lsdException w:name="List Table 5 Dark Accent 2" w:uiPriority="50"/>
+    <w:lsdException w:name="List Table 6 Colorful Accent 2" w:uiPriority="51"/>
+    <w:lsdException w:name="List Table 7 Colorful Accent 2" w:uiPriority="52"/>
+    <w:lsdException w:name="List Table 1 Light Accent 3" w:uiPriority="46"/>
+    <w:lsdException w:name="List Table 2 Accent 3" w:uiPriority="47"/>
+    <w:lsdException w:name="List Table 3 Accent 3" w:uiPriority="48"/>
+    <w:lsdException w:name="List Table 4 Accent 3" w:uiPriority="49"/>
+    <w:lsdException w:name="List Table 5 Dark Accent 3" w:uiPriority="50"/>
+    <w:lsdException w:name="List Table 6 Colorful Accent 3" w:uiPriority="51"/>
+    <w:lsdException w:name="List Table 7 Colorful Accent 3" w:uiPriority="52"/>
+    <w:lsdException w:name="List Table 1 Light Accent 4" w:uiPriority="46"/>
+    <w:lsdException w:name="List Table 2 Accent 4" w:uiPriority="47"/>
+    <w:lsdException w:name="List Table 3 Accent 4" w:uiPriority="48"/>
+    <w:lsdException w:name="List Table 4 Accent 4" w:uiPriority="49"/>
+    <w:lsdException w:name="List Table 5 Dark Accent 4" w:uiPriority="50"/>
+    <w:lsdException w:name="List Table 6 Colorful Accent 4" w:uiPriority="51"/>
+    <w:lsdException w:name="List Table 7 Colorful Accent 4" w:uiPriority="52"/>
+    <w:lsdException w:name="List Table 1 Light Accent 5" w:uiPriority="46"/>
+    <w:lsdException w:name="List Table 2 Accent 5" w:uiPriority="47"/>
+    <w:lsdException w:name="List Table 3 Accent 5" w:uiPriority="48"/>
+    <w:lsdException w:name="List Table 4 Accent 5" w:uiPriority="49"/>
+    <w:lsdException w:name="List Table 5 Dark Accent 5" w:uiPriority="50"/>
+    <w:lsdException w:name="List Table 6 Colorful Accent 5" w:uiPriority="51"/>
+    <w:lsdException w:name="List Table 7 Colorful Accent 5" w:uiPriority="52"/>
+    <w:lsdException w:name="List Table 1 Light Accent 6" w:uiPriority="46"/>
+    <w:lsdException w:name="List Table 2 Accent 6" w:uiPriority="47"/>
+    <w:lsdException w:name="List Table 3 Accent 6" w:uiPriority="48"/>
+    <w:lsdException w:name="List Table 4 Accent 6" w:uiPriority="49"/>
+    <w:lsdException w:name="List Table 5 Dark Accent 6" w:uiPriority="50"/>
+    <w:lsdException w:name="List Table 6 Colorful Accent 6" w:uiPriority="51"/>
+    <w:lsdException w:name="List Table 7 Colorful Accent 6" w:uiPriority="52"/>
   </w:latentStyles>
   <w:style w:type="paragraph" w:default="1" w:styleId="Normal">
     <w:name w:val="Normal"/>
@@ -38603,7 +38987,6 @@
       <w:spacing w:after="0" w:line="240" w:lineRule="auto"/>
     </w:pPr>
     <w:tblPr>
-      <w:tblInd w:w="0" w:type="dxa"/>
       <w:tblBorders>
         <w:top w:val="single" w:sz="4" w:space="0" w:color="auto"/>
         <w:left w:val="single" w:sz="4" w:space="0" w:color="auto"/>
@@ -38612,12 +38995,6 @@
         <w:insideH w:val="single" w:sz="4" w:space="0" w:color="auto"/>
         <w:insideV w:val="single" w:sz="4" w:space="0" w:color="auto"/>
       </w:tblBorders>
-      <w:tblCellMar>
-        <w:top w:w="0" w:type="dxa"/>
-        <w:left w:w="108" w:type="dxa"/>
-        <w:bottom w:w="0" w:type="dxa"/>
-        <w:right w:w="108" w:type="dxa"/>
-      </w:tblCellMar>
     </w:tblPr>
   </w:style>
   <w:style w:type="paragraph" w:styleId="Textodeglobo">
@@ -38722,857 +39099,6 @@
     <w:rsid w:val="00696EC2"/>
   </w:style>
 </w:styles>
-</file>
-
-<file path=word/stylesWithEffects.xml><?xml version="1.0" encoding="utf-8"?>
-<w:styles xmlns:wpc="http://schemas.microsoft.com/office/word/2010/wordprocessingCanvas" xmlns:mc="http://schemas.openxmlformats.org/markup-compatibility/2006" xmlns:o="urn:schemas-microsoft-com:office:office" xmlns:r="http://schemas.openxmlformats.org/officeDocument/2006/relationships" xmlns:m="http://schemas.openxmlformats.org/officeDocument/2006/math" xmlns:v="urn:schemas-microsoft-com:vml" xmlns:wp14="http://schemas.microsoft.com/office/word/2010/wordprocessingDrawing" xmlns:wp="http://schemas.openxmlformats.org/drawingml/2006/wordprocessingDrawing" xmlns:w10="urn:schemas-microsoft-com:office:word" xmlns:w="http://schemas.openxmlformats.org/wordprocessingml/2006/main" xmlns:w14="http://schemas.microsoft.com/office/word/2010/wordml" xmlns:wpg="http://schemas.microsoft.com/office/word/2010/wordprocessingGroup" xmlns:wpi="http://schemas.microsoft.com/office/word/2010/wordprocessingInk" xmlns:wne="http://schemas.microsoft.com/office/word/2006/wordml" xmlns:wps="http://schemas.microsoft.com/office/word/2010/wordprocessingShape" mc:Ignorable="w14 wp14">
-  <w:docDefaults>
-    <w:rPrDefault>
-      <w:rPr>
-        <w:rFonts w:asciiTheme="minorHAnsi" w:eastAsiaTheme="minorHAnsi" w:hAnsiTheme="minorHAnsi" w:cstheme="minorBidi"/>
-        <w:sz w:val="22"/>
-        <w:szCs w:val="22"/>
-        <w:lang w:val="es-MX" w:eastAsia="en-US" w:bidi="ar-SA"/>
-      </w:rPr>
-    </w:rPrDefault>
-    <w:pPrDefault>
-      <w:pPr>
-        <w:spacing w:after="160" w:line="259" w:lineRule="auto"/>
-      </w:pPr>
-    </w:pPrDefault>
-  </w:docDefaults>
-  <w:latentStyles w:defLockedState="0" w:defUIPriority="99" w:defSemiHidden="1" w:defUnhideWhenUsed="1" w:defQFormat="0" w:count="267">
-    <w:lsdException w:name="Normal" w:semiHidden="0" w:uiPriority="0" w:unhideWhenUsed="0" w:qFormat="1"/>
-    <w:lsdException w:name="heading 1" w:semiHidden="0" w:uiPriority="9" w:unhideWhenUsed="0" w:qFormat="1"/>
-    <w:lsdException w:name="heading 2" w:uiPriority="9" w:qFormat="1"/>
-    <w:lsdException w:name="heading 3" w:uiPriority="9" w:qFormat="1"/>
-    <w:lsdException w:name="heading 4" w:uiPriority="9" w:qFormat="1"/>
-    <w:lsdException w:name="heading 5" w:uiPriority="9" w:qFormat="1"/>
-    <w:lsdException w:name="heading 6" w:uiPriority="9" w:qFormat="1"/>
-    <w:lsdException w:name="heading 7" w:uiPriority="9" w:qFormat="1"/>
-    <w:lsdException w:name="heading 8" w:uiPriority="9" w:qFormat="1"/>
-    <w:lsdException w:name="heading 9" w:uiPriority="9" w:qFormat="1"/>
-    <w:lsdException w:name="toc 1" w:uiPriority="39"/>
-    <w:lsdException w:name="toc 2" w:uiPriority="39"/>
-    <w:lsdException w:name="toc 3" w:uiPriority="39"/>
-    <w:lsdException w:name="toc 4" w:uiPriority="39"/>
-    <w:lsdException w:name="toc 5" w:uiPriority="39"/>
-    <w:lsdException w:name="toc 6" w:uiPriority="39"/>
-    <w:lsdException w:name="toc 7" w:uiPriority="39"/>
-    <w:lsdException w:name="toc 8" w:uiPriority="39"/>
-    <w:lsdException w:name="toc 9" w:uiPriority="39"/>
-    <w:lsdException w:name="caption" w:uiPriority="35" w:qFormat="1"/>
-    <w:lsdException w:name="Title" w:semiHidden="0" w:uiPriority="10" w:unhideWhenUsed="0" w:qFormat="1"/>
-    <w:lsdException w:name="Default Paragraph Font" w:uiPriority="1"/>
-    <w:lsdException w:name="Subtitle" w:semiHidden="0" w:uiPriority="11" w:unhideWhenUsed="0" w:qFormat="1"/>
-    <w:lsdException w:name="Strong" w:semiHidden="0" w:uiPriority="22" w:unhideWhenUsed="0" w:qFormat="1"/>
-    <w:lsdException w:name="Emphasis" w:semiHidden="0" w:uiPriority="20" w:unhideWhenUsed="0" w:qFormat="1"/>
-    <w:lsdException w:name="Table Grid" w:semiHidden="0" w:uiPriority="39" w:unhideWhenUsed="0"/>
-    <w:lsdException w:name="Placeholder Text" w:unhideWhenUsed="0"/>
-    <w:lsdException w:name="No Spacing" w:semiHidden="0" w:uiPriority="1" w:unhideWhenUsed="0" w:qFormat="1"/>
-    <w:lsdException w:name="Light Shading" w:semiHidden="0" w:uiPriority="60" w:unhideWhenUsed="0"/>
-    <w:lsdException w:name="Light List" w:semiHidden="0" w:uiPriority="61" w:unhideWhenUsed="0"/>
-    <w:lsdException w:name="Light Grid" w:semiHidden="0" w:uiPriority="62" w:unhideWhenUsed="0"/>
-    <w:lsdException w:name="Medium Shading 1" w:semiHidden="0" w:uiPriority="63" w:unhideWhenUsed="0"/>
-    <w:lsdException w:name="Medium Shading 2" w:semiHidden="0" w:uiPriority="64" w:unhideWhenUsed="0"/>
-    <w:lsdException w:name="Medium List 1" w:semiHidden="0" w:uiPriority="65" w:unhideWhenUsed="0"/>
-    <w:lsdException w:name="Medium List 2" w:semiHidden="0" w:uiPriority="66" w:unhideWhenUsed="0"/>
-    <w:lsdException w:name="Medium Grid 1" w:semiHidden="0" w:uiPriority="67" w:unhideWhenUsed="0"/>
-    <w:lsdException w:name="Medium Grid 2" w:semiHidden="0" w:uiPriority="68" w:unhideWhenUsed="0"/>
-    <w:lsdException w:name="Medium Grid 3" w:semiHidden="0" w:uiPriority="69" w:unhideWhenUsed="0"/>
-    <w:lsdException w:name="Dark List" w:semiHidden="0" w:uiPriority="70" w:unhideWhenUsed="0"/>
-    <w:lsdException w:name="Colorful Shading" w:semiHidden="0" w:uiPriority="71" w:unhideWhenUsed="0"/>
-    <w:lsdException w:name="Colorful List" w:semiHidden="0" w:uiPriority="72" w:unhideWhenUsed="0"/>
-    <w:lsdException w:name="Colorful Grid" w:semiHidden="0" w:uiPriority="73" w:unhideWhenUsed="0"/>
-    <w:lsdException w:name="Light Shading Accent 1" w:semiHidden="0" w:uiPriority="60" w:unhideWhenUsed="0"/>
-    <w:lsdException w:name="Light List Accent 1" w:semiHidden="0" w:uiPriority="61" w:unhideWhenUsed="0"/>
-    <w:lsdException w:name="Light Grid Accent 1" w:semiHidden="0" w:uiPriority="62" w:unhideWhenUsed="0"/>
-    <w:lsdException w:name="Medium Shading 1 Accent 1" w:semiHidden="0" w:uiPriority="63" w:unhideWhenUsed="0"/>
-    <w:lsdException w:name="Medium Shading 2 Accent 1" w:semiHidden="0" w:uiPriority="64" w:unhideWhenUsed="0"/>
-    <w:lsdException w:name="Medium List 1 Accent 1" w:semiHidden="0" w:uiPriority="65" w:unhideWhenUsed="0"/>
-    <w:lsdException w:name="Revision" w:unhideWhenUsed="0"/>
-    <w:lsdException w:name="List Paragraph" w:semiHidden="0" w:uiPriority="34" w:unhideWhenUsed="0" w:qFormat="1"/>
-    <w:lsdException w:name="Quote" w:semiHidden="0" w:uiPriority="29" w:unhideWhenUsed="0" w:qFormat="1"/>
-    <w:lsdException w:name="Intense Quote" w:semiHidden="0" w:uiPriority="30" w:unhideWhenUsed="0" w:qFormat="1"/>
-    <w:lsdException w:name="Medium List 2 Accent 1" w:semiHidden="0" w:uiPriority="66" w:unhideWhenUsed="0"/>
-    <w:lsdException w:name="Medium Grid 1 Accent 1" w:semiHidden="0" w:uiPriority="67" w:unhideWhenUsed="0"/>
-    <w:lsdException w:name="Medium Grid 2 Accent 1" w:semiHidden="0" w:uiPriority="68" w:unhideWhenUsed="0"/>
-    <w:lsdException w:name="Medium Grid 3 Accent 1" w:semiHidden="0" w:uiPriority="69" w:unhideWhenUsed="0"/>
-    <w:lsdException w:name="Dark List Accent 1" w:semiHidden="0" w:uiPriority="70" w:unhideWhenUsed="0"/>
-    <w:lsdException w:name="Colorful Shading Accent 1" w:semiHidden="0" w:uiPriority="71" w:unhideWhenUsed="0"/>
-    <w:lsdException w:name="Colorful List Accent 1" w:semiHidden="0" w:uiPriority="72" w:unhideWhenUsed="0"/>
-    <w:lsdException w:name="Colorful Grid Accent 1" w:semiHidden="0" w:uiPriority="73" w:unhideWhenUsed="0"/>
-    <w:lsdException w:name="Light Shading Accent 2" w:semiHidden="0" w:uiPriority="60" w:unhideWhenUsed="0"/>
-    <w:lsdException w:name="Light List Accent 2" w:semiHidden="0" w:uiPriority="61" w:unhideWhenUsed="0"/>
-    <w:lsdException w:name="Light Grid Accent 2" w:semiHidden="0" w:uiPriority="62" w:unhideWhenUsed="0"/>
-    <w:lsdException w:name="Medium Shading 1 Accent 2" w:semiHidden="0" w:uiPriority="63" w:unhideWhenUsed="0"/>
-    <w:lsdException w:name="Medium Shading 2 Accent 2" w:semiHidden="0" w:uiPriority="64" w:unhideWhenUsed="0"/>
-    <w:lsdException w:name="Medium List 1 Accent 2" w:semiHidden="0" w:uiPriority="65" w:unhideWhenUsed="0"/>
-    <w:lsdException w:name="Medium List 2 Accent 2" w:semiHidden="0" w:uiPriority="66" w:unhideWhenUsed="0"/>
-    <w:lsdException w:name="Medium Grid 1 Accent 2" w:semiHidden="0" w:uiPriority="67" w:unhideWhenUsed="0"/>
-    <w:lsdException w:name="Medium Grid 2 Accent 2" w:semiHidden="0" w:uiPriority="68" w:unhideWhenUsed="0"/>
-    <w:lsdException w:name="Medium Grid 3 Accent 2" w:semiHidden="0" w:uiPriority="69" w:unhideWhenUsed="0"/>
-    <w:lsdException w:name="Dark List Accent 2" w:semiHidden="0" w:uiPriority="70" w:unhideWhenUsed="0"/>
-    <w:lsdException w:name="Colorful Shading Accent 2" w:semiHidden="0" w:uiPriority="71" w:unhideWhenUsed="0"/>
-    <w:lsdException w:name="Colorful List Accent 2" w:semiHidden="0" w:uiPriority="72" w:unhideWhenUsed="0"/>
-    <w:lsdException w:name="Colorful Grid Accent 2" w:semiHidden="0" w:uiPriority="73" w:unhideWhenUsed="0"/>
-    <w:lsdException w:name="Light Shading Accent 3" w:semiHidden="0" w:uiPriority="60" w:unhideWhenUsed="0"/>
-    <w:lsdException w:name="Light List Accent 3" w:semiHidden="0" w:uiPriority="61" w:unhideWhenUsed="0"/>
-    <w:lsdException w:name="Light Grid Accent 3" w:semiHidden="0" w:uiPriority="62" w:unhideWhenUsed="0"/>
-    <w:lsdException w:name="Medium Shading 1 Accent 3" w:semiHidden="0" w:uiPriority="63" w:unhideWhenUsed="0"/>
-    <w:lsdException w:name="Medium Shading 2 Accent 3" w:semiHidden="0" w:uiPriority="64" w:unhideWhenUsed="0"/>
-    <w:lsdException w:name="Medium List 1 Accent 3" w:semiHidden="0" w:uiPriority="65" w:unhideWhenUsed="0"/>
-    <w:lsdException w:name="Medium List 2 Accent 3" w:semiHidden="0" w:uiPriority="66" w:unhideWhenUsed="0"/>
-    <w:lsdException w:name="Medium Grid 1 Accent 3" w:semiHidden="0" w:uiPriority="67" w:unhideWhenUsed="0"/>
-    <w:lsdException w:name="Medium Grid 2 Accent 3" w:semiHidden="0" w:uiPriority="68" w:unhideWhenUsed="0"/>
-    <w:lsdException w:name="Medium Grid 3 Accent 3" w:semiHidden="0" w:uiPriority="69" w:unhideWhenUsed="0"/>
-    <w:lsdException w:name="Dark List Accent 3" w:semiHidden="0" w:uiPriority="70" w:unhideWhenUsed="0"/>
-    <w:lsdException w:name="Colorful Shading Accent 3" w:semiHidden="0" w:uiPriority="71" w:unhideWhenUsed="0"/>
-    <w:lsdException w:name="Colorful List Accent 3" w:semiHidden="0" w:uiPriority="72" w:unhideWhenUsed="0"/>
-    <w:lsdException w:name="Colorful Grid Accent 3" w:semiHidden="0" w:uiPriority="73" w:unhideWhenUsed="0"/>
-    <w:lsdException w:name="Light Shading Accent 4" w:semiHidden="0" w:uiPriority="60" w:unhideWhenUsed="0"/>
-    <w:lsdException w:name="Light List Accent 4" w:semiHidden="0" w:uiPriority="61" w:unhideWhenUsed="0"/>
-    <w:lsdException w:name="Light Grid Accent 4" w:semiHidden="0" w:uiPriority="62" w:unhideWhenUsed="0"/>
-    <w:lsdException w:name="Medium Shading 1 Accent 4" w:semiHidden="0" w:uiPriority="63" w:unhideWhenUsed="0"/>
-    <w:lsdException w:name="Medium Shading 2 Accent 4" w:semiHidden="0" w:uiPriority="64" w:unhideWhenUsed="0"/>
-    <w:lsdException w:name="Medium List 1 Accent 4" w:semiHidden="0" w:uiPriority="65" w:unhideWhenUsed="0"/>
-    <w:lsdException w:name="Medium List 2 Accent 4" w:semiHidden="0" w:uiPriority="66" w:unhideWhenUsed="0"/>
-    <w:lsdException w:name="Medium Grid 1 Accent 4" w:semiHidden="0" w:uiPriority="67" w:unhideWhenUsed="0"/>
-    <w:lsdException w:name="Medium Grid 2 Accent 4" w:semiHidden="0" w:uiPriority="68" w:unhideWhenUsed="0"/>
-    <w:lsdException w:name="Medium Grid 3 Accent 4" w:semiHidden="0" w:uiPriority="69" w:unhideWhenUsed="0"/>
-    <w:lsdException w:name="Dark List Accent 4" w:semiHidden="0" w:uiPriority="70" w:unhideWhenUsed="0"/>
-    <w:lsdException w:name="Colorful Shading Accent 4" w:semiHidden="0" w:uiPriority="71" w:unhideWhenUsed="0"/>
-    <w:lsdException w:name="Colorful List Accent 4" w:semiHidden="0" w:uiPriority="72" w:unhideWhenUsed="0"/>
-    <w:lsdException w:name="Colorful Grid Accent 4" w:semiHidden="0" w:uiPriority="73" w:unhideWhenUsed="0"/>
-    <w:lsdException w:name="Light Shading Accent 5" w:semiHidden="0" w:uiPriority="60" w:unhideWhenUsed="0"/>
-    <w:lsdException w:name="Light List Accent 5" w:semiHidden="0" w:uiPriority="61" w:unhideWhenUsed="0"/>
-    <w:lsdException w:name="Light Grid Accent 5" w:semiHidden="0" w:uiPriority="62" w:unhideWhenUsed="0"/>
-    <w:lsdException w:name="Medium Shading 1 Accent 5" w:semiHidden="0" w:uiPriority="63" w:unhideWhenUsed="0"/>
-    <w:lsdException w:name="Medium Shading 2 Accent 5" w:semiHidden="0" w:uiPriority="64" w:unhideWhenUsed="0"/>
-    <w:lsdException w:name="Medium List 1 Accent 5" w:semiHidden="0" w:uiPriority="65" w:unhideWhenUsed="0"/>
-    <w:lsdException w:name="Medium List 2 Accent 5" w:semiHidden="0" w:uiPriority="66" w:unhideWhenUsed="0"/>
-    <w:lsdException w:name="Medium Grid 1 Accent 5" w:semiHidden="0" w:uiPriority="67" w:unhideWhenUsed="0"/>
-    <w:lsdException w:name="Medium Grid 2 Accent 5" w:semiHidden="0" w:uiPriority="68" w:unhideWhenUsed="0"/>
-    <w:lsdException w:name="Medium Grid 3 Accent 5" w:semiHidden="0" w:uiPriority="69" w:unhideWhenUsed="0"/>
-    <w:lsdException w:name="Dark List Accent 5" w:semiHidden="0" w:uiPriority="70" w:unhideWhenUsed="0"/>
-    <w:lsdException w:name="Colorful Shading Accent 5" w:semiHidden="0" w:uiPriority="71" w:unhideWhenUsed="0"/>
-    <w:lsdException w:name="Colorful List Accent 5" w:semiHidden="0" w:uiPriority="72" w:unhideWhenUsed="0"/>
-    <w:lsdException w:name="Colorful Grid Accent 5" w:semiHidden="0" w:uiPriority="73" w:unhideWhenUsed="0"/>
-    <w:lsdException w:name="Light Shading Accent 6" w:semiHidden="0" w:uiPriority="60" w:unhideWhenUsed="0"/>
-    <w:lsdException w:name="Light List Accent 6" w:semiHidden="0" w:uiPriority="61" w:unhideWhenUsed="0"/>
-    <w:lsdException w:name="Light Grid Accent 6" w:semiHidden="0" w:uiPriority="62" w:unhideWhenUsed="0"/>
-    <w:lsdException w:name="Medium Shading 1 Accent 6" w:semiHidden="0" w:uiPriority="63" w:unhideWhenUsed="0"/>
-    <w:lsdException w:name="Medium Shading 2 Accent 6" w:semiHidden="0" w:uiPriority="64" w:unhideWhenUsed="0"/>
-    <w:lsdException w:name="Medium List 1 Accent 6" w:semiHidden="0" w:uiPriority="65" w:unhideWhenUsed="0"/>
-    <w:lsdException w:name="Medium List 2 Accent 6" w:semiHidden="0" w:uiPriority="66" w:unhideWhenUsed="0"/>
-    <w:lsdException w:name="Medium Grid 1 Accent 6" w:semiHidden="0" w:uiPriority="67" w:unhideWhenUsed="0"/>
-    <w:lsdException w:name="Medium Grid 2 Accent 6" w:semiHidden="0" w:uiPriority="68" w:unhideWhenUsed="0"/>
-    <w:lsdException w:name="Medium Grid 3 Accent 6" w:semiHidden="0" w:uiPriority="69" w:unhideWhenUsed="0"/>
-    <w:lsdException w:name="Dark List Accent 6" w:semiHidden="0" w:uiPriority="70" w:unhideWhenUsed="0"/>
-    <w:lsdException w:name="Colorful Shading Accent 6" w:semiHidden="0" w:uiPriority="71" w:unhideWhenUsed="0"/>
-    <w:lsdException w:name="Colorful List Accent 6" w:semiHidden="0" w:uiPriority="72" w:unhideWhenUsed="0"/>
-    <w:lsdException w:name="Colorful Grid Accent 6" w:semiHidden="0" w:uiPriority="73" w:unhideWhenUsed="0"/>
-    <w:lsdException w:name="Subtle Emphasis" w:semiHidden="0" w:uiPriority="19" w:unhideWhenUsed="0" w:qFormat="1"/>
-    <w:lsdException w:name="Intense Emphasis" w:semiHidden="0" w:uiPriority="21" w:unhideWhenUsed="0" w:qFormat="1"/>
-    <w:lsdException w:name="Subtle Reference" w:semiHidden="0" w:uiPriority="31" w:unhideWhenUsed="0" w:qFormat="1"/>
-    <w:lsdException w:name="Intense Reference" w:semiHidden="0" w:uiPriority="32" w:unhideWhenUsed="0" w:qFormat="1"/>
-    <w:lsdException w:name="Book Title" w:semiHidden="0" w:uiPriority="33" w:unhideWhenUsed="0" w:qFormat="1"/>
-    <w:lsdException w:name="Bibliography" w:uiPriority="37"/>
-    <w:lsdException w:name="TOC Heading" w:uiPriority="39" w:qFormat="1"/>
-  </w:latentStyles>
-  <w:style w:type="paragraph" w:default="1" w:styleId="Normal">
-    <w:name w:val="Normal"/>
-    <w:qFormat/>
-  </w:style>
-  <w:style w:type="character" w:default="1" w:styleId="Fuentedeprrafopredeter">
-    <w:name w:val="Default Paragraph Font"/>
-    <w:uiPriority w:val="1"/>
-    <w:semiHidden/>
-    <w:unhideWhenUsed/>
-  </w:style>
-  <w:style w:type="table" w:default="1" w:styleId="Tablanormal">
-    <w:name w:val="Normal Table"/>
-    <w:uiPriority w:val="99"/>
-    <w:semiHidden/>
-    <w:unhideWhenUsed/>
-    <w:tblPr>
-      <w:tblInd w:w="0" w:type="dxa"/>
-      <w:tblCellMar>
-        <w:top w:w="0" w:type="dxa"/>
-        <w:left w:w="108" w:type="dxa"/>
-        <w:bottom w:w="0" w:type="dxa"/>
-        <w:right w:w="108" w:type="dxa"/>
-      </w:tblCellMar>
-    </w:tblPr>
-  </w:style>
-  <w:style w:type="numbering" w:default="1" w:styleId="Sinlista">
-    <w:name w:val="No List"/>
-    <w:uiPriority w:val="99"/>
-    <w:semiHidden/>
-    <w:unhideWhenUsed/>
-  </w:style>
-  <w:style w:type="paragraph" w:styleId="Prrafodelista">
-    <w:name w:val="List Paragraph"/>
-    <w:basedOn w:val="Normal"/>
-    <w:uiPriority w:val="34"/>
-    <w:qFormat/>
-    <w:rsid w:val="00322DA9"/>
-    <w:pPr>
-      <w:ind w:left="720"/>
-      <w:contextualSpacing/>
-    </w:pPr>
-  </w:style>
-  <w:style w:type="table" w:styleId="Tablaconcuadrcula">
-    <w:name w:val="Table Grid"/>
-    <w:basedOn w:val="Tablanormal"/>
-    <w:uiPriority w:val="39"/>
-    <w:rsid w:val="005A0391"/>
-    <w:pPr>
-      <w:spacing w:after="0" w:line="240" w:lineRule="auto"/>
-    </w:pPr>
-    <w:tblPr>
-      <w:tblInd w:w="0" w:type="dxa"/>
-      <w:tblBorders>
-        <w:top w:val="single" w:sz="4" w:space="0" w:color="auto"/>
-        <w:left w:val="single" w:sz="4" w:space="0" w:color="auto"/>
-        <w:bottom w:val="single" w:sz="4" w:space="0" w:color="auto"/>
-        <w:right w:val="single" w:sz="4" w:space="0" w:color="auto"/>
-        <w:insideH w:val="single" w:sz="4" w:space="0" w:color="auto"/>
-        <w:insideV w:val="single" w:sz="4" w:space="0" w:color="auto"/>
-      </w:tblBorders>
-      <w:tblCellMar>
-        <w:top w:w="0" w:type="dxa"/>
-        <w:left w:w="108" w:type="dxa"/>
-        <w:bottom w:w="0" w:type="dxa"/>
-        <w:right w:w="108" w:type="dxa"/>
-      </w:tblCellMar>
-    </w:tblPr>
-  </w:style>
-  <w:style w:type="paragraph" w:styleId="Textodeglobo">
-    <w:name w:val="Balloon Text"/>
-    <w:basedOn w:val="Normal"/>
-    <w:link w:val="TextodegloboCar"/>
-    <w:uiPriority w:val="99"/>
-    <w:semiHidden/>
-    <w:unhideWhenUsed/>
-    <w:rsid w:val="005A0391"/>
-    <w:pPr>
-      <w:spacing w:after="0" w:line="240" w:lineRule="auto"/>
-    </w:pPr>
-    <w:rPr>
-      <w:rFonts w:ascii="Tahoma" w:hAnsi="Tahoma" w:cs="Tahoma"/>
-      <w:sz w:val="16"/>
-      <w:szCs w:val="16"/>
-    </w:rPr>
-  </w:style>
-  <w:style w:type="character" w:customStyle="1" w:styleId="TextodegloboCar">
-    <w:name w:val="Texto de globo Car"/>
-    <w:basedOn w:val="Fuentedeprrafopredeter"/>
-    <w:link w:val="Textodeglobo"/>
-    <w:uiPriority w:val="99"/>
-    <w:semiHidden/>
-    <w:rsid w:val="005A0391"/>
-    <w:rPr>
-      <w:rFonts w:ascii="Tahoma" w:hAnsi="Tahoma" w:cs="Tahoma"/>
-      <w:sz w:val="16"/>
-      <w:szCs w:val="16"/>
-    </w:rPr>
-  </w:style>
-  <w:style w:type="character" w:styleId="Textodelmarcadordeposicin">
-    <w:name w:val="Placeholder Text"/>
-    <w:basedOn w:val="Fuentedeprrafopredeter"/>
-    <w:uiPriority w:val="99"/>
-    <w:semiHidden/>
-    <w:rsid w:val="005A0391"/>
-    <w:rPr>
-      <w:color w:val="808080"/>
-    </w:rPr>
-  </w:style>
-  <w:style w:type="paragraph" w:styleId="NormalWeb">
-    <w:name w:val="Normal (Web)"/>
-    <w:basedOn w:val="Normal"/>
-    <w:uiPriority w:val="99"/>
-    <w:semiHidden/>
-    <w:unhideWhenUsed/>
-    <w:rsid w:val="00F062D9"/>
-    <w:pPr>
-      <w:spacing w:before="100" w:beforeAutospacing="1" w:after="100" w:afterAutospacing="1" w:line="240" w:lineRule="auto"/>
-    </w:pPr>
-    <w:rPr>
-      <w:rFonts w:ascii="Times New Roman" w:eastAsiaTheme="minorEastAsia" w:hAnsi="Times New Roman" w:cs="Times New Roman"/>
-      <w:sz w:val="24"/>
-      <w:szCs w:val="24"/>
-      <w:lang w:val="en-US"/>
-    </w:rPr>
-  </w:style>
-  <w:style w:type="paragraph" w:styleId="Encabezado">
-    <w:name w:val="header"/>
-    <w:basedOn w:val="Normal"/>
-    <w:link w:val="EncabezadoCar"/>
-    <w:uiPriority w:val="99"/>
-    <w:unhideWhenUsed/>
-    <w:rsid w:val="00696EC2"/>
-    <w:pPr>
-      <w:tabs>
-        <w:tab w:val="center" w:pos="4680"/>
-        <w:tab w:val="right" w:pos="9360"/>
-      </w:tabs>
-      <w:spacing w:after="0" w:line="240" w:lineRule="auto"/>
-    </w:pPr>
-  </w:style>
-  <w:style w:type="character" w:customStyle="1" w:styleId="EncabezadoCar">
-    <w:name w:val="Encabezado Car"/>
-    <w:basedOn w:val="Fuentedeprrafopredeter"/>
-    <w:link w:val="Encabezado"/>
-    <w:uiPriority w:val="99"/>
-    <w:rsid w:val="00696EC2"/>
-  </w:style>
-  <w:style w:type="paragraph" w:styleId="Piedepgina">
-    <w:name w:val="footer"/>
-    <w:basedOn w:val="Normal"/>
-    <w:link w:val="PiedepginaCar"/>
-    <w:uiPriority w:val="99"/>
-    <w:unhideWhenUsed/>
-    <w:rsid w:val="00696EC2"/>
-    <w:pPr>
-      <w:tabs>
-        <w:tab w:val="center" w:pos="4680"/>
-        <w:tab w:val="right" w:pos="9360"/>
-      </w:tabs>
-      <w:spacing w:after="0" w:line="240" w:lineRule="auto"/>
-    </w:pPr>
-  </w:style>
-  <w:style w:type="character" w:customStyle="1" w:styleId="PiedepginaCar">
-    <w:name w:val="Pie de página Car"/>
-    <w:basedOn w:val="Fuentedeprrafopredeter"/>
-    <w:link w:val="Piedepgina"/>
-    <w:uiPriority w:val="99"/>
-    <w:rsid w:val="00696EC2"/>
-  </w:style>
-</w:styles>
-</file>
-
-<file path=word/glossary/document.xml><?xml version="1.0" encoding="utf-8"?>
-<w:glossaryDocument xmlns:wpc="http://schemas.microsoft.com/office/word/2010/wordprocessingCanvas" xmlns:mc="http://schemas.openxmlformats.org/markup-compatibility/2006" xmlns:o="urn:schemas-microsoft-com:office:office" xmlns:r="http://schemas.openxmlformats.org/officeDocument/2006/relationships" xmlns:m="http://schemas.openxmlformats.org/officeDocument/2006/math" xmlns:v="urn:schemas-microsoft-com:vml" xmlns:wp14="http://schemas.microsoft.com/office/word/2010/wordprocessingDrawing" xmlns:wp="http://schemas.openxmlformats.org/drawingml/2006/wordprocessingDrawing" xmlns:w10="urn:schemas-microsoft-com:office:word" xmlns:w="http://schemas.openxmlformats.org/wordprocessingml/2006/main" xmlns:w14="http://schemas.microsoft.com/office/word/2010/wordml" xmlns:wpg="http://schemas.microsoft.com/office/word/2010/wordprocessingGroup" xmlns:wpi="http://schemas.microsoft.com/office/word/2010/wordprocessingInk" xmlns:wne="http://schemas.microsoft.com/office/word/2006/wordml" xmlns:wps="http://schemas.microsoft.com/office/word/2010/wordprocessingShape" mc:Ignorable="w14 wp14"/>
-</file>
-
-<file path=word/glossary/fontTable.xml><?xml version="1.0" encoding="utf-8"?>
-<w:fonts xmlns:mc="http://schemas.openxmlformats.org/markup-compatibility/2006" xmlns:r="http://schemas.openxmlformats.org/officeDocument/2006/relationships" xmlns:w="http://schemas.openxmlformats.org/wordprocessingml/2006/main" xmlns:w14="http://schemas.microsoft.com/office/word/2010/wordml" mc:Ignorable="w14">
-  <w:font w:name="Symbol">
-    <w:panose1 w:val="05050102010706020507"/>
-    <w:charset w:val="02"/>
-    <w:family w:val="roman"/>
-    <w:pitch w:val="variable"/>
-    <w:sig w:usb0="00000000" w:usb1="10000000" w:usb2="00000000" w:usb3="00000000" w:csb0="80000000" w:csb1="00000000"/>
-  </w:font>
-  <w:font w:name="Times New Roman">
-    <w:panose1 w:val="02020603050405020304"/>
-    <w:charset w:val="00"/>
-    <w:family w:val="roman"/>
-    <w:pitch w:val="variable"/>
-    <w:sig w:usb0="E0002AFF" w:usb1="C0007841" w:usb2="00000009" w:usb3="00000000" w:csb0="000001FF" w:csb1="00000000"/>
-  </w:font>
-  <w:font w:name="Courier New">
-    <w:panose1 w:val="02070309020205020404"/>
-    <w:charset w:val="00"/>
-    <w:family w:val="modern"/>
-    <w:pitch w:val="fixed"/>
-    <w:sig w:usb0="E0002AFF" w:usb1="C0007843" w:usb2="00000009" w:usb3="00000000" w:csb0="000001FF" w:csb1="00000000"/>
-  </w:font>
-  <w:font w:name="Wingdings">
-    <w:panose1 w:val="05000000000000000000"/>
-    <w:charset w:val="02"/>
-    <w:family w:val="auto"/>
-    <w:pitch w:val="variable"/>
-    <w:sig w:usb0="00000000" w:usb1="10000000" w:usb2="00000000" w:usb3="00000000" w:csb0="80000000" w:csb1="00000000"/>
-  </w:font>
-  <w:font w:name="Calibri">
-    <w:panose1 w:val="020F0502020204030204"/>
-    <w:charset w:val="00"/>
-    <w:family w:val="swiss"/>
-    <w:pitch w:val="variable"/>
-    <w:sig w:usb0="E10002FF" w:usb1="4000ACFF" w:usb2="00000009" w:usb3="00000000" w:csb0="0000019F" w:csb1="00000000"/>
-  </w:font>
-  <w:font w:name="Tahoma">
-    <w:panose1 w:val="020B0604030504040204"/>
-    <w:charset w:val="00"/>
-    <w:family w:val="swiss"/>
-    <w:pitch w:val="variable"/>
-    <w:sig w:usb0="E1002EFF" w:usb1="C000605B" w:usb2="00000029" w:usb3="00000000" w:csb0="000101FF" w:csb1="00000000"/>
-  </w:font>
-  <w:font w:name="Century">
-    <w:panose1 w:val="02040604050505020304"/>
-    <w:charset w:val="00"/>
-    <w:family w:val="roman"/>
-    <w:pitch w:val="variable"/>
-    <w:sig w:usb0="00000287" w:usb1="00000000" w:usb2="00000000" w:usb3="00000000" w:csb0="0000009F" w:csb1="00000000"/>
-  </w:font>
-  <w:font w:name="Cambria Math">
-    <w:panose1 w:val="02040503050406030204"/>
-    <w:charset w:val="00"/>
-    <w:family w:val="roman"/>
-    <w:pitch w:val="variable"/>
-    <w:sig w:usb0="E00002FF" w:usb1="420024FF" w:usb2="00000000" w:usb3="00000000" w:csb0="0000019F" w:csb1="00000000"/>
-  </w:font>
-  <w:font w:name="Calibri Light">
-    <w:altName w:val="Calibri"/>
-    <w:charset w:val="00"/>
-    <w:family w:val="swiss"/>
-    <w:pitch w:val="variable"/>
-    <w:sig w:usb0="00000001" w:usb1="4000207B" w:usb2="00000000" w:usb3="00000000" w:csb0="0000019F" w:csb1="00000000"/>
-  </w:font>
-  <w:font w:name="Cambria">
-    <w:panose1 w:val="02040503050406030204"/>
-    <w:charset w:val="00"/>
-    <w:family w:val="roman"/>
-    <w:pitch w:val="variable"/>
-    <w:sig w:usb0="E00002FF" w:usb1="400004FF" w:usb2="00000000" w:usb3="00000000" w:csb0="0000019F" w:csb1="00000000"/>
-  </w:font>
-</w:fonts>
-</file>
-
-<file path=word/glossary/settings.xml><?xml version="1.0" encoding="utf-8"?>
-<w:settings xmlns:mc="http://schemas.openxmlformats.org/markup-compatibility/2006" xmlns:o="urn:schemas-microsoft-com:office:office" xmlns:r="http://schemas.openxmlformats.org/officeDocument/2006/relationships" xmlns:m="http://schemas.openxmlformats.org/officeDocument/2006/math" xmlns:v="urn:schemas-microsoft-com:vml" xmlns:w10="urn:schemas-microsoft-com:office:word" xmlns:w="http://schemas.openxmlformats.org/wordprocessingml/2006/main" xmlns:w14="http://schemas.microsoft.com/office/word/2010/wordml" xmlns:sl="http://schemas.openxmlformats.org/schemaLibrary/2006/main" mc:Ignorable="w14">
-  <w:view w:val="normal"/>
-  <w:defaultTabStop w:val="720"/>
-  <w:characterSpacingControl w:val="doNotCompress"/>
-  <w:compat>
-    <w:useFELayout/>
-    <w:compatSetting w:name="compatibilityMode" w:uri="http://schemas.microsoft.com/office/word" w:val="14"/>
-    <w:compatSetting w:name="overrideTableStyleFontSizeAndJustification" w:uri="http://schemas.microsoft.com/office/word" w:val="1"/>
-    <w:compatSetting w:name="enableOpenTypeFeatures" w:uri="http://schemas.microsoft.com/office/word" w:val="1"/>
-    <w:compatSetting w:name="doNotFlipMirrorIndents" w:uri="http://schemas.microsoft.com/office/word" w:val="1"/>
-  </w:compat>
-  <w:rsids>
-    <w:rsidRoot w:val="001E4721"/>
-    <w:rsid w:val="00174BFE"/>
-    <w:rsid w:val="001E4721"/>
-  </w:rsids>
-  <m:mathPr>
-    <m:mathFont m:val="Cambria Math"/>
-    <m:brkBin m:val="before"/>
-    <m:brkBinSub m:val="--"/>
-    <m:smallFrac m:val="0"/>
-    <m:dispDef/>
-    <m:lMargin m:val="0"/>
-    <m:rMargin m:val="0"/>
-    <m:defJc m:val="centerGroup"/>
-    <m:wrapIndent m:val="1440"/>
-    <m:intLim m:val="subSup"/>
-    <m:naryLim m:val="undOvr"/>
-  </m:mathPr>
-  <w:themeFontLang w:val="en-US"/>
-  <w:clrSchemeMapping w:bg1="light1" w:t1="dark1" w:bg2="light2" w:t2="dark2" w:accent1="accent1" w:accent2="accent2" w:accent3="accent3" w:accent4="accent4" w:accent5="accent5" w:accent6="accent6" w:hyperlink="hyperlink" w:followedHyperlink="followedHyperlink"/>
-  <w:decimalSymbol w:val="."/>
-  <w:listSeparator w:val=","/>
-</w:settings>
-</file>
-
-<file path=word/glossary/styles.xml><?xml version="1.0" encoding="utf-8"?>
-<w:styles xmlns:mc="http://schemas.openxmlformats.org/markup-compatibility/2006" xmlns:r="http://schemas.openxmlformats.org/officeDocument/2006/relationships" xmlns:w="http://schemas.openxmlformats.org/wordprocessingml/2006/main" xmlns:w14="http://schemas.microsoft.com/office/word/2010/wordml" mc:Ignorable="w14">
-  <w:docDefaults>
-    <w:rPrDefault>
-      <w:rPr>
-        <w:rFonts w:asciiTheme="minorHAnsi" w:eastAsiaTheme="minorEastAsia" w:hAnsiTheme="minorHAnsi" w:cstheme="minorBidi"/>
-        <w:sz w:val="22"/>
-        <w:szCs w:val="22"/>
-        <w:lang w:val="en-US" w:eastAsia="en-US" w:bidi="ar-SA"/>
-      </w:rPr>
-    </w:rPrDefault>
-    <w:pPrDefault>
-      <w:pPr>
-        <w:spacing w:after="200" w:line="276" w:lineRule="auto"/>
-      </w:pPr>
-    </w:pPrDefault>
-  </w:docDefaults>
-  <w:latentStyles w:defLockedState="0" w:defUIPriority="99" w:defSemiHidden="1" w:defUnhideWhenUsed="1" w:defQFormat="0" w:count="267">
-    <w:lsdException w:name="Normal" w:semiHidden="0" w:uiPriority="0" w:unhideWhenUsed="0" w:qFormat="1"/>
-    <w:lsdException w:name="heading 1" w:semiHidden="0" w:uiPriority="9" w:unhideWhenUsed="0" w:qFormat="1"/>
-    <w:lsdException w:name="heading 2" w:uiPriority="9" w:qFormat="1"/>
-    <w:lsdException w:name="heading 3" w:uiPriority="9" w:qFormat="1"/>
-    <w:lsdException w:name="heading 4" w:uiPriority="9" w:qFormat="1"/>
-    <w:lsdException w:name="heading 5" w:uiPriority="9" w:qFormat="1"/>
-    <w:lsdException w:name="heading 6" w:uiPriority="9" w:qFormat="1"/>
-    <w:lsdException w:name="heading 7" w:uiPriority="9" w:qFormat="1"/>
-    <w:lsdException w:name="heading 8" w:uiPriority="9" w:qFormat="1"/>
-    <w:lsdException w:name="heading 9" w:uiPriority="9" w:qFormat="1"/>
-    <w:lsdException w:name="toc 1" w:uiPriority="39"/>
-    <w:lsdException w:name="toc 2" w:uiPriority="39"/>
-    <w:lsdException w:name="toc 3" w:uiPriority="39"/>
-    <w:lsdException w:name="toc 4" w:uiPriority="39"/>
-    <w:lsdException w:name="toc 5" w:uiPriority="39"/>
-    <w:lsdException w:name="toc 6" w:uiPriority="39"/>
-    <w:lsdException w:name="toc 7" w:uiPriority="39"/>
-    <w:lsdException w:name="toc 8" w:uiPriority="39"/>
-    <w:lsdException w:name="toc 9" w:uiPriority="39"/>
-    <w:lsdException w:name="caption" w:uiPriority="35" w:qFormat="1"/>
-    <w:lsdException w:name="Title" w:semiHidden="0" w:uiPriority="10" w:unhideWhenUsed="0" w:qFormat="1"/>
-    <w:lsdException w:name="Default Paragraph Font" w:uiPriority="1"/>
-    <w:lsdException w:name="Subtitle" w:semiHidden="0" w:uiPriority="11" w:unhideWhenUsed="0" w:qFormat="1"/>
-    <w:lsdException w:name="Strong" w:semiHidden="0" w:uiPriority="22" w:unhideWhenUsed="0" w:qFormat="1"/>
-    <w:lsdException w:name="Emphasis" w:semiHidden="0" w:uiPriority="20" w:unhideWhenUsed="0" w:qFormat="1"/>
-    <w:lsdException w:name="Table Grid" w:semiHidden="0" w:uiPriority="59" w:unhideWhenUsed="0"/>
-    <w:lsdException w:name="Placeholder Text" w:unhideWhenUsed="0"/>
-    <w:lsdException w:name="No Spacing" w:semiHidden="0" w:uiPriority="1" w:unhideWhenUsed="0" w:qFormat="1"/>
-    <w:lsdException w:name="Light Shading" w:semiHidden="0" w:uiPriority="60" w:unhideWhenUsed="0"/>
-    <w:lsdException w:name="Light List" w:semiHidden="0" w:uiPriority="61" w:unhideWhenUsed="0"/>
-    <w:lsdException w:name="Light Grid" w:semiHidden="0" w:uiPriority="62" w:unhideWhenUsed="0"/>
-    <w:lsdException w:name="Medium Shading 1" w:semiHidden="0" w:uiPriority="63" w:unhideWhenUsed="0"/>
-    <w:lsdException w:name="Medium Shading 2" w:semiHidden="0" w:uiPriority="64" w:unhideWhenUsed="0"/>
-    <w:lsdException w:name="Medium List 1" w:semiHidden="0" w:uiPriority="65" w:unhideWhenUsed="0"/>
-    <w:lsdException w:name="Medium List 2" w:semiHidden="0" w:uiPriority="66" w:unhideWhenUsed="0"/>
-    <w:lsdException w:name="Medium Grid 1" w:semiHidden="0" w:uiPriority="67" w:unhideWhenUsed="0"/>
-    <w:lsdException w:name="Medium Grid 2" w:semiHidden="0" w:uiPriority="68" w:unhideWhenUsed="0"/>
-    <w:lsdException w:name="Medium Grid 3" w:semiHidden="0" w:uiPriority="69" w:unhideWhenUsed="0"/>
-    <w:lsdException w:name="Dark List" w:semiHidden="0" w:uiPriority="70" w:unhideWhenUsed="0"/>
-    <w:lsdException w:name="Colorful Shading" w:semiHidden="0" w:uiPriority="71" w:unhideWhenUsed="0"/>
-    <w:lsdException w:name="Colorful List" w:semiHidden="0" w:uiPriority="72" w:unhideWhenUsed="0"/>
-    <w:lsdException w:name="Colorful Grid" w:semiHidden="0" w:uiPriority="73" w:unhideWhenUsed="0"/>
-    <w:lsdException w:name="Light Shading Accent 1" w:semiHidden="0" w:uiPriority="60" w:unhideWhenUsed="0"/>
-    <w:lsdException w:name="Light List Accent 1" w:semiHidden="0" w:uiPriority="61" w:unhideWhenUsed="0"/>
-    <w:lsdException w:name="Light Grid Accent 1" w:semiHidden="0" w:uiPriority="62" w:unhideWhenUsed="0"/>
-    <w:lsdException w:name="Medium Shading 1 Accent 1" w:semiHidden="0" w:uiPriority="63" w:unhideWhenUsed="0"/>
-    <w:lsdException w:name="Medium Shading 2 Accent 1" w:semiHidden="0" w:uiPriority="64" w:unhideWhenUsed="0"/>
-    <w:lsdException w:name="Medium List 1 Accent 1" w:semiHidden="0" w:uiPriority="65" w:unhideWhenUsed="0"/>
-    <w:lsdException w:name="Revision" w:unhideWhenUsed="0"/>
-    <w:lsdException w:name="List Paragraph" w:semiHidden="0" w:uiPriority="34" w:unhideWhenUsed="0" w:qFormat="1"/>
-    <w:lsdException w:name="Quote" w:semiHidden="0" w:uiPriority="29" w:unhideWhenUsed="0" w:qFormat="1"/>
-    <w:lsdException w:name="Intense Quote" w:semiHidden="0" w:uiPriority="30" w:unhideWhenUsed="0" w:qFormat="1"/>
-    <w:lsdException w:name="Medium List 2 Accent 1" w:semiHidden="0" w:uiPriority="66" w:unhideWhenUsed="0"/>
-    <w:lsdException w:name="Medium Grid 1 Accent 1" w:semiHidden="0" w:uiPriority="67" w:unhideWhenUsed="0"/>
-    <w:lsdException w:name="Medium Grid 2 Accent 1" w:semiHidden="0" w:uiPriority="68" w:unhideWhenUsed="0"/>
-    <w:lsdException w:name="Medium Grid 3 Accent 1" w:semiHidden="0" w:uiPriority="69" w:unhideWhenUsed="0"/>
-    <w:lsdException w:name="Dark List Accent 1" w:semiHidden="0" w:uiPriority="70" w:unhideWhenUsed="0"/>
-    <w:lsdException w:name="Colorful Shading Accent 1" w:semiHidden="0" w:uiPriority="71" w:unhideWhenUsed="0"/>
-    <w:lsdException w:name="Colorful List Accent 1" w:semiHidden="0" w:uiPriority="72" w:unhideWhenUsed="0"/>
-    <w:lsdException w:name="Colorful Grid Accent 1" w:semiHidden="0" w:uiPriority="73" w:unhideWhenUsed="0"/>
-    <w:lsdException w:name="Light Shading Accent 2" w:semiHidden="0" w:uiPriority="60" w:unhideWhenUsed="0"/>
-    <w:lsdException w:name="Light List Accent 2" w:semiHidden="0" w:uiPriority="61" w:unhideWhenUsed="0"/>
-    <w:lsdException w:name="Light Grid Accent 2" w:semiHidden="0" w:uiPriority="62" w:unhideWhenUsed="0"/>
-    <w:lsdException w:name="Medium Shading 1 Accent 2" w:semiHidden="0" w:uiPriority="63" w:unhideWhenUsed="0"/>
-    <w:lsdException w:name="Medium Shading 2 Accent 2" w:semiHidden="0" w:uiPriority="64" w:unhideWhenUsed="0"/>
-    <w:lsdException w:name="Medium List 1 Accent 2" w:semiHidden="0" w:uiPriority="65" w:unhideWhenUsed="0"/>
-    <w:lsdException w:name="Medium List 2 Accent 2" w:semiHidden="0" w:uiPriority="66" w:unhideWhenUsed="0"/>
-    <w:lsdException w:name="Medium Grid 1 Accent 2" w:semiHidden="0" w:uiPriority="67" w:unhideWhenUsed="0"/>
-    <w:lsdException w:name="Medium Grid 2 Accent 2" w:semiHidden="0" w:uiPriority="68" w:unhideWhenUsed="0"/>
-    <w:lsdException w:name="Medium Grid 3 Accent 2" w:semiHidden="0" w:uiPriority="69" w:unhideWhenUsed="0"/>
-    <w:lsdException w:name="Dark List Accent 2" w:semiHidden="0" w:uiPriority="70" w:unhideWhenUsed="0"/>
-    <w:lsdException w:name="Colorful Shading Accent 2" w:semiHidden="0" w:uiPriority="71" w:unhideWhenUsed="0"/>
-    <w:lsdException w:name="Colorful List Accent 2" w:semiHidden="0" w:uiPriority="72" w:unhideWhenUsed="0"/>
-    <w:lsdException w:name="Colorful Grid Accent 2" w:semiHidden="0" w:uiPriority="73" w:unhideWhenUsed="0"/>
-    <w:lsdException w:name="Light Shading Accent 3" w:semiHidden="0" w:uiPriority="60" w:unhideWhenUsed="0"/>
-    <w:lsdException w:name="Light List Accent 3" w:semiHidden="0" w:uiPriority="61" w:unhideWhenUsed="0"/>
-    <w:lsdException w:name="Light Grid Accent 3" w:semiHidden="0" w:uiPriority="62" w:unhideWhenUsed="0"/>
-    <w:lsdException w:name="Medium Shading 1 Accent 3" w:semiHidden="0" w:uiPriority="63" w:unhideWhenUsed="0"/>
-    <w:lsdException w:name="Medium Shading 2 Accent 3" w:semiHidden="0" w:uiPriority="64" w:unhideWhenUsed="0"/>
-    <w:lsdException w:name="Medium List 1 Accent 3" w:semiHidden="0" w:uiPriority="65" w:unhideWhenUsed="0"/>
-    <w:lsdException w:name="Medium List 2 Accent 3" w:semiHidden="0" w:uiPriority="66" w:unhideWhenUsed="0"/>
-    <w:lsdException w:name="Medium Grid 1 Accent 3" w:semiHidden="0" w:uiPriority="67" w:unhideWhenUsed="0"/>
-    <w:lsdException w:name="Medium Grid 2 Accent 3" w:semiHidden="0" w:uiPriority="68" w:unhideWhenUsed="0"/>
-    <w:lsdException w:name="Medium Grid 3 Accent 3" w:semiHidden="0" w:uiPriority="69" w:unhideWhenUsed="0"/>
-    <w:lsdException w:name="Dark List Accent 3" w:semiHidden="0" w:uiPriority="70" w:unhideWhenUsed="0"/>
-    <w:lsdException w:name="Colorful Shading Accent 3" w:semiHidden="0" w:uiPriority="71" w:unhideWhenUsed="0"/>
-    <w:lsdException w:name="Colorful List Accent 3" w:semiHidden="0" w:uiPriority="72" w:unhideWhenUsed="0"/>
-    <w:lsdException w:name="Colorful Grid Accent 3" w:semiHidden="0" w:uiPriority="73" w:unhideWhenUsed="0"/>
-    <w:lsdException w:name="Light Shading Accent 4" w:semiHidden="0" w:uiPriority="60" w:unhideWhenUsed="0"/>
-    <w:lsdException w:name="Light List Accent 4" w:semiHidden="0" w:uiPriority="61" w:unhideWhenUsed="0"/>
-    <w:lsdException w:name="Light Grid Accent 4" w:semiHidden="0" w:uiPriority="62" w:unhideWhenUsed="0"/>
-    <w:lsdException w:name="Medium Shading 1 Accent 4" w:semiHidden="0" w:uiPriority="63" w:unhideWhenUsed="0"/>
-    <w:lsdException w:name="Medium Shading 2 Accent 4" w:semiHidden="0" w:uiPriority="64" w:unhideWhenUsed="0"/>
-    <w:lsdException w:name="Medium List 1 Accent 4" w:semiHidden="0" w:uiPriority="65" w:unhideWhenUsed="0"/>
-    <w:lsdException w:name="Medium List 2 Accent 4" w:semiHidden="0" w:uiPriority="66" w:unhideWhenUsed="0"/>
-    <w:lsdException w:name="Medium Grid 1 Accent 4" w:semiHidden="0" w:uiPriority="67" w:unhideWhenUsed="0"/>
-    <w:lsdException w:name="Medium Grid 2 Accent 4" w:semiHidden="0" w:uiPriority="68" w:unhideWhenUsed="0"/>
-    <w:lsdException w:name="Medium Grid 3 Accent 4" w:semiHidden="0" w:uiPriority="69" w:unhideWhenUsed="0"/>
-    <w:lsdException w:name="Dark List Accent 4" w:semiHidden="0" w:uiPriority="70" w:unhideWhenUsed="0"/>
-    <w:lsdException w:name="Colorful Shading Accent 4" w:semiHidden="0" w:uiPriority="71" w:unhideWhenUsed="0"/>
-    <w:lsdException w:name="Colorful List Accent 4" w:semiHidden="0" w:uiPriority="72" w:unhideWhenUsed="0"/>
-    <w:lsdException w:name="Colorful Grid Accent 4" w:semiHidden="0" w:uiPriority="73" w:unhideWhenUsed="0"/>
-    <w:lsdException w:name="Light Shading Accent 5" w:semiHidden="0" w:uiPriority="60" w:unhideWhenUsed="0"/>
-    <w:lsdException w:name="Light List Accent 5" w:semiHidden="0" w:uiPriority="61" w:unhideWhenUsed="0"/>
-    <w:lsdException w:name="Light Grid Accent 5" w:semiHidden="0" w:uiPriority="62" w:unhideWhenUsed="0"/>
-    <w:lsdException w:name="Medium Shading 1 Accent 5" w:semiHidden="0" w:uiPriority="63" w:unhideWhenUsed="0"/>
-    <w:lsdException w:name="Medium Shading 2 Accent 5" w:semiHidden="0" w:uiPriority="64" w:unhideWhenUsed="0"/>
-    <w:lsdException w:name="Medium List 1 Accent 5" w:semiHidden="0" w:uiPriority="65" w:unhideWhenUsed="0"/>
-    <w:lsdException w:name="Medium List 2 Accent 5" w:semiHidden="0" w:uiPriority="66" w:unhideWhenUsed="0"/>
-    <w:lsdException w:name="Medium Grid 1 Accent 5" w:semiHidden="0" w:uiPriority="67" w:unhideWhenUsed="0"/>
-    <w:lsdException w:name="Medium Grid 2 Accent 5" w:semiHidden="0" w:uiPriority="68" w:unhideWhenUsed="0"/>
-    <w:lsdException w:name="Medium Grid 3 Accent 5" w:semiHidden="0" w:uiPriority="69" w:unhideWhenUsed="0"/>
-    <w:lsdException w:name="Dark List Accent 5" w:semiHidden="0" w:uiPriority="70" w:unhideWhenUsed="0"/>
-    <w:lsdException w:name="Colorful Shading Accent 5" w:semiHidden="0" w:uiPriority="71" w:unhideWhenUsed="0"/>
-    <w:lsdException w:name="Colorful List Accent 5" w:semiHidden="0" w:uiPriority="72" w:unhideWhenUsed="0"/>
-    <w:lsdException w:name="Colorful Grid Accent 5" w:semiHidden="0" w:uiPriority="73" w:unhideWhenUsed="0"/>
-    <w:lsdException w:name="Light Shading Accent 6" w:semiHidden="0" w:uiPriority="60" w:unhideWhenUsed="0"/>
-    <w:lsdException w:name="Light List Accent 6" w:semiHidden="0" w:uiPriority="61" w:unhideWhenUsed="0"/>
-    <w:lsdException w:name="Light Grid Accent 6" w:semiHidden="0" w:uiPriority="62" w:unhideWhenUsed="0"/>
-    <w:lsdException w:name="Medium Shading 1 Accent 6" w:semiHidden="0" w:uiPriority="63" w:unhideWhenUsed="0"/>
-    <w:lsdException w:name="Medium Shading 2 Accent 6" w:semiHidden="0" w:uiPriority="64" w:unhideWhenUsed="0"/>
-    <w:lsdException w:name="Medium List 1 Accent 6" w:semiHidden="0" w:uiPriority="65" w:unhideWhenUsed="0"/>
-    <w:lsdException w:name="Medium List 2 Accent 6" w:semiHidden="0" w:uiPriority="66" w:unhideWhenUsed="0"/>
-    <w:lsdException w:name="Medium Grid 1 Accent 6" w:semiHidden="0" w:uiPriority="67" w:unhideWhenUsed="0"/>
-    <w:lsdException w:name="Medium Grid 2 Accent 6" w:semiHidden="0" w:uiPriority="68" w:unhideWhenUsed="0"/>
-    <w:lsdException w:name="Medium Grid 3 Accent 6" w:semiHidden="0" w:uiPriority="69" w:unhideWhenUsed="0"/>
-    <w:lsdException w:name="Dark List Accent 6" w:semiHidden="0" w:uiPriority="70" w:unhideWhenUsed="0"/>
-    <w:lsdException w:name="Colorful Shading Accent 6" w:semiHidden="0" w:uiPriority="71" w:unhideWhenUsed="0"/>
-    <w:lsdException w:name="Colorful List Accent 6" w:semiHidden="0" w:uiPriority="72" w:unhideWhenUsed="0"/>
-    <w:lsdException w:name="Colorful Grid Accent 6" w:semiHidden="0" w:uiPriority="73" w:unhideWhenUsed="0"/>
-    <w:lsdException w:name="Subtle Emphasis" w:semiHidden="0" w:uiPriority="19" w:unhideWhenUsed="0" w:qFormat="1"/>
-    <w:lsdException w:name="Intense Emphasis" w:semiHidden="0" w:uiPriority="21" w:unhideWhenUsed="0" w:qFormat="1"/>
-    <w:lsdException w:name="Subtle Reference" w:semiHidden="0" w:uiPriority="31" w:unhideWhenUsed="0" w:qFormat="1"/>
-    <w:lsdException w:name="Intense Reference" w:semiHidden="0" w:uiPriority="32" w:unhideWhenUsed="0" w:qFormat="1"/>
-    <w:lsdException w:name="Book Title" w:semiHidden="0" w:uiPriority="33" w:unhideWhenUsed="0" w:qFormat="1"/>
-    <w:lsdException w:name="Bibliography" w:uiPriority="37"/>
-    <w:lsdException w:name="TOC Heading" w:uiPriority="39" w:qFormat="1"/>
-  </w:latentStyles>
-  <w:style w:type="paragraph" w:default="1" w:styleId="Normal">
-    <w:name w:val="Normal"/>
-    <w:qFormat/>
-  </w:style>
-  <w:style w:type="character" w:default="1" w:styleId="Fuentedeprrafopredeter">
-    <w:name w:val="Default Paragraph Font"/>
-    <w:uiPriority w:val="1"/>
-    <w:semiHidden/>
-    <w:unhideWhenUsed/>
-  </w:style>
-  <w:style w:type="table" w:default="1" w:styleId="Tablanormal">
-    <w:name w:val="Normal Table"/>
-    <w:uiPriority w:val="99"/>
-    <w:semiHidden/>
-    <w:unhideWhenUsed/>
-    <w:tblPr>
-      <w:tblInd w:w="0" w:type="dxa"/>
-      <w:tblCellMar>
-        <w:top w:w="0" w:type="dxa"/>
-        <w:left w:w="108" w:type="dxa"/>
-        <w:bottom w:w="0" w:type="dxa"/>
-        <w:right w:w="108" w:type="dxa"/>
-      </w:tblCellMar>
-    </w:tblPr>
-  </w:style>
-  <w:style w:type="numbering" w:default="1" w:styleId="Sinlista">
-    <w:name w:val="No List"/>
-    <w:uiPriority w:val="99"/>
-    <w:semiHidden/>
-    <w:unhideWhenUsed/>
-  </w:style>
-  <w:style w:type="character" w:styleId="Textodelmarcadordeposicin">
-    <w:name w:val="Placeholder Text"/>
-    <w:basedOn w:val="Fuentedeprrafopredeter"/>
-    <w:uiPriority w:val="99"/>
-    <w:semiHidden/>
-    <w:rsid w:val="001E4721"/>
-    <w:rPr>
-      <w:color w:val="808080"/>
-    </w:rPr>
-  </w:style>
-</w:styles>
-</file>
-
-<file path=word/glossary/stylesWithEffects.xml><?xml version="1.0" encoding="utf-8"?>
-<w:styles xmlns:wpc="http://schemas.microsoft.com/office/word/2010/wordprocessingCanvas" xmlns:mc="http://schemas.openxmlformats.org/markup-compatibility/2006" xmlns:o="urn:schemas-microsoft-com:office:office" xmlns:r="http://schemas.openxmlformats.org/officeDocument/2006/relationships" xmlns:m="http://schemas.openxmlformats.org/officeDocument/2006/math" xmlns:v="urn:schemas-microsoft-com:vml" xmlns:wp14="http://schemas.microsoft.com/office/word/2010/wordprocessingDrawing" xmlns:wp="http://schemas.openxmlformats.org/drawingml/2006/wordprocessingDrawing" xmlns:w10="urn:schemas-microsoft-com:office:word" xmlns:w="http://schemas.openxmlformats.org/wordprocessingml/2006/main" xmlns:w14="http://schemas.microsoft.com/office/word/2010/wordml" xmlns:wpg="http://schemas.microsoft.com/office/word/2010/wordprocessingGroup" xmlns:wpi="http://schemas.microsoft.com/office/word/2010/wordprocessingInk" xmlns:wne="http://schemas.microsoft.com/office/word/2006/wordml" xmlns:wps="http://schemas.microsoft.com/office/word/2010/wordprocessingShape" mc:Ignorable="w14 wp14">
-  <w:docDefaults>
-    <w:rPrDefault>
-      <w:rPr>
-        <w:rFonts w:asciiTheme="minorHAnsi" w:eastAsiaTheme="minorEastAsia" w:hAnsiTheme="minorHAnsi" w:cstheme="minorBidi"/>
-        <w:sz w:val="22"/>
-        <w:szCs w:val="22"/>
-        <w:lang w:val="en-US" w:eastAsia="en-US" w:bidi="ar-SA"/>
-      </w:rPr>
-    </w:rPrDefault>
-    <w:pPrDefault>
-      <w:pPr>
-        <w:spacing w:after="200" w:line="276" w:lineRule="auto"/>
-      </w:pPr>
-    </w:pPrDefault>
-  </w:docDefaults>
-  <w:latentStyles w:defLockedState="0" w:defUIPriority="99" w:defSemiHidden="1" w:defUnhideWhenUsed="1" w:defQFormat="0" w:count="267">
-    <w:lsdException w:name="Normal" w:semiHidden="0" w:uiPriority="0" w:unhideWhenUsed="0" w:qFormat="1"/>
-    <w:lsdException w:name="heading 1" w:semiHidden="0" w:uiPriority="9" w:unhideWhenUsed="0" w:qFormat="1"/>
-    <w:lsdException w:name="heading 2" w:uiPriority="9" w:qFormat="1"/>
-    <w:lsdException w:name="heading 3" w:uiPriority="9" w:qFormat="1"/>
-    <w:lsdException w:name="heading 4" w:uiPriority="9" w:qFormat="1"/>
-    <w:lsdException w:name="heading 5" w:uiPriority="9" w:qFormat="1"/>
-    <w:lsdException w:name="heading 6" w:uiPriority="9" w:qFormat="1"/>
-    <w:lsdException w:name="heading 7" w:uiPriority="9" w:qFormat="1"/>
-    <w:lsdException w:name="heading 8" w:uiPriority="9" w:qFormat="1"/>
-    <w:lsdException w:name="heading 9" w:uiPriority="9" w:qFormat="1"/>
-    <w:lsdException w:name="toc 1" w:uiPriority="39"/>
-    <w:lsdException w:name="toc 2" w:uiPriority="39"/>
-    <w:lsdException w:name="toc 3" w:uiPriority="39"/>
-    <w:lsdException w:name="toc 4" w:uiPriority="39"/>
-    <w:lsdException w:name="toc 5" w:uiPriority="39"/>
-    <w:lsdException w:name="toc 6" w:uiPriority="39"/>
-    <w:lsdException w:name="toc 7" w:uiPriority="39"/>
-    <w:lsdException w:name="toc 8" w:uiPriority="39"/>
-    <w:lsdException w:name="toc 9" w:uiPriority="39"/>
-    <w:lsdException w:name="caption" w:uiPriority="35" w:qFormat="1"/>
-    <w:lsdException w:name="Title" w:semiHidden="0" w:uiPriority="10" w:unhideWhenUsed="0" w:qFormat="1"/>
-    <w:lsdException w:name="Default Paragraph Font" w:uiPriority="1"/>
-    <w:lsdException w:name="Subtitle" w:semiHidden="0" w:uiPriority="11" w:unhideWhenUsed="0" w:qFormat="1"/>
-    <w:lsdException w:name="Strong" w:semiHidden="0" w:uiPriority="22" w:unhideWhenUsed="0" w:qFormat="1"/>
-    <w:lsdException w:name="Emphasis" w:semiHidden="0" w:uiPriority="20" w:unhideWhenUsed="0" w:qFormat="1"/>
-    <w:lsdException w:name="Table Grid" w:semiHidden="0" w:uiPriority="59" w:unhideWhenUsed="0"/>
-    <w:lsdException w:name="Placeholder Text" w:unhideWhenUsed="0"/>
-    <w:lsdException w:name="No Spacing" w:semiHidden="0" w:uiPriority="1" w:unhideWhenUsed="0" w:qFormat="1"/>
-    <w:lsdException w:name="Light Shading" w:semiHidden="0" w:uiPriority="60" w:unhideWhenUsed="0"/>
-    <w:lsdException w:name="Light List" w:semiHidden="0" w:uiPriority="61" w:unhideWhenUsed="0"/>
-    <w:lsdException w:name="Light Grid" w:semiHidden="0" w:uiPriority="62" w:unhideWhenUsed="0"/>
-    <w:lsdException w:name="Medium Shading 1" w:semiHidden="0" w:uiPriority="63" w:unhideWhenUsed="0"/>
-    <w:lsdException w:name="Medium Shading 2" w:semiHidden="0" w:uiPriority="64" w:unhideWhenUsed="0"/>
-    <w:lsdException w:name="Medium List 1" w:semiHidden="0" w:uiPriority="65" w:unhideWhenUsed="0"/>
-    <w:lsdException w:name="Medium List 2" w:semiHidden="0" w:uiPriority="66" w:unhideWhenUsed="0"/>
-    <w:lsdException w:name="Medium Grid 1" w:semiHidden="0" w:uiPriority="67" w:unhideWhenUsed="0"/>
-    <w:lsdException w:name="Medium Grid 2" w:semiHidden="0" w:uiPriority="68" w:unhideWhenUsed="0"/>
-    <w:lsdException w:name="Medium Grid 3" w:semiHidden="0" w:uiPriority="69" w:unhideWhenUsed="0"/>
-    <w:lsdException w:name="Dark List" w:semiHidden="0" w:uiPriority="70" w:unhideWhenUsed="0"/>
-    <w:lsdException w:name="Colorful Shading" w:semiHidden="0" w:uiPriority="71" w:unhideWhenUsed="0"/>
-    <w:lsdException w:name="Colorful List" w:semiHidden="0" w:uiPriority="72" w:unhideWhenUsed="0"/>
-    <w:lsdException w:name="Colorful Grid" w:semiHidden="0" w:uiPriority="73" w:unhideWhenUsed="0"/>
-    <w:lsdException w:name="Light Shading Accent 1" w:semiHidden="0" w:uiPriority="60" w:unhideWhenUsed="0"/>
-    <w:lsdException w:name="Light List Accent 1" w:semiHidden="0" w:uiPriority="61" w:unhideWhenUsed="0"/>
-    <w:lsdException w:name="Light Grid Accent 1" w:semiHidden="0" w:uiPriority="62" w:unhideWhenUsed="0"/>
-    <w:lsdException w:name="Medium Shading 1 Accent 1" w:semiHidden="0" w:uiPriority="63" w:unhideWhenUsed="0"/>
-    <w:lsdException w:name="Medium Shading 2 Accent 1" w:semiHidden="0" w:uiPriority="64" w:unhideWhenUsed="0"/>
-    <w:lsdException w:name="Medium List 1 Accent 1" w:semiHidden="0" w:uiPriority="65" w:unhideWhenUsed="0"/>
-    <w:lsdException w:name="Revision" w:unhideWhenUsed="0"/>
-    <w:lsdException w:name="List Paragraph" w:semiHidden="0" w:uiPriority="34" w:unhideWhenUsed="0" w:qFormat="1"/>
-    <w:lsdException w:name="Quote" w:semiHidden="0" w:uiPriority="29" w:unhideWhenUsed="0" w:qFormat="1"/>
-    <w:lsdException w:name="Intense Quote" w:semiHidden="0" w:uiPriority="30" w:unhideWhenUsed="0" w:qFormat="1"/>
-    <w:lsdException w:name="Medium List 2 Accent 1" w:semiHidden="0" w:uiPriority="66" w:unhideWhenUsed="0"/>
-    <w:lsdException w:name="Medium Grid 1 Accent 1" w:semiHidden="0" w:uiPriority="67" w:unhideWhenUsed="0"/>
-    <w:lsdException w:name="Medium Grid 2 Accent 1" w:semiHidden="0" w:uiPriority="68" w:unhideWhenUsed="0"/>
-    <w:lsdException w:name="Medium Grid 3 Accent 1" w:semiHidden="0" w:uiPriority="69" w:unhideWhenUsed="0"/>
-    <w:lsdException w:name="Dark List Accent 1" w:semiHidden="0" w:uiPriority="70" w:unhideWhenUsed="0"/>
-    <w:lsdException w:name="Colorful Shading Accent 1" w:semiHidden="0" w:uiPriority="71" w:unhideWhenUsed="0"/>
-    <w:lsdException w:name="Colorful List Accent 1" w:semiHidden="0" w:uiPriority="72" w:unhideWhenUsed="0"/>
-    <w:lsdException w:name="Colorful Grid Accent 1" w:semiHidden="0" w:uiPriority="73" w:unhideWhenUsed="0"/>
-    <w:lsdException w:name="Light Shading Accent 2" w:semiHidden="0" w:uiPriority="60" w:unhideWhenUsed="0"/>
-    <w:lsdException w:name="Light List Accent 2" w:semiHidden="0" w:uiPriority="61" w:unhideWhenUsed="0"/>
-    <w:lsdException w:name="Light Grid Accent 2" w:semiHidden="0" w:uiPriority="62" w:unhideWhenUsed="0"/>
-    <w:lsdException w:name="Medium Shading 1 Accent 2" w:semiHidden="0" w:uiPriority="63" w:unhideWhenUsed="0"/>
-    <w:lsdException w:name="Medium Shading 2 Accent 2" w:semiHidden="0" w:uiPriority="64" w:unhideWhenUsed="0"/>
-    <w:lsdException w:name="Medium List 1 Accent 2" w:semiHidden="0" w:uiPriority="65" w:unhideWhenUsed="0"/>
-    <w:lsdException w:name="Medium List 2 Accent 2" w:semiHidden="0" w:uiPriority="66" w:unhideWhenUsed="0"/>
-    <w:lsdException w:name="Medium Grid 1 Accent 2" w:semiHidden="0" w:uiPriority="67" w:unhideWhenUsed="0"/>
-    <w:lsdException w:name="Medium Grid 2 Accent 2" w:semiHidden="0" w:uiPriority="68" w:unhideWhenUsed="0"/>
-    <w:lsdException w:name="Medium Grid 3 Accent 2" w:semiHidden="0" w:uiPriority="69" w:unhideWhenUsed="0"/>
-    <w:lsdException w:name="Dark List Accent 2" w:semiHidden="0" w:uiPriority="70" w:unhideWhenUsed="0"/>
-    <w:lsdException w:name="Colorful Shading Accent 2" w:semiHidden="0" w:uiPriority="71" w:unhideWhenUsed="0"/>
-    <w:lsdException w:name="Colorful List Accent 2" w:semiHidden="0" w:uiPriority="72" w:unhideWhenUsed="0"/>
-    <w:lsdException w:name="Colorful Grid Accent 2" w:semiHidden="0" w:uiPriority="73" w:unhideWhenUsed="0"/>
-    <w:lsdException w:name="Light Shading Accent 3" w:semiHidden="0" w:uiPriority="60" w:unhideWhenUsed="0"/>
-    <w:lsdException w:name="Light List Accent 3" w:semiHidden="0" w:uiPriority="61" w:unhideWhenUsed="0"/>
-    <w:lsdException w:name="Light Grid Accent 3" w:semiHidden="0" w:uiPriority="62" w:unhideWhenUsed="0"/>
-    <w:lsdException w:name="Medium Shading 1 Accent 3" w:semiHidden="0" w:uiPriority="63" w:unhideWhenUsed="0"/>
-    <w:lsdException w:name="Medium Shading 2 Accent 3" w:semiHidden="0" w:uiPriority="64" w:unhideWhenUsed="0"/>
-    <w:lsdException w:name="Medium List 1 Accent 3" w:semiHidden="0" w:uiPriority="65" w:unhideWhenUsed="0"/>
-    <w:lsdException w:name="Medium List 2 Accent 3" w:semiHidden="0" w:uiPriority="66" w:unhideWhenUsed="0"/>
-    <w:lsdException w:name="Medium Grid 1 Accent 3" w:semiHidden="0" w:uiPriority="67" w:unhideWhenUsed="0"/>
-    <w:lsdException w:name="Medium Grid 2 Accent 3" w:semiHidden="0" w:uiPriority="68" w:unhideWhenUsed="0"/>
-    <w:lsdException w:name="Medium Grid 3 Accent 3" w:semiHidden="0" w:uiPriority="69" w:unhideWhenUsed="0"/>
-    <w:lsdException w:name="Dark List Accent 3" w:semiHidden="0" w:uiPriority="70" w:unhideWhenUsed="0"/>
-    <w:lsdException w:name="Colorful Shading Accent 3" w:semiHidden="0" w:uiPriority="71" w:unhideWhenUsed="0"/>
-    <w:lsdException w:name="Colorful List Accent 3" w:semiHidden="0" w:uiPriority="72" w:unhideWhenUsed="0"/>
-    <w:lsdException w:name="Colorful Grid Accent 3" w:semiHidden="0" w:uiPriority="73" w:unhideWhenUsed="0"/>
-    <w:lsdException w:name="Light Shading Accent 4" w:semiHidden="0" w:uiPriority="60" w:unhideWhenUsed="0"/>
-    <w:lsdException w:name="Light List Accent 4" w:semiHidden="0" w:uiPriority="61" w:unhideWhenUsed="0"/>
-    <w:lsdException w:name="Light Grid Accent 4" w:semiHidden="0" w:uiPriority="62" w:unhideWhenUsed="0"/>
-    <w:lsdException w:name="Medium Shading 1 Accent 4" w:semiHidden="0" w:uiPriority="63" w:unhideWhenUsed="0"/>
-    <w:lsdException w:name="Medium Shading 2 Accent 4" w:semiHidden="0" w:uiPriority="64" w:unhideWhenUsed="0"/>
-    <w:lsdException w:name="Medium List 1 Accent 4" w:semiHidden="0" w:uiPriority="65" w:unhideWhenUsed="0"/>
-    <w:lsdException w:name="Medium List 2 Accent 4" w:semiHidden="0" w:uiPriority="66" w:unhideWhenUsed="0"/>
-    <w:lsdException w:name="Medium Grid 1 Accent 4" w:semiHidden="0" w:uiPriority="67" w:unhideWhenUsed="0"/>
-    <w:lsdException w:name="Medium Grid 2 Accent 4" w:semiHidden="0" w:uiPriority="68" w:unhideWhenUsed="0"/>
-    <w:lsdException w:name="Medium Grid 3 Accent 4" w:semiHidden="0" w:uiPriority="69" w:unhideWhenUsed="0"/>
-    <w:lsdException w:name="Dark List Accent 4" w:semiHidden="0" w:uiPriority="70" w:unhideWhenUsed="0"/>
-    <w:lsdException w:name="Colorful Shading Accent 4" w:semiHidden="0" w:uiPriority="71" w:unhideWhenUsed="0"/>
-    <w:lsdException w:name="Colorful List Accent 4" w:semiHidden="0" w:uiPriority="72" w:unhideWhenUsed="0"/>
-    <w:lsdException w:name="Colorful Grid Accent 4" w:semiHidden="0" w:uiPriority="73" w:unhideWhenUsed="0"/>
-    <w:lsdException w:name="Light Shading Accent 5" w:semiHidden="0" w:uiPriority="60" w:unhideWhenUsed="0"/>
-    <w:lsdException w:name="Light List Accent 5" w:semiHidden="0" w:uiPriority="61" w:unhideWhenUsed="0"/>
-    <w:lsdException w:name="Light Grid Accent 5" w:semiHidden="0" w:uiPriority="62" w:unhideWhenUsed="0"/>
-    <w:lsdException w:name="Medium Shading 1 Accent 5" w:semiHidden="0" w:uiPriority="63" w:unhideWhenUsed="0"/>
-    <w:lsdException w:name="Medium Shading 2 Accent 5" w:semiHidden="0" w:uiPriority="64" w:unhideWhenUsed="0"/>
-    <w:lsdException w:name="Medium List 1 Accent 5" w:semiHidden="0" w:uiPriority="65" w:unhideWhenUsed="0"/>
-    <w:lsdException w:name="Medium List 2 Accent 5" w:semiHidden="0" w:uiPriority="66" w:unhideWhenUsed="0"/>
-    <w:lsdException w:name="Medium Grid 1 Accent 5" w:semiHidden="0" w:uiPriority="67" w:unhideWhenUsed="0"/>
-    <w:lsdException w:name="Medium Grid 2 Accent 5" w:semiHidden="0" w:uiPriority="68" w:unhideWhenUsed="0"/>
-    <w:lsdException w:name="Medium Grid 3 Accent 5" w:semiHidden="0" w:uiPriority="69" w:unhideWhenUsed="0"/>
-    <w:lsdException w:name="Dark List Accent 5" w:semiHidden="0" w:uiPriority="70" w:unhideWhenUsed="0"/>
-    <w:lsdException w:name="Colorful Shading Accent 5" w:semiHidden="0" w:uiPriority="71" w:unhideWhenUsed="0"/>
-    <w:lsdException w:name="Colorful List Accent 5" w:semiHidden="0" w:uiPriority="72" w:unhideWhenUsed="0"/>
-    <w:lsdException w:name="Colorful Grid Accent 5" w:semiHidden="0" w:uiPriority="73" w:unhideWhenUsed="0"/>
-    <w:lsdException w:name="Light Shading Accent 6" w:semiHidden="0" w:uiPriority="60" w:unhideWhenUsed="0"/>
-    <w:lsdException w:name="Light List Accent 6" w:semiHidden="0" w:uiPriority="61" w:unhideWhenUsed="0"/>
-    <w:lsdException w:name="Light Grid Accent 6" w:semiHidden="0" w:uiPriority="62" w:unhideWhenUsed="0"/>
-    <w:lsdException w:name="Medium Shading 1 Accent 6" w:semiHidden="0" w:uiPriority="63" w:unhideWhenUsed="0"/>
-    <w:lsdException w:name="Medium Shading 2 Accent 6" w:semiHidden="0" w:uiPriority="64" w:unhideWhenUsed="0"/>
-    <w:lsdException w:name="Medium List 1 Accent 6" w:semiHidden="0" w:uiPriority="65" w:unhideWhenUsed="0"/>
-    <w:lsdException w:name="Medium List 2 Accent 6" w:semiHidden="0" w:uiPriority="66" w:unhideWhenUsed="0"/>
-    <w:lsdException w:name="Medium Grid 1 Accent 6" w:semiHidden="0" w:uiPriority="67" w:unhideWhenUsed="0"/>
-    <w:lsdException w:name="Medium Grid 2 Accent 6" w:semiHidden="0" w:uiPriority="68" w:unhideWhenUsed="0"/>
-    <w:lsdException w:name="Medium Grid 3 Accent 6" w:semiHidden="0" w:uiPriority="69" w:unhideWhenUsed="0"/>
-    <w:lsdException w:name="Dark List Accent 6" w:semiHidden="0" w:uiPriority="70" w:unhideWhenUsed="0"/>
-    <w:lsdException w:name="Colorful Shading Accent 6" w:semiHidden="0" w:uiPriority="71" w:unhideWhenUsed="0"/>
-    <w:lsdException w:name="Colorful List Accent 6" w:semiHidden="0" w:uiPriority="72" w:unhideWhenUsed="0"/>
-    <w:lsdException w:name="Colorful Grid Accent 6" w:semiHidden="0" w:uiPriority="73" w:unhideWhenUsed="0"/>
-    <w:lsdException w:name="Subtle Emphasis" w:semiHidden="0" w:uiPriority="19" w:unhideWhenUsed="0" w:qFormat="1"/>
-    <w:lsdException w:name="Intense Emphasis" w:semiHidden="0" w:uiPriority="21" w:unhideWhenUsed="0" w:qFormat="1"/>
-    <w:lsdException w:name="Subtle Reference" w:semiHidden="0" w:uiPriority="31" w:unhideWhenUsed="0" w:qFormat="1"/>
-    <w:lsdException w:name="Intense Reference" w:semiHidden="0" w:uiPriority="32" w:unhideWhenUsed="0" w:qFormat="1"/>
-    <w:lsdException w:name="Book Title" w:semiHidden="0" w:uiPriority="33" w:unhideWhenUsed="0" w:qFormat="1"/>
-    <w:lsdException w:name="Bibliography" w:uiPriority="37"/>
-    <w:lsdException w:name="TOC Heading" w:uiPriority="39" w:qFormat="1"/>
-  </w:latentStyles>
-  <w:style w:type="paragraph" w:default="1" w:styleId="Normal">
-    <w:name w:val="Normal"/>
-    <w:qFormat/>
-  </w:style>
-  <w:style w:type="character" w:default="1" w:styleId="Fuentedeprrafopredeter">
-    <w:name w:val="Default Paragraph Font"/>
-    <w:uiPriority w:val="1"/>
-    <w:semiHidden/>
-    <w:unhideWhenUsed/>
-  </w:style>
-  <w:style w:type="table" w:default="1" w:styleId="Tablanormal">
-    <w:name w:val="Normal Table"/>
-    <w:uiPriority w:val="99"/>
-    <w:semiHidden/>
-    <w:unhideWhenUsed/>
-    <w:tblPr>
-      <w:tblInd w:w="0" w:type="dxa"/>
-      <w:tblCellMar>
-        <w:top w:w="0" w:type="dxa"/>
-        <w:left w:w="108" w:type="dxa"/>
-        <w:bottom w:w="0" w:type="dxa"/>
-        <w:right w:w="108" w:type="dxa"/>
-      </w:tblCellMar>
-    </w:tblPr>
-  </w:style>
-  <w:style w:type="numbering" w:default="1" w:styleId="Sinlista">
-    <w:name w:val="No List"/>
-    <w:uiPriority w:val="99"/>
-    <w:semiHidden/>
-    <w:unhideWhenUsed/>
-  </w:style>
-  <w:style w:type="character" w:styleId="Textodelmarcadordeposicin">
-    <w:name w:val="Placeholder Text"/>
-    <w:basedOn w:val="Fuentedeprrafopredeter"/>
-    <w:uiPriority w:val="99"/>
-    <w:semiHidden/>
-    <w:rsid w:val="001E4721"/>
-    <w:rPr>
-      <w:color w:val="808080"/>
-    </w:rPr>
-  </w:style>
-</w:styles>
-</file>
-
-<file path=word/glossary/webSettings.xml><?xml version="1.0" encoding="utf-8"?>
-<w:webSettings xmlns:mc="http://schemas.openxmlformats.org/markup-compatibility/2006" xmlns:r="http://schemas.openxmlformats.org/officeDocument/2006/relationships" xmlns:w="http://schemas.openxmlformats.org/wordprocessingml/2006/main" xmlns:w14="http://schemas.microsoft.com/office/word/2010/wordml" mc:Ignorable="w14">
-  <w:optimizeForBrowser/>
-  <w:allowPNG/>
-</w:webSettings>
 </file>
 
 <file path=word/theme/theme1.xml><?xml version="1.0" encoding="utf-8"?>
@@ -39830,7 +39356,7 @@
   <a:extraClrSchemeLst/>
   <a:extLst>
     <a:ext uri="{05A4C25C-085E-4340-85A3-A5531E510DB2}">
-      <thm15:themeFamily xmlns:thm15="http://schemas.microsoft.com/office/thememl/2012/main" xmlns="" name="Office Theme" id="{62F939B6-93AF-4DB8-9C6B-D6C7DFDC589F}" vid="{4A3C46E8-61CC-4603-A589-7422A47A8E4A}"/>
+      <thm15:themeFamily xmlns:thm15="http://schemas.microsoft.com/office/thememl/2012/main" name="Office Theme" id="{62F939B6-93AF-4DB8-9C6B-D6C7DFDC589F}" vid="{4A3C46E8-61CC-4603-A589-7422A47A8E4A}"/>
     </a:ext>
   </a:extLst>
 </a:theme>
@@ -39841,7 +39367,7 @@
 </file>
 
 <file path=customXml/itemProps1.xml><?xml version="1.0" encoding="utf-8"?>
-<ds:datastoreItem xmlns:ds="http://schemas.openxmlformats.org/officeDocument/2006/customXml" ds:itemID="{00DC9751-C461-44C1-9E0D-5C752BFD6A9B}">
+<ds:datastoreItem xmlns:ds="http://schemas.openxmlformats.org/officeDocument/2006/customXml" ds:itemID="{F36F5E89-4325-4456-88A3-416672E4C8D6}">
   <ds:schemaRefs>
     <ds:schemaRef ds:uri="http://schemas.openxmlformats.org/officeDocument/2006/bibliography"/>
   </ds:schemaRefs>

--- a/Capitulos/Segmentacion.docx
+++ b/Capitulos/Segmentacion.docx
@@ -39,7 +39,25 @@
           <w:sz w:val="40"/>
           <w:szCs w:val="40"/>
         </w:rPr>
-        <w:t>Segmentación de ultrasonido de mama</w:t>
+        <w:t xml:space="preserve">Segmentación de </w:t>
+      </w:r>
+      <w:r>
+        <w:rPr>
+          <w:rFonts w:ascii="Century" w:hAnsi="Century"/>
+          <w:b/>
+          <w:sz w:val="40"/>
+          <w:szCs w:val="40"/>
+        </w:rPr>
+        <w:t xml:space="preserve">imágenes de </w:t>
+      </w:r>
+      <w:r>
+        <w:rPr>
+          <w:rFonts w:ascii="Century" w:hAnsi="Century"/>
+          <w:b/>
+          <w:sz w:val="40"/>
+          <w:szCs w:val="40"/>
+        </w:rPr>
+        <w:t>ultrasonido de mama</w:t>
       </w:r>
     </w:p>
     <w:p>
@@ -273,15 +291,7 @@
           <w:sz w:val="24"/>
           <w:szCs w:val="24"/>
         </w:rPr>
-        <w:t xml:space="preserve"> </w:t>
-      </w:r>
-      <w:r>
-        <w:rPr>
-          <w:rFonts w:ascii="Century" w:hAnsi="Century"/>
-          <w:sz w:val="24"/>
-          <w:szCs w:val="24"/>
-        </w:rPr>
-        <w:t>causados por la mala visualización de la imagen</w:t>
+        <w:t xml:space="preserve"> causados por la mala visualización de la imagen</w:t>
       </w:r>
       <w:r>
         <w:rPr>
@@ -2837,23 +2847,13 @@
         </w:rPr>
         <w:t xml:space="preserve">función </w:t>
       </w:r>
-      <w:proofErr w:type="spellStart"/>
-      <w:r>
-        <w:rPr>
-          <w:rFonts w:ascii="Century" w:eastAsiaTheme="minorEastAsia" w:hAnsi="Century"/>
-          <w:sz w:val="24"/>
-          <w:szCs w:val="24"/>
-        </w:rPr>
-        <w:t>anisotrópica</w:t>
-      </w:r>
-      <w:proofErr w:type="spellEnd"/>
-      <w:r>
-        <w:rPr>
-          <w:rFonts w:ascii="Century" w:eastAsiaTheme="minorEastAsia" w:hAnsi="Century"/>
-          <w:sz w:val="24"/>
-          <w:szCs w:val="24"/>
-        </w:rPr>
-        <w:t xml:space="preserve"> que puede tomar una de dos formas (ecuación 3.3 y 3.4)</w:t>
+      <w:r>
+        <w:rPr>
+          <w:rFonts w:ascii="Century" w:eastAsiaTheme="minorEastAsia" w:hAnsi="Century"/>
+          <w:sz w:val="24"/>
+          <w:szCs w:val="24"/>
+        </w:rPr>
+        <w:t>anisotrópica que puede tomar una de dos formas (ecuación 3.3 y 3.4)</w:t>
       </w:r>
       <w:r>
         <w:rPr>
@@ -3563,25 +3563,7 @@
           <w:sz w:val="24"/>
           <w:szCs w:val="24"/>
         </w:rPr>
-        <w:t xml:space="preserve">para filtros </w:t>
-      </w:r>
-      <w:proofErr w:type="spellStart"/>
-      <w:r>
-        <w:rPr>
-          <w:rFonts w:ascii="Century" w:hAnsi="Century"/>
-          <w:sz w:val="24"/>
-          <w:szCs w:val="24"/>
-        </w:rPr>
-        <w:t>anisotrópicos</w:t>
-      </w:r>
-      <w:proofErr w:type="spellEnd"/>
-      <w:r>
-        <w:rPr>
-          <w:rFonts w:ascii="Century" w:hAnsi="Century"/>
-          <w:sz w:val="24"/>
-          <w:szCs w:val="24"/>
-        </w:rPr>
-        <w:t xml:space="preserve"> </w:t>
+        <w:t xml:space="preserve">para filtros anisotrópicos </w:t>
       </w:r>
       <w:r>
         <w:rPr>
@@ -3630,8 +3612,6 @@
           <w:szCs w:val="24"/>
         </w:rPr>
       </w:pPr>
-      <w:bookmarkStart w:id="0" w:name="_GoBack"/>
-      <w:bookmarkEnd w:id="0"/>
     </w:p>
     <w:tbl>
       <w:tblPr>
@@ -3838,15 +3818,7 @@
                             <w:sz w:val="20"/>
                             <w:szCs w:val="20"/>
                           </w:rPr>
-                          <m:t>=</m:t>
-                        </m:r>
-                        <m:r>
-                          <w:rPr>
-                            <w:rFonts w:ascii="Cambria Math" w:eastAsiaTheme="minorEastAsia" w:hAnsi="Cambria Math"/>
-                            <w:sz w:val="20"/>
-                            <w:szCs w:val="20"/>
-                          </w:rPr>
-                          <m:t>d(|</m:t>
+                          <m:t>=d(|</m:t>
                         </m:r>
                         <m:r>
                           <m:rPr>
@@ -3865,23 +3837,7 @@
                             <w:sz w:val="20"/>
                             <w:szCs w:val="20"/>
                           </w:rPr>
-                          <m:t>I</m:t>
-                        </m:r>
-                        <m:r>
-                          <w:rPr>
-                            <w:rFonts w:ascii="Cambria Math" w:eastAsiaTheme="minorEastAsia" w:hAnsi="Cambria Math"/>
-                            <w:sz w:val="20"/>
-                            <w:szCs w:val="20"/>
-                          </w:rPr>
-                          <m:t>)</m:t>
-                        </m:r>
-                        <m:r>
-                          <w:rPr>
-                            <w:rFonts w:ascii="Cambria Math" w:eastAsiaTheme="minorEastAsia" w:hAnsi="Cambria Math"/>
-                            <w:sz w:val="20"/>
-                            <w:szCs w:val="20"/>
-                          </w:rPr>
-                          <m:t>|</m:t>
+                          <m:t>I)|</m:t>
                         </m:r>
                         <m:sSup>
                           <m:sSupPr>
@@ -8695,7 +8651,25 @@
           <w:sz w:val="24"/>
           <w:szCs w:val="24"/>
         </w:rPr>
-        <w:t xml:space="preserve">Aunque los descriptores de textura toman en cuenta la relación espacial entre los pixeles, el costo computacional de la obtención de las matrices de co-ocurrencia es muy alto comparado con los descriptores de primer orden, Otro método para caracterizar texturas, que también toma en cuenta la relación espacial entre pixeles pero con un costo computacional menor al de las matrices de co-occurrencia se basa en el </w:t>
+        <w:t xml:space="preserve">Aunque </w:t>
+      </w:r>
+      <w:r>
+        <w:rPr>
+          <w:rFonts w:ascii="Century" w:eastAsiaTheme="minorEastAsia" w:hAnsi="Century"/>
+          <w:sz w:val="24"/>
+          <w:szCs w:val="24"/>
+        </w:rPr>
+        <w:t>estos</w:t>
+      </w:r>
+      <w:bookmarkStart w:id="0" w:name="_GoBack"/>
+      <w:bookmarkEnd w:id="0"/>
+      <w:r>
+        <w:rPr>
+          <w:rFonts w:ascii="Century" w:eastAsiaTheme="minorEastAsia" w:hAnsi="Century"/>
+          <w:sz w:val="24"/>
+          <w:szCs w:val="24"/>
+        </w:rPr>
+        <w:t xml:space="preserve"> descriptores de textura toman en cuenta la relación espacial entre los pixeles, el costo computacional de la obtención de las matrices de co-ocurrencia es muy alto comparado con los descriptores de primer orden, Otro método para caracterizar texturas, que también toma en cuenta la relación espacial entre pixeles pero con un costo computacional menor al de las matrices de co-occurrencia se basa en el </w:t>
       </w:r>
       <w:r>
         <w:rPr>
@@ -9146,7 +9120,15 @@
           <w:sz w:val="24"/>
           <w:szCs w:val="24"/>
         </w:rPr>
-        <w:t xml:space="preserve">Aunque estos descriptores no han sido ampliamente utilizados como un método efectivo para la clasificación y análisis de textura, se ha demostrado que estas matrices </w:t>
+        <w:t>Estos</w:t>
+      </w:r>
+      <w:r>
+        <w:rPr>
+          <w:rFonts w:ascii="Century" w:eastAsiaTheme="minorEastAsia" w:hAnsi="Century"/>
+          <w:sz w:val="24"/>
+          <w:szCs w:val="24"/>
+        </w:rPr>
+        <w:t xml:space="preserve"> descriptores no han sido ampliamente utilizados como un método efectivo para la clasificación y análisis de textura, se ha demostrado que estas matrices </w:t>
       </w:r>
       <w:r>
         <w:rPr>
@@ -11012,6 +10994,7 @@
               <w:tabs>
                 <w:tab w:val="left" w:pos="851"/>
               </w:tabs>
+              <w:jc w:val="center"/>
               <w:rPr>
                 <w:rFonts w:ascii="Century" w:eastAsiaTheme="minorEastAsia" w:hAnsi="Century"/>
                 <w:sz w:val="20"/>
@@ -11043,6 +11026,7 @@
               <w:tabs>
                 <w:tab w:val="left" w:pos="851"/>
               </w:tabs>
+              <w:jc w:val="center"/>
               <w:rPr>
                 <w:rFonts w:ascii="Century" w:eastAsiaTheme="minorEastAsia" w:hAnsi="Century"/>
                 <w:sz w:val="20"/>
@@ -11074,6 +11058,7 @@
               <w:tabs>
                 <w:tab w:val="left" w:pos="851"/>
               </w:tabs>
+              <w:jc w:val="center"/>
               <w:rPr>
                 <w:rFonts w:ascii="Century" w:eastAsiaTheme="minorEastAsia" w:hAnsi="Century"/>
                 <w:sz w:val="20"/>
@@ -11108,6 +11093,7 @@
               <w:tabs>
                 <w:tab w:val="left" w:pos="851"/>
               </w:tabs>
+              <w:jc w:val="center"/>
               <w:rPr>
                 <w:rFonts w:ascii="Century" w:eastAsiaTheme="minorEastAsia" w:hAnsi="Century"/>
                 <w:sz w:val="20"/>
@@ -11137,6 +11123,7 @@
               <w:tabs>
                 <w:tab w:val="left" w:pos="851"/>
               </w:tabs>
+              <w:jc w:val="center"/>
               <w:rPr>
                 <w:rFonts w:ascii="Century" w:eastAsiaTheme="minorEastAsia" w:hAnsi="Century"/>
                 <w:sz w:val="20"/>
@@ -11157,6 +11144,7 @@
               <w:tabs>
                 <w:tab w:val="left" w:pos="851"/>
               </w:tabs>
+              <w:jc w:val="center"/>
               <w:rPr>
                 <w:rFonts w:ascii="Century" w:eastAsiaTheme="minorEastAsia" w:hAnsi="Century"/>
                 <w:sz w:val="20"/>
@@ -11177,6 +11165,7 @@
               <w:tabs>
                 <w:tab w:val="left" w:pos="851"/>
               </w:tabs>
+              <w:jc w:val="center"/>
               <w:rPr>
                 <w:rFonts w:ascii="Century" w:eastAsiaTheme="minorEastAsia" w:hAnsi="Century"/>
                 <w:sz w:val="20"/>
@@ -11197,6 +11186,7 @@
               <w:tabs>
                 <w:tab w:val="left" w:pos="851"/>
               </w:tabs>
+              <w:jc w:val="center"/>
               <w:rPr>
                 <w:rFonts w:ascii="Century" w:eastAsiaTheme="minorEastAsia" w:hAnsi="Century"/>
                 <w:sz w:val="20"/>
@@ -11217,6 +11207,7 @@
               <w:tabs>
                 <w:tab w:val="left" w:pos="851"/>
               </w:tabs>
+              <w:jc w:val="center"/>
               <w:rPr>
                 <w:rFonts w:ascii="Century" w:eastAsiaTheme="minorEastAsia" w:hAnsi="Century"/>
                 <w:sz w:val="20"/>
@@ -11246,6 +11237,7 @@
               <w:tabs>
                 <w:tab w:val="left" w:pos="851"/>
               </w:tabs>
+              <w:jc w:val="center"/>
               <w:rPr>
                 <w:rFonts w:ascii="Century" w:eastAsiaTheme="minorEastAsia" w:hAnsi="Century"/>
                 <w:sz w:val="20"/>
@@ -11307,6 +11299,7 @@
               <w:tabs>
                 <w:tab w:val="left" w:pos="851"/>
               </w:tabs>
+              <w:jc w:val="center"/>
               <w:rPr>
                 <w:rFonts w:ascii="Century" w:eastAsiaTheme="minorEastAsia" w:hAnsi="Century"/>
                 <w:sz w:val="20"/>
@@ -11368,6 +11361,7 @@
               <w:tabs>
                 <w:tab w:val="left" w:pos="851"/>
               </w:tabs>
+              <w:jc w:val="center"/>
               <w:rPr>
                 <w:rFonts w:ascii="Century" w:eastAsiaTheme="minorEastAsia" w:hAnsi="Century"/>
                 <w:sz w:val="20"/>
@@ -11429,6 +11423,7 @@
               <w:tabs>
                 <w:tab w:val="left" w:pos="851"/>
               </w:tabs>
+              <w:jc w:val="center"/>
               <w:rPr>
                 <w:rFonts w:ascii="Century" w:eastAsiaTheme="minorEastAsia" w:hAnsi="Century"/>
                 <w:sz w:val="20"/>
@@ -11490,6 +11485,7 @@
               <w:tabs>
                 <w:tab w:val="left" w:pos="851"/>
               </w:tabs>
+              <w:jc w:val="center"/>
               <w:rPr>
                 <w:rFonts w:ascii="Century" w:eastAsiaTheme="minorEastAsia" w:hAnsi="Century"/>
                 <w:sz w:val="20"/>
@@ -11565,6 +11561,7 @@
               <w:tabs>
                 <w:tab w:val="left" w:pos="851"/>
               </w:tabs>
+              <w:jc w:val="center"/>
               <w:rPr>
                 <w:rFonts w:ascii="Century" w:eastAsiaTheme="minorEastAsia" w:hAnsi="Century"/>
                 <w:sz w:val="20"/>
@@ -11594,6 +11591,7 @@
               <w:tabs>
                 <w:tab w:val="left" w:pos="851"/>
               </w:tabs>
+              <w:jc w:val="center"/>
               <w:rPr>
                 <w:rFonts w:ascii="Century" w:eastAsiaTheme="minorEastAsia" w:hAnsi="Century"/>
                 <w:sz w:val="20"/>
@@ -11614,6 +11612,7 @@
               <w:tabs>
                 <w:tab w:val="left" w:pos="851"/>
               </w:tabs>
+              <w:jc w:val="center"/>
               <w:rPr>
                 <w:rFonts w:ascii="Century" w:eastAsiaTheme="minorEastAsia" w:hAnsi="Century"/>
                 <w:sz w:val="20"/>
@@ -11634,6 +11633,7 @@
               <w:tabs>
                 <w:tab w:val="left" w:pos="851"/>
               </w:tabs>
+              <w:jc w:val="center"/>
               <w:rPr>
                 <w:rFonts w:ascii="Century" w:eastAsiaTheme="minorEastAsia" w:hAnsi="Century"/>
                 <w:sz w:val="20"/>
@@ -11654,6 +11654,7 @@
               <w:tabs>
                 <w:tab w:val="left" w:pos="851"/>
               </w:tabs>
+              <w:jc w:val="center"/>
               <w:rPr>
                 <w:rFonts w:ascii="Century" w:eastAsiaTheme="minorEastAsia" w:hAnsi="Century"/>
                 <w:sz w:val="20"/>
@@ -11674,6 +11675,7 @@
               <w:tabs>
                 <w:tab w:val="left" w:pos="851"/>
               </w:tabs>
+              <w:jc w:val="center"/>
               <w:rPr>
                 <w:rFonts w:ascii="Century" w:eastAsiaTheme="minorEastAsia" w:hAnsi="Century"/>
                 <w:sz w:val="20"/>
@@ -11703,6 +11705,7 @@
               <w:tabs>
                 <w:tab w:val="left" w:pos="851"/>
               </w:tabs>
+              <w:jc w:val="center"/>
               <w:rPr>
                 <w:rFonts w:ascii="Century" w:eastAsiaTheme="minorEastAsia" w:hAnsi="Century"/>
                 <w:sz w:val="20"/>
@@ -11764,6 +11767,7 @@
               <w:tabs>
                 <w:tab w:val="left" w:pos="851"/>
               </w:tabs>
+              <w:jc w:val="center"/>
               <w:rPr>
                 <w:rFonts w:ascii="Century" w:eastAsiaTheme="minorEastAsia" w:hAnsi="Century"/>
                 <w:sz w:val="20"/>
@@ -11825,6 +11829,7 @@
               <w:tabs>
                 <w:tab w:val="left" w:pos="851"/>
               </w:tabs>
+              <w:jc w:val="center"/>
               <w:rPr>
                 <w:rFonts w:ascii="Century" w:eastAsiaTheme="minorEastAsia" w:hAnsi="Century"/>
                 <w:sz w:val="20"/>
@@ -11886,6 +11891,7 @@
               <w:tabs>
                 <w:tab w:val="left" w:pos="851"/>
               </w:tabs>
+              <w:jc w:val="center"/>
               <w:rPr>
                 <w:rFonts w:ascii="Century" w:eastAsiaTheme="minorEastAsia" w:hAnsi="Century"/>
                 <w:sz w:val="20"/>
@@ -11947,6 +11953,7 @@
               <w:tabs>
                 <w:tab w:val="left" w:pos="851"/>
               </w:tabs>
+              <w:jc w:val="center"/>
               <w:rPr>
                 <w:rFonts w:ascii="Century" w:eastAsiaTheme="minorEastAsia" w:hAnsi="Century"/>
                 <w:sz w:val="20"/>
@@ -12022,6 +12029,7 @@
               <w:tabs>
                 <w:tab w:val="left" w:pos="851"/>
               </w:tabs>
+              <w:jc w:val="center"/>
               <w:rPr>
                 <w:rFonts w:ascii="Century" w:eastAsiaTheme="minorEastAsia" w:hAnsi="Century"/>
                 <w:sz w:val="20"/>
@@ -12052,6 +12060,7 @@
               <w:tabs>
                 <w:tab w:val="left" w:pos="851"/>
               </w:tabs>
+              <w:jc w:val="center"/>
               <w:rPr>
                 <w:rFonts w:ascii="Century" w:eastAsiaTheme="minorEastAsia" w:hAnsi="Century"/>
                 <w:sz w:val="20"/>
@@ -12072,6 +12081,7 @@
               <w:tabs>
                 <w:tab w:val="left" w:pos="851"/>
               </w:tabs>
+              <w:jc w:val="center"/>
               <w:rPr>
                 <w:rFonts w:ascii="Century" w:eastAsiaTheme="minorEastAsia" w:hAnsi="Century"/>
                 <w:sz w:val="20"/>
@@ -12092,6 +12102,7 @@
               <w:tabs>
                 <w:tab w:val="left" w:pos="851"/>
               </w:tabs>
+              <w:jc w:val="center"/>
               <w:rPr>
                 <w:rFonts w:ascii="Century" w:eastAsiaTheme="minorEastAsia" w:hAnsi="Century"/>
                 <w:sz w:val="20"/>
@@ -12112,6 +12123,7 @@
               <w:tabs>
                 <w:tab w:val="left" w:pos="851"/>
               </w:tabs>
+              <w:jc w:val="center"/>
               <w:rPr>
                 <w:rFonts w:ascii="Century" w:eastAsiaTheme="minorEastAsia" w:hAnsi="Century"/>
                 <w:sz w:val="20"/>
@@ -12132,6 +12144,7 @@
               <w:tabs>
                 <w:tab w:val="left" w:pos="851"/>
               </w:tabs>
+              <w:jc w:val="center"/>
               <w:rPr>
                 <w:rFonts w:ascii="Century" w:eastAsiaTheme="minorEastAsia" w:hAnsi="Century"/>
                 <w:sz w:val="20"/>
@@ -12161,6 +12174,7 @@
               <w:tabs>
                 <w:tab w:val="left" w:pos="851"/>
               </w:tabs>
+              <w:jc w:val="center"/>
               <w:rPr>
                 <w:rFonts w:ascii="Century" w:eastAsiaTheme="minorEastAsia" w:hAnsi="Century"/>
                 <w:sz w:val="20"/>
@@ -12222,6 +12236,7 @@
               <w:tabs>
                 <w:tab w:val="left" w:pos="851"/>
               </w:tabs>
+              <w:jc w:val="center"/>
               <w:rPr>
                 <w:rFonts w:ascii="Century" w:eastAsiaTheme="minorEastAsia" w:hAnsi="Century"/>
                 <w:sz w:val="20"/>
@@ -12283,6 +12298,7 @@
               <w:tabs>
                 <w:tab w:val="left" w:pos="851"/>
               </w:tabs>
+              <w:jc w:val="center"/>
               <w:rPr>
                 <w:rFonts w:ascii="Century" w:eastAsiaTheme="minorEastAsia" w:hAnsi="Century"/>
                 <w:sz w:val="20"/>
@@ -12344,6 +12360,7 @@
               <w:tabs>
                 <w:tab w:val="left" w:pos="851"/>
               </w:tabs>
+              <w:jc w:val="center"/>
               <w:rPr>
                 <w:rFonts w:ascii="Century" w:eastAsiaTheme="minorEastAsia" w:hAnsi="Century"/>
                 <w:sz w:val="20"/>
@@ -12405,6 +12422,7 @@
               <w:tabs>
                 <w:tab w:val="left" w:pos="851"/>
               </w:tabs>
+              <w:jc w:val="center"/>
               <w:rPr>
                 <w:rFonts w:ascii="Century" w:eastAsiaTheme="minorEastAsia" w:hAnsi="Century"/>
                 <w:sz w:val="20"/>
@@ -25476,6 +25494,7 @@
               <w:tabs>
                 <w:tab w:val="left" w:pos="851"/>
               </w:tabs>
+              <w:jc w:val="center"/>
               <w:rPr>
                 <w:rFonts w:ascii="Century" w:eastAsiaTheme="minorEastAsia" w:hAnsi="Century"/>
                 <w:sz w:val="20"/>
@@ -25507,6 +25526,7 @@
               <w:tabs>
                 <w:tab w:val="left" w:pos="851"/>
               </w:tabs>
+              <w:jc w:val="center"/>
               <w:rPr>
                 <w:rFonts w:ascii="Century" w:eastAsiaTheme="minorEastAsia" w:hAnsi="Century"/>
                 <w:sz w:val="20"/>
@@ -25542,6 +25562,7 @@
               <w:tabs>
                 <w:tab w:val="left" w:pos="851"/>
               </w:tabs>
+              <w:jc w:val="center"/>
               <w:rPr>
                 <w:rFonts w:ascii="Century" w:eastAsiaTheme="minorEastAsia" w:hAnsi="Century"/>
                 <w:sz w:val="20"/>
@@ -25568,6 +25589,7 @@
           </w:tcPr>
           <w:p>
             <w:pPr>
+              <w:jc w:val="center"/>
               <w:rPr>
                 <w:rFonts w:ascii="Century" w:eastAsiaTheme="minorEastAsia" w:hAnsi="Century"/>
                 <w:sz w:val="20"/>
@@ -25711,6 +25733,7 @@
               <w:tabs>
                 <w:tab w:val="left" w:pos="851"/>
               </w:tabs>
+              <w:jc w:val="center"/>
               <w:rPr>
                 <w:rFonts w:ascii="Century" w:eastAsiaTheme="minorEastAsia" w:hAnsi="Century"/>
                 <w:sz w:val="20"/>
@@ -25740,6 +25763,7 @@
               <w:tabs>
                 <w:tab w:val="left" w:pos="851"/>
               </w:tabs>
+              <w:jc w:val="center"/>
               <w:rPr>
                 <w:rFonts w:ascii="Century" w:eastAsiaTheme="minorEastAsia" w:hAnsi="Century"/>
                 <w:sz w:val="20"/>
@@ -25883,6 +25907,7 @@
               <w:tabs>
                 <w:tab w:val="left" w:pos="851"/>
               </w:tabs>
+              <w:jc w:val="center"/>
               <w:rPr>
                 <w:rFonts w:ascii="Century" w:eastAsiaTheme="minorEastAsia" w:hAnsi="Century"/>
                 <w:i/>
@@ -25914,6 +25939,7 @@
               <w:tabs>
                 <w:tab w:val="left" w:pos="851"/>
               </w:tabs>
+              <w:jc w:val="center"/>
               <w:rPr>
                 <w:rFonts w:ascii="Century" w:eastAsiaTheme="minorEastAsia" w:hAnsi="Century"/>
                 <w:sz w:val="20"/>
@@ -33533,7 +33559,6 @@
           <w:lang w:val="en-US"/>
         </w:rPr>
       </w:pPr>
-      <w:proofErr w:type="spellStart"/>
       <w:r>
         <w:rPr>
           <w:rFonts w:ascii="Century" w:hAnsi="Century" w:cs="Tahoma"/>
@@ -33542,18 +33567,7 @@
           <w:szCs w:val="24"/>
           <w:lang w:val="en-US"/>
         </w:rPr>
-        <w:t>Referencias</w:t>
-      </w:r>
-      <w:proofErr w:type="spellEnd"/>
-      <w:r>
-        <w:rPr>
-          <w:rFonts w:ascii="Century" w:hAnsi="Century" w:cs="Tahoma"/>
-          <w:b/>
-          <w:sz w:val="32"/>
-          <w:szCs w:val="24"/>
-          <w:lang w:val="en-US"/>
-        </w:rPr>
-        <w:t xml:space="preserve"> </w:t>
+        <w:t xml:space="preserve">Referencias </w:t>
       </w:r>
     </w:p>
     <w:p>
@@ -37615,7 +37629,7 @@
             <w:noProof/>
             <w:lang w:val="es-ES"/>
           </w:rPr>
-          <w:t>61</w:t>
+          <w:t>48</w:t>
         </w:r>
         <w:r>
           <w:fldChar w:fldCharType="end"/>
@@ -39367,7 +39381,7 @@
 </file>
 
 <file path=customXml/itemProps1.xml><?xml version="1.0" encoding="utf-8"?>
-<ds:datastoreItem xmlns:ds="http://schemas.openxmlformats.org/officeDocument/2006/customXml" ds:itemID="{F36F5E89-4325-4456-88A3-416672E4C8D6}">
+<ds:datastoreItem xmlns:ds="http://schemas.openxmlformats.org/officeDocument/2006/customXml" ds:itemID="{BAA249D8-B8C0-4B05-8636-9EC57BF99EB7}">
   <ds:schemaRefs>
     <ds:schemaRef ds:uri="http://schemas.openxmlformats.org/officeDocument/2006/bibliography"/>
   </ds:schemaRefs>

--- a/Capitulos/Segmentacion.docx
+++ b/Capitulos/Segmentacion.docx
@@ -8661,8 +8661,6 @@
         </w:rPr>
         <w:t>estos</w:t>
       </w:r>
-      <w:bookmarkStart w:id="0" w:name="_GoBack"/>
-      <w:bookmarkEnd w:id="0"/>
       <w:r>
         <w:rPr>
           <w:rFonts w:ascii="Century" w:eastAsiaTheme="minorEastAsia" w:hAnsi="Century"/>
@@ -12073,8 +12071,26 @@
                 <w:sz w:val="20"/>
                 <w:szCs w:val="24"/>
               </w:rPr>
-              <w:t>SER</w:t>
+              <w:t>S</w:t>
             </w:r>
+            <w:r>
+              <w:rPr>
+                <w:rFonts w:ascii="Century" w:eastAsiaTheme="minorEastAsia" w:hAnsi="Century"/>
+                <w:sz w:val="20"/>
+                <w:szCs w:val="24"/>
+              </w:rPr>
+              <w:t>R</w:t>
+            </w:r>
+            <w:r>
+              <w:rPr>
+                <w:rFonts w:ascii="Century" w:eastAsiaTheme="minorEastAsia" w:hAnsi="Century"/>
+                <w:sz w:val="20"/>
+                <w:szCs w:val="24"/>
+              </w:rPr>
+              <w:t>E</w:t>
+            </w:r>
+            <w:bookmarkStart w:id="0" w:name="_GoBack"/>
+            <w:bookmarkEnd w:id="0"/>
           </w:p>
           <w:p>
             <w:pPr>
@@ -37629,7 +37645,7 @@
             <w:noProof/>
             <w:lang w:val="es-ES"/>
           </w:rPr>
-          <w:t>48</w:t>
+          <w:t>50</w:t>
         </w:r>
         <w:r>
           <w:fldChar w:fldCharType="end"/>
@@ -39381,7 +39397,7 @@
 </file>
 
 <file path=customXml/itemProps1.xml><?xml version="1.0" encoding="utf-8"?>
-<ds:datastoreItem xmlns:ds="http://schemas.openxmlformats.org/officeDocument/2006/customXml" ds:itemID="{BAA249D8-B8C0-4B05-8636-9EC57BF99EB7}">
+<ds:datastoreItem xmlns:ds="http://schemas.openxmlformats.org/officeDocument/2006/customXml" ds:itemID="{1A5017A0-49CA-4B8B-8FDD-6F4A51C1435D}">
   <ds:schemaRefs>
     <ds:schemaRef ds:uri="http://schemas.openxmlformats.org/officeDocument/2006/bibliography"/>
   </ds:schemaRefs>

--- a/Capitulos/Segmentacion.docx
+++ b/Capitulos/Segmentacion.docx
@@ -12063,6 +12063,7 @@
                 <w:rFonts w:ascii="Century" w:eastAsiaTheme="minorEastAsia" w:hAnsi="Century"/>
                 <w:sz w:val="20"/>
                 <w:szCs w:val="24"/>
+                <w:lang w:val="en-US"/>
               </w:rPr>
             </w:pPr>
             <w:r>
@@ -12070,6 +12071,7 @@
                 <w:rFonts w:ascii="Century" w:eastAsiaTheme="minorEastAsia" w:hAnsi="Century"/>
                 <w:sz w:val="20"/>
                 <w:szCs w:val="24"/>
+                <w:lang w:val="en-US"/>
               </w:rPr>
               <w:t>S</w:t>
             </w:r>
@@ -12078,6 +12080,7 @@
                 <w:rFonts w:ascii="Century" w:eastAsiaTheme="minorEastAsia" w:hAnsi="Century"/>
                 <w:sz w:val="20"/>
                 <w:szCs w:val="24"/>
+                <w:lang w:val="en-US"/>
               </w:rPr>
               <w:t>R</w:t>
             </w:r>
@@ -12086,11 +12089,10 @@
                 <w:rFonts w:ascii="Century" w:eastAsiaTheme="minorEastAsia" w:hAnsi="Century"/>
                 <w:sz w:val="20"/>
                 <w:szCs w:val="24"/>
+                <w:lang w:val="en-US"/>
               </w:rPr>
               <w:t>E</w:t>
             </w:r>
-            <w:bookmarkStart w:id="0" w:name="_GoBack"/>
-            <w:bookmarkEnd w:id="0"/>
           </w:p>
           <w:p>
             <w:pPr>
@@ -12102,6 +12104,7 @@
                 <w:rFonts w:ascii="Century" w:eastAsiaTheme="minorEastAsia" w:hAnsi="Century"/>
                 <w:sz w:val="20"/>
                 <w:szCs w:val="24"/>
+                <w:lang w:val="en-US"/>
               </w:rPr>
             </w:pPr>
             <w:r>
@@ -12109,6 +12112,7 @@
                 <w:rFonts w:ascii="Century" w:eastAsiaTheme="minorEastAsia" w:hAnsi="Century"/>
                 <w:sz w:val="20"/>
                 <w:szCs w:val="24"/>
+                <w:lang w:val="en-US"/>
               </w:rPr>
               <w:t>LRE</w:t>
             </w:r>
@@ -12123,6 +12127,7 @@
                 <w:rFonts w:ascii="Century" w:eastAsiaTheme="minorEastAsia" w:hAnsi="Century"/>
                 <w:sz w:val="20"/>
                 <w:szCs w:val="24"/>
+                <w:lang w:val="en-US"/>
               </w:rPr>
             </w:pPr>
             <w:r>
@@ -12130,6 +12135,7 @@
                 <w:rFonts w:ascii="Century" w:eastAsiaTheme="minorEastAsia" w:hAnsi="Century"/>
                 <w:sz w:val="20"/>
                 <w:szCs w:val="24"/>
+                <w:lang w:val="en-US"/>
               </w:rPr>
               <w:t>GLN</w:t>
             </w:r>
@@ -12144,6 +12150,7 @@
                 <w:rFonts w:ascii="Century" w:eastAsiaTheme="minorEastAsia" w:hAnsi="Century"/>
                 <w:sz w:val="20"/>
                 <w:szCs w:val="24"/>
+                <w:lang w:val="en-US"/>
               </w:rPr>
             </w:pPr>
             <w:r>
@@ -12151,6 +12158,7 @@
                 <w:rFonts w:ascii="Century" w:eastAsiaTheme="minorEastAsia" w:hAnsi="Century"/>
                 <w:sz w:val="20"/>
                 <w:szCs w:val="24"/>
+                <w:lang w:val="en-US"/>
               </w:rPr>
               <w:t>RLN</w:t>
             </w:r>
@@ -12165,6 +12173,7 @@
                 <w:rFonts w:ascii="Century" w:eastAsiaTheme="minorEastAsia" w:hAnsi="Century"/>
                 <w:sz w:val="20"/>
                 <w:szCs w:val="24"/>
+                <w:lang w:val="en-US"/>
               </w:rPr>
             </w:pPr>
             <w:r>
@@ -12172,6 +12181,7 @@
                 <w:rFonts w:ascii="Century" w:eastAsiaTheme="minorEastAsia" w:hAnsi="Century"/>
                 <w:sz w:val="20"/>
                 <w:szCs w:val="24"/>
+                <w:lang w:val="en-US"/>
               </w:rPr>
               <w:t>RP</w:t>
             </w:r>
@@ -26113,31 +26123,64 @@
           <w:sz w:val="24"/>
           <w:szCs w:val="24"/>
         </w:rPr>
-        <w:t xml:space="preserve">El proceso de realce de superficies realza todas aquellas estructuras que cumplan con la condición anterior, eliminando todas aquellas que no la cumplan; sin embargo, este proceso incluye muchas otras superficies que pueden no pertenecer a la piel. Para evitar la segmentación de estructuras que no correspondan a la piel se debe de seleccionar una región de interés en la cual se encuentre la piel. Para realizar este proceso se decidió utilizar una umbralización manual mediante dos valores de umbral para segmentar posibles regiones </w:t>
-      </w:r>
-      <w:r>
-        <w:rPr>
-          <w:rFonts w:ascii="Century" w:eastAsiaTheme="minorEastAsia" w:hAnsi="Century"/>
-          <w:sz w:val="24"/>
-          <w:szCs w:val="24"/>
-        </w:rPr>
-        <w:t>de segmentación</w:t>
-      </w:r>
-      <w:r>
-        <w:rPr>
-          <w:rFonts w:ascii="Century" w:eastAsiaTheme="minorEastAsia" w:hAnsi="Century"/>
-          <w:sz w:val="24"/>
-          <w:szCs w:val="24"/>
-        </w:rPr>
-        <w:t>; de esta manera se descartan por el u</w:t>
-      </w:r>
-      <w:r>
-        <w:rPr>
-          <w:rFonts w:ascii="Century" w:eastAsiaTheme="minorEastAsia" w:hAnsi="Century"/>
-          <w:sz w:val="24"/>
-          <w:szCs w:val="24"/>
-        </w:rPr>
-        <w:t xml:space="preserve">suario regiones que no cumplan con ciertas características visuales para pertenecer a la piel. </w:t>
+        <w:t xml:space="preserve">El proceso de realce de superficies realza todas aquellas estructuras que cumplan con la condición anterior, eliminando todas aquellas que no la cumplan; sin embargo, este proceso incluye muchas otras superficies que pueden no pertenecer a la piel. Para evitar la segmentación de estructuras que no correspondan a la piel se debe de seleccionar una región de interés en la cual se encuentre la piel. Para realizar este proceso se decidió utilizar </w:t>
+      </w:r>
+      <w:r>
+        <w:rPr>
+          <w:rFonts w:ascii="Century" w:eastAsiaTheme="minorEastAsia" w:hAnsi="Century"/>
+          <w:sz w:val="24"/>
+          <w:szCs w:val="24"/>
+        </w:rPr>
+        <w:t xml:space="preserve">el método de Otsu para encontrar el nivel de umbral óptimo en la imagen automáticamente </w:t>
+      </w:r>
+      <w:r>
+        <w:rPr>
+          <w:rFonts w:ascii="Century" w:eastAsiaTheme="minorEastAsia" w:hAnsi="Century"/>
+          <w:sz w:val="24"/>
+          <w:szCs w:val="24"/>
+        </w:rPr>
+        <w:fldChar w:fldCharType="begin" w:fldLock="1"/>
+      </w:r>
+      <w:r>
+        <w:rPr>
+          <w:rFonts w:ascii="Century" w:eastAsiaTheme="minorEastAsia" w:hAnsi="Century"/>
+          <w:sz w:val="24"/>
+          <w:szCs w:val="24"/>
+        </w:rPr>
+        <w:instrText>ADDIN CSL_CITATION { "citationItems" : [ { "id" : "ITEM-1", "itemData" : { "DOI" : "10.1109/TSMC.1979.4310076", "ISSN" : "0018-9472", "author" : [ { "dropping-particle" : "", "family" : "Nobuyuki", "given" : "Otsu", "non-dropping-particle" : "", "parse-names" : false, "suffix" : "" } ], "container-title" : "IEEE Transactions on Systems, Man, and Cybernetics", "id" : "ITEM-1", "issue" : "1", "issued" : { "date-parts" : [ [ "1979" ] ] }, "page" : "62-66", "title" : "A Threshold Selection Method from Gray-Level Histograms", "title-short" : "Systems, Man and Cybernetics, IEEE Transactions on", "type" : "article-journal", "volume" : "9" }, "uris" : [ "http://www.mendeley.com/documents/?uuid=acfdf768-05ee-4283-9a8c-788321ad3086" ] } ], "mendeley" : { "formattedCitation" : "[52]", "plainTextFormattedCitation" : "[52]" }, "properties" : { "noteIndex" : 0 }, "schema" : "https://github.com/citation-style-language/schema/raw/master/csl-citation.json" }</w:instrText>
+      </w:r>
+      <w:r>
+        <w:rPr>
+          <w:rFonts w:ascii="Century" w:eastAsiaTheme="minorEastAsia" w:hAnsi="Century"/>
+          <w:sz w:val="24"/>
+          <w:szCs w:val="24"/>
+        </w:rPr>
+        <w:fldChar w:fldCharType="separate"/>
+      </w:r>
+      <w:r>
+        <w:rPr>
+          <w:rFonts w:ascii="Century" w:eastAsiaTheme="minorEastAsia" w:hAnsi="Century"/>
+          <w:noProof/>
+          <w:sz w:val="24"/>
+          <w:szCs w:val="24"/>
+        </w:rPr>
+        <w:t>[52]</w:t>
+      </w:r>
+      <w:r>
+        <w:rPr>
+          <w:rFonts w:ascii="Century" w:eastAsiaTheme="minorEastAsia" w:hAnsi="Century"/>
+          <w:sz w:val="24"/>
+          <w:szCs w:val="24"/>
+        </w:rPr>
+        <w:fldChar w:fldCharType="end"/>
+      </w:r>
+      <w:r>
+        <w:rPr>
+          <w:rFonts w:ascii="Century" w:eastAsiaTheme="minorEastAsia" w:hAnsi="Century"/>
+          <w:sz w:val="24"/>
+          <w:szCs w:val="24"/>
+        </w:rPr>
+        <w:t xml:space="preserve">. </w:t>
       </w:r>
       <w:r>
         <w:rPr>
@@ -26325,7 +26368,7 @@
           <w:sz w:val="24"/>
           <w:szCs w:val="24"/>
         </w:rPr>
-        <w:instrText>ADDIN CSL_CITATION { "citationItems" : [ { "id" : "ITEM-1", "itemData" : { "author" : [ { "dropping-particle" : "", "family" : "Rish", "given" : "I.", "non-dropping-particle" : "", "parse-names" : false, "suffix" : "" } ], "id" : "ITEM-1", "issued" : { "date-parts" : [ [ "0" ] ] }, "title" : "An empirical study of the naive bayes classifier", "type" : "article-journal" }, "uris" : [ "http://www.mendeley.com/documents/?uuid=bdacc228-dfab-491c-a242-3b08a17bb864" ] } ], "mendeley" : { "formattedCitation" : "[52]", "plainTextFormattedCitation" : "[52]", "previouslyFormattedCitation" : "[52]" }, "properties" : { "noteIndex" : 0 }, "schema" : "https://github.com/citation-style-language/schema/raw/master/csl-citation.json" }</w:instrText>
+        <w:instrText>ADDIN CSL_CITATION { "citationItems" : [ { "id" : "ITEM-1", "itemData" : { "author" : [ { "dropping-particle" : "", "family" : "Rish", "given" : "I.", "non-dropping-particle" : "", "parse-names" : false, "suffix" : "" } ], "id" : "ITEM-1", "issued" : { "date-parts" : [ [ "0" ] ] }, "title" : "An empirical study of the naive bayes classifier", "type" : "article-journal" }, "uris" : [ "http://www.mendeley.com/documents/?uuid=bdacc228-dfab-491c-a242-3b08a17bb864" ] } ], "mendeley" : { "formattedCitation" : "[53]", "plainTextFormattedCitation" : "[53]", "previouslyFormattedCitation" : "[52]" }, "properties" : { "noteIndex" : 0 }, "schema" : "https://github.com/citation-style-language/schema/raw/master/csl-citation.json" }</w:instrText>
       </w:r>
       <w:r>
         <w:rPr>
@@ -26342,7 +26385,7 @@
           <w:sz w:val="24"/>
           <w:szCs w:val="24"/>
         </w:rPr>
-        <w:t>[52]</w:t>
+        <w:t>[53]</w:t>
       </w:r>
       <w:r>
         <w:rPr>
@@ -26538,7 +26581,6 @@
                     <w:sz w:val="20"/>
                     <w:szCs w:val="20"/>
                   </w:rPr>
-                  <w:lastRenderedPageBreak/>
                   <m:t>P</m:t>
                 </m:r>
                 <m:d>
@@ -26810,6 +26852,7 @@
           <w:sz w:val="24"/>
           <w:szCs w:val="24"/>
         </w:rPr>
+        <w:lastRenderedPageBreak/>
         <w:t xml:space="preserve">donde </w:t>
       </w:r>
       <m:oMath>
@@ -29125,7 +29168,6 @@
           <w:sz w:val="24"/>
           <w:szCs w:val="24"/>
         </w:rPr>
-        <w:lastRenderedPageBreak/>
         <w:t xml:space="preserve">donde </w:t>
       </w:r>
       <m:oMath>
@@ -29404,7 +29446,7 @@
           <w:sz w:val="24"/>
           <w:szCs w:val="24"/>
         </w:rPr>
-        <w:t>. Los resultados del método de segmentación propuesto se muestran en el siguiente capítulo (Experimentos y resultados).</w:t>
+        <w:t xml:space="preserve">. </w:t>
       </w:r>
     </w:p>
     <w:p>
@@ -29424,9 +29466,50 @@
           <w:rFonts w:ascii="Century" w:eastAsiaTheme="minorEastAsia" w:hAnsi="Century"/>
           <w:sz w:val="24"/>
           <w:szCs w:val="24"/>
-          <w:u w:val="single"/>
-        </w:rPr>
-        <w:t>Segmentación del tejido normal en imágenes de ultrasonido</w:t>
+        </w:rPr>
+        <w:lastRenderedPageBreak/>
+        <w:t xml:space="preserve">Después de realizar la clasificación de los pixeles, se hace uso de un </w:t>
+      </w:r>
+      <w:r>
+        <w:rPr>
+          <w:rFonts w:ascii="Century" w:eastAsiaTheme="minorEastAsia" w:hAnsi="Century"/>
+          <w:i/>
+          <w:sz w:val="24"/>
+          <w:szCs w:val="24"/>
+        </w:rPr>
+        <w:t>level-</w:t>
+      </w:r>
+      <w:r>
+        <w:rPr>
+          <w:rFonts w:ascii="Century" w:eastAsiaTheme="minorEastAsia" w:hAnsi="Century"/>
+          <w:sz w:val="24"/>
+          <w:szCs w:val="24"/>
+        </w:rPr>
+        <w:t>set</w:t>
+      </w:r>
+      <w:r>
+        <w:rPr>
+          <w:rFonts w:ascii="Century" w:eastAsiaTheme="minorEastAsia" w:hAnsi="Century"/>
+          <w:sz w:val="24"/>
+          <w:szCs w:val="24"/>
+        </w:rPr>
+        <w:t xml:space="preserve"> para ajustar el borde a la piel. </w:t>
+      </w:r>
+      <w:r>
+        <w:rPr>
+          <w:rFonts w:ascii="Century" w:eastAsiaTheme="minorEastAsia" w:hAnsi="Century"/>
+          <w:sz w:val="24"/>
+          <w:szCs w:val="24"/>
+        </w:rPr>
+        <w:t>Los</w:t>
+      </w:r>
+      <w:r>
+        <w:rPr>
+          <w:rFonts w:ascii="Century" w:eastAsiaTheme="minorEastAsia" w:hAnsi="Century"/>
+          <w:sz w:val="24"/>
+          <w:szCs w:val="24"/>
+        </w:rPr>
+        <w:t xml:space="preserve"> resultados del método de segmentación propuesto se muestran en el siguiente capítulo (Experimentos y resultados).</w:t>
       </w:r>
     </w:p>
     <w:p>
@@ -29446,6 +29529,28 @@
           <w:rFonts w:ascii="Century" w:eastAsiaTheme="minorEastAsia" w:hAnsi="Century"/>
           <w:sz w:val="24"/>
           <w:szCs w:val="24"/>
+          <w:u w:val="single"/>
+        </w:rPr>
+        <w:t>Segmentación del tejido normal en imágenes de ultrasonido</w:t>
+      </w:r>
+    </w:p>
+    <w:p>
+      <w:pPr>
+        <w:tabs>
+          <w:tab w:val="left" w:pos="851"/>
+        </w:tabs>
+        <w:jc w:val="both"/>
+        <w:rPr>
+          <w:rFonts w:ascii="Century" w:eastAsiaTheme="minorEastAsia" w:hAnsi="Century"/>
+          <w:sz w:val="24"/>
+          <w:szCs w:val="24"/>
+        </w:rPr>
+      </w:pPr>
+      <w:r>
+        <w:rPr>
+          <w:rFonts w:ascii="Century" w:eastAsiaTheme="minorEastAsia" w:hAnsi="Century"/>
+          <w:sz w:val="24"/>
+          <w:szCs w:val="24"/>
         </w:rPr>
         <w:t xml:space="preserve">Para la creación de volúmenes de ultrasonido con la técnica a mano libre es necesario crear un arreglo de voxeles, sin embargo elegir óptimamente el tamaño, número de voxeles y la orientación del arreglo no es una tarea sencilla. En la implementación del método de reconstrucción de volúmenes de ultrasonido, reportada en el capítulo 2 (Ultrasonido 3D a mano libre), el tamaño y la orientación del arreglo de voxeles se definieron a partir de las menores y mayores posiciones de las imágenes 2D localizadas en el espacio, con estos datos se genera un paralelepípedo que encierre a todas las imágenes. El principal problema que existe con este método es que existirán voxeles vacíos ya que </w:t>
       </w:r>
@@ -29479,7 +29584,7 @@
           <w:lang w:eastAsia="es-MX"/>
         </w:rPr>
         <w:drawing>
-          <wp:inline distT="0" distB="0" distL="0" distR="0" wp14:anchorId="3BDDC1D7" wp14:editId="4562238E">
+          <wp:inline distT="0" distB="0" distL="0" distR="0" wp14:anchorId="06FD8D11" wp14:editId="481973DB">
             <wp:extent cx="3773805" cy="1742150"/>
             <wp:effectExtent l="0" t="0" r="0" b="0"/>
             <wp:docPr id="3" name="Imagen 3"/>
@@ -29664,7 +29769,7 @@
           <w:sz w:val="24"/>
           <w:szCs w:val="24"/>
         </w:rPr>
-        <w:instrText>ADDIN CSL_CITATION { "citationItems" : [ { "id" : "ITEM-1", "itemData" : { "author" : [ { "dropping-particle" : "", "family" : "San Jos\u00e9-Est\u00e9par", "given" : "R", "non-dropping-particle" : "", "parse-names" : false, "suffix" : "" }, { "dropping-particle" : "", "family" : "Mart\u00edn-Fern\u00e1ndez", "given" : "M", "non-dropping-particle" : "", "parse-names" : false, "suffix" : "" }, { "dropping-particle" : "", "family" : "Caballero-Mart\u00ednez", "given" : "P P", "non-dropping-particle" : "", "parse-names" : false, "suffix" : "" }, { "dropping-particle" : "", "family" : "Alberola-L\u00f3pez", "given" : "C", "non-dropping-particle" : "", "parse-names" : false, "suffix" : "" }, { "dropping-particle" : "", "family" : "Ruiz-Alzola", "given" : "J", "non-dropping-particle" : "", "parse-names" : false, "suffix" : "" } ], "container-title" : "Ultrasound in Medicine and Biology", "id" : "ITEM-1", "issue" : "2", "issued" : { "date-parts" : [ [ "2003" ] ] }, "note" : "cited By (since 1996)30", "page" : "255-269", "title" : "A theoretical framework to three-dimensional ultrasound reconstruction from irregularly sampled data", "type" : "article-journal", "volume" : "29" }, "uris" : [ "http://www.mendeley.com/documents/?uuid=4c0f20af-ae9f-4335-9bb6-b0014b8d29b9" ] } ], "mendeley" : { "formattedCitation" : "[53]", "plainTextFormattedCitation" : "[53]", "previouslyFormattedCitation" : "[53]" }, "properties" : { "noteIndex" : 0 }, "schema" : "https://github.com/citation-style-language/schema/raw/master/csl-citation.json" }</w:instrText>
+        <w:instrText>ADDIN CSL_CITATION { "citationItems" : [ { "id" : "ITEM-1", "itemData" : { "author" : [ { "dropping-particle" : "", "family" : "San Jos\u00e9-Est\u00e9par", "given" : "R", "non-dropping-particle" : "", "parse-names" : false, "suffix" : "" }, { "dropping-particle" : "", "family" : "Mart\u00edn-Fern\u00e1ndez", "given" : "M", "non-dropping-particle" : "", "parse-names" : false, "suffix" : "" }, { "dropping-particle" : "", "family" : "Caballero-Mart\u00ednez", "given" : "P P", "non-dropping-particle" : "", "parse-names" : false, "suffix" : "" }, { "dropping-particle" : "", "family" : "Alberola-L\u00f3pez", "given" : "C", "non-dropping-particle" : "", "parse-names" : false, "suffix" : "" }, { "dropping-particle" : "", "family" : "Ruiz-Alzola", "given" : "J", "non-dropping-particle" : "", "parse-names" : false, "suffix" : "" } ], "container-title" : "Ultrasound in Medicine and Biology", "id" : "ITEM-1", "issue" : "2", "issued" : { "date-parts" : [ [ "2003" ] ] }, "note" : "cited By (since 1996)30", "page" : "255-269", "title" : "A theoretical framework to three-dimensional ultrasound reconstruction from irregularly sampled data", "type" : "article-journal", "volume" : "29" }, "uris" : [ "http://www.mendeley.com/documents/?uuid=4c0f20af-ae9f-4335-9bb6-b0014b8d29b9" ] } ], "mendeley" : { "formattedCitation" : "[54]", "plainTextFormattedCitation" : "[54]", "previouslyFormattedCitation" : "[53]" }, "properties" : { "noteIndex" : 0 }, "schema" : "https://github.com/citation-style-language/schema/raw/master/csl-citation.json" }</w:instrText>
       </w:r>
       <w:r>
         <w:rPr>
@@ -29681,7 +29786,7 @@
           <w:sz w:val="24"/>
           <w:szCs w:val="24"/>
         </w:rPr>
-        <w:t>[53]</w:t>
+        <w:t>[54]</w:t>
       </w:r>
       <w:r>
         <w:rPr>
@@ -29718,16 +29823,24 @@
           <w:sz w:val="24"/>
           <w:szCs w:val="24"/>
         </w:rPr>
+        <w:t xml:space="preserve">Por esta razón es necesario realizar la segmentación del tejido en volúmenes de ultrasonido generados con la técnica a manos libres. </w:t>
+      </w:r>
+      <w:r>
+        <w:rPr>
+          <w:rFonts w:ascii="Century" w:eastAsiaTheme="minorEastAsia" w:hAnsi="Century"/>
+          <w:sz w:val="24"/>
+          <w:szCs w:val="24"/>
+        </w:rPr>
+        <w:t xml:space="preserve">Aunque a simple vista el </w:t>
+      </w:r>
+      <w:r>
+        <w:rPr>
+          <w:rFonts w:ascii="Century" w:eastAsiaTheme="minorEastAsia" w:hAnsi="Century"/>
+          <w:sz w:val="24"/>
+          <w:szCs w:val="24"/>
+        </w:rPr>
         <w:lastRenderedPageBreak/>
-        <w:t xml:space="preserve">Por esta razón es necesario realizar la segmentación del tejido en volúmenes de ultrasonido generados con la técnica a manos libres. </w:t>
-      </w:r>
-      <w:r>
-        <w:rPr>
-          <w:rFonts w:ascii="Century" w:eastAsiaTheme="minorEastAsia" w:hAnsi="Century"/>
-          <w:sz w:val="24"/>
-          <w:szCs w:val="24"/>
-        </w:rPr>
-        <w:t xml:space="preserve">Aunque a simple vista el proceso de segmentación del tejido pareciera un problema que se puede resolver </w:t>
+        <w:t xml:space="preserve">proceso de segmentación del tejido pareciera un problema que se puede resolver </w:t>
       </w:r>
       <w:r>
         <w:rPr>
@@ -29775,7 +29888,7 @@
           <w:sz w:val="24"/>
           <w:szCs w:val="24"/>
         </w:rPr>
-        <w:instrText>ADDIN CSL_CITATION { "citationItems" : [ { "id" : "ITEM-1", "itemData" : { "DOI" : "10.1016/j.ultrasmedbio.2004.08.020", "ISSN" : "0301-5629", "PMID" : "15588957", "abstract" : "This paper presents a system for acquiring three-dimensional ultrasound data and extracting surfaces of the examined structures. The acquisition is performed freehand with a PC-based two dimensional ultrasound machine and an optical tracker. The extraction of surfaces from ultrasound data are normally inhibited by speckle, shadowing and gaps in the acquired data. A new method is developed that extracts a surface directly from the irregularly spaced, noisy freehand ultrasound data. The freehand data are first interpolated with radial basis functions and then a mesh is formed along an isosurface of the functional interpolation. The ability of radial basis functions to smooth speckle and interpolate across gaps is demonstrated on a series of experiments with phantoms and human tissue in a water bath. The geometry of the extracted surface matches the external measurements with an average difference ranging from 0.8 to 2.9 mm. These differences are within the range of errors from calibration, resolution and landmark localization. The experiments also show the ability to create continuous and realistic surfaces from scans that require multiple sweeps over a structure.", "author" : [ { "dropping-particle" : "", "family" : "Zhang", "given" : "Wayne Y", "non-dropping-particle" : "", "parse-names" : false, "suffix" : "" }, { "dropping-particle" : "", "family" : "Rohling", "given" : "Robert N", "non-dropping-particle" : "", "parse-names" : false, "suffix" : "" }, { "dropping-particle" : "", "family" : "Pai", "given" : "Dinesh K", "non-dropping-particle" : "", "parse-names" : false, "suffix" : "" } ], "container-title" : "Ultrasound in medicine &amp; biology", "id" : "ITEM-1", "issue" : "11", "issued" : { "date-parts" : [ [ "2004", "11" ] ] }, "page" : "1461-73", "title" : "Surface extraction with a three-dimensional freehand ultrasound system.", "type" : "article-journal", "volume" : "30" }, "uris" : [ "http://www.mendeley.com/documents/?uuid=01055122-c4f8-4fd3-8501-87b607aee748" ] } ], "mendeley" : { "formattedCitation" : "[54]", "plainTextFormattedCitation" : "[54]", "previouslyFormattedCitation" : "[54]" }, "properties" : { "noteIndex" : 0 }, "schema" : "https://github.com/citation-style-language/schema/raw/master/csl-citation.json" }</w:instrText>
+        <w:instrText>ADDIN CSL_CITATION { "citationItems" : [ { "id" : "ITEM-1", "itemData" : { "DOI" : "10.1016/j.ultrasmedbio.2004.08.020", "ISSN" : "0301-5629", "PMID" : "15588957", "abstract" : "This paper presents a system for acquiring three-dimensional ultrasound data and extracting surfaces of the examined structures. The acquisition is performed freehand with a PC-based two dimensional ultrasound machine and an optical tracker. The extraction of surfaces from ultrasound data are normally inhibited by speckle, shadowing and gaps in the acquired data. A new method is developed that extracts a surface directly from the irregularly spaced, noisy freehand ultrasound data. The freehand data are first interpolated with radial basis functions and then a mesh is formed along an isosurface of the functional interpolation. The ability of radial basis functions to smooth speckle and interpolate across gaps is demonstrated on a series of experiments with phantoms and human tissue in a water bath. The geometry of the extracted surface matches the external measurements with an average difference ranging from 0.8 to 2.9 mm. These differences are within the range of errors from calibration, resolution and landmark localization. The experiments also show the ability to create continuous and realistic surfaces from scans that require multiple sweeps over a structure.", "author" : [ { "dropping-particle" : "", "family" : "Zhang", "given" : "Wayne Y", "non-dropping-particle" : "", "parse-names" : false, "suffix" : "" }, { "dropping-particle" : "", "family" : "Rohling", "given" : "Robert N", "non-dropping-particle" : "", "parse-names" : false, "suffix" : "" }, { "dropping-particle" : "", "family" : "Pai", "given" : "Dinesh K", "non-dropping-particle" : "", "parse-names" : false, "suffix" : "" } ], "container-title" : "Ultrasound in medicine &amp; biology", "id" : "ITEM-1", "issue" : "11", "issued" : { "date-parts" : [ [ "2004", "11" ] ] }, "page" : "1461-73", "title" : "Surface extraction with a three-dimensional freehand ultrasound system.", "type" : "article-journal", "volume" : "30" }, "uris" : [ "http://www.mendeley.com/documents/?uuid=01055122-c4f8-4fd3-8501-87b607aee748" ] } ], "mendeley" : { "formattedCitation" : "[55]", "plainTextFormattedCitation" : "[55]", "previouslyFormattedCitation" : "[54]" }, "properties" : { "noteIndex" : 0 }, "schema" : "https://github.com/citation-style-language/schema/raw/master/csl-citation.json" }</w:instrText>
       </w:r>
       <w:r>
         <w:rPr>
@@ -29792,7 +29905,7 @@
           <w:sz w:val="24"/>
           <w:szCs w:val="24"/>
         </w:rPr>
-        <w:t>[54]</w:t>
+        <w:t>[55]</w:t>
       </w:r>
       <w:r>
         <w:rPr>
@@ -29890,7 +30003,7 @@
           <w:sz w:val="24"/>
           <w:szCs w:val="24"/>
         </w:rPr>
-        <w:instrText>ADDIN CSL_CITATION { "citationItems" : [ { "id" : "ITEM-1", "itemData" : { "ISBN" : "0-7803-7498-3", "author" : [ { "dropping-particle" : "", "family" : "Zhang", "given" : "Youwei", "non-dropping-particle" : "", "parse-names" : false, "suffix" : "" }, { "dropping-particle" : "", "family" : "Rohling", "given" : "Robert", "non-dropping-particle" : "", "parse-names" : false, "suffix" : "" }, { "dropping-particle" : "", "family" : "Pai", "given" : "Dinesh K", "non-dropping-particle" : "", "parse-names" : false, "suffix" : "" } ], "collection-title" : "VIS '02", "container-title" : "Proceedings of the Conference on Visualization '02", "id" : "ITEM-1", "issued" : { "date-parts" : [ [ "2002" ] ] }, "page" : "45-52", "publisher" : "IEEE Computer Society", "publisher-place" : "Washington, DC, USA", "title" : "Direct Surface Extraction from 3D Freehand Ultrasound Images", "type" : "paper-conference" }, "uris" : [ "http://www.mendeley.com/documents/?uuid=02b7ff80-d6b9-4d85-9be1-1bb9685d610d" ] } ], "mendeley" : { "formattedCitation" : "[55]", "plainTextFormattedCitation" : "[55]", "previouslyFormattedCitation" : "[55]" }, "properties" : { "noteIndex" : 0 }, "schema" : "https://github.com/citation-style-language/schema/raw/master/csl-citation.json" }</w:instrText>
+        <w:instrText>ADDIN CSL_CITATION { "citationItems" : [ { "id" : "ITEM-1", "itemData" : { "ISBN" : "0-7803-7498-3", "author" : [ { "dropping-particle" : "", "family" : "Zhang", "given" : "Youwei", "non-dropping-particle" : "", "parse-names" : false, "suffix" : "" }, { "dropping-particle" : "", "family" : "Rohling", "given" : "Robert", "non-dropping-particle" : "", "parse-names" : false, "suffix" : "" }, { "dropping-particle" : "", "family" : "Pai", "given" : "Dinesh K", "non-dropping-particle" : "", "parse-names" : false, "suffix" : "" } ], "collection-title" : "VIS '02", "container-title" : "Proceedings of the Conference on Visualization '02", "id" : "ITEM-1", "issued" : { "date-parts" : [ [ "2002" ] ] }, "page" : "45-52", "publisher" : "IEEE Computer Society", "publisher-place" : "Washington, DC, USA", "title" : "Direct Surface Extraction from 3D Freehand Ultrasound Images", "type" : "paper-conference" }, "uris" : [ "http://www.mendeley.com/documents/?uuid=02b7ff80-d6b9-4d85-9be1-1bb9685d610d" ] } ], "mendeley" : { "formattedCitation" : "[56]", "plainTextFormattedCitation" : "[56]", "previouslyFormattedCitation" : "[55]" }, "properties" : { "noteIndex" : 0 }, "schema" : "https://github.com/citation-style-language/schema/raw/master/csl-citation.json" }</w:instrText>
       </w:r>
       <w:r>
         <w:rPr>
@@ -29907,7 +30020,7 @@
           <w:sz w:val="24"/>
           <w:szCs w:val="24"/>
         </w:rPr>
-        <w:t>[55]</w:t>
+        <w:t>[56]</w:t>
       </w:r>
       <w:r>
         <w:rPr>
@@ -30009,7 +30122,7 @@
           <w:sz w:val="24"/>
           <w:szCs w:val="24"/>
         </w:rPr>
-        <w:instrText>ADDIN CSL_CITATION { "citationItems" : [ { "id" : "ITEM-1", "itemData" : { "DOI" : "10.1109/IEMBS.1996.652022", "ISBN" : "0-7803-3811-1", "abstract" : "This paper presents two applications for contour extraction from ultrasonic images. The first is the extraction of the endocardial boundaries from a sequence of echocardiographic images, and the second is the extraction of the contours of follicles in the ovary from an ultrasound obstetrical image. Mathematical morphology shows its potential for filtering and segmenting the images. This is because mathematical morphology is very efficient in dealing with geometrical features such as size, shape, contrast, and connectivity that can be considered as segmentation-oriented features. Moreover, morphological filters by reconstruction have a size-oriented simplification effect on the signal but preserve the contour information. Although linear filters are more pervasive, they are by no means ideal for ultrasound B-mode images", "author" : [ { "dropping-particle" : "", "family" : "Hamdan", "given" : "H.M.", "non-dropping-particle" : "", "parse-names" : false, "suffix" : "" }, { "dropping-particle" : "", "family" : "Youssef", "given" : "A.B.", "non-dropping-particle" : "", "parse-names" : false, "suffix" : "" }, { "dropping-particle" : "", "family" : "Rasmy", "given" : "M.E.", "non-dropping-particle" : "", "parse-names" : false, "suffix" : "" } ], "container-title" : "Proceedings of 18th Annual International Conference of the IEEE Engineering in Medicine and Biology Society", "id" : "ITEM-1", "issued" : { "date-parts" : [ [ "1996" ] ] }, "page" : "881-882", "publisher" : "IEEE", "title" : "The potential of mathematical morphology for contour extraction from ultrasound images", "title-short" : "Engineering in Medicine and Biology Society, 1996.", "type" : "paper-conference", "volume" : "2" }, "uris" : [ "http://www.mendeley.com/documents/?uuid=433f3c49-4172-4b04-b02e-069b7d0ce57b" ] } ], "mendeley" : { "formattedCitation" : "[56]", "plainTextFormattedCitation" : "[56]", "previouslyFormattedCitation" : "[56]" }, "properties" : { "noteIndex" : 0 }, "schema" : "https://github.com/citation-style-language/schema/raw/master/csl-citation.json" }</w:instrText>
+        <w:instrText>ADDIN CSL_CITATION { "citationItems" : [ { "id" : "ITEM-1", "itemData" : { "DOI" : "10.1109/IEMBS.1996.652022", "ISBN" : "0-7803-3811-1", "abstract" : "This paper presents two applications for contour extraction from ultrasonic images. The first is the extraction of the endocardial boundaries from a sequence of echocardiographic images, and the second is the extraction of the contours of follicles in the ovary from an ultrasound obstetrical image. Mathematical morphology shows its potential for filtering and segmenting the images. This is because mathematical morphology is very efficient in dealing with geometrical features such as size, shape, contrast, and connectivity that can be considered as segmentation-oriented features. Moreover, morphological filters by reconstruction have a size-oriented simplification effect on the signal but preserve the contour information. Although linear filters are more pervasive, they are by no means ideal for ultrasound B-mode images", "author" : [ { "dropping-particle" : "", "family" : "Hamdan", "given" : "H.M.", "non-dropping-particle" : "", "parse-names" : false, "suffix" : "" }, { "dropping-particle" : "", "family" : "Youssef", "given" : "A.B.", "non-dropping-particle" : "", "parse-names" : false, "suffix" : "" }, { "dropping-particle" : "", "family" : "Rasmy", "given" : "M.E.", "non-dropping-particle" : "", "parse-names" : false, "suffix" : "" } ], "container-title" : "Proceedings of 18th Annual International Conference of the IEEE Engineering in Medicine and Biology Society", "id" : "ITEM-1", "issued" : { "date-parts" : [ [ "1996" ] ] }, "page" : "881-882", "publisher" : "IEEE", "title" : "The potential of mathematical morphology for contour extraction from ultrasound images", "title-short" : "Engineering in Medicine and Biology Society, 1996.", "type" : "paper-conference", "volume" : "2" }, "uris" : [ "http://www.mendeley.com/documents/?uuid=433f3c49-4172-4b04-b02e-069b7d0ce57b" ] } ], "mendeley" : { "formattedCitation" : "[57]", "plainTextFormattedCitation" : "[57]", "previouslyFormattedCitation" : "[56]" }, "properties" : { "noteIndex" : 0 }, "schema" : "https://github.com/citation-style-language/schema/raw/master/csl-citation.json" }</w:instrText>
       </w:r>
       <w:r>
         <w:rPr>
@@ -30026,7 +30139,7 @@
           <w:sz w:val="24"/>
           <w:szCs w:val="24"/>
         </w:rPr>
-        <w:t>[56]</w:t>
+        <w:t>[57]</w:t>
       </w:r>
       <w:r>
         <w:rPr>
@@ -30058,7 +30171,7 @@
           <w:sz w:val="24"/>
           <w:szCs w:val="24"/>
         </w:rPr>
-        <w:instrText>ADDIN CSL_CITATION { "citationItems" : [ { "id" : "ITEM-1", "itemData" : { "DOI" : "10.1109/10.8672", "ISSN" : "0018-9294", "PMID" : "3198138", "abstract" : "A semiautomatic technique for isolating the ventricular endocardial border in echocardiograms from a commercially available two-dimensional phased array ultrasound system is presented. This method processes echo images using mathematical morphology to reduce the effects of range and azimuth variation inherent in echo. After morphological filtering, the endocardial border is extracted with traditional segmentation methods. Further processing of the resulting border using binary morphology produces a region of interest suitable for derivation of motion parameters of the endocardium. The area and the shape of semiautomatically-derived regions correlate well (r&gt;0.93) with those defined by expert observers in a study of induced ischemia in seven canines.", "author" : [ { "dropping-particle" : "", "family" : "Klingler", "given" : "J W", "non-dropping-particle" : "", "parse-names" : false, "suffix" : "" }, { "dropping-particle" : "", "family" : "Vaughan", "given" : "C L", "non-dropping-particle" : "", "parse-names" : false, "suffix" : "" }, { "dropping-particle" : "", "family" : "Fraker", "given" : "T D", "non-dropping-particle" : "", "parse-names" : false, "suffix" : "" }, { "dropping-particle" : "", "family" : "Andrews", "given" : "L T", "non-dropping-particle" : "", "parse-names" : false, "suffix" : "" } ], "container-title" : "IEEE transactions on bio-medical engineering", "id" : "ITEM-1", "issue" : "11", "issued" : { "date-parts" : [ [ "1988", "11" ] ] }, "page" : "925-34", "title" : "Segmentation of echocardiographic images using mathematical morphology.", "title-short" : "Biomedical Engineering, IEEE Transactions on", "type" : "article-journal", "volume" : "35" }, "uris" : [ "http://www.mendeley.com/documents/?uuid=9c6b7c23-6f1d-495a-aa15-9a115ee9d49a" ] } ], "mendeley" : { "formattedCitation" : "[57]", "plainTextFormattedCitation" : "[57]", "previouslyFormattedCitation" : "[57]" }, "properties" : { "noteIndex" : 0 }, "schema" : "https://github.com/citation-style-language/schema/raw/master/csl-citation.json" }</w:instrText>
+        <w:instrText>ADDIN CSL_CITATION { "citationItems" : [ { "id" : "ITEM-1", "itemData" : { "DOI" : "10.1109/10.8672", "ISSN" : "0018-9294", "PMID" : "3198138", "abstract" : "A semiautomatic technique for isolating the ventricular endocardial border in echocardiograms from a commercially available two-dimensional phased array ultrasound system is presented. This method processes echo images using mathematical morphology to reduce the effects of range and azimuth variation inherent in echo. After morphological filtering, the endocardial border is extracted with traditional segmentation methods. Further processing of the resulting border using binary morphology produces a region of interest suitable for derivation of motion parameters of the endocardium. The area and the shape of semiautomatically-derived regions correlate well (r&gt;0.93) with those defined by expert observers in a study of induced ischemia in seven canines.", "author" : [ { "dropping-particle" : "", "family" : "Klingler", "given" : "J W", "non-dropping-particle" : "", "parse-names" : false, "suffix" : "" }, { "dropping-particle" : "", "family" : "Vaughan", "given" : "C L", "non-dropping-particle" : "", "parse-names" : false, "suffix" : "" }, { "dropping-particle" : "", "family" : "Fraker", "given" : "T D", "non-dropping-particle" : "", "parse-names" : false, "suffix" : "" }, { "dropping-particle" : "", "family" : "Andrews", "given" : "L T", "non-dropping-particle" : "", "parse-names" : false, "suffix" : "" } ], "container-title" : "IEEE transactions on bio-medical engineering", "id" : "ITEM-1", "issue" : "11", "issued" : { "date-parts" : [ [ "1988", "11" ] ] }, "page" : "925-34", "title" : "Segmentation of echocardiographic images using mathematical morphology.", "title-short" : "Biomedical Engineering, IEEE Transactions on", "type" : "article-journal", "volume" : "35" }, "uris" : [ "http://www.mendeley.com/documents/?uuid=9c6b7c23-6f1d-495a-aa15-9a115ee9d49a" ] } ], "mendeley" : { "formattedCitation" : "[58]", "plainTextFormattedCitation" : "[58]", "previouslyFormattedCitation" : "[57]" }, "properties" : { "noteIndex" : 0 }, "schema" : "https://github.com/citation-style-language/schema/raw/master/csl-citation.json" }</w:instrText>
       </w:r>
       <w:r>
         <w:rPr>
@@ -30075,7 +30188,7 @@
           <w:sz w:val="24"/>
           <w:szCs w:val="24"/>
         </w:rPr>
-        <w:t>[57]</w:t>
+        <w:t>[58]</w:t>
       </w:r>
       <w:r>
         <w:rPr>
@@ -30107,7 +30220,7 @@
           <w:sz w:val="24"/>
           <w:szCs w:val="24"/>
         </w:rPr>
-        <w:instrText>ADDIN CSL_CITATION { "citationItems" : [ { "id" : "ITEM-1", "itemData" : { "author" : [ { "dropping-particle" : "", "family" : "Prabusankarlal", "given" : "K.M.", "non-dropping-particle" : "", "parse-names" : false, "suffix" : "" }, { "dropping-particle" : "", "family" : "P.Thirumoorthy", "given" : "", "non-dropping-particle" : "", "parse-names" : false, "suffix" : "" } ], "id" : "ITEM-1", "issue" : "2", "issued" : { "date-parts" : [ [ "2014", "2", "1" ] ] }, "page" : "163-168", "title" : "An Automated Segmentation Method for Tumor Detection in Breast Ultrasound Images", "type" : "article-journal", "volume" : "2" }, "uris" : [ "http://www.mendeley.com/documents/?uuid=e4c41906-bbfd-4f73-b8d4-c03aa778aeb0" ] } ], "mendeley" : { "formattedCitation" : "[58]", "plainTextFormattedCitation" : "[58]", "previouslyFormattedCitation" : "[58]" }, "properties" : { "noteIndex" : 0 }, "schema" : "https://github.com/citation-style-language/schema/raw/master/csl-citation.json" }</w:instrText>
+        <w:instrText>ADDIN CSL_CITATION { "citationItems" : [ { "id" : "ITEM-1", "itemData" : { "author" : [ { "dropping-particle" : "", "family" : "Prabusankarlal", "given" : "K.M.", "non-dropping-particle" : "", "parse-names" : false, "suffix" : "" }, { "dropping-particle" : "", "family" : "P.Thirumoorthy", "given" : "", "non-dropping-particle" : "", "parse-names" : false, "suffix" : "" } ], "id" : "ITEM-1", "issue" : "2", "issued" : { "date-parts" : [ [ "2014", "2", "1" ] ] }, "page" : "163-168", "title" : "An Automated Segmentation Method for Tumor Detection in Breast Ultrasound Images", "type" : "article-journal", "volume" : "2" }, "uris" : [ "http://www.mendeley.com/documents/?uuid=e4c41906-bbfd-4f73-b8d4-c03aa778aeb0" ] } ], "mendeley" : { "formattedCitation" : "[59]", "plainTextFormattedCitation" : "[59]", "previouslyFormattedCitation" : "[58]" }, "properties" : { "noteIndex" : 0 }, "schema" : "https://github.com/citation-style-language/schema/raw/master/csl-citation.json" }</w:instrText>
       </w:r>
       <w:r>
         <w:rPr>
@@ -30124,7 +30237,7 @@
           <w:sz w:val="24"/>
           <w:szCs w:val="24"/>
         </w:rPr>
-        <w:t>[58]</w:t>
+        <w:t>[59]</w:t>
       </w:r>
       <w:r>
         <w:rPr>
@@ -30204,16 +30317,7 @@
           <w:sz w:val="24"/>
           <w:szCs w:val="24"/>
         </w:rPr>
-        <w:t xml:space="preserve"> (centro del elemento estructural) cuando el </w:t>
-      </w:r>
-      <w:r>
-        <w:rPr>
-          <w:rFonts w:ascii="Century" w:eastAsiaTheme="minorEastAsia" w:hAnsi="Century"/>
-          <w:sz w:val="24"/>
-          <w:szCs w:val="24"/>
-        </w:rPr>
-        <w:lastRenderedPageBreak/>
-        <w:t xml:space="preserve">elemento estructural </w:t>
+        <w:t xml:space="preserve"> (centro del elemento estructural) cuando el elemento estructural </w:t>
       </w:r>
       <m:oMath>
         <m:r>
@@ -30273,7 +30377,16 @@
           <w:sz w:val="24"/>
           <w:szCs w:val="24"/>
         </w:rPr>
-        <w:t xml:space="preserve">el encogimiento de los objetos en la imagen en el punto </w:t>
+        <w:t xml:space="preserve">el </w:t>
+      </w:r>
+      <w:r>
+        <w:rPr>
+          <w:rFonts w:ascii="Century" w:eastAsiaTheme="minorEastAsia" w:hAnsi="Century"/>
+          <w:sz w:val="24"/>
+          <w:szCs w:val="24"/>
+        </w:rPr>
+        <w:lastRenderedPageBreak/>
+        <w:t xml:space="preserve">encogimiento de los objetos en la imagen en el punto </w:t>
       </w:r>
       <m:oMath>
         <m:r>
@@ -30367,7 +30480,7 @@
           <w:sz w:val="24"/>
           <w:szCs w:val="24"/>
         </w:rPr>
-        <w:instrText>ADDIN CSL_CITATION { "citationItems" : [ { "id" : "ITEM-1", "itemData" : { "DOI" : "10.1109/10.8672", "ISSN" : "0018-9294", "PMID" : "3198138", "abstract" : "A semiautomatic technique for isolating the ventricular endocardial border in echocardiograms from a commercially available two-dimensional phased array ultrasound system is presented. This method processes echo images using mathematical morphology to reduce the effects of range and azimuth variation inherent in echo. After morphological filtering, the endocardial border is extracted with traditional segmentation methods. Further processing of the resulting border using binary morphology produces a region of interest suitable for derivation of motion parameters of the endocardium. The area and the shape of semiautomatically-derived regions correlate well (r&gt;0.93) with those defined by expert observers in a study of induced ischemia in seven canines.", "author" : [ { "dropping-particle" : "", "family" : "Klingler", "given" : "J W", "non-dropping-particle" : "", "parse-names" : false, "suffix" : "" }, { "dropping-particle" : "", "family" : "Vaughan", "given" : "C L", "non-dropping-particle" : "", "parse-names" : false, "suffix" : "" }, { "dropping-particle" : "", "family" : "Fraker", "given" : "T D", "non-dropping-particle" : "", "parse-names" : false, "suffix" : "" }, { "dropping-particle" : "", "family" : "Andrews", "given" : "L T", "non-dropping-particle" : "", "parse-names" : false, "suffix" : "" } ], "container-title" : "IEEE transactions on bio-medical engineering", "id" : "ITEM-1", "issue" : "11", "issued" : { "date-parts" : [ [ "1988", "11" ] ] }, "page" : "925-34", "title" : "Segmentation of echocardiographic images using mathematical morphology.", "title-short" : "Biomedical Engineering, IEEE Transactions on", "type" : "article-journal", "volume" : "35" }, "uris" : [ "http://www.mendeley.com/documents/?uuid=9c6b7c23-6f1d-495a-aa15-9a115ee9d49a" ] } ], "mendeley" : { "formattedCitation" : "[57]", "plainTextFormattedCitation" : "[57]", "previouslyFormattedCitation" : "[57]" }, "properties" : { "noteIndex" : 0 }, "schema" : "https://github.com/citation-style-language/schema/raw/master/csl-citation.json" }</w:instrText>
+        <w:instrText>ADDIN CSL_CITATION { "citationItems" : [ { "id" : "ITEM-1", "itemData" : { "DOI" : "10.1109/10.8672", "ISSN" : "0018-9294", "PMID" : "3198138", "abstract" : "A semiautomatic technique for isolating the ventricular endocardial border in echocardiograms from a commercially available two-dimensional phased array ultrasound system is presented. This method processes echo images using mathematical morphology to reduce the effects of range and azimuth variation inherent in echo. After morphological filtering, the endocardial border is extracted with traditional segmentation methods. Further processing of the resulting border using binary morphology produces a region of interest suitable for derivation of motion parameters of the endocardium. The area and the shape of semiautomatically-derived regions correlate well (r&gt;0.93) with those defined by expert observers in a study of induced ischemia in seven canines.", "author" : [ { "dropping-particle" : "", "family" : "Klingler", "given" : "J W", "non-dropping-particle" : "", "parse-names" : false, "suffix" : "" }, { "dropping-particle" : "", "family" : "Vaughan", "given" : "C L", "non-dropping-particle" : "", "parse-names" : false, "suffix" : "" }, { "dropping-particle" : "", "family" : "Fraker", "given" : "T D", "non-dropping-particle" : "", "parse-names" : false, "suffix" : "" }, { "dropping-particle" : "", "family" : "Andrews", "given" : "L T", "non-dropping-particle" : "", "parse-names" : false, "suffix" : "" } ], "container-title" : "IEEE transactions on bio-medical engineering", "id" : "ITEM-1", "issue" : "11", "issued" : { "date-parts" : [ [ "1988", "11" ] ] }, "page" : "925-34", "title" : "Segmentation of echocardiographic images using mathematical morphology.", "title-short" : "Biomedical Engineering, IEEE Transactions on", "type" : "article-journal", "volume" : "35" }, "uris" : [ "http://www.mendeley.com/documents/?uuid=9c6b7c23-6f1d-495a-aa15-9a115ee9d49a" ] } ], "mendeley" : { "formattedCitation" : "[58]", "plainTextFormattedCitation" : "[58]", "previouslyFormattedCitation" : "[57]" }, "properties" : { "noteIndex" : 0 }, "schema" : "https://github.com/citation-style-language/schema/raw/master/csl-citation.json" }</w:instrText>
       </w:r>
       <w:r>
         <w:rPr>
@@ -30384,7 +30497,7 @@
           <w:sz w:val="24"/>
           <w:szCs w:val="24"/>
         </w:rPr>
-        <w:t>[57]</w:t>
+        <w:t>[58]</w:t>
       </w:r>
       <w:r>
         <w:rPr>
@@ -30770,7 +30883,7 @@
           <w:sz w:val="24"/>
           <w:szCs w:val="24"/>
         </w:rPr>
-        <w:instrText>ADDIN CSL_CITATION { "citationItems" : [ { "id" : "ITEM-1", "itemData" : { "author" : [ { "dropping-particle" : "", "family" : "Prabusankarlal", "given" : "K.M.", "non-dropping-particle" : "", "parse-names" : false, "suffix" : "" }, { "dropping-particle" : "", "family" : "P.Thirumoorthy", "given" : "", "non-dropping-particle" : "", "parse-names" : false, "suffix" : "" } ], "id" : "ITEM-1", "issue" : "2", "issued" : { "date-parts" : [ [ "2014", "2", "1" ] ] }, "page" : "163-168", "title" : "An Automated Segmentation Method for Tumor Detection in Breast Ultrasound Images", "type" : "article-journal", "volume" : "2" }, "uris" : [ "http://www.mendeley.com/documents/?uuid=e4c41906-bbfd-4f73-b8d4-c03aa778aeb0" ] } ], "mendeley" : { "formattedCitation" : "[58]", "plainTextFormattedCitation" : "[58]", "previouslyFormattedCitation" : "[58]" }, "properties" : { "noteIndex" : 0 }, "schema" : "https://github.com/citation-style-language/schema/raw/master/csl-citation.json" }</w:instrText>
+        <w:instrText>ADDIN CSL_CITATION { "citationItems" : [ { "id" : "ITEM-1", "itemData" : { "author" : [ { "dropping-particle" : "", "family" : "Prabusankarlal", "given" : "K.M.", "non-dropping-particle" : "", "parse-names" : false, "suffix" : "" }, { "dropping-particle" : "", "family" : "P.Thirumoorthy", "given" : "", "non-dropping-particle" : "", "parse-names" : false, "suffix" : "" } ], "id" : "ITEM-1", "issue" : "2", "issued" : { "date-parts" : [ [ "2014", "2", "1" ] ] }, "page" : "163-168", "title" : "An Automated Segmentation Method for Tumor Detection in Breast Ultrasound Images", "type" : "article-journal", "volume" : "2" }, "uris" : [ "http://www.mendeley.com/documents/?uuid=e4c41906-bbfd-4f73-b8d4-c03aa778aeb0" ] } ], "mendeley" : { "formattedCitation" : "[59]", "plainTextFormattedCitation" : "[59]", "previouslyFormattedCitation" : "[58]" }, "properties" : { "noteIndex" : 0 }, "schema" : "https://github.com/citation-style-language/schema/raw/master/csl-citation.json" }</w:instrText>
       </w:r>
       <w:r>
         <w:rPr>
@@ -30787,7 +30900,7 @@
           <w:sz w:val="24"/>
           <w:szCs w:val="24"/>
         </w:rPr>
-        <w:t>[58]</w:t>
+        <w:t>[59]</w:t>
       </w:r>
       <w:r>
         <w:rPr>
@@ -31585,7 +31698,7 @@
           <w:sz w:val="24"/>
           <w:szCs w:val="24"/>
         </w:rPr>
-        <w:instrText>ADDIN CSL_CITATION { "citationItems" : [ { "id" : "ITEM-1", "itemData" : { "author" : [ { "dropping-particle" : "", "family" : "Chudasama", "given" : "Diya", "non-dropping-particle" : "", "parse-names" : false, "suffix" : "" }, { "dropping-particle" : "", "family" : "Patel", "given" : "Tanvi", "non-dropping-particle" : "", "parse-names" : false, "suffix" : "" }, { "dropping-particle" : "", "family" : "Joshi", "given" : "Shubham", "non-dropping-particle" : "", "parse-names" : false, "suffix" : "" }, { "dropping-particle" : "", "family" : "Prajapati", "given" : "Ghanshyam I.", "non-dropping-particle" : "", "parse-names" : false, "suffix" : "" } ], "container-title" : "International Journal of Computer Applications", "id" : "ITEM-1", "issue" : "18", "issued" : { "date-parts" : [ [ "0" ] ] }, "page" : "16-19", "publisher" : "Foundation of Computer Science (FCS)", "title" : "Image Segmentation using Morphological Operations", "type" : "article-journal", "volume" : "117" }, "uris" : [ "http://www.mendeley.com/documents/?uuid=9e1746df-3449-4f70-95e3-0692f8689a69" ] } ], "mendeley" : { "formattedCitation" : "[59]", "plainTextFormattedCitation" : "[59]", "previouslyFormattedCitation" : "[59]" }, "properties" : { "noteIndex" : 0 }, "schema" : "https://github.com/citation-style-language/schema/raw/master/csl-citation.json" }</w:instrText>
+        <w:instrText>ADDIN CSL_CITATION { "citationItems" : [ { "id" : "ITEM-1", "itemData" : { "author" : [ { "dropping-particle" : "", "family" : "Chudasama", "given" : "Diya", "non-dropping-particle" : "", "parse-names" : false, "suffix" : "" }, { "dropping-particle" : "", "family" : "Patel", "given" : "Tanvi", "non-dropping-particle" : "", "parse-names" : false, "suffix" : "" }, { "dropping-particle" : "", "family" : "Joshi", "given" : "Shubham", "non-dropping-particle" : "", "parse-names" : false, "suffix" : "" }, { "dropping-particle" : "", "family" : "Prajapati", "given" : "Ghanshyam I.", "non-dropping-particle" : "", "parse-names" : false, "suffix" : "" } ], "container-title" : "International Journal of Computer Applications", "id" : "ITEM-1", "issue" : "18", "issued" : { "date-parts" : [ [ "0" ] ] }, "page" : "16-19", "publisher" : "Foundation of Computer Science (FCS)", "title" : "Image Segmentation using Morphological Operations", "type" : "article-journal", "volume" : "117" }, "uris" : [ "http://www.mendeley.com/documents/?uuid=9e1746df-3449-4f70-95e3-0692f8689a69" ] } ], "mendeley" : { "formattedCitation" : "[60]", "plainTextFormattedCitation" : "[60]", "previouslyFormattedCitation" : "[59]" }, "properties" : { "noteIndex" : 0 }, "schema" : "https://github.com/citation-style-language/schema/raw/master/csl-citation.json" }</w:instrText>
       </w:r>
       <w:r>
         <w:rPr>
@@ -31602,7 +31715,7 @@
           <w:sz w:val="24"/>
           <w:szCs w:val="24"/>
         </w:rPr>
-        <w:t>[59]</w:t>
+        <w:t>[60]</w:t>
       </w:r>
       <w:r>
         <w:rPr>
@@ -31634,7 +31747,7 @@
           <w:sz w:val="24"/>
           <w:szCs w:val="24"/>
         </w:rPr>
-        <w:instrText>ADDIN CSL_CITATION { "citationItems" : [ { "id" : "ITEM-1", "itemData" : { "ISSN" : "15330346", "abstract" : "Fischer has been developing a fused full-field digital mammography and ultrasound (FFD-MUS) system funded by the National Institute of Health (NIH). In FFDMUS, two sets of acquisitions are performed: 2-D X-ray and 3-D ultrasound. The segmentation of acquired lesions in phantom images is important: (i) to assess the image quality of X-ray and ultrasound images; (ii) to register multi-modality images; and (iii) to establish an automatic lesion detection methodology to assist the radiologist. In this paper we developed lesion segmentation strategies for ultrasound and X-ray images acquired using FFDMUS. For ultrasound lesion segmentation, a signal-to-noise (SNR)-based method was adapted. For X-ray segmentation, we used gradient vector flow (GVF)-based deformable model. The performance of these segmentation algorithms was evaluated. We also performed partial volume correction (PVC) analysis on the segmentation of ultrasound images. For X-ray lesion segmentation, we also studied the effect of PDE smoothing on GVF's ability to segment the lesion. We conclude that ultrasound image qualities from FFDMUS and Hand-Held ultrasound (HHUS) are comparable. The mean percentage error with PVC was 4.56% (4.31%) and 6.63% (5.89%) for 5 mm lesion and 3 mm lesion respectively. The mean average error from the segmented X-ray images with PDE yielded an average error of 9.61%. We also tested our program on synthetic datasets. The system was developed for Linux workstation using C/C++.", "author" : [ { "dropping-particle" : "", "family" : "Suri", "given" : "Jasjit", "non-dropping-particle" : "", "parse-names" : false, "suffix" : "" }, { "dropping-particle" : "", "family" : "Guo", "given" : "Yujun", "non-dropping-particle" : "", "parse-names" : false, "suffix" : "" }, { "dropping-particle" : "", "family" : "Coad", "given" : "Cara", "non-dropping-particle" : "", "parse-names" : false, "suffix" : "" }, { "dropping-particle" : "", "family" : "Danielson", "given" : "Tim", "non-dropping-particle" : "", "parse-names" : false, "suffix" : "" }, { "dropping-particle" : "", "family" : "Elbakri", "given" : "Idris", "non-dropping-particle" : "", "parse-names" : false, "suffix" : "" }, { "dropping-particle" : "", "family" : "Janer", "given" : "Roman", "non-dropping-particle" : "", "parse-names" : false, "suffix" : "" } ], "container-title" : "Technology in Cancer Research and Treatment", "id" : "ITEM-1", "issue" : "1", "issued" : { "date-parts" : [ [ "2005" ] ] }, "page" : "83-92", "title" : "Image quality assessment via segmentation of breast lesion in X-ray and ultrasound phantom images from Fischer's full Field Digital Mammography and Ultrasound (FFDMUS) System", "type" : "paper-conference", "volume" : "4" }, "uris" : [ "http://www.mendeley.com/documents/?uuid=36838f9a-eb9c-40d7-91da-54125f72289a" ] } ], "mendeley" : { "formattedCitation" : "[60]", "plainTextFormattedCitation" : "[60]", "previouslyFormattedCitation" : "[60]" }, "properties" : { "noteIndex" : 0 }, "schema" : "https://github.com/citation-style-language/schema/raw/master/csl-citation.json" }</w:instrText>
+        <w:instrText>ADDIN CSL_CITATION { "citationItems" : [ { "id" : "ITEM-1", "itemData" : { "ISSN" : "15330346", "abstract" : "Fischer has been developing a fused full-field digital mammography and ultrasound (FFD-MUS) system funded by the National Institute of Health (NIH). In FFDMUS, two sets of acquisitions are performed: 2-D X-ray and 3-D ultrasound. The segmentation of acquired lesions in phantom images is important: (i) to assess the image quality of X-ray and ultrasound images; (ii) to register multi-modality images; and (iii) to establish an automatic lesion detection methodology to assist the radiologist. In this paper we developed lesion segmentation strategies for ultrasound and X-ray images acquired using FFDMUS. For ultrasound lesion segmentation, a signal-to-noise (SNR)-based method was adapted. For X-ray segmentation, we used gradient vector flow (GVF)-based deformable model. The performance of these segmentation algorithms was evaluated. We also performed partial volume correction (PVC) analysis on the segmentation of ultrasound images. For X-ray lesion segmentation, we also studied the effect of PDE smoothing on GVF's ability to segment the lesion. We conclude that ultrasound image qualities from FFDMUS and Hand-Held ultrasound (HHUS) are comparable. The mean percentage error with PVC was 4.56% (4.31%) and 6.63% (5.89%) for 5 mm lesion and 3 mm lesion respectively. The mean average error from the segmented X-ray images with PDE yielded an average error of 9.61%. We also tested our program on synthetic datasets. The system was developed for Linux workstation using C/C++.", "author" : [ { "dropping-particle" : "", "family" : "Suri", "given" : "Jasjit", "non-dropping-particle" : "", "parse-names" : false, "suffix" : "" }, { "dropping-particle" : "", "family" : "Guo", "given" : "Yujun", "non-dropping-particle" : "", "parse-names" : false, "suffix" : "" }, { "dropping-particle" : "", "family" : "Coad", "given" : "Cara", "non-dropping-particle" : "", "parse-names" : false, "suffix" : "" }, { "dropping-particle" : "", "family" : "Danielson", "given" : "Tim", "non-dropping-particle" : "", "parse-names" : false, "suffix" : "" }, { "dropping-particle" : "", "family" : "Elbakri", "given" : "Idris", "non-dropping-particle" : "", "parse-names" : false, "suffix" : "" }, { "dropping-particle" : "", "family" : "Janer", "given" : "Roman", "non-dropping-particle" : "", "parse-names" : false, "suffix" : "" } ], "container-title" : "Technology in Cancer Research and Treatment", "id" : "ITEM-1", "issue" : "1", "issued" : { "date-parts" : [ [ "2005" ] ] }, "page" : "83-92", "title" : "Image quality assessment via segmentation of breast lesion in X-ray and ultrasound phantom images from Fischer's full Field Digital Mammography and Ultrasound (FFDMUS) System", "type" : "paper-conference", "volume" : "4" }, "uris" : [ "http://www.mendeley.com/documents/?uuid=36838f9a-eb9c-40d7-91da-54125f72289a" ] } ], "mendeley" : { "formattedCitation" : "[61]", "plainTextFormattedCitation" : "[61]", "previouslyFormattedCitation" : "[60]" }, "properties" : { "noteIndex" : 0 }, "schema" : "https://github.com/citation-style-language/schema/raw/master/csl-citation.json" }</w:instrText>
       </w:r>
       <w:r>
         <w:rPr>
@@ -31651,7 +31764,7 @@
           <w:sz w:val="24"/>
           <w:szCs w:val="24"/>
         </w:rPr>
-        <w:t>[60]</w:t>
+        <w:t>[61]</w:t>
       </w:r>
       <w:r>
         <w:rPr>
@@ -31738,7 +31851,7 @@
           <w:sz w:val="24"/>
           <w:szCs w:val="24"/>
         </w:rPr>
-        <w:instrText>ADDIN CSL_CITATION { "citationItems" : [ { "id" : "ITEM-1", "itemData" : { "DOI" : "10.1016/j.ultrasmedbio.2004.08.020", "ISSN" : "0301-5629", "PMID" : "15588957", "abstract" : "This paper presents a system for acquiring three-dimensional ultrasound data and extracting surfaces of the examined structures. The acquisition is performed freehand with a PC-based two dimensional ultrasound machine and an optical tracker. The extraction of surfaces from ultrasound data are normally inhibited by speckle, shadowing and gaps in the acquired data. A new method is developed that extracts a surface directly from the irregularly spaced, noisy freehand ultrasound data. The freehand data are first interpolated with radial basis functions and then a mesh is formed along an isosurface of the functional interpolation. The ability of radial basis functions to smooth speckle and interpolate across gaps is demonstrated on a series of experiments with phantoms and human tissue in a water bath. The geometry of the extracted surface matches the external measurements with an average difference ranging from 0.8 to 2.9 mm. These differences are within the range of errors from calibration, resolution and landmark localization. The experiments also show the ability to create continuous and realistic surfaces from scans that require multiple sweeps over a structure.", "author" : [ { "dropping-particle" : "", "family" : "Zhang", "given" : "Wayne Y", "non-dropping-particle" : "", "parse-names" : false, "suffix" : "" }, { "dropping-particle" : "", "family" : "Rohling", "given" : "Robert N", "non-dropping-particle" : "", "parse-names" : false, "suffix" : "" }, { "dropping-particle" : "", "family" : "Pai", "given" : "Dinesh K", "non-dropping-particle" : "", "parse-names" : false, "suffix" : "" } ], "container-title" : "Ultrasound in medicine &amp; biology", "id" : "ITEM-1", "issue" : "11", "issued" : { "date-parts" : [ [ "2004", "11" ] ] }, "page" : "1461-73", "title" : "Surface extraction with a three-dimensional freehand ultrasound system.", "type" : "article-journal", "volume" : "30" }, "uris" : [ "http://www.mendeley.com/documents/?uuid=01055122-c4f8-4fd3-8501-87b607aee748" ] } ], "mendeley" : { "formattedCitation" : "[54]", "plainTextFormattedCitation" : "[54]", "previouslyFormattedCitation" : "[54]" }, "properties" : { "noteIndex" : 0 }, "schema" : "https://github.com/citation-style-language/schema/raw/master/csl-citation.json" }</w:instrText>
+        <w:instrText>ADDIN CSL_CITATION { "citationItems" : [ { "id" : "ITEM-1", "itemData" : { "DOI" : "10.1016/j.ultrasmedbio.2004.08.020", "ISSN" : "0301-5629", "PMID" : "15588957", "abstract" : "This paper presents a system for acquiring three-dimensional ultrasound data and extracting surfaces of the examined structures. The acquisition is performed freehand with a PC-based two dimensional ultrasound machine and an optical tracker. The extraction of surfaces from ultrasound data are normally inhibited by speckle, shadowing and gaps in the acquired data. A new method is developed that extracts a surface directly from the irregularly spaced, noisy freehand ultrasound data. The freehand data are first interpolated with radial basis functions and then a mesh is formed along an isosurface of the functional interpolation. The ability of radial basis functions to smooth speckle and interpolate across gaps is demonstrated on a series of experiments with phantoms and human tissue in a water bath. The geometry of the extracted surface matches the external measurements with an average difference ranging from 0.8 to 2.9 mm. These differences are within the range of errors from calibration, resolution and landmark localization. The experiments also show the ability to create continuous and realistic surfaces from scans that require multiple sweeps over a structure.", "author" : [ { "dropping-particle" : "", "family" : "Zhang", "given" : "Wayne Y", "non-dropping-particle" : "", "parse-names" : false, "suffix" : "" }, { "dropping-particle" : "", "family" : "Rohling", "given" : "Robert N", "non-dropping-particle" : "", "parse-names" : false, "suffix" : "" }, { "dropping-particle" : "", "family" : "Pai", "given" : "Dinesh K", "non-dropping-particle" : "", "parse-names" : false, "suffix" : "" } ], "container-title" : "Ultrasound in medicine &amp; biology", "id" : "ITEM-1", "issue" : "11", "issued" : { "date-parts" : [ [ "2004", "11" ] ] }, "page" : "1461-73", "title" : "Surface extraction with a three-dimensional freehand ultrasound system.", "type" : "article-journal", "volume" : "30" }, "uris" : [ "http://www.mendeley.com/documents/?uuid=01055122-c4f8-4fd3-8501-87b607aee748" ] } ], "mendeley" : { "formattedCitation" : "[55]", "plainTextFormattedCitation" : "[55]", "previouslyFormattedCitation" : "[54]" }, "properties" : { "noteIndex" : 0 }, "schema" : "https://github.com/citation-style-language/schema/raw/master/csl-citation.json" }</w:instrText>
       </w:r>
       <w:r>
         <w:rPr>
@@ -31755,7 +31868,7 @@
           <w:sz w:val="24"/>
           <w:szCs w:val="24"/>
         </w:rPr>
-        <w:t>[54]</w:t>
+        <w:t>[55]</w:t>
       </w:r>
       <w:r>
         <w:rPr>
@@ -31802,7 +31915,6 @@
           <w:sz w:val="32"/>
           <w:szCs w:val="24"/>
         </w:rPr>
-        <w:lastRenderedPageBreak/>
         <w:t>3.3    Creación de una malla 3D de ultrasonido de mama</w:t>
       </w:r>
     </w:p>
@@ -31824,6 +31936,7 @@
           <w:sz w:val="24"/>
           <w:szCs w:val="24"/>
         </w:rPr>
+        <w:lastRenderedPageBreak/>
         <w:t>Las imágenes médicas pueden ser de gran utilidad en la asistencia de procedimientos médicos y en el diagnóstico de diversa patologías. Las imágenes preoperatorias ayudan al médico en la planeación de los procedimientos y pueden ser de gran ayuda durante la realización de los mismos; sin embargo, debido al desplazamiento del tejido que ocurre durante cualquier procedimiento invasivo por la interacción de la herramientas quirúrgicas con el tejido, las imágenes preoperatorias presentan ciertas limitaciones y pueden ser causantes de errores de exactitud durante la realización del procedimiento. Por esta razón, el uso de imágenes intraoperatorias es necesario para mejorar la exactitud de los procedimientos. Actualmente existen diversas técnicas de imagenlogía que son capaces de obtener imágenes en tiempo real</w:t>
       </w:r>
       <w:r>
@@ -31848,7 +31961,7 @@
           <w:sz w:val="24"/>
           <w:szCs w:val="24"/>
         </w:rPr>
-        <w:instrText>ADDIN CSL_CITATION { "citationItems" : [ { "id" : "ITEM-1", "itemData" : { "author" : [ { "dropping-particle" : "", "family" : "Platenik", "given" : "L A", "non-dropping-particle" : "", "parse-names" : false, "suffix" : "" }, { "dropping-particle" : "", "family" : "Miga", "given" : "M I", "non-dropping-particle" : "", "parse-names" : false, "suffix" : "" }, { "dropping-particle" : "", "family" : "Roberts", "given" : "D W", "non-dropping-particle" : "", "parse-names" : false, "suffix" : "" }, { "dropping-particle" : "", "family" : "Lunn", "given" : "K E", "non-dropping-particle" : "", "parse-names" : false, "suffix" : "" }, { "dropping-particle" : "", "family" : "Kennedy", "given" : "F E", "non-dropping-particle" : "", "parse-names" : false, "suffix" : "" }, { "dropping-particle" : "", "family" : "Hartov", "given" : "A", "non-dropping-particle" : "", "parse-names" : false, "suffix" : "" }, { "dropping-particle" : "", "family" : "Paulsen", "given" : "K D", "non-dropping-particle" : "", "parse-names" : false, "suffix" : "" } ], "container-title" : "IEEE Transactions on Biomedical Engineering", "id" : "ITEM-1", "issue" : "8", "issued" : { "date-parts" : [ [ "2002" ] ] }, "note" : "cited By (since 1996)46", "page" : "823-835", "title" : "In vivo quantification of retraction deformation modeling for updated image-guidance during neurosurgery", "type" : "article-journal", "volume" : "49" }, "uris" : [ "http://www.mendeley.com/documents/?uuid=6a4c6f1b-6c40-4d03-a49d-e1ec07ee4290" ] } ], "mendeley" : { "formattedCitation" : "[61]", "plainTextFormattedCitation" : "[61]", "previouslyFormattedCitation" : "[61]" }, "properties" : { "noteIndex" : 0 }, "schema" : "https://github.com/citation-style-language/schema/raw/master/csl-citation.json" }</w:instrText>
+        <w:instrText>ADDIN CSL_CITATION { "citationItems" : [ { "id" : "ITEM-1", "itemData" : { "author" : [ { "dropping-particle" : "", "family" : "Platenik", "given" : "L A", "non-dropping-particle" : "", "parse-names" : false, "suffix" : "" }, { "dropping-particle" : "", "family" : "Miga", "given" : "M I", "non-dropping-particle" : "", "parse-names" : false, "suffix" : "" }, { "dropping-particle" : "", "family" : "Roberts", "given" : "D W", "non-dropping-particle" : "", "parse-names" : false, "suffix" : "" }, { "dropping-particle" : "", "family" : "Lunn", "given" : "K E", "non-dropping-particle" : "", "parse-names" : false, "suffix" : "" }, { "dropping-particle" : "", "family" : "Kennedy", "given" : "F E", "non-dropping-particle" : "", "parse-names" : false, "suffix" : "" }, { "dropping-particle" : "", "family" : "Hartov", "given" : "A", "non-dropping-particle" : "", "parse-names" : false, "suffix" : "" }, { "dropping-particle" : "", "family" : "Paulsen", "given" : "K D", "non-dropping-particle" : "", "parse-names" : false, "suffix" : "" } ], "container-title" : "IEEE Transactions on Biomedical Engineering", "id" : "ITEM-1", "issue" : "8", "issued" : { "date-parts" : [ [ "2002" ] ] }, "note" : "cited By (since 1996)46", "page" : "823-835", "title" : "In vivo quantification of retraction deformation modeling for updated image-guidance during neurosurgery", "type" : "article-journal", "volume" : "49" }, "uris" : [ "http://www.mendeley.com/documents/?uuid=6a4c6f1b-6c40-4d03-a49d-e1ec07ee4290" ] } ], "mendeley" : { "formattedCitation" : "[62]", "plainTextFormattedCitation" : "[62]", "previouslyFormattedCitation" : "[61]" }, "properties" : { "noteIndex" : 0 }, "schema" : "https://github.com/citation-style-language/schema/raw/master/csl-citation.json" }</w:instrText>
       </w:r>
       <w:r>
         <w:rPr>
@@ -31865,7 +31978,7 @@
           <w:sz w:val="24"/>
           <w:szCs w:val="24"/>
         </w:rPr>
-        <w:t>[61]</w:t>
+        <w:t>[62]</w:t>
       </w:r>
       <w:r>
         <w:rPr>
@@ -31960,7 +32073,7 @@
           <w:sz w:val="24"/>
           <w:szCs w:val="24"/>
         </w:rPr>
-        <w:instrText>ADDIN CSL_CITATION { "citationItems" : [ { "id" : "ITEM-1", "itemData" : { "author" : [ { "dropping-particle" : "", "family" : "Nakamoto", "given" : "M", "non-dropping-particle" : "", "parse-names" : false, "suffix" : "" }, { "dropping-particle" : "", "family" : "Hirayama", "given" : "H", "non-dropping-particle" : "", "parse-names" : false, "suffix" : "" }, { "dropping-particle" : "", "family" : "Sato", "given" : "Y", "non-dropping-particle" : "", "parse-names" : false, "suffix" : "" }, { "dropping-particle" : "", "family" : "Konishi", "given" : "K", "non-dropping-particle" : "", "parse-names" : false, "suffix" : "" }, { "dropping-particle" : "", "family" : "Kakeji", "given" : "Y", "non-dropping-particle" : "", "parse-names" : false, "suffix" : "" }, { "dropping-particle" : "", "family" : "Hashizume", "given" : "M", "non-dropping-particle" : "", "parse-names" : false, "suffix" : "" }, { "dropping-particle" : "", "family" : "Tamura", "given" : "S", "non-dropping-particle" : "", "parse-names" : false, "suffix" : "" } ], "container-title" : "Medical Image Analysis", "id" : "ITEM-1", "issue" : "5", "issued" : { "date-parts" : [ [ "2007" ] ] }, "note" : "cited By (since 1996)13", "page" : "429-442", "title" : "Recovery of respiratory motion and deformation of the liver using laparoscopic freehand 3D ultrasound system", "type" : "article-journal", "volume" : "11" }, "uris" : [ "http://www.mendeley.com/documents/?uuid=09406ee7-6fd3-4d97-a7ea-f6c95e72689d" ] }, { "id" : "ITEM-2", "itemData" : { "author" : [ { "dropping-particle" : "", "family" : "Goksel", "given" : "O", "non-dropping-particle" : "", "parse-names" : false, "suffix" : "" }, { "dropping-particle" : "", "family" : "Salcudean", "given" : "S E", "non-dropping-particle" : "", "parse-names" : false, "suffix" : "" } ], "container-title" : "IEEE Transactions on Medical Imaging,", "id" : "ITEM-2", "issued" : { "date-parts" : [ [ "2009" ] ] }, "page" : "1657-1669", "title" : "B-Mode Ultrasound Image Simulation in Deformable 3-D Medium", "type" : "article-journal", "volume" : "28" }, "uris" : [ "http://www.mendeley.com/documents/?uuid=f84d4f7b-ff60-4911-83ec-f8675d6db796" ] }, { "id" : "ITEM-3", "itemData" : { "author" : [ { "dropping-particle" : "", "family" : "Lunn", "given" : "K E", "non-dropping-particle" : "", "parse-names" : false, "suffix" : "" }, { "dropping-particle" : "", "family" : "Paulsen", "given" : "K D", "non-dropping-particle" : "", "parse-names" : false, "suffix" : "" }, { "dropping-particle" : "", "family" : "Roberts", "given" : "D W", "non-dropping-particle" : "", "parse-names" : false, "suffix" : "" }, { "dropping-particle" : "", "family" : "Kennedy", "given" : "F E", "non-dropping-particle" : "", "parse-names" : false, "suffix" : "" }, { "dropping-particle" : "", "family" : "Hartov", "given" : "A", "non-dropping-particle" : "", "parse-names" : false, "suffix" : "" }, { "dropping-particle" : "", "family" : "West", "given" : "J D", "non-dropping-particle" : "", "parse-names" : false, "suffix" : "" } ], "container-title" : "IEEE Transactions on Medical Imaging", "id" : "ITEM-3", "issue" : "11", "issued" : { "date-parts" : [ [ "2003" ] ] }, "note" : "cited By (since 1996)22", "page" : "1358-1368", "title" : "Displacement estimation with co-registered ultrasound for image guided neurosurgery: A quantitative in vivo porcine study", "type" : "article-journal", "volume" : "22" }, "uris" : [ "http://www.mendeley.com/documents/?uuid=0df16679-f202-41dc-97e2-10f8a184ae9b" ] }, { "id" : "ITEM-4", "itemData" : { "author" : [ { "dropping-particle" : "", "family" : "Lunn", "given" : "K E", "non-dropping-particle" : "", "parse-names" : false, "suffix" : "" }, { "dropping-particle" : "", "family" : "Hartov", "given" : "A", "non-dropping-particle" : "", "parse-names" : false, "suffix" : "" }, { "dropping-particle" : "", "family" : "Kennedy", "given" : "F E", "non-dropping-particle" : "", "parse-names" : false, "suffix" : "" }, { "dropping-particle" : "", "family" : "Miga", "given" : "M I", "non-dropping-particle" : "", "parse-names" : false, "suffix" : "" }, { "dropping-particle" : "", "family" : "Roberts", "given" : "D W", "non-dropping-particle" : "", "parse-names" : false, "suffix" : "" }, { "dropping-particle" : "", "family" : "Platenik", "given" : "L A", "non-dropping-particle" : "", "parse-names" : false, "suffix" : "" }, { "dropping-particle" : "", "family" : "Paulsen", "given" : "K D", "non-dropping-particle" : "", "parse-names" : false, "suffix" : "" } ], "container-title" : "Proceedings of SPIE - The International Society for Optical Engineering", "id" : "ITEM-4", "issued" : { "date-parts" : [ [ "2001" ] ] }, "note" : "cited By (since 1996)3", "page" : "326-332", "title" : "3D ultrasound as sparse data for intraoperative brain deformation model", "type" : "paper-conference", "volume" : "4325" }, "uris" : [ "http://www.mendeley.com/documents/?uuid=2ab4efc5-393c-4b98-ad24-aff6747d0228" ] }, { "id" : "ITEM-5", "itemData" : { "author" : [ { "dropping-particle" : "", "family" : "Lunn", "given" : "K E", "non-dropping-particle" : "", "parse-names" : false, "suffix" : "" }, { "dropping-particle" : "", "family" : "Paulsen", "given" : "K D", "non-dropping-particle" : "", "parse-names" : false, "suffix" : "" }, { "dropping-particle" : "", "family" : "Roberts", "given" : "D W", "non-dropping-particle" : "", "parse-names" : false, "suffix" : "" }, { "dropping-particle" : "", "family" : "Kennedy", "given" : "F E", "non-dropping-particle" : "", "parse-names" : false, "suffix" : "" }, { "dropping-particle" : "", "family" : "Hartov", "given" : "A", "non-dropping-particle" : "", "parse-names" : false, "suffix" : "" }, { "dropping-particle" : "", "family" : "Platenik", "given" : "L A", "non-dropping-particle" : "", "parse-names" : false, "suffix" : "" } ], "container-title" : "Computer Vision and Image Understanding", "id" : "ITEM-5", "issue" : "2-3", "issued" : { "date-parts" : [ [ "2003" ] ] }, "note" : "cited By (since 1996)11", "page" : "299-317", "title" : "Nonrigid brain registration: Synthesizing full volume deformation fields from model basis solutions constrained by partial volume intraoperative data", "type" : "article-journal", "volume" : "89" }, "uris" : [ "http://www.mendeley.com/documents/?uuid=adb83d37-d2f3-49f0-a8ee-a30dc49b34a1" ] } ], "mendeley" : { "formattedCitation" : "[62]\u2013[66]", "plainTextFormattedCitation" : "[62]\u2013[66]", "previouslyFormattedCitation" : "[62]\u2013[66]" }, "properties" : { "noteIndex" : 0 }, "schema" : "https://github.com/citation-style-language/schema/raw/master/csl-citation.json" }</w:instrText>
+        <w:instrText>ADDIN CSL_CITATION { "citationItems" : [ { "id" : "ITEM-1", "itemData" : { "author" : [ { "dropping-particle" : "", "family" : "Nakamoto", "given" : "M", "non-dropping-particle" : "", "parse-names" : false, "suffix" : "" }, { "dropping-particle" : "", "family" : "Hirayama", "given" : "H", "non-dropping-particle" : "", "parse-names" : false, "suffix" : "" }, { "dropping-particle" : "", "family" : "Sato", "given" : "Y", "non-dropping-particle" : "", "parse-names" : false, "suffix" : "" }, { "dropping-particle" : "", "family" : "Konishi", "given" : "K", "non-dropping-particle" : "", "parse-names" : false, "suffix" : "" }, { "dropping-particle" : "", "family" : "Kakeji", "given" : "Y", "non-dropping-particle" : "", "parse-names" : false, "suffix" : "" }, { "dropping-particle" : "", "family" : "Hashizume", "given" : "M", "non-dropping-particle" : "", "parse-names" : false, "suffix" : "" }, { "dropping-particle" : "", "family" : "Tamura", "given" : "S", "non-dropping-particle" : "", "parse-names" : false, "suffix" : "" } ], "container-title" : "Medical Image Analysis", "id" : "ITEM-1", "issue" : "5", "issued" : { "date-parts" : [ [ "2007" ] ] }, "note" : "cited By (since 1996)13", "page" : "429-442", "title" : "Recovery of respiratory motion and deformation of the liver using laparoscopic freehand 3D ultrasound system", "type" : "article-journal", "volume" : "11" }, "uris" : [ "http://www.mendeley.com/documents/?uuid=09406ee7-6fd3-4d97-a7ea-f6c95e72689d" ] }, { "id" : "ITEM-2", "itemData" : { "author" : [ { "dropping-particle" : "", "family" : "Goksel", "given" : "O", "non-dropping-particle" : "", "parse-names" : false, "suffix" : "" }, { "dropping-particle" : "", "family" : "Salcudean", "given" : "S E", "non-dropping-particle" : "", "parse-names" : false, "suffix" : "" } ], "container-title" : "IEEE Transactions on Medical Imaging,", "id" : "ITEM-2", "issued" : { "date-parts" : [ [ "2009" ] ] }, "page" : "1657-1669", "title" : "B-Mode Ultrasound Image Simulation in Deformable 3-D Medium", "type" : "article-journal", "volume" : "28" }, "uris" : [ "http://www.mendeley.com/documents/?uuid=f84d4f7b-ff60-4911-83ec-f8675d6db796" ] }, { "id" : "ITEM-3", "itemData" : { "author" : [ { "dropping-particle" : "", "family" : "Lunn", "given" : "K E", "non-dropping-particle" : "", "parse-names" : false, "suffix" : "" }, { "dropping-particle" : "", "family" : "Paulsen", "given" : "K D", "non-dropping-particle" : "", "parse-names" : false, "suffix" : "" }, { "dropping-particle" : "", "family" : "Roberts", "given" : "D W", "non-dropping-particle" : "", "parse-names" : false, "suffix" : "" }, { "dropping-particle" : "", "family" : "Kennedy", "given" : "F E", "non-dropping-particle" : "", "parse-names" : false, "suffix" : "" }, { "dropping-particle" : "", "family" : "Hartov", "given" : "A", "non-dropping-particle" : "", "parse-names" : false, "suffix" : "" }, { "dropping-particle" : "", "family" : "West", "given" : "J D", "non-dropping-particle" : "", "parse-names" : false, "suffix" : "" } ], "container-title" : "IEEE Transactions on Medical Imaging", "id" : "ITEM-3", "issue" : "11", "issued" : { "date-parts" : [ [ "2003" ] ] }, "note" : "cited By (since 1996)22", "page" : "1358-1368", "title" : "Displacement estimation with co-registered ultrasound for image guided neurosurgery: A quantitative in vivo porcine study", "type" : "article-journal", "volume" : "22" }, "uris" : [ "http://www.mendeley.com/documents/?uuid=0df16679-f202-41dc-97e2-10f8a184ae9b" ] }, { "id" : "ITEM-4", "itemData" : { "author" : [ { "dropping-particle" : "", "family" : "Lunn", "given" : "K E", "non-dropping-particle" : "", "parse-names" : false, "suffix" : "" }, { "dropping-particle" : "", "family" : "Hartov", "given" : "A", "non-dropping-particle" : "", "parse-names" : false, "suffix" : "" }, { "dropping-particle" : "", "family" : "Kennedy", "given" : "F E", "non-dropping-particle" : "", "parse-names" : false, "suffix" : "" }, { "dropping-particle" : "", "family" : "Miga", "given" : "M I", "non-dropping-particle" : "", "parse-names" : false, "suffix" : "" }, { "dropping-particle" : "", "family" : "Roberts", "given" : "D W", "non-dropping-particle" : "", "parse-names" : false, "suffix" : "" }, { "dropping-particle" : "", "family" : "Platenik", "given" : "L A", "non-dropping-particle" : "", "parse-names" : false, "suffix" : "" }, { "dropping-particle" : "", "family" : "Paulsen", "given" : "K D", "non-dropping-particle" : "", "parse-names" : false, "suffix" : "" } ], "container-title" : "Proceedings of SPIE - The International Society for Optical Engineering", "id" : "ITEM-4", "issued" : { "date-parts" : [ [ "2001" ] ] }, "note" : "cited By (since 1996)3", "page" : "326-332", "title" : "3D ultrasound as sparse data for intraoperative brain deformation model", "type" : "paper-conference", "volume" : "4325" }, "uris" : [ "http://www.mendeley.com/documents/?uuid=2ab4efc5-393c-4b98-ad24-aff6747d0228" ] }, { "id" : "ITEM-5", "itemData" : { "author" : [ { "dropping-particle" : "", "family" : "Lunn", "given" : "K E", "non-dropping-particle" : "", "parse-names" : false, "suffix" : "" }, { "dropping-particle" : "", "family" : "Paulsen", "given" : "K D", "non-dropping-particle" : "", "parse-names" : false, "suffix" : "" }, { "dropping-particle" : "", "family" : "Roberts", "given" : "D W", "non-dropping-particle" : "", "parse-names" : false, "suffix" : "" }, { "dropping-particle" : "", "family" : "Kennedy", "given" : "F E", "non-dropping-particle" : "", "parse-names" : false, "suffix" : "" }, { "dropping-particle" : "", "family" : "Hartov", "given" : "A", "non-dropping-particle" : "", "parse-names" : false, "suffix" : "" }, { "dropping-particle" : "", "family" : "Platenik", "given" : "L A", "non-dropping-particle" : "", "parse-names" : false, "suffix" : "" } ], "container-title" : "Computer Vision and Image Understanding", "id" : "ITEM-5", "issue" : "2-3", "issued" : { "date-parts" : [ [ "2003" ] ] }, "note" : "cited By (since 1996)11", "page" : "299-317", "title" : "Nonrigid brain registration: Synthesizing full volume deformation fields from model basis solutions constrained by partial volume intraoperative data", "type" : "article-journal", "volume" : "89" }, "uris" : [ "http://www.mendeley.com/documents/?uuid=adb83d37-d2f3-49f0-a8ee-a30dc49b34a1" ] } ], "mendeley" : { "formattedCitation" : "[63]\u2013[67]", "plainTextFormattedCitation" : "[63]\u2013[67]", "previouslyFormattedCitation" : "[62]\u2013[66]" }, "properties" : { "noteIndex" : 0 }, "schema" : "https://github.com/citation-style-language/schema/raw/master/csl-citation.json" }</w:instrText>
       </w:r>
       <w:r>
         <w:rPr>
@@ -31977,7 +32090,7 @@
           <w:sz w:val="24"/>
           <w:szCs w:val="24"/>
         </w:rPr>
-        <w:t>[62]–[66]</w:t>
+        <w:t>[63]–[67]</w:t>
       </w:r>
       <w:r>
         <w:rPr>
@@ -32082,7 +32195,7 @@
           <w:sz w:val="24"/>
           <w:szCs w:val="24"/>
         </w:rPr>
-        <w:instrText>ADDIN CSL_CITATION { "citationItems" : [ { "id" : "ITEM-1", "itemData" : { "author" : [ { "dropping-particle" : "", "family" : "Jordan", "given" : "P", "non-dropping-particle" : "", "parse-names" : false, "suffix" : "" }, { "dropping-particle" : "", "family" : "Socrate", "given" : "S", "non-dropping-particle" : "", "parse-names" : false, "suffix" : "" }, { "dropping-particle" : "", "family" : "Zickler", "given" : "T E", "non-dropping-particle" : "", "parse-names" : false, "suffix" : "" }, { "dropping-particle" : "", "family" : "Howe", "given" : "R D", "non-dropping-particle" : "", "parse-names" : false, "suffix" : "" } ], "container-title" : "Journal of the Mechanical Behavior of Biomedical Materials", "id" : "ITEM-1", "issue" : "2", "issued" : { "date-parts" : [ [ "2009" ] ] }, "note" : "cited By (since 1996)28", "page" : "192-201", "title" : "Constitutive modeling of porcine liver in indentation using 3D ultrasound imaging", "type" : "article-journal", "volume" : "2" }, "uris" : [ "http://www.mendeley.com/documents/?uuid=da956035-db5d-40d2-babc-7d55dfedbf49" ] } ], "mendeley" : { "formattedCitation" : "[67]", "plainTextFormattedCitation" : "[67]", "previouslyFormattedCitation" : "[67]" }, "properties" : { "noteIndex" : 0 }, "schema" : "https://github.com/citation-style-language/schema/raw/master/csl-citation.json" }</w:instrText>
+        <w:instrText>ADDIN CSL_CITATION { "citationItems" : [ { "id" : "ITEM-1", "itemData" : { "author" : [ { "dropping-particle" : "", "family" : "Jordan", "given" : "P", "non-dropping-particle" : "", "parse-names" : false, "suffix" : "" }, { "dropping-particle" : "", "family" : "Socrate", "given" : "S", "non-dropping-particle" : "", "parse-names" : false, "suffix" : "" }, { "dropping-particle" : "", "family" : "Zickler", "given" : "T E", "non-dropping-particle" : "", "parse-names" : false, "suffix" : "" }, { "dropping-particle" : "", "family" : "Howe", "given" : "R D", "non-dropping-particle" : "", "parse-names" : false, "suffix" : "" } ], "container-title" : "Journal of the Mechanical Behavior of Biomedical Materials", "id" : "ITEM-1", "issue" : "2", "issued" : { "date-parts" : [ [ "2009" ] ] }, "note" : "cited By (since 1996)28", "page" : "192-201", "title" : "Constitutive modeling of porcine liver in indentation using 3D ultrasound imaging", "type" : "article-journal", "volume" : "2" }, "uris" : [ "http://www.mendeley.com/documents/?uuid=da956035-db5d-40d2-babc-7d55dfedbf49" ] } ], "mendeley" : { "formattedCitation" : "[68]", "plainTextFormattedCitation" : "[68]", "previouslyFormattedCitation" : "[67]" }, "properties" : { "noteIndex" : 0 }, "schema" : "https://github.com/citation-style-language/schema/raw/master/csl-citation.json" }</w:instrText>
       </w:r>
       <w:r>
         <w:rPr>
@@ -32099,7 +32212,7 @@
           <w:sz w:val="24"/>
           <w:szCs w:val="24"/>
         </w:rPr>
-        <w:t>[67]</w:t>
+        <w:t>[68]</w:t>
       </w:r>
       <w:r>
         <w:rPr>
@@ -32148,7 +32261,7 @@
           <w:sz w:val="24"/>
           <w:szCs w:val="24"/>
         </w:rPr>
-        <w:instrText>ADDIN CSL_CITATION { "citationItems" : [ { "id" : "ITEM-1", "itemData" : { "author" : [ { "dropping-particle" : "", "family" : "Mrug", "given" : "M", "non-dropping-particle" : "", "parse-names" : false, "suffix" : "" }, { "dropping-particle" : "", "family" : "Bissler", "given" : "J J", "non-dropping-particle" : "", "parse-names" : false, "suffix" : "" } ], "container-title" : "Kidney International", "id" : "ITEM-1", "issue" : "7", "issued" : { "date-parts" : [ [ "2010" ] ] }, "note" : "cited By (since 1996)3", "page" : "705-707", "title" : "Simulation of real-time ultrasound-guided renal biopsy", "type" : "article-journal", "volume" : "78" }, "uris" : [ "http://www.mendeley.com/documents/?uuid=bc902732-8680-4afd-9643-c425013d86b8" ] } ], "mendeley" : { "formattedCitation" : "[68]", "plainTextFormattedCitation" : "[68]", "previouslyFormattedCitation" : "[68]" }, "properties" : { "noteIndex" : 0 }, "schema" : "https://github.com/citation-style-language/schema/raw/master/csl-citation.json" }</w:instrText>
+        <w:instrText>ADDIN CSL_CITATION { "citationItems" : [ { "id" : "ITEM-1", "itemData" : { "author" : [ { "dropping-particle" : "", "family" : "Mrug", "given" : "M", "non-dropping-particle" : "", "parse-names" : false, "suffix" : "" }, { "dropping-particle" : "", "family" : "Bissler", "given" : "J J", "non-dropping-particle" : "", "parse-names" : false, "suffix" : "" } ], "container-title" : "Kidney International", "id" : "ITEM-1", "issue" : "7", "issued" : { "date-parts" : [ [ "2010" ] ] }, "note" : "cited By (since 1996)3", "page" : "705-707", "title" : "Simulation of real-time ultrasound-guided renal biopsy", "type" : "article-journal", "volume" : "78" }, "uris" : [ "http://www.mendeley.com/documents/?uuid=bc902732-8680-4afd-9643-c425013d86b8" ] } ], "mendeley" : { "formattedCitation" : "[69]", "plainTextFormattedCitation" : "[69]", "previouslyFormattedCitation" : "[68]" }, "properties" : { "noteIndex" : 0 }, "schema" : "https://github.com/citation-style-language/schema/raw/master/csl-citation.json" }</w:instrText>
       </w:r>
       <w:r>
         <w:rPr>
@@ -32165,7 +32278,7 @@
           <w:sz w:val="24"/>
           <w:szCs w:val="24"/>
         </w:rPr>
-        <w:t>[68]</w:t>
+        <w:t>[69]</w:t>
       </w:r>
       <w:r>
         <w:rPr>
@@ -32210,7 +32323,6 @@
           <w:sz w:val="24"/>
           <w:szCs w:val="24"/>
         </w:rPr>
-        <w:lastRenderedPageBreak/>
         <w:t xml:space="preserve">Existen muchos algoritmos para la generación de mallas que describan la geometría de diferentes objetos; sin embargo, en aplicaciones médicas el algoritmo debe de cumplir con ciertos requisitos </w:t>
       </w:r>
       <w:r>
@@ -32227,7 +32339,7 @@
           <w:sz w:val="24"/>
           <w:szCs w:val="24"/>
         </w:rPr>
-        <w:instrText>ADDIN CSL_CITATION { "citationItems" : [ { "id" : "ITEM-1", "itemData" : { "author" : [ { "dropping-particle" : "", "family" : "Fedorov", "given" : "A", "non-dropping-particle" : "", "parse-names" : false, "suffix" : "" }, { "dropping-particle" : "", "family" : "Chrisochoides", "given" : "N", "non-dropping-particle" : "", "parse-names" : false, "suffix" : "" }, { "dropping-particle" : "", "family" : "Kikinis", "given" : "R", "non-dropping-particle" : "", "parse-names" : false, "suffix" : "" }, { "dropping-particle" : "", "family" : "Warfield", "given" : "S K", "non-dropping-particle" : "", "parse-names" : false, "suffix" : "" } ], "container-title" : "2006 3rd IEEE International Symposium on Biomedical Imaging: From Nano to Macro - Proceedings", "id" : "ITEM-1", "issued" : { "date-parts" : [ [ "2006" ] ] }, "note" : "cited By (since 1996)4", "page" : "658-661", "title" : "An evaluation of three approaches to tetrahedral mesh generation for deformable registration of brain MR images", "type" : "paper-conference", "volume" : "2006" }, "uris" : [ "http://www.mendeley.com/documents/?uuid=84bba693-d1fe-490b-9395-4ae1a5c20b9f" ] } ], "mendeley" : { "formattedCitation" : "[69]", "plainTextFormattedCitation" : "[69]", "previouslyFormattedCitation" : "[69]" }, "properties" : { "noteIndex" : 0 }, "schema" : "https://github.com/citation-style-language/schema/raw/master/csl-citation.json" }</w:instrText>
+        <w:instrText>ADDIN CSL_CITATION { "citationItems" : [ { "id" : "ITEM-1", "itemData" : { "author" : [ { "dropping-particle" : "", "family" : "Fedorov", "given" : "A", "non-dropping-particle" : "", "parse-names" : false, "suffix" : "" }, { "dropping-particle" : "", "family" : "Chrisochoides", "given" : "N", "non-dropping-particle" : "", "parse-names" : false, "suffix" : "" }, { "dropping-particle" : "", "family" : "Kikinis", "given" : "R", "non-dropping-particle" : "", "parse-names" : false, "suffix" : "" }, { "dropping-particle" : "", "family" : "Warfield", "given" : "S K", "non-dropping-particle" : "", "parse-names" : false, "suffix" : "" } ], "container-title" : "2006 3rd IEEE International Symposium on Biomedical Imaging: From Nano to Macro - Proceedings", "id" : "ITEM-1", "issued" : { "date-parts" : [ [ "2006" ] ] }, "note" : "cited By (since 1996)4", "page" : "658-661", "title" : "An evaluation of three approaches to tetrahedral mesh generation for deformable registration of brain MR images", "type" : "paper-conference", "volume" : "2006" }, "uris" : [ "http://www.mendeley.com/documents/?uuid=84bba693-d1fe-490b-9395-4ae1a5c20b9f" ] } ], "mendeley" : { "formattedCitation" : "[70]", "plainTextFormattedCitation" : "[70]", "previouslyFormattedCitation" : "[69]" }, "properties" : { "noteIndex" : 0 }, "schema" : "https://github.com/citation-style-language/schema/raw/master/csl-citation.json" }</w:instrText>
       </w:r>
       <w:r>
         <w:rPr>
@@ -32244,7 +32356,7 @@
           <w:sz w:val="24"/>
           <w:szCs w:val="24"/>
         </w:rPr>
-        <w:t>[69]</w:t>
+        <w:t>[70]</w:t>
       </w:r>
       <w:r>
         <w:rPr>
@@ -32286,6 +32398,7 @@
           <w:sz w:val="24"/>
           <w:szCs w:val="24"/>
         </w:rPr>
+        <w:lastRenderedPageBreak/>
         <w:t>Debe de tratar directamente con imágenes médicas en niveles de gris o segmentadas.</w:t>
       </w:r>
     </w:p>
@@ -32434,7 +32547,7 @@
           <w:sz w:val="24"/>
           <w:szCs w:val="24"/>
         </w:rPr>
-        <w:instrText>ADDIN CSL_CITATION { "citationItems" : [ { "id" : "ITEM-1", "itemData" : { "DOI" : "10.1109/CVPR.2007.383019", "ISBN" : "1-4244-1179-3", "ISSN" : "1063-6919", "abstract" : "In this paper, we propose a robust and efficient Lagrangian approach, which we call Delaunay deformable models, for modeling moving surfaces undergoing large deformations and topology changes. Our work uses the concept of restricted Delaunay triangulation, borrowed from computational geometry. In our approach, the interface is represented by a triangular mesh embedded in the Delaunay tetrahedralization of interface points. The mesh is iteratively updated by computing the restricted Delaunay triangulation of the deformed objects. Our method has many advantages over popular Eulerian techniques such as the level set method and over hybrid Eulerian-Lagrangian techniques such as the particle level set method: localization accuracy, adaptive resolution, ability to track properties associated to the interface, seamless handling of triple junctions. Our work brings a rigorous and efficient alternative to existing topology-adaptive mesh techniques such as T-snakes.", "author" : [ { "dropping-particle" : "", "family" : "Pons", "given" : "Jean-Philippe", "non-dropping-particle" : "", "parse-names" : false, "suffix" : "" }, { "dropping-particle" : "", "family" : "Boissonnat", "given" : "Jean-Daniel", "non-dropping-particle" : "", "parse-names" : false, "suffix" : "" } ], "container-title" : "2007 IEEE Conference on Computer Vision and Pattern Recognition", "id" : "ITEM-1", "issued" : { "date-parts" : [ [ "2007", "6" ] ] }, "page" : "1-8", "publisher" : "IEEE", "title" : "Delaunay Deformable Models: Topology-Adaptive Meshes Based on the Restricted Delaunay Triangulation", "title-short" : "Computer Vision and Pattern Recognition, 2007. CVP", "type" : "paper-conference" }, "uris" : [ "http://www.mendeley.com/documents/?uuid=6e4083de-cbd9-4b0b-81f9-f70579580251" ] } ], "mendeley" : { "formattedCitation" : "[70]", "plainTextFormattedCitation" : "[70]", "previouslyFormattedCitation" : "[70]" }, "properties" : { "noteIndex" : 0 }, "schema" : "https://github.com/citation-style-language/schema/raw/master/csl-citation.json" }</w:instrText>
+        <w:instrText>ADDIN CSL_CITATION { "citationItems" : [ { "id" : "ITEM-1", "itemData" : { "DOI" : "10.1109/CVPR.2007.383019", "ISBN" : "1-4244-1179-3", "ISSN" : "1063-6919", "abstract" : "In this paper, we propose a robust and efficient Lagrangian approach, which we call Delaunay deformable models, for modeling moving surfaces undergoing large deformations and topology changes. Our work uses the concept of restricted Delaunay triangulation, borrowed from computational geometry. In our approach, the interface is represented by a triangular mesh embedded in the Delaunay tetrahedralization of interface points. The mesh is iteratively updated by computing the restricted Delaunay triangulation of the deformed objects. Our method has many advantages over popular Eulerian techniques such as the level set method and over hybrid Eulerian-Lagrangian techniques such as the particle level set method: localization accuracy, adaptive resolution, ability to track properties associated to the interface, seamless handling of triple junctions. Our work brings a rigorous and efficient alternative to existing topology-adaptive mesh techniques such as T-snakes.", "author" : [ { "dropping-particle" : "", "family" : "Pons", "given" : "Jean-Philippe", "non-dropping-particle" : "", "parse-names" : false, "suffix" : "" }, { "dropping-particle" : "", "family" : "Boissonnat", "given" : "Jean-Daniel", "non-dropping-particle" : "", "parse-names" : false, "suffix" : "" } ], "container-title" : "2007 IEEE Conference on Computer Vision and Pattern Recognition", "id" : "ITEM-1", "issued" : { "date-parts" : [ [ "2007", "6" ] ] }, "page" : "1-8", "publisher" : "IEEE", "title" : "Delaunay Deformable Models: Topology-Adaptive Meshes Based on the Restricted Delaunay Triangulation", "title-short" : "Computer Vision and Pattern Recognition, 2007. CVP", "type" : "paper-conference" }, "uris" : [ "http://www.mendeley.com/documents/?uuid=6e4083de-cbd9-4b0b-81f9-f70579580251" ] } ], "mendeley" : { "formattedCitation" : "[71]", "plainTextFormattedCitation" : "[71]", "previouslyFormattedCitation" : "[70]" }, "properties" : { "noteIndex" : 0 }, "schema" : "https://github.com/citation-style-language/schema/raw/master/csl-citation.json" }</w:instrText>
       </w:r>
       <w:r>
         <w:rPr>
@@ -32451,7 +32564,7 @@
           <w:sz w:val="24"/>
           <w:szCs w:val="24"/>
         </w:rPr>
-        <w:t>[70]</w:t>
+        <w:t>[71]</w:t>
       </w:r>
       <w:r>
         <w:rPr>
@@ -32483,7 +32596,7 @@
           <w:sz w:val="24"/>
           <w:szCs w:val="24"/>
         </w:rPr>
-        <w:instrText>ADDIN CSL_CITATION { "citationItems" : [ { "id" : "ITEM-1", "itemData" : { "author" : [ { "dropping-particle" : "", "family" : "Ahanathapillai", "given" : "V.", "non-dropping-particle" : "", "parse-names" : false, "suffix" : "" }, { "dropping-particle" : "", "family" : "Soraghan", "given" : "John", "non-dropping-particle" : "", "parse-names" : false, "suffix" : "" }, { "dropping-particle" : "", "family" : "Sonecki", "given" : "P.", "non-dropping-particle" : "", "parse-names" : false, "suffix" : "" } ], "id" : "ITEM-1", "issued" : { "date-parts" : [ [ "2009", "8", "24" ] ] }, "language" : "English", "title" : "Delaunay triangulation based image enhancement for echocardiography images", "type" : "article-journal" }, "uris" : [ "http://www.mendeley.com/documents/?uuid=1f147041-34ca-4e01-9dd5-ef5f310677ac" ] } ], "mendeley" : { "formattedCitation" : "[71]", "plainTextFormattedCitation" : "[71]", "previouslyFormattedCitation" : "[71]" }, "properties" : { "noteIndex" : 0 }, "schema" : "https://github.com/citation-style-language/schema/raw/master/csl-citation.json" }</w:instrText>
+        <w:instrText>ADDIN CSL_CITATION { "citationItems" : [ { "id" : "ITEM-1", "itemData" : { "author" : [ { "dropping-particle" : "", "family" : "Ahanathapillai", "given" : "V.", "non-dropping-particle" : "", "parse-names" : false, "suffix" : "" }, { "dropping-particle" : "", "family" : "Soraghan", "given" : "John", "non-dropping-particle" : "", "parse-names" : false, "suffix" : "" }, { "dropping-particle" : "", "family" : "Sonecki", "given" : "P.", "non-dropping-particle" : "", "parse-names" : false, "suffix" : "" } ], "id" : "ITEM-1", "issued" : { "date-parts" : [ [ "2009", "8", "24" ] ] }, "language" : "English", "title" : "Delaunay triangulation based image enhancement for echocardiography images", "type" : "article-journal" }, "uris" : [ "http://www.mendeley.com/documents/?uuid=1f147041-34ca-4e01-9dd5-ef5f310677ac" ] } ], "mendeley" : { "formattedCitation" : "[72]", "plainTextFormattedCitation" : "[72]", "previouslyFormattedCitation" : "[71]" }, "properties" : { "noteIndex" : 0 }, "schema" : "https://github.com/citation-style-language/schema/raw/master/csl-citation.json" }</w:instrText>
       </w:r>
       <w:r>
         <w:rPr>
@@ -32500,7 +32613,7 @@
           <w:sz w:val="24"/>
           <w:szCs w:val="24"/>
         </w:rPr>
-        <w:t>[71]</w:t>
+        <w:t>[72]</w:t>
       </w:r>
       <w:r>
         <w:rPr>
@@ -32540,7 +32653,7 @@
           <w:sz w:val="24"/>
           <w:szCs w:val="24"/>
         </w:rPr>
-        <w:instrText>ADDIN CSL_CITATION { "citationItems" : [ { "id" : "ITEM-1", "itemData" : { "DOI" : "10.1016/j.cmpb.2006.04.009", "ISSN" : "0169-2607", "PMID" : "16757058", "abstract" : "Some clinical applications, such as surgical planning, require volumetric models of anatomical structures represented as a set of tetrahedra. A practical method of constructing anatomical models from medical images is presented. The method starts with a set of contours segmented from the medical images by a clinician and produces a model that has high fidelity with the contours. Unlike most modeling methods, the contours are not restricted to lie on parallel planes. The main steps are a 3D Delaunay tetrahedralization, culling of non-object tetrahedra, and refinement of the tetrahedral mesh. The result is a high-quality set of tetrahedra whose surface points are guaranteed to match the original contours. The key is to use the distance map and bit volume structures that were created along with the contours. The method is demonstrated on computed tomography, MRI and 3D ultrasound data. Models of 170,000 tetrahedra are constructed on a standard workstation in approximately 10s. A comparison with related methods is also provided.", "author" : [ { "dropping-particle" : "", "family" : "Archip", "given" : "Neculai", "non-dropping-particle" : "", "parse-names" : false, "suffix" : "" }, { "dropping-particle" : "", "family" : "Rohling", "given" : "Robert", "non-dropping-particle" : "", "parse-names" : false, "suffix" : "" }, { "dropping-particle" : "", "family" : "Dessenne", "given" : "Vincent", "non-dropping-particle" : "", "parse-names" : false, "suffix" : "" }, { "dropping-particle" : "", "family" : "Erard", "given" : "Pierre-Jean", "non-dropping-particle" : "", "parse-names" : false, "suffix" : "" }, { "dropping-particle" : "", "family" : "Nolte", "given" : "Lutz Peter", "non-dropping-particle" : "", "parse-names" : false, "suffix" : "" } ], "container-title" : "Computer methods and programs in biomedicine", "id" : "ITEM-1", "issue" : "3", "issued" : { "date-parts" : [ [ "2006", "6" ] ] }, "page" : "203-15", "title" : "Anatomical structure modeling from medical images.", "type" : "article-journal", "volume" : "82" }, "uris" : [ "http://www.mendeley.com/documents/?uuid=e3897ded-5f70-4a49-80b8-779519839279" ] } ], "mendeley" : { "formattedCitation" : "[72]", "plainTextFormattedCitation" : "[72]", "previouslyFormattedCitation" : "[72]" }, "properties" : { "noteIndex" : 0 }, "schema" : "https://github.com/citation-style-language/schema/raw/master/csl-citation.json" }</w:instrText>
+        <w:instrText>ADDIN CSL_CITATION { "citationItems" : [ { "id" : "ITEM-1", "itemData" : { "DOI" : "10.1016/j.cmpb.2006.04.009", "ISSN" : "0169-2607", "PMID" : "16757058", "abstract" : "Some clinical applications, such as surgical planning, require volumetric models of anatomical structures represented as a set of tetrahedra. A practical method of constructing anatomical models from medical images is presented. The method starts with a set of contours segmented from the medical images by a clinician and produces a model that has high fidelity with the contours. Unlike most modeling methods, the contours are not restricted to lie on parallel planes. The main steps are a 3D Delaunay tetrahedralization, culling of non-object tetrahedra, and refinement of the tetrahedral mesh. The result is a high-quality set of tetrahedra whose surface points are guaranteed to match the original contours. The key is to use the distance map and bit volume structures that were created along with the contours. The method is demonstrated on computed tomography, MRI and 3D ultrasound data. Models of 170,000 tetrahedra are constructed on a standard workstation in approximately 10s. A comparison with related methods is also provided.", "author" : [ { "dropping-particle" : "", "family" : "Archip", "given" : "Neculai", "non-dropping-particle" : "", "parse-names" : false, "suffix" : "" }, { "dropping-particle" : "", "family" : "Rohling", "given" : "Robert", "non-dropping-particle" : "", "parse-names" : false, "suffix" : "" }, { "dropping-particle" : "", "family" : "Dessenne", "given" : "Vincent", "non-dropping-particle" : "", "parse-names" : false, "suffix" : "" }, { "dropping-particle" : "", "family" : "Erard", "given" : "Pierre-Jean", "non-dropping-particle" : "", "parse-names" : false, "suffix" : "" }, { "dropping-particle" : "", "family" : "Nolte", "given" : "Lutz Peter", "non-dropping-particle" : "", "parse-names" : false, "suffix" : "" } ], "container-title" : "Computer methods and programs in biomedicine", "id" : "ITEM-1", "issue" : "3", "issued" : { "date-parts" : [ [ "2006", "6" ] ] }, "page" : "203-15", "title" : "Anatomical structure modeling from medical images.", "type" : "article-journal", "volume" : "82" }, "uris" : [ "http://www.mendeley.com/documents/?uuid=e3897ded-5f70-4a49-80b8-779519839279" ] } ], "mendeley" : { "formattedCitation" : "[73]", "plainTextFormattedCitation" : "[73]", "previouslyFormattedCitation" : "[72]" }, "properties" : { "noteIndex" : 0 }, "schema" : "https://github.com/citation-style-language/schema/raw/master/csl-citation.json" }</w:instrText>
       </w:r>
       <w:r>
         <w:rPr>
@@ -32557,7 +32670,7 @@
           <w:sz w:val="24"/>
           <w:szCs w:val="24"/>
         </w:rPr>
-        <w:t>[72]</w:t>
+        <w:t>[73]</w:t>
       </w:r>
       <w:r>
         <w:rPr>
@@ -32589,7 +32702,7 @@
           <w:sz w:val="24"/>
           <w:szCs w:val="24"/>
         </w:rPr>
-        <w:instrText>ADDIN CSL_CITATION { "citationItems" : [ { "id" : "ITEM-1", "itemData" : { "DOI" : "10.1016/j.patcog.2013.10.021", "ISSN" : "00313203", "abstract" : "This paper presents different methods, some based on geometric algebra, for ultrasound probe tracking in endoscopic images, 3D allocation of the ultrasound probe, ultrasound image segmentation (to extract objects like tumors), and 3D reconstruction of the surface defined by a set of points. The tracking of the ultrasound probe in endoscopic images is done with a particle filter and an auxiliary method based on thresholding in the HSV space. The 3D pose of the ultrasound probe is calculated using conformal geometric algebra (to locate each slide in 3D space). Each slide (ultrasound image) is segmented using two methods: the level-set method and the morphological operators approach in order to obtain the object we are interested in. The points on the object of interest are obtained from the segmented ultrasound images, and then a 3D object is obtained by refining the convex hull. To do that, a peeling process with an adaptive radius is applied, all of this in the geometric algebra framework. Results for points from ultrasound images, as well as for points from objects from the AimatShape Project, are presented (A.I.M.A.T.S.H.A.P.E. \u2013 Advanced an Innovative Models And Tools for the development of Semantic-based systems for Handling, Acquiring, and Processing knowledge Embedded in multidimensional digital objects).", "author" : [ { "dropping-particle" : "", "family" : "Machucho-Cadena", "given" : "Rub\u00e9n", "non-dropping-particle" : "", "parse-names" : false, "suffix" : "" }, { "dropping-particle" : "", "family" : "Rivera-Rovelo", "given" : "Jorge", "non-dropping-particle" : "", "parse-names" : false, "suffix" : "" }, { "dropping-particle" : "", "family" : "Bayro-Corrochano", "given" : "Eduardo", "non-dropping-particle" : "", "parse-names" : false, "suffix" : "" } ], "container-title" : "Pattern Recognition", "id" : "ITEM-1", "issue" : "5", "issued" : { "date-parts" : [ [ "2014", "5" ] ] }, "page" : "1968-1987", "title" : "Geometric techniques for 3D tracking of ultrasound sensor, tumor segmentation in ultrasound images, and 3D reconstruction", "type" : "article-journal", "volume" : "47" }, "uris" : [ "http://www.mendeley.com/documents/?uuid=c8866981-52e3-48a6-a673-e304c55e10f0" ] } ], "mendeley" : { "formattedCitation" : "[73]", "plainTextFormattedCitation" : "[73]", "previouslyFormattedCitation" : "[73]" }, "properties" : { "noteIndex" : 0 }, "schema" : "https://github.com/citation-style-language/schema/raw/master/csl-citation.json" }</w:instrText>
+        <w:instrText>ADDIN CSL_CITATION { "citationItems" : [ { "id" : "ITEM-1", "itemData" : { "DOI" : "10.1016/j.patcog.2013.10.021", "ISSN" : "00313203", "abstract" : "This paper presents different methods, some based on geometric algebra, for ultrasound probe tracking in endoscopic images, 3D allocation of the ultrasound probe, ultrasound image segmentation (to extract objects like tumors), and 3D reconstruction of the surface defined by a set of points. The tracking of the ultrasound probe in endoscopic images is done with a particle filter and an auxiliary method based on thresholding in the HSV space. The 3D pose of the ultrasound probe is calculated using conformal geometric algebra (to locate each slide in 3D space). Each slide (ultrasound image) is segmented using two methods: the level-set method and the morphological operators approach in order to obtain the object we are interested in. The points on the object of interest are obtained from the segmented ultrasound images, and then a 3D object is obtained by refining the convex hull. To do that, a peeling process with an adaptive radius is applied, all of this in the geometric algebra framework. Results for points from ultrasound images, as well as for points from objects from the AimatShape Project, are presented (A.I.M.A.T.S.H.A.P.E. \u2013 Advanced an Innovative Models And Tools for the development of Semantic-based systems for Handling, Acquiring, and Processing knowledge Embedded in multidimensional digital objects).", "author" : [ { "dropping-particle" : "", "family" : "Machucho-Cadena", "given" : "Rub\u00e9n", "non-dropping-particle" : "", "parse-names" : false, "suffix" : "" }, { "dropping-particle" : "", "family" : "Rivera-Rovelo", "given" : "Jorge", "non-dropping-particle" : "", "parse-names" : false, "suffix" : "" }, { "dropping-particle" : "", "family" : "Bayro-Corrochano", "given" : "Eduardo", "non-dropping-particle" : "", "parse-names" : false, "suffix" : "" } ], "container-title" : "Pattern Recognition", "id" : "ITEM-1", "issue" : "5", "issued" : { "date-parts" : [ [ "2014", "5" ] ] }, "page" : "1968-1987", "title" : "Geometric techniques for 3D tracking of ultrasound sensor, tumor segmentation in ultrasound images, and 3D reconstruction", "type" : "article-journal", "volume" : "47" }, "uris" : [ "http://www.mendeley.com/documents/?uuid=c8866981-52e3-48a6-a673-e304c55e10f0" ] } ], "mendeley" : { "formattedCitation" : "[74]", "plainTextFormattedCitation" : "[74]", "previouslyFormattedCitation" : "[73]" }, "properties" : { "noteIndex" : 0 }, "schema" : "https://github.com/citation-style-language/schema/raw/master/csl-citation.json" }</w:instrText>
       </w:r>
       <w:r>
         <w:rPr>
@@ -32606,7 +32719,7 @@
           <w:sz w:val="24"/>
           <w:szCs w:val="24"/>
         </w:rPr>
-        <w:t>[73]</w:t>
+        <w:t>[74]</w:t>
       </w:r>
       <w:r>
         <w:rPr>
@@ -33249,7 +33362,7 @@
           <w:sz w:val="24"/>
           <w:szCs w:val="24"/>
         </w:rPr>
-        <w:instrText>ADDIN CSL_CITATION { "citationItems" : [ { "id" : "ITEM-1", "itemData" : { "author" : [ { "dropping-particle" : "", "family" : "Vergara Larrea", "given" : "Veronica", "non-dropping-particle" : "", "parse-names" : false, "suffix" : "" } ], "container-title" : "Electronic Theses, Treatises and Dissertations", "id" : "ITEM-1", "issued" : { "date-parts" : [ [ "2011" ] ] }, "title" : "Construction of Delaunay Triangulations on the Sphere: A Parallel Approach", "type" : "article" }, "uris" : [ "http://www.mendeley.com/documents/?uuid=c65bf8de-dae0-4121-b495-eb94e7eb1016" ] } ], "mendeley" : { "formattedCitation" : "[74]", "plainTextFormattedCitation" : "[74]", "previouslyFormattedCitation" : "[74]" }, "properties" : { "noteIndex" : 0 }, "schema" : "https://github.com/citation-style-language/schema/raw/master/csl-citation.json" }</w:instrText>
+        <w:instrText>ADDIN CSL_CITATION { "citationItems" : [ { "id" : "ITEM-1", "itemData" : { "author" : [ { "dropping-particle" : "", "family" : "Vergara Larrea", "given" : "Veronica", "non-dropping-particle" : "", "parse-names" : false, "suffix" : "" } ], "container-title" : "Electronic Theses, Treatises and Dissertations", "id" : "ITEM-1", "issued" : { "date-parts" : [ [ "2011" ] ] }, "title" : "Construction of Delaunay Triangulations on the Sphere: A Parallel Approach", "type" : "article" }, "uris" : [ "http://www.mendeley.com/documents/?uuid=c65bf8de-dae0-4121-b495-eb94e7eb1016" ] } ], "mendeley" : { "formattedCitation" : "[75]", "plainTextFormattedCitation" : "[75]", "previouslyFormattedCitation" : "[74]" }, "properties" : { "noteIndex" : 0 }, "schema" : "https://github.com/citation-style-language/schema/raw/master/csl-citation.json" }</w:instrText>
       </w:r>
       <w:r>
         <w:rPr>
@@ -33266,7 +33379,7 @@
           <w:sz w:val="24"/>
           <w:szCs w:val="24"/>
         </w:rPr>
-        <w:t>[74]</w:t>
+        <w:t>[75]</w:t>
       </w:r>
       <w:r>
         <w:rPr>
@@ -33450,7 +33563,7 @@
           <w:sz w:val="24"/>
           <w:szCs w:val="20"/>
         </w:rPr>
-        <w:instrText>ADDIN CSL_CITATION { "citationItems" : [ { "id" : "ITEM-1", "itemData" : { "DOI" : "10.1145/2629697", "ISSN" : "00983500", "abstract" : "TetGen is a C++ program for generating good quality tetrahedral meshes aimed to support numerical methods and scientific computing. The problem of quality tetrahedralmesh generation is challenged by many theoretical and practical issues. TetGen uses Delaunay-based algorithms which have theoretical guarantee of correctness. It can robustly handle arbitrary complex 3D geometries and is fast in practice. The source code of TetGen is freely available. This article presents the essential algorithms and techniques used to develop TetGen. The intended audience are researchers or developers in mesh generation or other related areas. It describes the key software components of TetGen, including an efficient tetrahedral mesh data structure, a set of enhanced local mesh operations (combination of flips and edge removal), and filtered exact geometric predicates. The essential algorithms include incremental Delaunay algorithms for inserting vertices, constrained Delaunay algorithms for inserting constraints (edges and triangles), a new edge recovery algorithm for recovering constraints, and a new constrained Delaunay refinement algorithm for adaptive quality tetrahedral mesh generation. Experimental examples as well as comparisons with other softwares are presented.", "author" : [ { "dropping-particle" : "", "family" : "Si", "given" : "Hang", "non-dropping-particle" : "", "parse-names" : false, "suffix" : "" } ], "container-title" : "ACM Transactions on Mathematical Software", "id" : "ITEM-1", "issue" : "2", "issued" : { "date-parts" : [ [ "2015", "2", "4" ] ] }, "page" : "1-36", "publisher" : "Association for Computing Machinery", "title" : "TetGen, a Delaunay-Based Quality Tetrahedral Mesh Generator", "type" : "article-journal", "volume" : "41" }, "uris" : [ "http://www.mendeley.com/documents/?uuid=c6a8ca24-b891-4a0e-8e85-c8026c7b5e5f" ] } ], "mendeley" : { "formattedCitation" : "[75]", "plainTextFormattedCitation" : "[75]", "previouslyFormattedCitation" : "[75]" }, "properties" : { "noteIndex" : 0 }, "schema" : "https://github.com/citation-style-language/schema/raw/master/csl-citation.json" }</w:instrText>
+        <w:instrText>ADDIN CSL_CITATION { "citationItems" : [ { "id" : "ITEM-1", "itemData" : { "DOI" : "10.1145/2629697", "ISSN" : "00983500", "abstract" : "TetGen is a C++ program for generating good quality tetrahedral meshes aimed to support numerical methods and scientific computing. The problem of quality tetrahedralmesh generation is challenged by many theoretical and practical issues. TetGen uses Delaunay-based algorithms which have theoretical guarantee of correctness. It can robustly handle arbitrary complex 3D geometries and is fast in practice. The source code of TetGen is freely available. This article presents the essential algorithms and techniques used to develop TetGen. The intended audience are researchers or developers in mesh generation or other related areas. It describes the key software components of TetGen, including an efficient tetrahedral mesh data structure, a set of enhanced local mesh operations (combination of flips and edge removal), and filtered exact geometric predicates. The essential algorithms include incremental Delaunay algorithms for inserting vertices, constrained Delaunay algorithms for inserting constraints (edges and triangles), a new edge recovery algorithm for recovering constraints, and a new constrained Delaunay refinement algorithm for adaptive quality tetrahedral mesh generation. Experimental examples as well as comparisons with other softwares are presented.", "author" : [ { "dropping-particle" : "", "family" : "Si", "given" : "Hang", "non-dropping-particle" : "", "parse-names" : false, "suffix" : "" } ], "container-title" : "ACM Transactions on Mathematical Software", "id" : "ITEM-1", "issue" : "2", "issued" : { "date-parts" : [ [ "2015", "2", "4" ] ] }, "page" : "1-36", "publisher" : "Association for Computing Machinery", "title" : "TetGen, a Delaunay-Based Quality Tetrahedral Mesh Generator", "type" : "article-journal", "volume" : "41" }, "uris" : [ "http://www.mendeley.com/documents/?uuid=c6a8ca24-b891-4a0e-8e85-c8026c7b5e5f" ] } ], "mendeley" : { "formattedCitation" : "[76]", "plainTextFormattedCitation" : "[76]", "previouslyFormattedCitation" : "[75]" }, "properties" : { "noteIndex" : 0 }, "schema" : "https://github.com/citation-style-language/schema/raw/master/csl-citation.json" }</w:instrText>
       </w:r>
       <w:r>
         <w:rPr>
@@ -33467,7 +33580,7 @@
           <w:sz w:val="24"/>
           <w:szCs w:val="20"/>
         </w:rPr>
-        <w:t>[75]</w:t>
+        <w:t>[76]</w:t>
       </w:r>
       <w:r>
         <w:rPr>
@@ -33515,7 +33628,7 @@
           <w:sz w:val="24"/>
           <w:szCs w:val="20"/>
         </w:rPr>
-        <w:instrText>ADDIN CSL_CITATION { "citationItems" : [ { "id" : "ITEM-1", "itemData" : { "DOI" : "10.1118/1.4928707", "ISSN" : "0094-2405", "PMID" : "26328994", "abstract" : "PURPOSE: Quasistatic ultrasound elastography (QUE) is being used to augment in vivo characterization of breast lesions. Results from early clinical trials indicated that there was a lack of confidence in image interpretation. Such confidence can only be gained through rigorous imaging tests using complex, heterogeneous but known media. The objective of this study is to build a virtual breast QUE simulation platform in the public domain that can be used not only for innovative QUE research but also for rigorous imaging tests.\n\nMETHODS: The main thrust of this work is to streamline biomedical ultrasound simulations by leveraging existing open source software packages including Field II (ultrasound simulator), VTK (geometrical visualization and processing), FEBio [finite element (FE) analysis], and Tetgen (mesh generator). However, integration of these open source packages is nontrivial and requires interdisciplinary knowledge. In the first step, a virtual breast model containing complex anatomical geometries was created through a novel combination of image-based landmark structures and randomly distributed (small) structures. Image-based landmark structures were based on data from the NIH Visible Human Project. Subsequently, an unstructured FE-mesh was created by Tetgen. In the second step, randomly positioned point scatterers were placed within the meshed breast model through an octree-based algorithm to make a virtual breast ultrasound phantom. In the third step, an ultrasound simulator (Field II) was used to interrogate the virtual breast phantom to obtain simulated ultrasound echo data. Of note, tissue deformation generated using a FE-simulator (FEBio) was the basis of deforming the original virtual breast phantom in order to obtain the postdeformation breast phantom for subsequent ultrasound simulations. Using the procedures described above, a full cycle of QUE simulations involving complex and highly heterogeneous virtual breast phantoms can be accomplished for the first time.\n\nRESULTS: Representative examples were used to demonstrate capabilities of this virtual simulation platform. In the first set of three ultrasound simulation examples, three heterogeneous volumes of interest were selected from a virtual breast ultrasound phantom to perform sophisticated ultrasound simulations. These resultant B-mode images realistically represented the underlying complex but known media. In the second set of three QUE examples, advanced applications in QUE were\u2026", "author" : [ { "dropping-particle" : "", "family" : "Wang", "given" : "Yu", "non-dropping-particle" : "", "parse-names" : false, "suffix" : "" }, { "dropping-particle" : "", "family" : "Helminen", "given" : "Emily", "non-dropping-particle" : "", "parse-names" : false, "suffix" : "" }, { "dropping-particle" : "", "family" : "Jiang", "given" : "Jingfeng", "non-dropping-particle" : "", "parse-names" : false, "suffix" : "" } ], "container-title" : "Medical physics", "id" : "ITEM-1", "issue" : "9", "issued" : { "date-parts" : [ [ "2015", "9" ] ] }, "page" : "5453", "publisher" : "AAPM - American Association of Physicists in Medicine", "title" : "Building a virtual simulation platform for quasistatic breast ultrasound elastography using open source software: A preliminary investigation.", "type" : "article-journal", "volume" : "42" }, "uris" : [ "http://www.mendeley.com/documents/?uuid=7dc90d8c-9149-4ea8-9075-b4fddbdebac7" ] } ], "mendeley" : { "formattedCitation" : "[76]", "plainTextFormattedCitation" : "[76]", "previouslyFormattedCitation" : "[76]" }, "properties" : { "noteIndex" : 0 }, "schema" : "https://github.com/citation-style-language/schema/raw/master/csl-citation.json" }</w:instrText>
+        <w:instrText>ADDIN CSL_CITATION { "citationItems" : [ { "id" : "ITEM-1", "itemData" : { "DOI" : "10.1118/1.4928707", "ISSN" : "0094-2405", "PMID" : "26328994", "abstract" : "PURPOSE: Quasistatic ultrasound elastography (QUE) is being used to augment in vivo characterization of breast lesions. Results from early clinical trials indicated that there was a lack of confidence in image interpretation. Such confidence can only be gained through rigorous imaging tests using complex, heterogeneous but known media. The objective of this study is to build a virtual breast QUE simulation platform in the public domain that can be used not only for innovative QUE research but also for rigorous imaging tests.\n\nMETHODS: The main thrust of this work is to streamline biomedical ultrasound simulations by leveraging existing open source software packages including Field II (ultrasound simulator), VTK (geometrical visualization and processing), FEBio [finite element (FE) analysis], and Tetgen (mesh generator). However, integration of these open source packages is nontrivial and requires interdisciplinary knowledge. In the first step, a virtual breast model containing complex anatomical geometries was created through a novel combination of image-based landmark structures and randomly distributed (small) structures. Image-based landmark structures were based on data from the NIH Visible Human Project. Subsequently, an unstructured FE-mesh was created by Tetgen. In the second step, randomly positioned point scatterers were placed within the meshed breast model through an octree-based algorithm to make a virtual breast ultrasound phantom. In the third step, an ultrasound simulator (Field II) was used to interrogate the virtual breast phantom to obtain simulated ultrasound echo data. Of note, tissue deformation generated using a FE-simulator (FEBio) was the basis of deforming the original virtual breast phantom in order to obtain the postdeformation breast phantom for subsequent ultrasound simulations. Using the procedures described above, a full cycle of QUE simulations involving complex and highly heterogeneous virtual breast phantoms can be accomplished for the first time.\n\nRESULTS: Representative examples were used to demonstrate capabilities of this virtual simulation platform. In the first set of three ultrasound simulation examples, three heterogeneous volumes of interest were selected from a virtual breast ultrasound phantom to perform sophisticated ultrasound simulations. These resultant B-mode images realistically represented the underlying complex but known media. In the second set of three QUE examples, advanced applications in QUE were\u2026", "author" : [ { "dropping-particle" : "", "family" : "Wang", "given" : "Yu", "non-dropping-particle" : "", "parse-names" : false, "suffix" : "" }, { "dropping-particle" : "", "family" : "Helminen", "given" : "Emily", "non-dropping-particle" : "", "parse-names" : false, "suffix" : "" }, { "dropping-particle" : "", "family" : "Jiang", "given" : "Jingfeng", "non-dropping-particle" : "", "parse-names" : false, "suffix" : "" } ], "container-title" : "Medical physics", "id" : "ITEM-1", "issue" : "9", "issued" : { "date-parts" : [ [ "2015", "9" ] ] }, "page" : "5453", "publisher" : "AAPM - American Association of Physicists in Medicine", "title" : "Building a virtual simulation platform for quasistatic breast ultrasound elastography using open source software: A preliminary investigation.", "type" : "article-journal", "volume" : "42" }, "uris" : [ "http://www.mendeley.com/documents/?uuid=7dc90d8c-9149-4ea8-9075-b4fddbdebac7" ] } ], "mendeley" : { "formattedCitation" : "[77]", "plainTextFormattedCitation" : "[77]", "previouslyFormattedCitation" : "[76]" }, "properties" : { "noteIndex" : 0 }, "schema" : "https://github.com/citation-style-language/schema/raw/master/csl-citation.json" }</w:instrText>
       </w:r>
       <w:r>
         <w:rPr>
@@ -33532,7 +33645,7 @@
           <w:sz w:val="24"/>
           <w:szCs w:val="20"/>
         </w:rPr>
-        <w:t>[76]</w:t>
+        <w:t>[77]</w:t>
       </w:r>
       <w:r>
         <w:rPr>
@@ -33588,3970 +33701,4826 @@
     </w:p>
     <w:p>
       <w:pPr>
-        <w:pStyle w:val="NormalWeb"/>
-        <w:spacing w:before="0" w:beforeAutospacing="0" w:after="0" w:afterAutospacing="0"/>
-        <w:ind w:left="640" w:hanging="640"/>
-        <w:divId w:val="2045402656"/>
+        <w:widowControl w:val="0"/>
+        <w:autoSpaceDE w:val="0"/>
+        <w:autoSpaceDN w:val="0"/>
+        <w:adjustRightInd w:val="0"/>
+        <w:spacing w:after="0" w:line="288" w:lineRule="auto"/>
+        <w:rPr>
+          <w:rFonts w:ascii="Century" w:hAnsi="Century" w:cs="Times New Roman"/>
+          <w:noProof/>
+          <w:sz w:val="18"/>
+          <w:szCs w:val="24"/>
+        </w:rPr>
+      </w:pPr>
+      <w:r>
+        <w:rPr>
+          <w:rFonts w:ascii="Century" w:hAnsi="Century" w:cs="Times New Roman"/>
+          <w:sz w:val="18"/>
+          <w:szCs w:val="18"/>
+          <w:lang w:val="en-US"/>
+        </w:rPr>
+        <w:fldChar w:fldCharType="begin" w:fldLock="1"/>
+      </w:r>
+      <w:r>
         <w:rPr>
           <w:rFonts w:ascii="Century" w:hAnsi="Century"/>
-          <w:noProof/>
           <w:sz w:val="18"/>
           <w:szCs w:val="18"/>
         </w:rPr>
-      </w:pPr>
-      <w:r>
-        <w:rPr>
-          <w:rFonts w:ascii="Century" w:hAnsi="Century"/>
+        <w:instrText xml:space="preserve">ADDIN Mendeley Bibliography CSL_BIBLIOGRAPHY </w:instrText>
+      </w:r>
+      <w:r>
+        <w:rPr>
+          <w:rFonts w:ascii="Century" w:hAnsi="Century" w:cs="Times New Roman"/>
           <w:sz w:val="18"/>
           <w:szCs w:val="18"/>
-        </w:rPr>
-        <w:fldChar w:fldCharType="begin" w:fldLock="1"/>
-      </w:r>
-      <w:r>
-        <w:rPr>
-          <w:rFonts w:ascii="Century" w:hAnsi="Century"/>
-          <w:sz w:val="18"/>
-          <w:szCs w:val="18"/>
-        </w:rPr>
-        <w:instrText xml:space="preserve">ADDIN Mendeley Bibliography CSL_BIBLIOGRAPHY </w:instrText>
-      </w:r>
-      <w:r>
-        <w:rPr>
-          <w:rFonts w:ascii="Century" w:hAnsi="Century"/>
-          <w:sz w:val="18"/>
-          <w:szCs w:val="18"/>
+          <w:lang w:val="en-US"/>
         </w:rPr>
         <w:fldChar w:fldCharType="separate"/>
-      </w:r>
-      <w:r>
-        <w:rPr>
-          <w:rFonts w:ascii="Century" w:hAnsi="Century"/>
-          <w:noProof/>
-          <w:sz w:val="18"/>
-          <w:szCs w:val="18"/>
-        </w:rPr>
-        <w:t>[1]</w:t>
-      </w:r>
-      <w:r>
-        <w:rPr>
-          <w:rFonts w:ascii="Century" w:hAnsi="Century"/>
-          <w:noProof/>
-          <w:sz w:val="18"/>
-          <w:szCs w:val="18"/>
-        </w:rPr>
-        <w:tab/>
-        <w:t xml:space="preserve">R. C. Gonzales, R. E. Woods, and S. L. Eddins, </w:t>
-      </w:r>
-      <w:r>
-        <w:rPr>
-          <w:rFonts w:ascii="Century" w:hAnsi="Century"/>
-          <w:i/>
-          <w:iCs/>
-          <w:noProof/>
-          <w:sz w:val="18"/>
-          <w:szCs w:val="18"/>
-        </w:rPr>
-        <w:t>Digital Image Processing Using Matlab</w:t>
-      </w:r>
-      <w:r>
-        <w:rPr>
-          <w:rFonts w:ascii="Century" w:hAnsi="Century"/>
-          <w:noProof/>
-          <w:sz w:val="18"/>
-          <w:szCs w:val="18"/>
-        </w:rPr>
-        <w:t>, 2cd editio. 2009.</w:t>
       </w:r>
     </w:p>
     <w:p>
       <w:pPr>
-        <w:pStyle w:val="NormalWeb"/>
-        <w:spacing w:before="0" w:beforeAutospacing="0" w:after="0" w:afterAutospacing="0"/>
+        <w:widowControl w:val="0"/>
+        <w:autoSpaceDE w:val="0"/>
+        <w:autoSpaceDN w:val="0"/>
+        <w:adjustRightInd w:val="0"/>
+        <w:spacing w:after="0" w:line="240" w:lineRule="auto"/>
         <w:ind w:left="640" w:hanging="640"/>
-        <w:divId w:val="2045402656"/>
-        <w:rPr>
-          <w:rFonts w:ascii="Century" w:hAnsi="Century"/>
-          <w:noProof/>
-          <w:sz w:val="18"/>
-          <w:szCs w:val="18"/>
+        <w:rPr>
+          <w:rFonts w:ascii="Century" w:hAnsi="Century" w:cs="Times New Roman"/>
+          <w:noProof/>
+          <w:sz w:val="18"/>
+          <w:szCs w:val="24"/>
         </w:rPr>
       </w:pPr>
       <w:r>
         <w:rPr>
-          <w:rFonts w:ascii="Century" w:hAnsi="Century"/>
-          <w:noProof/>
-          <w:sz w:val="18"/>
-          <w:szCs w:val="18"/>
-        </w:rPr>
-        <w:t>[2]</w:t>
-      </w:r>
-      <w:r>
-        <w:rPr>
-          <w:rFonts w:ascii="Century" w:hAnsi="Century"/>
-          <w:noProof/>
-          <w:sz w:val="18"/>
-          <w:szCs w:val="18"/>
+          <w:rFonts w:ascii="Century" w:hAnsi="Century" w:cs="Times New Roman"/>
+          <w:noProof/>
+          <w:sz w:val="18"/>
+          <w:szCs w:val="24"/>
+        </w:rPr>
+        <w:t>[1]</w:t>
+      </w:r>
+      <w:r>
+        <w:rPr>
+          <w:rFonts w:ascii="Century" w:hAnsi="Century" w:cs="Times New Roman"/>
+          <w:noProof/>
+          <w:sz w:val="18"/>
+          <w:szCs w:val="24"/>
         </w:rPr>
         <w:tab/>
-        <w:t xml:space="preserve">M. S. Nixon and A. S. Aguado, </w:t>
-      </w:r>
-      <w:r>
-        <w:rPr>
-          <w:rFonts w:ascii="Century" w:hAnsi="Century"/>
+        <w:t xml:space="preserve">R. C. Gonzales, R. E. Woods, and S. L. Eddins, </w:t>
+      </w:r>
+      <w:r>
+        <w:rPr>
+          <w:rFonts w:ascii="Century" w:hAnsi="Century" w:cs="Times New Roman"/>
           <w:i/>
           <w:iCs/>
           <w:noProof/>
           <w:sz w:val="18"/>
-          <w:szCs w:val="18"/>
-        </w:rPr>
-        <w:t>Feature Extraction and Image Processing</w:t>
-      </w:r>
-      <w:r>
-        <w:rPr>
-          <w:rFonts w:ascii="Century" w:hAnsi="Century"/>
-          <w:noProof/>
-          <w:sz w:val="18"/>
-          <w:szCs w:val="18"/>
-        </w:rPr>
-        <w:t>, First Edit. Newnes, 2002.</w:t>
+          <w:szCs w:val="24"/>
+        </w:rPr>
+        <w:t>Digital Image Processing Using Matlab</w:t>
+      </w:r>
+      <w:r>
+        <w:rPr>
+          <w:rFonts w:ascii="Century" w:hAnsi="Century" w:cs="Times New Roman"/>
+          <w:noProof/>
+          <w:sz w:val="18"/>
+          <w:szCs w:val="24"/>
+        </w:rPr>
+        <w:t>, 2cd editio. 2009.</w:t>
       </w:r>
     </w:p>
     <w:p>
       <w:pPr>
-        <w:pStyle w:val="NormalWeb"/>
-        <w:spacing w:before="0" w:beforeAutospacing="0" w:after="0" w:afterAutospacing="0"/>
+        <w:widowControl w:val="0"/>
+        <w:autoSpaceDE w:val="0"/>
+        <w:autoSpaceDN w:val="0"/>
+        <w:adjustRightInd w:val="0"/>
+        <w:spacing w:after="0" w:line="240" w:lineRule="auto"/>
         <w:ind w:left="640" w:hanging="640"/>
-        <w:divId w:val="2045402656"/>
-        <w:rPr>
-          <w:rFonts w:ascii="Century" w:hAnsi="Century"/>
-          <w:noProof/>
-          <w:sz w:val="18"/>
-          <w:szCs w:val="18"/>
+        <w:rPr>
+          <w:rFonts w:ascii="Century" w:hAnsi="Century" w:cs="Times New Roman"/>
+          <w:noProof/>
+          <w:sz w:val="18"/>
+          <w:szCs w:val="24"/>
         </w:rPr>
       </w:pPr>
       <w:r>
         <w:rPr>
-          <w:rFonts w:ascii="Century" w:hAnsi="Century"/>
-          <w:noProof/>
-          <w:sz w:val="18"/>
-          <w:szCs w:val="18"/>
-        </w:rPr>
-        <w:t>[3]</w:t>
-      </w:r>
-      <w:r>
-        <w:rPr>
-          <w:rFonts w:ascii="Century" w:hAnsi="Century"/>
-          <w:noProof/>
-          <w:sz w:val="18"/>
-          <w:szCs w:val="18"/>
+          <w:rFonts w:ascii="Century" w:hAnsi="Century" w:cs="Times New Roman"/>
+          <w:noProof/>
+          <w:sz w:val="18"/>
+          <w:szCs w:val="24"/>
+        </w:rPr>
+        <w:t>[2]</w:t>
+      </w:r>
+      <w:r>
+        <w:rPr>
+          <w:rFonts w:ascii="Century" w:hAnsi="Century" w:cs="Times New Roman"/>
+          <w:noProof/>
+          <w:sz w:val="18"/>
+          <w:szCs w:val="24"/>
         </w:rPr>
         <w:tab/>
-        <w:t xml:space="preserve">D.-R. Chen, R.-F. Chang, W.-J. Wu, W. K. Moon, and W.-L. Wu, “3-D breast ultrasound segmentation using active contour model,” </w:t>
-      </w:r>
-      <w:r>
-        <w:rPr>
-          <w:rFonts w:ascii="Century" w:hAnsi="Century"/>
+        <w:t xml:space="preserve">M. S. Nixon and A. S. Aguado, </w:t>
+      </w:r>
+      <w:r>
+        <w:rPr>
+          <w:rFonts w:ascii="Century" w:hAnsi="Century" w:cs="Times New Roman"/>
           <w:i/>
           <w:iCs/>
           <w:noProof/>
           <w:sz w:val="18"/>
-          <w:szCs w:val="18"/>
-        </w:rPr>
-        <w:t>Ultrasound Med. Biol.</w:t>
-      </w:r>
-      <w:r>
-        <w:rPr>
-          <w:rFonts w:ascii="Century" w:hAnsi="Century"/>
-          <w:noProof/>
-          <w:sz w:val="18"/>
-          <w:szCs w:val="18"/>
-        </w:rPr>
-        <w:t>, vol. 29, no. 7, pp. 1017–1026, 2003.</w:t>
+          <w:szCs w:val="24"/>
+        </w:rPr>
+        <w:t>Feature Extraction and Image Processing</w:t>
+      </w:r>
+      <w:r>
+        <w:rPr>
+          <w:rFonts w:ascii="Century" w:hAnsi="Century" w:cs="Times New Roman"/>
+          <w:noProof/>
+          <w:sz w:val="18"/>
+          <w:szCs w:val="24"/>
+        </w:rPr>
+        <w:t>, First Edit. Newnes, 2002.</w:t>
       </w:r>
     </w:p>
     <w:p>
       <w:pPr>
-        <w:pStyle w:val="NormalWeb"/>
-        <w:spacing w:before="0" w:beforeAutospacing="0" w:after="0" w:afterAutospacing="0"/>
+        <w:widowControl w:val="0"/>
+        <w:autoSpaceDE w:val="0"/>
+        <w:autoSpaceDN w:val="0"/>
+        <w:adjustRightInd w:val="0"/>
+        <w:spacing w:after="0" w:line="240" w:lineRule="auto"/>
         <w:ind w:left="640" w:hanging="640"/>
-        <w:divId w:val="2045402656"/>
-        <w:rPr>
-          <w:rFonts w:ascii="Century" w:hAnsi="Century"/>
-          <w:noProof/>
-          <w:sz w:val="18"/>
-          <w:szCs w:val="18"/>
+        <w:rPr>
+          <w:rFonts w:ascii="Century" w:hAnsi="Century" w:cs="Times New Roman"/>
+          <w:noProof/>
+          <w:sz w:val="18"/>
+          <w:szCs w:val="24"/>
         </w:rPr>
       </w:pPr>
       <w:r>
         <w:rPr>
-          <w:rFonts w:ascii="Century" w:hAnsi="Century"/>
-          <w:noProof/>
-          <w:sz w:val="18"/>
-          <w:szCs w:val="18"/>
-        </w:rPr>
-        <w:t>[4]</w:t>
-      </w:r>
-      <w:r>
-        <w:rPr>
-          <w:rFonts w:ascii="Century" w:hAnsi="Century"/>
-          <w:noProof/>
-          <w:sz w:val="18"/>
-          <w:szCs w:val="18"/>
+          <w:rFonts w:ascii="Century" w:hAnsi="Century" w:cs="Times New Roman"/>
+          <w:noProof/>
+          <w:sz w:val="18"/>
+          <w:szCs w:val="24"/>
+        </w:rPr>
+        <w:t>[3]</w:t>
+      </w:r>
+      <w:r>
+        <w:rPr>
+          <w:rFonts w:ascii="Century" w:hAnsi="Century" w:cs="Times New Roman"/>
+          <w:noProof/>
+          <w:sz w:val="18"/>
+          <w:szCs w:val="24"/>
         </w:rPr>
         <w:tab/>
-        <w:t xml:space="preserve">R.-F. Chang, W.-J. Wu, W. K. Moon, and D.-R. Chen, “Automatic ultrasound segmentation and morphology based diagnosis of solid breast tumors,” </w:t>
-      </w:r>
-      <w:r>
-        <w:rPr>
-          <w:rFonts w:ascii="Century" w:hAnsi="Century"/>
+        <w:t xml:space="preserve">D.-R. Chen, R.-F. Chang, W.-J. Wu, W. K. Moon, and W.-L. Wu, “3-D breast ultrasound segmentation using active contour model,” </w:t>
+      </w:r>
+      <w:r>
+        <w:rPr>
+          <w:rFonts w:ascii="Century" w:hAnsi="Century" w:cs="Times New Roman"/>
           <w:i/>
           <w:iCs/>
           <w:noProof/>
           <w:sz w:val="18"/>
-          <w:szCs w:val="18"/>
-        </w:rPr>
-        <w:t>Breast Cancer Res. Treat.</w:t>
-      </w:r>
-      <w:r>
-        <w:rPr>
-          <w:rFonts w:ascii="Century" w:hAnsi="Century"/>
-          <w:noProof/>
-          <w:sz w:val="18"/>
-          <w:szCs w:val="18"/>
-        </w:rPr>
-        <w:t>, vol. 89, no. 2, pp. 179–185, 2005.</w:t>
+          <w:szCs w:val="24"/>
+        </w:rPr>
+        <w:t>Ultrasound Med. Biol.</w:t>
+      </w:r>
+      <w:r>
+        <w:rPr>
+          <w:rFonts w:ascii="Century" w:hAnsi="Century" w:cs="Times New Roman"/>
+          <w:noProof/>
+          <w:sz w:val="18"/>
+          <w:szCs w:val="24"/>
+        </w:rPr>
+        <w:t>, vol. 29, no. 7, pp. 1017–</w:t>
+      </w:r>
+      <w:r>
+        <w:rPr>
+          <w:rFonts w:ascii="Century" w:hAnsi="Century" w:cs="Times New Roman"/>
+          <w:noProof/>
+          <w:sz w:val="18"/>
+          <w:szCs w:val="24"/>
+        </w:rPr>
+        <w:t>1026, 2003.</w:t>
       </w:r>
     </w:p>
     <w:p>
       <w:pPr>
-        <w:pStyle w:val="NormalWeb"/>
-        <w:spacing w:before="0" w:beforeAutospacing="0" w:after="0" w:afterAutospacing="0"/>
+        <w:widowControl w:val="0"/>
+        <w:autoSpaceDE w:val="0"/>
+        <w:autoSpaceDN w:val="0"/>
+        <w:adjustRightInd w:val="0"/>
+        <w:spacing w:after="0" w:line="240" w:lineRule="auto"/>
         <w:ind w:left="640" w:hanging="640"/>
-        <w:divId w:val="2045402656"/>
-        <w:rPr>
-          <w:rFonts w:ascii="Century" w:hAnsi="Century"/>
-          <w:noProof/>
-          <w:sz w:val="18"/>
-          <w:szCs w:val="18"/>
+        <w:rPr>
+          <w:rFonts w:ascii="Century" w:hAnsi="Century" w:cs="Times New Roman"/>
+          <w:noProof/>
+          <w:sz w:val="18"/>
+          <w:szCs w:val="24"/>
         </w:rPr>
       </w:pPr>
       <w:r>
         <w:rPr>
-          <w:rFonts w:ascii="Century" w:hAnsi="Century"/>
-          <w:noProof/>
-          <w:sz w:val="18"/>
-          <w:szCs w:val="18"/>
-        </w:rPr>
-        <w:t>[5]</w:t>
-      </w:r>
-      <w:r>
-        <w:rPr>
-          <w:rFonts w:ascii="Century" w:hAnsi="Century"/>
-          <w:noProof/>
-          <w:sz w:val="18"/>
-          <w:szCs w:val="18"/>
+          <w:rFonts w:ascii="Century" w:hAnsi="Century" w:cs="Times New Roman"/>
+          <w:noProof/>
+          <w:sz w:val="18"/>
+          <w:szCs w:val="24"/>
+        </w:rPr>
+        <w:t>[4]</w:t>
+      </w:r>
+      <w:r>
+        <w:rPr>
+          <w:rFonts w:ascii="Century" w:hAnsi="Century" w:cs="Times New Roman"/>
+          <w:noProof/>
+          <w:sz w:val="18"/>
+          <w:szCs w:val="24"/>
         </w:rPr>
         <w:tab/>
-        <w:t xml:space="preserve">C. B. Burckhardt, “Speckle in ultrasound B-mode scans,” </w:t>
-      </w:r>
-      <w:r>
-        <w:rPr>
-          <w:rFonts w:ascii="Century" w:hAnsi="Century"/>
+        <w:t xml:space="preserve">R.-F. Chang, W.-J. Wu, W. K. Moon, and D.-R. Chen, “Automatic ultrasound segmentation and morphology based diagnosis of solid breast tumors,” </w:t>
+      </w:r>
+      <w:r>
+        <w:rPr>
+          <w:rFonts w:ascii="Century" w:hAnsi="Century" w:cs="Times New Roman"/>
           <w:i/>
           <w:iCs/>
           <w:noProof/>
           <w:sz w:val="18"/>
-          <w:szCs w:val="18"/>
-        </w:rPr>
-        <w:t>IEEE Trans. Sonics Ultrason.</w:t>
-      </w:r>
-      <w:r>
-        <w:rPr>
-          <w:rFonts w:ascii="Century" w:hAnsi="Century"/>
-          <w:noProof/>
-          <w:sz w:val="18"/>
-          <w:szCs w:val="18"/>
-        </w:rPr>
-        <w:t>, vol. 25, no. 1, pp. 1–6, Jan. 1978.</w:t>
+          <w:szCs w:val="24"/>
+        </w:rPr>
+        <w:t>Breast Cancer Res. Treat.</w:t>
+      </w:r>
+      <w:r>
+        <w:rPr>
+          <w:rFonts w:ascii="Century" w:hAnsi="Century" w:cs="Times New Roman"/>
+          <w:noProof/>
+          <w:sz w:val="18"/>
+          <w:szCs w:val="24"/>
+        </w:rPr>
+        <w:t>, vol. 89, no. 2, pp. 179–</w:t>
+      </w:r>
+      <w:r>
+        <w:rPr>
+          <w:rFonts w:ascii="Century" w:hAnsi="Century" w:cs="Times New Roman"/>
+          <w:noProof/>
+          <w:sz w:val="18"/>
+          <w:szCs w:val="24"/>
+        </w:rPr>
+        <w:t>185, 2005.</w:t>
       </w:r>
     </w:p>
     <w:p>
       <w:pPr>
-        <w:pStyle w:val="NormalWeb"/>
-        <w:spacing w:before="0" w:beforeAutospacing="0" w:after="0" w:afterAutospacing="0"/>
+        <w:widowControl w:val="0"/>
+        <w:autoSpaceDE w:val="0"/>
+        <w:autoSpaceDN w:val="0"/>
+        <w:adjustRightInd w:val="0"/>
+        <w:spacing w:after="0" w:line="240" w:lineRule="auto"/>
         <w:ind w:left="640" w:hanging="640"/>
-        <w:divId w:val="2045402656"/>
-        <w:rPr>
-          <w:rFonts w:ascii="Century" w:hAnsi="Century"/>
-          <w:noProof/>
-          <w:sz w:val="18"/>
-          <w:szCs w:val="18"/>
+        <w:rPr>
+          <w:rFonts w:ascii="Century" w:hAnsi="Century" w:cs="Times New Roman"/>
+          <w:noProof/>
+          <w:sz w:val="18"/>
+          <w:szCs w:val="24"/>
         </w:rPr>
       </w:pPr>
       <w:r>
         <w:rPr>
-          <w:rFonts w:ascii="Century" w:hAnsi="Century"/>
-          <w:noProof/>
-          <w:sz w:val="18"/>
-          <w:szCs w:val="18"/>
-        </w:rPr>
-        <w:t>[6]</w:t>
-      </w:r>
-      <w:r>
-        <w:rPr>
-          <w:rFonts w:ascii="Century" w:hAnsi="Century"/>
-          <w:noProof/>
-          <w:sz w:val="18"/>
-          <w:szCs w:val="18"/>
+          <w:rFonts w:ascii="Century" w:hAnsi="Century" w:cs="Times New Roman"/>
+          <w:noProof/>
+          <w:sz w:val="18"/>
+          <w:szCs w:val="24"/>
+        </w:rPr>
+        <w:t>[5]</w:t>
+      </w:r>
+      <w:r>
+        <w:rPr>
+          <w:rFonts w:ascii="Century" w:hAnsi="Century" w:cs="Times New Roman"/>
+          <w:noProof/>
+          <w:sz w:val="18"/>
+          <w:szCs w:val="24"/>
         </w:rPr>
         <w:tab/>
-        <w:t xml:space="preserve">P. Hellier, P. Coupé, X. Morandi, and D. L. Collins, “An automatic geometrical and statistical method to detect acoustic shadows in intraoperative ultrasound brain images.,” </w:t>
-      </w:r>
-      <w:r>
-        <w:rPr>
-          <w:rFonts w:ascii="Century" w:hAnsi="Century"/>
+        <w:t xml:space="preserve">C. B. Burckhardt, “Speckle in ultrasound B-mode scans,” </w:t>
+      </w:r>
+      <w:r>
+        <w:rPr>
+          <w:rFonts w:ascii="Century" w:hAnsi="Century" w:cs="Times New Roman"/>
           <w:i/>
           <w:iCs/>
           <w:noProof/>
           <w:sz w:val="18"/>
-          <w:szCs w:val="18"/>
-        </w:rPr>
-        <w:t>Med. Image Anal.</w:t>
-      </w:r>
-      <w:r>
-        <w:rPr>
-          <w:rFonts w:ascii="Century" w:hAnsi="Century"/>
-          <w:noProof/>
-          <w:sz w:val="18"/>
-          <w:szCs w:val="18"/>
-        </w:rPr>
-        <w:t>, vol. 14, no. 2, pp. 195–204, Apr. 2010.</w:t>
+          <w:szCs w:val="24"/>
+        </w:rPr>
+        <w:t>IEEE Trans. Sonics Ultrason.</w:t>
+      </w:r>
+      <w:r>
+        <w:rPr>
+          <w:rFonts w:ascii="Century" w:hAnsi="Century" w:cs="Times New Roman"/>
+          <w:noProof/>
+          <w:sz w:val="18"/>
+          <w:szCs w:val="24"/>
+        </w:rPr>
+        <w:t>, vol. 25, no. 1, pp. 1–6, J</w:t>
+      </w:r>
+      <w:r>
+        <w:rPr>
+          <w:rFonts w:ascii="Century" w:hAnsi="Century" w:cs="Times New Roman"/>
+          <w:noProof/>
+          <w:sz w:val="18"/>
+          <w:szCs w:val="24"/>
+        </w:rPr>
+        <w:t>an. 1978.</w:t>
       </w:r>
     </w:p>
     <w:p>
       <w:pPr>
-        <w:pStyle w:val="NormalWeb"/>
-        <w:spacing w:before="0" w:beforeAutospacing="0" w:after="0" w:afterAutospacing="0"/>
+        <w:widowControl w:val="0"/>
+        <w:autoSpaceDE w:val="0"/>
+        <w:autoSpaceDN w:val="0"/>
+        <w:adjustRightInd w:val="0"/>
+        <w:spacing w:after="0" w:line="240" w:lineRule="auto"/>
         <w:ind w:left="640" w:hanging="640"/>
-        <w:divId w:val="2045402656"/>
-        <w:rPr>
-          <w:rFonts w:ascii="Century" w:hAnsi="Century"/>
-          <w:noProof/>
-          <w:sz w:val="18"/>
-          <w:szCs w:val="18"/>
+        <w:rPr>
+          <w:rFonts w:ascii="Century" w:hAnsi="Century" w:cs="Times New Roman"/>
+          <w:noProof/>
+          <w:sz w:val="18"/>
+          <w:szCs w:val="24"/>
         </w:rPr>
       </w:pPr>
       <w:r>
         <w:rPr>
-          <w:rFonts w:ascii="Century" w:hAnsi="Century"/>
-          <w:noProof/>
-          <w:sz w:val="18"/>
-          <w:szCs w:val="18"/>
-        </w:rPr>
-        <w:t>[7]</w:t>
-      </w:r>
-      <w:r>
-        <w:rPr>
-          <w:rFonts w:ascii="Century" w:hAnsi="Century"/>
-          <w:noProof/>
-          <w:sz w:val="18"/>
-          <w:szCs w:val="18"/>
+          <w:rFonts w:ascii="Century" w:hAnsi="Century" w:cs="Times New Roman"/>
+          <w:noProof/>
+          <w:sz w:val="18"/>
+          <w:szCs w:val="24"/>
+        </w:rPr>
+        <w:t>[6]</w:t>
+      </w:r>
+      <w:r>
+        <w:rPr>
+          <w:rFonts w:ascii="Century" w:hAnsi="Century" w:cs="Times New Roman"/>
+          <w:noProof/>
+          <w:sz w:val="18"/>
+          <w:szCs w:val="24"/>
         </w:rPr>
         <w:tab/>
-        <w:t>H. Y. Chai, L. K. Wee, and E. Supriyanto, “Edge detection in ultrasound images using speckle reducing anisotropic diffusion in canny edge detector framework,” pp. 226–231, Jul. 2011.</w:t>
+        <w:t xml:space="preserve">P. Hellier, P. Coupé, X. Morandi, and D. L. Collins, “An automatic geometrical and statistical method to detect acoustic shadows in intraoperative ultrasound brain images.,” </w:t>
+      </w:r>
+      <w:r>
+        <w:rPr>
+          <w:rFonts w:ascii="Century" w:hAnsi="Century" w:cs="Times New Roman"/>
+          <w:i/>
+          <w:iCs/>
+          <w:noProof/>
+          <w:sz w:val="18"/>
+          <w:szCs w:val="24"/>
+        </w:rPr>
+        <w:t>Med. Image Anal.</w:t>
+      </w:r>
+      <w:r>
+        <w:rPr>
+          <w:rFonts w:ascii="Century" w:hAnsi="Century" w:cs="Times New Roman"/>
+          <w:noProof/>
+          <w:sz w:val="18"/>
+          <w:szCs w:val="24"/>
+        </w:rPr>
+        <w:t>, vol. 14, no. 2, pp. 195–</w:t>
+      </w:r>
+      <w:r>
+        <w:rPr>
+          <w:rFonts w:ascii="Century" w:hAnsi="Century" w:cs="Times New Roman"/>
+          <w:noProof/>
+          <w:sz w:val="18"/>
+          <w:szCs w:val="24"/>
+        </w:rPr>
+        <w:t>204, Apr. 2010.</w:t>
       </w:r>
     </w:p>
     <w:p>
       <w:pPr>
-        <w:pStyle w:val="NormalWeb"/>
-        <w:spacing w:before="0" w:beforeAutospacing="0" w:after="0" w:afterAutospacing="0"/>
+        <w:widowControl w:val="0"/>
+        <w:autoSpaceDE w:val="0"/>
+        <w:autoSpaceDN w:val="0"/>
+        <w:adjustRightInd w:val="0"/>
+        <w:spacing w:after="0" w:line="240" w:lineRule="auto"/>
         <w:ind w:left="640" w:hanging="640"/>
-        <w:divId w:val="2045402656"/>
-        <w:rPr>
-          <w:rFonts w:ascii="Century" w:hAnsi="Century"/>
-          <w:noProof/>
-          <w:sz w:val="18"/>
-          <w:szCs w:val="18"/>
+        <w:rPr>
+          <w:rFonts w:ascii="Century" w:hAnsi="Century" w:cs="Times New Roman"/>
+          <w:noProof/>
+          <w:sz w:val="18"/>
+          <w:szCs w:val="24"/>
         </w:rPr>
       </w:pPr>
       <w:r>
         <w:rPr>
-          <w:rFonts w:ascii="Century" w:hAnsi="Century"/>
-          <w:noProof/>
-          <w:sz w:val="18"/>
-          <w:szCs w:val="18"/>
-        </w:rPr>
-        <w:lastRenderedPageBreak/>
-        <w:t>[8]</w:t>
-      </w:r>
-      <w:r>
-        <w:rPr>
-          <w:rFonts w:ascii="Century" w:hAnsi="Century"/>
-          <w:noProof/>
-          <w:sz w:val="18"/>
-          <w:szCs w:val="18"/>
+          <w:rFonts w:ascii="Century" w:hAnsi="Century" w:cs="Times New Roman"/>
+          <w:noProof/>
+          <w:sz w:val="18"/>
+          <w:szCs w:val="24"/>
+        </w:rPr>
+        <w:t>[7]</w:t>
+      </w:r>
+      <w:r>
+        <w:rPr>
+          <w:rFonts w:ascii="Century" w:hAnsi="Century" w:cs="Times New Roman"/>
+          <w:noProof/>
+          <w:sz w:val="18"/>
+          <w:szCs w:val="24"/>
         </w:rPr>
         <w:tab/>
-        <w:t xml:space="preserve">F. S. Azar, D. N. Metaxas, and M. D. Schnall, “Methods for Modeling and Predicting Mechanical Deformations of the Breast under External Perturbations,” </w:t>
-      </w:r>
-      <w:r>
-        <w:rPr>
-          <w:rFonts w:ascii="Century" w:hAnsi="Century"/>
-          <w:i/>
-          <w:iCs/>
-          <w:noProof/>
-          <w:sz w:val="18"/>
-          <w:szCs w:val="18"/>
-        </w:rPr>
-        <w:t>Handb. Numer. Anal.</w:t>
-      </w:r>
-      <w:r>
-        <w:rPr>
-          <w:rFonts w:ascii="Century" w:hAnsi="Century"/>
-          <w:noProof/>
-          <w:sz w:val="18"/>
-          <w:szCs w:val="18"/>
-        </w:rPr>
-        <w:t>, vol. 12, pp. 591–656, 2004.</w:t>
+        <w:t>H. Y. Chai, L. K. Wee, and E. Supriyanto, “Edge detection in ultrasound images using speckle reducing anisotropic diffusion in canny edge detector framework,” pp. 226–</w:t>
+      </w:r>
+      <w:r>
+        <w:rPr>
+          <w:rFonts w:ascii="Century" w:hAnsi="Century" w:cs="Times New Roman"/>
+          <w:noProof/>
+          <w:sz w:val="18"/>
+          <w:szCs w:val="24"/>
+        </w:rPr>
+        <w:t>231, Jul. 2011.</w:t>
       </w:r>
     </w:p>
     <w:p>
       <w:pPr>
-        <w:pStyle w:val="NormalWeb"/>
-        <w:spacing w:before="0" w:beforeAutospacing="0" w:after="0" w:afterAutospacing="0"/>
+        <w:widowControl w:val="0"/>
+        <w:autoSpaceDE w:val="0"/>
+        <w:autoSpaceDN w:val="0"/>
+        <w:adjustRightInd w:val="0"/>
+        <w:spacing w:after="0" w:line="240" w:lineRule="auto"/>
         <w:ind w:left="640" w:hanging="640"/>
-        <w:divId w:val="2045402656"/>
-        <w:rPr>
-          <w:rFonts w:ascii="Century" w:hAnsi="Century"/>
-          <w:noProof/>
-          <w:sz w:val="18"/>
-          <w:szCs w:val="18"/>
+        <w:rPr>
+          <w:rFonts w:ascii="Century" w:hAnsi="Century" w:cs="Times New Roman"/>
+          <w:noProof/>
+          <w:sz w:val="18"/>
+          <w:szCs w:val="24"/>
         </w:rPr>
       </w:pPr>
-      <w:r>
-        <w:rPr>
-          <w:rFonts w:ascii="Century" w:hAnsi="Century"/>
-          <w:noProof/>
-          <w:sz w:val="18"/>
-          <w:szCs w:val="18"/>
-        </w:rPr>
-        <w:t>[9]</w:t>
-      </w:r>
-      <w:r>
-        <w:rPr>
-          <w:rFonts w:ascii="Century" w:hAnsi="Century"/>
-          <w:noProof/>
-          <w:sz w:val="18"/>
-          <w:szCs w:val="18"/>
-        </w:rPr>
-        <w:tab/>
-        <w:t xml:space="preserve">A. Madabhushi and D. N. Metaxas, “Combining low-, high-level and empirical domain knowledge for automated segmentation of ultrasonic breast lesions,” </w:t>
-      </w:r>
-      <w:r>
-        <w:rPr>
-          <w:rFonts w:ascii="Century" w:hAnsi="Century"/>
-          <w:i/>
-          <w:iCs/>
-          <w:noProof/>
-          <w:sz w:val="18"/>
-          <w:szCs w:val="18"/>
-        </w:rPr>
-        <w:t>IEEE Trans. Med. Imaging</w:t>
-      </w:r>
-      <w:r>
-        <w:rPr>
-          <w:rFonts w:ascii="Century" w:hAnsi="Century"/>
-          <w:noProof/>
-          <w:sz w:val="18"/>
-          <w:szCs w:val="18"/>
-        </w:rPr>
-        <w:t>, vol. 22, no. 2, pp. 155–169, 2003.</w:t>
-      </w:r>
     </w:p>
     <w:p>
       <w:pPr>
-        <w:pStyle w:val="NormalWeb"/>
-        <w:spacing w:before="0" w:beforeAutospacing="0" w:after="0" w:afterAutospacing="0"/>
+        <w:widowControl w:val="0"/>
+        <w:autoSpaceDE w:val="0"/>
+        <w:autoSpaceDN w:val="0"/>
+        <w:adjustRightInd w:val="0"/>
+        <w:spacing w:after="0" w:line="240" w:lineRule="auto"/>
         <w:ind w:left="640" w:hanging="640"/>
-        <w:divId w:val="2045402656"/>
-        <w:rPr>
-          <w:rFonts w:ascii="Century" w:hAnsi="Century"/>
-          <w:noProof/>
-          <w:sz w:val="18"/>
-          <w:szCs w:val="18"/>
+        <w:rPr>
+          <w:rFonts w:ascii="Century" w:hAnsi="Century" w:cs="Times New Roman"/>
+          <w:noProof/>
+          <w:sz w:val="18"/>
+          <w:szCs w:val="24"/>
         </w:rPr>
       </w:pPr>
       <w:r>
         <w:rPr>
-          <w:rFonts w:ascii="Century" w:hAnsi="Century"/>
-          <w:noProof/>
-          <w:sz w:val="18"/>
-          <w:szCs w:val="18"/>
-        </w:rPr>
-        <w:t>[10]</w:t>
-      </w:r>
-      <w:r>
-        <w:rPr>
-          <w:rFonts w:ascii="Century" w:hAnsi="Century"/>
-          <w:noProof/>
-          <w:sz w:val="18"/>
-          <w:szCs w:val="18"/>
+          <w:rFonts w:ascii="Century" w:hAnsi="Century" w:cs="Times New Roman"/>
+          <w:noProof/>
+          <w:sz w:val="18"/>
+          <w:szCs w:val="24"/>
+        </w:rPr>
+        <w:lastRenderedPageBreak/>
+        <w:t>[8]</w:t>
+      </w:r>
+      <w:r>
+        <w:rPr>
+          <w:rFonts w:ascii="Century" w:hAnsi="Century" w:cs="Times New Roman"/>
+          <w:noProof/>
+          <w:sz w:val="18"/>
+          <w:szCs w:val="24"/>
         </w:rPr>
         <w:tab/>
-        <w:t xml:space="preserve">A. T. Stavros, D. Thickman, C. L. Rapp, M. A. Dennis, S. H. Parker, and G. A. Sisney, “Solid breast nodules: Use of sonography to distinguish between benign and malignant lesions,” </w:t>
-      </w:r>
-      <w:r>
-        <w:rPr>
-          <w:rFonts w:ascii="Century" w:hAnsi="Century"/>
+        <w:t xml:space="preserve">F. S. Azar, D. N. Metaxas, and M. D. Schnall, “Methods for Modeling and Predicting Mechanical Deformations of the Breast under External Perturbations,” </w:t>
+      </w:r>
+      <w:r>
+        <w:rPr>
+          <w:rFonts w:ascii="Century" w:hAnsi="Century" w:cs="Times New Roman"/>
           <w:i/>
           <w:iCs/>
           <w:noProof/>
           <w:sz w:val="18"/>
-          <w:szCs w:val="18"/>
-        </w:rPr>
-        <w:t>Radiology</w:t>
-      </w:r>
-      <w:r>
-        <w:rPr>
-          <w:rFonts w:ascii="Century" w:hAnsi="Century"/>
-          <w:noProof/>
-          <w:sz w:val="18"/>
-          <w:szCs w:val="18"/>
-        </w:rPr>
-        <w:t>, vol. 196, no. 1, pp. 123–134, 1995.</w:t>
+          <w:szCs w:val="24"/>
+        </w:rPr>
+        <w:t>Handb. Numer. Anal.</w:t>
+      </w:r>
+      <w:r>
+        <w:rPr>
+          <w:rFonts w:ascii="Century" w:hAnsi="Century" w:cs="Times New Roman"/>
+          <w:noProof/>
+          <w:sz w:val="18"/>
+          <w:szCs w:val="24"/>
+        </w:rPr>
+        <w:t>, vol. 12, pp. 591–</w:t>
+      </w:r>
+      <w:r>
+        <w:rPr>
+          <w:rFonts w:ascii="Century" w:hAnsi="Century" w:cs="Times New Roman"/>
+          <w:noProof/>
+          <w:sz w:val="18"/>
+          <w:szCs w:val="24"/>
+        </w:rPr>
+        <w:t>656, 2004.</w:t>
       </w:r>
     </w:p>
     <w:p>
       <w:pPr>
-        <w:pStyle w:val="NormalWeb"/>
-        <w:spacing w:before="0" w:beforeAutospacing="0" w:after="0" w:afterAutospacing="0"/>
+        <w:widowControl w:val="0"/>
+        <w:autoSpaceDE w:val="0"/>
+        <w:autoSpaceDN w:val="0"/>
+        <w:adjustRightInd w:val="0"/>
+        <w:spacing w:after="0" w:line="240" w:lineRule="auto"/>
         <w:ind w:left="640" w:hanging="640"/>
-        <w:divId w:val="2045402656"/>
-        <w:rPr>
-          <w:rFonts w:ascii="Century" w:hAnsi="Century"/>
-          <w:noProof/>
-          <w:sz w:val="18"/>
-          <w:szCs w:val="18"/>
+        <w:rPr>
+          <w:rFonts w:ascii="Century" w:hAnsi="Century" w:cs="Times New Roman"/>
+          <w:noProof/>
+          <w:sz w:val="18"/>
+          <w:szCs w:val="24"/>
         </w:rPr>
       </w:pPr>
       <w:r>
         <w:rPr>
-          <w:rFonts w:ascii="Century" w:hAnsi="Century"/>
-          <w:noProof/>
-          <w:sz w:val="18"/>
-          <w:szCs w:val="18"/>
-        </w:rPr>
-        <w:t>[11]</w:t>
-      </w:r>
-      <w:r>
-        <w:rPr>
-          <w:rFonts w:ascii="Century" w:hAnsi="Century"/>
-          <w:noProof/>
-          <w:sz w:val="18"/>
-          <w:szCs w:val="18"/>
+          <w:rFonts w:ascii="Century" w:hAnsi="Century" w:cs="Times New Roman"/>
+          <w:noProof/>
+          <w:sz w:val="18"/>
+          <w:szCs w:val="24"/>
+        </w:rPr>
+        <w:t>[9]</w:t>
+      </w:r>
+      <w:r>
+        <w:rPr>
+          <w:rFonts w:ascii="Century" w:hAnsi="Century" w:cs="Times New Roman"/>
+          <w:noProof/>
+          <w:sz w:val="18"/>
+          <w:szCs w:val="24"/>
         </w:rPr>
         <w:tab/>
-        <w:t xml:space="preserve">W. Leutch and D. Leutch, </w:t>
-      </w:r>
-      <w:r>
-        <w:rPr>
-          <w:rFonts w:ascii="Century" w:hAnsi="Century"/>
+        <w:t xml:space="preserve">A. Madabhushi and D. N. Metaxas, “Combining low-, high-level and empirical domain knowledge for automated segmentation of ultrasonic breast lesions,” </w:t>
+      </w:r>
+      <w:r>
+        <w:rPr>
+          <w:rFonts w:ascii="Century" w:hAnsi="Century" w:cs="Times New Roman"/>
           <w:i/>
           <w:iCs/>
           <w:noProof/>
           <w:sz w:val="18"/>
-          <w:szCs w:val="18"/>
-        </w:rPr>
-        <w:t>Teachign Atlas of Breast ultrasound</w:t>
-      </w:r>
-      <w:r>
-        <w:rPr>
-          <w:rFonts w:ascii="Century" w:hAnsi="Century"/>
-          <w:noProof/>
-          <w:sz w:val="18"/>
-          <w:szCs w:val="18"/>
-        </w:rPr>
-        <w:t>. New York: Thieme Medical, 2000.</w:t>
+          <w:szCs w:val="24"/>
+        </w:rPr>
+        <w:t>IEEE Trans. Med. Imaging</w:t>
+      </w:r>
+      <w:r>
+        <w:rPr>
+          <w:rFonts w:ascii="Century" w:hAnsi="Century" w:cs="Times New Roman"/>
+          <w:noProof/>
+          <w:sz w:val="18"/>
+          <w:szCs w:val="24"/>
+        </w:rPr>
+        <w:t>, vol. 22, no. 2, pp. 155–</w:t>
+      </w:r>
+      <w:r>
+        <w:rPr>
+          <w:rFonts w:ascii="Century" w:hAnsi="Century" w:cs="Times New Roman"/>
+          <w:noProof/>
+          <w:sz w:val="18"/>
+          <w:szCs w:val="24"/>
+        </w:rPr>
+        <w:t>169, 2003.</w:t>
       </w:r>
     </w:p>
     <w:p>
       <w:pPr>
-        <w:pStyle w:val="NormalWeb"/>
-        <w:spacing w:before="0" w:beforeAutospacing="0" w:after="0" w:afterAutospacing="0"/>
+        <w:widowControl w:val="0"/>
+        <w:autoSpaceDE w:val="0"/>
+        <w:autoSpaceDN w:val="0"/>
+        <w:adjustRightInd w:val="0"/>
+        <w:spacing w:after="0" w:line="240" w:lineRule="auto"/>
         <w:ind w:left="640" w:hanging="640"/>
-        <w:divId w:val="2045402656"/>
-        <w:rPr>
-          <w:rFonts w:ascii="Century" w:hAnsi="Century"/>
-          <w:noProof/>
-          <w:sz w:val="18"/>
-          <w:szCs w:val="18"/>
+        <w:rPr>
+          <w:rFonts w:ascii="Century" w:hAnsi="Century" w:cs="Times New Roman"/>
+          <w:noProof/>
+          <w:sz w:val="18"/>
+          <w:szCs w:val="24"/>
         </w:rPr>
       </w:pPr>
       <w:r>
         <w:rPr>
-          <w:rFonts w:ascii="Century" w:hAnsi="Century"/>
-          <w:noProof/>
-          <w:sz w:val="18"/>
-          <w:szCs w:val="18"/>
-        </w:rPr>
-        <w:t>[12]</w:t>
-      </w:r>
-      <w:r>
-        <w:rPr>
-          <w:rFonts w:ascii="Century" w:hAnsi="Century"/>
-          <w:noProof/>
-          <w:sz w:val="18"/>
-          <w:szCs w:val="18"/>
+          <w:rFonts w:ascii="Century" w:hAnsi="Century" w:cs="Times New Roman"/>
+          <w:noProof/>
+          <w:sz w:val="18"/>
+          <w:szCs w:val="24"/>
+        </w:rPr>
+        <w:t>[10]</w:t>
+      </w:r>
+      <w:r>
+        <w:rPr>
+          <w:rFonts w:ascii="Century" w:hAnsi="Century" w:cs="Times New Roman"/>
+          <w:noProof/>
+          <w:sz w:val="18"/>
+          <w:szCs w:val="24"/>
         </w:rPr>
         <w:tab/>
-        <w:t xml:space="preserve">R. Sivakumar, M. K. Gayathri, and D. Nedumaran, “Speckle Filtering of Ultrasound B-Scan Images - A Comparative Study of Single Scale Spatial Adaptive Filters, Multiscale Filter and Diffusion Filters,” </w:t>
-      </w:r>
-      <w:r>
-        <w:rPr>
-          <w:rFonts w:ascii="Century" w:hAnsi="Century"/>
+        <w:t xml:space="preserve">A. T. Stavros, D. Thickman, C. L. Rapp, M. A. Dennis, S. H. Parker, and G. A. Sisney, “Solid breast nodules: Use of sonography to distinguish between benign and malignant lesions,” </w:t>
+      </w:r>
+      <w:r>
+        <w:rPr>
+          <w:rFonts w:ascii="Century" w:hAnsi="Century" w:cs="Times New Roman"/>
           <w:i/>
           <w:iCs/>
           <w:noProof/>
           <w:sz w:val="18"/>
-          <w:szCs w:val="18"/>
-        </w:rPr>
-        <w:t>Int. J. Eng. Technol.</w:t>
-      </w:r>
-      <w:r>
-        <w:rPr>
-          <w:rFonts w:ascii="Century" w:hAnsi="Century"/>
-          <w:noProof/>
-          <w:sz w:val="18"/>
-          <w:szCs w:val="18"/>
-        </w:rPr>
-        <w:t>, vol. 2, no. 6, 2010.</w:t>
+          <w:szCs w:val="24"/>
+        </w:rPr>
+        <w:t>Radiology</w:t>
+      </w:r>
+      <w:r>
+        <w:rPr>
+          <w:rFonts w:ascii="Century" w:hAnsi="Century" w:cs="Times New Roman"/>
+          <w:noProof/>
+          <w:sz w:val="18"/>
+          <w:szCs w:val="24"/>
+        </w:rPr>
+        <w:t>, vol. 196, no. 1, pp. 123–</w:t>
+      </w:r>
+      <w:r>
+        <w:rPr>
+          <w:rFonts w:ascii="Century" w:hAnsi="Century" w:cs="Times New Roman"/>
+          <w:noProof/>
+          <w:sz w:val="18"/>
+          <w:szCs w:val="24"/>
+        </w:rPr>
+        <w:t>134, 1995.</w:t>
       </w:r>
     </w:p>
     <w:p>
       <w:pPr>
-        <w:pStyle w:val="NormalWeb"/>
-        <w:spacing w:before="0" w:beforeAutospacing="0" w:after="0" w:afterAutospacing="0"/>
+        <w:widowControl w:val="0"/>
+        <w:autoSpaceDE w:val="0"/>
+        <w:autoSpaceDN w:val="0"/>
+        <w:adjustRightInd w:val="0"/>
+        <w:spacing w:after="0" w:line="240" w:lineRule="auto"/>
         <w:ind w:left="640" w:hanging="640"/>
-        <w:divId w:val="2045402656"/>
-        <w:rPr>
-          <w:rFonts w:ascii="Century" w:hAnsi="Century"/>
-          <w:noProof/>
-          <w:sz w:val="18"/>
-          <w:szCs w:val="18"/>
+        <w:rPr>
+          <w:rFonts w:ascii="Century" w:hAnsi="Century" w:cs="Times New Roman"/>
+          <w:noProof/>
+          <w:sz w:val="18"/>
+          <w:szCs w:val="24"/>
         </w:rPr>
       </w:pPr>
       <w:r>
         <w:rPr>
-          <w:rFonts w:ascii="Century" w:hAnsi="Century"/>
-          <w:noProof/>
-          <w:sz w:val="18"/>
-          <w:szCs w:val="18"/>
-        </w:rPr>
-        <w:t>[13]</w:t>
-      </w:r>
-      <w:r>
-        <w:rPr>
-          <w:rFonts w:ascii="Century" w:hAnsi="Century"/>
-          <w:noProof/>
-          <w:sz w:val="18"/>
-          <w:szCs w:val="18"/>
+          <w:rFonts w:ascii="Century" w:hAnsi="Century" w:cs="Times New Roman"/>
+          <w:noProof/>
+          <w:sz w:val="18"/>
+          <w:szCs w:val="24"/>
+        </w:rPr>
+        <w:t>[11]</w:t>
+      </w:r>
+      <w:r>
+        <w:rPr>
+          <w:rFonts w:ascii="Century" w:hAnsi="Century" w:cs="Times New Roman"/>
+          <w:noProof/>
+          <w:sz w:val="18"/>
+          <w:szCs w:val="24"/>
         </w:rPr>
         <w:tab/>
-        <w:t xml:space="preserve">S. Sahu, M. Dubey, M. I. Khan, and J. Kumar, “Comparative Evaluation of Filters for Liver Ultrasound Image Enhancement,” </w:t>
-      </w:r>
-      <w:r>
-        <w:rPr>
-          <w:rFonts w:ascii="Century" w:hAnsi="Century"/>
+        <w:t xml:space="preserve">W. Leutch and D. Leutch, </w:t>
+      </w:r>
+      <w:r>
+        <w:rPr>
+          <w:rFonts w:ascii="Century" w:hAnsi="Century" w:cs="Times New Roman"/>
           <w:i/>
           <w:iCs/>
           <w:noProof/>
           <w:sz w:val="18"/>
-          <w:szCs w:val="18"/>
-        </w:rPr>
-        <w:t>Int. J. Emerg. Trends Technol. Comput. Sci.</w:t>
-      </w:r>
-      <w:r>
-        <w:rPr>
-          <w:rFonts w:ascii="Century" w:hAnsi="Century"/>
-          <w:noProof/>
-          <w:sz w:val="18"/>
-          <w:szCs w:val="18"/>
-        </w:rPr>
-        <w:t>, vol. 2, no. 1, 2013.</w:t>
+          <w:szCs w:val="24"/>
+        </w:rPr>
+        <w:t>Teachign Atlas of Breast ultrasound</w:t>
+      </w:r>
+      <w:r>
+        <w:rPr>
+          <w:rFonts w:ascii="Century" w:hAnsi="Century" w:cs="Times New Roman"/>
+          <w:noProof/>
+          <w:sz w:val="18"/>
+          <w:szCs w:val="24"/>
+        </w:rPr>
+        <w:t xml:space="preserve">. </w:t>
+      </w:r>
+      <w:r>
+        <w:rPr>
+          <w:rFonts w:ascii="Century" w:hAnsi="Century" w:cs="Times New Roman"/>
+          <w:noProof/>
+          <w:sz w:val="18"/>
+          <w:szCs w:val="24"/>
+        </w:rPr>
+        <w:t>New York: Thieme Medical, 2000.</w:t>
       </w:r>
     </w:p>
     <w:p>
       <w:pPr>
-        <w:pStyle w:val="NormalWeb"/>
-        <w:spacing w:before="0" w:beforeAutospacing="0" w:after="0" w:afterAutospacing="0"/>
+        <w:widowControl w:val="0"/>
+        <w:autoSpaceDE w:val="0"/>
+        <w:autoSpaceDN w:val="0"/>
+        <w:adjustRightInd w:val="0"/>
+        <w:spacing w:after="0" w:line="240" w:lineRule="auto"/>
         <w:ind w:left="640" w:hanging="640"/>
-        <w:divId w:val="2045402656"/>
-        <w:rPr>
-          <w:rFonts w:ascii="Century" w:hAnsi="Century"/>
-          <w:noProof/>
-          <w:sz w:val="18"/>
-          <w:szCs w:val="18"/>
+        <w:rPr>
+          <w:rFonts w:ascii="Century" w:hAnsi="Century" w:cs="Times New Roman"/>
+          <w:noProof/>
+          <w:sz w:val="18"/>
+          <w:szCs w:val="24"/>
         </w:rPr>
       </w:pPr>
       <w:r>
         <w:rPr>
-          <w:rFonts w:ascii="Century" w:hAnsi="Century"/>
-          <w:noProof/>
-          <w:sz w:val="18"/>
-          <w:szCs w:val="18"/>
-        </w:rPr>
-        <w:t>[14]</w:t>
-      </w:r>
-      <w:r>
-        <w:rPr>
-          <w:rFonts w:ascii="Century" w:hAnsi="Century"/>
-          <w:noProof/>
-          <w:sz w:val="18"/>
-          <w:szCs w:val="18"/>
+          <w:rFonts w:ascii="Century" w:hAnsi="Century" w:cs="Times New Roman"/>
+          <w:noProof/>
+          <w:sz w:val="18"/>
+          <w:szCs w:val="24"/>
+        </w:rPr>
+        <w:t>[12]</w:t>
+      </w:r>
+      <w:r>
+        <w:rPr>
+          <w:rFonts w:ascii="Century" w:hAnsi="Century" w:cs="Times New Roman"/>
+          <w:noProof/>
+          <w:sz w:val="18"/>
+          <w:szCs w:val="24"/>
         </w:rPr>
         <w:tab/>
-        <w:t>P. T. A. S. B. P. S. Hiremath, “Removal of Gaussian Noise in Despeckling Medical Ultrasound Images.”</w:t>
+        <w:t xml:space="preserve">R. Sivakumar, M. K. Gayathri, and D. Nedumaran, “Speckle Filtering of Ultrasound B-Scan Images - A Comparative Study of Single Scale Spatial Adaptive Filters, Multiscale Filter and Diffusion Filters,” </w:t>
+      </w:r>
+      <w:r>
+        <w:rPr>
+          <w:rFonts w:ascii="Century" w:hAnsi="Century" w:cs="Times New Roman"/>
+          <w:i/>
+          <w:iCs/>
+          <w:noProof/>
+          <w:sz w:val="18"/>
+          <w:szCs w:val="24"/>
+        </w:rPr>
+        <w:t>Int. J. Eng. Technol.</w:t>
+      </w:r>
+      <w:r>
+        <w:rPr>
+          <w:rFonts w:ascii="Century" w:hAnsi="Century" w:cs="Times New Roman"/>
+          <w:noProof/>
+          <w:sz w:val="18"/>
+          <w:szCs w:val="24"/>
+        </w:rPr>
+        <w:t>, vol. 2, no. 6, 2010.</w:t>
       </w:r>
     </w:p>
     <w:p>
       <w:pPr>
-        <w:pStyle w:val="NormalWeb"/>
-        <w:spacing w:before="0" w:beforeAutospacing="0" w:after="0" w:afterAutospacing="0"/>
+        <w:widowControl w:val="0"/>
+        <w:autoSpaceDE w:val="0"/>
+        <w:autoSpaceDN w:val="0"/>
+        <w:adjustRightInd w:val="0"/>
+        <w:spacing w:after="0" w:line="240" w:lineRule="auto"/>
         <w:ind w:left="640" w:hanging="640"/>
-        <w:divId w:val="2045402656"/>
-        <w:rPr>
-          <w:rFonts w:ascii="Century" w:hAnsi="Century"/>
-          <w:noProof/>
-          <w:sz w:val="18"/>
-          <w:szCs w:val="18"/>
+        <w:rPr>
+          <w:rFonts w:ascii="Century" w:hAnsi="Century" w:cs="Times New Roman"/>
+          <w:noProof/>
+          <w:sz w:val="18"/>
+          <w:szCs w:val="24"/>
         </w:rPr>
       </w:pPr>
       <w:r>
         <w:rPr>
-          <w:rFonts w:ascii="Century" w:hAnsi="Century"/>
-          <w:noProof/>
-          <w:sz w:val="18"/>
-          <w:szCs w:val="18"/>
-        </w:rPr>
-        <w:t>[15]</w:t>
-      </w:r>
-      <w:r>
-        <w:rPr>
-          <w:rFonts w:ascii="Century" w:hAnsi="Century"/>
-          <w:noProof/>
-          <w:sz w:val="18"/>
-          <w:szCs w:val="18"/>
+          <w:rFonts w:ascii="Century" w:hAnsi="Century" w:cs="Times New Roman"/>
+          <w:noProof/>
+          <w:sz w:val="18"/>
+          <w:szCs w:val="24"/>
+        </w:rPr>
+        <w:t>[13]</w:t>
+      </w:r>
+      <w:r>
+        <w:rPr>
+          <w:rFonts w:ascii="Century" w:hAnsi="Century" w:cs="Times New Roman"/>
+          <w:noProof/>
+          <w:sz w:val="18"/>
+          <w:szCs w:val="24"/>
         </w:rPr>
         <w:tab/>
-        <w:t xml:space="preserve">K. Z. Abd-Elmoniem, A.-B. M. Youssef, and Y. M. Kadah, “Real-time speckle reduction and coherence enhancement in ultrasound imaging via nonlinear anisotropic diffusion,” </w:t>
-      </w:r>
-      <w:r>
-        <w:rPr>
-          <w:rFonts w:ascii="Century" w:hAnsi="Century"/>
+        <w:t xml:space="preserve">S. Sahu, M. Dubey, M. I. Khan, and J. Kumar, “Comparative Evaluation of Filters for Liver Ultrasound Image Enhancement,” </w:t>
+      </w:r>
+      <w:r>
+        <w:rPr>
+          <w:rFonts w:ascii="Century" w:hAnsi="Century" w:cs="Times New Roman"/>
           <w:i/>
           <w:iCs/>
           <w:noProof/>
           <w:sz w:val="18"/>
-          <w:szCs w:val="18"/>
-        </w:rPr>
-        <w:t>IEEE Trans. Biomed. Eng.</w:t>
-      </w:r>
-      <w:r>
-        <w:rPr>
-          <w:rFonts w:ascii="Century" w:hAnsi="Century"/>
-          <w:noProof/>
-          <w:sz w:val="18"/>
-          <w:szCs w:val="18"/>
-        </w:rPr>
-        <w:t>, vol. 49, no. 9, pp. 997–1014, 2002.</w:t>
+          <w:szCs w:val="24"/>
+        </w:rPr>
+        <w:t>Int. J. Emerg. Trends Technol. Comput. Sci.</w:t>
+      </w:r>
+      <w:r>
+        <w:rPr>
+          <w:rFonts w:ascii="Century" w:hAnsi="Century" w:cs="Times New Roman"/>
+          <w:noProof/>
+          <w:sz w:val="18"/>
+          <w:szCs w:val="24"/>
+        </w:rPr>
+        <w:t>, vol. 2, no. 1, 2013.</w:t>
       </w:r>
     </w:p>
     <w:p>
       <w:pPr>
-        <w:pStyle w:val="NormalWeb"/>
-        <w:spacing w:before="0" w:beforeAutospacing="0" w:after="0" w:afterAutospacing="0"/>
+        <w:widowControl w:val="0"/>
+        <w:autoSpaceDE w:val="0"/>
+        <w:autoSpaceDN w:val="0"/>
+        <w:adjustRightInd w:val="0"/>
+        <w:spacing w:after="0" w:line="240" w:lineRule="auto"/>
         <w:ind w:left="640" w:hanging="640"/>
-        <w:divId w:val="2045402656"/>
-        <w:rPr>
-          <w:rFonts w:ascii="Century" w:hAnsi="Century"/>
-          <w:noProof/>
-          <w:sz w:val="18"/>
-          <w:szCs w:val="18"/>
+        <w:rPr>
+          <w:rFonts w:ascii="Century" w:hAnsi="Century" w:cs="Times New Roman"/>
+          <w:noProof/>
+          <w:sz w:val="18"/>
+          <w:szCs w:val="24"/>
         </w:rPr>
       </w:pPr>
       <w:r>
         <w:rPr>
-          <w:rFonts w:ascii="Century" w:hAnsi="Century"/>
-          <w:noProof/>
-          <w:sz w:val="18"/>
-          <w:szCs w:val="18"/>
-        </w:rPr>
-        <w:t>[16]</w:t>
-      </w:r>
-      <w:r>
-        <w:rPr>
-          <w:rFonts w:ascii="Century" w:hAnsi="Century"/>
-          <w:noProof/>
-          <w:sz w:val="18"/>
-          <w:szCs w:val="18"/>
+          <w:rFonts w:ascii="Century" w:hAnsi="Century" w:cs="Times New Roman"/>
+          <w:noProof/>
+          <w:sz w:val="18"/>
+          <w:szCs w:val="24"/>
+        </w:rPr>
+        <w:t>[14]</w:t>
+      </w:r>
+      <w:r>
+        <w:rPr>
+          <w:rFonts w:ascii="Century" w:hAnsi="Century" w:cs="Times New Roman"/>
+          <w:noProof/>
+          <w:sz w:val="18"/>
+          <w:szCs w:val="24"/>
         </w:rPr>
         <w:tab/>
-        <w:t xml:space="preserve">F. Guan, P. Ton, S. Ge, and L. Zhao, “Anisotropic diffusion filtering for ultrasound speckle reduction,” </w:t>
-      </w:r>
-      <w:r>
-        <w:rPr>
-          <w:rFonts w:ascii="Century" w:hAnsi="Century"/>
-          <w:i/>
-          <w:iCs/>
-          <w:noProof/>
-          <w:sz w:val="18"/>
-          <w:szCs w:val="18"/>
-        </w:rPr>
-        <w:t>Sci. China Technol. Sci.</w:t>
-      </w:r>
-      <w:r>
-        <w:rPr>
-          <w:rFonts w:ascii="Century" w:hAnsi="Century"/>
-          <w:noProof/>
-          <w:sz w:val="18"/>
-          <w:szCs w:val="18"/>
-        </w:rPr>
-        <w:t>, vol. 57, no. 3, pp. 607–614, Mar. 2014.</w:t>
+        <w:t>P. T. A. S. B. P. S. Hiremath, “Removal of Gaussian Noise in Despeckling Medical Ultrasound Images.”</w:t>
       </w:r>
     </w:p>
     <w:p>
       <w:pPr>
-        <w:pStyle w:val="NormalWeb"/>
-        <w:spacing w:before="0" w:beforeAutospacing="0" w:after="0" w:afterAutospacing="0"/>
+        <w:widowControl w:val="0"/>
+        <w:autoSpaceDE w:val="0"/>
+        <w:autoSpaceDN w:val="0"/>
+        <w:adjustRightInd w:val="0"/>
+        <w:spacing w:after="0" w:line="240" w:lineRule="auto"/>
         <w:ind w:left="640" w:hanging="640"/>
-        <w:divId w:val="2045402656"/>
-        <w:rPr>
-          <w:rFonts w:ascii="Century" w:hAnsi="Century"/>
-          <w:noProof/>
-          <w:sz w:val="18"/>
-          <w:szCs w:val="18"/>
+        <w:rPr>
+          <w:rFonts w:ascii="Century" w:hAnsi="Century" w:cs="Times New Roman"/>
+          <w:noProof/>
+          <w:sz w:val="18"/>
+          <w:szCs w:val="24"/>
         </w:rPr>
       </w:pPr>
       <w:r>
         <w:rPr>
-          <w:rFonts w:ascii="Century" w:hAnsi="Century"/>
-          <w:noProof/>
-          <w:sz w:val="18"/>
-          <w:szCs w:val="18"/>
-        </w:rPr>
-        <w:t>[17]</w:t>
-      </w:r>
-      <w:r>
-        <w:rPr>
-          <w:rFonts w:ascii="Century" w:hAnsi="Century"/>
-          <w:noProof/>
-          <w:sz w:val="18"/>
-          <w:szCs w:val="18"/>
+          <w:rFonts w:ascii="Century" w:hAnsi="Century" w:cs="Times New Roman"/>
+          <w:noProof/>
+          <w:sz w:val="18"/>
+          <w:szCs w:val="24"/>
+        </w:rPr>
+        <w:t>[15]</w:t>
+      </w:r>
+      <w:r>
+        <w:rPr>
+          <w:rFonts w:ascii="Century" w:hAnsi="Century" w:cs="Times New Roman"/>
+          <w:noProof/>
+          <w:sz w:val="18"/>
+          <w:szCs w:val="24"/>
         </w:rPr>
         <w:tab/>
-        <w:t xml:space="preserve">P. Perona and J. Malik, “Scale-space and edge detection using anisotropic diffusion,” </w:t>
-      </w:r>
-      <w:r>
-        <w:rPr>
-          <w:rFonts w:ascii="Century" w:hAnsi="Century"/>
+        <w:t xml:space="preserve">K. Z. Abd-Elmoniem, A.-B. M. Youssef, and Y. M. Kadah, “Real-time speckle reduction and coherence enhancement in ultrasound imaging via nonlinear anisotropic diffusion,” </w:t>
+      </w:r>
+      <w:r>
+        <w:rPr>
+          <w:rFonts w:ascii="Century" w:hAnsi="Century" w:cs="Times New Roman"/>
           <w:i/>
           <w:iCs/>
           <w:noProof/>
           <w:sz w:val="18"/>
-          <w:szCs w:val="18"/>
-        </w:rPr>
-        <w:t>IEEE Trans. Pattern Anal. Mach. Intell.</w:t>
-      </w:r>
-      <w:r>
-        <w:rPr>
-          <w:rFonts w:ascii="Century" w:hAnsi="Century"/>
-          <w:noProof/>
-          <w:sz w:val="18"/>
-          <w:szCs w:val="18"/>
-        </w:rPr>
-        <w:t>, vol. 12, no. 7, pp. 629–639, Jul. 1990.</w:t>
+          <w:szCs w:val="24"/>
+        </w:rPr>
+        <w:t>IEEE Trans. Biomed. Eng.</w:t>
+      </w:r>
+      <w:r>
+        <w:rPr>
+          <w:rFonts w:ascii="Century" w:hAnsi="Century" w:cs="Times New Roman"/>
+          <w:noProof/>
+          <w:sz w:val="18"/>
+          <w:szCs w:val="24"/>
+        </w:rPr>
+        <w:t>, vol. 49, no. 9, pp. 997–</w:t>
+      </w:r>
+      <w:r>
+        <w:rPr>
+          <w:rFonts w:ascii="Century" w:hAnsi="Century" w:cs="Times New Roman"/>
+          <w:noProof/>
+          <w:sz w:val="18"/>
+          <w:szCs w:val="24"/>
+        </w:rPr>
+        <w:t>1014, 2002.</w:t>
       </w:r>
     </w:p>
     <w:p>
       <w:pPr>
-        <w:pStyle w:val="NormalWeb"/>
-        <w:spacing w:before="0" w:beforeAutospacing="0" w:after="0" w:afterAutospacing="0"/>
+        <w:widowControl w:val="0"/>
+        <w:autoSpaceDE w:val="0"/>
+        <w:autoSpaceDN w:val="0"/>
+        <w:adjustRightInd w:val="0"/>
+        <w:spacing w:after="0" w:line="240" w:lineRule="auto"/>
         <w:ind w:left="640" w:hanging="640"/>
-        <w:divId w:val="2045402656"/>
-        <w:rPr>
-          <w:rFonts w:ascii="Century" w:hAnsi="Century"/>
-          <w:noProof/>
-          <w:sz w:val="18"/>
-          <w:szCs w:val="18"/>
+        <w:rPr>
+          <w:rFonts w:ascii="Century" w:hAnsi="Century" w:cs="Times New Roman"/>
+          <w:noProof/>
+          <w:sz w:val="18"/>
+          <w:szCs w:val="24"/>
         </w:rPr>
       </w:pPr>
       <w:r>
         <w:rPr>
-          <w:rFonts w:ascii="Century" w:hAnsi="Century"/>
-          <w:noProof/>
-          <w:sz w:val="18"/>
-          <w:szCs w:val="18"/>
-        </w:rPr>
-        <w:t>[18]</w:t>
-      </w:r>
-      <w:r>
-        <w:rPr>
-          <w:rFonts w:ascii="Century" w:hAnsi="Century"/>
-          <w:noProof/>
-          <w:sz w:val="18"/>
-          <w:szCs w:val="18"/>
+          <w:rFonts w:ascii="Century" w:hAnsi="Century" w:cs="Times New Roman"/>
+          <w:noProof/>
+          <w:sz w:val="18"/>
+          <w:szCs w:val="24"/>
+        </w:rPr>
+        <w:t>[16]</w:t>
+      </w:r>
+      <w:r>
+        <w:rPr>
+          <w:rFonts w:ascii="Century" w:hAnsi="Century" w:cs="Times New Roman"/>
+          <w:noProof/>
+          <w:sz w:val="18"/>
+          <w:szCs w:val="24"/>
         </w:rPr>
         <w:tab/>
-        <w:t xml:space="preserve">G. Ramos-Llordén, G. Vegas-Sánchez-Ferrero, S. Aja-Fernández, M. Martín-Fernández, and C. Alberola-López, </w:t>
-      </w:r>
-      <w:r>
-        <w:rPr>
-          <w:rFonts w:ascii="Century" w:hAnsi="Century"/>
+        <w:t xml:space="preserve">F. Guan, P. Ton, S. Ge, and L. Zhao, “Anisotropic diffusion filtering for ultrasound speckle reduction,” </w:t>
+      </w:r>
+      <w:r>
+        <w:rPr>
+          <w:rFonts w:ascii="Century" w:hAnsi="Century" w:cs="Times New Roman"/>
           <w:i/>
           <w:iCs/>
           <w:noProof/>
           <w:sz w:val="18"/>
-          <w:szCs w:val="18"/>
-        </w:rPr>
-        <w:t>XIII Mediterranean Conference on Medical and Biological Engineering and Computing 2013</w:t>
-      </w:r>
-      <w:r>
-        <w:rPr>
-          <w:rFonts w:ascii="Century" w:hAnsi="Century"/>
-          <w:noProof/>
-          <w:sz w:val="18"/>
-          <w:szCs w:val="18"/>
-        </w:rPr>
-        <w:t>, vol. 41. Cham: Springer International Publishing, 2014.</w:t>
+          <w:szCs w:val="24"/>
+        </w:rPr>
+        <w:t>Sci. China Technol. Sci.</w:t>
+      </w:r>
+      <w:r>
+        <w:rPr>
+          <w:rFonts w:ascii="Century" w:hAnsi="Century" w:cs="Times New Roman"/>
+          <w:noProof/>
+          <w:sz w:val="18"/>
+          <w:szCs w:val="24"/>
+        </w:rPr>
+        <w:t>, vol. 57, no. 3, pp. 607–</w:t>
+      </w:r>
+      <w:r>
+        <w:rPr>
+          <w:rFonts w:ascii="Century" w:hAnsi="Century" w:cs="Times New Roman"/>
+          <w:noProof/>
+          <w:sz w:val="18"/>
+          <w:szCs w:val="24"/>
+        </w:rPr>
+        <w:t>614, Mar. 2014.</w:t>
       </w:r>
     </w:p>
     <w:p>
       <w:pPr>
-        <w:pStyle w:val="NormalWeb"/>
-        <w:spacing w:before="0" w:beforeAutospacing="0" w:after="0" w:afterAutospacing="0"/>
+        <w:widowControl w:val="0"/>
+        <w:autoSpaceDE w:val="0"/>
+        <w:autoSpaceDN w:val="0"/>
+        <w:adjustRightInd w:val="0"/>
+        <w:spacing w:after="0" w:line="240" w:lineRule="auto"/>
         <w:ind w:left="640" w:hanging="640"/>
-        <w:divId w:val="2045402656"/>
-        <w:rPr>
-          <w:rFonts w:ascii="Century" w:hAnsi="Century"/>
-          <w:noProof/>
-          <w:sz w:val="18"/>
-          <w:szCs w:val="18"/>
+        <w:rPr>
+          <w:rFonts w:ascii="Century" w:hAnsi="Century" w:cs="Times New Roman"/>
+          <w:noProof/>
+          <w:sz w:val="18"/>
+          <w:szCs w:val="24"/>
         </w:rPr>
       </w:pPr>
       <w:r>
         <w:rPr>
-          <w:rFonts w:ascii="Century" w:hAnsi="Century"/>
-          <w:noProof/>
-          <w:sz w:val="18"/>
-          <w:szCs w:val="18"/>
-        </w:rPr>
-        <w:t>[19]</w:t>
-      </w:r>
-      <w:r>
-        <w:rPr>
-          <w:rFonts w:ascii="Century" w:hAnsi="Century"/>
-          <w:noProof/>
-          <w:sz w:val="18"/>
-          <w:szCs w:val="18"/>
+          <w:rFonts w:ascii="Century" w:hAnsi="Century" w:cs="Times New Roman"/>
+          <w:noProof/>
+          <w:sz w:val="18"/>
+          <w:szCs w:val="24"/>
+        </w:rPr>
+        <w:t>[17]</w:t>
+      </w:r>
+      <w:r>
+        <w:rPr>
+          <w:rFonts w:ascii="Century" w:hAnsi="Century" w:cs="Times New Roman"/>
+          <w:noProof/>
+          <w:sz w:val="18"/>
+          <w:szCs w:val="24"/>
         </w:rPr>
         <w:tab/>
-        <w:t xml:space="preserve">C. Lv and G. Wang, “Image Contrast Enhancement by Optimal Histogram Matching,” </w:t>
-      </w:r>
-      <w:r>
-        <w:rPr>
-          <w:rFonts w:ascii="Century" w:hAnsi="Century"/>
+        <w:t xml:space="preserve">P. Perona and J. Malik, “Scale-space and edge detection using anisotropic diffusion,” </w:t>
+      </w:r>
+      <w:r>
+        <w:rPr>
+          <w:rFonts w:ascii="Century" w:hAnsi="Century" w:cs="Times New Roman"/>
           <w:i/>
           <w:iCs/>
           <w:noProof/>
           <w:sz w:val="18"/>
-          <w:szCs w:val="18"/>
-        </w:rPr>
-        <w:t>J. Comput. Inf. Syst.</w:t>
-      </w:r>
-      <w:r>
-        <w:rPr>
-          <w:rFonts w:ascii="Century" w:hAnsi="Century"/>
-          <w:noProof/>
-          <w:sz w:val="18"/>
-          <w:szCs w:val="18"/>
-        </w:rPr>
-        <w:t>, vol. 3, pp. 1163–1170, 2015.</w:t>
+          <w:szCs w:val="24"/>
+        </w:rPr>
+        <w:t>IEEE Trans. Pattern Anal. Mach. Intell.</w:t>
+      </w:r>
+      <w:r>
+        <w:rPr>
+          <w:rFonts w:ascii="Century" w:hAnsi="Century" w:cs="Times New Roman"/>
+          <w:noProof/>
+          <w:sz w:val="18"/>
+          <w:szCs w:val="24"/>
+        </w:rPr>
+        <w:t>, vol. 12, no. 7, pp. 629–</w:t>
+      </w:r>
+      <w:r>
+        <w:rPr>
+          <w:rFonts w:ascii="Century" w:hAnsi="Century" w:cs="Times New Roman"/>
+          <w:noProof/>
+          <w:sz w:val="18"/>
+          <w:szCs w:val="24"/>
+        </w:rPr>
+        <w:t>639, Jul. 1990.</w:t>
       </w:r>
     </w:p>
     <w:p>
       <w:pPr>
-        <w:pStyle w:val="NormalWeb"/>
-        <w:spacing w:before="0" w:beforeAutospacing="0" w:after="0" w:afterAutospacing="0"/>
+        <w:widowControl w:val="0"/>
+        <w:autoSpaceDE w:val="0"/>
+        <w:autoSpaceDN w:val="0"/>
+        <w:adjustRightInd w:val="0"/>
+        <w:spacing w:after="0" w:line="240" w:lineRule="auto"/>
         <w:ind w:left="640" w:hanging="640"/>
-        <w:divId w:val="2045402656"/>
-        <w:rPr>
-          <w:rFonts w:ascii="Century" w:hAnsi="Century"/>
-          <w:noProof/>
-          <w:sz w:val="18"/>
-          <w:szCs w:val="18"/>
+        <w:rPr>
+          <w:rFonts w:ascii="Century" w:hAnsi="Century" w:cs="Times New Roman"/>
+          <w:noProof/>
+          <w:sz w:val="18"/>
+          <w:szCs w:val="24"/>
         </w:rPr>
       </w:pPr>
       <w:r>
         <w:rPr>
-          <w:rFonts w:ascii="Century" w:hAnsi="Century"/>
-          <w:noProof/>
-          <w:sz w:val="18"/>
-          <w:szCs w:val="18"/>
-        </w:rPr>
-        <w:t>[20]</w:t>
-      </w:r>
-      <w:r>
-        <w:rPr>
-          <w:rFonts w:ascii="Century" w:hAnsi="Century"/>
-          <w:noProof/>
-          <w:sz w:val="18"/>
-          <w:szCs w:val="18"/>
+          <w:rFonts w:ascii="Century" w:hAnsi="Century" w:cs="Times New Roman"/>
+          <w:noProof/>
+          <w:sz w:val="18"/>
+          <w:szCs w:val="24"/>
+        </w:rPr>
+        <w:t>[18]</w:t>
+      </w:r>
+      <w:r>
+        <w:rPr>
+          <w:rFonts w:ascii="Century" w:hAnsi="Century" w:cs="Times New Roman"/>
+          <w:noProof/>
+          <w:sz w:val="18"/>
+          <w:szCs w:val="24"/>
         </w:rPr>
         <w:tab/>
-        <w:t xml:space="preserve">D.-S. Huang, M. McGinnity, L. Heutte, and X.-P. Zhang, Eds., </w:t>
-      </w:r>
-      <w:r>
-        <w:rPr>
-          <w:rFonts w:ascii="Century" w:hAnsi="Century"/>
+        <w:t xml:space="preserve">G. Ramos-Llordén, G. Vegas-Sánchez-Ferrero, S. Aja-Fernández, M. Martín-Fernández, and C. Alberola-López, </w:t>
+      </w:r>
+      <w:r>
+        <w:rPr>
+          <w:rFonts w:ascii="Century" w:hAnsi="Century" w:cs="Times New Roman"/>
           <w:i/>
           <w:iCs/>
           <w:noProof/>
           <w:sz w:val="18"/>
-          <w:szCs w:val="18"/>
-        </w:rPr>
-        <w:t>Advanced Intelligent Computing Theories and Applications</w:t>
-      </w:r>
-      <w:r>
-        <w:rPr>
-          <w:rFonts w:ascii="Century" w:hAnsi="Century"/>
-          <w:noProof/>
-          <w:sz w:val="18"/>
-          <w:szCs w:val="18"/>
-        </w:rPr>
-        <w:t>, vol. 93. Berlin, Heidelberg: Springer Berlin Heidelberg, 2010.</w:t>
+          <w:szCs w:val="24"/>
+        </w:rPr>
+        <w:t>XIII Mediterranean Conference on Medical and Biological Engineering and Computing 2013</w:t>
+      </w:r>
+      <w:r>
+        <w:rPr>
+          <w:rFonts w:ascii="Century" w:hAnsi="Century" w:cs="Times New Roman"/>
+          <w:noProof/>
+          <w:sz w:val="18"/>
+          <w:szCs w:val="24"/>
+        </w:rPr>
+        <w:t xml:space="preserve">, vol. 41. Cham: Springer </w:t>
+      </w:r>
+      <w:r>
+        <w:rPr>
+          <w:rFonts w:ascii="Century" w:hAnsi="Century" w:cs="Times New Roman"/>
+          <w:noProof/>
+          <w:sz w:val="18"/>
+          <w:szCs w:val="24"/>
+        </w:rPr>
+        <w:t>International Publishing, 2014.</w:t>
       </w:r>
     </w:p>
     <w:p>
       <w:pPr>
-        <w:pStyle w:val="NormalWeb"/>
-        <w:spacing w:before="0" w:beforeAutospacing="0" w:after="0" w:afterAutospacing="0"/>
+        <w:widowControl w:val="0"/>
+        <w:autoSpaceDE w:val="0"/>
+        <w:autoSpaceDN w:val="0"/>
+        <w:adjustRightInd w:val="0"/>
+        <w:spacing w:after="0" w:line="240" w:lineRule="auto"/>
         <w:ind w:left="640" w:hanging="640"/>
-        <w:divId w:val="2045402656"/>
-        <w:rPr>
-          <w:rFonts w:ascii="Century" w:hAnsi="Century"/>
-          <w:noProof/>
-          <w:sz w:val="18"/>
-          <w:szCs w:val="18"/>
+        <w:rPr>
+          <w:rFonts w:ascii="Century" w:hAnsi="Century" w:cs="Times New Roman"/>
+          <w:noProof/>
+          <w:sz w:val="18"/>
+          <w:szCs w:val="24"/>
         </w:rPr>
       </w:pPr>
       <w:r>
         <w:rPr>
-          <w:rFonts w:ascii="Century" w:hAnsi="Century"/>
-          <w:noProof/>
-          <w:sz w:val="18"/>
-          <w:szCs w:val="18"/>
-        </w:rPr>
-        <w:t>[21]</w:t>
-      </w:r>
-      <w:r>
-        <w:rPr>
-          <w:rFonts w:ascii="Century" w:hAnsi="Century"/>
-          <w:noProof/>
-          <w:sz w:val="18"/>
-          <w:szCs w:val="18"/>
+          <w:rFonts w:ascii="Century" w:hAnsi="Century" w:cs="Times New Roman"/>
+          <w:noProof/>
+          <w:sz w:val="18"/>
+          <w:szCs w:val="24"/>
+        </w:rPr>
+        <w:t>[19]</w:t>
+      </w:r>
+      <w:r>
+        <w:rPr>
+          <w:rFonts w:ascii="Century" w:hAnsi="Century" w:cs="Times New Roman"/>
+          <w:noProof/>
+          <w:sz w:val="18"/>
+          <w:szCs w:val="24"/>
         </w:rPr>
         <w:tab/>
-        <w:t xml:space="preserve">S.-F. Huang, Y.-C. Chen, and K. M. Woo, “Neural network analysis applied to tumor segmentation on 3D breast ultrasound images,” in </w:t>
-      </w:r>
-      <w:r>
-        <w:rPr>
-          <w:rFonts w:ascii="Century" w:hAnsi="Century"/>
+        <w:t xml:space="preserve">C. Lv and G. Wang, “Image Contrast Enhancement by Optimal Histogram Matching,” </w:t>
+      </w:r>
+      <w:r>
+        <w:rPr>
+          <w:rFonts w:ascii="Century" w:hAnsi="Century" w:cs="Times New Roman"/>
           <w:i/>
           <w:iCs/>
           <w:noProof/>
           <w:sz w:val="18"/>
-          <w:szCs w:val="18"/>
-        </w:rPr>
-        <w:t>2008 5th IEEE International Symposium on Biomedical Imaging: From Nano to Macro, Proceedings, ISBI</w:t>
-      </w:r>
-      <w:r>
-        <w:rPr>
-          <w:rFonts w:ascii="Century" w:hAnsi="Century"/>
-          <w:noProof/>
-          <w:sz w:val="18"/>
-          <w:szCs w:val="18"/>
-        </w:rPr>
-        <w:t>, 2008, pp. 1303–1306.</w:t>
+          <w:szCs w:val="24"/>
+        </w:rPr>
+        <w:t>J. Comput. Inf. Syst.</w:t>
+      </w:r>
+      <w:r>
+        <w:rPr>
+          <w:rFonts w:ascii="Century" w:hAnsi="Century" w:cs="Times New Roman"/>
+          <w:noProof/>
+          <w:sz w:val="18"/>
+          <w:szCs w:val="24"/>
+        </w:rPr>
+        <w:t>, vol. 3, pp. 1163–</w:t>
+      </w:r>
+      <w:r>
+        <w:rPr>
+          <w:rFonts w:ascii="Century" w:hAnsi="Century" w:cs="Times New Roman"/>
+          <w:noProof/>
+          <w:sz w:val="18"/>
+          <w:szCs w:val="24"/>
+        </w:rPr>
+        <w:t>1170, 2015.</w:t>
       </w:r>
     </w:p>
     <w:p>
       <w:pPr>
-        <w:pStyle w:val="NormalWeb"/>
-        <w:spacing w:before="0" w:beforeAutospacing="0" w:after="0" w:afterAutospacing="0"/>
+        <w:widowControl w:val="0"/>
+        <w:autoSpaceDE w:val="0"/>
+        <w:autoSpaceDN w:val="0"/>
+        <w:adjustRightInd w:val="0"/>
+        <w:spacing w:after="0" w:line="240" w:lineRule="auto"/>
         <w:ind w:left="640" w:hanging="640"/>
-        <w:divId w:val="2045402656"/>
-        <w:rPr>
-          <w:rFonts w:ascii="Century" w:hAnsi="Century"/>
-          <w:noProof/>
-          <w:sz w:val="18"/>
-          <w:szCs w:val="18"/>
+        <w:rPr>
+          <w:rFonts w:ascii="Century" w:hAnsi="Century" w:cs="Times New Roman"/>
+          <w:noProof/>
+          <w:sz w:val="18"/>
+          <w:szCs w:val="24"/>
         </w:rPr>
       </w:pPr>
       <w:r>
         <w:rPr>
-          <w:rFonts w:ascii="Century" w:hAnsi="Century"/>
-          <w:noProof/>
-          <w:sz w:val="18"/>
-          <w:szCs w:val="18"/>
-        </w:rPr>
-        <w:t>[22]</w:t>
-      </w:r>
-      <w:r>
-        <w:rPr>
-          <w:rFonts w:ascii="Century" w:hAnsi="Century"/>
-          <w:noProof/>
-          <w:sz w:val="18"/>
-          <w:szCs w:val="18"/>
+          <w:rFonts w:ascii="Century" w:hAnsi="Century" w:cs="Times New Roman"/>
+          <w:noProof/>
+          <w:sz w:val="18"/>
+          <w:szCs w:val="24"/>
+        </w:rPr>
+        <w:t>[20]</w:t>
+      </w:r>
+      <w:r>
+        <w:rPr>
+          <w:rFonts w:ascii="Century" w:hAnsi="Century" w:cs="Times New Roman"/>
+          <w:noProof/>
+          <w:sz w:val="18"/>
+          <w:szCs w:val="24"/>
         </w:rPr>
         <w:tab/>
-        <w:t xml:space="preserve">J. L. Mateo and A. Fernández-Caballero, “Finding out general tendencies in speckle noise reduction in ultrasound images,” </w:t>
-      </w:r>
-      <w:r>
-        <w:rPr>
-          <w:rFonts w:ascii="Century" w:hAnsi="Century"/>
+        <w:t xml:space="preserve">D.-S. Huang, M. McGinnity, L. Heutte, and X.-P. Zhang, Eds., </w:t>
+      </w:r>
+      <w:r>
+        <w:rPr>
+          <w:rFonts w:ascii="Century" w:hAnsi="Century" w:cs="Times New Roman"/>
           <w:i/>
           <w:iCs/>
           <w:noProof/>
           <w:sz w:val="18"/>
-          <w:szCs w:val="18"/>
-        </w:rPr>
-        <w:t>Expert Syst. Appl.</w:t>
-      </w:r>
-      <w:r>
-        <w:rPr>
-          <w:rFonts w:ascii="Century" w:hAnsi="Century"/>
-          <w:noProof/>
-          <w:sz w:val="18"/>
-          <w:szCs w:val="18"/>
-        </w:rPr>
-        <w:t>, vol. 36, no. 4, pp. 7786–7797, May 2009.</w:t>
+          <w:szCs w:val="24"/>
+        </w:rPr>
+        <w:t>Advanced Intelligent Computing Theories and Applications</w:t>
+      </w:r>
+      <w:r>
+        <w:rPr>
+          <w:rFonts w:ascii="Century" w:hAnsi="Century" w:cs="Times New Roman"/>
+          <w:noProof/>
+          <w:sz w:val="18"/>
+          <w:szCs w:val="24"/>
+        </w:rPr>
+        <w:t>, vol. 93. Berlin, Heidelberg: Sp</w:t>
+      </w:r>
+      <w:r>
+        <w:rPr>
+          <w:rFonts w:ascii="Century" w:hAnsi="Century" w:cs="Times New Roman"/>
+          <w:noProof/>
+          <w:sz w:val="18"/>
+          <w:szCs w:val="24"/>
+        </w:rPr>
+        <w:t>ringer Berlin Heidelberg, 2010.</w:t>
       </w:r>
     </w:p>
     <w:p>
       <w:pPr>
-        <w:pStyle w:val="NormalWeb"/>
-        <w:spacing w:before="0" w:beforeAutospacing="0" w:after="0" w:afterAutospacing="0"/>
+        <w:widowControl w:val="0"/>
+        <w:autoSpaceDE w:val="0"/>
+        <w:autoSpaceDN w:val="0"/>
+        <w:adjustRightInd w:val="0"/>
+        <w:spacing w:after="0" w:line="240" w:lineRule="auto"/>
         <w:ind w:left="640" w:hanging="640"/>
-        <w:divId w:val="2045402656"/>
-        <w:rPr>
-          <w:rFonts w:ascii="Century" w:hAnsi="Century"/>
-          <w:noProof/>
-          <w:sz w:val="18"/>
-          <w:szCs w:val="18"/>
+        <w:rPr>
+          <w:rFonts w:ascii="Century" w:hAnsi="Century" w:cs="Times New Roman"/>
+          <w:noProof/>
+          <w:sz w:val="18"/>
+          <w:szCs w:val="24"/>
         </w:rPr>
       </w:pPr>
       <w:r>
         <w:rPr>
-          <w:rFonts w:ascii="Century" w:hAnsi="Century"/>
-          <w:noProof/>
-          <w:sz w:val="18"/>
-          <w:szCs w:val="18"/>
-        </w:rPr>
-        <w:t>[23]</w:t>
-      </w:r>
-      <w:r>
-        <w:rPr>
-          <w:rFonts w:ascii="Century" w:hAnsi="Century"/>
-          <w:noProof/>
-          <w:sz w:val="18"/>
-          <w:szCs w:val="18"/>
+          <w:rFonts w:ascii="Century" w:hAnsi="Century" w:cs="Times New Roman"/>
+          <w:noProof/>
+          <w:sz w:val="18"/>
+          <w:szCs w:val="24"/>
+        </w:rPr>
+        <w:t>[21]</w:t>
+      </w:r>
+      <w:r>
+        <w:rPr>
+          <w:rFonts w:ascii="Century" w:hAnsi="Century" w:cs="Times New Roman"/>
+          <w:noProof/>
+          <w:sz w:val="18"/>
+          <w:szCs w:val="24"/>
         </w:rPr>
         <w:tab/>
-        <w:t>R. Kaur, “Histogram Equalization Tool</w:t>
-      </w:r>
-      <w:r>
-        <w:rPr>
-          <w:noProof/>
-          <w:sz w:val="18"/>
-          <w:szCs w:val="18"/>
-        </w:rPr>
-        <w:t> </w:t>
-      </w:r>
-      <w:r>
-        <w:rPr>
-          <w:rFonts w:ascii="Century" w:hAnsi="Century"/>
-          <w:noProof/>
-          <w:sz w:val="18"/>
-          <w:szCs w:val="18"/>
-        </w:rPr>
-        <w:t>: Brightness Preservation and Contrast Enhancement using Segmentation with,</w:t>
-      </w:r>
-      <w:r>
-        <w:rPr>
-          <w:rFonts w:ascii="Century" w:hAnsi="Century" w:cs="Century"/>
-          <w:noProof/>
-          <w:sz w:val="18"/>
-          <w:szCs w:val="18"/>
-        </w:rPr>
-        <w:t>”</w:t>
-      </w:r>
-      <w:r>
-        <w:rPr>
-          <w:rFonts w:ascii="Century" w:hAnsi="Century"/>
-          <w:noProof/>
-          <w:sz w:val="18"/>
-          <w:szCs w:val="18"/>
-        </w:rPr>
-        <w:t xml:space="preserve"> </w:t>
-      </w:r>
-      <w:r>
-        <w:rPr>
-          <w:rFonts w:ascii="Century" w:hAnsi="Century"/>
+        <w:t xml:space="preserve">S.-F. Huang, Y.-C. Chen, and K. M. Woo, “Neural network analysis applied to tumor segmentation on 3D breast ultrasound images,” in </w:t>
+      </w:r>
+      <w:r>
+        <w:rPr>
+          <w:rFonts w:ascii="Century" w:hAnsi="Century" w:cs="Times New Roman"/>
           <w:i/>
           <w:iCs/>
           <w:noProof/>
           <w:sz w:val="18"/>
-          <w:szCs w:val="18"/>
-        </w:rPr>
-        <w:t>Int. J. Comput. Appl.</w:t>
-      </w:r>
-      <w:r>
-        <w:rPr>
-          <w:rFonts w:ascii="Century" w:hAnsi="Century"/>
-          <w:noProof/>
-          <w:sz w:val="18"/>
-          <w:szCs w:val="18"/>
-        </w:rPr>
-        <w:t>, vol. 111, no. 2, pp. 11–23, 2015.</w:t>
+          <w:szCs w:val="24"/>
+        </w:rPr>
+        <w:t>2008 5th IEEE International Symposium on Biomedical Imaging: From Nano to Macro, Proceedings, ISBI</w:t>
+      </w:r>
+      <w:r>
+        <w:rPr>
+          <w:rFonts w:ascii="Century" w:hAnsi="Century" w:cs="Times New Roman"/>
+          <w:noProof/>
+          <w:sz w:val="18"/>
+          <w:szCs w:val="24"/>
+        </w:rPr>
+        <w:t>, 2008, pp. 1303–</w:t>
+      </w:r>
+      <w:r>
+        <w:rPr>
+          <w:rFonts w:ascii="Century" w:hAnsi="Century" w:cs="Times New Roman"/>
+          <w:noProof/>
+          <w:sz w:val="18"/>
+          <w:szCs w:val="24"/>
+        </w:rPr>
+        <w:t>1306.</w:t>
       </w:r>
     </w:p>
     <w:p>
       <w:pPr>
-        <w:pStyle w:val="NormalWeb"/>
-        <w:spacing w:before="0" w:beforeAutospacing="0" w:after="0" w:afterAutospacing="0"/>
+        <w:widowControl w:val="0"/>
+        <w:autoSpaceDE w:val="0"/>
+        <w:autoSpaceDN w:val="0"/>
+        <w:adjustRightInd w:val="0"/>
+        <w:spacing w:after="0" w:line="240" w:lineRule="auto"/>
         <w:ind w:left="640" w:hanging="640"/>
-        <w:divId w:val="2045402656"/>
-        <w:rPr>
-          <w:rFonts w:ascii="Century" w:hAnsi="Century"/>
-          <w:noProof/>
-          <w:sz w:val="18"/>
-          <w:szCs w:val="18"/>
+        <w:rPr>
+          <w:rFonts w:ascii="Century" w:hAnsi="Century" w:cs="Times New Roman"/>
+          <w:noProof/>
+          <w:sz w:val="18"/>
+          <w:szCs w:val="24"/>
         </w:rPr>
       </w:pPr>
       <w:r>
         <w:rPr>
-          <w:rFonts w:ascii="Century" w:hAnsi="Century"/>
-          <w:noProof/>
-          <w:sz w:val="18"/>
-          <w:szCs w:val="18"/>
-        </w:rPr>
-        <w:t>[24]</w:t>
-      </w:r>
-      <w:r>
-        <w:rPr>
-          <w:rFonts w:ascii="Century" w:hAnsi="Century"/>
-          <w:noProof/>
-          <w:sz w:val="18"/>
-          <w:szCs w:val="18"/>
+          <w:rFonts w:ascii="Century" w:hAnsi="Century" w:cs="Times New Roman"/>
+          <w:noProof/>
+          <w:sz w:val="18"/>
+          <w:szCs w:val="24"/>
+        </w:rPr>
+        <w:t>[22]</w:t>
+      </w:r>
+      <w:r>
+        <w:rPr>
+          <w:rFonts w:ascii="Century" w:hAnsi="Century" w:cs="Times New Roman"/>
+          <w:noProof/>
+          <w:sz w:val="18"/>
+          <w:szCs w:val="24"/>
         </w:rPr>
         <w:tab/>
-        <w:t xml:space="preserve">A. Rajaei, E. Dallalzadeh, and L. Rangarajan, “Segmentation of Pre-processed Medical Images: An Approach Based on Range Filter,” </w:t>
-      </w:r>
-      <w:r>
-        <w:rPr>
-          <w:rFonts w:ascii="Century" w:hAnsi="Century"/>
+        <w:t xml:space="preserve">J. L. Mateo and A. Fernández-Caballero, “Finding out general tendencies in speckle noise reduction in ultrasound images,” </w:t>
+      </w:r>
+      <w:r>
+        <w:rPr>
+          <w:rFonts w:ascii="Century" w:hAnsi="Century" w:cs="Times New Roman"/>
           <w:i/>
           <w:iCs/>
           <w:noProof/>
           <w:sz w:val="18"/>
-          <w:szCs w:val="18"/>
-        </w:rPr>
-        <w:t>Int. J. Image, Graph. Signal Process.</w:t>
-      </w:r>
-      <w:r>
-        <w:rPr>
-          <w:rFonts w:ascii="Century" w:hAnsi="Century"/>
-          <w:noProof/>
-          <w:sz w:val="18"/>
-          <w:szCs w:val="18"/>
-        </w:rPr>
-        <w:t>, vol. 4, no. 9, p. 8, Sep. 2012.</w:t>
+          <w:szCs w:val="24"/>
+        </w:rPr>
+        <w:t>Expert Syst. Appl.</w:t>
+      </w:r>
+      <w:r>
+        <w:rPr>
+          <w:rFonts w:ascii="Century" w:hAnsi="Century" w:cs="Times New Roman"/>
+          <w:noProof/>
+          <w:sz w:val="18"/>
+          <w:szCs w:val="24"/>
+        </w:rPr>
+        <w:t>, vol. 36, no. 4, pp. 7786–</w:t>
+      </w:r>
+      <w:r>
+        <w:rPr>
+          <w:rFonts w:ascii="Century" w:hAnsi="Century" w:cs="Times New Roman"/>
+          <w:noProof/>
+          <w:sz w:val="18"/>
+          <w:szCs w:val="24"/>
+        </w:rPr>
+        <w:t>7797, May 2009.</w:t>
       </w:r>
     </w:p>
     <w:p>
       <w:pPr>
-        <w:pStyle w:val="NormalWeb"/>
-        <w:spacing w:before="0" w:beforeAutospacing="0" w:after="0" w:afterAutospacing="0"/>
+        <w:widowControl w:val="0"/>
+        <w:autoSpaceDE w:val="0"/>
+        <w:autoSpaceDN w:val="0"/>
+        <w:adjustRightInd w:val="0"/>
+        <w:spacing w:after="0" w:line="240" w:lineRule="auto"/>
         <w:ind w:left="640" w:hanging="640"/>
-        <w:divId w:val="2045402656"/>
-        <w:rPr>
-          <w:rFonts w:ascii="Century" w:hAnsi="Century"/>
-          <w:noProof/>
-          <w:sz w:val="18"/>
-          <w:szCs w:val="18"/>
+        <w:rPr>
+          <w:rFonts w:ascii="Century" w:hAnsi="Century" w:cs="Times New Roman"/>
+          <w:noProof/>
+          <w:sz w:val="18"/>
+          <w:szCs w:val="24"/>
         </w:rPr>
       </w:pPr>
       <w:r>
         <w:rPr>
-          <w:rFonts w:ascii="Century" w:hAnsi="Century"/>
-          <w:noProof/>
-          <w:sz w:val="18"/>
-          <w:szCs w:val="18"/>
-        </w:rPr>
-        <w:t>[25]</w:t>
-      </w:r>
-      <w:r>
-        <w:rPr>
-          <w:rFonts w:ascii="Century" w:hAnsi="Century"/>
-          <w:noProof/>
-          <w:sz w:val="18"/>
-          <w:szCs w:val="18"/>
+          <w:rFonts w:ascii="Century" w:hAnsi="Century" w:cs="Times New Roman"/>
+          <w:noProof/>
+          <w:sz w:val="18"/>
+          <w:szCs w:val="24"/>
+        </w:rPr>
+        <w:t>[23]</w:t>
+      </w:r>
+      <w:r>
+        <w:rPr>
+          <w:rFonts w:ascii="Century" w:hAnsi="Century" w:cs="Times New Roman"/>
+          <w:noProof/>
+          <w:sz w:val="18"/>
+          <w:szCs w:val="24"/>
         </w:rPr>
         <w:tab/>
-        <w:t xml:space="preserve">Y. Y. Liao, J. C. Wu, C. H. Li, and C. K. Yeh, “Texture feature analysis for breast ultrasound image enhancement,” </w:t>
-      </w:r>
-      <w:r>
-        <w:rPr>
-          <w:rFonts w:ascii="Century" w:hAnsi="Century"/>
+        <w:t>R. Kaur, “Histogram Equalization Tool</w:t>
+      </w:r>
+      <w:r>
+        <w:rPr>
+          <w:rFonts w:ascii="Times New Roman" w:hAnsi="Times New Roman" w:cs="Times New Roman"/>
+          <w:noProof/>
+          <w:sz w:val="18"/>
+          <w:szCs w:val="24"/>
+        </w:rPr>
+        <w:t> </w:t>
+      </w:r>
+      <w:r>
+        <w:rPr>
+          <w:rFonts w:ascii="Century" w:hAnsi="Century" w:cs="Times New Roman"/>
+          <w:noProof/>
+          <w:sz w:val="18"/>
+          <w:szCs w:val="24"/>
+        </w:rPr>
+        <w:t xml:space="preserve">: Brightness Preservation and Contrast Enhancement using Segmentation with,” </w:t>
+      </w:r>
+      <w:r>
+        <w:rPr>
+          <w:rFonts w:ascii="Century" w:hAnsi="Century" w:cs="Times New Roman"/>
           <w:i/>
           <w:iCs/>
           <w:noProof/>
           <w:sz w:val="18"/>
-          <w:szCs w:val="18"/>
-        </w:rPr>
-        <w:t>Ultrason Imaging</w:t>
-      </w:r>
-      <w:r>
-        <w:rPr>
-          <w:rFonts w:ascii="Century" w:hAnsi="Century"/>
-          <w:noProof/>
-          <w:sz w:val="18"/>
-          <w:szCs w:val="18"/>
-        </w:rPr>
-        <w:t>, vol. 33, pp. 264–278, 2011.</w:t>
+          <w:szCs w:val="24"/>
+        </w:rPr>
+        <w:t>Int. J. Comput. Appl.</w:t>
+      </w:r>
+      <w:r>
+        <w:rPr>
+          <w:rFonts w:ascii="Century" w:hAnsi="Century" w:cs="Times New Roman"/>
+          <w:noProof/>
+          <w:sz w:val="18"/>
+          <w:szCs w:val="24"/>
+        </w:rPr>
+        <w:t>, vol. 111, no. 2, pp. 11–</w:t>
+      </w:r>
+      <w:r>
+        <w:rPr>
+          <w:rFonts w:ascii="Century" w:hAnsi="Century" w:cs="Times New Roman"/>
+          <w:noProof/>
+          <w:sz w:val="18"/>
+          <w:szCs w:val="24"/>
+        </w:rPr>
+        <w:t>23, 2015.</w:t>
       </w:r>
     </w:p>
     <w:p>
       <w:pPr>
-        <w:pStyle w:val="NormalWeb"/>
-        <w:spacing w:before="0" w:beforeAutospacing="0" w:after="0" w:afterAutospacing="0"/>
+        <w:widowControl w:val="0"/>
+        <w:autoSpaceDE w:val="0"/>
+        <w:autoSpaceDN w:val="0"/>
+        <w:adjustRightInd w:val="0"/>
+        <w:spacing w:after="0" w:line="240" w:lineRule="auto"/>
         <w:ind w:left="640" w:hanging="640"/>
-        <w:divId w:val="2045402656"/>
-        <w:rPr>
-          <w:rFonts w:ascii="Century" w:hAnsi="Century"/>
-          <w:noProof/>
-          <w:sz w:val="18"/>
-          <w:szCs w:val="18"/>
+        <w:rPr>
+          <w:rFonts w:ascii="Century" w:hAnsi="Century" w:cs="Times New Roman"/>
+          <w:noProof/>
+          <w:sz w:val="18"/>
+          <w:szCs w:val="24"/>
         </w:rPr>
       </w:pPr>
       <w:r>
         <w:rPr>
-          <w:rFonts w:ascii="Century" w:hAnsi="Century"/>
-          <w:noProof/>
-          <w:sz w:val="18"/>
-          <w:szCs w:val="18"/>
-        </w:rPr>
-        <w:t>[26]</w:t>
-      </w:r>
-      <w:r>
-        <w:rPr>
-          <w:rFonts w:ascii="Century" w:hAnsi="Century"/>
-          <w:noProof/>
-          <w:sz w:val="18"/>
-          <w:szCs w:val="18"/>
+          <w:rFonts w:ascii="Century" w:hAnsi="Century" w:cs="Times New Roman"/>
+          <w:noProof/>
+          <w:sz w:val="18"/>
+          <w:szCs w:val="24"/>
+        </w:rPr>
+        <w:t>[24]</w:t>
+      </w:r>
+      <w:r>
+        <w:rPr>
+          <w:rFonts w:ascii="Century" w:hAnsi="Century" w:cs="Times New Roman"/>
+          <w:noProof/>
+          <w:sz w:val="18"/>
+          <w:szCs w:val="24"/>
         </w:rPr>
         <w:tab/>
-        <w:t xml:space="preserve">S. Selvarajah and S. R. Kodituwakku, “Analysis and Comparison of Texture Features for Content Based Image Retrieval,” </w:t>
-      </w:r>
-      <w:r>
-        <w:rPr>
-          <w:rFonts w:ascii="Century" w:hAnsi="Century"/>
+        <w:t xml:space="preserve">A. Rajaei, E. Dallalzadeh, and L. Rangarajan, “Segmentation of Pre-processed Medical Images: An Approach Based on Range Filter,” </w:t>
+      </w:r>
+      <w:r>
+        <w:rPr>
+          <w:rFonts w:ascii="Century" w:hAnsi="Century" w:cs="Times New Roman"/>
           <w:i/>
           <w:iCs/>
           <w:noProof/>
           <w:sz w:val="18"/>
-          <w:szCs w:val="18"/>
-        </w:rPr>
-        <w:t>Int. J. Latest Trends Comput.</w:t>
-      </w:r>
-      <w:r>
-        <w:rPr>
-          <w:rFonts w:ascii="Century" w:hAnsi="Century"/>
-          <w:noProof/>
-          <w:sz w:val="18"/>
-          <w:szCs w:val="18"/>
-        </w:rPr>
-        <w:t>, vol. 2, no. 1, pp. 108–113, 2011.</w:t>
+          <w:szCs w:val="24"/>
+        </w:rPr>
+        <w:t>Int. J. Image, Graph. Signal Process.</w:t>
+      </w:r>
+      <w:r>
+        <w:rPr>
+          <w:rFonts w:ascii="Century" w:hAnsi="Century" w:cs="Times New Roman"/>
+          <w:noProof/>
+          <w:sz w:val="18"/>
+          <w:szCs w:val="24"/>
+        </w:rPr>
+        <w:t xml:space="preserve">, </w:t>
+      </w:r>
+      <w:r>
+        <w:rPr>
+          <w:rFonts w:ascii="Century" w:hAnsi="Century" w:cs="Times New Roman"/>
+          <w:noProof/>
+          <w:sz w:val="18"/>
+          <w:szCs w:val="24"/>
+        </w:rPr>
+        <w:t>vol. 4, no. 9, p. 8, Sep. 2012.</w:t>
       </w:r>
     </w:p>
     <w:p>
       <w:pPr>
-        <w:pStyle w:val="NormalWeb"/>
-        <w:spacing w:before="0" w:beforeAutospacing="0" w:after="0" w:afterAutospacing="0"/>
+        <w:widowControl w:val="0"/>
+        <w:autoSpaceDE w:val="0"/>
+        <w:autoSpaceDN w:val="0"/>
+        <w:adjustRightInd w:val="0"/>
+        <w:spacing w:after="0" w:line="240" w:lineRule="auto"/>
         <w:ind w:left="640" w:hanging="640"/>
-        <w:divId w:val="2045402656"/>
-        <w:rPr>
-          <w:rFonts w:ascii="Century" w:hAnsi="Century"/>
-          <w:noProof/>
-          <w:sz w:val="18"/>
-          <w:szCs w:val="18"/>
+        <w:rPr>
+          <w:rFonts w:ascii="Century" w:hAnsi="Century" w:cs="Times New Roman"/>
+          <w:noProof/>
+          <w:sz w:val="18"/>
+          <w:szCs w:val="24"/>
         </w:rPr>
       </w:pPr>
       <w:r>
         <w:rPr>
-          <w:rFonts w:ascii="Century" w:hAnsi="Century"/>
-          <w:noProof/>
-          <w:sz w:val="18"/>
-          <w:szCs w:val="18"/>
-        </w:rPr>
-        <w:t>[27]</w:t>
-      </w:r>
-      <w:r>
-        <w:rPr>
-          <w:rFonts w:ascii="Century" w:hAnsi="Century"/>
-          <w:noProof/>
-          <w:sz w:val="18"/>
-          <w:szCs w:val="18"/>
+          <w:rFonts w:ascii="Century" w:hAnsi="Century" w:cs="Times New Roman"/>
+          <w:noProof/>
+          <w:sz w:val="18"/>
+          <w:szCs w:val="24"/>
+        </w:rPr>
+        <w:t>[25]</w:t>
+      </w:r>
+      <w:r>
+        <w:rPr>
+          <w:rFonts w:ascii="Century" w:hAnsi="Century" w:cs="Times New Roman"/>
+          <w:noProof/>
+          <w:sz w:val="18"/>
+          <w:szCs w:val="24"/>
         </w:rPr>
         <w:tab/>
-        <w:t xml:space="preserve">N. Aggarwal and R. K. Agrawal, “First and Second Order Statistics Features for Classification of Magnetic Resonance Brain Images,” </w:t>
-      </w:r>
-      <w:r>
-        <w:rPr>
-          <w:rFonts w:ascii="Century" w:hAnsi="Century"/>
+        <w:t xml:space="preserve">Y. Y. Liao, J. C. Wu, C. H. Li, and C. K. Yeh, “Texture feature analysis for breast ultrasound image enhancement,” </w:t>
+      </w:r>
+      <w:r>
+        <w:rPr>
+          <w:rFonts w:ascii="Century" w:hAnsi="Century" w:cs="Times New Roman"/>
           <w:i/>
           <w:iCs/>
           <w:noProof/>
           <w:sz w:val="18"/>
-          <w:szCs w:val="18"/>
-        </w:rPr>
-        <w:t>J. Signal Inf. Process.</w:t>
-      </w:r>
-      <w:r>
-        <w:rPr>
-          <w:rFonts w:ascii="Century" w:hAnsi="Century"/>
-          <w:noProof/>
-          <w:sz w:val="18"/>
-          <w:szCs w:val="18"/>
-        </w:rPr>
-        <w:t>, vol. 3, no. May, pp. 146–153, 2012.</w:t>
+          <w:szCs w:val="24"/>
+        </w:rPr>
+        <w:t>Ultrason Imaging</w:t>
+      </w:r>
+      <w:r>
+        <w:rPr>
+          <w:rFonts w:ascii="Century" w:hAnsi="Century" w:cs="Times New Roman"/>
+          <w:noProof/>
+          <w:sz w:val="18"/>
+          <w:szCs w:val="24"/>
+        </w:rPr>
+        <w:t>, vol. 33, pp. 264–</w:t>
+      </w:r>
+      <w:r>
+        <w:rPr>
+          <w:rFonts w:ascii="Century" w:hAnsi="Century" w:cs="Times New Roman"/>
+          <w:noProof/>
+          <w:sz w:val="18"/>
+          <w:szCs w:val="24"/>
+        </w:rPr>
+        <w:t>278, 2011.</w:t>
       </w:r>
     </w:p>
     <w:p>
       <w:pPr>
-        <w:pStyle w:val="NormalWeb"/>
-        <w:spacing w:before="0" w:beforeAutospacing="0" w:after="0" w:afterAutospacing="0"/>
+        <w:widowControl w:val="0"/>
+        <w:autoSpaceDE w:val="0"/>
+        <w:autoSpaceDN w:val="0"/>
+        <w:adjustRightInd w:val="0"/>
+        <w:spacing w:after="0" w:line="240" w:lineRule="auto"/>
         <w:ind w:left="640" w:hanging="640"/>
-        <w:divId w:val="2045402656"/>
-        <w:rPr>
-          <w:rFonts w:ascii="Century" w:hAnsi="Century"/>
-          <w:noProof/>
-          <w:sz w:val="18"/>
-          <w:szCs w:val="18"/>
+        <w:rPr>
+          <w:rFonts w:ascii="Century" w:hAnsi="Century" w:cs="Times New Roman"/>
+          <w:noProof/>
+          <w:sz w:val="18"/>
+          <w:szCs w:val="24"/>
         </w:rPr>
       </w:pPr>
       <w:r>
         <w:rPr>
-          <w:rFonts w:ascii="Century" w:hAnsi="Century"/>
-          <w:noProof/>
-          <w:sz w:val="18"/>
-          <w:szCs w:val="18"/>
-        </w:rPr>
-        <w:t>[28]</w:t>
-      </w:r>
-      <w:r>
-        <w:rPr>
-          <w:rFonts w:ascii="Century" w:hAnsi="Century"/>
-          <w:noProof/>
-          <w:sz w:val="18"/>
-          <w:szCs w:val="18"/>
+          <w:rFonts w:ascii="Century" w:hAnsi="Century" w:cs="Times New Roman"/>
+          <w:noProof/>
+          <w:sz w:val="18"/>
+          <w:szCs w:val="24"/>
+        </w:rPr>
+        <w:t>[26]</w:t>
+      </w:r>
+      <w:r>
+        <w:rPr>
+          <w:rFonts w:ascii="Century" w:hAnsi="Century" w:cs="Times New Roman"/>
+          <w:noProof/>
+          <w:sz w:val="18"/>
+          <w:szCs w:val="24"/>
         </w:rPr>
         <w:tab/>
-        <w:t xml:space="preserve">N. Piliouras, I. Kalatzis, N. Dimitropoulos, and D. Cavouras, “Development of the cubic least squares mapping linear-kernel support vector machine classifier for improving the characterization of breast lesions on ultrasound,” </w:t>
-      </w:r>
-      <w:r>
-        <w:rPr>
-          <w:rFonts w:ascii="Century" w:hAnsi="Century"/>
+        <w:t xml:space="preserve">S. Selvarajah and S. R. Kodituwakku, “Analysis and Comparison of Texture Features for Content Based Image Retrieval,” </w:t>
+      </w:r>
+      <w:r>
+        <w:rPr>
+          <w:rFonts w:ascii="Century" w:hAnsi="Century" w:cs="Times New Roman"/>
           <w:i/>
           <w:iCs/>
           <w:noProof/>
           <w:sz w:val="18"/>
-          <w:szCs w:val="18"/>
-        </w:rPr>
-        <w:t>Comput. Med. Imaging Graph.</w:t>
-      </w:r>
-      <w:r>
-        <w:rPr>
-          <w:rFonts w:ascii="Century" w:hAnsi="Century"/>
-          <w:noProof/>
-          <w:sz w:val="18"/>
-          <w:szCs w:val="18"/>
-        </w:rPr>
-        <w:t>, vol. 28, no. 5, pp. 247–255, 2004.</w:t>
+          <w:szCs w:val="24"/>
+        </w:rPr>
+        <w:t>Int. J. Latest Trends Comput.</w:t>
+      </w:r>
+      <w:r>
+        <w:rPr>
+          <w:rFonts w:ascii="Century" w:hAnsi="Century" w:cs="Times New Roman"/>
+          <w:noProof/>
+          <w:sz w:val="18"/>
+          <w:szCs w:val="24"/>
+        </w:rPr>
+        <w:t>, vol. 2, no. 1, pp. 108–</w:t>
+      </w:r>
+      <w:r>
+        <w:rPr>
+          <w:rFonts w:ascii="Century" w:hAnsi="Century" w:cs="Times New Roman"/>
+          <w:noProof/>
+          <w:sz w:val="18"/>
+          <w:szCs w:val="24"/>
+        </w:rPr>
+        <w:t>113, 2011.</w:t>
       </w:r>
     </w:p>
     <w:p>
       <w:pPr>
-        <w:pStyle w:val="NormalWeb"/>
-        <w:spacing w:before="0" w:beforeAutospacing="0" w:after="0" w:afterAutospacing="0"/>
+        <w:widowControl w:val="0"/>
+        <w:autoSpaceDE w:val="0"/>
+        <w:autoSpaceDN w:val="0"/>
+        <w:adjustRightInd w:val="0"/>
+        <w:spacing w:after="0" w:line="240" w:lineRule="auto"/>
         <w:ind w:left="640" w:hanging="640"/>
-        <w:divId w:val="2045402656"/>
-        <w:rPr>
-          <w:rFonts w:ascii="Century" w:hAnsi="Century"/>
-          <w:noProof/>
-          <w:sz w:val="18"/>
-          <w:szCs w:val="18"/>
+        <w:rPr>
+          <w:rFonts w:ascii="Century" w:hAnsi="Century" w:cs="Times New Roman"/>
+          <w:noProof/>
+          <w:sz w:val="18"/>
+          <w:szCs w:val="24"/>
         </w:rPr>
       </w:pPr>
       <w:r>
         <w:rPr>
-          <w:rFonts w:ascii="Century" w:hAnsi="Century"/>
-          <w:noProof/>
-          <w:sz w:val="18"/>
-          <w:szCs w:val="18"/>
-        </w:rPr>
-        <w:t>[29]</w:t>
-      </w:r>
-      <w:r>
-        <w:rPr>
-          <w:rFonts w:ascii="Century" w:hAnsi="Century"/>
-          <w:noProof/>
-          <w:sz w:val="18"/>
-          <w:szCs w:val="18"/>
+          <w:rFonts w:ascii="Century" w:hAnsi="Century" w:cs="Times New Roman"/>
+          <w:noProof/>
+          <w:sz w:val="18"/>
+          <w:szCs w:val="24"/>
+        </w:rPr>
+        <w:t>[27]</w:t>
+      </w:r>
+      <w:r>
+        <w:rPr>
+          <w:rFonts w:ascii="Century" w:hAnsi="Century" w:cs="Times New Roman"/>
+          <w:noProof/>
+          <w:sz w:val="18"/>
+          <w:szCs w:val="24"/>
         </w:rPr>
         <w:tab/>
-        <w:t xml:space="preserve">R. M. Haralick, “Statistical and structural approaches to texture,” </w:t>
-      </w:r>
-      <w:r>
-        <w:rPr>
-          <w:rFonts w:ascii="Century" w:hAnsi="Century"/>
+        <w:t xml:space="preserve">N. Aggarwal and R. K. Agrawal, “First and Second Order Statistics Features for Classification of Magnetic Resonance Brain Images,” </w:t>
+      </w:r>
+      <w:r>
+        <w:rPr>
+          <w:rFonts w:ascii="Century" w:hAnsi="Century" w:cs="Times New Roman"/>
           <w:i/>
           <w:iCs/>
           <w:noProof/>
           <w:sz w:val="18"/>
-          <w:szCs w:val="18"/>
-        </w:rPr>
-        <w:t>Proc. IEEE</w:t>
-      </w:r>
-      <w:r>
-        <w:rPr>
-          <w:rFonts w:ascii="Century" w:hAnsi="Century"/>
-          <w:noProof/>
-          <w:sz w:val="18"/>
-          <w:szCs w:val="18"/>
-        </w:rPr>
-        <w:t>, vol. 67, no. 5, pp. 786–804, 1979.</w:t>
+          <w:szCs w:val="24"/>
+        </w:rPr>
+        <w:t>J. Signal Inf. Process.</w:t>
+      </w:r>
+      <w:r>
+        <w:rPr>
+          <w:rFonts w:ascii="Century" w:hAnsi="Century" w:cs="Times New Roman"/>
+          <w:noProof/>
+          <w:sz w:val="18"/>
+          <w:szCs w:val="24"/>
+        </w:rPr>
+        <w:t>, vol. 3, no. May, pp. 146–</w:t>
+      </w:r>
+      <w:r>
+        <w:rPr>
+          <w:rFonts w:ascii="Century" w:hAnsi="Century" w:cs="Times New Roman"/>
+          <w:noProof/>
+          <w:sz w:val="18"/>
+          <w:szCs w:val="24"/>
+        </w:rPr>
+        <w:t>153, 2012.</w:t>
       </w:r>
     </w:p>
     <w:p>
       <w:pPr>
-        <w:pStyle w:val="NormalWeb"/>
-        <w:spacing w:before="0" w:beforeAutospacing="0" w:after="0" w:afterAutospacing="0"/>
+        <w:widowControl w:val="0"/>
+        <w:autoSpaceDE w:val="0"/>
+        <w:autoSpaceDN w:val="0"/>
+        <w:adjustRightInd w:val="0"/>
+        <w:spacing w:after="0" w:line="240" w:lineRule="auto"/>
         <w:ind w:left="640" w:hanging="640"/>
-        <w:divId w:val="2045402656"/>
-        <w:rPr>
-          <w:rFonts w:ascii="Century" w:hAnsi="Century"/>
-          <w:noProof/>
-          <w:sz w:val="18"/>
-          <w:szCs w:val="18"/>
+        <w:rPr>
+          <w:rFonts w:ascii="Century" w:hAnsi="Century" w:cs="Times New Roman"/>
+          <w:noProof/>
+          <w:sz w:val="18"/>
+          <w:szCs w:val="24"/>
         </w:rPr>
       </w:pPr>
       <w:r>
         <w:rPr>
-          <w:rFonts w:ascii="Century" w:hAnsi="Century"/>
-          <w:noProof/>
-          <w:sz w:val="18"/>
-          <w:szCs w:val="18"/>
-        </w:rPr>
-        <w:t>[30]</w:t>
-      </w:r>
-      <w:r>
-        <w:rPr>
-          <w:rFonts w:ascii="Century" w:hAnsi="Century"/>
-          <w:noProof/>
-          <w:sz w:val="18"/>
-          <w:szCs w:val="18"/>
+          <w:rFonts w:ascii="Century" w:hAnsi="Century" w:cs="Times New Roman"/>
+          <w:noProof/>
+          <w:sz w:val="18"/>
+          <w:szCs w:val="24"/>
+        </w:rPr>
+        <w:t>[28]</w:t>
+      </w:r>
+      <w:r>
+        <w:rPr>
+          <w:rFonts w:ascii="Century" w:hAnsi="Century" w:cs="Times New Roman"/>
+          <w:noProof/>
+          <w:sz w:val="18"/>
+          <w:szCs w:val="24"/>
         </w:rPr>
         <w:tab/>
-        <w:t xml:space="preserve">B. Liu, H. D. Cheng, J. Huang, J. Tian, X. Tang, and J. Liu, “Fully automatic and segmentation-robust classification of breast tumors based on local texture analysis of ultrasound images,” </w:t>
-      </w:r>
-      <w:r>
-        <w:rPr>
-          <w:rFonts w:ascii="Century" w:hAnsi="Century"/>
+        <w:t xml:space="preserve">N. Piliouras, I. Kalatzis, N. Dimitropoulos, and D. Cavouras, “Development of the cubic least squares mapping linear-kernel support vector machine classifier for improving the characterization of breast lesions on ultrasound,” </w:t>
+      </w:r>
+      <w:r>
+        <w:rPr>
+          <w:rFonts w:ascii="Century" w:hAnsi="Century" w:cs="Times New Roman"/>
           <w:i/>
           <w:iCs/>
           <w:noProof/>
           <w:sz w:val="18"/>
-          <w:szCs w:val="18"/>
-        </w:rPr>
-        <w:t>Pattern Recognit.</w:t>
-      </w:r>
-      <w:r>
-        <w:rPr>
-          <w:rFonts w:ascii="Century" w:hAnsi="Century"/>
-          <w:noProof/>
-          <w:sz w:val="18"/>
-          <w:szCs w:val="18"/>
-        </w:rPr>
-        <w:t>, vol. 43, no. 1, pp. 280–298, 2010.</w:t>
+          <w:szCs w:val="24"/>
+        </w:rPr>
+        <w:t>Comput. Med. Imaging Graph.</w:t>
+      </w:r>
+      <w:r>
+        <w:rPr>
+          <w:rFonts w:ascii="Century" w:hAnsi="Century" w:cs="Times New Roman"/>
+          <w:noProof/>
+          <w:sz w:val="18"/>
+          <w:szCs w:val="24"/>
+        </w:rPr>
+        <w:t>, vol. 28, no. 5, pp. 247–</w:t>
+      </w:r>
+      <w:r>
+        <w:rPr>
+          <w:rFonts w:ascii="Century" w:hAnsi="Century" w:cs="Times New Roman"/>
+          <w:noProof/>
+          <w:sz w:val="18"/>
+          <w:szCs w:val="24"/>
+        </w:rPr>
+        <w:t>255, 2004.</w:t>
       </w:r>
     </w:p>
     <w:p>
       <w:pPr>
-        <w:pStyle w:val="NormalWeb"/>
-        <w:spacing w:before="0" w:beforeAutospacing="0" w:after="0" w:afterAutospacing="0"/>
+        <w:widowControl w:val="0"/>
+        <w:autoSpaceDE w:val="0"/>
+        <w:autoSpaceDN w:val="0"/>
+        <w:adjustRightInd w:val="0"/>
+        <w:spacing w:after="0" w:line="240" w:lineRule="auto"/>
         <w:ind w:left="640" w:hanging="640"/>
-        <w:divId w:val="2045402656"/>
-        <w:rPr>
-          <w:rFonts w:ascii="Century" w:hAnsi="Century"/>
-          <w:noProof/>
-          <w:sz w:val="18"/>
-          <w:szCs w:val="18"/>
+        <w:rPr>
+          <w:rFonts w:ascii="Century" w:hAnsi="Century" w:cs="Times New Roman"/>
+          <w:noProof/>
+          <w:sz w:val="18"/>
+          <w:szCs w:val="24"/>
         </w:rPr>
       </w:pPr>
       <w:r>
         <w:rPr>
-          <w:rFonts w:ascii="Century" w:hAnsi="Century"/>
-          <w:noProof/>
-          <w:sz w:val="18"/>
-          <w:szCs w:val="18"/>
-        </w:rPr>
-        <w:t>[31]</w:t>
-      </w:r>
-      <w:r>
-        <w:rPr>
-          <w:rFonts w:ascii="Century" w:hAnsi="Century"/>
-          <w:noProof/>
-          <w:sz w:val="18"/>
-          <w:szCs w:val="18"/>
+          <w:rFonts w:ascii="Century" w:hAnsi="Century" w:cs="Times New Roman"/>
+          <w:noProof/>
+          <w:sz w:val="18"/>
+          <w:szCs w:val="24"/>
+        </w:rPr>
+        <w:t>[29]</w:t>
+      </w:r>
+      <w:r>
+        <w:rPr>
+          <w:rFonts w:ascii="Century" w:hAnsi="Century" w:cs="Times New Roman"/>
+          <w:noProof/>
+          <w:sz w:val="18"/>
+          <w:szCs w:val="24"/>
         </w:rPr>
         <w:tab/>
-        <w:t xml:space="preserve">X. Tang, “Texture information in run-length matrices,” </w:t>
-      </w:r>
-      <w:r>
-        <w:rPr>
-          <w:rFonts w:ascii="Century" w:hAnsi="Century"/>
+        <w:t xml:space="preserve">R. M. Haralick, “Statistical and structural approaches to texture,” </w:t>
+      </w:r>
+      <w:r>
+        <w:rPr>
+          <w:rFonts w:ascii="Century" w:hAnsi="Century" w:cs="Times New Roman"/>
           <w:i/>
           <w:iCs/>
           <w:noProof/>
           <w:sz w:val="18"/>
-          <w:szCs w:val="18"/>
-        </w:rPr>
-        <w:t>Image Process. IEEE Trans.</w:t>
-      </w:r>
-      <w:r>
-        <w:rPr>
-          <w:rFonts w:ascii="Century" w:hAnsi="Century"/>
-          <w:noProof/>
-          <w:sz w:val="18"/>
-          <w:szCs w:val="18"/>
-        </w:rPr>
-        <w:t>, vol. 7, no. 11, pp. 1602–1609, 1998.</w:t>
+          <w:szCs w:val="24"/>
+        </w:rPr>
+        <w:t>Proc. IEEE</w:t>
+      </w:r>
+      <w:r>
+        <w:rPr>
+          <w:rFonts w:ascii="Century" w:hAnsi="Century" w:cs="Times New Roman"/>
+          <w:noProof/>
+          <w:sz w:val="18"/>
+          <w:szCs w:val="24"/>
+        </w:rPr>
+        <w:t>, vol. 67, no. 5, pp. 786–</w:t>
+      </w:r>
+      <w:r>
+        <w:rPr>
+          <w:rFonts w:ascii="Century" w:hAnsi="Century" w:cs="Times New Roman"/>
+          <w:noProof/>
+          <w:sz w:val="18"/>
+          <w:szCs w:val="24"/>
+        </w:rPr>
+        <w:t>804, 1979.</w:t>
       </w:r>
     </w:p>
     <w:p>
       <w:pPr>
-        <w:pStyle w:val="NormalWeb"/>
-        <w:spacing w:before="0" w:beforeAutospacing="0" w:after="0" w:afterAutospacing="0"/>
+        <w:widowControl w:val="0"/>
+        <w:autoSpaceDE w:val="0"/>
+        <w:autoSpaceDN w:val="0"/>
+        <w:adjustRightInd w:val="0"/>
+        <w:spacing w:after="0" w:line="240" w:lineRule="auto"/>
         <w:ind w:left="640" w:hanging="640"/>
-        <w:divId w:val="2045402656"/>
-        <w:rPr>
-          <w:rFonts w:ascii="Century" w:hAnsi="Century"/>
-          <w:noProof/>
-          <w:sz w:val="18"/>
-          <w:szCs w:val="18"/>
+        <w:rPr>
+          <w:rFonts w:ascii="Century" w:hAnsi="Century" w:cs="Times New Roman"/>
+          <w:noProof/>
+          <w:sz w:val="18"/>
+          <w:szCs w:val="24"/>
         </w:rPr>
       </w:pPr>
       <w:r>
         <w:rPr>
-          <w:rFonts w:ascii="Century" w:hAnsi="Century"/>
-          <w:noProof/>
-          <w:sz w:val="18"/>
-          <w:szCs w:val="18"/>
-        </w:rPr>
-        <w:lastRenderedPageBreak/>
-        <w:t>[32]</w:t>
-      </w:r>
-      <w:r>
-        <w:rPr>
-          <w:rFonts w:ascii="Century" w:hAnsi="Century"/>
-          <w:noProof/>
-          <w:sz w:val="18"/>
-          <w:szCs w:val="18"/>
+          <w:rFonts w:ascii="Century" w:hAnsi="Century" w:cs="Times New Roman"/>
+          <w:noProof/>
+          <w:sz w:val="18"/>
+          <w:szCs w:val="24"/>
+        </w:rPr>
+        <w:t>[30]</w:t>
+      </w:r>
+      <w:r>
+        <w:rPr>
+          <w:rFonts w:ascii="Century" w:hAnsi="Century" w:cs="Times New Roman"/>
+          <w:noProof/>
+          <w:sz w:val="18"/>
+          <w:szCs w:val="24"/>
         </w:rPr>
         <w:tab/>
-        <w:t xml:space="preserve">V. G. Murmis, J. J. Gisvold, T. M. Kinter, and J. F. Greenleaf, “Texture analysis of ultrasound B-scans to aid diagnosis of cancerous lesions in the breast,” in </w:t>
-      </w:r>
-      <w:r>
-        <w:rPr>
-          <w:rFonts w:ascii="Century" w:hAnsi="Century"/>
+        <w:t xml:space="preserve">B. Liu, H. D. Cheng, J. Huang, J. Tian, X. Tang, and J. Liu, “Fully automatic and segmentation-robust classification of breast tumors based on local texture analysis of ultrasound images,” </w:t>
+      </w:r>
+      <w:r>
+        <w:rPr>
+          <w:rFonts w:ascii="Century" w:hAnsi="Century" w:cs="Times New Roman"/>
           <w:i/>
           <w:iCs/>
           <w:noProof/>
           <w:sz w:val="18"/>
-          <w:szCs w:val="18"/>
-        </w:rPr>
-        <w:t>Ultrasonics Symposium, 1988. Proceedings., IEEE 1988</w:t>
-      </w:r>
-      <w:r>
-        <w:rPr>
-          <w:rFonts w:ascii="Century" w:hAnsi="Century"/>
-          <w:noProof/>
-          <w:sz w:val="18"/>
-          <w:szCs w:val="18"/>
-        </w:rPr>
-        <w:t>, 1988, pp. 839–842 vol.2.</w:t>
+          <w:szCs w:val="24"/>
+        </w:rPr>
+        <w:t>Pattern Recognit.</w:t>
+      </w:r>
+      <w:r>
+        <w:rPr>
+          <w:rFonts w:ascii="Century" w:hAnsi="Century" w:cs="Times New Roman"/>
+          <w:noProof/>
+          <w:sz w:val="18"/>
+          <w:szCs w:val="24"/>
+        </w:rPr>
+        <w:t>, vol. 43, no. 1, pp. 280–</w:t>
+      </w:r>
+      <w:r>
+        <w:rPr>
+          <w:rFonts w:ascii="Century" w:hAnsi="Century" w:cs="Times New Roman"/>
+          <w:noProof/>
+          <w:sz w:val="18"/>
+          <w:szCs w:val="24"/>
+        </w:rPr>
+        <w:t>298, 2010.</w:t>
       </w:r>
     </w:p>
     <w:p>
       <w:pPr>
-        <w:pStyle w:val="NormalWeb"/>
-        <w:spacing w:before="0" w:beforeAutospacing="0" w:after="0" w:afterAutospacing="0"/>
+        <w:widowControl w:val="0"/>
+        <w:autoSpaceDE w:val="0"/>
+        <w:autoSpaceDN w:val="0"/>
+        <w:adjustRightInd w:val="0"/>
+        <w:spacing w:after="0" w:line="240" w:lineRule="auto"/>
         <w:ind w:left="640" w:hanging="640"/>
-        <w:divId w:val="2045402656"/>
-        <w:rPr>
-          <w:rFonts w:ascii="Century" w:hAnsi="Century"/>
-          <w:noProof/>
-          <w:sz w:val="18"/>
-          <w:szCs w:val="18"/>
+        <w:rPr>
+          <w:rFonts w:ascii="Century" w:hAnsi="Century" w:cs="Times New Roman"/>
+          <w:noProof/>
+          <w:sz w:val="18"/>
+          <w:szCs w:val="24"/>
         </w:rPr>
       </w:pPr>
       <w:r>
         <w:rPr>
-          <w:rFonts w:ascii="Century" w:hAnsi="Century"/>
-          <w:noProof/>
-          <w:sz w:val="18"/>
-          <w:szCs w:val="18"/>
-        </w:rPr>
-        <w:t>[33]</w:t>
-      </w:r>
-      <w:r>
-        <w:rPr>
-          <w:rFonts w:ascii="Century" w:hAnsi="Century"/>
-          <w:noProof/>
-          <w:sz w:val="18"/>
-          <w:szCs w:val="18"/>
+          <w:rFonts w:ascii="Century" w:hAnsi="Century" w:cs="Times New Roman"/>
+          <w:noProof/>
+          <w:sz w:val="18"/>
+          <w:szCs w:val="24"/>
+        </w:rPr>
+        <w:t>[31]</w:t>
+      </w:r>
+      <w:r>
+        <w:rPr>
+          <w:rFonts w:ascii="Century" w:hAnsi="Century" w:cs="Times New Roman"/>
+          <w:noProof/>
+          <w:sz w:val="18"/>
+          <w:szCs w:val="24"/>
         </w:rPr>
         <w:tab/>
-        <w:t xml:space="preserve">F. Lefebvre, M. Meunier, F. Thibault, P. Laugier, and G. Berger, “Computerized ultrasound B-scan characterization of breast nodules,” </w:t>
-      </w:r>
-      <w:r>
-        <w:rPr>
-          <w:rFonts w:ascii="Century" w:hAnsi="Century"/>
+        <w:t xml:space="preserve">X. Tang, “Texture information in run-length matrices,” </w:t>
+      </w:r>
+      <w:r>
+        <w:rPr>
+          <w:rFonts w:ascii="Century" w:hAnsi="Century" w:cs="Times New Roman"/>
           <w:i/>
           <w:iCs/>
           <w:noProof/>
           <w:sz w:val="18"/>
-          <w:szCs w:val="18"/>
-        </w:rPr>
-        <w:t>Ultrasound Med. Biol.</w:t>
-      </w:r>
-      <w:r>
-        <w:rPr>
-          <w:rFonts w:ascii="Century" w:hAnsi="Century"/>
-          <w:noProof/>
-          <w:sz w:val="18"/>
-          <w:szCs w:val="18"/>
-        </w:rPr>
-        <w:t>, vol. 26, no. 9, pp. 1421–1428, 2000.</w:t>
+          <w:szCs w:val="24"/>
+        </w:rPr>
+        <w:t>Image Process. IEEE Trans.</w:t>
+      </w:r>
+      <w:r>
+        <w:rPr>
+          <w:rFonts w:ascii="Century" w:hAnsi="Century" w:cs="Times New Roman"/>
+          <w:noProof/>
+          <w:sz w:val="18"/>
+          <w:szCs w:val="24"/>
+        </w:rPr>
+        <w:t>, vol. 7, no. 11, pp. 1602–</w:t>
+      </w:r>
+      <w:r>
+        <w:rPr>
+          <w:rFonts w:ascii="Century" w:hAnsi="Century" w:cs="Times New Roman"/>
+          <w:noProof/>
+          <w:sz w:val="18"/>
+          <w:szCs w:val="24"/>
+        </w:rPr>
+        <w:t>1609, 1998.</w:t>
       </w:r>
     </w:p>
     <w:p>
       <w:pPr>
-        <w:pStyle w:val="NormalWeb"/>
-        <w:spacing w:before="0" w:beforeAutospacing="0" w:after="0" w:afterAutospacing="0"/>
+        <w:widowControl w:val="0"/>
+        <w:autoSpaceDE w:val="0"/>
+        <w:autoSpaceDN w:val="0"/>
+        <w:adjustRightInd w:val="0"/>
+        <w:spacing w:after="0" w:line="240" w:lineRule="auto"/>
         <w:ind w:left="640" w:hanging="640"/>
-        <w:divId w:val="2045402656"/>
-        <w:rPr>
-          <w:rFonts w:ascii="Century" w:hAnsi="Century"/>
-          <w:noProof/>
-          <w:sz w:val="18"/>
-          <w:szCs w:val="18"/>
+        <w:rPr>
+          <w:rFonts w:ascii="Century" w:hAnsi="Century" w:cs="Times New Roman"/>
+          <w:noProof/>
+          <w:sz w:val="18"/>
+          <w:szCs w:val="24"/>
         </w:rPr>
       </w:pPr>
-      <w:r>
-        <w:rPr>
-          <w:rFonts w:ascii="Century" w:hAnsi="Century"/>
-          <w:noProof/>
-          <w:sz w:val="18"/>
-          <w:szCs w:val="18"/>
-        </w:rPr>
-        <w:t>[34]</w:t>
-      </w:r>
-      <w:r>
-        <w:rPr>
-          <w:rFonts w:ascii="Century" w:hAnsi="Century"/>
-          <w:noProof/>
-          <w:sz w:val="18"/>
-          <w:szCs w:val="18"/>
-        </w:rPr>
-        <w:tab/>
-        <w:t xml:space="preserve">I. S. Yassine, S. Belfkih, S. Najah, and H. Zenkouar, “A new method for texture image segmentation,” in </w:t>
-      </w:r>
-      <w:r>
-        <w:rPr>
-          <w:rFonts w:ascii="Century" w:hAnsi="Century"/>
-          <w:i/>
-          <w:iCs/>
-          <w:noProof/>
-          <w:sz w:val="18"/>
-          <w:szCs w:val="18"/>
-        </w:rPr>
-        <w:t>2010 5th International Symposium On I/V Communications and Mobile Network</w:t>
-      </w:r>
-      <w:r>
-        <w:rPr>
-          <w:rFonts w:ascii="Century" w:hAnsi="Century"/>
-          <w:noProof/>
-          <w:sz w:val="18"/>
-          <w:szCs w:val="18"/>
-        </w:rPr>
-        <w:t>, 2010, pp. 1–4.</w:t>
-      </w:r>
     </w:p>
     <w:p>
       <w:pPr>
-        <w:pStyle w:val="NormalWeb"/>
-        <w:spacing w:before="0" w:beforeAutospacing="0" w:after="0" w:afterAutospacing="0"/>
+        <w:widowControl w:val="0"/>
+        <w:autoSpaceDE w:val="0"/>
+        <w:autoSpaceDN w:val="0"/>
+        <w:adjustRightInd w:val="0"/>
+        <w:spacing w:after="0" w:line="240" w:lineRule="auto"/>
         <w:ind w:left="640" w:hanging="640"/>
-        <w:divId w:val="2045402656"/>
-        <w:rPr>
-          <w:rFonts w:ascii="Century" w:hAnsi="Century"/>
-          <w:noProof/>
-          <w:sz w:val="18"/>
-          <w:szCs w:val="18"/>
+        <w:rPr>
+          <w:rFonts w:ascii="Century" w:hAnsi="Century" w:cs="Times New Roman"/>
+          <w:noProof/>
+          <w:sz w:val="18"/>
+          <w:szCs w:val="24"/>
         </w:rPr>
       </w:pPr>
-      <w:r>
-        <w:rPr>
-          <w:rFonts w:ascii="Century" w:hAnsi="Century"/>
-          <w:noProof/>
-          <w:sz w:val="18"/>
-          <w:szCs w:val="18"/>
-        </w:rPr>
-        <w:t>[35]</w:t>
-      </w:r>
-      <w:r>
-        <w:rPr>
-          <w:rFonts w:ascii="Century" w:hAnsi="Century"/>
-          <w:noProof/>
-          <w:sz w:val="18"/>
-          <w:szCs w:val="18"/>
-        </w:rPr>
-        <w:tab/>
-        <w:t xml:space="preserve">A. M. Badawi and M. A. El-Mahdy, “Path planning simulation for 3D ultrasound guided needle biopsy system,” </w:t>
-      </w:r>
-      <w:r>
-        <w:rPr>
-          <w:rFonts w:ascii="Century" w:hAnsi="Century"/>
-          <w:i/>
-          <w:iCs/>
-          <w:noProof/>
-          <w:sz w:val="18"/>
-          <w:szCs w:val="18"/>
-        </w:rPr>
-        <w:t>Circuits Syst. 2003 IEEE 46th Midwest Symp.</w:t>
-      </w:r>
-      <w:r>
-        <w:rPr>
-          <w:rFonts w:ascii="Century" w:hAnsi="Century"/>
-          <w:noProof/>
-          <w:sz w:val="18"/>
-          <w:szCs w:val="18"/>
-        </w:rPr>
-        <w:t>, vol. 1, pp. 345–347, 2003.</w:t>
-      </w:r>
     </w:p>
     <w:p>
       <w:pPr>
-        <w:pStyle w:val="NormalWeb"/>
-        <w:spacing w:before="0" w:beforeAutospacing="0" w:after="0" w:afterAutospacing="0"/>
+        <w:widowControl w:val="0"/>
+        <w:autoSpaceDE w:val="0"/>
+        <w:autoSpaceDN w:val="0"/>
+        <w:adjustRightInd w:val="0"/>
+        <w:spacing w:after="0" w:line="240" w:lineRule="auto"/>
         <w:ind w:left="640" w:hanging="640"/>
-        <w:divId w:val="2045402656"/>
-        <w:rPr>
-          <w:rFonts w:ascii="Century" w:hAnsi="Century"/>
-          <w:noProof/>
-          <w:sz w:val="18"/>
-          <w:szCs w:val="18"/>
+        <w:rPr>
+          <w:rFonts w:ascii="Century" w:hAnsi="Century" w:cs="Times New Roman"/>
+          <w:noProof/>
+          <w:sz w:val="18"/>
+          <w:szCs w:val="24"/>
         </w:rPr>
       </w:pPr>
       <w:r>
         <w:rPr>
-          <w:rFonts w:ascii="Century" w:hAnsi="Century"/>
-          <w:noProof/>
-          <w:sz w:val="18"/>
-          <w:szCs w:val="18"/>
-        </w:rPr>
-        <w:t>[36]</w:t>
-      </w:r>
-      <w:r>
-        <w:rPr>
-          <w:rFonts w:ascii="Century" w:hAnsi="Century"/>
-          <w:noProof/>
-          <w:sz w:val="18"/>
-          <w:szCs w:val="18"/>
+          <w:rFonts w:ascii="Century" w:hAnsi="Century" w:cs="Times New Roman"/>
+          <w:noProof/>
+          <w:sz w:val="18"/>
+          <w:szCs w:val="24"/>
+        </w:rPr>
+        <w:lastRenderedPageBreak/>
+        <w:t>[32]</w:t>
+      </w:r>
+      <w:r>
+        <w:rPr>
+          <w:rFonts w:ascii="Century" w:hAnsi="Century" w:cs="Times New Roman"/>
+          <w:noProof/>
+          <w:sz w:val="18"/>
+          <w:szCs w:val="24"/>
         </w:rPr>
         <w:tab/>
-        <w:t xml:space="preserve">Q.-H. Huang, S.-Y. Lee, L.-Z. Liu, M.-H. Lu, L.-W. Jin, and A.-H. Li, “A robust graph-based segmentation method for breast tumors in ultrasound images,” </w:t>
-      </w:r>
-      <w:r>
-        <w:rPr>
-          <w:rFonts w:ascii="Century" w:hAnsi="Century"/>
+        <w:t xml:space="preserve">V. G. Murmis, J. J. Gisvold, T. M. Kinter, and J. F. Greenleaf, “Texture analysis of ultrasound B-scans to aid diagnosis of cancerous lesions in the breast,” in </w:t>
+      </w:r>
+      <w:r>
+        <w:rPr>
+          <w:rFonts w:ascii="Century" w:hAnsi="Century" w:cs="Times New Roman"/>
           <w:i/>
           <w:iCs/>
           <w:noProof/>
           <w:sz w:val="18"/>
-          <w:szCs w:val="18"/>
-        </w:rPr>
-        <w:t>Ultrasonics</w:t>
-      </w:r>
-      <w:r>
-        <w:rPr>
-          <w:rFonts w:ascii="Century" w:hAnsi="Century"/>
-          <w:noProof/>
-          <w:sz w:val="18"/>
-          <w:szCs w:val="18"/>
-        </w:rPr>
-        <w:t>, vol. 52, no. 2, pp. 266–275, 2012.</w:t>
+          <w:szCs w:val="24"/>
+        </w:rPr>
+        <w:t>Ultrasonics Symposium, 1988. Proceedings., IEEE 1988</w:t>
+      </w:r>
+      <w:r>
+        <w:rPr>
+          <w:rFonts w:ascii="Century" w:hAnsi="Century" w:cs="Times New Roman"/>
+          <w:noProof/>
+          <w:sz w:val="18"/>
+          <w:szCs w:val="24"/>
+        </w:rPr>
+        <w:t>, 1988, pp. 839–842 vol.</w:t>
+      </w:r>
+      <w:r>
+        <w:rPr>
+          <w:rFonts w:ascii="Century" w:hAnsi="Century" w:cs="Times New Roman"/>
+          <w:noProof/>
+          <w:sz w:val="18"/>
+          <w:szCs w:val="24"/>
+        </w:rPr>
+        <w:t>2.</w:t>
       </w:r>
     </w:p>
     <w:p>
       <w:pPr>
-        <w:pStyle w:val="NormalWeb"/>
-        <w:spacing w:before="0" w:beforeAutospacing="0" w:after="0" w:afterAutospacing="0"/>
+        <w:widowControl w:val="0"/>
+        <w:autoSpaceDE w:val="0"/>
+        <w:autoSpaceDN w:val="0"/>
+        <w:adjustRightInd w:val="0"/>
+        <w:spacing w:after="0" w:line="240" w:lineRule="auto"/>
         <w:ind w:left="640" w:hanging="640"/>
-        <w:divId w:val="2045402656"/>
-        <w:rPr>
-          <w:rFonts w:ascii="Century" w:hAnsi="Century"/>
-          <w:noProof/>
-          <w:sz w:val="18"/>
-          <w:szCs w:val="18"/>
+        <w:rPr>
+          <w:rFonts w:ascii="Century" w:hAnsi="Century" w:cs="Times New Roman"/>
+          <w:noProof/>
+          <w:sz w:val="18"/>
+          <w:szCs w:val="24"/>
         </w:rPr>
       </w:pPr>
       <w:r>
         <w:rPr>
-          <w:rFonts w:ascii="Century" w:hAnsi="Century"/>
-          <w:noProof/>
-          <w:sz w:val="18"/>
-          <w:szCs w:val="18"/>
-        </w:rPr>
-        <w:t>[37]</w:t>
-      </w:r>
-      <w:r>
-        <w:rPr>
-          <w:rFonts w:ascii="Century" w:hAnsi="Century"/>
-          <w:noProof/>
-          <w:sz w:val="18"/>
-          <w:szCs w:val="18"/>
+          <w:rFonts w:ascii="Century" w:hAnsi="Century" w:cs="Times New Roman"/>
+          <w:noProof/>
+          <w:sz w:val="18"/>
+          <w:szCs w:val="24"/>
+        </w:rPr>
+        <w:t>[33]</w:t>
+      </w:r>
+      <w:r>
+        <w:rPr>
+          <w:rFonts w:ascii="Century" w:hAnsi="Century" w:cs="Times New Roman"/>
+          <w:noProof/>
+          <w:sz w:val="18"/>
+          <w:szCs w:val="24"/>
         </w:rPr>
         <w:tab/>
-        <w:t xml:space="preserve">J. Jiao and Y. Wang, “Automatic boundary detection in breast ultrasound images based on improved pulse coupled neural network and active contour model,” in </w:t>
-      </w:r>
-      <w:r>
-        <w:rPr>
-          <w:rFonts w:ascii="Century" w:hAnsi="Century"/>
+        <w:t xml:space="preserve">F. Lefebvre, M. Meunier, F. Thibault, P. Laugier, and G. Berger, “Computerized ultrasound B-scan characterization of breast nodules,” </w:t>
+      </w:r>
+      <w:r>
+        <w:rPr>
+          <w:rFonts w:ascii="Century" w:hAnsi="Century" w:cs="Times New Roman"/>
           <w:i/>
           <w:iCs/>
           <w:noProof/>
           <w:sz w:val="18"/>
-          <w:szCs w:val="18"/>
-        </w:rPr>
-        <w:t>5th International Conference on Bioinformatics and Biomedical Engineering, iCBBE 2011</w:t>
-      </w:r>
-      <w:r>
-        <w:rPr>
-          <w:rFonts w:ascii="Century" w:hAnsi="Century"/>
-          <w:noProof/>
-          <w:sz w:val="18"/>
-          <w:szCs w:val="18"/>
-        </w:rPr>
-        <w:t>, 2011.</w:t>
+          <w:szCs w:val="24"/>
+        </w:rPr>
+        <w:t>Ultrasound Med. Biol.</w:t>
+      </w:r>
+      <w:r>
+        <w:rPr>
+          <w:rFonts w:ascii="Century" w:hAnsi="Century" w:cs="Times New Roman"/>
+          <w:noProof/>
+          <w:sz w:val="18"/>
+          <w:szCs w:val="24"/>
+        </w:rPr>
+        <w:t>, vol. 26, no. 9, pp. 1421–</w:t>
+      </w:r>
+      <w:r>
+        <w:rPr>
+          <w:rFonts w:ascii="Century" w:hAnsi="Century" w:cs="Times New Roman"/>
+          <w:noProof/>
+          <w:sz w:val="18"/>
+          <w:szCs w:val="24"/>
+        </w:rPr>
+        <w:t>1428, 2000.</w:t>
       </w:r>
     </w:p>
     <w:p>
       <w:pPr>
-        <w:pStyle w:val="NormalWeb"/>
-        <w:spacing w:before="0" w:beforeAutospacing="0" w:after="0" w:afterAutospacing="0"/>
+        <w:widowControl w:val="0"/>
+        <w:autoSpaceDE w:val="0"/>
+        <w:autoSpaceDN w:val="0"/>
+        <w:adjustRightInd w:val="0"/>
+        <w:spacing w:after="0" w:line="240" w:lineRule="auto"/>
         <w:ind w:left="640" w:hanging="640"/>
-        <w:divId w:val="2045402656"/>
-        <w:rPr>
-          <w:rFonts w:ascii="Century" w:hAnsi="Century"/>
-          <w:noProof/>
-          <w:sz w:val="18"/>
-          <w:szCs w:val="18"/>
+        <w:rPr>
+          <w:rFonts w:ascii="Century" w:hAnsi="Century" w:cs="Times New Roman"/>
+          <w:noProof/>
+          <w:sz w:val="18"/>
+          <w:szCs w:val="24"/>
         </w:rPr>
       </w:pPr>
       <w:r>
         <w:rPr>
-          <w:rFonts w:ascii="Century" w:hAnsi="Century"/>
-          <w:noProof/>
-          <w:sz w:val="18"/>
-          <w:szCs w:val="18"/>
-        </w:rPr>
-        <w:t>[38]</w:t>
-      </w:r>
-      <w:r>
-        <w:rPr>
-          <w:rFonts w:ascii="Century" w:hAnsi="Century"/>
-          <w:noProof/>
-          <w:sz w:val="18"/>
-          <w:szCs w:val="18"/>
+          <w:rFonts w:ascii="Century" w:hAnsi="Century" w:cs="Times New Roman"/>
+          <w:noProof/>
+          <w:sz w:val="18"/>
+          <w:szCs w:val="24"/>
+        </w:rPr>
+        <w:t>[34]</w:t>
+      </w:r>
+      <w:r>
+        <w:rPr>
+          <w:rFonts w:ascii="Century" w:hAnsi="Century" w:cs="Times New Roman"/>
+          <w:noProof/>
+          <w:sz w:val="18"/>
+          <w:szCs w:val="24"/>
         </w:rPr>
         <w:tab/>
-        <w:t>Y. Huang, D. Chen, and S. Chang, “Segmentation for Breast Tumors on Sonography,” pp. 835–846, 2013.</w:t>
+        <w:t xml:space="preserve">I. S. Yassine, S. Belfkih, S. Najah, and H. Zenkouar, “A new method for texture image segmentation,” in </w:t>
+      </w:r>
+      <w:r>
+        <w:rPr>
+          <w:rFonts w:ascii="Century" w:hAnsi="Century" w:cs="Times New Roman"/>
+          <w:i/>
+          <w:iCs/>
+          <w:noProof/>
+          <w:sz w:val="18"/>
+          <w:szCs w:val="24"/>
+        </w:rPr>
+        <w:t>2010 5th International Symposium On I/V Communications and Mobile Network</w:t>
+      </w:r>
+      <w:r>
+        <w:rPr>
+          <w:rFonts w:ascii="Century" w:hAnsi="Century" w:cs="Times New Roman"/>
+          <w:noProof/>
+          <w:sz w:val="18"/>
+          <w:szCs w:val="24"/>
+        </w:rPr>
+        <w:t>, 2010, pp. 1–</w:t>
+      </w:r>
+      <w:r>
+        <w:rPr>
+          <w:rFonts w:ascii="Century" w:hAnsi="Century" w:cs="Times New Roman"/>
+          <w:noProof/>
+          <w:sz w:val="18"/>
+          <w:szCs w:val="24"/>
+        </w:rPr>
+        <w:t>4.</w:t>
       </w:r>
     </w:p>
     <w:p>
       <w:pPr>
-        <w:pStyle w:val="NormalWeb"/>
-        <w:spacing w:before="0" w:beforeAutospacing="0" w:after="0" w:afterAutospacing="0"/>
+        <w:widowControl w:val="0"/>
+        <w:autoSpaceDE w:val="0"/>
+        <w:autoSpaceDN w:val="0"/>
+        <w:adjustRightInd w:val="0"/>
+        <w:spacing w:after="0" w:line="240" w:lineRule="auto"/>
         <w:ind w:left="640" w:hanging="640"/>
-        <w:divId w:val="2045402656"/>
-        <w:rPr>
-          <w:rFonts w:ascii="Century" w:hAnsi="Century"/>
-          <w:noProof/>
-          <w:sz w:val="18"/>
-          <w:szCs w:val="18"/>
+        <w:rPr>
+          <w:rFonts w:ascii="Century" w:hAnsi="Century" w:cs="Times New Roman"/>
+          <w:noProof/>
+          <w:sz w:val="18"/>
+          <w:szCs w:val="24"/>
         </w:rPr>
       </w:pPr>
       <w:r>
         <w:rPr>
-          <w:rFonts w:ascii="Century" w:hAnsi="Century"/>
-          <w:noProof/>
-          <w:sz w:val="18"/>
-          <w:szCs w:val="18"/>
-        </w:rPr>
-        <w:t>[39]</w:t>
-      </w:r>
-      <w:r>
-        <w:rPr>
-          <w:rFonts w:ascii="Century" w:hAnsi="Century"/>
-          <w:noProof/>
-          <w:sz w:val="18"/>
-          <w:szCs w:val="18"/>
+          <w:rFonts w:ascii="Century" w:hAnsi="Century" w:cs="Times New Roman"/>
+          <w:noProof/>
+          <w:sz w:val="18"/>
+          <w:szCs w:val="24"/>
+        </w:rPr>
+        <w:t>[35]</w:t>
+      </w:r>
+      <w:r>
+        <w:rPr>
+          <w:rFonts w:ascii="Century" w:hAnsi="Century" w:cs="Times New Roman"/>
+          <w:noProof/>
+          <w:sz w:val="18"/>
+          <w:szCs w:val="24"/>
         </w:rPr>
         <w:tab/>
-        <w:t xml:space="preserve">Y.-L. Huang, Y.-R. Jiang, D.-R. Chen, and W. K. Moon, “Level set contouring for breast tumor in sonography.,” </w:t>
-      </w:r>
-      <w:r>
-        <w:rPr>
-          <w:rFonts w:ascii="Century" w:hAnsi="Century"/>
+        <w:t xml:space="preserve">A. M. Badawi and M. A. El-Mahdy, “Path planning simulation for 3D ultrasound guided needle biopsy system,” </w:t>
+      </w:r>
+      <w:r>
+        <w:rPr>
+          <w:rFonts w:ascii="Century" w:hAnsi="Century" w:cs="Times New Roman"/>
           <w:i/>
           <w:iCs/>
           <w:noProof/>
           <w:sz w:val="18"/>
-          <w:szCs w:val="18"/>
-        </w:rPr>
-        <w:t>J. Digit. Imaging</w:t>
-      </w:r>
-      <w:r>
-        <w:rPr>
-          <w:rFonts w:ascii="Century" w:hAnsi="Century"/>
-          <w:noProof/>
-          <w:sz w:val="18"/>
-          <w:szCs w:val="18"/>
-        </w:rPr>
-        <w:t>, vol. 20, no. 3, pp. 238–47, Sep. 2007.</w:t>
+          <w:szCs w:val="24"/>
+        </w:rPr>
+        <w:t>Circuits Syst. 2003 IEEE 46th Midwest Symp.</w:t>
+      </w:r>
+      <w:r>
+        <w:rPr>
+          <w:rFonts w:ascii="Century" w:hAnsi="Century" w:cs="Times New Roman"/>
+          <w:noProof/>
+          <w:sz w:val="18"/>
+          <w:szCs w:val="24"/>
+        </w:rPr>
+        <w:t>, vol. 1, pp. 345–</w:t>
+      </w:r>
+      <w:r>
+        <w:rPr>
+          <w:rFonts w:ascii="Century" w:hAnsi="Century" w:cs="Times New Roman"/>
+          <w:noProof/>
+          <w:sz w:val="18"/>
+          <w:szCs w:val="24"/>
+        </w:rPr>
+        <w:t>347, 2003.</w:t>
       </w:r>
     </w:p>
     <w:p>
       <w:pPr>
-        <w:pStyle w:val="NormalWeb"/>
-        <w:spacing w:before="0" w:beforeAutospacing="0" w:after="0" w:afterAutospacing="0"/>
+        <w:widowControl w:val="0"/>
+        <w:autoSpaceDE w:val="0"/>
+        <w:autoSpaceDN w:val="0"/>
+        <w:adjustRightInd w:val="0"/>
+        <w:spacing w:after="0" w:line="240" w:lineRule="auto"/>
         <w:ind w:left="640" w:hanging="640"/>
-        <w:divId w:val="2045402656"/>
-        <w:rPr>
-          <w:rFonts w:ascii="Century" w:hAnsi="Century"/>
-          <w:noProof/>
-          <w:sz w:val="18"/>
-          <w:szCs w:val="18"/>
+        <w:rPr>
+          <w:rFonts w:ascii="Century" w:hAnsi="Century" w:cs="Times New Roman"/>
+          <w:noProof/>
+          <w:sz w:val="18"/>
+          <w:szCs w:val="24"/>
         </w:rPr>
       </w:pPr>
       <w:r>
         <w:rPr>
-          <w:rFonts w:ascii="Century" w:hAnsi="Century"/>
-          <w:noProof/>
-          <w:sz w:val="18"/>
-          <w:szCs w:val="18"/>
-        </w:rPr>
-        <w:t>[40]</w:t>
-      </w:r>
-      <w:r>
-        <w:rPr>
-          <w:rFonts w:ascii="Century" w:hAnsi="Century"/>
-          <w:noProof/>
-          <w:sz w:val="18"/>
-          <w:szCs w:val="18"/>
+          <w:rFonts w:ascii="Century" w:hAnsi="Century" w:cs="Times New Roman"/>
+          <w:noProof/>
+          <w:sz w:val="18"/>
+          <w:szCs w:val="24"/>
+        </w:rPr>
+        <w:t>[36]</w:t>
+      </w:r>
+      <w:r>
+        <w:rPr>
+          <w:rFonts w:ascii="Century" w:hAnsi="Century" w:cs="Times New Roman"/>
+          <w:noProof/>
+          <w:sz w:val="18"/>
+          <w:szCs w:val="24"/>
         </w:rPr>
         <w:tab/>
-        <w:t xml:space="preserve">Han Chumning, Guo Huadong, and Wang Changlin, “Edge preservation evaluation of digital speckle filters,” in </w:t>
-      </w:r>
-      <w:r>
-        <w:rPr>
-          <w:rFonts w:ascii="Century" w:hAnsi="Century"/>
+        <w:t xml:space="preserve">Q.-H. Huang, S.-Y. Lee, L.-Z. Liu, M.-H. Lu, L.-W. Jin, and A.-H. Li, “A robust graph-based segmentation method for breast tumors in ultrasound images,” </w:t>
+      </w:r>
+      <w:r>
+        <w:rPr>
+          <w:rFonts w:ascii="Century" w:hAnsi="Century" w:cs="Times New Roman"/>
           <w:i/>
           <w:iCs/>
           <w:noProof/>
           <w:sz w:val="18"/>
-          <w:szCs w:val="18"/>
-        </w:rPr>
-        <w:t>IEEE International Geoscience and Remote Sensing Symposium</w:t>
-      </w:r>
-      <w:r>
-        <w:rPr>
-          <w:rFonts w:ascii="Century" w:hAnsi="Century"/>
-          <w:noProof/>
-          <w:sz w:val="18"/>
-          <w:szCs w:val="18"/>
-        </w:rPr>
-        <w:t>, 2002, vol. 4, pp. 2471–2473.</w:t>
+          <w:szCs w:val="24"/>
+        </w:rPr>
+        <w:t>Ultrasonics</w:t>
+      </w:r>
+      <w:r>
+        <w:rPr>
+          <w:rFonts w:ascii="Century" w:hAnsi="Century" w:cs="Times New Roman"/>
+          <w:noProof/>
+          <w:sz w:val="18"/>
+          <w:szCs w:val="24"/>
+        </w:rPr>
+        <w:t>, vol. 52, no. 2, pp. 266–</w:t>
+      </w:r>
+      <w:r>
+        <w:rPr>
+          <w:rFonts w:ascii="Century" w:hAnsi="Century" w:cs="Times New Roman"/>
+          <w:noProof/>
+          <w:sz w:val="18"/>
+          <w:szCs w:val="24"/>
+        </w:rPr>
+        <w:t>275, 2012.</w:t>
       </w:r>
     </w:p>
     <w:p>
       <w:pPr>
-        <w:pStyle w:val="NormalWeb"/>
-        <w:spacing w:before="0" w:beforeAutospacing="0" w:after="0" w:afterAutospacing="0"/>
+        <w:widowControl w:val="0"/>
+        <w:autoSpaceDE w:val="0"/>
+        <w:autoSpaceDN w:val="0"/>
+        <w:adjustRightInd w:val="0"/>
+        <w:spacing w:after="0" w:line="240" w:lineRule="auto"/>
         <w:ind w:left="640" w:hanging="640"/>
-        <w:divId w:val="2045402656"/>
-        <w:rPr>
-          <w:rFonts w:ascii="Century" w:hAnsi="Century"/>
-          <w:noProof/>
-          <w:sz w:val="18"/>
-          <w:szCs w:val="18"/>
+        <w:rPr>
+          <w:rFonts w:ascii="Century" w:hAnsi="Century" w:cs="Times New Roman"/>
+          <w:noProof/>
+          <w:sz w:val="18"/>
+          <w:szCs w:val="24"/>
         </w:rPr>
       </w:pPr>
       <w:r>
         <w:rPr>
-          <w:rFonts w:ascii="Century" w:hAnsi="Century"/>
-          <w:noProof/>
-          <w:sz w:val="18"/>
-          <w:szCs w:val="18"/>
-        </w:rPr>
-        <w:t>[41]</w:t>
-      </w:r>
-      <w:r>
-        <w:rPr>
-          <w:rFonts w:ascii="Century" w:hAnsi="Century"/>
-          <w:noProof/>
-          <w:sz w:val="18"/>
-          <w:szCs w:val="18"/>
+          <w:rFonts w:ascii="Century" w:hAnsi="Century" w:cs="Times New Roman"/>
+          <w:noProof/>
+          <w:sz w:val="18"/>
+          <w:szCs w:val="24"/>
+        </w:rPr>
+        <w:t>[37]</w:t>
+      </w:r>
+      <w:r>
+        <w:rPr>
+          <w:rFonts w:ascii="Century" w:hAnsi="Century" w:cs="Times New Roman"/>
+          <w:noProof/>
+          <w:sz w:val="18"/>
+          <w:szCs w:val="24"/>
         </w:rPr>
         <w:tab/>
-        <w:t xml:space="preserve">S. Osher and R. P. Fedkiw, “Level Set Methods: An Overview and Some Recent Results,” </w:t>
-      </w:r>
-      <w:r>
-        <w:rPr>
-          <w:rFonts w:ascii="Century" w:hAnsi="Century"/>
+        <w:t xml:space="preserve">J. Jiao and Y. Wang, “Automatic boundary detection in breast ultrasound images based on improved pulse coupled neural network and active contour model,” in </w:t>
+      </w:r>
+      <w:r>
+        <w:rPr>
+          <w:rFonts w:ascii="Century" w:hAnsi="Century" w:cs="Times New Roman"/>
           <w:i/>
           <w:iCs/>
           <w:noProof/>
           <w:sz w:val="18"/>
-          <w:szCs w:val="18"/>
-        </w:rPr>
-        <w:t>J. Comput. Phys.</w:t>
-      </w:r>
-      <w:r>
-        <w:rPr>
-          <w:rFonts w:ascii="Century" w:hAnsi="Century"/>
-          <w:noProof/>
-          <w:sz w:val="18"/>
-          <w:szCs w:val="18"/>
-        </w:rPr>
-        <w:t>, vol. 169, no. 2, pp. 463–502, May 2001.</w:t>
+          <w:szCs w:val="24"/>
+        </w:rPr>
+        <w:t>5th International Conference on Bioinformatics and Biomedical Engineering, iCBBE 2011</w:t>
+      </w:r>
+      <w:r>
+        <w:rPr>
+          <w:rFonts w:ascii="Century" w:hAnsi="Century" w:cs="Times New Roman"/>
+          <w:noProof/>
+          <w:sz w:val="18"/>
+          <w:szCs w:val="24"/>
+        </w:rPr>
+        <w:t>, 2011.</w:t>
       </w:r>
     </w:p>
     <w:p>
       <w:pPr>
-        <w:pStyle w:val="NormalWeb"/>
-        <w:spacing w:before="0" w:beforeAutospacing="0" w:after="0" w:afterAutospacing="0"/>
+        <w:widowControl w:val="0"/>
+        <w:autoSpaceDE w:val="0"/>
+        <w:autoSpaceDN w:val="0"/>
+        <w:adjustRightInd w:val="0"/>
+        <w:spacing w:after="0" w:line="240" w:lineRule="auto"/>
         <w:ind w:left="640" w:hanging="640"/>
-        <w:divId w:val="2045402656"/>
-        <w:rPr>
-          <w:rFonts w:ascii="Century" w:hAnsi="Century"/>
-          <w:noProof/>
-          <w:sz w:val="18"/>
-          <w:szCs w:val="18"/>
+        <w:rPr>
+          <w:rFonts w:ascii="Century" w:hAnsi="Century" w:cs="Times New Roman"/>
+          <w:noProof/>
+          <w:sz w:val="18"/>
+          <w:szCs w:val="24"/>
         </w:rPr>
       </w:pPr>
       <w:r>
         <w:rPr>
-          <w:rFonts w:ascii="Century" w:hAnsi="Century"/>
-          <w:noProof/>
-          <w:sz w:val="18"/>
-          <w:szCs w:val="18"/>
-        </w:rPr>
-        <w:t>[42]</w:t>
-      </w:r>
-      <w:r>
-        <w:rPr>
-          <w:rFonts w:ascii="Century" w:hAnsi="Century"/>
-          <w:noProof/>
-          <w:sz w:val="18"/>
-          <w:szCs w:val="18"/>
+          <w:rFonts w:ascii="Century" w:hAnsi="Century" w:cs="Times New Roman"/>
+          <w:noProof/>
+          <w:sz w:val="18"/>
+          <w:szCs w:val="24"/>
+        </w:rPr>
+        <w:t>[38]</w:t>
+      </w:r>
+      <w:r>
+        <w:rPr>
+          <w:rFonts w:ascii="Century" w:hAnsi="Century" w:cs="Times New Roman"/>
+          <w:noProof/>
+          <w:sz w:val="18"/>
+          <w:szCs w:val="24"/>
         </w:rPr>
         <w:tab/>
-        <w:t>S. O. Richard Tsai, “Level Set Methods and Their Applications in Image Science.”</w:t>
+        <w:t>Y. Huang, D. Chen, and S. Chang, “Segmentation for Breast Tumors on Sonography,” pp. 835–</w:t>
+      </w:r>
+      <w:r>
+        <w:rPr>
+          <w:rFonts w:ascii="Century" w:hAnsi="Century" w:cs="Times New Roman"/>
+          <w:noProof/>
+          <w:sz w:val="18"/>
+          <w:szCs w:val="24"/>
+        </w:rPr>
+        <w:t>846, 2013.</w:t>
       </w:r>
     </w:p>
     <w:p>
       <w:pPr>
-        <w:pStyle w:val="NormalWeb"/>
-        <w:spacing w:before="0" w:beforeAutospacing="0" w:after="0" w:afterAutospacing="0"/>
+        <w:widowControl w:val="0"/>
+        <w:autoSpaceDE w:val="0"/>
+        <w:autoSpaceDN w:val="0"/>
+        <w:adjustRightInd w:val="0"/>
+        <w:spacing w:after="0" w:line="240" w:lineRule="auto"/>
         <w:ind w:left="640" w:hanging="640"/>
-        <w:divId w:val="2045402656"/>
-        <w:rPr>
-          <w:rFonts w:ascii="Century" w:hAnsi="Century"/>
-          <w:noProof/>
-          <w:sz w:val="18"/>
-          <w:szCs w:val="18"/>
+        <w:rPr>
+          <w:rFonts w:ascii="Century" w:hAnsi="Century" w:cs="Times New Roman"/>
+          <w:noProof/>
+          <w:sz w:val="18"/>
+          <w:szCs w:val="24"/>
         </w:rPr>
       </w:pPr>
       <w:r>
         <w:rPr>
-          <w:rFonts w:ascii="Century" w:hAnsi="Century"/>
-          <w:noProof/>
-          <w:sz w:val="18"/>
-          <w:szCs w:val="18"/>
-        </w:rPr>
-        <w:t>[43]</w:t>
-      </w:r>
-      <w:r>
-        <w:rPr>
-          <w:rFonts w:ascii="Century" w:hAnsi="Century"/>
-          <w:noProof/>
-          <w:sz w:val="18"/>
-          <w:szCs w:val="18"/>
+          <w:rFonts w:ascii="Century" w:hAnsi="Century" w:cs="Times New Roman"/>
+          <w:noProof/>
+          <w:sz w:val="18"/>
+          <w:szCs w:val="24"/>
+        </w:rPr>
+        <w:t>[39]</w:t>
+      </w:r>
+      <w:r>
+        <w:rPr>
+          <w:rFonts w:ascii="Century" w:hAnsi="Century" w:cs="Times New Roman"/>
+          <w:noProof/>
+          <w:sz w:val="18"/>
+          <w:szCs w:val="24"/>
         </w:rPr>
         <w:tab/>
-        <w:t xml:space="preserve">M. Khare and R. K. Srivastava, “Medical Image Segmentation using Level set Method without reinitialization,” in </w:t>
-      </w:r>
-      <w:r>
-        <w:rPr>
-          <w:rFonts w:ascii="Century" w:hAnsi="Century"/>
+        <w:t xml:space="preserve">Y.-L. Huang, Y.-R. Jiang, D.-R. Chen, and W. K. Moon, “Level set contouring for breast tumor in sonography.,” </w:t>
+      </w:r>
+      <w:r>
+        <w:rPr>
+          <w:rFonts w:ascii="Century" w:hAnsi="Century" w:cs="Times New Roman"/>
           <w:i/>
           <w:iCs/>
           <w:noProof/>
           <w:sz w:val="18"/>
-          <w:szCs w:val="18"/>
-        </w:rPr>
-        <w:t>International Conference on Signal, Image and Video Processing (ICSIVP 2012)</w:t>
-      </w:r>
-      <w:r>
-        <w:rPr>
-          <w:rFonts w:ascii="Century" w:hAnsi="Century"/>
-          <w:noProof/>
-          <w:sz w:val="18"/>
-          <w:szCs w:val="18"/>
-        </w:rPr>
-        <w:t>, 2012.</w:t>
+          <w:szCs w:val="24"/>
+        </w:rPr>
+        <w:t>J. Digit. Imaging</w:t>
+      </w:r>
+      <w:r>
+        <w:rPr>
+          <w:rFonts w:ascii="Century" w:hAnsi="Century" w:cs="Times New Roman"/>
+          <w:noProof/>
+          <w:sz w:val="18"/>
+          <w:szCs w:val="24"/>
+        </w:rPr>
+        <w:t>, vol. 20, no. 3, pp. 238–</w:t>
+      </w:r>
+      <w:r>
+        <w:rPr>
+          <w:rFonts w:ascii="Century" w:hAnsi="Century" w:cs="Times New Roman"/>
+          <w:noProof/>
+          <w:sz w:val="18"/>
+          <w:szCs w:val="24"/>
+        </w:rPr>
+        <w:t>47, Sep. 2007.</w:t>
       </w:r>
     </w:p>
     <w:p>
       <w:pPr>
-        <w:pStyle w:val="NormalWeb"/>
-        <w:spacing w:before="0" w:beforeAutospacing="0" w:after="0" w:afterAutospacing="0"/>
+        <w:widowControl w:val="0"/>
+        <w:autoSpaceDE w:val="0"/>
+        <w:autoSpaceDN w:val="0"/>
+        <w:adjustRightInd w:val="0"/>
+        <w:spacing w:after="0" w:line="240" w:lineRule="auto"/>
         <w:ind w:left="640" w:hanging="640"/>
-        <w:divId w:val="2045402656"/>
-        <w:rPr>
-          <w:rFonts w:ascii="Century" w:hAnsi="Century"/>
-          <w:noProof/>
-          <w:sz w:val="18"/>
-          <w:szCs w:val="18"/>
+        <w:rPr>
+          <w:rFonts w:ascii="Century" w:hAnsi="Century" w:cs="Times New Roman"/>
+          <w:noProof/>
+          <w:sz w:val="18"/>
+          <w:szCs w:val="24"/>
         </w:rPr>
       </w:pPr>
       <w:r>
         <w:rPr>
-          <w:rFonts w:ascii="Century" w:hAnsi="Century"/>
-          <w:noProof/>
-          <w:sz w:val="18"/>
-          <w:szCs w:val="18"/>
-        </w:rPr>
-        <w:t>[44]</w:t>
-      </w:r>
-      <w:r>
-        <w:rPr>
-          <w:rFonts w:ascii="Century" w:hAnsi="Century"/>
-          <w:noProof/>
-          <w:sz w:val="18"/>
-          <w:szCs w:val="18"/>
+          <w:rFonts w:ascii="Century" w:hAnsi="Century" w:cs="Times New Roman"/>
+          <w:noProof/>
+          <w:sz w:val="18"/>
+          <w:szCs w:val="24"/>
+        </w:rPr>
+        <w:t>[40]</w:t>
+      </w:r>
+      <w:r>
+        <w:rPr>
+          <w:rFonts w:ascii="Century" w:hAnsi="Century" w:cs="Times New Roman"/>
+          <w:noProof/>
+          <w:sz w:val="18"/>
+          <w:szCs w:val="24"/>
         </w:rPr>
         <w:tab/>
-        <w:t xml:space="preserve">J. S. Suri and A. A. Farag, </w:t>
-      </w:r>
-      <w:r>
-        <w:rPr>
-          <w:rFonts w:ascii="Century" w:hAnsi="Century"/>
+        <w:t xml:space="preserve">Han Chumning, Guo Huadong, and Wang Changlin, “Edge preservation evaluation of digital speckle filters,” in </w:t>
+      </w:r>
+      <w:r>
+        <w:rPr>
+          <w:rFonts w:ascii="Century" w:hAnsi="Century" w:cs="Times New Roman"/>
           <w:i/>
           <w:iCs/>
           <w:noProof/>
           <w:sz w:val="18"/>
-          <w:szCs w:val="18"/>
-        </w:rPr>
-        <w:t>Deformable Models</w:t>
-      </w:r>
-      <w:r>
-        <w:rPr>
-          <w:rFonts w:ascii="Century" w:hAnsi="Century"/>
-          <w:noProof/>
-          <w:sz w:val="18"/>
-          <w:szCs w:val="18"/>
-        </w:rPr>
-        <w:t>. New York, NY: Springer New York, 2007.</w:t>
+          <w:szCs w:val="24"/>
+        </w:rPr>
+        <w:t>IEEE International Geoscience and Remote Sensing Symposium</w:t>
+      </w:r>
+      <w:r>
+        <w:rPr>
+          <w:rFonts w:ascii="Century" w:hAnsi="Century" w:cs="Times New Roman"/>
+          <w:noProof/>
+          <w:sz w:val="18"/>
+          <w:szCs w:val="24"/>
+        </w:rPr>
+        <w:t>, 2002, vol. 4, pp. 2471–2</w:t>
+      </w:r>
+      <w:r>
+        <w:rPr>
+          <w:rFonts w:ascii="Century" w:hAnsi="Century" w:cs="Times New Roman"/>
+          <w:noProof/>
+          <w:sz w:val="18"/>
+          <w:szCs w:val="24"/>
+        </w:rPr>
+        <w:t>473.</w:t>
       </w:r>
     </w:p>
     <w:p>
       <w:pPr>
-        <w:pStyle w:val="NormalWeb"/>
-        <w:spacing w:before="0" w:beforeAutospacing="0" w:after="0" w:afterAutospacing="0"/>
+        <w:widowControl w:val="0"/>
+        <w:autoSpaceDE w:val="0"/>
+        <w:autoSpaceDN w:val="0"/>
+        <w:adjustRightInd w:val="0"/>
+        <w:spacing w:after="0" w:line="240" w:lineRule="auto"/>
         <w:ind w:left="640" w:hanging="640"/>
-        <w:divId w:val="2045402656"/>
-        <w:rPr>
-          <w:rFonts w:ascii="Century" w:hAnsi="Century"/>
-          <w:noProof/>
-          <w:sz w:val="18"/>
-          <w:szCs w:val="18"/>
+        <w:rPr>
+          <w:rFonts w:ascii="Century" w:hAnsi="Century" w:cs="Times New Roman"/>
+          <w:noProof/>
+          <w:sz w:val="18"/>
+          <w:szCs w:val="24"/>
         </w:rPr>
       </w:pPr>
       <w:r>
         <w:rPr>
-          <w:rFonts w:ascii="Century" w:hAnsi="Century"/>
-          <w:noProof/>
-          <w:sz w:val="18"/>
-          <w:szCs w:val="18"/>
-        </w:rPr>
-        <w:t>[45]</w:t>
-      </w:r>
-      <w:r>
-        <w:rPr>
-          <w:rFonts w:ascii="Century" w:hAnsi="Century"/>
-          <w:noProof/>
-          <w:sz w:val="18"/>
-          <w:szCs w:val="18"/>
+          <w:rFonts w:ascii="Century" w:hAnsi="Century" w:cs="Times New Roman"/>
+          <w:noProof/>
+          <w:sz w:val="18"/>
+          <w:szCs w:val="24"/>
+        </w:rPr>
+        <w:t>[41]</w:t>
+      </w:r>
+      <w:r>
+        <w:rPr>
+          <w:rFonts w:ascii="Century" w:hAnsi="Century" w:cs="Times New Roman"/>
+          <w:noProof/>
+          <w:sz w:val="18"/>
+          <w:szCs w:val="24"/>
         </w:rPr>
         <w:tab/>
-        <w:t xml:space="preserve">Y.-C. Lin, Y.-L. Huang, and D.-R. Chen, “Breast Tumor Segmentation Based on Level-Set Method in 3D Sonography,” in </w:t>
-      </w:r>
-      <w:r>
-        <w:rPr>
-          <w:rFonts w:ascii="Century" w:hAnsi="Century"/>
+        <w:t xml:space="preserve">S. Osher and R. P. Fedkiw, “Level Set Methods: An Overview and Some Recent Results,” </w:t>
+      </w:r>
+      <w:r>
+        <w:rPr>
+          <w:rFonts w:ascii="Century" w:hAnsi="Century" w:cs="Times New Roman"/>
           <w:i/>
           <w:iCs/>
           <w:noProof/>
           <w:sz w:val="18"/>
-          <w:szCs w:val="18"/>
-        </w:rPr>
-        <w:t>Innovative Mobile and Internet Services in Ubiquitous Computing (IMIS), 2013 Seventh International Conference on</w:t>
-      </w:r>
-      <w:r>
-        <w:rPr>
-          <w:rFonts w:ascii="Century" w:hAnsi="Century"/>
-          <w:noProof/>
-          <w:sz w:val="18"/>
-          <w:szCs w:val="18"/>
-        </w:rPr>
-        <w:t>, 2013, pp. 637–640.</w:t>
+          <w:szCs w:val="24"/>
+        </w:rPr>
+        <w:t>J. Comput. Phys.</w:t>
+      </w:r>
+      <w:r>
+        <w:rPr>
+          <w:rFonts w:ascii="Century" w:hAnsi="Century" w:cs="Times New Roman"/>
+          <w:noProof/>
+          <w:sz w:val="18"/>
+          <w:szCs w:val="24"/>
+        </w:rPr>
+        <w:t>, vol. 169, no. 2, pp. 463–</w:t>
+      </w:r>
+      <w:r>
+        <w:rPr>
+          <w:rFonts w:ascii="Century" w:hAnsi="Century" w:cs="Times New Roman"/>
+          <w:noProof/>
+          <w:sz w:val="18"/>
+          <w:szCs w:val="24"/>
+        </w:rPr>
+        <w:t>502, May 2001.</w:t>
       </w:r>
     </w:p>
     <w:p>
       <w:pPr>
-        <w:pStyle w:val="NormalWeb"/>
-        <w:spacing w:before="0" w:beforeAutospacing="0" w:after="0" w:afterAutospacing="0"/>
+        <w:widowControl w:val="0"/>
+        <w:autoSpaceDE w:val="0"/>
+        <w:autoSpaceDN w:val="0"/>
+        <w:adjustRightInd w:val="0"/>
+        <w:spacing w:after="0" w:line="240" w:lineRule="auto"/>
         <w:ind w:left="640" w:hanging="640"/>
-        <w:divId w:val="2045402656"/>
-        <w:rPr>
-          <w:rFonts w:ascii="Century" w:hAnsi="Century"/>
-          <w:noProof/>
-          <w:sz w:val="18"/>
-          <w:szCs w:val="18"/>
+        <w:rPr>
+          <w:rFonts w:ascii="Century" w:hAnsi="Century" w:cs="Times New Roman"/>
+          <w:noProof/>
+          <w:sz w:val="18"/>
+          <w:szCs w:val="24"/>
         </w:rPr>
       </w:pPr>
       <w:r>
         <w:rPr>
-          <w:rFonts w:ascii="Century" w:hAnsi="Century"/>
-          <w:noProof/>
-          <w:sz w:val="18"/>
-          <w:szCs w:val="18"/>
-        </w:rPr>
-        <w:t>[46]</w:t>
-      </w:r>
-      <w:r>
-        <w:rPr>
-          <w:rFonts w:ascii="Century" w:hAnsi="Century"/>
-          <w:noProof/>
-          <w:sz w:val="18"/>
-          <w:szCs w:val="18"/>
+          <w:rFonts w:ascii="Century" w:hAnsi="Century" w:cs="Times New Roman"/>
+          <w:noProof/>
+          <w:sz w:val="18"/>
+          <w:szCs w:val="24"/>
+        </w:rPr>
+        <w:t>[42]</w:t>
+      </w:r>
+      <w:r>
+        <w:rPr>
+          <w:rFonts w:ascii="Century" w:hAnsi="Century" w:cs="Times New Roman"/>
+          <w:noProof/>
+          <w:sz w:val="18"/>
+          <w:szCs w:val="24"/>
         </w:rPr>
         <w:tab/>
-        <w:t xml:space="preserve">S. Misra, K. J. Macura, K. T. Ramesh, and A. M. Okamura, “The importance of organ geometry and boundary constraints for planning of medical interventions,” </w:t>
-      </w:r>
-      <w:r>
-        <w:rPr>
-          <w:rFonts w:ascii="Century" w:hAnsi="Century"/>
-          <w:i/>
-          <w:iCs/>
-          <w:noProof/>
-          <w:sz w:val="18"/>
-          <w:szCs w:val="18"/>
-        </w:rPr>
-        <w:t>Med. Eng. Phys.</w:t>
-      </w:r>
-      <w:r>
-        <w:rPr>
-          <w:rFonts w:ascii="Century" w:hAnsi="Century"/>
-          <w:noProof/>
-          <w:sz w:val="18"/>
-          <w:szCs w:val="18"/>
-        </w:rPr>
-        <w:t>, vol. 31, no. 2, pp. 195–206, 2009.</w:t>
+        <w:t>S. O. Richard Tsai, “Level Set Methods and Their Applications in Image Science.”</w:t>
       </w:r>
     </w:p>
     <w:p>
       <w:pPr>
-        <w:pStyle w:val="NormalWeb"/>
-        <w:spacing w:before="0" w:beforeAutospacing="0" w:after="0" w:afterAutospacing="0"/>
+        <w:widowControl w:val="0"/>
+        <w:autoSpaceDE w:val="0"/>
+        <w:autoSpaceDN w:val="0"/>
+        <w:adjustRightInd w:val="0"/>
+        <w:spacing w:after="0" w:line="240" w:lineRule="auto"/>
         <w:ind w:left="640" w:hanging="640"/>
-        <w:divId w:val="2045402656"/>
-        <w:rPr>
-          <w:rFonts w:ascii="Century" w:hAnsi="Century"/>
-          <w:noProof/>
-          <w:sz w:val="18"/>
-          <w:szCs w:val="18"/>
+        <w:rPr>
+          <w:rFonts w:ascii="Century" w:hAnsi="Century" w:cs="Times New Roman"/>
+          <w:noProof/>
+          <w:sz w:val="18"/>
+          <w:szCs w:val="24"/>
         </w:rPr>
       </w:pPr>
       <w:r>
         <w:rPr>
-          <w:rFonts w:ascii="Century" w:hAnsi="Century"/>
-          <w:noProof/>
-          <w:sz w:val="18"/>
-          <w:szCs w:val="18"/>
-        </w:rPr>
-        <w:t>[47]</w:t>
-      </w:r>
-      <w:r>
-        <w:rPr>
-          <w:rFonts w:ascii="Century" w:hAnsi="Century"/>
-          <w:noProof/>
-          <w:sz w:val="18"/>
-          <w:szCs w:val="18"/>
+          <w:rFonts w:ascii="Century" w:hAnsi="Century" w:cs="Times New Roman"/>
+          <w:noProof/>
+          <w:sz w:val="18"/>
+          <w:szCs w:val="24"/>
+        </w:rPr>
+        <w:t>[43]</w:t>
+      </w:r>
+      <w:r>
+        <w:rPr>
+          <w:rFonts w:ascii="Century" w:hAnsi="Century" w:cs="Times New Roman"/>
+          <w:noProof/>
+          <w:sz w:val="18"/>
+          <w:szCs w:val="24"/>
         </w:rPr>
         <w:tab/>
-        <w:t xml:space="preserve">N. V Ruiter, T. O. Müller, R. Stotzka, H. Gemmeke, J. R. Reichenbach, and W. A. Kaiser, “Automatic image matching for breast cancer diagnostics by a 3D deformation model of the mamma.,” </w:t>
-      </w:r>
-      <w:r>
-        <w:rPr>
-          <w:rFonts w:ascii="Century" w:hAnsi="Century"/>
+        <w:t xml:space="preserve">M. Khare and R. K. Srivastava, “Medical Image Segmentation using Level set Method without reinitialization,” in </w:t>
+      </w:r>
+      <w:r>
+        <w:rPr>
+          <w:rFonts w:ascii="Century" w:hAnsi="Century" w:cs="Times New Roman"/>
           <w:i/>
           <w:iCs/>
           <w:noProof/>
           <w:sz w:val="18"/>
-          <w:szCs w:val="18"/>
-        </w:rPr>
-        <w:t>Biomed. Tech.</w:t>
-      </w:r>
-      <w:r>
-        <w:rPr>
-          <w:rFonts w:ascii="Century" w:hAnsi="Century"/>
-          <w:noProof/>
-          <w:sz w:val="18"/>
-          <w:szCs w:val="18"/>
-        </w:rPr>
-        <w:t>, vol. 47 Suppl 1, pp. 644–647, 2002.</w:t>
+          <w:szCs w:val="24"/>
+        </w:rPr>
+        <w:t>International Conference on Signal, Image and Video Processing (ICSIVP 2012)</w:t>
+      </w:r>
+      <w:r>
+        <w:rPr>
+          <w:rFonts w:ascii="Century" w:hAnsi="Century" w:cs="Times New Roman"/>
+          <w:noProof/>
+          <w:sz w:val="18"/>
+          <w:szCs w:val="24"/>
+        </w:rPr>
+        <w:t>, 2012.</w:t>
       </w:r>
     </w:p>
     <w:p>
       <w:pPr>
-        <w:pStyle w:val="NormalWeb"/>
-        <w:spacing w:before="0" w:beforeAutospacing="0" w:after="0" w:afterAutospacing="0"/>
+        <w:widowControl w:val="0"/>
+        <w:autoSpaceDE w:val="0"/>
+        <w:autoSpaceDN w:val="0"/>
+        <w:adjustRightInd w:val="0"/>
+        <w:spacing w:after="0" w:line="240" w:lineRule="auto"/>
         <w:ind w:left="640" w:hanging="640"/>
-        <w:divId w:val="2045402656"/>
-        <w:rPr>
-          <w:rFonts w:ascii="Century" w:hAnsi="Century"/>
-          <w:noProof/>
-          <w:sz w:val="18"/>
-          <w:szCs w:val="18"/>
+        <w:rPr>
+          <w:rFonts w:ascii="Century" w:hAnsi="Century" w:cs="Times New Roman"/>
+          <w:noProof/>
+          <w:sz w:val="18"/>
+          <w:szCs w:val="24"/>
+          <w:lang w:val="en-US"/>
         </w:rPr>
       </w:pPr>
       <w:r>
         <w:rPr>
-          <w:rFonts w:ascii="Century" w:hAnsi="Century"/>
-          <w:noProof/>
-          <w:sz w:val="18"/>
-          <w:szCs w:val="18"/>
-        </w:rPr>
-        <w:t>[48]</w:t>
-      </w:r>
-      <w:r>
-        <w:rPr>
-          <w:rFonts w:ascii="Century" w:hAnsi="Century"/>
-          <w:noProof/>
-          <w:sz w:val="18"/>
-          <w:szCs w:val="18"/>
+          <w:rFonts w:ascii="Century" w:hAnsi="Century" w:cs="Times New Roman"/>
+          <w:noProof/>
+          <w:sz w:val="18"/>
+          <w:szCs w:val="24"/>
+        </w:rPr>
+        <w:t>[44]</w:t>
+      </w:r>
+      <w:r>
+        <w:rPr>
+          <w:rFonts w:ascii="Century" w:hAnsi="Century" w:cs="Times New Roman"/>
+          <w:noProof/>
+          <w:sz w:val="18"/>
+          <w:szCs w:val="24"/>
         </w:rPr>
         <w:tab/>
-        <w:t xml:space="preserve">J. Olivier and L. Paulhac, </w:t>
-      </w:r>
-      <w:r>
-        <w:rPr>
-          <w:rFonts w:ascii="Century" w:hAnsi="Century"/>
+        <w:t xml:space="preserve">J. S. Suri and A. A. Farag, </w:t>
+      </w:r>
+      <w:r>
+        <w:rPr>
+          <w:rFonts w:ascii="Century" w:hAnsi="Century" w:cs="Times New Roman"/>
           <w:i/>
           <w:iCs/>
           <w:noProof/>
           <w:sz w:val="18"/>
-          <w:szCs w:val="18"/>
-        </w:rPr>
-        <w:t>3D Ultrasound Image Segmentation: Interactive Texture-Based Approaches, Medical Imaging, ),</w:t>
-      </w:r>
-      <w:r>
-        <w:rPr>
-          <w:rFonts w:ascii="Century" w:hAnsi="Century"/>
-          <w:noProof/>
-          <w:sz w:val="18"/>
-          <w:szCs w:val="18"/>
-        </w:rPr>
-        <w:t>. Intechopen, 2011.</w:t>
+          <w:szCs w:val="24"/>
+        </w:rPr>
+        <w:t>Deformable Models</w:t>
+      </w:r>
+      <w:r>
+        <w:rPr>
+          <w:rFonts w:ascii="Century" w:hAnsi="Century" w:cs="Times New Roman"/>
+          <w:noProof/>
+          <w:sz w:val="18"/>
+          <w:szCs w:val="24"/>
+        </w:rPr>
+        <w:t xml:space="preserve">. </w:t>
+      </w:r>
+      <w:r>
+        <w:rPr>
+          <w:rFonts w:ascii="Century" w:hAnsi="Century" w:cs="Times New Roman"/>
+          <w:noProof/>
+          <w:sz w:val="18"/>
+          <w:szCs w:val="24"/>
+          <w:lang w:val="en-US"/>
+        </w:rPr>
+        <w:t>New York, NY: Springer New York, 2007.</w:t>
       </w:r>
     </w:p>
     <w:p>
       <w:pPr>
-        <w:pStyle w:val="NormalWeb"/>
-        <w:spacing w:before="0" w:beforeAutospacing="0" w:after="0" w:afterAutospacing="0"/>
+        <w:widowControl w:val="0"/>
+        <w:autoSpaceDE w:val="0"/>
+        <w:autoSpaceDN w:val="0"/>
+        <w:adjustRightInd w:val="0"/>
+        <w:spacing w:after="0" w:line="240" w:lineRule="auto"/>
         <w:ind w:left="640" w:hanging="640"/>
-        <w:divId w:val="2045402656"/>
-        <w:rPr>
-          <w:rFonts w:ascii="Century" w:hAnsi="Century"/>
-          <w:noProof/>
-          <w:sz w:val="18"/>
-          <w:szCs w:val="18"/>
+        <w:rPr>
+          <w:rFonts w:ascii="Century" w:hAnsi="Century" w:cs="Times New Roman"/>
+          <w:noProof/>
+          <w:sz w:val="18"/>
+          <w:szCs w:val="24"/>
         </w:rPr>
       </w:pPr>
       <w:r>
         <w:rPr>
-          <w:rFonts w:ascii="Century" w:hAnsi="Century"/>
-          <w:noProof/>
-          <w:sz w:val="18"/>
-          <w:szCs w:val="18"/>
-        </w:rPr>
-        <w:t>[49]</w:t>
-      </w:r>
-      <w:r>
-        <w:rPr>
-          <w:rFonts w:ascii="Century" w:hAnsi="Century"/>
-          <w:noProof/>
-          <w:sz w:val="18"/>
-          <w:szCs w:val="18"/>
+          <w:rFonts w:ascii="Century" w:hAnsi="Century" w:cs="Times New Roman"/>
+          <w:noProof/>
+          <w:sz w:val="18"/>
+          <w:szCs w:val="24"/>
+        </w:rPr>
+        <w:t>[45]</w:t>
+      </w:r>
+      <w:r>
+        <w:rPr>
+          <w:rFonts w:ascii="Century" w:hAnsi="Century" w:cs="Times New Roman"/>
+          <w:noProof/>
+          <w:sz w:val="18"/>
+          <w:szCs w:val="24"/>
         </w:rPr>
         <w:tab/>
-        <w:t xml:space="preserve">Z. Fanti, F. Torres, and F. Arámbula Cosío, “Preliminary results in large bone segmentation from 3D freehand ultrasound,” in </w:t>
-      </w:r>
-      <w:r>
-        <w:rPr>
-          <w:rFonts w:ascii="Century" w:hAnsi="Century"/>
+        <w:t xml:space="preserve">Y.-C. Lin, Y.-L. Huang, and D.-R. Chen, “Breast Tumor Segmentation Based on Level-Set Method in 3D Sonography,” in </w:t>
+      </w:r>
+      <w:r>
+        <w:rPr>
+          <w:rFonts w:ascii="Century" w:hAnsi="Century" w:cs="Times New Roman"/>
           <w:i/>
           <w:iCs/>
           <w:noProof/>
           <w:sz w:val="18"/>
-          <w:szCs w:val="18"/>
-        </w:rPr>
-        <w:t>Proceedings of SPIE - The International Society for Optical Engineering</w:t>
-      </w:r>
-      <w:r>
-        <w:rPr>
-          <w:rFonts w:ascii="Century" w:hAnsi="Century"/>
-          <w:noProof/>
-          <w:sz w:val="18"/>
-          <w:szCs w:val="18"/>
-        </w:rPr>
-        <w:t>, 2013, vol. 8922, p. 89220F.</w:t>
+          <w:szCs w:val="24"/>
+        </w:rPr>
+        <w:t>Innovative Mobile and Internet Services in Ubiquitous Computing (IMIS), 2013 Seventh International Conference on</w:t>
+      </w:r>
+      <w:r>
+        <w:rPr>
+          <w:rFonts w:ascii="Century" w:hAnsi="Century" w:cs="Times New Roman"/>
+          <w:noProof/>
+          <w:sz w:val="18"/>
+          <w:szCs w:val="24"/>
+        </w:rPr>
+        <w:t>, 2013, pp. 637–</w:t>
+      </w:r>
+      <w:r>
+        <w:rPr>
+          <w:rFonts w:ascii="Century" w:hAnsi="Century" w:cs="Times New Roman"/>
+          <w:noProof/>
+          <w:sz w:val="18"/>
+          <w:szCs w:val="24"/>
+        </w:rPr>
+        <w:t>640.</w:t>
       </w:r>
     </w:p>
     <w:p>
       <w:pPr>
-        <w:pStyle w:val="NormalWeb"/>
-        <w:spacing w:before="0" w:beforeAutospacing="0" w:after="0" w:afterAutospacing="0"/>
+        <w:widowControl w:val="0"/>
+        <w:autoSpaceDE w:val="0"/>
+        <w:autoSpaceDN w:val="0"/>
+        <w:adjustRightInd w:val="0"/>
+        <w:spacing w:after="0" w:line="240" w:lineRule="auto"/>
         <w:ind w:left="640" w:hanging="640"/>
-        <w:divId w:val="2045402656"/>
-        <w:rPr>
-          <w:rFonts w:ascii="Century" w:hAnsi="Century"/>
-          <w:noProof/>
-          <w:sz w:val="18"/>
-          <w:szCs w:val="18"/>
+        <w:rPr>
+          <w:rFonts w:ascii="Century" w:hAnsi="Century" w:cs="Times New Roman"/>
+          <w:noProof/>
+          <w:sz w:val="18"/>
+          <w:szCs w:val="24"/>
         </w:rPr>
       </w:pPr>
       <w:r>
         <w:rPr>
-          <w:rFonts w:ascii="Century" w:hAnsi="Century"/>
-          <w:noProof/>
-          <w:sz w:val="18"/>
-          <w:szCs w:val="18"/>
-        </w:rPr>
-        <w:t>[50]</w:t>
-      </w:r>
-      <w:r>
-        <w:rPr>
-          <w:rFonts w:ascii="Century" w:hAnsi="Century"/>
-          <w:noProof/>
-          <w:sz w:val="18"/>
-          <w:szCs w:val="18"/>
+          <w:rFonts w:ascii="Century" w:hAnsi="Century" w:cs="Times New Roman"/>
+          <w:noProof/>
+          <w:sz w:val="18"/>
+          <w:szCs w:val="24"/>
+        </w:rPr>
+        <w:t>[46]</w:t>
+      </w:r>
+      <w:r>
+        <w:rPr>
+          <w:rFonts w:ascii="Century" w:hAnsi="Century" w:cs="Times New Roman"/>
+          <w:noProof/>
+          <w:sz w:val="18"/>
+          <w:szCs w:val="24"/>
         </w:rPr>
         <w:tab/>
-        <w:t xml:space="preserve">Y. Sato, C.-F. Westin, A. Bhalerao, S. Nakajima, N. Shiraga, S. Tamura, and R. Kikinis, “Tissue classification based on 3D local intensity structures for volume rendering,” </w:t>
-      </w:r>
-      <w:r>
-        <w:rPr>
-          <w:rFonts w:ascii="Century" w:hAnsi="Century"/>
+        <w:t xml:space="preserve">S. Misra, K. J. Macura, K. T. Ramesh, and A. M. Okamura, “The importance of organ geometry and boundary constraints for planning of medical interventions,” </w:t>
+      </w:r>
+      <w:r>
+        <w:rPr>
+          <w:rFonts w:ascii="Century" w:hAnsi="Century" w:cs="Times New Roman"/>
           <w:i/>
           <w:iCs/>
           <w:noProof/>
           <w:sz w:val="18"/>
-          <w:szCs w:val="18"/>
-        </w:rPr>
-        <w:t>Vis. Comput. Graph. IEEE Trans.</w:t>
-      </w:r>
-      <w:r>
-        <w:rPr>
-          <w:rFonts w:ascii="Century" w:hAnsi="Century"/>
-          <w:noProof/>
-          <w:sz w:val="18"/>
-          <w:szCs w:val="18"/>
-        </w:rPr>
-        <w:t>, vol. 6, no. 2, pp. 160–180, 2000.</w:t>
+          <w:szCs w:val="24"/>
+        </w:rPr>
+        <w:t>Med. Eng. Phys.</w:t>
+      </w:r>
+      <w:r>
+        <w:rPr>
+          <w:rFonts w:ascii="Century" w:hAnsi="Century" w:cs="Times New Roman"/>
+          <w:noProof/>
+          <w:sz w:val="18"/>
+          <w:szCs w:val="24"/>
+        </w:rPr>
+        <w:t>, vol. 31, no. 2, pp. 195–</w:t>
+      </w:r>
+      <w:r>
+        <w:rPr>
+          <w:rFonts w:ascii="Century" w:hAnsi="Century" w:cs="Times New Roman"/>
+          <w:noProof/>
+          <w:sz w:val="18"/>
+          <w:szCs w:val="24"/>
+        </w:rPr>
+        <w:t>206, 2009.</w:t>
       </w:r>
     </w:p>
     <w:p>
       <w:pPr>
-        <w:pStyle w:val="NormalWeb"/>
-        <w:spacing w:before="0" w:beforeAutospacing="0" w:after="0" w:afterAutospacing="0"/>
+        <w:widowControl w:val="0"/>
+        <w:autoSpaceDE w:val="0"/>
+        <w:autoSpaceDN w:val="0"/>
+        <w:adjustRightInd w:val="0"/>
+        <w:spacing w:after="0" w:line="240" w:lineRule="auto"/>
         <w:ind w:left="640" w:hanging="640"/>
-        <w:divId w:val="2045402656"/>
-        <w:rPr>
-          <w:rFonts w:ascii="Century" w:hAnsi="Century"/>
-          <w:noProof/>
-          <w:sz w:val="18"/>
-          <w:szCs w:val="18"/>
+        <w:rPr>
+          <w:rFonts w:ascii="Century" w:hAnsi="Century" w:cs="Times New Roman"/>
+          <w:noProof/>
+          <w:sz w:val="18"/>
+          <w:szCs w:val="24"/>
         </w:rPr>
       </w:pPr>
       <w:r>
         <w:rPr>
-          <w:rFonts w:ascii="Century" w:hAnsi="Century"/>
-          <w:noProof/>
-          <w:sz w:val="18"/>
-          <w:szCs w:val="18"/>
-        </w:rPr>
-        <w:t>[51]</w:t>
-      </w:r>
-      <w:r>
-        <w:rPr>
-          <w:rFonts w:ascii="Century" w:hAnsi="Century"/>
-          <w:noProof/>
-          <w:sz w:val="18"/>
-          <w:szCs w:val="18"/>
+          <w:rFonts w:ascii="Century" w:hAnsi="Century" w:cs="Times New Roman"/>
+          <w:noProof/>
+          <w:sz w:val="18"/>
+          <w:szCs w:val="24"/>
+        </w:rPr>
+        <w:t>[47]</w:t>
+      </w:r>
+      <w:r>
+        <w:rPr>
+          <w:rFonts w:ascii="Century" w:hAnsi="Century" w:cs="Times New Roman"/>
+          <w:noProof/>
+          <w:sz w:val="18"/>
+          <w:szCs w:val="24"/>
         </w:rPr>
         <w:tab/>
-        <w:t xml:space="preserve">K. L. V. A. F. Frangi W. J. Niessen and M. A. Viergever., </w:t>
-      </w:r>
-      <w:r>
-        <w:rPr>
-          <w:rFonts w:ascii="Century" w:hAnsi="Century"/>
+        <w:t xml:space="preserve">N. V Ruiter, T. O. Müller, R. Stotzka, H. Gemmeke, J. R. Reichenbach, and W. A. Kaiser, “Automatic image matching for breast cancer diagnostics by a 3D deformation model of the mamma.,” </w:t>
+      </w:r>
+      <w:r>
+        <w:rPr>
+          <w:rFonts w:ascii="Century" w:hAnsi="Century" w:cs="Times New Roman"/>
           <w:i/>
           <w:iCs/>
           <w:noProof/>
           <w:sz w:val="18"/>
-          <w:szCs w:val="18"/>
-        </w:rPr>
-        <w:t>Multiscale vessel enhancement filtering</w:t>
-      </w:r>
-      <w:r>
-        <w:rPr>
-          <w:rFonts w:ascii="Century" w:hAnsi="Century"/>
-          <w:noProof/>
-          <w:sz w:val="18"/>
-          <w:szCs w:val="18"/>
-        </w:rPr>
-        <w:t>. Springer, MICCAI</w:t>
-      </w:r>
-      <w:r>
-        <w:rPr>
-          <w:rFonts w:ascii="Tahoma" w:hAnsi="Tahoma" w:cs="Tahoma"/>
-          <w:noProof/>
-          <w:sz w:val="18"/>
-          <w:szCs w:val="18"/>
-        </w:rPr>
-        <w:t>�</w:t>
-      </w:r>
-      <w:r>
-        <w:rPr>
-          <w:rFonts w:ascii="Century" w:hAnsi="Century"/>
-          <w:noProof/>
-          <w:sz w:val="18"/>
-          <w:szCs w:val="18"/>
-        </w:rPr>
-        <w:t>98 Medical Image Computing and Computer-Assisted Intervention, 1998.</w:t>
+          <w:szCs w:val="24"/>
+        </w:rPr>
+        <w:t>Biomed. Tech.</w:t>
+      </w:r>
+      <w:r>
+        <w:rPr>
+          <w:rFonts w:ascii="Century" w:hAnsi="Century" w:cs="Times New Roman"/>
+          <w:noProof/>
+          <w:sz w:val="18"/>
+          <w:szCs w:val="24"/>
+        </w:rPr>
+        <w:t>, vol. 47 Suppl 1, pp. 644–</w:t>
+      </w:r>
+      <w:r>
+        <w:rPr>
+          <w:rFonts w:ascii="Century" w:hAnsi="Century" w:cs="Times New Roman"/>
+          <w:noProof/>
+          <w:sz w:val="18"/>
+          <w:szCs w:val="24"/>
+        </w:rPr>
+        <w:t>647, 2002.</w:t>
       </w:r>
     </w:p>
     <w:p>
       <w:pPr>
-        <w:pStyle w:val="NormalWeb"/>
-        <w:spacing w:before="0" w:beforeAutospacing="0" w:after="0" w:afterAutospacing="0"/>
+        <w:widowControl w:val="0"/>
+        <w:autoSpaceDE w:val="0"/>
+        <w:autoSpaceDN w:val="0"/>
+        <w:adjustRightInd w:val="0"/>
+        <w:spacing w:after="0" w:line="240" w:lineRule="auto"/>
         <w:ind w:left="640" w:hanging="640"/>
-        <w:divId w:val="2045402656"/>
-        <w:rPr>
-          <w:rFonts w:ascii="Century" w:hAnsi="Century"/>
-          <w:noProof/>
-          <w:sz w:val="18"/>
-          <w:szCs w:val="18"/>
+        <w:rPr>
+          <w:rFonts w:ascii="Century" w:hAnsi="Century" w:cs="Times New Roman"/>
+          <w:noProof/>
+          <w:sz w:val="18"/>
+          <w:szCs w:val="24"/>
         </w:rPr>
       </w:pPr>
       <w:r>
         <w:rPr>
-          <w:rFonts w:ascii="Century" w:hAnsi="Century"/>
-          <w:noProof/>
-          <w:sz w:val="18"/>
-          <w:szCs w:val="18"/>
-        </w:rPr>
-        <w:t>[52]</w:t>
-      </w:r>
-      <w:r>
-        <w:rPr>
-          <w:rFonts w:ascii="Century" w:hAnsi="Century"/>
-          <w:noProof/>
-          <w:sz w:val="18"/>
-          <w:szCs w:val="18"/>
+          <w:rFonts w:ascii="Century" w:hAnsi="Century" w:cs="Times New Roman"/>
+          <w:noProof/>
+          <w:sz w:val="18"/>
+          <w:szCs w:val="24"/>
+        </w:rPr>
+        <w:t>[48]</w:t>
+      </w:r>
+      <w:r>
+        <w:rPr>
+          <w:rFonts w:ascii="Century" w:hAnsi="Century" w:cs="Times New Roman"/>
+          <w:noProof/>
+          <w:sz w:val="18"/>
+          <w:szCs w:val="24"/>
         </w:rPr>
         <w:tab/>
-        <w:t>I. Rish, “An empirical study of the naive bayes classifier.”</w:t>
+        <w:t xml:space="preserve">J. Olivier and L. Paulhac, </w:t>
+      </w:r>
+      <w:r>
+        <w:rPr>
+          <w:rFonts w:ascii="Century" w:hAnsi="Century" w:cs="Times New Roman"/>
+          <w:i/>
+          <w:iCs/>
+          <w:noProof/>
+          <w:sz w:val="18"/>
+          <w:szCs w:val="24"/>
+        </w:rPr>
+        <w:t>3D Ultrasound Image Segmentation: Interactive Texture-Based Approaches, Medical Imaging, ),</w:t>
+      </w:r>
+      <w:r>
+        <w:rPr>
+          <w:rFonts w:ascii="Century" w:hAnsi="Century" w:cs="Times New Roman"/>
+          <w:noProof/>
+          <w:sz w:val="18"/>
+          <w:szCs w:val="24"/>
+        </w:rPr>
+        <w:t>. Intechopen, 2011.</w:t>
       </w:r>
     </w:p>
     <w:p>
       <w:pPr>
-        <w:pStyle w:val="NormalWeb"/>
-        <w:spacing w:before="0" w:beforeAutospacing="0" w:after="0" w:afterAutospacing="0"/>
+        <w:widowControl w:val="0"/>
+        <w:autoSpaceDE w:val="0"/>
+        <w:autoSpaceDN w:val="0"/>
+        <w:adjustRightInd w:val="0"/>
+        <w:spacing w:after="0" w:line="240" w:lineRule="auto"/>
         <w:ind w:left="640" w:hanging="640"/>
-        <w:divId w:val="2045402656"/>
-        <w:rPr>
-          <w:rFonts w:ascii="Century" w:hAnsi="Century"/>
-          <w:noProof/>
-          <w:sz w:val="18"/>
-          <w:szCs w:val="18"/>
+        <w:rPr>
+          <w:rFonts w:ascii="Century" w:hAnsi="Century" w:cs="Times New Roman"/>
+          <w:noProof/>
+          <w:sz w:val="18"/>
+          <w:szCs w:val="24"/>
         </w:rPr>
       </w:pPr>
       <w:r>
         <w:rPr>
-          <w:rFonts w:ascii="Century" w:hAnsi="Century"/>
-          <w:noProof/>
-          <w:sz w:val="18"/>
-          <w:szCs w:val="18"/>
-        </w:rPr>
-        <w:t>[53]</w:t>
-      </w:r>
-      <w:r>
-        <w:rPr>
-          <w:rFonts w:ascii="Century" w:hAnsi="Century"/>
-          <w:noProof/>
-          <w:sz w:val="18"/>
-          <w:szCs w:val="18"/>
+          <w:rFonts w:ascii="Century" w:hAnsi="Century" w:cs="Times New Roman"/>
+          <w:noProof/>
+          <w:sz w:val="18"/>
+          <w:szCs w:val="24"/>
+        </w:rPr>
+        <w:t>[49]</w:t>
+      </w:r>
+      <w:r>
+        <w:rPr>
+          <w:rFonts w:ascii="Century" w:hAnsi="Century" w:cs="Times New Roman"/>
+          <w:noProof/>
+          <w:sz w:val="18"/>
+          <w:szCs w:val="24"/>
         </w:rPr>
         <w:tab/>
-        <w:t xml:space="preserve">R. San José-Estépar, M. Martín-Fernández, P. P. Caballero-Martínez, C. Alberola-López, and J. Ruiz-Alzola, “A theoretical framework to three-dimensional ultrasound reconstruction from irregularly sampled data,” </w:t>
-      </w:r>
-      <w:r>
-        <w:rPr>
-          <w:rFonts w:ascii="Century" w:hAnsi="Century"/>
+        <w:t xml:space="preserve">Z. Fanti, F. Torres, and F. Arámbula Cosío, “Preliminary results in large bone segmentation from 3D freehand ultrasound,” in </w:t>
+      </w:r>
+      <w:r>
+        <w:rPr>
+          <w:rFonts w:ascii="Century" w:hAnsi="Century" w:cs="Times New Roman"/>
           <w:i/>
           <w:iCs/>
           <w:noProof/>
           <w:sz w:val="18"/>
-          <w:szCs w:val="18"/>
-        </w:rPr>
-        <w:t>Ultrasound Med. Biol.</w:t>
-      </w:r>
-      <w:r>
-        <w:rPr>
-          <w:rFonts w:ascii="Century" w:hAnsi="Century"/>
-          <w:noProof/>
-          <w:sz w:val="18"/>
-          <w:szCs w:val="18"/>
-        </w:rPr>
-        <w:t>, vol. 29, no. 2, pp. 255–269, 2003.</w:t>
+          <w:szCs w:val="24"/>
+        </w:rPr>
+        <w:t>Proceedings of SPIE - The International Society for Optical Engineering</w:t>
+      </w:r>
+      <w:r>
+        <w:rPr>
+          <w:rFonts w:ascii="Century" w:hAnsi="Century" w:cs="Times New Roman"/>
+          <w:noProof/>
+          <w:sz w:val="18"/>
+          <w:szCs w:val="24"/>
+        </w:rPr>
+        <w:t>, 2013, vol. 8922, p. 89220F.</w:t>
       </w:r>
     </w:p>
     <w:p>
       <w:pPr>
-        <w:pStyle w:val="NormalWeb"/>
-        <w:spacing w:before="0" w:beforeAutospacing="0" w:after="0" w:afterAutospacing="0"/>
+        <w:widowControl w:val="0"/>
+        <w:autoSpaceDE w:val="0"/>
+        <w:autoSpaceDN w:val="0"/>
+        <w:adjustRightInd w:val="0"/>
+        <w:spacing w:after="0" w:line="240" w:lineRule="auto"/>
         <w:ind w:left="640" w:hanging="640"/>
-        <w:divId w:val="2045402656"/>
-        <w:rPr>
-          <w:rFonts w:ascii="Century" w:hAnsi="Century"/>
-          <w:noProof/>
-          <w:sz w:val="18"/>
-          <w:szCs w:val="18"/>
+        <w:rPr>
+          <w:rFonts w:ascii="Century" w:hAnsi="Century" w:cs="Times New Roman"/>
+          <w:noProof/>
+          <w:sz w:val="18"/>
+          <w:szCs w:val="24"/>
         </w:rPr>
       </w:pPr>
       <w:r>
         <w:rPr>
-          <w:rFonts w:ascii="Century" w:hAnsi="Century"/>
-          <w:noProof/>
-          <w:sz w:val="18"/>
-          <w:szCs w:val="18"/>
-        </w:rPr>
-        <w:t>[54]</w:t>
-      </w:r>
-      <w:r>
-        <w:rPr>
-          <w:rFonts w:ascii="Century" w:hAnsi="Century"/>
-          <w:noProof/>
-          <w:sz w:val="18"/>
-          <w:szCs w:val="18"/>
+          <w:rFonts w:ascii="Century" w:hAnsi="Century" w:cs="Times New Roman"/>
+          <w:noProof/>
+          <w:sz w:val="18"/>
+          <w:szCs w:val="24"/>
+        </w:rPr>
+        <w:t>[50]</w:t>
+      </w:r>
+      <w:r>
+        <w:rPr>
+          <w:rFonts w:ascii="Century" w:hAnsi="Century" w:cs="Times New Roman"/>
+          <w:noProof/>
+          <w:sz w:val="18"/>
+          <w:szCs w:val="24"/>
         </w:rPr>
         <w:tab/>
-        <w:t xml:space="preserve">W. Y. Zhang, R. N. Rohling, and D. K. Pai, “Surface extraction with a three-dimensional freehand ultrasound system.,” </w:t>
-      </w:r>
-      <w:r>
-        <w:rPr>
-          <w:rFonts w:ascii="Century" w:hAnsi="Century"/>
+        <w:t xml:space="preserve">Y. Sato, C.-F. Westin, A. Bhalerao, S. Nakajima, N. Shiraga, S. Tamura, and R. Kikinis, “Tissue classification based on 3D local intensity structures for volume rendering,” </w:t>
+      </w:r>
+      <w:r>
+        <w:rPr>
+          <w:rFonts w:ascii="Century" w:hAnsi="Century" w:cs="Times New Roman"/>
           <w:i/>
           <w:iCs/>
           <w:noProof/>
           <w:sz w:val="18"/>
-          <w:szCs w:val="18"/>
-        </w:rPr>
-        <w:t>Ultrasound Med. Biol.</w:t>
-      </w:r>
-      <w:r>
-        <w:rPr>
-          <w:rFonts w:ascii="Century" w:hAnsi="Century"/>
-          <w:noProof/>
-          <w:sz w:val="18"/>
-          <w:szCs w:val="18"/>
-        </w:rPr>
-        <w:t>, vol. 30, no. 11, pp. 1461–73, Nov. 2004.</w:t>
+          <w:szCs w:val="24"/>
+        </w:rPr>
+        <w:t>Vis. Comput. Graph. IEEE Trans.</w:t>
+      </w:r>
+      <w:r>
+        <w:rPr>
+          <w:rFonts w:ascii="Century" w:hAnsi="Century" w:cs="Times New Roman"/>
+          <w:noProof/>
+          <w:sz w:val="18"/>
+          <w:szCs w:val="24"/>
+        </w:rPr>
+        <w:t>, vol. 6, no. 2, pp. 160–</w:t>
+      </w:r>
+      <w:r>
+        <w:rPr>
+          <w:rFonts w:ascii="Century" w:hAnsi="Century" w:cs="Times New Roman"/>
+          <w:noProof/>
+          <w:sz w:val="18"/>
+          <w:szCs w:val="24"/>
+        </w:rPr>
+        <w:t>180, 2000.</w:t>
       </w:r>
     </w:p>
     <w:p>
       <w:pPr>
-        <w:pStyle w:val="NormalWeb"/>
-        <w:spacing w:before="0" w:beforeAutospacing="0" w:after="0" w:afterAutospacing="0"/>
+        <w:widowControl w:val="0"/>
+        <w:autoSpaceDE w:val="0"/>
+        <w:autoSpaceDN w:val="0"/>
+        <w:adjustRightInd w:val="0"/>
+        <w:spacing w:after="0" w:line="240" w:lineRule="auto"/>
         <w:ind w:left="640" w:hanging="640"/>
-        <w:divId w:val="2045402656"/>
-        <w:rPr>
-          <w:rFonts w:ascii="Century" w:hAnsi="Century"/>
-          <w:noProof/>
-          <w:sz w:val="18"/>
-          <w:szCs w:val="18"/>
+        <w:rPr>
+          <w:rFonts w:ascii="Century" w:hAnsi="Century" w:cs="Times New Roman"/>
+          <w:noProof/>
+          <w:sz w:val="18"/>
+          <w:szCs w:val="24"/>
         </w:rPr>
       </w:pPr>
       <w:r>
         <w:rPr>
-          <w:rFonts w:ascii="Century" w:hAnsi="Century"/>
-          <w:noProof/>
-          <w:sz w:val="18"/>
-          <w:szCs w:val="18"/>
-        </w:rPr>
-        <w:t>[55]</w:t>
-      </w:r>
-      <w:r>
-        <w:rPr>
-          <w:rFonts w:ascii="Century" w:hAnsi="Century"/>
-          <w:noProof/>
-          <w:sz w:val="18"/>
-          <w:szCs w:val="18"/>
+          <w:rFonts w:ascii="Century" w:hAnsi="Century" w:cs="Times New Roman"/>
+          <w:noProof/>
+          <w:sz w:val="18"/>
+          <w:szCs w:val="24"/>
+        </w:rPr>
+        <w:t>[51]</w:t>
+      </w:r>
+      <w:r>
+        <w:rPr>
+          <w:rFonts w:ascii="Century" w:hAnsi="Century" w:cs="Times New Roman"/>
+          <w:noProof/>
+          <w:sz w:val="18"/>
+          <w:szCs w:val="24"/>
         </w:rPr>
         <w:tab/>
-        <w:t xml:space="preserve">Y. Zhang, R. Rohling, and D. K. Pai, “Direct Surface Extraction from 3D Freehand Ultrasound Images,” in </w:t>
-      </w:r>
-      <w:r>
-        <w:rPr>
-          <w:rFonts w:ascii="Century" w:hAnsi="Century"/>
+        <w:t xml:space="preserve">K. L. V. A. F. Frangi W. J. Niessen and M. A. Viergever., </w:t>
+      </w:r>
+      <w:r>
+        <w:rPr>
+          <w:rFonts w:ascii="Century" w:hAnsi="Century" w:cs="Times New Roman"/>
           <w:i/>
           <w:iCs/>
           <w:noProof/>
           <w:sz w:val="18"/>
-          <w:szCs w:val="18"/>
-        </w:rPr>
-        <w:t>Proceedings of the Conference on Visualization ’02</w:t>
-      </w:r>
-      <w:r>
-        <w:rPr>
-          <w:rFonts w:ascii="Century" w:hAnsi="Century"/>
-          <w:noProof/>
-          <w:sz w:val="18"/>
-          <w:szCs w:val="18"/>
-        </w:rPr>
-        <w:t>, 2002, pp. 45–52.</w:t>
+          <w:szCs w:val="24"/>
+        </w:rPr>
+        <w:t>Multiscale vessel enhancement filtering</w:t>
+      </w:r>
+      <w:r>
+        <w:rPr>
+          <w:rFonts w:ascii="Century" w:hAnsi="Century" w:cs="Times New Roman"/>
+          <w:noProof/>
+          <w:sz w:val="18"/>
+          <w:szCs w:val="24"/>
+        </w:rPr>
+        <w:t>. Springer, MICCAI</w:t>
+      </w:r>
+      <w:r>
+        <w:rPr>
+          <w:rFonts w:ascii="Tahoma" w:hAnsi="Tahoma" w:cs="Tahoma"/>
+          <w:noProof/>
+          <w:sz w:val="18"/>
+          <w:szCs w:val="24"/>
+        </w:rPr>
+        <w:t>�</w:t>
+      </w:r>
+      <w:r>
+        <w:rPr>
+          <w:rFonts w:ascii="Century" w:hAnsi="Century" w:cs="Times New Roman"/>
+          <w:noProof/>
+          <w:sz w:val="18"/>
+          <w:szCs w:val="24"/>
+        </w:rPr>
+        <w:t>98 Medical Image Computing and Comput</w:t>
+      </w:r>
+      <w:r>
+        <w:rPr>
+          <w:rFonts w:ascii="Century" w:hAnsi="Century" w:cs="Times New Roman"/>
+          <w:noProof/>
+          <w:sz w:val="18"/>
+          <w:szCs w:val="24"/>
+        </w:rPr>
+        <w:t>er-Assisted Intervention, 1998.</w:t>
       </w:r>
     </w:p>
     <w:p>
       <w:pPr>
-        <w:pStyle w:val="NormalWeb"/>
-        <w:spacing w:before="0" w:beforeAutospacing="0" w:after="0" w:afterAutospacing="0"/>
+        <w:widowControl w:val="0"/>
+        <w:autoSpaceDE w:val="0"/>
+        <w:autoSpaceDN w:val="0"/>
+        <w:adjustRightInd w:val="0"/>
+        <w:spacing w:after="0" w:line="240" w:lineRule="auto"/>
         <w:ind w:left="640" w:hanging="640"/>
-        <w:divId w:val="2045402656"/>
-        <w:rPr>
-          <w:rFonts w:ascii="Century" w:hAnsi="Century"/>
-          <w:noProof/>
-          <w:sz w:val="18"/>
-          <w:szCs w:val="18"/>
+        <w:rPr>
+          <w:rFonts w:ascii="Century" w:hAnsi="Century" w:cs="Times New Roman"/>
+          <w:noProof/>
+          <w:sz w:val="18"/>
+          <w:szCs w:val="24"/>
         </w:rPr>
       </w:pPr>
       <w:r>
         <w:rPr>
-          <w:rFonts w:ascii="Century" w:hAnsi="Century"/>
-          <w:noProof/>
-          <w:sz w:val="18"/>
-          <w:szCs w:val="18"/>
-        </w:rPr>
-        <w:lastRenderedPageBreak/>
-        <w:t>[56]</w:t>
-      </w:r>
-      <w:r>
-        <w:rPr>
-          <w:rFonts w:ascii="Century" w:hAnsi="Century"/>
-          <w:noProof/>
-          <w:sz w:val="18"/>
-          <w:szCs w:val="18"/>
+          <w:rFonts w:ascii="Century" w:hAnsi="Century" w:cs="Times New Roman"/>
+          <w:noProof/>
+          <w:sz w:val="18"/>
+          <w:szCs w:val="24"/>
+        </w:rPr>
+        <w:t>[52]</w:t>
+      </w:r>
+      <w:r>
+        <w:rPr>
+          <w:rFonts w:ascii="Century" w:hAnsi="Century" w:cs="Times New Roman"/>
+          <w:noProof/>
+          <w:sz w:val="18"/>
+          <w:szCs w:val="24"/>
         </w:rPr>
         <w:tab/>
-        <w:t xml:space="preserve">H. M. Hamdan, A. B. Youssef, and M. E. Rasmy, “The potential of mathematical morphology for contour extraction from ultrasound images,” in </w:t>
-      </w:r>
-      <w:r>
-        <w:rPr>
-          <w:rFonts w:ascii="Century" w:hAnsi="Century"/>
+        <w:t xml:space="preserve">O. Nobuyuki, “A Threshold Selection Method from Gray-Level Histograms,” </w:t>
+      </w:r>
+      <w:r>
+        <w:rPr>
+          <w:rFonts w:ascii="Century" w:hAnsi="Century" w:cs="Times New Roman"/>
           <w:i/>
           <w:iCs/>
           <w:noProof/>
           <w:sz w:val="18"/>
-          <w:szCs w:val="18"/>
-        </w:rPr>
-        <w:t>Proceedings of 18th Annual International Conference of the IEEE Engineering in Medicine and Biology Society</w:t>
-      </w:r>
-      <w:r>
-        <w:rPr>
-          <w:rFonts w:ascii="Century" w:hAnsi="Century"/>
-          <w:noProof/>
-          <w:sz w:val="18"/>
-          <w:szCs w:val="18"/>
-        </w:rPr>
-        <w:t>, 1996, vol. 2, pp. 881–882.</w:t>
+          <w:szCs w:val="24"/>
+        </w:rPr>
+        <w:t>IEEE Trans. Syst. Man. Cybern.</w:t>
+      </w:r>
+      <w:r>
+        <w:rPr>
+          <w:rFonts w:ascii="Century" w:hAnsi="Century" w:cs="Times New Roman"/>
+          <w:noProof/>
+          <w:sz w:val="18"/>
+          <w:szCs w:val="24"/>
+        </w:rPr>
+        <w:t>, vol. 9, no. 1, pp. 62–</w:t>
+      </w:r>
+      <w:r>
+        <w:rPr>
+          <w:rFonts w:ascii="Century" w:hAnsi="Century" w:cs="Times New Roman"/>
+          <w:noProof/>
+          <w:sz w:val="18"/>
+          <w:szCs w:val="24"/>
+        </w:rPr>
+        <w:t>66, 1979.</w:t>
       </w:r>
     </w:p>
     <w:p>
       <w:pPr>
-        <w:pStyle w:val="NormalWeb"/>
-        <w:spacing w:before="0" w:beforeAutospacing="0" w:after="0" w:afterAutospacing="0"/>
+        <w:widowControl w:val="0"/>
+        <w:autoSpaceDE w:val="0"/>
+        <w:autoSpaceDN w:val="0"/>
+        <w:adjustRightInd w:val="0"/>
+        <w:spacing w:after="0" w:line="240" w:lineRule="auto"/>
         <w:ind w:left="640" w:hanging="640"/>
-        <w:divId w:val="2045402656"/>
-        <w:rPr>
-          <w:rFonts w:ascii="Century" w:hAnsi="Century"/>
-          <w:noProof/>
-          <w:sz w:val="18"/>
-          <w:szCs w:val="18"/>
+        <w:rPr>
+          <w:rFonts w:ascii="Century" w:hAnsi="Century" w:cs="Times New Roman"/>
+          <w:noProof/>
+          <w:sz w:val="18"/>
+          <w:szCs w:val="24"/>
         </w:rPr>
       </w:pPr>
       <w:r>
         <w:rPr>
-          <w:rFonts w:ascii="Century" w:hAnsi="Century"/>
-          <w:noProof/>
-          <w:sz w:val="18"/>
-          <w:szCs w:val="18"/>
-        </w:rPr>
-        <w:t>[57]</w:t>
-      </w:r>
-      <w:r>
-        <w:rPr>
-          <w:rFonts w:ascii="Century" w:hAnsi="Century"/>
-          <w:noProof/>
-          <w:sz w:val="18"/>
-          <w:szCs w:val="18"/>
+          <w:rFonts w:ascii="Century" w:hAnsi="Century" w:cs="Times New Roman"/>
+          <w:noProof/>
+          <w:sz w:val="18"/>
+          <w:szCs w:val="24"/>
+        </w:rPr>
+        <w:t>[53]</w:t>
+      </w:r>
+      <w:r>
+        <w:rPr>
+          <w:rFonts w:ascii="Century" w:hAnsi="Century" w:cs="Times New Roman"/>
+          <w:noProof/>
+          <w:sz w:val="18"/>
+          <w:szCs w:val="24"/>
         </w:rPr>
         <w:tab/>
-        <w:t xml:space="preserve">J. W. Klingler, C. L. Vaughan, T. D. Fraker, and L. T. Andrews, “Segmentation of echocardiographic images using mathematical morphology.,” </w:t>
-      </w:r>
-      <w:r>
-        <w:rPr>
-          <w:rFonts w:ascii="Century" w:hAnsi="Century"/>
-          <w:i/>
-          <w:iCs/>
-          <w:noProof/>
-          <w:sz w:val="18"/>
-          <w:szCs w:val="18"/>
-        </w:rPr>
-        <w:t>IEEE Trans. Biomed. Eng.</w:t>
-      </w:r>
-      <w:r>
-        <w:rPr>
-          <w:rFonts w:ascii="Century" w:hAnsi="Century"/>
-          <w:noProof/>
-          <w:sz w:val="18"/>
-          <w:szCs w:val="18"/>
-        </w:rPr>
-        <w:t>, vol. 35, no. 11, pp. 925–34, Nov. 1988.</w:t>
+        <w:t>I. Rish, “An empirical study of the naive bayes classifier.”</w:t>
       </w:r>
     </w:p>
     <w:p>
       <w:pPr>
-        <w:pStyle w:val="NormalWeb"/>
-        <w:spacing w:before="0" w:beforeAutospacing="0" w:after="0" w:afterAutospacing="0"/>
+        <w:widowControl w:val="0"/>
+        <w:autoSpaceDE w:val="0"/>
+        <w:autoSpaceDN w:val="0"/>
+        <w:adjustRightInd w:val="0"/>
+        <w:spacing w:after="0" w:line="240" w:lineRule="auto"/>
         <w:ind w:left="640" w:hanging="640"/>
-        <w:divId w:val="2045402656"/>
-        <w:rPr>
-          <w:rFonts w:ascii="Century" w:hAnsi="Century"/>
-          <w:noProof/>
-          <w:sz w:val="18"/>
-          <w:szCs w:val="18"/>
+        <w:rPr>
+          <w:rFonts w:ascii="Century" w:hAnsi="Century" w:cs="Times New Roman"/>
+          <w:noProof/>
+          <w:sz w:val="18"/>
+          <w:szCs w:val="24"/>
         </w:rPr>
       </w:pPr>
       <w:r>
         <w:rPr>
-          <w:rFonts w:ascii="Century" w:hAnsi="Century"/>
-          <w:noProof/>
-          <w:sz w:val="18"/>
-          <w:szCs w:val="18"/>
-        </w:rPr>
-        <w:t>[58]</w:t>
-      </w:r>
-      <w:r>
-        <w:rPr>
-          <w:rFonts w:ascii="Century" w:hAnsi="Century"/>
-          <w:noProof/>
-          <w:sz w:val="18"/>
-          <w:szCs w:val="18"/>
+          <w:rFonts w:ascii="Century" w:hAnsi="Century" w:cs="Times New Roman"/>
+          <w:noProof/>
+          <w:sz w:val="18"/>
+          <w:szCs w:val="24"/>
+        </w:rPr>
+        <w:t>[54]</w:t>
+      </w:r>
+      <w:r>
+        <w:rPr>
+          <w:rFonts w:ascii="Century" w:hAnsi="Century" w:cs="Times New Roman"/>
+          <w:noProof/>
+          <w:sz w:val="18"/>
+          <w:szCs w:val="24"/>
         </w:rPr>
         <w:tab/>
-        <w:t>K. M. Prabusankarlal and P.Thirumoorthy, “An Automated Segmentation Method for Tumor Detection in Breast Ultrasound Images,” vol. 2, no. 2, pp. 163–168, Feb. 2014.</w:t>
+        <w:t xml:space="preserve">R. San José-Estépar, M. Martín-Fernández, P. P. Caballero-Martínez, C. Alberola-López, and J. Ruiz-Alzola, “A theoretical framework to three-dimensional ultrasound reconstruction from irregularly sampled data,” </w:t>
+      </w:r>
+      <w:r>
+        <w:rPr>
+          <w:rFonts w:ascii="Century" w:hAnsi="Century" w:cs="Times New Roman"/>
+          <w:i/>
+          <w:iCs/>
+          <w:noProof/>
+          <w:sz w:val="18"/>
+          <w:szCs w:val="24"/>
+        </w:rPr>
+        <w:t>Ultrasound Med. Biol.</w:t>
+      </w:r>
+      <w:r>
+        <w:rPr>
+          <w:rFonts w:ascii="Century" w:hAnsi="Century" w:cs="Times New Roman"/>
+          <w:noProof/>
+          <w:sz w:val="18"/>
+          <w:szCs w:val="24"/>
+        </w:rPr>
+        <w:t>, vol. 29, no. 2, pp. 255–</w:t>
+      </w:r>
+      <w:r>
+        <w:rPr>
+          <w:rFonts w:ascii="Century" w:hAnsi="Century" w:cs="Times New Roman"/>
+          <w:noProof/>
+          <w:sz w:val="18"/>
+          <w:szCs w:val="24"/>
+        </w:rPr>
+        <w:t>269, 2003.</w:t>
       </w:r>
     </w:p>
     <w:p>
       <w:pPr>
-        <w:pStyle w:val="NormalWeb"/>
-        <w:spacing w:before="0" w:beforeAutospacing="0" w:after="0" w:afterAutospacing="0"/>
+        <w:widowControl w:val="0"/>
+        <w:autoSpaceDE w:val="0"/>
+        <w:autoSpaceDN w:val="0"/>
+        <w:adjustRightInd w:val="0"/>
+        <w:spacing w:after="0" w:line="240" w:lineRule="auto"/>
         <w:ind w:left="640" w:hanging="640"/>
-        <w:divId w:val="2045402656"/>
-        <w:rPr>
-          <w:rFonts w:ascii="Century" w:hAnsi="Century"/>
-          <w:noProof/>
-          <w:sz w:val="18"/>
-          <w:szCs w:val="18"/>
+        <w:rPr>
+          <w:rFonts w:ascii="Century" w:hAnsi="Century" w:cs="Times New Roman"/>
+          <w:noProof/>
+          <w:sz w:val="18"/>
+          <w:szCs w:val="24"/>
         </w:rPr>
       </w:pPr>
       <w:r>
         <w:rPr>
-          <w:rFonts w:ascii="Century" w:hAnsi="Century"/>
-          <w:noProof/>
-          <w:sz w:val="18"/>
-          <w:szCs w:val="18"/>
-        </w:rPr>
-        <w:t>[59]</w:t>
-      </w:r>
-      <w:r>
-        <w:rPr>
-          <w:rFonts w:ascii="Century" w:hAnsi="Century"/>
-          <w:noProof/>
-          <w:sz w:val="18"/>
-          <w:szCs w:val="18"/>
+          <w:rFonts w:ascii="Century" w:hAnsi="Century" w:cs="Times New Roman"/>
+          <w:noProof/>
+          <w:sz w:val="18"/>
+          <w:szCs w:val="24"/>
+        </w:rPr>
+        <w:t>[55]</w:t>
+      </w:r>
+      <w:r>
+        <w:rPr>
+          <w:rFonts w:ascii="Century" w:hAnsi="Century" w:cs="Times New Roman"/>
+          <w:noProof/>
+          <w:sz w:val="18"/>
+          <w:szCs w:val="24"/>
         </w:rPr>
         <w:tab/>
-        <w:t xml:space="preserve">D. Chudasama, T. Patel, S. Joshi, and G. I. Prajapati, “Image Segmentation using Morphological Operations,” </w:t>
-      </w:r>
-      <w:r>
-        <w:rPr>
-          <w:rFonts w:ascii="Century" w:hAnsi="Century"/>
+        <w:t xml:space="preserve">W. Y. Zhang, R. N. Rohling, and D. K. Pai, “Surface extraction with a three-dimensional freehand ultrasound system.,” </w:t>
+      </w:r>
+      <w:r>
+        <w:rPr>
+          <w:rFonts w:ascii="Century" w:hAnsi="Century" w:cs="Times New Roman"/>
           <w:i/>
           <w:iCs/>
           <w:noProof/>
           <w:sz w:val="18"/>
-          <w:szCs w:val="18"/>
-        </w:rPr>
-        <w:t>Int. J. Comput. Appl.</w:t>
-      </w:r>
-      <w:r>
-        <w:rPr>
-          <w:rFonts w:ascii="Century" w:hAnsi="Century"/>
-          <w:noProof/>
-          <w:sz w:val="18"/>
-          <w:szCs w:val="18"/>
-        </w:rPr>
-        <w:t>, vol. 117, no. 18, pp. 16–19.</w:t>
+          <w:szCs w:val="24"/>
+        </w:rPr>
+        <w:t>Ultrasound Med. Biol.</w:t>
+      </w:r>
+      <w:r>
+        <w:rPr>
+          <w:rFonts w:ascii="Century" w:hAnsi="Century" w:cs="Times New Roman"/>
+          <w:noProof/>
+          <w:sz w:val="18"/>
+          <w:szCs w:val="24"/>
+        </w:rPr>
+        <w:t>, vol. 30, no. 11, pp. 1461–</w:t>
+      </w:r>
+      <w:r>
+        <w:rPr>
+          <w:rFonts w:ascii="Century" w:hAnsi="Century" w:cs="Times New Roman"/>
+          <w:noProof/>
+          <w:sz w:val="18"/>
+          <w:szCs w:val="24"/>
+        </w:rPr>
+        <w:t>73, Nov. 2004.</w:t>
       </w:r>
     </w:p>
     <w:p>
       <w:pPr>
-        <w:pStyle w:val="NormalWeb"/>
-        <w:spacing w:before="0" w:beforeAutospacing="0" w:after="0" w:afterAutospacing="0"/>
+        <w:widowControl w:val="0"/>
+        <w:autoSpaceDE w:val="0"/>
+        <w:autoSpaceDN w:val="0"/>
+        <w:adjustRightInd w:val="0"/>
+        <w:spacing w:after="0" w:line="240" w:lineRule="auto"/>
         <w:ind w:left="640" w:hanging="640"/>
-        <w:divId w:val="2045402656"/>
-        <w:rPr>
-          <w:rFonts w:ascii="Century" w:hAnsi="Century"/>
-          <w:noProof/>
-          <w:sz w:val="18"/>
-          <w:szCs w:val="18"/>
+        <w:rPr>
+          <w:rFonts w:ascii="Century" w:hAnsi="Century" w:cs="Times New Roman"/>
+          <w:noProof/>
+          <w:sz w:val="18"/>
+          <w:szCs w:val="24"/>
         </w:rPr>
       </w:pPr>
       <w:r>
         <w:rPr>
-          <w:rFonts w:ascii="Century" w:hAnsi="Century"/>
-          <w:noProof/>
-          <w:sz w:val="18"/>
-          <w:szCs w:val="18"/>
-        </w:rPr>
-        <w:t>[60]</w:t>
-      </w:r>
-      <w:r>
-        <w:rPr>
-          <w:rFonts w:ascii="Century" w:hAnsi="Century"/>
-          <w:noProof/>
-          <w:sz w:val="18"/>
-          <w:szCs w:val="18"/>
+          <w:rFonts w:ascii="Century" w:hAnsi="Century" w:cs="Times New Roman"/>
+          <w:noProof/>
+          <w:sz w:val="18"/>
+          <w:szCs w:val="24"/>
+        </w:rPr>
+        <w:t>[56]</w:t>
+      </w:r>
+      <w:r>
+        <w:rPr>
+          <w:rFonts w:ascii="Century" w:hAnsi="Century" w:cs="Times New Roman"/>
+          <w:noProof/>
+          <w:sz w:val="18"/>
+          <w:szCs w:val="24"/>
         </w:rPr>
         <w:tab/>
-        <w:t xml:space="preserve">J. Suri, Y. Guo, C. Coad, T. Danielson, I. Elbakri, and R. Janer, “Image quality assessment via segmentation of breast lesion in X-ray and ultrasound phantom images from Fischer’s full Field Digital Mammography and Ultrasound (FFDMUS) System,” in </w:t>
-      </w:r>
-      <w:r>
-        <w:rPr>
-          <w:rFonts w:ascii="Century" w:hAnsi="Century"/>
+        <w:t xml:space="preserve">Y. Zhang, R. Rohling, and D. K. Pai, “Direct Surface Extraction from 3D Freehand Ultrasound Images,” in </w:t>
+      </w:r>
+      <w:r>
+        <w:rPr>
+          <w:rFonts w:ascii="Century" w:hAnsi="Century" w:cs="Times New Roman"/>
           <w:i/>
           <w:iCs/>
           <w:noProof/>
           <w:sz w:val="18"/>
-          <w:szCs w:val="18"/>
-        </w:rPr>
-        <w:t>Technology in Cancer Research and Treatment</w:t>
-      </w:r>
-      <w:r>
-        <w:rPr>
-          <w:rFonts w:ascii="Century" w:hAnsi="Century"/>
-          <w:noProof/>
-          <w:sz w:val="18"/>
-          <w:szCs w:val="18"/>
-        </w:rPr>
-        <w:t>, 2005, vol. 4, no. 1, pp. 83–92.</w:t>
+          <w:szCs w:val="24"/>
+        </w:rPr>
+        <w:t>Proceedings of the Conference on Visualization ’02</w:t>
+      </w:r>
+      <w:r>
+        <w:rPr>
+          <w:rFonts w:ascii="Century" w:hAnsi="Century" w:cs="Times New Roman"/>
+          <w:noProof/>
+          <w:sz w:val="18"/>
+          <w:szCs w:val="24"/>
+        </w:rPr>
+        <w:t>, 2002, pp. 45–52.</w:t>
       </w:r>
     </w:p>
     <w:p>
       <w:pPr>
-        <w:pStyle w:val="NormalWeb"/>
-        <w:spacing w:before="0" w:beforeAutospacing="0" w:after="0" w:afterAutospacing="0"/>
-        <w:ind w:left="640" w:hanging="640"/>
-        <w:divId w:val="2045402656"/>
-        <w:rPr>
-          <w:rFonts w:ascii="Century" w:hAnsi="Century"/>
-          <w:noProof/>
-          <w:sz w:val="18"/>
-          <w:szCs w:val="18"/>
+        <w:widowControl w:val="0"/>
+        <w:autoSpaceDE w:val="0"/>
+        <w:autoSpaceDN w:val="0"/>
+        <w:adjustRightInd w:val="0"/>
+        <w:spacing w:after="0" w:line="288" w:lineRule="auto"/>
+        <w:rPr>
+          <w:rFonts w:ascii="Century" w:hAnsi="Century" w:cs="Times New Roman"/>
+          <w:noProof/>
+          <w:sz w:val="18"/>
+          <w:szCs w:val="24"/>
         </w:rPr>
       </w:pPr>
-      <w:r>
-        <w:rPr>
-          <w:rFonts w:ascii="Century" w:hAnsi="Century"/>
-          <w:noProof/>
-          <w:sz w:val="18"/>
-          <w:szCs w:val="18"/>
-        </w:rPr>
-        <w:t>[61]</w:t>
-      </w:r>
-      <w:r>
-        <w:rPr>
-          <w:rFonts w:ascii="Century" w:hAnsi="Century"/>
-          <w:noProof/>
-          <w:sz w:val="18"/>
-          <w:szCs w:val="18"/>
-        </w:rPr>
-        <w:tab/>
-        <w:t xml:space="preserve">L. A. Platenik, M. I. Miga, D. W. Roberts, K. E. Lunn, F. E. Kennedy, A. Hartov, and K. D. Paulsen, “In vivo quantification of retraction deformation modeling for updated image-guidance during neurosurgery,” </w:t>
-      </w:r>
-      <w:r>
-        <w:rPr>
-          <w:rFonts w:ascii="Century" w:hAnsi="Century"/>
-          <w:i/>
-          <w:iCs/>
-          <w:noProof/>
-          <w:sz w:val="18"/>
-          <w:szCs w:val="18"/>
-        </w:rPr>
-        <w:t>IEEE Trans. Biomed. Eng.</w:t>
-      </w:r>
-      <w:r>
-        <w:rPr>
-          <w:rFonts w:ascii="Century" w:hAnsi="Century"/>
-          <w:noProof/>
-          <w:sz w:val="18"/>
-          <w:szCs w:val="18"/>
-        </w:rPr>
-        <w:t>, vol. 49, no. 8, pp. 823–835, 2002.</w:t>
-      </w:r>
     </w:p>
     <w:p>
       <w:pPr>
-        <w:pStyle w:val="NormalWeb"/>
-        <w:spacing w:before="0" w:beforeAutospacing="0" w:after="0" w:afterAutospacing="0"/>
+        <w:widowControl w:val="0"/>
+        <w:autoSpaceDE w:val="0"/>
+        <w:autoSpaceDN w:val="0"/>
+        <w:adjustRightInd w:val="0"/>
+        <w:spacing w:after="0" w:line="240" w:lineRule="auto"/>
         <w:ind w:left="640" w:hanging="640"/>
-        <w:divId w:val="2045402656"/>
-        <w:rPr>
-          <w:rFonts w:ascii="Century" w:hAnsi="Century"/>
-          <w:noProof/>
-          <w:sz w:val="18"/>
-          <w:szCs w:val="18"/>
+        <w:rPr>
+          <w:rFonts w:ascii="Century" w:hAnsi="Century" w:cs="Times New Roman"/>
+          <w:noProof/>
+          <w:sz w:val="18"/>
+          <w:szCs w:val="24"/>
         </w:rPr>
       </w:pPr>
       <w:r>
         <w:rPr>
-          <w:rFonts w:ascii="Century" w:hAnsi="Century"/>
-          <w:noProof/>
-          <w:sz w:val="18"/>
-          <w:szCs w:val="18"/>
-        </w:rPr>
-        <w:t>[62]</w:t>
-      </w:r>
-      <w:r>
-        <w:rPr>
-          <w:rFonts w:ascii="Century" w:hAnsi="Century"/>
-          <w:noProof/>
-          <w:sz w:val="18"/>
-          <w:szCs w:val="18"/>
+          <w:rFonts w:ascii="Century" w:hAnsi="Century" w:cs="Times New Roman"/>
+          <w:noProof/>
+          <w:sz w:val="18"/>
+          <w:szCs w:val="24"/>
+        </w:rPr>
+        <w:t>[57]</w:t>
+      </w:r>
+      <w:r>
+        <w:rPr>
+          <w:rFonts w:ascii="Century" w:hAnsi="Century" w:cs="Times New Roman"/>
+          <w:noProof/>
+          <w:sz w:val="18"/>
+          <w:szCs w:val="24"/>
         </w:rPr>
         <w:tab/>
-        <w:t xml:space="preserve">M. Nakamoto, H. Hirayama, Y. Sato, K. Konishi, Y. Kakeji, M. Hashizume, and S. Tamura, “Recovery of respiratory motion and deformation of the liver using laparoscopic freehand 3D ultrasound system,” </w:t>
-      </w:r>
-      <w:r>
-        <w:rPr>
-          <w:rFonts w:ascii="Century" w:hAnsi="Century"/>
+        <w:t xml:space="preserve">H. M. Hamdan, A. B. Youssef, and M. E. Rasmy, “The potential of mathematical morphology for contour extraction from ultrasound images,” in </w:t>
+      </w:r>
+      <w:r>
+        <w:rPr>
+          <w:rFonts w:ascii="Century" w:hAnsi="Century" w:cs="Times New Roman"/>
           <w:i/>
           <w:iCs/>
           <w:noProof/>
           <w:sz w:val="18"/>
-          <w:szCs w:val="18"/>
-        </w:rPr>
-        <w:t>Med. Image Anal.</w:t>
-      </w:r>
-      <w:r>
-        <w:rPr>
-          <w:rFonts w:ascii="Century" w:hAnsi="Century"/>
-          <w:noProof/>
-          <w:sz w:val="18"/>
-          <w:szCs w:val="18"/>
-        </w:rPr>
-        <w:t>, vol. 11, no. 5, pp. 429–442, 2007.</w:t>
+          <w:szCs w:val="24"/>
+        </w:rPr>
+        <w:t>Proceedings of 18th Annual International Conference of the IEEE Engineering in Medicine and Biology Society</w:t>
+      </w:r>
+      <w:r>
+        <w:rPr>
+          <w:rFonts w:ascii="Century" w:hAnsi="Century" w:cs="Times New Roman"/>
+          <w:noProof/>
+          <w:sz w:val="18"/>
+          <w:szCs w:val="24"/>
+        </w:rPr>
+        <w:t>, 1996, vol. 2, pp. 881–</w:t>
+      </w:r>
+      <w:r>
+        <w:rPr>
+          <w:rFonts w:ascii="Century" w:hAnsi="Century" w:cs="Times New Roman"/>
+          <w:noProof/>
+          <w:sz w:val="18"/>
+          <w:szCs w:val="24"/>
+        </w:rPr>
+        <w:t>882.</w:t>
       </w:r>
     </w:p>
     <w:p>
       <w:pPr>
-        <w:pStyle w:val="NormalWeb"/>
-        <w:spacing w:before="0" w:beforeAutospacing="0" w:after="0" w:afterAutospacing="0"/>
+        <w:widowControl w:val="0"/>
+        <w:autoSpaceDE w:val="0"/>
+        <w:autoSpaceDN w:val="0"/>
+        <w:adjustRightInd w:val="0"/>
+        <w:spacing w:after="0" w:line="240" w:lineRule="auto"/>
         <w:ind w:left="640" w:hanging="640"/>
-        <w:divId w:val="2045402656"/>
-        <w:rPr>
-          <w:rFonts w:ascii="Century" w:hAnsi="Century"/>
-          <w:noProof/>
-          <w:sz w:val="18"/>
-          <w:szCs w:val="18"/>
+        <w:rPr>
+          <w:rFonts w:ascii="Century" w:hAnsi="Century" w:cs="Times New Roman"/>
+          <w:noProof/>
+          <w:sz w:val="18"/>
+          <w:szCs w:val="24"/>
         </w:rPr>
       </w:pPr>
       <w:r>
         <w:rPr>
-          <w:rFonts w:ascii="Century" w:hAnsi="Century"/>
-          <w:noProof/>
-          <w:sz w:val="18"/>
-          <w:szCs w:val="18"/>
-        </w:rPr>
-        <w:t>[63]</w:t>
-      </w:r>
-      <w:r>
-        <w:rPr>
-          <w:rFonts w:ascii="Century" w:hAnsi="Century"/>
-          <w:noProof/>
-          <w:sz w:val="18"/>
-          <w:szCs w:val="18"/>
+          <w:rFonts w:ascii="Century" w:hAnsi="Century" w:cs="Times New Roman"/>
+          <w:noProof/>
+          <w:sz w:val="18"/>
+          <w:szCs w:val="24"/>
+        </w:rPr>
+        <w:t>[58]</w:t>
+      </w:r>
+      <w:r>
+        <w:rPr>
+          <w:rFonts w:ascii="Century" w:hAnsi="Century" w:cs="Times New Roman"/>
+          <w:noProof/>
+          <w:sz w:val="18"/>
+          <w:szCs w:val="24"/>
         </w:rPr>
         <w:tab/>
-        <w:t xml:space="preserve">O. Goksel and S. E. Salcudean, “B-Mode Ultrasound Image Simulation in Deformable 3-D Medium,” </w:t>
-      </w:r>
-      <w:r>
-        <w:rPr>
-          <w:rFonts w:ascii="Century" w:hAnsi="Century"/>
+        <w:t xml:space="preserve">J. W. Klingler, C. L. Vaughan, T. D. Fraker, and L. T. Andrews, “Segmentation of echocardiographic images using mathematical morphology.,” </w:t>
+      </w:r>
+      <w:r>
+        <w:rPr>
+          <w:rFonts w:ascii="Century" w:hAnsi="Century" w:cs="Times New Roman"/>
           <w:i/>
           <w:iCs/>
           <w:noProof/>
           <w:sz w:val="18"/>
-          <w:szCs w:val="18"/>
-        </w:rPr>
-        <w:t>IEEE Trans. Med. Imaging,</w:t>
-      </w:r>
-      <w:r>
-        <w:rPr>
-          <w:rFonts w:ascii="Century" w:hAnsi="Century"/>
-          <w:noProof/>
-          <w:sz w:val="18"/>
-          <w:szCs w:val="18"/>
-        </w:rPr>
-        <w:t xml:space="preserve"> vol. 28, pp. 1657–1669, 2009.</w:t>
+          <w:szCs w:val="24"/>
+        </w:rPr>
+        <w:t>IEEE Trans. Biomed. Eng.</w:t>
+      </w:r>
+      <w:r>
+        <w:rPr>
+          <w:rFonts w:ascii="Century" w:hAnsi="Century" w:cs="Times New Roman"/>
+          <w:noProof/>
+          <w:sz w:val="18"/>
+          <w:szCs w:val="24"/>
+        </w:rPr>
+        <w:t>, vol. 35, no. 11, pp. 925–</w:t>
+      </w:r>
+      <w:r>
+        <w:rPr>
+          <w:rFonts w:ascii="Century" w:hAnsi="Century" w:cs="Times New Roman"/>
+          <w:noProof/>
+          <w:sz w:val="18"/>
+          <w:szCs w:val="24"/>
+        </w:rPr>
+        <w:t>34, Nov. 1988.</w:t>
       </w:r>
     </w:p>
     <w:p>
       <w:pPr>
-        <w:pStyle w:val="NormalWeb"/>
-        <w:spacing w:before="0" w:beforeAutospacing="0" w:after="0" w:afterAutospacing="0"/>
+        <w:widowControl w:val="0"/>
+        <w:autoSpaceDE w:val="0"/>
+        <w:autoSpaceDN w:val="0"/>
+        <w:adjustRightInd w:val="0"/>
+        <w:spacing w:after="0" w:line="240" w:lineRule="auto"/>
         <w:ind w:left="640" w:hanging="640"/>
-        <w:divId w:val="2045402656"/>
-        <w:rPr>
-          <w:rFonts w:ascii="Century" w:hAnsi="Century"/>
-          <w:noProof/>
-          <w:sz w:val="18"/>
-          <w:szCs w:val="18"/>
+        <w:rPr>
+          <w:rFonts w:ascii="Century" w:hAnsi="Century" w:cs="Times New Roman"/>
+          <w:noProof/>
+          <w:sz w:val="18"/>
+          <w:szCs w:val="24"/>
         </w:rPr>
       </w:pPr>
       <w:r>
         <w:rPr>
-          <w:rFonts w:ascii="Century" w:hAnsi="Century"/>
-          <w:noProof/>
-          <w:sz w:val="18"/>
-          <w:szCs w:val="18"/>
-        </w:rPr>
-        <w:t>[64]</w:t>
-      </w:r>
-      <w:r>
-        <w:rPr>
-          <w:rFonts w:ascii="Century" w:hAnsi="Century"/>
-          <w:noProof/>
-          <w:sz w:val="18"/>
-          <w:szCs w:val="18"/>
+          <w:rFonts w:ascii="Century" w:hAnsi="Century" w:cs="Times New Roman"/>
+          <w:noProof/>
+          <w:sz w:val="18"/>
+          <w:szCs w:val="24"/>
+        </w:rPr>
+        <w:t>[59]</w:t>
+      </w:r>
+      <w:r>
+        <w:rPr>
+          <w:rFonts w:ascii="Century" w:hAnsi="Century" w:cs="Times New Roman"/>
+          <w:noProof/>
+          <w:sz w:val="18"/>
+          <w:szCs w:val="24"/>
         </w:rPr>
         <w:tab/>
-        <w:t xml:space="preserve">K. E. Lunn, K. D. Paulsen, D. W. Roberts, F. E. Kennedy, A. Hartov, and J. D. West, “Displacement estimation with co-registered ultrasound for image guided neurosurgery: A quantitative in vivo porcine study,” </w:t>
-      </w:r>
-      <w:r>
-        <w:rPr>
-          <w:rFonts w:ascii="Century" w:hAnsi="Century"/>
-          <w:i/>
-          <w:iCs/>
-          <w:noProof/>
-          <w:sz w:val="18"/>
-          <w:szCs w:val="18"/>
-        </w:rPr>
-        <w:t>IEEE Trans. Med. Imaging</w:t>
-      </w:r>
-      <w:r>
-        <w:rPr>
-          <w:rFonts w:ascii="Century" w:hAnsi="Century"/>
-          <w:noProof/>
-          <w:sz w:val="18"/>
-          <w:szCs w:val="18"/>
-        </w:rPr>
-        <w:t>, vol. 22, no. 11, pp. 1358–1368, 2003.</w:t>
+        <w:t>K. M. Prabusankarlal and P.Thirumoorthy, “An Automated Segmentation Method for Tumor Detection in Breast Ultrasound Images,” vol. 2, no. 2, pp. 163–</w:t>
+      </w:r>
+      <w:r>
+        <w:rPr>
+          <w:rFonts w:ascii="Century" w:hAnsi="Century" w:cs="Times New Roman"/>
+          <w:noProof/>
+          <w:sz w:val="18"/>
+          <w:szCs w:val="24"/>
+        </w:rPr>
+        <w:t>168, Feb. 2014.</w:t>
       </w:r>
     </w:p>
     <w:p>
       <w:pPr>
-        <w:pStyle w:val="NormalWeb"/>
-        <w:spacing w:before="0" w:beforeAutospacing="0" w:after="0" w:afterAutospacing="0"/>
+        <w:widowControl w:val="0"/>
+        <w:autoSpaceDE w:val="0"/>
+        <w:autoSpaceDN w:val="0"/>
+        <w:adjustRightInd w:val="0"/>
+        <w:spacing w:after="0" w:line="240" w:lineRule="auto"/>
         <w:ind w:left="640" w:hanging="640"/>
-        <w:divId w:val="2045402656"/>
-        <w:rPr>
-          <w:rFonts w:ascii="Century" w:hAnsi="Century"/>
-          <w:noProof/>
-          <w:sz w:val="18"/>
-          <w:szCs w:val="18"/>
+        <w:rPr>
+          <w:rFonts w:ascii="Century" w:hAnsi="Century" w:cs="Times New Roman"/>
+          <w:noProof/>
+          <w:sz w:val="18"/>
+          <w:szCs w:val="24"/>
         </w:rPr>
       </w:pPr>
       <w:r>
         <w:rPr>
-          <w:rFonts w:ascii="Century" w:hAnsi="Century"/>
-          <w:noProof/>
-          <w:sz w:val="18"/>
-          <w:szCs w:val="18"/>
-        </w:rPr>
-        <w:t>[65]</w:t>
-      </w:r>
-      <w:r>
-        <w:rPr>
-          <w:rFonts w:ascii="Century" w:hAnsi="Century"/>
-          <w:noProof/>
-          <w:sz w:val="18"/>
-          <w:szCs w:val="18"/>
+          <w:rFonts w:ascii="Century" w:hAnsi="Century" w:cs="Times New Roman"/>
+          <w:noProof/>
+          <w:sz w:val="18"/>
+          <w:szCs w:val="24"/>
+        </w:rPr>
+        <w:t>[60]</w:t>
+      </w:r>
+      <w:r>
+        <w:rPr>
+          <w:rFonts w:ascii="Century" w:hAnsi="Century" w:cs="Times New Roman"/>
+          <w:noProof/>
+          <w:sz w:val="18"/>
+          <w:szCs w:val="24"/>
         </w:rPr>
         <w:tab/>
-        <w:t xml:space="preserve">K. E. Lunn, A. Hartov, F. E. Kennedy, M. I. Miga, D. W. Roberts, L. A. Platenik, and K. D. Paulsen, “3D ultrasound as sparse data for intraoperative brain deformation model,” in </w:t>
-      </w:r>
-      <w:r>
-        <w:rPr>
-          <w:rFonts w:ascii="Century" w:hAnsi="Century"/>
+        <w:t xml:space="preserve">D. Chudasama, T. Patel, S. Joshi, and G. I. Prajapati, “Image Segmentation using Morphological Operations,” </w:t>
+      </w:r>
+      <w:r>
+        <w:rPr>
+          <w:rFonts w:ascii="Century" w:hAnsi="Century" w:cs="Times New Roman"/>
           <w:i/>
           <w:iCs/>
           <w:noProof/>
           <w:sz w:val="18"/>
-          <w:szCs w:val="18"/>
-        </w:rPr>
-        <w:t>Proceedings of SPIE - The International Society for Optical Engineering</w:t>
-      </w:r>
-      <w:r>
-        <w:rPr>
-          <w:rFonts w:ascii="Century" w:hAnsi="Century"/>
-          <w:noProof/>
-          <w:sz w:val="18"/>
-          <w:szCs w:val="18"/>
-        </w:rPr>
-        <w:t>, 2001, vol. 4325, pp. 326–332.</w:t>
+          <w:szCs w:val="24"/>
+        </w:rPr>
+        <w:t>Int. J. Comput. Appl.</w:t>
+      </w:r>
+      <w:r>
+        <w:rPr>
+          <w:rFonts w:ascii="Century" w:hAnsi="Century" w:cs="Times New Roman"/>
+          <w:noProof/>
+          <w:sz w:val="18"/>
+          <w:szCs w:val="24"/>
+        </w:rPr>
+        <w:t>, vol. 117, no. 18, pp. 16–</w:t>
+      </w:r>
+      <w:r>
+        <w:rPr>
+          <w:rFonts w:ascii="Century" w:hAnsi="Century" w:cs="Times New Roman"/>
+          <w:noProof/>
+          <w:sz w:val="18"/>
+          <w:szCs w:val="24"/>
+        </w:rPr>
+        <w:t>19.</w:t>
       </w:r>
     </w:p>
     <w:p>
       <w:pPr>
-        <w:pStyle w:val="NormalWeb"/>
-        <w:spacing w:before="0" w:beforeAutospacing="0" w:after="0" w:afterAutospacing="0"/>
+        <w:widowControl w:val="0"/>
+        <w:autoSpaceDE w:val="0"/>
+        <w:autoSpaceDN w:val="0"/>
+        <w:adjustRightInd w:val="0"/>
+        <w:spacing w:after="0" w:line="240" w:lineRule="auto"/>
         <w:ind w:left="640" w:hanging="640"/>
-        <w:divId w:val="2045402656"/>
-        <w:rPr>
-          <w:rFonts w:ascii="Century" w:hAnsi="Century"/>
-          <w:noProof/>
-          <w:sz w:val="18"/>
-          <w:szCs w:val="18"/>
+        <w:rPr>
+          <w:rFonts w:ascii="Century" w:hAnsi="Century" w:cs="Times New Roman"/>
+          <w:noProof/>
+          <w:sz w:val="18"/>
+          <w:szCs w:val="24"/>
         </w:rPr>
       </w:pPr>
       <w:r>
         <w:rPr>
-          <w:rFonts w:ascii="Century" w:hAnsi="Century"/>
-          <w:noProof/>
-          <w:sz w:val="18"/>
-          <w:szCs w:val="18"/>
-        </w:rPr>
-        <w:t>[66]</w:t>
-      </w:r>
-      <w:r>
-        <w:rPr>
-          <w:rFonts w:ascii="Century" w:hAnsi="Century"/>
-          <w:noProof/>
-          <w:sz w:val="18"/>
-          <w:szCs w:val="18"/>
+          <w:rFonts w:ascii="Century" w:hAnsi="Century" w:cs="Times New Roman"/>
+          <w:noProof/>
+          <w:sz w:val="18"/>
+          <w:szCs w:val="24"/>
+        </w:rPr>
+        <w:t>[61]</w:t>
+      </w:r>
+      <w:r>
+        <w:rPr>
+          <w:rFonts w:ascii="Century" w:hAnsi="Century" w:cs="Times New Roman"/>
+          <w:noProof/>
+          <w:sz w:val="18"/>
+          <w:szCs w:val="24"/>
         </w:rPr>
         <w:tab/>
-        <w:t xml:space="preserve">K. E. Lunn, K. D. Paulsen, D. W. Roberts, F. E. Kennedy, A. Hartov, and L. A. Platenik, “Nonrigid brain registration: Synthesizing full volume deformation fields from model basis solutions constrained by partial volume intraoperative data,” </w:t>
-      </w:r>
-      <w:r>
-        <w:rPr>
-          <w:rFonts w:ascii="Century" w:hAnsi="Century"/>
+        <w:t xml:space="preserve">J. Suri, Y. Guo, C. Coad, T. Danielson, I. Elbakri, and R. Janer, “Image quality assessment via segmentation of breast lesion in X-ray and ultrasound phantom images from Fischer’s full Field Digital Mammography and Ultrasound (FFDMUS) System,” in </w:t>
+      </w:r>
+      <w:r>
+        <w:rPr>
+          <w:rFonts w:ascii="Century" w:hAnsi="Century" w:cs="Times New Roman"/>
           <w:i/>
           <w:iCs/>
           <w:noProof/>
           <w:sz w:val="18"/>
-          <w:szCs w:val="18"/>
-        </w:rPr>
-        <w:t>Comput. Vis. Image Underst.</w:t>
-      </w:r>
-      <w:r>
-        <w:rPr>
-          <w:rFonts w:ascii="Century" w:hAnsi="Century"/>
-          <w:noProof/>
-          <w:sz w:val="18"/>
-          <w:szCs w:val="18"/>
-        </w:rPr>
-        <w:t>, vol. 89, no. 2–3, pp. 299–317, 2003.</w:t>
+          <w:szCs w:val="24"/>
+        </w:rPr>
+        <w:t>Technology in Cancer Research and Treatment</w:t>
+      </w:r>
+      <w:r>
+        <w:rPr>
+          <w:rFonts w:ascii="Century" w:hAnsi="Century" w:cs="Times New Roman"/>
+          <w:noProof/>
+          <w:sz w:val="18"/>
+          <w:szCs w:val="24"/>
+        </w:rPr>
+        <w:t>, 2005, vol. 4, no. 1, pp. 83–</w:t>
+      </w:r>
+      <w:r>
+        <w:rPr>
+          <w:rFonts w:ascii="Century" w:hAnsi="Century" w:cs="Times New Roman"/>
+          <w:noProof/>
+          <w:sz w:val="18"/>
+          <w:szCs w:val="24"/>
+        </w:rPr>
+        <w:t>92.</w:t>
       </w:r>
     </w:p>
     <w:p>
       <w:pPr>
-        <w:pStyle w:val="NormalWeb"/>
-        <w:spacing w:before="0" w:beforeAutospacing="0" w:after="0" w:afterAutospacing="0"/>
+        <w:widowControl w:val="0"/>
+        <w:autoSpaceDE w:val="0"/>
+        <w:autoSpaceDN w:val="0"/>
+        <w:adjustRightInd w:val="0"/>
+        <w:spacing w:after="0" w:line="240" w:lineRule="auto"/>
         <w:ind w:left="640" w:hanging="640"/>
-        <w:divId w:val="2045402656"/>
-        <w:rPr>
-          <w:rFonts w:ascii="Century" w:hAnsi="Century"/>
-          <w:noProof/>
-          <w:sz w:val="18"/>
-          <w:szCs w:val="18"/>
+        <w:rPr>
+          <w:rFonts w:ascii="Century" w:hAnsi="Century" w:cs="Times New Roman"/>
+          <w:noProof/>
+          <w:sz w:val="18"/>
+          <w:szCs w:val="24"/>
         </w:rPr>
       </w:pPr>
       <w:r>
         <w:rPr>
-          <w:rFonts w:ascii="Century" w:hAnsi="Century"/>
-          <w:noProof/>
-          <w:sz w:val="18"/>
-          <w:szCs w:val="18"/>
-        </w:rPr>
-        <w:t>[67]</w:t>
-      </w:r>
-      <w:r>
-        <w:rPr>
-          <w:rFonts w:ascii="Century" w:hAnsi="Century"/>
-          <w:noProof/>
-          <w:sz w:val="18"/>
-          <w:szCs w:val="18"/>
+          <w:rFonts w:ascii="Century" w:hAnsi="Century" w:cs="Times New Roman"/>
+          <w:noProof/>
+          <w:sz w:val="18"/>
+          <w:szCs w:val="24"/>
+        </w:rPr>
+        <w:t>[62]</w:t>
+      </w:r>
+      <w:r>
+        <w:rPr>
+          <w:rFonts w:ascii="Century" w:hAnsi="Century" w:cs="Times New Roman"/>
+          <w:noProof/>
+          <w:sz w:val="18"/>
+          <w:szCs w:val="24"/>
         </w:rPr>
         <w:tab/>
-        <w:t xml:space="preserve">P. Jordan, S. Socrate, T. E. Zickler, and R. D. Howe, “Constitutive modeling of porcine liver in indentation using 3D ultrasound imaging,” </w:t>
-      </w:r>
-      <w:r>
-        <w:rPr>
-          <w:rFonts w:ascii="Century" w:hAnsi="Century"/>
+        <w:t xml:space="preserve">L. A. Platenik, M. I. Miga, D. W. Roberts, K. E. Lunn, F. E. Kennedy, A. Hartov, and K. D. Paulsen, “In vivo quantification of retraction deformation modeling for updated image-guidance during neurosurgery,” </w:t>
+      </w:r>
+      <w:r>
+        <w:rPr>
+          <w:rFonts w:ascii="Century" w:hAnsi="Century" w:cs="Times New Roman"/>
           <w:i/>
           <w:iCs/>
           <w:noProof/>
           <w:sz w:val="18"/>
-          <w:szCs w:val="18"/>
-        </w:rPr>
-        <w:t>J. Mech. Behav. Biomed. Mater.</w:t>
-      </w:r>
-      <w:r>
-        <w:rPr>
-          <w:rFonts w:ascii="Century" w:hAnsi="Century"/>
-          <w:noProof/>
-          <w:sz w:val="18"/>
-          <w:szCs w:val="18"/>
-        </w:rPr>
-        <w:t>, vol. 2, no. 2, pp. 192–201, 2009.</w:t>
+          <w:szCs w:val="24"/>
+        </w:rPr>
+        <w:t>IEEE Trans. Biomed. Eng.</w:t>
+      </w:r>
+      <w:r>
+        <w:rPr>
+          <w:rFonts w:ascii="Century" w:hAnsi="Century" w:cs="Times New Roman"/>
+          <w:noProof/>
+          <w:sz w:val="18"/>
+          <w:szCs w:val="24"/>
+        </w:rPr>
+        <w:t>, vol. 49, no. 8, pp. 823–</w:t>
+      </w:r>
+      <w:r>
+        <w:rPr>
+          <w:rFonts w:ascii="Century" w:hAnsi="Century" w:cs="Times New Roman"/>
+          <w:noProof/>
+          <w:sz w:val="18"/>
+          <w:szCs w:val="24"/>
+        </w:rPr>
+        <w:t>835, 2002.</w:t>
       </w:r>
     </w:p>
     <w:p>
       <w:pPr>
-        <w:pStyle w:val="NormalWeb"/>
-        <w:spacing w:before="0" w:beforeAutospacing="0" w:after="0" w:afterAutospacing="0"/>
+        <w:widowControl w:val="0"/>
+        <w:autoSpaceDE w:val="0"/>
+        <w:autoSpaceDN w:val="0"/>
+        <w:adjustRightInd w:val="0"/>
+        <w:spacing w:after="0" w:line="240" w:lineRule="auto"/>
         <w:ind w:left="640" w:hanging="640"/>
-        <w:divId w:val="2045402656"/>
-        <w:rPr>
-          <w:rFonts w:ascii="Century" w:hAnsi="Century"/>
-          <w:noProof/>
-          <w:sz w:val="18"/>
-          <w:szCs w:val="18"/>
+        <w:rPr>
+          <w:rFonts w:ascii="Century" w:hAnsi="Century" w:cs="Times New Roman"/>
+          <w:noProof/>
+          <w:sz w:val="18"/>
+          <w:szCs w:val="24"/>
         </w:rPr>
       </w:pPr>
       <w:r>
         <w:rPr>
-          <w:rFonts w:ascii="Century" w:hAnsi="Century"/>
-          <w:noProof/>
-          <w:sz w:val="18"/>
-          <w:szCs w:val="18"/>
-        </w:rPr>
-        <w:t>[68]</w:t>
-      </w:r>
-      <w:r>
-        <w:rPr>
-          <w:rFonts w:ascii="Century" w:hAnsi="Century"/>
-          <w:noProof/>
-          <w:sz w:val="18"/>
-          <w:szCs w:val="18"/>
+          <w:rFonts w:ascii="Century" w:hAnsi="Century" w:cs="Times New Roman"/>
+          <w:noProof/>
+          <w:sz w:val="18"/>
+          <w:szCs w:val="24"/>
+        </w:rPr>
+        <w:t>[63]</w:t>
+      </w:r>
+      <w:r>
+        <w:rPr>
+          <w:rFonts w:ascii="Century" w:hAnsi="Century" w:cs="Times New Roman"/>
+          <w:noProof/>
+          <w:sz w:val="18"/>
+          <w:szCs w:val="24"/>
         </w:rPr>
         <w:tab/>
-        <w:t xml:space="preserve">M. Mrug and J. J. Bissler, “Simulation of real-time ultrasound-guided renal biopsy,” </w:t>
-      </w:r>
-      <w:r>
-        <w:rPr>
-          <w:rFonts w:ascii="Century" w:hAnsi="Century"/>
+        <w:t xml:space="preserve">M. Nakamoto, H. Hirayama, Y. Sato, K. Konishi, Y. Kakeji, M. Hashizume, and S. Tamura, “Recovery of respiratory motion and deformation of the liver using laparoscopic freehand 3D ultrasound system,” </w:t>
+      </w:r>
+      <w:r>
+        <w:rPr>
+          <w:rFonts w:ascii="Century" w:hAnsi="Century" w:cs="Times New Roman"/>
           <w:i/>
           <w:iCs/>
           <w:noProof/>
           <w:sz w:val="18"/>
-          <w:szCs w:val="18"/>
-        </w:rPr>
-        <w:t>Kidney Int.</w:t>
-      </w:r>
-      <w:r>
-        <w:rPr>
-          <w:rFonts w:ascii="Century" w:hAnsi="Century"/>
-          <w:noProof/>
-          <w:sz w:val="18"/>
-          <w:szCs w:val="18"/>
-        </w:rPr>
-        <w:t>, vol. 78, no. 7, pp. 705–707, 2010.</w:t>
+          <w:szCs w:val="24"/>
+        </w:rPr>
+        <w:t>Med. Image Anal.</w:t>
+      </w:r>
+      <w:r>
+        <w:rPr>
+          <w:rFonts w:ascii="Century" w:hAnsi="Century" w:cs="Times New Roman"/>
+          <w:noProof/>
+          <w:sz w:val="18"/>
+          <w:szCs w:val="24"/>
+        </w:rPr>
+        <w:t>, vol. 11, no. 5, pp. 429–</w:t>
+      </w:r>
+      <w:r>
+        <w:rPr>
+          <w:rFonts w:ascii="Century" w:hAnsi="Century" w:cs="Times New Roman"/>
+          <w:noProof/>
+          <w:sz w:val="18"/>
+          <w:szCs w:val="24"/>
+        </w:rPr>
+        <w:t>442, 2007.</w:t>
       </w:r>
     </w:p>
     <w:p>
       <w:pPr>
-        <w:pStyle w:val="NormalWeb"/>
-        <w:spacing w:before="0" w:beforeAutospacing="0" w:after="0" w:afterAutospacing="0"/>
+        <w:widowControl w:val="0"/>
+        <w:autoSpaceDE w:val="0"/>
+        <w:autoSpaceDN w:val="0"/>
+        <w:adjustRightInd w:val="0"/>
+        <w:spacing w:after="0" w:line="240" w:lineRule="auto"/>
         <w:ind w:left="640" w:hanging="640"/>
-        <w:divId w:val="2045402656"/>
-        <w:rPr>
-          <w:rFonts w:ascii="Century" w:hAnsi="Century"/>
-          <w:noProof/>
-          <w:sz w:val="18"/>
-          <w:szCs w:val="18"/>
+        <w:rPr>
+          <w:rFonts w:ascii="Century" w:hAnsi="Century" w:cs="Times New Roman"/>
+          <w:noProof/>
+          <w:sz w:val="18"/>
+          <w:szCs w:val="24"/>
         </w:rPr>
       </w:pPr>
       <w:r>
         <w:rPr>
-          <w:rFonts w:ascii="Century" w:hAnsi="Century"/>
-          <w:noProof/>
-          <w:sz w:val="18"/>
-          <w:szCs w:val="18"/>
-        </w:rPr>
-        <w:t>[69]</w:t>
-      </w:r>
-      <w:r>
-        <w:rPr>
-          <w:rFonts w:ascii="Century" w:hAnsi="Century"/>
-          <w:noProof/>
-          <w:sz w:val="18"/>
-          <w:szCs w:val="18"/>
+          <w:rFonts w:ascii="Century" w:hAnsi="Century" w:cs="Times New Roman"/>
+          <w:noProof/>
+          <w:sz w:val="18"/>
+          <w:szCs w:val="24"/>
+        </w:rPr>
+        <w:t>[64]</w:t>
+      </w:r>
+      <w:r>
+        <w:rPr>
+          <w:rFonts w:ascii="Century" w:hAnsi="Century" w:cs="Times New Roman"/>
+          <w:noProof/>
+          <w:sz w:val="18"/>
+          <w:szCs w:val="24"/>
         </w:rPr>
         <w:tab/>
-        <w:t xml:space="preserve">A. Fedorov, N. Chrisochoides, R. Kikinis, and S. K. Warfield, “An evaluation of three approaches to tetrahedral mesh generation for deformable registration of brain MR images,” in </w:t>
-      </w:r>
-      <w:r>
-        <w:rPr>
-          <w:rFonts w:ascii="Century" w:hAnsi="Century"/>
+        <w:t xml:space="preserve">O. Goksel and S. E. Salcudean, “B-Mode Ultrasound Image Simulation in Deformable 3-D Medium,” </w:t>
+      </w:r>
+      <w:r>
+        <w:rPr>
+          <w:rFonts w:ascii="Century" w:hAnsi="Century" w:cs="Times New Roman"/>
           <w:i/>
           <w:iCs/>
           <w:noProof/>
           <w:sz w:val="18"/>
-          <w:szCs w:val="18"/>
-        </w:rPr>
-        <w:t>2006 3rd IEEE International Symposium on Biomedical Imaging: From Nano to Macro - Proceedings</w:t>
-      </w:r>
-      <w:r>
-        <w:rPr>
-          <w:rFonts w:ascii="Century" w:hAnsi="Century"/>
-          <w:noProof/>
-          <w:sz w:val="18"/>
-          <w:szCs w:val="18"/>
-        </w:rPr>
-        <w:t>, 2006, vol. 2006, pp. 658–661.</w:t>
+          <w:szCs w:val="24"/>
+        </w:rPr>
+        <w:t>IEEE Trans. Med. Imaging,</w:t>
+      </w:r>
+      <w:r>
+        <w:rPr>
+          <w:rFonts w:ascii="Century" w:hAnsi="Century" w:cs="Times New Roman"/>
+          <w:noProof/>
+          <w:sz w:val="18"/>
+          <w:szCs w:val="24"/>
+        </w:rPr>
+        <w:t xml:space="preserve"> vol. 28, pp. 1657–</w:t>
+      </w:r>
+      <w:r>
+        <w:rPr>
+          <w:rFonts w:ascii="Century" w:hAnsi="Century" w:cs="Times New Roman"/>
+          <w:noProof/>
+          <w:sz w:val="18"/>
+          <w:szCs w:val="24"/>
+        </w:rPr>
+        <w:t>1669, 2009.</w:t>
       </w:r>
     </w:p>
     <w:p>
       <w:pPr>
-        <w:pStyle w:val="NormalWeb"/>
-        <w:spacing w:before="0" w:beforeAutospacing="0" w:after="0" w:afterAutospacing="0"/>
+        <w:widowControl w:val="0"/>
+        <w:autoSpaceDE w:val="0"/>
+        <w:autoSpaceDN w:val="0"/>
+        <w:adjustRightInd w:val="0"/>
+        <w:spacing w:after="0" w:line="240" w:lineRule="auto"/>
         <w:ind w:left="640" w:hanging="640"/>
-        <w:divId w:val="2045402656"/>
-        <w:rPr>
-          <w:rFonts w:ascii="Century" w:hAnsi="Century"/>
-          <w:noProof/>
-          <w:sz w:val="18"/>
-          <w:szCs w:val="18"/>
+        <w:rPr>
+          <w:rFonts w:ascii="Century" w:hAnsi="Century" w:cs="Times New Roman"/>
+          <w:noProof/>
+          <w:sz w:val="18"/>
+          <w:szCs w:val="24"/>
         </w:rPr>
       </w:pPr>
       <w:r>
         <w:rPr>
-          <w:rFonts w:ascii="Century" w:hAnsi="Century"/>
-          <w:noProof/>
-          <w:sz w:val="18"/>
-          <w:szCs w:val="18"/>
-        </w:rPr>
-        <w:t>[70]</w:t>
-      </w:r>
-      <w:r>
-        <w:rPr>
-          <w:rFonts w:ascii="Century" w:hAnsi="Century"/>
-          <w:noProof/>
-          <w:sz w:val="18"/>
-          <w:szCs w:val="18"/>
+          <w:rFonts w:ascii="Century" w:hAnsi="Century" w:cs="Times New Roman"/>
+          <w:noProof/>
+          <w:sz w:val="18"/>
+          <w:szCs w:val="24"/>
+        </w:rPr>
+        <w:t>[65]</w:t>
+      </w:r>
+      <w:r>
+        <w:rPr>
+          <w:rFonts w:ascii="Century" w:hAnsi="Century" w:cs="Times New Roman"/>
+          <w:noProof/>
+          <w:sz w:val="18"/>
+          <w:szCs w:val="24"/>
         </w:rPr>
         <w:tab/>
-        <w:t xml:space="preserve">J.-P. Pons and J.-D. Boissonnat, “Delaunay Deformable Models: Topology-Adaptive Meshes Based on the Restricted Delaunay Triangulation,” in </w:t>
-      </w:r>
-      <w:r>
-        <w:rPr>
-          <w:rFonts w:ascii="Century" w:hAnsi="Century"/>
+        <w:t xml:space="preserve">K. E. Lunn, K. D. Paulsen, D. W. Roberts, F. E. Kennedy, A. Hartov, and J. D. West, “Displacement estimation with co-registered ultrasound for image guided neurosurgery: A quantitative in vivo porcine study,” </w:t>
+      </w:r>
+      <w:r>
+        <w:rPr>
+          <w:rFonts w:ascii="Century" w:hAnsi="Century" w:cs="Times New Roman"/>
           <w:i/>
           <w:iCs/>
           <w:noProof/>
           <w:sz w:val="18"/>
-          <w:szCs w:val="18"/>
-        </w:rPr>
-        <w:t>2007 IEEE Conference on Computer Vision and Pattern Recognition</w:t>
-      </w:r>
-      <w:r>
-        <w:rPr>
-          <w:rFonts w:ascii="Century" w:hAnsi="Century"/>
-          <w:noProof/>
-          <w:sz w:val="18"/>
-          <w:szCs w:val="18"/>
-        </w:rPr>
-        <w:t>, 2007, pp. 1–8.</w:t>
+          <w:szCs w:val="24"/>
+        </w:rPr>
+        <w:t>IEEE Trans. Med. Imaging</w:t>
+      </w:r>
+      <w:r>
+        <w:rPr>
+          <w:rFonts w:ascii="Century" w:hAnsi="Century" w:cs="Times New Roman"/>
+          <w:noProof/>
+          <w:sz w:val="18"/>
+          <w:szCs w:val="24"/>
+        </w:rPr>
+        <w:t>, vol. 22, no. 11, pp. 1358–</w:t>
+      </w:r>
+      <w:r>
+        <w:rPr>
+          <w:rFonts w:ascii="Century" w:hAnsi="Century" w:cs="Times New Roman"/>
+          <w:noProof/>
+          <w:sz w:val="18"/>
+          <w:szCs w:val="24"/>
+        </w:rPr>
+        <w:t>1368, 2003.</w:t>
       </w:r>
     </w:p>
     <w:p>
       <w:pPr>
-        <w:pStyle w:val="NormalWeb"/>
-        <w:spacing w:before="0" w:beforeAutospacing="0" w:after="0" w:afterAutospacing="0"/>
+        <w:widowControl w:val="0"/>
+        <w:autoSpaceDE w:val="0"/>
+        <w:autoSpaceDN w:val="0"/>
+        <w:adjustRightInd w:val="0"/>
+        <w:spacing w:after="0" w:line="240" w:lineRule="auto"/>
         <w:ind w:left="640" w:hanging="640"/>
-        <w:divId w:val="2045402656"/>
-        <w:rPr>
-          <w:rFonts w:ascii="Century" w:hAnsi="Century"/>
-          <w:noProof/>
-          <w:sz w:val="18"/>
-          <w:szCs w:val="18"/>
+        <w:rPr>
+          <w:rFonts w:ascii="Century" w:hAnsi="Century" w:cs="Times New Roman"/>
+          <w:noProof/>
+          <w:sz w:val="18"/>
+          <w:szCs w:val="24"/>
         </w:rPr>
       </w:pPr>
       <w:r>
         <w:rPr>
-          <w:rFonts w:ascii="Century" w:hAnsi="Century"/>
-          <w:noProof/>
-          <w:sz w:val="18"/>
-          <w:szCs w:val="18"/>
-        </w:rPr>
-        <w:t>[71]</w:t>
-      </w:r>
-      <w:r>
-        <w:rPr>
-          <w:rFonts w:ascii="Century" w:hAnsi="Century"/>
-          <w:noProof/>
-          <w:sz w:val="18"/>
-          <w:szCs w:val="18"/>
+          <w:rFonts w:ascii="Century" w:hAnsi="Century" w:cs="Times New Roman"/>
+          <w:noProof/>
+          <w:sz w:val="18"/>
+          <w:szCs w:val="24"/>
+        </w:rPr>
+        <w:t>[66]</w:t>
+      </w:r>
+      <w:r>
+        <w:rPr>
+          <w:rFonts w:ascii="Century" w:hAnsi="Century" w:cs="Times New Roman"/>
+          <w:noProof/>
+          <w:sz w:val="18"/>
+          <w:szCs w:val="24"/>
         </w:rPr>
         <w:tab/>
-        <w:t>V. Ahanathapillai, J. Soraghan, and P. Sonecki, “Delaunay triangulation based image enhancement for echocardiography images,” Aug. 2009.</w:t>
+        <w:t xml:space="preserve">K. E. Lunn, A. Hartov, F. E. Kennedy, M. I. Miga, D. W. Roberts, L. A. Platenik, and K. D. Paulsen, “3D ultrasound as sparse data for intraoperative brain deformation model,” in </w:t>
+      </w:r>
+      <w:r>
+        <w:rPr>
+          <w:rFonts w:ascii="Century" w:hAnsi="Century" w:cs="Times New Roman"/>
+          <w:i/>
+          <w:iCs/>
+          <w:noProof/>
+          <w:sz w:val="18"/>
+          <w:szCs w:val="24"/>
+        </w:rPr>
+        <w:t>Proceedings of SPIE - The International Society for Optical Engineering</w:t>
+      </w:r>
+      <w:r>
+        <w:rPr>
+          <w:rFonts w:ascii="Century" w:hAnsi="Century" w:cs="Times New Roman"/>
+          <w:noProof/>
+          <w:sz w:val="18"/>
+          <w:szCs w:val="24"/>
+        </w:rPr>
+        <w:t>, 2001, vol. 4325, pp. 326–</w:t>
+      </w:r>
+      <w:r>
+        <w:rPr>
+          <w:rFonts w:ascii="Century" w:hAnsi="Century" w:cs="Times New Roman"/>
+          <w:noProof/>
+          <w:sz w:val="18"/>
+          <w:szCs w:val="24"/>
+        </w:rPr>
+        <w:t>332.</w:t>
       </w:r>
     </w:p>
     <w:p>
       <w:pPr>
-        <w:pStyle w:val="NormalWeb"/>
-        <w:spacing w:before="0" w:beforeAutospacing="0" w:after="0" w:afterAutospacing="0"/>
+        <w:widowControl w:val="0"/>
+        <w:autoSpaceDE w:val="0"/>
+        <w:autoSpaceDN w:val="0"/>
+        <w:adjustRightInd w:val="0"/>
+        <w:spacing w:after="0" w:line="240" w:lineRule="auto"/>
         <w:ind w:left="640" w:hanging="640"/>
-        <w:divId w:val="2045402656"/>
-        <w:rPr>
-          <w:rFonts w:ascii="Century" w:hAnsi="Century"/>
-          <w:noProof/>
-          <w:sz w:val="18"/>
-          <w:szCs w:val="18"/>
+        <w:rPr>
+          <w:rFonts w:ascii="Century" w:hAnsi="Century" w:cs="Times New Roman"/>
+          <w:noProof/>
+          <w:sz w:val="18"/>
+          <w:szCs w:val="24"/>
         </w:rPr>
       </w:pPr>
       <w:r>
         <w:rPr>
-          <w:rFonts w:ascii="Century" w:hAnsi="Century"/>
-          <w:noProof/>
-          <w:sz w:val="18"/>
-          <w:szCs w:val="18"/>
-        </w:rPr>
-        <w:t>[72]</w:t>
-      </w:r>
-      <w:r>
-        <w:rPr>
-          <w:rFonts w:ascii="Century" w:hAnsi="Century"/>
-          <w:noProof/>
-          <w:sz w:val="18"/>
-          <w:szCs w:val="18"/>
+          <w:rFonts w:ascii="Century" w:hAnsi="Century" w:cs="Times New Roman"/>
+          <w:noProof/>
+          <w:sz w:val="18"/>
+          <w:szCs w:val="24"/>
+        </w:rPr>
+        <w:t>[67]</w:t>
+      </w:r>
+      <w:r>
+        <w:rPr>
+          <w:rFonts w:ascii="Century" w:hAnsi="Century" w:cs="Times New Roman"/>
+          <w:noProof/>
+          <w:sz w:val="18"/>
+          <w:szCs w:val="24"/>
         </w:rPr>
         <w:tab/>
-        <w:t xml:space="preserve">N. Archip, R. Rohling, V. Dessenne, P.-J. Erard, and L. P. Nolte, “Anatomical structure modeling from medical images.,” </w:t>
-      </w:r>
-      <w:r>
-        <w:rPr>
-          <w:rFonts w:ascii="Century" w:hAnsi="Century"/>
+        <w:t xml:space="preserve">K. E. Lunn, K. D. Paulsen, D. W. Roberts, F. E. Kennedy, A. Hartov, and L. A. Platenik, “Nonrigid brain registration: Synthesizing full volume deformation fields from model basis solutions constrained by partial volume intraoperative data,” </w:t>
+      </w:r>
+      <w:r>
+        <w:rPr>
+          <w:rFonts w:ascii="Century" w:hAnsi="Century" w:cs="Times New Roman"/>
           <w:i/>
           <w:iCs/>
           <w:noProof/>
           <w:sz w:val="18"/>
-          <w:szCs w:val="18"/>
-        </w:rPr>
-        <w:t>Comput. Methods Programs Biomed.</w:t>
-      </w:r>
-      <w:r>
-        <w:rPr>
-          <w:rFonts w:ascii="Century" w:hAnsi="Century"/>
-          <w:noProof/>
-          <w:sz w:val="18"/>
-          <w:szCs w:val="18"/>
-        </w:rPr>
-        <w:t>, vol. 82, no. 3, pp. 203–15, Jun. 2006.</w:t>
+          <w:szCs w:val="24"/>
+        </w:rPr>
+        <w:t>Comput. Vis. Image Underst.</w:t>
+      </w:r>
+      <w:r>
+        <w:rPr>
+          <w:rFonts w:ascii="Century" w:hAnsi="Century" w:cs="Times New Roman"/>
+          <w:noProof/>
+          <w:sz w:val="18"/>
+          <w:szCs w:val="24"/>
+        </w:rPr>
+        <w:t>, vol. 89, no. 2–3, pp. 299–</w:t>
+      </w:r>
+      <w:r>
+        <w:rPr>
+          <w:rFonts w:ascii="Century" w:hAnsi="Century" w:cs="Times New Roman"/>
+          <w:noProof/>
+          <w:sz w:val="18"/>
+          <w:szCs w:val="24"/>
+        </w:rPr>
+        <w:t>317, 2003.</w:t>
       </w:r>
     </w:p>
     <w:p>
       <w:pPr>
-        <w:pStyle w:val="NormalWeb"/>
-        <w:spacing w:before="0" w:beforeAutospacing="0" w:after="0" w:afterAutospacing="0"/>
+        <w:widowControl w:val="0"/>
+        <w:autoSpaceDE w:val="0"/>
+        <w:autoSpaceDN w:val="0"/>
+        <w:adjustRightInd w:val="0"/>
+        <w:spacing w:after="0" w:line="240" w:lineRule="auto"/>
         <w:ind w:left="640" w:hanging="640"/>
-        <w:divId w:val="2045402656"/>
-        <w:rPr>
-          <w:rFonts w:ascii="Century" w:hAnsi="Century"/>
-          <w:noProof/>
-          <w:sz w:val="18"/>
-          <w:szCs w:val="18"/>
+        <w:rPr>
+          <w:rFonts w:ascii="Century" w:hAnsi="Century" w:cs="Times New Roman"/>
+          <w:noProof/>
+          <w:sz w:val="18"/>
+          <w:szCs w:val="24"/>
         </w:rPr>
       </w:pPr>
       <w:r>
         <w:rPr>
-          <w:rFonts w:ascii="Century" w:hAnsi="Century"/>
-          <w:noProof/>
-          <w:sz w:val="18"/>
-          <w:szCs w:val="18"/>
-        </w:rPr>
-        <w:t>[73]</w:t>
-      </w:r>
-      <w:r>
-        <w:rPr>
-          <w:rFonts w:ascii="Century" w:hAnsi="Century"/>
-          <w:noProof/>
-          <w:sz w:val="18"/>
-          <w:szCs w:val="18"/>
+          <w:rFonts w:ascii="Century" w:hAnsi="Century" w:cs="Times New Roman"/>
+          <w:noProof/>
+          <w:sz w:val="18"/>
+          <w:szCs w:val="24"/>
+        </w:rPr>
+        <w:t>[68]</w:t>
+      </w:r>
+      <w:r>
+        <w:rPr>
+          <w:rFonts w:ascii="Century" w:hAnsi="Century" w:cs="Times New Roman"/>
+          <w:noProof/>
+          <w:sz w:val="18"/>
+          <w:szCs w:val="24"/>
         </w:rPr>
         <w:tab/>
-        <w:t xml:space="preserve">R. Machucho-Cadena, J. Rivera-Rovelo, and E. Bayro-Corrochano, “Geometric techniques for 3D tracking of ultrasound sensor, tumor segmentation in ultrasound images, and 3D reconstruction,” </w:t>
-      </w:r>
-      <w:r>
-        <w:rPr>
-          <w:rFonts w:ascii="Century" w:hAnsi="Century"/>
+        <w:t xml:space="preserve">P. Jordan, S. Socrate, T. E. Zickler, and R. D. Howe, “Constitutive modeling of porcine liver in indentation using 3D ultrasound imaging,” </w:t>
+      </w:r>
+      <w:r>
+        <w:rPr>
+          <w:rFonts w:ascii="Century" w:hAnsi="Century" w:cs="Times New Roman"/>
           <w:i/>
           <w:iCs/>
           <w:noProof/>
           <w:sz w:val="18"/>
-          <w:szCs w:val="18"/>
-        </w:rPr>
-        <w:t>Pattern Recognit.</w:t>
-      </w:r>
-      <w:r>
-        <w:rPr>
-          <w:rFonts w:ascii="Century" w:hAnsi="Century"/>
-          <w:noProof/>
-          <w:sz w:val="18"/>
-          <w:szCs w:val="18"/>
-        </w:rPr>
-        <w:t>, vol. 47, no. 5, pp. 1968–1987, May 2014.</w:t>
+          <w:szCs w:val="24"/>
+        </w:rPr>
+        <w:t>J. Mech. Behav. Biomed. Mater.</w:t>
+      </w:r>
+      <w:r>
+        <w:rPr>
+          <w:rFonts w:ascii="Century" w:hAnsi="Century" w:cs="Times New Roman"/>
+          <w:noProof/>
+          <w:sz w:val="18"/>
+          <w:szCs w:val="24"/>
+        </w:rPr>
+        <w:t>, vol. 2, no. 2, pp. 192–</w:t>
+      </w:r>
+      <w:r>
+        <w:rPr>
+          <w:rFonts w:ascii="Century" w:hAnsi="Century" w:cs="Times New Roman"/>
+          <w:noProof/>
+          <w:sz w:val="18"/>
+          <w:szCs w:val="24"/>
+        </w:rPr>
+        <w:t>201, 2009.</w:t>
       </w:r>
     </w:p>
     <w:p>
       <w:pPr>
-        <w:pStyle w:val="NormalWeb"/>
-        <w:spacing w:before="0" w:beforeAutospacing="0" w:after="0" w:afterAutospacing="0"/>
+        <w:widowControl w:val="0"/>
+        <w:autoSpaceDE w:val="0"/>
+        <w:autoSpaceDN w:val="0"/>
+        <w:adjustRightInd w:val="0"/>
+        <w:spacing w:after="0" w:line="240" w:lineRule="auto"/>
         <w:ind w:left="640" w:hanging="640"/>
-        <w:divId w:val="2045402656"/>
-        <w:rPr>
-          <w:rFonts w:ascii="Century" w:hAnsi="Century"/>
-          <w:noProof/>
-          <w:sz w:val="18"/>
-          <w:szCs w:val="18"/>
+        <w:rPr>
+          <w:rFonts w:ascii="Century" w:hAnsi="Century" w:cs="Times New Roman"/>
+          <w:noProof/>
+          <w:sz w:val="18"/>
+          <w:szCs w:val="24"/>
         </w:rPr>
       </w:pPr>
       <w:r>
         <w:rPr>
-          <w:rFonts w:ascii="Century" w:hAnsi="Century"/>
-          <w:noProof/>
-          <w:sz w:val="18"/>
-          <w:szCs w:val="18"/>
-        </w:rPr>
-        <w:t>[74]</w:t>
-      </w:r>
-      <w:r>
-        <w:rPr>
-          <w:rFonts w:ascii="Century" w:hAnsi="Century"/>
-          <w:noProof/>
-          <w:sz w:val="18"/>
-          <w:szCs w:val="18"/>
+          <w:rFonts w:ascii="Century" w:hAnsi="Century" w:cs="Times New Roman"/>
+          <w:noProof/>
+          <w:sz w:val="18"/>
+          <w:szCs w:val="24"/>
+        </w:rPr>
+        <w:t>[69]</w:t>
+      </w:r>
+      <w:r>
+        <w:rPr>
+          <w:rFonts w:ascii="Century" w:hAnsi="Century" w:cs="Times New Roman"/>
+          <w:noProof/>
+          <w:sz w:val="18"/>
+          <w:szCs w:val="24"/>
         </w:rPr>
         <w:tab/>
-        <w:t xml:space="preserve">V. Vergara Larrea, “Construction of Delaunay Triangulations on the Sphere: A Parallel Approach,” </w:t>
-      </w:r>
-      <w:r>
-        <w:rPr>
-          <w:rFonts w:ascii="Century" w:hAnsi="Century"/>
+        <w:t xml:space="preserve">M. Mrug and J. J. Bissler, “Simulation of real-time ultrasound-guided renal biopsy,” </w:t>
+      </w:r>
+      <w:r>
+        <w:rPr>
+          <w:rFonts w:ascii="Century" w:hAnsi="Century" w:cs="Times New Roman"/>
           <w:i/>
           <w:iCs/>
           <w:noProof/>
           <w:sz w:val="18"/>
-          <w:szCs w:val="18"/>
-        </w:rPr>
-        <w:t>Electronic Theses, Treatises and Dissertations</w:t>
-      </w:r>
-      <w:r>
-        <w:rPr>
-          <w:rFonts w:ascii="Century" w:hAnsi="Century"/>
-          <w:noProof/>
-          <w:sz w:val="18"/>
-          <w:szCs w:val="18"/>
-        </w:rPr>
-        <w:t>. 2011.</w:t>
+          <w:szCs w:val="24"/>
+        </w:rPr>
+        <w:t>Kidney Int.</w:t>
+      </w:r>
+      <w:r>
+        <w:rPr>
+          <w:rFonts w:ascii="Century" w:hAnsi="Century" w:cs="Times New Roman"/>
+          <w:noProof/>
+          <w:sz w:val="18"/>
+          <w:szCs w:val="24"/>
+        </w:rPr>
+        <w:t>, vol. 78, no. 7, pp. 705–</w:t>
+      </w:r>
+      <w:r>
+        <w:rPr>
+          <w:rFonts w:ascii="Century" w:hAnsi="Century" w:cs="Times New Roman"/>
+          <w:noProof/>
+          <w:sz w:val="18"/>
+          <w:szCs w:val="24"/>
+        </w:rPr>
+        <w:t>707, 2010.</w:t>
       </w:r>
     </w:p>
     <w:p>
       <w:pPr>
-        <w:pStyle w:val="NormalWeb"/>
-        <w:spacing w:before="0" w:beforeAutospacing="0" w:after="0" w:afterAutospacing="0"/>
+        <w:widowControl w:val="0"/>
+        <w:autoSpaceDE w:val="0"/>
+        <w:autoSpaceDN w:val="0"/>
+        <w:adjustRightInd w:val="0"/>
+        <w:spacing w:after="0" w:line="240" w:lineRule="auto"/>
         <w:ind w:left="640" w:hanging="640"/>
-        <w:divId w:val="2045402656"/>
-        <w:rPr>
-          <w:rFonts w:ascii="Century" w:hAnsi="Century"/>
-          <w:noProof/>
-          <w:sz w:val="18"/>
-          <w:szCs w:val="18"/>
+        <w:rPr>
+          <w:rFonts w:ascii="Century" w:hAnsi="Century" w:cs="Times New Roman"/>
+          <w:noProof/>
+          <w:sz w:val="18"/>
+          <w:szCs w:val="24"/>
         </w:rPr>
       </w:pPr>
       <w:r>
         <w:rPr>
-          <w:rFonts w:ascii="Century" w:hAnsi="Century"/>
-          <w:noProof/>
-          <w:sz w:val="18"/>
-          <w:szCs w:val="18"/>
-        </w:rPr>
-        <w:t>[75]</w:t>
-      </w:r>
-      <w:r>
-        <w:rPr>
-          <w:rFonts w:ascii="Century" w:hAnsi="Century"/>
-          <w:noProof/>
-          <w:sz w:val="18"/>
-          <w:szCs w:val="18"/>
+          <w:rFonts w:ascii="Century" w:hAnsi="Century" w:cs="Times New Roman"/>
+          <w:noProof/>
+          <w:sz w:val="18"/>
+          <w:szCs w:val="24"/>
+        </w:rPr>
+        <w:t>[70]</w:t>
+      </w:r>
+      <w:r>
+        <w:rPr>
+          <w:rFonts w:ascii="Century" w:hAnsi="Century" w:cs="Times New Roman"/>
+          <w:noProof/>
+          <w:sz w:val="18"/>
+          <w:szCs w:val="24"/>
         </w:rPr>
         <w:tab/>
-        <w:t xml:space="preserve">H. Si, “TetGen, a Delaunay-Based Quality Tetrahedral Mesh Generator,” </w:t>
-      </w:r>
-      <w:r>
-        <w:rPr>
-          <w:rFonts w:ascii="Century" w:hAnsi="Century"/>
+        <w:t xml:space="preserve">A. Fedorov, N. Chrisochoides, R. Kikinis, and S. K. Warfield, “An evaluation of three approaches to tetrahedral mesh generation for deformable registration of brain MR images,” in </w:t>
+      </w:r>
+      <w:r>
+        <w:rPr>
+          <w:rFonts w:ascii="Century" w:hAnsi="Century" w:cs="Times New Roman"/>
           <w:i/>
           <w:iCs/>
           <w:noProof/>
           <w:sz w:val="18"/>
-          <w:szCs w:val="18"/>
-        </w:rPr>
-        <w:t>ACM Trans. Math. Softw.</w:t>
-      </w:r>
-      <w:r>
-        <w:rPr>
-          <w:rFonts w:ascii="Century" w:hAnsi="Century"/>
-          <w:noProof/>
-          <w:sz w:val="18"/>
-          <w:szCs w:val="18"/>
-        </w:rPr>
-        <w:t>, vol. 41, no. 2, pp. 1–36, Feb. 2015.</w:t>
+          <w:szCs w:val="24"/>
+        </w:rPr>
+        <w:t>2006 3rd IEEE International Symposium on Biomedical Imaging: From Nano to Macro - Proceedings</w:t>
+      </w:r>
+      <w:r>
+        <w:rPr>
+          <w:rFonts w:ascii="Century" w:hAnsi="Century" w:cs="Times New Roman"/>
+          <w:noProof/>
+          <w:sz w:val="18"/>
+          <w:szCs w:val="24"/>
+        </w:rPr>
+        <w:t>, 2006, vol. 2006, pp. 658–</w:t>
+      </w:r>
+      <w:r>
+        <w:rPr>
+          <w:rFonts w:ascii="Century" w:hAnsi="Century" w:cs="Times New Roman"/>
+          <w:noProof/>
+          <w:sz w:val="18"/>
+          <w:szCs w:val="24"/>
+        </w:rPr>
+        <w:t>661.</w:t>
       </w:r>
     </w:p>
     <w:p>
       <w:pPr>
-        <w:pStyle w:val="NormalWeb"/>
-        <w:spacing w:before="0" w:beforeAutospacing="0" w:after="0" w:afterAutospacing="0"/>
+        <w:widowControl w:val="0"/>
+        <w:autoSpaceDE w:val="0"/>
+        <w:autoSpaceDN w:val="0"/>
+        <w:adjustRightInd w:val="0"/>
+        <w:spacing w:after="0" w:line="240" w:lineRule="auto"/>
         <w:ind w:left="640" w:hanging="640"/>
-        <w:divId w:val="2045402656"/>
+        <w:rPr>
+          <w:rFonts w:ascii="Century" w:hAnsi="Century" w:cs="Times New Roman"/>
+          <w:noProof/>
+          <w:sz w:val="18"/>
+          <w:szCs w:val="24"/>
+        </w:rPr>
+      </w:pPr>
+      <w:r>
+        <w:rPr>
+          <w:rFonts w:ascii="Century" w:hAnsi="Century" w:cs="Times New Roman"/>
+          <w:noProof/>
+          <w:sz w:val="18"/>
+          <w:szCs w:val="24"/>
+        </w:rPr>
+        <w:t>[71]</w:t>
+      </w:r>
+      <w:r>
+        <w:rPr>
+          <w:rFonts w:ascii="Century" w:hAnsi="Century" w:cs="Times New Roman"/>
+          <w:noProof/>
+          <w:sz w:val="18"/>
+          <w:szCs w:val="24"/>
+        </w:rPr>
+        <w:tab/>
+        <w:t xml:space="preserve">J.-P. Pons and J.-D. Boissonnat, “Delaunay Deformable Models: Topology-Adaptive Meshes Based on the Restricted Delaunay Triangulation,” in </w:t>
+      </w:r>
+      <w:r>
+        <w:rPr>
+          <w:rFonts w:ascii="Century" w:hAnsi="Century" w:cs="Times New Roman"/>
+          <w:i/>
+          <w:iCs/>
+          <w:noProof/>
+          <w:sz w:val="18"/>
+          <w:szCs w:val="24"/>
+        </w:rPr>
+        <w:t>2007 IEEE Conference on Computer Vision and Pattern Recognition</w:t>
+      </w:r>
+      <w:r>
+        <w:rPr>
+          <w:rFonts w:ascii="Century" w:hAnsi="Century" w:cs="Times New Roman"/>
+          <w:noProof/>
+          <w:sz w:val="18"/>
+          <w:szCs w:val="24"/>
+        </w:rPr>
+        <w:t>, 2007, pp. 1–</w:t>
+      </w:r>
+      <w:r>
+        <w:rPr>
+          <w:rFonts w:ascii="Century" w:hAnsi="Century" w:cs="Times New Roman"/>
+          <w:noProof/>
+          <w:sz w:val="18"/>
+          <w:szCs w:val="24"/>
+        </w:rPr>
+        <w:t>8.</w:t>
+      </w:r>
+    </w:p>
+    <w:p>
+      <w:pPr>
+        <w:widowControl w:val="0"/>
+        <w:autoSpaceDE w:val="0"/>
+        <w:autoSpaceDN w:val="0"/>
+        <w:adjustRightInd w:val="0"/>
+        <w:spacing w:after="0" w:line="240" w:lineRule="auto"/>
+        <w:ind w:left="640" w:hanging="640"/>
+        <w:rPr>
+          <w:rFonts w:ascii="Century" w:hAnsi="Century" w:cs="Times New Roman"/>
+          <w:noProof/>
+          <w:sz w:val="18"/>
+          <w:szCs w:val="24"/>
+        </w:rPr>
+      </w:pPr>
+      <w:r>
+        <w:rPr>
+          <w:rFonts w:ascii="Century" w:hAnsi="Century" w:cs="Times New Roman"/>
+          <w:noProof/>
+          <w:sz w:val="18"/>
+          <w:szCs w:val="24"/>
+        </w:rPr>
+        <w:t>[72]</w:t>
+      </w:r>
+      <w:r>
+        <w:rPr>
+          <w:rFonts w:ascii="Century" w:hAnsi="Century" w:cs="Times New Roman"/>
+          <w:noProof/>
+          <w:sz w:val="18"/>
+          <w:szCs w:val="24"/>
+        </w:rPr>
+        <w:tab/>
+        <w:t>V. Ahanathapillai, J. Soraghan, and P. Sonecki, “Delaunay triangulation based image enhancement for echocardiography images,”</w:t>
+      </w:r>
+      <w:r>
+        <w:rPr>
+          <w:rFonts w:ascii="Century" w:hAnsi="Century" w:cs="Times New Roman"/>
+          <w:noProof/>
+          <w:sz w:val="18"/>
+          <w:szCs w:val="24"/>
+        </w:rPr>
+        <w:t xml:space="preserve"> Aug. 2009.</w:t>
+      </w:r>
+    </w:p>
+    <w:p>
+      <w:pPr>
+        <w:widowControl w:val="0"/>
+        <w:autoSpaceDE w:val="0"/>
+        <w:autoSpaceDN w:val="0"/>
+        <w:adjustRightInd w:val="0"/>
+        <w:spacing w:after="0" w:line="240" w:lineRule="auto"/>
+        <w:ind w:left="640" w:hanging="640"/>
+        <w:rPr>
+          <w:rFonts w:ascii="Century" w:hAnsi="Century" w:cs="Times New Roman"/>
+          <w:noProof/>
+          <w:sz w:val="18"/>
+          <w:szCs w:val="24"/>
+        </w:rPr>
+      </w:pPr>
+      <w:r>
+        <w:rPr>
+          <w:rFonts w:ascii="Century" w:hAnsi="Century" w:cs="Times New Roman"/>
+          <w:noProof/>
+          <w:sz w:val="18"/>
+          <w:szCs w:val="24"/>
+        </w:rPr>
+        <w:t>[73]</w:t>
+      </w:r>
+      <w:r>
+        <w:rPr>
+          <w:rFonts w:ascii="Century" w:hAnsi="Century" w:cs="Times New Roman"/>
+          <w:noProof/>
+          <w:sz w:val="18"/>
+          <w:szCs w:val="24"/>
+        </w:rPr>
+        <w:tab/>
+        <w:t xml:space="preserve">N. Archip, R. Rohling, V. Dessenne, P.-J. Erard, and L. P. Nolte, “Anatomical structure modeling from medical images.,” </w:t>
+      </w:r>
+      <w:r>
+        <w:rPr>
+          <w:rFonts w:ascii="Century" w:hAnsi="Century" w:cs="Times New Roman"/>
+          <w:i/>
+          <w:iCs/>
+          <w:noProof/>
+          <w:sz w:val="18"/>
+          <w:szCs w:val="24"/>
+        </w:rPr>
+        <w:t>Comput. Methods Programs Biomed.</w:t>
+      </w:r>
+      <w:r>
+        <w:rPr>
+          <w:rFonts w:ascii="Century" w:hAnsi="Century" w:cs="Times New Roman"/>
+          <w:noProof/>
+          <w:sz w:val="18"/>
+          <w:szCs w:val="24"/>
+        </w:rPr>
+        <w:t>, vol. 82, no. 3, pp. 203–</w:t>
+      </w:r>
+      <w:r>
+        <w:rPr>
+          <w:rFonts w:ascii="Century" w:hAnsi="Century" w:cs="Times New Roman"/>
+          <w:noProof/>
+          <w:sz w:val="18"/>
+          <w:szCs w:val="24"/>
+        </w:rPr>
+        <w:t>15, Jun. 2006.</w:t>
+      </w:r>
+    </w:p>
+    <w:p>
+      <w:pPr>
+        <w:widowControl w:val="0"/>
+        <w:autoSpaceDE w:val="0"/>
+        <w:autoSpaceDN w:val="0"/>
+        <w:adjustRightInd w:val="0"/>
+        <w:spacing w:after="0" w:line="240" w:lineRule="auto"/>
+        <w:ind w:left="640" w:hanging="640"/>
+        <w:rPr>
+          <w:rFonts w:ascii="Century" w:hAnsi="Century" w:cs="Times New Roman"/>
+          <w:noProof/>
+          <w:sz w:val="18"/>
+          <w:szCs w:val="24"/>
+        </w:rPr>
+      </w:pPr>
+      <w:r>
+        <w:rPr>
+          <w:rFonts w:ascii="Century" w:hAnsi="Century" w:cs="Times New Roman"/>
+          <w:noProof/>
+          <w:sz w:val="18"/>
+          <w:szCs w:val="24"/>
+        </w:rPr>
+        <w:t>[74]</w:t>
+      </w:r>
+      <w:r>
+        <w:rPr>
+          <w:rFonts w:ascii="Century" w:hAnsi="Century" w:cs="Times New Roman"/>
+          <w:noProof/>
+          <w:sz w:val="18"/>
+          <w:szCs w:val="24"/>
+        </w:rPr>
+        <w:tab/>
+        <w:t xml:space="preserve">R. Machucho-Cadena, J. Rivera-Rovelo, and E. Bayro-Corrochano, “Geometric techniques for 3D tracking of ultrasound sensor, tumor segmentation in ultrasound images, and 3D reconstruction,” </w:t>
+      </w:r>
+      <w:r>
+        <w:rPr>
+          <w:rFonts w:ascii="Century" w:hAnsi="Century" w:cs="Times New Roman"/>
+          <w:i/>
+          <w:iCs/>
+          <w:noProof/>
+          <w:sz w:val="18"/>
+          <w:szCs w:val="24"/>
+        </w:rPr>
+        <w:t>Pattern Recognit.</w:t>
+      </w:r>
+      <w:r>
+        <w:rPr>
+          <w:rFonts w:ascii="Century" w:hAnsi="Century" w:cs="Times New Roman"/>
+          <w:noProof/>
+          <w:sz w:val="18"/>
+          <w:szCs w:val="24"/>
+        </w:rPr>
+        <w:t>, vol. 47, no. 5, pp. 1968–</w:t>
+      </w:r>
+      <w:r>
+        <w:rPr>
+          <w:rFonts w:ascii="Century" w:hAnsi="Century" w:cs="Times New Roman"/>
+          <w:noProof/>
+          <w:sz w:val="18"/>
+          <w:szCs w:val="24"/>
+        </w:rPr>
+        <w:t>1987, May 2014.</w:t>
+      </w:r>
+    </w:p>
+    <w:p>
+      <w:pPr>
+        <w:widowControl w:val="0"/>
+        <w:autoSpaceDE w:val="0"/>
+        <w:autoSpaceDN w:val="0"/>
+        <w:adjustRightInd w:val="0"/>
+        <w:spacing w:after="0" w:line="240" w:lineRule="auto"/>
+        <w:ind w:left="640" w:hanging="640"/>
+        <w:rPr>
+          <w:rFonts w:ascii="Century" w:hAnsi="Century" w:cs="Times New Roman"/>
+          <w:noProof/>
+          <w:sz w:val="18"/>
+          <w:szCs w:val="24"/>
+        </w:rPr>
+      </w:pPr>
+      <w:r>
+        <w:rPr>
+          <w:rFonts w:ascii="Century" w:hAnsi="Century" w:cs="Times New Roman"/>
+          <w:noProof/>
+          <w:sz w:val="18"/>
+          <w:szCs w:val="24"/>
+        </w:rPr>
+        <w:t>[75]</w:t>
+      </w:r>
+      <w:r>
+        <w:rPr>
+          <w:rFonts w:ascii="Century" w:hAnsi="Century" w:cs="Times New Roman"/>
+          <w:noProof/>
+          <w:sz w:val="18"/>
+          <w:szCs w:val="24"/>
+        </w:rPr>
+        <w:tab/>
+        <w:t xml:space="preserve">V. Vergara Larrea, “Construction of Delaunay Triangulations on the Sphere: A Parallel Approach,” </w:t>
+      </w:r>
+      <w:r>
+        <w:rPr>
+          <w:rFonts w:ascii="Century" w:hAnsi="Century" w:cs="Times New Roman"/>
+          <w:i/>
+          <w:iCs/>
+          <w:noProof/>
+          <w:sz w:val="18"/>
+          <w:szCs w:val="24"/>
+        </w:rPr>
+        <w:t>Electronic Theses, Treatises and Dissertations</w:t>
+      </w:r>
+      <w:r>
+        <w:rPr>
+          <w:rFonts w:ascii="Century" w:hAnsi="Century" w:cs="Times New Roman"/>
+          <w:noProof/>
+          <w:sz w:val="18"/>
+          <w:szCs w:val="24"/>
+        </w:rPr>
+        <w:t>. 2011.</w:t>
+      </w:r>
+    </w:p>
+    <w:p>
+      <w:pPr>
+        <w:widowControl w:val="0"/>
+        <w:autoSpaceDE w:val="0"/>
+        <w:autoSpaceDN w:val="0"/>
+        <w:adjustRightInd w:val="0"/>
+        <w:spacing w:after="0" w:line="240" w:lineRule="auto"/>
+        <w:ind w:left="640" w:hanging="640"/>
+        <w:rPr>
+          <w:rFonts w:ascii="Century" w:hAnsi="Century" w:cs="Times New Roman"/>
+          <w:noProof/>
+          <w:sz w:val="18"/>
+          <w:szCs w:val="24"/>
+        </w:rPr>
+      </w:pPr>
+      <w:r>
+        <w:rPr>
+          <w:rFonts w:ascii="Century" w:hAnsi="Century" w:cs="Times New Roman"/>
+          <w:noProof/>
+          <w:sz w:val="18"/>
+          <w:szCs w:val="24"/>
+        </w:rPr>
+        <w:t>[76]</w:t>
+      </w:r>
+      <w:r>
+        <w:rPr>
+          <w:rFonts w:ascii="Century" w:hAnsi="Century" w:cs="Times New Roman"/>
+          <w:noProof/>
+          <w:sz w:val="18"/>
+          <w:szCs w:val="24"/>
+        </w:rPr>
+        <w:tab/>
+        <w:t xml:space="preserve">H. Si, “TetGen, a Delaunay-Based Quality Tetrahedral Mesh Generator,” </w:t>
+      </w:r>
+      <w:r>
+        <w:rPr>
+          <w:rFonts w:ascii="Century" w:hAnsi="Century" w:cs="Times New Roman"/>
+          <w:i/>
+          <w:iCs/>
+          <w:noProof/>
+          <w:sz w:val="18"/>
+          <w:szCs w:val="24"/>
+        </w:rPr>
+        <w:t>ACM Trans. Math. Softw.</w:t>
+      </w:r>
+      <w:r>
+        <w:rPr>
+          <w:rFonts w:ascii="Century" w:hAnsi="Century" w:cs="Times New Roman"/>
+          <w:noProof/>
+          <w:sz w:val="18"/>
+          <w:szCs w:val="24"/>
+        </w:rPr>
+        <w:t>, vol. 41, no. 2, pp. 1–</w:t>
+      </w:r>
+      <w:r>
+        <w:rPr>
+          <w:rFonts w:ascii="Century" w:hAnsi="Century" w:cs="Times New Roman"/>
+          <w:noProof/>
+          <w:sz w:val="18"/>
+          <w:szCs w:val="24"/>
+        </w:rPr>
+        <w:t>36, Feb. 2015.</w:t>
+      </w:r>
+    </w:p>
+    <w:p>
+      <w:pPr>
+        <w:widowControl w:val="0"/>
+        <w:autoSpaceDE w:val="0"/>
+        <w:autoSpaceDN w:val="0"/>
+        <w:adjustRightInd w:val="0"/>
+        <w:spacing w:after="0" w:line="240" w:lineRule="auto"/>
+        <w:ind w:left="640" w:hanging="640"/>
+        <w:rPr>
+          <w:rFonts w:ascii="Century" w:hAnsi="Century" w:cs="Times New Roman"/>
+          <w:noProof/>
+          <w:sz w:val="18"/>
+          <w:szCs w:val="24"/>
+        </w:rPr>
+      </w:pPr>
+    </w:p>
+    <w:p>
+      <w:pPr>
+        <w:widowControl w:val="0"/>
+        <w:autoSpaceDE w:val="0"/>
+        <w:autoSpaceDN w:val="0"/>
+        <w:adjustRightInd w:val="0"/>
+        <w:spacing w:after="0" w:line="240" w:lineRule="auto"/>
+        <w:ind w:left="640" w:hanging="640"/>
         <w:rPr>
           <w:rFonts w:ascii="Century" w:hAnsi="Century"/>
           <w:noProof/>
           <w:sz w:val="18"/>
-          <w:szCs w:val="18"/>
         </w:rPr>
       </w:pPr>
-      <w:r>
-        <w:rPr>
-          <w:rFonts w:ascii="Century" w:hAnsi="Century"/>
-          <w:noProof/>
-          <w:sz w:val="18"/>
-          <w:szCs w:val="18"/>
-        </w:rPr>
-        <w:t>[76]</w:t>
-      </w:r>
-      <w:r>
-        <w:rPr>
-          <w:rFonts w:ascii="Century" w:hAnsi="Century"/>
-          <w:noProof/>
-          <w:sz w:val="18"/>
-          <w:szCs w:val="18"/>
+      <w:bookmarkStart w:id="0" w:name="_GoBack"/>
+      <w:bookmarkEnd w:id="0"/>
+      <w:r>
+        <w:rPr>
+          <w:rFonts w:ascii="Century" w:hAnsi="Century" w:cs="Times New Roman"/>
+          <w:noProof/>
+          <w:sz w:val="18"/>
+          <w:szCs w:val="24"/>
+        </w:rPr>
+        <w:lastRenderedPageBreak/>
+        <w:t>[77]</w:t>
+      </w:r>
+      <w:r>
+        <w:rPr>
+          <w:rFonts w:ascii="Century" w:hAnsi="Century" w:cs="Times New Roman"/>
+          <w:noProof/>
+          <w:sz w:val="18"/>
+          <w:szCs w:val="24"/>
         </w:rPr>
         <w:tab/>
         <w:t xml:space="preserve">Y. Wang, E. Helminen, and J. Jiang, “Building a virtual simulation platform for quasistatic breast ultrasound elastography using open source software: A preliminary investigation.,” </w:t>
       </w:r>
       <w:r>
         <w:rPr>
-          <w:rFonts w:ascii="Century" w:hAnsi="Century"/>
+          <w:rFonts w:ascii="Century" w:hAnsi="Century" w:cs="Times New Roman"/>
           <w:i/>
           <w:iCs/>
           <w:noProof/>
           <w:sz w:val="18"/>
-          <w:szCs w:val="18"/>
+          <w:szCs w:val="24"/>
         </w:rPr>
         <w:t>Med. Phys.</w:t>
       </w:r>
       <w:r>
         <w:rPr>
-          <w:rFonts w:ascii="Century" w:hAnsi="Century"/>
-          <w:noProof/>
-          <w:sz w:val="18"/>
-          <w:szCs w:val="18"/>
-        </w:rPr>
-        <w:t xml:space="preserve">, vol. 42, no. 9, p. 5453, Sep. 2015. </w:t>
+          <w:rFonts w:ascii="Century" w:hAnsi="Century" w:cs="Times New Roman"/>
+          <w:noProof/>
+          <w:sz w:val="18"/>
+          <w:szCs w:val="24"/>
+        </w:rPr>
+        <w:t>, vol. 42, no. 9, p. 5453, Sep. 2015.</w:t>
       </w:r>
     </w:p>
     <w:p>
@@ -37573,7 +38542,6 @@
           <w:sz w:val="18"/>
           <w:szCs w:val="18"/>
         </w:rPr>
-        <w:lastRenderedPageBreak/>
         <w:fldChar w:fldCharType="end"/>
       </w:r>
     </w:p>
@@ -37645,7 +38613,7 @@
             <w:noProof/>
             <w:lang w:val="es-ES"/>
           </w:rPr>
-          <w:t>50</w:t>
+          <w:t>71</w:t>
         </w:r>
         <w:r>
           <w:fldChar w:fldCharType="end"/>
@@ -39071,7 +40039,6 @@
     <w:name w:val="Normal (Web)"/>
     <w:basedOn w:val="Normal"/>
     <w:uiPriority w:val="99"/>
-    <w:semiHidden/>
     <w:unhideWhenUsed/>
     <w:rsid w:val="00F062D9"/>
     <w:pPr>
@@ -39397,7 +40364,7 @@
 </file>
 
 <file path=customXml/itemProps1.xml><?xml version="1.0" encoding="utf-8"?>
-<ds:datastoreItem xmlns:ds="http://schemas.openxmlformats.org/officeDocument/2006/customXml" ds:itemID="{1A5017A0-49CA-4B8B-8FDD-6F4A51C1435D}">
+<ds:datastoreItem xmlns:ds="http://schemas.openxmlformats.org/officeDocument/2006/customXml" ds:itemID="{F8C3AB97-C57F-43E0-8CD2-0AFD4856AD4D}">
   <ds:schemaRefs>
     <ds:schemaRef ds:uri="http://schemas.openxmlformats.org/officeDocument/2006/bibliography"/>
   </ds:schemaRefs>

--- a/Capitulos/Segmentacion.docx
+++ b/Capitulos/Segmentacion.docx
@@ -1214,6 +1214,15 @@
           <w:u w:val="single"/>
         </w:rPr>
       </w:pPr>
+      <w:r>
+        <w:rPr>
+          <w:rFonts w:ascii="Century" w:hAnsi="Century"/>
+          <w:sz w:val="24"/>
+          <w:szCs w:val="24"/>
+          <w:u w:val="single"/>
+        </w:rPr>
+        <w:t xml:space="preserve">3.1.1 </w:t>
+      </w:r>
       <w:r>
         <w:rPr>
           <w:rFonts w:ascii="Century" w:hAnsi="Century"/>
@@ -3991,6 +4000,15 @@
           <w:u w:val="single"/>
         </w:rPr>
         <w:lastRenderedPageBreak/>
+        <w:t xml:space="preserve">3.1.2 </w:t>
+      </w:r>
+      <w:r>
+        <w:rPr>
+          <w:rFonts w:ascii="Century" w:eastAsiaTheme="minorEastAsia" w:hAnsi="Century"/>
+          <w:sz w:val="24"/>
+          <w:szCs w:val="24"/>
+          <w:u w:val="single"/>
+        </w:rPr>
         <w:t>Mejora de Contraste</w:t>
       </w:r>
     </w:p>
@@ -5158,6 +5176,15 @@
           <w:u w:val="single"/>
         </w:rPr>
       </w:pPr>
+      <w:r>
+        <w:rPr>
+          <w:rFonts w:ascii="Century" w:eastAsiaTheme="minorEastAsia" w:hAnsi="Century"/>
+          <w:sz w:val="24"/>
+          <w:szCs w:val="24"/>
+          <w:u w:val="single"/>
+        </w:rPr>
+        <w:t xml:space="preserve">3.1.3 </w:t>
+      </w:r>
       <w:r>
         <w:rPr>
           <w:rFonts w:ascii="Century" w:eastAsiaTheme="minorEastAsia" w:hAnsi="Century"/>
@@ -10859,16 +10886,7 @@
           <w:szCs w:val="24"/>
           <w:u w:val="single"/>
         </w:rPr>
-        <w:t>Segmentación de</w:t>
-      </w:r>
-      <w:r>
-        <w:rPr>
-          <w:rFonts w:ascii="Century" w:eastAsiaTheme="minorEastAsia" w:hAnsi="Century"/>
-          <w:sz w:val="24"/>
-          <w:szCs w:val="24"/>
-          <w:u w:val="single"/>
-        </w:rPr>
-        <w:t xml:space="preserve"> bajo nivel </w:t>
+        <w:t>3.1.4 Segmentación de tumores</w:t>
       </w:r>
     </w:p>
     <w:p>
@@ -10879,6 +10897,7 @@
         <w:jc w:val="both"/>
         <w:rPr>
           <w:rFonts w:ascii="Century" w:eastAsiaTheme="minorEastAsia" w:hAnsi="Century"/>
+          <w:i/>
           <w:sz w:val="24"/>
           <w:szCs w:val="24"/>
         </w:rPr>
@@ -10886,6 +10905,37 @@
       <w:r>
         <w:rPr>
           <w:rFonts w:ascii="Century" w:eastAsiaTheme="minorEastAsia" w:hAnsi="Century"/>
+          <w:i/>
+          <w:sz w:val="24"/>
+          <w:szCs w:val="24"/>
+        </w:rPr>
+        <w:t>Segmentación de</w:t>
+      </w:r>
+      <w:r>
+        <w:rPr>
+          <w:rFonts w:ascii="Century" w:eastAsiaTheme="minorEastAsia" w:hAnsi="Century"/>
+          <w:i/>
+          <w:sz w:val="24"/>
+          <w:szCs w:val="24"/>
+        </w:rPr>
+        <w:t xml:space="preserve"> bajo nivel </w:t>
+      </w:r>
+    </w:p>
+    <w:p>
+      <w:pPr>
+        <w:tabs>
+          <w:tab w:val="left" w:pos="851"/>
+        </w:tabs>
+        <w:jc w:val="both"/>
+        <w:rPr>
+          <w:rFonts w:ascii="Century" w:eastAsiaTheme="minorEastAsia" w:hAnsi="Century"/>
+          <w:sz w:val="24"/>
+          <w:szCs w:val="24"/>
+        </w:rPr>
+      </w:pPr>
+      <w:r>
+        <w:rPr>
+          <w:rFonts w:ascii="Century" w:eastAsiaTheme="minorEastAsia" w:hAnsi="Century"/>
           <w:sz w:val="24"/>
           <w:szCs w:val="24"/>
         </w:rPr>
@@ -10930,7 +10980,16 @@
           <w:sz w:val="24"/>
           <w:szCs w:val="24"/>
         </w:rPr>
-        <w:t xml:space="preserve">la segmentación sigue presentando retos significativos. Diversos trabajos se han propuesto para la segmentación de tumores de mama, en la literatura se pueden encontrar dos principales grupos de algoritmos de segmentación, métodos basados en umbralización y métodos que hacen uso de clasificadores. </w:t>
+        <w:t xml:space="preserve">la segmentación sigue presentando retos significativos. Diversos trabajos se han propuesto para la segmentación de tumores de mama, en la literatura se pueden encontrar dos principales grupos </w:t>
+      </w:r>
+      <w:r>
+        <w:rPr>
+          <w:rFonts w:ascii="Century" w:eastAsiaTheme="minorEastAsia" w:hAnsi="Century"/>
+          <w:sz w:val="24"/>
+          <w:szCs w:val="24"/>
+        </w:rPr>
+        <w:lastRenderedPageBreak/>
+        <w:t xml:space="preserve">de algoritmos de segmentación, métodos basados en umbralización y métodos que hacen uso de clasificadores. </w:t>
       </w:r>
     </w:p>
     <w:p>
@@ -10951,7 +11010,6 @@
           <w:sz w:val="20"/>
           <w:szCs w:val="24"/>
         </w:rPr>
-        <w:lastRenderedPageBreak/>
         <w:t>Tabla 3.1 Lista de descriptores de textura evaluados.</w:t>
       </w:r>
     </w:p>
@@ -12676,6 +12734,7 @@
           <w:szCs w:val="24"/>
           <w:lang w:eastAsia="es-MX"/>
         </w:rPr>
+        <w:lastRenderedPageBreak/>
         <w:drawing>
           <wp:inline distT="0" distB="0" distL="0" distR="0" wp14:anchorId="3CBA24A0" wp14:editId="4C1BD2AF">
             <wp:extent cx="4343400" cy="2366312"/>
@@ -12744,7 +12803,6 @@
           <w:sz w:val="20"/>
           <w:szCs w:val="24"/>
         </w:rPr>
-        <w:lastRenderedPageBreak/>
         <w:t>Figura 3.1 Segmentación con umbrales; a) segmentación correcta y b) segmentación incorrecta</w:t>
       </w:r>
     </w:p>
@@ -13106,7 +13164,16 @@
           <w:sz w:val="24"/>
           <w:szCs w:val="24"/>
         </w:rPr>
-        <w:t xml:space="preserve"> Como características para calcular la probabilidad en este método se utilizan la ecogeneidad y el patrón interno de eco, imagen de intensidad e imagen de textura respectivamente. Para obtener la función de distribución de probabilidad (</w:t>
+        <w:t xml:space="preserve"> Como características para calcular la probabilidad en este método se utilizan la ecogeneidad y el patrón interno de eco, imagen de intensidad e imagen de textura respectivamente. Para obtener la función de distribución de </w:t>
+      </w:r>
+      <w:r>
+        <w:rPr>
+          <w:rFonts w:ascii="Century" w:eastAsiaTheme="minorEastAsia" w:hAnsi="Century"/>
+          <w:sz w:val="24"/>
+          <w:szCs w:val="24"/>
+        </w:rPr>
+        <w:lastRenderedPageBreak/>
+        <w:t>probabilidad (</w:t>
       </w:r>
       <m:oMath>
         <m:r>
@@ -13490,7 +13557,6 @@
           <w:sz w:val="24"/>
           <w:szCs w:val="24"/>
         </w:rPr>
-        <w:lastRenderedPageBreak/>
         <w:t xml:space="preserve">Para segmentar un tumor en una nueva imagen de ultrasonido de tumores de mama se debe de obtener una imagen de probabilidad. Para obtener la imagen de probabilidad primero se obtienen una imagen de intensidad y una imagen de textura utilizando la misma etapa de pre-procesamiento y de análisis de textura que en </w:t>
       </w:r>
       <w:r>
@@ -14224,7 +14290,16 @@
           <w:sz w:val="24"/>
           <w:szCs w:val="24"/>
         </w:rPr>
-        <w:t xml:space="preserve">. Con la sonda de ultrasonido colocada sobre la región de interés, la lesión generalmente aparece en el centro de la imagen, mientras que la grasa subcutánea, tejido glandular y la piel aparecen en </w:t>
+        <w:t xml:space="preserve">. Con la sonda de ultrasonido colocada sobre la región de interés, la lesión generalmente </w:t>
+      </w:r>
+      <w:r>
+        <w:rPr>
+          <w:rFonts w:ascii="Century" w:eastAsiaTheme="minorEastAsia" w:hAnsi="Century"/>
+          <w:sz w:val="24"/>
+          <w:szCs w:val="24"/>
+        </w:rPr>
+        <w:lastRenderedPageBreak/>
+        <w:t xml:space="preserve">aparece en el centro de la imagen, mientras que la grasa subcutánea, tejido glandular y la piel aparecen en </w:t>
       </w:r>
       <w:r>
         <w:rPr>
@@ -15781,7 +15856,16 @@
           <w:sz w:val="24"/>
           <w:szCs w:val="24"/>
         </w:rPr>
-        <w:t xml:space="preserve"> este dentro de un rango de valores dependiente del valor promedio de la vecindad de la semilla </w:t>
+        <w:t xml:space="preserve"> este dentro de un rango de valores dependiente del valor promedio de la </w:t>
+      </w:r>
+      <w:r>
+        <w:rPr>
+          <w:rFonts w:ascii="Century" w:eastAsiaTheme="minorEastAsia" w:hAnsi="Century"/>
+          <w:sz w:val="24"/>
+          <w:szCs w:val="24"/>
+        </w:rPr>
+        <w:lastRenderedPageBreak/>
+        <w:t xml:space="preserve">vecindad de la semilla </w:t>
       </w:r>
       <m:oMath>
         <m:sSub>
@@ -16672,7 +16756,6 @@
           <w:sz w:val="24"/>
           <w:szCs w:val="24"/>
         </w:rPr>
-        <w:lastRenderedPageBreak/>
         <w:t xml:space="preserve">Las derivadas parciales </w:t>
       </w:r>
       <m:oMath>
@@ -17993,6 +18076,7 @@
           <w:szCs w:val="24"/>
           <w:lang w:eastAsia="es-MX"/>
         </w:rPr>
+        <w:lastRenderedPageBreak/>
         <w:drawing>
           <wp:inline distT="0" distB="0" distL="0" distR="0" wp14:anchorId="626E6521" wp14:editId="402A8FDC">
             <wp:extent cx="2789507" cy="1476375"/>
@@ -18644,7 +18728,6 @@
           <w:sz w:val="24"/>
           <w:szCs w:val="24"/>
         </w:rPr>
-        <w:lastRenderedPageBreak/>
         <w:t xml:space="preserve">Un pixel </w:t>
       </w:r>
       <m:oMath>
@@ -19479,17 +19562,17 @@
         <w:jc w:val="both"/>
         <w:rPr>
           <w:rFonts w:ascii="Century" w:eastAsiaTheme="minorEastAsia" w:hAnsi="Century"/>
-          <w:sz w:val="24"/>
-          <w:szCs w:val="24"/>
-          <w:u w:val="single"/>
+          <w:i/>
+          <w:sz w:val="24"/>
+          <w:szCs w:val="24"/>
         </w:rPr>
       </w:pPr>
       <w:r>
         <w:rPr>
           <w:rFonts w:ascii="Century" w:eastAsiaTheme="minorEastAsia" w:hAnsi="Century"/>
-          <w:sz w:val="24"/>
-          <w:szCs w:val="24"/>
-          <w:u w:val="single"/>
+          <w:i/>
+          <w:sz w:val="24"/>
+          <w:szCs w:val="24"/>
         </w:rPr>
         <w:t>Segmentación de alto nivel</w:t>
       </w:r>
@@ -19546,7 +19629,16 @@
           <w:sz w:val="24"/>
           <w:szCs w:val="24"/>
         </w:rPr>
-        <w:t xml:space="preserve"> se han utilizado en herramientas de segmentación de imágenes satisfactoriamente. En estos métodos basados en bordes se debe de inicializar un modelo de forma cercano a los bordes de la objeto y se hace uso de características de la imagen para ajustar este modelo al borde real. Para evitar errores en la segmentación debido a mínimos locales, la mayoría de estos métodos requieren que la inicialización del contorno sea cercana a solución final</w:t>
+        <w:t xml:space="preserve"> se han utilizado en herramientas de segmentación de imágenes satisfactoriamente. En estos métodos basados en bordes se debe de inicializar un modelo de forma cercano a los bordes de la objeto y se hace uso de características de la imagen </w:t>
+      </w:r>
+      <w:r>
+        <w:rPr>
+          <w:rFonts w:ascii="Century" w:eastAsiaTheme="minorEastAsia" w:hAnsi="Century"/>
+          <w:sz w:val="24"/>
+          <w:szCs w:val="24"/>
+        </w:rPr>
+        <w:lastRenderedPageBreak/>
+        <w:t>para ajustar este modelo al borde real. Para evitar errores en la segmentación debido a mínimos locales, la mayoría de estos métodos requieren que la inicialización del contorno sea cercana a solución final</w:t>
       </w:r>
       <w:r>
         <w:rPr>
@@ -19961,16 +20053,7 @@
           <w:sz w:val="24"/>
           <w:szCs w:val="24"/>
         </w:rPr>
-        <w:t xml:space="preserve"> generalmente se relaciona con técnicas de solución de ecuaciones diferenciales </w:t>
-      </w:r>
-      <w:r>
-        <w:rPr>
-          <w:rFonts w:ascii="Century" w:eastAsiaTheme="minorEastAsia" w:hAnsi="Century"/>
-          <w:sz w:val="24"/>
-          <w:szCs w:val="24"/>
-        </w:rPr>
-        <w:lastRenderedPageBreak/>
-        <w:t xml:space="preserve">parciales para la representación de bordes </w:t>
+        <w:t xml:space="preserve"> generalmente se relaciona con técnicas de solución de ecuaciones diferenciales parciales para la representación de bordes </w:t>
       </w:r>
       <w:r>
         <w:rPr>
@@ -21305,7 +21388,6 @@
           <w:sz w:val="24"/>
           <w:szCs w:val="24"/>
         </w:rPr>
-        <w:lastRenderedPageBreak/>
         <w:t>Para definir una función de velocidad de propagación en la segmentación de imágenes se ha propuesto que la función de propagación se represente como (ecuación 3.33)</w:t>
       </w:r>
     </w:p>
@@ -22290,6 +22372,7 @@
           <w:sz w:val="24"/>
           <w:szCs w:val="24"/>
         </w:rPr>
+        <w:lastRenderedPageBreak/>
         <w:t xml:space="preserve">donde la expresión </w:t>
       </w:r>
       <m:oMath>
@@ -23015,16 +23098,7 @@
           <w:sz w:val="24"/>
           <w:szCs w:val="24"/>
         </w:rPr>
-        <w:t xml:space="preserve">se puede obtener un algoritmo de segmentación robusto que toma </w:t>
-      </w:r>
-      <w:r>
-        <w:rPr>
-          <w:rFonts w:ascii="Century" w:eastAsiaTheme="minorEastAsia" w:hAnsi="Century"/>
-          <w:sz w:val="24"/>
-          <w:szCs w:val="24"/>
-        </w:rPr>
-        <w:lastRenderedPageBreak/>
-        <w:t xml:space="preserve">en cuenta diversas características de la imagen como la ecogeneidad y los patrones internos de eco </w:t>
+        <w:t xml:space="preserve">se puede obtener un algoritmo de segmentación robusto que toma en cuenta diversas características de la imagen como la ecogeneidad y los patrones internos de eco </w:t>
       </w:r>
       <w:r>
         <w:rPr>
@@ -23277,8 +23351,19 @@
           <w:szCs w:val="24"/>
           <w:u w:val="single"/>
         </w:rPr>
-        <w:t>Segmentación de la piel en imágenes de ultrasonido</w:t>
-      </w:r>
+        <w:t xml:space="preserve">3.2.1 </w:t>
+      </w:r>
+      <w:r>
+        <w:rPr>
+          <w:rFonts w:ascii="Century" w:eastAsiaTheme="minorEastAsia" w:hAnsi="Century"/>
+          <w:sz w:val="24"/>
+          <w:szCs w:val="24"/>
+          <w:u w:val="single"/>
+        </w:rPr>
+        <w:t xml:space="preserve">Segmentación de la piel </w:t>
+      </w:r>
+      <w:bookmarkStart w:id="0" w:name="_GoBack"/>
+      <w:bookmarkEnd w:id="0"/>
     </w:p>
     <w:p>
       <w:pPr>
@@ -23298,7 +23383,16 @@
           <w:sz w:val="24"/>
           <w:szCs w:val="24"/>
         </w:rPr>
-        <w:t xml:space="preserve">Existe poca o nula literatura acerca de la segmentación de piel en imágenes de ultrasonido. Oliver et al. realizan la segmentación de las diferentes capas de la piel en imágenes de ultrasonido utilizando descriptores de textura; este trabajo utiliza un ultrasonido de alta resolución en la cual se pueden diferenciar las diferentes capas que conforman la piel </w:t>
+        <w:t xml:space="preserve">Existe poca o nula literatura acerca de la segmentación de piel en imágenes de ultrasonido. Oliver et al. realizan la segmentación de las diferentes capas de la piel en imágenes de ultrasonido utilizando descriptores de textura; este trabajo </w:t>
+      </w:r>
+      <w:r>
+        <w:rPr>
+          <w:rFonts w:ascii="Century" w:eastAsiaTheme="minorEastAsia" w:hAnsi="Century"/>
+          <w:sz w:val="24"/>
+          <w:szCs w:val="24"/>
+        </w:rPr>
+        <w:lastRenderedPageBreak/>
+        <w:t xml:space="preserve">utiliza un ultrasonido de alta resolución en la cual se pueden diferenciar las diferentes capas que conforman la piel </w:t>
       </w:r>
       <w:r>
         <w:rPr>
@@ -23742,7 +23836,6 @@
           <w:sz w:val="24"/>
           <w:szCs w:val="24"/>
         </w:rPr>
-        <w:lastRenderedPageBreak/>
         <w:t xml:space="preserve">Umbralización de la imagen de realce de superficies. </w:t>
       </w:r>
     </w:p>
@@ -24359,6 +24452,7 @@
           <w:sz w:val="24"/>
           <w:szCs w:val="24"/>
         </w:rPr>
+        <w:lastRenderedPageBreak/>
         <w:t xml:space="preserve"> </w:t>
       </w:r>
     </w:p>
@@ -25439,46 +25533,19 @@
         <w:tabs>
           <w:tab w:val="left" w:pos="851"/>
         </w:tabs>
-        <w:jc w:val="both"/>
-        <w:rPr>
-          <w:rFonts w:ascii="Century" w:eastAsiaTheme="minorEastAsia" w:hAnsi="Century"/>
-          <w:sz w:val="24"/>
+        <w:jc w:val="center"/>
+        <w:rPr>
+          <w:rFonts w:ascii="Century" w:eastAsiaTheme="minorEastAsia" w:hAnsi="Century"/>
+          <w:sz w:val="20"/>
           <w:szCs w:val="24"/>
         </w:rPr>
       </w:pPr>
-    </w:p>
-    <w:p>
-      <w:pPr>
-        <w:tabs>
-          <w:tab w:val="left" w:pos="851"/>
-        </w:tabs>
-        <w:jc w:val="both"/>
-        <w:rPr>
-          <w:rFonts w:ascii="Century" w:eastAsiaTheme="minorEastAsia" w:hAnsi="Century"/>
-          <w:sz w:val="24"/>
-          <w:szCs w:val="24"/>
-        </w:rPr>
-      </w:pPr>
-    </w:p>
-    <w:p>
-      <w:pPr>
-        <w:tabs>
-          <w:tab w:val="left" w:pos="851"/>
-        </w:tabs>
-        <w:jc w:val="center"/>
+      <w:r>
         <w:rPr>
           <w:rFonts w:ascii="Century" w:eastAsiaTheme="minorEastAsia" w:hAnsi="Century"/>
           <w:sz w:val="20"/>
           <w:szCs w:val="24"/>
         </w:rPr>
-      </w:pPr>
-      <w:r>
-        <w:rPr>
-          <w:rFonts w:ascii="Century" w:eastAsiaTheme="minorEastAsia" w:hAnsi="Century"/>
-          <w:sz w:val="20"/>
-          <w:szCs w:val="24"/>
-        </w:rPr>
-        <w:lastRenderedPageBreak/>
         <w:t xml:space="preserve">Tabla 3.2 Relación de eigenvalores de la matriz Hessiana </w:t>
       </w:r>
     </w:p>
@@ -26311,6 +26378,7 @@
           <w:sz w:val="24"/>
           <w:szCs w:val="24"/>
         </w:rPr>
+        <w:lastRenderedPageBreak/>
         <w:t xml:space="preserve">El teorema de Bayes proporciona un método para combinar las probabilidades </w:t>
       </w:r>
       <w:r>
@@ -26852,7 +26920,6 @@
           <w:sz w:val="24"/>
           <w:szCs w:val="24"/>
         </w:rPr>
-        <w:lastRenderedPageBreak/>
         <w:t xml:space="preserve">donde </w:t>
       </w:r>
       <m:oMath>
@@ -29467,7 +29534,6 @@
           <w:sz w:val="24"/>
           <w:szCs w:val="24"/>
         </w:rPr>
-        <w:lastRenderedPageBreak/>
         <w:t xml:space="preserve">Después de realizar la clasificación de los pixeles, se hace uso de un </w:t>
       </w:r>
       <w:r>
@@ -29531,7 +29597,16 @@
           <w:szCs w:val="24"/>
           <w:u w:val="single"/>
         </w:rPr>
-        <w:t>Segmentación del tejido normal en imágenes de ultrasonido</w:t>
+        <w:t xml:space="preserve">3.2.2 </w:t>
+      </w:r>
+      <w:r>
+        <w:rPr>
+          <w:rFonts w:ascii="Century" w:eastAsiaTheme="minorEastAsia" w:hAnsi="Century"/>
+          <w:sz w:val="24"/>
+          <w:szCs w:val="24"/>
+          <w:u w:val="single"/>
+        </w:rPr>
+        <w:t xml:space="preserve">Segmentación del tejido </w:t>
       </w:r>
     </w:p>
     <w:p>
@@ -29680,6 +29755,7 @@
           <w:sz w:val="24"/>
           <w:szCs w:val="24"/>
         </w:rPr>
+        <w:lastRenderedPageBreak/>
         <w:t xml:space="preserve">Al igual que con la segmentación de la piel en imágenes de </w:t>
       </w:r>
       <w:r>
@@ -29831,16 +29907,7 @@
           <w:sz w:val="24"/>
           <w:szCs w:val="24"/>
         </w:rPr>
-        <w:t xml:space="preserve">Aunque a simple vista el </w:t>
-      </w:r>
-      <w:r>
-        <w:rPr>
-          <w:rFonts w:ascii="Century" w:eastAsiaTheme="minorEastAsia" w:hAnsi="Century"/>
-          <w:sz w:val="24"/>
-          <w:szCs w:val="24"/>
-        </w:rPr>
-        <w:lastRenderedPageBreak/>
-        <w:t xml:space="preserve">proceso de segmentación del tejido pareciera un problema que se puede resolver </w:t>
+        <w:t xml:space="preserve">Aunque a simple vista el proceso de segmentación del tejido pareciera un problema que se puede resolver </w:t>
       </w:r>
       <w:r>
         <w:rPr>
@@ -30204,7 +30271,16 @@
           <w:sz w:val="24"/>
           <w:szCs w:val="24"/>
         </w:rPr>
-        <w:t xml:space="preserve">. Por otro lado, la morfología matemática se ha utilizado en imágenes de ultrasonido para encontrar el contorno inicial de modelos deformables para la segmentación de  tumores de mama </w:t>
+        <w:t xml:space="preserve">. Por otro lado, la morfología matemática se ha utilizado en imágenes de ultrasonido para </w:t>
+      </w:r>
+      <w:r>
+        <w:rPr>
+          <w:rFonts w:ascii="Century" w:eastAsiaTheme="minorEastAsia" w:hAnsi="Century"/>
+          <w:sz w:val="24"/>
+          <w:szCs w:val="24"/>
+        </w:rPr>
+        <w:lastRenderedPageBreak/>
+        <w:t xml:space="preserve">encontrar el contorno inicial de modelos deformables para la segmentación de  tumores de mama </w:t>
       </w:r>
       <w:r>
         <w:rPr>
@@ -30377,16 +30453,7 @@
           <w:sz w:val="24"/>
           <w:szCs w:val="24"/>
         </w:rPr>
-        <w:t xml:space="preserve">el </w:t>
-      </w:r>
-      <w:r>
-        <w:rPr>
-          <w:rFonts w:ascii="Century" w:eastAsiaTheme="minorEastAsia" w:hAnsi="Century"/>
-          <w:sz w:val="24"/>
-          <w:szCs w:val="24"/>
-        </w:rPr>
-        <w:lastRenderedPageBreak/>
-        <w:t xml:space="preserve">encogimiento de los objetos en la imagen en el punto </w:t>
+        <w:t xml:space="preserve">el encogimiento de los objetos en la imagen en el punto </w:t>
       </w:r>
       <m:oMath>
         <m:r>
@@ -31936,7 +32003,6 @@
           <w:sz w:val="24"/>
           <w:szCs w:val="24"/>
         </w:rPr>
-        <w:lastRenderedPageBreak/>
         <w:t>Las imágenes médicas pueden ser de gran utilidad en la asistencia de procedimientos médicos y en el diagnóstico de diversa patologías. Las imágenes preoperatorias ayudan al médico en la planeación de los procedimientos y pueden ser de gran ayuda durante la realización de los mismos; sin embargo, debido al desplazamiento del tejido que ocurre durante cualquier procedimiento invasivo por la interacción de la herramientas quirúrgicas con el tejido, las imágenes preoperatorias presentan ciertas limitaciones y pueden ser causantes de errores de exactitud durante la realización del procedimiento. Por esta razón, el uso de imágenes intraoperatorias es necesario para mejorar la exactitud de los procedimientos. Actualmente existen diversas técnicas de imagenlogía que son capaces de obtener imágenes en tiempo real</w:t>
       </w:r>
       <w:r>
@@ -32163,7 +32229,16 @@
           <w:sz w:val="24"/>
           <w:szCs w:val="24"/>
         </w:rPr>
-        <w:t xml:space="preserve"> Una desventaja de la generación de modelos deformables a partir de imágenes o volúmenes de ultrasonido es que solamente se obtiene información del tejido bajo el área con la cual tuvo contacto la sonda, causando que la geometría del órgano no pueda ser descrita completamente; sin embargo Jordan et al. com</w:t>
+        <w:t xml:space="preserve"> Una desventaja de la generación de modelos deformables a partir de imágenes o volúmenes de ultrasonido es que </w:t>
+      </w:r>
+      <w:r>
+        <w:rPr>
+          <w:rFonts w:ascii="Century" w:eastAsiaTheme="minorEastAsia" w:hAnsi="Century"/>
+          <w:sz w:val="24"/>
+          <w:szCs w:val="24"/>
+        </w:rPr>
+        <w:lastRenderedPageBreak/>
+        <w:t>solamente se obtiene información del tejido bajo el área con la cual tuvo contacto la sonda, causando que la geometría del órgano no pueda ser descrita completamente; sin embargo Jordan et al. com</w:t>
       </w:r>
       <w:r>
         <w:rPr>
@@ -32398,7 +32473,6 @@
           <w:sz w:val="24"/>
           <w:szCs w:val="24"/>
         </w:rPr>
-        <w:lastRenderedPageBreak/>
         <w:t>Debe de tratar directamente con imágenes médicas en niveles de gris o segmentadas.</w:t>
       </w:r>
     </w:p>
@@ -33197,7 +33271,16 @@
           <w:sz w:val="24"/>
           <w:szCs w:val="24"/>
         </w:rPr>
-        <w:t xml:space="preserve">, si no, existen infinitas circunferencias de </w:t>
+        <w:t xml:space="preserve">, si no, existen infinitas </w:t>
+      </w:r>
+      <w:r>
+        <w:rPr>
+          <w:rFonts w:ascii="Century" w:eastAsiaTheme="minorEastAsia" w:hAnsi="Century"/>
+          <w:sz w:val="24"/>
+          <w:szCs w:val="24"/>
+        </w:rPr>
+        <w:lastRenderedPageBreak/>
+        <w:t xml:space="preserve">circunferencias de </w:t>
       </w:r>
       <m:oMath>
         <m:r>
@@ -33433,7 +33516,6 @@
           <w:szCs w:val="24"/>
           <w:lang w:eastAsia="es-MX"/>
         </w:rPr>
-        <w:lastRenderedPageBreak/>
         <w:drawing>
           <wp:inline distT="0" distB="0" distL="0" distR="0" wp14:anchorId="60FADF3E" wp14:editId="13533381">
             <wp:extent cx="4886325" cy="2286000"/>
@@ -33711,6 +33793,7 @@
           <w:noProof/>
           <w:sz w:val="18"/>
           <w:szCs w:val="24"/>
+          <w:lang w:val="en-US"/>
         </w:rPr>
       </w:pPr>
       <w:r>
@@ -33727,6 +33810,7 @@
           <w:rFonts w:ascii="Century" w:hAnsi="Century"/>
           <w:sz w:val="18"/>
           <w:szCs w:val="18"/>
+          <w:lang w:val="en-US"/>
         </w:rPr>
         <w:instrText xml:space="preserve">ADDIN Mendeley Bibliography CSL_BIBLIOGRAPHY </w:instrText>
       </w:r>
@@ -33753,6 +33837,7 @@
           <w:noProof/>
           <w:sz w:val="18"/>
           <w:szCs w:val="24"/>
+          <w:lang w:val="en-US"/>
         </w:rPr>
       </w:pPr>
       <w:r>
@@ -33761,6 +33846,7 @@
           <w:noProo